--- a/webpack.docx
+++ b/webpack.docx
@@ -4,7 +4,7 @@
   <w:body>
     <w:tbl>
       <w:tblPr>
-        <w:tblStyle w:val="8"/>
+        <w:tblStyle w:val="9"/>
         <w:tblpPr w:leftFromText="180" w:rightFromText="180" w:vertAnchor="page" w:horzAnchor="page" w:tblpX="1432" w:tblpY="11423"/>
         <w:tblOverlap w:val="never"/>
         <w:tblW w:w="6860" w:type="dxa"/>
@@ -50,7 +50,7 @@
                 <w:szCs w:val="52"/>
               </w:rPr>
             </w:pPr>
-            <w:bookmarkStart w:id="0" w:name="_Toc163599597"/>
+            <w:bookmarkStart w:id="0" w:name="_Toc685957437"/>
             <w:r>
               <w:rPr>
                 <w:rFonts w:hint="default" w:ascii="黑体" w:hAnsi="黑体" w:eastAsia="黑体"/>
@@ -98,7 +98,7 @@
           <w:lang w:val="zh-CN" w:eastAsia="zh-CN"/>
         </w:rPr>
         <w:pict>
-          <v:shape id="_x0000_s1028" o:spid="_x0000_s1028" o:spt="75" type="#_x0000_t75" style="position:absolute;left:0pt;margin-left:-2.05pt;margin-top:2.05pt;height:844.3pt;width:596.85pt;mso-position-horizontal-relative:page;mso-position-vertical-relative:page;z-index:-251658240;mso-width-relative:page;mso-height-relative:page;" filled="f" stroked="f" coordsize="21600,21600">
+          <v:shape id="_x0000_s1028" o:spid="_x0000_s1028" o:spt="75" type="#_x0000_t75" style="position:absolute;left:0pt;margin-left:0.5pt;margin-top:1.05pt;height:844.3pt;width:596.85pt;mso-position-horizontal-relative:page;mso-position-vertical-relative:page;z-index:-251658240;mso-width-relative:page;mso-height-relative:page;" filled="f" stroked="f" coordsize="21600,21600">
             <v:path/>
             <v:fill on="f" focussize="0,0"/>
             <v:stroke on="f"/>
@@ -110,6 +110,151 @@
     </w:p>
     <w:p>
       <w:pPr>
+        <w:sectPr>
+          <w:pgSz w:w="11906" w:h="16838"/>
+          <w:pgMar w:top="1440" w:right="1080" w:bottom="1440" w:left="1080" w:header="851" w:footer="992" w:gutter="0"/>
+          <w:pgBorders>
+            <w:top w:val="none" w:color="auto" w:sz="0" w:space="1"/>
+            <w:left w:val="none" w:color="auto" w:sz="0" w:space="4"/>
+            <w:bottom w:val="none" w:color="auto" w:sz="0" w:space="1"/>
+            <w:right w:val="none" w:color="auto" w:sz="0" w:space="4"/>
+          </w:pgBorders>
+          <w:cols w:space="425" w:num="1"/>
+          <w:docGrid w:type="lines" w:linePitch="312" w:charSpace="0"/>
+        </w:sectPr>
+      </w:pPr>
+    </w:p>
+    <w:p>
+      <w:pPr>
+        <w:pStyle w:val="7"/>
+        <w:tabs>
+          <w:tab w:val="right" w:leader="dot" w:pos="8306"/>
+        </w:tabs>
+        <w:rPr>
+          <w:rFonts w:ascii="Times New Roman" w:hAnsi="Times New Roman" w:eastAsia="宋体"/>
+          <w:kern w:val="2"/>
+          <w:lang w:val="en-US" w:eastAsia="zh-CN" w:bidi="ar-SA"/>
+        </w:rPr>
+      </w:pPr>
+      <w:r>
+        <w:fldChar w:fldCharType="begin"/>
+      </w:r>
+      <w:r>
+        <w:instrText xml:space="preserve">TOC \o "1-3" \t "" \h \z \u </w:instrText>
+      </w:r>
+      <w:r>
+        <w:fldChar w:fldCharType="separate"/>
+      </w:r>
+      <w:r>
+        <w:rPr>
+          <w:rFonts w:ascii="Times New Roman" w:hAnsi="Times New Roman" w:eastAsia="宋体"/>
+          <w:kern w:val="2"/>
+          <w:lang w:val="en-US" w:eastAsia="zh-CN" w:bidi="ar-SA"/>
+        </w:rPr>
+        <w:fldChar w:fldCharType="begin"/>
+      </w:r>
+      <w:r>
+        <w:rPr>
+          <w:rFonts w:ascii="Times New Roman" w:hAnsi="Times New Roman" w:eastAsia="宋体"/>
+          <w:kern w:val="2"/>
+          <w:lang w:val="en-US" w:eastAsia="zh-CN" w:bidi="ar-SA"/>
+        </w:rPr>
+        <w:instrText xml:space="preserve"> HYPERLINK \l _Toc1065144906 </w:instrText>
+      </w:r>
+      <w:r>
+        <w:rPr>
+          <w:rFonts w:ascii="Times New Roman" w:hAnsi="Times New Roman" w:eastAsia="宋体"/>
+          <w:kern w:val="2"/>
+          <w:lang w:val="en-US" w:eastAsia="zh-CN" w:bidi="ar-SA"/>
+        </w:rPr>
+        <w:fldChar w:fldCharType="separate"/>
+      </w:r>
+      <w:r>
+        <w:rPr>
+          <w:rFonts w:ascii="Times New Roman" w:hAnsi="Times New Roman" w:eastAsia="宋体"/>
+          <w:kern w:val="2"/>
+          <w:lang w:val="en-US" w:eastAsia="zh-CN" w:bidi="ar-SA"/>
+        </w:rPr>
+        <w:t>第</w:t>
+      </w:r>
+      <w:r>
+        <w:rPr>
+          <w:rFonts w:hint="eastAsia" w:ascii="Times New Roman" w:hAnsi="Times New Roman" w:eastAsia="宋体"/>
+          <w:kern w:val="44"/>
+          <w:lang w:eastAsia="zh-CN" w:bidi="ar-SA"/>
+        </w:rPr>
+        <w:t xml:space="preserve">一章 </w:t>
+      </w:r>
+      <w:r>
+        <w:rPr>
+          <w:rFonts w:ascii="Times New Roman" w:hAnsi="Times New Roman" w:eastAsia="宋体"/>
+          <w:kern w:val="2"/>
+          <w:lang w:val="en-US" w:eastAsia="zh-CN" w:bidi="ar-SA"/>
+        </w:rPr>
+        <w:t>webpack介绍</w:t>
+      </w:r>
+      <w:r>
+        <w:rPr>
+          <w:rFonts w:ascii="Times New Roman" w:hAnsi="Times New Roman" w:eastAsia="宋体"/>
+          <w:kern w:val="2"/>
+          <w:lang w:val="en-US" w:eastAsia="zh-CN" w:bidi="ar-SA"/>
+        </w:rPr>
+        <w:tab/>
+      </w:r>
+      <w:r>
+        <w:rPr>
+          <w:rFonts w:ascii="Times New Roman" w:hAnsi="Times New Roman" w:eastAsia="宋体"/>
+          <w:kern w:val="2"/>
+          <w:lang w:val="en-US" w:eastAsia="zh-CN" w:bidi="ar-SA"/>
+        </w:rPr>
+        <w:fldChar w:fldCharType="begin"/>
+      </w:r>
+      <w:r>
+        <w:rPr>
+          <w:rFonts w:ascii="Times New Roman" w:hAnsi="Times New Roman" w:eastAsia="宋体"/>
+          <w:kern w:val="2"/>
+          <w:lang w:val="en-US" w:eastAsia="zh-CN" w:bidi="ar-SA"/>
+        </w:rPr>
+        <w:instrText xml:space="preserve"> PAGEREF _Toc1065144906 </w:instrText>
+      </w:r>
+      <w:r>
+        <w:rPr>
+          <w:rFonts w:ascii="Times New Roman" w:hAnsi="Times New Roman" w:eastAsia="宋体"/>
+          <w:kern w:val="2"/>
+          <w:lang w:val="en-US" w:eastAsia="zh-CN" w:bidi="ar-SA"/>
+        </w:rPr>
+        <w:fldChar w:fldCharType="separate"/>
+      </w:r>
+      <w:r>
+        <w:rPr>
+          <w:rFonts w:ascii="Times New Roman" w:hAnsi="Times New Roman" w:eastAsia="宋体"/>
+          <w:kern w:val="2"/>
+          <w:lang w:val="en-US" w:eastAsia="zh-CN" w:bidi="ar-SA"/>
+        </w:rPr>
+        <w:t>3</w:t>
+      </w:r>
+      <w:r>
+        <w:rPr>
+          <w:rFonts w:ascii="Times New Roman" w:hAnsi="Times New Roman" w:eastAsia="宋体"/>
+          <w:kern w:val="2"/>
+          <w:lang w:val="en-US" w:eastAsia="zh-CN" w:bidi="ar-SA"/>
+        </w:rPr>
+        <w:fldChar w:fldCharType="end"/>
+      </w:r>
+      <w:r>
+        <w:rPr>
+          <w:rFonts w:hint="eastAsia" w:ascii="Times New Roman" w:hAnsi="Times New Roman" w:eastAsia="宋体"/>
+          <w:kern w:val="44"/>
+          <w:lang w:eastAsia="zh-CN" w:bidi="ar-SA"/>
+        </w:rPr>
+        <w:fldChar w:fldCharType="end"/>
+      </w:r>
+    </w:p>
+    <w:p>
+      <w:pPr>
+        <w:rPr>
+          <w:lang w:val="en-US" w:eastAsia="zh-CN"/>
+        </w:rPr>
         <w:sectPr>
           <w:pgSz w:w="11906" w:h="16838"/>
           <w:pgMar w:top="1440" w:right="1800" w:bottom="1440" w:left="1800" w:header="851" w:footer="992" w:gutter="0"/>
@@ -123,136 +268,6 @@
           <w:docGrid w:type="lines" w:linePitch="312" w:charSpace="0"/>
         </w:sectPr>
       </w:pPr>
-    </w:p>
-    <w:p>
-      <w:pPr>
-        <w:pStyle w:val="6"/>
-        <w:tabs>
-          <w:tab w:val="right" w:leader="dot" w:pos="8306"/>
-        </w:tabs>
-        <w:rPr>
-          <w:rFonts w:ascii="Times New Roman" w:hAnsi="Times New Roman" w:eastAsia="宋体"/>
-          <w:kern w:val="2"/>
-          <w:lang w:val="en-US" w:eastAsia="zh-CN" w:bidi="ar-SA"/>
-        </w:rPr>
-      </w:pPr>
-      <w:r>
-        <w:fldChar w:fldCharType="begin"/>
-      </w:r>
-      <w:r>
-        <w:instrText xml:space="preserve">TOC \o "1-3" \t "" \h \z \u </w:instrText>
-      </w:r>
-      <w:r>
-        <w:fldChar w:fldCharType="separate"/>
-      </w:r>
-      <w:r>
-        <w:rPr>
-          <w:rFonts w:ascii="Times New Roman" w:hAnsi="Times New Roman" w:eastAsia="宋体"/>
-          <w:kern w:val="2"/>
-          <w:lang w:val="en-US" w:eastAsia="zh-CN" w:bidi="ar-SA"/>
-        </w:rPr>
-        <w:fldChar w:fldCharType="begin"/>
-      </w:r>
-      <w:r>
-        <w:rPr>
-          <w:rFonts w:ascii="Times New Roman" w:hAnsi="Times New Roman" w:eastAsia="宋体"/>
-          <w:kern w:val="2"/>
-          <w:lang w:val="en-US" w:eastAsia="zh-CN" w:bidi="ar-SA"/>
-        </w:rPr>
-        <w:instrText xml:space="preserve"> HYPERLINK \l _Toc163599597 </w:instrText>
-      </w:r>
-      <w:r>
-        <w:rPr>
-          <w:rFonts w:ascii="Times New Roman" w:hAnsi="Times New Roman" w:eastAsia="宋体"/>
-          <w:kern w:val="2"/>
-          <w:lang w:val="en-US" w:eastAsia="zh-CN" w:bidi="ar-SA"/>
-        </w:rPr>
-        <w:fldChar w:fldCharType="separate"/>
-      </w:r>
-      <w:r>
-        <w:rPr>
-          <w:rFonts w:hint="default" w:ascii="黑体" w:hAnsi="黑体" w:eastAsia="黑体"/>
-          <w:kern w:val="2"/>
-          <w:szCs w:val="52"/>
-          <w:lang w:val="en-US" w:eastAsia="zh-CN" w:bidi="ar-SA"/>
-        </w:rPr>
-        <w:t>Webpack 学习笔记</w:t>
-      </w:r>
-      <w:r>
-        <w:rPr>
-          <w:rFonts w:ascii="Times New Roman" w:hAnsi="Times New Roman" w:eastAsia="宋体"/>
-          <w:kern w:val="2"/>
-          <w:lang w:val="en-US" w:eastAsia="zh-CN" w:bidi="ar-SA"/>
-        </w:rPr>
-        <w:tab/>
-      </w:r>
-      <w:r>
-        <w:rPr>
-          <w:rFonts w:ascii="Times New Roman" w:hAnsi="Times New Roman" w:eastAsia="宋体"/>
-          <w:kern w:val="2"/>
-          <w:lang w:val="en-US" w:eastAsia="zh-CN" w:bidi="ar-SA"/>
-        </w:rPr>
-        <w:fldChar w:fldCharType="begin"/>
-      </w:r>
-      <w:r>
-        <w:rPr>
-          <w:rFonts w:ascii="Times New Roman" w:hAnsi="Times New Roman" w:eastAsia="宋体"/>
-          <w:kern w:val="2"/>
-          <w:lang w:val="en-US" w:eastAsia="zh-CN" w:bidi="ar-SA"/>
-        </w:rPr>
-        <w:instrText xml:space="preserve"> PAGEREF _Toc163599597 </w:instrText>
-      </w:r>
-      <w:r>
-        <w:rPr>
-          <w:rFonts w:ascii="Times New Roman" w:hAnsi="Times New Roman" w:eastAsia="宋体"/>
-          <w:kern w:val="2"/>
-          <w:lang w:val="en-US" w:eastAsia="zh-CN" w:bidi="ar-SA"/>
-        </w:rPr>
-        <w:fldChar w:fldCharType="separate"/>
-      </w:r>
-      <w:r>
-        <w:rPr>
-          <w:rFonts w:ascii="Times New Roman" w:hAnsi="Times New Roman" w:eastAsia="宋体"/>
-          <w:kern w:val="2"/>
-          <w:lang w:val="en-US" w:eastAsia="zh-CN" w:bidi="ar-SA"/>
-        </w:rPr>
-        <w:t>1</w:t>
-      </w:r>
-      <w:r>
-        <w:rPr>
-          <w:rFonts w:ascii="Times New Roman" w:hAnsi="Times New Roman" w:eastAsia="宋体"/>
-          <w:kern w:val="2"/>
-          <w:lang w:val="en-US" w:eastAsia="zh-CN" w:bidi="ar-SA"/>
-        </w:rPr>
-        <w:fldChar w:fldCharType="end"/>
-      </w:r>
-      <w:r>
-        <w:rPr>
-          <w:rFonts w:ascii="Times New Roman" w:hAnsi="Times New Roman" w:eastAsia="宋体"/>
-          <w:kern w:val="2"/>
-          <w:lang w:val="en-US" w:eastAsia="zh-CN" w:bidi="ar-SA"/>
-        </w:rPr>
-        <w:fldChar w:fldCharType="end"/>
-      </w:r>
-    </w:p>
-    <w:p>
-      <w:pPr>
-        <w:rPr>
-          <w:lang w:val="en-US" w:eastAsia="zh-CN"/>
-        </w:rPr>
-        <w:sectPr>
-          <w:pgSz w:w="11906" w:h="16838"/>
-          <w:pgMar w:top="1440" w:right="1800" w:bottom="1440" w:left="1800" w:header="851" w:footer="992" w:gutter="0"/>
-          <w:pgBorders>
-            <w:top w:val="none" w:color="auto" w:sz="0" w:space="1"/>
-            <w:left w:val="none" w:color="auto" w:sz="0" w:space="4"/>
-            <w:bottom w:val="none" w:color="auto" w:sz="0" w:space="1"/>
-            <w:right w:val="none" w:color="auto" w:sz="0" w:space="4"/>
-          </w:pgBorders>
-          <w:cols w:space="425" w:num="1"/>
-          <w:docGrid w:type="lines" w:linePitch="312" w:charSpace="0"/>
-        </w:sectPr>
-      </w:pPr>
       <w:r>
         <w:rPr>
           <w:rFonts w:ascii="Times New Roman" w:hAnsi="Times New Roman" w:eastAsia="宋体"/>
@@ -279,13 +294,36 @@
         <w:rPr>
           <w:lang w:eastAsia="zh-CN"/>
         </w:rPr>
-        <w:t xml:space="preserve"> webpack介绍</w:t>
-      </w:r>
-    </w:p>
-    <w:p>
-      <w:pPr>
-        <w:ind w:firstLine="420" w:firstLineChars="0"/>
-        <w:rPr>
+        <w:t xml:space="preserve"> </w:t>
+      </w:r>
+      <w:bookmarkStart w:id="1" w:name="_Toc1065144906"/>
+      <w:r>
+        <w:rPr>
+          <w:lang w:eastAsia="zh-CN"/>
+        </w:rPr>
+        <w:t>webpack介绍</w:t>
+      </w:r>
+      <w:bookmarkEnd w:id="1"/>
+    </w:p>
+    <w:p>
+      <w:pPr>
+        <w:pageBreakBefore w:val="0"/>
+        <w:widowControl w:val="0"/>
+        <w:kinsoku/>
+        <w:wordWrap/>
+        <w:overflowPunct/>
+        <w:topLinePunct w:val="0"/>
+        <w:autoSpaceDE/>
+        <w:autoSpaceDN/>
+        <w:bidi w:val="0"/>
+        <w:adjustRightInd/>
+        <w:snapToGrid/>
+        <w:spacing w:line="360" w:lineRule="auto"/>
+        <w:ind w:left="0" w:leftChars="0" w:right="0" w:rightChars="0" w:firstLine="420" w:firstLineChars="0"/>
+        <w:jc w:val="both"/>
+        <w:textAlignment w:val="auto"/>
+        <w:rPr>
+          <w:rFonts w:hint="eastAsia"/>
           <w:sz w:val="24"/>
           <w:szCs w:val="24"/>
           <w:lang w:eastAsia="zh-CN"/>
@@ -352,7 +390,6538 @@
           <w:szCs w:val="24"/>
           <w:lang w:eastAsia="zh-CN"/>
         </w:rPr>
-        <w:t>模块、CSS、图片、JSON、Coffeescript、</w:t>
+        <w:t>模块、CSS、图片、JSON、Coffeescript、LESS等。</w:t>
+      </w:r>
+    </w:p>
+    <w:p>
+      <w:pPr>
+        <w:pStyle w:val="3"/>
+        <w:pageBreakBefore w:val="0"/>
+        <w:widowControl w:val="0"/>
+        <w:kinsoku/>
+        <w:wordWrap/>
+        <w:overflowPunct/>
+        <w:topLinePunct w:val="0"/>
+        <w:autoSpaceDE/>
+        <w:autoSpaceDN/>
+        <w:bidi w:val="0"/>
+        <w:adjustRightInd/>
+        <w:snapToGrid/>
+        <w:spacing w:line="360" w:lineRule="auto"/>
+        <w:ind w:left="0" w:leftChars="0" w:right="0" w:rightChars="0"/>
+        <w:jc w:val="both"/>
+        <w:textAlignment w:val="auto"/>
+        <w:rPr>
+          <w:rFonts w:hint="eastAsia"/>
+          <w:lang w:eastAsia="zh-CN"/>
+        </w:rPr>
+      </w:pPr>
+      <w:r>
+        <w:rPr>
+          <w:rFonts w:hint="eastAsia"/>
+          <w:lang w:eastAsia="zh-CN"/>
+        </w:rPr>
+        <w:t>前言</w:t>
+      </w:r>
+    </w:p>
+    <w:p>
+      <w:pPr>
+        <w:pageBreakBefore w:val="0"/>
+        <w:widowControl w:val="0"/>
+        <w:kinsoku/>
+        <w:wordWrap/>
+        <w:overflowPunct/>
+        <w:topLinePunct w:val="0"/>
+        <w:autoSpaceDE/>
+        <w:autoSpaceDN/>
+        <w:bidi w:val="0"/>
+        <w:adjustRightInd/>
+        <w:snapToGrid/>
+        <w:spacing w:line="360" w:lineRule="auto"/>
+        <w:ind w:left="0" w:leftChars="0" w:right="0" w:rightChars="0" w:firstLine="420" w:firstLineChars="0"/>
+        <w:jc w:val="both"/>
+        <w:textAlignment w:val="auto"/>
+        <w:rPr>
+          <w:rFonts w:hint="eastAsia"/>
+          <w:sz w:val="24"/>
+          <w:szCs w:val="24"/>
+          <w:lang w:eastAsia="zh-CN"/>
+        </w:rPr>
+      </w:pPr>
+      <w:r>
+        <w:rPr>
+          <w:rFonts w:hint="eastAsia"/>
+          <w:sz w:val="24"/>
+          <w:szCs w:val="24"/>
+          <w:lang w:eastAsia="zh-CN"/>
+        </w:rPr>
+        <w:t>介绍前端模块系统的演进历史,以及</w:t>
+      </w:r>
+      <w:r>
+        <w:rPr>
+          <w:rFonts w:hint="eastAsia"/>
+          <w:sz w:val="24"/>
+          <w:szCs w:val="24"/>
+          <w:lang w:eastAsia="zh-CN"/>
+        </w:rPr>
+        <w:tab/>
+      </w:r>
+      <w:r>
+        <w:rPr>
+          <w:rFonts w:hint="eastAsia"/>
+          <w:sz w:val="24"/>
+          <w:szCs w:val="24"/>
+          <w:lang w:eastAsia="zh-CN"/>
+        </w:rPr>
+        <w:t>Webpack</w:t>
+      </w:r>
+      <w:r>
+        <w:rPr>
+          <w:rFonts w:hint="eastAsia"/>
+          <w:sz w:val="24"/>
+          <w:szCs w:val="24"/>
+          <w:lang w:eastAsia="zh-CN"/>
+        </w:rPr>
+        <w:tab/>
+      </w:r>
+      <w:r>
+        <w:rPr>
+          <w:rFonts w:hint="eastAsia"/>
+          <w:sz w:val="24"/>
+          <w:szCs w:val="24"/>
+          <w:lang w:eastAsia="zh-CN"/>
+        </w:rPr>
+        <w:t>出现的背景及其特点。现状伴随着移动互联的大潮,当今越来越多的网站已经从网页模式进化到了</w:t>
+      </w:r>
+      <w:r>
+        <w:rPr>
+          <w:rFonts w:hint="eastAsia"/>
+          <w:sz w:val="24"/>
+          <w:szCs w:val="24"/>
+          <w:lang w:eastAsia="zh-CN"/>
+        </w:rPr>
+        <w:tab/>
+      </w:r>
+      <w:r>
+        <w:rPr>
+          <w:rFonts w:hint="eastAsia"/>
+          <w:sz w:val="24"/>
+          <w:szCs w:val="24"/>
+          <w:lang w:eastAsia="zh-CN"/>
+        </w:rPr>
+        <w:t>Webapp</w:t>
+      </w:r>
+      <w:r>
+        <w:rPr>
+          <w:rFonts w:hint="eastAsia"/>
+          <w:sz w:val="24"/>
+          <w:szCs w:val="24"/>
+          <w:lang w:eastAsia="zh-CN"/>
+        </w:rPr>
+        <w:tab/>
+      </w:r>
+      <w:r>
+        <w:rPr>
+          <w:rFonts w:hint="eastAsia"/>
+          <w:sz w:val="24"/>
+          <w:szCs w:val="24"/>
+          <w:lang w:eastAsia="zh-CN"/>
+        </w:rPr>
+        <w:t>模式。它们运行在现代的高级浏览器里,使用HTML</w:t>
+      </w:r>
+      <w:r>
+        <w:rPr>
+          <w:rFonts w:hint="default"/>
+          <w:sz w:val="24"/>
+          <w:szCs w:val="24"/>
+          <w:lang w:eastAsia="zh-CN"/>
+        </w:rPr>
+        <w:t>5</w:t>
+      </w:r>
+      <w:r>
+        <w:rPr>
+          <w:rFonts w:hint="eastAsia"/>
+          <w:sz w:val="24"/>
+          <w:szCs w:val="24"/>
+          <w:lang w:eastAsia="zh-CN"/>
+        </w:rPr>
+        <w:t>、CSS3、</w:t>
+      </w:r>
+      <w:r>
+        <w:rPr>
+          <w:rFonts w:hint="eastAsia"/>
+          <w:sz w:val="24"/>
+          <w:szCs w:val="24"/>
+          <w:lang w:eastAsia="zh-CN"/>
+        </w:rPr>
+        <w:tab/>
+      </w:r>
+      <w:r>
+        <w:rPr>
+          <w:rFonts w:hint="eastAsia"/>
+          <w:sz w:val="24"/>
+          <w:szCs w:val="24"/>
+          <w:lang w:eastAsia="zh-CN"/>
+        </w:rPr>
+        <w:t>ES6等更新的技术来开发丰富的功能,网页已经不仅仅是完成浏览的基本需求,并且webapp通常是一个单页面应用,每一个视图通过异步的方式加载,这导致页面初始化和使用过程中会加载越来越多的</w:t>
+      </w:r>
+      <w:r>
+        <w:rPr>
+          <w:rFonts w:hint="eastAsia"/>
+          <w:sz w:val="24"/>
+          <w:szCs w:val="24"/>
+          <w:lang w:eastAsia="zh-CN"/>
+        </w:rPr>
+        <w:tab/>
+      </w:r>
+      <w:r>
+        <w:rPr>
+          <w:rFonts w:hint="eastAsia"/>
+          <w:sz w:val="24"/>
+          <w:szCs w:val="24"/>
+          <w:lang w:eastAsia="zh-CN"/>
+        </w:rPr>
+        <w:t>JavaScript</w:t>
+      </w:r>
+      <w:r>
+        <w:rPr>
+          <w:rFonts w:hint="eastAsia"/>
+          <w:sz w:val="24"/>
+          <w:szCs w:val="24"/>
+          <w:lang w:eastAsia="zh-CN"/>
+        </w:rPr>
+        <w:tab/>
+      </w:r>
+      <w:r>
+        <w:rPr>
+          <w:rFonts w:hint="eastAsia"/>
+          <w:sz w:val="24"/>
+          <w:szCs w:val="24"/>
+          <w:lang w:eastAsia="zh-CN"/>
+        </w:rPr>
+        <w:t>代码,这给前端开发的流程和资源组织带来了巨大的挑战。</w:t>
+      </w:r>
+    </w:p>
+    <w:p>
+      <w:pPr>
+        <w:pageBreakBefore w:val="0"/>
+        <w:widowControl w:val="0"/>
+        <w:kinsoku/>
+        <w:wordWrap/>
+        <w:overflowPunct/>
+        <w:topLinePunct w:val="0"/>
+        <w:autoSpaceDE/>
+        <w:autoSpaceDN/>
+        <w:bidi w:val="0"/>
+        <w:adjustRightInd/>
+        <w:snapToGrid/>
+        <w:spacing w:line="360" w:lineRule="auto"/>
+        <w:ind w:left="0" w:leftChars="0" w:right="0" w:rightChars="0" w:firstLine="420" w:firstLineChars="0"/>
+        <w:jc w:val="both"/>
+        <w:textAlignment w:val="auto"/>
+        <w:rPr>
+          <w:rFonts w:hint="eastAsia"/>
+          <w:sz w:val="24"/>
+          <w:szCs w:val="24"/>
+          <w:lang w:eastAsia="zh-CN"/>
+        </w:rPr>
+      </w:pPr>
+      <w:r>
+        <w:rPr>
+          <w:rFonts w:hint="eastAsia"/>
+          <w:sz w:val="24"/>
+          <w:szCs w:val="24"/>
+          <w:lang w:eastAsia="zh-CN"/>
+        </w:rPr>
+        <w:t>前端开发的和其他开发工作的主要区别,首先是前端是基于多语言、多层次的编码和组织工</w:t>
+      </w:r>
+    </w:p>
+    <w:p>
+      <w:pPr>
+        <w:pageBreakBefore w:val="0"/>
+        <w:widowControl w:val="0"/>
+        <w:kinsoku/>
+        <w:wordWrap/>
+        <w:overflowPunct/>
+        <w:topLinePunct w:val="0"/>
+        <w:autoSpaceDE/>
+        <w:autoSpaceDN/>
+        <w:bidi w:val="0"/>
+        <w:adjustRightInd/>
+        <w:snapToGrid/>
+        <w:spacing w:line="360" w:lineRule="auto"/>
+        <w:ind w:right="0" w:rightChars="0"/>
+        <w:jc w:val="both"/>
+        <w:textAlignment w:val="auto"/>
+        <w:rPr>
+          <w:rFonts w:hint="eastAsia"/>
+          <w:sz w:val="24"/>
+          <w:szCs w:val="24"/>
+          <w:lang w:eastAsia="zh-CN"/>
+        </w:rPr>
+      </w:pPr>
+      <w:r>
+        <w:rPr>
+          <w:rFonts w:hint="eastAsia"/>
+          <w:sz w:val="24"/>
+          <w:szCs w:val="24"/>
+          <w:lang w:eastAsia="zh-CN"/>
+        </w:rPr>
+        <w:t>作,其次前端产品的交付是基于浏览器,这些资源是通过增量加载的方式运行到浏览器端,如何在开发环境组织好这些碎片化的代码和资源,并且保证他们在浏览器端快速、优雅的加载和更新,就需要一个模块化系统,这个理想中的模块化系统是前端工程师多年来一直探</w:t>
+      </w:r>
+      <w:bookmarkStart w:id="2" w:name="_GoBack"/>
+      <w:bookmarkEnd w:id="2"/>
+      <w:r>
+        <w:rPr>
+          <w:rFonts w:hint="eastAsia"/>
+          <w:sz w:val="24"/>
+          <w:szCs w:val="24"/>
+          <w:lang w:eastAsia="zh-CN"/>
+        </w:rPr>
+        <w:t>索的难题。</w:t>
+      </w:r>
+    </w:p>
+    <w:p>
+      <w:pPr>
+        <w:pStyle w:val="3"/>
+        <w:rPr>
+          <w:rFonts w:hint="eastAsia"/>
+          <w:lang w:eastAsia="zh-CN"/>
+        </w:rPr>
+      </w:pPr>
+      <w:r>
+        <w:rPr>
+          <w:rFonts w:hint="eastAsia"/>
+          <w:lang w:eastAsia="zh-CN"/>
+        </w:rPr>
+        <w:t>模块系统的演进</w:t>
+      </w:r>
+    </w:p>
+    <w:p>
+      <w:pPr>
+        <w:pageBreakBefore w:val="0"/>
+        <w:widowControl w:val="0"/>
+        <w:kinsoku/>
+        <w:wordWrap/>
+        <w:overflowPunct/>
+        <w:topLinePunct w:val="0"/>
+        <w:autoSpaceDE/>
+        <w:autoSpaceDN/>
+        <w:bidi w:val="0"/>
+        <w:adjustRightInd/>
+        <w:snapToGrid/>
+        <w:spacing w:line="360" w:lineRule="auto"/>
+        <w:ind w:left="0" w:leftChars="0" w:right="0" w:rightChars="0" w:firstLine="420" w:firstLineChars="0"/>
+        <w:jc w:val="both"/>
+        <w:textAlignment w:val="auto"/>
+        <w:rPr>
+          <w:rFonts w:hint="eastAsia"/>
+          <w:sz w:val="24"/>
+          <w:szCs w:val="24"/>
+          <w:lang w:eastAsia="zh-CN"/>
+        </w:rPr>
+      </w:pPr>
+      <w:r>
+        <w:rPr>
+          <w:rFonts w:hint="eastAsia"/>
+          <w:sz w:val="24"/>
+          <w:szCs w:val="24"/>
+          <w:lang w:eastAsia="zh-CN"/>
+        </w:rPr>
+        <w:t>模块系统主要解决模块的定义、依赖和导出,先来看看已经存在的模块系统。</w:t>
+      </w:r>
+    </w:p>
+    <w:p>
+      <w:pPr>
+        <w:pStyle w:val="4"/>
+        <w:rPr>
+          <w:rFonts w:hint="eastAsia"/>
+          <w:lang w:eastAsia="zh-CN"/>
+        </w:rPr>
+      </w:pPr>
+      <w:r>
+        <w:rPr>
+          <w:rFonts w:hint="eastAsia"/>
+          <w:lang w:eastAsia="zh-CN"/>
+        </w:rPr>
+        <w:t>&lt;script&gt;标签</w:t>
+      </w:r>
+    </w:p>
+    <w:p>
+      <w:pPr>
+        <w:pageBreakBefore w:val="0"/>
+        <w:widowControl w:val="0"/>
+        <w:kinsoku/>
+        <w:wordWrap/>
+        <w:overflowPunct/>
+        <w:topLinePunct w:val="0"/>
+        <w:autoSpaceDE/>
+        <w:autoSpaceDN/>
+        <w:bidi w:val="0"/>
+        <w:adjustRightInd/>
+        <w:snapToGrid/>
+        <w:spacing w:line="360" w:lineRule="auto"/>
+        <w:ind w:left="0" w:leftChars="0" w:right="0" w:rightChars="0" w:firstLine="420" w:firstLineChars="0"/>
+        <w:jc w:val="both"/>
+        <w:textAlignment w:val="auto"/>
+        <w:rPr>
+          <w:rFonts w:hint="eastAsia"/>
+          <w:sz w:val="24"/>
+          <w:szCs w:val="24"/>
+          <w:lang w:eastAsia="zh-CN"/>
+        </w:rPr>
+      </w:pPr>
+      <w:r>
+        <w:rPr>
+          <w:rFonts w:hint="eastAsia"/>
+          <w:sz w:val="24"/>
+          <w:szCs w:val="24"/>
+          <w:lang w:eastAsia="zh-CN"/>
+        </w:rPr>
+        <w:t>&lt;script</w:t>
+      </w:r>
+      <w:r>
+        <w:rPr>
+          <w:rFonts w:hint="eastAsia"/>
+          <w:sz w:val="24"/>
+          <w:szCs w:val="24"/>
+          <w:lang w:eastAsia="zh-CN"/>
+        </w:rPr>
+        <w:tab/>
+      </w:r>
+      <w:r>
+        <w:rPr>
+          <w:rFonts w:hint="eastAsia"/>
+          <w:sz w:val="24"/>
+          <w:szCs w:val="24"/>
+          <w:lang w:eastAsia="zh-CN"/>
+        </w:rPr>
+        <w:t>src="module1.js"&gt;&lt;/script&gt;</w:t>
+      </w:r>
+    </w:p>
+    <w:p>
+      <w:pPr>
+        <w:pageBreakBefore w:val="0"/>
+        <w:widowControl w:val="0"/>
+        <w:kinsoku/>
+        <w:wordWrap/>
+        <w:overflowPunct/>
+        <w:topLinePunct w:val="0"/>
+        <w:autoSpaceDE/>
+        <w:autoSpaceDN/>
+        <w:bidi w:val="0"/>
+        <w:adjustRightInd/>
+        <w:snapToGrid/>
+        <w:spacing w:line="360" w:lineRule="auto"/>
+        <w:ind w:left="0" w:leftChars="0" w:right="0" w:rightChars="0" w:firstLine="420" w:firstLineChars="0"/>
+        <w:jc w:val="both"/>
+        <w:textAlignment w:val="auto"/>
+        <w:rPr>
+          <w:rFonts w:hint="eastAsia"/>
+          <w:sz w:val="24"/>
+          <w:szCs w:val="24"/>
+          <w:lang w:eastAsia="zh-CN"/>
+        </w:rPr>
+      </w:pPr>
+      <w:r>
+        <w:rPr>
+          <w:rFonts w:hint="eastAsia"/>
+          <w:sz w:val="24"/>
+          <w:szCs w:val="24"/>
+          <w:lang w:eastAsia="zh-CN"/>
+        </w:rPr>
+        <w:t>&lt;script</w:t>
+      </w:r>
+      <w:r>
+        <w:rPr>
+          <w:rFonts w:hint="eastAsia"/>
+          <w:sz w:val="24"/>
+          <w:szCs w:val="24"/>
+          <w:lang w:eastAsia="zh-CN"/>
+        </w:rPr>
+        <w:tab/>
+      </w:r>
+      <w:r>
+        <w:rPr>
+          <w:rFonts w:hint="eastAsia"/>
+          <w:sz w:val="24"/>
+          <w:szCs w:val="24"/>
+          <w:lang w:eastAsia="zh-CN"/>
+        </w:rPr>
+        <w:t>src="module2.js"&gt;&lt;/script&gt;</w:t>
+      </w:r>
+    </w:p>
+    <w:p>
+      <w:pPr>
+        <w:pageBreakBefore w:val="0"/>
+        <w:widowControl w:val="0"/>
+        <w:kinsoku/>
+        <w:wordWrap/>
+        <w:overflowPunct/>
+        <w:topLinePunct w:val="0"/>
+        <w:autoSpaceDE/>
+        <w:autoSpaceDN/>
+        <w:bidi w:val="0"/>
+        <w:adjustRightInd/>
+        <w:snapToGrid/>
+        <w:spacing w:line="360" w:lineRule="auto"/>
+        <w:ind w:left="0" w:leftChars="0" w:right="0" w:rightChars="0" w:firstLine="420" w:firstLineChars="0"/>
+        <w:jc w:val="both"/>
+        <w:textAlignment w:val="auto"/>
+        <w:rPr>
+          <w:rFonts w:hint="eastAsia"/>
+          <w:sz w:val="24"/>
+          <w:szCs w:val="24"/>
+          <w:lang w:eastAsia="zh-CN"/>
+        </w:rPr>
+      </w:pPr>
+      <w:r>
+        <w:rPr>
+          <w:rFonts w:hint="eastAsia"/>
+          <w:sz w:val="24"/>
+          <w:szCs w:val="24"/>
+          <w:lang w:eastAsia="zh-CN"/>
+        </w:rPr>
+        <w:t>&lt;script</w:t>
+      </w:r>
+      <w:r>
+        <w:rPr>
+          <w:rFonts w:hint="eastAsia"/>
+          <w:sz w:val="24"/>
+          <w:szCs w:val="24"/>
+          <w:lang w:eastAsia="zh-CN"/>
+        </w:rPr>
+        <w:tab/>
+      </w:r>
+      <w:r>
+        <w:rPr>
+          <w:rFonts w:hint="eastAsia"/>
+          <w:sz w:val="24"/>
+          <w:szCs w:val="24"/>
+          <w:lang w:eastAsia="zh-CN"/>
+        </w:rPr>
+        <w:t>src="libraryA.js"&gt;&lt;/script&gt;</w:t>
+      </w:r>
+    </w:p>
+    <w:p>
+      <w:pPr>
+        <w:pageBreakBefore w:val="0"/>
+        <w:widowControl w:val="0"/>
+        <w:kinsoku/>
+        <w:wordWrap/>
+        <w:overflowPunct/>
+        <w:topLinePunct w:val="0"/>
+        <w:autoSpaceDE/>
+        <w:autoSpaceDN/>
+        <w:bidi w:val="0"/>
+        <w:adjustRightInd/>
+        <w:snapToGrid/>
+        <w:spacing w:line="360" w:lineRule="auto"/>
+        <w:ind w:left="0" w:leftChars="0" w:right="0" w:rightChars="0" w:firstLine="420" w:firstLineChars="0"/>
+        <w:jc w:val="both"/>
+        <w:textAlignment w:val="auto"/>
+        <w:rPr>
+          <w:rFonts w:hint="eastAsia"/>
+          <w:sz w:val="24"/>
+          <w:szCs w:val="24"/>
+          <w:lang w:eastAsia="zh-CN"/>
+        </w:rPr>
+      </w:pPr>
+      <w:r>
+        <w:rPr>
+          <w:rFonts w:hint="eastAsia"/>
+          <w:sz w:val="24"/>
+          <w:szCs w:val="24"/>
+          <w:lang w:eastAsia="zh-CN"/>
+        </w:rPr>
+        <w:t>&lt;script</w:t>
+      </w:r>
+      <w:r>
+        <w:rPr>
+          <w:rFonts w:hint="eastAsia"/>
+          <w:sz w:val="24"/>
+          <w:szCs w:val="24"/>
+          <w:lang w:eastAsia="zh-CN"/>
+        </w:rPr>
+        <w:tab/>
+      </w:r>
+      <w:r>
+        <w:rPr>
+          <w:rFonts w:hint="eastAsia"/>
+          <w:sz w:val="24"/>
+          <w:szCs w:val="24"/>
+          <w:lang w:eastAsia="zh-CN"/>
+        </w:rPr>
+        <w:t>src="module3.js"&gt;&lt;/script&gt;</w:t>
+      </w:r>
+    </w:p>
+    <w:p>
+      <w:pPr>
+        <w:pageBreakBefore w:val="0"/>
+        <w:widowControl w:val="0"/>
+        <w:kinsoku/>
+        <w:wordWrap/>
+        <w:overflowPunct/>
+        <w:topLinePunct w:val="0"/>
+        <w:autoSpaceDE/>
+        <w:autoSpaceDN/>
+        <w:bidi w:val="0"/>
+        <w:adjustRightInd/>
+        <w:snapToGrid/>
+        <w:spacing w:line="360" w:lineRule="auto"/>
+        <w:ind w:left="0" w:leftChars="0" w:right="0" w:rightChars="0" w:firstLine="420" w:firstLineChars="0"/>
+        <w:jc w:val="both"/>
+        <w:textAlignment w:val="auto"/>
+        <w:rPr>
+          <w:rFonts w:hint="eastAsia"/>
+          <w:sz w:val="24"/>
+          <w:szCs w:val="24"/>
+          <w:lang w:eastAsia="zh-CN"/>
+        </w:rPr>
+      </w:pPr>
+      <w:r>
+        <w:rPr>
+          <w:rFonts w:hint="eastAsia"/>
+          <w:sz w:val="24"/>
+          <w:szCs w:val="24"/>
+          <w:lang w:eastAsia="zh-CN"/>
+        </w:rPr>
+        <w:t>这是最原始的</w:t>
+      </w:r>
+      <w:r>
+        <w:rPr>
+          <w:rFonts w:hint="eastAsia"/>
+          <w:sz w:val="24"/>
+          <w:szCs w:val="24"/>
+          <w:lang w:eastAsia="zh-CN"/>
+        </w:rPr>
+        <w:tab/>
+      </w:r>
+      <w:r>
+        <w:rPr>
+          <w:rFonts w:hint="eastAsia"/>
+          <w:sz w:val="24"/>
+          <w:szCs w:val="24"/>
+          <w:lang w:eastAsia="zh-CN"/>
+        </w:rPr>
+        <w:t>JavaScript</w:t>
+      </w:r>
+      <w:r>
+        <w:rPr>
+          <w:rFonts w:hint="eastAsia"/>
+          <w:sz w:val="24"/>
+          <w:szCs w:val="24"/>
+          <w:lang w:eastAsia="zh-CN"/>
+        </w:rPr>
+        <w:tab/>
+      </w:r>
+      <w:r>
+        <w:rPr>
+          <w:rFonts w:hint="eastAsia"/>
+          <w:sz w:val="24"/>
+          <w:szCs w:val="24"/>
+          <w:lang w:eastAsia="zh-CN"/>
+        </w:rPr>
+        <w:t>文件加载方式,如果把每一个文件看做是一个模块,那么他们的接口通常是暴露在全局作用域下,也就是定义在window</w:t>
+      </w:r>
+      <w:r>
+        <w:rPr>
+          <w:rFonts w:hint="eastAsia"/>
+          <w:sz w:val="24"/>
+          <w:szCs w:val="24"/>
+          <w:lang w:eastAsia="zh-CN"/>
+        </w:rPr>
+        <w:tab/>
+      </w:r>
+      <w:r>
+        <w:rPr>
+          <w:rFonts w:hint="eastAsia"/>
+          <w:sz w:val="24"/>
+          <w:szCs w:val="24"/>
+          <w:lang w:eastAsia="zh-CN"/>
+        </w:rPr>
+        <w:t>对象中,不同模块的接口调用都是一个作用域中,一些复杂的框架,会使用命名空间的概念来组织这些模块的接口,典型的例子如YUI库。</w:t>
+      </w:r>
+    </w:p>
+    <w:p>
+      <w:pPr>
+        <w:pageBreakBefore w:val="0"/>
+        <w:widowControl w:val="0"/>
+        <w:kinsoku/>
+        <w:wordWrap/>
+        <w:overflowPunct/>
+        <w:topLinePunct w:val="0"/>
+        <w:autoSpaceDE/>
+        <w:autoSpaceDN/>
+        <w:bidi w:val="0"/>
+        <w:adjustRightInd/>
+        <w:snapToGrid/>
+        <w:spacing w:line="360" w:lineRule="auto"/>
+        <w:ind w:left="0" w:leftChars="0" w:right="0" w:rightChars="0" w:firstLine="420" w:firstLineChars="0"/>
+        <w:jc w:val="both"/>
+        <w:textAlignment w:val="auto"/>
+        <w:rPr>
+          <w:rFonts w:hint="eastAsia"/>
+          <w:sz w:val="24"/>
+          <w:szCs w:val="24"/>
+          <w:lang w:eastAsia="zh-CN"/>
+        </w:rPr>
+      </w:pPr>
+      <w:r>
+        <w:rPr>
+          <w:rFonts w:hint="eastAsia"/>
+          <w:sz w:val="24"/>
+          <w:szCs w:val="24"/>
+          <w:lang w:eastAsia="zh-CN"/>
+        </w:rPr>
+        <w:t>这种原始的加载方式暴露了一些显而易见的弊端:</w:t>
+      </w:r>
+    </w:p>
+    <w:p>
+      <w:pPr>
+        <w:pageBreakBefore w:val="0"/>
+        <w:widowControl w:val="0"/>
+        <w:kinsoku/>
+        <w:wordWrap/>
+        <w:overflowPunct/>
+        <w:topLinePunct w:val="0"/>
+        <w:autoSpaceDE/>
+        <w:autoSpaceDN/>
+        <w:bidi w:val="0"/>
+        <w:adjustRightInd/>
+        <w:snapToGrid/>
+        <w:spacing w:line="360" w:lineRule="auto"/>
+        <w:ind w:left="0" w:leftChars="0" w:right="0" w:rightChars="0" w:firstLine="420" w:firstLineChars="0"/>
+        <w:jc w:val="both"/>
+        <w:textAlignment w:val="auto"/>
+        <w:rPr>
+          <w:rFonts w:hint="eastAsia"/>
+          <w:sz w:val="24"/>
+          <w:szCs w:val="24"/>
+          <w:lang w:eastAsia="zh-CN"/>
+        </w:rPr>
+      </w:pPr>
+      <w:r>
+        <w:rPr>
+          <w:rFonts w:hint="eastAsia"/>
+          <w:sz w:val="24"/>
+          <w:szCs w:val="24"/>
+          <w:lang w:eastAsia="zh-CN"/>
+        </w:rPr>
+        <w:t>全局作用域下容易造成变量冲突</w:t>
+      </w:r>
+    </w:p>
+    <w:p>
+      <w:pPr>
+        <w:pageBreakBefore w:val="0"/>
+        <w:widowControl w:val="0"/>
+        <w:kinsoku/>
+        <w:wordWrap/>
+        <w:overflowPunct/>
+        <w:topLinePunct w:val="0"/>
+        <w:autoSpaceDE/>
+        <w:autoSpaceDN/>
+        <w:bidi w:val="0"/>
+        <w:adjustRightInd/>
+        <w:snapToGrid/>
+        <w:spacing w:line="360" w:lineRule="auto"/>
+        <w:ind w:left="0" w:leftChars="0" w:right="0" w:rightChars="0" w:firstLine="420" w:firstLineChars="0"/>
+        <w:jc w:val="both"/>
+        <w:textAlignment w:val="auto"/>
+        <w:rPr>
+          <w:rFonts w:hint="eastAsia"/>
+          <w:sz w:val="24"/>
+          <w:szCs w:val="24"/>
+          <w:lang w:eastAsia="zh-CN"/>
+        </w:rPr>
+      </w:pPr>
+      <w:r>
+        <w:rPr>
+          <w:rFonts w:hint="eastAsia"/>
+          <w:sz w:val="24"/>
+          <w:szCs w:val="24"/>
+          <w:lang w:eastAsia="zh-CN"/>
+        </w:rPr>
+        <w:t>文件只能按照</w:t>
+      </w:r>
+      <w:r>
+        <w:rPr>
+          <w:rFonts w:hint="eastAsia"/>
+          <w:sz w:val="24"/>
+          <w:szCs w:val="24"/>
+          <w:lang w:eastAsia="zh-CN"/>
+        </w:rPr>
+        <w:tab/>
+      </w:r>
+      <w:r>
+        <w:rPr>
+          <w:rFonts w:hint="eastAsia"/>
+          <w:sz w:val="24"/>
+          <w:szCs w:val="24"/>
+          <w:lang w:eastAsia="zh-CN"/>
+        </w:rPr>
+        <w:t xml:space="preserve"> </w:t>
+      </w:r>
+      <w:r>
+        <w:rPr>
+          <w:rFonts w:hint="eastAsia"/>
+          <w:sz w:val="24"/>
+          <w:szCs w:val="24"/>
+          <w:lang w:eastAsia="zh-CN"/>
+        </w:rPr>
+        <w:tab/>
+      </w:r>
+      <w:r>
+        <w:rPr>
+          <w:rFonts w:hint="eastAsia"/>
+          <w:sz w:val="24"/>
+          <w:szCs w:val="24"/>
+          <w:lang w:eastAsia="zh-CN"/>
+        </w:rPr>
+        <w:t>&lt;script&gt;</w:t>
+      </w:r>
+      <w:r>
+        <w:rPr>
+          <w:rFonts w:hint="eastAsia"/>
+          <w:sz w:val="24"/>
+          <w:szCs w:val="24"/>
+          <w:lang w:eastAsia="zh-CN"/>
+        </w:rPr>
+        <w:tab/>
+      </w:r>
+      <w:r>
+        <w:rPr>
+          <w:rFonts w:hint="eastAsia"/>
+          <w:sz w:val="24"/>
+          <w:szCs w:val="24"/>
+          <w:lang w:eastAsia="zh-CN"/>
+        </w:rPr>
+        <w:t xml:space="preserve"> </w:t>
+      </w:r>
+      <w:r>
+        <w:rPr>
+          <w:rFonts w:hint="eastAsia"/>
+          <w:sz w:val="24"/>
+          <w:szCs w:val="24"/>
+          <w:lang w:eastAsia="zh-CN"/>
+        </w:rPr>
+        <w:tab/>
+      </w:r>
+      <w:r>
+        <w:rPr>
+          <w:rFonts w:hint="eastAsia"/>
+          <w:sz w:val="24"/>
+          <w:szCs w:val="24"/>
+          <w:lang w:eastAsia="zh-CN"/>
+        </w:rPr>
+        <w:t>的书写顺序进行加载</w:t>
+      </w:r>
+    </w:p>
+    <w:p>
+      <w:pPr>
+        <w:pageBreakBefore w:val="0"/>
+        <w:widowControl w:val="0"/>
+        <w:kinsoku/>
+        <w:wordWrap/>
+        <w:overflowPunct/>
+        <w:topLinePunct w:val="0"/>
+        <w:autoSpaceDE/>
+        <w:autoSpaceDN/>
+        <w:bidi w:val="0"/>
+        <w:adjustRightInd/>
+        <w:snapToGrid/>
+        <w:spacing w:line="360" w:lineRule="auto"/>
+        <w:ind w:left="0" w:leftChars="0" w:right="0" w:rightChars="0" w:firstLine="420" w:firstLineChars="0"/>
+        <w:jc w:val="both"/>
+        <w:textAlignment w:val="auto"/>
+        <w:rPr>
+          <w:rFonts w:hint="eastAsia"/>
+          <w:sz w:val="24"/>
+          <w:szCs w:val="24"/>
+          <w:lang w:eastAsia="zh-CN"/>
+        </w:rPr>
+      </w:pPr>
+      <w:r>
+        <w:rPr>
+          <w:rFonts w:hint="eastAsia"/>
+          <w:sz w:val="24"/>
+          <w:szCs w:val="24"/>
+          <w:lang w:eastAsia="zh-CN"/>
+        </w:rPr>
+        <w:t>开发人员必须主观解决模块和代码库的依赖关系</w:t>
+      </w:r>
+    </w:p>
+    <w:p>
+      <w:pPr>
+        <w:pageBreakBefore w:val="0"/>
+        <w:widowControl w:val="0"/>
+        <w:kinsoku/>
+        <w:wordWrap/>
+        <w:overflowPunct/>
+        <w:topLinePunct w:val="0"/>
+        <w:autoSpaceDE/>
+        <w:autoSpaceDN/>
+        <w:bidi w:val="0"/>
+        <w:adjustRightInd/>
+        <w:snapToGrid/>
+        <w:spacing w:line="360" w:lineRule="auto"/>
+        <w:ind w:left="0" w:leftChars="0" w:right="0" w:rightChars="0" w:firstLine="420" w:firstLineChars="0"/>
+        <w:jc w:val="both"/>
+        <w:textAlignment w:val="auto"/>
+        <w:rPr>
+          <w:rFonts w:hint="eastAsia"/>
+          <w:sz w:val="24"/>
+          <w:szCs w:val="24"/>
+          <w:lang w:eastAsia="zh-CN"/>
+        </w:rPr>
+      </w:pPr>
+      <w:r>
+        <w:rPr>
+          <w:rFonts w:hint="eastAsia"/>
+          <w:sz w:val="24"/>
+          <w:szCs w:val="24"/>
+          <w:lang w:eastAsia="zh-CN"/>
+        </w:rPr>
+        <w:t>在大型项目中各种资源难以管理,长期积累的问题导致代码库混乱不堪</w:t>
+      </w:r>
+    </w:p>
+    <w:p>
+      <w:pPr>
+        <w:pageBreakBefore w:val="0"/>
+        <w:widowControl w:val="0"/>
+        <w:kinsoku/>
+        <w:wordWrap/>
+        <w:overflowPunct/>
+        <w:topLinePunct w:val="0"/>
+        <w:autoSpaceDE/>
+        <w:autoSpaceDN/>
+        <w:bidi w:val="0"/>
+        <w:adjustRightInd/>
+        <w:snapToGrid/>
+        <w:spacing w:line="360" w:lineRule="auto"/>
+        <w:ind w:left="0" w:leftChars="0" w:right="0" w:rightChars="0" w:firstLine="420" w:firstLineChars="0"/>
+        <w:jc w:val="both"/>
+        <w:textAlignment w:val="auto"/>
+        <w:rPr>
+          <w:rFonts w:hint="eastAsia"/>
+          <w:sz w:val="24"/>
+          <w:szCs w:val="24"/>
+          <w:lang w:eastAsia="zh-CN"/>
+        </w:rPr>
+      </w:pPr>
+      <w:r>
+        <w:rPr>
+          <w:rFonts w:hint="eastAsia"/>
+          <w:sz w:val="24"/>
+          <w:szCs w:val="24"/>
+          <w:lang w:eastAsia="zh-CN"/>
+        </w:rPr>
+        <w:t>CommonJS</w:t>
+      </w:r>
+    </w:p>
+    <w:p>
+      <w:pPr>
+        <w:pageBreakBefore w:val="0"/>
+        <w:widowControl w:val="0"/>
+        <w:kinsoku/>
+        <w:wordWrap/>
+        <w:overflowPunct/>
+        <w:topLinePunct w:val="0"/>
+        <w:autoSpaceDE/>
+        <w:autoSpaceDN/>
+        <w:bidi w:val="0"/>
+        <w:adjustRightInd/>
+        <w:snapToGrid/>
+        <w:spacing w:line="360" w:lineRule="auto"/>
+        <w:ind w:left="0" w:leftChars="0" w:right="0" w:rightChars="0" w:firstLine="420" w:firstLineChars="0"/>
+        <w:jc w:val="both"/>
+        <w:textAlignment w:val="auto"/>
+        <w:rPr>
+          <w:rFonts w:hint="eastAsia"/>
+          <w:sz w:val="24"/>
+          <w:szCs w:val="24"/>
+          <w:lang w:eastAsia="zh-CN"/>
+        </w:rPr>
+      </w:pPr>
+      <w:r>
+        <w:rPr>
+          <w:rFonts w:hint="eastAsia"/>
+          <w:sz w:val="24"/>
+          <w:szCs w:val="24"/>
+          <w:lang w:eastAsia="zh-CN"/>
+        </w:rPr>
+        <w:t>服务器端的</w:t>
+      </w:r>
+      <w:r>
+        <w:rPr>
+          <w:rFonts w:hint="eastAsia"/>
+          <w:sz w:val="24"/>
+          <w:szCs w:val="24"/>
+          <w:lang w:eastAsia="zh-CN"/>
+        </w:rPr>
+        <w:tab/>
+      </w:r>
+      <w:r>
+        <w:rPr>
+          <w:rFonts w:hint="eastAsia"/>
+          <w:sz w:val="24"/>
+          <w:szCs w:val="24"/>
+          <w:lang w:eastAsia="zh-CN"/>
+        </w:rPr>
+        <w:t>Node.js</w:t>
+      </w:r>
+      <w:r>
+        <w:rPr>
+          <w:rFonts w:hint="eastAsia"/>
+          <w:sz w:val="24"/>
+          <w:szCs w:val="24"/>
+          <w:lang w:eastAsia="zh-CN"/>
+        </w:rPr>
+        <w:tab/>
+      </w:r>
+      <w:r>
+        <w:rPr>
+          <w:rFonts w:hint="eastAsia"/>
+          <w:sz w:val="24"/>
+          <w:szCs w:val="24"/>
+          <w:lang w:eastAsia="zh-CN"/>
+        </w:rPr>
+        <w:t>遵循</w:t>
+      </w:r>
+      <w:r>
+        <w:rPr>
+          <w:rFonts w:hint="eastAsia"/>
+          <w:sz w:val="24"/>
+          <w:szCs w:val="24"/>
+          <w:lang w:eastAsia="zh-CN"/>
+        </w:rPr>
+        <w:tab/>
+      </w:r>
+      <w:r>
+        <w:rPr>
+          <w:rFonts w:hint="eastAsia"/>
+          <w:sz w:val="24"/>
+          <w:szCs w:val="24"/>
+          <w:lang w:eastAsia="zh-CN"/>
+        </w:rPr>
+        <w:t>CommonJS规范,该规范的核心思想是允许模块通过</w:t>
+      </w:r>
+      <w:r>
+        <w:rPr>
+          <w:rFonts w:hint="eastAsia"/>
+          <w:sz w:val="24"/>
+          <w:szCs w:val="24"/>
+          <w:lang w:eastAsia="zh-CN"/>
+        </w:rPr>
+        <w:tab/>
+      </w:r>
+      <w:r>
+        <w:rPr>
+          <w:rFonts w:hint="eastAsia"/>
+          <w:sz w:val="24"/>
+          <w:szCs w:val="24"/>
+          <w:lang w:eastAsia="zh-CN"/>
+        </w:rPr>
+        <w:t xml:space="preserve"> </w:t>
+      </w:r>
+      <w:r>
+        <w:rPr>
+          <w:rFonts w:hint="eastAsia"/>
+          <w:sz w:val="24"/>
+          <w:szCs w:val="24"/>
+          <w:lang w:eastAsia="zh-CN"/>
+        </w:rPr>
+        <w:tab/>
+      </w:r>
+      <w:r>
+        <w:rPr>
+          <w:rFonts w:hint="eastAsia"/>
+          <w:sz w:val="24"/>
+          <w:szCs w:val="24"/>
+          <w:lang w:eastAsia="zh-CN"/>
+        </w:rPr>
+        <w:t>require</w:t>
+      </w:r>
+      <w:r>
+        <w:rPr>
+          <w:rFonts w:hint="eastAsia"/>
+          <w:sz w:val="24"/>
+          <w:szCs w:val="24"/>
+          <w:lang w:eastAsia="zh-CN"/>
+        </w:rPr>
+        <w:tab/>
+      </w:r>
+      <w:r>
+        <w:rPr>
+          <w:rFonts w:hint="eastAsia"/>
+          <w:sz w:val="24"/>
+          <w:szCs w:val="24"/>
+          <w:lang w:eastAsia="zh-CN"/>
+        </w:rPr>
+        <w:t xml:space="preserve"> </w:t>
+      </w:r>
+      <w:r>
+        <w:rPr>
+          <w:rFonts w:hint="eastAsia"/>
+          <w:sz w:val="24"/>
+          <w:szCs w:val="24"/>
+          <w:lang w:eastAsia="zh-CN"/>
+        </w:rPr>
+        <w:tab/>
+      </w:r>
+      <w:r>
+        <w:rPr>
+          <w:rFonts w:hint="eastAsia"/>
+          <w:sz w:val="24"/>
+          <w:szCs w:val="24"/>
+          <w:lang w:eastAsia="zh-CN"/>
+        </w:rPr>
+        <w:t>方</w:t>
+      </w:r>
+    </w:p>
+    <w:p>
+      <w:pPr>
+        <w:pageBreakBefore w:val="0"/>
+        <w:widowControl w:val="0"/>
+        <w:kinsoku/>
+        <w:wordWrap/>
+        <w:overflowPunct/>
+        <w:topLinePunct w:val="0"/>
+        <w:autoSpaceDE/>
+        <w:autoSpaceDN/>
+        <w:bidi w:val="0"/>
+        <w:adjustRightInd/>
+        <w:snapToGrid/>
+        <w:spacing w:line="360" w:lineRule="auto"/>
+        <w:ind w:left="0" w:leftChars="0" w:right="0" w:rightChars="0" w:firstLine="420" w:firstLineChars="0"/>
+        <w:jc w:val="both"/>
+        <w:textAlignment w:val="auto"/>
+        <w:rPr>
+          <w:rFonts w:hint="eastAsia"/>
+          <w:sz w:val="24"/>
+          <w:szCs w:val="24"/>
+          <w:lang w:eastAsia="zh-CN"/>
+        </w:rPr>
+      </w:pPr>
+      <w:r>
+        <w:rPr>
+          <w:rFonts w:hint="eastAsia"/>
+          <w:sz w:val="24"/>
+          <w:szCs w:val="24"/>
+          <w:lang w:eastAsia="zh-CN"/>
+        </w:rPr>
+        <w:t>法来同步加载所要依赖的其他模块,然后通过</w:t>
+      </w:r>
+      <w:r>
+        <w:rPr>
+          <w:rFonts w:hint="eastAsia"/>
+          <w:sz w:val="24"/>
+          <w:szCs w:val="24"/>
+          <w:lang w:eastAsia="zh-CN"/>
+        </w:rPr>
+        <w:tab/>
+      </w:r>
+      <w:r>
+        <w:rPr>
+          <w:rFonts w:hint="eastAsia"/>
+          <w:sz w:val="24"/>
+          <w:szCs w:val="24"/>
+          <w:lang w:eastAsia="zh-CN"/>
+        </w:rPr>
+        <w:t xml:space="preserve"> </w:t>
+      </w:r>
+      <w:r>
+        <w:rPr>
+          <w:rFonts w:hint="eastAsia"/>
+          <w:sz w:val="24"/>
+          <w:szCs w:val="24"/>
+          <w:lang w:eastAsia="zh-CN"/>
+        </w:rPr>
+        <w:tab/>
+      </w:r>
+      <w:r>
+        <w:rPr>
+          <w:rFonts w:hint="eastAsia"/>
+          <w:sz w:val="24"/>
+          <w:szCs w:val="24"/>
+          <w:lang w:eastAsia="zh-CN"/>
+        </w:rPr>
+        <w:t>exports</w:t>
+      </w:r>
+      <w:r>
+        <w:rPr>
+          <w:rFonts w:hint="eastAsia"/>
+          <w:sz w:val="24"/>
+          <w:szCs w:val="24"/>
+          <w:lang w:eastAsia="zh-CN"/>
+        </w:rPr>
+        <w:tab/>
+      </w:r>
+      <w:r>
+        <w:rPr>
+          <w:rFonts w:hint="eastAsia"/>
+          <w:sz w:val="24"/>
+          <w:szCs w:val="24"/>
+          <w:lang w:eastAsia="zh-CN"/>
+        </w:rPr>
+        <w:t xml:space="preserve"> </w:t>
+      </w:r>
+      <w:r>
+        <w:rPr>
+          <w:rFonts w:hint="eastAsia"/>
+          <w:sz w:val="24"/>
+          <w:szCs w:val="24"/>
+          <w:lang w:eastAsia="zh-CN"/>
+        </w:rPr>
+        <w:tab/>
+      </w:r>
+      <w:r>
+        <w:rPr>
+          <w:rFonts w:hint="eastAsia"/>
+          <w:sz w:val="24"/>
+          <w:szCs w:val="24"/>
+          <w:lang w:eastAsia="zh-CN"/>
+        </w:rPr>
+        <w:t>或</w:t>
+      </w:r>
+      <w:r>
+        <w:rPr>
+          <w:rFonts w:hint="eastAsia"/>
+          <w:sz w:val="24"/>
+          <w:szCs w:val="24"/>
+          <w:lang w:eastAsia="zh-CN"/>
+        </w:rPr>
+        <w:tab/>
+      </w:r>
+      <w:r>
+        <w:rPr>
+          <w:rFonts w:hint="eastAsia"/>
+          <w:sz w:val="24"/>
+          <w:szCs w:val="24"/>
+          <w:lang w:eastAsia="zh-CN"/>
+        </w:rPr>
+        <w:t xml:space="preserve"> </w:t>
+      </w:r>
+      <w:r>
+        <w:rPr>
+          <w:rFonts w:hint="eastAsia"/>
+          <w:sz w:val="24"/>
+          <w:szCs w:val="24"/>
+          <w:lang w:eastAsia="zh-CN"/>
+        </w:rPr>
+        <w:tab/>
+      </w:r>
+      <w:r>
+        <w:rPr>
+          <w:rFonts w:hint="eastAsia"/>
+          <w:sz w:val="24"/>
+          <w:szCs w:val="24"/>
+          <w:lang w:eastAsia="zh-CN"/>
+        </w:rPr>
+        <w:t>module.exports</w:t>
+      </w:r>
+      <w:r>
+        <w:rPr>
+          <w:rFonts w:hint="eastAsia"/>
+          <w:sz w:val="24"/>
+          <w:szCs w:val="24"/>
+          <w:lang w:eastAsia="zh-CN"/>
+        </w:rPr>
+        <w:tab/>
+      </w:r>
+      <w:r>
+        <w:rPr>
+          <w:rFonts w:hint="eastAsia"/>
+          <w:sz w:val="24"/>
+          <w:szCs w:val="24"/>
+          <w:lang w:eastAsia="zh-CN"/>
+        </w:rPr>
+        <w:t xml:space="preserve"> </w:t>
+      </w:r>
+      <w:r>
+        <w:rPr>
+          <w:rFonts w:hint="eastAsia"/>
+          <w:sz w:val="24"/>
+          <w:szCs w:val="24"/>
+          <w:lang w:eastAsia="zh-CN"/>
+        </w:rPr>
+        <w:tab/>
+      </w:r>
+      <w:r>
+        <w:rPr>
+          <w:rFonts w:hint="eastAsia"/>
+          <w:sz w:val="24"/>
+          <w:szCs w:val="24"/>
+          <w:lang w:eastAsia="zh-CN"/>
+        </w:rPr>
+        <w:t>来导出需要暴露</w:t>
+      </w:r>
+    </w:p>
+    <w:p>
+      <w:pPr>
+        <w:pageBreakBefore w:val="0"/>
+        <w:widowControl w:val="0"/>
+        <w:kinsoku/>
+        <w:wordWrap/>
+        <w:overflowPunct/>
+        <w:topLinePunct w:val="0"/>
+        <w:autoSpaceDE/>
+        <w:autoSpaceDN/>
+        <w:bidi w:val="0"/>
+        <w:adjustRightInd/>
+        <w:snapToGrid/>
+        <w:spacing w:line="360" w:lineRule="auto"/>
+        <w:ind w:left="0" w:leftChars="0" w:right="0" w:rightChars="0" w:firstLine="420" w:firstLineChars="0"/>
+        <w:jc w:val="both"/>
+        <w:textAlignment w:val="auto"/>
+        <w:rPr>
+          <w:rFonts w:hint="eastAsia"/>
+          <w:sz w:val="24"/>
+          <w:szCs w:val="24"/>
+          <w:lang w:eastAsia="zh-CN"/>
+        </w:rPr>
+      </w:pPr>
+      <w:r>
+        <w:rPr>
+          <w:rFonts w:hint="eastAsia"/>
+          <w:sz w:val="24"/>
+          <w:szCs w:val="24"/>
+          <w:lang w:eastAsia="zh-CN"/>
+        </w:rPr>
+        <w:t>的接口。</w:t>
+      </w:r>
+    </w:p>
+    <w:p>
+      <w:pPr>
+        <w:pageBreakBefore w:val="0"/>
+        <w:widowControl w:val="0"/>
+        <w:kinsoku/>
+        <w:wordWrap/>
+        <w:overflowPunct/>
+        <w:topLinePunct w:val="0"/>
+        <w:autoSpaceDE/>
+        <w:autoSpaceDN/>
+        <w:bidi w:val="0"/>
+        <w:adjustRightInd/>
+        <w:snapToGrid/>
+        <w:spacing w:line="360" w:lineRule="auto"/>
+        <w:ind w:left="0" w:leftChars="0" w:right="0" w:rightChars="0" w:firstLine="420" w:firstLineChars="0"/>
+        <w:jc w:val="both"/>
+        <w:textAlignment w:val="auto"/>
+        <w:rPr>
+          <w:rFonts w:hint="eastAsia"/>
+          <w:sz w:val="24"/>
+          <w:szCs w:val="24"/>
+          <w:lang w:eastAsia="zh-CN"/>
+        </w:rPr>
+      </w:pPr>
+      <w:r>
+        <w:rPr>
+          <w:rFonts w:hint="eastAsia"/>
+          <w:sz w:val="24"/>
+          <w:szCs w:val="24"/>
+          <w:lang w:eastAsia="zh-CN"/>
+        </w:rPr>
+        <w:t>require("module");</w:t>
+      </w:r>
+    </w:p>
+    <w:p>
+      <w:pPr>
+        <w:pageBreakBefore w:val="0"/>
+        <w:widowControl w:val="0"/>
+        <w:kinsoku/>
+        <w:wordWrap/>
+        <w:overflowPunct/>
+        <w:topLinePunct w:val="0"/>
+        <w:autoSpaceDE/>
+        <w:autoSpaceDN/>
+        <w:bidi w:val="0"/>
+        <w:adjustRightInd/>
+        <w:snapToGrid/>
+        <w:spacing w:line="360" w:lineRule="auto"/>
+        <w:ind w:left="0" w:leftChars="0" w:right="0" w:rightChars="0" w:firstLine="420" w:firstLineChars="0"/>
+        <w:jc w:val="both"/>
+        <w:textAlignment w:val="auto"/>
+        <w:rPr>
+          <w:rFonts w:hint="eastAsia"/>
+          <w:sz w:val="24"/>
+          <w:szCs w:val="24"/>
+          <w:lang w:eastAsia="zh-CN"/>
+        </w:rPr>
+      </w:pPr>
+      <w:r>
+        <w:rPr>
+          <w:rFonts w:hint="eastAsia"/>
+          <w:sz w:val="24"/>
+          <w:szCs w:val="24"/>
+          <w:lang w:eastAsia="zh-CN"/>
+        </w:rPr>
+        <w:t>require("../file.js");</w:t>
+      </w:r>
+    </w:p>
+    <w:p>
+      <w:pPr>
+        <w:pageBreakBefore w:val="0"/>
+        <w:widowControl w:val="0"/>
+        <w:kinsoku/>
+        <w:wordWrap/>
+        <w:overflowPunct/>
+        <w:topLinePunct w:val="0"/>
+        <w:autoSpaceDE/>
+        <w:autoSpaceDN/>
+        <w:bidi w:val="0"/>
+        <w:adjustRightInd/>
+        <w:snapToGrid/>
+        <w:spacing w:line="360" w:lineRule="auto"/>
+        <w:ind w:left="0" w:leftChars="0" w:right="0" w:rightChars="0" w:firstLine="420" w:firstLineChars="0"/>
+        <w:jc w:val="both"/>
+        <w:textAlignment w:val="auto"/>
+        <w:rPr>
+          <w:rFonts w:hint="eastAsia"/>
+          <w:sz w:val="24"/>
+          <w:szCs w:val="24"/>
+          <w:lang w:eastAsia="zh-CN"/>
+        </w:rPr>
+      </w:pPr>
+      <w:r>
+        <w:rPr>
+          <w:rFonts w:hint="eastAsia"/>
+          <w:sz w:val="24"/>
+          <w:szCs w:val="24"/>
+          <w:lang w:eastAsia="zh-CN"/>
+        </w:rPr>
+        <w:t>exports.doStuff</w:t>
+      </w:r>
+      <w:r>
+        <w:rPr>
+          <w:rFonts w:hint="eastAsia"/>
+          <w:sz w:val="24"/>
+          <w:szCs w:val="24"/>
+          <w:lang w:eastAsia="zh-CN"/>
+        </w:rPr>
+        <w:tab/>
+      </w:r>
+      <w:r>
+        <w:rPr>
+          <w:rFonts w:hint="eastAsia"/>
+          <w:sz w:val="24"/>
+          <w:szCs w:val="24"/>
+          <w:lang w:eastAsia="zh-CN"/>
+        </w:rPr>
+        <w:t>=</w:t>
+      </w:r>
+      <w:r>
+        <w:rPr>
+          <w:rFonts w:hint="eastAsia"/>
+          <w:sz w:val="24"/>
+          <w:szCs w:val="24"/>
+          <w:lang w:eastAsia="zh-CN"/>
+        </w:rPr>
+        <w:tab/>
+      </w:r>
+      <w:r>
+        <w:rPr>
+          <w:rFonts w:hint="eastAsia"/>
+          <w:sz w:val="24"/>
+          <w:szCs w:val="24"/>
+          <w:lang w:eastAsia="zh-CN"/>
+        </w:rPr>
+        <w:t>function()</w:t>
+      </w:r>
+      <w:r>
+        <w:rPr>
+          <w:rFonts w:hint="eastAsia"/>
+          <w:sz w:val="24"/>
+          <w:szCs w:val="24"/>
+          <w:lang w:eastAsia="zh-CN"/>
+        </w:rPr>
+        <w:tab/>
+      </w:r>
+      <w:r>
+        <w:rPr>
+          <w:rFonts w:hint="eastAsia"/>
+          <w:sz w:val="24"/>
+          <w:szCs w:val="24"/>
+          <w:lang w:eastAsia="zh-CN"/>
+        </w:rPr>
+        <w:t>{};</w:t>
+      </w:r>
+    </w:p>
+    <w:p>
+      <w:pPr>
+        <w:pageBreakBefore w:val="0"/>
+        <w:widowControl w:val="0"/>
+        <w:kinsoku/>
+        <w:wordWrap/>
+        <w:overflowPunct/>
+        <w:topLinePunct w:val="0"/>
+        <w:autoSpaceDE/>
+        <w:autoSpaceDN/>
+        <w:bidi w:val="0"/>
+        <w:adjustRightInd/>
+        <w:snapToGrid/>
+        <w:spacing w:line="360" w:lineRule="auto"/>
+        <w:ind w:left="0" w:leftChars="0" w:right="0" w:rightChars="0" w:firstLine="420" w:firstLineChars="0"/>
+        <w:jc w:val="both"/>
+        <w:textAlignment w:val="auto"/>
+        <w:rPr>
+          <w:rFonts w:hint="eastAsia"/>
+          <w:sz w:val="24"/>
+          <w:szCs w:val="24"/>
+          <w:lang w:eastAsia="zh-CN"/>
+        </w:rPr>
+      </w:pPr>
+      <w:r>
+        <w:rPr>
+          <w:rFonts w:hint="eastAsia"/>
+          <w:sz w:val="24"/>
+          <w:szCs w:val="24"/>
+          <w:lang w:eastAsia="zh-CN"/>
+        </w:rPr>
+        <w:t>module.exports</w:t>
+      </w:r>
+      <w:r>
+        <w:rPr>
+          <w:rFonts w:hint="eastAsia"/>
+          <w:sz w:val="24"/>
+          <w:szCs w:val="24"/>
+          <w:lang w:eastAsia="zh-CN"/>
+        </w:rPr>
+        <w:tab/>
+      </w:r>
+      <w:r>
+        <w:rPr>
+          <w:rFonts w:hint="eastAsia"/>
+          <w:sz w:val="24"/>
+          <w:szCs w:val="24"/>
+          <w:lang w:eastAsia="zh-CN"/>
+        </w:rPr>
+        <w:t>=</w:t>
+      </w:r>
+      <w:r>
+        <w:rPr>
+          <w:rFonts w:hint="eastAsia"/>
+          <w:sz w:val="24"/>
+          <w:szCs w:val="24"/>
+          <w:lang w:eastAsia="zh-CN"/>
+        </w:rPr>
+        <w:tab/>
+      </w:r>
+      <w:r>
+        <w:rPr>
+          <w:rFonts w:hint="eastAsia"/>
+          <w:sz w:val="24"/>
+          <w:szCs w:val="24"/>
+          <w:lang w:eastAsia="zh-CN"/>
+        </w:rPr>
+        <w:t>someValue;</w:t>
+      </w:r>
+    </w:p>
+    <w:p>
+      <w:pPr>
+        <w:pageBreakBefore w:val="0"/>
+        <w:widowControl w:val="0"/>
+        <w:kinsoku/>
+        <w:wordWrap/>
+        <w:overflowPunct/>
+        <w:topLinePunct w:val="0"/>
+        <w:autoSpaceDE/>
+        <w:autoSpaceDN/>
+        <w:bidi w:val="0"/>
+        <w:adjustRightInd/>
+        <w:snapToGrid/>
+        <w:spacing w:line="360" w:lineRule="auto"/>
+        <w:ind w:left="0" w:leftChars="0" w:right="0" w:rightChars="0" w:firstLine="420" w:firstLineChars="0"/>
+        <w:jc w:val="both"/>
+        <w:textAlignment w:val="auto"/>
+        <w:rPr>
+          <w:rFonts w:hint="eastAsia"/>
+          <w:sz w:val="24"/>
+          <w:szCs w:val="24"/>
+          <w:lang w:eastAsia="zh-CN"/>
+        </w:rPr>
+      </w:pPr>
+      <w:r>
+        <w:rPr>
+          <w:rFonts w:hint="eastAsia"/>
+          <w:sz w:val="24"/>
+          <w:szCs w:val="24"/>
+          <w:lang w:eastAsia="zh-CN"/>
+        </w:rPr>
+        <w:t>优点:</w:t>
+      </w:r>
+    </w:p>
+    <w:p>
+      <w:pPr>
+        <w:pageBreakBefore w:val="0"/>
+        <w:widowControl w:val="0"/>
+        <w:kinsoku/>
+        <w:wordWrap/>
+        <w:overflowPunct/>
+        <w:topLinePunct w:val="0"/>
+        <w:autoSpaceDE/>
+        <w:autoSpaceDN/>
+        <w:bidi w:val="0"/>
+        <w:adjustRightInd/>
+        <w:snapToGrid/>
+        <w:spacing w:line="360" w:lineRule="auto"/>
+        <w:ind w:left="0" w:leftChars="0" w:right="0" w:rightChars="0" w:firstLine="420" w:firstLineChars="0"/>
+        <w:jc w:val="both"/>
+        <w:textAlignment w:val="auto"/>
+        <w:rPr>
+          <w:rFonts w:hint="eastAsia"/>
+          <w:sz w:val="24"/>
+          <w:szCs w:val="24"/>
+          <w:lang w:eastAsia="zh-CN"/>
+        </w:rPr>
+      </w:pPr>
+      <w:r>
+        <w:rPr>
+          <w:rFonts w:hint="eastAsia"/>
+          <w:sz w:val="24"/>
+          <w:szCs w:val="24"/>
+          <w:lang w:eastAsia="zh-CN"/>
+        </w:rPr>
+        <w:t>服务器端模块便于重用</w:t>
+      </w:r>
+    </w:p>
+    <w:p>
+      <w:pPr>
+        <w:pageBreakBefore w:val="0"/>
+        <w:widowControl w:val="0"/>
+        <w:kinsoku/>
+        <w:wordWrap/>
+        <w:overflowPunct/>
+        <w:topLinePunct w:val="0"/>
+        <w:autoSpaceDE/>
+        <w:autoSpaceDN/>
+        <w:bidi w:val="0"/>
+        <w:adjustRightInd/>
+        <w:snapToGrid/>
+        <w:spacing w:line="360" w:lineRule="auto"/>
+        <w:ind w:left="0" w:leftChars="0" w:right="0" w:rightChars="0" w:firstLine="420" w:firstLineChars="0"/>
+        <w:jc w:val="both"/>
+        <w:textAlignment w:val="auto"/>
+        <w:rPr>
+          <w:rFonts w:hint="eastAsia"/>
+          <w:sz w:val="24"/>
+          <w:szCs w:val="24"/>
+          <w:lang w:eastAsia="zh-CN"/>
+        </w:rPr>
+      </w:pPr>
+      <w:r>
+        <w:rPr>
+          <w:rFonts w:hint="eastAsia"/>
+          <w:sz w:val="24"/>
+          <w:szCs w:val="24"/>
+          <w:lang w:eastAsia="zh-CN"/>
+        </w:rPr>
+        <w:t>NPM</w:t>
+      </w:r>
+      <w:r>
+        <w:rPr>
+          <w:rFonts w:hint="eastAsia"/>
+          <w:sz w:val="24"/>
+          <w:szCs w:val="24"/>
+          <w:lang w:eastAsia="zh-CN"/>
+        </w:rPr>
+        <w:tab/>
+      </w:r>
+      <w:r>
+        <w:rPr>
+          <w:rFonts w:hint="eastAsia"/>
+          <w:sz w:val="24"/>
+          <w:szCs w:val="24"/>
+          <w:lang w:eastAsia="zh-CN"/>
+        </w:rPr>
+        <w:t>中已经有将尽20万个可以使用模块包</w:t>
+      </w:r>
+    </w:p>
+    <w:p>
+      <w:pPr>
+        <w:pageBreakBefore w:val="0"/>
+        <w:widowControl w:val="0"/>
+        <w:kinsoku/>
+        <w:wordWrap/>
+        <w:overflowPunct/>
+        <w:topLinePunct w:val="0"/>
+        <w:autoSpaceDE/>
+        <w:autoSpaceDN/>
+        <w:bidi w:val="0"/>
+        <w:adjustRightInd/>
+        <w:snapToGrid/>
+        <w:spacing w:line="360" w:lineRule="auto"/>
+        <w:ind w:left="0" w:leftChars="0" w:right="0" w:rightChars="0" w:firstLine="420" w:firstLineChars="0"/>
+        <w:jc w:val="both"/>
+        <w:textAlignment w:val="auto"/>
+        <w:rPr>
+          <w:rFonts w:hint="eastAsia"/>
+          <w:sz w:val="24"/>
+          <w:szCs w:val="24"/>
+          <w:lang w:eastAsia="zh-CN"/>
+        </w:rPr>
+      </w:pPr>
+      <w:r>
+        <w:rPr>
+          <w:rFonts w:hint="eastAsia"/>
+          <w:sz w:val="24"/>
+          <w:szCs w:val="24"/>
+          <w:lang w:eastAsia="zh-CN"/>
+        </w:rPr>
+        <w:t>简单并容易使用</w:t>
+      </w:r>
+    </w:p>
+    <w:p>
+      <w:pPr>
+        <w:pageBreakBefore w:val="0"/>
+        <w:widowControl w:val="0"/>
+        <w:kinsoku/>
+        <w:wordWrap/>
+        <w:overflowPunct/>
+        <w:topLinePunct w:val="0"/>
+        <w:autoSpaceDE/>
+        <w:autoSpaceDN/>
+        <w:bidi w:val="0"/>
+        <w:adjustRightInd/>
+        <w:snapToGrid/>
+        <w:spacing w:line="360" w:lineRule="auto"/>
+        <w:ind w:left="0" w:leftChars="0" w:right="0" w:rightChars="0" w:firstLine="420" w:firstLineChars="0"/>
+        <w:jc w:val="both"/>
+        <w:textAlignment w:val="auto"/>
+        <w:rPr>
+          <w:rFonts w:hint="eastAsia"/>
+          <w:sz w:val="24"/>
+          <w:szCs w:val="24"/>
+          <w:lang w:eastAsia="zh-CN"/>
+        </w:rPr>
+      </w:pPr>
+      <w:r>
+        <w:rPr>
+          <w:rFonts w:hint="eastAsia"/>
+          <w:sz w:val="24"/>
+          <w:szCs w:val="24"/>
+          <w:lang w:eastAsia="zh-CN"/>
+        </w:rPr>
+        <w:t>缺点:</w:t>
+      </w:r>
+    </w:p>
+    <w:p>
+      <w:pPr>
+        <w:pageBreakBefore w:val="0"/>
+        <w:widowControl w:val="0"/>
+        <w:kinsoku/>
+        <w:wordWrap/>
+        <w:overflowPunct/>
+        <w:topLinePunct w:val="0"/>
+        <w:autoSpaceDE/>
+        <w:autoSpaceDN/>
+        <w:bidi w:val="0"/>
+        <w:adjustRightInd/>
+        <w:snapToGrid/>
+        <w:spacing w:line="360" w:lineRule="auto"/>
+        <w:ind w:left="0" w:leftChars="0" w:right="0" w:rightChars="0" w:firstLine="420" w:firstLineChars="0"/>
+        <w:jc w:val="both"/>
+        <w:textAlignment w:val="auto"/>
+        <w:rPr>
+          <w:rFonts w:hint="eastAsia"/>
+          <w:sz w:val="24"/>
+          <w:szCs w:val="24"/>
+          <w:lang w:eastAsia="zh-CN"/>
+        </w:rPr>
+      </w:pPr>
+      <w:r>
+        <w:rPr>
+          <w:rFonts w:hint="eastAsia"/>
+          <w:sz w:val="24"/>
+          <w:szCs w:val="24"/>
+          <w:lang w:eastAsia="zh-CN"/>
+        </w:rPr>
+        <w:t>同步的模块加载方式不适合在浏览器环境中,同步意味着阻塞加载,浏览器资源是异步</w:t>
+      </w:r>
+    </w:p>
+    <w:p>
+      <w:pPr>
+        <w:pageBreakBefore w:val="0"/>
+        <w:widowControl w:val="0"/>
+        <w:kinsoku/>
+        <w:wordWrap/>
+        <w:overflowPunct/>
+        <w:topLinePunct w:val="0"/>
+        <w:autoSpaceDE/>
+        <w:autoSpaceDN/>
+        <w:bidi w:val="0"/>
+        <w:adjustRightInd/>
+        <w:snapToGrid/>
+        <w:spacing w:line="360" w:lineRule="auto"/>
+        <w:ind w:left="0" w:leftChars="0" w:right="0" w:rightChars="0" w:firstLine="420" w:firstLineChars="0"/>
+        <w:jc w:val="both"/>
+        <w:textAlignment w:val="auto"/>
+        <w:rPr>
+          <w:rFonts w:hint="eastAsia"/>
+          <w:sz w:val="24"/>
+          <w:szCs w:val="24"/>
+          <w:lang w:eastAsia="zh-CN"/>
+        </w:rPr>
+      </w:pPr>
+      <w:r>
+        <w:rPr>
+          <w:rFonts w:hint="eastAsia"/>
+          <w:sz w:val="24"/>
+          <w:szCs w:val="24"/>
+          <w:lang w:eastAsia="zh-CN"/>
+        </w:rPr>
+        <w:t>加载的</w:t>
+      </w:r>
+    </w:p>
+    <w:p>
+      <w:pPr>
+        <w:pageBreakBefore w:val="0"/>
+        <w:widowControl w:val="0"/>
+        <w:kinsoku/>
+        <w:wordWrap/>
+        <w:overflowPunct/>
+        <w:topLinePunct w:val="0"/>
+        <w:autoSpaceDE/>
+        <w:autoSpaceDN/>
+        <w:bidi w:val="0"/>
+        <w:adjustRightInd/>
+        <w:snapToGrid/>
+        <w:spacing w:line="360" w:lineRule="auto"/>
+        <w:ind w:left="0" w:leftChars="0" w:right="0" w:rightChars="0" w:firstLine="420" w:firstLineChars="0"/>
+        <w:jc w:val="both"/>
+        <w:textAlignment w:val="auto"/>
+        <w:rPr>
+          <w:rFonts w:hint="eastAsia"/>
+          <w:sz w:val="24"/>
+          <w:szCs w:val="24"/>
+          <w:lang w:eastAsia="zh-CN"/>
+        </w:rPr>
+      </w:pPr>
+      <w:r>
+        <w:rPr>
+          <w:rFonts w:hint="eastAsia"/>
+          <w:sz w:val="24"/>
+          <w:szCs w:val="24"/>
+          <w:lang w:eastAsia="zh-CN"/>
+        </w:rPr>
+        <w:t>不能非阻塞的并行加载多个模块</w:t>
+      </w:r>
+    </w:p>
+    <w:p>
+      <w:pPr>
+        <w:pageBreakBefore w:val="0"/>
+        <w:widowControl w:val="0"/>
+        <w:kinsoku/>
+        <w:wordWrap/>
+        <w:overflowPunct/>
+        <w:topLinePunct w:val="0"/>
+        <w:autoSpaceDE/>
+        <w:autoSpaceDN/>
+        <w:bidi w:val="0"/>
+        <w:adjustRightInd/>
+        <w:snapToGrid/>
+        <w:spacing w:line="360" w:lineRule="auto"/>
+        <w:ind w:left="0" w:leftChars="0" w:right="0" w:rightChars="0" w:firstLine="420" w:firstLineChars="0"/>
+        <w:jc w:val="both"/>
+        <w:textAlignment w:val="auto"/>
+        <w:rPr>
+          <w:rFonts w:hint="eastAsia"/>
+          <w:sz w:val="24"/>
+          <w:szCs w:val="24"/>
+          <w:lang w:eastAsia="zh-CN"/>
+        </w:rPr>
+      </w:pPr>
+      <w:r>
+        <w:rPr>
+          <w:rFonts w:hint="eastAsia"/>
+          <w:sz w:val="24"/>
+          <w:szCs w:val="24"/>
+          <w:lang w:eastAsia="zh-CN"/>
+        </w:rPr>
+        <w:t>实现:</w:t>
+      </w:r>
+    </w:p>
+    <w:p>
+      <w:pPr>
+        <w:pageBreakBefore w:val="0"/>
+        <w:widowControl w:val="0"/>
+        <w:kinsoku/>
+        <w:wordWrap/>
+        <w:overflowPunct/>
+        <w:topLinePunct w:val="0"/>
+        <w:autoSpaceDE/>
+        <w:autoSpaceDN/>
+        <w:bidi w:val="0"/>
+        <w:adjustRightInd/>
+        <w:snapToGrid/>
+        <w:spacing w:line="360" w:lineRule="auto"/>
+        <w:ind w:left="0" w:leftChars="0" w:right="0" w:rightChars="0" w:firstLine="420" w:firstLineChars="0"/>
+        <w:jc w:val="both"/>
+        <w:textAlignment w:val="auto"/>
+        <w:rPr>
+          <w:rFonts w:hint="eastAsia"/>
+          <w:sz w:val="24"/>
+          <w:szCs w:val="24"/>
+          <w:lang w:eastAsia="zh-CN"/>
+        </w:rPr>
+      </w:pPr>
+      <w:r>
+        <w:rPr>
+          <w:rFonts w:hint="eastAsia"/>
+          <w:sz w:val="24"/>
+          <w:szCs w:val="24"/>
+          <w:lang w:eastAsia="zh-CN"/>
+        </w:rPr>
+        <w:t>服务器端的</w:t>
+      </w:r>
+      <w:r>
+        <w:rPr>
+          <w:rFonts w:hint="eastAsia"/>
+          <w:sz w:val="24"/>
+          <w:szCs w:val="24"/>
+          <w:lang w:eastAsia="zh-CN"/>
+        </w:rPr>
+        <w:tab/>
+      </w:r>
+      <w:r>
+        <w:rPr>
+          <w:rFonts w:hint="eastAsia"/>
+          <w:sz w:val="24"/>
+          <w:szCs w:val="24"/>
+          <w:lang w:eastAsia="zh-CN"/>
+        </w:rPr>
+        <w:t>Node.js</w:t>
+      </w:r>
+    </w:p>
+    <w:p>
+      <w:pPr>
+        <w:pageBreakBefore w:val="0"/>
+        <w:widowControl w:val="0"/>
+        <w:kinsoku/>
+        <w:wordWrap/>
+        <w:overflowPunct/>
+        <w:topLinePunct w:val="0"/>
+        <w:autoSpaceDE/>
+        <w:autoSpaceDN/>
+        <w:bidi w:val="0"/>
+        <w:adjustRightInd/>
+        <w:snapToGrid/>
+        <w:spacing w:line="360" w:lineRule="auto"/>
+        <w:ind w:left="0" w:leftChars="0" w:right="0" w:rightChars="0" w:firstLine="420" w:firstLineChars="0"/>
+        <w:jc w:val="both"/>
+        <w:textAlignment w:val="auto"/>
+        <w:rPr>
+          <w:rFonts w:hint="eastAsia"/>
+          <w:sz w:val="24"/>
+          <w:szCs w:val="24"/>
+          <w:lang w:eastAsia="zh-CN"/>
+        </w:rPr>
+      </w:pPr>
+      <w:r>
+        <w:rPr>
+          <w:rFonts w:hint="eastAsia"/>
+          <w:sz w:val="24"/>
+          <w:szCs w:val="24"/>
+          <w:lang w:eastAsia="zh-CN"/>
+        </w:rPr>
+        <w:t>Browserify,浏览器端的</w:t>
+      </w:r>
+      <w:r>
+        <w:rPr>
+          <w:rFonts w:hint="eastAsia"/>
+          <w:sz w:val="24"/>
+          <w:szCs w:val="24"/>
+          <w:lang w:eastAsia="zh-CN"/>
+        </w:rPr>
+        <w:tab/>
+      </w:r>
+      <w:r>
+        <w:rPr>
+          <w:rFonts w:hint="eastAsia"/>
+          <w:sz w:val="24"/>
+          <w:szCs w:val="24"/>
+          <w:lang w:eastAsia="zh-CN"/>
+        </w:rPr>
+        <w:t>CommonJS</w:t>
+      </w:r>
+      <w:r>
+        <w:rPr>
+          <w:rFonts w:hint="eastAsia"/>
+          <w:sz w:val="24"/>
+          <w:szCs w:val="24"/>
+          <w:lang w:eastAsia="zh-CN"/>
+        </w:rPr>
+        <w:tab/>
+      </w:r>
+      <w:r>
+        <w:rPr>
+          <w:rFonts w:hint="eastAsia"/>
+          <w:sz w:val="24"/>
+          <w:szCs w:val="24"/>
+          <w:lang w:eastAsia="zh-CN"/>
+        </w:rPr>
+        <w:t>实现,可以使用</w:t>
+      </w:r>
+      <w:r>
+        <w:rPr>
+          <w:rFonts w:hint="eastAsia"/>
+          <w:sz w:val="24"/>
+          <w:szCs w:val="24"/>
+          <w:lang w:eastAsia="zh-CN"/>
+        </w:rPr>
+        <w:tab/>
+      </w:r>
+      <w:r>
+        <w:rPr>
+          <w:rFonts w:hint="eastAsia"/>
+          <w:sz w:val="24"/>
+          <w:szCs w:val="24"/>
+          <w:lang w:eastAsia="zh-CN"/>
+        </w:rPr>
+        <w:t>NPM</w:t>
+      </w:r>
+      <w:r>
+        <w:rPr>
+          <w:rFonts w:hint="eastAsia"/>
+          <w:sz w:val="24"/>
+          <w:szCs w:val="24"/>
+          <w:lang w:eastAsia="zh-CN"/>
+        </w:rPr>
+        <w:tab/>
+      </w:r>
+      <w:r>
+        <w:rPr>
+          <w:rFonts w:hint="eastAsia"/>
+          <w:sz w:val="24"/>
+          <w:szCs w:val="24"/>
+          <w:lang w:eastAsia="zh-CN"/>
+        </w:rPr>
+        <w:t>的模块,但是编译打包后的</w:t>
+      </w:r>
+    </w:p>
+    <w:p>
+      <w:pPr>
+        <w:pageBreakBefore w:val="0"/>
+        <w:widowControl w:val="0"/>
+        <w:kinsoku/>
+        <w:wordWrap/>
+        <w:overflowPunct/>
+        <w:topLinePunct w:val="0"/>
+        <w:autoSpaceDE/>
+        <w:autoSpaceDN/>
+        <w:bidi w:val="0"/>
+        <w:adjustRightInd/>
+        <w:snapToGrid/>
+        <w:spacing w:line="360" w:lineRule="auto"/>
+        <w:ind w:left="0" w:leftChars="0" w:right="0" w:rightChars="0" w:firstLine="420" w:firstLineChars="0"/>
+        <w:jc w:val="both"/>
+        <w:textAlignment w:val="auto"/>
+        <w:rPr>
+          <w:rFonts w:hint="eastAsia"/>
+          <w:sz w:val="24"/>
+          <w:szCs w:val="24"/>
+          <w:lang w:eastAsia="zh-CN"/>
+        </w:rPr>
+      </w:pPr>
+      <w:r>
+        <w:rPr>
+          <w:rFonts w:hint="eastAsia"/>
+          <w:sz w:val="24"/>
+          <w:szCs w:val="24"/>
+          <w:lang w:eastAsia="zh-CN"/>
+        </w:rPr>
+        <w:t>文件体积可能很大</w:t>
+      </w:r>
+    </w:p>
+    <w:p>
+      <w:pPr>
+        <w:pageBreakBefore w:val="0"/>
+        <w:widowControl w:val="0"/>
+        <w:kinsoku/>
+        <w:wordWrap/>
+        <w:overflowPunct/>
+        <w:topLinePunct w:val="0"/>
+        <w:autoSpaceDE/>
+        <w:autoSpaceDN/>
+        <w:bidi w:val="0"/>
+        <w:adjustRightInd/>
+        <w:snapToGrid/>
+        <w:spacing w:line="360" w:lineRule="auto"/>
+        <w:ind w:left="0" w:leftChars="0" w:right="0" w:rightChars="0" w:firstLine="420" w:firstLineChars="0"/>
+        <w:jc w:val="both"/>
+        <w:textAlignment w:val="auto"/>
+        <w:rPr>
+          <w:rFonts w:hint="eastAsia"/>
+          <w:sz w:val="24"/>
+          <w:szCs w:val="24"/>
+          <w:lang w:eastAsia="zh-CN"/>
+        </w:rPr>
+      </w:pPr>
+      <w:r>
+        <w:rPr>
+          <w:rFonts w:hint="eastAsia"/>
+          <w:sz w:val="24"/>
+          <w:szCs w:val="24"/>
+          <w:lang w:eastAsia="zh-CN"/>
+        </w:rPr>
+        <w:t>modules-webmake,类似Browserify,还不如</w:t>
+      </w:r>
+      <w:r>
+        <w:rPr>
+          <w:rFonts w:hint="eastAsia"/>
+          <w:sz w:val="24"/>
+          <w:szCs w:val="24"/>
+          <w:lang w:eastAsia="zh-CN"/>
+        </w:rPr>
+        <w:tab/>
+      </w:r>
+      <w:r>
+        <w:rPr>
+          <w:rFonts w:hint="eastAsia"/>
+          <w:sz w:val="24"/>
+          <w:szCs w:val="24"/>
+          <w:lang w:eastAsia="zh-CN"/>
+        </w:rPr>
+        <w:t>Browserify</w:t>
+      </w:r>
+      <w:r>
+        <w:rPr>
+          <w:rFonts w:hint="eastAsia"/>
+          <w:sz w:val="24"/>
+          <w:szCs w:val="24"/>
+          <w:lang w:eastAsia="zh-CN"/>
+        </w:rPr>
+        <w:tab/>
+      </w:r>
+      <w:r>
+        <w:rPr>
+          <w:rFonts w:hint="eastAsia"/>
+          <w:sz w:val="24"/>
+          <w:szCs w:val="24"/>
+          <w:lang w:eastAsia="zh-CN"/>
+        </w:rPr>
+        <w:t>灵活</w:t>
+      </w:r>
+    </w:p>
+    <w:p>
+      <w:pPr>
+        <w:pageBreakBefore w:val="0"/>
+        <w:widowControl w:val="0"/>
+        <w:kinsoku/>
+        <w:wordWrap/>
+        <w:overflowPunct/>
+        <w:topLinePunct w:val="0"/>
+        <w:autoSpaceDE/>
+        <w:autoSpaceDN/>
+        <w:bidi w:val="0"/>
+        <w:adjustRightInd/>
+        <w:snapToGrid/>
+        <w:spacing w:line="360" w:lineRule="auto"/>
+        <w:ind w:left="0" w:leftChars="0" w:right="0" w:rightChars="0" w:firstLine="420" w:firstLineChars="0"/>
+        <w:jc w:val="both"/>
+        <w:textAlignment w:val="auto"/>
+        <w:rPr>
+          <w:rFonts w:hint="eastAsia"/>
+          <w:sz w:val="24"/>
+          <w:szCs w:val="24"/>
+          <w:lang w:eastAsia="zh-CN"/>
+        </w:rPr>
+      </w:pPr>
+      <w:r>
+        <w:rPr>
+          <w:rFonts w:hint="eastAsia"/>
+          <w:sz w:val="24"/>
+          <w:szCs w:val="24"/>
+          <w:lang w:eastAsia="zh-CN"/>
+        </w:rPr>
+        <w:t>wreq,Browserify</w:t>
+      </w:r>
+      <w:r>
+        <w:rPr>
+          <w:rFonts w:hint="eastAsia"/>
+          <w:sz w:val="24"/>
+          <w:szCs w:val="24"/>
+          <w:lang w:eastAsia="zh-CN"/>
+        </w:rPr>
+        <w:tab/>
+      </w:r>
+      <w:r>
+        <w:rPr>
+          <w:rFonts w:hint="eastAsia"/>
+          <w:sz w:val="24"/>
+          <w:szCs w:val="24"/>
+          <w:lang w:eastAsia="zh-CN"/>
+        </w:rPr>
+        <w:t>的前身</w:t>
+      </w:r>
+    </w:p>
+    <w:p>
+      <w:pPr>
+        <w:pageBreakBefore w:val="0"/>
+        <w:widowControl w:val="0"/>
+        <w:kinsoku/>
+        <w:wordWrap/>
+        <w:overflowPunct/>
+        <w:topLinePunct w:val="0"/>
+        <w:autoSpaceDE/>
+        <w:autoSpaceDN/>
+        <w:bidi w:val="0"/>
+        <w:adjustRightInd/>
+        <w:snapToGrid/>
+        <w:spacing w:line="360" w:lineRule="auto"/>
+        <w:ind w:left="0" w:leftChars="0" w:right="0" w:rightChars="0" w:firstLine="420" w:firstLineChars="0"/>
+        <w:jc w:val="both"/>
+        <w:textAlignment w:val="auto"/>
+        <w:rPr>
+          <w:rFonts w:hint="eastAsia"/>
+          <w:sz w:val="24"/>
+          <w:szCs w:val="24"/>
+          <w:lang w:eastAsia="zh-CN"/>
+        </w:rPr>
+      </w:pPr>
+      <w:r>
+        <w:rPr>
+          <w:rFonts w:hint="eastAsia"/>
+          <w:sz w:val="24"/>
+          <w:szCs w:val="24"/>
+          <w:lang w:eastAsia="zh-CN"/>
+        </w:rPr>
+        <w:t>AMD</w:t>
+      </w:r>
+    </w:p>
+    <w:p>
+      <w:pPr>
+        <w:pageBreakBefore w:val="0"/>
+        <w:widowControl w:val="0"/>
+        <w:kinsoku/>
+        <w:wordWrap/>
+        <w:overflowPunct/>
+        <w:topLinePunct w:val="0"/>
+        <w:autoSpaceDE/>
+        <w:autoSpaceDN/>
+        <w:bidi w:val="0"/>
+        <w:adjustRightInd/>
+        <w:snapToGrid/>
+        <w:spacing w:line="360" w:lineRule="auto"/>
+        <w:ind w:left="0" w:leftChars="0" w:right="0" w:rightChars="0" w:firstLine="420" w:firstLineChars="0"/>
+        <w:jc w:val="both"/>
+        <w:textAlignment w:val="auto"/>
+        <w:rPr>
+          <w:rFonts w:hint="eastAsia"/>
+          <w:sz w:val="24"/>
+          <w:szCs w:val="24"/>
+          <w:lang w:eastAsia="zh-CN"/>
+        </w:rPr>
+      </w:pPr>
+      <w:r>
+        <w:rPr>
+          <w:rFonts w:hint="eastAsia"/>
+          <w:sz w:val="24"/>
+          <w:szCs w:val="24"/>
+          <w:lang w:eastAsia="zh-CN"/>
+        </w:rPr>
+        <w:t>Asynchronous</w:t>
+      </w:r>
+      <w:r>
+        <w:rPr>
+          <w:rFonts w:hint="eastAsia"/>
+          <w:sz w:val="24"/>
+          <w:szCs w:val="24"/>
+          <w:lang w:eastAsia="zh-CN"/>
+        </w:rPr>
+        <w:tab/>
+      </w:r>
+      <w:r>
+        <w:rPr>
+          <w:rFonts w:hint="eastAsia"/>
+          <w:sz w:val="24"/>
+          <w:szCs w:val="24"/>
+          <w:lang w:eastAsia="zh-CN"/>
+        </w:rPr>
+        <w:t>Module</w:t>
+      </w:r>
+      <w:r>
+        <w:rPr>
+          <w:rFonts w:hint="eastAsia"/>
+          <w:sz w:val="24"/>
+          <w:szCs w:val="24"/>
+          <w:lang w:eastAsia="zh-CN"/>
+        </w:rPr>
+        <w:tab/>
+      </w:r>
+      <w:r>
+        <w:rPr>
+          <w:rFonts w:hint="eastAsia"/>
+          <w:sz w:val="24"/>
+          <w:szCs w:val="24"/>
+          <w:lang w:eastAsia="zh-CN"/>
+        </w:rPr>
+        <w:t>Definition</w:t>
+      </w:r>
+      <w:r>
+        <w:rPr>
+          <w:rFonts w:hint="eastAsia"/>
+          <w:sz w:val="24"/>
+          <w:szCs w:val="24"/>
+          <w:lang w:eastAsia="zh-CN"/>
+        </w:rPr>
+        <w:tab/>
+      </w:r>
+      <w:r>
+        <w:rPr>
+          <w:rFonts w:hint="eastAsia"/>
+          <w:sz w:val="24"/>
+          <w:szCs w:val="24"/>
+          <w:lang w:eastAsia="zh-CN"/>
+        </w:rPr>
+        <w:t>规范其实只有一个主要接口</w:t>
+      </w:r>
+      <w:r>
+        <w:rPr>
+          <w:rFonts w:hint="eastAsia"/>
+          <w:sz w:val="24"/>
+          <w:szCs w:val="24"/>
+          <w:lang w:eastAsia="zh-CN"/>
+        </w:rPr>
+        <w:tab/>
+      </w:r>
+      <w:r>
+        <w:rPr>
+          <w:rFonts w:hint="eastAsia"/>
+          <w:sz w:val="24"/>
+          <w:szCs w:val="24"/>
+          <w:lang w:eastAsia="zh-CN"/>
+        </w:rPr>
+        <w:t xml:space="preserve"> </w:t>
+      </w:r>
+      <w:r>
+        <w:rPr>
+          <w:rFonts w:hint="eastAsia"/>
+          <w:sz w:val="24"/>
+          <w:szCs w:val="24"/>
+          <w:lang w:eastAsia="zh-CN"/>
+        </w:rPr>
+        <w:tab/>
+      </w:r>
+      <w:r>
+        <w:rPr>
+          <w:rFonts w:hint="eastAsia"/>
+          <w:sz w:val="24"/>
+          <w:szCs w:val="24"/>
+          <w:lang w:eastAsia="zh-CN"/>
+        </w:rPr>
+        <w:t>define(id?,</w:t>
+      </w:r>
+      <w:r>
+        <w:rPr>
+          <w:rFonts w:hint="eastAsia"/>
+          <w:sz w:val="24"/>
+          <w:szCs w:val="24"/>
+          <w:lang w:eastAsia="zh-CN"/>
+        </w:rPr>
+        <w:tab/>
+      </w:r>
+      <w:r>
+        <w:rPr>
+          <w:rFonts w:hint="eastAsia"/>
+          <w:sz w:val="24"/>
+          <w:szCs w:val="24"/>
+          <w:lang w:eastAsia="zh-CN"/>
+        </w:rPr>
+        <w:t>dependencies?,</w:t>
+      </w:r>
+    </w:p>
+    <w:p>
+      <w:pPr>
+        <w:pageBreakBefore w:val="0"/>
+        <w:widowControl w:val="0"/>
+        <w:kinsoku/>
+        <w:wordWrap/>
+        <w:overflowPunct/>
+        <w:topLinePunct w:val="0"/>
+        <w:autoSpaceDE/>
+        <w:autoSpaceDN/>
+        <w:bidi w:val="0"/>
+        <w:adjustRightInd/>
+        <w:snapToGrid/>
+        <w:spacing w:line="360" w:lineRule="auto"/>
+        <w:ind w:left="0" w:leftChars="0" w:right="0" w:rightChars="0" w:firstLine="420" w:firstLineChars="0"/>
+        <w:jc w:val="both"/>
+        <w:textAlignment w:val="auto"/>
+        <w:rPr>
+          <w:rFonts w:hint="eastAsia"/>
+          <w:sz w:val="24"/>
+          <w:szCs w:val="24"/>
+          <w:lang w:eastAsia="zh-CN"/>
+        </w:rPr>
+      </w:pPr>
+      <w:r>
+        <w:rPr>
+          <w:rFonts w:hint="eastAsia"/>
+          <w:sz w:val="24"/>
+          <w:szCs w:val="24"/>
+          <w:lang w:eastAsia="zh-CN"/>
+        </w:rPr>
+        <w:t>factory)</w:t>
+      </w:r>
+      <w:r>
+        <w:rPr>
+          <w:rFonts w:hint="eastAsia"/>
+          <w:sz w:val="24"/>
+          <w:szCs w:val="24"/>
+          <w:lang w:eastAsia="zh-CN"/>
+        </w:rPr>
+        <w:tab/>
+      </w:r>
+      <w:r>
+        <w:rPr>
+          <w:rFonts w:hint="eastAsia"/>
+          <w:sz w:val="24"/>
+          <w:szCs w:val="24"/>
+          <w:lang w:eastAsia="zh-CN"/>
+        </w:rPr>
+        <w:t xml:space="preserve"> ,它要在声明模块的时候指定所有的依赖</w:t>
+      </w:r>
+      <w:r>
+        <w:rPr>
+          <w:rFonts w:hint="eastAsia"/>
+          <w:sz w:val="24"/>
+          <w:szCs w:val="24"/>
+          <w:lang w:eastAsia="zh-CN"/>
+        </w:rPr>
+        <w:tab/>
+      </w:r>
+      <w:r>
+        <w:rPr>
+          <w:rFonts w:hint="eastAsia"/>
+          <w:sz w:val="24"/>
+          <w:szCs w:val="24"/>
+          <w:lang w:eastAsia="zh-CN"/>
+        </w:rPr>
+        <w:t xml:space="preserve"> </w:t>
+      </w:r>
+      <w:r>
+        <w:rPr>
+          <w:rFonts w:hint="eastAsia"/>
+          <w:sz w:val="24"/>
+          <w:szCs w:val="24"/>
+          <w:lang w:eastAsia="zh-CN"/>
+        </w:rPr>
+        <w:tab/>
+      </w:r>
+      <w:r>
+        <w:rPr>
+          <w:rFonts w:hint="eastAsia"/>
+          <w:sz w:val="24"/>
+          <w:szCs w:val="24"/>
+          <w:lang w:eastAsia="zh-CN"/>
+        </w:rPr>
+        <w:t>dependencies</w:t>
+      </w:r>
+      <w:r>
+        <w:rPr>
+          <w:rFonts w:hint="eastAsia"/>
+          <w:sz w:val="24"/>
+          <w:szCs w:val="24"/>
+          <w:lang w:eastAsia="zh-CN"/>
+        </w:rPr>
+        <w:tab/>
+      </w:r>
+      <w:r>
+        <w:rPr>
+          <w:rFonts w:hint="eastAsia"/>
+          <w:sz w:val="24"/>
+          <w:szCs w:val="24"/>
+          <w:lang w:eastAsia="zh-CN"/>
+        </w:rPr>
+        <w:t xml:space="preserve"> ,并且还要当做形参传到</w:t>
+      </w:r>
+    </w:p>
+    <w:p>
+      <w:pPr>
+        <w:pageBreakBefore w:val="0"/>
+        <w:widowControl w:val="0"/>
+        <w:kinsoku/>
+        <w:wordWrap/>
+        <w:overflowPunct/>
+        <w:topLinePunct w:val="0"/>
+        <w:autoSpaceDE/>
+        <w:autoSpaceDN/>
+        <w:bidi w:val="0"/>
+        <w:adjustRightInd/>
+        <w:snapToGrid/>
+        <w:spacing w:line="360" w:lineRule="auto"/>
+        <w:ind w:left="0" w:leftChars="0" w:right="0" w:rightChars="0" w:firstLine="420" w:firstLineChars="0"/>
+        <w:jc w:val="both"/>
+        <w:textAlignment w:val="auto"/>
+        <w:rPr>
+          <w:rFonts w:hint="eastAsia"/>
+          <w:sz w:val="24"/>
+          <w:szCs w:val="24"/>
+          <w:lang w:eastAsia="zh-CN"/>
+        </w:rPr>
+      </w:pPr>
+      <w:r>
+        <w:rPr>
+          <w:rFonts w:hint="eastAsia"/>
+          <w:sz w:val="24"/>
+          <w:szCs w:val="24"/>
+          <w:lang w:eastAsia="zh-CN"/>
+        </w:rPr>
+        <w:tab/>
+      </w:r>
+      <w:r>
+        <w:rPr>
+          <w:rFonts w:hint="eastAsia"/>
+          <w:sz w:val="24"/>
+          <w:szCs w:val="24"/>
+          <w:lang w:eastAsia="zh-CN"/>
+        </w:rPr>
+        <w:t>factory</w:t>
+      </w:r>
+      <w:r>
+        <w:rPr>
+          <w:rFonts w:hint="eastAsia"/>
+          <w:sz w:val="24"/>
+          <w:szCs w:val="24"/>
+          <w:lang w:eastAsia="zh-CN"/>
+        </w:rPr>
+        <w:tab/>
+      </w:r>
+      <w:r>
+        <w:rPr>
+          <w:rFonts w:hint="eastAsia"/>
+          <w:sz w:val="24"/>
+          <w:szCs w:val="24"/>
+          <w:lang w:eastAsia="zh-CN"/>
+        </w:rPr>
+        <w:t xml:space="preserve"> </w:t>
+      </w:r>
+      <w:r>
+        <w:rPr>
+          <w:rFonts w:hint="eastAsia"/>
+          <w:sz w:val="24"/>
+          <w:szCs w:val="24"/>
+          <w:lang w:eastAsia="zh-CN"/>
+        </w:rPr>
+        <w:tab/>
+      </w:r>
+      <w:r>
+        <w:rPr>
+          <w:rFonts w:hint="eastAsia"/>
+          <w:sz w:val="24"/>
+          <w:szCs w:val="24"/>
+          <w:lang w:eastAsia="zh-CN"/>
+        </w:rPr>
+        <w:t>中,对于依赖的模块提前执行,依赖前置。</w:t>
+      </w:r>
+    </w:p>
+    <w:p>
+      <w:pPr>
+        <w:pageBreakBefore w:val="0"/>
+        <w:widowControl w:val="0"/>
+        <w:kinsoku/>
+        <w:wordWrap/>
+        <w:overflowPunct/>
+        <w:topLinePunct w:val="0"/>
+        <w:autoSpaceDE/>
+        <w:autoSpaceDN/>
+        <w:bidi w:val="0"/>
+        <w:adjustRightInd/>
+        <w:snapToGrid/>
+        <w:spacing w:line="360" w:lineRule="auto"/>
+        <w:ind w:left="0" w:leftChars="0" w:right="0" w:rightChars="0" w:firstLine="420" w:firstLineChars="0"/>
+        <w:jc w:val="both"/>
+        <w:textAlignment w:val="auto"/>
+        <w:rPr>
+          <w:rFonts w:hint="eastAsia"/>
+          <w:sz w:val="24"/>
+          <w:szCs w:val="24"/>
+          <w:lang w:eastAsia="zh-CN"/>
+        </w:rPr>
+      </w:pPr>
+      <w:r>
+        <w:rPr>
+          <w:rFonts w:hint="eastAsia"/>
+          <w:sz w:val="24"/>
+          <w:szCs w:val="24"/>
+          <w:lang w:eastAsia="zh-CN"/>
+        </w:rPr>
+        <w:t>define("module",</w:t>
+      </w:r>
+      <w:r>
+        <w:rPr>
+          <w:rFonts w:hint="eastAsia"/>
+          <w:sz w:val="24"/>
+          <w:szCs w:val="24"/>
+          <w:lang w:eastAsia="zh-CN"/>
+        </w:rPr>
+        <w:tab/>
+      </w:r>
+      <w:r>
+        <w:rPr>
+          <w:rFonts w:hint="eastAsia"/>
+          <w:sz w:val="24"/>
+          <w:szCs w:val="24"/>
+          <w:lang w:eastAsia="zh-CN"/>
+        </w:rPr>
+        <w:t>["dep1",</w:t>
+      </w:r>
+      <w:r>
+        <w:rPr>
+          <w:rFonts w:hint="eastAsia"/>
+          <w:sz w:val="24"/>
+          <w:szCs w:val="24"/>
+          <w:lang w:eastAsia="zh-CN"/>
+        </w:rPr>
+        <w:tab/>
+      </w:r>
+      <w:r>
+        <w:rPr>
+          <w:rFonts w:hint="eastAsia"/>
+          <w:sz w:val="24"/>
+          <w:szCs w:val="24"/>
+          <w:lang w:eastAsia="zh-CN"/>
+        </w:rPr>
+        <w:t>"dep2"],</w:t>
+      </w:r>
+      <w:r>
+        <w:rPr>
+          <w:rFonts w:hint="eastAsia"/>
+          <w:sz w:val="24"/>
+          <w:szCs w:val="24"/>
+          <w:lang w:eastAsia="zh-CN"/>
+        </w:rPr>
+        <w:tab/>
+      </w:r>
+      <w:r>
+        <w:rPr>
+          <w:rFonts w:hint="eastAsia"/>
+          <w:sz w:val="24"/>
+          <w:szCs w:val="24"/>
+          <w:lang w:eastAsia="zh-CN"/>
+        </w:rPr>
+        <w:t>function(d1,</w:t>
+      </w:r>
+      <w:r>
+        <w:rPr>
+          <w:rFonts w:hint="eastAsia"/>
+          <w:sz w:val="24"/>
+          <w:szCs w:val="24"/>
+          <w:lang w:eastAsia="zh-CN"/>
+        </w:rPr>
+        <w:tab/>
+      </w:r>
+      <w:r>
+        <w:rPr>
+          <w:rFonts w:hint="eastAsia"/>
+          <w:sz w:val="24"/>
+          <w:szCs w:val="24"/>
+          <w:lang w:eastAsia="zh-CN"/>
+        </w:rPr>
+        <w:t>d2)</w:t>
+      </w:r>
+      <w:r>
+        <w:rPr>
+          <w:rFonts w:hint="eastAsia"/>
+          <w:sz w:val="24"/>
+          <w:szCs w:val="24"/>
+          <w:lang w:eastAsia="zh-CN"/>
+        </w:rPr>
+        <w:tab/>
+      </w:r>
+      <w:r>
+        <w:rPr>
+          <w:rFonts w:hint="eastAsia"/>
+          <w:sz w:val="24"/>
+          <w:szCs w:val="24"/>
+          <w:lang w:eastAsia="zh-CN"/>
+        </w:rPr>
+        <w:t>{</w:t>
+      </w:r>
+    </w:p>
+    <w:p>
+      <w:pPr>
+        <w:pageBreakBefore w:val="0"/>
+        <w:widowControl w:val="0"/>
+        <w:kinsoku/>
+        <w:wordWrap/>
+        <w:overflowPunct/>
+        <w:topLinePunct w:val="0"/>
+        <w:autoSpaceDE/>
+        <w:autoSpaceDN/>
+        <w:bidi w:val="0"/>
+        <w:adjustRightInd/>
+        <w:snapToGrid/>
+        <w:spacing w:line="360" w:lineRule="auto"/>
+        <w:ind w:left="0" w:leftChars="0" w:right="0" w:rightChars="0" w:firstLine="420" w:firstLineChars="0"/>
+        <w:jc w:val="both"/>
+        <w:textAlignment w:val="auto"/>
+        <w:rPr>
+          <w:rFonts w:hint="eastAsia"/>
+          <w:sz w:val="24"/>
+          <w:szCs w:val="24"/>
+          <w:lang w:eastAsia="zh-CN"/>
+        </w:rPr>
+      </w:pPr>
+      <w:r>
+        <w:rPr>
+          <w:rFonts w:hint="eastAsia"/>
+          <w:sz w:val="24"/>
+          <w:szCs w:val="24"/>
+          <w:lang w:eastAsia="zh-CN"/>
+        </w:rPr>
+        <w:tab/>
+      </w:r>
+      <w:r>
+        <w:rPr>
+          <w:rFonts w:hint="eastAsia"/>
+          <w:sz w:val="24"/>
+          <w:szCs w:val="24"/>
+          <w:lang w:eastAsia="zh-CN"/>
+        </w:rPr>
+        <w:tab/>
+      </w:r>
+      <w:r>
+        <w:rPr>
+          <w:rFonts w:hint="eastAsia"/>
+          <w:sz w:val="24"/>
+          <w:szCs w:val="24"/>
+          <w:lang w:eastAsia="zh-CN"/>
+        </w:rPr>
+        <w:t>return</w:t>
+      </w:r>
+      <w:r>
+        <w:rPr>
+          <w:rFonts w:hint="eastAsia"/>
+          <w:sz w:val="24"/>
+          <w:szCs w:val="24"/>
+          <w:lang w:eastAsia="zh-CN"/>
+        </w:rPr>
+        <w:tab/>
+      </w:r>
+      <w:r>
+        <w:rPr>
+          <w:rFonts w:hint="eastAsia"/>
+          <w:sz w:val="24"/>
+          <w:szCs w:val="24"/>
+          <w:lang w:eastAsia="zh-CN"/>
+        </w:rPr>
+        <w:t>someExportedValue;</w:t>
+      </w:r>
+    </w:p>
+    <w:p>
+      <w:pPr>
+        <w:pageBreakBefore w:val="0"/>
+        <w:widowControl w:val="0"/>
+        <w:kinsoku/>
+        <w:wordWrap/>
+        <w:overflowPunct/>
+        <w:topLinePunct w:val="0"/>
+        <w:autoSpaceDE/>
+        <w:autoSpaceDN/>
+        <w:bidi w:val="0"/>
+        <w:adjustRightInd/>
+        <w:snapToGrid/>
+        <w:spacing w:line="360" w:lineRule="auto"/>
+        <w:ind w:left="0" w:leftChars="0" w:right="0" w:rightChars="0" w:firstLine="420" w:firstLineChars="0"/>
+        <w:jc w:val="both"/>
+        <w:textAlignment w:val="auto"/>
+        <w:rPr>
+          <w:rFonts w:hint="eastAsia"/>
+          <w:sz w:val="24"/>
+          <w:szCs w:val="24"/>
+          <w:lang w:eastAsia="zh-CN"/>
+        </w:rPr>
+      </w:pPr>
+      <w:r>
+        <w:rPr>
+          <w:rFonts w:hint="eastAsia"/>
+          <w:sz w:val="24"/>
+          <w:szCs w:val="24"/>
+          <w:lang w:eastAsia="zh-CN"/>
+        </w:rPr>
+        <w:t>});</w:t>
+      </w:r>
+    </w:p>
+    <w:p>
+      <w:pPr>
+        <w:pageBreakBefore w:val="0"/>
+        <w:widowControl w:val="0"/>
+        <w:kinsoku/>
+        <w:wordWrap/>
+        <w:overflowPunct/>
+        <w:topLinePunct w:val="0"/>
+        <w:autoSpaceDE/>
+        <w:autoSpaceDN/>
+        <w:bidi w:val="0"/>
+        <w:adjustRightInd/>
+        <w:snapToGrid/>
+        <w:spacing w:line="360" w:lineRule="auto"/>
+        <w:ind w:left="0" w:leftChars="0" w:right="0" w:rightChars="0" w:firstLine="420" w:firstLineChars="0"/>
+        <w:jc w:val="both"/>
+        <w:textAlignment w:val="auto"/>
+        <w:rPr>
+          <w:rFonts w:hint="eastAsia"/>
+          <w:sz w:val="24"/>
+          <w:szCs w:val="24"/>
+          <w:lang w:eastAsia="zh-CN"/>
+        </w:rPr>
+      </w:pPr>
+      <w:r>
+        <w:rPr>
+          <w:rFonts w:hint="eastAsia"/>
+          <w:sz w:val="24"/>
+          <w:szCs w:val="24"/>
+          <w:lang w:eastAsia="zh-CN"/>
+        </w:rPr>
+        <w:t>require(["module",</w:t>
+      </w:r>
+      <w:r>
+        <w:rPr>
+          <w:rFonts w:hint="eastAsia"/>
+          <w:sz w:val="24"/>
+          <w:szCs w:val="24"/>
+          <w:lang w:eastAsia="zh-CN"/>
+        </w:rPr>
+        <w:tab/>
+      </w:r>
+      <w:r>
+        <w:rPr>
+          <w:rFonts w:hint="eastAsia"/>
+          <w:sz w:val="24"/>
+          <w:szCs w:val="24"/>
+          <w:lang w:eastAsia="zh-CN"/>
+        </w:rPr>
+        <w:t>"../file"],</w:t>
+      </w:r>
+      <w:r>
+        <w:rPr>
+          <w:rFonts w:hint="eastAsia"/>
+          <w:sz w:val="24"/>
+          <w:szCs w:val="24"/>
+          <w:lang w:eastAsia="zh-CN"/>
+        </w:rPr>
+        <w:tab/>
+      </w:r>
+      <w:r>
+        <w:rPr>
+          <w:rFonts w:hint="eastAsia"/>
+          <w:sz w:val="24"/>
+          <w:szCs w:val="24"/>
+          <w:lang w:eastAsia="zh-CN"/>
+        </w:rPr>
+        <w:t>function(module,</w:t>
+      </w:r>
+      <w:r>
+        <w:rPr>
+          <w:rFonts w:hint="eastAsia"/>
+          <w:sz w:val="24"/>
+          <w:szCs w:val="24"/>
+          <w:lang w:eastAsia="zh-CN"/>
+        </w:rPr>
+        <w:tab/>
+      </w:r>
+      <w:r>
+        <w:rPr>
+          <w:rFonts w:hint="eastAsia"/>
+          <w:sz w:val="24"/>
+          <w:szCs w:val="24"/>
+          <w:lang w:eastAsia="zh-CN"/>
+        </w:rPr>
+        <w:t>file)</w:t>
+      </w:r>
+      <w:r>
+        <w:rPr>
+          <w:rFonts w:hint="eastAsia"/>
+          <w:sz w:val="24"/>
+          <w:szCs w:val="24"/>
+          <w:lang w:eastAsia="zh-CN"/>
+        </w:rPr>
+        <w:tab/>
+      </w:r>
+      <w:r>
+        <w:rPr>
+          <w:rFonts w:hint="eastAsia"/>
+          <w:sz w:val="24"/>
+          <w:szCs w:val="24"/>
+          <w:lang w:eastAsia="zh-CN"/>
+        </w:rPr>
+        <w:t>{</w:t>
+      </w:r>
+      <w:r>
+        <w:rPr>
+          <w:rFonts w:hint="eastAsia"/>
+          <w:sz w:val="24"/>
+          <w:szCs w:val="24"/>
+          <w:lang w:eastAsia="zh-CN"/>
+        </w:rPr>
+        <w:tab/>
+      </w:r>
+      <w:r>
+        <w:rPr>
+          <w:rFonts w:hint="eastAsia"/>
+          <w:sz w:val="24"/>
+          <w:szCs w:val="24"/>
+          <w:lang w:eastAsia="zh-CN"/>
+        </w:rPr>
+        <w:t>/*</w:t>
+      </w:r>
+      <w:r>
+        <w:rPr>
+          <w:rFonts w:hint="eastAsia"/>
+          <w:sz w:val="24"/>
+          <w:szCs w:val="24"/>
+          <w:lang w:eastAsia="zh-CN"/>
+        </w:rPr>
+        <w:tab/>
+      </w:r>
+      <w:r>
+        <w:rPr>
+          <w:rFonts w:hint="eastAsia"/>
+          <w:sz w:val="24"/>
+          <w:szCs w:val="24"/>
+          <w:lang w:eastAsia="zh-CN"/>
+        </w:rPr>
+        <w:t>...</w:t>
+      </w:r>
+      <w:r>
+        <w:rPr>
+          <w:rFonts w:hint="eastAsia"/>
+          <w:sz w:val="24"/>
+          <w:szCs w:val="24"/>
+          <w:lang w:eastAsia="zh-CN"/>
+        </w:rPr>
+        <w:tab/>
+      </w:r>
+      <w:r>
+        <w:rPr>
+          <w:rFonts w:hint="eastAsia"/>
+          <w:sz w:val="24"/>
+          <w:szCs w:val="24"/>
+          <w:lang w:eastAsia="zh-CN"/>
+        </w:rPr>
+        <w:t>*/</w:t>
+      </w:r>
+      <w:r>
+        <w:rPr>
+          <w:rFonts w:hint="eastAsia"/>
+          <w:sz w:val="24"/>
+          <w:szCs w:val="24"/>
+          <w:lang w:eastAsia="zh-CN"/>
+        </w:rPr>
+        <w:tab/>
+      </w:r>
+      <w:r>
+        <w:rPr>
+          <w:rFonts w:hint="eastAsia"/>
+          <w:sz w:val="24"/>
+          <w:szCs w:val="24"/>
+          <w:lang w:eastAsia="zh-CN"/>
+        </w:rPr>
+        <w:t>});</w:t>
+      </w:r>
+    </w:p>
+    <w:p>
+      <w:pPr>
+        <w:pageBreakBefore w:val="0"/>
+        <w:widowControl w:val="0"/>
+        <w:kinsoku/>
+        <w:wordWrap/>
+        <w:overflowPunct/>
+        <w:topLinePunct w:val="0"/>
+        <w:autoSpaceDE/>
+        <w:autoSpaceDN/>
+        <w:bidi w:val="0"/>
+        <w:adjustRightInd/>
+        <w:snapToGrid/>
+        <w:spacing w:line="360" w:lineRule="auto"/>
+        <w:ind w:left="0" w:leftChars="0" w:right="0" w:rightChars="0" w:firstLine="420" w:firstLineChars="0"/>
+        <w:jc w:val="both"/>
+        <w:textAlignment w:val="auto"/>
+        <w:rPr>
+          <w:rFonts w:hint="eastAsia"/>
+          <w:sz w:val="24"/>
+          <w:szCs w:val="24"/>
+          <w:lang w:eastAsia="zh-CN"/>
+        </w:rPr>
+      </w:pPr>
+      <w:r>
+        <w:rPr>
+          <w:rFonts w:hint="eastAsia"/>
+          <w:sz w:val="24"/>
+          <w:szCs w:val="24"/>
+          <w:lang w:eastAsia="zh-CN"/>
+        </w:rPr>
+        <w:t>优点:</w:t>
+      </w:r>
+    </w:p>
+    <w:p>
+      <w:pPr>
+        <w:pageBreakBefore w:val="0"/>
+        <w:widowControl w:val="0"/>
+        <w:kinsoku/>
+        <w:wordWrap/>
+        <w:overflowPunct/>
+        <w:topLinePunct w:val="0"/>
+        <w:autoSpaceDE/>
+        <w:autoSpaceDN/>
+        <w:bidi w:val="0"/>
+        <w:adjustRightInd/>
+        <w:snapToGrid/>
+        <w:spacing w:line="360" w:lineRule="auto"/>
+        <w:ind w:left="0" w:leftChars="0" w:right="0" w:rightChars="0" w:firstLine="420" w:firstLineChars="0"/>
+        <w:jc w:val="both"/>
+        <w:textAlignment w:val="auto"/>
+        <w:rPr>
+          <w:rFonts w:hint="eastAsia"/>
+          <w:sz w:val="24"/>
+          <w:szCs w:val="24"/>
+          <w:lang w:eastAsia="zh-CN"/>
+        </w:rPr>
+      </w:pPr>
+      <w:r>
+        <w:rPr>
+          <w:rFonts w:hint="eastAsia"/>
+          <w:sz w:val="24"/>
+          <w:szCs w:val="24"/>
+          <w:lang w:eastAsia="zh-CN"/>
+        </w:rPr>
+        <w:t>适合在浏览器环境中异步加载模块</w:t>
+      </w:r>
+    </w:p>
+    <w:p>
+      <w:pPr>
+        <w:pageBreakBefore w:val="0"/>
+        <w:widowControl w:val="0"/>
+        <w:kinsoku/>
+        <w:wordWrap/>
+        <w:overflowPunct/>
+        <w:topLinePunct w:val="0"/>
+        <w:autoSpaceDE/>
+        <w:autoSpaceDN/>
+        <w:bidi w:val="0"/>
+        <w:adjustRightInd/>
+        <w:snapToGrid/>
+        <w:spacing w:line="360" w:lineRule="auto"/>
+        <w:ind w:left="0" w:leftChars="0" w:right="0" w:rightChars="0" w:firstLine="420" w:firstLineChars="0"/>
+        <w:jc w:val="both"/>
+        <w:textAlignment w:val="auto"/>
+        <w:rPr>
+          <w:rFonts w:hint="eastAsia"/>
+          <w:sz w:val="24"/>
+          <w:szCs w:val="24"/>
+          <w:lang w:eastAsia="zh-CN"/>
+        </w:rPr>
+      </w:pPr>
+      <w:r>
+        <w:rPr>
+          <w:rFonts w:hint="eastAsia"/>
+          <w:sz w:val="24"/>
+          <w:szCs w:val="24"/>
+          <w:lang w:eastAsia="zh-CN"/>
+        </w:rPr>
+        <w:t>可以并行加载多个模块</w:t>
+      </w:r>
+    </w:p>
+    <w:p>
+      <w:pPr>
+        <w:pageBreakBefore w:val="0"/>
+        <w:widowControl w:val="0"/>
+        <w:kinsoku/>
+        <w:wordWrap/>
+        <w:overflowPunct/>
+        <w:topLinePunct w:val="0"/>
+        <w:autoSpaceDE/>
+        <w:autoSpaceDN/>
+        <w:bidi w:val="0"/>
+        <w:adjustRightInd/>
+        <w:snapToGrid/>
+        <w:spacing w:line="360" w:lineRule="auto"/>
+        <w:ind w:left="0" w:leftChars="0" w:right="0" w:rightChars="0" w:firstLine="420" w:firstLineChars="0"/>
+        <w:jc w:val="both"/>
+        <w:textAlignment w:val="auto"/>
+        <w:rPr>
+          <w:rFonts w:hint="eastAsia"/>
+          <w:sz w:val="24"/>
+          <w:szCs w:val="24"/>
+          <w:lang w:eastAsia="zh-CN"/>
+        </w:rPr>
+      </w:pPr>
+      <w:r>
+        <w:rPr>
+          <w:rFonts w:hint="eastAsia"/>
+          <w:sz w:val="24"/>
+          <w:szCs w:val="24"/>
+          <w:lang w:eastAsia="zh-CN"/>
+        </w:rPr>
+        <w:t>缺点:</w:t>
+      </w:r>
+    </w:p>
+    <w:p>
+      <w:pPr>
+        <w:pageBreakBefore w:val="0"/>
+        <w:widowControl w:val="0"/>
+        <w:kinsoku/>
+        <w:wordWrap/>
+        <w:overflowPunct/>
+        <w:topLinePunct w:val="0"/>
+        <w:autoSpaceDE/>
+        <w:autoSpaceDN/>
+        <w:bidi w:val="0"/>
+        <w:adjustRightInd/>
+        <w:snapToGrid/>
+        <w:spacing w:line="360" w:lineRule="auto"/>
+        <w:ind w:left="0" w:leftChars="0" w:right="0" w:rightChars="0" w:firstLine="420" w:firstLineChars="0"/>
+        <w:jc w:val="both"/>
+        <w:textAlignment w:val="auto"/>
+        <w:rPr>
+          <w:rFonts w:hint="eastAsia"/>
+          <w:sz w:val="24"/>
+          <w:szCs w:val="24"/>
+          <w:lang w:eastAsia="zh-CN"/>
+        </w:rPr>
+      </w:pPr>
+      <w:r>
+        <w:rPr>
+          <w:rFonts w:hint="eastAsia"/>
+          <w:sz w:val="24"/>
+          <w:szCs w:val="24"/>
+          <w:lang w:eastAsia="zh-CN"/>
+        </w:rPr>
+        <w:t>提高了开发成本,代码的阅读和书写比较困难,模块定义方式的语义不顺畅</w:t>
+      </w:r>
+    </w:p>
+    <w:p>
+      <w:pPr>
+        <w:pageBreakBefore w:val="0"/>
+        <w:widowControl w:val="0"/>
+        <w:kinsoku/>
+        <w:wordWrap/>
+        <w:overflowPunct/>
+        <w:topLinePunct w:val="0"/>
+        <w:autoSpaceDE/>
+        <w:autoSpaceDN/>
+        <w:bidi w:val="0"/>
+        <w:adjustRightInd/>
+        <w:snapToGrid/>
+        <w:spacing w:line="360" w:lineRule="auto"/>
+        <w:ind w:left="0" w:leftChars="0" w:right="0" w:rightChars="0" w:firstLine="420" w:firstLineChars="0"/>
+        <w:jc w:val="both"/>
+        <w:textAlignment w:val="auto"/>
+        <w:rPr>
+          <w:rFonts w:hint="eastAsia"/>
+          <w:sz w:val="24"/>
+          <w:szCs w:val="24"/>
+          <w:lang w:eastAsia="zh-CN"/>
+        </w:rPr>
+      </w:pPr>
+      <w:r>
+        <w:rPr>
+          <w:rFonts w:hint="eastAsia"/>
+          <w:sz w:val="24"/>
+          <w:szCs w:val="24"/>
+          <w:lang w:eastAsia="zh-CN"/>
+        </w:rPr>
+        <w:t>不符合通用的模块化思维方式,是一种妥协的实现</w:t>
+      </w:r>
+    </w:p>
+    <w:p>
+      <w:pPr>
+        <w:pageBreakBefore w:val="0"/>
+        <w:widowControl w:val="0"/>
+        <w:kinsoku/>
+        <w:wordWrap/>
+        <w:overflowPunct/>
+        <w:topLinePunct w:val="0"/>
+        <w:autoSpaceDE/>
+        <w:autoSpaceDN/>
+        <w:bidi w:val="0"/>
+        <w:adjustRightInd/>
+        <w:snapToGrid/>
+        <w:spacing w:line="360" w:lineRule="auto"/>
+        <w:ind w:left="0" w:leftChars="0" w:right="0" w:rightChars="0" w:firstLine="420" w:firstLineChars="0"/>
+        <w:jc w:val="both"/>
+        <w:textAlignment w:val="auto"/>
+        <w:rPr>
+          <w:rFonts w:hint="eastAsia"/>
+          <w:sz w:val="24"/>
+          <w:szCs w:val="24"/>
+          <w:lang w:eastAsia="zh-CN"/>
+        </w:rPr>
+      </w:pPr>
+      <w:r>
+        <w:rPr>
+          <w:rFonts w:hint="eastAsia"/>
+          <w:sz w:val="24"/>
+          <w:szCs w:val="24"/>
+          <w:lang w:eastAsia="zh-CN"/>
+        </w:rPr>
+        <w:t>实现:</w:t>
+      </w:r>
+    </w:p>
+    <w:p>
+      <w:pPr>
+        <w:pageBreakBefore w:val="0"/>
+        <w:widowControl w:val="0"/>
+        <w:kinsoku/>
+        <w:wordWrap/>
+        <w:overflowPunct/>
+        <w:topLinePunct w:val="0"/>
+        <w:autoSpaceDE/>
+        <w:autoSpaceDN/>
+        <w:bidi w:val="0"/>
+        <w:adjustRightInd/>
+        <w:snapToGrid/>
+        <w:spacing w:line="360" w:lineRule="auto"/>
+        <w:ind w:left="0" w:leftChars="0" w:right="0" w:rightChars="0" w:firstLine="420" w:firstLineChars="0"/>
+        <w:jc w:val="both"/>
+        <w:textAlignment w:val="auto"/>
+        <w:rPr>
+          <w:rFonts w:hint="eastAsia"/>
+          <w:sz w:val="24"/>
+          <w:szCs w:val="24"/>
+          <w:lang w:eastAsia="zh-CN"/>
+        </w:rPr>
+      </w:pPr>
+      <w:r>
+        <w:rPr>
+          <w:rFonts w:hint="eastAsia"/>
+          <w:sz w:val="24"/>
+          <w:szCs w:val="24"/>
+          <w:lang w:eastAsia="zh-CN"/>
+        </w:rPr>
+        <w:t>RequireJS</w:t>
+      </w:r>
+    </w:p>
+    <w:p>
+      <w:pPr>
+        <w:pageBreakBefore w:val="0"/>
+        <w:widowControl w:val="0"/>
+        <w:kinsoku/>
+        <w:wordWrap/>
+        <w:overflowPunct/>
+        <w:topLinePunct w:val="0"/>
+        <w:autoSpaceDE/>
+        <w:autoSpaceDN/>
+        <w:bidi w:val="0"/>
+        <w:adjustRightInd/>
+        <w:snapToGrid/>
+        <w:spacing w:line="360" w:lineRule="auto"/>
+        <w:ind w:left="0" w:leftChars="0" w:right="0" w:rightChars="0" w:firstLine="420" w:firstLineChars="0"/>
+        <w:jc w:val="both"/>
+        <w:textAlignment w:val="auto"/>
+        <w:rPr>
+          <w:rFonts w:hint="eastAsia"/>
+          <w:sz w:val="24"/>
+          <w:szCs w:val="24"/>
+          <w:lang w:eastAsia="zh-CN"/>
+        </w:rPr>
+      </w:pPr>
+      <w:r>
+        <w:rPr>
+          <w:rFonts w:hint="eastAsia"/>
+          <w:sz w:val="24"/>
+          <w:szCs w:val="24"/>
+          <w:lang w:eastAsia="zh-CN"/>
+        </w:rPr>
+        <w:t>curl</w:t>
+      </w:r>
+    </w:p>
+    <w:p>
+      <w:pPr>
+        <w:pageBreakBefore w:val="0"/>
+        <w:widowControl w:val="0"/>
+        <w:kinsoku/>
+        <w:wordWrap/>
+        <w:overflowPunct/>
+        <w:topLinePunct w:val="0"/>
+        <w:autoSpaceDE/>
+        <w:autoSpaceDN/>
+        <w:bidi w:val="0"/>
+        <w:adjustRightInd/>
+        <w:snapToGrid/>
+        <w:spacing w:line="360" w:lineRule="auto"/>
+        <w:ind w:left="0" w:leftChars="0" w:right="0" w:rightChars="0" w:firstLine="420" w:firstLineChars="0"/>
+        <w:jc w:val="both"/>
+        <w:textAlignment w:val="auto"/>
+        <w:rPr>
+          <w:rFonts w:hint="eastAsia"/>
+          <w:sz w:val="24"/>
+          <w:szCs w:val="24"/>
+          <w:lang w:eastAsia="zh-CN"/>
+        </w:rPr>
+      </w:pPr>
+      <w:r>
+        <w:rPr>
+          <w:rFonts w:hint="eastAsia"/>
+          <w:sz w:val="24"/>
+          <w:szCs w:val="24"/>
+          <w:lang w:eastAsia="zh-CN"/>
+        </w:rPr>
+        <w:t>CMD</w:t>
+      </w:r>
+    </w:p>
+    <w:p>
+      <w:pPr>
+        <w:pageBreakBefore w:val="0"/>
+        <w:widowControl w:val="0"/>
+        <w:kinsoku/>
+        <w:wordWrap/>
+        <w:overflowPunct/>
+        <w:topLinePunct w:val="0"/>
+        <w:autoSpaceDE/>
+        <w:autoSpaceDN/>
+        <w:bidi w:val="0"/>
+        <w:adjustRightInd/>
+        <w:snapToGrid/>
+        <w:spacing w:line="360" w:lineRule="auto"/>
+        <w:ind w:left="0" w:leftChars="0" w:right="0" w:rightChars="0" w:firstLine="420" w:firstLineChars="0"/>
+        <w:jc w:val="both"/>
+        <w:textAlignment w:val="auto"/>
+        <w:rPr>
+          <w:rFonts w:hint="eastAsia"/>
+          <w:sz w:val="24"/>
+          <w:szCs w:val="24"/>
+          <w:lang w:eastAsia="zh-CN"/>
+        </w:rPr>
+      </w:pPr>
+      <w:r>
+        <w:rPr>
+          <w:rFonts w:hint="eastAsia"/>
+          <w:sz w:val="24"/>
+          <w:szCs w:val="24"/>
+          <w:lang w:eastAsia="zh-CN"/>
+        </w:rPr>
+        <w:t>Common</w:t>
+      </w:r>
+      <w:r>
+        <w:rPr>
+          <w:rFonts w:hint="eastAsia"/>
+          <w:sz w:val="24"/>
+          <w:szCs w:val="24"/>
+          <w:lang w:eastAsia="zh-CN"/>
+        </w:rPr>
+        <w:tab/>
+      </w:r>
+      <w:r>
+        <w:rPr>
+          <w:rFonts w:hint="eastAsia"/>
+          <w:sz w:val="24"/>
+          <w:szCs w:val="24"/>
+          <w:lang w:eastAsia="zh-CN"/>
+        </w:rPr>
+        <w:t>Module</w:t>
+      </w:r>
+      <w:r>
+        <w:rPr>
+          <w:rFonts w:hint="eastAsia"/>
+          <w:sz w:val="24"/>
+          <w:szCs w:val="24"/>
+          <w:lang w:eastAsia="zh-CN"/>
+        </w:rPr>
+        <w:tab/>
+      </w:r>
+      <w:r>
+        <w:rPr>
+          <w:rFonts w:hint="eastAsia"/>
+          <w:sz w:val="24"/>
+          <w:szCs w:val="24"/>
+          <w:lang w:eastAsia="zh-CN"/>
+        </w:rPr>
+        <w:t>Definition</w:t>
+      </w:r>
+      <w:r>
+        <w:rPr>
+          <w:rFonts w:hint="eastAsia"/>
+          <w:sz w:val="24"/>
+          <w:szCs w:val="24"/>
+          <w:lang w:eastAsia="zh-CN"/>
+        </w:rPr>
+        <w:tab/>
+      </w:r>
+      <w:r>
+        <w:rPr>
+          <w:rFonts w:hint="eastAsia"/>
+          <w:sz w:val="24"/>
+          <w:szCs w:val="24"/>
+          <w:lang w:eastAsia="zh-CN"/>
+        </w:rPr>
+        <w:t>规范和</w:t>
+      </w:r>
+      <w:r>
+        <w:rPr>
+          <w:rFonts w:hint="eastAsia"/>
+          <w:sz w:val="24"/>
+          <w:szCs w:val="24"/>
+          <w:lang w:eastAsia="zh-CN"/>
+        </w:rPr>
+        <w:tab/>
+      </w:r>
+      <w:r>
+        <w:rPr>
+          <w:rFonts w:hint="eastAsia"/>
+          <w:sz w:val="24"/>
+          <w:szCs w:val="24"/>
+          <w:lang w:eastAsia="zh-CN"/>
+        </w:rPr>
+        <w:t>AMD</w:t>
+      </w:r>
+      <w:r>
+        <w:rPr>
+          <w:rFonts w:hint="eastAsia"/>
+          <w:sz w:val="24"/>
+          <w:szCs w:val="24"/>
+          <w:lang w:eastAsia="zh-CN"/>
+        </w:rPr>
+        <w:tab/>
+      </w:r>
+      <w:r>
+        <w:rPr>
+          <w:rFonts w:hint="eastAsia"/>
+          <w:sz w:val="24"/>
+          <w:szCs w:val="24"/>
+          <w:lang w:eastAsia="zh-CN"/>
+        </w:rPr>
+        <w:t>很相似,尽量保持简单,并与</w:t>
+      </w:r>
+      <w:r>
+        <w:rPr>
+          <w:rFonts w:hint="eastAsia"/>
+          <w:sz w:val="24"/>
+          <w:szCs w:val="24"/>
+          <w:lang w:eastAsia="zh-CN"/>
+        </w:rPr>
+        <w:tab/>
+      </w:r>
+      <w:r>
+        <w:rPr>
+          <w:rFonts w:hint="eastAsia"/>
+          <w:sz w:val="24"/>
+          <w:szCs w:val="24"/>
+          <w:lang w:eastAsia="zh-CN"/>
+        </w:rPr>
+        <w:t>CommonJS</w:t>
+      </w:r>
+      <w:r>
+        <w:rPr>
+          <w:rFonts w:hint="eastAsia"/>
+          <w:sz w:val="24"/>
+          <w:szCs w:val="24"/>
+          <w:lang w:eastAsia="zh-CN"/>
+        </w:rPr>
+        <w:tab/>
+      </w:r>
+      <w:r>
+        <w:rPr>
+          <w:rFonts w:hint="eastAsia"/>
+          <w:sz w:val="24"/>
+          <w:szCs w:val="24"/>
+          <w:lang w:eastAsia="zh-CN"/>
+        </w:rPr>
+        <w:t>和</w:t>
+      </w:r>
+    </w:p>
+    <w:p>
+      <w:pPr>
+        <w:pageBreakBefore w:val="0"/>
+        <w:widowControl w:val="0"/>
+        <w:kinsoku/>
+        <w:wordWrap/>
+        <w:overflowPunct/>
+        <w:topLinePunct w:val="0"/>
+        <w:autoSpaceDE/>
+        <w:autoSpaceDN/>
+        <w:bidi w:val="0"/>
+        <w:adjustRightInd/>
+        <w:snapToGrid/>
+        <w:spacing w:line="360" w:lineRule="auto"/>
+        <w:ind w:left="0" w:leftChars="0" w:right="0" w:rightChars="0" w:firstLine="420" w:firstLineChars="0"/>
+        <w:jc w:val="both"/>
+        <w:textAlignment w:val="auto"/>
+        <w:rPr>
+          <w:rFonts w:hint="eastAsia"/>
+          <w:sz w:val="24"/>
+          <w:szCs w:val="24"/>
+          <w:lang w:eastAsia="zh-CN"/>
+        </w:rPr>
+      </w:pPr>
+      <w:r>
+        <w:rPr>
+          <w:rFonts w:hint="eastAsia"/>
+          <w:sz w:val="24"/>
+          <w:szCs w:val="24"/>
+          <w:lang w:eastAsia="zh-CN"/>
+        </w:rPr>
+        <w:t>Node.js</w:t>
+      </w:r>
+      <w:r>
+        <w:rPr>
+          <w:rFonts w:hint="eastAsia"/>
+          <w:sz w:val="24"/>
+          <w:szCs w:val="24"/>
+          <w:lang w:eastAsia="zh-CN"/>
+        </w:rPr>
+        <w:tab/>
+      </w:r>
+      <w:r>
+        <w:rPr>
+          <w:rFonts w:hint="eastAsia"/>
+          <w:sz w:val="24"/>
+          <w:szCs w:val="24"/>
+          <w:lang w:eastAsia="zh-CN"/>
+        </w:rPr>
+        <w:t>的</w:t>
+      </w:r>
+      <w:r>
+        <w:rPr>
+          <w:rFonts w:hint="eastAsia"/>
+          <w:sz w:val="24"/>
+          <w:szCs w:val="24"/>
+          <w:lang w:eastAsia="zh-CN"/>
+        </w:rPr>
+        <w:tab/>
+      </w:r>
+      <w:r>
+        <w:rPr>
+          <w:rFonts w:hint="eastAsia"/>
+          <w:sz w:val="24"/>
+          <w:szCs w:val="24"/>
+          <w:lang w:eastAsia="zh-CN"/>
+        </w:rPr>
+        <w:t>Modules</w:t>
+      </w:r>
+      <w:r>
+        <w:rPr>
+          <w:rFonts w:hint="eastAsia"/>
+          <w:sz w:val="24"/>
+          <w:szCs w:val="24"/>
+          <w:lang w:eastAsia="zh-CN"/>
+        </w:rPr>
+        <w:tab/>
+      </w:r>
+      <w:r>
+        <w:rPr>
+          <w:rFonts w:hint="eastAsia"/>
+          <w:sz w:val="24"/>
+          <w:szCs w:val="24"/>
+          <w:lang w:eastAsia="zh-CN"/>
+        </w:rPr>
+        <w:t>规范保持了很大的兼容性。</w:t>
+      </w:r>
+    </w:p>
+    <w:p>
+      <w:pPr>
+        <w:pageBreakBefore w:val="0"/>
+        <w:widowControl w:val="0"/>
+        <w:kinsoku/>
+        <w:wordWrap/>
+        <w:overflowPunct/>
+        <w:topLinePunct w:val="0"/>
+        <w:autoSpaceDE/>
+        <w:autoSpaceDN/>
+        <w:bidi w:val="0"/>
+        <w:adjustRightInd/>
+        <w:snapToGrid/>
+        <w:spacing w:line="360" w:lineRule="auto"/>
+        <w:ind w:left="0" w:leftChars="0" w:right="0" w:rightChars="0" w:firstLine="420" w:firstLineChars="0"/>
+        <w:jc w:val="both"/>
+        <w:textAlignment w:val="auto"/>
+        <w:rPr>
+          <w:rFonts w:hint="eastAsia"/>
+          <w:sz w:val="24"/>
+          <w:szCs w:val="24"/>
+          <w:lang w:eastAsia="zh-CN"/>
+        </w:rPr>
+      </w:pPr>
+      <w:r>
+        <w:rPr>
+          <w:rFonts w:hint="eastAsia"/>
+          <w:sz w:val="24"/>
+          <w:szCs w:val="24"/>
+          <w:lang w:eastAsia="zh-CN"/>
+        </w:rPr>
+        <w:t>define(function(require,</w:t>
+      </w:r>
+      <w:r>
+        <w:rPr>
+          <w:rFonts w:hint="eastAsia"/>
+          <w:sz w:val="24"/>
+          <w:szCs w:val="24"/>
+          <w:lang w:eastAsia="zh-CN"/>
+        </w:rPr>
+        <w:tab/>
+      </w:r>
+      <w:r>
+        <w:rPr>
+          <w:rFonts w:hint="eastAsia"/>
+          <w:sz w:val="24"/>
+          <w:szCs w:val="24"/>
+          <w:lang w:eastAsia="zh-CN"/>
+        </w:rPr>
+        <w:t>exports,</w:t>
+      </w:r>
+      <w:r>
+        <w:rPr>
+          <w:rFonts w:hint="eastAsia"/>
+          <w:sz w:val="24"/>
+          <w:szCs w:val="24"/>
+          <w:lang w:eastAsia="zh-CN"/>
+        </w:rPr>
+        <w:tab/>
+      </w:r>
+      <w:r>
+        <w:rPr>
+          <w:rFonts w:hint="eastAsia"/>
+          <w:sz w:val="24"/>
+          <w:szCs w:val="24"/>
+          <w:lang w:eastAsia="zh-CN"/>
+        </w:rPr>
+        <w:t>module)</w:t>
+      </w:r>
+      <w:r>
+        <w:rPr>
+          <w:rFonts w:hint="eastAsia"/>
+          <w:sz w:val="24"/>
+          <w:szCs w:val="24"/>
+          <w:lang w:eastAsia="zh-CN"/>
+        </w:rPr>
+        <w:tab/>
+      </w:r>
+      <w:r>
+        <w:rPr>
+          <w:rFonts w:hint="eastAsia"/>
+          <w:sz w:val="24"/>
+          <w:szCs w:val="24"/>
+          <w:lang w:eastAsia="zh-CN"/>
+        </w:rPr>
+        <w:t>{</w:t>
+      </w:r>
+    </w:p>
+    <w:p>
+      <w:pPr>
+        <w:pageBreakBefore w:val="0"/>
+        <w:widowControl w:val="0"/>
+        <w:kinsoku/>
+        <w:wordWrap/>
+        <w:overflowPunct/>
+        <w:topLinePunct w:val="0"/>
+        <w:autoSpaceDE/>
+        <w:autoSpaceDN/>
+        <w:bidi w:val="0"/>
+        <w:adjustRightInd/>
+        <w:snapToGrid/>
+        <w:spacing w:line="360" w:lineRule="auto"/>
+        <w:ind w:left="0" w:leftChars="0" w:right="0" w:rightChars="0" w:firstLine="420" w:firstLineChars="0"/>
+        <w:jc w:val="both"/>
+        <w:textAlignment w:val="auto"/>
+        <w:rPr>
+          <w:rFonts w:hint="eastAsia"/>
+          <w:sz w:val="24"/>
+          <w:szCs w:val="24"/>
+          <w:lang w:eastAsia="zh-CN"/>
+        </w:rPr>
+      </w:pPr>
+      <w:r>
+        <w:rPr>
+          <w:rFonts w:hint="eastAsia"/>
+          <w:sz w:val="24"/>
+          <w:szCs w:val="24"/>
+          <w:lang w:eastAsia="zh-CN"/>
+        </w:rPr>
+        <w:tab/>
+      </w:r>
+      <w:r>
+        <w:rPr>
+          <w:rFonts w:hint="eastAsia"/>
+          <w:sz w:val="24"/>
+          <w:szCs w:val="24"/>
+          <w:lang w:eastAsia="zh-CN"/>
+        </w:rPr>
+        <w:tab/>
+      </w:r>
+      <w:r>
+        <w:rPr>
+          <w:rFonts w:hint="eastAsia"/>
+          <w:sz w:val="24"/>
+          <w:szCs w:val="24"/>
+          <w:lang w:eastAsia="zh-CN"/>
+        </w:rPr>
+        <w:t>var</w:t>
+      </w:r>
+      <w:r>
+        <w:rPr>
+          <w:rFonts w:hint="eastAsia"/>
+          <w:sz w:val="24"/>
+          <w:szCs w:val="24"/>
+          <w:lang w:eastAsia="zh-CN"/>
+        </w:rPr>
+        <w:tab/>
+      </w:r>
+      <w:r>
+        <w:rPr>
+          <w:rFonts w:hint="eastAsia"/>
+          <w:sz w:val="24"/>
+          <w:szCs w:val="24"/>
+          <w:lang w:eastAsia="zh-CN"/>
+        </w:rPr>
+        <w:t>$</w:t>
+      </w:r>
+      <w:r>
+        <w:rPr>
+          <w:rFonts w:hint="eastAsia"/>
+          <w:sz w:val="24"/>
+          <w:szCs w:val="24"/>
+          <w:lang w:eastAsia="zh-CN"/>
+        </w:rPr>
+        <w:tab/>
+      </w:r>
+      <w:r>
+        <w:rPr>
+          <w:rFonts w:hint="eastAsia"/>
+          <w:sz w:val="24"/>
+          <w:szCs w:val="24"/>
+          <w:lang w:eastAsia="zh-CN"/>
+        </w:rPr>
+        <w:t>=</w:t>
+      </w:r>
+      <w:r>
+        <w:rPr>
+          <w:rFonts w:hint="eastAsia"/>
+          <w:sz w:val="24"/>
+          <w:szCs w:val="24"/>
+          <w:lang w:eastAsia="zh-CN"/>
+        </w:rPr>
+        <w:tab/>
+      </w:r>
+      <w:r>
+        <w:rPr>
+          <w:rFonts w:hint="eastAsia"/>
+          <w:sz w:val="24"/>
+          <w:szCs w:val="24"/>
+          <w:lang w:eastAsia="zh-CN"/>
+        </w:rPr>
+        <w:t>require('jquery');</w:t>
+      </w:r>
+    </w:p>
+    <w:p>
+      <w:pPr>
+        <w:pageBreakBefore w:val="0"/>
+        <w:widowControl w:val="0"/>
+        <w:kinsoku/>
+        <w:wordWrap/>
+        <w:overflowPunct/>
+        <w:topLinePunct w:val="0"/>
+        <w:autoSpaceDE/>
+        <w:autoSpaceDN/>
+        <w:bidi w:val="0"/>
+        <w:adjustRightInd/>
+        <w:snapToGrid/>
+        <w:spacing w:line="360" w:lineRule="auto"/>
+        <w:ind w:left="0" w:leftChars="0" w:right="0" w:rightChars="0" w:firstLine="420" w:firstLineChars="0"/>
+        <w:jc w:val="both"/>
+        <w:textAlignment w:val="auto"/>
+        <w:rPr>
+          <w:rFonts w:hint="eastAsia"/>
+          <w:sz w:val="24"/>
+          <w:szCs w:val="24"/>
+          <w:lang w:eastAsia="zh-CN"/>
+        </w:rPr>
+      </w:pPr>
+      <w:r>
+        <w:rPr>
+          <w:rFonts w:hint="eastAsia"/>
+          <w:sz w:val="24"/>
+          <w:szCs w:val="24"/>
+          <w:lang w:eastAsia="zh-CN"/>
+        </w:rPr>
+        <w:tab/>
+      </w:r>
+      <w:r>
+        <w:rPr>
+          <w:rFonts w:hint="eastAsia"/>
+          <w:sz w:val="24"/>
+          <w:szCs w:val="24"/>
+          <w:lang w:eastAsia="zh-CN"/>
+        </w:rPr>
+        <w:tab/>
+      </w:r>
+      <w:r>
+        <w:rPr>
+          <w:rFonts w:hint="eastAsia"/>
+          <w:sz w:val="24"/>
+          <w:szCs w:val="24"/>
+          <w:lang w:eastAsia="zh-CN"/>
+        </w:rPr>
+        <w:t>var</w:t>
+      </w:r>
+      <w:r>
+        <w:rPr>
+          <w:rFonts w:hint="eastAsia"/>
+          <w:sz w:val="24"/>
+          <w:szCs w:val="24"/>
+          <w:lang w:eastAsia="zh-CN"/>
+        </w:rPr>
+        <w:tab/>
+      </w:r>
+      <w:r>
+        <w:rPr>
+          <w:rFonts w:hint="eastAsia"/>
+          <w:sz w:val="24"/>
+          <w:szCs w:val="24"/>
+          <w:lang w:eastAsia="zh-CN"/>
+        </w:rPr>
+        <w:t>Spinning</w:t>
+      </w:r>
+      <w:r>
+        <w:rPr>
+          <w:rFonts w:hint="eastAsia"/>
+          <w:sz w:val="24"/>
+          <w:szCs w:val="24"/>
+          <w:lang w:eastAsia="zh-CN"/>
+        </w:rPr>
+        <w:tab/>
+      </w:r>
+      <w:r>
+        <w:rPr>
+          <w:rFonts w:hint="eastAsia"/>
+          <w:sz w:val="24"/>
+          <w:szCs w:val="24"/>
+          <w:lang w:eastAsia="zh-CN"/>
+        </w:rPr>
+        <w:t>=</w:t>
+      </w:r>
+      <w:r>
+        <w:rPr>
+          <w:rFonts w:hint="eastAsia"/>
+          <w:sz w:val="24"/>
+          <w:szCs w:val="24"/>
+          <w:lang w:eastAsia="zh-CN"/>
+        </w:rPr>
+        <w:tab/>
+      </w:r>
+      <w:r>
+        <w:rPr>
+          <w:rFonts w:hint="eastAsia"/>
+          <w:sz w:val="24"/>
+          <w:szCs w:val="24"/>
+          <w:lang w:eastAsia="zh-CN"/>
+        </w:rPr>
+        <w:t>require('./spinning');</w:t>
+      </w:r>
+    </w:p>
+    <w:p>
+      <w:pPr>
+        <w:pageBreakBefore w:val="0"/>
+        <w:widowControl w:val="0"/>
+        <w:kinsoku/>
+        <w:wordWrap/>
+        <w:overflowPunct/>
+        <w:topLinePunct w:val="0"/>
+        <w:autoSpaceDE/>
+        <w:autoSpaceDN/>
+        <w:bidi w:val="0"/>
+        <w:adjustRightInd/>
+        <w:snapToGrid/>
+        <w:spacing w:line="360" w:lineRule="auto"/>
+        <w:ind w:left="0" w:leftChars="0" w:right="0" w:rightChars="0" w:firstLine="420" w:firstLineChars="0"/>
+        <w:jc w:val="both"/>
+        <w:textAlignment w:val="auto"/>
+        <w:rPr>
+          <w:rFonts w:hint="eastAsia"/>
+          <w:sz w:val="24"/>
+          <w:szCs w:val="24"/>
+          <w:lang w:eastAsia="zh-CN"/>
+        </w:rPr>
+      </w:pPr>
+      <w:r>
+        <w:rPr>
+          <w:rFonts w:hint="eastAsia"/>
+          <w:sz w:val="24"/>
+          <w:szCs w:val="24"/>
+          <w:lang w:eastAsia="zh-CN"/>
+        </w:rPr>
+        <w:tab/>
+      </w:r>
+      <w:r>
+        <w:rPr>
+          <w:rFonts w:hint="eastAsia"/>
+          <w:sz w:val="24"/>
+          <w:szCs w:val="24"/>
+          <w:lang w:eastAsia="zh-CN"/>
+        </w:rPr>
+        <w:tab/>
+      </w:r>
+      <w:r>
+        <w:rPr>
+          <w:rFonts w:hint="eastAsia"/>
+          <w:sz w:val="24"/>
+          <w:szCs w:val="24"/>
+          <w:lang w:eastAsia="zh-CN"/>
+        </w:rPr>
+        <w:t>exports.doSomething</w:t>
+      </w:r>
+      <w:r>
+        <w:rPr>
+          <w:rFonts w:hint="eastAsia"/>
+          <w:sz w:val="24"/>
+          <w:szCs w:val="24"/>
+          <w:lang w:eastAsia="zh-CN"/>
+        </w:rPr>
+        <w:tab/>
+      </w:r>
+      <w:r>
+        <w:rPr>
+          <w:rFonts w:hint="eastAsia"/>
+          <w:sz w:val="24"/>
+          <w:szCs w:val="24"/>
+          <w:lang w:eastAsia="zh-CN"/>
+        </w:rPr>
+        <w:t>=</w:t>
+      </w:r>
+      <w:r>
+        <w:rPr>
+          <w:rFonts w:hint="eastAsia"/>
+          <w:sz w:val="24"/>
+          <w:szCs w:val="24"/>
+          <w:lang w:eastAsia="zh-CN"/>
+        </w:rPr>
+        <w:tab/>
+      </w:r>
+      <w:r>
+        <w:rPr>
+          <w:rFonts w:hint="eastAsia"/>
+          <w:sz w:val="24"/>
+          <w:szCs w:val="24"/>
+          <w:lang w:eastAsia="zh-CN"/>
+        </w:rPr>
+        <w:t>...</w:t>
+      </w:r>
+    </w:p>
+    <w:p>
+      <w:pPr>
+        <w:pageBreakBefore w:val="0"/>
+        <w:widowControl w:val="0"/>
+        <w:kinsoku/>
+        <w:wordWrap/>
+        <w:overflowPunct/>
+        <w:topLinePunct w:val="0"/>
+        <w:autoSpaceDE/>
+        <w:autoSpaceDN/>
+        <w:bidi w:val="0"/>
+        <w:adjustRightInd/>
+        <w:snapToGrid/>
+        <w:spacing w:line="360" w:lineRule="auto"/>
+        <w:ind w:left="0" w:leftChars="0" w:right="0" w:rightChars="0" w:firstLine="420" w:firstLineChars="0"/>
+        <w:jc w:val="both"/>
+        <w:textAlignment w:val="auto"/>
+        <w:rPr>
+          <w:rFonts w:hint="eastAsia"/>
+          <w:sz w:val="24"/>
+          <w:szCs w:val="24"/>
+          <w:lang w:eastAsia="zh-CN"/>
+        </w:rPr>
+      </w:pPr>
+      <w:r>
+        <w:rPr>
+          <w:rFonts w:hint="eastAsia"/>
+          <w:sz w:val="24"/>
+          <w:szCs w:val="24"/>
+          <w:lang w:eastAsia="zh-CN"/>
+        </w:rPr>
+        <w:tab/>
+      </w:r>
+      <w:r>
+        <w:rPr>
+          <w:rFonts w:hint="eastAsia"/>
+          <w:sz w:val="24"/>
+          <w:szCs w:val="24"/>
+          <w:lang w:eastAsia="zh-CN"/>
+        </w:rPr>
+        <w:tab/>
+      </w:r>
+      <w:r>
+        <w:rPr>
+          <w:rFonts w:hint="eastAsia"/>
+          <w:sz w:val="24"/>
+          <w:szCs w:val="24"/>
+          <w:lang w:eastAsia="zh-CN"/>
+        </w:rPr>
+        <w:t>module.exports</w:t>
+      </w:r>
+      <w:r>
+        <w:rPr>
+          <w:rFonts w:hint="eastAsia"/>
+          <w:sz w:val="24"/>
+          <w:szCs w:val="24"/>
+          <w:lang w:eastAsia="zh-CN"/>
+        </w:rPr>
+        <w:tab/>
+      </w:r>
+      <w:r>
+        <w:rPr>
+          <w:rFonts w:hint="eastAsia"/>
+          <w:sz w:val="24"/>
+          <w:szCs w:val="24"/>
+          <w:lang w:eastAsia="zh-CN"/>
+        </w:rPr>
+        <w:t>=</w:t>
+      </w:r>
+      <w:r>
+        <w:rPr>
+          <w:rFonts w:hint="eastAsia"/>
+          <w:sz w:val="24"/>
+          <w:szCs w:val="24"/>
+          <w:lang w:eastAsia="zh-CN"/>
+        </w:rPr>
+        <w:tab/>
+      </w:r>
+      <w:r>
+        <w:rPr>
+          <w:rFonts w:hint="eastAsia"/>
+          <w:sz w:val="24"/>
+          <w:szCs w:val="24"/>
+          <w:lang w:eastAsia="zh-CN"/>
+        </w:rPr>
+        <w:t>...</w:t>
+      </w:r>
+    </w:p>
+    <w:p>
+      <w:pPr>
+        <w:pageBreakBefore w:val="0"/>
+        <w:widowControl w:val="0"/>
+        <w:kinsoku/>
+        <w:wordWrap/>
+        <w:overflowPunct/>
+        <w:topLinePunct w:val="0"/>
+        <w:autoSpaceDE/>
+        <w:autoSpaceDN/>
+        <w:bidi w:val="0"/>
+        <w:adjustRightInd/>
+        <w:snapToGrid/>
+        <w:spacing w:line="360" w:lineRule="auto"/>
+        <w:ind w:left="0" w:leftChars="0" w:right="0" w:rightChars="0" w:firstLine="420" w:firstLineChars="0"/>
+        <w:jc w:val="both"/>
+        <w:textAlignment w:val="auto"/>
+        <w:rPr>
+          <w:rFonts w:hint="eastAsia"/>
+          <w:sz w:val="24"/>
+          <w:szCs w:val="24"/>
+          <w:lang w:eastAsia="zh-CN"/>
+        </w:rPr>
+      </w:pPr>
+      <w:r>
+        <w:rPr>
+          <w:rFonts w:hint="eastAsia"/>
+          <w:sz w:val="24"/>
+          <w:szCs w:val="24"/>
+          <w:lang w:eastAsia="zh-CN"/>
+        </w:rPr>
+        <w:t>})</w:t>
+      </w:r>
+    </w:p>
+    <w:p>
+      <w:pPr>
+        <w:pageBreakBefore w:val="0"/>
+        <w:widowControl w:val="0"/>
+        <w:kinsoku/>
+        <w:wordWrap/>
+        <w:overflowPunct/>
+        <w:topLinePunct w:val="0"/>
+        <w:autoSpaceDE/>
+        <w:autoSpaceDN/>
+        <w:bidi w:val="0"/>
+        <w:adjustRightInd/>
+        <w:snapToGrid/>
+        <w:spacing w:line="360" w:lineRule="auto"/>
+        <w:ind w:left="0" w:leftChars="0" w:right="0" w:rightChars="0" w:firstLine="420" w:firstLineChars="0"/>
+        <w:jc w:val="both"/>
+        <w:textAlignment w:val="auto"/>
+        <w:rPr>
+          <w:rFonts w:hint="eastAsia"/>
+          <w:sz w:val="24"/>
+          <w:szCs w:val="24"/>
+          <w:lang w:eastAsia="zh-CN"/>
+        </w:rPr>
+      </w:pPr>
+      <w:r>
+        <w:rPr>
+          <w:rFonts w:hint="eastAsia"/>
+          <w:sz w:val="24"/>
+          <w:szCs w:val="24"/>
+          <w:lang w:eastAsia="zh-CN"/>
+        </w:rPr>
+        <w:t>优点:</w:t>
+      </w:r>
+    </w:p>
+    <w:p>
+      <w:pPr>
+        <w:pageBreakBefore w:val="0"/>
+        <w:widowControl w:val="0"/>
+        <w:kinsoku/>
+        <w:wordWrap/>
+        <w:overflowPunct/>
+        <w:topLinePunct w:val="0"/>
+        <w:autoSpaceDE/>
+        <w:autoSpaceDN/>
+        <w:bidi w:val="0"/>
+        <w:adjustRightInd/>
+        <w:snapToGrid/>
+        <w:spacing w:line="360" w:lineRule="auto"/>
+        <w:ind w:left="0" w:leftChars="0" w:right="0" w:rightChars="0" w:firstLine="420" w:firstLineChars="0"/>
+        <w:jc w:val="both"/>
+        <w:textAlignment w:val="auto"/>
+        <w:rPr>
+          <w:rFonts w:hint="eastAsia"/>
+          <w:sz w:val="24"/>
+          <w:szCs w:val="24"/>
+          <w:lang w:eastAsia="zh-CN"/>
+        </w:rPr>
+      </w:pPr>
+      <w:r>
+        <w:rPr>
+          <w:rFonts w:hint="eastAsia"/>
+          <w:sz w:val="24"/>
+          <w:szCs w:val="24"/>
+          <w:lang w:eastAsia="zh-CN"/>
+        </w:rPr>
+        <w:t>依赖就近,延迟执行</w:t>
+      </w:r>
+    </w:p>
+    <w:p>
+      <w:pPr>
+        <w:pageBreakBefore w:val="0"/>
+        <w:widowControl w:val="0"/>
+        <w:kinsoku/>
+        <w:wordWrap/>
+        <w:overflowPunct/>
+        <w:topLinePunct w:val="0"/>
+        <w:autoSpaceDE/>
+        <w:autoSpaceDN/>
+        <w:bidi w:val="0"/>
+        <w:adjustRightInd/>
+        <w:snapToGrid/>
+        <w:spacing w:line="360" w:lineRule="auto"/>
+        <w:ind w:left="0" w:leftChars="0" w:right="0" w:rightChars="0" w:firstLine="420" w:firstLineChars="0"/>
+        <w:jc w:val="both"/>
+        <w:textAlignment w:val="auto"/>
+        <w:rPr>
+          <w:rFonts w:hint="eastAsia"/>
+          <w:sz w:val="24"/>
+          <w:szCs w:val="24"/>
+          <w:lang w:eastAsia="zh-CN"/>
+        </w:rPr>
+      </w:pPr>
+      <w:r>
+        <w:rPr>
+          <w:rFonts w:hint="eastAsia"/>
+          <w:sz w:val="24"/>
+          <w:szCs w:val="24"/>
+          <w:lang w:eastAsia="zh-CN"/>
+        </w:rPr>
+        <w:t>可以很容易在</w:t>
+      </w:r>
+      <w:r>
+        <w:rPr>
+          <w:rFonts w:hint="eastAsia"/>
+          <w:sz w:val="24"/>
+          <w:szCs w:val="24"/>
+          <w:lang w:eastAsia="zh-CN"/>
+        </w:rPr>
+        <w:tab/>
+      </w:r>
+      <w:r>
+        <w:rPr>
+          <w:rFonts w:hint="eastAsia"/>
+          <w:sz w:val="24"/>
+          <w:szCs w:val="24"/>
+          <w:lang w:eastAsia="zh-CN"/>
+        </w:rPr>
+        <w:t>Node.js</w:t>
+      </w:r>
+      <w:r>
+        <w:rPr>
+          <w:rFonts w:hint="eastAsia"/>
+          <w:sz w:val="24"/>
+          <w:szCs w:val="24"/>
+          <w:lang w:eastAsia="zh-CN"/>
+        </w:rPr>
+        <w:tab/>
+      </w:r>
+      <w:r>
+        <w:rPr>
+          <w:rFonts w:hint="eastAsia"/>
+          <w:sz w:val="24"/>
+          <w:szCs w:val="24"/>
+          <w:lang w:eastAsia="zh-CN"/>
+        </w:rPr>
+        <w:t>中运行</w:t>
+      </w:r>
+    </w:p>
+    <w:p>
+      <w:pPr>
+        <w:pageBreakBefore w:val="0"/>
+        <w:widowControl w:val="0"/>
+        <w:kinsoku/>
+        <w:wordWrap/>
+        <w:overflowPunct/>
+        <w:topLinePunct w:val="0"/>
+        <w:autoSpaceDE/>
+        <w:autoSpaceDN/>
+        <w:bidi w:val="0"/>
+        <w:adjustRightInd/>
+        <w:snapToGrid/>
+        <w:spacing w:line="360" w:lineRule="auto"/>
+        <w:ind w:left="0" w:leftChars="0" w:right="0" w:rightChars="0" w:firstLine="420" w:firstLineChars="0"/>
+        <w:jc w:val="both"/>
+        <w:textAlignment w:val="auto"/>
+        <w:rPr>
+          <w:rFonts w:hint="eastAsia"/>
+          <w:sz w:val="24"/>
+          <w:szCs w:val="24"/>
+          <w:lang w:eastAsia="zh-CN"/>
+        </w:rPr>
+      </w:pPr>
+      <w:r>
+        <w:rPr>
+          <w:rFonts w:hint="eastAsia"/>
+          <w:sz w:val="24"/>
+          <w:szCs w:val="24"/>
+          <w:lang w:eastAsia="zh-CN"/>
+        </w:rPr>
+        <w:t>缺点:</w:t>
+      </w:r>
+    </w:p>
+    <w:p>
+      <w:pPr>
+        <w:pageBreakBefore w:val="0"/>
+        <w:widowControl w:val="0"/>
+        <w:kinsoku/>
+        <w:wordWrap/>
+        <w:overflowPunct/>
+        <w:topLinePunct w:val="0"/>
+        <w:autoSpaceDE/>
+        <w:autoSpaceDN/>
+        <w:bidi w:val="0"/>
+        <w:adjustRightInd/>
+        <w:snapToGrid/>
+        <w:spacing w:line="360" w:lineRule="auto"/>
+        <w:ind w:left="0" w:leftChars="0" w:right="0" w:rightChars="0" w:firstLine="420" w:firstLineChars="0"/>
+        <w:jc w:val="both"/>
+        <w:textAlignment w:val="auto"/>
+        <w:rPr>
+          <w:rFonts w:hint="eastAsia"/>
+          <w:sz w:val="24"/>
+          <w:szCs w:val="24"/>
+          <w:lang w:eastAsia="zh-CN"/>
+        </w:rPr>
+      </w:pPr>
+      <w:r>
+        <w:rPr>
+          <w:rFonts w:hint="eastAsia"/>
+          <w:sz w:val="24"/>
+          <w:szCs w:val="24"/>
+          <w:lang w:eastAsia="zh-CN"/>
+        </w:rPr>
+        <w:t>依赖</w:t>
+      </w:r>
+      <w:r>
+        <w:rPr>
+          <w:rFonts w:hint="eastAsia"/>
+          <w:sz w:val="24"/>
+          <w:szCs w:val="24"/>
+          <w:lang w:eastAsia="zh-CN"/>
+        </w:rPr>
+        <w:tab/>
+      </w:r>
+      <w:r>
+        <w:rPr>
+          <w:rFonts w:hint="eastAsia"/>
+          <w:sz w:val="24"/>
+          <w:szCs w:val="24"/>
+          <w:lang w:eastAsia="zh-CN"/>
+        </w:rPr>
+        <w:t>SPM</w:t>
+      </w:r>
+      <w:r>
+        <w:rPr>
+          <w:rFonts w:hint="eastAsia"/>
+          <w:sz w:val="24"/>
+          <w:szCs w:val="24"/>
+          <w:lang w:eastAsia="zh-CN"/>
+        </w:rPr>
+        <w:tab/>
+      </w:r>
+      <w:r>
+        <w:rPr>
+          <w:rFonts w:hint="eastAsia"/>
+          <w:sz w:val="24"/>
+          <w:szCs w:val="24"/>
+          <w:lang w:eastAsia="zh-CN"/>
+        </w:rPr>
+        <w:t>打包,模块的加载逻辑偏重</w:t>
+      </w:r>
+    </w:p>
+    <w:p>
+      <w:pPr>
+        <w:pageBreakBefore w:val="0"/>
+        <w:widowControl w:val="0"/>
+        <w:kinsoku/>
+        <w:wordWrap/>
+        <w:overflowPunct/>
+        <w:topLinePunct w:val="0"/>
+        <w:autoSpaceDE/>
+        <w:autoSpaceDN/>
+        <w:bidi w:val="0"/>
+        <w:adjustRightInd/>
+        <w:snapToGrid/>
+        <w:spacing w:line="360" w:lineRule="auto"/>
+        <w:ind w:left="0" w:leftChars="0" w:right="0" w:rightChars="0" w:firstLine="420" w:firstLineChars="0"/>
+        <w:jc w:val="both"/>
+        <w:textAlignment w:val="auto"/>
+        <w:rPr>
+          <w:rFonts w:hint="eastAsia"/>
+          <w:sz w:val="24"/>
+          <w:szCs w:val="24"/>
+          <w:lang w:eastAsia="zh-CN"/>
+        </w:rPr>
+      </w:pPr>
+      <w:r>
+        <w:rPr>
+          <w:rFonts w:hint="eastAsia"/>
+          <w:sz w:val="24"/>
+          <w:szCs w:val="24"/>
+          <w:lang w:eastAsia="zh-CN"/>
+        </w:rPr>
+        <w:t>实现:</w:t>
+      </w:r>
+    </w:p>
+    <w:p>
+      <w:pPr>
+        <w:pageBreakBefore w:val="0"/>
+        <w:widowControl w:val="0"/>
+        <w:kinsoku/>
+        <w:wordWrap/>
+        <w:overflowPunct/>
+        <w:topLinePunct w:val="0"/>
+        <w:autoSpaceDE/>
+        <w:autoSpaceDN/>
+        <w:bidi w:val="0"/>
+        <w:adjustRightInd/>
+        <w:snapToGrid/>
+        <w:spacing w:line="360" w:lineRule="auto"/>
+        <w:ind w:left="0" w:leftChars="0" w:right="0" w:rightChars="0" w:firstLine="420" w:firstLineChars="0"/>
+        <w:jc w:val="both"/>
+        <w:textAlignment w:val="auto"/>
+        <w:rPr>
+          <w:rFonts w:hint="eastAsia"/>
+          <w:sz w:val="24"/>
+          <w:szCs w:val="24"/>
+          <w:lang w:eastAsia="zh-CN"/>
+        </w:rPr>
+      </w:pPr>
+      <w:r>
+        <w:rPr>
+          <w:rFonts w:hint="eastAsia"/>
+          <w:sz w:val="24"/>
+          <w:szCs w:val="24"/>
+          <w:lang w:eastAsia="zh-CN"/>
+        </w:rPr>
+        <w:t>Sea.js</w:t>
+      </w:r>
+    </w:p>
+    <w:p>
+      <w:pPr>
+        <w:pageBreakBefore w:val="0"/>
+        <w:widowControl w:val="0"/>
+        <w:kinsoku/>
+        <w:wordWrap/>
+        <w:overflowPunct/>
+        <w:topLinePunct w:val="0"/>
+        <w:autoSpaceDE/>
+        <w:autoSpaceDN/>
+        <w:bidi w:val="0"/>
+        <w:adjustRightInd/>
+        <w:snapToGrid/>
+        <w:spacing w:line="360" w:lineRule="auto"/>
+        <w:ind w:left="0" w:leftChars="0" w:right="0" w:rightChars="0" w:firstLine="420" w:firstLineChars="0"/>
+        <w:jc w:val="both"/>
+        <w:textAlignment w:val="auto"/>
+        <w:rPr>
+          <w:rFonts w:hint="eastAsia"/>
+          <w:sz w:val="24"/>
+          <w:szCs w:val="24"/>
+          <w:lang w:eastAsia="zh-CN"/>
+        </w:rPr>
+      </w:pPr>
+      <w:r>
+        <w:rPr>
+          <w:rFonts w:hint="eastAsia"/>
+          <w:sz w:val="24"/>
+          <w:szCs w:val="24"/>
+          <w:lang w:eastAsia="zh-CN"/>
+        </w:rPr>
+        <w:t>coolie</w:t>
+      </w:r>
+    </w:p>
+    <w:p>
+      <w:pPr>
+        <w:pageBreakBefore w:val="0"/>
+        <w:widowControl w:val="0"/>
+        <w:kinsoku/>
+        <w:wordWrap/>
+        <w:overflowPunct/>
+        <w:topLinePunct w:val="0"/>
+        <w:autoSpaceDE/>
+        <w:autoSpaceDN/>
+        <w:bidi w:val="0"/>
+        <w:adjustRightInd/>
+        <w:snapToGrid/>
+        <w:spacing w:line="360" w:lineRule="auto"/>
+        <w:ind w:left="0" w:leftChars="0" w:right="0" w:rightChars="0" w:firstLine="420" w:firstLineChars="0"/>
+        <w:jc w:val="both"/>
+        <w:textAlignment w:val="auto"/>
+        <w:rPr>
+          <w:rFonts w:hint="eastAsia"/>
+          <w:sz w:val="24"/>
+          <w:szCs w:val="24"/>
+          <w:lang w:eastAsia="zh-CN"/>
+        </w:rPr>
+      </w:pPr>
+      <w:r>
+        <w:rPr>
+          <w:rFonts w:hint="eastAsia"/>
+          <w:sz w:val="24"/>
+          <w:szCs w:val="24"/>
+          <w:lang w:eastAsia="zh-CN"/>
+        </w:rPr>
+        <w:t>UMD</w:t>
+      </w:r>
+    </w:p>
+    <w:p>
+      <w:pPr>
+        <w:pageBreakBefore w:val="0"/>
+        <w:widowControl w:val="0"/>
+        <w:kinsoku/>
+        <w:wordWrap/>
+        <w:overflowPunct/>
+        <w:topLinePunct w:val="0"/>
+        <w:autoSpaceDE/>
+        <w:autoSpaceDN/>
+        <w:bidi w:val="0"/>
+        <w:adjustRightInd/>
+        <w:snapToGrid/>
+        <w:spacing w:line="360" w:lineRule="auto"/>
+        <w:ind w:left="0" w:leftChars="0" w:right="0" w:rightChars="0" w:firstLine="420" w:firstLineChars="0"/>
+        <w:jc w:val="both"/>
+        <w:textAlignment w:val="auto"/>
+        <w:rPr>
+          <w:rFonts w:hint="eastAsia"/>
+          <w:sz w:val="24"/>
+          <w:szCs w:val="24"/>
+          <w:lang w:eastAsia="zh-CN"/>
+        </w:rPr>
+      </w:pPr>
+      <w:r>
+        <w:rPr>
+          <w:rFonts w:hint="eastAsia"/>
+          <w:sz w:val="24"/>
+          <w:szCs w:val="24"/>
+          <w:lang w:eastAsia="zh-CN"/>
+        </w:rPr>
+        <w:t>Universal</w:t>
+      </w:r>
+      <w:r>
+        <w:rPr>
+          <w:rFonts w:hint="eastAsia"/>
+          <w:sz w:val="24"/>
+          <w:szCs w:val="24"/>
+          <w:lang w:eastAsia="zh-CN"/>
+        </w:rPr>
+        <w:tab/>
+      </w:r>
+      <w:r>
+        <w:rPr>
+          <w:rFonts w:hint="eastAsia"/>
+          <w:sz w:val="24"/>
+          <w:szCs w:val="24"/>
+          <w:lang w:eastAsia="zh-CN"/>
+        </w:rPr>
+        <w:t>Module</w:t>
+      </w:r>
+      <w:r>
+        <w:rPr>
+          <w:rFonts w:hint="eastAsia"/>
+          <w:sz w:val="24"/>
+          <w:szCs w:val="24"/>
+          <w:lang w:eastAsia="zh-CN"/>
+        </w:rPr>
+        <w:tab/>
+      </w:r>
+      <w:r>
+        <w:rPr>
+          <w:rFonts w:hint="eastAsia"/>
+          <w:sz w:val="24"/>
+          <w:szCs w:val="24"/>
+          <w:lang w:eastAsia="zh-CN"/>
+        </w:rPr>
+        <w:t>Definition</w:t>
+      </w:r>
+      <w:r>
+        <w:rPr>
+          <w:rFonts w:hint="eastAsia"/>
+          <w:sz w:val="24"/>
+          <w:szCs w:val="24"/>
+          <w:lang w:eastAsia="zh-CN"/>
+        </w:rPr>
+        <w:tab/>
+      </w:r>
+      <w:r>
+        <w:rPr>
+          <w:rFonts w:hint="eastAsia"/>
+          <w:sz w:val="24"/>
+          <w:szCs w:val="24"/>
+          <w:lang w:eastAsia="zh-CN"/>
+        </w:rPr>
+        <w:t>规范类似于兼容</w:t>
+      </w:r>
+      <w:r>
+        <w:rPr>
+          <w:rFonts w:hint="eastAsia"/>
+          <w:sz w:val="24"/>
+          <w:szCs w:val="24"/>
+          <w:lang w:eastAsia="zh-CN"/>
+        </w:rPr>
+        <w:tab/>
+      </w:r>
+      <w:r>
+        <w:rPr>
+          <w:rFonts w:hint="eastAsia"/>
+          <w:sz w:val="24"/>
+          <w:szCs w:val="24"/>
+          <w:lang w:eastAsia="zh-CN"/>
+        </w:rPr>
+        <w:t>CommonJS</w:t>
+      </w:r>
+      <w:r>
+        <w:rPr>
+          <w:rFonts w:hint="eastAsia"/>
+          <w:sz w:val="24"/>
+          <w:szCs w:val="24"/>
+          <w:lang w:eastAsia="zh-CN"/>
+        </w:rPr>
+        <w:tab/>
+      </w:r>
+      <w:r>
+        <w:rPr>
+          <w:rFonts w:hint="eastAsia"/>
+          <w:sz w:val="24"/>
+          <w:szCs w:val="24"/>
+          <w:lang w:eastAsia="zh-CN"/>
+        </w:rPr>
+        <w:t>和</w:t>
+      </w:r>
+      <w:r>
+        <w:rPr>
+          <w:rFonts w:hint="eastAsia"/>
+          <w:sz w:val="24"/>
+          <w:szCs w:val="24"/>
+          <w:lang w:eastAsia="zh-CN"/>
+        </w:rPr>
+        <w:tab/>
+      </w:r>
+      <w:r>
+        <w:rPr>
+          <w:rFonts w:hint="eastAsia"/>
+          <w:sz w:val="24"/>
+          <w:szCs w:val="24"/>
+          <w:lang w:eastAsia="zh-CN"/>
+        </w:rPr>
+        <w:t>AMD</w:t>
+      </w:r>
+      <w:r>
+        <w:rPr>
+          <w:rFonts w:hint="eastAsia"/>
+          <w:sz w:val="24"/>
+          <w:szCs w:val="24"/>
+          <w:lang w:eastAsia="zh-CN"/>
+        </w:rPr>
+        <w:tab/>
+      </w:r>
+      <w:r>
+        <w:rPr>
+          <w:rFonts w:hint="eastAsia"/>
+          <w:sz w:val="24"/>
+          <w:szCs w:val="24"/>
+          <w:lang w:eastAsia="zh-CN"/>
+        </w:rPr>
+        <w:t>的语法糖,是模块定义的</w:t>
+      </w:r>
+    </w:p>
+    <w:p>
+      <w:pPr>
+        <w:pageBreakBefore w:val="0"/>
+        <w:widowControl w:val="0"/>
+        <w:kinsoku/>
+        <w:wordWrap/>
+        <w:overflowPunct/>
+        <w:topLinePunct w:val="0"/>
+        <w:autoSpaceDE/>
+        <w:autoSpaceDN/>
+        <w:bidi w:val="0"/>
+        <w:adjustRightInd/>
+        <w:snapToGrid/>
+        <w:spacing w:line="360" w:lineRule="auto"/>
+        <w:ind w:left="0" w:leftChars="0" w:right="0" w:rightChars="0" w:firstLine="420" w:firstLineChars="0"/>
+        <w:jc w:val="both"/>
+        <w:textAlignment w:val="auto"/>
+        <w:rPr>
+          <w:rFonts w:hint="eastAsia"/>
+          <w:sz w:val="24"/>
+          <w:szCs w:val="24"/>
+          <w:lang w:eastAsia="zh-CN"/>
+        </w:rPr>
+      </w:pPr>
+      <w:r>
+        <w:rPr>
+          <w:rFonts w:hint="eastAsia"/>
+          <w:sz w:val="24"/>
+          <w:szCs w:val="24"/>
+          <w:lang w:eastAsia="zh-CN"/>
+        </w:rPr>
+        <w:t>跨平台解决方案。</w:t>
+      </w:r>
+    </w:p>
+    <w:p>
+      <w:pPr>
+        <w:pageBreakBefore w:val="0"/>
+        <w:widowControl w:val="0"/>
+        <w:kinsoku/>
+        <w:wordWrap/>
+        <w:overflowPunct/>
+        <w:topLinePunct w:val="0"/>
+        <w:autoSpaceDE/>
+        <w:autoSpaceDN/>
+        <w:bidi w:val="0"/>
+        <w:adjustRightInd/>
+        <w:snapToGrid/>
+        <w:spacing w:line="360" w:lineRule="auto"/>
+        <w:ind w:left="0" w:leftChars="0" w:right="0" w:rightChars="0" w:firstLine="420" w:firstLineChars="0"/>
+        <w:jc w:val="both"/>
+        <w:textAlignment w:val="auto"/>
+        <w:rPr>
+          <w:rFonts w:hint="eastAsia"/>
+          <w:sz w:val="24"/>
+          <w:szCs w:val="24"/>
+          <w:lang w:eastAsia="zh-CN"/>
+        </w:rPr>
+      </w:pPr>
+      <w:r>
+        <w:rPr>
+          <w:rFonts w:hint="eastAsia"/>
+          <w:sz w:val="24"/>
+          <w:szCs w:val="24"/>
+          <w:lang w:eastAsia="zh-CN"/>
+        </w:rPr>
+        <w:t>ES6</w:t>
+      </w:r>
+      <w:r>
+        <w:rPr>
+          <w:rFonts w:hint="eastAsia"/>
+          <w:sz w:val="24"/>
+          <w:szCs w:val="24"/>
+          <w:lang w:eastAsia="zh-CN"/>
+        </w:rPr>
+        <w:tab/>
+      </w:r>
+      <w:r>
+        <w:rPr>
+          <w:rFonts w:hint="eastAsia"/>
+          <w:sz w:val="24"/>
+          <w:szCs w:val="24"/>
+          <w:lang w:eastAsia="zh-CN"/>
+        </w:rPr>
+        <w:t>模块</w:t>
+      </w:r>
+    </w:p>
+    <w:p>
+      <w:pPr>
+        <w:pageBreakBefore w:val="0"/>
+        <w:widowControl w:val="0"/>
+        <w:kinsoku/>
+        <w:wordWrap/>
+        <w:overflowPunct/>
+        <w:topLinePunct w:val="0"/>
+        <w:autoSpaceDE/>
+        <w:autoSpaceDN/>
+        <w:bidi w:val="0"/>
+        <w:adjustRightInd/>
+        <w:snapToGrid/>
+        <w:spacing w:line="360" w:lineRule="auto"/>
+        <w:ind w:left="0" w:leftChars="0" w:right="0" w:rightChars="0" w:firstLine="420" w:firstLineChars="0"/>
+        <w:jc w:val="both"/>
+        <w:textAlignment w:val="auto"/>
+        <w:rPr>
+          <w:rFonts w:hint="eastAsia"/>
+          <w:sz w:val="24"/>
+          <w:szCs w:val="24"/>
+          <w:lang w:eastAsia="zh-CN"/>
+        </w:rPr>
+      </w:pPr>
+      <w:r>
+        <w:rPr>
+          <w:rFonts w:hint="eastAsia"/>
+          <w:sz w:val="24"/>
+          <w:szCs w:val="24"/>
+          <w:lang w:eastAsia="zh-CN"/>
+        </w:rPr>
+        <w:t>EcmaScript6</w:t>
+      </w:r>
+      <w:r>
+        <w:rPr>
+          <w:rFonts w:hint="eastAsia"/>
+          <w:sz w:val="24"/>
+          <w:szCs w:val="24"/>
+          <w:lang w:eastAsia="zh-CN"/>
+        </w:rPr>
+        <w:tab/>
+      </w:r>
+      <w:r>
+        <w:rPr>
+          <w:rFonts w:hint="eastAsia"/>
+          <w:sz w:val="24"/>
+          <w:szCs w:val="24"/>
+          <w:lang w:eastAsia="zh-CN"/>
+        </w:rPr>
+        <w:t>标准增加了</w:t>
+      </w:r>
+      <w:r>
+        <w:rPr>
+          <w:rFonts w:hint="eastAsia"/>
+          <w:sz w:val="24"/>
+          <w:szCs w:val="24"/>
+          <w:lang w:eastAsia="zh-CN"/>
+        </w:rPr>
+        <w:tab/>
+      </w:r>
+      <w:r>
+        <w:rPr>
+          <w:rFonts w:hint="eastAsia"/>
+          <w:sz w:val="24"/>
+          <w:szCs w:val="24"/>
+          <w:lang w:eastAsia="zh-CN"/>
+        </w:rPr>
+        <w:t>JavaScript</w:t>
+      </w:r>
+      <w:r>
+        <w:rPr>
+          <w:rFonts w:hint="eastAsia"/>
+          <w:sz w:val="24"/>
+          <w:szCs w:val="24"/>
+          <w:lang w:eastAsia="zh-CN"/>
+        </w:rPr>
+        <w:tab/>
+      </w:r>
+      <w:r>
+        <w:rPr>
+          <w:rFonts w:hint="eastAsia"/>
+          <w:sz w:val="24"/>
+          <w:szCs w:val="24"/>
+          <w:lang w:eastAsia="zh-CN"/>
+        </w:rPr>
+        <w:t>语言层面的模块体系定义。ES6</w:t>
+      </w:r>
+      <w:r>
+        <w:rPr>
+          <w:rFonts w:hint="eastAsia"/>
+          <w:sz w:val="24"/>
+          <w:szCs w:val="24"/>
+          <w:lang w:eastAsia="zh-CN"/>
+        </w:rPr>
+        <w:tab/>
+      </w:r>
+      <w:r>
+        <w:rPr>
+          <w:rFonts w:hint="eastAsia"/>
+          <w:sz w:val="24"/>
+          <w:szCs w:val="24"/>
+          <w:lang w:eastAsia="zh-CN"/>
+        </w:rPr>
+        <w:t>模块的设计思想,是尽</w:t>
+      </w:r>
+    </w:p>
+    <w:p>
+      <w:pPr>
+        <w:pageBreakBefore w:val="0"/>
+        <w:widowControl w:val="0"/>
+        <w:kinsoku/>
+        <w:wordWrap/>
+        <w:overflowPunct/>
+        <w:topLinePunct w:val="0"/>
+        <w:autoSpaceDE/>
+        <w:autoSpaceDN/>
+        <w:bidi w:val="0"/>
+        <w:adjustRightInd/>
+        <w:snapToGrid/>
+        <w:spacing w:line="360" w:lineRule="auto"/>
+        <w:ind w:left="0" w:leftChars="0" w:right="0" w:rightChars="0" w:firstLine="420" w:firstLineChars="0"/>
+        <w:jc w:val="both"/>
+        <w:textAlignment w:val="auto"/>
+        <w:rPr>
+          <w:rFonts w:hint="eastAsia"/>
+          <w:sz w:val="24"/>
+          <w:szCs w:val="24"/>
+          <w:lang w:eastAsia="zh-CN"/>
+        </w:rPr>
+      </w:pPr>
+      <w:r>
+        <w:rPr>
+          <w:rFonts w:hint="eastAsia"/>
+          <w:sz w:val="24"/>
+          <w:szCs w:val="24"/>
+          <w:lang w:eastAsia="zh-CN"/>
+        </w:rPr>
+        <w:t>量的静态化,使得编译时就能确定模块的依赖关系,以及输入和输出的变量。CommonJS</w:t>
+      </w:r>
+      <w:r>
+        <w:rPr>
+          <w:rFonts w:hint="eastAsia"/>
+          <w:sz w:val="24"/>
+          <w:szCs w:val="24"/>
+          <w:lang w:eastAsia="zh-CN"/>
+        </w:rPr>
+        <w:tab/>
+      </w:r>
+      <w:r>
+        <w:rPr>
+          <w:rFonts w:hint="eastAsia"/>
+          <w:sz w:val="24"/>
+          <w:szCs w:val="24"/>
+          <w:lang w:eastAsia="zh-CN"/>
+        </w:rPr>
+        <w:t>和</w:t>
+      </w:r>
+    </w:p>
+    <w:p>
+      <w:pPr>
+        <w:pageBreakBefore w:val="0"/>
+        <w:widowControl w:val="0"/>
+        <w:kinsoku/>
+        <w:wordWrap/>
+        <w:overflowPunct/>
+        <w:topLinePunct w:val="0"/>
+        <w:autoSpaceDE/>
+        <w:autoSpaceDN/>
+        <w:bidi w:val="0"/>
+        <w:adjustRightInd/>
+        <w:snapToGrid/>
+        <w:spacing w:line="360" w:lineRule="auto"/>
+        <w:ind w:left="0" w:leftChars="0" w:right="0" w:rightChars="0" w:firstLine="420" w:firstLineChars="0"/>
+        <w:jc w:val="both"/>
+        <w:textAlignment w:val="auto"/>
+        <w:rPr>
+          <w:rFonts w:hint="eastAsia"/>
+          <w:sz w:val="24"/>
+          <w:szCs w:val="24"/>
+          <w:lang w:eastAsia="zh-CN"/>
+        </w:rPr>
+      </w:pPr>
+      <w:r>
+        <w:rPr>
+          <w:rFonts w:hint="eastAsia"/>
+          <w:sz w:val="24"/>
+          <w:szCs w:val="24"/>
+          <w:lang w:eastAsia="zh-CN"/>
+        </w:rPr>
+        <w:t>AMD</w:t>
+      </w:r>
+      <w:r>
+        <w:rPr>
+          <w:rFonts w:hint="eastAsia"/>
+          <w:sz w:val="24"/>
+          <w:szCs w:val="24"/>
+          <w:lang w:eastAsia="zh-CN"/>
+        </w:rPr>
+        <w:tab/>
+      </w:r>
+      <w:r>
+        <w:rPr>
+          <w:rFonts w:hint="eastAsia"/>
+          <w:sz w:val="24"/>
+          <w:szCs w:val="24"/>
+          <w:lang w:eastAsia="zh-CN"/>
+        </w:rPr>
+        <w:t>模块,都只能在运行时确定这些东西。</w:t>
+      </w:r>
+    </w:p>
+    <w:p>
+      <w:pPr>
+        <w:pageBreakBefore w:val="0"/>
+        <w:widowControl w:val="0"/>
+        <w:kinsoku/>
+        <w:wordWrap/>
+        <w:overflowPunct/>
+        <w:topLinePunct w:val="0"/>
+        <w:autoSpaceDE/>
+        <w:autoSpaceDN/>
+        <w:bidi w:val="0"/>
+        <w:adjustRightInd/>
+        <w:snapToGrid/>
+        <w:spacing w:line="360" w:lineRule="auto"/>
+        <w:ind w:left="0" w:leftChars="0" w:right="0" w:rightChars="0" w:firstLine="420" w:firstLineChars="0"/>
+        <w:jc w:val="both"/>
+        <w:textAlignment w:val="auto"/>
+        <w:rPr>
+          <w:rFonts w:hint="eastAsia"/>
+          <w:sz w:val="24"/>
+          <w:szCs w:val="24"/>
+          <w:lang w:eastAsia="zh-CN"/>
+        </w:rPr>
+      </w:pPr>
+      <w:r>
+        <w:rPr>
+          <w:rFonts w:hint="eastAsia"/>
+          <w:sz w:val="24"/>
+          <w:szCs w:val="24"/>
+          <w:lang w:eastAsia="zh-CN"/>
+        </w:rPr>
+        <w:t>import</w:t>
+      </w:r>
+      <w:r>
+        <w:rPr>
+          <w:rFonts w:hint="eastAsia"/>
+          <w:sz w:val="24"/>
+          <w:szCs w:val="24"/>
+          <w:lang w:eastAsia="zh-CN"/>
+        </w:rPr>
+        <w:tab/>
+      </w:r>
+      <w:r>
+        <w:rPr>
+          <w:rFonts w:hint="eastAsia"/>
+          <w:sz w:val="24"/>
+          <w:szCs w:val="24"/>
+          <w:lang w:eastAsia="zh-CN"/>
+        </w:rPr>
+        <w:t>"jquery";</w:t>
+      </w:r>
+    </w:p>
+    <w:p>
+      <w:pPr>
+        <w:pageBreakBefore w:val="0"/>
+        <w:widowControl w:val="0"/>
+        <w:kinsoku/>
+        <w:wordWrap/>
+        <w:overflowPunct/>
+        <w:topLinePunct w:val="0"/>
+        <w:autoSpaceDE/>
+        <w:autoSpaceDN/>
+        <w:bidi w:val="0"/>
+        <w:adjustRightInd/>
+        <w:snapToGrid/>
+        <w:spacing w:line="360" w:lineRule="auto"/>
+        <w:ind w:left="0" w:leftChars="0" w:right="0" w:rightChars="0" w:firstLine="420" w:firstLineChars="0"/>
+        <w:jc w:val="both"/>
+        <w:textAlignment w:val="auto"/>
+        <w:rPr>
+          <w:rFonts w:hint="eastAsia"/>
+          <w:sz w:val="24"/>
+          <w:szCs w:val="24"/>
+          <w:lang w:eastAsia="zh-CN"/>
+        </w:rPr>
+      </w:pPr>
+      <w:r>
+        <w:rPr>
+          <w:rFonts w:hint="eastAsia"/>
+          <w:sz w:val="24"/>
+          <w:szCs w:val="24"/>
+          <w:lang w:eastAsia="zh-CN"/>
+        </w:rPr>
+        <w:t>export</w:t>
+      </w:r>
+      <w:r>
+        <w:rPr>
+          <w:rFonts w:hint="eastAsia"/>
+          <w:sz w:val="24"/>
+          <w:szCs w:val="24"/>
+          <w:lang w:eastAsia="zh-CN"/>
+        </w:rPr>
+        <w:tab/>
+      </w:r>
+      <w:r>
+        <w:rPr>
+          <w:rFonts w:hint="eastAsia"/>
+          <w:sz w:val="24"/>
+          <w:szCs w:val="24"/>
+          <w:lang w:eastAsia="zh-CN"/>
+        </w:rPr>
+        <w:t>function</w:t>
+      </w:r>
+      <w:r>
+        <w:rPr>
+          <w:rFonts w:hint="eastAsia"/>
+          <w:sz w:val="24"/>
+          <w:szCs w:val="24"/>
+          <w:lang w:eastAsia="zh-CN"/>
+        </w:rPr>
+        <w:tab/>
+      </w:r>
+      <w:r>
+        <w:rPr>
+          <w:rFonts w:hint="eastAsia"/>
+          <w:sz w:val="24"/>
+          <w:szCs w:val="24"/>
+          <w:lang w:eastAsia="zh-CN"/>
+        </w:rPr>
+        <w:t>doStuff()</w:t>
+      </w:r>
+      <w:r>
+        <w:rPr>
+          <w:rFonts w:hint="eastAsia"/>
+          <w:sz w:val="24"/>
+          <w:szCs w:val="24"/>
+          <w:lang w:eastAsia="zh-CN"/>
+        </w:rPr>
+        <w:tab/>
+      </w:r>
+      <w:r>
+        <w:rPr>
+          <w:rFonts w:hint="eastAsia"/>
+          <w:sz w:val="24"/>
+          <w:szCs w:val="24"/>
+          <w:lang w:eastAsia="zh-CN"/>
+        </w:rPr>
+        <w:t>{}</w:t>
+      </w:r>
+    </w:p>
+    <w:p>
+      <w:pPr>
+        <w:pageBreakBefore w:val="0"/>
+        <w:widowControl w:val="0"/>
+        <w:kinsoku/>
+        <w:wordWrap/>
+        <w:overflowPunct/>
+        <w:topLinePunct w:val="0"/>
+        <w:autoSpaceDE/>
+        <w:autoSpaceDN/>
+        <w:bidi w:val="0"/>
+        <w:adjustRightInd/>
+        <w:snapToGrid/>
+        <w:spacing w:line="360" w:lineRule="auto"/>
+        <w:ind w:left="0" w:leftChars="0" w:right="0" w:rightChars="0" w:firstLine="420" w:firstLineChars="0"/>
+        <w:jc w:val="both"/>
+        <w:textAlignment w:val="auto"/>
+        <w:rPr>
+          <w:rFonts w:hint="eastAsia"/>
+          <w:sz w:val="24"/>
+          <w:szCs w:val="24"/>
+          <w:lang w:eastAsia="zh-CN"/>
+        </w:rPr>
+      </w:pPr>
+      <w:r>
+        <w:rPr>
+          <w:rFonts w:hint="eastAsia"/>
+          <w:sz w:val="24"/>
+          <w:szCs w:val="24"/>
+          <w:lang w:eastAsia="zh-CN"/>
+        </w:rPr>
+        <w:t>module</w:t>
+      </w:r>
+      <w:r>
+        <w:rPr>
+          <w:rFonts w:hint="eastAsia"/>
+          <w:sz w:val="24"/>
+          <w:szCs w:val="24"/>
+          <w:lang w:eastAsia="zh-CN"/>
+        </w:rPr>
+        <w:tab/>
+      </w:r>
+      <w:r>
+        <w:rPr>
+          <w:rFonts w:hint="eastAsia"/>
+          <w:sz w:val="24"/>
+          <w:szCs w:val="24"/>
+          <w:lang w:eastAsia="zh-CN"/>
+        </w:rPr>
+        <w:t>"localModule"</w:t>
+      </w:r>
+      <w:r>
+        <w:rPr>
+          <w:rFonts w:hint="eastAsia"/>
+          <w:sz w:val="24"/>
+          <w:szCs w:val="24"/>
+          <w:lang w:eastAsia="zh-CN"/>
+        </w:rPr>
+        <w:tab/>
+      </w:r>
+      <w:r>
+        <w:rPr>
+          <w:rFonts w:hint="eastAsia"/>
+          <w:sz w:val="24"/>
+          <w:szCs w:val="24"/>
+          <w:lang w:eastAsia="zh-CN"/>
+        </w:rPr>
+        <w:t>{}</w:t>
+      </w:r>
+    </w:p>
+    <w:p>
+      <w:pPr>
+        <w:pageBreakBefore w:val="0"/>
+        <w:widowControl w:val="0"/>
+        <w:kinsoku/>
+        <w:wordWrap/>
+        <w:overflowPunct/>
+        <w:topLinePunct w:val="0"/>
+        <w:autoSpaceDE/>
+        <w:autoSpaceDN/>
+        <w:bidi w:val="0"/>
+        <w:adjustRightInd/>
+        <w:snapToGrid/>
+        <w:spacing w:line="360" w:lineRule="auto"/>
+        <w:ind w:left="0" w:leftChars="0" w:right="0" w:rightChars="0" w:firstLine="420" w:firstLineChars="0"/>
+        <w:jc w:val="both"/>
+        <w:textAlignment w:val="auto"/>
+        <w:rPr>
+          <w:rFonts w:hint="eastAsia"/>
+          <w:sz w:val="24"/>
+          <w:szCs w:val="24"/>
+          <w:lang w:eastAsia="zh-CN"/>
+        </w:rPr>
+      </w:pPr>
+      <w:r>
+        <w:rPr>
+          <w:rFonts w:hint="eastAsia"/>
+          <w:sz w:val="24"/>
+          <w:szCs w:val="24"/>
+          <w:lang w:eastAsia="zh-CN"/>
+        </w:rPr>
+        <w:t>优点:</w:t>
+      </w:r>
+    </w:p>
+    <w:p>
+      <w:pPr>
+        <w:pageBreakBefore w:val="0"/>
+        <w:widowControl w:val="0"/>
+        <w:kinsoku/>
+        <w:wordWrap/>
+        <w:overflowPunct/>
+        <w:topLinePunct w:val="0"/>
+        <w:autoSpaceDE/>
+        <w:autoSpaceDN/>
+        <w:bidi w:val="0"/>
+        <w:adjustRightInd/>
+        <w:snapToGrid/>
+        <w:spacing w:line="360" w:lineRule="auto"/>
+        <w:ind w:left="0" w:leftChars="0" w:right="0" w:rightChars="0" w:firstLine="420" w:firstLineChars="0"/>
+        <w:jc w:val="both"/>
+        <w:textAlignment w:val="auto"/>
+        <w:rPr>
+          <w:rFonts w:hint="eastAsia"/>
+          <w:sz w:val="24"/>
+          <w:szCs w:val="24"/>
+          <w:lang w:eastAsia="zh-CN"/>
+        </w:rPr>
+      </w:pPr>
+      <w:r>
+        <w:rPr>
+          <w:rFonts w:hint="eastAsia"/>
+          <w:sz w:val="24"/>
+          <w:szCs w:val="24"/>
+          <w:lang w:eastAsia="zh-CN"/>
+        </w:rPr>
+        <w:t>容易进行静态分析</w:t>
+      </w:r>
+    </w:p>
+    <w:p>
+      <w:pPr>
+        <w:pageBreakBefore w:val="0"/>
+        <w:widowControl w:val="0"/>
+        <w:kinsoku/>
+        <w:wordWrap/>
+        <w:overflowPunct/>
+        <w:topLinePunct w:val="0"/>
+        <w:autoSpaceDE/>
+        <w:autoSpaceDN/>
+        <w:bidi w:val="0"/>
+        <w:adjustRightInd/>
+        <w:snapToGrid/>
+        <w:spacing w:line="360" w:lineRule="auto"/>
+        <w:ind w:left="0" w:leftChars="0" w:right="0" w:rightChars="0" w:firstLine="420" w:firstLineChars="0"/>
+        <w:jc w:val="both"/>
+        <w:textAlignment w:val="auto"/>
+        <w:rPr>
+          <w:rFonts w:hint="eastAsia"/>
+          <w:sz w:val="24"/>
+          <w:szCs w:val="24"/>
+          <w:lang w:eastAsia="zh-CN"/>
+        </w:rPr>
+      </w:pPr>
+      <w:r>
+        <w:rPr>
+          <w:rFonts w:hint="eastAsia"/>
+          <w:sz w:val="24"/>
+          <w:szCs w:val="24"/>
+          <w:lang w:eastAsia="zh-CN"/>
+        </w:rPr>
+        <w:t>面向未来的</w:t>
+      </w:r>
+      <w:r>
+        <w:rPr>
+          <w:rFonts w:hint="eastAsia"/>
+          <w:sz w:val="24"/>
+          <w:szCs w:val="24"/>
+          <w:lang w:eastAsia="zh-CN"/>
+        </w:rPr>
+        <w:tab/>
+      </w:r>
+      <w:r>
+        <w:rPr>
+          <w:rFonts w:hint="eastAsia"/>
+          <w:sz w:val="24"/>
+          <w:szCs w:val="24"/>
+          <w:lang w:eastAsia="zh-CN"/>
+        </w:rPr>
+        <w:t>EcmaScript</w:t>
+      </w:r>
+      <w:r>
+        <w:rPr>
+          <w:rFonts w:hint="eastAsia"/>
+          <w:sz w:val="24"/>
+          <w:szCs w:val="24"/>
+          <w:lang w:eastAsia="zh-CN"/>
+        </w:rPr>
+        <w:tab/>
+      </w:r>
+      <w:r>
+        <w:rPr>
+          <w:rFonts w:hint="eastAsia"/>
+          <w:sz w:val="24"/>
+          <w:szCs w:val="24"/>
+          <w:lang w:eastAsia="zh-CN"/>
+        </w:rPr>
+        <w:t>标准</w:t>
+      </w:r>
+    </w:p>
+    <w:p>
+      <w:pPr>
+        <w:pageBreakBefore w:val="0"/>
+        <w:widowControl w:val="0"/>
+        <w:kinsoku/>
+        <w:wordWrap/>
+        <w:overflowPunct/>
+        <w:topLinePunct w:val="0"/>
+        <w:autoSpaceDE/>
+        <w:autoSpaceDN/>
+        <w:bidi w:val="0"/>
+        <w:adjustRightInd/>
+        <w:snapToGrid/>
+        <w:spacing w:line="360" w:lineRule="auto"/>
+        <w:ind w:left="0" w:leftChars="0" w:right="0" w:rightChars="0" w:firstLine="420" w:firstLineChars="0"/>
+        <w:jc w:val="both"/>
+        <w:textAlignment w:val="auto"/>
+        <w:rPr>
+          <w:rFonts w:hint="eastAsia"/>
+          <w:sz w:val="24"/>
+          <w:szCs w:val="24"/>
+          <w:lang w:eastAsia="zh-CN"/>
+        </w:rPr>
+      </w:pPr>
+      <w:r>
+        <w:rPr>
+          <w:rFonts w:hint="eastAsia"/>
+          <w:sz w:val="24"/>
+          <w:szCs w:val="24"/>
+          <w:lang w:eastAsia="zh-CN"/>
+        </w:rPr>
+        <w:t>缺点:</w:t>
+      </w:r>
+    </w:p>
+    <w:p>
+      <w:pPr>
+        <w:pageBreakBefore w:val="0"/>
+        <w:widowControl w:val="0"/>
+        <w:kinsoku/>
+        <w:wordWrap/>
+        <w:overflowPunct/>
+        <w:topLinePunct w:val="0"/>
+        <w:autoSpaceDE/>
+        <w:autoSpaceDN/>
+        <w:bidi w:val="0"/>
+        <w:adjustRightInd/>
+        <w:snapToGrid/>
+        <w:spacing w:line="360" w:lineRule="auto"/>
+        <w:ind w:left="0" w:leftChars="0" w:right="0" w:rightChars="0" w:firstLine="420" w:firstLineChars="0"/>
+        <w:jc w:val="both"/>
+        <w:textAlignment w:val="auto"/>
+        <w:rPr>
+          <w:rFonts w:hint="eastAsia"/>
+          <w:sz w:val="24"/>
+          <w:szCs w:val="24"/>
+          <w:lang w:eastAsia="zh-CN"/>
+        </w:rPr>
+      </w:pPr>
+      <w:r>
+        <w:rPr>
+          <w:rFonts w:hint="eastAsia"/>
+          <w:sz w:val="24"/>
+          <w:szCs w:val="24"/>
+          <w:lang w:eastAsia="zh-CN"/>
+        </w:rPr>
+        <w:t>原生浏览器端还没有实现该标准</w:t>
+      </w:r>
+    </w:p>
+    <w:p>
+      <w:pPr>
+        <w:pageBreakBefore w:val="0"/>
+        <w:widowControl w:val="0"/>
+        <w:kinsoku/>
+        <w:wordWrap/>
+        <w:overflowPunct/>
+        <w:topLinePunct w:val="0"/>
+        <w:autoSpaceDE/>
+        <w:autoSpaceDN/>
+        <w:bidi w:val="0"/>
+        <w:adjustRightInd/>
+        <w:snapToGrid/>
+        <w:spacing w:line="360" w:lineRule="auto"/>
+        <w:ind w:left="0" w:leftChars="0" w:right="0" w:rightChars="0" w:firstLine="420" w:firstLineChars="0"/>
+        <w:jc w:val="both"/>
+        <w:textAlignment w:val="auto"/>
+        <w:rPr>
+          <w:rFonts w:hint="eastAsia"/>
+          <w:sz w:val="24"/>
+          <w:szCs w:val="24"/>
+          <w:lang w:eastAsia="zh-CN"/>
+        </w:rPr>
+      </w:pPr>
+      <w:r>
+        <w:rPr>
+          <w:rFonts w:hint="eastAsia"/>
+          <w:sz w:val="24"/>
+          <w:szCs w:val="24"/>
+          <w:lang w:eastAsia="zh-CN"/>
+        </w:rPr>
+        <w:t>全新的命令字,新版的</w:t>
+      </w:r>
+      <w:r>
+        <w:rPr>
+          <w:rFonts w:hint="eastAsia"/>
+          <w:sz w:val="24"/>
+          <w:szCs w:val="24"/>
+          <w:lang w:eastAsia="zh-CN"/>
+        </w:rPr>
+        <w:tab/>
+      </w:r>
+      <w:r>
+        <w:rPr>
+          <w:rFonts w:hint="eastAsia"/>
+          <w:sz w:val="24"/>
+          <w:szCs w:val="24"/>
+          <w:lang w:eastAsia="zh-CN"/>
+        </w:rPr>
+        <w:t>Node.js才支持</w:t>
+      </w:r>
+    </w:p>
+    <w:p>
+      <w:pPr>
+        <w:pageBreakBefore w:val="0"/>
+        <w:widowControl w:val="0"/>
+        <w:kinsoku/>
+        <w:wordWrap/>
+        <w:overflowPunct/>
+        <w:topLinePunct w:val="0"/>
+        <w:autoSpaceDE/>
+        <w:autoSpaceDN/>
+        <w:bidi w:val="0"/>
+        <w:adjustRightInd/>
+        <w:snapToGrid/>
+        <w:spacing w:line="360" w:lineRule="auto"/>
+        <w:ind w:left="0" w:leftChars="0" w:right="0" w:rightChars="0" w:firstLine="420" w:firstLineChars="0"/>
+        <w:jc w:val="both"/>
+        <w:textAlignment w:val="auto"/>
+        <w:rPr>
+          <w:rFonts w:hint="eastAsia"/>
+          <w:sz w:val="24"/>
+          <w:szCs w:val="24"/>
+          <w:lang w:eastAsia="zh-CN"/>
+        </w:rPr>
+      </w:pPr>
+      <w:r>
+        <w:rPr>
+          <w:rFonts w:hint="eastAsia"/>
+          <w:sz w:val="24"/>
+          <w:szCs w:val="24"/>
+          <w:lang w:eastAsia="zh-CN"/>
+        </w:rPr>
+        <w:t>实现:</w:t>
+      </w:r>
+    </w:p>
+    <w:p>
+      <w:pPr>
+        <w:pageBreakBefore w:val="0"/>
+        <w:widowControl w:val="0"/>
+        <w:kinsoku/>
+        <w:wordWrap/>
+        <w:overflowPunct/>
+        <w:topLinePunct w:val="0"/>
+        <w:autoSpaceDE/>
+        <w:autoSpaceDN/>
+        <w:bidi w:val="0"/>
+        <w:adjustRightInd/>
+        <w:snapToGrid/>
+        <w:spacing w:line="360" w:lineRule="auto"/>
+        <w:ind w:left="0" w:leftChars="0" w:right="0" w:rightChars="0" w:firstLine="420" w:firstLineChars="0"/>
+        <w:jc w:val="both"/>
+        <w:textAlignment w:val="auto"/>
+        <w:rPr>
+          <w:rFonts w:hint="eastAsia"/>
+          <w:sz w:val="24"/>
+          <w:szCs w:val="24"/>
+          <w:lang w:eastAsia="zh-CN"/>
+        </w:rPr>
+      </w:pPr>
+      <w:r>
+        <w:rPr>
+          <w:rFonts w:hint="eastAsia"/>
+          <w:sz w:val="24"/>
+          <w:szCs w:val="24"/>
+          <w:lang w:eastAsia="zh-CN"/>
+        </w:rPr>
+        <w:t>Babel</w:t>
+      </w:r>
+    </w:p>
+    <w:p>
+      <w:pPr>
+        <w:pageBreakBefore w:val="0"/>
+        <w:widowControl w:val="0"/>
+        <w:kinsoku/>
+        <w:wordWrap/>
+        <w:overflowPunct/>
+        <w:topLinePunct w:val="0"/>
+        <w:autoSpaceDE/>
+        <w:autoSpaceDN/>
+        <w:bidi w:val="0"/>
+        <w:adjustRightInd/>
+        <w:snapToGrid/>
+        <w:spacing w:line="360" w:lineRule="auto"/>
+        <w:ind w:left="0" w:leftChars="0" w:right="0" w:rightChars="0" w:firstLine="420" w:firstLineChars="0"/>
+        <w:jc w:val="both"/>
+        <w:textAlignment w:val="auto"/>
+        <w:rPr>
+          <w:rFonts w:hint="eastAsia"/>
+          <w:sz w:val="24"/>
+          <w:szCs w:val="24"/>
+          <w:lang w:eastAsia="zh-CN"/>
+        </w:rPr>
+      </w:pPr>
+      <w:r>
+        <w:rPr>
+          <w:rFonts w:hint="eastAsia"/>
+          <w:sz w:val="24"/>
+          <w:szCs w:val="24"/>
+          <w:lang w:eastAsia="zh-CN"/>
+        </w:rPr>
+        <w:t>期望的模块系统</w:t>
+      </w:r>
+    </w:p>
+    <w:p>
+      <w:pPr>
+        <w:pageBreakBefore w:val="0"/>
+        <w:widowControl w:val="0"/>
+        <w:kinsoku/>
+        <w:wordWrap/>
+        <w:overflowPunct/>
+        <w:topLinePunct w:val="0"/>
+        <w:autoSpaceDE/>
+        <w:autoSpaceDN/>
+        <w:bidi w:val="0"/>
+        <w:adjustRightInd/>
+        <w:snapToGrid/>
+        <w:spacing w:line="360" w:lineRule="auto"/>
+        <w:ind w:left="0" w:leftChars="0" w:right="0" w:rightChars="0" w:firstLine="420" w:firstLineChars="0"/>
+        <w:jc w:val="both"/>
+        <w:textAlignment w:val="auto"/>
+        <w:rPr>
+          <w:rFonts w:hint="eastAsia"/>
+          <w:sz w:val="24"/>
+          <w:szCs w:val="24"/>
+          <w:lang w:eastAsia="zh-CN"/>
+        </w:rPr>
+      </w:pPr>
+      <w:r>
+        <w:rPr>
+          <w:rFonts w:hint="eastAsia"/>
+          <w:sz w:val="24"/>
+          <w:szCs w:val="24"/>
+          <w:lang w:eastAsia="zh-CN"/>
+        </w:rPr>
+        <w:t>可以兼容多种模块风格,尽量可以利用已有的代码,不仅仅只是</w:t>
+      </w:r>
+      <w:r>
+        <w:rPr>
+          <w:rFonts w:hint="eastAsia"/>
+          <w:sz w:val="24"/>
+          <w:szCs w:val="24"/>
+          <w:lang w:eastAsia="zh-CN"/>
+        </w:rPr>
+        <w:tab/>
+      </w:r>
+      <w:r>
+        <w:rPr>
+          <w:rFonts w:hint="eastAsia"/>
+          <w:sz w:val="24"/>
+          <w:szCs w:val="24"/>
+          <w:lang w:eastAsia="zh-CN"/>
+        </w:rPr>
+        <w:t>JavaScript</w:t>
+      </w:r>
+      <w:r>
+        <w:rPr>
+          <w:rFonts w:hint="eastAsia"/>
+          <w:sz w:val="24"/>
+          <w:szCs w:val="24"/>
+          <w:lang w:eastAsia="zh-CN"/>
+        </w:rPr>
+        <w:tab/>
+      </w:r>
+      <w:r>
+        <w:rPr>
+          <w:rFonts w:hint="eastAsia"/>
+          <w:sz w:val="24"/>
+          <w:szCs w:val="24"/>
+          <w:lang w:eastAsia="zh-CN"/>
+        </w:rPr>
+        <w:t>模块化,还有</w:t>
+      </w:r>
+    </w:p>
+    <w:p>
+      <w:pPr>
+        <w:pageBreakBefore w:val="0"/>
+        <w:widowControl w:val="0"/>
+        <w:kinsoku/>
+        <w:wordWrap/>
+        <w:overflowPunct/>
+        <w:topLinePunct w:val="0"/>
+        <w:autoSpaceDE/>
+        <w:autoSpaceDN/>
+        <w:bidi w:val="0"/>
+        <w:adjustRightInd/>
+        <w:snapToGrid/>
+        <w:spacing w:line="360" w:lineRule="auto"/>
+        <w:ind w:left="0" w:leftChars="0" w:right="0" w:rightChars="0" w:firstLine="420" w:firstLineChars="0"/>
+        <w:jc w:val="both"/>
+        <w:textAlignment w:val="auto"/>
+        <w:rPr>
+          <w:rFonts w:hint="eastAsia"/>
+          <w:sz w:val="24"/>
+          <w:szCs w:val="24"/>
+          <w:lang w:eastAsia="zh-CN"/>
+        </w:rPr>
+      </w:pPr>
+      <w:r>
+        <w:rPr>
+          <w:rFonts w:hint="eastAsia"/>
+          <w:sz w:val="24"/>
+          <w:szCs w:val="24"/>
+          <w:lang w:eastAsia="zh-CN"/>
+        </w:rPr>
+        <w:t>CSS、图片、字体等资源也需要模块化。</w:t>
+      </w:r>
+    </w:p>
+    <w:p>
+      <w:pPr>
+        <w:pageBreakBefore w:val="0"/>
+        <w:widowControl w:val="0"/>
+        <w:kinsoku/>
+        <w:wordWrap/>
+        <w:overflowPunct/>
+        <w:topLinePunct w:val="0"/>
+        <w:autoSpaceDE/>
+        <w:autoSpaceDN/>
+        <w:bidi w:val="0"/>
+        <w:adjustRightInd/>
+        <w:snapToGrid/>
+        <w:spacing w:line="360" w:lineRule="auto"/>
+        <w:ind w:left="0" w:leftChars="0" w:right="0" w:rightChars="0" w:firstLine="420" w:firstLineChars="0"/>
+        <w:jc w:val="both"/>
+        <w:textAlignment w:val="auto"/>
+        <w:rPr>
+          <w:rFonts w:hint="eastAsia"/>
+          <w:sz w:val="24"/>
+          <w:szCs w:val="24"/>
+          <w:lang w:eastAsia="zh-CN"/>
+        </w:rPr>
+      </w:pPr>
+      <w:r>
+        <w:rPr>
+          <w:rFonts w:hint="eastAsia"/>
+          <w:sz w:val="24"/>
+          <w:szCs w:val="24"/>
+          <w:lang w:eastAsia="zh-CN"/>
+        </w:rPr>
+        <w:t>前端模块加载</w:t>
+      </w:r>
+    </w:p>
+    <w:p>
+      <w:pPr>
+        <w:pageBreakBefore w:val="0"/>
+        <w:widowControl w:val="0"/>
+        <w:kinsoku/>
+        <w:wordWrap/>
+        <w:overflowPunct/>
+        <w:topLinePunct w:val="0"/>
+        <w:autoSpaceDE/>
+        <w:autoSpaceDN/>
+        <w:bidi w:val="0"/>
+        <w:adjustRightInd/>
+        <w:snapToGrid/>
+        <w:spacing w:line="360" w:lineRule="auto"/>
+        <w:ind w:left="0" w:leftChars="0" w:right="0" w:rightChars="0" w:firstLine="420" w:firstLineChars="0"/>
+        <w:jc w:val="both"/>
+        <w:textAlignment w:val="auto"/>
+        <w:rPr>
+          <w:rFonts w:hint="eastAsia"/>
+          <w:sz w:val="24"/>
+          <w:szCs w:val="24"/>
+          <w:lang w:eastAsia="zh-CN"/>
+        </w:rPr>
+      </w:pPr>
+      <w:r>
+        <w:rPr>
+          <w:rFonts w:hint="eastAsia"/>
+          <w:sz w:val="24"/>
+          <w:szCs w:val="24"/>
+          <w:lang w:eastAsia="zh-CN"/>
+        </w:rPr>
+        <w:t>前端模块要在客户端中执行,所以他们需要增量加载到浏览器中。</w:t>
+      </w:r>
+    </w:p>
+    <w:p>
+      <w:pPr>
+        <w:pageBreakBefore w:val="0"/>
+        <w:widowControl w:val="0"/>
+        <w:kinsoku/>
+        <w:wordWrap/>
+        <w:overflowPunct/>
+        <w:topLinePunct w:val="0"/>
+        <w:autoSpaceDE/>
+        <w:autoSpaceDN/>
+        <w:bidi w:val="0"/>
+        <w:adjustRightInd/>
+        <w:snapToGrid/>
+        <w:spacing w:line="360" w:lineRule="auto"/>
+        <w:ind w:left="0" w:leftChars="0" w:right="0" w:rightChars="0" w:firstLine="420" w:firstLineChars="0"/>
+        <w:jc w:val="both"/>
+        <w:textAlignment w:val="auto"/>
+        <w:rPr>
+          <w:rFonts w:hint="eastAsia"/>
+          <w:sz w:val="24"/>
+          <w:szCs w:val="24"/>
+          <w:lang w:eastAsia="zh-CN"/>
+        </w:rPr>
+      </w:pPr>
+      <w:r>
+        <w:rPr>
+          <w:rFonts w:hint="eastAsia"/>
+          <w:sz w:val="24"/>
+          <w:szCs w:val="24"/>
+          <w:lang w:eastAsia="zh-CN"/>
+        </w:rPr>
+        <w:t>模块的加载和传输,我们首先能想到两种极端的方式,一种是每个模块文件都单独请求,另</w:t>
+      </w:r>
+    </w:p>
+    <w:p>
+      <w:pPr>
+        <w:pageBreakBefore w:val="0"/>
+        <w:widowControl w:val="0"/>
+        <w:kinsoku/>
+        <w:wordWrap/>
+        <w:overflowPunct/>
+        <w:topLinePunct w:val="0"/>
+        <w:autoSpaceDE/>
+        <w:autoSpaceDN/>
+        <w:bidi w:val="0"/>
+        <w:adjustRightInd/>
+        <w:snapToGrid/>
+        <w:spacing w:line="360" w:lineRule="auto"/>
+        <w:ind w:left="0" w:leftChars="0" w:right="0" w:rightChars="0" w:firstLine="420" w:firstLineChars="0"/>
+        <w:jc w:val="both"/>
+        <w:textAlignment w:val="auto"/>
+        <w:rPr>
+          <w:rFonts w:hint="eastAsia"/>
+          <w:sz w:val="24"/>
+          <w:szCs w:val="24"/>
+          <w:lang w:eastAsia="zh-CN"/>
+        </w:rPr>
+      </w:pPr>
+      <w:r>
+        <w:rPr>
+          <w:rFonts w:hint="eastAsia"/>
+          <w:sz w:val="24"/>
+          <w:szCs w:val="24"/>
+          <w:lang w:eastAsia="zh-CN"/>
+        </w:rPr>
+        <w:t>一种是把所有模块打包成一个文件然后只请求一次。显而易见,每个模块都发起单独的请求</w:t>
+      </w:r>
+    </w:p>
+    <w:p>
+      <w:pPr>
+        <w:pageBreakBefore w:val="0"/>
+        <w:widowControl w:val="0"/>
+        <w:kinsoku/>
+        <w:wordWrap/>
+        <w:overflowPunct/>
+        <w:topLinePunct w:val="0"/>
+        <w:autoSpaceDE/>
+        <w:autoSpaceDN/>
+        <w:bidi w:val="0"/>
+        <w:adjustRightInd/>
+        <w:snapToGrid/>
+        <w:spacing w:line="360" w:lineRule="auto"/>
+        <w:ind w:left="0" w:leftChars="0" w:right="0" w:rightChars="0" w:firstLine="420" w:firstLineChars="0"/>
+        <w:jc w:val="both"/>
+        <w:textAlignment w:val="auto"/>
+        <w:rPr>
+          <w:rFonts w:hint="eastAsia"/>
+          <w:sz w:val="24"/>
+          <w:szCs w:val="24"/>
+          <w:lang w:eastAsia="zh-CN"/>
+        </w:rPr>
+      </w:pPr>
+      <w:r>
+        <w:rPr>
+          <w:rFonts w:hint="eastAsia"/>
+          <w:sz w:val="24"/>
+          <w:szCs w:val="24"/>
+          <w:lang w:eastAsia="zh-CN"/>
+        </w:rPr>
+        <w:t>造成了请求次数过多,导致应用启动速度慢;一次请求加载所有模块导致流量浪费、初始化</w:t>
+      </w:r>
+    </w:p>
+    <w:p>
+      <w:pPr>
+        <w:pageBreakBefore w:val="0"/>
+        <w:widowControl w:val="0"/>
+        <w:kinsoku/>
+        <w:wordWrap/>
+        <w:overflowPunct/>
+        <w:topLinePunct w:val="0"/>
+        <w:autoSpaceDE/>
+        <w:autoSpaceDN/>
+        <w:bidi w:val="0"/>
+        <w:adjustRightInd/>
+        <w:snapToGrid/>
+        <w:spacing w:line="360" w:lineRule="auto"/>
+        <w:ind w:left="0" w:leftChars="0" w:right="0" w:rightChars="0" w:firstLine="420" w:firstLineChars="0"/>
+        <w:jc w:val="both"/>
+        <w:textAlignment w:val="auto"/>
+        <w:rPr>
+          <w:rFonts w:hint="eastAsia"/>
+          <w:sz w:val="24"/>
+          <w:szCs w:val="24"/>
+          <w:lang w:eastAsia="zh-CN"/>
+        </w:rPr>
+      </w:pPr>
+      <w:r>
+        <w:rPr>
+          <w:rFonts w:hint="eastAsia"/>
+          <w:sz w:val="24"/>
+          <w:szCs w:val="24"/>
+          <w:lang w:eastAsia="zh-CN"/>
+        </w:rPr>
+        <w:t>过程慢。这两种方式都不是好的解决方案,它们过于简单粗暴。</w:t>
+      </w:r>
+    </w:p>
+    <w:p>
+      <w:pPr>
+        <w:pageBreakBefore w:val="0"/>
+        <w:widowControl w:val="0"/>
+        <w:kinsoku/>
+        <w:wordWrap/>
+        <w:overflowPunct/>
+        <w:topLinePunct w:val="0"/>
+        <w:autoSpaceDE/>
+        <w:autoSpaceDN/>
+        <w:bidi w:val="0"/>
+        <w:adjustRightInd/>
+        <w:snapToGrid/>
+        <w:spacing w:line="360" w:lineRule="auto"/>
+        <w:ind w:left="0" w:leftChars="0" w:right="0" w:rightChars="0" w:firstLine="420" w:firstLineChars="0"/>
+        <w:jc w:val="both"/>
+        <w:textAlignment w:val="auto"/>
+        <w:rPr>
+          <w:rFonts w:hint="eastAsia"/>
+          <w:sz w:val="24"/>
+          <w:szCs w:val="24"/>
+          <w:lang w:eastAsia="zh-CN"/>
+        </w:rPr>
+      </w:pPr>
+      <w:r>
+        <w:rPr>
+          <w:rFonts w:hint="eastAsia"/>
+          <w:sz w:val="24"/>
+          <w:szCs w:val="24"/>
+          <w:lang w:eastAsia="zh-CN"/>
+        </w:rPr>
+        <w:t>分块传输,按需进行懒加载,在实际用到某些模块的时候再增量更新,才是较为合理的模块</w:t>
+      </w:r>
+    </w:p>
+    <w:p>
+      <w:pPr>
+        <w:pageBreakBefore w:val="0"/>
+        <w:widowControl w:val="0"/>
+        <w:kinsoku/>
+        <w:wordWrap/>
+        <w:overflowPunct/>
+        <w:topLinePunct w:val="0"/>
+        <w:autoSpaceDE/>
+        <w:autoSpaceDN/>
+        <w:bidi w:val="0"/>
+        <w:adjustRightInd/>
+        <w:snapToGrid/>
+        <w:spacing w:line="360" w:lineRule="auto"/>
+        <w:ind w:left="0" w:leftChars="0" w:right="0" w:rightChars="0" w:firstLine="420" w:firstLineChars="0"/>
+        <w:jc w:val="both"/>
+        <w:textAlignment w:val="auto"/>
+        <w:rPr>
+          <w:rFonts w:hint="eastAsia"/>
+          <w:sz w:val="24"/>
+          <w:szCs w:val="24"/>
+          <w:lang w:eastAsia="zh-CN"/>
+        </w:rPr>
+      </w:pPr>
+      <w:r>
+        <w:rPr>
+          <w:rFonts w:hint="eastAsia"/>
+          <w:sz w:val="24"/>
+          <w:szCs w:val="24"/>
+          <w:lang w:eastAsia="zh-CN"/>
+        </w:rPr>
+        <w:t>加载方案。</w:t>
+      </w:r>
+    </w:p>
+    <w:p>
+      <w:pPr>
+        <w:pageBreakBefore w:val="0"/>
+        <w:widowControl w:val="0"/>
+        <w:kinsoku/>
+        <w:wordWrap/>
+        <w:overflowPunct/>
+        <w:topLinePunct w:val="0"/>
+        <w:autoSpaceDE/>
+        <w:autoSpaceDN/>
+        <w:bidi w:val="0"/>
+        <w:adjustRightInd/>
+        <w:snapToGrid/>
+        <w:spacing w:line="360" w:lineRule="auto"/>
+        <w:ind w:left="0" w:leftChars="0" w:right="0" w:rightChars="0" w:firstLine="420" w:firstLineChars="0"/>
+        <w:jc w:val="both"/>
+        <w:textAlignment w:val="auto"/>
+        <w:rPr>
+          <w:rFonts w:hint="eastAsia"/>
+          <w:sz w:val="24"/>
+          <w:szCs w:val="24"/>
+          <w:lang w:eastAsia="zh-CN"/>
+        </w:rPr>
+      </w:pPr>
+      <w:r>
+        <w:rPr>
+          <w:rFonts w:hint="eastAsia"/>
+          <w:sz w:val="24"/>
+          <w:szCs w:val="24"/>
+          <w:lang w:eastAsia="zh-CN"/>
+        </w:rPr>
+        <w:t>要实现模块的按需加载,就需要一个对整个代码库中的模块进行静态分析、编译打包的过</w:t>
+      </w:r>
+    </w:p>
+    <w:p>
+      <w:pPr>
+        <w:pageBreakBefore w:val="0"/>
+        <w:widowControl w:val="0"/>
+        <w:kinsoku/>
+        <w:wordWrap/>
+        <w:overflowPunct/>
+        <w:topLinePunct w:val="0"/>
+        <w:autoSpaceDE/>
+        <w:autoSpaceDN/>
+        <w:bidi w:val="0"/>
+        <w:adjustRightInd/>
+        <w:snapToGrid/>
+        <w:spacing w:line="360" w:lineRule="auto"/>
+        <w:ind w:left="0" w:leftChars="0" w:right="0" w:rightChars="0" w:firstLine="420" w:firstLineChars="0"/>
+        <w:jc w:val="both"/>
+        <w:textAlignment w:val="auto"/>
+        <w:rPr>
+          <w:rFonts w:hint="eastAsia"/>
+          <w:sz w:val="24"/>
+          <w:szCs w:val="24"/>
+          <w:lang w:eastAsia="zh-CN"/>
+        </w:rPr>
+      </w:pPr>
+      <w:r>
+        <w:rPr>
+          <w:rFonts w:hint="eastAsia"/>
+          <w:sz w:val="24"/>
+          <w:szCs w:val="24"/>
+          <w:lang w:eastAsia="zh-CN"/>
+        </w:rPr>
+        <w:t>程。</w:t>
+      </w:r>
+    </w:p>
+    <w:p>
+      <w:pPr>
+        <w:pageBreakBefore w:val="0"/>
+        <w:widowControl w:val="0"/>
+        <w:kinsoku/>
+        <w:wordWrap/>
+        <w:overflowPunct/>
+        <w:topLinePunct w:val="0"/>
+        <w:autoSpaceDE/>
+        <w:autoSpaceDN/>
+        <w:bidi w:val="0"/>
+        <w:adjustRightInd/>
+        <w:snapToGrid/>
+        <w:spacing w:line="360" w:lineRule="auto"/>
+        <w:ind w:left="0" w:leftChars="0" w:right="0" w:rightChars="0" w:firstLine="420" w:firstLineChars="0"/>
+        <w:jc w:val="both"/>
+        <w:textAlignment w:val="auto"/>
+        <w:rPr>
+          <w:rFonts w:hint="eastAsia"/>
+          <w:sz w:val="24"/>
+          <w:szCs w:val="24"/>
+          <w:lang w:eastAsia="zh-CN"/>
+        </w:rPr>
+      </w:pPr>
+      <w:r>
+        <w:rPr>
+          <w:rFonts w:hint="eastAsia"/>
+          <w:sz w:val="24"/>
+          <w:szCs w:val="24"/>
+          <w:lang w:eastAsia="zh-CN"/>
+        </w:rPr>
+        <w:t>所有资源都是模块</w:t>
+      </w:r>
+    </w:p>
+    <w:p>
+      <w:pPr>
+        <w:pageBreakBefore w:val="0"/>
+        <w:widowControl w:val="0"/>
+        <w:kinsoku/>
+        <w:wordWrap/>
+        <w:overflowPunct/>
+        <w:topLinePunct w:val="0"/>
+        <w:autoSpaceDE/>
+        <w:autoSpaceDN/>
+        <w:bidi w:val="0"/>
+        <w:adjustRightInd/>
+        <w:snapToGrid/>
+        <w:spacing w:line="360" w:lineRule="auto"/>
+        <w:ind w:left="0" w:leftChars="0" w:right="0" w:rightChars="0" w:firstLine="420" w:firstLineChars="0"/>
+        <w:jc w:val="both"/>
+        <w:textAlignment w:val="auto"/>
+        <w:rPr>
+          <w:rFonts w:hint="eastAsia"/>
+          <w:sz w:val="24"/>
+          <w:szCs w:val="24"/>
+          <w:lang w:eastAsia="zh-CN"/>
+        </w:rPr>
+      </w:pPr>
+      <w:r>
+        <w:rPr>
+          <w:rFonts w:hint="eastAsia"/>
+          <w:sz w:val="24"/>
+          <w:szCs w:val="24"/>
+          <w:lang w:eastAsia="zh-CN"/>
+        </w:rPr>
+        <w:t>在上面的分析过程中,我们提到的模块仅仅是指JavaScript模块文件。然而,在前端开发过程</w:t>
+      </w:r>
+    </w:p>
+    <w:p>
+      <w:pPr>
+        <w:pageBreakBefore w:val="0"/>
+        <w:widowControl w:val="0"/>
+        <w:kinsoku/>
+        <w:wordWrap/>
+        <w:overflowPunct/>
+        <w:topLinePunct w:val="0"/>
+        <w:autoSpaceDE/>
+        <w:autoSpaceDN/>
+        <w:bidi w:val="0"/>
+        <w:adjustRightInd/>
+        <w:snapToGrid/>
+        <w:spacing w:line="360" w:lineRule="auto"/>
+        <w:ind w:left="0" w:leftChars="0" w:right="0" w:rightChars="0" w:firstLine="420" w:firstLineChars="0"/>
+        <w:jc w:val="both"/>
+        <w:textAlignment w:val="auto"/>
+        <w:rPr>
+          <w:rFonts w:hint="eastAsia"/>
+          <w:sz w:val="24"/>
+          <w:szCs w:val="24"/>
+          <w:lang w:eastAsia="zh-CN"/>
+        </w:rPr>
+      </w:pPr>
+      <w:r>
+        <w:rPr>
+          <w:rFonts w:hint="eastAsia"/>
+          <w:sz w:val="24"/>
+          <w:szCs w:val="24"/>
+          <w:lang w:eastAsia="zh-CN"/>
+        </w:rPr>
+        <w:t>中还涉及到样式、图片、字体、HTML</w:t>
+      </w:r>
+      <w:r>
+        <w:rPr>
+          <w:rFonts w:hint="eastAsia"/>
+          <w:sz w:val="24"/>
+          <w:szCs w:val="24"/>
+          <w:lang w:eastAsia="zh-CN"/>
+        </w:rPr>
+        <w:tab/>
+      </w:r>
+      <w:r>
+        <w:rPr>
+          <w:rFonts w:hint="eastAsia"/>
+          <w:sz w:val="24"/>
+          <w:szCs w:val="24"/>
+          <w:lang w:eastAsia="zh-CN"/>
+        </w:rPr>
+        <w:t>模板等等众多的资源。这些资源还会以各种方言的形</w:t>
+      </w:r>
+    </w:p>
+    <w:p>
+      <w:pPr>
+        <w:pageBreakBefore w:val="0"/>
+        <w:widowControl w:val="0"/>
+        <w:kinsoku/>
+        <w:wordWrap/>
+        <w:overflowPunct/>
+        <w:topLinePunct w:val="0"/>
+        <w:autoSpaceDE/>
+        <w:autoSpaceDN/>
+        <w:bidi w:val="0"/>
+        <w:adjustRightInd/>
+        <w:snapToGrid/>
+        <w:spacing w:line="360" w:lineRule="auto"/>
+        <w:ind w:left="0" w:leftChars="0" w:right="0" w:rightChars="0" w:firstLine="420" w:firstLineChars="0"/>
+        <w:jc w:val="both"/>
+        <w:textAlignment w:val="auto"/>
+        <w:rPr>
+          <w:rFonts w:hint="eastAsia"/>
+          <w:sz w:val="24"/>
+          <w:szCs w:val="24"/>
+          <w:lang w:eastAsia="zh-CN"/>
+        </w:rPr>
+      </w:pPr>
+      <w:r>
+        <w:rPr>
+          <w:rFonts w:hint="eastAsia"/>
+          <w:sz w:val="24"/>
+          <w:szCs w:val="24"/>
+          <w:lang w:eastAsia="zh-CN"/>
+        </w:rPr>
+        <w:t>式存在,比如</w:t>
+      </w:r>
+      <w:r>
+        <w:rPr>
+          <w:rFonts w:hint="eastAsia"/>
+          <w:sz w:val="24"/>
+          <w:szCs w:val="24"/>
+          <w:lang w:eastAsia="zh-CN"/>
+        </w:rPr>
+        <w:tab/>
+      </w:r>
+      <w:r>
+        <w:rPr>
+          <w:rFonts w:hint="eastAsia"/>
+          <w:sz w:val="24"/>
+          <w:szCs w:val="24"/>
+          <w:lang w:eastAsia="zh-CN"/>
+        </w:rPr>
+        <w:t>coffeescript、</w:t>
+      </w:r>
+      <w:r>
+        <w:rPr>
+          <w:rFonts w:hint="eastAsia"/>
+          <w:sz w:val="24"/>
+          <w:szCs w:val="24"/>
+          <w:lang w:eastAsia="zh-CN"/>
+        </w:rPr>
+        <w:tab/>
+      </w:r>
+      <w:r>
+        <w:rPr>
+          <w:rFonts w:hint="eastAsia"/>
+          <w:sz w:val="24"/>
+          <w:szCs w:val="24"/>
+          <w:lang w:eastAsia="zh-CN"/>
+        </w:rPr>
+        <w:t>less、</w:t>
+      </w:r>
+      <w:r>
+        <w:rPr>
+          <w:rFonts w:hint="eastAsia"/>
+          <w:sz w:val="24"/>
+          <w:szCs w:val="24"/>
+          <w:lang w:eastAsia="zh-CN"/>
+        </w:rPr>
+        <w:tab/>
+      </w:r>
+      <w:r>
+        <w:rPr>
+          <w:rFonts w:hint="eastAsia"/>
+          <w:sz w:val="24"/>
+          <w:szCs w:val="24"/>
+          <w:lang w:eastAsia="zh-CN"/>
+        </w:rPr>
+        <w:t>sass、众多的模板库、多语言系统(i18n)等等。</w:t>
+      </w:r>
+    </w:p>
+    <w:p>
+      <w:pPr>
+        <w:pageBreakBefore w:val="0"/>
+        <w:widowControl w:val="0"/>
+        <w:kinsoku/>
+        <w:wordWrap/>
+        <w:overflowPunct/>
+        <w:topLinePunct w:val="0"/>
+        <w:autoSpaceDE/>
+        <w:autoSpaceDN/>
+        <w:bidi w:val="0"/>
+        <w:adjustRightInd/>
+        <w:snapToGrid/>
+        <w:spacing w:line="360" w:lineRule="auto"/>
+        <w:ind w:left="0" w:leftChars="0" w:right="0" w:rightChars="0" w:firstLine="420" w:firstLineChars="0"/>
+        <w:jc w:val="both"/>
+        <w:textAlignment w:val="auto"/>
+        <w:rPr>
+          <w:rFonts w:hint="eastAsia"/>
+          <w:sz w:val="24"/>
+          <w:szCs w:val="24"/>
+          <w:lang w:eastAsia="zh-CN"/>
+        </w:rPr>
+      </w:pPr>
+      <w:r>
+        <w:rPr>
+          <w:rFonts w:hint="eastAsia"/>
+          <w:sz w:val="24"/>
+          <w:szCs w:val="24"/>
+          <w:lang w:eastAsia="zh-CN"/>
+        </w:rPr>
+        <w:t xml:space="preserve">如果他们都可以视作模块,并且都可以通过 </w:t>
+      </w:r>
+      <w:r>
+        <w:rPr>
+          <w:rFonts w:hint="eastAsia"/>
+          <w:sz w:val="24"/>
+          <w:szCs w:val="24"/>
+          <w:lang w:eastAsia="zh-CN"/>
+        </w:rPr>
+        <w:tab/>
+      </w:r>
+      <w:r>
+        <w:rPr>
+          <w:rFonts w:hint="eastAsia"/>
+          <w:sz w:val="24"/>
+          <w:szCs w:val="24"/>
+          <w:lang w:eastAsia="zh-CN"/>
+        </w:rPr>
+        <w:t>require</w:t>
+      </w:r>
+      <w:r>
+        <w:rPr>
+          <w:rFonts w:hint="eastAsia"/>
+          <w:sz w:val="24"/>
+          <w:szCs w:val="24"/>
+          <w:lang w:eastAsia="zh-CN"/>
+        </w:rPr>
+        <w:tab/>
+      </w:r>
+      <w:r>
+        <w:rPr>
+          <w:rFonts w:hint="eastAsia"/>
+          <w:sz w:val="24"/>
+          <w:szCs w:val="24"/>
+          <w:lang w:eastAsia="zh-CN"/>
+        </w:rPr>
+        <w:t xml:space="preserve"> 的方式来加载,将带来优雅的开发体</w:t>
+      </w:r>
+    </w:p>
+    <w:p>
+      <w:pPr>
+        <w:pageBreakBefore w:val="0"/>
+        <w:widowControl w:val="0"/>
+        <w:kinsoku/>
+        <w:wordWrap/>
+        <w:overflowPunct/>
+        <w:topLinePunct w:val="0"/>
+        <w:autoSpaceDE/>
+        <w:autoSpaceDN/>
+        <w:bidi w:val="0"/>
+        <w:adjustRightInd/>
+        <w:snapToGrid/>
+        <w:spacing w:line="360" w:lineRule="auto"/>
+        <w:ind w:left="0" w:leftChars="0" w:right="0" w:rightChars="0" w:firstLine="420" w:firstLineChars="0"/>
+        <w:jc w:val="both"/>
+        <w:textAlignment w:val="auto"/>
+        <w:rPr>
+          <w:rFonts w:hint="eastAsia"/>
+          <w:sz w:val="24"/>
+          <w:szCs w:val="24"/>
+          <w:lang w:eastAsia="zh-CN"/>
+        </w:rPr>
+      </w:pPr>
+      <w:r>
+        <w:rPr>
+          <w:rFonts w:hint="eastAsia"/>
+          <w:sz w:val="24"/>
+          <w:szCs w:val="24"/>
+          <w:lang w:eastAsia="zh-CN"/>
+        </w:rPr>
+        <w:t>验,比如:</w:t>
+      </w:r>
+    </w:p>
+    <w:p>
+      <w:pPr>
+        <w:pageBreakBefore w:val="0"/>
+        <w:widowControl w:val="0"/>
+        <w:kinsoku/>
+        <w:wordWrap/>
+        <w:overflowPunct/>
+        <w:topLinePunct w:val="0"/>
+        <w:autoSpaceDE/>
+        <w:autoSpaceDN/>
+        <w:bidi w:val="0"/>
+        <w:adjustRightInd/>
+        <w:snapToGrid/>
+        <w:spacing w:line="360" w:lineRule="auto"/>
+        <w:ind w:left="0" w:leftChars="0" w:right="0" w:rightChars="0" w:firstLine="420" w:firstLineChars="0"/>
+        <w:jc w:val="both"/>
+        <w:textAlignment w:val="auto"/>
+        <w:rPr>
+          <w:rFonts w:hint="eastAsia"/>
+          <w:sz w:val="24"/>
+          <w:szCs w:val="24"/>
+          <w:lang w:eastAsia="zh-CN"/>
+        </w:rPr>
+      </w:pPr>
+      <w:r>
+        <w:rPr>
+          <w:rFonts w:hint="eastAsia"/>
+          <w:sz w:val="24"/>
+          <w:szCs w:val="24"/>
+          <w:lang w:eastAsia="zh-CN"/>
+        </w:rPr>
+        <w:t>require("./style.css");</w:t>
+      </w:r>
+    </w:p>
+    <w:p>
+      <w:pPr>
+        <w:pageBreakBefore w:val="0"/>
+        <w:widowControl w:val="0"/>
+        <w:kinsoku/>
+        <w:wordWrap/>
+        <w:overflowPunct/>
+        <w:topLinePunct w:val="0"/>
+        <w:autoSpaceDE/>
+        <w:autoSpaceDN/>
+        <w:bidi w:val="0"/>
+        <w:adjustRightInd/>
+        <w:snapToGrid/>
+        <w:spacing w:line="360" w:lineRule="auto"/>
+        <w:ind w:left="0" w:leftChars="0" w:right="0" w:rightChars="0" w:firstLine="420" w:firstLineChars="0"/>
+        <w:jc w:val="both"/>
+        <w:textAlignment w:val="auto"/>
+        <w:rPr>
+          <w:rFonts w:hint="eastAsia"/>
+          <w:sz w:val="24"/>
+          <w:szCs w:val="24"/>
+          <w:lang w:eastAsia="zh-CN"/>
+        </w:rPr>
+      </w:pPr>
+      <w:r>
+        <w:rPr>
+          <w:rFonts w:hint="eastAsia"/>
+          <w:sz w:val="24"/>
+          <w:szCs w:val="24"/>
+          <w:lang w:eastAsia="zh-CN"/>
+        </w:rPr>
+        <w:t>require("./style.less");</w:t>
+      </w:r>
+    </w:p>
+    <w:p>
+      <w:pPr>
+        <w:pageBreakBefore w:val="0"/>
+        <w:widowControl w:val="0"/>
+        <w:kinsoku/>
+        <w:wordWrap/>
+        <w:overflowPunct/>
+        <w:topLinePunct w:val="0"/>
+        <w:autoSpaceDE/>
+        <w:autoSpaceDN/>
+        <w:bidi w:val="0"/>
+        <w:adjustRightInd/>
+        <w:snapToGrid/>
+        <w:spacing w:line="360" w:lineRule="auto"/>
+        <w:ind w:left="0" w:leftChars="0" w:right="0" w:rightChars="0" w:firstLine="420" w:firstLineChars="0"/>
+        <w:jc w:val="both"/>
+        <w:textAlignment w:val="auto"/>
+        <w:rPr>
+          <w:rFonts w:hint="eastAsia"/>
+          <w:sz w:val="24"/>
+          <w:szCs w:val="24"/>
+          <w:lang w:eastAsia="zh-CN"/>
+        </w:rPr>
+      </w:pPr>
+      <w:r>
+        <w:rPr>
+          <w:rFonts w:hint="eastAsia"/>
+          <w:sz w:val="24"/>
+          <w:szCs w:val="24"/>
+          <w:lang w:eastAsia="zh-CN"/>
+        </w:rPr>
+        <w:t>require("./template.jade");</w:t>
+      </w:r>
+    </w:p>
+    <w:p>
+      <w:pPr>
+        <w:pageBreakBefore w:val="0"/>
+        <w:widowControl w:val="0"/>
+        <w:kinsoku/>
+        <w:wordWrap/>
+        <w:overflowPunct/>
+        <w:topLinePunct w:val="0"/>
+        <w:autoSpaceDE/>
+        <w:autoSpaceDN/>
+        <w:bidi w:val="0"/>
+        <w:adjustRightInd/>
+        <w:snapToGrid/>
+        <w:spacing w:line="360" w:lineRule="auto"/>
+        <w:ind w:left="0" w:leftChars="0" w:right="0" w:rightChars="0" w:firstLine="420" w:firstLineChars="0"/>
+        <w:jc w:val="both"/>
+        <w:textAlignment w:val="auto"/>
+        <w:rPr>
+          <w:rFonts w:hint="eastAsia"/>
+          <w:sz w:val="24"/>
+          <w:szCs w:val="24"/>
+          <w:lang w:eastAsia="zh-CN"/>
+        </w:rPr>
+      </w:pPr>
+      <w:r>
+        <w:rPr>
+          <w:rFonts w:hint="eastAsia"/>
+          <w:sz w:val="24"/>
+          <w:szCs w:val="24"/>
+          <w:lang w:eastAsia="zh-CN"/>
+        </w:rPr>
+        <w:t>require("./image.png");</w:t>
+      </w:r>
+    </w:p>
+    <w:p>
+      <w:pPr>
+        <w:pageBreakBefore w:val="0"/>
+        <w:widowControl w:val="0"/>
+        <w:kinsoku/>
+        <w:wordWrap/>
+        <w:overflowPunct/>
+        <w:topLinePunct w:val="0"/>
+        <w:autoSpaceDE/>
+        <w:autoSpaceDN/>
+        <w:bidi w:val="0"/>
+        <w:adjustRightInd/>
+        <w:snapToGrid/>
+        <w:spacing w:line="360" w:lineRule="auto"/>
+        <w:ind w:left="0" w:leftChars="0" w:right="0" w:rightChars="0" w:firstLine="420" w:firstLineChars="0"/>
+        <w:jc w:val="both"/>
+        <w:textAlignment w:val="auto"/>
+        <w:rPr>
+          <w:rFonts w:hint="eastAsia"/>
+          <w:sz w:val="24"/>
+          <w:szCs w:val="24"/>
+          <w:lang w:eastAsia="zh-CN"/>
+        </w:rPr>
+      </w:pPr>
+      <w:r>
+        <w:rPr>
+          <w:rFonts w:hint="eastAsia"/>
+          <w:sz w:val="24"/>
+          <w:szCs w:val="24"/>
+          <w:lang w:eastAsia="zh-CN"/>
+        </w:rPr>
+        <w:t>那么如何做到让</w:t>
+      </w:r>
+      <w:r>
+        <w:rPr>
+          <w:rFonts w:hint="eastAsia"/>
+          <w:sz w:val="24"/>
+          <w:szCs w:val="24"/>
+          <w:lang w:eastAsia="zh-CN"/>
+        </w:rPr>
+        <w:tab/>
+      </w:r>
+      <w:r>
+        <w:rPr>
+          <w:rFonts w:hint="eastAsia"/>
+          <w:sz w:val="24"/>
+          <w:szCs w:val="24"/>
+          <w:lang w:eastAsia="zh-CN"/>
+        </w:rPr>
+        <w:t xml:space="preserve"> </w:t>
+      </w:r>
+      <w:r>
+        <w:rPr>
+          <w:rFonts w:hint="eastAsia"/>
+          <w:sz w:val="24"/>
+          <w:szCs w:val="24"/>
+          <w:lang w:eastAsia="zh-CN"/>
+        </w:rPr>
+        <w:tab/>
+      </w:r>
+      <w:r>
+        <w:rPr>
+          <w:rFonts w:hint="eastAsia"/>
+          <w:sz w:val="24"/>
+          <w:szCs w:val="24"/>
+          <w:lang w:eastAsia="zh-CN"/>
+        </w:rPr>
+        <w:t>require</w:t>
+      </w:r>
+      <w:r>
+        <w:rPr>
+          <w:rFonts w:hint="eastAsia"/>
+          <w:sz w:val="24"/>
+          <w:szCs w:val="24"/>
+          <w:lang w:eastAsia="zh-CN"/>
+        </w:rPr>
+        <w:tab/>
+      </w:r>
+      <w:r>
+        <w:rPr>
+          <w:rFonts w:hint="eastAsia"/>
+          <w:sz w:val="24"/>
+          <w:szCs w:val="24"/>
+          <w:lang w:eastAsia="zh-CN"/>
+        </w:rPr>
+        <w:t xml:space="preserve"> </w:t>
+      </w:r>
+      <w:r>
+        <w:rPr>
+          <w:rFonts w:hint="eastAsia"/>
+          <w:sz w:val="24"/>
+          <w:szCs w:val="24"/>
+          <w:lang w:eastAsia="zh-CN"/>
+        </w:rPr>
+        <w:tab/>
+      </w:r>
+      <w:r>
+        <w:rPr>
+          <w:rFonts w:hint="eastAsia"/>
+          <w:sz w:val="24"/>
+          <w:szCs w:val="24"/>
+          <w:lang w:eastAsia="zh-CN"/>
+        </w:rPr>
+        <w:t>能加载各种资源呢?</w:t>
+      </w:r>
+    </w:p>
+    <w:p>
+      <w:pPr>
+        <w:pageBreakBefore w:val="0"/>
+        <w:widowControl w:val="0"/>
+        <w:kinsoku/>
+        <w:wordWrap/>
+        <w:overflowPunct/>
+        <w:topLinePunct w:val="0"/>
+        <w:autoSpaceDE/>
+        <w:autoSpaceDN/>
+        <w:bidi w:val="0"/>
+        <w:adjustRightInd/>
+        <w:snapToGrid/>
+        <w:spacing w:line="360" w:lineRule="auto"/>
+        <w:ind w:left="0" w:leftChars="0" w:right="0" w:rightChars="0" w:firstLine="420" w:firstLineChars="0"/>
+        <w:jc w:val="both"/>
+        <w:textAlignment w:val="auto"/>
+        <w:rPr>
+          <w:rFonts w:hint="eastAsia"/>
+          <w:sz w:val="24"/>
+          <w:szCs w:val="24"/>
+          <w:lang w:eastAsia="zh-CN"/>
+        </w:rPr>
+      </w:pPr>
+      <w:r>
+        <w:rPr>
+          <w:rFonts w:hint="eastAsia"/>
+          <w:sz w:val="24"/>
+          <w:szCs w:val="24"/>
+          <w:lang w:eastAsia="zh-CN"/>
+        </w:rPr>
+        <w:t>静态分析</w:t>
+      </w:r>
+    </w:p>
+    <w:p>
+      <w:pPr>
+        <w:pageBreakBefore w:val="0"/>
+        <w:widowControl w:val="0"/>
+        <w:kinsoku/>
+        <w:wordWrap/>
+        <w:overflowPunct/>
+        <w:topLinePunct w:val="0"/>
+        <w:autoSpaceDE/>
+        <w:autoSpaceDN/>
+        <w:bidi w:val="0"/>
+        <w:adjustRightInd/>
+        <w:snapToGrid/>
+        <w:spacing w:line="360" w:lineRule="auto"/>
+        <w:ind w:left="0" w:leftChars="0" w:right="0" w:rightChars="0" w:firstLine="420" w:firstLineChars="0"/>
+        <w:jc w:val="both"/>
+        <w:textAlignment w:val="auto"/>
+        <w:rPr>
+          <w:rFonts w:hint="eastAsia"/>
+          <w:sz w:val="24"/>
+          <w:szCs w:val="24"/>
+          <w:lang w:eastAsia="zh-CN"/>
+        </w:rPr>
+      </w:pPr>
+      <w:r>
+        <w:rPr>
+          <w:rFonts w:hint="eastAsia"/>
+          <w:sz w:val="24"/>
+          <w:szCs w:val="24"/>
+          <w:lang w:eastAsia="zh-CN"/>
+        </w:rPr>
+        <w:t>在编译的时候,要对整个代码进行静态分析,分析出各个模块的类型和它们依赖关系,然后</w:t>
+      </w:r>
+    </w:p>
+    <w:p>
+      <w:pPr>
+        <w:pageBreakBefore w:val="0"/>
+        <w:widowControl w:val="0"/>
+        <w:kinsoku/>
+        <w:wordWrap/>
+        <w:overflowPunct/>
+        <w:topLinePunct w:val="0"/>
+        <w:autoSpaceDE/>
+        <w:autoSpaceDN/>
+        <w:bidi w:val="0"/>
+        <w:adjustRightInd/>
+        <w:snapToGrid/>
+        <w:spacing w:line="360" w:lineRule="auto"/>
+        <w:ind w:left="0" w:leftChars="0" w:right="0" w:rightChars="0" w:firstLine="420" w:firstLineChars="0"/>
+        <w:jc w:val="both"/>
+        <w:textAlignment w:val="auto"/>
+        <w:rPr>
+          <w:rFonts w:hint="eastAsia"/>
+          <w:sz w:val="24"/>
+          <w:szCs w:val="24"/>
+          <w:lang w:eastAsia="zh-CN"/>
+        </w:rPr>
+      </w:pPr>
+      <w:r>
+        <w:rPr>
+          <w:rFonts w:hint="eastAsia"/>
+          <w:sz w:val="24"/>
+          <w:szCs w:val="24"/>
+          <w:lang w:eastAsia="zh-CN"/>
+        </w:rPr>
+        <w:t>将不同类型的模块提交给适配的加载器来处理。比如一个用</w:t>
       </w:r>
       <w:r>
         <w:rPr>
@@ -372,21 +6941,396 @@
         </w:rPr>
         <w:t>LESS</w:t>
       </w:r>
-      <w:bookmarkStart w:id="1" w:name="_GoBack"/>
-      <w:bookmarkEnd w:id="1"/>
-      <w:r>
-        <w:rPr>
-          <w:rFonts w:hint="eastAsia"/>
-          <w:sz w:val="24"/>
-          <w:szCs w:val="24"/>
-          <w:lang w:eastAsia="zh-CN"/>
-        </w:rPr>
-        <w:t>等。</w:t>
+      <w:r>
+        <w:rPr>
+          <w:rFonts w:hint="eastAsia"/>
+          <w:sz w:val="24"/>
+          <w:szCs w:val="24"/>
+          <w:lang w:eastAsia="zh-CN"/>
+        </w:rPr>
+        <w:tab/>
+      </w:r>
+      <w:r>
+        <w:rPr>
+          <w:rFonts w:hint="eastAsia"/>
+          <w:sz w:val="24"/>
+          <w:szCs w:val="24"/>
+          <w:lang w:eastAsia="zh-CN"/>
+        </w:rPr>
+        <w:t>写的样式模块,可以先用</w:t>
+      </w:r>
+    </w:p>
+    <w:p>
+      <w:pPr>
+        <w:pageBreakBefore w:val="0"/>
+        <w:widowControl w:val="0"/>
+        <w:kinsoku/>
+        <w:wordWrap/>
+        <w:overflowPunct/>
+        <w:topLinePunct w:val="0"/>
+        <w:autoSpaceDE/>
+        <w:autoSpaceDN/>
+        <w:bidi w:val="0"/>
+        <w:adjustRightInd/>
+        <w:snapToGrid/>
+        <w:spacing w:line="360" w:lineRule="auto"/>
+        <w:ind w:left="0" w:leftChars="0" w:right="0" w:rightChars="0" w:firstLine="420" w:firstLineChars="0"/>
+        <w:jc w:val="both"/>
+        <w:textAlignment w:val="auto"/>
+        <w:rPr>
+          <w:rFonts w:hint="eastAsia"/>
+          <w:sz w:val="24"/>
+          <w:szCs w:val="24"/>
+          <w:lang w:eastAsia="zh-CN"/>
+        </w:rPr>
+      </w:pPr>
+      <w:r>
+        <w:rPr>
+          <w:rFonts w:hint="eastAsia"/>
+          <w:sz w:val="24"/>
+          <w:szCs w:val="24"/>
+          <w:lang w:eastAsia="zh-CN"/>
+        </w:rPr>
+        <w:t>LESS</w:t>
+      </w:r>
+      <w:r>
+        <w:rPr>
+          <w:rFonts w:hint="eastAsia"/>
+          <w:sz w:val="24"/>
+          <w:szCs w:val="24"/>
+          <w:lang w:eastAsia="zh-CN"/>
+        </w:rPr>
+        <w:tab/>
+      </w:r>
+      <w:r>
+        <w:rPr>
+          <w:rFonts w:hint="eastAsia"/>
+          <w:sz w:val="24"/>
+          <w:szCs w:val="24"/>
+          <w:lang w:eastAsia="zh-CN"/>
+        </w:rPr>
+        <w:t>加载器将它转成一个CSS</w:t>
+      </w:r>
+      <w:r>
+        <w:rPr>
+          <w:rFonts w:hint="eastAsia"/>
+          <w:sz w:val="24"/>
+          <w:szCs w:val="24"/>
+          <w:lang w:eastAsia="zh-CN"/>
+        </w:rPr>
+        <w:tab/>
+      </w:r>
+      <w:r>
+        <w:rPr>
+          <w:rFonts w:hint="eastAsia"/>
+          <w:sz w:val="24"/>
+          <w:szCs w:val="24"/>
+          <w:lang w:eastAsia="zh-CN"/>
+        </w:rPr>
+        <w:t>模块,在通过</w:t>
+      </w:r>
+      <w:r>
+        <w:rPr>
+          <w:rFonts w:hint="eastAsia"/>
+          <w:sz w:val="24"/>
+          <w:szCs w:val="24"/>
+          <w:lang w:eastAsia="zh-CN"/>
+        </w:rPr>
+        <w:tab/>
+      </w:r>
+      <w:r>
+        <w:rPr>
+          <w:rFonts w:hint="eastAsia"/>
+          <w:sz w:val="24"/>
+          <w:szCs w:val="24"/>
+          <w:lang w:eastAsia="zh-CN"/>
+        </w:rPr>
+        <w:t>CSS</w:t>
+      </w:r>
+      <w:r>
+        <w:rPr>
+          <w:rFonts w:hint="eastAsia"/>
+          <w:sz w:val="24"/>
+          <w:szCs w:val="24"/>
+          <w:lang w:eastAsia="zh-CN"/>
+        </w:rPr>
+        <w:tab/>
+      </w:r>
+      <w:r>
+        <w:rPr>
+          <w:rFonts w:hint="eastAsia"/>
+          <w:sz w:val="24"/>
+          <w:szCs w:val="24"/>
+          <w:lang w:eastAsia="zh-CN"/>
+        </w:rPr>
+        <w:t>模块把他插入到页面的</w:t>
+      </w:r>
+      <w:r>
+        <w:rPr>
+          <w:rFonts w:hint="eastAsia"/>
+          <w:sz w:val="24"/>
+          <w:szCs w:val="24"/>
+          <w:lang w:eastAsia="zh-CN"/>
+        </w:rPr>
+        <w:tab/>
+      </w:r>
+      <w:r>
+        <w:rPr>
+          <w:rFonts w:hint="eastAsia"/>
+          <w:sz w:val="24"/>
+          <w:szCs w:val="24"/>
+          <w:lang w:eastAsia="zh-CN"/>
+        </w:rPr>
+        <w:t xml:space="preserve"> </w:t>
+      </w:r>
+      <w:r>
+        <w:rPr>
+          <w:rFonts w:hint="eastAsia"/>
+          <w:sz w:val="24"/>
+          <w:szCs w:val="24"/>
+          <w:lang w:eastAsia="zh-CN"/>
+        </w:rPr>
+        <w:tab/>
+      </w:r>
+      <w:r>
+        <w:rPr>
+          <w:rFonts w:hint="eastAsia"/>
+          <w:sz w:val="24"/>
+          <w:szCs w:val="24"/>
+          <w:lang w:eastAsia="zh-CN"/>
+        </w:rPr>
+        <w:t>&lt;style&gt;</w:t>
+      </w:r>
+      <w:r>
+        <w:rPr>
+          <w:rFonts w:hint="eastAsia"/>
+          <w:sz w:val="24"/>
+          <w:szCs w:val="24"/>
+          <w:lang w:eastAsia="zh-CN"/>
+        </w:rPr>
+        <w:tab/>
+      </w:r>
+      <w:r>
+        <w:rPr>
+          <w:rFonts w:hint="eastAsia"/>
+          <w:sz w:val="24"/>
+          <w:szCs w:val="24"/>
+          <w:lang w:eastAsia="zh-CN"/>
+        </w:rPr>
+        <w:t xml:space="preserve"> </w:t>
+      </w:r>
+      <w:r>
+        <w:rPr>
+          <w:rFonts w:hint="eastAsia"/>
+          <w:sz w:val="24"/>
+          <w:szCs w:val="24"/>
+          <w:lang w:eastAsia="zh-CN"/>
+        </w:rPr>
+        <w:tab/>
+      </w:r>
+      <w:r>
+        <w:rPr>
+          <w:rFonts w:hint="eastAsia"/>
+          <w:sz w:val="24"/>
+          <w:szCs w:val="24"/>
+          <w:lang w:eastAsia="zh-CN"/>
+        </w:rPr>
+        <w:t>标签中</w:t>
+      </w:r>
+    </w:p>
+    <w:p>
+      <w:pPr>
+        <w:pageBreakBefore w:val="0"/>
+        <w:widowControl w:val="0"/>
+        <w:kinsoku/>
+        <w:wordWrap/>
+        <w:overflowPunct/>
+        <w:topLinePunct w:val="0"/>
+        <w:autoSpaceDE/>
+        <w:autoSpaceDN/>
+        <w:bidi w:val="0"/>
+        <w:adjustRightInd/>
+        <w:snapToGrid/>
+        <w:spacing w:line="360" w:lineRule="auto"/>
+        <w:ind w:left="0" w:leftChars="0" w:right="0" w:rightChars="0" w:firstLine="420" w:firstLineChars="0"/>
+        <w:jc w:val="both"/>
+        <w:textAlignment w:val="auto"/>
+        <w:rPr>
+          <w:rFonts w:hint="eastAsia"/>
+          <w:sz w:val="24"/>
+          <w:szCs w:val="24"/>
+          <w:lang w:eastAsia="zh-CN"/>
+        </w:rPr>
+      </w:pPr>
+      <w:r>
+        <w:rPr>
+          <w:rFonts w:hint="eastAsia"/>
+          <w:sz w:val="24"/>
+          <w:szCs w:val="24"/>
+          <w:lang w:eastAsia="zh-CN"/>
+        </w:rPr>
+        <w:t>执行。Webpack</w:t>
+      </w:r>
+      <w:r>
+        <w:rPr>
+          <w:rFonts w:hint="eastAsia"/>
+          <w:sz w:val="24"/>
+          <w:szCs w:val="24"/>
+          <w:lang w:eastAsia="zh-CN"/>
+        </w:rPr>
+        <w:tab/>
+      </w:r>
+      <w:r>
+        <w:rPr>
+          <w:rFonts w:hint="eastAsia"/>
+          <w:sz w:val="24"/>
+          <w:szCs w:val="24"/>
+          <w:lang w:eastAsia="zh-CN"/>
+        </w:rPr>
+        <w:t>就是在这样的需求中应运而生。</w:t>
+      </w:r>
+    </w:p>
+    <w:p>
+      <w:pPr>
+        <w:pageBreakBefore w:val="0"/>
+        <w:widowControl w:val="0"/>
+        <w:kinsoku/>
+        <w:wordWrap/>
+        <w:overflowPunct/>
+        <w:topLinePunct w:val="0"/>
+        <w:autoSpaceDE/>
+        <w:autoSpaceDN/>
+        <w:bidi w:val="0"/>
+        <w:adjustRightInd/>
+        <w:snapToGrid/>
+        <w:spacing w:line="360" w:lineRule="auto"/>
+        <w:ind w:left="0" w:leftChars="0" w:right="0" w:rightChars="0" w:firstLine="420" w:firstLineChars="0"/>
+        <w:jc w:val="both"/>
+        <w:textAlignment w:val="auto"/>
+        <w:rPr>
+          <w:rFonts w:hint="eastAsia"/>
+          <w:sz w:val="24"/>
+          <w:szCs w:val="24"/>
+          <w:lang w:eastAsia="zh-CN"/>
+        </w:rPr>
+      </w:pPr>
+      <w:r>
+        <w:rPr>
+          <w:rFonts w:hint="eastAsia"/>
+          <w:sz w:val="24"/>
+          <w:szCs w:val="24"/>
+          <w:lang w:eastAsia="zh-CN"/>
+        </w:rPr>
+        <w:t>同时,为了能利用已经存在的各种框架、库和已经写好的文件,我们还需要一个模块加载的</w:t>
+      </w:r>
+    </w:p>
+    <w:p>
+      <w:pPr>
+        <w:pageBreakBefore w:val="0"/>
+        <w:widowControl w:val="0"/>
+        <w:kinsoku/>
+        <w:wordWrap/>
+        <w:overflowPunct/>
+        <w:topLinePunct w:val="0"/>
+        <w:autoSpaceDE/>
+        <w:autoSpaceDN/>
+        <w:bidi w:val="0"/>
+        <w:adjustRightInd/>
+        <w:snapToGrid/>
+        <w:spacing w:line="360" w:lineRule="auto"/>
+        <w:ind w:left="0" w:leftChars="0" w:right="0" w:rightChars="0" w:firstLine="420" w:firstLineChars="0"/>
+        <w:jc w:val="both"/>
+        <w:textAlignment w:val="auto"/>
+        <w:rPr>
+          <w:rFonts w:hint="eastAsia"/>
+          <w:sz w:val="24"/>
+          <w:szCs w:val="24"/>
+          <w:lang w:eastAsia="zh-CN"/>
+        </w:rPr>
+      </w:pPr>
+      <w:r>
+        <w:rPr>
+          <w:rFonts w:hint="eastAsia"/>
+          <w:sz w:val="24"/>
+          <w:szCs w:val="24"/>
+          <w:lang w:eastAsia="zh-CN"/>
+        </w:rPr>
+        <w:t>兼容策略,来避免重写所有的模块。</w:t>
+      </w:r>
+    </w:p>
+    <w:p>
+      <w:pPr>
+        <w:pageBreakBefore w:val="0"/>
+        <w:widowControl w:val="0"/>
+        <w:kinsoku/>
+        <w:wordWrap/>
+        <w:overflowPunct/>
+        <w:topLinePunct w:val="0"/>
+        <w:autoSpaceDE/>
+        <w:autoSpaceDN/>
+        <w:bidi w:val="0"/>
+        <w:adjustRightInd/>
+        <w:snapToGrid/>
+        <w:spacing w:line="360" w:lineRule="auto"/>
+        <w:ind w:left="0" w:leftChars="0" w:right="0" w:rightChars="0" w:firstLine="420" w:firstLineChars="0"/>
+        <w:jc w:val="both"/>
+        <w:textAlignment w:val="auto"/>
+        <w:rPr>
+          <w:rFonts w:hint="eastAsia"/>
+          <w:sz w:val="24"/>
+          <w:szCs w:val="24"/>
+          <w:lang w:eastAsia="zh-CN"/>
+        </w:rPr>
+      </w:pPr>
+      <w:r>
+        <w:rPr>
+          <w:rFonts w:hint="eastAsia"/>
+          <w:sz w:val="24"/>
+          <w:szCs w:val="24"/>
+          <w:lang w:eastAsia="zh-CN"/>
+        </w:rPr>
+        <w:t>那么接下来,让我们开始</w:t>
+      </w:r>
+      <w:r>
+        <w:rPr>
+          <w:rFonts w:hint="eastAsia"/>
+          <w:sz w:val="24"/>
+          <w:szCs w:val="24"/>
+          <w:lang w:eastAsia="zh-CN"/>
+        </w:rPr>
+        <w:tab/>
+      </w:r>
+      <w:r>
+        <w:rPr>
+          <w:rFonts w:hint="eastAsia"/>
+          <w:sz w:val="24"/>
+          <w:szCs w:val="24"/>
+          <w:lang w:eastAsia="zh-CN"/>
+        </w:rPr>
+        <w:t>Webpack</w:t>
+      </w:r>
+      <w:r>
+        <w:rPr>
+          <w:rFonts w:hint="eastAsia"/>
+          <w:sz w:val="24"/>
+          <w:szCs w:val="24"/>
+          <w:lang w:eastAsia="zh-CN"/>
+        </w:rPr>
+        <w:tab/>
+      </w:r>
+      <w:r>
+        <w:rPr>
+          <w:rFonts w:hint="eastAsia"/>
+          <w:sz w:val="24"/>
+          <w:szCs w:val="24"/>
+          <w:lang w:eastAsia="zh-CN"/>
+        </w:rPr>
+        <w:t>的神奇之旅吧。</w:t>
       </w:r>
     </w:p>
     <w:sectPr>
       <w:pgSz w:w="11906" w:h="16838"/>
-      <w:pgMar w:top="1440" w:right="1800" w:bottom="1440" w:left="1800" w:header="851" w:footer="992" w:gutter="0"/>
+      <w:pgMar w:top="720" w:right="720" w:bottom="720" w:left="720" w:header="851" w:footer="992" w:gutter="0"/>
       <w:pgBorders>
         <w:top w:val="none" w:color="auto" w:sz="0" w:space="1"/>
         <w:left w:val="none" w:color="auto" w:sz="0" w:space="4"/>
@@ -823,6 +7767,25 @@
     </w:rPr>
   </w:style>
   <w:style w:type="paragraph" w:styleId="3">
+    <w:name w:val="heading 2"/>
+    <w:basedOn w:val="1"/>
+    <w:next w:val="1"/>
+    <w:unhideWhenUsed/>
+    <w:qFormat/>
+    <w:uiPriority w:val="0"/>
+    <w:pPr>
+      <w:keepNext/>
+      <w:keepLines/>
+      <w:spacing w:before="260" w:beforeLines="0" w:beforeAutospacing="0" w:after="260" w:afterLines="0" w:afterAutospacing="0" w:line="413" w:lineRule="auto"/>
+      <w:outlineLvl w:val="1"/>
+    </w:pPr>
+    <w:rPr>
+      <w:rFonts w:ascii="DejaVu Sans" w:hAnsi="DejaVu Sans" w:eastAsia="方正黑体_GBK"/>
+      <w:b/>
+      <w:sz w:val="32"/>
+    </w:rPr>
+  </w:style>
+  <w:style w:type="paragraph" w:styleId="4">
     <w:name w:val="heading 3"/>
     <w:basedOn w:val="1"/>
     <w:next w:val="1"/>
@@ -840,12 +7803,12 @@
       <w:sz w:val="32"/>
     </w:rPr>
   </w:style>
-  <w:style w:type="character" w:default="1" w:styleId="7">
+  <w:style w:type="character" w:default="1" w:styleId="8">
     <w:name w:val="Default Paragraph Font"/>
     <w:semiHidden/>
     <w:uiPriority w:val="0"/>
   </w:style>
-  <w:style w:type="table" w:default="1" w:styleId="8">
+  <w:style w:type="table" w:default="1" w:styleId="9">
     <w:name w:val="Normal Table"/>
     <w:semiHidden/>
     <w:uiPriority w:val="0"/>
@@ -859,7 +7822,7 @@
       </w:tblCellMar>
     </w:tblPr>
   </w:style>
-  <w:style w:type="paragraph" w:styleId="4">
+  <w:style w:type="paragraph" w:styleId="5">
     <w:name w:val="footer"/>
     <w:basedOn w:val="1"/>
     <w:uiPriority w:val="0"/>
@@ -875,7 +7838,7 @@
       <w:sz w:val="18"/>
     </w:rPr>
   </w:style>
-  <w:style w:type="paragraph" w:styleId="5">
+  <w:style w:type="paragraph" w:styleId="6">
     <w:name w:val="header"/>
     <w:basedOn w:val="1"/>
     <w:uiPriority w:val="0"/>
@@ -900,7 +7863,7 @@
       <w:sz w:val="18"/>
     </w:rPr>
   </w:style>
-  <w:style w:type="paragraph" w:styleId="6">
+  <w:style w:type="paragraph" w:styleId="7">
     <w:name w:val="toc 1"/>
     <w:basedOn w:val="1"/>
     <w:next w:val="1"/>

--- a/webpack.docx
+++ b/webpack.docx
@@ -667,605 +667,586 @@
           <w:szCs w:val="24"/>
           <w:lang w:eastAsia="zh-CN"/>
         </w:rPr>
-        <w:t>作,其次前端产品的交付是基于浏览器,这些资源是通过增量加载的方式运行到浏览器端,如何在开发环境组织好这些碎片化的代码和资源,并且保证他们在浏览器端快速、优雅的加载和更新,就需要一个模块化系统,这个理想中的模块化系统是前端工程师多年来一直探</w:t>
+        <w:t>作,其次前端产品的交付是基于浏览器,这些资源是通过增量加载的方式运行到浏览器端,如何在开发环境组织好这些碎片化的代码和资源,并且保证他们在浏览器端快速、优雅的加载和更新,就需要一个模块化系统,这个理想中的模块化系统是前端工程师多年来一直探索的难题。</w:t>
+      </w:r>
+    </w:p>
+    <w:p>
+      <w:pPr>
+        <w:pStyle w:val="3"/>
+        <w:rPr>
+          <w:rFonts w:hint="eastAsia"/>
+          <w:lang w:eastAsia="zh-CN"/>
+        </w:rPr>
+      </w:pPr>
+      <w:r>
+        <w:rPr>
+          <w:rFonts w:hint="eastAsia"/>
+          <w:lang w:eastAsia="zh-CN"/>
+        </w:rPr>
+        <w:t>模块系统的演进</w:t>
+      </w:r>
+    </w:p>
+    <w:p>
+      <w:pPr>
+        <w:pageBreakBefore w:val="0"/>
+        <w:widowControl w:val="0"/>
+        <w:kinsoku/>
+        <w:wordWrap/>
+        <w:overflowPunct/>
+        <w:topLinePunct w:val="0"/>
+        <w:autoSpaceDE/>
+        <w:autoSpaceDN/>
+        <w:bidi w:val="0"/>
+        <w:adjustRightInd/>
+        <w:snapToGrid/>
+        <w:spacing w:line="360" w:lineRule="auto"/>
+        <w:ind w:left="0" w:leftChars="0" w:right="0" w:rightChars="0" w:firstLine="420" w:firstLineChars="0"/>
+        <w:jc w:val="both"/>
+        <w:textAlignment w:val="auto"/>
+        <w:rPr>
+          <w:rFonts w:hint="eastAsia"/>
+          <w:sz w:val="24"/>
+          <w:szCs w:val="24"/>
+          <w:lang w:eastAsia="zh-CN"/>
+        </w:rPr>
+      </w:pPr>
+      <w:r>
+        <w:rPr>
+          <w:rFonts w:hint="eastAsia"/>
+          <w:sz w:val="24"/>
+          <w:szCs w:val="24"/>
+          <w:lang w:eastAsia="zh-CN"/>
+        </w:rPr>
+        <w:t>模块系统主要解决模块的定义、依赖和导出,先来看看已经存在的模块系统。</w:t>
+      </w:r>
+    </w:p>
+    <w:p>
+      <w:pPr>
+        <w:pStyle w:val="4"/>
+        <w:rPr>
+          <w:rFonts w:hint="eastAsia"/>
+          <w:lang w:eastAsia="zh-CN"/>
+        </w:rPr>
+      </w:pPr>
+      <w:r>
+        <w:rPr>
+          <w:rFonts w:hint="eastAsia"/>
+          <w:lang w:eastAsia="zh-CN"/>
+        </w:rPr>
+        <w:t>&lt;script&gt;标签</w:t>
+      </w:r>
+    </w:p>
+    <w:p>
+      <w:pPr>
+        <w:pageBreakBefore w:val="0"/>
+        <w:widowControl w:val="0"/>
+        <w:kinsoku/>
+        <w:wordWrap/>
+        <w:overflowPunct/>
+        <w:topLinePunct w:val="0"/>
+        <w:autoSpaceDE/>
+        <w:autoSpaceDN/>
+        <w:bidi w:val="0"/>
+        <w:adjustRightInd/>
+        <w:snapToGrid/>
+        <w:spacing w:line="360" w:lineRule="auto"/>
+        <w:ind w:left="0" w:leftChars="0" w:right="0" w:rightChars="0" w:firstLine="420" w:firstLineChars="0"/>
+        <w:jc w:val="both"/>
+        <w:textAlignment w:val="auto"/>
+        <w:rPr>
+          <w:rFonts w:hint="eastAsia"/>
+          <w:sz w:val="24"/>
+          <w:szCs w:val="24"/>
+          <w:shd w:val="clear" w:color="FFFFFF" w:fill="D9D9D9"/>
+          <w:lang w:eastAsia="zh-CN"/>
+        </w:rPr>
+      </w:pPr>
+      <w:r>
+        <w:rPr>
+          <w:rFonts w:hint="eastAsia"/>
+          <w:sz w:val="24"/>
+          <w:szCs w:val="24"/>
+          <w:shd w:val="clear" w:color="FFFFFF" w:fill="D9D9D9"/>
+          <w:lang w:eastAsia="zh-CN"/>
+        </w:rPr>
+        <w:t>&lt;script</w:t>
+      </w:r>
+      <w:r>
+        <w:rPr>
+          <w:rFonts w:hint="eastAsia"/>
+          <w:sz w:val="24"/>
+          <w:szCs w:val="24"/>
+          <w:shd w:val="clear" w:color="FFFFFF" w:fill="D9D9D9"/>
+          <w:lang w:eastAsia="zh-CN"/>
+        </w:rPr>
+        <w:tab/>
+      </w:r>
+      <w:r>
+        <w:rPr>
+          <w:rFonts w:hint="eastAsia"/>
+          <w:sz w:val="24"/>
+          <w:szCs w:val="24"/>
+          <w:shd w:val="clear" w:color="FFFFFF" w:fill="D9D9D9"/>
+          <w:lang w:eastAsia="zh-CN"/>
+        </w:rPr>
+        <w:t>src="module1.js"&gt;&lt;/script&gt;</w:t>
+      </w:r>
+    </w:p>
+    <w:p>
+      <w:pPr>
+        <w:pageBreakBefore w:val="0"/>
+        <w:widowControl w:val="0"/>
+        <w:kinsoku/>
+        <w:wordWrap/>
+        <w:overflowPunct/>
+        <w:topLinePunct w:val="0"/>
+        <w:autoSpaceDE/>
+        <w:autoSpaceDN/>
+        <w:bidi w:val="0"/>
+        <w:adjustRightInd/>
+        <w:snapToGrid/>
+        <w:spacing w:line="360" w:lineRule="auto"/>
+        <w:ind w:left="0" w:leftChars="0" w:right="0" w:rightChars="0" w:firstLine="420" w:firstLineChars="0"/>
+        <w:jc w:val="both"/>
+        <w:textAlignment w:val="auto"/>
+        <w:rPr>
+          <w:rFonts w:hint="eastAsia"/>
+          <w:sz w:val="24"/>
+          <w:szCs w:val="24"/>
+          <w:shd w:val="clear" w:color="FFFFFF" w:fill="D9D9D9"/>
+          <w:lang w:eastAsia="zh-CN"/>
+        </w:rPr>
+      </w:pPr>
+      <w:r>
+        <w:rPr>
+          <w:rFonts w:hint="eastAsia"/>
+          <w:sz w:val="24"/>
+          <w:szCs w:val="24"/>
+          <w:shd w:val="clear" w:color="FFFFFF" w:fill="D9D9D9"/>
+          <w:lang w:eastAsia="zh-CN"/>
+        </w:rPr>
+        <w:t>&lt;script</w:t>
+      </w:r>
+      <w:r>
+        <w:rPr>
+          <w:rFonts w:hint="eastAsia"/>
+          <w:sz w:val="24"/>
+          <w:szCs w:val="24"/>
+          <w:shd w:val="clear" w:color="FFFFFF" w:fill="D9D9D9"/>
+          <w:lang w:eastAsia="zh-CN"/>
+        </w:rPr>
+        <w:tab/>
+      </w:r>
+      <w:r>
+        <w:rPr>
+          <w:rFonts w:hint="eastAsia"/>
+          <w:sz w:val="24"/>
+          <w:szCs w:val="24"/>
+          <w:shd w:val="clear" w:color="FFFFFF" w:fill="D9D9D9"/>
+          <w:lang w:eastAsia="zh-CN"/>
+        </w:rPr>
+        <w:t>src="module2.js"&gt;&lt;/script&gt;</w:t>
+      </w:r>
+    </w:p>
+    <w:p>
+      <w:pPr>
+        <w:pageBreakBefore w:val="0"/>
+        <w:widowControl w:val="0"/>
+        <w:kinsoku/>
+        <w:wordWrap/>
+        <w:overflowPunct/>
+        <w:topLinePunct w:val="0"/>
+        <w:autoSpaceDE/>
+        <w:autoSpaceDN/>
+        <w:bidi w:val="0"/>
+        <w:adjustRightInd/>
+        <w:snapToGrid/>
+        <w:spacing w:line="360" w:lineRule="auto"/>
+        <w:ind w:left="0" w:leftChars="0" w:right="0" w:rightChars="0" w:firstLine="420" w:firstLineChars="0"/>
+        <w:jc w:val="both"/>
+        <w:textAlignment w:val="auto"/>
+        <w:rPr>
+          <w:rFonts w:hint="eastAsia"/>
+          <w:sz w:val="24"/>
+          <w:szCs w:val="24"/>
+          <w:shd w:val="clear" w:color="FFFFFF" w:fill="D9D9D9"/>
+          <w:lang w:eastAsia="zh-CN"/>
+        </w:rPr>
+      </w:pPr>
+      <w:r>
+        <w:rPr>
+          <w:rFonts w:hint="eastAsia"/>
+          <w:sz w:val="24"/>
+          <w:szCs w:val="24"/>
+          <w:shd w:val="clear" w:color="FFFFFF" w:fill="D9D9D9"/>
+          <w:lang w:eastAsia="zh-CN"/>
+        </w:rPr>
+        <w:t>&lt;script</w:t>
+      </w:r>
+      <w:r>
+        <w:rPr>
+          <w:rFonts w:hint="eastAsia"/>
+          <w:sz w:val="24"/>
+          <w:szCs w:val="24"/>
+          <w:shd w:val="clear" w:color="FFFFFF" w:fill="D9D9D9"/>
+          <w:lang w:eastAsia="zh-CN"/>
+        </w:rPr>
+        <w:tab/>
+      </w:r>
+      <w:r>
+        <w:rPr>
+          <w:rFonts w:hint="eastAsia"/>
+          <w:sz w:val="24"/>
+          <w:szCs w:val="24"/>
+          <w:shd w:val="clear" w:color="FFFFFF" w:fill="D9D9D9"/>
+          <w:lang w:eastAsia="zh-CN"/>
+        </w:rPr>
+        <w:t>src="libraryA.js"&gt;&lt;/script&gt;</w:t>
+      </w:r>
+    </w:p>
+    <w:p>
+      <w:pPr>
+        <w:pageBreakBefore w:val="0"/>
+        <w:widowControl w:val="0"/>
+        <w:kinsoku/>
+        <w:wordWrap/>
+        <w:overflowPunct/>
+        <w:topLinePunct w:val="0"/>
+        <w:autoSpaceDE/>
+        <w:autoSpaceDN/>
+        <w:bidi w:val="0"/>
+        <w:adjustRightInd/>
+        <w:snapToGrid/>
+        <w:spacing w:line="360" w:lineRule="auto"/>
+        <w:ind w:left="0" w:leftChars="0" w:right="0" w:rightChars="0" w:firstLine="420" w:firstLineChars="0"/>
+        <w:jc w:val="both"/>
+        <w:textAlignment w:val="auto"/>
+        <w:rPr>
+          <w:rFonts w:hint="eastAsia"/>
+          <w:sz w:val="24"/>
+          <w:szCs w:val="24"/>
+          <w:shd w:val="clear" w:color="FFFFFF" w:fill="D9D9D9"/>
+          <w:lang w:eastAsia="zh-CN"/>
+        </w:rPr>
+      </w:pPr>
+      <w:r>
+        <w:rPr>
+          <w:rFonts w:hint="eastAsia"/>
+          <w:sz w:val="24"/>
+          <w:szCs w:val="24"/>
+          <w:shd w:val="clear" w:color="FFFFFF" w:fill="D9D9D9"/>
+          <w:lang w:eastAsia="zh-CN"/>
+        </w:rPr>
+        <w:t>&lt;script</w:t>
+      </w:r>
+      <w:r>
+        <w:rPr>
+          <w:rFonts w:hint="eastAsia"/>
+          <w:sz w:val="24"/>
+          <w:szCs w:val="24"/>
+          <w:shd w:val="clear" w:color="FFFFFF" w:fill="D9D9D9"/>
+          <w:lang w:eastAsia="zh-CN"/>
+        </w:rPr>
+        <w:tab/>
+      </w:r>
+      <w:r>
+        <w:rPr>
+          <w:rFonts w:hint="eastAsia"/>
+          <w:sz w:val="24"/>
+          <w:szCs w:val="24"/>
+          <w:shd w:val="clear" w:color="FFFFFF" w:fill="D9D9D9"/>
+          <w:lang w:eastAsia="zh-CN"/>
+        </w:rPr>
+        <w:t>src="module3.js"&gt;&lt;/script&gt;</w:t>
+      </w:r>
+    </w:p>
+    <w:p>
+      <w:pPr>
+        <w:pageBreakBefore w:val="0"/>
+        <w:widowControl w:val="0"/>
+        <w:kinsoku/>
+        <w:wordWrap/>
+        <w:overflowPunct/>
+        <w:topLinePunct w:val="0"/>
+        <w:autoSpaceDE/>
+        <w:autoSpaceDN/>
+        <w:bidi w:val="0"/>
+        <w:adjustRightInd/>
+        <w:snapToGrid/>
+        <w:spacing w:line="360" w:lineRule="auto"/>
+        <w:ind w:left="0" w:leftChars="0" w:right="0" w:rightChars="0" w:firstLine="420" w:firstLineChars="0"/>
+        <w:jc w:val="both"/>
+        <w:textAlignment w:val="auto"/>
+        <w:rPr>
+          <w:rFonts w:hint="eastAsia"/>
+          <w:sz w:val="24"/>
+          <w:szCs w:val="24"/>
+          <w:lang w:eastAsia="zh-CN"/>
+        </w:rPr>
+      </w:pPr>
+      <w:r>
+        <w:rPr>
+          <w:rFonts w:hint="eastAsia"/>
+          <w:sz w:val="24"/>
+          <w:szCs w:val="24"/>
+          <w:lang w:eastAsia="zh-CN"/>
+        </w:rPr>
+        <w:t>这是最原始的</w:t>
+      </w:r>
+      <w:r>
+        <w:rPr>
+          <w:rFonts w:hint="eastAsia"/>
+          <w:sz w:val="24"/>
+          <w:szCs w:val="24"/>
+          <w:lang w:eastAsia="zh-CN"/>
+        </w:rPr>
+        <w:tab/>
+      </w:r>
+      <w:r>
+        <w:rPr>
+          <w:rFonts w:hint="eastAsia"/>
+          <w:sz w:val="24"/>
+          <w:szCs w:val="24"/>
+          <w:lang w:eastAsia="zh-CN"/>
+        </w:rPr>
+        <w:t>JavaScript</w:t>
+      </w:r>
+      <w:r>
+        <w:rPr>
+          <w:rFonts w:hint="eastAsia"/>
+          <w:sz w:val="24"/>
+          <w:szCs w:val="24"/>
+          <w:lang w:eastAsia="zh-CN"/>
+        </w:rPr>
+        <w:tab/>
+      </w:r>
+      <w:r>
+        <w:rPr>
+          <w:rFonts w:hint="eastAsia"/>
+          <w:sz w:val="24"/>
+          <w:szCs w:val="24"/>
+          <w:lang w:eastAsia="zh-CN"/>
+        </w:rPr>
+        <w:t>文件加载方式,如果把每一个文件看做是一个模块,那么他们的接口通常是暴露在全局作用域下,也就是定义在window</w:t>
+      </w:r>
+      <w:r>
+        <w:rPr>
+          <w:rFonts w:hint="eastAsia"/>
+          <w:sz w:val="24"/>
+          <w:szCs w:val="24"/>
+          <w:lang w:eastAsia="zh-CN"/>
+        </w:rPr>
+        <w:tab/>
+      </w:r>
+      <w:r>
+        <w:rPr>
+          <w:rFonts w:hint="eastAsia"/>
+          <w:sz w:val="24"/>
+          <w:szCs w:val="24"/>
+          <w:lang w:eastAsia="zh-CN"/>
+        </w:rPr>
+        <w:t>对象中,不同模块的接口调用都是一个作用域中,一些复杂的框架,会使用命名空间的概念来组织这些模块的接口,典型的例子如YUI库。</w:t>
+      </w:r>
+    </w:p>
+    <w:p>
+      <w:pPr>
+        <w:pageBreakBefore w:val="0"/>
+        <w:widowControl w:val="0"/>
+        <w:kinsoku/>
+        <w:wordWrap/>
+        <w:overflowPunct/>
+        <w:topLinePunct w:val="0"/>
+        <w:autoSpaceDE/>
+        <w:autoSpaceDN/>
+        <w:bidi w:val="0"/>
+        <w:adjustRightInd/>
+        <w:snapToGrid/>
+        <w:spacing w:line="360" w:lineRule="auto"/>
+        <w:ind w:left="0" w:leftChars="0" w:right="0" w:rightChars="0" w:firstLine="420" w:firstLineChars="0"/>
+        <w:jc w:val="both"/>
+        <w:textAlignment w:val="auto"/>
+        <w:rPr>
+          <w:rFonts w:hint="eastAsia"/>
+          <w:sz w:val="24"/>
+          <w:szCs w:val="24"/>
+          <w:lang w:eastAsia="zh-CN"/>
+        </w:rPr>
+      </w:pPr>
+      <w:r>
+        <w:rPr>
+          <w:rFonts w:hint="eastAsia"/>
+          <w:sz w:val="24"/>
+          <w:szCs w:val="24"/>
+          <w:lang w:eastAsia="zh-CN"/>
+        </w:rPr>
+        <w:t>这种原始的加载方式暴露了一些显而易见的弊端:</w:t>
+      </w:r>
+    </w:p>
+    <w:p>
+      <w:pPr>
+        <w:pageBreakBefore w:val="0"/>
+        <w:widowControl w:val="0"/>
+        <w:numPr>
+          <w:ilvl w:val="0"/>
+          <w:numId w:val="2"/>
+        </w:numPr>
+        <w:tabs>
+          <w:tab w:val="left" w:pos="420"/>
+        </w:tabs>
+        <w:kinsoku/>
+        <w:wordWrap/>
+        <w:overflowPunct/>
+        <w:topLinePunct w:val="0"/>
+        <w:autoSpaceDE/>
+        <w:autoSpaceDN/>
+        <w:bidi w:val="0"/>
+        <w:adjustRightInd/>
+        <w:snapToGrid/>
+        <w:spacing w:line="360" w:lineRule="auto"/>
+        <w:ind w:left="1260" w:leftChars="0" w:right="0" w:rightChars="0" w:hanging="420" w:firstLineChars="0"/>
+        <w:jc w:val="both"/>
+        <w:textAlignment w:val="auto"/>
+        <w:rPr>
+          <w:rFonts w:hint="eastAsia"/>
+          <w:sz w:val="24"/>
+          <w:szCs w:val="24"/>
+          <w:lang w:eastAsia="zh-CN"/>
+        </w:rPr>
+      </w:pPr>
+      <w:r>
+        <w:rPr>
+          <w:rFonts w:hint="eastAsia"/>
+          <w:sz w:val="24"/>
+          <w:szCs w:val="24"/>
+          <w:lang w:eastAsia="zh-CN"/>
+        </w:rPr>
+        <w:t>全局作用域下容易造成变量冲突</w:t>
+      </w:r>
+    </w:p>
+    <w:p>
+      <w:pPr>
+        <w:pageBreakBefore w:val="0"/>
+        <w:widowControl w:val="0"/>
+        <w:numPr>
+          <w:ilvl w:val="0"/>
+          <w:numId w:val="2"/>
+        </w:numPr>
+        <w:tabs>
+          <w:tab w:val="left" w:pos="420"/>
+        </w:tabs>
+        <w:kinsoku/>
+        <w:wordWrap/>
+        <w:overflowPunct/>
+        <w:topLinePunct w:val="0"/>
+        <w:autoSpaceDE/>
+        <w:autoSpaceDN/>
+        <w:bidi w:val="0"/>
+        <w:adjustRightInd/>
+        <w:snapToGrid/>
+        <w:spacing w:line="360" w:lineRule="auto"/>
+        <w:ind w:left="1260" w:leftChars="0" w:right="0" w:rightChars="0" w:hanging="420" w:firstLineChars="0"/>
+        <w:jc w:val="both"/>
+        <w:textAlignment w:val="auto"/>
+        <w:rPr>
+          <w:rFonts w:hint="eastAsia"/>
+          <w:sz w:val="24"/>
+          <w:szCs w:val="24"/>
+          <w:lang w:eastAsia="zh-CN"/>
+        </w:rPr>
+      </w:pPr>
+      <w:r>
+        <w:rPr>
+          <w:rFonts w:hint="eastAsia"/>
+          <w:sz w:val="24"/>
+          <w:szCs w:val="24"/>
+          <w:lang w:eastAsia="zh-CN"/>
+        </w:rPr>
+        <w:t>文件只能按照&lt;script&gt;</w:t>
+      </w:r>
+      <w:r>
+        <w:rPr>
+          <w:rFonts w:hint="eastAsia"/>
+          <w:sz w:val="24"/>
+          <w:szCs w:val="24"/>
+          <w:lang w:eastAsia="zh-CN"/>
+        </w:rPr>
+        <w:tab/>
+      </w:r>
+      <w:r>
+        <w:rPr>
+          <w:rFonts w:hint="eastAsia"/>
+          <w:sz w:val="24"/>
+          <w:szCs w:val="24"/>
+          <w:lang w:eastAsia="zh-CN"/>
+        </w:rPr>
+        <w:t>的书写顺序进行加载</w:t>
+      </w:r>
+    </w:p>
+    <w:p>
+      <w:pPr>
+        <w:pageBreakBefore w:val="0"/>
+        <w:widowControl w:val="0"/>
+        <w:numPr>
+          <w:ilvl w:val="0"/>
+          <w:numId w:val="2"/>
+        </w:numPr>
+        <w:tabs>
+          <w:tab w:val="left" w:pos="420"/>
+        </w:tabs>
+        <w:kinsoku/>
+        <w:wordWrap/>
+        <w:overflowPunct/>
+        <w:topLinePunct w:val="0"/>
+        <w:autoSpaceDE/>
+        <w:autoSpaceDN/>
+        <w:bidi w:val="0"/>
+        <w:adjustRightInd/>
+        <w:snapToGrid/>
+        <w:spacing w:line="360" w:lineRule="auto"/>
+        <w:ind w:left="1260" w:leftChars="0" w:right="0" w:rightChars="0" w:hanging="420" w:firstLineChars="0"/>
+        <w:jc w:val="both"/>
+        <w:textAlignment w:val="auto"/>
+        <w:rPr>
+          <w:rFonts w:hint="eastAsia"/>
+          <w:sz w:val="24"/>
+          <w:szCs w:val="24"/>
+          <w:lang w:eastAsia="zh-CN"/>
+        </w:rPr>
+      </w:pPr>
+      <w:r>
+        <w:rPr>
+          <w:rFonts w:hint="eastAsia"/>
+          <w:sz w:val="24"/>
+          <w:szCs w:val="24"/>
+          <w:lang w:eastAsia="zh-CN"/>
+        </w:rPr>
+        <w:t>开发人员必须主观解决模块和代码库的依赖关系</w:t>
       </w:r>
       <w:bookmarkStart w:id="2" w:name="_GoBack"/>
       <w:bookmarkEnd w:id="2"/>
-      <w:r>
-        <w:rPr>
-          <w:rFonts w:hint="eastAsia"/>
-          <w:sz w:val="24"/>
-          <w:szCs w:val="24"/>
-          <w:lang w:eastAsia="zh-CN"/>
-        </w:rPr>
-        <w:t>索的难题。</w:t>
-      </w:r>
-    </w:p>
-    <w:p>
-      <w:pPr>
-        <w:pStyle w:val="3"/>
-        <w:rPr>
-          <w:rFonts w:hint="eastAsia"/>
-          <w:lang w:eastAsia="zh-CN"/>
-        </w:rPr>
-      </w:pPr>
-      <w:r>
-        <w:rPr>
-          <w:rFonts w:hint="eastAsia"/>
-          <w:lang w:eastAsia="zh-CN"/>
-        </w:rPr>
-        <w:t>模块系统的演进</w:t>
-      </w:r>
-    </w:p>
-    <w:p>
-      <w:pPr>
-        <w:pageBreakBefore w:val="0"/>
-        <w:widowControl w:val="0"/>
-        <w:kinsoku/>
-        <w:wordWrap/>
-        <w:overflowPunct/>
-        <w:topLinePunct w:val="0"/>
-        <w:autoSpaceDE/>
-        <w:autoSpaceDN/>
-        <w:bidi w:val="0"/>
-        <w:adjustRightInd/>
-        <w:snapToGrid/>
-        <w:spacing w:line="360" w:lineRule="auto"/>
-        <w:ind w:left="0" w:leftChars="0" w:right="0" w:rightChars="0" w:firstLine="420" w:firstLineChars="0"/>
-        <w:jc w:val="both"/>
-        <w:textAlignment w:val="auto"/>
-        <w:rPr>
-          <w:rFonts w:hint="eastAsia"/>
-          <w:sz w:val="24"/>
-          <w:szCs w:val="24"/>
-          <w:lang w:eastAsia="zh-CN"/>
-        </w:rPr>
-      </w:pPr>
-      <w:r>
-        <w:rPr>
-          <w:rFonts w:hint="eastAsia"/>
-          <w:sz w:val="24"/>
-          <w:szCs w:val="24"/>
-          <w:lang w:eastAsia="zh-CN"/>
-        </w:rPr>
-        <w:t>模块系统主要解决模块的定义、依赖和导出,先来看看已经存在的模块系统。</w:t>
-      </w:r>
-    </w:p>
-    <w:p>
-      <w:pPr>
-        <w:pStyle w:val="4"/>
-        <w:rPr>
-          <w:rFonts w:hint="eastAsia"/>
-          <w:lang w:eastAsia="zh-CN"/>
-        </w:rPr>
-      </w:pPr>
-      <w:r>
-        <w:rPr>
-          <w:rFonts w:hint="eastAsia"/>
-          <w:lang w:eastAsia="zh-CN"/>
-        </w:rPr>
-        <w:t>&lt;script&gt;标签</w:t>
-      </w:r>
-    </w:p>
-    <w:p>
-      <w:pPr>
-        <w:pageBreakBefore w:val="0"/>
-        <w:widowControl w:val="0"/>
-        <w:kinsoku/>
-        <w:wordWrap/>
-        <w:overflowPunct/>
-        <w:topLinePunct w:val="0"/>
-        <w:autoSpaceDE/>
-        <w:autoSpaceDN/>
-        <w:bidi w:val="0"/>
-        <w:adjustRightInd/>
-        <w:snapToGrid/>
-        <w:spacing w:line="360" w:lineRule="auto"/>
-        <w:ind w:left="0" w:leftChars="0" w:right="0" w:rightChars="0" w:firstLine="420" w:firstLineChars="0"/>
-        <w:jc w:val="both"/>
-        <w:textAlignment w:val="auto"/>
-        <w:rPr>
-          <w:rFonts w:hint="eastAsia"/>
-          <w:sz w:val="24"/>
-          <w:szCs w:val="24"/>
-          <w:lang w:eastAsia="zh-CN"/>
-        </w:rPr>
-      </w:pPr>
-      <w:r>
-        <w:rPr>
-          <w:rFonts w:hint="eastAsia"/>
-          <w:sz w:val="24"/>
-          <w:szCs w:val="24"/>
-          <w:lang w:eastAsia="zh-CN"/>
-        </w:rPr>
-        <w:t>&lt;script</w:t>
-      </w:r>
-      <w:r>
-        <w:rPr>
-          <w:rFonts w:hint="eastAsia"/>
-          <w:sz w:val="24"/>
-          <w:szCs w:val="24"/>
-          <w:lang w:eastAsia="zh-CN"/>
-        </w:rPr>
-        <w:tab/>
-      </w:r>
-      <w:r>
-        <w:rPr>
-          <w:rFonts w:hint="eastAsia"/>
-          <w:sz w:val="24"/>
-          <w:szCs w:val="24"/>
-          <w:lang w:eastAsia="zh-CN"/>
-        </w:rPr>
-        <w:t>src="module1.js"&gt;&lt;/script&gt;</w:t>
-      </w:r>
-    </w:p>
-    <w:p>
-      <w:pPr>
-        <w:pageBreakBefore w:val="0"/>
-        <w:widowControl w:val="0"/>
-        <w:kinsoku/>
-        <w:wordWrap/>
-        <w:overflowPunct/>
-        <w:topLinePunct w:val="0"/>
-        <w:autoSpaceDE/>
-        <w:autoSpaceDN/>
-        <w:bidi w:val="0"/>
-        <w:adjustRightInd/>
-        <w:snapToGrid/>
-        <w:spacing w:line="360" w:lineRule="auto"/>
-        <w:ind w:left="0" w:leftChars="0" w:right="0" w:rightChars="0" w:firstLine="420" w:firstLineChars="0"/>
-        <w:jc w:val="both"/>
-        <w:textAlignment w:val="auto"/>
-        <w:rPr>
-          <w:rFonts w:hint="eastAsia"/>
-          <w:sz w:val="24"/>
-          <w:szCs w:val="24"/>
-          <w:lang w:eastAsia="zh-CN"/>
-        </w:rPr>
-      </w:pPr>
-      <w:r>
-        <w:rPr>
-          <w:rFonts w:hint="eastAsia"/>
-          <w:sz w:val="24"/>
-          <w:szCs w:val="24"/>
-          <w:lang w:eastAsia="zh-CN"/>
-        </w:rPr>
-        <w:t>&lt;script</w:t>
-      </w:r>
-      <w:r>
-        <w:rPr>
-          <w:rFonts w:hint="eastAsia"/>
-          <w:sz w:val="24"/>
-          <w:szCs w:val="24"/>
-          <w:lang w:eastAsia="zh-CN"/>
-        </w:rPr>
-        <w:tab/>
-      </w:r>
-      <w:r>
-        <w:rPr>
-          <w:rFonts w:hint="eastAsia"/>
-          <w:sz w:val="24"/>
-          <w:szCs w:val="24"/>
-          <w:lang w:eastAsia="zh-CN"/>
-        </w:rPr>
-        <w:t>src="module2.js"&gt;&lt;/script&gt;</w:t>
-      </w:r>
-    </w:p>
-    <w:p>
-      <w:pPr>
-        <w:pageBreakBefore w:val="0"/>
-        <w:widowControl w:val="0"/>
-        <w:kinsoku/>
-        <w:wordWrap/>
-        <w:overflowPunct/>
-        <w:topLinePunct w:val="0"/>
-        <w:autoSpaceDE/>
-        <w:autoSpaceDN/>
-        <w:bidi w:val="0"/>
-        <w:adjustRightInd/>
-        <w:snapToGrid/>
-        <w:spacing w:line="360" w:lineRule="auto"/>
-        <w:ind w:left="0" w:leftChars="0" w:right="0" w:rightChars="0" w:firstLine="420" w:firstLineChars="0"/>
-        <w:jc w:val="both"/>
-        <w:textAlignment w:val="auto"/>
-        <w:rPr>
-          <w:rFonts w:hint="eastAsia"/>
-          <w:sz w:val="24"/>
-          <w:szCs w:val="24"/>
-          <w:lang w:eastAsia="zh-CN"/>
-        </w:rPr>
-      </w:pPr>
-      <w:r>
-        <w:rPr>
-          <w:rFonts w:hint="eastAsia"/>
-          <w:sz w:val="24"/>
-          <w:szCs w:val="24"/>
-          <w:lang w:eastAsia="zh-CN"/>
-        </w:rPr>
-        <w:t>&lt;script</w:t>
-      </w:r>
-      <w:r>
-        <w:rPr>
-          <w:rFonts w:hint="eastAsia"/>
-          <w:sz w:val="24"/>
-          <w:szCs w:val="24"/>
-          <w:lang w:eastAsia="zh-CN"/>
-        </w:rPr>
-        <w:tab/>
-      </w:r>
-      <w:r>
-        <w:rPr>
-          <w:rFonts w:hint="eastAsia"/>
-          <w:sz w:val="24"/>
-          <w:szCs w:val="24"/>
-          <w:lang w:eastAsia="zh-CN"/>
-        </w:rPr>
-        <w:t>src="libraryA.js"&gt;&lt;/script&gt;</w:t>
-      </w:r>
-    </w:p>
-    <w:p>
-      <w:pPr>
-        <w:pageBreakBefore w:val="0"/>
-        <w:widowControl w:val="0"/>
-        <w:kinsoku/>
-        <w:wordWrap/>
-        <w:overflowPunct/>
-        <w:topLinePunct w:val="0"/>
-        <w:autoSpaceDE/>
-        <w:autoSpaceDN/>
-        <w:bidi w:val="0"/>
-        <w:adjustRightInd/>
-        <w:snapToGrid/>
-        <w:spacing w:line="360" w:lineRule="auto"/>
-        <w:ind w:left="0" w:leftChars="0" w:right="0" w:rightChars="0" w:firstLine="420" w:firstLineChars="0"/>
-        <w:jc w:val="both"/>
-        <w:textAlignment w:val="auto"/>
-        <w:rPr>
-          <w:rFonts w:hint="eastAsia"/>
-          <w:sz w:val="24"/>
-          <w:szCs w:val="24"/>
-          <w:lang w:eastAsia="zh-CN"/>
-        </w:rPr>
-      </w:pPr>
-      <w:r>
-        <w:rPr>
-          <w:rFonts w:hint="eastAsia"/>
-          <w:sz w:val="24"/>
-          <w:szCs w:val="24"/>
-          <w:lang w:eastAsia="zh-CN"/>
-        </w:rPr>
-        <w:t>&lt;script</w:t>
-      </w:r>
-      <w:r>
-        <w:rPr>
-          <w:rFonts w:hint="eastAsia"/>
-          <w:sz w:val="24"/>
-          <w:szCs w:val="24"/>
-          <w:lang w:eastAsia="zh-CN"/>
-        </w:rPr>
-        <w:tab/>
-      </w:r>
-      <w:r>
-        <w:rPr>
-          <w:rFonts w:hint="eastAsia"/>
-          <w:sz w:val="24"/>
-          <w:szCs w:val="24"/>
-          <w:lang w:eastAsia="zh-CN"/>
-        </w:rPr>
-        <w:t>src="module3.js"&gt;&lt;/script&gt;</w:t>
-      </w:r>
-    </w:p>
-    <w:p>
-      <w:pPr>
-        <w:pageBreakBefore w:val="0"/>
-        <w:widowControl w:val="0"/>
-        <w:kinsoku/>
-        <w:wordWrap/>
-        <w:overflowPunct/>
-        <w:topLinePunct w:val="0"/>
-        <w:autoSpaceDE/>
-        <w:autoSpaceDN/>
-        <w:bidi w:val="0"/>
-        <w:adjustRightInd/>
-        <w:snapToGrid/>
-        <w:spacing w:line="360" w:lineRule="auto"/>
-        <w:ind w:left="0" w:leftChars="0" w:right="0" w:rightChars="0" w:firstLine="420" w:firstLineChars="0"/>
-        <w:jc w:val="both"/>
-        <w:textAlignment w:val="auto"/>
-        <w:rPr>
-          <w:rFonts w:hint="eastAsia"/>
-          <w:sz w:val="24"/>
-          <w:szCs w:val="24"/>
-          <w:lang w:eastAsia="zh-CN"/>
-        </w:rPr>
-      </w:pPr>
-      <w:r>
-        <w:rPr>
-          <w:rFonts w:hint="eastAsia"/>
-          <w:sz w:val="24"/>
-          <w:szCs w:val="24"/>
-          <w:lang w:eastAsia="zh-CN"/>
-        </w:rPr>
-        <w:t>这是最原始的</w:t>
-      </w:r>
-      <w:r>
-        <w:rPr>
-          <w:rFonts w:hint="eastAsia"/>
-          <w:sz w:val="24"/>
-          <w:szCs w:val="24"/>
-          <w:lang w:eastAsia="zh-CN"/>
-        </w:rPr>
-        <w:tab/>
-      </w:r>
-      <w:r>
-        <w:rPr>
-          <w:rFonts w:hint="eastAsia"/>
-          <w:sz w:val="24"/>
-          <w:szCs w:val="24"/>
-          <w:lang w:eastAsia="zh-CN"/>
-        </w:rPr>
-        <w:t>JavaScript</w:t>
-      </w:r>
-      <w:r>
-        <w:rPr>
-          <w:rFonts w:hint="eastAsia"/>
-          <w:sz w:val="24"/>
-          <w:szCs w:val="24"/>
-          <w:lang w:eastAsia="zh-CN"/>
-        </w:rPr>
-        <w:tab/>
-      </w:r>
-      <w:r>
-        <w:rPr>
-          <w:rFonts w:hint="eastAsia"/>
-          <w:sz w:val="24"/>
-          <w:szCs w:val="24"/>
-          <w:lang w:eastAsia="zh-CN"/>
-        </w:rPr>
-        <w:t>文件加载方式,如果把每一个文件看做是一个模块,那么他们的接口通常是暴露在全局作用域下,也就是定义在window</w:t>
-      </w:r>
-      <w:r>
-        <w:rPr>
-          <w:rFonts w:hint="eastAsia"/>
-          <w:sz w:val="24"/>
-          <w:szCs w:val="24"/>
-          <w:lang w:eastAsia="zh-CN"/>
-        </w:rPr>
-        <w:tab/>
-      </w:r>
-      <w:r>
-        <w:rPr>
-          <w:rFonts w:hint="eastAsia"/>
-          <w:sz w:val="24"/>
-          <w:szCs w:val="24"/>
-          <w:lang w:eastAsia="zh-CN"/>
-        </w:rPr>
-        <w:t>对象中,不同模块的接口调用都是一个作用域中,一些复杂的框架,会使用命名空间的概念来组织这些模块的接口,典型的例子如YUI库。</w:t>
-      </w:r>
-    </w:p>
-    <w:p>
-      <w:pPr>
-        <w:pageBreakBefore w:val="0"/>
-        <w:widowControl w:val="0"/>
-        <w:kinsoku/>
-        <w:wordWrap/>
-        <w:overflowPunct/>
-        <w:topLinePunct w:val="0"/>
-        <w:autoSpaceDE/>
-        <w:autoSpaceDN/>
-        <w:bidi w:val="0"/>
-        <w:adjustRightInd/>
-        <w:snapToGrid/>
-        <w:spacing w:line="360" w:lineRule="auto"/>
-        <w:ind w:left="0" w:leftChars="0" w:right="0" w:rightChars="0" w:firstLine="420" w:firstLineChars="0"/>
-        <w:jc w:val="both"/>
-        <w:textAlignment w:val="auto"/>
-        <w:rPr>
-          <w:rFonts w:hint="eastAsia"/>
-          <w:sz w:val="24"/>
-          <w:szCs w:val="24"/>
-          <w:lang w:eastAsia="zh-CN"/>
-        </w:rPr>
-      </w:pPr>
-      <w:r>
-        <w:rPr>
-          <w:rFonts w:hint="eastAsia"/>
-          <w:sz w:val="24"/>
-          <w:szCs w:val="24"/>
-          <w:lang w:eastAsia="zh-CN"/>
-        </w:rPr>
-        <w:t>这种原始的加载方式暴露了一些显而易见的弊端:</w:t>
-      </w:r>
-    </w:p>
-    <w:p>
-      <w:pPr>
-        <w:pageBreakBefore w:val="0"/>
-        <w:widowControl w:val="0"/>
-        <w:kinsoku/>
-        <w:wordWrap/>
-        <w:overflowPunct/>
-        <w:topLinePunct w:val="0"/>
-        <w:autoSpaceDE/>
-        <w:autoSpaceDN/>
-        <w:bidi w:val="0"/>
-        <w:adjustRightInd/>
-        <w:snapToGrid/>
-        <w:spacing w:line="360" w:lineRule="auto"/>
-        <w:ind w:left="0" w:leftChars="0" w:right="0" w:rightChars="0" w:firstLine="420" w:firstLineChars="0"/>
-        <w:jc w:val="both"/>
-        <w:textAlignment w:val="auto"/>
-        <w:rPr>
-          <w:rFonts w:hint="eastAsia"/>
-          <w:sz w:val="24"/>
-          <w:szCs w:val="24"/>
-          <w:lang w:eastAsia="zh-CN"/>
-        </w:rPr>
-      </w:pPr>
-      <w:r>
-        <w:rPr>
-          <w:rFonts w:hint="eastAsia"/>
-          <w:sz w:val="24"/>
-          <w:szCs w:val="24"/>
-          <w:lang w:eastAsia="zh-CN"/>
-        </w:rPr>
-        <w:t>全局作用域下容易造成变量冲突</w:t>
-      </w:r>
-    </w:p>
-    <w:p>
-      <w:pPr>
-        <w:pageBreakBefore w:val="0"/>
-        <w:widowControl w:val="0"/>
-        <w:kinsoku/>
-        <w:wordWrap/>
-        <w:overflowPunct/>
-        <w:topLinePunct w:val="0"/>
-        <w:autoSpaceDE/>
-        <w:autoSpaceDN/>
-        <w:bidi w:val="0"/>
-        <w:adjustRightInd/>
-        <w:snapToGrid/>
-        <w:spacing w:line="360" w:lineRule="auto"/>
-        <w:ind w:left="0" w:leftChars="0" w:right="0" w:rightChars="0" w:firstLine="420" w:firstLineChars="0"/>
-        <w:jc w:val="both"/>
-        <w:textAlignment w:val="auto"/>
-        <w:rPr>
-          <w:rFonts w:hint="eastAsia"/>
-          <w:sz w:val="24"/>
-          <w:szCs w:val="24"/>
-          <w:lang w:eastAsia="zh-CN"/>
-        </w:rPr>
-      </w:pPr>
-      <w:r>
-        <w:rPr>
-          <w:rFonts w:hint="eastAsia"/>
-          <w:sz w:val="24"/>
-          <w:szCs w:val="24"/>
-          <w:lang w:eastAsia="zh-CN"/>
-        </w:rPr>
-        <w:t>文件只能按照</w:t>
-      </w:r>
-      <w:r>
-        <w:rPr>
-          <w:rFonts w:hint="eastAsia"/>
-          <w:sz w:val="24"/>
-          <w:szCs w:val="24"/>
-          <w:lang w:eastAsia="zh-CN"/>
-        </w:rPr>
-        <w:tab/>
-      </w:r>
-      <w:r>
-        <w:rPr>
-          <w:rFonts w:hint="eastAsia"/>
-          <w:sz w:val="24"/>
-          <w:szCs w:val="24"/>
-          <w:lang w:eastAsia="zh-CN"/>
-        </w:rPr>
-        <w:t xml:space="preserve"> </w:t>
-      </w:r>
-      <w:r>
-        <w:rPr>
-          <w:rFonts w:hint="eastAsia"/>
-          <w:sz w:val="24"/>
-          <w:szCs w:val="24"/>
-          <w:lang w:eastAsia="zh-CN"/>
-        </w:rPr>
-        <w:tab/>
-      </w:r>
-      <w:r>
-        <w:rPr>
-          <w:rFonts w:hint="eastAsia"/>
-          <w:sz w:val="24"/>
-          <w:szCs w:val="24"/>
-          <w:lang w:eastAsia="zh-CN"/>
-        </w:rPr>
-        <w:t>&lt;script&gt;</w:t>
-      </w:r>
-      <w:r>
-        <w:rPr>
-          <w:rFonts w:hint="eastAsia"/>
-          <w:sz w:val="24"/>
-          <w:szCs w:val="24"/>
-          <w:lang w:eastAsia="zh-CN"/>
-        </w:rPr>
-        <w:tab/>
-      </w:r>
-      <w:r>
-        <w:rPr>
-          <w:rFonts w:hint="eastAsia"/>
-          <w:sz w:val="24"/>
-          <w:szCs w:val="24"/>
-          <w:lang w:eastAsia="zh-CN"/>
-        </w:rPr>
-        <w:t xml:space="preserve"> </w:t>
-      </w:r>
-      <w:r>
-        <w:rPr>
-          <w:rFonts w:hint="eastAsia"/>
-          <w:sz w:val="24"/>
-          <w:szCs w:val="24"/>
-          <w:lang w:eastAsia="zh-CN"/>
-        </w:rPr>
-        <w:tab/>
-      </w:r>
-      <w:r>
-        <w:rPr>
-          <w:rFonts w:hint="eastAsia"/>
-          <w:sz w:val="24"/>
-          <w:szCs w:val="24"/>
-          <w:lang w:eastAsia="zh-CN"/>
-        </w:rPr>
-        <w:t>的书写顺序进行加载</w:t>
-      </w:r>
-    </w:p>
-    <w:p>
-      <w:pPr>
-        <w:pageBreakBefore w:val="0"/>
-        <w:widowControl w:val="0"/>
-        <w:kinsoku/>
-        <w:wordWrap/>
-        <w:overflowPunct/>
-        <w:topLinePunct w:val="0"/>
-        <w:autoSpaceDE/>
-        <w:autoSpaceDN/>
-        <w:bidi w:val="0"/>
-        <w:adjustRightInd/>
-        <w:snapToGrid/>
-        <w:spacing w:line="360" w:lineRule="auto"/>
-        <w:ind w:left="0" w:leftChars="0" w:right="0" w:rightChars="0" w:firstLine="420" w:firstLineChars="0"/>
-        <w:jc w:val="both"/>
-        <w:textAlignment w:val="auto"/>
-        <w:rPr>
-          <w:rFonts w:hint="eastAsia"/>
-          <w:sz w:val="24"/>
-          <w:szCs w:val="24"/>
-          <w:lang w:eastAsia="zh-CN"/>
-        </w:rPr>
-      </w:pPr>
-      <w:r>
-        <w:rPr>
-          <w:rFonts w:hint="eastAsia"/>
-          <w:sz w:val="24"/>
-          <w:szCs w:val="24"/>
-          <w:lang w:eastAsia="zh-CN"/>
-        </w:rPr>
-        <w:t>开发人员必须主观解决模块和代码库的依赖关系</w:t>
-      </w:r>
-    </w:p>
-    <w:p>
-      <w:pPr>
-        <w:pageBreakBefore w:val="0"/>
-        <w:widowControl w:val="0"/>
-        <w:kinsoku/>
-        <w:wordWrap/>
-        <w:overflowPunct/>
-        <w:topLinePunct w:val="0"/>
-        <w:autoSpaceDE/>
-        <w:autoSpaceDN/>
-        <w:bidi w:val="0"/>
-        <w:adjustRightInd/>
-        <w:snapToGrid/>
-        <w:spacing w:line="360" w:lineRule="auto"/>
-        <w:ind w:left="0" w:leftChars="0" w:right="0" w:rightChars="0" w:firstLine="420" w:firstLineChars="0"/>
+    </w:p>
+    <w:p>
+      <w:pPr>
+        <w:pageBreakBefore w:val="0"/>
+        <w:widowControl w:val="0"/>
+        <w:numPr>
+          <w:ilvl w:val="0"/>
+          <w:numId w:val="2"/>
+        </w:numPr>
+        <w:tabs>
+          <w:tab w:val="left" w:pos="420"/>
+        </w:tabs>
+        <w:kinsoku/>
+        <w:wordWrap/>
+        <w:overflowPunct/>
+        <w:topLinePunct w:val="0"/>
+        <w:autoSpaceDE/>
+        <w:autoSpaceDN/>
+        <w:bidi w:val="0"/>
+        <w:adjustRightInd/>
+        <w:snapToGrid/>
+        <w:spacing w:line="360" w:lineRule="auto"/>
+        <w:ind w:left="1260" w:leftChars="0" w:right="0" w:rightChars="0" w:hanging="420" w:firstLineChars="0"/>
         <w:jc w:val="both"/>
         <w:textAlignment w:val="auto"/>
         <w:rPr>
@@ -7468,8 +7449,31 @@
       </w:rPr>
     </w:lvl>
   </w:abstractNum>
+  <w:abstractNum w:abstractNumId="1487906559">
+    <w:nsid w:val="58AFA6FF"/>
+    <w:multiLevelType w:val="singleLevel"/>
+    <w:tmpl w:val="58AFA6FF"/>
+    <w:lvl w:ilvl="0" w:tentative="1">
+      <w:start w:val="1"/>
+      <w:numFmt w:val="bullet"/>
+      <w:lvlText w:val=""/>
+      <w:lvlJc w:val="left"/>
+      <w:pPr>
+        <w:tabs>
+          <w:tab w:val="left" w:pos="420"/>
+        </w:tabs>
+        <w:ind w:left="420" w:leftChars="0" w:hanging="420" w:firstLineChars="0"/>
+      </w:pPr>
+      <w:rPr>
+        <w:rFonts w:hint="default" w:ascii="Wingdings" w:hAnsi="Wingdings"/>
+      </w:rPr>
+    </w:lvl>
+  </w:abstractNum>
   <w:num w:numId="1">
     <w:abstractNumId w:val="1487904480"/>
+  </w:num>
+  <w:num w:numId="2">
+    <w:abstractNumId w:val="1487906559"/>
   </w:num>
 </w:numbering>
 </file>

--- a/webpack.docx
+++ b/webpack.docx
@@ -1222,8 +1222,6 @@
         </w:rPr>
         <w:t>开发人员必须主观解决模块和代码库的依赖关系</w:t>
       </w:r>
-      <w:bookmarkStart w:id="2" w:name="_GoBack"/>
-      <w:bookmarkEnd w:id="2"/>
     </w:p>
     <w:p>
       <w:pPr>
@@ -1268,6 +1266,24 @@
     </w:p>
     <w:p>
       <w:pPr>
+        <w:pStyle w:val="4"/>
+        <w:rPr>
+          <w:rFonts w:hint="eastAsia"/>
+          <w:sz w:val="24"/>
+          <w:szCs w:val="24"/>
+          <w:lang w:eastAsia="zh-CN"/>
+        </w:rPr>
+      </w:pPr>
+      <w:r>
+        <w:rPr>
+          <w:rFonts w:hint="eastAsia"/>
+          <w:lang w:eastAsia="zh-CN"/>
+        </w:rPr>
+        <w:t>CommonJS</w:t>
+      </w:r>
+    </w:p>
+    <w:p>
+      <w:pPr>
         <w:pageBreakBefore w:val="0"/>
         <w:widowControl w:val="0"/>
         <w:kinsoku/>
@@ -1297,8 +1313,3217 @@
           <w:szCs w:val="24"/>
           <w:lang w:eastAsia="zh-CN"/>
         </w:rPr>
+        <w:t>服务器端的</w:t>
+      </w:r>
+      <w:r>
+        <w:rPr>
+          <w:rFonts w:hint="eastAsia"/>
+          <w:sz w:val="24"/>
+          <w:szCs w:val="24"/>
+          <w:lang w:eastAsia="zh-CN"/>
+        </w:rPr>
+        <w:tab/>
+      </w:r>
+      <w:r>
+        <w:rPr>
+          <w:rFonts w:hint="eastAsia"/>
+          <w:sz w:val="24"/>
+          <w:szCs w:val="24"/>
+          <w:lang w:eastAsia="zh-CN"/>
+        </w:rPr>
+        <w:t>Node.js遵循CommonJS规范,该规范的核心思想是允许模块通过</w:t>
+      </w:r>
+      <w:r>
+        <w:rPr>
+          <w:rFonts w:hint="eastAsia"/>
+          <w:sz w:val="24"/>
+          <w:szCs w:val="24"/>
+          <w:lang w:eastAsia="zh-CN"/>
+        </w:rPr>
+        <w:tab/>
+      </w:r>
+      <w:r>
+        <w:rPr>
+          <w:rFonts w:hint="eastAsia"/>
+          <w:sz w:val="24"/>
+          <w:szCs w:val="24"/>
+          <w:lang w:eastAsia="zh-CN"/>
+        </w:rPr>
+        <w:t>require方法来同步加载所要依赖的其他模块,然后通过</w:t>
+      </w:r>
+      <w:r>
+        <w:rPr>
+          <w:rFonts w:hint="eastAsia"/>
+          <w:sz w:val="24"/>
+          <w:szCs w:val="24"/>
+          <w:lang w:eastAsia="zh-CN"/>
+        </w:rPr>
+        <w:tab/>
+      </w:r>
+      <w:r>
+        <w:rPr>
+          <w:rFonts w:hint="eastAsia"/>
+          <w:sz w:val="24"/>
+          <w:szCs w:val="24"/>
+          <w:lang w:eastAsia="zh-CN"/>
+        </w:rPr>
+        <w:t>exports或</w:t>
+      </w:r>
+      <w:r>
+        <w:rPr>
+          <w:rFonts w:hint="eastAsia"/>
+          <w:sz w:val="24"/>
+          <w:szCs w:val="24"/>
+          <w:lang w:eastAsia="zh-CN"/>
+        </w:rPr>
+        <w:tab/>
+      </w:r>
+      <w:r>
+        <w:rPr>
+          <w:rFonts w:hint="eastAsia"/>
+          <w:sz w:val="24"/>
+          <w:szCs w:val="24"/>
+          <w:lang w:eastAsia="zh-CN"/>
+        </w:rPr>
+        <w:t>module.exports来导出需要暴露的接口。</w:t>
+      </w:r>
+    </w:p>
+    <w:p>
+      <w:pPr>
+        <w:pageBreakBefore w:val="0"/>
+        <w:widowControl w:val="0"/>
+        <w:kinsoku/>
+        <w:wordWrap/>
+        <w:overflowPunct/>
+        <w:topLinePunct w:val="0"/>
+        <w:autoSpaceDE/>
+        <w:autoSpaceDN/>
+        <w:bidi w:val="0"/>
+        <w:adjustRightInd/>
+        <w:snapToGrid/>
+        <w:spacing w:line="360" w:lineRule="auto"/>
+        <w:ind w:left="0" w:leftChars="0" w:right="0" w:rightChars="0" w:firstLine="420" w:firstLineChars="0"/>
+        <w:jc w:val="both"/>
+        <w:textAlignment w:val="auto"/>
+        <w:rPr>
+          <w:rFonts w:hint="eastAsia"/>
+          <w:sz w:val="24"/>
+          <w:szCs w:val="24"/>
+          <w:shd w:val="clear" w:color="FFFFFF" w:fill="D9D9D9"/>
+          <w:lang w:eastAsia="zh-CN"/>
+        </w:rPr>
+      </w:pPr>
+      <w:r>
+        <w:rPr>
+          <w:rFonts w:hint="eastAsia"/>
+          <w:sz w:val="24"/>
+          <w:szCs w:val="24"/>
+          <w:shd w:val="clear" w:color="FFFFFF" w:fill="D9D9D9"/>
+          <w:lang w:eastAsia="zh-CN"/>
+        </w:rPr>
+        <w:t>require("module");</w:t>
+      </w:r>
+    </w:p>
+    <w:p>
+      <w:pPr>
+        <w:pageBreakBefore w:val="0"/>
+        <w:widowControl w:val="0"/>
+        <w:kinsoku/>
+        <w:wordWrap/>
+        <w:overflowPunct/>
+        <w:topLinePunct w:val="0"/>
+        <w:autoSpaceDE/>
+        <w:autoSpaceDN/>
+        <w:bidi w:val="0"/>
+        <w:adjustRightInd/>
+        <w:snapToGrid/>
+        <w:spacing w:line="360" w:lineRule="auto"/>
+        <w:ind w:left="0" w:leftChars="0" w:right="0" w:rightChars="0" w:firstLine="420" w:firstLineChars="0"/>
+        <w:jc w:val="both"/>
+        <w:textAlignment w:val="auto"/>
+        <w:rPr>
+          <w:rFonts w:hint="eastAsia"/>
+          <w:sz w:val="24"/>
+          <w:szCs w:val="24"/>
+          <w:shd w:val="clear" w:color="FFFFFF" w:fill="D9D9D9"/>
+          <w:lang w:eastAsia="zh-CN"/>
+        </w:rPr>
+      </w:pPr>
+      <w:r>
+        <w:rPr>
+          <w:rFonts w:hint="eastAsia"/>
+          <w:sz w:val="24"/>
+          <w:szCs w:val="24"/>
+          <w:shd w:val="clear" w:color="FFFFFF" w:fill="D9D9D9"/>
+          <w:lang w:eastAsia="zh-CN"/>
+        </w:rPr>
+        <w:t>require("../file.js");</w:t>
+      </w:r>
+    </w:p>
+    <w:p>
+      <w:pPr>
+        <w:pageBreakBefore w:val="0"/>
+        <w:widowControl w:val="0"/>
+        <w:kinsoku/>
+        <w:wordWrap/>
+        <w:overflowPunct/>
+        <w:topLinePunct w:val="0"/>
+        <w:autoSpaceDE/>
+        <w:autoSpaceDN/>
+        <w:bidi w:val="0"/>
+        <w:adjustRightInd/>
+        <w:snapToGrid/>
+        <w:spacing w:line="360" w:lineRule="auto"/>
+        <w:ind w:left="0" w:leftChars="0" w:right="0" w:rightChars="0" w:firstLine="420" w:firstLineChars="0"/>
+        <w:jc w:val="both"/>
+        <w:textAlignment w:val="auto"/>
+        <w:rPr>
+          <w:rFonts w:hint="eastAsia"/>
+          <w:sz w:val="24"/>
+          <w:szCs w:val="24"/>
+          <w:shd w:val="clear" w:color="FFFFFF" w:fill="D9D9D9"/>
+          <w:lang w:eastAsia="zh-CN"/>
+        </w:rPr>
+      </w:pPr>
+      <w:r>
+        <w:rPr>
+          <w:rFonts w:hint="eastAsia"/>
+          <w:sz w:val="24"/>
+          <w:szCs w:val="24"/>
+          <w:shd w:val="clear" w:color="FFFFFF" w:fill="D9D9D9"/>
+          <w:lang w:eastAsia="zh-CN"/>
+        </w:rPr>
+        <w:t>exports.doStuff</w:t>
+      </w:r>
+      <w:r>
+        <w:rPr>
+          <w:rFonts w:hint="eastAsia"/>
+          <w:sz w:val="24"/>
+          <w:szCs w:val="24"/>
+          <w:shd w:val="clear" w:color="FFFFFF" w:fill="D9D9D9"/>
+          <w:lang w:eastAsia="zh-CN"/>
+        </w:rPr>
+        <w:tab/>
+      </w:r>
+      <w:r>
+        <w:rPr>
+          <w:rFonts w:hint="eastAsia"/>
+          <w:sz w:val="24"/>
+          <w:szCs w:val="24"/>
+          <w:shd w:val="clear" w:color="FFFFFF" w:fill="D9D9D9"/>
+          <w:lang w:eastAsia="zh-CN"/>
+        </w:rPr>
+        <w:t>=</w:t>
+      </w:r>
+      <w:r>
+        <w:rPr>
+          <w:rFonts w:hint="eastAsia"/>
+          <w:sz w:val="24"/>
+          <w:szCs w:val="24"/>
+          <w:shd w:val="clear" w:color="FFFFFF" w:fill="D9D9D9"/>
+          <w:lang w:eastAsia="zh-CN"/>
+        </w:rPr>
+        <w:tab/>
+      </w:r>
+      <w:r>
+        <w:rPr>
+          <w:rFonts w:hint="eastAsia"/>
+          <w:sz w:val="24"/>
+          <w:szCs w:val="24"/>
+          <w:shd w:val="clear" w:color="FFFFFF" w:fill="D9D9D9"/>
+          <w:lang w:eastAsia="zh-CN"/>
+        </w:rPr>
+        <w:t>function()</w:t>
+      </w:r>
+      <w:r>
+        <w:rPr>
+          <w:rFonts w:hint="eastAsia"/>
+          <w:sz w:val="24"/>
+          <w:szCs w:val="24"/>
+          <w:shd w:val="clear" w:color="FFFFFF" w:fill="D9D9D9"/>
+          <w:lang w:eastAsia="zh-CN"/>
+        </w:rPr>
+        <w:tab/>
+      </w:r>
+      <w:r>
+        <w:rPr>
+          <w:rFonts w:hint="eastAsia"/>
+          <w:sz w:val="24"/>
+          <w:szCs w:val="24"/>
+          <w:shd w:val="clear" w:color="FFFFFF" w:fill="D9D9D9"/>
+          <w:lang w:eastAsia="zh-CN"/>
+        </w:rPr>
+        <w:t>{};</w:t>
+      </w:r>
+    </w:p>
+    <w:p>
+      <w:pPr>
+        <w:pageBreakBefore w:val="0"/>
+        <w:widowControl w:val="0"/>
+        <w:kinsoku/>
+        <w:wordWrap/>
+        <w:overflowPunct/>
+        <w:topLinePunct w:val="0"/>
+        <w:autoSpaceDE/>
+        <w:autoSpaceDN/>
+        <w:bidi w:val="0"/>
+        <w:adjustRightInd/>
+        <w:snapToGrid/>
+        <w:spacing w:line="360" w:lineRule="auto"/>
+        <w:ind w:left="0" w:leftChars="0" w:right="0" w:rightChars="0" w:firstLine="420" w:firstLineChars="0"/>
+        <w:jc w:val="both"/>
+        <w:textAlignment w:val="auto"/>
+        <w:rPr>
+          <w:rFonts w:hint="eastAsia"/>
+          <w:sz w:val="24"/>
+          <w:szCs w:val="24"/>
+          <w:shd w:val="clear" w:color="FFFFFF" w:fill="D9D9D9"/>
+          <w:lang w:eastAsia="zh-CN"/>
+        </w:rPr>
+      </w:pPr>
+      <w:r>
+        <w:rPr>
+          <w:rFonts w:hint="eastAsia"/>
+          <w:sz w:val="24"/>
+          <w:szCs w:val="24"/>
+          <w:shd w:val="clear" w:color="FFFFFF" w:fill="D9D9D9"/>
+          <w:lang w:eastAsia="zh-CN"/>
+        </w:rPr>
+        <w:t>module.exports</w:t>
+      </w:r>
+      <w:r>
+        <w:rPr>
+          <w:rFonts w:hint="eastAsia"/>
+          <w:sz w:val="24"/>
+          <w:szCs w:val="24"/>
+          <w:shd w:val="clear" w:color="FFFFFF" w:fill="D9D9D9"/>
+          <w:lang w:eastAsia="zh-CN"/>
+        </w:rPr>
+        <w:tab/>
+      </w:r>
+      <w:r>
+        <w:rPr>
+          <w:rFonts w:hint="eastAsia"/>
+          <w:sz w:val="24"/>
+          <w:szCs w:val="24"/>
+          <w:shd w:val="clear" w:color="FFFFFF" w:fill="D9D9D9"/>
+          <w:lang w:eastAsia="zh-CN"/>
+        </w:rPr>
+        <w:t>=</w:t>
+      </w:r>
+      <w:r>
+        <w:rPr>
+          <w:rFonts w:hint="eastAsia"/>
+          <w:sz w:val="24"/>
+          <w:szCs w:val="24"/>
+          <w:shd w:val="clear" w:color="FFFFFF" w:fill="D9D9D9"/>
+          <w:lang w:eastAsia="zh-CN"/>
+        </w:rPr>
+        <w:tab/>
+      </w:r>
+      <w:r>
+        <w:rPr>
+          <w:rFonts w:hint="eastAsia"/>
+          <w:sz w:val="24"/>
+          <w:szCs w:val="24"/>
+          <w:shd w:val="clear" w:color="FFFFFF" w:fill="D9D9D9"/>
+          <w:lang w:eastAsia="zh-CN"/>
+        </w:rPr>
+        <w:t>someValue;</w:t>
+      </w:r>
+    </w:p>
+    <w:p>
+      <w:pPr>
+        <w:pageBreakBefore w:val="0"/>
+        <w:widowControl w:val="0"/>
+        <w:kinsoku/>
+        <w:wordWrap/>
+        <w:overflowPunct/>
+        <w:topLinePunct w:val="0"/>
+        <w:autoSpaceDE/>
+        <w:autoSpaceDN/>
+        <w:bidi w:val="0"/>
+        <w:adjustRightInd/>
+        <w:snapToGrid/>
+        <w:spacing w:line="360" w:lineRule="auto"/>
+        <w:ind w:left="0" w:leftChars="0" w:right="0" w:rightChars="0" w:firstLine="420" w:firstLineChars="0"/>
+        <w:jc w:val="both"/>
+        <w:textAlignment w:val="auto"/>
+        <w:rPr>
+          <w:rFonts w:hint="eastAsia"/>
+          <w:sz w:val="24"/>
+          <w:szCs w:val="24"/>
+          <w:lang w:eastAsia="zh-CN"/>
+        </w:rPr>
+      </w:pPr>
+      <w:r>
+        <w:rPr>
+          <w:rFonts w:hint="eastAsia"/>
+          <w:sz w:val="24"/>
+          <w:szCs w:val="24"/>
+          <w:lang w:eastAsia="zh-CN"/>
+        </w:rPr>
+        <w:t>优点:</w:t>
+      </w:r>
+    </w:p>
+    <w:p>
+      <w:pPr>
+        <w:pageBreakBefore w:val="0"/>
+        <w:widowControl w:val="0"/>
+        <w:numPr>
+          <w:ilvl w:val="0"/>
+          <w:numId w:val="2"/>
+        </w:numPr>
+        <w:tabs>
+          <w:tab w:val="left" w:pos="420"/>
+        </w:tabs>
+        <w:kinsoku/>
+        <w:wordWrap/>
+        <w:overflowPunct/>
+        <w:topLinePunct w:val="0"/>
+        <w:autoSpaceDE/>
+        <w:autoSpaceDN/>
+        <w:bidi w:val="0"/>
+        <w:adjustRightInd/>
+        <w:snapToGrid/>
+        <w:spacing w:line="360" w:lineRule="auto"/>
+        <w:ind w:left="1260" w:leftChars="0" w:right="0" w:rightChars="0" w:hanging="420" w:firstLineChars="0"/>
+        <w:jc w:val="both"/>
+        <w:textAlignment w:val="auto"/>
+        <w:rPr>
+          <w:rFonts w:hint="eastAsia"/>
+          <w:sz w:val="24"/>
+          <w:szCs w:val="24"/>
+          <w:lang w:eastAsia="zh-CN"/>
+        </w:rPr>
+      </w:pPr>
+      <w:r>
+        <w:rPr>
+          <w:rFonts w:hint="eastAsia"/>
+          <w:sz w:val="24"/>
+          <w:szCs w:val="24"/>
+          <w:lang w:eastAsia="zh-CN"/>
+        </w:rPr>
+        <w:t>服务器端模块便于重用</w:t>
+      </w:r>
+    </w:p>
+    <w:p>
+      <w:pPr>
+        <w:pageBreakBefore w:val="0"/>
+        <w:widowControl w:val="0"/>
+        <w:numPr>
+          <w:ilvl w:val="0"/>
+          <w:numId w:val="2"/>
+        </w:numPr>
+        <w:tabs>
+          <w:tab w:val="left" w:pos="420"/>
+        </w:tabs>
+        <w:kinsoku/>
+        <w:wordWrap/>
+        <w:overflowPunct/>
+        <w:topLinePunct w:val="0"/>
+        <w:autoSpaceDE/>
+        <w:autoSpaceDN/>
+        <w:bidi w:val="0"/>
+        <w:adjustRightInd/>
+        <w:snapToGrid/>
+        <w:spacing w:line="360" w:lineRule="auto"/>
+        <w:ind w:left="1260" w:leftChars="0" w:right="0" w:rightChars="0" w:hanging="420" w:firstLineChars="0"/>
+        <w:jc w:val="both"/>
+        <w:textAlignment w:val="auto"/>
+        <w:rPr>
+          <w:rFonts w:hint="eastAsia"/>
+          <w:sz w:val="24"/>
+          <w:szCs w:val="24"/>
+          <w:lang w:eastAsia="zh-CN"/>
+        </w:rPr>
+      </w:pPr>
+      <w:r>
+        <w:rPr>
+          <w:rFonts w:hint="eastAsia"/>
+          <w:sz w:val="24"/>
+          <w:szCs w:val="24"/>
+          <w:lang w:eastAsia="zh-CN"/>
+        </w:rPr>
+        <w:t>NPM</w:t>
+      </w:r>
+      <w:r>
+        <w:rPr>
+          <w:rFonts w:hint="eastAsia"/>
+          <w:sz w:val="24"/>
+          <w:szCs w:val="24"/>
+          <w:lang w:eastAsia="zh-CN"/>
+        </w:rPr>
+        <w:tab/>
+      </w:r>
+      <w:r>
+        <w:rPr>
+          <w:rFonts w:hint="eastAsia"/>
+          <w:sz w:val="24"/>
+          <w:szCs w:val="24"/>
+          <w:lang w:eastAsia="zh-CN"/>
+        </w:rPr>
+        <w:t>中已经有将尽20万个可以使用模块包</w:t>
+      </w:r>
+    </w:p>
+    <w:p>
+      <w:pPr>
+        <w:pageBreakBefore w:val="0"/>
+        <w:widowControl w:val="0"/>
+        <w:numPr>
+          <w:ilvl w:val="0"/>
+          <w:numId w:val="2"/>
+        </w:numPr>
+        <w:tabs>
+          <w:tab w:val="left" w:pos="420"/>
+        </w:tabs>
+        <w:kinsoku/>
+        <w:wordWrap/>
+        <w:overflowPunct/>
+        <w:topLinePunct w:val="0"/>
+        <w:autoSpaceDE/>
+        <w:autoSpaceDN/>
+        <w:bidi w:val="0"/>
+        <w:adjustRightInd/>
+        <w:snapToGrid/>
+        <w:spacing w:line="360" w:lineRule="auto"/>
+        <w:ind w:left="1260" w:leftChars="0" w:right="0" w:rightChars="0" w:hanging="420" w:firstLineChars="0"/>
+        <w:jc w:val="both"/>
+        <w:textAlignment w:val="auto"/>
+        <w:rPr>
+          <w:rFonts w:hint="eastAsia"/>
+          <w:sz w:val="24"/>
+          <w:szCs w:val="24"/>
+          <w:lang w:eastAsia="zh-CN"/>
+        </w:rPr>
+      </w:pPr>
+      <w:r>
+        <w:rPr>
+          <w:rFonts w:hint="eastAsia"/>
+          <w:sz w:val="24"/>
+          <w:szCs w:val="24"/>
+          <w:lang w:eastAsia="zh-CN"/>
+        </w:rPr>
+        <w:t>简单并容易使用</w:t>
+      </w:r>
+    </w:p>
+    <w:p>
+      <w:pPr>
+        <w:pageBreakBefore w:val="0"/>
+        <w:widowControl w:val="0"/>
+        <w:kinsoku/>
+        <w:wordWrap/>
+        <w:overflowPunct/>
+        <w:topLinePunct w:val="0"/>
+        <w:autoSpaceDE/>
+        <w:autoSpaceDN/>
+        <w:bidi w:val="0"/>
+        <w:adjustRightInd/>
+        <w:snapToGrid/>
+        <w:spacing w:line="360" w:lineRule="auto"/>
+        <w:ind w:left="0" w:leftChars="0" w:right="0" w:rightChars="0" w:firstLine="420" w:firstLineChars="0"/>
+        <w:jc w:val="both"/>
+        <w:textAlignment w:val="auto"/>
+        <w:rPr>
+          <w:rFonts w:hint="eastAsia"/>
+          <w:sz w:val="24"/>
+          <w:szCs w:val="24"/>
+          <w:lang w:eastAsia="zh-CN"/>
+        </w:rPr>
+      </w:pPr>
+      <w:r>
+        <w:rPr>
+          <w:rFonts w:hint="eastAsia"/>
+          <w:sz w:val="24"/>
+          <w:szCs w:val="24"/>
+          <w:lang w:eastAsia="zh-CN"/>
+        </w:rPr>
+        <w:t>缺点:</w:t>
+      </w:r>
+    </w:p>
+    <w:p>
+      <w:pPr>
+        <w:pageBreakBefore w:val="0"/>
+        <w:widowControl w:val="0"/>
+        <w:numPr>
+          <w:ilvl w:val="0"/>
+          <w:numId w:val="2"/>
+        </w:numPr>
+        <w:tabs>
+          <w:tab w:val="left" w:pos="420"/>
+        </w:tabs>
+        <w:kinsoku/>
+        <w:wordWrap/>
+        <w:overflowPunct/>
+        <w:topLinePunct w:val="0"/>
+        <w:autoSpaceDE/>
+        <w:autoSpaceDN/>
+        <w:bidi w:val="0"/>
+        <w:adjustRightInd/>
+        <w:snapToGrid/>
+        <w:spacing w:line="360" w:lineRule="auto"/>
+        <w:ind w:left="1260" w:leftChars="0" w:right="0" w:rightChars="0" w:hanging="420" w:firstLineChars="0"/>
+        <w:jc w:val="both"/>
+        <w:textAlignment w:val="auto"/>
+        <w:rPr>
+          <w:rFonts w:hint="eastAsia"/>
+          <w:sz w:val="24"/>
+          <w:szCs w:val="24"/>
+          <w:lang w:eastAsia="zh-CN"/>
+        </w:rPr>
+      </w:pPr>
+      <w:r>
+        <w:rPr>
+          <w:rFonts w:hint="eastAsia"/>
+          <w:sz w:val="24"/>
+          <w:szCs w:val="24"/>
+          <w:lang w:eastAsia="zh-CN"/>
+        </w:rPr>
+        <w:t>同步的模块加载方式不适合在浏览器环境中,同步意味着阻塞加载,浏览器资源是异步加载的</w:t>
+      </w:r>
+    </w:p>
+    <w:p>
+      <w:pPr>
+        <w:pageBreakBefore w:val="0"/>
+        <w:widowControl w:val="0"/>
+        <w:numPr>
+          <w:ilvl w:val="0"/>
+          <w:numId w:val="2"/>
+        </w:numPr>
+        <w:tabs>
+          <w:tab w:val="left" w:pos="420"/>
+        </w:tabs>
+        <w:kinsoku/>
+        <w:wordWrap/>
+        <w:overflowPunct/>
+        <w:topLinePunct w:val="0"/>
+        <w:autoSpaceDE/>
+        <w:autoSpaceDN/>
+        <w:bidi w:val="0"/>
+        <w:adjustRightInd/>
+        <w:snapToGrid/>
+        <w:spacing w:line="360" w:lineRule="auto"/>
+        <w:ind w:left="1260" w:leftChars="0" w:right="0" w:rightChars="0" w:hanging="420" w:firstLineChars="0"/>
+        <w:jc w:val="both"/>
+        <w:textAlignment w:val="auto"/>
+        <w:rPr>
+          <w:rFonts w:hint="eastAsia"/>
+          <w:sz w:val="24"/>
+          <w:szCs w:val="24"/>
+          <w:lang w:eastAsia="zh-CN"/>
+        </w:rPr>
+      </w:pPr>
+      <w:r>
+        <w:rPr>
+          <w:rFonts w:hint="eastAsia"/>
+          <w:sz w:val="24"/>
+          <w:szCs w:val="24"/>
+          <w:lang w:eastAsia="zh-CN"/>
+        </w:rPr>
+        <w:t>不能非阻塞的并行加载多个模块</w:t>
+      </w:r>
+    </w:p>
+    <w:p>
+      <w:pPr>
+        <w:pageBreakBefore w:val="0"/>
+        <w:widowControl w:val="0"/>
+        <w:kinsoku/>
+        <w:wordWrap/>
+        <w:overflowPunct/>
+        <w:topLinePunct w:val="0"/>
+        <w:autoSpaceDE/>
+        <w:autoSpaceDN/>
+        <w:bidi w:val="0"/>
+        <w:adjustRightInd/>
+        <w:snapToGrid/>
+        <w:spacing w:line="360" w:lineRule="auto"/>
+        <w:ind w:left="0" w:leftChars="0" w:right="0" w:rightChars="0" w:firstLine="420" w:firstLineChars="0"/>
+        <w:jc w:val="both"/>
+        <w:textAlignment w:val="auto"/>
+        <w:rPr>
+          <w:rFonts w:hint="eastAsia"/>
+          <w:sz w:val="24"/>
+          <w:szCs w:val="24"/>
+          <w:lang w:eastAsia="zh-CN"/>
+        </w:rPr>
+      </w:pPr>
+      <w:r>
+        <w:rPr>
+          <w:rFonts w:hint="eastAsia"/>
+          <w:sz w:val="24"/>
+          <w:szCs w:val="24"/>
+          <w:lang w:eastAsia="zh-CN"/>
+        </w:rPr>
+        <w:t>实现:</w:t>
+      </w:r>
+    </w:p>
+    <w:p>
+      <w:pPr>
+        <w:pageBreakBefore w:val="0"/>
+        <w:widowControl w:val="0"/>
+        <w:numPr>
+          <w:ilvl w:val="0"/>
+          <w:numId w:val="2"/>
+        </w:numPr>
+        <w:tabs>
+          <w:tab w:val="left" w:pos="420"/>
+        </w:tabs>
+        <w:kinsoku/>
+        <w:wordWrap/>
+        <w:overflowPunct/>
+        <w:topLinePunct w:val="0"/>
+        <w:autoSpaceDE/>
+        <w:autoSpaceDN/>
+        <w:bidi w:val="0"/>
+        <w:adjustRightInd/>
+        <w:snapToGrid/>
+        <w:spacing w:line="360" w:lineRule="auto"/>
+        <w:ind w:left="1260" w:leftChars="0" w:right="0" w:rightChars="0" w:hanging="420" w:firstLineChars="0"/>
+        <w:jc w:val="both"/>
+        <w:textAlignment w:val="auto"/>
+        <w:rPr>
+          <w:rFonts w:hint="eastAsia"/>
+          <w:sz w:val="24"/>
+          <w:szCs w:val="24"/>
+          <w:lang w:eastAsia="zh-CN"/>
+        </w:rPr>
+      </w:pPr>
+      <w:r>
+        <w:rPr>
+          <w:rFonts w:hint="eastAsia"/>
+          <w:sz w:val="24"/>
+          <w:szCs w:val="24"/>
+          <w:lang w:eastAsia="zh-CN"/>
+        </w:rPr>
+        <w:t>服务器端的</w:t>
+      </w:r>
+      <w:r>
+        <w:rPr>
+          <w:rFonts w:hint="eastAsia"/>
+          <w:sz w:val="24"/>
+          <w:szCs w:val="24"/>
+          <w:lang w:eastAsia="zh-CN"/>
+        </w:rPr>
+        <w:tab/>
+      </w:r>
+      <w:r>
+        <w:rPr>
+          <w:rFonts w:hint="eastAsia"/>
+          <w:sz w:val="24"/>
+          <w:szCs w:val="24"/>
+          <w:lang w:eastAsia="zh-CN"/>
+        </w:rPr>
+        <w:t>Node.js</w:t>
+      </w:r>
+    </w:p>
+    <w:p>
+      <w:pPr>
+        <w:pageBreakBefore w:val="0"/>
+        <w:widowControl w:val="0"/>
+        <w:numPr>
+          <w:ilvl w:val="0"/>
+          <w:numId w:val="2"/>
+        </w:numPr>
+        <w:tabs>
+          <w:tab w:val="left" w:pos="420"/>
+        </w:tabs>
+        <w:kinsoku/>
+        <w:wordWrap/>
+        <w:overflowPunct/>
+        <w:topLinePunct w:val="0"/>
+        <w:autoSpaceDE/>
+        <w:autoSpaceDN/>
+        <w:bidi w:val="0"/>
+        <w:adjustRightInd/>
+        <w:snapToGrid/>
+        <w:spacing w:line="360" w:lineRule="auto"/>
+        <w:ind w:left="1260" w:leftChars="0" w:right="0" w:rightChars="0" w:hanging="420" w:firstLineChars="0"/>
+        <w:jc w:val="both"/>
+        <w:textAlignment w:val="auto"/>
+        <w:rPr>
+          <w:rFonts w:hint="eastAsia"/>
+          <w:sz w:val="24"/>
+          <w:szCs w:val="24"/>
+          <w:lang w:eastAsia="zh-CN"/>
+        </w:rPr>
+      </w:pPr>
+      <w:r>
+        <w:rPr>
+          <w:rFonts w:hint="eastAsia"/>
+          <w:sz w:val="24"/>
+          <w:szCs w:val="24"/>
+          <w:lang w:eastAsia="zh-CN"/>
+        </w:rPr>
+        <w:t>Browserify,浏览器端的CommonJS实现,可以使用NPM的模块,但是编译打包后的文件体积可能很大</w:t>
+      </w:r>
+    </w:p>
+    <w:p>
+      <w:pPr>
+        <w:pageBreakBefore w:val="0"/>
+        <w:widowControl w:val="0"/>
+        <w:numPr>
+          <w:ilvl w:val="0"/>
+          <w:numId w:val="2"/>
+        </w:numPr>
+        <w:tabs>
+          <w:tab w:val="left" w:pos="420"/>
+        </w:tabs>
+        <w:kinsoku/>
+        <w:wordWrap/>
+        <w:overflowPunct/>
+        <w:topLinePunct w:val="0"/>
+        <w:autoSpaceDE/>
+        <w:autoSpaceDN/>
+        <w:bidi w:val="0"/>
+        <w:adjustRightInd/>
+        <w:snapToGrid/>
+        <w:spacing w:line="360" w:lineRule="auto"/>
+        <w:ind w:left="1260" w:leftChars="0" w:right="0" w:rightChars="0" w:hanging="420" w:firstLineChars="0"/>
+        <w:jc w:val="both"/>
+        <w:textAlignment w:val="auto"/>
+        <w:rPr>
+          <w:rFonts w:hint="eastAsia"/>
+          <w:sz w:val="24"/>
+          <w:szCs w:val="24"/>
+          <w:lang w:eastAsia="zh-CN"/>
+        </w:rPr>
+      </w:pPr>
+      <w:r>
+        <w:rPr>
+          <w:rFonts w:hint="eastAsia"/>
+          <w:sz w:val="24"/>
+          <w:szCs w:val="24"/>
+          <w:lang w:eastAsia="zh-CN"/>
+        </w:rPr>
+        <w:t>modules-webmake,类似Browserify,还不如</w:t>
+      </w:r>
+      <w:r>
+        <w:rPr>
+          <w:rFonts w:hint="eastAsia"/>
+          <w:sz w:val="24"/>
+          <w:szCs w:val="24"/>
+          <w:lang w:eastAsia="zh-CN"/>
+        </w:rPr>
+        <w:tab/>
+      </w:r>
+      <w:r>
+        <w:rPr>
+          <w:rFonts w:hint="eastAsia"/>
+          <w:sz w:val="24"/>
+          <w:szCs w:val="24"/>
+          <w:lang w:eastAsia="zh-CN"/>
+        </w:rPr>
+        <w:t>Browserify灵活</w:t>
+      </w:r>
+    </w:p>
+    <w:p>
+      <w:pPr>
+        <w:pageBreakBefore w:val="0"/>
+        <w:widowControl w:val="0"/>
+        <w:numPr>
+          <w:ilvl w:val="0"/>
+          <w:numId w:val="2"/>
+        </w:numPr>
+        <w:tabs>
+          <w:tab w:val="left" w:pos="420"/>
+        </w:tabs>
+        <w:kinsoku/>
+        <w:wordWrap/>
+        <w:overflowPunct/>
+        <w:topLinePunct w:val="0"/>
+        <w:autoSpaceDE/>
+        <w:autoSpaceDN/>
+        <w:bidi w:val="0"/>
+        <w:adjustRightInd/>
+        <w:snapToGrid/>
+        <w:spacing w:line="360" w:lineRule="auto"/>
+        <w:ind w:left="1260" w:leftChars="0" w:right="0" w:rightChars="0" w:hanging="420" w:firstLineChars="0"/>
+        <w:jc w:val="both"/>
+        <w:textAlignment w:val="auto"/>
+        <w:rPr>
+          <w:rFonts w:hint="eastAsia"/>
+          <w:sz w:val="24"/>
+          <w:szCs w:val="24"/>
+          <w:lang w:eastAsia="zh-CN"/>
+        </w:rPr>
+      </w:pPr>
+      <w:r>
+        <w:rPr>
+          <w:rFonts w:hint="eastAsia"/>
+          <w:sz w:val="24"/>
+          <w:szCs w:val="24"/>
+          <w:lang w:eastAsia="zh-CN"/>
+        </w:rPr>
+        <w:t>wreq,Browserify</w:t>
+      </w:r>
+      <w:r>
+        <w:rPr>
+          <w:rFonts w:hint="eastAsia"/>
+          <w:sz w:val="24"/>
+          <w:szCs w:val="24"/>
+          <w:lang w:eastAsia="zh-CN"/>
+        </w:rPr>
+        <w:tab/>
+      </w:r>
+      <w:r>
+        <w:rPr>
+          <w:rFonts w:hint="eastAsia"/>
+          <w:sz w:val="24"/>
+          <w:szCs w:val="24"/>
+          <w:lang w:eastAsia="zh-CN"/>
+        </w:rPr>
+        <w:t>的前身</w:t>
+      </w:r>
+    </w:p>
+    <w:p>
+      <w:pPr>
+        <w:pageBreakBefore w:val="0"/>
+        <w:widowControl w:val="0"/>
+        <w:kinsoku/>
+        <w:wordWrap/>
+        <w:overflowPunct/>
+        <w:topLinePunct w:val="0"/>
+        <w:autoSpaceDE/>
+        <w:autoSpaceDN/>
+        <w:bidi w:val="0"/>
+        <w:adjustRightInd/>
+        <w:snapToGrid/>
+        <w:spacing w:line="360" w:lineRule="auto"/>
+        <w:ind w:left="0" w:leftChars="0" w:right="0" w:rightChars="0" w:firstLine="420" w:firstLineChars="0"/>
+        <w:jc w:val="both"/>
+        <w:textAlignment w:val="auto"/>
+        <w:rPr>
+          <w:rFonts w:hint="eastAsia"/>
+          <w:sz w:val="24"/>
+          <w:szCs w:val="24"/>
+          <w:lang w:eastAsia="zh-CN"/>
+        </w:rPr>
+      </w:pPr>
+      <w:r>
+        <w:rPr>
+          <w:rFonts w:hint="eastAsia"/>
+          <w:sz w:val="24"/>
+          <w:szCs w:val="24"/>
+          <w:lang w:eastAsia="zh-CN"/>
+        </w:rPr>
+        <w:t>AMD</w:t>
+      </w:r>
+    </w:p>
+    <w:p>
+      <w:pPr>
+        <w:pageBreakBefore w:val="0"/>
+        <w:widowControl w:val="0"/>
+        <w:kinsoku/>
+        <w:wordWrap/>
+        <w:overflowPunct/>
+        <w:topLinePunct w:val="0"/>
+        <w:autoSpaceDE/>
+        <w:autoSpaceDN/>
+        <w:bidi w:val="0"/>
+        <w:adjustRightInd/>
+        <w:snapToGrid/>
+        <w:spacing w:line="360" w:lineRule="auto"/>
+        <w:ind w:left="420" w:leftChars="0" w:right="0" w:rightChars="0" w:firstLine="420" w:firstLineChars="0"/>
+        <w:jc w:val="both"/>
+        <w:textAlignment w:val="auto"/>
+        <w:rPr>
+          <w:rFonts w:hint="eastAsia"/>
+          <w:sz w:val="24"/>
+          <w:szCs w:val="24"/>
+          <w:lang w:eastAsia="zh-CN"/>
+        </w:rPr>
+      </w:pPr>
+      <w:r>
+        <w:rPr>
+          <w:rFonts w:hint="eastAsia"/>
+          <w:sz w:val="24"/>
+          <w:szCs w:val="24"/>
+          <w:lang w:eastAsia="zh-CN"/>
+        </w:rPr>
+        <w:t>Asynchronous</w:t>
+      </w:r>
+      <w:r>
+        <w:rPr>
+          <w:rFonts w:hint="default"/>
+          <w:sz w:val="24"/>
+          <w:szCs w:val="24"/>
+          <w:lang w:eastAsia="zh-CN"/>
+        </w:rPr>
+        <w:t xml:space="preserve"> </w:t>
+      </w:r>
+      <w:r>
+        <w:rPr>
+          <w:rFonts w:hint="eastAsia"/>
+          <w:sz w:val="24"/>
+          <w:szCs w:val="24"/>
+          <w:lang w:eastAsia="zh-CN"/>
+        </w:rPr>
+        <w:t>Module</w:t>
+      </w:r>
+      <w:r>
+        <w:rPr>
+          <w:rFonts w:hint="default"/>
+          <w:sz w:val="24"/>
+          <w:szCs w:val="24"/>
+          <w:lang w:eastAsia="zh-CN"/>
+        </w:rPr>
+        <w:t xml:space="preserve"> </w:t>
+      </w:r>
+      <w:r>
+        <w:rPr>
+          <w:rFonts w:hint="eastAsia"/>
+          <w:sz w:val="24"/>
+          <w:szCs w:val="24"/>
+          <w:lang w:eastAsia="zh-CN"/>
+        </w:rPr>
+        <w:t>Definition规范其实只有一个主要接口</w:t>
+      </w:r>
+      <w:r>
+        <w:rPr>
+          <w:rFonts w:hint="eastAsia"/>
+          <w:sz w:val="24"/>
+          <w:szCs w:val="24"/>
+          <w:lang w:eastAsia="zh-CN"/>
+        </w:rPr>
+        <w:tab/>
+      </w:r>
+      <w:r>
+        <w:rPr>
+          <w:rFonts w:hint="eastAsia"/>
+          <w:sz w:val="24"/>
+          <w:szCs w:val="24"/>
+          <w:lang w:eastAsia="zh-CN"/>
+        </w:rPr>
+        <w:t xml:space="preserve"> </w:t>
+      </w:r>
+      <w:r>
+        <w:rPr>
+          <w:rFonts w:hint="eastAsia"/>
+          <w:sz w:val="24"/>
+          <w:szCs w:val="24"/>
+          <w:lang w:eastAsia="zh-CN"/>
+        </w:rPr>
+        <w:tab/>
+      </w:r>
+    </w:p>
+    <w:p>
+      <w:pPr>
+        <w:pageBreakBefore w:val="0"/>
+        <w:widowControl w:val="0"/>
+        <w:kinsoku/>
+        <w:wordWrap/>
+        <w:overflowPunct/>
+        <w:topLinePunct w:val="0"/>
+        <w:autoSpaceDE/>
+        <w:autoSpaceDN/>
+        <w:bidi w:val="0"/>
+        <w:adjustRightInd/>
+        <w:snapToGrid/>
+        <w:spacing w:line="360" w:lineRule="auto"/>
+        <w:ind w:left="420" w:leftChars="0" w:right="0" w:rightChars="0" w:firstLine="420" w:firstLineChars="0"/>
+        <w:jc w:val="both"/>
+        <w:textAlignment w:val="auto"/>
+        <w:rPr>
+          <w:rFonts w:hint="eastAsia"/>
+          <w:sz w:val="24"/>
+          <w:szCs w:val="24"/>
+          <w:lang w:eastAsia="zh-CN"/>
+        </w:rPr>
+      </w:pPr>
+      <w:r>
+        <w:rPr>
+          <w:rFonts w:hint="eastAsia"/>
+          <w:sz w:val="24"/>
+          <w:szCs w:val="24"/>
+          <w:lang w:eastAsia="zh-CN"/>
+        </w:rPr>
+        <w:t>define(id?,dependencies?,factory)</w:t>
+      </w:r>
+      <w:r>
+        <w:rPr>
+          <w:rFonts w:hint="eastAsia"/>
+          <w:sz w:val="24"/>
+          <w:szCs w:val="24"/>
+          <w:lang w:eastAsia="zh-CN"/>
+        </w:rPr>
+        <w:tab/>
+      </w:r>
+      <w:r>
+        <w:rPr>
+          <w:rFonts w:hint="eastAsia"/>
+          <w:sz w:val="24"/>
+          <w:szCs w:val="24"/>
+          <w:lang w:eastAsia="zh-CN"/>
+        </w:rPr>
+        <w:t xml:space="preserve"> ,它要在声明模块的时候指定所有的依赖</w:t>
+      </w:r>
+      <w:r>
+        <w:rPr>
+          <w:rFonts w:hint="eastAsia"/>
+          <w:sz w:val="24"/>
+          <w:szCs w:val="24"/>
+          <w:lang w:eastAsia="zh-CN"/>
+        </w:rPr>
+        <w:tab/>
+      </w:r>
+      <w:r>
+        <w:rPr>
+          <w:rFonts w:hint="eastAsia"/>
+          <w:sz w:val="24"/>
+          <w:szCs w:val="24"/>
+          <w:lang w:eastAsia="zh-CN"/>
+        </w:rPr>
+        <w:t xml:space="preserve"> </w:t>
+      </w:r>
+      <w:r>
+        <w:rPr>
+          <w:rFonts w:hint="eastAsia"/>
+          <w:sz w:val="24"/>
+          <w:szCs w:val="24"/>
+          <w:lang w:eastAsia="zh-CN"/>
+        </w:rPr>
+        <w:tab/>
+      </w:r>
+      <w:r>
+        <w:rPr>
+          <w:rFonts w:hint="eastAsia"/>
+          <w:sz w:val="24"/>
+          <w:szCs w:val="24"/>
+          <w:lang w:eastAsia="zh-CN"/>
+        </w:rPr>
+        <w:t>dependencies</w:t>
+      </w:r>
+      <w:r>
+        <w:rPr>
+          <w:rFonts w:hint="eastAsia"/>
+          <w:sz w:val="24"/>
+          <w:szCs w:val="24"/>
+          <w:lang w:eastAsia="zh-CN"/>
+        </w:rPr>
+        <w:tab/>
+      </w:r>
+      <w:r>
+        <w:rPr>
+          <w:rFonts w:hint="eastAsia"/>
+          <w:sz w:val="24"/>
+          <w:szCs w:val="24"/>
+          <w:lang w:eastAsia="zh-CN"/>
+        </w:rPr>
+        <w:t xml:space="preserve"> ,并且还要当做形参传到factory中,对于依赖的模块提前执行,依赖前置。</w:t>
+      </w:r>
+    </w:p>
+    <w:p>
+      <w:pPr>
+        <w:pageBreakBefore w:val="0"/>
+        <w:widowControl w:val="0"/>
+        <w:kinsoku/>
+        <w:wordWrap/>
+        <w:overflowPunct/>
+        <w:topLinePunct w:val="0"/>
+        <w:autoSpaceDE/>
+        <w:autoSpaceDN/>
+        <w:bidi w:val="0"/>
+        <w:adjustRightInd/>
+        <w:snapToGrid/>
+        <w:spacing w:line="360" w:lineRule="auto"/>
+        <w:ind w:left="840" w:leftChars="0" w:right="0" w:rightChars="0" w:firstLine="420" w:firstLineChars="0"/>
+        <w:jc w:val="both"/>
+        <w:textAlignment w:val="auto"/>
+        <w:rPr>
+          <w:rFonts w:hint="eastAsia"/>
+          <w:sz w:val="24"/>
+          <w:szCs w:val="24"/>
+          <w:shd w:val="clear" w:color="FFFFFF" w:fill="D9D9D9"/>
+          <w:lang w:eastAsia="zh-CN"/>
+        </w:rPr>
+      </w:pPr>
+      <w:r>
+        <w:rPr>
+          <w:rFonts w:hint="eastAsia"/>
+          <w:sz w:val="24"/>
+          <w:szCs w:val="24"/>
+          <w:shd w:val="clear" w:color="FFFFFF" w:fill="D9D9D9"/>
+          <w:lang w:eastAsia="zh-CN"/>
+        </w:rPr>
+        <w:t>define("module",</w:t>
+      </w:r>
+      <w:r>
+        <w:rPr>
+          <w:rFonts w:hint="eastAsia"/>
+          <w:sz w:val="24"/>
+          <w:szCs w:val="24"/>
+          <w:shd w:val="clear" w:color="FFFFFF" w:fill="D9D9D9"/>
+          <w:lang w:eastAsia="zh-CN"/>
+        </w:rPr>
+        <w:tab/>
+      </w:r>
+      <w:r>
+        <w:rPr>
+          <w:rFonts w:hint="eastAsia"/>
+          <w:sz w:val="24"/>
+          <w:szCs w:val="24"/>
+          <w:shd w:val="clear" w:color="FFFFFF" w:fill="D9D9D9"/>
+          <w:lang w:eastAsia="zh-CN"/>
+        </w:rPr>
+        <w:t>["dep1",</w:t>
+      </w:r>
+      <w:r>
+        <w:rPr>
+          <w:rFonts w:hint="eastAsia"/>
+          <w:sz w:val="24"/>
+          <w:szCs w:val="24"/>
+          <w:shd w:val="clear" w:color="FFFFFF" w:fill="D9D9D9"/>
+          <w:lang w:eastAsia="zh-CN"/>
+        </w:rPr>
+        <w:tab/>
+      </w:r>
+      <w:r>
+        <w:rPr>
+          <w:rFonts w:hint="eastAsia"/>
+          <w:sz w:val="24"/>
+          <w:szCs w:val="24"/>
+          <w:shd w:val="clear" w:color="FFFFFF" w:fill="D9D9D9"/>
+          <w:lang w:eastAsia="zh-CN"/>
+        </w:rPr>
+        <w:t>"dep2"],</w:t>
+      </w:r>
+      <w:r>
+        <w:rPr>
+          <w:rFonts w:hint="eastAsia"/>
+          <w:sz w:val="24"/>
+          <w:szCs w:val="24"/>
+          <w:shd w:val="clear" w:color="FFFFFF" w:fill="D9D9D9"/>
+          <w:lang w:eastAsia="zh-CN"/>
+        </w:rPr>
+        <w:tab/>
+      </w:r>
+      <w:r>
+        <w:rPr>
+          <w:rFonts w:hint="eastAsia"/>
+          <w:sz w:val="24"/>
+          <w:szCs w:val="24"/>
+          <w:shd w:val="clear" w:color="FFFFFF" w:fill="D9D9D9"/>
+          <w:lang w:eastAsia="zh-CN"/>
+        </w:rPr>
+        <w:t>function(d1,</w:t>
+      </w:r>
+      <w:r>
+        <w:rPr>
+          <w:rFonts w:hint="eastAsia"/>
+          <w:sz w:val="24"/>
+          <w:szCs w:val="24"/>
+          <w:shd w:val="clear" w:color="FFFFFF" w:fill="D9D9D9"/>
+          <w:lang w:eastAsia="zh-CN"/>
+        </w:rPr>
+        <w:tab/>
+      </w:r>
+      <w:r>
+        <w:rPr>
+          <w:rFonts w:hint="eastAsia"/>
+          <w:sz w:val="24"/>
+          <w:szCs w:val="24"/>
+          <w:shd w:val="clear" w:color="FFFFFF" w:fill="D9D9D9"/>
+          <w:lang w:eastAsia="zh-CN"/>
+        </w:rPr>
+        <w:t>d2)</w:t>
+      </w:r>
+      <w:r>
+        <w:rPr>
+          <w:rFonts w:hint="eastAsia"/>
+          <w:sz w:val="24"/>
+          <w:szCs w:val="24"/>
+          <w:shd w:val="clear" w:color="FFFFFF" w:fill="D9D9D9"/>
+          <w:lang w:eastAsia="zh-CN"/>
+        </w:rPr>
+        <w:tab/>
+      </w:r>
+      <w:r>
+        <w:rPr>
+          <w:rFonts w:hint="eastAsia"/>
+          <w:sz w:val="24"/>
+          <w:szCs w:val="24"/>
+          <w:shd w:val="clear" w:color="FFFFFF" w:fill="D9D9D9"/>
+          <w:lang w:eastAsia="zh-CN"/>
+        </w:rPr>
+        <w:t>{</w:t>
+      </w:r>
+    </w:p>
+    <w:p>
+      <w:pPr>
+        <w:pageBreakBefore w:val="0"/>
+        <w:widowControl w:val="0"/>
+        <w:kinsoku/>
+        <w:wordWrap/>
+        <w:overflowPunct/>
+        <w:topLinePunct w:val="0"/>
+        <w:autoSpaceDE/>
+        <w:autoSpaceDN/>
+        <w:bidi w:val="0"/>
+        <w:adjustRightInd/>
+        <w:snapToGrid/>
+        <w:spacing w:line="360" w:lineRule="auto"/>
+        <w:ind w:left="840" w:leftChars="0" w:right="0" w:rightChars="0" w:firstLine="420" w:firstLineChars="0"/>
+        <w:jc w:val="both"/>
+        <w:textAlignment w:val="auto"/>
+        <w:rPr>
+          <w:rFonts w:hint="eastAsia"/>
+          <w:sz w:val="24"/>
+          <w:szCs w:val="24"/>
+          <w:shd w:val="clear" w:color="FFFFFF" w:fill="D9D9D9"/>
+          <w:lang w:eastAsia="zh-CN"/>
+        </w:rPr>
+      </w:pPr>
+      <w:r>
+        <w:rPr>
+          <w:rFonts w:hint="eastAsia"/>
+          <w:sz w:val="24"/>
+          <w:szCs w:val="24"/>
+          <w:shd w:val="clear" w:color="FFFFFF" w:fill="D9D9D9"/>
+          <w:lang w:eastAsia="zh-CN"/>
+        </w:rPr>
+        <w:tab/>
+      </w:r>
+      <w:r>
+        <w:rPr>
+          <w:rFonts w:hint="eastAsia"/>
+          <w:sz w:val="24"/>
+          <w:szCs w:val="24"/>
+          <w:shd w:val="clear" w:color="FFFFFF" w:fill="D9D9D9"/>
+          <w:lang w:eastAsia="zh-CN"/>
+        </w:rPr>
+        <w:tab/>
+      </w:r>
+      <w:r>
+        <w:rPr>
+          <w:rFonts w:hint="eastAsia"/>
+          <w:sz w:val="24"/>
+          <w:szCs w:val="24"/>
+          <w:shd w:val="clear" w:color="FFFFFF" w:fill="D9D9D9"/>
+          <w:lang w:eastAsia="zh-CN"/>
+        </w:rPr>
+        <w:t>return</w:t>
+      </w:r>
+      <w:r>
+        <w:rPr>
+          <w:rFonts w:hint="eastAsia"/>
+          <w:sz w:val="24"/>
+          <w:szCs w:val="24"/>
+          <w:shd w:val="clear" w:color="FFFFFF" w:fill="D9D9D9"/>
+          <w:lang w:eastAsia="zh-CN"/>
+        </w:rPr>
+        <w:tab/>
+      </w:r>
+      <w:r>
+        <w:rPr>
+          <w:rFonts w:hint="eastAsia"/>
+          <w:sz w:val="24"/>
+          <w:szCs w:val="24"/>
+          <w:shd w:val="clear" w:color="FFFFFF" w:fill="D9D9D9"/>
+          <w:lang w:eastAsia="zh-CN"/>
+        </w:rPr>
+        <w:t>someExportedValue;</w:t>
+      </w:r>
+    </w:p>
+    <w:p>
+      <w:pPr>
+        <w:pageBreakBefore w:val="0"/>
+        <w:widowControl w:val="0"/>
+        <w:kinsoku/>
+        <w:wordWrap/>
+        <w:overflowPunct/>
+        <w:topLinePunct w:val="0"/>
+        <w:autoSpaceDE/>
+        <w:autoSpaceDN/>
+        <w:bidi w:val="0"/>
+        <w:adjustRightInd/>
+        <w:snapToGrid/>
+        <w:spacing w:line="360" w:lineRule="auto"/>
+        <w:ind w:left="840" w:leftChars="0" w:right="0" w:rightChars="0" w:firstLine="420" w:firstLineChars="0"/>
+        <w:jc w:val="both"/>
+        <w:textAlignment w:val="auto"/>
+        <w:rPr>
+          <w:rFonts w:hint="eastAsia"/>
+          <w:sz w:val="24"/>
+          <w:szCs w:val="24"/>
+          <w:shd w:val="clear" w:color="FFFFFF" w:fill="D9D9D9"/>
+          <w:lang w:eastAsia="zh-CN"/>
+        </w:rPr>
+      </w:pPr>
+      <w:r>
+        <w:rPr>
+          <w:rFonts w:hint="eastAsia"/>
+          <w:sz w:val="24"/>
+          <w:szCs w:val="24"/>
+          <w:shd w:val="clear" w:color="FFFFFF" w:fill="D9D9D9"/>
+          <w:lang w:eastAsia="zh-CN"/>
+        </w:rPr>
+        <w:t>});</w:t>
+      </w:r>
+    </w:p>
+    <w:p>
+      <w:pPr>
+        <w:pageBreakBefore w:val="0"/>
+        <w:widowControl w:val="0"/>
+        <w:kinsoku/>
+        <w:wordWrap/>
+        <w:overflowPunct/>
+        <w:topLinePunct w:val="0"/>
+        <w:autoSpaceDE/>
+        <w:autoSpaceDN/>
+        <w:bidi w:val="0"/>
+        <w:adjustRightInd/>
+        <w:snapToGrid/>
+        <w:spacing w:line="360" w:lineRule="auto"/>
+        <w:ind w:left="840" w:leftChars="0" w:right="0" w:rightChars="0" w:firstLine="420" w:firstLineChars="0"/>
+        <w:jc w:val="both"/>
+        <w:textAlignment w:val="auto"/>
+        <w:rPr>
+          <w:rFonts w:hint="eastAsia"/>
+          <w:sz w:val="24"/>
+          <w:szCs w:val="24"/>
+          <w:shd w:val="clear" w:color="FFFFFF" w:fill="D9D9D9"/>
+          <w:lang w:eastAsia="zh-CN"/>
+        </w:rPr>
+      </w:pPr>
+      <w:r>
+        <w:rPr>
+          <w:rFonts w:hint="eastAsia"/>
+          <w:sz w:val="24"/>
+          <w:szCs w:val="24"/>
+          <w:shd w:val="clear" w:color="FFFFFF" w:fill="D9D9D9"/>
+          <w:lang w:eastAsia="zh-CN"/>
+        </w:rPr>
+        <w:t>require(["module",</w:t>
+      </w:r>
+      <w:r>
+        <w:rPr>
+          <w:rFonts w:hint="eastAsia"/>
+          <w:sz w:val="24"/>
+          <w:szCs w:val="24"/>
+          <w:shd w:val="clear" w:color="FFFFFF" w:fill="D9D9D9"/>
+          <w:lang w:eastAsia="zh-CN"/>
+        </w:rPr>
+        <w:tab/>
+      </w:r>
+      <w:r>
+        <w:rPr>
+          <w:rFonts w:hint="eastAsia"/>
+          <w:sz w:val="24"/>
+          <w:szCs w:val="24"/>
+          <w:shd w:val="clear" w:color="FFFFFF" w:fill="D9D9D9"/>
+          <w:lang w:eastAsia="zh-CN"/>
+        </w:rPr>
+        <w:t>"../file"],</w:t>
+      </w:r>
+      <w:r>
+        <w:rPr>
+          <w:rFonts w:hint="eastAsia"/>
+          <w:sz w:val="24"/>
+          <w:szCs w:val="24"/>
+          <w:shd w:val="clear" w:color="FFFFFF" w:fill="D9D9D9"/>
+          <w:lang w:eastAsia="zh-CN"/>
+        </w:rPr>
+        <w:tab/>
+      </w:r>
+      <w:r>
+        <w:rPr>
+          <w:rFonts w:hint="eastAsia"/>
+          <w:sz w:val="24"/>
+          <w:szCs w:val="24"/>
+          <w:shd w:val="clear" w:color="FFFFFF" w:fill="D9D9D9"/>
+          <w:lang w:eastAsia="zh-CN"/>
+        </w:rPr>
+        <w:t>function(module,</w:t>
+      </w:r>
+      <w:r>
+        <w:rPr>
+          <w:rFonts w:hint="eastAsia"/>
+          <w:sz w:val="24"/>
+          <w:szCs w:val="24"/>
+          <w:shd w:val="clear" w:color="FFFFFF" w:fill="D9D9D9"/>
+          <w:lang w:eastAsia="zh-CN"/>
+        </w:rPr>
+        <w:tab/>
+      </w:r>
+      <w:r>
+        <w:rPr>
+          <w:rFonts w:hint="eastAsia"/>
+          <w:sz w:val="24"/>
+          <w:szCs w:val="24"/>
+          <w:shd w:val="clear" w:color="FFFFFF" w:fill="D9D9D9"/>
+          <w:lang w:eastAsia="zh-CN"/>
+        </w:rPr>
+        <w:t>file)</w:t>
+      </w:r>
+      <w:r>
+        <w:rPr>
+          <w:rFonts w:hint="eastAsia"/>
+          <w:sz w:val="24"/>
+          <w:szCs w:val="24"/>
+          <w:shd w:val="clear" w:color="FFFFFF" w:fill="D9D9D9"/>
+          <w:lang w:eastAsia="zh-CN"/>
+        </w:rPr>
+        <w:tab/>
+      </w:r>
+      <w:r>
+        <w:rPr>
+          <w:rFonts w:hint="eastAsia"/>
+          <w:sz w:val="24"/>
+          <w:szCs w:val="24"/>
+          <w:shd w:val="clear" w:color="FFFFFF" w:fill="D9D9D9"/>
+          <w:lang w:eastAsia="zh-CN"/>
+        </w:rPr>
+        <w:t>{</w:t>
+      </w:r>
+      <w:r>
+        <w:rPr>
+          <w:rFonts w:hint="eastAsia"/>
+          <w:sz w:val="24"/>
+          <w:szCs w:val="24"/>
+          <w:shd w:val="clear" w:color="FFFFFF" w:fill="D9D9D9"/>
+          <w:lang w:eastAsia="zh-CN"/>
+        </w:rPr>
+        <w:tab/>
+      </w:r>
+      <w:r>
+        <w:rPr>
+          <w:rFonts w:hint="eastAsia"/>
+          <w:sz w:val="24"/>
+          <w:szCs w:val="24"/>
+          <w:shd w:val="clear" w:color="FFFFFF" w:fill="D9D9D9"/>
+          <w:lang w:eastAsia="zh-CN"/>
+        </w:rPr>
+        <w:t>/*</w:t>
+      </w:r>
+      <w:r>
+        <w:rPr>
+          <w:rFonts w:hint="eastAsia"/>
+          <w:sz w:val="24"/>
+          <w:szCs w:val="24"/>
+          <w:shd w:val="clear" w:color="FFFFFF" w:fill="D9D9D9"/>
+          <w:lang w:eastAsia="zh-CN"/>
+        </w:rPr>
+        <w:tab/>
+      </w:r>
+      <w:r>
+        <w:rPr>
+          <w:rFonts w:hint="eastAsia"/>
+          <w:sz w:val="24"/>
+          <w:szCs w:val="24"/>
+          <w:shd w:val="clear" w:color="FFFFFF" w:fill="D9D9D9"/>
+          <w:lang w:eastAsia="zh-CN"/>
+        </w:rPr>
+        <w:t>...</w:t>
+      </w:r>
+      <w:r>
+        <w:rPr>
+          <w:rFonts w:hint="eastAsia"/>
+          <w:sz w:val="24"/>
+          <w:szCs w:val="24"/>
+          <w:shd w:val="clear" w:color="FFFFFF" w:fill="D9D9D9"/>
+          <w:lang w:eastAsia="zh-CN"/>
+        </w:rPr>
+        <w:tab/>
+      </w:r>
+      <w:r>
+        <w:rPr>
+          <w:rFonts w:hint="eastAsia"/>
+          <w:sz w:val="24"/>
+          <w:szCs w:val="24"/>
+          <w:shd w:val="clear" w:color="FFFFFF" w:fill="D9D9D9"/>
+          <w:lang w:eastAsia="zh-CN"/>
+        </w:rPr>
+        <w:t>*/</w:t>
+      </w:r>
+      <w:r>
+        <w:rPr>
+          <w:rFonts w:hint="eastAsia"/>
+          <w:sz w:val="24"/>
+          <w:szCs w:val="24"/>
+          <w:shd w:val="clear" w:color="FFFFFF" w:fill="D9D9D9"/>
+          <w:lang w:eastAsia="zh-CN"/>
+        </w:rPr>
+        <w:tab/>
+      </w:r>
+      <w:r>
+        <w:rPr>
+          <w:rFonts w:hint="eastAsia"/>
+          <w:sz w:val="24"/>
+          <w:szCs w:val="24"/>
+          <w:shd w:val="clear" w:color="FFFFFF" w:fill="D9D9D9"/>
+          <w:lang w:eastAsia="zh-CN"/>
+        </w:rPr>
+        <w:t>});</w:t>
+      </w:r>
+    </w:p>
+    <w:p>
+      <w:pPr>
+        <w:pageBreakBefore w:val="0"/>
+        <w:widowControl w:val="0"/>
+        <w:kinsoku/>
+        <w:wordWrap/>
+        <w:overflowPunct/>
+        <w:topLinePunct w:val="0"/>
+        <w:autoSpaceDE/>
+        <w:autoSpaceDN/>
+        <w:bidi w:val="0"/>
+        <w:adjustRightInd/>
+        <w:snapToGrid/>
+        <w:spacing w:line="360" w:lineRule="auto"/>
+        <w:ind w:left="0" w:leftChars="0" w:right="0" w:rightChars="0" w:firstLine="420" w:firstLineChars="0"/>
+        <w:jc w:val="both"/>
+        <w:textAlignment w:val="auto"/>
+        <w:rPr>
+          <w:rFonts w:hint="eastAsia"/>
+          <w:sz w:val="24"/>
+          <w:szCs w:val="24"/>
+          <w:lang w:eastAsia="zh-CN"/>
+        </w:rPr>
+      </w:pPr>
+      <w:r>
+        <w:rPr>
+          <w:rFonts w:hint="eastAsia"/>
+          <w:sz w:val="24"/>
+          <w:szCs w:val="24"/>
+          <w:lang w:eastAsia="zh-CN"/>
+        </w:rPr>
+        <w:t>优点:</w:t>
+      </w:r>
+    </w:p>
+    <w:p>
+      <w:pPr>
+        <w:pageBreakBefore w:val="0"/>
+        <w:widowControl w:val="0"/>
+        <w:numPr>
+          <w:ilvl w:val="0"/>
+          <w:numId w:val="2"/>
+        </w:numPr>
+        <w:tabs>
+          <w:tab w:val="left" w:pos="420"/>
+        </w:tabs>
+        <w:kinsoku/>
+        <w:wordWrap/>
+        <w:overflowPunct/>
+        <w:topLinePunct w:val="0"/>
+        <w:autoSpaceDE/>
+        <w:autoSpaceDN/>
+        <w:bidi w:val="0"/>
+        <w:adjustRightInd/>
+        <w:snapToGrid/>
+        <w:spacing w:line="360" w:lineRule="auto"/>
+        <w:ind w:left="1260" w:leftChars="0" w:right="0" w:rightChars="0" w:hanging="420" w:firstLineChars="0"/>
+        <w:jc w:val="both"/>
+        <w:textAlignment w:val="auto"/>
+        <w:rPr>
+          <w:rFonts w:hint="eastAsia"/>
+          <w:sz w:val="24"/>
+          <w:szCs w:val="24"/>
+          <w:lang w:eastAsia="zh-CN"/>
+        </w:rPr>
+      </w:pPr>
+      <w:r>
+        <w:rPr>
+          <w:rFonts w:hint="eastAsia"/>
+          <w:sz w:val="24"/>
+          <w:szCs w:val="24"/>
+          <w:lang w:eastAsia="zh-CN"/>
+        </w:rPr>
+        <w:t>适合在浏览器环境中异步加载模块</w:t>
+      </w:r>
+    </w:p>
+    <w:p>
+      <w:pPr>
+        <w:pageBreakBefore w:val="0"/>
+        <w:widowControl w:val="0"/>
+        <w:numPr>
+          <w:ilvl w:val="0"/>
+          <w:numId w:val="2"/>
+        </w:numPr>
+        <w:tabs>
+          <w:tab w:val="left" w:pos="420"/>
+        </w:tabs>
+        <w:kinsoku/>
+        <w:wordWrap/>
+        <w:overflowPunct/>
+        <w:topLinePunct w:val="0"/>
+        <w:autoSpaceDE/>
+        <w:autoSpaceDN/>
+        <w:bidi w:val="0"/>
+        <w:adjustRightInd/>
+        <w:snapToGrid/>
+        <w:spacing w:line="360" w:lineRule="auto"/>
+        <w:ind w:left="1260" w:leftChars="0" w:right="0" w:rightChars="0" w:hanging="420" w:firstLineChars="0"/>
+        <w:jc w:val="both"/>
+        <w:textAlignment w:val="auto"/>
+        <w:rPr>
+          <w:rFonts w:hint="eastAsia"/>
+          <w:sz w:val="24"/>
+          <w:szCs w:val="24"/>
+          <w:lang w:eastAsia="zh-CN"/>
+        </w:rPr>
+      </w:pPr>
+      <w:r>
+        <w:rPr>
+          <w:rFonts w:hint="eastAsia"/>
+          <w:sz w:val="24"/>
+          <w:szCs w:val="24"/>
+          <w:lang w:eastAsia="zh-CN"/>
+        </w:rPr>
+        <w:t>可以并行加载多个模块</w:t>
+      </w:r>
+    </w:p>
+    <w:p>
+      <w:pPr>
+        <w:pageBreakBefore w:val="0"/>
+        <w:widowControl w:val="0"/>
+        <w:kinsoku/>
+        <w:wordWrap/>
+        <w:overflowPunct/>
+        <w:topLinePunct w:val="0"/>
+        <w:autoSpaceDE/>
+        <w:autoSpaceDN/>
+        <w:bidi w:val="0"/>
+        <w:adjustRightInd/>
+        <w:snapToGrid/>
+        <w:spacing w:line="360" w:lineRule="auto"/>
+        <w:ind w:left="0" w:leftChars="0" w:right="0" w:rightChars="0" w:firstLine="420" w:firstLineChars="0"/>
+        <w:jc w:val="both"/>
+        <w:textAlignment w:val="auto"/>
+        <w:rPr>
+          <w:rFonts w:hint="eastAsia"/>
+          <w:sz w:val="24"/>
+          <w:szCs w:val="24"/>
+          <w:lang w:eastAsia="zh-CN"/>
+        </w:rPr>
+      </w:pPr>
+      <w:r>
+        <w:rPr>
+          <w:rFonts w:hint="eastAsia"/>
+          <w:sz w:val="24"/>
+          <w:szCs w:val="24"/>
+          <w:lang w:eastAsia="zh-CN"/>
+        </w:rPr>
+        <w:t>缺点:</w:t>
+      </w:r>
+    </w:p>
+    <w:p>
+      <w:pPr>
+        <w:pageBreakBefore w:val="0"/>
+        <w:widowControl w:val="0"/>
+        <w:numPr>
+          <w:ilvl w:val="0"/>
+          <w:numId w:val="2"/>
+        </w:numPr>
+        <w:tabs>
+          <w:tab w:val="left" w:pos="420"/>
+        </w:tabs>
+        <w:kinsoku/>
+        <w:wordWrap/>
+        <w:overflowPunct/>
+        <w:topLinePunct w:val="0"/>
+        <w:autoSpaceDE/>
+        <w:autoSpaceDN/>
+        <w:bidi w:val="0"/>
+        <w:adjustRightInd/>
+        <w:snapToGrid/>
+        <w:spacing w:line="360" w:lineRule="auto"/>
+        <w:ind w:left="1260" w:leftChars="0" w:right="0" w:rightChars="0" w:hanging="420" w:firstLineChars="0"/>
+        <w:jc w:val="both"/>
+        <w:textAlignment w:val="auto"/>
+        <w:rPr>
+          <w:rFonts w:hint="eastAsia"/>
+          <w:sz w:val="24"/>
+          <w:szCs w:val="24"/>
+          <w:lang w:eastAsia="zh-CN"/>
+        </w:rPr>
+      </w:pPr>
+      <w:r>
+        <w:rPr>
+          <w:rFonts w:hint="eastAsia"/>
+          <w:sz w:val="24"/>
+          <w:szCs w:val="24"/>
+          <w:lang w:eastAsia="zh-CN"/>
+        </w:rPr>
+        <w:t>提高了开发成本,代码的阅读和书写比较困难,模块定义方式的语义不顺畅</w:t>
+      </w:r>
+    </w:p>
+    <w:p>
+      <w:pPr>
+        <w:pageBreakBefore w:val="0"/>
+        <w:widowControl w:val="0"/>
+        <w:numPr>
+          <w:ilvl w:val="0"/>
+          <w:numId w:val="2"/>
+        </w:numPr>
+        <w:tabs>
+          <w:tab w:val="left" w:pos="420"/>
+        </w:tabs>
+        <w:kinsoku/>
+        <w:wordWrap/>
+        <w:overflowPunct/>
+        <w:topLinePunct w:val="0"/>
+        <w:autoSpaceDE/>
+        <w:autoSpaceDN/>
+        <w:bidi w:val="0"/>
+        <w:adjustRightInd/>
+        <w:snapToGrid/>
+        <w:spacing w:line="360" w:lineRule="auto"/>
+        <w:ind w:left="1260" w:leftChars="0" w:right="0" w:rightChars="0" w:hanging="420" w:firstLineChars="0"/>
+        <w:jc w:val="both"/>
+        <w:textAlignment w:val="auto"/>
+        <w:rPr>
+          <w:rFonts w:hint="eastAsia"/>
+          <w:sz w:val="24"/>
+          <w:szCs w:val="24"/>
+          <w:lang w:eastAsia="zh-CN"/>
+        </w:rPr>
+      </w:pPr>
+      <w:r>
+        <w:rPr>
+          <w:rFonts w:hint="eastAsia"/>
+          <w:sz w:val="24"/>
+          <w:szCs w:val="24"/>
+          <w:lang w:eastAsia="zh-CN"/>
+        </w:rPr>
+        <w:t>不符合通用的模块化思维方式,是一种妥协的实现</w:t>
+      </w:r>
+    </w:p>
+    <w:p>
+      <w:pPr>
+        <w:pageBreakBefore w:val="0"/>
+        <w:widowControl w:val="0"/>
+        <w:kinsoku/>
+        <w:wordWrap/>
+        <w:overflowPunct/>
+        <w:topLinePunct w:val="0"/>
+        <w:autoSpaceDE/>
+        <w:autoSpaceDN/>
+        <w:bidi w:val="0"/>
+        <w:adjustRightInd/>
+        <w:snapToGrid/>
+        <w:spacing w:line="360" w:lineRule="auto"/>
+        <w:ind w:left="0" w:leftChars="0" w:right="0" w:rightChars="0" w:firstLine="420" w:firstLineChars="0"/>
+        <w:jc w:val="both"/>
+        <w:textAlignment w:val="auto"/>
+        <w:rPr>
+          <w:rFonts w:hint="eastAsia"/>
+          <w:sz w:val="24"/>
+          <w:szCs w:val="24"/>
+          <w:lang w:eastAsia="zh-CN"/>
+        </w:rPr>
+      </w:pPr>
+      <w:r>
+        <w:rPr>
+          <w:rFonts w:hint="eastAsia"/>
+          <w:sz w:val="24"/>
+          <w:szCs w:val="24"/>
+          <w:lang w:eastAsia="zh-CN"/>
+        </w:rPr>
+        <w:t>实现:</w:t>
+      </w:r>
+    </w:p>
+    <w:p>
+      <w:pPr>
+        <w:pageBreakBefore w:val="0"/>
+        <w:widowControl w:val="0"/>
+        <w:numPr>
+          <w:ilvl w:val="0"/>
+          <w:numId w:val="2"/>
+        </w:numPr>
+        <w:tabs>
+          <w:tab w:val="left" w:pos="420"/>
+        </w:tabs>
+        <w:kinsoku/>
+        <w:wordWrap/>
+        <w:overflowPunct/>
+        <w:topLinePunct w:val="0"/>
+        <w:autoSpaceDE/>
+        <w:autoSpaceDN/>
+        <w:bidi w:val="0"/>
+        <w:adjustRightInd/>
+        <w:snapToGrid/>
+        <w:spacing w:line="360" w:lineRule="auto"/>
+        <w:ind w:left="1260" w:leftChars="0" w:right="0" w:rightChars="0" w:hanging="420" w:firstLineChars="0"/>
+        <w:jc w:val="both"/>
+        <w:textAlignment w:val="auto"/>
+        <w:rPr>
+          <w:rFonts w:hint="eastAsia"/>
+          <w:sz w:val="24"/>
+          <w:szCs w:val="24"/>
+          <w:lang w:eastAsia="zh-CN"/>
+        </w:rPr>
+      </w:pPr>
+      <w:r>
+        <w:rPr>
+          <w:rFonts w:hint="eastAsia"/>
+          <w:sz w:val="24"/>
+          <w:szCs w:val="24"/>
+          <w:lang w:eastAsia="zh-CN"/>
+        </w:rPr>
+        <w:t>RequireJS</w:t>
+      </w:r>
+    </w:p>
+    <w:p>
+      <w:pPr>
+        <w:pageBreakBefore w:val="0"/>
+        <w:widowControl w:val="0"/>
+        <w:numPr>
+          <w:ilvl w:val="0"/>
+          <w:numId w:val="2"/>
+        </w:numPr>
+        <w:tabs>
+          <w:tab w:val="left" w:pos="420"/>
+        </w:tabs>
+        <w:kinsoku/>
+        <w:wordWrap/>
+        <w:overflowPunct/>
+        <w:topLinePunct w:val="0"/>
+        <w:autoSpaceDE/>
+        <w:autoSpaceDN/>
+        <w:bidi w:val="0"/>
+        <w:adjustRightInd/>
+        <w:snapToGrid/>
+        <w:spacing w:line="360" w:lineRule="auto"/>
+        <w:ind w:left="1260" w:leftChars="0" w:right="0" w:rightChars="0" w:hanging="420" w:firstLineChars="0"/>
+        <w:jc w:val="both"/>
+        <w:textAlignment w:val="auto"/>
+        <w:rPr>
+          <w:rFonts w:hint="eastAsia"/>
+          <w:sz w:val="24"/>
+          <w:szCs w:val="24"/>
+          <w:lang w:eastAsia="zh-CN"/>
+        </w:rPr>
+      </w:pPr>
+      <w:r>
+        <w:rPr>
+          <w:rFonts w:hint="eastAsia"/>
+          <w:sz w:val="24"/>
+          <w:szCs w:val="24"/>
+          <w:lang w:eastAsia="zh-CN"/>
+        </w:rPr>
+        <w:t>curl</w:t>
+      </w:r>
+    </w:p>
+    <w:p>
+      <w:pPr>
+        <w:pageBreakBefore w:val="0"/>
+        <w:widowControl w:val="0"/>
+        <w:kinsoku/>
+        <w:wordWrap/>
+        <w:overflowPunct/>
+        <w:topLinePunct w:val="0"/>
+        <w:autoSpaceDE/>
+        <w:autoSpaceDN/>
+        <w:bidi w:val="0"/>
+        <w:adjustRightInd/>
+        <w:snapToGrid/>
+        <w:spacing w:line="360" w:lineRule="auto"/>
+        <w:ind w:left="0" w:leftChars="0" w:right="0" w:rightChars="0" w:firstLine="420" w:firstLineChars="0"/>
+        <w:jc w:val="both"/>
+        <w:textAlignment w:val="auto"/>
+        <w:rPr>
+          <w:rFonts w:hint="eastAsia"/>
+          <w:sz w:val="24"/>
+          <w:szCs w:val="24"/>
+          <w:lang w:eastAsia="zh-CN"/>
+        </w:rPr>
+      </w:pPr>
+      <w:r>
+        <w:rPr>
+          <w:rFonts w:hint="eastAsia"/>
+          <w:sz w:val="24"/>
+          <w:szCs w:val="24"/>
+          <w:lang w:eastAsia="zh-CN"/>
+        </w:rPr>
+        <w:t>CMD</w:t>
+      </w:r>
+    </w:p>
+    <w:p>
+      <w:pPr>
+        <w:pageBreakBefore w:val="0"/>
+        <w:widowControl w:val="0"/>
+        <w:kinsoku/>
+        <w:wordWrap/>
+        <w:overflowPunct/>
+        <w:topLinePunct w:val="0"/>
+        <w:autoSpaceDE/>
+        <w:autoSpaceDN/>
+        <w:bidi w:val="0"/>
+        <w:adjustRightInd/>
+        <w:snapToGrid/>
+        <w:spacing w:line="360" w:lineRule="auto"/>
+        <w:ind w:left="420" w:leftChars="0" w:right="0" w:rightChars="0" w:firstLine="420" w:firstLineChars="0"/>
+        <w:jc w:val="both"/>
+        <w:textAlignment w:val="auto"/>
+        <w:rPr>
+          <w:rFonts w:hint="eastAsia"/>
+          <w:sz w:val="24"/>
+          <w:szCs w:val="24"/>
+          <w:lang w:eastAsia="zh-CN"/>
+        </w:rPr>
+      </w:pPr>
+      <w:r>
+        <w:rPr>
+          <w:rFonts w:hint="eastAsia"/>
+          <w:sz w:val="24"/>
+          <w:szCs w:val="24"/>
+          <w:lang w:eastAsia="zh-CN"/>
+        </w:rPr>
+        <w:t>Common</w:t>
+      </w:r>
+      <w:r>
+        <w:rPr>
+          <w:rFonts w:hint="default"/>
+          <w:sz w:val="24"/>
+          <w:szCs w:val="24"/>
+          <w:lang w:eastAsia="zh-CN"/>
+        </w:rPr>
+        <w:t xml:space="preserve"> </w:t>
+      </w:r>
+      <w:r>
+        <w:rPr>
+          <w:rFonts w:hint="eastAsia"/>
+          <w:sz w:val="24"/>
+          <w:szCs w:val="24"/>
+          <w:lang w:eastAsia="zh-CN"/>
+        </w:rPr>
+        <w:t>Module</w:t>
+      </w:r>
+      <w:r>
+        <w:rPr>
+          <w:rFonts w:hint="default"/>
+          <w:sz w:val="24"/>
+          <w:szCs w:val="24"/>
+          <w:lang w:eastAsia="zh-CN"/>
+        </w:rPr>
+        <w:t xml:space="preserve"> </w:t>
+      </w:r>
+      <w:r>
+        <w:rPr>
+          <w:rFonts w:hint="eastAsia"/>
+          <w:sz w:val="24"/>
+          <w:szCs w:val="24"/>
+          <w:lang w:eastAsia="zh-CN"/>
+        </w:rPr>
+        <w:t>Definition</w:t>
+      </w:r>
+      <w:r>
+        <w:rPr>
+          <w:rFonts w:hint="eastAsia"/>
+          <w:sz w:val="24"/>
+          <w:szCs w:val="24"/>
+          <w:lang w:eastAsia="zh-CN"/>
+        </w:rPr>
+        <w:tab/>
+      </w:r>
+      <w:r>
+        <w:rPr>
+          <w:rFonts w:hint="eastAsia"/>
+          <w:sz w:val="24"/>
+          <w:szCs w:val="24"/>
+          <w:lang w:eastAsia="zh-CN"/>
+        </w:rPr>
+        <w:t>规范和</w:t>
+      </w:r>
+      <w:r>
+        <w:rPr>
+          <w:rFonts w:hint="eastAsia"/>
+          <w:sz w:val="24"/>
+          <w:szCs w:val="24"/>
+          <w:lang w:eastAsia="zh-CN"/>
+        </w:rPr>
+        <w:tab/>
+      </w:r>
+      <w:r>
+        <w:rPr>
+          <w:rFonts w:hint="eastAsia"/>
+          <w:sz w:val="24"/>
+          <w:szCs w:val="24"/>
+          <w:lang w:eastAsia="zh-CN"/>
+        </w:rPr>
+        <w:t>AMD很相似,尽量保持简单,并与CommonJS和</w:t>
+      </w:r>
+    </w:p>
+    <w:p>
+      <w:pPr>
+        <w:pageBreakBefore w:val="0"/>
+        <w:widowControl w:val="0"/>
+        <w:kinsoku/>
+        <w:wordWrap/>
+        <w:overflowPunct/>
+        <w:topLinePunct w:val="0"/>
+        <w:autoSpaceDE/>
+        <w:autoSpaceDN/>
+        <w:bidi w:val="0"/>
+        <w:adjustRightInd/>
+        <w:snapToGrid/>
+        <w:spacing w:line="360" w:lineRule="auto"/>
+        <w:ind w:left="0" w:leftChars="0" w:right="0" w:rightChars="0" w:firstLine="420" w:firstLineChars="0"/>
+        <w:jc w:val="both"/>
+        <w:textAlignment w:val="auto"/>
+        <w:rPr>
+          <w:rFonts w:hint="eastAsia"/>
+          <w:sz w:val="24"/>
+          <w:szCs w:val="24"/>
+          <w:lang w:eastAsia="zh-CN"/>
+        </w:rPr>
+      </w:pPr>
+      <w:r>
+        <w:rPr>
+          <w:rFonts w:hint="eastAsia"/>
+          <w:sz w:val="24"/>
+          <w:szCs w:val="24"/>
+          <w:lang w:eastAsia="zh-CN"/>
+        </w:rPr>
+        <w:t>Node.js的</w:t>
+      </w:r>
+      <w:r>
+        <w:rPr>
+          <w:rFonts w:hint="eastAsia"/>
+          <w:sz w:val="24"/>
+          <w:szCs w:val="24"/>
+          <w:lang w:eastAsia="zh-CN"/>
+        </w:rPr>
+        <w:tab/>
+      </w:r>
+      <w:r>
+        <w:rPr>
+          <w:rFonts w:hint="eastAsia"/>
+          <w:sz w:val="24"/>
+          <w:szCs w:val="24"/>
+          <w:lang w:eastAsia="zh-CN"/>
+        </w:rPr>
+        <w:t>Modules规范保持了很大的兼容性。</w:t>
+      </w:r>
+    </w:p>
+    <w:p>
+      <w:pPr>
+        <w:pageBreakBefore w:val="0"/>
+        <w:widowControl w:val="0"/>
+        <w:kinsoku/>
+        <w:wordWrap/>
+        <w:overflowPunct/>
+        <w:topLinePunct w:val="0"/>
+        <w:autoSpaceDE/>
+        <w:autoSpaceDN/>
+        <w:bidi w:val="0"/>
+        <w:adjustRightInd/>
+        <w:snapToGrid/>
+        <w:spacing w:line="360" w:lineRule="auto"/>
+        <w:ind w:left="840" w:leftChars="0" w:right="0" w:rightChars="0" w:firstLine="420" w:firstLineChars="0"/>
+        <w:jc w:val="both"/>
+        <w:textAlignment w:val="auto"/>
+        <w:rPr>
+          <w:rFonts w:hint="eastAsia"/>
+          <w:sz w:val="24"/>
+          <w:szCs w:val="24"/>
+          <w:shd w:val="clear" w:color="FFFFFF" w:fill="D9D9D9"/>
+          <w:lang w:eastAsia="zh-CN"/>
+        </w:rPr>
+      </w:pPr>
+      <w:r>
+        <w:rPr>
+          <w:rFonts w:hint="eastAsia"/>
+          <w:sz w:val="24"/>
+          <w:szCs w:val="24"/>
+          <w:shd w:val="clear" w:color="FFFFFF" w:fill="D9D9D9"/>
+          <w:lang w:eastAsia="zh-CN"/>
+        </w:rPr>
+        <w:t>define(function(require,</w:t>
+      </w:r>
+      <w:r>
+        <w:rPr>
+          <w:rFonts w:hint="eastAsia"/>
+          <w:sz w:val="24"/>
+          <w:szCs w:val="24"/>
+          <w:shd w:val="clear" w:color="FFFFFF" w:fill="D9D9D9"/>
+          <w:lang w:eastAsia="zh-CN"/>
+        </w:rPr>
+        <w:tab/>
+      </w:r>
+      <w:r>
+        <w:rPr>
+          <w:rFonts w:hint="eastAsia"/>
+          <w:sz w:val="24"/>
+          <w:szCs w:val="24"/>
+          <w:shd w:val="clear" w:color="FFFFFF" w:fill="D9D9D9"/>
+          <w:lang w:eastAsia="zh-CN"/>
+        </w:rPr>
+        <w:t>exports,</w:t>
+      </w:r>
+      <w:r>
+        <w:rPr>
+          <w:rFonts w:hint="eastAsia"/>
+          <w:sz w:val="24"/>
+          <w:szCs w:val="24"/>
+          <w:shd w:val="clear" w:color="FFFFFF" w:fill="D9D9D9"/>
+          <w:lang w:eastAsia="zh-CN"/>
+        </w:rPr>
+        <w:tab/>
+      </w:r>
+      <w:r>
+        <w:rPr>
+          <w:rFonts w:hint="eastAsia"/>
+          <w:sz w:val="24"/>
+          <w:szCs w:val="24"/>
+          <w:shd w:val="clear" w:color="FFFFFF" w:fill="D9D9D9"/>
+          <w:lang w:eastAsia="zh-CN"/>
+        </w:rPr>
+        <w:t>module)</w:t>
+      </w:r>
+      <w:r>
+        <w:rPr>
+          <w:rFonts w:hint="eastAsia"/>
+          <w:sz w:val="24"/>
+          <w:szCs w:val="24"/>
+          <w:shd w:val="clear" w:color="FFFFFF" w:fill="D9D9D9"/>
+          <w:lang w:eastAsia="zh-CN"/>
+        </w:rPr>
+        <w:tab/>
+      </w:r>
+      <w:r>
+        <w:rPr>
+          <w:rFonts w:hint="eastAsia"/>
+          <w:sz w:val="24"/>
+          <w:szCs w:val="24"/>
+          <w:shd w:val="clear" w:color="FFFFFF" w:fill="D9D9D9"/>
+          <w:lang w:eastAsia="zh-CN"/>
+        </w:rPr>
+        <w:t>{</w:t>
+      </w:r>
+    </w:p>
+    <w:p>
+      <w:pPr>
+        <w:pageBreakBefore w:val="0"/>
+        <w:widowControl w:val="0"/>
+        <w:kinsoku/>
+        <w:wordWrap/>
+        <w:overflowPunct/>
+        <w:topLinePunct w:val="0"/>
+        <w:autoSpaceDE/>
+        <w:autoSpaceDN/>
+        <w:bidi w:val="0"/>
+        <w:adjustRightInd/>
+        <w:snapToGrid/>
+        <w:spacing w:line="360" w:lineRule="auto"/>
+        <w:ind w:left="840" w:leftChars="0" w:right="0" w:rightChars="0" w:firstLine="420" w:firstLineChars="0"/>
+        <w:jc w:val="both"/>
+        <w:textAlignment w:val="auto"/>
+        <w:rPr>
+          <w:rFonts w:hint="eastAsia"/>
+          <w:sz w:val="24"/>
+          <w:szCs w:val="24"/>
+          <w:shd w:val="clear" w:color="FFFFFF" w:fill="D9D9D9"/>
+          <w:lang w:eastAsia="zh-CN"/>
+        </w:rPr>
+      </w:pPr>
+      <w:r>
+        <w:rPr>
+          <w:rFonts w:hint="eastAsia"/>
+          <w:sz w:val="24"/>
+          <w:szCs w:val="24"/>
+          <w:shd w:val="clear" w:color="FFFFFF" w:fill="D9D9D9"/>
+          <w:lang w:eastAsia="zh-CN"/>
+        </w:rPr>
+        <w:tab/>
+      </w:r>
+      <w:r>
+        <w:rPr>
+          <w:rFonts w:hint="eastAsia"/>
+          <w:sz w:val="24"/>
+          <w:szCs w:val="24"/>
+          <w:shd w:val="clear" w:color="FFFFFF" w:fill="D9D9D9"/>
+          <w:lang w:eastAsia="zh-CN"/>
+        </w:rPr>
+        <w:tab/>
+      </w:r>
+      <w:r>
+        <w:rPr>
+          <w:rFonts w:hint="eastAsia"/>
+          <w:sz w:val="24"/>
+          <w:szCs w:val="24"/>
+          <w:shd w:val="clear" w:color="FFFFFF" w:fill="D9D9D9"/>
+          <w:lang w:eastAsia="zh-CN"/>
+        </w:rPr>
+        <w:t>var</w:t>
+      </w:r>
+      <w:r>
+        <w:rPr>
+          <w:rFonts w:hint="eastAsia"/>
+          <w:sz w:val="24"/>
+          <w:szCs w:val="24"/>
+          <w:shd w:val="clear" w:color="FFFFFF" w:fill="D9D9D9"/>
+          <w:lang w:eastAsia="zh-CN"/>
+        </w:rPr>
+        <w:tab/>
+      </w:r>
+      <w:r>
+        <w:rPr>
+          <w:rFonts w:hint="eastAsia"/>
+          <w:sz w:val="24"/>
+          <w:szCs w:val="24"/>
+          <w:shd w:val="clear" w:color="FFFFFF" w:fill="D9D9D9"/>
+          <w:lang w:eastAsia="zh-CN"/>
+        </w:rPr>
+        <w:t>$</w:t>
+      </w:r>
+      <w:r>
+        <w:rPr>
+          <w:rFonts w:hint="eastAsia"/>
+          <w:sz w:val="24"/>
+          <w:szCs w:val="24"/>
+          <w:shd w:val="clear" w:color="FFFFFF" w:fill="D9D9D9"/>
+          <w:lang w:eastAsia="zh-CN"/>
+        </w:rPr>
+        <w:tab/>
+      </w:r>
+      <w:r>
+        <w:rPr>
+          <w:rFonts w:hint="eastAsia"/>
+          <w:sz w:val="24"/>
+          <w:szCs w:val="24"/>
+          <w:shd w:val="clear" w:color="FFFFFF" w:fill="D9D9D9"/>
+          <w:lang w:eastAsia="zh-CN"/>
+        </w:rPr>
+        <w:t>=</w:t>
+      </w:r>
+      <w:r>
+        <w:rPr>
+          <w:rFonts w:hint="eastAsia"/>
+          <w:sz w:val="24"/>
+          <w:szCs w:val="24"/>
+          <w:shd w:val="clear" w:color="FFFFFF" w:fill="D9D9D9"/>
+          <w:lang w:eastAsia="zh-CN"/>
+        </w:rPr>
+        <w:tab/>
+      </w:r>
+      <w:r>
+        <w:rPr>
+          <w:rFonts w:hint="eastAsia"/>
+          <w:sz w:val="24"/>
+          <w:szCs w:val="24"/>
+          <w:shd w:val="clear" w:color="FFFFFF" w:fill="D9D9D9"/>
+          <w:lang w:eastAsia="zh-CN"/>
+        </w:rPr>
+        <w:t>require('jquery');</w:t>
+      </w:r>
+    </w:p>
+    <w:p>
+      <w:pPr>
+        <w:pageBreakBefore w:val="0"/>
+        <w:widowControl w:val="0"/>
+        <w:kinsoku/>
+        <w:wordWrap/>
+        <w:overflowPunct/>
+        <w:topLinePunct w:val="0"/>
+        <w:autoSpaceDE/>
+        <w:autoSpaceDN/>
+        <w:bidi w:val="0"/>
+        <w:adjustRightInd/>
+        <w:snapToGrid/>
+        <w:spacing w:line="360" w:lineRule="auto"/>
+        <w:ind w:left="840" w:leftChars="0" w:right="0" w:rightChars="0" w:firstLine="420" w:firstLineChars="0"/>
+        <w:jc w:val="both"/>
+        <w:textAlignment w:val="auto"/>
+        <w:rPr>
+          <w:rFonts w:hint="eastAsia"/>
+          <w:sz w:val="24"/>
+          <w:szCs w:val="24"/>
+          <w:shd w:val="clear" w:color="FFFFFF" w:fill="D9D9D9"/>
+          <w:lang w:eastAsia="zh-CN"/>
+        </w:rPr>
+      </w:pPr>
+      <w:r>
+        <w:rPr>
+          <w:rFonts w:hint="eastAsia"/>
+          <w:sz w:val="24"/>
+          <w:szCs w:val="24"/>
+          <w:shd w:val="clear" w:color="FFFFFF" w:fill="D9D9D9"/>
+          <w:lang w:eastAsia="zh-CN"/>
+        </w:rPr>
+        <w:tab/>
+      </w:r>
+      <w:r>
+        <w:rPr>
+          <w:rFonts w:hint="eastAsia"/>
+          <w:sz w:val="24"/>
+          <w:szCs w:val="24"/>
+          <w:shd w:val="clear" w:color="FFFFFF" w:fill="D9D9D9"/>
+          <w:lang w:eastAsia="zh-CN"/>
+        </w:rPr>
+        <w:tab/>
+      </w:r>
+      <w:r>
+        <w:rPr>
+          <w:rFonts w:hint="eastAsia"/>
+          <w:sz w:val="24"/>
+          <w:szCs w:val="24"/>
+          <w:shd w:val="clear" w:color="FFFFFF" w:fill="D9D9D9"/>
+          <w:lang w:eastAsia="zh-CN"/>
+        </w:rPr>
+        <w:t>var</w:t>
+      </w:r>
+      <w:r>
+        <w:rPr>
+          <w:rFonts w:hint="eastAsia"/>
+          <w:sz w:val="24"/>
+          <w:szCs w:val="24"/>
+          <w:shd w:val="clear" w:color="FFFFFF" w:fill="D9D9D9"/>
+          <w:lang w:eastAsia="zh-CN"/>
+        </w:rPr>
+        <w:tab/>
+      </w:r>
+      <w:r>
+        <w:rPr>
+          <w:rFonts w:hint="eastAsia"/>
+          <w:sz w:val="24"/>
+          <w:szCs w:val="24"/>
+          <w:shd w:val="clear" w:color="FFFFFF" w:fill="D9D9D9"/>
+          <w:lang w:eastAsia="zh-CN"/>
+        </w:rPr>
+        <w:t>Spinning</w:t>
+      </w:r>
+      <w:r>
+        <w:rPr>
+          <w:rFonts w:hint="eastAsia"/>
+          <w:sz w:val="24"/>
+          <w:szCs w:val="24"/>
+          <w:shd w:val="clear" w:color="FFFFFF" w:fill="D9D9D9"/>
+          <w:lang w:eastAsia="zh-CN"/>
+        </w:rPr>
+        <w:tab/>
+      </w:r>
+      <w:r>
+        <w:rPr>
+          <w:rFonts w:hint="eastAsia"/>
+          <w:sz w:val="24"/>
+          <w:szCs w:val="24"/>
+          <w:shd w:val="clear" w:color="FFFFFF" w:fill="D9D9D9"/>
+          <w:lang w:eastAsia="zh-CN"/>
+        </w:rPr>
+        <w:t>=</w:t>
+      </w:r>
+      <w:r>
+        <w:rPr>
+          <w:rFonts w:hint="eastAsia"/>
+          <w:sz w:val="24"/>
+          <w:szCs w:val="24"/>
+          <w:shd w:val="clear" w:color="FFFFFF" w:fill="D9D9D9"/>
+          <w:lang w:eastAsia="zh-CN"/>
+        </w:rPr>
+        <w:tab/>
+      </w:r>
+      <w:r>
+        <w:rPr>
+          <w:rFonts w:hint="eastAsia"/>
+          <w:sz w:val="24"/>
+          <w:szCs w:val="24"/>
+          <w:shd w:val="clear" w:color="FFFFFF" w:fill="D9D9D9"/>
+          <w:lang w:eastAsia="zh-CN"/>
+        </w:rPr>
+        <w:t>require('./spinning');</w:t>
+      </w:r>
+    </w:p>
+    <w:p>
+      <w:pPr>
+        <w:pageBreakBefore w:val="0"/>
+        <w:widowControl w:val="0"/>
+        <w:kinsoku/>
+        <w:wordWrap/>
+        <w:overflowPunct/>
+        <w:topLinePunct w:val="0"/>
+        <w:autoSpaceDE/>
+        <w:autoSpaceDN/>
+        <w:bidi w:val="0"/>
+        <w:adjustRightInd/>
+        <w:snapToGrid/>
+        <w:spacing w:line="360" w:lineRule="auto"/>
+        <w:ind w:left="840" w:leftChars="0" w:right="0" w:rightChars="0" w:firstLine="420" w:firstLineChars="0"/>
+        <w:jc w:val="both"/>
+        <w:textAlignment w:val="auto"/>
+        <w:rPr>
+          <w:rFonts w:hint="eastAsia"/>
+          <w:sz w:val="24"/>
+          <w:szCs w:val="24"/>
+          <w:shd w:val="clear" w:color="FFFFFF" w:fill="D9D9D9"/>
+          <w:lang w:eastAsia="zh-CN"/>
+        </w:rPr>
+      </w:pPr>
+      <w:r>
+        <w:rPr>
+          <w:rFonts w:hint="eastAsia"/>
+          <w:sz w:val="24"/>
+          <w:szCs w:val="24"/>
+          <w:shd w:val="clear" w:color="FFFFFF" w:fill="D9D9D9"/>
+          <w:lang w:eastAsia="zh-CN"/>
+        </w:rPr>
+        <w:tab/>
+      </w:r>
+      <w:r>
+        <w:rPr>
+          <w:rFonts w:hint="eastAsia"/>
+          <w:sz w:val="24"/>
+          <w:szCs w:val="24"/>
+          <w:shd w:val="clear" w:color="FFFFFF" w:fill="D9D9D9"/>
+          <w:lang w:eastAsia="zh-CN"/>
+        </w:rPr>
+        <w:tab/>
+      </w:r>
+      <w:r>
+        <w:rPr>
+          <w:rFonts w:hint="eastAsia"/>
+          <w:sz w:val="24"/>
+          <w:szCs w:val="24"/>
+          <w:shd w:val="clear" w:color="FFFFFF" w:fill="D9D9D9"/>
+          <w:lang w:eastAsia="zh-CN"/>
+        </w:rPr>
+        <w:t>exports.doSomething</w:t>
+      </w:r>
+      <w:r>
+        <w:rPr>
+          <w:rFonts w:hint="eastAsia"/>
+          <w:sz w:val="24"/>
+          <w:szCs w:val="24"/>
+          <w:shd w:val="clear" w:color="FFFFFF" w:fill="D9D9D9"/>
+          <w:lang w:eastAsia="zh-CN"/>
+        </w:rPr>
+        <w:tab/>
+      </w:r>
+      <w:r>
+        <w:rPr>
+          <w:rFonts w:hint="eastAsia"/>
+          <w:sz w:val="24"/>
+          <w:szCs w:val="24"/>
+          <w:shd w:val="clear" w:color="FFFFFF" w:fill="D9D9D9"/>
+          <w:lang w:eastAsia="zh-CN"/>
+        </w:rPr>
+        <w:t>=</w:t>
+      </w:r>
+      <w:r>
+        <w:rPr>
+          <w:rFonts w:hint="eastAsia"/>
+          <w:sz w:val="24"/>
+          <w:szCs w:val="24"/>
+          <w:shd w:val="clear" w:color="FFFFFF" w:fill="D9D9D9"/>
+          <w:lang w:eastAsia="zh-CN"/>
+        </w:rPr>
+        <w:tab/>
+      </w:r>
+      <w:r>
+        <w:rPr>
+          <w:rFonts w:hint="eastAsia"/>
+          <w:sz w:val="24"/>
+          <w:szCs w:val="24"/>
+          <w:shd w:val="clear" w:color="FFFFFF" w:fill="D9D9D9"/>
+          <w:lang w:eastAsia="zh-CN"/>
+        </w:rPr>
+        <w:t>...</w:t>
+      </w:r>
+    </w:p>
+    <w:p>
+      <w:pPr>
+        <w:pageBreakBefore w:val="0"/>
+        <w:widowControl w:val="0"/>
+        <w:kinsoku/>
+        <w:wordWrap/>
+        <w:overflowPunct/>
+        <w:topLinePunct w:val="0"/>
+        <w:autoSpaceDE/>
+        <w:autoSpaceDN/>
+        <w:bidi w:val="0"/>
+        <w:adjustRightInd/>
+        <w:snapToGrid/>
+        <w:spacing w:line="360" w:lineRule="auto"/>
+        <w:ind w:left="840" w:leftChars="0" w:right="0" w:rightChars="0" w:firstLine="420" w:firstLineChars="0"/>
+        <w:jc w:val="both"/>
+        <w:textAlignment w:val="auto"/>
+        <w:rPr>
+          <w:rFonts w:hint="eastAsia"/>
+          <w:sz w:val="24"/>
+          <w:szCs w:val="24"/>
+          <w:shd w:val="clear" w:color="FFFFFF" w:fill="D9D9D9"/>
+          <w:lang w:eastAsia="zh-CN"/>
+        </w:rPr>
+      </w:pPr>
+      <w:r>
+        <w:rPr>
+          <w:rFonts w:hint="eastAsia"/>
+          <w:sz w:val="24"/>
+          <w:szCs w:val="24"/>
+          <w:shd w:val="clear" w:color="FFFFFF" w:fill="D9D9D9"/>
+          <w:lang w:eastAsia="zh-CN"/>
+        </w:rPr>
+        <w:tab/>
+      </w:r>
+      <w:r>
+        <w:rPr>
+          <w:rFonts w:hint="eastAsia"/>
+          <w:sz w:val="24"/>
+          <w:szCs w:val="24"/>
+          <w:shd w:val="clear" w:color="FFFFFF" w:fill="D9D9D9"/>
+          <w:lang w:eastAsia="zh-CN"/>
+        </w:rPr>
+        <w:tab/>
+      </w:r>
+      <w:r>
+        <w:rPr>
+          <w:rFonts w:hint="eastAsia"/>
+          <w:sz w:val="24"/>
+          <w:szCs w:val="24"/>
+          <w:shd w:val="clear" w:color="FFFFFF" w:fill="D9D9D9"/>
+          <w:lang w:eastAsia="zh-CN"/>
+        </w:rPr>
+        <w:t>module.exports</w:t>
+      </w:r>
+      <w:r>
+        <w:rPr>
+          <w:rFonts w:hint="eastAsia"/>
+          <w:sz w:val="24"/>
+          <w:szCs w:val="24"/>
+          <w:shd w:val="clear" w:color="FFFFFF" w:fill="D9D9D9"/>
+          <w:lang w:eastAsia="zh-CN"/>
+        </w:rPr>
+        <w:tab/>
+      </w:r>
+      <w:r>
+        <w:rPr>
+          <w:rFonts w:hint="eastAsia"/>
+          <w:sz w:val="24"/>
+          <w:szCs w:val="24"/>
+          <w:shd w:val="clear" w:color="FFFFFF" w:fill="D9D9D9"/>
+          <w:lang w:eastAsia="zh-CN"/>
+        </w:rPr>
+        <w:t>=</w:t>
+      </w:r>
+      <w:r>
+        <w:rPr>
+          <w:rFonts w:hint="eastAsia"/>
+          <w:sz w:val="24"/>
+          <w:szCs w:val="24"/>
+          <w:shd w:val="clear" w:color="FFFFFF" w:fill="D9D9D9"/>
+          <w:lang w:eastAsia="zh-CN"/>
+        </w:rPr>
+        <w:tab/>
+      </w:r>
+      <w:r>
+        <w:rPr>
+          <w:rFonts w:hint="eastAsia"/>
+          <w:sz w:val="24"/>
+          <w:szCs w:val="24"/>
+          <w:shd w:val="clear" w:color="FFFFFF" w:fill="D9D9D9"/>
+          <w:lang w:eastAsia="zh-CN"/>
+        </w:rPr>
+        <w:t>...</w:t>
+      </w:r>
+    </w:p>
+    <w:p>
+      <w:pPr>
+        <w:pageBreakBefore w:val="0"/>
+        <w:widowControl w:val="0"/>
+        <w:kinsoku/>
+        <w:wordWrap/>
+        <w:overflowPunct/>
+        <w:topLinePunct w:val="0"/>
+        <w:autoSpaceDE/>
+        <w:autoSpaceDN/>
+        <w:bidi w:val="0"/>
+        <w:adjustRightInd/>
+        <w:snapToGrid/>
+        <w:spacing w:line="360" w:lineRule="auto"/>
+        <w:ind w:left="840" w:leftChars="0" w:right="0" w:rightChars="0" w:firstLine="420" w:firstLineChars="0"/>
+        <w:jc w:val="both"/>
+        <w:textAlignment w:val="auto"/>
+        <w:rPr>
+          <w:rFonts w:hint="eastAsia"/>
+          <w:sz w:val="24"/>
+          <w:szCs w:val="24"/>
+          <w:shd w:val="clear" w:color="FFFFFF" w:fill="D9D9D9"/>
+          <w:lang w:eastAsia="zh-CN"/>
+        </w:rPr>
+      </w:pPr>
+      <w:r>
+        <w:rPr>
+          <w:rFonts w:hint="eastAsia"/>
+          <w:sz w:val="24"/>
+          <w:szCs w:val="24"/>
+          <w:shd w:val="clear" w:color="FFFFFF" w:fill="D9D9D9"/>
+          <w:lang w:eastAsia="zh-CN"/>
+        </w:rPr>
+        <w:t>})</w:t>
+      </w:r>
+    </w:p>
+    <w:p>
+      <w:pPr>
+        <w:pageBreakBefore w:val="0"/>
+        <w:widowControl w:val="0"/>
+        <w:kinsoku/>
+        <w:wordWrap/>
+        <w:overflowPunct/>
+        <w:topLinePunct w:val="0"/>
+        <w:autoSpaceDE/>
+        <w:autoSpaceDN/>
+        <w:bidi w:val="0"/>
+        <w:adjustRightInd/>
+        <w:snapToGrid/>
+        <w:spacing w:line="360" w:lineRule="auto"/>
+        <w:ind w:left="0" w:leftChars="0" w:right="0" w:rightChars="0" w:firstLine="420" w:firstLineChars="0"/>
+        <w:jc w:val="both"/>
+        <w:textAlignment w:val="auto"/>
+        <w:rPr>
+          <w:rFonts w:hint="eastAsia"/>
+          <w:sz w:val="24"/>
+          <w:szCs w:val="24"/>
+          <w:lang w:eastAsia="zh-CN"/>
+        </w:rPr>
+      </w:pPr>
+      <w:r>
+        <w:rPr>
+          <w:rFonts w:hint="eastAsia"/>
+          <w:sz w:val="24"/>
+          <w:szCs w:val="24"/>
+          <w:lang w:eastAsia="zh-CN"/>
+        </w:rPr>
+        <w:t>优点:</w:t>
+      </w:r>
+    </w:p>
+    <w:p>
+      <w:pPr>
+        <w:pageBreakBefore w:val="0"/>
+        <w:widowControl w:val="0"/>
+        <w:numPr>
+          <w:ilvl w:val="0"/>
+          <w:numId w:val="2"/>
+        </w:numPr>
+        <w:tabs>
+          <w:tab w:val="left" w:pos="420"/>
+        </w:tabs>
+        <w:kinsoku/>
+        <w:wordWrap/>
+        <w:overflowPunct/>
+        <w:topLinePunct w:val="0"/>
+        <w:autoSpaceDE/>
+        <w:autoSpaceDN/>
+        <w:bidi w:val="0"/>
+        <w:adjustRightInd/>
+        <w:snapToGrid/>
+        <w:spacing w:line="360" w:lineRule="auto"/>
+        <w:ind w:left="1260" w:leftChars="0" w:right="0" w:rightChars="0" w:hanging="420" w:firstLineChars="0"/>
+        <w:jc w:val="both"/>
+        <w:textAlignment w:val="auto"/>
+        <w:rPr>
+          <w:rFonts w:hint="eastAsia"/>
+          <w:sz w:val="24"/>
+          <w:szCs w:val="24"/>
+          <w:lang w:eastAsia="zh-CN"/>
+        </w:rPr>
+      </w:pPr>
+      <w:r>
+        <w:rPr>
+          <w:rFonts w:hint="eastAsia"/>
+          <w:sz w:val="24"/>
+          <w:szCs w:val="24"/>
+          <w:lang w:eastAsia="zh-CN"/>
+        </w:rPr>
+        <w:t>依赖就近,延迟执行</w:t>
+      </w:r>
+    </w:p>
+    <w:p>
+      <w:pPr>
+        <w:pageBreakBefore w:val="0"/>
+        <w:widowControl w:val="0"/>
+        <w:numPr>
+          <w:ilvl w:val="0"/>
+          <w:numId w:val="2"/>
+        </w:numPr>
+        <w:tabs>
+          <w:tab w:val="left" w:pos="420"/>
+        </w:tabs>
+        <w:kinsoku/>
+        <w:wordWrap/>
+        <w:overflowPunct/>
+        <w:topLinePunct w:val="0"/>
+        <w:autoSpaceDE/>
+        <w:autoSpaceDN/>
+        <w:bidi w:val="0"/>
+        <w:adjustRightInd/>
+        <w:snapToGrid/>
+        <w:spacing w:line="360" w:lineRule="auto"/>
+        <w:ind w:left="1260" w:leftChars="0" w:right="0" w:rightChars="0" w:hanging="420" w:firstLineChars="0"/>
+        <w:jc w:val="both"/>
+        <w:textAlignment w:val="auto"/>
+        <w:rPr>
+          <w:rFonts w:hint="eastAsia"/>
+          <w:sz w:val="24"/>
+          <w:szCs w:val="24"/>
+          <w:lang w:eastAsia="zh-CN"/>
+        </w:rPr>
+      </w:pPr>
+      <w:r>
+        <w:rPr>
+          <w:rFonts w:hint="eastAsia"/>
+          <w:sz w:val="24"/>
+          <w:szCs w:val="24"/>
+          <w:lang w:eastAsia="zh-CN"/>
+        </w:rPr>
+        <w:t>可以很容易在</w:t>
+      </w:r>
+      <w:r>
+        <w:rPr>
+          <w:rFonts w:hint="eastAsia"/>
+          <w:sz w:val="24"/>
+          <w:szCs w:val="24"/>
+          <w:lang w:eastAsia="zh-CN"/>
+        </w:rPr>
+        <w:tab/>
+      </w:r>
+      <w:r>
+        <w:rPr>
+          <w:rFonts w:hint="eastAsia"/>
+          <w:sz w:val="24"/>
+          <w:szCs w:val="24"/>
+          <w:lang w:eastAsia="zh-CN"/>
+        </w:rPr>
+        <w:t>Node.js</w:t>
+      </w:r>
+      <w:r>
+        <w:rPr>
+          <w:rFonts w:hint="eastAsia"/>
+          <w:sz w:val="24"/>
+          <w:szCs w:val="24"/>
+          <w:lang w:eastAsia="zh-CN"/>
+        </w:rPr>
+        <w:tab/>
+      </w:r>
+      <w:r>
+        <w:rPr>
+          <w:rFonts w:hint="eastAsia"/>
+          <w:sz w:val="24"/>
+          <w:szCs w:val="24"/>
+          <w:lang w:eastAsia="zh-CN"/>
+        </w:rPr>
+        <w:t>中运行</w:t>
+      </w:r>
+    </w:p>
+    <w:p>
+      <w:pPr>
+        <w:pageBreakBefore w:val="0"/>
+        <w:widowControl w:val="0"/>
+        <w:kinsoku/>
+        <w:wordWrap/>
+        <w:overflowPunct/>
+        <w:topLinePunct w:val="0"/>
+        <w:autoSpaceDE/>
+        <w:autoSpaceDN/>
+        <w:bidi w:val="0"/>
+        <w:adjustRightInd/>
+        <w:snapToGrid/>
+        <w:spacing w:line="360" w:lineRule="auto"/>
+        <w:ind w:left="0" w:leftChars="0" w:right="0" w:rightChars="0" w:firstLine="420" w:firstLineChars="0"/>
+        <w:jc w:val="both"/>
+        <w:textAlignment w:val="auto"/>
+        <w:rPr>
+          <w:rFonts w:hint="eastAsia"/>
+          <w:sz w:val="24"/>
+          <w:szCs w:val="24"/>
+          <w:lang w:eastAsia="zh-CN"/>
+        </w:rPr>
+      </w:pPr>
+      <w:r>
+        <w:rPr>
+          <w:rFonts w:hint="eastAsia"/>
+          <w:sz w:val="24"/>
+          <w:szCs w:val="24"/>
+          <w:lang w:eastAsia="zh-CN"/>
+        </w:rPr>
+        <w:t>缺点:</w:t>
+      </w:r>
+    </w:p>
+    <w:p>
+      <w:pPr>
+        <w:pageBreakBefore w:val="0"/>
+        <w:widowControl w:val="0"/>
+        <w:numPr>
+          <w:ilvl w:val="0"/>
+          <w:numId w:val="2"/>
+        </w:numPr>
+        <w:tabs>
+          <w:tab w:val="left" w:pos="420"/>
+        </w:tabs>
+        <w:kinsoku/>
+        <w:wordWrap/>
+        <w:overflowPunct/>
+        <w:topLinePunct w:val="0"/>
+        <w:autoSpaceDE/>
+        <w:autoSpaceDN/>
+        <w:bidi w:val="0"/>
+        <w:adjustRightInd/>
+        <w:snapToGrid/>
+        <w:spacing w:line="360" w:lineRule="auto"/>
+        <w:ind w:left="1260" w:leftChars="0" w:right="0" w:rightChars="0" w:hanging="420" w:firstLineChars="0"/>
+        <w:jc w:val="both"/>
+        <w:textAlignment w:val="auto"/>
+        <w:rPr>
+          <w:rFonts w:hint="eastAsia"/>
+          <w:sz w:val="24"/>
+          <w:szCs w:val="24"/>
+          <w:lang w:eastAsia="zh-CN"/>
+        </w:rPr>
+      </w:pPr>
+      <w:r>
+        <w:rPr>
+          <w:rFonts w:hint="eastAsia"/>
+          <w:sz w:val="24"/>
+          <w:szCs w:val="24"/>
+          <w:lang w:eastAsia="zh-CN"/>
+        </w:rPr>
+        <w:t>依赖</w:t>
+      </w:r>
+      <w:r>
+        <w:rPr>
+          <w:rFonts w:hint="eastAsia"/>
+          <w:sz w:val="24"/>
+          <w:szCs w:val="24"/>
+          <w:lang w:eastAsia="zh-CN"/>
+        </w:rPr>
+        <w:tab/>
+      </w:r>
+      <w:r>
+        <w:rPr>
+          <w:rFonts w:hint="eastAsia"/>
+          <w:sz w:val="24"/>
+          <w:szCs w:val="24"/>
+          <w:lang w:eastAsia="zh-CN"/>
+        </w:rPr>
+        <w:t>SPM</w:t>
+      </w:r>
+      <w:r>
+        <w:rPr>
+          <w:rFonts w:hint="eastAsia"/>
+          <w:sz w:val="24"/>
+          <w:szCs w:val="24"/>
+          <w:lang w:eastAsia="zh-CN"/>
+        </w:rPr>
+        <w:tab/>
+      </w:r>
+      <w:r>
+        <w:rPr>
+          <w:rFonts w:hint="eastAsia"/>
+          <w:sz w:val="24"/>
+          <w:szCs w:val="24"/>
+          <w:lang w:eastAsia="zh-CN"/>
+        </w:rPr>
+        <w:t>打包,模块的加载逻辑偏重</w:t>
+      </w:r>
+    </w:p>
+    <w:p>
+      <w:pPr>
+        <w:pageBreakBefore w:val="0"/>
+        <w:widowControl w:val="0"/>
+        <w:kinsoku/>
+        <w:wordWrap/>
+        <w:overflowPunct/>
+        <w:topLinePunct w:val="0"/>
+        <w:autoSpaceDE/>
+        <w:autoSpaceDN/>
+        <w:bidi w:val="0"/>
+        <w:adjustRightInd/>
+        <w:snapToGrid/>
+        <w:spacing w:line="360" w:lineRule="auto"/>
+        <w:ind w:left="0" w:leftChars="0" w:right="0" w:rightChars="0" w:firstLine="420" w:firstLineChars="0"/>
+        <w:jc w:val="both"/>
+        <w:textAlignment w:val="auto"/>
+        <w:rPr>
+          <w:rFonts w:hint="eastAsia"/>
+          <w:sz w:val="24"/>
+          <w:szCs w:val="24"/>
+          <w:lang w:eastAsia="zh-CN"/>
+        </w:rPr>
+      </w:pPr>
+      <w:r>
+        <w:rPr>
+          <w:rFonts w:hint="eastAsia"/>
+          <w:sz w:val="24"/>
+          <w:szCs w:val="24"/>
+          <w:lang w:eastAsia="zh-CN"/>
+        </w:rPr>
+        <w:t>实现:</w:t>
+      </w:r>
+    </w:p>
+    <w:p>
+      <w:pPr>
+        <w:pageBreakBefore w:val="0"/>
+        <w:widowControl w:val="0"/>
+        <w:numPr>
+          <w:ilvl w:val="0"/>
+          <w:numId w:val="2"/>
+        </w:numPr>
+        <w:tabs>
+          <w:tab w:val="left" w:pos="420"/>
+        </w:tabs>
+        <w:kinsoku/>
+        <w:wordWrap/>
+        <w:overflowPunct/>
+        <w:topLinePunct w:val="0"/>
+        <w:autoSpaceDE/>
+        <w:autoSpaceDN/>
+        <w:bidi w:val="0"/>
+        <w:adjustRightInd/>
+        <w:snapToGrid/>
+        <w:spacing w:line="360" w:lineRule="auto"/>
+        <w:ind w:left="1260" w:leftChars="0" w:right="0" w:rightChars="0" w:hanging="420" w:firstLineChars="0"/>
+        <w:jc w:val="both"/>
+        <w:textAlignment w:val="auto"/>
+        <w:rPr>
+          <w:rFonts w:hint="eastAsia"/>
+          <w:sz w:val="24"/>
+          <w:szCs w:val="24"/>
+          <w:lang w:eastAsia="zh-CN"/>
+        </w:rPr>
+      </w:pPr>
+      <w:r>
+        <w:rPr>
+          <w:rFonts w:hint="eastAsia"/>
+          <w:sz w:val="24"/>
+          <w:szCs w:val="24"/>
+          <w:lang w:eastAsia="zh-CN"/>
+        </w:rPr>
+        <w:t>Sea.js</w:t>
+      </w:r>
+    </w:p>
+    <w:p>
+      <w:pPr>
+        <w:pageBreakBefore w:val="0"/>
+        <w:widowControl w:val="0"/>
+        <w:numPr>
+          <w:ilvl w:val="0"/>
+          <w:numId w:val="2"/>
+        </w:numPr>
+        <w:tabs>
+          <w:tab w:val="left" w:pos="420"/>
+        </w:tabs>
+        <w:kinsoku/>
+        <w:wordWrap/>
+        <w:overflowPunct/>
+        <w:topLinePunct w:val="0"/>
+        <w:autoSpaceDE/>
+        <w:autoSpaceDN/>
+        <w:bidi w:val="0"/>
+        <w:adjustRightInd/>
+        <w:snapToGrid/>
+        <w:spacing w:line="360" w:lineRule="auto"/>
+        <w:ind w:left="1260" w:leftChars="0" w:right="0" w:rightChars="0" w:hanging="420" w:firstLineChars="0"/>
+        <w:jc w:val="both"/>
+        <w:textAlignment w:val="auto"/>
+        <w:rPr>
+          <w:rFonts w:hint="eastAsia"/>
+          <w:sz w:val="24"/>
+          <w:szCs w:val="24"/>
+          <w:lang w:eastAsia="zh-CN"/>
+        </w:rPr>
+      </w:pPr>
+      <w:r>
+        <w:rPr>
+          <w:rFonts w:hint="eastAsia"/>
+          <w:sz w:val="24"/>
+          <w:szCs w:val="24"/>
+          <w:lang w:eastAsia="zh-CN"/>
+        </w:rPr>
+        <w:t>coolie</w:t>
+      </w:r>
+    </w:p>
+    <w:p>
+      <w:pPr>
+        <w:pageBreakBefore w:val="0"/>
+        <w:widowControl w:val="0"/>
+        <w:kinsoku/>
+        <w:wordWrap/>
+        <w:overflowPunct/>
+        <w:topLinePunct w:val="0"/>
+        <w:autoSpaceDE/>
+        <w:autoSpaceDN/>
+        <w:bidi w:val="0"/>
+        <w:adjustRightInd/>
+        <w:snapToGrid/>
+        <w:spacing w:line="360" w:lineRule="auto"/>
+        <w:ind w:left="0" w:leftChars="0" w:right="0" w:rightChars="0" w:firstLine="420" w:firstLineChars="0"/>
+        <w:jc w:val="both"/>
+        <w:textAlignment w:val="auto"/>
+        <w:rPr>
+          <w:rFonts w:hint="eastAsia"/>
+          <w:sz w:val="24"/>
+          <w:szCs w:val="24"/>
+          <w:lang w:eastAsia="zh-CN"/>
+        </w:rPr>
+      </w:pPr>
+      <w:r>
+        <w:rPr>
+          <w:rFonts w:hint="eastAsia"/>
+          <w:sz w:val="24"/>
+          <w:szCs w:val="24"/>
+          <w:lang w:eastAsia="zh-CN"/>
+        </w:rPr>
+        <w:t>UMD</w:t>
+      </w:r>
+    </w:p>
+    <w:p>
+      <w:pPr>
+        <w:pageBreakBefore w:val="0"/>
+        <w:widowControl w:val="0"/>
+        <w:kinsoku/>
+        <w:wordWrap/>
+        <w:overflowPunct/>
+        <w:topLinePunct w:val="0"/>
+        <w:autoSpaceDE/>
+        <w:autoSpaceDN/>
+        <w:bidi w:val="0"/>
+        <w:adjustRightInd/>
+        <w:snapToGrid/>
+        <w:spacing w:line="360" w:lineRule="auto"/>
+        <w:ind w:left="0" w:leftChars="0" w:right="0" w:rightChars="0" w:firstLine="420" w:firstLineChars="0"/>
+        <w:jc w:val="both"/>
+        <w:textAlignment w:val="auto"/>
+        <w:rPr>
+          <w:rFonts w:hint="eastAsia"/>
+          <w:sz w:val="24"/>
+          <w:szCs w:val="24"/>
+          <w:lang w:eastAsia="zh-CN"/>
+        </w:rPr>
+      </w:pPr>
+      <w:r>
+        <w:rPr>
+          <w:rFonts w:hint="eastAsia"/>
+          <w:sz w:val="24"/>
+          <w:szCs w:val="24"/>
+          <w:lang w:eastAsia="zh-CN"/>
+        </w:rPr>
+        <w:t>Universal</w:t>
+      </w:r>
+      <w:r>
+        <w:rPr>
+          <w:rFonts w:hint="eastAsia"/>
+          <w:sz w:val="24"/>
+          <w:szCs w:val="24"/>
+          <w:lang w:eastAsia="zh-CN"/>
+        </w:rPr>
+        <w:tab/>
+      </w:r>
+      <w:r>
+        <w:rPr>
+          <w:rFonts w:hint="eastAsia"/>
+          <w:sz w:val="24"/>
+          <w:szCs w:val="24"/>
+          <w:lang w:eastAsia="zh-CN"/>
+        </w:rPr>
+        <w:t>Module</w:t>
+      </w:r>
+      <w:r>
+        <w:rPr>
+          <w:rFonts w:hint="eastAsia"/>
+          <w:sz w:val="24"/>
+          <w:szCs w:val="24"/>
+          <w:lang w:eastAsia="zh-CN"/>
+        </w:rPr>
+        <w:tab/>
+      </w:r>
+      <w:r>
+        <w:rPr>
+          <w:rFonts w:hint="eastAsia"/>
+          <w:sz w:val="24"/>
+          <w:szCs w:val="24"/>
+          <w:lang w:eastAsia="zh-CN"/>
+        </w:rPr>
+        <w:t>Definition</w:t>
+      </w:r>
+      <w:r>
+        <w:rPr>
+          <w:rFonts w:hint="eastAsia"/>
+          <w:sz w:val="24"/>
+          <w:szCs w:val="24"/>
+          <w:lang w:eastAsia="zh-CN"/>
+        </w:rPr>
+        <w:tab/>
+      </w:r>
+      <w:r>
+        <w:rPr>
+          <w:rFonts w:hint="eastAsia"/>
+          <w:sz w:val="24"/>
+          <w:szCs w:val="24"/>
+          <w:lang w:eastAsia="zh-CN"/>
+        </w:rPr>
+        <w:t>规范类似于兼容</w:t>
+      </w:r>
+      <w:r>
+        <w:rPr>
+          <w:rFonts w:hint="eastAsia"/>
+          <w:sz w:val="24"/>
+          <w:szCs w:val="24"/>
+          <w:lang w:eastAsia="zh-CN"/>
+        </w:rPr>
+        <w:tab/>
+      </w:r>
+      <w:r>
+        <w:rPr>
+          <w:rFonts w:hint="eastAsia"/>
+          <w:sz w:val="24"/>
+          <w:szCs w:val="24"/>
+          <w:lang w:eastAsia="zh-CN"/>
+        </w:rPr>
         <w:t>CommonJS</w:t>
       </w:r>
+      <w:r>
+        <w:rPr>
+          <w:rFonts w:hint="eastAsia"/>
+          <w:sz w:val="24"/>
+          <w:szCs w:val="24"/>
+          <w:lang w:eastAsia="zh-CN"/>
+        </w:rPr>
+        <w:tab/>
+      </w:r>
+      <w:r>
+        <w:rPr>
+          <w:rFonts w:hint="eastAsia"/>
+          <w:sz w:val="24"/>
+          <w:szCs w:val="24"/>
+          <w:lang w:eastAsia="zh-CN"/>
+        </w:rPr>
+        <w:t>和</w:t>
+      </w:r>
+      <w:r>
+        <w:rPr>
+          <w:rFonts w:hint="eastAsia"/>
+          <w:sz w:val="24"/>
+          <w:szCs w:val="24"/>
+          <w:lang w:eastAsia="zh-CN"/>
+        </w:rPr>
+        <w:tab/>
+      </w:r>
+      <w:r>
+        <w:rPr>
+          <w:rFonts w:hint="eastAsia"/>
+          <w:sz w:val="24"/>
+          <w:szCs w:val="24"/>
+          <w:lang w:eastAsia="zh-CN"/>
+        </w:rPr>
+        <w:t>AMD</w:t>
+      </w:r>
+      <w:r>
+        <w:rPr>
+          <w:rFonts w:hint="eastAsia"/>
+          <w:sz w:val="24"/>
+          <w:szCs w:val="24"/>
+          <w:lang w:eastAsia="zh-CN"/>
+        </w:rPr>
+        <w:tab/>
+      </w:r>
+      <w:r>
+        <w:rPr>
+          <w:rFonts w:hint="eastAsia"/>
+          <w:sz w:val="24"/>
+          <w:szCs w:val="24"/>
+          <w:lang w:eastAsia="zh-CN"/>
+        </w:rPr>
+        <w:t>的语法糖,是模块定义的</w:t>
+      </w:r>
     </w:p>
     <w:p>
       <w:pPr>
@@ -1324,3645 +4549,8 @@
           <w:lang w:eastAsia="zh-CN"/>
         </w:rPr>
       </w:pPr>
-      <w:r>
-        <w:rPr>
-          <w:rFonts w:hint="eastAsia"/>
-          <w:sz w:val="24"/>
-          <w:szCs w:val="24"/>
-          <w:lang w:eastAsia="zh-CN"/>
-        </w:rPr>
-        <w:t>服务器端的</w:t>
-      </w:r>
-      <w:r>
-        <w:rPr>
-          <w:rFonts w:hint="eastAsia"/>
-          <w:sz w:val="24"/>
-          <w:szCs w:val="24"/>
-          <w:lang w:eastAsia="zh-CN"/>
-        </w:rPr>
-        <w:tab/>
-      </w:r>
-      <w:r>
-        <w:rPr>
-          <w:rFonts w:hint="eastAsia"/>
-          <w:sz w:val="24"/>
-          <w:szCs w:val="24"/>
-          <w:lang w:eastAsia="zh-CN"/>
-        </w:rPr>
-        <w:t>Node.js</w:t>
-      </w:r>
-      <w:r>
-        <w:rPr>
-          <w:rFonts w:hint="eastAsia"/>
-          <w:sz w:val="24"/>
-          <w:szCs w:val="24"/>
-          <w:lang w:eastAsia="zh-CN"/>
-        </w:rPr>
-        <w:tab/>
-      </w:r>
-      <w:r>
-        <w:rPr>
-          <w:rFonts w:hint="eastAsia"/>
-          <w:sz w:val="24"/>
-          <w:szCs w:val="24"/>
-          <w:lang w:eastAsia="zh-CN"/>
-        </w:rPr>
-        <w:t>遵循</w:t>
-      </w:r>
-      <w:r>
-        <w:rPr>
-          <w:rFonts w:hint="eastAsia"/>
-          <w:sz w:val="24"/>
-          <w:szCs w:val="24"/>
-          <w:lang w:eastAsia="zh-CN"/>
-        </w:rPr>
-        <w:tab/>
-      </w:r>
-      <w:r>
-        <w:rPr>
-          <w:rFonts w:hint="eastAsia"/>
-          <w:sz w:val="24"/>
-          <w:szCs w:val="24"/>
-          <w:lang w:eastAsia="zh-CN"/>
-        </w:rPr>
-        <w:t>CommonJS规范,该规范的核心思想是允许模块通过</w:t>
-      </w:r>
-      <w:r>
-        <w:rPr>
-          <w:rFonts w:hint="eastAsia"/>
-          <w:sz w:val="24"/>
-          <w:szCs w:val="24"/>
-          <w:lang w:eastAsia="zh-CN"/>
-        </w:rPr>
-        <w:tab/>
-      </w:r>
-      <w:r>
-        <w:rPr>
-          <w:rFonts w:hint="eastAsia"/>
-          <w:sz w:val="24"/>
-          <w:szCs w:val="24"/>
-          <w:lang w:eastAsia="zh-CN"/>
-        </w:rPr>
-        <w:t xml:space="preserve"> </w:t>
-      </w:r>
-      <w:r>
-        <w:rPr>
-          <w:rFonts w:hint="eastAsia"/>
-          <w:sz w:val="24"/>
-          <w:szCs w:val="24"/>
-          <w:lang w:eastAsia="zh-CN"/>
-        </w:rPr>
-        <w:tab/>
-      </w:r>
-      <w:r>
-        <w:rPr>
-          <w:rFonts w:hint="eastAsia"/>
-          <w:sz w:val="24"/>
-          <w:szCs w:val="24"/>
-          <w:lang w:eastAsia="zh-CN"/>
-        </w:rPr>
-        <w:t>require</w:t>
-      </w:r>
-      <w:r>
-        <w:rPr>
-          <w:rFonts w:hint="eastAsia"/>
-          <w:sz w:val="24"/>
-          <w:szCs w:val="24"/>
-          <w:lang w:eastAsia="zh-CN"/>
-        </w:rPr>
-        <w:tab/>
-      </w:r>
-      <w:r>
-        <w:rPr>
-          <w:rFonts w:hint="eastAsia"/>
-          <w:sz w:val="24"/>
-          <w:szCs w:val="24"/>
-          <w:lang w:eastAsia="zh-CN"/>
-        </w:rPr>
-        <w:t xml:space="preserve"> </w:t>
-      </w:r>
-      <w:r>
-        <w:rPr>
-          <w:rFonts w:hint="eastAsia"/>
-          <w:sz w:val="24"/>
-          <w:szCs w:val="24"/>
-          <w:lang w:eastAsia="zh-CN"/>
-        </w:rPr>
-        <w:tab/>
-      </w:r>
-      <w:r>
-        <w:rPr>
-          <w:rFonts w:hint="eastAsia"/>
-          <w:sz w:val="24"/>
-          <w:szCs w:val="24"/>
-          <w:lang w:eastAsia="zh-CN"/>
-        </w:rPr>
-        <w:t>方</w:t>
-      </w:r>
-    </w:p>
-    <w:p>
-      <w:pPr>
-        <w:pageBreakBefore w:val="0"/>
-        <w:widowControl w:val="0"/>
-        <w:kinsoku/>
-        <w:wordWrap/>
-        <w:overflowPunct/>
-        <w:topLinePunct w:val="0"/>
-        <w:autoSpaceDE/>
-        <w:autoSpaceDN/>
-        <w:bidi w:val="0"/>
-        <w:adjustRightInd/>
-        <w:snapToGrid/>
-        <w:spacing w:line="360" w:lineRule="auto"/>
-        <w:ind w:left="0" w:leftChars="0" w:right="0" w:rightChars="0" w:firstLine="420" w:firstLineChars="0"/>
-        <w:jc w:val="both"/>
-        <w:textAlignment w:val="auto"/>
-        <w:rPr>
-          <w:rFonts w:hint="eastAsia"/>
-          <w:sz w:val="24"/>
-          <w:szCs w:val="24"/>
-          <w:lang w:eastAsia="zh-CN"/>
-        </w:rPr>
-      </w:pPr>
-      <w:r>
-        <w:rPr>
-          <w:rFonts w:hint="eastAsia"/>
-          <w:sz w:val="24"/>
-          <w:szCs w:val="24"/>
-          <w:lang w:eastAsia="zh-CN"/>
-        </w:rPr>
-        <w:t>法来同步加载所要依赖的其他模块,然后通过</w:t>
-      </w:r>
-      <w:r>
-        <w:rPr>
-          <w:rFonts w:hint="eastAsia"/>
-          <w:sz w:val="24"/>
-          <w:szCs w:val="24"/>
-          <w:lang w:eastAsia="zh-CN"/>
-        </w:rPr>
-        <w:tab/>
-      </w:r>
-      <w:r>
-        <w:rPr>
-          <w:rFonts w:hint="eastAsia"/>
-          <w:sz w:val="24"/>
-          <w:szCs w:val="24"/>
-          <w:lang w:eastAsia="zh-CN"/>
-        </w:rPr>
-        <w:t xml:space="preserve"> </w:t>
-      </w:r>
-      <w:r>
-        <w:rPr>
-          <w:rFonts w:hint="eastAsia"/>
-          <w:sz w:val="24"/>
-          <w:szCs w:val="24"/>
-          <w:lang w:eastAsia="zh-CN"/>
-        </w:rPr>
-        <w:tab/>
-      </w:r>
-      <w:r>
-        <w:rPr>
-          <w:rFonts w:hint="eastAsia"/>
-          <w:sz w:val="24"/>
-          <w:szCs w:val="24"/>
-          <w:lang w:eastAsia="zh-CN"/>
-        </w:rPr>
-        <w:t>exports</w:t>
-      </w:r>
-      <w:r>
-        <w:rPr>
-          <w:rFonts w:hint="eastAsia"/>
-          <w:sz w:val="24"/>
-          <w:szCs w:val="24"/>
-          <w:lang w:eastAsia="zh-CN"/>
-        </w:rPr>
-        <w:tab/>
-      </w:r>
-      <w:r>
-        <w:rPr>
-          <w:rFonts w:hint="eastAsia"/>
-          <w:sz w:val="24"/>
-          <w:szCs w:val="24"/>
-          <w:lang w:eastAsia="zh-CN"/>
-        </w:rPr>
-        <w:t xml:space="preserve"> </w:t>
-      </w:r>
-      <w:r>
-        <w:rPr>
-          <w:rFonts w:hint="eastAsia"/>
-          <w:sz w:val="24"/>
-          <w:szCs w:val="24"/>
-          <w:lang w:eastAsia="zh-CN"/>
-        </w:rPr>
-        <w:tab/>
-      </w:r>
-      <w:r>
-        <w:rPr>
-          <w:rFonts w:hint="eastAsia"/>
-          <w:sz w:val="24"/>
-          <w:szCs w:val="24"/>
-          <w:lang w:eastAsia="zh-CN"/>
-        </w:rPr>
-        <w:t>或</w:t>
-      </w:r>
-      <w:r>
-        <w:rPr>
-          <w:rFonts w:hint="eastAsia"/>
-          <w:sz w:val="24"/>
-          <w:szCs w:val="24"/>
-          <w:lang w:eastAsia="zh-CN"/>
-        </w:rPr>
-        <w:tab/>
-      </w:r>
-      <w:r>
-        <w:rPr>
-          <w:rFonts w:hint="eastAsia"/>
-          <w:sz w:val="24"/>
-          <w:szCs w:val="24"/>
-          <w:lang w:eastAsia="zh-CN"/>
-        </w:rPr>
-        <w:t xml:space="preserve"> </w:t>
-      </w:r>
-      <w:r>
-        <w:rPr>
-          <w:rFonts w:hint="eastAsia"/>
-          <w:sz w:val="24"/>
-          <w:szCs w:val="24"/>
-          <w:lang w:eastAsia="zh-CN"/>
-        </w:rPr>
-        <w:tab/>
-      </w:r>
-      <w:r>
-        <w:rPr>
-          <w:rFonts w:hint="eastAsia"/>
-          <w:sz w:val="24"/>
-          <w:szCs w:val="24"/>
-          <w:lang w:eastAsia="zh-CN"/>
-        </w:rPr>
-        <w:t>module.exports</w:t>
-      </w:r>
-      <w:r>
-        <w:rPr>
-          <w:rFonts w:hint="eastAsia"/>
-          <w:sz w:val="24"/>
-          <w:szCs w:val="24"/>
-          <w:lang w:eastAsia="zh-CN"/>
-        </w:rPr>
-        <w:tab/>
-      </w:r>
-      <w:r>
-        <w:rPr>
-          <w:rFonts w:hint="eastAsia"/>
-          <w:sz w:val="24"/>
-          <w:szCs w:val="24"/>
-          <w:lang w:eastAsia="zh-CN"/>
-        </w:rPr>
-        <w:t xml:space="preserve"> </w:t>
-      </w:r>
-      <w:r>
-        <w:rPr>
-          <w:rFonts w:hint="eastAsia"/>
-          <w:sz w:val="24"/>
-          <w:szCs w:val="24"/>
-          <w:lang w:eastAsia="zh-CN"/>
-        </w:rPr>
-        <w:tab/>
-      </w:r>
-      <w:r>
-        <w:rPr>
-          <w:rFonts w:hint="eastAsia"/>
-          <w:sz w:val="24"/>
-          <w:szCs w:val="24"/>
-          <w:lang w:eastAsia="zh-CN"/>
-        </w:rPr>
-        <w:t>来导出需要暴露</w:t>
-      </w:r>
-    </w:p>
-    <w:p>
-      <w:pPr>
-        <w:pageBreakBefore w:val="0"/>
-        <w:widowControl w:val="0"/>
-        <w:kinsoku/>
-        <w:wordWrap/>
-        <w:overflowPunct/>
-        <w:topLinePunct w:val="0"/>
-        <w:autoSpaceDE/>
-        <w:autoSpaceDN/>
-        <w:bidi w:val="0"/>
-        <w:adjustRightInd/>
-        <w:snapToGrid/>
-        <w:spacing w:line="360" w:lineRule="auto"/>
-        <w:ind w:left="0" w:leftChars="0" w:right="0" w:rightChars="0" w:firstLine="420" w:firstLineChars="0"/>
-        <w:jc w:val="both"/>
-        <w:textAlignment w:val="auto"/>
-        <w:rPr>
-          <w:rFonts w:hint="eastAsia"/>
-          <w:sz w:val="24"/>
-          <w:szCs w:val="24"/>
-          <w:lang w:eastAsia="zh-CN"/>
-        </w:rPr>
-      </w:pPr>
-      <w:r>
-        <w:rPr>
-          <w:rFonts w:hint="eastAsia"/>
-          <w:sz w:val="24"/>
-          <w:szCs w:val="24"/>
-          <w:lang w:eastAsia="zh-CN"/>
-        </w:rPr>
-        <w:t>的接口。</w:t>
-      </w:r>
-    </w:p>
-    <w:p>
-      <w:pPr>
-        <w:pageBreakBefore w:val="0"/>
-        <w:widowControl w:val="0"/>
-        <w:kinsoku/>
-        <w:wordWrap/>
-        <w:overflowPunct/>
-        <w:topLinePunct w:val="0"/>
-        <w:autoSpaceDE/>
-        <w:autoSpaceDN/>
-        <w:bidi w:val="0"/>
-        <w:adjustRightInd/>
-        <w:snapToGrid/>
-        <w:spacing w:line="360" w:lineRule="auto"/>
-        <w:ind w:left="0" w:leftChars="0" w:right="0" w:rightChars="0" w:firstLine="420" w:firstLineChars="0"/>
-        <w:jc w:val="both"/>
-        <w:textAlignment w:val="auto"/>
-        <w:rPr>
-          <w:rFonts w:hint="eastAsia"/>
-          <w:sz w:val="24"/>
-          <w:szCs w:val="24"/>
-          <w:lang w:eastAsia="zh-CN"/>
-        </w:rPr>
-      </w:pPr>
-      <w:r>
-        <w:rPr>
-          <w:rFonts w:hint="eastAsia"/>
-          <w:sz w:val="24"/>
-          <w:szCs w:val="24"/>
-          <w:lang w:eastAsia="zh-CN"/>
-        </w:rPr>
-        <w:t>require("module");</w:t>
-      </w:r>
-    </w:p>
-    <w:p>
-      <w:pPr>
-        <w:pageBreakBefore w:val="0"/>
-        <w:widowControl w:val="0"/>
-        <w:kinsoku/>
-        <w:wordWrap/>
-        <w:overflowPunct/>
-        <w:topLinePunct w:val="0"/>
-        <w:autoSpaceDE/>
-        <w:autoSpaceDN/>
-        <w:bidi w:val="0"/>
-        <w:adjustRightInd/>
-        <w:snapToGrid/>
-        <w:spacing w:line="360" w:lineRule="auto"/>
-        <w:ind w:left="0" w:leftChars="0" w:right="0" w:rightChars="0" w:firstLine="420" w:firstLineChars="0"/>
-        <w:jc w:val="both"/>
-        <w:textAlignment w:val="auto"/>
-        <w:rPr>
-          <w:rFonts w:hint="eastAsia"/>
-          <w:sz w:val="24"/>
-          <w:szCs w:val="24"/>
-          <w:lang w:eastAsia="zh-CN"/>
-        </w:rPr>
-      </w:pPr>
-      <w:r>
-        <w:rPr>
-          <w:rFonts w:hint="eastAsia"/>
-          <w:sz w:val="24"/>
-          <w:szCs w:val="24"/>
-          <w:lang w:eastAsia="zh-CN"/>
-        </w:rPr>
-        <w:t>require("../file.js");</w:t>
-      </w:r>
-    </w:p>
-    <w:p>
-      <w:pPr>
-        <w:pageBreakBefore w:val="0"/>
-        <w:widowControl w:val="0"/>
-        <w:kinsoku/>
-        <w:wordWrap/>
-        <w:overflowPunct/>
-        <w:topLinePunct w:val="0"/>
-        <w:autoSpaceDE/>
-        <w:autoSpaceDN/>
-        <w:bidi w:val="0"/>
-        <w:adjustRightInd/>
-        <w:snapToGrid/>
-        <w:spacing w:line="360" w:lineRule="auto"/>
-        <w:ind w:left="0" w:leftChars="0" w:right="0" w:rightChars="0" w:firstLine="420" w:firstLineChars="0"/>
-        <w:jc w:val="both"/>
-        <w:textAlignment w:val="auto"/>
-        <w:rPr>
-          <w:rFonts w:hint="eastAsia"/>
-          <w:sz w:val="24"/>
-          <w:szCs w:val="24"/>
-          <w:lang w:eastAsia="zh-CN"/>
-        </w:rPr>
-      </w:pPr>
-      <w:r>
-        <w:rPr>
-          <w:rFonts w:hint="eastAsia"/>
-          <w:sz w:val="24"/>
-          <w:szCs w:val="24"/>
-          <w:lang w:eastAsia="zh-CN"/>
-        </w:rPr>
-        <w:t>exports.doStuff</w:t>
-      </w:r>
-      <w:r>
-        <w:rPr>
-          <w:rFonts w:hint="eastAsia"/>
-          <w:sz w:val="24"/>
-          <w:szCs w:val="24"/>
-          <w:lang w:eastAsia="zh-CN"/>
-        </w:rPr>
-        <w:tab/>
-      </w:r>
-      <w:r>
-        <w:rPr>
-          <w:rFonts w:hint="eastAsia"/>
-          <w:sz w:val="24"/>
-          <w:szCs w:val="24"/>
-          <w:lang w:eastAsia="zh-CN"/>
-        </w:rPr>
-        <w:t>=</w:t>
-      </w:r>
-      <w:r>
-        <w:rPr>
-          <w:rFonts w:hint="eastAsia"/>
-          <w:sz w:val="24"/>
-          <w:szCs w:val="24"/>
-          <w:lang w:eastAsia="zh-CN"/>
-        </w:rPr>
-        <w:tab/>
-      </w:r>
-      <w:r>
-        <w:rPr>
-          <w:rFonts w:hint="eastAsia"/>
-          <w:sz w:val="24"/>
-          <w:szCs w:val="24"/>
-          <w:lang w:eastAsia="zh-CN"/>
-        </w:rPr>
-        <w:t>function()</w:t>
-      </w:r>
-      <w:r>
-        <w:rPr>
-          <w:rFonts w:hint="eastAsia"/>
-          <w:sz w:val="24"/>
-          <w:szCs w:val="24"/>
-          <w:lang w:eastAsia="zh-CN"/>
-        </w:rPr>
-        <w:tab/>
-      </w:r>
-      <w:r>
-        <w:rPr>
-          <w:rFonts w:hint="eastAsia"/>
-          <w:sz w:val="24"/>
-          <w:szCs w:val="24"/>
-          <w:lang w:eastAsia="zh-CN"/>
-        </w:rPr>
-        <w:t>{};</w:t>
-      </w:r>
-    </w:p>
-    <w:p>
-      <w:pPr>
-        <w:pageBreakBefore w:val="0"/>
-        <w:widowControl w:val="0"/>
-        <w:kinsoku/>
-        <w:wordWrap/>
-        <w:overflowPunct/>
-        <w:topLinePunct w:val="0"/>
-        <w:autoSpaceDE/>
-        <w:autoSpaceDN/>
-        <w:bidi w:val="0"/>
-        <w:adjustRightInd/>
-        <w:snapToGrid/>
-        <w:spacing w:line="360" w:lineRule="auto"/>
-        <w:ind w:left="0" w:leftChars="0" w:right="0" w:rightChars="0" w:firstLine="420" w:firstLineChars="0"/>
-        <w:jc w:val="both"/>
-        <w:textAlignment w:val="auto"/>
-        <w:rPr>
-          <w:rFonts w:hint="eastAsia"/>
-          <w:sz w:val="24"/>
-          <w:szCs w:val="24"/>
-          <w:lang w:eastAsia="zh-CN"/>
-        </w:rPr>
-      </w:pPr>
-      <w:r>
-        <w:rPr>
-          <w:rFonts w:hint="eastAsia"/>
-          <w:sz w:val="24"/>
-          <w:szCs w:val="24"/>
-          <w:lang w:eastAsia="zh-CN"/>
-        </w:rPr>
-        <w:t>module.exports</w:t>
-      </w:r>
-      <w:r>
-        <w:rPr>
-          <w:rFonts w:hint="eastAsia"/>
-          <w:sz w:val="24"/>
-          <w:szCs w:val="24"/>
-          <w:lang w:eastAsia="zh-CN"/>
-        </w:rPr>
-        <w:tab/>
-      </w:r>
-      <w:r>
-        <w:rPr>
-          <w:rFonts w:hint="eastAsia"/>
-          <w:sz w:val="24"/>
-          <w:szCs w:val="24"/>
-          <w:lang w:eastAsia="zh-CN"/>
-        </w:rPr>
-        <w:t>=</w:t>
-      </w:r>
-      <w:r>
-        <w:rPr>
-          <w:rFonts w:hint="eastAsia"/>
-          <w:sz w:val="24"/>
-          <w:szCs w:val="24"/>
-          <w:lang w:eastAsia="zh-CN"/>
-        </w:rPr>
-        <w:tab/>
-      </w:r>
-      <w:r>
-        <w:rPr>
-          <w:rFonts w:hint="eastAsia"/>
-          <w:sz w:val="24"/>
-          <w:szCs w:val="24"/>
-          <w:lang w:eastAsia="zh-CN"/>
-        </w:rPr>
-        <w:t>someValue;</w:t>
-      </w:r>
-    </w:p>
-    <w:p>
-      <w:pPr>
-        <w:pageBreakBefore w:val="0"/>
-        <w:widowControl w:val="0"/>
-        <w:kinsoku/>
-        <w:wordWrap/>
-        <w:overflowPunct/>
-        <w:topLinePunct w:val="0"/>
-        <w:autoSpaceDE/>
-        <w:autoSpaceDN/>
-        <w:bidi w:val="0"/>
-        <w:adjustRightInd/>
-        <w:snapToGrid/>
-        <w:spacing w:line="360" w:lineRule="auto"/>
-        <w:ind w:left="0" w:leftChars="0" w:right="0" w:rightChars="0" w:firstLine="420" w:firstLineChars="0"/>
-        <w:jc w:val="both"/>
-        <w:textAlignment w:val="auto"/>
-        <w:rPr>
-          <w:rFonts w:hint="eastAsia"/>
-          <w:sz w:val="24"/>
-          <w:szCs w:val="24"/>
-          <w:lang w:eastAsia="zh-CN"/>
-        </w:rPr>
-      </w:pPr>
-      <w:r>
-        <w:rPr>
-          <w:rFonts w:hint="eastAsia"/>
-          <w:sz w:val="24"/>
-          <w:szCs w:val="24"/>
-          <w:lang w:eastAsia="zh-CN"/>
-        </w:rPr>
-        <w:t>优点:</w:t>
-      </w:r>
-    </w:p>
-    <w:p>
-      <w:pPr>
-        <w:pageBreakBefore w:val="0"/>
-        <w:widowControl w:val="0"/>
-        <w:kinsoku/>
-        <w:wordWrap/>
-        <w:overflowPunct/>
-        <w:topLinePunct w:val="0"/>
-        <w:autoSpaceDE/>
-        <w:autoSpaceDN/>
-        <w:bidi w:val="0"/>
-        <w:adjustRightInd/>
-        <w:snapToGrid/>
-        <w:spacing w:line="360" w:lineRule="auto"/>
-        <w:ind w:left="0" w:leftChars="0" w:right="0" w:rightChars="0" w:firstLine="420" w:firstLineChars="0"/>
-        <w:jc w:val="both"/>
-        <w:textAlignment w:val="auto"/>
-        <w:rPr>
-          <w:rFonts w:hint="eastAsia"/>
-          <w:sz w:val="24"/>
-          <w:szCs w:val="24"/>
-          <w:lang w:eastAsia="zh-CN"/>
-        </w:rPr>
-      </w:pPr>
-      <w:r>
-        <w:rPr>
-          <w:rFonts w:hint="eastAsia"/>
-          <w:sz w:val="24"/>
-          <w:szCs w:val="24"/>
-          <w:lang w:eastAsia="zh-CN"/>
-        </w:rPr>
-        <w:t>服务器端模块便于重用</w:t>
-      </w:r>
-    </w:p>
-    <w:p>
-      <w:pPr>
-        <w:pageBreakBefore w:val="0"/>
-        <w:widowControl w:val="0"/>
-        <w:kinsoku/>
-        <w:wordWrap/>
-        <w:overflowPunct/>
-        <w:topLinePunct w:val="0"/>
-        <w:autoSpaceDE/>
-        <w:autoSpaceDN/>
-        <w:bidi w:val="0"/>
-        <w:adjustRightInd/>
-        <w:snapToGrid/>
-        <w:spacing w:line="360" w:lineRule="auto"/>
-        <w:ind w:left="0" w:leftChars="0" w:right="0" w:rightChars="0" w:firstLine="420" w:firstLineChars="0"/>
-        <w:jc w:val="both"/>
-        <w:textAlignment w:val="auto"/>
-        <w:rPr>
-          <w:rFonts w:hint="eastAsia"/>
-          <w:sz w:val="24"/>
-          <w:szCs w:val="24"/>
-          <w:lang w:eastAsia="zh-CN"/>
-        </w:rPr>
-      </w:pPr>
-      <w:r>
-        <w:rPr>
-          <w:rFonts w:hint="eastAsia"/>
-          <w:sz w:val="24"/>
-          <w:szCs w:val="24"/>
-          <w:lang w:eastAsia="zh-CN"/>
-        </w:rPr>
-        <w:t>NPM</w:t>
-      </w:r>
-      <w:r>
-        <w:rPr>
-          <w:rFonts w:hint="eastAsia"/>
-          <w:sz w:val="24"/>
-          <w:szCs w:val="24"/>
-          <w:lang w:eastAsia="zh-CN"/>
-        </w:rPr>
-        <w:tab/>
-      </w:r>
-      <w:r>
-        <w:rPr>
-          <w:rFonts w:hint="eastAsia"/>
-          <w:sz w:val="24"/>
-          <w:szCs w:val="24"/>
-          <w:lang w:eastAsia="zh-CN"/>
-        </w:rPr>
-        <w:t>中已经有将尽20万个可以使用模块包</w:t>
-      </w:r>
-    </w:p>
-    <w:p>
-      <w:pPr>
-        <w:pageBreakBefore w:val="0"/>
-        <w:widowControl w:val="0"/>
-        <w:kinsoku/>
-        <w:wordWrap/>
-        <w:overflowPunct/>
-        <w:topLinePunct w:val="0"/>
-        <w:autoSpaceDE/>
-        <w:autoSpaceDN/>
-        <w:bidi w:val="0"/>
-        <w:adjustRightInd/>
-        <w:snapToGrid/>
-        <w:spacing w:line="360" w:lineRule="auto"/>
-        <w:ind w:left="0" w:leftChars="0" w:right="0" w:rightChars="0" w:firstLine="420" w:firstLineChars="0"/>
-        <w:jc w:val="both"/>
-        <w:textAlignment w:val="auto"/>
-        <w:rPr>
-          <w:rFonts w:hint="eastAsia"/>
-          <w:sz w:val="24"/>
-          <w:szCs w:val="24"/>
-          <w:lang w:eastAsia="zh-CN"/>
-        </w:rPr>
-      </w:pPr>
-      <w:r>
-        <w:rPr>
-          <w:rFonts w:hint="eastAsia"/>
-          <w:sz w:val="24"/>
-          <w:szCs w:val="24"/>
-          <w:lang w:eastAsia="zh-CN"/>
-        </w:rPr>
-        <w:t>简单并容易使用</w:t>
-      </w:r>
-    </w:p>
-    <w:p>
-      <w:pPr>
-        <w:pageBreakBefore w:val="0"/>
-        <w:widowControl w:val="0"/>
-        <w:kinsoku/>
-        <w:wordWrap/>
-        <w:overflowPunct/>
-        <w:topLinePunct w:val="0"/>
-        <w:autoSpaceDE/>
-        <w:autoSpaceDN/>
-        <w:bidi w:val="0"/>
-        <w:adjustRightInd/>
-        <w:snapToGrid/>
-        <w:spacing w:line="360" w:lineRule="auto"/>
-        <w:ind w:left="0" w:leftChars="0" w:right="0" w:rightChars="0" w:firstLine="420" w:firstLineChars="0"/>
-        <w:jc w:val="both"/>
-        <w:textAlignment w:val="auto"/>
-        <w:rPr>
-          <w:rFonts w:hint="eastAsia"/>
-          <w:sz w:val="24"/>
-          <w:szCs w:val="24"/>
-          <w:lang w:eastAsia="zh-CN"/>
-        </w:rPr>
-      </w:pPr>
-      <w:r>
-        <w:rPr>
-          <w:rFonts w:hint="eastAsia"/>
-          <w:sz w:val="24"/>
-          <w:szCs w:val="24"/>
-          <w:lang w:eastAsia="zh-CN"/>
-        </w:rPr>
-        <w:t>缺点:</w:t>
-      </w:r>
-    </w:p>
-    <w:p>
-      <w:pPr>
-        <w:pageBreakBefore w:val="0"/>
-        <w:widowControl w:val="0"/>
-        <w:kinsoku/>
-        <w:wordWrap/>
-        <w:overflowPunct/>
-        <w:topLinePunct w:val="0"/>
-        <w:autoSpaceDE/>
-        <w:autoSpaceDN/>
-        <w:bidi w:val="0"/>
-        <w:adjustRightInd/>
-        <w:snapToGrid/>
-        <w:spacing w:line="360" w:lineRule="auto"/>
-        <w:ind w:left="0" w:leftChars="0" w:right="0" w:rightChars="0" w:firstLine="420" w:firstLineChars="0"/>
-        <w:jc w:val="both"/>
-        <w:textAlignment w:val="auto"/>
-        <w:rPr>
-          <w:rFonts w:hint="eastAsia"/>
-          <w:sz w:val="24"/>
-          <w:szCs w:val="24"/>
-          <w:lang w:eastAsia="zh-CN"/>
-        </w:rPr>
-      </w:pPr>
-      <w:r>
-        <w:rPr>
-          <w:rFonts w:hint="eastAsia"/>
-          <w:sz w:val="24"/>
-          <w:szCs w:val="24"/>
-          <w:lang w:eastAsia="zh-CN"/>
-        </w:rPr>
-        <w:t>同步的模块加载方式不适合在浏览器环境中,同步意味着阻塞加载,浏览器资源是异步</w:t>
-      </w:r>
-    </w:p>
-    <w:p>
-      <w:pPr>
-        <w:pageBreakBefore w:val="0"/>
-        <w:widowControl w:val="0"/>
-        <w:kinsoku/>
-        <w:wordWrap/>
-        <w:overflowPunct/>
-        <w:topLinePunct w:val="0"/>
-        <w:autoSpaceDE/>
-        <w:autoSpaceDN/>
-        <w:bidi w:val="0"/>
-        <w:adjustRightInd/>
-        <w:snapToGrid/>
-        <w:spacing w:line="360" w:lineRule="auto"/>
-        <w:ind w:left="0" w:leftChars="0" w:right="0" w:rightChars="0" w:firstLine="420" w:firstLineChars="0"/>
-        <w:jc w:val="both"/>
-        <w:textAlignment w:val="auto"/>
-        <w:rPr>
-          <w:rFonts w:hint="eastAsia"/>
-          <w:sz w:val="24"/>
-          <w:szCs w:val="24"/>
-          <w:lang w:eastAsia="zh-CN"/>
-        </w:rPr>
-      </w:pPr>
-      <w:r>
-        <w:rPr>
-          <w:rFonts w:hint="eastAsia"/>
-          <w:sz w:val="24"/>
-          <w:szCs w:val="24"/>
-          <w:lang w:eastAsia="zh-CN"/>
-        </w:rPr>
-        <w:t>加载的</w:t>
-      </w:r>
-    </w:p>
-    <w:p>
-      <w:pPr>
-        <w:pageBreakBefore w:val="0"/>
-        <w:widowControl w:val="0"/>
-        <w:kinsoku/>
-        <w:wordWrap/>
-        <w:overflowPunct/>
-        <w:topLinePunct w:val="0"/>
-        <w:autoSpaceDE/>
-        <w:autoSpaceDN/>
-        <w:bidi w:val="0"/>
-        <w:adjustRightInd/>
-        <w:snapToGrid/>
-        <w:spacing w:line="360" w:lineRule="auto"/>
-        <w:ind w:left="0" w:leftChars="0" w:right="0" w:rightChars="0" w:firstLine="420" w:firstLineChars="0"/>
-        <w:jc w:val="both"/>
-        <w:textAlignment w:val="auto"/>
-        <w:rPr>
-          <w:rFonts w:hint="eastAsia"/>
-          <w:sz w:val="24"/>
-          <w:szCs w:val="24"/>
-          <w:lang w:eastAsia="zh-CN"/>
-        </w:rPr>
-      </w:pPr>
-      <w:r>
-        <w:rPr>
-          <w:rFonts w:hint="eastAsia"/>
-          <w:sz w:val="24"/>
-          <w:szCs w:val="24"/>
-          <w:lang w:eastAsia="zh-CN"/>
-        </w:rPr>
-        <w:t>不能非阻塞的并行加载多个模块</w:t>
-      </w:r>
-    </w:p>
-    <w:p>
-      <w:pPr>
-        <w:pageBreakBefore w:val="0"/>
-        <w:widowControl w:val="0"/>
-        <w:kinsoku/>
-        <w:wordWrap/>
-        <w:overflowPunct/>
-        <w:topLinePunct w:val="0"/>
-        <w:autoSpaceDE/>
-        <w:autoSpaceDN/>
-        <w:bidi w:val="0"/>
-        <w:adjustRightInd/>
-        <w:snapToGrid/>
-        <w:spacing w:line="360" w:lineRule="auto"/>
-        <w:ind w:left="0" w:leftChars="0" w:right="0" w:rightChars="0" w:firstLine="420" w:firstLineChars="0"/>
-        <w:jc w:val="both"/>
-        <w:textAlignment w:val="auto"/>
-        <w:rPr>
-          <w:rFonts w:hint="eastAsia"/>
-          <w:sz w:val="24"/>
-          <w:szCs w:val="24"/>
-          <w:lang w:eastAsia="zh-CN"/>
-        </w:rPr>
-      </w:pPr>
-      <w:r>
-        <w:rPr>
-          <w:rFonts w:hint="eastAsia"/>
-          <w:sz w:val="24"/>
-          <w:szCs w:val="24"/>
-          <w:lang w:eastAsia="zh-CN"/>
-        </w:rPr>
-        <w:t>实现:</w:t>
-      </w:r>
-    </w:p>
-    <w:p>
-      <w:pPr>
-        <w:pageBreakBefore w:val="0"/>
-        <w:widowControl w:val="0"/>
-        <w:kinsoku/>
-        <w:wordWrap/>
-        <w:overflowPunct/>
-        <w:topLinePunct w:val="0"/>
-        <w:autoSpaceDE/>
-        <w:autoSpaceDN/>
-        <w:bidi w:val="0"/>
-        <w:adjustRightInd/>
-        <w:snapToGrid/>
-        <w:spacing w:line="360" w:lineRule="auto"/>
-        <w:ind w:left="0" w:leftChars="0" w:right="0" w:rightChars="0" w:firstLine="420" w:firstLineChars="0"/>
-        <w:jc w:val="both"/>
-        <w:textAlignment w:val="auto"/>
-        <w:rPr>
-          <w:rFonts w:hint="eastAsia"/>
-          <w:sz w:val="24"/>
-          <w:szCs w:val="24"/>
-          <w:lang w:eastAsia="zh-CN"/>
-        </w:rPr>
-      </w:pPr>
-      <w:r>
-        <w:rPr>
-          <w:rFonts w:hint="eastAsia"/>
-          <w:sz w:val="24"/>
-          <w:szCs w:val="24"/>
-          <w:lang w:eastAsia="zh-CN"/>
-        </w:rPr>
-        <w:t>服务器端的</w:t>
-      </w:r>
-      <w:r>
-        <w:rPr>
-          <w:rFonts w:hint="eastAsia"/>
-          <w:sz w:val="24"/>
-          <w:szCs w:val="24"/>
-          <w:lang w:eastAsia="zh-CN"/>
-        </w:rPr>
-        <w:tab/>
-      </w:r>
-      <w:r>
-        <w:rPr>
-          <w:rFonts w:hint="eastAsia"/>
-          <w:sz w:val="24"/>
-          <w:szCs w:val="24"/>
-          <w:lang w:eastAsia="zh-CN"/>
-        </w:rPr>
-        <w:t>Node.js</w:t>
-      </w:r>
-    </w:p>
-    <w:p>
-      <w:pPr>
-        <w:pageBreakBefore w:val="0"/>
-        <w:widowControl w:val="0"/>
-        <w:kinsoku/>
-        <w:wordWrap/>
-        <w:overflowPunct/>
-        <w:topLinePunct w:val="0"/>
-        <w:autoSpaceDE/>
-        <w:autoSpaceDN/>
-        <w:bidi w:val="0"/>
-        <w:adjustRightInd/>
-        <w:snapToGrid/>
-        <w:spacing w:line="360" w:lineRule="auto"/>
-        <w:ind w:left="0" w:leftChars="0" w:right="0" w:rightChars="0" w:firstLine="420" w:firstLineChars="0"/>
-        <w:jc w:val="both"/>
-        <w:textAlignment w:val="auto"/>
-        <w:rPr>
-          <w:rFonts w:hint="eastAsia"/>
-          <w:sz w:val="24"/>
-          <w:szCs w:val="24"/>
-          <w:lang w:eastAsia="zh-CN"/>
-        </w:rPr>
-      </w:pPr>
-      <w:r>
-        <w:rPr>
-          <w:rFonts w:hint="eastAsia"/>
-          <w:sz w:val="24"/>
-          <w:szCs w:val="24"/>
-          <w:lang w:eastAsia="zh-CN"/>
-        </w:rPr>
-        <w:t>Browserify,浏览器端的</w:t>
-      </w:r>
-      <w:r>
-        <w:rPr>
-          <w:rFonts w:hint="eastAsia"/>
-          <w:sz w:val="24"/>
-          <w:szCs w:val="24"/>
-          <w:lang w:eastAsia="zh-CN"/>
-        </w:rPr>
-        <w:tab/>
-      </w:r>
-      <w:r>
-        <w:rPr>
-          <w:rFonts w:hint="eastAsia"/>
-          <w:sz w:val="24"/>
-          <w:szCs w:val="24"/>
-          <w:lang w:eastAsia="zh-CN"/>
-        </w:rPr>
-        <w:t>CommonJS</w:t>
-      </w:r>
-      <w:r>
-        <w:rPr>
-          <w:rFonts w:hint="eastAsia"/>
-          <w:sz w:val="24"/>
-          <w:szCs w:val="24"/>
-          <w:lang w:eastAsia="zh-CN"/>
-        </w:rPr>
-        <w:tab/>
-      </w:r>
-      <w:r>
-        <w:rPr>
-          <w:rFonts w:hint="eastAsia"/>
-          <w:sz w:val="24"/>
-          <w:szCs w:val="24"/>
-          <w:lang w:eastAsia="zh-CN"/>
-        </w:rPr>
-        <w:t>实现,可以使用</w:t>
-      </w:r>
-      <w:r>
-        <w:rPr>
-          <w:rFonts w:hint="eastAsia"/>
-          <w:sz w:val="24"/>
-          <w:szCs w:val="24"/>
-          <w:lang w:eastAsia="zh-CN"/>
-        </w:rPr>
-        <w:tab/>
-      </w:r>
-      <w:r>
-        <w:rPr>
-          <w:rFonts w:hint="eastAsia"/>
-          <w:sz w:val="24"/>
-          <w:szCs w:val="24"/>
-          <w:lang w:eastAsia="zh-CN"/>
-        </w:rPr>
-        <w:t>NPM</w:t>
-      </w:r>
-      <w:r>
-        <w:rPr>
-          <w:rFonts w:hint="eastAsia"/>
-          <w:sz w:val="24"/>
-          <w:szCs w:val="24"/>
-          <w:lang w:eastAsia="zh-CN"/>
-        </w:rPr>
-        <w:tab/>
-      </w:r>
-      <w:r>
-        <w:rPr>
-          <w:rFonts w:hint="eastAsia"/>
-          <w:sz w:val="24"/>
-          <w:szCs w:val="24"/>
-          <w:lang w:eastAsia="zh-CN"/>
-        </w:rPr>
-        <w:t>的模块,但是编译打包后的</w:t>
-      </w:r>
-    </w:p>
-    <w:p>
-      <w:pPr>
-        <w:pageBreakBefore w:val="0"/>
-        <w:widowControl w:val="0"/>
-        <w:kinsoku/>
-        <w:wordWrap/>
-        <w:overflowPunct/>
-        <w:topLinePunct w:val="0"/>
-        <w:autoSpaceDE/>
-        <w:autoSpaceDN/>
-        <w:bidi w:val="0"/>
-        <w:adjustRightInd/>
-        <w:snapToGrid/>
-        <w:spacing w:line="360" w:lineRule="auto"/>
-        <w:ind w:left="0" w:leftChars="0" w:right="0" w:rightChars="0" w:firstLine="420" w:firstLineChars="0"/>
-        <w:jc w:val="both"/>
-        <w:textAlignment w:val="auto"/>
-        <w:rPr>
-          <w:rFonts w:hint="eastAsia"/>
-          <w:sz w:val="24"/>
-          <w:szCs w:val="24"/>
-          <w:lang w:eastAsia="zh-CN"/>
-        </w:rPr>
-      </w:pPr>
-      <w:r>
-        <w:rPr>
-          <w:rFonts w:hint="eastAsia"/>
-          <w:sz w:val="24"/>
-          <w:szCs w:val="24"/>
-          <w:lang w:eastAsia="zh-CN"/>
-        </w:rPr>
-        <w:t>文件体积可能很大</w:t>
-      </w:r>
-    </w:p>
-    <w:p>
-      <w:pPr>
-        <w:pageBreakBefore w:val="0"/>
-        <w:widowControl w:val="0"/>
-        <w:kinsoku/>
-        <w:wordWrap/>
-        <w:overflowPunct/>
-        <w:topLinePunct w:val="0"/>
-        <w:autoSpaceDE/>
-        <w:autoSpaceDN/>
-        <w:bidi w:val="0"/>
-        <w:adjustRightInd/>
-        <w:snapToGrid/>
-        <w:spacing w:line="360" w:lineRule="auto"/>
-        <w:ind w:left="0" w:leftChars="0" w:right="0" w:rightChars="0" w:firstLine="420" w:firstLineChars="0"/>
-        <w:jc w:val="both"/>
-        <w:textAlignment w:val="auto"/>
-        <w:rPr>
-          <w:rFonts w:hint="eastAsia"/>
-          <w:sz w:val="24"/>
-          <w:szCs w:val="24"/>
-          <w:lang w:eastAsia="zh-CN"/>
-        </w:rPr>
-      </w:pPr>
-      <w:r>
-        <w:rPr>
-          <w:rFonts w:hint="eastAsia"/>
-          <w:sz w:val="24"/>
-          <w:szCs w:val="24"/>
-          <w:lang w:eastAsia="zh-CN"/>
-        </w:rPr>
-        <w:t>modules-webmake,类似Browserify,还不如</w:t>
-      </w:r>
-      <w:r>
-        <w:rPr>
-          <w:rFonts w:hint="eastAsia"/>
-          <w:sz w:val="24"/>
-          <w:szCs w:val="24"/>
-          <w:lang w:eastAsia="zh-CN"/>
-        </w:rPr>
-        <w:tab/>
-      </w:r>
-      <w:r>
-        <w:rPr>
-          <w:rFonts w:hint="eastAsia"/>
-          <w:sz w:val="24"/>
-          <w:szCs w:val="24"/>
-          <w:lang w:eastAsia="zh-CN"/>
-        </w:rPr>
-        <w:t>Browserify</w:t>
-      </w:r>
-      <w:r>
-        <w:rPr>
-          <w:rFonts w:hint="eastAsia"/>
-          <w:sz w:val="24"/>
-          <w:szCs w:val="24"/>
-          <w:lang w:eastAsia="zh-CN"/>
-        </w:rPr>
-        <w:tab/>
-      </w:r>
-      <w:r>
-        <w:rPr>
-          <w:rFonts w:hint="eastAsia"/>
-          <w:sz w:val="24"/>
-          <w:szCs w:val="24"/>
-          <w:lang w:eastAsia="zh-CN"/>
-        </w:rPr>
-        <w:t>灵活</w:t>
-      </w:r>
-    </w:p>
-    <w:p>
-      <w:pPr>
-        <w:pageBreakBefore w:val="0"/>
-        <w:widowControl w:val="0"/>
-        <w:kinsoku/>
-        <w:wordWrap/>
-        <w:overflowPunct/>
-        <w:topLinePunct w:val="0"/>
-        <w:autoSpaceDE/>
-        <w:autoSpaceDN/>
-        <w:bidi w:val="0"/>
-        <w:adjustRightInd/>
-        <w:snapToGrid/>
-        <w:spacing w:line="360" w:lineRule="auto"/>
-        <w:ind w:left="0" w:leftChars="0" w:right="0" w:rightChars="0" w:firstLine="420" w:firstLineChars="0"/>
-        <w:jc w:val="both"/>
-        <w:textAlignment w:val="auto"/>
-        <w:rPr>
-          <w:rFonts w:hint="eastAsia"/>
-          <w:sz w:val="24"/>
-          <w:szCs w:val="24"/>
-          <w:lang w:eastAsia="zh-CN"/>
-        </w:rPr>
-      </w:pPr>
-      <w:r>
-        <w:rPr>
-          <w:rFonts w:hint="eastAsia"/>
-          <w:sz w:val="24"/>
-          <w:szCs w:val="24"/>
-          <w:lang w:eastAsia="zh-CN"/>
-        </w:rPr>
-        <w:t>wreq,Browserify</w:t>
-      </w:r>
-      <w:r>
-        <w:rPr>
-          <w:rFonts w:hint="eastAsia"/>
-          <w:sz w:val="24"/>
-          <w:szCs w:val="24"/>
-          <w:lang w:eastAsia="zh-CN"/>
-        </w:rPr>
-        <w:tab/>
-      </w:r>
-      <w:r>
-        <w:rPr>
-          <w:rFonts w:hint="eastAsia"/>
-          <w:sz w:val="24"/>
-          <w:szCs w:val="24"/>
-          <w:lang w:eastAsia="zh-CN"/>
-        </w:rPr>
-        <w:t>的前身</w:t>
-      </w:r>
-    </w:p>
-    <w:p>
-      <w:pPr>
-        <w:pageBreakBefore w:val="0"/>
-        <w:widowControl w:val="0"/>
-        <w:kinsoku/>
-        <w:wordWrap/>
-        <w:overflowPunct/>
-        <w:topLinePunct w:val="0"/>
-        <w:autoSpaceDE/>
-        <w:autoSpaceDN/>
-        <w:bidi w:val="0"/>
-        <w:adjustRightInd/>
-        <w:snapToGrid/>
-        <w:spacing w:line="360" w:lineRule="auto"/>
-        <w:ind w:left="0" w:leftChars="0" w:right="0" w:rightChars="0" w:firstLine="420" w:firstLineChars="0"/>
-        <w:jc w:val="both"/>
-        <w:textAlignment w:val="auto"/>
-        <w:rPr>
-          <w:rFonts w:hint="eastAsia"/>
-          <w:sz w:val="24"/>
-          <w:szCs w:val="24"/>
-          <w:lang w:eastAsia="zh-CN"/>
-        </w:rPr>
-      </w:pPr>
-      <w:r>
-        <w:rPr>
-          <w:rFonts w:hint="eastAsia"/>
-          <w:sz w:val="24"/>
-          <w:szCs w:val="24"/>
-          <w:lang w:eastAsia="zh-CN"/>
-        </w:rPr>
-        <w:t>AMD</w:t>
-      </w:r>
-    </w:p>
-    <w:p>
-      <w:pPr>
-        <w:pageBreakBefore w:val="0"/>
-        <w:widowControl w:val="0"/>
-        <w:kinsoku/>
-        <w:wordWrap/>
-        <w:overflowPunct/>
-        <w:topLinePunct w:val="0"/>
-        <w:autoSpaceDE/>
-        <w:autoSpaceDN/>
-        <w:bidi w:val="0"/>
-        <w:adjustRightInd/>
-        <w:snapToGrid/>
-        <w:spacing w:line="360" w:lineRule="auto"/>
-        <w:ind w:left="0" w:leftChars="0" w:right="0" w:rightChars="0" w:firstLine="420" w:firstLineChars="0"/>
-        <w:jc w:val="both"/>
-        <w:textAlignment w:val="auto"/>
-        <w:rPr>
-          <w:rFonts w:hint="eastAsia"/>
-          <w:sz w:val="24"/>
-          <w:szCs w:val="24"/>
-          <w:lang w:eastAsia="zh-CN"/>
-        </w:rPr>
-      </w:pPr>
-      <w:r>
-        <w:rPr>
-          <w:rFonts w:hint="eastAsia"/>
-          <w:sz w:val="24"/>
-          <w:szCs w:val="24"/>
-          <w:lang w:eastAsia="zh-CN"/>
-        </w:rPr>
-        <w:t>Asynchronous</w:t>
-      </w:r>
-      <w:r>
-        <w:rPr>
-          <w:rFonts w:hint="eastAsia"/>
-          <w:sz w:val="24"/>
-          <w:szCs w:val="24"/>
-          <w:lang w:eastAsia="zh-CN"/>
-        </w:rPr>
-        <w:tab/>
-      </w:r>
-      <w:r>
-        <w:rPr>
-          <w:rFonts w:hint="eastAsia"/>
-          <w:sz w:val="24"/>
-          <w:szCs w:val="24"/>
-          <w:lang w:eastAsia="zh-CN"/>
-        </w:rPr>
-        <w:t>Module</w:t>
-      </w:r>
-      <w:r>
-        <w:rPr>
-          <w:rFonts w:hint="eastAsia"/>
-          <w:sz w:val="24"/>
-          <w:szCs w:val="24"/>
-          <w:lang w:eastAsia="zh-CN"/>
-        </w:rPr>
-        <w:tab/>
-      </w:r>
-      <w:r>
-        <w:rPr>
-          <w:rFonts w:hint="eastAsia"/>
-          <w:sz w:val="24"/>
-          <w:szCs w:val="24"/>
-          <w:lang w:eastAsia="zh-CN"/>
-        </w:rPr>
-        <w:t>Definition</w:t>
-      </w:r>
-      <w:r>
-        <w:rPr>
-          <w:rFonts w:hint="eastAsia"/>
-          <w:sz w:val="24"/>
-          <w:szCs w:val="24"/>
-          <w:lang w:eastAsia="zh-CN"/>
-        </w:rPr>
-        <w:tab/>
-      </w:r>
-      <w:r>
-        <w:rPr>
-          <w:rFonts w:hint="eastAsia"/>
-          <w:sz w:val="24"/>
-          <w:szCs w:val="24"/>
-          <w:lang w:eastAsia="zh-CN"/>
-        </w:rPr>
-        <w:t>规范其实只有一个主要接口</w:t>
-      </w:r>
-      <w:r>
-        <w:rPr>
-          <w:rFonts w:hint="eastAsia"/>
-          <w:sz w:val="24"/>
-          <w:szCs w:val="24"/>
-          <w:lang w:eastAsia="zh-CN"/>
-        </w:rPr>
-        <w:tab/>
-      </w:r>
-      <w:r>
-        <w:rPr>
-          <w:rFonts w:hint="eastAsia"/>
-          <w:sz w:val="24"/>
-          <w:szCs w:val="24"/>
-          <w:lang w:eastAsia="zh-CN"/>
-        </w:rPr>
-        <w:t xml:space="preserve"> </w:t>
-      </w:r>
-      <w:r>
-        <w:rPr>
-          <w:rFonts w:hint="eastAsia"/>
-          <w:sz w:val="24"/>
-          <w:szCs w:val="24"/>
-          <w:lang w:eastAsia="zh-CN"/>
-        </w:rPr>
-        <w:tab/>
-      </w:r>
-      <w:r>
-        <w:rPr>
-          <w:rFonts w:hint="eastAsia"/>
-          <w:sz w:val="24"/>
-          <w:szCs w:val="24"/>
-          <w:lang w:eastAsia="zh-CN"/>
-        </w:rPr>
-        <w:t>define(id?,</w:t>
-      </w:r>
-      <w:r>
-        <w:rPr>
-          <w:rFonts w:hint="eastAsia"/>
-          <w:sz w:val="24"/>
-          <w:szCs w:val="24"/>
-          <w:lang w:eastAsia="zh-CN"/>
-        </w:rPr>
-        <w:tab/>
-      </w:r>
-      <w:r>
-        <w:rPr>
-          <w:rFonts w:hint="eastAsia"/>
-          <w:sz w:val="24"/>
-          <w:szCs w:val="24"/>
-          <w:lang w:eastAsia="zh-CN"/>
-        </w:rPr>
-        <w:t>dependencies?,</w:t>
-      </w:r>
-    </w:p>
-    <w:p>
-      <w:pPr>
-        <w:pageBreakBefore w:val="0"/>
-        <w:widowControl w:val="0"/>
-        <w:kinsoku/>
-        <w:wordWrap/>
-        <w:overflowPunct/>
-        <w:topLinePunct w:val="0"/>
-        <w:autoSpaceDE/>
-        <w:autoSpaceDN/>
-        <w:bidi w:val="0"/>
-        <w:adjustRightInd/>
-        <w:snapToGrid/>
-        <w:spacing w:line="360" w:lineRule="auto"/>
-        <w:ind w:left="0" w:leftChars="0" w:right="0" w:rightChars="0" w:firstLine="420" w:firstLineChars="0"/>
-        <w:jc w:val="both"/>
-        <w:textAlignment w:val="auto"/>
-        <w:rPr>
-          <w:rFonts w:hint="eastAsia"/>
-          <w:sz w:val="24"/>
-          <w:szCs w:val="24"/>
-          <w:lang w:eastAsia="zh-CN"/>
-        </w:rPr>
-      </w:pPr>
-      <w:r>
-        <w:rPr>
-          <w:rFonts w:hint="eastAsia"/>
-          <w:sz w:val="24"/>
-          <w:szCs w:val="24"/>
-          <w:lang w:eastAsia="zh-CN"/>
-        </w:rPr>
-        <w:t>factory)</w:t>
-      </w:r>
-      <w:r>
-        <w:rPr>
-          <w:rFonts w:hint="eastAsia"/>
-          <w:sz w:val="24"/>
-          <w:szCs w:val="24"/>
-          <w:lang w:eastAsia="zh-CN"/>
-        </w:rPr>
-        <w:tab/>
-      </w:r>
-      <w:r>
-        <w:rPr>
-          <w:rFonts w:hint="eastAsia"/>
-          <w:sz w:val="24"/>
-          <w:szCs w:val="24"/>
-          <w:lang w:eastAsia="zh-CN"/>
-        </w:rPr>
-        <w:t xml:space="preserve"> ,它要在声明模块的时候指定所有的依赖</w:t>
-      </w:r>
-      <w:r>
-        <w:rPr>
-          <w:rFonts w:hint="eastAsia"/>
-          <w:sz w:val="24"/>
-          <w:szCs w:val="24"/>
-          <w:lang w:eastAsia="zh-CN"/>
-        </w:rPr>
-        <w:tab/>
-      </w:r>
-      <w:r>
-        <w:rPr>
-          <w:rFonts w:hint="eastAsia"/>
-          <w:sz w:val="24"/>
-          <w:szCs w:val="24"/>
-          <w:lang w:eastAsia="zh-CN"/>
-        </w:rPr>
-        <w:t xml:space="preserve"> </w:t>
-      </w:r>
-      <w:r>
-        <w:rPr>
-          <w:rFonts w:hint="eastAsia"/>
-          <w:sz w:val="24"/>
-          <w:szCs w:val="24"/>
-          <w:lang w:eastAsia="zh-CN"/>
-        </w:rPr>
-        <w:tab/>
-      </w:r>
-      <w:r>
-        <w:rPr>
-          <w:rFonts w:hint="eastAsia"/>
-          <w:sz w:val="24"/>
-          <w:szCs w:val="24"/>
-          <w:lang w:eastAsia="zh-CN"/>
-        </w:rPr>
-        <w:t>dependencies</w:t>
-      </w:r>
-      <w:r>
-        <w:rPr>
-          <w:rFonts w:hint="eastAsia"/>
-          <w:sz w:val="24"/>
-          <w:szCs w:val="24"/>
-          <w:lang w:eastAsia="zh-CN"/>
-        </w:rPr>
-        <w:tab/>
-      </w:r>
-      <w:r>
-        <w:rPr>
-          <w:rFonts w:hint="eastAsia"/>
-          <w:sz w:val="24"/>
-          <w:szCs w:val="24"/>
-          <w:lang w:eastAsia="zh-CN"/>
-        </w:rPr>
-        <w:t xml:space="preserve"> ,并且还要当做形参传到</w:t>
-      </w:r>
-    </w:p>
-    <w:p>
-      <w:pPr>
-        <w:pageBreakBefore w:val="0"/>
-        <w:widowControl w:val="0"/>
-        <w:kinsoku/>
-        <w:wordWrap/>
-        <w:overflowPunct/>
-        <w:topLinePunct w:val="0"/>
-        <w:autoSpaceDE/>
-        <w:autoSpaceDN/>
-        <w:bidi w:val="0"/>
-        <w:adjustRightInd/>
-        <w:snapToGrid/>
-        <w:spacing w:line="360" w:lineRule="auto"/>
-        <w:ind w:left="0" w:leftChars="0" w:right="0" w:rightChars="0" w:firstLine="420" w:firstLineChars="0"/>
-        <w:jc w:val="both"/>
-        <w:textAlignment w:val="auto"/>
-        <w:rPr>
-          <w:rFonts w:hint="eastAsia"/>
-          <w:sz w:val="24"/>
-          <w:szCs w:val="24"/>
-          <w:lang w:eastAsia="zh-CN"/>
-        </w:rPr>
-      </w:pPr>
-      <w:r>
-        <w:rPr>
-          <w:rFonts w:hint="eastAsia"/>
-          <w:sz w:val="24"/>
-          <w:szCs w:val="24"/>
-          <w:lang w:eastAsia="zh-CN"/>
-        </w:rPr>
-        <w:tab/>
-      </w:r>
-      <w:r>
-        <w:rPr>
-          <w:rFonts w:hint="eastAsia"/>
-          <w:sz w:val="24"/>
-          <w:szCs w:val="24"/>
-          <w:lang w:eastAsia="zh-CN"/>
-        </w:rPr>
-        <w:t>factory</w:t>
-      </w:r>
-      <w:r>
-        <w:rPr>
-          <w:rFonts w:hint="eastAsia"/>
-          <w:sz w:val="24"/>
-          <w:szCs w:val="24"/>
-          <w:lang w:eastAsia="zh-CN"/>
-        </w:rPr>
-        <w:tab/>
-      </w:r>
-      <w:r>
-        <w:rPr>
-          <w:rFonts w:hint="eastAsia"/>
-          <w:sz w:val="24"/>
-          <w:szCs w:val="24"/>
-          <w:lang w:eastAsia="zh-CN"/>
-        </w:rPr>
-        <w:t xml:space="preserve"> </w:t>
-      </w:r>
-      <w:r>
-        <w:rPr>
-          <w:rFonts w:hint="eastAsia"/>
-          <w:sz w:val="24"/>
-          <w:szCs w:val="24"/>
-          <w:lang w:eastAsia="zh-CN"/>
-        </w:rPr>
-        <w:tab/>
-      </w:r>
-      <w:r>
-        <w:rPr>
-          <w:rFonts w:hint="eastAsia"/>
-          <w:sz w:val="24"/>
-          <w:szCs w:val="24"/>
-          <w:lang w:eastAsia="zh-CN"/>
-        </w:rPr>
-        <w:t>中,对于依赖的模块提前执行,依赖前置。</w:t>
-      </w:r>
-    </w:p>
-    <w:p>
-      <w:pPr>
-        <w:pageBreakBefore w:val="0"/>
-        <w:widowControl w:val="0"/>
-        <w:kinsoku/>
-        <w:wordWrap/>
-        <w:overflowPunct/>
-        <w:topLinePunct w:val="0"/>
-        <w:autoSpaceDE/>
-        <w:autoSpaceDN/>
-        <w:bidi w:val="0"/>
-        <w:adjustRightInd/>
-        <w:snapToGrid/>
-        <w:spacing w:line="360" w:lineRule="auto"/>
-        <w:ind w:left="0" w:leftChars="0" w:right="0" w:rightChars="0" w:firstLine="420" w:firstLineChars="0"/>
-        <w:jc w:val="both"/>
-        <w:textAlignment w:val="auto"/>
-        <w:rPr>
-          <w:rFonts w:hint="eastAsia"/>
-          <w:sz w:val="24"/>
-          <w:szCs w:val="24"/>
-          <w:lang w:eastAsia="zh-CN"/>
-        </w:rPr>
-      </w:pPr>
-      <w:r>
-        <w:rPr>
-          <w:rFonts w:hint="eastAsia"/>
-          <w:sz w:val="24"/>
-          <w:szCs w:val="24"/>
-          <w:lang w:eastAsia="zh-CN"/>
-        </w:rPr>
-        <w:t>define("module",</w:t>
-      </w:r>
-      <w:r>
-        <w:rPr>
-          <w:rFonts w:hint="eastAsia"/>
-          <w:sz w:val="24"/>
-          <w:szCs w:val="24"/>
-          <w:lang w:eastAsia="zh-CN"/>
-        </w:rPr>
-        <w:tab/>
-      </w:r>
-      <w:r>
-        <w:rPr>
-          <w:rFonts w:hint="eastAsia"/>
-          <w:sz w:val="24"/>
-          <w:szCs w:val="24"/>
-          <w:lang w:eastAsia="zh-CN"/>
-        </w:rPr>
-        <w:t>["dep1",</w:t>
-      </w:r>
-      <w:r>
-        <w:rPr>
-          <w:rFonts w:hint="eastAsia"/>
-          <w:sz w:val="24"/>
-          <w:szCs w:val="24"/>
-          <w:lang w:eastAsia="zh-CN"/>
-        </w:rPr>
-        <w:tab/>
-      </w:r>
-      <w:r>
-        <w:rPr>
-          <w:rFonts w:hint="eastAsia"/>
-          <w:sz w:val="24"/>
-          <w:szCs w:val="24"/>
-          <w:lang w:eastAsia="zh-CN"/>
-        </w:rPr>
-        <w:t>"dep2"],</w:t>
-      </w:r>
-      <w:r>
-        <w:rPr>
-          <w:rFonts w:hint="eastAsia"/>
-          <w:sz w:val="24"/>
-          <w:szCs w:val="24"/>
-          <w:lang w:eastAsia="zh-CN"/>
-        </w:rPr>
-        <w:tab/>
-      </w:r>
-      <w:r>
-        <w:rPr>
-          <w:rFonts w:hint="eastAsia"/>
-          <w:sz w:val="24"/>
-          <w:szCs w:val="24"/>
-          <w:lang w:eastAsia="zh-CN"/>
-        </w:rPr>
-        <w:t>function(d1,</w:t>
-      </w:r>
-      <w:r>
-        <w:rPr>
-          <w:rFonts w:hint="eastAsia"/>
-          <w:sz w:val="24"/>
-          <w:szCs w:val="24"/>
-          <w:lang w:eastAsia="zh-CN"/>
-        </w:rPr>
-        <w:tab/>
-      </w:r>
-      <w:r>
-        <w:rPr>
-          <w:rFonts w:hint="eastAsia"/>
-          <w:sz w:val="24"/>
-          <w:szCs w:val="24"/>
-          <w:lang w:eastAsia="zh-CN"/>
-        </w:rPr>
-        <w:t>d2)</w:t>
-      </w:r>
-      <w:r>
-        <w:rPr>
-          <w:rFonts w:hint="eastAsia"/>
-          <w:sz w:val="24"/>
-          <w:szCs w:val="24"/>
-          <w:lang w:eastAsia="zh-CN"/>
-        </w:rPr>
-        <w:tab/>
-      </w:r>
-      <w:r>
-        <w:rPr>
-          <w:rFonts w:hint="eastAsia"/>
-          <w:sz w:val="24"/>
-          <w:szCs w:val="24"/>
-          <w:lang w:eastAsia="zh-CN"/>
-        </w:rPr>
-        <w:t>{</w:t>
-      </w:r>
-    </w:p>
-    <w:p>
-      <w:pPr>
-        <w:pageBreakBefore w:val="0"/>
-        <w:widowControl w:val="0"/>
-        <w:kinsoku/>
-        <w:wordWrap/>
-        <w:overflowPunct/>
-        <w:topLinePunct w:val="0"/>
-        <w:autoSpaceDE/>
-        <w:autoSpaceDN/>
-        <w:bidi w:val="0"/>
-        <w:adjustRightInd/>
-        <w:snapToGrid/>
-        <w:spacing w:line="360" w:lineRule="auto"/>
-        <w:ind w:left="0" w:leftChars="0" w:right="0" w:rightChars="0" w:firstLine="420" w:firstLineChars="0"/>
-        <w:jc w:val="both"/>
-        <w:textAlignment w:val="auto"/>
-        <w:rPr>
-          <w:rFonts w:hint="eastAsia"/>
-          <w:sz w:val="24"/>
-          <w:szCs w:val="24"/>
-          <w:lang w:eastAsia="zh-CN"/>
-        </w:rPr>
-      </w:pPr>
-      <w:r>
-        <w:rPr>
-          <w:rFonts w:hint="eastAsia"/>
-          <w:sz w:val="24"/>
-          <w:szCs w:val="24"/>
-          <w:lang w:eastAsia="zh-CN"/>
-        </w:rPr>
-        <w:tab/>
-      </w:r>
-      <w:r>
-        <w:rPr>
-          <w:rFonts w:hint="eastAsia"/>
-          <w:sz w:val="24"/>
-          <w:szCs w:val="24"/>
-          <w:lang w:eastAsia="zh-CN"/>
-        </w:rPr>
-        <w:tab/>
-      </w:r>
-      <w:r>
-        <w:rPr>
-          <w:rFonts w:hint="eastAsia"/>
-          <w:sz w:val="24"/>
-          <w:szCs w:val="24"/>
-          <w:lang w:eastAsia="zh-CN"/>
-        </w:rPr>
-        <w:t>return</w:t>
-      </w:r>
-      <w:r>
-        <w:rPr>
-          <w:rFonts w:hint="eastAsia"/>
-          <w:sz w:val="24"/>
-          <w:szCs w:val="24"/>
-          <w:lang w:eastAsia="zh-CN"/>
-        </w:rPr>
-        <w:tab/>
-      </w:r>
-      <w:r>
-        <w:rPr>
-          <w:rFonts w:hint="eastAsia"/>
-          <w:sz w:val="24"/>
-          <w:szCs w:val="24"/>
-          <w:lang w:eastAsia="zh-CN"/>
-        </w:rPr>
-        <w:t>someExportedValue;</w:t>
-      </w:r>
-    </w:p>
-    <w:p>
-      <w:pPr>
-        <w:pageBreakBefore w:val="0"/>
-        <w:widowControl w:val="0"/>
-        <w:kinsoku/>
-        <w:wordWrap/>
-        <w:overflowPunct/>
-        <w:topLinePunct w:val="0"/>
-        <w:autoSpaceDE/>
-        <w:autoSpaceDN/>
-        <w:bidi w:val="0"/>
-        <w:adjustRightInd/>
-        <w:snapToGrid/>
-        <w:spacing w:line="360" w:lineRule="auto"/>
-        <w:ind w:left="0" w:leftChars="0" w:right="0" w:rightChars="0" w:firstLine="420" w:firstLineChars="0"/>
-        <w:jc w:val="both"/>
-        <w:textAlignment w:val="auto"/>
-        <w:rPr>
-          <w:rFonts w:hint="eastAsia"/>
-          <w:sz w:val="24"/>
-          <w:szCs w:val="24"/>
-          <w:lang w:eastAsia="zh-CN"/>
-        </w:rPr>
-      </w:pPr>
-      <w:r>
-        <w:rPr>
-          <w:rFonts w:hint="eastAsia"/>
-          <w:sz w:val="24"/>
-          <w:szCs w:val="24"/>
-          <w:lang w:eastAsia="zh-CN"/>
-        </w:rPr>
-        <w:t>});</w:t>
-      </w:r>
-    </w:p>
-    <w:p>
-      <w:pPr>
-        <w:pageBreakBefore w:val="0"/>
-        <w:widowControl w:val="0"/>
-        <w:kinsoku/>
-        <w:wordWrap/>
-        <w:overflowPunct/>
-        <w:topLinePunct w:val="0"/>
-        <w:autoSpaceDE/>
-        <w:autoSpaceDN/>
-        <w:bidi w:val="0"/>
-        <w:adjustRightInd/>
-        <w:snapToGrid/>
-        <w:spacing w:line="360" w:lineRule="auto"/>
-        <w:ind w:left="0" w:leftChars="0" w:right="0" w:rightChars="0" w:firstLine="420" w:firstLineChars="0"/>
-        <w:jc w:val="both"/>
-        <w:textAlignment w:val="auto"/>
-        <w:rPr>
-          <w:rFonts w:hint="eastAsia"/>
-          <w:sz w:val="24"/>
-          <w:szCs w:val="24"/>
-          <w:lang w:eastAsia="zh-CN"/>
-        </w:rPr>
-      </w:pPr>
-      <w:r>
-        <w:rPr>
-          <w:rFonts w:hint="eastAsia"/>
-          <w:sz w:val="24"/>
-          <w:szCs w:val="24"/>
-          <w:lang w:eastAsia="zh-CN"/>
-        </w:rPr>
-        <w:t>require(["module",</w:t>
-      </w:r>
-      <w:r>
-        <w:rPr>
-          <w:rFonts w:hint="eastAsia"/>
-          <w:sz w:val="24"/>
-          <w:szCs w:val="24"/>
-          <w:lang w:eastAsia="zh-CN"/>
-        </w:rPr>
-        <w:tab/>
-      </w:r>
-      <w:r>
-        <w:rPr>
-          <w:rFonts w:hint="eastAsia"/>
-          <w:sz w:val="24"/>
-          <w:szCs w:val="24"/>
-          <w:lang w:eastAsia="zh-CN"/>
-        </w:rPr>
-        <w:t>"../file"],</w:t>
-      </w:r>
-      <w:r>
-        <w:rPr>
-          <w:rFonts w:hint="eastAsia"/>
-          <w:sz w:val="24"/>
-          <w:szCs w:val="24"/>
-          <w:lang w:eastAsia="zh-CN"/>
-        </w:rPr>
-        <w:tab/>
-      </w:r>
-      <w:r>
-        <w:rPr>
-          <w:rFonts w:hint="eastAsia"/>
-          <w:sz w:val="24"/>
-          <w:szCs w:val="24"/>
-          <w:lang w:eastAsia="zh-CN"/>
-        </w:rPr>
-        <w:t>function(module,</w:t>
-      </w:r>
-      <w:r>
-        <w:rPr>
-          <w:rFonts w:hint="eastAsia"/>
-          <w:sz w:val="24"/>
-          <w:szCs w:val="24"/>
-          <w:lang w:eastAsia="zh-CN"/>
-        </w:rPr>
-        <w:tab/>
-      </w:r>
-      <w:r>
-        <w:rPr>
-          <w:rFonts w:hint="eastAsia"/>
-          <w:sz w:val="24"/>
-          <w:szCs w:val="24"/>
-          <w:lang w:eastAsia="zh-CN"/>
-        </w:rPr>
-        <w:t>file)</w:t>
-      </w:r>
-      <w:r>
-        <w:rPr>
-          <w:rFonts w:hint="eastAsia"/>
-          <w:sz w:val="24"/>
-          <w:szCs w:val="24"/>
-          <w:lang w:eastAsia="zh-CN"/>
-        </w:rPr>
-        <w:tab/>
-      </w:r>
-      <w:r>
-        <w:rPr>
-          <w:rFonts w:hint="eastAsia"/>
-          <w:sz w:val="24"/>
-          <w:szCs w:val="24"/>
-          <w:lang w:eastAsia="zh-CN"/>
-        </w:rPr>
-        <w:t>{</w:t>
-      </w:r>
-      <w:r>
-        <w:rPr>
-          <w:rFonts w:hint="eastAsia"/>
-          <w:sz w:val="24"/>
-          <w:szCs w:val="24"/>
-          <w:lang w:eastAsia="zh-CN"/>
-        </w:rPr>
-        <w:tab/>
-      </w:r>
-      <w:r>
-        <w:rPr>
-          <w:rFonts w:hint="eastAsia"/>
-          <w:sz w:val="24"/>
-          <w:szCs w:val="24"/>
-          <w:lang w:eastAsia="zh-CN"/>
-        </w:rPr>
-        <w:t>/*</w:t>
-      </w:r>
-      <w:r>
-        <w:rPr>
-          <w:rFonts w:hint="eastAsia"/>
-          <w:sz w:val="24"/>
-          <w:szCs w:val="24"/>
-          <w:lang w:eastAsia="zh-CN"/>
-        </w:rPr>
-        <w:tab/>
-      </w:r>
-      <w:r>
-        <w:rPr>
-          <w:rFonts w:hint="eastAsia"/>
-          <w:sz w:val="24"/>
-          <w:szCs w:val="24"/>
-          <w:lang w:eastAsia="zh-CN"/>
-        </w:rPr>
-        <w:t>...</w:t>
-      </w:r>
-      <w:r>
-        <w:rPr>
-          <w:rFonts w:hint="eastAsia"/>
-          <w:sz w:val="24"/>
-          <w:szCs w:val="24"/>
-          <w:lang w:eastAsia="zh-CN"/>
-        </w:rPr>
-        <w:tab/>
-      </w:r>
-      <w:r>
-        <w:rPr>
-          <w:rFonts w:hint="eastAsia"/>
-          <w:sz w:val="24"/>
-          <w:szCs w:val="24"/>
-          <w:lang w:eastAsia="zh-CN"/>
-        </w:rPr>
-        <w:t>*/</w:t>
-      </w:r>
-      <w:r>
-        <w:rPr>
-          <w:rFonts w:hint="eastAsia"/>
-          <w:sz w:val="24"/>
-          <w:szCs w:val="24"/>
-          <w:lang w:eastAsia="zh-CN"/>
-        </w:rPr>
-        <w:tab/>
-      </w:r>
-      <w:r>
-        <w:rPr>
-          <w:rFonts w:hint="eastAsia"/>
-          <w:sz w:val="24"/>
-          <w:szCs w:val="24"/>
-          <w:lang w:eastAsia="zh-CN"/>
-        </w:rPr>
-        <w:t>});</w:t>
-      </w:r>
-    </w:p>
-    <w:p>
-      <w:pPr>
-        <w:pageBreakBefore w:val="0"/>
-        <w:widowControl w:val="0"/>
-        <w:kinsoku/>
-        <w:wordWrap/>
-        <w:overflowPunct/>
-        <w:topLinePunct w:val="0"/>
-        <w:autoSpaceDE/>
-        <w:autoSpaceDN/>
-        <w:bidi w:val="0"/>
-        <w:adjustRightInd/>
-        <w:snapToGrid/>
-        <w:spacing w:line="360" w:lineRule="auto"/>
-        <w:ind w:left="0" w:leftChars="0" w:right="0" w:rightChars="0" w:firstLine="420" w:firstLineChars="0"/>
-        <w:jc w:val="both"/>
-        <w:textAlignment w:val="auto"/>
-        <w:rPr>
-          <w:rFonts w:hint="eastAsia"/>
-          <w:sz w:val="24"/>
-          <w:szCs w:val="24"/>
-          <w:lang w:eastAsia="zh-CN"/>
-        </w:rPr>
-      </w:pPr>
-      <w:r>
-        <w:rPr>
-          <w:rFonts w:hint="eastAsia"/>
-          <w:sz w:val="24"/>
-          <w:szCs w:val="24"/>
-          <w:lang w:eastAsia="zh-CN"/>
-        </w:rPr>
-        <w:t>优点:</w:t>
-      </w:r>
-    </w:p>
-    <w:p>
-      <w:pPr>
-        <w:pageBreakBefore w:val="0"/>
-        <w:widowControl w:val="0"/>
-        <w:kinsoku/>
-        <w:wordWrap/>
-        <w:overflowPunct/>
-        <w:topLinePunct w:val="0"/>
-        <w:autoSpaceDE/>
-        <w:autoSpaceDN/>
-        <w:bidi w:val="0"/>
-        <w:adjustRightInd/>
-        <w:snapToGrid/>
-        <w:spacing w:line="360" w:lineRule="auto"/>
-        <w:ind w:left="0" w:leftChars="0" w:right="0" w:rightChars="0" w:firstLine="420" w:firstLineChars="0"/>
-        <w:jc w:val="both"/>
-        <w:textAlignment w:val="auto"/>
-        <w:rPr>
-          <w:rFonts w:hint="eastAsia"/>
-          <w:sz w:val="24"/>
-          <w:szCs w:val="24"/>
-          <w:lang w:eastAsia="zh-CN"/>
-        </w:rPr>
-      </w:pPr>
-      <w:r>
-        <w:rPr>
-          <w:rFonts w:hint="eastAsia"/>
-          <w:sz w:val="24"/>
-          <w:szCs w:val="24"/>
-          <w:lang w:eastAsia="zh-CN"/>
-        </w:rPr>
-        <w:t>适合在浏览器环境中异步加载模块</w:t>
-      </w:r>
-    </w:p>
-    <w:p>
-      <w:pPr>
-        <w:pageBreakBefore w:val="0"/>
-        <w:widowControl w:val="0"/>
-        <w:kinsoku/>
-        <w:wordWrap/>
-        <w:overflowPunct/>
-        <w:topLinePunct w:val="0"/>
-        <w:autoSpaceDE/>
-        <w:autoSpaceDN/>
-        <w:bidi w:val="0"/>
-        <w:adjustRightInd/>
-        <w:snapToGrid/>
-        <w:spacing w:line="360" w:lineRule="auto"/>
-        <w:ind w:left="0" w:leftChars="0" w:right="0" w:rightChars="0" w:firstLine="420" w:firstLineChars="0"/>
-        <w:jc w:val="both"/>
-        <w:textAlignment w:val="auto"/>
-        <w:rPr>
-          <w:rFonts w:hint="eastAsia"/>
-          <w:sz w:val="24"/>
-          <w:szCs w:val="24"/>
-          <w:lang w:eastAsia="zh-CN"/>
-        </w:rPr>
-      </w:pPr>
-      <w:r>
-        <w:rPr>
-          <w:rFonts w:hint="eastAsia"/>
-          <w:sz w:val="24"/>
-          <w:szCs w:val="24"/>
-          <w:lang w:eastAsia="zh-CN"/>
-        </w:rPr>
-        <w:t>可以并行加载多个模块</w:t>
-      </w:r>
-    </w:p>
-    <w:p>
-      <w:pPr>
-        <w:pageBreakBefore w:val="0"/>
-        <w:widowControl w:val="0"/>
-        <w:kinsoku/>
-        <w:wordWrap/>
-        <w:overflowPunct/>
-        <w:topLinePunct w:val="0"/>
-        <w:autoSpaceDE/>
-        <w:autoSpaceDN/>
-        <w:bidi w:val="0"/>
-        <w:adjustRightInd/>
-        <w:snapToGrid/>
-        <w:spacing w:line="360" w:lineRule="auto"/>
-        <w:ind w:left="0" w:leftChars="0" w:right="0" w:rightChars="0" w:firstLine="420" w:firstLineChars="0"/>
-        <w:jc w:val="both"/>
-        <w:textAlignment w:val="auto"/>
-        <w:rPr>
-          <w:rFonts w:hint="eastAsia"/>
-          <w:sz w:val="24"/>
-          <w:szCs w:val="24"/>
-          <w:lang w:eastAsia="zh-CN"/>
-        </w:rPr>
-      </w:pPr>
-      <w:r>
-        <w:rPr>
-          <w:rFonts w:hint="eastAsia"/>
-          <w:sz w:val="24"/>
-          <w:szCs w:val="24"/>
-          <w:lang w:eastAsia="zh-CN"/>
-        </w:rPr>
-        <w:t>缺点:</w:t>
-      </w:r>
-    </w:p>
-    <w:p>
-      <w:pPr>
-        <w:pageBreakBefore w:val="0"/>
-        <w:widowControl w:val="0"/>
-        <w:kinsoku/>
-        <w:wordWrap/>
-        <w:overflowPunct/>
-        <w:topLinePunct w:val="0"/>
-        <w:autoSpaceDE/>
-        <w:autoSpaceDN/>
-        <w:bidi w:val="0"/>
-        <w:adjustRightInd/>
-        <w:snapToGrid/>
-        <w:spacing w:line="360" w:lineRule="auto"/>
-        <w:ind w:left="0" w:leftChars="0" w:right="0" w:rightChars="0" w:firstLine="420" w:firstLineChars="0"/>
-        <w:jc w:val="both"/>
-        <w:textAlignment w:val="auto"/>
-        <w:rPr>
-          <w:rFonts w:hint="eastAsia"/>
-          <w:sz w:val="24"/>
-          <w:szCs w:val="24"/>
-          <w:lang w:eastAsia="zh-CN"/>
-        </w:rPr>
-      </w:pPr>
-      <w:r>
-        <w:rPr>
-          <w:rFonts w:hint="eastAsia"/>
-          <w:sz w:val="24"/>
-          <w:szCs w:val="24"/>
-          <w:lang w:eastAsia="zh-CN"/>
-        </w:rPr>
-        <w:t>提高了开发成本,代码的阅读和书写比较困难,模块定义方式的语义不顺畅</w:t>
-      </w:r>
-    </w:p>
-    <w:p>
-      <w:pPr>
-        <w:pageBreakBefore w:val="0"/>
-        <w:widowControl w:val="0"/>
-        <w:kinsoku/>
-        <w:wordWrap/>
-        <w:overflowPunct/>
-        <w:topLinePunct w:val="0"/>
-        <w:autoSpaceDE/>
-        <w:autoSpaceDN/>
-        <w:bidi w:val="0"/>
-        <w:adjustRightInd/>
-        <w:snapToGrid/>
-        <w:spacing w:line="360" w:lineRule="auto"/>
-        <w:ind w:left="0" w:leftChars="0" w:right="0" w:rightChars="0" w:firstLine="420" w:firstLineChars="0"/>
-        <w:jc w:val="both"/>
-        <w:textAlignment w:val="auto"/>
-        <w:rPr>
-          <w:rFonts w:hint="eastAsia"/>
-          <w:sz w:val="24"/>
-          <w:szCs w:val="24"/>
-          <w:lang w:eastAsia="zh-CN"/>
-        </w:rPr>
-      </w:pPr>
-      <w:r>
-        <w:rPr>
-          <w:rFonts w:hint="eastAsia"/>
-          <w:sz w:val="24"/>
-          <w:szCs w:val="24"/>
-          <w:lang w:eastAsia="zh-CN"/>
-        </w:rPr>
-        <w:t>不符合通用的模块化思维方式,是一种妥协的实现</w:t>
-      </w:r>
-    </w:p>
-    <w:p>
-      <w:pPr>
-        <w:pageBreakBefore w:val="0"/>
-        <w:widowControl w:val="0"/>
-        <w:kinsoku/>
-        <w:wordWrap/>
-        <w:overflowPunct/>
-        <w:topLinePunct w:val="0"/>
-        <w:autoSpaceDE/>
-        <w:autoSpaceDN/>
-        <w:bidi w:val="0"/>
-        <w:adjustRightInd/>
-        <w:snapToGrid/>
-        <w:spacing w:line="360" w:lineRule="auto"/>
-        <w:ind w:left="0" w:leftChars="0" w:right="0" w:rightChars="0" w:firstLine="420" w:firstLineChars="0"/>
-        <w:jc w:val="both"/>
-        <w:textAlignment w:val="auto"/>
-        <w:rPr>
-          <w:rFonts w:hint="eastAsia"/>
-          <w:sz w:val="24"/>
-          <w:szCs w:val="24"/>
-          <w:lang w:eastAsia="zh-CN"/>
-        </w:rPr>
-      </w:pPr>
-      <w:r>
-        <w:rPr>
-          <w:rFonts w:hint="eastAsia"/>
-          <w:sz w:val="24"/>
-          <w:szCs w:val="24"/>
-          <w:lang w:eastAsia="zh-CN"/>
-        </w:rPr>
-        <w:t>实现:</w:t>
-      </w:r>
-    </w:p>
-    <w:p>
-      <w:pPr>
-        <w:pageBreakBefore w:val="0"/>
-        <w:widowControl w:val="0"/>
-        <w:kinsoku/>
-        <w:wordWrap/>
-        <w:overflowPunct/>
-        <w:topLinePunct w:val="0"/>
-        <w:autoSpaceDE/>
-        <w:autoSpaceDN/>
-        <w:bidi w:val="0"/>
-        <w:adjustRightInd/>
-        <w:snapToGrid/>
-        <w:spacing w:line="360" w:lineRule="auto"/>
-        <w:ind w:left="0" w:leftChars="0" w:right="0" w:rightChars="0" w:firstLine="420" w:firstLineChars="0"/>
-        <w:jc w:val="both"/>
-        <w:textAlignment w:val="auto"/>
-        <w:rPr>
-          <w:rFonts w:hint="eastAsia"/>
-          <w:sz w:val="24"/>
-          <w:szCs w:val="24"/>
-          <w:lang w:eastAsia="zh-CN"/>
-        </w:rPr>
-      </w:pPr>
-      <w:r>
-        <w:rPr>
-          <w:rFonts w:hint="eastAsia"/>
-          <w:sz w:val="24"/>
-          <w:szCs w:val="24"/>
-          <w:lang w:eastAsia="zh-CN"/>
-        </w:rPr>
-        <w:t>RequireJS</w:t>
-      </w:r>
-    </w:p>
-    <w:p>
-      <w:pPr>
-        <w:pageBreakBefore w:val="0"/>
-        <w:widowControl w:val="0"/>
-        <w:kinsoku/>
-        <w:wordWrap/>
-        <w:overflowPunct/>
-        <w:topLinePunct w:val="0"/>
-        <w:autoSpaceDE/>
-        <w:autoSpaceDN/>
-        <w:bidi w:val="0"/>
-        <w:adjustRightInd/>
-        <w:snapToGrid/>
-        <w:spacing w:line="360" w:lineRule="auto"/>
-        <w:ind w:left="0" w:leftChars="0" w:right="0" w:rightChars="0" w:firstLine="420" w:firstLineChars="0"/>
-        <w:jc w:val="both"/>
-        <w:textAlignment w:val="auto"/>
-        <w:rPr>
-          <w:rFonts w:hint="eastAsia"/>
-          <w:sz w:val="24"/>
-          <w:szCs w:val="24"/>
-          <w:lang w:eastAsia="zh-CN"/>
-        </w:rPr>
-      </w:pPr>
-      <w:r>
-        <w:rPr>
-          <w:rFonts w:hint="eastAsia"/>
-          <w:sz w:val="24"/>
-          <w:szCs w:val="24"/>
-          <w:lang w:eastAsia="zh-CN"/>
-        </w:rPr>
-        <w:t>curl</w:t>
-      </w:r>
-    </w:p>
-    <w:p>
-      <w:pPr>
-        <w:pageBreakBefore w:val="0"/>
-        <w:widowControl w:val="0"/>
-        <w:kinsoku/>
-        <w:wordWrap/>
-        <w:overflowPunct/>
-        <w:topLinePunct w:val="0"/>
-        <w:autoSpaceDE/>
-        <w:autoSpaceDN/>
-        <w:bidi w:val="0"/>
-        <w:adjustRightInd/>
-        <w:snapToGrid/>
-        <w:spacing w:line="360" w:lineRule="auto"/>
-        <w:ind w:left="0" w:leftChars="0" w:right="0" w:rightChars="0" w:firstLine="420" w:firstLineChars="0"/>
-        <w:jc w:val="both"/>
-        <w:textAlignment w:val="auto"/>
-        <w:rPr>
-          <w:rFonts w:hint="eastAsia"/>
-          <w:sz w:val="24"/>
-          <w:szCs w:val="24"/>
-          <w:lang w:eastAsia="zh-CN"/>
-        </w:rPr>
-      </w:pPr>
-      <w:r>
-        <w:rPr>
-          <w:rFonts w:hint="eastAsia"/>
-          <w:sz w:val="24"/>
-          <w:szCs w:val="24"/>
-          <w:lang w:eastAsia="zh-CN"/>
-        </w:rPr>
-        <w:t>CMD</w:t>
-      </w:r>
-    </w:p>
-    <w:p>
-      <w:pPr>
-        <w:pageBreakBefore w:val="0"/>
-        <w:widowControl w:val="0"/>
-        <w:kinsoku/>
-        <w:wordWrap/>
-        <w:overflowPunct/>
-        <w:topLinePunct w:val="0"/>
-        <w:autoSpaceDE/>
-        <w:autoSpaceDN/>
-        <w:bidi w:val="0"/>
-        <w:adjustRightInd/>
-        <w:snapToGrid/>
-        <w:spacing w:line="360" w:lineRule="auto"/>
-        <w:ind w:left="0" w:leftChars="0" w:right="0" w:rightChars="0" w:firstLine="420" w:firstLineChars="0"/>
-        <w:jc w:val="both"/>
-        <w:textAlignment w:val="auto"/>
-        <w:rPr>
-          <w:rFonts w:hint="eastAsia"/>
-          <w:sz w:val="24"/>
-          <w:szCs w:val="24"/>
-          <w:lang w:eastAsia="zh-CN"/>
-        </w:rPr>
-      </w:pPr>
-      <w:r>
-        <w:rPr>
-          <w:rFonts w:hint="eastAsia"/>
-          <w:sz w:val="24"/>
-          <w:szCs w:val="24"/>
-          <w:lang w:eastAsia="zh-CN"/>
-        </w:rPr>
-        <w:t>Common</w:t>
-      </w:r>
-      <w:r>
-        <w:rPr>
-          <w:rFonts w:hint="eastAsia"/>
-          <w:sz w:val="24"/>
-          <w:szCs w:val="24"/>
-          <w:lang w:eastAsia="zh-CN"/>
-        </w:rPr>
-        <w:tab/>
-      </w:r>
-      <w:r>
-        <w:rPr>
-          <w:rFonts w:hint="eastAsia"/>
-          <w:sz w:val="24"/>
-          <w:szCs w:val="24"/>
-          <w:lang w:eastAsia="zh-CN"/>
-        </w:rPr>
-        <w:t>Module</w:t>
-      </w:r>
-      <w:r>
-        <w:rPr>
-          <w:rFonts w:hint="eastAsia"/>
-          <w:sz w:val="24"/>
-          <w:szCs w:val="24"/>
-          <w:lang w:eastAsia="zh-CN"/>
-        </w:rPr>
-        <w:tab/>
-      </w:r>
-      <w:r>
-        <w:rPr>
-          <w:rFonts w:hint="eastAsia"/>
-          <w:sz w:val="24"/>
-          <w:szCs w:val="24"/>
-          <w:lang w:eastAsia="zh-CN"/>
-        </w:rPr>
-        <w:t>Definition</w:t>
-      </w:r>
-      <w:r>
-        <w:rPr>
-          <w:rFonts w:hint="eastAsia"/>
-          <w:sz w:val="24"/>
-          <w:szCs w:val="24"/>
-          <w:lang w:eastAsia="zh-CN"/>
-        </w:rPr>
-        <w:tab/>
-      </w:r>
-      <w:r>
-        <w:rPr>
-          <w:rFonts w:hint="eastAsia"/>
-          <w:sz w:val="24"/>
-          <w:szCs w:val="24"/>
-          <w:lang w:eastAsia="zh-CN"/>
-        </w:rPr>
-        <w:t>规范和</w:t>
-      </w:r>
-      <w:r>
-        <w:rPr>
-          <w:rFonts w:hint="eastAsia"/>
-          <w:sz w:val="24"/>
-          <w:szCs w:val="24"/>
-          <w:lang w:eastAsia="zh-CN"/>
-        </w:rPr>
-        <w:tab/>
-      </w:r>
-      <w:r>
-        <w:rPr>
-          <w:rFonts w:hint="eastAsia"/>
-          <w:sz w:val="24"/>
-          <w:szCs w:val="24"/>
-          <w:lang w:eastAsia="zh-CN"/>
-        </w:rPr>
-        <w:t>AMD</w:t>
-      </w:r>
-      <w:r>
-        <w:rPr>
-          <w:rFonts w:hint="eastAsia"/>
-          <w:sz w:val="24"/>
-          <w:szCs w:val="24"/>
-          <w:lang w:eastAsia="zh-CN"/>
-        </w:rPr>
-        <w:tab/>
-      </w:r>
-      <w:r>
-        <w:rPr>
-          <w:rFonts w:hint="eastAsia"/>
-          <w:sz w:val="24"/>
-          <w:szCs w:val="24"/>
-          <w:lang w:eastAsia="zh-CN"/>
-        </w:rPr>
-        <w:t>很相似,尽量保持简单,并与</w:t>
-      </w:r>
-      <w:r>
-        <w:rPr>
-          <w:rFonts w:hint="eastAsia"/>
-          <w:sz w:val="24"/>
-          <w:szCs w:val="24"/>
-          <w:lang w:eastAsia="zh-CN"/>
-        </w:rPr>
-        <w:tab/>
-      </w:r>
-      <w:r>
-        <w:rPr>
-          <w:rFonts w:hint="eastAsia"/>
-          <w:sz w:val="24"/>
-          <w:szCs w:val="24"/>
-          <w:lang w:eastAsia="zh-CN"/>
-        </w:rPr>
-        <w:t>CommonJS</w:t>
-      </w:r>
-      <w:r>
-        <w:rPr>
-          <w:rFonts w:hint="eastAsia"/>
-          <w:sz w:val="24"/>
-          <w:szCs w:val="24"/>
-          <w:lang w:eastAsia="zh-CN"/>
-        </w:rPr>
-        <w:tab/>
-      </w:r>
-      <w:r>
-        <w:rPr>
-          <w:rFonts w:hint="eastAsia"/>
-          <w:sz w:val="24"/>
-          <w:szCs w:val="24"/>
-          <w:lang w:eastAsia="zh-CN"/>
-        </w:rPr>
-        <w:t>和</w:t>
-      </w:r>
-    </w:p>
-    <w:p>
-      <w:pPr>
-        <w:pageBreakBefore w:val="0"/>
-        <w:widowControl w:val="0"/>
-        <w:kinsoku/>
-        <w:wordWrap/>
-        <w:overflowPunct/>
-        <w:topLinePunct w:val="0"/>
-        <w:autoSpaceDE/>
-        <w:autoSpaceDN/>
-        <w:bidi w:val="0"/>
-        <w:adjustRightInd/>
-        <w:snapToGrid/>
-        <w:spacing w:line="360" w:lineRule="auto"/>
-        <w:ind w:left="0" w:leftChars="0" w:right="0" w:rightChars="0" w:firstLine="420" w:firstLineChars="0"/>
-        <w:jc w:val="both"/>
-        <w:textAlignment w:val="auto"/>
-        <w:rPr>
-          <w:rFonts w:hint="eastAsia"/>
-          <w:sz w:val="24"/>
-          <w:szCs w:val="24"/>
-          <w:lang w:eastAsia="zh-CN"/>
-        </w:rPr>
-      </w:pPr>
-      <w:r>
-        <w:rPr>
-          <w:rFonts w:hint="eastAsia"/>
-          <w:sz w:val="24"/>
-          <w:szCs w:val="24"/>
-          <w:lang w:eastAsia="zh-CN"/>
-        </w:rPr>
-        <w:t>Node.js</w:t>
-      </w:r>
-      <w:r>
-        <w:rPr>
-          <w:rFonts w:hint="eastAsia"/>
-          <w:sz w:val="24"/>
-          <w:szCs w:val="24"/>
-          <w:lang w:eastAsia="zh-CN"/>
-        </w:rPr>
-        <w:tab/>
-      </w:r>
-      <w:r>
-        <w:rPr>
-          <w:rFonts w:hint="eastAsia"/>
-          <w:sz w:val="24"/>
-          <w:szCs w:val="24"/>
-          <w:lang w:eastAsia="zh-CN"/>
-        </w:rPr>
-        <w:t>的</w:t>
-      </w:r>
-      <w:r>
-        <w:rPr>
-          <w:rFonts w:hint="eastAsia"/>
-          <w:sz w:val="24"/>
-          <w:szCs w:val="24"/>
-          <w:lang w:eastAsia="zh-CN"/>
-        </w:rPr>
-        <w:tab/>
-      </w:r>
-      <w:r>
-        <w:rPr>
-          <w:rFonts w:hint="eastAsia"/>
-          <w:sz w:val="24"/>
-          <w:szCs w:val="24"/>
-          <w:lang w:eastAsia="zh-CN"/>
-        </w:rPr>
-        <w:t>Modules</w:t>
-      </w:r>
-      <w:r>
-        <w:rPr>
-          <w:rFonts w:hint="eastAsia"/>
-          <w:sz w:val="24"/>
-          <w:szCs w:val="24"/>
-          <w:lang w:eastAsia="zh-CN"/>
-        </w:rPr>
-        <w:tab/>
-      </w:r>
-      <w:r>
-        <w:rPr>
-          <w:rFonts w:hint="eastAsia"/>
-          <w:sz w:val="24"/>
-          <w:szCs w:val="24"/>
-          <w:lang w:eastAsia="zh-CN"/>
-        </w:rPr>
-        <w:t>规范保持了很大的兼容性。</w:t>
-      </w:r>
-    </w:p>
-    <w:p>
-      <w:pPr>
-        <w:pageBreakBefore w:val="0"/>
-        <w:widowControl w:val="0"/>
-        <w:kinsoku/>
-        <w:wordWrap/>
-        <w:overflowPunct/>
-        <w:topLinePunct w:val="0"/>
-        <w:autoSpaceDE/>
-        <w:autoSpaceDN/>
-        <w:bidi w:val="0"/>
-        <w:adjustRightInd/>
-        <w:snapToGrid/>
-        <w:spacing w:line="360" w:lineRule="auto"/>
-        <w:ind w:left="0" w:leftChars="0" w:right="0" w:rightChars="0" w:firstLine="420" w:firstLineChars="0"/>
-        <w:jc w:val="both"/>
-        <w:textAlignment w:val="auto"/>
-        <w:rPr>
-          <w:rFonts w:hint="eastAsia"/>
-          <w:sz w:val="24"/>
-          <w:szCs w:val="24"/>
-          <w:lang w:eastAsia="zh-CN"/>
-        </w:rPr>
-      </w:pPr>
-      <w:r>
-        <w:rPr>
-          <w:rFonts w:hint="eastAsia"/>
-          <w:sz w:val="24"/>
-          <w:szCs w:val="24"/>
-          <w:lang w:eastAsia="zh-CN"/>
-        </w:rPr>
-        <w:t>define(function(require,</w:t>
-      </w:r>
-      <w:r>
-        <w:rPr>
-          <w:rFonts w:hint="eastAsia"/>
-          <w:sz w:val="24"/>
-          <w:szCs w:val="24"/>
-          <w:lang w:eastAsia="zh-CN"/>
-        </w:rPr>
-        <w:tab/>
-      </w:r>
-      <w:r>
-        <w:rPr>
-          <w:rFonts w:hint="eastAsia"/>
-          <w:sz w:val="24"/>
-          <w:szCs w:val="24"/>
-          <w:lang w:eastAsia="zh-CN"/>
-        </w:rPr>
-        <w:t>exports,</w:t>
-      </w:r>
-      <w:r>
-        <w:rPr>
-          <w:rFonts w:hint="eastAsia"/>
-          <w:sz w:val="24"/>
-          <w:szCs w:val="24"/>
-          <w:lang w:eastAsia="zh-CN"/>
-        </w:rPr>
-        <w:tab/>
-      </w:r>
-      <w:r>
-        <w:rPr>
-          <w:rFonts w:hint="eastAsia"/>
-          <w:sz w:val="24"/>
-          <w:szCs w:val="24"/>
-          <w:lang w:eastAsia="zh-CN"/>
-        </w:rPr>
-        <w:t>module)</w:t>
-      </w:r>
-      <w:r>
-        <w:rPr>
-          <w:rFonts w:hint="eastAsia"/>
-          <w:sz w:val="24"/>
-          <w:szCs w:val="24"/>
-          <w:lang w:eastAsia="zh-CN"/>
-        </w:rPr>
-        <w:tab/>
-      </w:r>
-      <w:r>
-        <w:rPr>
-          <w:rFonts w:hint="eastAsia"/>
-          <w:sz w:val="24"/>
-          <w:szCs w:val="24"/>
-          <w:lang w:eastAsia="zh-CN"/>
-        </w:rPr>
-        <w:t>{</w:t>
-      </w:r>
-    </w:p>
-    <w:p>
-      <w:pPr>
-        <w:pageBreakBefore w:val="0"/>
-        <w:widowControl w:val="0"/>
-        <w:kinsoku/>
-        <w:wordWrap/>
-        <w:overflowPunct/>
-        <w:topLinePunct w:val="0"/>
-        <w:autoSpaceDE/>
-        <w:autoSpaceDN/>
-        <w:bidi w:val="0"/>
-        <w:adjustRightInd/>
-        <w:snapToGrid/>
-        <w:spacing w:line="360" w:lineRule="auto"/>
-        <w:ind w:left="0" w:leftChars="0" w:right="0" w:rightChars="0" w:firstLine="420" w:firstLineChars="0"/>
-        <w:jc w:val="both"/>
-        <w:textAlignment w:val="auto"/>
-        <w:rPr>
-          <w:rFonts w:hint="eastAsia"/>
-          <w:sz w:val="24"/>
-          <w:szCs w:val="24"/>
-          <w:lang w:eastAsia="zh-CN"/>
-        </w:rPr>
-      </w:pPr>
-      <w:r>
-        <w:rPr>
-          <w:rFonts w:hint="eastAsia"/>
-          <w:sz w:val="24"/>
-          <w:szCs w:val="24"/>
-          <w:lang w:eastAsia="zh-CN"/>
-        </w:rPr>
-        <w:tab/>
-      </w:r>
-      <w:r>
-        <w:rPr>
-          <w:rFonts w:hint="eastAsia"/>
-          <w:sz w:val="24"/>
-          <w:szCs w:val="24"/>
-          <w:lang w:eastAsia="zh-CN"/>
-        </w:rPr>
-        <w:tab/>
-      </w:r>
-      <w:r>
-        <w:rPr>
-          <w:rFonts w:hint="eastAsia"/>
-          <w:sz w:val="24"/>
-          <w:szCs w:val="24"/>
-          <w:lang w:eastAsia="zh-CN"/>
-        </w:rPr>
-        <w:t>var</w:t>
-      </w:r>
-      <w:r>
-        <w:rPr>
-          <w:rFonts w:hint="eastAsia"/>
-          <w:sz w:val="24"/>
-          <w:szCs w:val="24"/>
-          <w:lang w:eastAsia="zh-CN"/>
-        </w:rPr>
-        <w:tab/>
-      </w:r>
-      <w:r>
-        <w:rPr>
-          <w:rFonts w:hint="eastAsia"/>
-          <w:sz w:val="24"/>
-          <w:szCs w:val="24"/>
-          <w:lang w:eastAsia="zh-CN"/>
-        </w:rPr>
-        <w:t>$</w:t>
-      </w:r>
-      <w:r>
-        <w:rPr>
-          <w:rFonts w:hint="eastAsia"/>
-          <w:sz w:val="24"/>
-          <w:szCs w:val="24"/>
-          <w:lang w:eastAsia="zh-CN"/>
-        </w:rPr>
-        <w:tab/>
-      </w:r>
-      <w:r>
-        <w:rPr>
-          <w:rFonts w:hint="eastAsia"/>
-          <w:sz w:val="24"/>
-          <w:szCs w:val="24"/>
-          <w:lang w:eastAsia="zh-CN"/>
-        </w:rPr>
-        <w:t>=</w:t>
-      </w:r>
-      <w:r>
-        <w:rPr>
-          <w:rFonts w:hint="eastAsia"/>
-          <w:sz w:val="24"/>
-          <w:szCs w:val="24"/>
-          <w:lang w:eastAsia="zh-CN"/>
-        </w:rPr>
-        <w:tab/>
-      </w:r>
-      <w:r>
-        <w:rPr>
-          <w:rFonts w:hint="eastAsia"/>
-          <w:sz w:val="24"/>
-          <w:szCs w:val="24"/>
-          <w:lang w:eastAsia="zh-CN"/>
-        </w:rPr>
-        <w:t>require('jquery');</w:t>
-      </w:r>
-    </w:p>
-    <w:p>
-      <w:pPr>
-        <w:pageBreakBefore w:val="0"/>
-        <w:widowControl w:val="0"/>
-        <w:kinsoku/>
-        <w:wordWrap/>
-        <w:overflowPunct/>
-        <w:topLinePunct w:val="0"/>
-        <w:autoSpaceDE/>
-        <w:autoSpaceDN/>
-        <w:bidi w:val="0"/>
-        <w:adjustRightInd/>
-        <w:snapToGrid/>
-        <w:spacing w:line="360" w:lineRule="auto"/>
-        <w:ind w:left="0" w:leftChars="0" w:right="0" w:rightChars="0" w:firstLine="420" w:firstLineChars="0"/>
-        <w:jc w:val="both"/>
-        <w:textAlignment w:val="auto"/>
-        <w:rPr>
-          <w:rFonts w:hint="eastAsia"/>
-          <w:sz w:val="24"/>
-          <w:szCs w:val="24"/>
-          <w:lang w:eastAsia="zh-CN"/>
-        </w:rPr>
-      </w:pPr>
-      <w:r>
-        <w:rPr>
-          <w:rFonts w:hint="eastAsia"/>
-          <w:sz w:val="24"/>
-          <w:szCs w:val="24"/>
-          <w:lang w:eastAsia="zh-CN"/>
-        </w:rPr>
-        <w:tab/>
-      </w:r>
-      <w:r>
-        <w:rPr>
-          <w:rFonts w:hint="eastAsia"/>
-          <w:sz w:val="24"/>
-          <w:szCs w:val="24"/>
-          <w:lang w:eastAsia="zh-CN"/>
-        </w:rPr>
-        <w:tab/>
-      </w:r>
-      <w:r>
-        <w:rPr>
-          <w:rFonts w:hint="eastAsia"/>
-          <w:sz w:val="24"/>
-          <w:szCs w:val="24"/>
-          <w:lang w:eastAsia="zh-CN"/>
-        </w:rPr>
-        <w:t>var</w:t>
-      </w:r>
-      <w:r>
-        <w:rPr>
-          <w:rFonts w:hint="eastAsia"/>
-          <w:sz w:val="24"/>
-          <w:szCs w:val="24"/>
-          <w:lang w:eastAsia="zh-CN"/>
-        </w:rPr>
-        <w:tab/>
-      </w:r>
-      <w:r>
-        <w:rPr>
-          <w:rFonts w:hint="eastAsia"/>
-          <w:sz w:val="24"/>
-          <w:szCs w:val="24"/>
-          <w:lang w:eastAsia="zh-CN"/>
-        </w:rPr>
-        <w:t>Spinning</w:t>
-      </w:r>
-      <w:r>
-        <w:rPr>
-          <w:rFonts w:hint="eastAsia"/>
-          <w:sz w:val="24"/>
-          <w:szCs w:val="24"/>
-          <w:lang w:eastAsia="zh-CN"/>
-        </w:rPr>
-        <w:tab/>
-      </w:r>
-      <w:r>
-        <w:rPr>
-          <w:rFonts w:hint="eastAsia"/>
-          <w:sz w:val="24"/>
-          <w:szCs w:val="24"/>
-          <w:lang w:eastAsia="zh-CN"/>
-        </w:rPr>
-        <w:t>=</w:t>
-      </w:r>
-      <w:r>
-        <w:rPr>
-          <w:rFonts w:hint="eastAsia"/>
-          <w:sz w:val="24"/>
-          <w:szCs w:val="24"/>
-          <w:lang w:eastAsia="zh-CN"/>
-        </w:rPr>
-        <w:tab/>
-      </w:r>
-      <w:r>
-        <w:rPr>
-          <w:rFonts w:hint="eastAsia"/>
-          <w:sz w:val="24"/>
-          <w:szCs w:val="24"/>
-          <w:lang w:eastAsia="zh-CN"/>
-        </w:rPr>
-        <w:t>require('./spinning');</w:t>
-      </w:r>
-    </w:p>
-    <w:p>
-      <w:pPr>
-        <w:pageBreakBefore w:val="0"/>
-        <w:widowControl w:val="0"/>
-        <w:kinsoku/>
-        <w:wordWrap/>
-        <w:overflowPunct/>
-        <w:topLinePunct w:val="0"/>
-        <w:autoSpaceDE/>
-        <w:autoSpaceDN/>
-        <w:bidi w:val="0"/>
-        <w:adjustRightInd/>
-        <w:snapToGrid/>
-        <w:spacing w:line="360" w:lineRule="auto"/>
-        <w:ind w:left="0" w:leftChars="0" w:right="0" w:rightChars="0" w:firstLine="420" w:firstLineChars="0"/>
-        <w:jc w:val="both"/>
-        <w:textAlignment w:val="auto"/>
-        <w:rPr>
-          <w:rFonts w:hint="eastAsia"/>
-          <w:sz w:val="24"/>
-          <w:szCs w:val="24"/>
-          <w:lang w:eastAsia="zh-CN"/>
-        </w:rPr>
-      </w:pPr>
-      <w:r>
-        <w:rPr>
-          <w:rFonts w:hint="eastAsia"/>
-          <w:sz w:val="24"/>
-          <w:szCs w:val="24"/>
-          <w:lang w:eastAsia="zh-CN"/>
-        </w:rPr>
-        <w:tab/>
-      </w:r>
-      <w:r>
-        <w:rPr>
-          <w:rFonts w:hint="eastAsia"/>
-          <w:sz w:val="24"/>
-          <w:szCs w:val="24"/>
-          <w:lang w:eastAsia="zh-CN"/>
-        </w:rPr>
-        <w:tab/>
-      </w:r>
-      <w:r>
-        <w:rPr>
-          <w:rFonts w:hint="eastAsia"/>
-          <w:sz w:val="24"/>
-          <w:szCs w:val="24"/>
-          <w:lang w:eastAsia="zh-CN"/>
-        </w:rPr>
-        <w:t>exports.doSomething</w:t>
-      </w:r>
-      <w:r>
-        <w:rPr>
-          <w:rFonts w:hint="eastAsia"/>
-          <w:sz w:val="24"/>
-          <w:szCs w:val="24"/>
-          <w:lang w:eastAsia="zh-CN"/>
-        </w:rPr>
-        <w:tab/>
-      </w:r>
-      <w:r>
-        <w:rPr>
-          <w:rFonts w:hint="eastAsia"/>
-          <w:sz w:val="24"/>
-          <w:szCs w:val="24"/>
-          <w:lang w:eastAsia="zh-CN"/>
-        </w:rPr>
-        <w:t>=</w:t>
-      </w:r>
-      <w:r>
-        <w:rPr>
-          <w:rFonts w:hint="eastAsia"/>
-          <w:sz w:val="24"/>
-          <w:szCs w:val="24"/>
-          <w:lang w:eastAsia="zh-CN"/>
-        </w:rPr>
-        <w:tab/>
-      </w:r>
-      <w:r>
-        <w:rPr>
-          <w:rFonts w:hint="eastAsia"/>
-          <w:sz w:val="24"/>
-          <w:szCs w:val="24"/>
-          <w:lang w:eastAsia="zh-CN"/>
-        </w:rPr>
-        <w:t>...</w:t>
-      </w:r>
-    </w:p>
-    <w:p>
-      <w:pPr>
-        <w:pageBreakBefore w:val="0"/>
-        <w:widowControl w:val="0"/>
-        <w:kinsoku/>
-        <w:wordWrap/>
-        <w:overflowPunct/>
-        <w:topLinePunct w:val="0"/>
-        <w:autoSpaceDE/>
-        <w:autoSpaceDN/>
-        <w:bidi w:val="0"/>
-        <w:adjustRightInd/>
-        <w:snapToGrid/>
-        <w:spacing w:line="360" w:lineRule="auto"/>
-        <w:ind w:left="0" w:leftChars="0" w:right="0" w:rightChars="0" w:firstLine="420" w:firstLineChars="0"/>
-        <w:jc w:val="both"/>
-        <w:textAlignment w:val="auto"/>
-        <w:rPr>
-          <w:rFonts w:hint="eastAsia"/>
-          <w:sz w:val="24"/>
-          <w:szCs w:val="24"/>
-          <w:lang w:eastAsia="zh-CN"/>
-        </w:rPr>
-      </w:pPr>
-      <w:r>
-        <w:rPr>
-          <w:rFonts w:hint="eastAsia"/>
-          <w:sz w:val="24"/>
-          <w:szCs w:val="24"/>
-          <w:lang w:eastAsia="zh-CN"/>
-        </w:rPr>
-        <w:tab/>
-      </w:r>
-      <w:r>
-        <w:rPr>
-          <w:rFonts w:hint="eastAsia"/>
-          <w:sz w:val="24"/>
-          <w:szCs w:val="24"/>
-          <w:lang w:eastAsia="zh-CN"/>
-        </w:rPr>
-        <w:tab/>
-      </w:r>
-      <w:r>
-        <w:rPr>
-          <w:rFonts w:hint="eastAsia"/>
-          <w:sz w:val="24"/>
-          <w:szCs w:val="24"/>
-          <w:lang w:eastAsia="zh-CN"/>
-        </w:rPr>
-        <w:t>module.exports</w:t>
-      </w:r>
-      <w:r>
-        <w:rPr>
-          <w:rFonts w:hint="eastAsia"/>
-          <w:sz w:val="24"/>
-          <w:szCs w:val="24"/>
-          <w:lang w:eastAsia="zh-CN"/>
-        </w:rPr>
-        <w:tab/>
-      </w:r>
-      <w:r>
-        <w:rPr>
-          <w:rFonts w:hint="eastAsia"/>
-          <w:sz w:val="24"/>
-          <w:szCs w:val="24"/>
-          <w:lang w:eastAsia="zh-CN"/>
-        </w:rPr>
-        <w:t>=</w:t>
-      </w:r>
-      <w:r>
-        <w:rPr>
-          <w:rFonts w:hint="eastAsia"/>
-          <w:sz w:val="24"/>
-          <w:szCs w:val="24"/>
-          <w:lang w:eastAsia="zh-CN"/>
-        </w:rPr>
-        <w:tab/>
-      </w:r>
-      <w:r>
-        <w:rPr>
-          <w:rFonts w:hint="eastAsia"/>
-          <w:sz w:val="24"/>
-          <w:szCs w:val="24"/>
-          <w:lang w:eastAsia="zh-CN"/>
-        </w:rPr>
-        <w:t>...</w:t>
-      </w:r>
-    </w:p>
-    <w:p>
-      <w:pPr>
-        <w:pageBreakBefore w:val="0"/>
-        <w:widowControl w:val="0"/>
-        <w:kinsoku/>
-        <w:wordWrap/>
-        <w:overflowPunct/>
-        <w:topLinePunct w:val="0"/>
-        <w:autoSpaceDE/>
-        <w:autoSpaceDN/>
-        <w:bidi w:val="0"/>
-        <w:adjustRightInd/>
-        <w:snapToGrid/>
-        <w:spacing w:line="360" w:lineRule="auto"/>
-        <w:ind w:left="0" w:leftChars="0" w:right="0" w:rightChars="0" w:firstLine="420" w:firstLineChars="0"/>
-        <w:jc w:val="both"/>
-        <w:textAlignment w:val="auto"/>
-        <w:rPr>
-          <w:rFonts w:hint="eastAsia"/>
-          <w:sz w:val="24"/>
-          <w:szCs w:val="24"/>
-          <w:lang w:eastAsia="zh-CN"/>
-        </w:rPr>
-      </w:pPr>
-      <w:r>
-        <w:rPr>
-          <w:rFonts w:hint="eastAsia"/>
-          <w:sz w:val="24"/>
-          <w:szCs w:val="24"/>
-          <w:lang w:eastAsia="zh-CN"/>
-        </w:rPr>
-        <w:t>})</w:t>
-      </w:r>
-    </w:p>
-    <w:p>
-      <w:pPr>
-        <w:pageBreakBefore w:val="0"/>
-        <w:widowControl w:val="0"/>
-        <w:kinsoku/>
-        <w:wordWrap/>
-        <w:overflowPunct/>
-        <w:topLinePunct w:val="0"/>
-        <w:autoSpaceDE/>
-        <w:autoSpaceDN/>
-        <w:bidi w:val="0"/>
-        <w:adjustRightInd/>
-        <w:snapToGrid/>
-        <w:spacing w:line="360" w:lineRule="auto"/>
-        <w:ind w:left="0" w:leftChars="0" w:right="0" w:rightChars="0" w:firstLine="420" w:firstLineChars="0"/>
-        <w:jc w:val="both"/>
-        <w:textAlignment w:val="auto"/>
-        <w:rPr>
-          <w:rFonts w:hint="eastAsia"/>
-          <w:sz w:val="24"/>
-          <w:szCs w:val="24"/>
-          <w:lang w:eastAsia="zh-CN"/>
-        </w:rPr>
-      </w:pPr>
-      <w:r>
-        <w:rPr>
-          <w:rFonts w:hint="eastAsia"/>
-          <w:sz w:val="24"/>
-          <w:szCs w:val="24"/>
-          <w:lang w:eastAsia="zh-CN"/>
-        </w:rPr>
-        <w:t>优点:</w:t>
-      </w:r>
-    </w:p>
-    <w:p>
-      <w:pPr>
-        <w:pageBreakBefore w:val="0"/>
-        <w:widowControl w:val="0"/>
-        <w:kinsoku/>
-        <w:wordWrap/>
-        <w:overflowPunct/>
-        <w:topLinePunct w:val="0"/>
-        <w:autoSpaceDE/>
-        <w:autoSpaceDN/>
-        <w:bidi w:val="0"/>
-        <w:adjustRightInd/>
-        <w:snapToGrid/>
-        <w:spacing w:line="360" w:lineRule="auto"/>
-        <w:ind w:left="0" w:leftChars="0" w:right="0" w:rightChars="0" w:firstLine="420" w:firstLineChars="0"/>
-        <w:jc w:val="both"/>
-        <w:textAlignment w:val="auto"/>
-        <w:rPr>
-          <w:rFonts w:hint="eastAsia"/>
-          <w:sz w:val="24"/>
-          <w:szCs w:val="24"/>
-          <w:lang w:eastAsia="zh-CN"/>
-        </w:rPr>
-      </w:pPr>
-      <w:r>
-        <w:rPr>
-          <w:rFonts w:hint="eastAsia"/>
-          <w:sz w:val="24"/>
-          <w:szCs w:val="24"/>
-          <w:lang w:eastAsia="zh-CN"/>
-        </w:rPr>
-        <w:t>依赖就近,延迟执行</w:t>
-      </w:r>
-    </w:p>
-    <w:p>
-      <w:pPr>
-        <w:pageBreakBefore w:val="0"/>
-        <w:widowControl w:val="0"/>
-        <w:kinsoku/>
-        <w:wordWrap/>
-        <w:overflowPunct/>
-        <w:topLinePunct w:val="0"/>
-        <w:autoSpaceDE/>
-        <w:autoSpaceDN/>
-        <w:bidi w:val="0"/>
-        <w:adjustRightInd/>
-        <w:snapToGrid/>
-        <w:spacing w:line="360" w:lineRule="auto"/>
-        <w:ind w:left="0" w:leftChars="0" w:right="0" w:rightChars="0" w:firstLine="420" w:firstLineChars="0"/>
-        <w:jc w:val="both"/>
-        <w:textAlignment w:val="auto"/>
-        <w:rPr>
-          <w:rFonts w:hint="eastAsia"/>
-          <w:sz w:val="24"/>
-          <w:szCs w:val="24"/>
-          <w:lang w:eastAsia="zh-CN"/>
-        </w:rPr>
-      </w:pPr>
-      <w:r>
-        <w:rPr>
-          <w:rFonts w:hint="eastAsia"/>
-          <w:sz w:val="24"/>
-          <w:szCs w:val="24"/>
-          <w:lang w:eastAsia="zh-CN"/>
-        </w:rPr>
-        <w:t>可以很容易在</w:t>
-      </w:r>
-      <w:r>
-        <w:rPr>
-          <w:rFonts w:hint="eastAsia"/>
-          <w:sz w:val="24"/>
-          <w:szCs w:val="24"/>
-          <w:lang w:eastAsia="zh-CN"/>
-        </w:rPr>
-        <w:tab/>
-      </w:r>
-      <w:r>
-        <w:rPr>
-          <w:rFonts w:hint="eastAsia"/>
-          <w:sz w:val="24"/>
-          <w:szCs w:val="24"/>
-          <w:lang w:eastAsia="zh-CN"/>
-        </w:rPr>
-        <w:t>Node.js</w:t>
-      </w:r>
-      <w:r>
-        <w:rPr>
-          <w:rFonts w:hint="eastAsia"/>
-          <w:sz w:val="24"/>
-          <w:szCs w:val="24"/>
-          <w:lang w:eastAsia="zh-CN"/>
-        </w:rPr>
-        <w:tab/>
-      </w:r>
-      <w:r>
-        <w:rPr>
-          <w:rFonts w:hint="eastAsia"/>
-          <w:sz w:val="24"/>
-          <w:szCs w:val="24"/>
-          <w:lang w:eastAsia="zh-CN"/>
-        </w:rPr>
-        <w:t>中运行</w:t>
-      </w:r>
-    </w:p>
-    <w:p>
-      <w:pPr>
-        <w:pageBreakBefore w:val="0"/>
-        <w:widowControl w:val="0"/>
-        <w:kinsoku/>
-        <w:wordWrap/>
-        <w:overflowPunct/>
-        <w:topLinePunct w:val="0"/>
-        <w:autoSpaceDE/>
-        <w:autoSpaceDN/>
-        <w:bidi w:val="0"/>
-        <w:adjustRightInd/>
-        <w:snapToGrid/>
-        <w:spacing w:line="360" w:lineRule="auto"/>
-        <w:ind w:left="0" w:leftChars="0" w:right="0" w:rightChars="0" w:firstLine="420" w:firstLineChars="0"/>
-        <w:jc w:val="both"/>
-        <w:textAlignment w:val="auto"/>
-        <w:rPr>
-          <w:rFonts w:hint="eastAsia"/>
-          <w:sz w:val="24"/>
-          <w:szCs w:val="24"/>
-          <w:lang w:eastAsia="zh-CN"/>
-        </w:rPr>
-      </w:pPr>
-      <w:r>
-        <w:rPr>
-          <w:rFonts w:hint="eastAsia"/>
-          <w:sz w:val="24"/>
-          <w:szCs w:val="24"/>
-          <w:lang w:eastAsia="zh-CN"/>
-        </w:rPr>
-        <w:t>缺点:</w:t>
-      </w:r>
-    </w:p>
-    <w:p>
-      <w:pPr>
-        <w:pageBreakBefore w:val="0"/>
-        <w:widowControl w:val="0"/>
-        <w:kinsoku/>
-        <w:wordWrap/>
-        <w:overflowPunct/>
-        <w:topLinePunct w:val="0"/>
-        <w:autoSpaceDE/>
-        <w:autoSpaceDN/>
-        <w:bidi w:val="0"/>
-        <w:adjustRightInd/>
-        <w:snapToGrid/>
-        <w:spacing w:line="360" w:lineRule="auto"/>
-        <w:ind w:left="0" w:leftChars="0" w:right="0" w:rightChars="0" w:firstLine="420" w:firstLineChars="0"/>
-        <w:jc w:val="both"/>
-        <w:textAlignment w:val="auto"/>
-        <w:rPr>
-          <w:rFonts w:hint="eastAsia"/>
-          <w:sz w:val="24"/>
-          <w:szCs w:val="24"/>
-          <w:lang w:eastAsia="zh-CN"/>
-        </w:rPr>
-      </w:pPr>
-      <w:r>
-        <w:rPr>
-          <w:rFonts w:hint="eastAsia"/>
-          <w:sz w:val="24"/>
-          <w:szCs w:val="24"/>
-          <w:lang w:eastAsia="zh-CN"/>
-        </w:rPr>
-        <w:t>依赖</w:t>
-      </w:r>
-      <w:r>
-        <w:rPr>
-          <w:rFonts w:hint="eastAsia"/>
-          <w:sz w:val="24"/>
-          <w:szCs w:val="24"/>
-          <w:lang w:eastAsia="zh-CN"/>
-        </w:rPr>
-        <w:tab/>
-      </w:r>
-      <w:r>
-        <w:rPr>
-          <w:rFonts w:hint="eastAsia"/>
-          <w:sz w:val="24"/>
-          <w:szCs w:val="24"/>
-          <w:lang w:eastAsia="zh-CN"/>
-        </w:rPr>
-        <w:t>SPM</w:t>
-      </w:r>
-      <w:r>
-        <w:rPr>
-          <w:rFonts w:hint="eastAsia"/>
-          <w:sz w:val="24"/>
-          <w:szCs w:val="24"/>
-          <w:lang w:eastAsia="zh-CN"/>
-        </w:rPr>
-        <w:tab/>
-      </w:r>
-      <w:r>
-        <w:rPr>
-          <w:rFonts w:hint="eastAsia"/>
-          <w:sz w:val="24"/>
-          <w:szCs w:val="24"/>
-          <w:lang w:eastAsia="zh-CN"/>
-        </w:rPr>
-        <w:t>打包,模块的加载逻辑偏重</w:t>
-      </w:r>
-    </w:p>
-    <w:p>
-      <w:pPr>
-        <w:pageBreakBefore w:val="0"/>
-        <w:widowControl w:val="0"/>
-        <w:kinsoku/>
-        <w:wordWrap/>
-        <w:overflowPunct/>
-        <w:topLinePunct w:val="0"/>
-        <w:autoSpaceDE/>
-        <w:autoSpaceDN/>
-        <w:bidi w:val="0"/>
-        <w:adjustRightInd/>
-        <w:snapToGrid/>
-        <w:spacing w:line="360" w:lineRule="auto"/>
-        <w:ind w:left="0" w:leftChars="0" w:right="0" w:rightChars="0" w:firstLine="420" w:firstLineChars="0"/>
-        <w:jc w:val="both"/>
-        <w:textAlignment w:val="auto"/>
-        <w:rPr>
-          <w:rFonts w:hint="eastAsia"/>
-          <w:sz w:val="24"/>
-          <w:szCs w:val="24"/>
-          <w:lang w:eastAsia="zh-CN"/>
-        </w:rPr>
-      </w:pPr>
-      <w:r>
-        <w:rPr>
-          <w:rFonts w:hint="eastAsia"/>
-          <w:sz w:val="24"/>
-          <w:szCs w:val="24"/>
-          <w:lang w:eastAsia="zh-CN"/>
-        </w:rPr>
-        <w:t>实现:</w:t>
-      </w:r>
-    </w:p>
-    <w:p>
-      <w:pPr>
-        <w:pageBreakBefore w:val="0"/>
-        <w:widowControl w:val="0"/>
-        <w:kinsoku/>
-        <w:wordWrap/>
-        <w:overflowPunct/>
-        <w:topLinePunct w:val="0"/>
-        <w:autoSpaceDE/>
-        <w:autoSpaceDN/>
-        <w:bidi w:val="0"/>
-        <w:adjustRightInd/>
-        <w:snapToGrid/>
-        <w:spacing w:line="360" w:lineRule="auto"/>
-        <w:ind w:left="0" w:leftChars="0" w:right="0" w:rightChars="0" w:firstLine="420" w:firstLineChars="0"/>
-        <w:jc w:val="both"/>
-        <w:textAlignment w:val="auto"/>
-        <w:rPr>
-          <w:rFonts w:hint="eastAsia"/>
-          <w:sz w:val="24"/>
-          <w:szCs w:val="24"/>
-          <w:lang w:eastAsia="zh-CN"/>
-        </w:rPr>
-      </w:pPr>
-      <w:r>
-        <w:rPr>
-          <w:rFonts w:hint="eastAsia"/>
-          <w:sz w:val="24"/>
-          <w:szCs w:val="24"/>
-          <w:lang w:eastAsia="zh-CN"/>
-        </w:rPr>
-        <w:t>Sea.js</w:t>
-      </w:r>
-    </w:p>
-    <w:p>
-      <w:pPr>
-        <w:pageBreakBefore w:val="0"/>
-        <w:widowControl w:val="0"/>
-        <w:kinsoku/>
-        <w:wordWrap/>
-        <w:overflowPunct/>
-        <w:topLinePunct w:val="0"/>
-        <w:autoSpaceDE/>
-        <w:autoSpaceDN/>
-        <w:bidi w:val="0"/>
-        <w:adjustRightInd/>
-        <w:snapToGrid/>
-        <w:spacing w:line="360" w:lineRule="auto"/>
-        <w:ind w:left="0" w:leftChars="0" w:right="0" w:rightChars="0" w:firstLine="420" w:firstLineChars="0"/>
-        <w:jc w:val="both"/>
-        <w:textAlignment w:val="auto"/>
-        <w:rPr>
-          <w:rFonts w:hint="eastAsia"/>
-          <w:sz w:val="24"/>
-          <w:szCs w:val="24"/>
-          <w:lang w:eastAsia="zh-CN"/>
-        </w:rPr>
-      </w:pPr>
-      <w:r>
-        <w:rPr>
-          <w:rFonts w:hint="eastAsia"/>
-          <w:sz w:val="24"/>
-          <w:szCs w:val="24"/>
-          <w:lang w:eastAsia="zh-CN"/>
-        </w:rPr>
-        <w:t>coolie</w:t>
-      </w:r>
-    </w:p>
-    <w:p>
-      <w:pPr>
-        <w:pageBreakBefore w:val="0"/>
-        <w:widowControl w:val="0"/>
-        <w:kinsoku/>
-        <w:wordWrap/>
-        <w:overflowPunct/>
-        <w:topLinePunct w:val="0"/>
-        <w:autoSpaceDE/>
-        <w:autoSpaceDN/>
-        <w:bidi w:val="0"/>
-        <w:adjustRightInd/>
-        <w:snapToGrid/>
-        <w:spacing w:line="360" w:lineRule="auto"/>
-        <w:ind w:left="0" w:leftChars="0" w:right="0" w:rightChars="0" w:firstLine="420" w:firstLineChars="0"/>
-        <w:jc w:val="both"/>
-        <w:textAlignment w:val="auto"/>
-        <w:rPr>
-          <w:rFonts w:hint="eastAsia"/>
-          <w:sz w:val="24"/>
-          <w:szCs w:val="24"/>
-          <w:lang w:eastAsia="zh-CN"/>
-        </w:rPr>
-      </w:pPr>
-      <w:r>
-        <w:rPr>
-          <w:rFonts w:hint="eastAsia"/>
-          <w:sz w:val="24"/>
-          <w:szCs w:val="24"/>
-          <w:lang w:eastAsia="zh-CN"/>
-        </w:rPr>
-        <w:t>UMD</w:t>
-      </w:r>
-    </w:p>
-    <w:p>
-      <w:pPr>
-        <w:pageBreakBefore w:val="0"/>
-        <w:widowControl w:val="0"/>
-        <w:kinsoku/>
-        <w:wordWrap/>
-        <w:overflowPunct/>
-        <w:topLinePunct w:val="0"/>
-        <w:autoSpaceDE/>
-        <w:autoSpaceDN/>
-        <w:bidi w:val="0"/>
-        <w:adjustRightInd/>
-        <w:snapToGrid/>
-        <w:spacing w:line="360" w:lineRule="auto"/>
-        <w:ind w:left="0" w:leftChars="0" w:right="0" w:rightChars="0" w:firstLine="420" w:firstLineChars="0"/>
-        <w:jc w:val="both"/>
-        <w:textAlignment w:val="auto"/>
-        <w:rPr>
-          <w:rFonts w:hint="eastAsia"/>
-          <w:sz w:val="24"/>
-          <w:szCs w:val="24"/>
-          <w:lang w:eastAsia="zh-CN"/>
-        </w:rPr>
-      </w:pPr>
-      <w:r>
-        <w:rPr>
-          <w:rFonts w:hint="eastAsia"/>
-          <w:sz w:val="24"/>
-          <w:szCs w:val="24"/>
-          <w:lang w:eastAsia="zh-CN"/>
-        </w:rPr>
-        <w:t>Universal</w:t>
-      </w:r>
-      <w:r>
-        <w:rPr>
-          <w:rFonts w:hint="eastAsia"/>
-          <w:sz w:val="24"/>
-          <w:szCs w:val="24"/>
-          <w:lang w:eastAsia="zh-CN"/>
-        </w:rPr>
-        <w:tab/>
-      </w:r>
-      <w:r>
-        <w:rPr>
-          <w:rFonts w:hint="eastAsia"/>
-          <w:sz w:val="24"/>
-          <w:szCs w:val="24"/>
-          <w:lang w:eastAsia="zh-CN"/>
-        </w:rPr>
-        <w:t>Module</w:t>
-      </w:r>
-      <w:r>
-        <w:rPr>
-          <w:rFonts w:hint="eastAsia"/>
-          <w:sz w:val="24"/>
-          <w:szCs w:val="24"/>
-          <w:lang w:eastAsia="zh-CN"/>
-        </w:rPr>
-        <w:tab/>
-      </w:r>
-      <w:r>
-        <w:rPr>
-          <w:rFonts w:hint="eastAsia"/>
-          <w:sz w:val="24"/>
-          <w:szCs w:val="24"/>
-          <w:lang w:eastAsia="zh-CN"/>
-        </w:rPr>
-        <w:t>Definition</w:t>
-      </w:r>
-      <w:r>
-        <w:rPr>
-          <w:rFonts w:hint="eastAsia"/>
-          <w:sz w:val="24"/>
-          <w:szCs w:val="24"/>
-          <w:lang w:eastAsia="zh-CN"/>
-        </w:rPr>
-        <w:tab/>
-      </w:r>
-      <w:r>
-        <w:rPr>
-          <w:rFonts w:hint="eastAsia"/>
-          <w:sz w:val="24"/>
-          <w:szCs w:val="24"/>
-          <w:lang w:eastAsia="zh-CN"/>
-        </w:rPr>
-        <w:t>规范类似于兼容</w:t>
-      </w:r>
-      <w:r>
-        <w:rPr>
-          <w:rFonts w:hint="eastAsia"/>
-          <w:sz w:val="24"/>
-          <w:szCs w:val="24"/>
-          <w:lang w:eastAsia="zh-CN"/>
-        </w:rPr>
-        <w:tab/>
-      </w:r>
-      <w:r>
-        <w:rPr>
-          <w:rFonts w:hint="eastAsia"/>
-          <w:sz w:val="24"/>
-          <w:szCs w:val="24"/>
-          <w:lang w:eastAsia="zh-CN"/>
-        </w:rPr>
-        <w:t>CommonJS</w:t>
-      </w:r>
-      <w:r>
-        <w:rPr>
-          <w:rFonts w:hint="eastAsia"/>
-          <w:sz w:val="24"/>
-          <w:szCs w:val="24"/>
-          <w:lang w:eastAsia="zh-CN"/>
-        </w:rPr>
-        <w:tab/>
-      </w:r>
-      <w:r>
-        <w:rPr>
-          <w:rFonts w:hint="eastAsia"/>
-          <w:sz w:val="24"/>
-          <w:szCs w:val="24"/>
-          <w:lang w:eastAsia="zh-CN"/>
-        </w:rPr>
-        <w:t>和</w:t>
-      </w:r>
-      <w:r>
-        <w:rPr>
-          <w:rFonts w:hint="eastAsia"/>
-          <w:sz w:val="24"/>
-          <w:szCs w:val="24"/>
-          <w:lang w:eastAsia="zh-CN"/>
-        </w:rPr>
-        <w:tab/>
-      </w:r>
-      <w:r>
-        <w:rPr>
-          <w:rFonts w:hint="eastAsia"/>
-          <w:sz w:val="24"/>
-          <w:szCs w:val="24"/>
-          <w:lang w:eastAsia="zh-CN"/>
-        </w:rPr>
-        <w:t>AMD</w:t>
-      </w:r>
-      <w:r>
-        <w:rPr>
-          <w:rFonts w:hint="eastAsia"/>
-          <w:sz w:val="24"/>
-          <w:szCs w:val="24"/>
-          <w:lang w:eastAsia="zh-CN"/>
-        </w:rPr>
-        <w:tab/>
-      </w:r>
-      <w:r>
-        <w:rPr>
-          <w:rFonts w:hint="eastAsia"/>
-          <w:sz w:val="24"/>
-          <w:szCs w:val="24"/>
-          <w:lang w:eastAsia="zh-CN"/>
-        </w:rPr>
-        <w:t>的语法糖,是模块定义的</w:t>
-      </w:r>
-    </w:p>
-    <w:p>
-      <w:pPr>
-        <w:pageBreakBefore w:val="0"/>
-        <w:widowControl w:val="0"/>
-        <w:kinsoku/>
-        <w:wordWrap/>
-        <w:overflowPunct/>
-        <w:topLinePunct w:val="0"/>
-        <w:autoSpaceDE/>
-        <w:autoSpaceDN/>
-        <w:bidi w:val="0"/>
-        <w:adjustRightInd/>
-        <w:snapToGrid/>
-        <w:spacing w:line="360" w:lineRule="auto"/>
-        <w:ind w:left="0" w:leftChars="0" w:right="0" w:rightChars="0" w:firstLine="420" w:firstLineChars="0"/>
-        <w:jc w:val="both"/>
-        <w:textAlignment w:val="auto"/>
-        <w:rPr>
-          <w:rFonts w:hint="eastAsia"/>
-          <w:sz w:val="24"/>
-          <w:szCs w:val="24"/>
-          <w:lang w:eastAsia="zh-CN"/>
-        </w:rPr>
-      </w:pPr>
+      <w:bookmarkStart w:id="2" w:name="_GoBack"/>
+      <w:bookmarkEnd w:id="2"/>
       <w:r>
         <w:rPr>
           <w:rFonts w:hint="eastAsia"/>

--- a/webpack.docx
+++ b/webpack.docx
@@ -2,103 +2,13 @@
 <file path=word/document.xml><?xml version="1.0" encoding="utf-8"?>
 <w:document xmlns:wpc="http://schemas.microsoft.com/office/word/2010/wordprocessingCanvas" xmlns:mc="http://schemas.openxmlformats.org/markup-compatibility/2006" xmlns:o="urn:schemas-microsoft-com:office:office" xmlns:r="http://schemas.openxmlformats.org/officeDocument/2006/relationships" xmlns:m="http://schemas.openxmlformats.org/officeDocument/2006/math" xmlns:v="urn:schemas-microsoft-com:vml" xmlns:wp14="http://schemas.microsoft.com/office/word/2010/wordprocessingDrawing" xmlns:wp="http://schemas.openxmlformats.org/drawingml/2006/wordprocessingDrawing" xmlns:w="http://schemas.openxmlformats.org/wordprocessingml/2006/main" xmlns:w14="http://schemas.microsoft.com/office/word/2010/wordml" xmlns:w10="urn:schemas-microsoft-com:office:word" xmlns:w15="http://schemas.microsoft.com/office/word/2012/wordml" xmlns:wpg="http://schemas.microsoft.com/office/word/2010/wordprocessingGroup" xmlns:wpi="http://schemas.microsoft.com/office/word/2010/wordprocessingInk" xmlns:wne="http://schemas.microsoft.com/office/word/2006/wordml" xmlns:wps="http://schemas.microsoft.com/office/word/2010/wordprocessingShape" mc:Ignorable="w14 w15 wp14">
   <w:body>
-    <w:tbl>
-      <w:tblPr>
-        <w:tblStyle w:val="9"/>
-        <w:tblpPr w:leftFromText="180" w:rightFromText="180" w:vertAnchor="page" w:horzAnchor="page" w:tblpX="1432" w:tblpY="11423"/>
-        <w:tblOverlap w:val="never"/>
-        <w:tblW w:w="6860" w:type="dxa"/>
-        <w:tblInd w:w="0" w:type="dxa"/>
-        <w:tblBorders>
-          <w:top w:val="none" w:color="auto" w:sz="0" w:space="0"/>
-          <w:left w:val="none" w:color="auto" w:sz="0" w:space="0"/>
-          <w:bottom w:val="none" w:color="auto" w:sz="0" w:space="0"/>
-          <w:right w:val="none" w:color="auto" w:sz="0" w:space="0"/>
-          <w:insideH w:val="none" w:color="auto" w:sz="0" w:space="0"/>
-          <w:insideV w:val="none" w:color="auto" w:sz="0" w:space="0"/>
-        </w:tblBorders>
-        <w:tblLayout w:type="fixed"/>
-        <w:tblCellMar>
-          <w:top w:w="0" w:type="dxa"/>
-          <w:left w:w="108" w:type="dxa"/>
-          <w:bottom w:w="0" w:type="dxa"/>
-          <w:right w:w="108" w:type="dxa"/>
-        </w:tblCellMar>
-      </w:tblPr>
-      <w:tblGrid>
-        <w:gridCol w:w="6860"/>
-      </w:tblGrid>
-      <w:tr>
-        <w:trPr>
-          <w:trHeight w:val="2400" w:hRule="atLeast"/>
-        </w:trPr>
-        <w:tc>
-          <w:tcPr>
-            <w:tcW w:w="6860" w:type="dxa"/>
-            <w:tcBorders>
-              <w:tl2br w:val="nil"/>
-              <w:tr2bl w:val="nil"/>
-            </w:tcBorders>
-            <w:vAlign w:val="top"/>
-          </w:tcPr>
-          <w:p>
-            <w:pPr>
-              <w:pStyle w:val="2"/>
-              <w:rPr>
-                <w:rFonts w:hint="eastAsia"/>
-                <w:sz w:val="52"/>
-                <w:szCs w:val="52"/>
-              </w:rPr>
-            </w:pPr>
-            <w:bookmarkStart w:id="0" w:name="_Toc685957437"/>
-            <w:r>
-              <w:rPr>
-                <w:rFonts w:hint="default" w:ascii="黑体" w:hAnsi="黑体" w:eastAsia="黑体"/>
-                <w:sz w:val="52"/>
-                <w:szCs w:val="52"/>
-              </w:rPr>
-              <w:t>Webpack 学习笔记</w:t>
-            </w:r>
-            <w:bookmarkEnd w:id="0"/>
-          </w:p>
-          <w:p>
-            <w:pPr>
-              <w:rPr>
-                <w:rFonts w:hint="eastAsia"/>
-              </w:rPr>
-            </w:pPr>
-          </w:p>
-          <w:p>
-            <w:pPr>
-              <w:rPr>
-                <w:rFonts w:hint="eastAsia"/>
-              </w:rPr>
-            </w:pPr>
-            <w:r>
-              <w:rPr>
-                <w:rFonts w:hint="default"/>
-              </w:rPr>
-              <w:t>　　　　　　　　　　　　　　　　　　　</w:t>
-            </w:r>
-            <w:r>
-              <w:rPr>
-                <w:rFonts w:hint="default"/>
-                <w:sz w:val="28"/>
-                <w:szCs w:val="28"/>
-              </w:rPr>
-              <w:t>作者：韩涛</w:t>
-            </w:r>
-          </w:p>
-        </w:tc>
-      </w:tr>
-    </w:tbl>
     <w:p>
       <w:r>
         <w:rPr>
           <w:lang w:val="zh-CN" w:eastAsia="zh-CN"/>
         </w:rPr>
         <w:pict>
-          <v:shape id="_x0000_s1028" o:spid="_x0000_s1028" o:spt="75" type="#_x0000_t75" style="position:absolute;left:0pt;margin-left:0.5pt;margin-top:1.05pt;height:844.3pt;width:596.85pt;mso-position-horizontal-relative:page;mso-position-vertical-relative:page;z-index:-251658240;mso-width-relative:page;mso-height-relative:page;" filled="f" stroked="f" coordsize="21600,21600">
+          <v:shape id="_x0000_s1028" o:spid="_x0000_s1028" o:spt="75" type="#_x0000_t75" style="position:absolute;left:0pt;margin-left:2.15pt;margin-top:1.05pt;height:844.3pt;width:596.85pt;mso-position-horizontal-relative:page;mso-position-vertical-relative:page;z-index:-251658240;mso-width-relative:page;mso-height-relative:page;" filled="f" stroked="f" coordsize="21600,21600">
             <v:path/>
             <v:fill on="f" focussize="0,0"/>
             <v:stroke on="f"/>
@@ -123,10 +33,154 @@
           <w:docGrid w:type="lines" w:linePitch="312" w:charSpace="0"/>
         </w:sectPr>
       </w:pPr>
-    </w:p>
-    <w:p>
-      <w:pPr>
-        <w:pStyle w:val="7"/>
+      <w:r>
+        <w:rPr>
+          <w:sz w:val="21"/>
+        </w:rPr>
+        <mc:AlternateContent>
+          <mc:Choice Requires="wps">
+            <w:drawing>
+              <wp:anchor distT="0" distB="0" distL="114300" distR="114300" simplePos="0" relativeHeight="251659264" behindDoc="0" locked="0" layoutInCell="1" allowOverlap="1">
+                <wp:simplePos x="0" y="0"/>
+                <wp:positionH relativeFrom="column">
+                  <wp:posOffset>671830</wp:posOffset>
+                </wp:positionH>
+                <wp:positionV relativeFrom="paragraph">
+                  <wp:posOffset>6988810</wp:posOffset>
+                </wp:positionV>
+                <wp:extent cx="4857750" cy="1978660"/>
+                <wp:effectExtent l="0" t="0" r="0" b="2540"/>
+                <wp:wrapNone/>
+                <wp:docPr id="1" name="文本框 1"/>
+                <wp:cNvGraphicFramePr/>
+                <a:graphic xmlns:a="http://schemas.openxmlformats.org/drawingml/2006/main">
+                  <a:graphicData uri="http://schemas.microsoft.com/office/word/2010/wordprocessingShape">
+                    <wps:wsp>
+                      <wps:cNvSpPr txBox="1"/>
+                      <wps:spPr>
+                        <a:xfrm>
+                          <a:off x="1357630" y="8101330"/>
+                          <a:ext cx="4857750" cy="1978660"/>
+                        </a:xfrm>
+                        <a:prstGeom prst="rect">
+                          <a:avLst/>
+                        </a:prstGeom>
+                        <a:solidFill>
+                          <a:schemeClr val="lt1"/>
+                        </a:solidFill>
+                        <a:ln w="6350">
+                          <a:noFill/>
+                        </a:ln>
+                      </wps:spPr>
+                      <wps:style>
+                        <a:lnRef idx="0">
+                          <a:schemeClr val="accent1"/>
+                        </a:lnRef>
+                        <a:fillRef idx="0">
+                          <a:schemeClr val="accent1"/>
+                        </a:fillRef>
+                        <a:effectRef idx="0">
+                          <a:schemeClr val="accent1"/>
+                        </a:effectRef>
+                        <a:fontRef idx="minor">
+                          <a:schemeClr val="dk1"/>
+                        </a:fontRef>
+                      </wps:style>
+                      <wps:txbx>
+                        <w:txbxContent>
+                          <w:p>
+                            <w:pPr>
+                              <w:rPr>
+                                <w:sz w:val="56"/>
+                                <w:szCs w:val="56"/>
+                              </w:rPr>
+                            </w:pPr>
+                            <w:r>
+                              <w:rPr>
+                                <w:sz w:val="56"/>
+                                <w:szCs w:val="56"/>
+                              </w:rPr>
+                              <w:t>Webpack学习笔记</w:t>
+                            </w:r>
+                          </w:p>
+                          <w:p>
+                            <w:pPr>
+                              <w:jc w:val="right"/>
+                              <w:rPr>
+                                <w:sz w:val="44"/>
+                                <w:szCs w:val="44"/>
+                              </w:rPr>
+                            </w:pPr>
+                            <w:r>
+                              <w:rPr>
+                                <w:sz w:val="44"/>
+                                <w:szCs w:val="44"/>
+                              </w:rPr>
+                              <w:t>作者：韩涛</w:t>
+                            </w:r>
+                          </w:p>
+                        </w:txbxContent>
+                      </wps:txbx>
+                      <wps:bodyPr rot="0" spcFirstLastPara="0" vertOverflow="overflow" horzOverflow="overflow" vert="horz" wrap="square" lIns="91440" tIns="45720" rIns="91440" bIns="45720" numCol="1" spcCol="0" rtlCol="0" fromWordArt="0" anchor="t" anchorCtr="0" forceAA="0" compatLnSpc="1">
+                        <a:noAutofit/>
+                      </wps:bodyPr>
+                    </wps:wsp>
+                  </a:graphicData>
+                </a:graphic>
+              </wp:anchor>
+            </w:drawing>
+          </mc:Choice>
+          <mc:Fallback>
+            <w:pict>
+              <v:shape id="_x0000_s1026" o:spid="_x0000_s1026" o:spt="202" type="#_x0000_t202" style="position:absolute;left:0pt;margin-left:52.9pt;margin-top:550.3pt;height:155.8pt;width:382.5pt;z-index:251659264;mso-width-relative:page;mso-height-relative:page;" fillcolor="#FFFFFF [3201]" filled="t" stroked="f" coordsize="21600,21600" o:gfxdata="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">
+                <v:fill on="t" focussize="0,0"/>
+                <v:stroke on="f" weight="0.5pt"/>
+                <v:imagedata o:title=""/>
+                <o:lock v:ext="edit" aspectratio="f"/>
+                <v:textbox>
+                  <w:txbxContent>
+                    <w:p>
+                      <w:pPr>
+                        <w:rPr>
+                          <w:sz w:val="56"/>
+                          <w:szCs w:val="56"/>
+                        </w:rPr>
+                      </w:pPr>
+                      <w:r>
+                        <w:rPr>
+                          <w:sz w:val="56"/>
+                          <w:szCs w:val="56"/>
+                        </w:rPr>
+                        <w:t>Webpack学习笔记</w:t>
+                      </w:r>
+                    </w:p>
+                    <w:p>
+                      <w:pPr>
+                        <w:jc w:val="right"/>
+                        <w:rPr>
+                          <w:sz w:val="44"/>
+                          <w:szCs w:val="44"/>
+                        </w:rPr>
+                      </w:pPr>
+                      <w:r>
+                        <w:rPr>
+                          <w:sz w:val="44"/>
+                          <w:szCs w:val="44"/>
+                        </w:rPr>
+                        <w:t>作者：韩涛</w:t>
+                      </w:r>
+                    </w:p>
+                  </w:txbxContent>
+                </v:textbox>
+              </v:shape>
+            </w:pict>
+          </mc:Fallback>
+        </mc:AlternateContent>
+      </w:r>
+    </w:p>
+    <w:p>
+      <w:pPr>
+        <w:pStyle w:val="8"/>
         <w:tabs>
           <w:tab w:val="right" w:leader="dot" w:pos="8306"/>
         </w:tabs>
@@ -159,7 +213,7 @@
           <w:kern w:val="2"/>
           <w:lang w:val="en-US" w:eastAsia="zh-CN" w:bidi="ar-SA"/>
         </w:rPr>
-        <w:instrText xml:space="preserve"> HYPERLINK \l _Toc1065144906 </w:instrText>
+        <w:instrText xml:space="preserve"> HYPERLINK \l _Toc772189119 </w:instrText>
       </w:r>
       <w:r>
         <w:rPr>
@@ -215,7 +269,7 @@
           <w:kern w:val="2"/>
           <w:lang w:val="en-US" w:eastAsia="zh-CN" w:bidi="ar-SA"/>
         </w:rPr>
-        <w:instrText xml:space="preserve"> PAGEREF _Toc1065144906 </w:instrText>
+        <w:instrText xml:space="preserve"> PAGEREF _Toc772189119 </w:instrText>
       </w:r>
       <w:r>
         <w:rPr>
@@ -246,6 +300,2143 @@
           <w:rFonts w:hint="eastAsia" w:ascii="Times New Roman" w:hAnsi="Times New Roman" w:eastAsia="宋体"/>
           <w:kern w:val="44"/>
           <w:lang w:eastAsia="zh-CN" w:bidi="ar-SA"/>
+        </w:rPr>
+        <w:fldChar w:fldCharType="end"/>
+      </w:r>
+    </w:p>
+    <w:p>
+      <w:pPr>
+        <w:pStyle w:val="9"/>
+        <w:tabs>
+          <w:tab w:val="right" w:leader="dot" w:pos="8306"/>
+        </w:tabs>
+        <w:rPr>
+          <w:rFonts w:ascii="Times New Roman" w:hAnsi="Times New Roman" w:eastAsia="宋体"/>
+          <w:kern w:val="2"/>
+          <w:lang w:val="en-US" w:eastAsia="zh-CN" w:bidi="ar-SA"/>
+        </w:rPr>
+      </w:pPr>
+      <w:r>
+        <w:rPr>
+          <w:rFonts w:ascii="Times New Roman" w:hAnsi="Times New Roman" w:eastAsia="宋体"/>
+          <w:kern w:val="2"/>
+          <w:lang w:val="en-US" w:eastAsia="zh-CN" w:bidi="ar-SA"/>
+        </w:rPr>
+        <w:fldChar w:fldCharType="begin"/>
+      </w:r>
+      <w:r>
+        <w:rPr>
+          <w:rFonts w:ascii="Times New Roman" w:hAnsi="Times New Roman" w:eastAsia="宋体"/>
+          <w:kern w:val="2"/>
+          <w:lang w:val="en-US" w:eastAsia="zh-CN" w:bidi="ar-SA"/>
+        </w:rPr>
+        <w:instrText xml:space="preserve"> HYPERLINK \l _Toc1520179276 </w:instrText>
+      </w:r>
+      <w:r>
+        <w:rPr>
+          <w:rFonts w:ascii="Times New Roman" w:hAnsi="Times New Roman" w:eastAsia="宋体"/>
+          <w:kern w:val="2"/>
+          <w:lang w:val="en-US" w:eastAsia="zh-CN" w:bidi="ar-SA"/>
+        </w:rPr>
+        <w:fldChar w:fldCharType="separate"/>
+      </w:r>
+      <w:r>
+        <w:rPr>
+          <w:rFonts w:hint="eastAsia" w:ascii="Times New Roman" w:hAnsi="Times New Roman" w:eastAsia="宋体"/>
+          <w:kern w:val="2"/>
+          <w:lang w:val="en-US" w:eastAsia="zh-CN" w:bidi="ar-SA"/>
+        </w:rPr>
+        <w:t>前言</w:t>
+      </w:r>
+      <w:r>
+        <w:rPr>
+          <w:rFonts w:ascii="Times New Roman" w:hAnsi="Times New Roman" w:eastAsia="宋体"/>
+          <w:kern w:val="2"/>
+          <w:lang w:val="en-US" w:eastAsia="zh-CN" w:bidi="ar-SA"/>
+        </w:rPr>
+        <w:tab/>
+      </w:r>
+      <w:r>
+        <w:rPr>
+          <w:rFonts w:ascii="Times New Roman" w:hAnsi="Times New Roman" w:eastAsia="宋体"/>
+          <w:kern w:val="2"/>
+          <w:lang w:val="en-US" w:eastAsia="zh-CN" w:bidi="ar-SA"/>
+        </w:rPr>
+        <w:fldChar w:fldCharType="begin"/>
+      </w:r>
+      <w:r>
+        <w:rPr>
+          <w:rFonts w:ascii="Times New Roman" w:hAnsi="Times New Roman" w:eastAsia="宋体"/>
+          <w:kern w:val="2"/>
+          <w:lang w:val="en-US" w:eastAsia="zh-CN" w:bidi="ar-SA"/>
+        </w:rPr>
+        <w:instrText xml:space="preserve"> PAGEREF _Toc1520179276 </w:instrText>
+      </w:r>
+      <w:r>
+        <w:rPr>
+          <w:rFonts w:ascii="Times New Roman" w:hAnsi="Times New Roman" w:eastAsia="宋体"/>
+          <w:kern w:val="2"/>
+          <w:lang w:val="en-US" w:eastAsia="zh-CN" w:bidi="ar-SA"/>
+        </w:rPr>
+        <w:fldChar w:fldCharType="separate"/>
+      </w:r>
+      <w:r>
+        <w:rPr>
+          <w:rFonts w:ascii="Times New Roman" w:hAnsi="Times New Roman" w:eastAsia="宋体"/>
+          <w:kern w:val="2"/>
+          <w:lang w:val="en-US" w:eastAsia="zh-CN" w:bidi="ar-SA"/>
+        </w:rPr>
+        <w:t>3</w:t>
+      </w:r>
+      <w:r>
+        <w:rPr>
+          <w:rFonts w:ascii="Times New Roman" w:hAnsi="Times New Roman" w:eastAsia="宋体"/>
+          <w:kern w:val="2"/>
+          <w:lang w:val="en-US" w:eastAsia="zh-CN" w:bidi="ar-SA"/>
+        </w:rPr>
+        <w:fldChar w:fldCharType="end"/>
+      </w:r>
+      <w:r>
+        <w:rPr>
+          <w:rFonts w:ascii="Times New Roman" w:hAnsi="Times New Roman" w:eastAsia="宋体"/>
+          <w:kern w:val="2"/>
+          <w:lang w:val="en-US" w:eastAsia="zh-CN" w:bidi="ar-SA"/>
+        </w:rPr>
+        <w:fldChar w:fldCharType="end"/>
+      </w:r>
+    </w:p>
+    <w:p>
+      <w:pPr>
+        <w:pStyle w:val="9"/>
+        <w:tabs>
+          <w:tab w:val="right" w:leader="dot" w:pos="8306"/>
+        </w:tabs>
+        <w:rPr>
+          <w:rFonts w:ascii="Times New Roman" w:hAnsi="Times New Roman" w:eastAsia="宋体"/>
+          <w:kern w:val="2"/>
+          <w:lang w:val="en-US" w:eastAsia="zh-CN" w:bidi="ar-SA"/>
+        </w:rPr>
+      </w:pPr>
+      <w:r>
+        <w:rPr>
+          <w:rFonts w:ascii="Times New Roman" w:hAnsi="Times New Roman" w:eastAsia="宋体"/>
+          <w:kern w:val="2"/>
+          <w:lang w:val="en-US" w:eastAsia="zh-CN" w:bidi="ar-SA"/>
+        </w:rPr>
+        <w:fldChar w:fldCharType="begin"/>
+      </w:r>
+      <w:r>
+        <w:rPr>
+          <w:rFonts w:ascii="Times New Roman" w:hAnsi="Times New Roman" w:eastAsia="宋体"/>
+          <w:kern w:val="2"/>
+          <w:lang w:val="en-US" w:eastAsia="zh-CN" w:bidi="ar-SA"/>
+        </w:rPr>
+        <w:instrText xml:space="preserve"> HYPERLINK \l _Toc1215166002 </w:instrText>
+      </w:r>
+      <w:r>
+        <w:rPr>
+          <w:rFonts w:ascii="Times New Roman" w:hAnsi="Times New Roman" w:eastAsia="宋体"/>
+          <w:kern w:val="2"/>
+          <w:lang w:val="en-US" w:eastAsia="zh-CN" w:bidi="ar-SA"/>
+        </w:rPr>
+        <w:fldChar w:fldCharType="separate"/>
+      </w:r>
+      <w:r>
+        <w:rPr>
+          <w:rFonts w:hint="eastAsia" w:ascii="Times New Roman" w:hAnsi="Times New Roman" w:eastAsia="宋体"/>
+          <w:kern w:val="2"/>
+          <w:lang w:val="en-US" w:eastAsia="zh-CN" w:bidi="ar-SA"/>
+        </w:rPr>
+        <w:t>模块系统的演进</w:t>
+      </w:r>
+      <w:r>
+        <w:rPr>
+          <w:rFonts w:ascii="Times New Roman" w:hAnsi="Times New Roman" w:eastAsia="宋体"/>
+          <w:kern w:val="2"/>
+          <w:lang w:val="en-US" w:eastAsia="zh-CN" w:bidi="ar-SA"/>
+        </w:rPr>
+        <w:tab/>
+      </w:r>
+      <w:r>
+        <w:rPr>
+          <w:rFonts w:ascii="Times New Roman" w:hAnsi="Times New Roman" w:eastAsia="宋体"/>
+          <w:kern w:val="2"/>
+          <w:lang w:val="en-US" w:eastAsia="zh-CN" w:bidi="ar-SA"/>
+        </w:rPr>
+        <w:fldChar w:fldCharType="begin"/>
+      </w:r>
+      <w:r>
+        <w:rPr>
+          <w:rFonts w:ascii="Times New Roman" w:hAnsi="Times New Roman" w:eastAsia="宋体"/>
+          <w:kern w:val="2"/>
+          <w:lang w:val="en-US" w:eastAsia="zh-CN" w:bidi="ar-SA"/>
+        </w:rPr>
+        <w:instrText xml:space="preserve"> PAGEREF _Toc1215166002 </w:instrText>
+      </w:r>
+      <w:r>
+        <w:rPr>
+          <w:rFonts w:ascii="Times New Roman" w:hAnsi="Times New Roman" w:eastAsia="宋体"/>
+          <w:kern w:val="2"/>
+          <w:lang w:val="en-US" w:eastAsia="zh-CN" w:bidi="ar-SA"/>
+        </w:rPr>
+        <w:fldChar w:fldCharType="separate"/>
+      </w:r>
+      <w:r>
+        <w:rPr>
+          <w:rFonts w:ascii="Times New Roman" w:hAnsi="Times New Roman" w:eastAsia="宋体"/>
+          <w:kern w:val="2"/>
+          <w:lang w:val="en-US" w:eastAsia="zh-CN" w:bidi="ar-SA"/>
+        </w:rPr>
+        <w:t>3</w:t>
+      </w:r>
+      <w:r>
+        <w:rPr>
+          <w:rFonts w:ascii="Times New Roman" w:hAnsi="Times New Roman" w:eastAsia="宋体"/>
+          <w:kern w:val="2"/>
+          <w:lang w:val="en-US" w:eastAsia="zh-CN" w:bidi="ar-SA"/>
+        </w:rPr>
+        <w:fldChar w:fldCharType="end"/>
+      </w:r>
+      <w:r>
+        <w:rPr>
+          <w:rFonts w:ascii="Times New Roman" w:hAnsi="Times New Roman" w:eastAsia="宋体"/>
+          <w:kern w:val="2"/>
+          <w:lang w:val="en-US" w:eastAsia="zh-CN" w:bidi="ar-SA"/>
+        </w:rPr>
+        <w:fldChar w:fldCharType="end"/>
+      </w:r>
+    </w:p>
+    <w:p>
+      <w:pPr>
+        <w:pStyle w:val="5"/>
+        <w:tabs>
+          <w:tab w:val="right" w:leader="dot" w:pos="8306"/>
+        </w:tabs>
+        <w:rPr>
+          <w:rFonts w:ascii="Times New Roman" w:hAnsi="Times New Roman" w:eastAsia="宋体"/>
+          <w:kern w:val="2"/>
+          <w:lang w:val="en-US" w:eastAsia="zh-CN" w:bidi="ar-SA"/>
+        </w:rPr>
+      </w:pPr>
+      <w:r>
+        <w:rPr>
+          <w:rFonts w:ascii="Times New Roman" w:hAnsi="Times New Roman" w:eastAsia="宋体"/>
+          <w:kern w:val="2"/>
+          <w:lang w:val="en-US" w:eastAsia="zh-CN" w:bidi="ar-SA"/>
+        </w:rPr>
+        <w:fldChar w:fldCharType="begin"/>
+      </w:r>
+      <w:r>
+        <w:rPr>
+          <w:rFonts w:ascii="Times New Roman" w:hAnsi="Times New Roman" w:eastAsia="宋体"/>
+          <w:kern w:val="2"/>
+          <w:lang w:val="en-US" w:eastAsia="zh-CN" w:bidi="ar-SA"/>
+        </w:rPr>
+        <w:instrText xml:space="preserve"> HYPERLINK \l _Toc1128411083 </w:instrText>
+      </w:r>
+      <w:r>
+        <w:rPr>
+          <w:rFonts w:ascii="Times New Roman" w:hAnsi="Times New Roman" w:eastAsia="宋体"/>
+          <w:kern w:val="2"/>
+          <w:lang w:val="en-US" w:eastAsia="zh-CN" w:bidi="ar-SA"/>
+        </w:rPr>
+        <w:fldChar w:fldCharType="separate"/>
+      </w:r>
+      <w:r>
+        <w:rPr>
+          <w:rFonts w:hint="eastAsia" w:ascii="Times New Roman" w:hAnsi="Times New Roman" w:eastAsia="宋体"/>
+          <w:kern w:val="2"/>
+          <w:lang w:val="en-US" w:eastAsia="zh-CN" w:bidi="ar-SA"/>
+        </w:rPr>
+        <w:t>&lt;script&gt;标签</w:t>
+      </w:r>
+      <w:r>
+        <w:rPr>
+          <w:rFonts w:ascii="Times New Roman" w:hAnsi="Times New Roman" w:eastAsia="宋体"/>
+          <w:kern w:val="2"/>
+          <w:lang w:val="en-US" w:eastAsia="zh-CN" w:bidi="ar-SA"/>
+        </w:rPr>
+        <w:tab/>
+      </w:r>
+      <w:r>
+        <w:rPr>
+          <w:rFonts w:ascii="Times New Roman" w:hAnsi="Times New Roman" w:eastAsia="宋体"/>
+          <w:kern w:val="2"/>
+          <w:lang w:val="en-US" w:eastAsia="zh-CN" w:bidi="ar-SA"/>
+        </w:rPr>
+        <w:fldChar w:fldCharType="begin"/>
+      </w:r>
+      <w:r>
+        <w:rPr>
+          <w:rFonts w:ascii="Times New Roman" w:hAnsi="Times New Roman" w:eastAsia="宋体"/>
+          <w:kern w:val="2"/>
+          <w:lang w:val="en-US" w:eastAsia="zh-CN" w:bidi="ar-SA"/>
+        </w:rPr>
+        <w:instrText xml:space="preserve"> PAGEREF _Toc1128411083 </w:instrText>
+      </w:r>
+      <w:r>
+        <w:rPr>
+          <w:rFonts w:ascii="Times New Roman" w:hAnsi="Times New Roman" w:eastAsia="宋体"/>
+          <w:kern w:val="2"/>
+          <w:lang w:val="en-US" w:eastAsia="zh-CN" w:bidi="ar-SA"/>
+        </w:rPr>
+        <w:fldChar w:fldCharType="separate"/>
+      </w:r>
+      <w:r>
+        <w:rPr>
+          <w:rFonts w:ascii="Times New Roman" w:hAnsi="Times New Roman" w:eastAsia="宋体"/>
+          <w:kern w:val="2"/>
+          <w:lang w:val="en-US" w:eastAsia="zh-CN" w:bidi="ar-SA"/>
+        </w:rPr>
+        <w:t>3</w:t>
+      </w:r>
+      <w:r>
+        <w:rPr>
+          <w:rFonts w:ascii="Times New Roman" w:hAnsi="Times New Roman" w:eastAsia="宋体"/>
+          <w:kern w:val="2"/>
+          <w:lang w:val="en-US" w:eastAsia="zh-CN" w:bidi="ar-SA"/>
+        </w:rPr>
+        <w:fldChar w:fldCharType="end"/>
+      </w:r>
+      <w:r>
+        <w:rPr>
+          <w:rFonts w:ascii="Times New Roman" w:hAnsi="Times New Roman" w:eastAsia="宋体"/>
+          <w:kern w:val="2"/>
+          <w:lang w:val="en-US" w:eastAsia="zh-CN" w:bidi="ar-SA"/>
+        </w:rPr>
+        <w:fldChar w:fldCharType="end"/>
+      </w:r>
+    </w:p>
+    <w:p>
+      <w:pPr>
+        <w:pStyle w:val="5"/>
+        <w:tabs>
+          <w:tab w:val="right" w:leader="dot" w:pos="8306"/>
+        </w:tabs>
+        <w:rPr>
+          <w:rFonts w:ascii="Times New Roman" w:hAnsi="Times New Roman" w:eastAsia="宋体"/>
+          <w:kern w:val="2"/>
+          <w:lang w:val="en-US" w:eastAsia="zh-CN" w:bidi="ar-SA"/>
+        </w:rPr>
+      </w:pPr>
+      <w:r>
+        <w:rPr>
+          <w:rFonts w:ascii="Times New Roman" w:hAnsi="Times New Roman" w:eastAsia="宋体"/>
+          <w:kern w:val="2"/>
+          <w:lang w:val="en-US" w:eastAsia="zh-CN" w:bidi="ar-SA"/>
+        </w:rPr>
+        <w:fldChar w:fldCharType="begin"/>
+      </w:r>
+      <w:r>
+        <w:rPr>
+          <w:rFonts w:ascii="Times New Roman" w:hAnsi="Times New Roman" w:eastAsia="宋体"/>
+          <w:kern w:val="2"/>
+          <w:lang w:val="en-US" w:eastAsia="zh-CN" w:bidi="ar-SA"/>
+        </w:rPr>
+        <w:instrText xml:space="preserve"> HYPERLINK \l _Toc560864132 </w:instrText>
+      </w:r>
+      <w:r>
+        <w:rPr>
+          <w:rFonts w:ascii="Times New Roman" w:hAnsi="Times New Roman" w:eastAsia="宋体"/>
+          <w:kern w:val="2"/>
+          <w:lang w:val="en-US" w:eastAsia="zh-CN" w:bidi="ar-SA"/>
+        </w:rPr>
+        <w:fldChar w:fldCharType="separate"/>
+      </w:r>
+      <w:r>
+        <w:rPr>
+          <w:rFonts w:hint="eastAsia" w:ascii="Times New Roman" w:hAnsi="Times New Roman" w:eastAsia="宋体"/>
+          <w:kern w:val="2"/>
+          <w:lang w:val="en-US" w:eastAsia="zh-CN" w:bidi="ar-SA"/>
+        </w:rPr>
+        <w:t>CommonJS</w:t>
+      </w:r>
+      <w:r>
+        <w:rPr>
+          <w:rFonts w:ascii="Times New Roman" w:hAnsi="Times New Roman" w:eastAsia="宋体"/>
+          <w:kern w:val="2"/>
+          <w:lang w:val="en-US" w:eastAsia="zh-CN" w:bidi="ar-SA"/>
+        </w:rPr>
+        <w:tab/>
+      </w:r>
+      <w:r>
+        <w:rPr>
+          <w:rFonts w:ascii="Times New Roman" w:hAnsi="Times New Roman" w:eastAsia="宋体"/>
+          <w:kern w:val="2"/>
+          <w:lang w:val="en-US" w:eastAsia="zh-CN" w:bidi="ar-SA"/>
+        </w:rPr>
+        <w:fldChar w:fldCharType="begin"/>
+      </w:r>
+      <w:r>
+        <w:rPr>
+          <w:rFonts w:ascii="Times New Roman" w:hAnsi="Times New Roman" w:eastAsia="宋体"/>
+          <w:kern w:val="2"/>
+          <w:lang w:val="en-US" w:eastAsia="zh-CN" w:bidi="ar-SA"/>
+        </w:rPr>
+        <w:instrText xml:space="preserve"> PAGEREF _Toc560864132 </w:instrText>
+      </w:r>
+      <w:r>
+        <w:rPr>
+          <w:rFonts w:ascii="Times New Roman" w:hAnsi="Times New Roman" w:eastAsia="宋体"/>
+          <w:kern w:val="2"/>
+          <w:lang w:val="en-US" w:eastAsia="zh-CN" w:bidi="ar-SA"/>
+        </w:rPr>
+        <w:fldChar w:fldCharType="separate"/>
+      </w:r>
+      <w:r>
+        <w:rPr>
+          <w:rFonts w:ascii="Times New Roman" w:hAnsi="Times New Roman" w:eastAsia="宋体"/>
+          <w:kern w:val="2"/>
+          <w:lang w:val="en-US" w:eastAsia="zh-CN" w:bidi="ar-SA"/>
+        </w:rPr>
+        <w:t>4</w:t>
+      </w:r>
+      <w:r>
+        <w:rPr>
+          <w:rFonts w:ascii="Times New Roman" w:hAnsi="Times New Roman" w:eastAsia="宋体"/>
+          <w:kern w:val="2"/>
+          <w:lang w:val="en-US" w:eastAsia="zh-CN" w:bidi="ar-SA"/>
+        </w:rPr>
+        <w:fldChar w:fldCharType="end"/>
+      </w:r>
+      <w:r>
+        <w:rPr>
+          <w:rFonts w:ascii="Times New Roman" w:hAnsi="Times New Roman" w:eastAsia="宋体"/>
+          <w:kern w:val="2"/>
+          <w:lang w:val="en-US" w:eastAsia="zh-CN" w:bidi="ar-SA"/>
+        </w:rPr>
+        <w:fldChar w:fldCharType="end"/>
+      </w:r>
+    </w:p>
+    <w:p>
+      <w:pPr>
+        <w:pStyle w:val="5"/>
+        <w:tabs>
+          <w:tab w:val="right" w:leader="dot" w:pos="8306"/>
+        </w:tabs>
+        <w:rPr>
+          <w:rFonts w:ascii="Times New Roman" w:hAnsi="Times New Roman" w:eastAsia="宋体"/>
+          <w:kern w:val="2"/>
+          <w:lang w:val="en-US" w:eastAsia="zh-CN" w:bidi="ar-SA"/>
+        </w:rPr>
+      </w:pPr>
+      <w:r>
+        <w:rPr>
+          <w:rFonts w:ascii="Times New Roman" w:hAnsi="Times New Roman" w:eastAsia="宋体"/>
+          <w:kern w:val="2"/>
+          <w:lang w:val="en-US" w:eastAsia="zh-CN" w:bidi="ar-SA"/>
+        </w:rPr>
+        <w:fldChar w:fldCharType="begin"/>
+      </w:r>
+      <w:r>
+        <w:rPr>
+          <w:rFonts w:ascii="Times New Roman" w:hAnsi="Times New Roman" w:eastAsia="宋体"/>
+          <w:kern w:val="2"/>
+          <w:lang w:val="en-US" w:eastAsia="zh-CN" w:bidi="ar-SA"/>
+        </w:rPr>
+        <w:instrText xml:space="preserve"> HYPERLINK \l _Toc1677578350 </w:instrText>
+      </w:r>
+      <w:r>
+        <w:rPr>
+          <w:rFonts w:ascii="Times New Roman" w:hAnsi="Times New Roman" w:eastAsia="宋体"/>
+          <w:kern w:val="2"/>
+          <w:lang w:val="en-US" w:eastAsia="zh-CN" w:bidi="ar-SA"/>
+        </w:rPr>
+        <w:fldChar w:fldCharType="separate"/>
+      </w:r>
+      <w:r>
+        <w:rPr>
+          <w:rFonts w:hint="eastAsia" w:ascii="Times New Roman" w:hAnsi="Times New Roman" w:eastAsia="宋体"/>
+          <w:kern w:val="2"/>
+          <w:lang w:val="en-US" w:eastAsia="zh-CN" w:bidi="ar-SA"/>
+        </w:rPr>
+        <w:t>AMD</w:t>
+      </w:r>
+      <w:r>
+        <w:rPr>
+          <w:rFonts w:ascii="Times New Roman" w:hAnsi="Times New Roman" w:eastAsia="宋体"/>
+          <w:kern w:val="2"/>
+          <w:lang w:val="en-US" w:eastAsia="zh-CN" w:bidi="ar-SA"/>
+        </w:rPr>
+        <w:tab/>
+      </w:r>
+      <w:r>
+        <w:rPr>
+          <w:rFonts w:ascii="Times New Roman" w:hAnsi="Times New Roman" w:eastAsia="宋体"/>
+          <w:kern w:val="2"/>
+          <w:lang w:val="en-US" w:eastAsia="zh-CN" w:bidi="ar-SA"/>
+        </w:rPr>
+        <w:fldChar w:fldCharType="begin"/>
+      </w:r>
+      <w:r>
+        <w:rPr>
+          <w:rFonts w:ascii="Times New Roman" w:hAnsi="Times New Roman" w:eastAsia="宋体"/>
+          <w:kern w:val="2"/>
+          <w:lang w:val="en-US" w:eastAsia="zh-CN" w:bidi="ar-SA"/>
+        </w:rPr>
+        <w:instrText xml:space="preserve"> PAGEREF _Toc1677578350 </w:instrText>
+      </w:r>
+      <w:r>
+        <w:rPr>
+          <w:rFonts w:ascii="Times New Roman" w:hAnsi="Times New Roman" w:eastAsia="宋体"/>
+          <w:kern w:val="2"/>
+          <w:lang w:val="en-US" w:eastAsia="zh-CN" w:bidi="ar-SA"/>
+        </w:rPr>
+        <w:fldChar w:fldCharType="separate"/>
+      </w:r>
+      <w:r>
+        <w:rPr>
+          <w:rFonts w:ascii="Times New Roman" w:hAnsi="Times New Roman" w:eastAsia="宋体"/>
+          <w:kern w:val="2"/>
+          <w:lang w:val="en-US" w:eastAsia="zh-CN" w:bidi="ar-SA"/>
+        </w:rPr>
+        <w:t>4</w:t>
+      </w:r>
+      <w:r>
+        <w:rPr>
+          <w:rFonts w:ascii="Times New Roman" w:hAnsi="Times New Roman" w:eastAsia="宋体"/>
+          <w:kern w:val="2"/>
+          <w:lang w:val="en-US" w:eastAsia="zh-CN" w:bidi="ar-SA"/>
+        </w:rPr>
+        <w:fldChar w:fldCharType="end"/>
+      </w:r>
+      <w:r>
+        <w:rPr>
+          <w:rFonts w:ascii="Times New Roman" w:hAnsi="Times New Roman" w:eastAsia="宋体"/>
+          <w:kern w:val="2"/>
+          <w:lang w:val="en-US" w:eastAsia="zh-CN" w:bidi="ar-SA"/>
+        </w:rPr>
+        <w:fldChar w:fldCharType="end"/>
+      </w:r>
+    </w:p>
+    <w:p>
+      <w:pPr>
+        <w:pStyle w:val="5"/>
+        <w:tabs>
+          <w:tab w:val="right" w:leader="dot" w:pos="8306"/>
+        </w:tabs>
+        <w:rPr>
+          <w:rFonts w:ascii="Times New Roman" w:hAnsi="Times New Roman" w:eastAsia="宋体"/>
+          <w:kern w:val="2"/>
+          <w:lang w:val="en-US" w:eastAsia="zh-CN" w:bidi="ar-SA"/>
+        </w:rPr>
+      </w:pPr>
+      <w:r>
+        <w:rPr>
+          <w:rFonts w:ascii="Times New Roman" w:hAnsi="Times New Roman" w:eastAsia="宋体"/>
+          <w:kern w:val="2"/>
+          <w:lang w:val="en-US" w:eastAsia="zh-CN" w:bidi="ar-SA"/>
+        </w:rPr>
+        <w:fldChar w:fldCharType="begin"/>
+      </w:r>
+      <w:r>
+        <w:rPr>
+          <w:rFonts w:ascii="Times New Roman" w:hAnsi="Times New Roman" w:eastAsia="宋体"/>
+          <w:kern w:val="2"/>
+          <w:lang w:val="en-US" w:eastAsia="zh-CN" w:bidi="ar-SA"/>
+        </w:rPr>
+        <w:instrText xml:space="preserve"> HYPERLINK \l _Toc1825158044 </w:instrText>
+      </w:r>
+      <w:r>
+        <w:rPr>
+          <w:rFonts w:ascii="Times New Roman" w:hAnsi="Times New Roman" w:eastAsia="宋体"/>
+          <w:kern w:val="2"/>
+          <w:lang w:val="en-US" w:eastAsia="zh-CN" w:bidi="ar-SA"/>
+        </w:rPr>
+        <w:fldChar w:fldCharType="separate"/>
+      </w:r>
+      <w:r>
+        <w:rPr>
+          <w:rFonts w:hint="eastAsia" w:ascii="Times New Roman" w:hAnsi="Times New Roman" w:eastAsia="宋体"/>
+          <w:kern w:val="2"/>
+          <w:lang w:val="en-US" w:eastAsia="zh-CN" w:bidi="ar-SA"/>
+        </w:rPr>
+        <w:t>CMD</w:t>
+      </w:r>
+      <w:r>
+        <w:rPr>
+          <w:rFonts w:ascii="Times New Roman" w:hAnsi="Times New Roman" w:eastAsia="宋体"/>
+          <w:kern w:val="2"/>
+          <w:lang w:val="en-US" w:eastAsia="zh-CN" w:bidi="ar-SA"/>
+        </w:rPr>
+        <w:tab/>
+      </w:r>
+      <w:r>
+        <w:rPr>
+          <w:rFonts w:ascii="Times New Roman" w:hAnsi="Times New Roman" w:eastAsia="宋体"/>
+          <w:kern w:val="2"/>
+          <w:lang w:val="en-US" w:eastAsia="zh-CN" w:bidi="ar-SA"/>
+        </w:rPr>
+        <w:fldChar w:fldCharType="begin"/>
+      </w:r>
+      <w:r>
+        <w:rPr>
+          <w:rFonts w:ascii="Times New Roman" w:hAnsi="Times New Roman" w:eastAsia="宋体"/>
+          <w:kern w:val="2"/>
+          <w:lang w:val="en-US" w:eastAsia="zh-CN" w:bidi="ar-SA"/>
+        </w:rPr>
+        <w:instrText xml:space="preserve"> PAGEREF _Toc1825158044 </w:instrText>
+      </w:r>
+      <w:r>
+        <w:rPr>
+          <w:rFonts w:ascii="Times New Roman" w:hAnsi="Times New Roman" w:eastAsia="宋体"/>
+          <w:kern w:val="2"/>
+          <w:lang w:val="en-US" w:eastAsia="zh-CN" w:bidi="ar-SA"/>
+        </w:rPr>
+        <w:fldChar w:fldCharType="separate"/>
+      </w:r>
+      <w:r>
+        <w:rPr>
+          <w:rFonts w:ascii="Times New Roman" w:hAnsi="Times New Roman" w:eastAsia="宋体"/>
+          <w:kern w:val="2"/>
+          <w:lang w:val="en-US" w:eastAsia="zh-CN" w:bidi="ar-SA"/>
+        </w:rPr>
+        <w:t>5</w:t>
+      </w:r>
+      <w:r>
+        <w:rPr>
+          <w:rFonts w:ascii="Times New Roman" w:hAnsi="Times New Roman" w:eastAsia="宋体"/>
+          <w:kern w:val="2"/>
+          <w:lang w:val="en-US" w:eastAsia="zh-CN" w:bidi="ar-SA"/>
+        </w:rPr>
+        <w:fldChar w:fldCharType="end"/>
+      </w:r>
+      <w:r>
+        <w:rPr>
+          <w:rFonts w:ascii="Times New Roman" w:hAnsi="Times New Roman" w:eastAsia="宋体"/>
+          <w:kern w:val="2"/>
+          <w:lang w:val="en-US" w:eastAsia="zh-CN" w:bidi="ar-SA"/>
+        </w:rPr>
+        <w:fldChar w:fldCharType="end"/>
+      </w:r>
+    </w:p>
+    <w:p>
+      <w:pPr>
+        <w:pStyle w:val="5"/>
+        <w:tabs>
+          <w:tab w:val="right" w:leader="dot" w:pos="8306"/>
+        </w:tabs>
+        <w:rPr>
+          <w:rFonts w:ascii="Times New Roman" w:hAnsi="Times New Roman" w:eastAsia="宋体"/>
+          <w:kern w:val="2"/>
+          <w:lang w:val="en-US" w:eastAsia="zh-CN" w:bidi="ar-SA"/>
+        </w:rPr>
+      </w:pPr>
+      <w:r>
+        <w:rPr>
+          <w:rFonts w:ascii="Times New Roman" w:hAnsi="Times New Roman" w:eastAsia="宋体"/>
+          <w:kern w:val="2"/>
+          <w:lang w:val="en-US" w:eastAsia="zh-CN" w:bidi="ar-SA"/>
+        </w:rPr>
+        <w:fldChar w:fldCharType="begin"/>
+      </w:r>
+      <w:r>
+        <w:rPr>
+          <w:rFonts w:ascii="Times New Roman" w:hAnsi="Times New Roman" w:eastAsia="宋体"/>
+          <w:kern w:val="2"/>
+          <w:lang w:val="en-US" w:eastAsia="zh-CN" w:bidi="ar-SA"/>
+        </w:rPr>
+        <w:instrText xml:space="preserve"> HYPERLINK \l _Toc924851377 </w:instrText>
+      </w:r>
+      <w:r>
+        <w:rPr>
+          <w:rFonts w:ascii="Times New Roman" w:hAnsi="Times New Roman" w:eastAsia="宋体"/>
+          <w:kern w:val="2"/>
+          <w:lang w:val="en-US" w:eastAsia="zh-CN" w:bidi="ar-SA"/>
+        </w:rPr>
+        <w:fldChar w:fldCharType="separate"/>
+      </w:r>
+      <w:r>
+        <w:rPr>
+          <w:rFonts w:hint="eastAsia" w:ascii="Times New Roman" w:hAnsi="Times New Roman" w:eastAsia="宋体"/>
+          <w:kern w:val="2"/>
+          <w:lang w:val="en-US" w:eastAsia="zh-CN" w:bidi="ar-SA"/>
+        </w:rPr>
+        <w:t>UMD</w:t>
+      </w:r>
+      <w:r>
+        <w:rPr>
+          <w:rFonts w:ascii="Times New Roman" w:hAnsi="Times New Roman" w:eastAsia="宋体"/>
+          <w:kern w:val="2"/>
+          <w:lang w:val="en-US" w:eastAsia="zh-CN" w:bidi="ar-SA"/>
+        </w:rPr>
+        <w:tab/>
+      </w:r>
+      <w:r>
+        <w:rPr>
+          <w:rFonts w:ascii="Times New Roman" w:hAnsi="Times New Roman" w:eastAsia="宋体"/>
+          <w:kern w:val="2"/>
+          <w:lang w:val="en-US" w:eastAsia="zh-CN" w:bidi="ar-SA"/>
+        </w:rPr>
+        <w:fldChar w:fldCharType="begin"/>
+      </w:r>
+      <w:r>
+        <w:rPr>
+          <w:rFonts w:ascii="Times New Roman" w:hAnsi="Times New Roman" w:eastAsia="宋体"/>
+          <w:kern w:val="2"/>
+          <w:lang w:val="en-US" w:eastAsia="zh-CN" w:bidi="ar-SA"/>
+        </w:rPr>
+        <w:instrText xml:space="preserve"> PAGEREF _Toc924851377 </w:instrText>
+      </w:r>
+      <w:r>
+        <w:rPr>
+          <w:rFonts w:ascii="Times New Roman" w:hAnsi="Times New Roman" w:eastAsia="宋体"/>
+          <w:kern w:val="2"/>
+          <w:lang w:val="en-US" w:eastAsia="zh-CN" w:bidi="ar-SA"/>
+        </w:rPr>
+        <w:fldChar w:fldCharType="separate"/>
+      </w:r>
+      <w:r>
+        <w:rPr>
+          <w:rFonts w:ascii="Times New Roman" w:hAnsi="Times New Roman" w:eastAsia="宋体"/>
+          <w:kern w:val="2"/>
+          <w:lang w:val="en-US" w:eastAsia="zh-CN" w:bidi="ar-SA"/>
+        </w:rPr>
+        <w:t>6</w:t>
+      </w:r>
+      <w:r>
+        <w:rPr>
+          <w:rFonts w:ascii="Times New Roman" w:hAnsi="Times New Roman" w:eastAsia="宋体"/>
+          <w:kern w:val="2"/>
+          <w:lang w:val="en-US" w:eastAsia="zh-CN" w:bidi="ar-SA"/>
+        </w:rPr>
+        <w:fldChar w:fldCharType="end"/>
+      </w:r>
+      <w:r>
+        <w:rPr>
+          <w:rFonts w:ascii="Times New Roman" w:hAnsi="Times New Roman" w:eastAsia="宋体"/>
+          <w:kern w:val="2"/>
+          <w:lang w:val="en-US" w:eastAsia="zh-CN" w:bidi="ar-SA"/>
+        </w:rPr>
+        <w:fldChar w:fldCharType="end"/>
+      </w:r>
+    </w:p>
+    <w:p>
+      <w:pPr>
+        <w:pStyle w:val="5"/>
+        <w:tabs>
+          <w:tab w:val="right" w:leader="dot" w:pos="8306"/>
+        </w:tabs>
+        <w:rPr>
+          <w:rFonts w:ascii="Times New Roman" w:hAnsi="Times New Roman" w:eastAsia="宋体"/>
+          <w:kern w:val="2"/>
+          <w:lang w:val="en-US" w:eastAsia="zh-CN" w:bidi="ar-SA"/>
+        </w:rPr>
+      </w:pPr>
+      <w:r>
+        <w:rPr>
+          <w:rFonts w:ascii="Times New Roman" w:hAnsi="Times New Roman" w:eastAsia="宋体"/>
+          <w:kern w:val="2"/>
+          <w:lang w:val="en-US" w:eastAsia="zh-CN" w:bidi="ar-SA"/>
+        </w:rPr>
+        <w:fldChar w:fldCharType="begin"/>
+      </w:r>
+      <w:r>
+        <w:rPr>
+          <w:rFonts w:ascii="Times New Roman" w:hAnsi="Times New Roman" w:eastAsia="宋体"/>
+          <w:kern w:val="2"/>
+          <w:lang w:val="en-US" w:eastAsia="zh-CN" w:bidi="ar-SA"/>
+        </w:rPr>
+        <w:instrText xml:space="preserve"> HYPERLINK \l _Toc1893845981 </w:instrText>
+      </w:r>
+      <w:r>
+        <w:rPr>
+          <w:rFonts w:ascii="Times New Roman" w:hAnsi="Times New Roman" w:eastAsia="宋体"/>
+          <w:kern w:val="2"/>
+          <w:lang w:val="en-US" w:eastAsia="zh-CN" w:bidi="ar-SA"/>
+        </w:rPr>
+        <w:fldChar w:fldCharType="separate"/>
+      </w:r>
+      <w:r>
+        <w:rPr>
+          <w:rFonts w:hint="eastAsia" w:ascii="Times New Roman" w:hAnsi="Times New Roman" w:eastAsia="宋体"/>
+          <w:kern w:val="2"/>
+          <w:lang w:val="en-US" w:eastAsia="zh-CN" w:bidi="ar-SA"/>
+        </w:rPr>
+        <w:t>ES6模块</w:t>
+      </w:r>
+      <w:r>
+        <w:rPr>
+          <w:rFonts w:ascii="Times New Roman" w:hAnsi="Times New Roman" w:eastAsia="宋体"/>
+          <w:kern w:val="2"/>
+          <w:lang w:val="en-US" w:eastAsia="zh-CN" w:bidi="ar-SA"/>
+        </w:rPr>
+        <w:tab/>
+      </w:r>
+      <w:r>
+        <w:rPr>
+          <w:rFonts w:ascii="Times New Roman" w:hAnsi="Times New Roman" w:eastAsia="宋体"/>
+          <w:kern w:val="2"/>
+          <w:lang w:val="en-US" w:eastAsia="zh-CN" w:bidi="ar-SA"/>
+        </w:rPr>
+        <w:fldChar w:fldCharType="begin"/>
+      </w:r>
+      <w:r>
+        <w:rPr>
+          <w:rFonts w:ascii="Times New Roman" w:hAnsi="Times New Roman" w:eastAsia="宋体"/>
+          <w:kern w:val="2"/>
+          <w:lang w:val="en-US" w:eastAsia="zh-CN" w:bidi="ar-SA"/>
+        </w:rPr>
+        <w:instrText xml:space="preserve"> PAGEREF _Toc1893845981 </w:instrText>
+      </w:r>
+      <w:r>
+        <w:rPr>
+          <w:rFonts w:ascii="Times New Roman" w:hAnsi="Times New Roman" w:eastAsia="宋体"/>
+          <w:kern w:val="2"/>
+          <w:lang w:val="en-US" w:eastAsia="zh-CN" w:bidi="ar-SA"/>
+        </w:rPr>
+        <w:fldChar w:fldCharType="separate"/>
+      </w:r>
+      <w:r>
+        <w:rPr>
+          <w:rFonts w:ascii="Times New Roman" w:hAnsi="Times New Roman" w:eastAsia="宋体"/>
+          <w:kern w:val="2"/>
+          <w:lang w:val="en-US" w:eastAsia="zh-CN" w:bidi="ar-SA"/>
+        </w:rPr>
+        <w:t>6</w:t>
+      </w:r>
+      <w:r>
+        <w:rPr>
+          <w:rFonts w:ascii="Times New Roman" w:hAnsi="Times New Roman" w:eastAsia="宋体"/>
+          <w:kern w:val="2"/>
+          <w:lang w:val="en-US" w:eastAsia="zh-CN" w:bidi="ar-SA"/>
+        </w:rPr>
+        <w:fldChar w:fldCharType="end"/>
+      </w:r>
+      <w:r>
+        <w:rPr>
+          <w:rFonts w:ascii="Times New Roman" w:hAnsi="Times New Roman" w:eastAsia="宋体"/>
+          <w:kern w:val="2"/>
+          <w:lang w:val="en-US" w:eastAsia="zh-CN" w:bidi="ar-SA"/>
+        </w:rPr>
+        <w:fldChar w:fldCharType="end"/>
+      </w:r>
+    </w:p>
+    <w:p>
+      <w:pPr>
+        <w:pStyle w:val="5"/>
+        <w:tabs>
+          <w:tab w:val="right" w:leader="dot" w:pos="8306"/>
+        </w:tabs>
+        <w:rPr>
+          <w:rFonts w:ascii="Times New Roman" w:hAnsi="Times New Roman" w:eastAsia="宋体"/>
+          <w:kern w:val="2"/>
+          <w:lang w:val="en-US" w:eastAsia="zh-CN" w:bidi="ar-SA"/>
+        </w:rPr>
+      </w:pPr>
+      <w:r>
+        <w:rPr>
+          <w:rFonts w:ascii="Times New Roman" w:hAnsi="Times New Roman" w:eastAsia="宋体"/>
+          <w:kern w:val="2"/>
+          <w:lang w:val="en-US" w:eastAsia="zh-CN" w:bidi="ar-SA"/>
+        </w:rPr>
+        <w:fldChar w:fldCharType="begin"/>
+      </w:r>
+      <w:r>
+        <w:rPr>
+          <w:rFonts w:ascii="Times New Roman" w:hAnsi="Times New Roman" w:eastAsia="宋体"/>
+          <w:kern w:val="2"/>
+          <w:lang w:val="en-US" w:eastAsia="zh-CN" w:bidi="ar-SA"/>
+        </w:rPr>
+        <w:instrText xml:space="preserve"> HYPERLINK \l _Toc855279645 </w:instrText>
+      </w:r>
+      <w:r>
+        <w:rPr>
+          <w:rFonts w:ascii="Times New Roman" w:hAnsi="Times New Roman" w:eastAsia="宋体"/>
+          <w:kern w:val="2"/>
+          <w:lang w:val="en-US" w:eastAsia="zh-CN" w:bidi="ar-SA"/>
+        </w:rPr>
+        <w:fldChar w:fldCharType="separate"/>
+      </w:r>
+      <w:r>
+        <w:rPr>
+          <w:rFonts w:hint="eastAsia" w:ascii="Times New Roman" w:hAnsi="Times New Roman" w:eastAsia="宋体"/>
+          <w:kern w:val="2"/>
+          <w:lang w:val="en-US" w:eastAsia="zh-CN" w:bidi="ar-SA"/>
+        </w:rPr>
+        <w:t>期望的模块系统</w:t>
+      </w:r>
+      <w:r>
+        <w:rPr>
+          <w:rFonts w:ascii="Times New Roman" w:hAnsi="Times New Roman" w:eastAsia="宋体"/>
+          <w:kern w:val="2"/>
+          <w:lang w:val="en-US" w:eastAsia="zh-CN" w:bidi="ar-SA"/>
+        </w:rPr>
+        <w:tab/>
+      </w:r>
+      <w:r>
+        <w:rPr>
+          <w:rFonts w:ascii="Times New Roman" w:hAnsi="Times New Roman" w:eastAsia="宋体"/>
+          <w:kern w:val="2"/>
+          <w:lang w:val="en-US" w:eastAsia="zh-CN" w:bidi="ar-SA"/>
+        </w:rPr>
+        <w:fldChar w:fldCharType="begin"/>
+      </w:r>
+      <w:r>
+        <w:rPr>
+          <w:rFonts w:ascii="Times New Roman" w:hAnsi="Times New Roman" w:eastAsia="宋体"/>
+          <w:kern w:val="2"/>
+          <w:lang w:val="en-US" w:eastAsia="zh-CN" w:bidi="ar-SA"/>
+        </w:rPr>
+        <w:instrText xml:space="preserve"> PAGEREF _Toc855279645 </w:instrText>
+      </w:r>
+      <w:r>
+        <w:rPr>
+          <w:rFonts w:ascii="Times New Roman" w:hAnsi="Times New Roman" w:eastAsia="宋体"/>
+          <w:kern w:val="2"/>
+          <w:lang w:val="en-US" w:eastAsia="zh-CN" w:bidi="ar-SA"/>
+        </w:rPr>
+        <w:fldChar w:fldCharType="separate"/>
+      </w:r>
+      <w:r>
+        <w:rPr>
+          <w:rFonts w:ascii="Times New Roman" w:hAnsi="Times New Roman" w:eastAsia="宋体"/>
+          <w:kern w:val="2"/>
+          <w:lang w:val="en-US" w:eastAsia="zh-CN" w:bidi="ar-SA"/>
+        </w:rPr>
+        <w:t>6</w:t>
+      </w:r>
+      <w:r>
+        <w:rPr>
+          <w:rFonts w:ascii="Times New Roman" w:hAnsi="Times New Roman" w:eastAsia="宋体"/>
+          <w:kern w:val="2"/>
+          <w:lang w:val="en-US" w:eastAsia="zh-CN" w:bidi="ar-SA"/>
+        </w:rPr>
+        <w:fldChar w:fldCharType="end"/>
+      </w:r>
+      <w:r>
+        <w:rPr>
+          <w:rFonts w:ascii="Times New Roman" w:hAnsi="Times New Roman" w:eastAsia="宋体"/>
+          <w:kern w:val="2"/>
+          <w:lang w:val="en-US" w:eastAsia="zh-CN" w:bidi="ar-SA"/>
+        </w:rPr>
+        <w:fldChar w:fldCharType="end"/>
+      </w:r>
+    </w:p>
+    <w:p>
+      <w:pPr>
+        <w:pStyle w:val="9"/>
+        <w:tabs>
+          <w:tab w:val="right" w:leader="dot" w:pos="8306"/>
+        </w:tabs>
+        <w:rPr>
+          <w:rFonts w:ascii="Times New Roman" w:hAnsi="Times New Roman" w:eastAsia="宋体"/>
+          <w:kern w:val="2"/>
+          <w:lang w:val="en-US" w:eastAsia="zh-CN" w:bidi="ar-SA"/>
+        </w:rPr>
+      </w:pPr>
+      <w:r>
+        <w:rPr>
+          <w:rFonts w:ascii="Times New Roman" w:hAnsi="Times New Roman" w:eastAsia="宋体"/>
+          <w:kern w:val="2"/>
+          <w:lang w:val="en-US" w:eastAsia="zh-CN" w:bidi="ar-SA"/>
+        </w:rPr>
+        <w:fldChar w:fldCharType="begin"/>
+      </w:r>
+      <w:r>
+        <w:rPr>
+          <w:rFonts w:ascii="Times New Roman" w:hAnsi="Times New Roman" w:eastAsia="宋体"/>
+          <w:kern w:val="2"/>
+          <w:lang w:val="en-US" w:eastAsia="zh-CN" w:bidi="ar-SA"/>
+        </w:rPr>
+        <w:instrText xml:space="preserve"> HYPERLINK \l _Toc46520305 </w:instrText>
+      </w:r>
+      <w:r>
+        <w:rPr>
+          <w:rFonts w:ascii="Times New Roman" w:hAnsi="Times New Roman" w:eastAsia="宋体"/>
+          <w:kern w:val="2"/>
+          <w:lang w:val="en-US" w:eastAsia="zh-CN" w:bidi="ar-SA"/>
+        </w:rPr>
+        <w:fldChar w:fldCharType="separate"/>
+      </w:r>
+      <w:r>
+        <w:rPr>
+          <w:rFonts w:hint="eastAsia" w:ascii="Times New Roman" w:hAnsi="Times New Roman" w:eastAsia="宋体"/>
+          <w:kern w:val="2"/>
+          <w:lang w:val="en-US" w:eastAsia="zh-CN" w:bidi="ar-SA"/>
+        </w:rPr>
+        <w:t>前端模块加载</w:t>
+      </w:r>
+      <w:r>
+        <w:rPr>
+          <w:rFonts w:ascii="Times New Roman" w:hAnsi="Times New Roman" w:eastAsia="宋体"/>
+          <w:kern w:val="2"/>
+          <w:lang w:val="en-US" w:eastAsia="zh-CN" w:bidi="ar-SA"/>
+        </w:rPr>
+        <w:tab/>
+      </w:r>
+      <w:r>
+        <w:rPr>
+          <w:rFonts w:ascii="Times New Roman" w:hAnsi="Times New Roman" w:eastAsia="宋体"/>
+          <w:kern w:val="2"/>
+          <w:lang w:val="en-US" w:eastAsia="zh-CN" w:bidi="ar-SA"/>
+        </w:rPr>
+        <w:fldChar w:fldCharType="begin"/>
+      </w:r>
+      <w:r>
+        <w:rPr>
+          <w:rFonts w:ascii="Times New Roman" w:hAnsi="Times New Roman" w:eastAsia="宋体"/>
+          <w:kern w:val="2"/>
+          <w:lang w:val="en-US" w:eastAsia="zh-CN" w:bidi="ar-SA"/>
+        </w:rPr>
+        <w:instrText xml:space="preserve"> PAGEREF _Toc46520305 </w:instrText>
+      </w:r>
+      <w:r>
+        <w:rPr>
+          <w:rFonts w:ascii="Times New Roman" w:hAnsi="Times New Roman" w:eastAsia="宋体"/>
+          <w:kern w:val="2"/>
+          <w:lang w:val="en-US" w:eastAsia="zh-CN" w:bidi="ar-SA"/>
+        </w:rPr>
+        <w:fldChar w:fldCharType="separate"/>
+      </w:r>
+      <w:r>
+        <w:rPr>
+          <w:rFonts w:ascii="Times New Roman" w:hAnsi="Times New Roman" w:eastAsia="宋体"/>
+          <w:kern w:val="2"/>
+          <w:lang w:val="en-US" w:eastAsia="zh-CN" w:bidi="ar-SA"/>
+        </w:rPr>
+        <w:t>6</w:t>
+      </w:r>
+      <w:r>
+        <w:rPr>
+          <w:rFonts w:ascii="Times New Roman" w:hAnsi="Times New Roman" w:eastAsia="宋体"/>
+          <w:kern w:val="2"/>
+          <w:lang w:val="en-US" w:eastAsia="zh-CN" w:bidi="ar-SA"/>
+        </w:rPr>
+        <w:fldChar w:fldCharType="end"/>
+      </w:r>
+      <w:r>
+        <w:rPr>
+          <w:rFonts w:ascii="Times New Roman" w:hAnsi="Times New Roman" w:eastAsia="宋体"/>
+          <w:kern w:val="2"/>
+          <w:lang w:val="en-US" w:eastAsia="zh-CN" w:bidi="ar-SA"/>
+        </w:rPr>
+        <w:fldChar w:fldCharType="end"/>
+      </w:r>
+    </w:p>
+    <w:p>
+      <w:pPr>
+        <w:pStyle w:val="5"/>
+        <w:tabs>
+          <w:tab w:val="right" w:leader="dot" w:pos="8306"/>
+        </w:tabs>
+        <w:rPr>
+          <w:rFonts w:ascii="Times New Roman" w:hAnsi="Times New Roman" w:eastAsia="宋体"/>
+          <w:kern w:val="2"/>
+          <w:lang w:val="en-US" w:eastAsia="zh-CN" w:bidi="ar-SA"/>
+        </w:rPr>
+      </w:pPr>
+      <w:r>
+        <w:rPr>
+          <w:rFonts w:ascii="Times New Roman" w:hAnsi="Times New Roman" w:eastAsia="宋体"/>
+          <w:kern w:val="2"/>
+          <w:lang w:val="en-US" w:eastAsia="zh-CN" w:bidi="ar-SA"/>
+        </w:rPr>
+        <w:fldChar w:fldCharType="begin"/>
+      </w:r>
+      <w:r>
+        <w:rPr>
+          <w:rFonts w:ascii="Times New Roman" w:hAnsi="Times New Roman" w:eastAsia="宋体"/>
+          <w:kern w:val="2"/>
+          <w:lang w:val="en-US" w:eastAsia="zh-CN" w:bidi="ar-SA"/>
+        </w:rPr>
+        <w:instrText xml:space="preserve"> HYPERLINK \l _Toc800363462 </w:instrText>
+      </w:r>
+      <w:r>
+        <w:rPr>
+          <w:rFonts w:ascii="Times New Roman" w:hAnsi="Times New Roman" w:eastAsia="宋体"/>
+          <w:kern w:val="2"/>
+          <w:lang w:val="en-US" w:eastAsia="zh-CN" w:bidi="ar-SA"/>
+        </w:rPr>
+        <w:fldChar w:fldCharType="separate"/>
+      </w:r>
+      <w:r>
+        <w:rPr>
+          <w:rFonts w:hint="eastAsia" w:ascii="Times New Roman" w:hAnsi="Times New Roman" w:eastAsia="宋体"/>
+          <w:kern w:val="2"/>
+          <w:lang w:val="en-US" w:eastAsia="zh-CN" w:bidi="ar-SA"/>
+        </w:rPr>
+        <w:t>所有资源都是模块</w:t>
+      </w:r>
+      <w:r>
+        <w:rPr>
+          <w:rFonts w:ascii="Times New Roman" w:hAnsi="Times New Roman" w:eastAsia="宋体"/>
+          <w:kern w:val="2"/>
+          <w:lang w:val="en-US" w:eastAsia="zh-CN" w:bidi="ar-SA"/>
+        </w:rPr>
+        <w:tab/>
+      </w:r>
+      <w:r>
+        <w:rPr>
+          <w:rFonts w:ascii="Times New Roman" w:hAnsi="Times New Roman" w:eastAsia="宋体"/>
+          <w:kern w:val="2"/>
+          <w:lang w:val="en-US" w:eastAsia="zh-CN" w:bidi="ar-SA"/>
+        </w:rPr>
+        <w:fldChar w:fldCharType="begin"/>
+      </w:r>
+      <w:r>
+        <w:rPr>
+          <w:rFonts w:ascii="Times New Roman" w:hAnsi="Times New Roman" w:eastAsia="宋体"/>
+          <w:kern w:val="2"/>
+          <w:lang w:val="en-US" w:eastAsia="zh-CN" w:bidi="ar-SA"/>
+        </w:rPr>
+        <w:instrText xml:space="preserve"> PAGEREF _Toc800363462 </w:instrText>
+      </w:r>
+      <w:r>
+        <w:rPr>
+          <w:rFonts w:ascii="Times New Roman" w:hAnsi="Times New Roman" w:eastAsia="宋体"/>
+          <w:kern w:val="2"/>
+          <w:lang w:val="en-US" w:eastAsia="zh-CN" w:bidi="ar-SA"/>
+        </w:rPr>
+        <w:fldChar w:fldCharType="separate"/>
+      </w:r>
+      <w:r>
+        <w:rPr>
+          <w:rFonts w:ascii="Times New Roman" w:hAnsi="Times New Roman" w:eastAsia="宋体"/>
+          <w:kern w:val="2"/>
+          <w:lang w:val="en-US" w:eastAsia="zh-CN" w:bidi="ar-SA"/>
+        </w:rPr>
+        <w:t>7</w:t>
+      </w:r>
+      <w:r>
+        <w:rPr>
+          <w:rFonts w:ascii="Times New Roman" w:hAnsi="Times New Roman" w:eastAsia="宋体"/>
+          <w:kern w:val="2"/>
+          <w:lang w:val="en-US" w:eastAsia="zh-CN" w:bidi="ar-SA"/>
+        </w:rPr>
+        <w:fldChar w:fldCharType="end"/>
+      </w:r>
+      <w:r>
+        <w:rPr>
+          <w:rFonts w:ascii="Times New Roman" w:hAnsi="Times New Roman" w:eastAsia="宋体"/>
+          <w:kern w:val="2"/>
+          <w:lang w:val="en-US" w:eastAsia="zh-CN" w:bidi="ar-SA"/>
+        </w:rPr>
+        <w:fldChar w:fldCharType="end"/>
+      </w:r>
+    </w:p>
+    <w:p>
+      <w:pPr>
+        <w:pStyle w:val="5"/>
+        <w:tabs>
+          <w:tab w:val="right" w:leader="dot" w:pos="8306"/>
+        </w:tabs>
+        <w:rPr>
+          <w:rFonts w:ascii="Times New Roman" w:hAnsi="Times New Roman" w:eastAsia="宋体"/>
+          <w:kern w:val="2"/>
+          <w:lang w:val="en-US" w:eastAsia="zh-CN" w:bidi="ar-SA"/>
+        </w:rPr>
+      </w:pPr>
+      <w:r>
+        <w:rPr>
+          <w:rFonts w:ascii="Times New Roman" w:hAnsi="Times New Roman" w:eastAsia="宋体"/>
+          <w:kern w:val="2"/>
+          <w:lang w:val="en-US" w:eastAsia="zh-CN" w:bidi="ar-SA"/>
+        </w:rPr>
+        <w:fldChar w:fldCharType="begin"/>
+      </w:r>
+      <w:r>
+        <w:rPr>
+          <w:rFonts w:ascii="Times New Roman" w:hAnsi="Times New Roman" w:eastAsia="宋体"/>
+          <w:kern w:val="2"/>
+          <w:lang w:val="en-US" w:eastAsia="zh-CN" w:bidi="ar-SA"/>
+        </w:rPr>
+        <w:instrText xml:space="preserve"> HYPERLINK \l _Toc2127155195 </w:instrText>
+      </w:r>
+      <w:r>
+        <w:rPr>
+          <w:rFonts w:ascii="Times New Roman" w:hAnsi="Times New Roman" w:eastAsia="宋体"/>
+          <w:kern w:val="2"/>
+          <w:lang w:val="en-US" w:eastAsia="zh-CN" w:bidi="ar-SA"/>
+        </w:rPr>
+        <w:fldChar w:fldCharType="separate"/>
+      </w:r>
+      <w:r>
+        <w:rPr>
+          <w:rFonts w:hint="eastAsia" w:ascii="Times New Roman" w:hAnsi="Times New Roman" w:eastAsia="宋体"/>
+          <w:kern w:val="2"/>
+          <w:lang w:val="en-US" w:eastAsia="zh-CN" w:bidi="ar-SA"/>
+        </w:rPr>
+        <w:t>静态分析</w:t>
+      </w:r>
+      <w:r>
+        <w:rPr>
+          <w:rFonts w:ascii="Times New Roman" w:hAnsi="Times New Roman" w:eastAsia="宋体"/>
+          <w:kern w:val="2"/>
+          <w:lang w:val="en-US" w:eastAsia="zh-CN" w:bidi="ar-SA"/>
+        </w:rPr>
+        <w:tab/>
+      </w:r>
+      <w:r>
+        <w:rPr>
+          <w:rFonts w:ascii="Times New Roman" w:hAnsi="Times New Roman" w:eastAsia="宋体"/>
+          <w:kern w:val="2"/>
+          <w:lang w:val="en-US" w:eastAsia="zh-CN" w:bidi="ar-SA"/>
+        </w:rPr>
+        <w:fldChar w:fldCharType="begin"/>
+      </w:r>
+      <w:r>
+        <w:rPr>
+          <w:rFonts w:ascii="Times New Roman" w:hAnsi="Times New Roman" w:eastAsia="宋体"/>
+          <w:kern w:val="2"/>
+          <w:lang w:val="en-US" w:eastAsia="zh-CN" w:bidi="ar-SA"/>
+        </w:rPr>
+        <w:instrText xml:space="preserve"> PAGEREF _Toc2127155195 </w:instrText>
+      </w:r>
+      <w:r>
+        <w:rPr>
+          <w:rFonts w:ascii="Times New Roman" w:hAnsi="Times New Roman" w:eastAsia="宋体"/>
+          <w:kern w:val="2"/>
+          <w:lang w:val="en-US" w:eastAsia="zh-CN" w:bidi="ar-SA"/>
+        </w:rPr>
+        <w:fldChar w:fldCharType="separate"/>
+      </w:r>
+      <w:r>
+        <w:rPr>
+          <w:rFonts w:ascii="Times New Roman" w:hAnsi="Times New Roman" w:eastAsia="宋体"/>
+          <w:kern w:val="2"/>
+          <w:lang w:val="en-US" w:eastAsia="zh-CN" w:bidi="ar-SA"/>
+        </w:rPr>
+        <w:t>7</w:t>
+      </w:r>
+      <w:r>
+        <w:rPr>
+          <w:rFonts w:ascii="Times New Roman" w:hAnsi="Times New Roman" w:eastAsia="宋体"/>
+          <w:kern w:val="2"/>
+          <w:lang w:val="en-US" w:eastAsia="zh-CN" w:bidi="ar-SA"/>
+        </w:rPr>
+        <w:fldChar w:fldCharType="end"/>
+      </w:r>
+      <w:r>
+        <w:rPr>
+          <w:rFonts w:ascii="Times New Roman" w:hAnsi="Times New Roman" w:eastAsia="宋体"/>
+          <w:kern w:val="2"/>
+          <w:lang w:val="en-US" w:eastAsia="zh-CN" w:bidi="ar-SA"/>
+        </w:rPr>
+        <w:fldChar w:fldCharType="end"/>
+      </w:r>
+    </w:p>
+    <w:p>
+      <w:pPr>
+        <w:pStyle w:val="8"/>
+        <w:tabs>
+          <w:tab w:val="right" w:leader="dot" w:pos="8306"/>
+        </w:tabs>
+        <w:rPr>
+          <w:rFonts w:ascii="Times New Roman" w:hAnsi="Times New Roman" w:eastAsia="宋体"/>
+          <w:kern w:val="2"/>
+          <w:lang w:val="en-US" w:eastAsia="zh-CN" w:bidi="ar-SA"/>
+        </w:rPr>
+      </w:pPr>
+      <w:r>
+        <w:rPr>
+          <w:rFonts w:ascii="Times New Roman" w:hAnsi="Times New Roman" w:eastAsia="宋体"/>
+          <w:kern w:val="2"/>
+          <w:lang w:val="en-US" w:eastAsia="zh-CN" w:bidi="ar-SA"/>
+        </w:rPr>
+        <w:fldChar w:fldCharType="begin"/>
+      </w:r>
+      <w:r>
+        <w:rPr>
+          <w:rFonts w:ascii="Times New Roman" w:hAnsi="Times New Roman" w:eastAsia="宋体"/>
+          <w:kern w:val="2"/>
+          <w:lang w:val="en-US" w:eastAsia="zh-CN" w:bidi="ar-SA"/>
+        </w:rPr>
+        <w:instrText xml:space="preserve"> HYPERLINK \l _Toc361008311 </w:instrText>
+      </w:r>
+      <w:r>
+        <w:rPr>
+          <w:rFonts w:ascii="Times New Roman" w:hAnsi="Times New Roman" w:eastAsia="宋体"/>
+          <w:kern w:val="2"/>
+          <w:lang w:val="en-US" w:eastAsia="zh-CN" w:bidi="ar-SA"/>
+        </w:rPr>
+        <w:fldChar w:fldCharType="separate"/>
+      </w:r>
+      <w:r>
+        <w:rPr>
+          <w:rFonts w:ascii="Times New Roman" w:hAnsi="Times New Roman" w:eastAsia="宋体"/>
+          <w:kern w:val="2"/>
+          <w:lang w:val="en-US" w:eastAsia="zh-CN" w:bidi="ar-SA"/>
+        </w:rPr>
+        <w:t>第</w:t>
+      </w:r>
+      <w:r>
+        <w:rPr>
+          <w:rFonts w:hint="eastAsia" w:ascii="Times New Roman" w:hAnsi="Times New Roman" w:eastAsia="宋体"/>
+          <w:kern w:val="44"/>
+          <w:lang w:eastAsia="zh-CN" w:bidi="ar-SA"/>
+        </w:rPr>
+        <w:t xml:space="preserve">二章 </w:t>
+      </w:r>
+      <w:r>
+        <w:rPr>
+          <w:rFonts w:ascii="Times New Roman" w:hAnsi="Times New Roman" w:eastAsia="宋体"/>
+          <w:kern w:val="2"/>
+          <w:lang w:val="en-US" w:eastAsia="zh-CN" w:bidi="ar-SA"/>
+        </w:rPr>
+        <w:t>Webpack之旅</w:t>
+      </w:r>
+      <w:r>
+        <w:rPr>
+          <w:rFonts w:ascii="Times New Roman" w:hAnsi="Times New Roman" w:eastAsia="宋体"/>
+          <w:kern w:val="2"/>
+          <w:lang w:val="en-US" w:eastAsia="zh-CN" w:bidi="ar-SA"/>
+        </w:rPr>
+        <w:tab/>
+      </w:r>
+      <w:r>
+        <w:rPr>
+          <w:rFonts w:ascii="Times New Roman" w:hAnsi="Times New Roman" w:eastAsia="宋体"/>
+          <w:kern w:val="2"/>
+          <w:lang w:val="en-US" w:eastAsia="zh-CN" w:bidi="ar-SA"/>
+        </w:rPr>
+        <w:fldChar w:fldCharType="begin"/>
+      </w:r>
+      <w:r>
+        <w:rPr>
+          <w:rFonts w:ascii="Times New Roman" w:hAnsi="Times New Roman" w:eastAsia="宋体"/>
+          <w:kern w:val="2"/>
+          <w:lang w:val="en-US" w:eastAsia="zh-CN" w:bidi="ar-SA"/>
+        </w:rPr>
+        <w:instrText xml:space="preserve"> PAGEREF _Toc361008311 </w:instrText>
+      </w:r>
+      <w:r>
+        <w:rPr>
+          <w:rFonts w:ascii="Times New Roman" w:hAnsi="Times New Roman" w:eastAsia="宋体"/>
+          <w:kern w:val="2"/>
+          <w:lang w:val="en-US" w:eastAsia="zh-CN" w:bidi="ar-SA"/>
+        </w:rPr>
+        <w:fldChar w:fldCharType="separate"/>
+      </w:r>
+      <w:r>
+        <w:rPr>
+          <w:rFonts w:ascii="Times New Roman" w:hAnsi="Times New Roman" w:eastAsia="宋体"/>
+          <w:kern w:val="2"/>
+          <w:lang w:val="en-US" w:eastAsia="zh-CN" w:bidi="ar-SA"/>
+        </w:rPr>
+        <w:t>7</w:t>
+      </w:r>
+      <w:r>
+        <w:rPr>
+          <w:rFonts w:ascii="Times New Roman" w:hAnsi="Times New Roman" w:eastAsia="宋体"/>
+          <w:kern w:val="2"/>
+          <w:lang w:val="en-US" w:eastAsia="zh-CN" w:bidi="ar-SA"/>
+        </w:rPr>
+        <w:fldChar w:fldCharType="end"/>
+      </w:r>
+      <w:r>
+        <w:rPr>
+          <w:rFonts w:hint="eastAsia" w:ascii="Times New Roman" w:hAnsi="Times New Roman" w:eastAsia="宋体"/>
+          <w:kern w:val="44"/>
+          <w:lang w:eastAsia="zh-CN" w:bidi="ar-SA"/>
+        </w:rPr>
+        <w:fldChar w:fldCharType="end"/>
+      </w:r>
+    </w:p>
+    <w:p>
+      <w:pPr>
+        <w:pStyle w:val="9"/>
+        <w:tabs>
+          <w:tab w:val="right" w:leader="dot" w:pos="8306"/>
+        </w:tabs>
+        <w:rPr>
+          <w:rFonts w:ascii="Times New Roman" w:hAnsi="Times New Roman" w:eastAsia="宋体"/>
+          <w:kern w:val="2"/>
+          <w:lang w:val="en-US" w:eastAsia="zh-CN" w:bidi="ar-SA"/>
+        </w:rPr>
+      </w:pPr>
+      <w:r>
+        <w:rPr>
+          <w:rFonts w:ascii="Times New Roman" w:hAnsi="Times New Roman" w:eastAsia="宋体"/>
+          <w:kern w:val="2"/>
+          <w:lang w:val="en-US" w:eastAsia="zh-CN" w:bidi="ar-SA"/>
+        </w:rPr>
+        <w:fldChar w:fldCharType="begin"/>
+      </w:r>
+      <w:r>
+        <w:rPr>
+          <w:rFonts w:ascii="Times New Roman" w:hAnsi="Times New Roman" w:eastAsia="宋体"/>
+          <w:kern w:val="2"/>
+          <w:lang w:val="en-US" w:eastAsia="zh-CN" w:bidi="ar-SA"/>
+        </w:rPr>
+        <w:instrText xml:space="preserve"> HYPERLINK \l _Toc868537392 </w:instrText>
+      </w:r>
+      <w:r>
+        <w:rPr>
+          <w:rFonts w:ascii="Times New Roman" w:hAnsi="Times New Roman" w:eastAsia="宋体"/>
+          <w:kern w:val="2"/>
+          <w:lang w:val="en-US" w:eastAsia="zh-CN" w:bidi="ar-SA"/>
+        </w:rPr>
+        <w:fldChar w:fldCharType="separate"/>
+      </w:r>
+      <w:r>
+        <w:rPr>
+          <w:rFonts w:hint="eastAsia" w:ascii="Times New Roman" w:hAnsi="Times New Roman" w:eastAsia="宋体"/>
+          <w:kern w:val="2"/>
+          <w:lang w:val="en-US" w:eastAsia="zh-CN" w:bidi="ar-SA"/>
+        </w:rPr>
+        <w:t>什么是Webpack</w:t>
+      </w:r>
+      <w:r>
+        <w:rPr>
+          <w:rFonts w:ascii="Times New Roman" w:hAnsi="Times New Roman" w:eastAsia="宋体"/>
+          <w:kern w:val="2"/>
+          <w:lang w:val="en-US" w:eastAsia="zh-CN" w:bidi="ar-SA"/>
+        </w:rPr>
+        <w:tab/>
+      </w:r>
+      <w:r>
+        <w:rPr>
+          <w:rFonts w:ascii="Times New Roman" w:hAnsi="Times New Roman" w:eastAsia="宋体"/>
+          <w:kern w:val="2"/>
+          <w:lang w:val="en-US" w:eastAsia="zh-CN" w:bidi="ar-SA"/>
+        </w:rPr>
+        <w:fldChar w:fldCharType="begin"/>
+      </w:r>
+      <w:r>
+        <w:rPr>
+          <w:rFonts w:ascii="Times New Roman" w:hAnsi="Times New Roman" w:eastAsia="宋体"/>
+          <w:kern w:val="2"/>
+          <w:lang w:val="en-US" w:eastAsia="zh-CN" w:bidi="ar-SA"/>
+        </w:rPr>
+        <w:instrText xml:space="preserve"> PAGEREF _Toc868537392 </w:instrText>
+      </w:r>
+      <w:r>
+        <w:rPr>
+          <w:rFonts w:ascii="Times New Roman" w:hAnsi="Times New Roman" w:eastAsia="宋体"/>
+          <w:kern w:val="2"/>
+          <w:lang w:val="en-US" w:eastAsia="zh-CN" w:bidi="ar-SA"/>
+        </w:rPr>
+        <w:fldChar w:fldCharType="separate"/>
+      </w:r>
+      <w:r>
+        <w:rPr>
+          <w:rFonts w:ascii="Times New Roman" w:hAnsi="Times New Roman" w:eastAsia="宋体"/>
+          <w:kern w:val="2"/>
+          <w:lang w:val="en-US" w:eastAsia="zh-CN" w:bidi="ar-SA"/>
+        </w:rPr>
+        <w:t>7</w:t>
+      </w:r>
+      <w:r>
+        <w:rPr>
+          <w:rFonts w:ascii="Times New Roman" w:hAnsi="Times New Roman" w:eastAsia="宋体"/>
+          <w:kern w:val="2"/>
+          <w:lang w:val="en-US" w:eastAsia="zh-CN" w:bidi="ar-SA"/>
+        </w:rPr>
+        <w:fldChar w:fldCharType="end"/>
+      </w:r>
+      <w:r>
+        <w:rPr>
+          <w:rFonts w:ascii="Times New Roman" w:hAnsi="Times New Roman" w:eastAsia="宋体"/>
+          <w:kern w:val="2"/>
+          <w:lang w:val="en-US" w:eastAsia="zh-CN" w:bidi="ar-SA"/>
+        </w:rPr>
+        <w:fldChar w:fldCharType="end"/>
+      </w:r>
+    </w:p>
+    <w:p>
+      <w:pPr>
+        <w:pStyle w:val="5"/>
+        <w:tabs>
+          <w:tab w:val="right" w:leader="dot" w:pos="8306"/>
+        </w:tabs>
+        <w:rPr>
+          <w:rFonts w:ascii="Times New Roman" w:hAnsi="Times New Roman" w:eastAsia="宋体"/>
+          <w:kern w:val="2"/>
+          <w:lang w:val="en-US" w:eastAsia="zh-CN" w:bidi="ar-SA"/>
+        </w:rPr>
+      </w:pPr>
+      <w:r>
+        <w:rPr>
+          <w:rFonts w:ascii="Times New Roman" w:hAnsi="Times New Roman" w:eastAsia="宋体"/>
+          <w:kern w:val="2"/>
+          <w:lang w:val="en-US" w:eastAsia="zh-CN" w:bidi="ar-SA"/>
+        </w:rPr>
+        <w:fldChar w:fldCharType="begin"/>
+      </w:r>
+      <w:r>
+        <w:rPr>
+          <w:rFonts w:ascii="Times New Roman" w:hAnsi="Times New Roman" w:eastAsia="宋体"/>
+          <w:kern w:val="2"/>
+          <w:lang w:val="en-US" w:eastAsia="zh-CN" w:bidi="ar-SA"/>
+        </w:rPr>
+        <w:instrText xml:space="preserve"> HYPERLINK \l _Toc241295487 </w:instrText>
+      </w:r>
+      <w:r>
+        <w:rPr>
+          <w:rFonts w:ascii="Times New Roman" w:hAnsi="Times New Roman" w:eastAsia="宋体"/>
+          <w:kern w:val="2"/>
+          <w:lang w:val="en-US" w:eastAsia="zh-CN" w:bidi="ar-SA"/>
+        </w:rPr>
+        <w:fldChar w:fldCharType="separate"/>
+      </w:r>
+      <w:r>
+        <w:rPr>
+          <w:rFonts w:hint="eastAsia" w:ascii="Times New Roman" w:hAnsi="Times New Roman" w:eastAsia="宋体"/>
+          <w:kern w:val="2"/>
+          <w:lang w:val="en-US" w:eastAsia="zh-CN" w:bidi="ar-SA"/>
+        </w:rPr>
+        <w:t>为什么重复造轮子</w:t>
+      </w:r>
+      <w:r>
+        <w:rPr>
+          <w:rFonts w:ascii="Times New Roman" w:hAnsi="Times New Roman" w:eastAsia="宋体"/>
+          <w:kern w:val="2"/>
+          <w:lang w:val="en-US" w:eastAsia="zh-CN" w:bidi="ar-SA"/>
+        </w:rPr>
+        <w:tab/>
+      </w:r>
+      <w:r>
+        <w:rPr>
+          <w:rFonts w:ascii="Times New Roman" w:hAnsi="Times New Roman" w:eastAsia="宋体"/>
+          <w:kern w:val="2"/>
+          <w:lang w:val="en-US" w:eastAsia="zh-CN" w:bidi="ar-SA"/>
+        </w:rPr>
+        <w:fldChar w:fldCharType="begin"/>
+      </w:r>
+      <w:r>
+        <w:rPr>
+          <w:rFonts w:ascii="Times New Roman" w:hAnsi="Times New Roman" w:eastAsia="宋体"/>
+          <w:kern w:val="2"/>
+          <w:lang w:val="en-US" w:eastAsia="zh-CN" w:bidi="ar-SA"/>
+        </w:rPr>
+        <w:instrText xml:space="preserve"> PAGEREF _Toc241295487 </w:instrText>
+      </w:r>
+      <w:r>
+        <w:rPr>
+          <w:rFonts w:ascii="Times New Roman" w:hAnsi="Times New Roman" w:eastAsia="宋体"/>
+          <w:kern w:val="2"/>
+          <w:lang w:val="en-US" w:eastAsia="zh-CN" w:bidi="ar-SA"/>
+        </w:rPr>
+        <w:fldChar w:fldCharType="separate"/>
+      </w:r>
+      <w:r>
+        <w:rPr>
+          <w:rFonts w:ascii="Times New Roman" w:hAnsi="Times New Roman" w:eastAsia="宋体"/>
+          <w:kern w:val="2"/>
+          <w:lang w:val="en-US" w:eastAsia="zh-CN" w:bidi="ar-SA"/>
+        </w:rPr>
+        <w:t>8</w:t>
+      </w:r>
+      <w:r>
+        <w:rPr>
+          <w:rFonts w:ascii="Times New Roman" w:hAnsi="Times New Roman" w:eastAsia="宋体"/>
+          <w:kern w:val="2"/>
+          <w:lang w:val="en-US" w:eastAsia="zh-CN" w:bidi="ar-SA"/>
+        </w:rPr>
+        <w:fldChar w:fldCharType="end"/>
+      </w:r>
+      <w:r>
+        <w:rPr>
+          <w:rFonts w:ascii="Times New Roman" w:hAnsi="Times New Roman" w:eastAsia="宋体"/>
+          <w:kern w:val="2"/>
+          <w:lang w:val="en-US" w:eastAsia="zh-CN" w:bidi="ar-SA"/>
+        </w:rPr>
+        <w:fldChar w:fldCharType="end"/>
+      </w:r>
+    </w:p>
+    <w:p>
+      <w:pPr>
+        <w:pStyle w:val="9"/>
+        <w:tabs>
+          <w:tab w:val="right" w:leader="dot" w:pos="8306"/>
+        </w:tabs>
+        <w:rPr>
+          <w:rFonts w:ascii="Times New Roman" w:hAnsi="Times New Roman" w:eastAsia="宋体"/>
+          <w:kern w:val="2"/>
+          <w:lang w:val="en-US" w:eastAsia="zh-CN" w:bidi="ar-SA"/>
+        </w:rPr>
+      </w:pPr>
+      <w:r>
+        <w:rPr>
+          <w:rFonts w:ascii="Times New Roman" w:hAnsi="Times New Roman" w:eastAsia="宋体"/>
+          <w:kern w:val="2"/>
+          <w:lang w:val="en-US" w:eastAsia="zh-CN" w:bidi="ar-SA"/>
+        </w:rPr>
+        <w:fldChar w:fldCharType="begin"/>
+      </w:r>
+      <w:r>
+        <w:rPr>
+          <w:rFonts w:ascii="Times New Roman" w:hAnsi="Times New Roman" w:eastAsia="宋体"/>
+          <w:kern w:val="2"/>
+          <w:lang w:val="en-US" w:eastAsia="zh-CN" w:bidi="ar-SA"/>
+        </w:rPr>
+        <w:instrText xml:space="preserve"> HYPERLINK \l _Toc743658203 </w:instrText>
+      </w:r>
+      <w:r>
+        <w:rPr>
+          <w:rFonts w:ascii="Times New Roman" w:hAnsi="Times New Roman" w:eastAsia="宋体"/>
+          <w:kern w:val="2"/>
+          <w:lang w:val="en-US" w:eastAsia="zh-CN" w:bidi="ar-SA"/>
+        </w:rPr>
+        <w:fldChar w:fldCharType="separate"/>
+      </w:r>
+      <w:r>
+        <w:rPr>
+          <w:rFonts w:hint="eastAsia" w:ascii="Times New Roman" w:hAnsi="Times New Roman" w:eastAsia="宋体"/>
+          <w:kern w:val="2"/>
+          <w:lang w:val="en-US" w:eastAsia="zh-CN" w:bidi="ar-SA"/>
+        </w:rPr>
+        <w:t>Webpack的特点</w:t>
+      </w:r>
+      <w:r>
+        <w:rPr>
+          <w:rFonts w:ascii="Times New Roman" w:hAnsi="Times New Roman" w:eastAsia="宋体"/>
+          <w:kern w:val="2"/>
+          <w:lang w:val="en-US" w:eastAsia="zh-CN" w:bidi="ar-SA"/>
+        </w:rPr>
+        <w:tab/>
+      </w:r>
+      <w:r>
+        <w:rPr>
+          <w:rFonts w:ascii="Times New Roman" w:hAnsi="Times New Roman" w:eastAsia="宋体"/>
+          <w:kern w:val="2"/>
+          <w:lang w:val="en-US" w:eastAsia="zh-CN" w:bidi="ar-SA"/>
+        </w:rPr>
+        <w:fldChar w:fldCharType="begin"/>
+      </w:r>
+      <w:r>
+        <w:rPr>
+          <w:rFonts w:ascii="Times New Roman" w:hAnsi="Times New Roman" w:eastAsia="宋体"/>
+          <w:kern w:val="2"/>
+          <w:lang w:val="en-US" w:eastAsia="zh-CN" w:bidi="ar-SA"/>
+        </w:rPr>
+        <w:instrText xml:space="preserve"> PAGEREF _Toc743658203 </w:instrText>
+      </w:r>
+      <w:r>
+        <w:rPr>
+          <w:rFonts w:ascii="Times New Roman" w:hAnsi="Times New Roman" w:eastAsia="宋体"/>
+          <w:kern w:val="2"/>
+          <w:lang w:val="en-US" w:eastAsia="zh-CN" w:bidi="ar-SA"/>
+        </w:rPr>
+        <w:fldChar w:fldCharType="separate"/>
+      </w:r>
+      <w:r>
+        <w:rPr>
+          <w:rFonts w:ascii="Times New Roman" w:hAnsi="Times New Roman" w:eastAsia="宋体"/>
+          <w:kern w:val="2"/>
+          <w:lang w:val="en-US" w:eastAsia="zh-CN" w:bidi="ar-SA"/>
+        </w:rPr>
+        <w:t>8</w:t>
+      </w:r>
+      <w:r>
+        <w:rPr>
+          <w:rFonts w:ascii="Times New Roman" w:hAnsi="Times New Roman" w:eastAsia="宋体"/>
+          <w:kern w:val="2"/>
+          <w:lang w:val="en-US" w:eastAsia="zh-CN" w:bidi="ar-SA"/>
+        </w:rPr>
+        <w:fldChar w:fldCharType="end"/>
+      </w:r>
+      <w:r>
+        <w:rPr>
+          <w:rFonts w:ascii="Times New Roman" w:hAnsi="Times New Roman" w:eastAsia="宋体"/>
+          <w:kern w:val="2"/>
+          <w:lang w:val="en-US" w:eastAsia="zh-CN" w:bidi="ar-SA"/>
+        </w:rPr>
+        <w:fldChar w:fldCharType="end"/>
+      </w:r>
+    </w:p>
+    <w:p>
+      <w:pPr>
+        <w:pStyle w:val="5"/>
+        <w:tabs>
+          <w:tab w:val="right" w:leader="dot" w:pos="8306"/>
+        </w:tabs>
+        <w:rPr>
+          <w:rFonts w:ascii="Times New Roman" w:hAnsi="Times New Roman" w:eastAsia="宋体"/>
+          <w:kern w:val="2"/>
+          <w:lang w:val="en-US" w:eastAsia="zh-CN" w:bidi="ar-SA"/>
+        </w:rPr>
+      </w:pPr>
+      <w:r>
+        <w:rPr>
+          <w:rFonts w:ascii="Times New Roman" w:hAnsi="Times New Roman" w:eastAsia="宋体"/>
+          <w:kern w:val="2"/>
+          <w:lang w:val="en-US" w:eastAsia="zh-CN" w:bidi="ar-SA"/>
+        </w:rPr>
+        <w:fldChar w:fldCharType="begin"/>
+      </w:r>
+      <w:r>
+        <w:rPr>
+          <w:rFonts w:ascii="Times New Roman" w:hAnsi="Times New Roman" w:eastAsia="宋体"/>
+          <w:kern w:val="2"/>
+          <w:lang w:val="en-US" w:eastAsia="zh-CN" w:bidi="ar-SA"/>
+        </w:rPr>
+        <w:instrText xml:space="preserve"> HYPERLINK \l _Toc440372192 </w:instrText>
+      </w:r>
+      <w:r>
+        <w:rPr>
+          <w:rFonts w:ascii="Times New Roman" w:hAnsi="Times New Roman" w:eastAsia="宋体"/>
+          <w:kern w:val="2"/>
+          <w:lang w:val="en-US" w:eastAsia="zh-CN" w:bidi="ar-SA"/>
+        </w:rPr>
+        <w:fldChar w:fldCharType="separate"/>
+      </w:r>
+      <w:r>
+        <w:rPr>
+          <w:rFonts w:hint="eastAsia" w:ascii="Times New Roman" w:hAnsi="Times New Roman" w:eastAsia="宋体"/>
+          <w:kern w:val="2"/>
+          <w:lang w:val="en-US" w:eastAsia="zh-CN" w:bidi="ar-SA"/>
+        </w:rPr>
+        <w:t>代码拆分</w:t>
+      </w:r>
+      <w:r>
+        <w:rPr>
+          <w:rFonts w:ascii="Times New Roman" w:hAnsi="Times New Roman" w:eastAsia="宋体"/>
+          <w:kern w:val="2"/>
+          <w:lang w:val="en-US" w:eastAsia="zh-CN" w:bidi="ar-SA"/>
+        </w:rPr>
+        <w:tab/>
+      </w:r>
+      <w:r>
+        <w:rPr>
+          <w:rFonts w:ascii="Times New Roman" w:hAnsi="Times New Roman" w:eastAsia="宋体"/>
+          <w:kern w:val="2"/>
+          <w:lang w:val="en-US" w:eastAsia="zh-CN" w:bidi="ar-SA"/>
+        </w:rPr>
+        <w:fldChar w:fldCharType="begin"/>
+      </w:r>
+      <w:r>
+        <w:rPr>
+          <w:rFonts w:ascii="Times New Roman" w:hAnsi="Times New Roman" w:eastAsia="宋体"/>
+          <w:kern w:val="2"/>
+          <w:lang w:val="en-US" w:eastAsia="zh-CN" w:bidi="ar-SA"/>
+        </w:rPr>
+        <w:instrText xml:space="preserve"> PAGEREF _Toc440372192 </w:instrText>
+      </w:r>
+      <w:r>
+        <w:rPr>
+          <w:rFonts w:ascii="Times New Roman" w:hAnsi="Times New Roman" w:eastAsia="宋体"/>
+          <w:kern w:val="2"/>
+          <w:lang w:val="en-US" w:eastAsia="zh-CN" w:bidi="ar-SA"/>
+        </w:rPr>
+        <w:fldChar w:fldCharType="separate"/>
+      </w:r>
+      <w:r>
+        <w:rPr>
+          <w:rFonts w:ascii="Times New Roman" w:hAnsi="Times New Roman" w:eastAsia="宋体"/>
+          <w:kern w:val="2"/>
+          <w:lang w:val="en-US" w:eastAsia="zh-CN" w:bidi="ar-SA"/>
+        </w:rPr>
+        <w:t>8</w:t>
+      </w:r>
+      <w:r>
+        <w:rPr>
+          <w:rFonts w:ascii="Times New Roman" w:hAnsi="Times New Roman" w:eastAsia="宋体"/>
+          <w:kern w:val="2"/>
+          <w:lang w:val="en-US" w:eastAsia="zh-CN" w:bidi="ar-SA"/>
+        </w:rPr>
+        <w:fldChar w:fldCharType="end"/>
+      </w:r>
+      <w:r>
+        <w:rPr>
+          <w:rFonts w:ascii="Times New Roman" w:hAnsi="Times New Roman" w:eastAsia="宋体"/>
+          <w:kern w:val="2"/>
+          <w:lang w:val="en-US" w:eastAsia="zh-CN" w:bidi="ar-SA"/>
+        </w:rPr>
+        <w:fldChar w:fldCharType="end"/>
+      </w:r>
+    </w:p>
+    <w:p>
+      <w:pPr>
+        <w:pStyle w:val="5"/>
+        <w:tabs>
+          <w:tab w:val="right" w:leader="dot" w:pos="8306"/>
+        </w:tabs>
+        <w:rPr>
+          <w:rFonts w:ascii="Times New Roman" w:hAnsi="Times New Roman" w:eastAsia="宋体"/>
+          <w:kern w:val="2"/>
+          <w:lang w:val="en-US" w:eastAsia="zh-CN" w:bidi="ar-SA"/>
+        </w:rPr>
+      </w:pPr>
+      <w:r>
+        <w:rPr>
+          <w:rFonts w:ascii="Times New Roman" w:hAnsi="Times New Roman" w:eastAsia="宋体"/>
+          <w:kern w:val="2"/>
+          <w:lang w:val="en-US" w:eastAsia="zh-CN" w:bidi="ar-SA"/>
+        </w:rPr>
+        <w:fldChar w:fldCharType="begin"/>
+      </w:r>
+      <w:r>
+        <w:rPr>
+          <w:rFonts w:ascii="Times New Roman" w:hAnsi="Times New Roman" w:eastAsia="宋体"/>
+          <w:kern w:val="2"/>
+          <w:lang w:val="en-US" w:eastAsia="zh-CN" w:bidi="ar-SA"/>
+        </w:rPr>
+        <w:instrText xml:space="preserve"> HYPERLINK \l _Toc1122366675 </w:instrText>
+      </w:r>
+      <w:r>
+        <w:rPr>
+          <w:rFonts w:ascii="Times New Roman" w:hAnsi="Times New Roman" w:eastAsia="宋体"/>
+          <w:kern w:val="2"/>
+          <w:lang w:val="en-US" w:eastAsia="zh-CN" w:bidi="ar-SA"/>
+        </w:rPr>
+        <w:fldChar w:fldCharType="separate"/>
+      </w:r>
+      <w:r>
+        <w:rPr>
+          <w:rFonts w:hint="eastAsia" w:ascii="Times New Roman" w:hAnsi="Times New Roman" w:eastAsia="宋体"/>
+          <w:kern w:val="2"/>
+          <w:lang w:val="en-US" w:eastAsia="zh-CN" w:bidi="ar-SA"/>
+        </w:rPr>
+        <w:t>Loader</w:t>
+      </w:r>
+      <w:r>
+        <w:rPr>
+          <w:rFonts w:ascii="Times New Roman" w:hAnsi="Times New Roman" w:eastAsia="宋体"/>
+          <w:kern w:val="2"/>
+          <w:lang w:val="en-US" w:eastAsia="zh-CN" w:bidi="ar-SA"/>
+        </w:rPr>
+        <w:tab/>
+      </w:r>
+      <w:r>
+        <w:rPr>
+          <w:rFonts w:ascii="Times New Roman" w:hAnsi="Times New Roman" w:eastAsia="宋体"/>
+          <w:kern w:val="2"/>
+          <w:lang w:val="en-US" w:eastAsia="zh-CN" w:bidi="ar-SA"/>
+        </w:rPr>
+        <w:fldChar w:fldCharType="begin"/>
+      </w:r>
+      <w:r>
+        <w:rPr>
+          <w:rFonts w:ascii="Times New Roman" w:hAnsi="Times New Roman" w:eastAsia="宋体"/>
+          <w:kern w:val="2"/>
+          <w:lang w:val="en-US" w:eastAsia="zh-CN" w:bidi="ar-SA"/>
+        </w:rPr>
+        <w:instrText xml:space="preserve"> PAGEREF _Toc1122366675 </w:instrText>
+      </w:r>
+      <w:r>
+        <w:rPr>
+          <w:rFonts w:ascii="Times New Roman" w:hAnsi="Times New Roman" w:eastAsia="宋体"/>
+          <w:kern w:val="2"/>
+          <w:lang w:val="en-US" w:eastAsia="zh-CN" w:bidi="ar-SA"/>
+        </w:rPr>
+        <w:fldChar w:fldCharType="separate"/>
+      </w:r>
+      <w:r>
+        <w:rPr>
+          <w:rFonts w:ascii="Times New Roman" w:hAnsi="Times New Roman" w:eastAsia="宋体"/>
+          <w:kern w:val="2"/>
+          <w:lang w:val="en-US" w:eastAsia="zh-CN" w:bidi="ar-SA"/>
+        </w:rPr>
+        <w:t>9</w:t>
+      </w:r>
+      <w:r>
+        <w:rPr>
+          <w:rFonts w:ascii="Times New Roman" w:hAnsi="Times New Roman" w:eastAsia="宋体"/>
+          <w:kern w:val="2"/>
+          <w:lang w:val="en-US" w:eastAsia="zh-CN" w:bidi="ar-SA"/>
+        </w:rPr>
+        <w:fldChar w:fldCharType="end"/>
+      </w:r>
+      <w:r>
+        <w:rPr>
+          <w:rFonts w:ascii="Times New Roman" w:hAnsi="Times New Roman" w:eastAsia="宋体"/>
+          <w:kern w:val="2"/>
+          <w:lang w:val="en-US" w:eastAsia="zh-CN" w:bidi="ar-SA"/>
+        </w:rPr>
+        <w:fldChar w:fldCharType="end"/>
+      </w:r>
+    </w:p>
+    <w:p>
+      <w:pPr>
+        <w:pStyle w:val="5"/>
+        <w:tabs>
+          <w:tab w:val="right" w:leader="dot" w:pos="8306"/>
+        </w:tabs>
+        <w:rPr>
+          <w:rFonts w:ascii="Times New Roman" w:hAnsi="Times New Roman" w:eastAsia="宋体"/>
+          <w:kern w:val="2"/>
+          <w:lang w:val="en-US" w:eastAsia="zh-CN" w:bidi="ar-SA"/>
+        </w:rPr>
+      </w:pPr>
+      <w:r>
+        <w:rPr>
+          <w:rFonts w:ascii="Times New Roman" w:hAnsi="Times New Roman" w:eastAsia="宋体"/>
+          <w:kern w:val="2"/>
+          <w:lang w:val="en-US" w:eastAsia="zh-CN" w:bidi="ar-SA"/>
+        </w:rPr>
+        <w:fldChar w:fldCharType="begin"/>
+      </w:r>
+      <w:r>
+        <w:rPr>
+          <w:rFonts w:ascii="Times New Roman" w:hAnsi="Times New Roman" w:eastAsia="宋体"/>
+          <w:kern w:val="2"/>
+          <w:lang w:val="en-US" w:eastAsia="zh-CN" w:bidi="ar-SA"/>
+        </w:rPr>
+        <w:instrText xml:space="preserve"> HYPERLINK \l _Toc239321757 </w:instrText>
+      </w:r>
+      <w:r>
+        <w:rPr>
+          <w:rFonts w:ascii="Times New Roman" w:hAnsi="Times New Roman" w:eastAsia="宋体"/>
+          <w:kern w:val="2"/>
+          <w:lang w:val="en-US" w:eastAsia="zh-CN" w:bidi="ar-SA"/>
+        </w:rPr>
+        <w:fldChar w:fldCharType="separate"/>
+      </w:r>
+      <w:r>
+        <w:rPr>
+          <w:rFonts w:hint="eastAsia" w:ascii="Times New Roman" w:hAnsi="Times New Roman" w:eastAsia="宋体"/>
+          <w:kern w:val="2"/>
+          <w:lang w:val="en-US" w:eastAsia="zh-CN" w:bidi="ar-SA"/>
+        </w:rPr>
+        <w:t>智能解析</w:t>
+      </w:r>
+      <w:r>
+        <w:rPr>
+          <w:rFonts w:ascii="Times New Roman" w:hAnsi="Times New Roman" w:eastAsia="宋体"/>
+          <w:kern w:val="2"/>
+          <w:lang w:val="en-US" w:eastAsia="zh-CN" w:bidi="ar-SA"/>
+        </w:rPr>
+        <w:tab/>
+      </w:r>
+      <w:r>
+        <w:rPr>
+          <w:rFonts w:ascii="Times New Roman" w:hAnsi="Times New Roman" w:eastAsia="宋体"/>
+          <w:kern w:val="2"/>
+          <w:lang w:val="en-US" w:eastAsia="zh-CN" w:bidi="ar-SA"/>
+        </w:rPr>
+        <w:fldChar w:fldCharType="begin"/>
+      </w:r>
+      <w:r>
+        <w:rPr>
+          <w:rFonts w:ascii="Times New Roman" w:hAnsi="Times New Roman" w:eastAsia="宋体"/>
+          <w:kern w:val="2"/>
+          <w:lang w:val="en-US" w:eastAsia="zh-CN" w:bidi="ar-SA"/>
+        </w:rPr>
+        <w:instrText xml:space="preserve"> PAGEREF _Toc239321757 </w:instrText>
+      </w:r>
+      <w:r>
+        <w:rPr>
+          <w:rFonts w:ascii="Times New Roman" w:hAnsi="Times New Roman" w:eastAsia="宋体"/>
+          <w:kern w:val="2"/>
+          <w:lang w:val="en-US" w:eastAsia="zh-CN" w:bidi="ar-SA"/>
+        </w:rPr>
+        <w:fldChar w:fldCharType="separate"/>
+      </w:r>
+      <w:r>
+        <w:rPr>
+          <w:rFonts w:ascii="Times New Roman" w:hAnsi="Times New Roman" w:eastAsia="宋体"/>
+          <w:kern w:val="2"/>
+          <w:lang w:val="en-US" w:eastAsia="zh-CN" w:bidi="ar-SA"/>
+        </w:rPr>
+        <w:t>9</w:t>
+      </w:r>
+      <w:r>
+        <w:rPr>
+          <w:rFonts w:ascii="Times New Roman" w:hAnsi="Times New Roman" w:eastAsia="宋体"/>
+          <w:kern w:val="2"/>
+          <w:lang w:val="en-US" w:eastAsia="zh-CN" w:bidi="ar-SA"/>
+        </w:rPr>
+        <w:fldChar w:fldCharType="end"/>
+      </w:r>
+      <w:r>
+        <w:rPr>
+          <w:rFonts w:ascii="Times New Roman" w:hAnsi="Times New Roman" w:eastAsia="宋体"/>
+          <w:kern w:val="2"/>
+          <w:lang w:val="en-US" w:eastAsia="zh-CN" w:bidi="ar-SA"/>
+        </w:rPr>
+        <w:fldChar w:fldCharType="end"/>
+      </w:r>
+    </w:p>
+    <w:p>
+      <w:pPr>
+        <w:pStyle w:val="5"/>
+        <w:tabs>
+          <w:tab w:val="right" w:leader="dot" w:pos="8306"/>
+        </w:tabs>
+        <w:rPr>
+          <w:rFonts w:ascii="Times New Roman" w:hAnsi="Times New Roman" w:eastAsia="宋体"/>
+          <w:kern w:val="2"/>
+          <w:lang w:val="en-US" w:eastAsia="zh-CN" w:bidi="ar-SA"/>
+        </w:rPr>
+      </w:pPr>
+      <w:r>
+        <w:rPr>
+          <w:rFonts w:ascii="Times New Roman" w:hAnsi="Times New Roman" w:eastAsia="宋体"/>
+          <w:kern w:val="2"/>
+          <w:lang w:val="en-US" w:eastAsia="zh-CN" w:bidi="ar-SA"/>
+        </w:rPr>
+        <w:fldChar w:fldCharType="begin"/>
+      </w:r>
+      <w:r>
+        <w:rPr>
+          <w:rFonts w:ascii="Times New Roman" w:hAnsi="Times New Roman" w:eastAsia="宋体"/>
+          <w:kern w:val="2"/>
+          <w:lang w:val="en-US" w:eastAsia="zh-CN" w:bidi="ar-SA"/>
+        </w:rPr>
+        <w:instrText xml:space="preserve"> HYPERLINK \l _Toc1479364691 </w:instrText>
+      </w:r>
+      <w:r>
+        <w:rPr>
+          <w:rFonts w:ascii="Times New Roman" w:hAnsi="Times New Roman" w:eastAsia="宋体"/>
+          <w:kern w:val="2"/>
+          <w:lang w:val="en-US" w:eastAsia="zh-CN" w:bidi="ar-SA"/>
+        </w:rPr>
+        <w:fldChar w:fldCharType="separate"/>
+      </w:r>
+      <w:r>
+        <w:rPr>
+          <w:rFonts w:hint="eastAsia" w:ascii="Times New Roman" w:hAnsi="Times New Roman" w:eastAsia="宋体"/>
+          <w:kern w:val="2"/>
+          <w:lang w:val="en-US" w:eastAsia="zh-CN" w:bidi="ar-SA"/>
+        </w:rPr>
+        <w:t>插件系统</w:t>
+      </w:r>
+      <w:r>
+        <w:rPr>
+          <w:rFonts w:ascii="Times New Roman" w:hAnsi="Times New Roman" w:eastAsia="宋体"/>
+          <w:kern w:val="2"/>
+          <w:lang w:val="en-US" w:eastAsia="zh-CN" w:bidi="ar-SA"/>
+        </w:rPr>
+        <w:tab/>
+      </w:r>
+      <w:r>
+        <w:rPr>
+          <w:rFonts w:ascii="Times New Roman" w:hAnsi="Times New Roman" w:eastAsia="宋体"/>
+          <w:kern w:val="2"/>
+          <w:lang w:val="en-US" w:eastAsia="zh-CN" w:bidi="ar-SA"/>
+        </w:rPr>
+        <w:fldChar w:fldCharType="begin"/>
+      </w:r>
+      <w:r>
+        <w:rPr>
+          <w:rFonts w:ascii="Times New Roman" w:hAnsi="Times New Roman" w:eastAsia="宋体"/>
+          <w:kern w:val="2"/>
+          <w:lang w:val="en-US" w:eastAsia="zh-CN" w:bidi="ar-SA"/>
+        </w:rPr>
+        <w:instrText xml:space="preserve"> PAGEREF _Toc1479364691 </w:instrText>
+      </w:r>
+      <w:r>
+        <w:rPr>
+          <w:rFonts w:ascii="Times New Roman" w:hAnsi="Times New Roman" w:eastAsia="宋体"/>
+          <w:kern w:val="2"/>
+          <w:lang w:val="en-US" w:eastAsia="zh-CN" w:bidi="ar-SA"/>
+        </w:rPr>
+        <w:fldChar w:fldCharType="separate"/>
+      </w:r>
+      <w:r>
+        <w:rPr>
+          <w:rFonts w:ascii="Times New Roman" w:hAnsi="Times New Roman" w:eastAsia="宋体"/>
+          <w:kern w:val="2"/>
+          <w:lang w:val="en-US" w:eastAsia="zh-CN" w:bidi="ar-SA"/>
+        </w:rPr>
+        <w:t>9</w:t>
+      </w:r>
+      <w:r>
+        <w:rPr>
+          <w:rFonts w:ascii="Times New Roman" w:hAnsi="Times New Roman" w:eastAsia="宋体"/>
+          <w:kern w:val="2"/>
+          <w:lang w:val="en-US" w:eastAsia="zh-CN" w:bidi="ar-SA"/>
+        </w:rPr>
+        <w:fldChar w:fldCharType="end"/>
+      </w:r>
+      <w:r>
+        <w:rPr>
+          <w:rFonts w:ascii="Times New Roman" w:hAnsi="Times New Roman" w:eastAsia="宋体"/>
+          <w:kern w:val="2"/>
+          <w:lang w:val="en-US" w:eastAsia="zh-CN" w:bidi="ar-SA"/>
+        </w:rPr>
+        <w:fldChar w:fldCharType="end"/>
+      </w:r>
+    </w:p>
+    <w:p>
+      <w:pPr>
+        <w:pStyle w:val="5"/>
+        <w:tabs>
+          <w:tab w:val="right" w:leader="dot" w:pos="8306"/>
+        </w:tabs>
+        <w:rPr>
+          <w:rFonts w:ascii="Times New Roman" w:hAnsi="Times New Roman" w:eastAsia="宋体"/>
+          <w:kern w:val="2"/>
+          <w:lang w:val="en-US" w:eastAsia="zh-CN" w:bidi="ar-SA"/>
+        </w:rPr>
+      </w:pPr>
+      <w:r>
+        <w:rPr>
+          <w:rFonts w:ascii="Times New Roman" w:hAnsi="Times New Roman" w:eastAsia="宋体"/>
+          <w:kern w:val="2"/>
+          <w:lang w:val="en-US" w:eastAsia="zh-CN" w:bidi="ar-SA"/>
+        </w:rPr>
+        <w:fldChar w:fldCharType="begin"/>
+      </w:r>
+      <w:r>
+        <w:rPr>
+          <w:rFonts w:ascii="Times New Roman" w:hAnsi="Times New Roman" w:eastAsia="宋体"/>
+          <w:kern w:val="2"/>
+          <w:lang w:val="en-US" w:eastAsia="zh-CN" w:bidi="ar-SA"/>
+        </w:rPr>
+        <w:instrText xml:space="preserve"> HYPERLINK \l _Toc1846389611 </w:instrText>
+      </w:r>
+      <w:r>
+        <w:rPr>
+          <w:rFonts w:ascii="Times New Roman" w:hAnsi="Times New Roman" w:eastAsia="宋体"/>
+          <w:kern w:val="2"/>
+          <w:lang w:val="en-US" w:eastAsia="zh-CN" w:bidi="ar-SA"/>
+        </w:rPr>
+        <w:fldChar w:fldCharType="separate"/>
+      </w:r>
+      <w:r>
+        <w:rPr>
+          <w:rFonts w:hint="eastAsia" w:ascii="Times New Roman" w:hAnsi="Times New Roman" w:eastAsia="宋体"/>
+          <w:kern w:val="2"/>
+          <w:lang w:val="en-US" w:eastAsia="zh-CN" w:bidi="ar-SA"/>
+        </w:rPr>
+        <w:t>快速运行</w:t>
+      </w:r>
+      <w:r>
+        <w:rPr>
+          <w:rFonts w:ascii="Times New Roman" w:hAnsi="Times New Roman" w:eastAsia="宋体"/>
+          <w:kern w:val="2"/>
+          <w:lang w:val="en-US" w:eastAsia="zh-CN" w:bidi="ar-SA"/>
+        </w:rPr>
+        <w:tab/>
+      </w:r>
+      <w:r>
+        <w:rPr>
+          <w:rFonts w:ascii="Times New Roman" w:hAnsi="Times New Roman" w:eastAsia="宋体"/>
+          <w:kern w:val="2"/>
+          <w:lang w:val="en-US" w:eastAsia="zh-CN" w:bidi="ar-SA"/>
+        </w:rPr>
+        <w:fldChar w:fldCharType="begin"/>
+      </w:r>
+      <w:r>
+        <w:rPr>
+          <w:rFonts w:ascii="Times New Roman" w:hAnsi="Times New Roman" w:eastAsia="宋体"/>
+          <w:kern w:val="2"/>
+          <w:lang w:val="en-US" w:eastAsia="zh-CN" w:bidi="ar-SA"/>
+        </w:rPr>
+        <w:instrText xml:space="preserve"> PAGEREF _Toc1846389611 </w:instrText>
+      </w:r>
+      <w:r>
+        <w:rPr>
+          <w:rFonts w:ascii="Times New Roman" w:hAnsi="Times New Roman" w:eastAsia="宋体"/>
+          <w:kern w:val="2"/>
+          <w:lang w:val="en-US" w:eastAsia="zh-CN" w:bidi="ar-SA"/>
+        </w:rPr>
+        <w:fldChar w:fldCharType="separate"/>
+      </w:r>
+      <w:r>
+        <w:rPr>
+          <w:rFonts w:ascii="Times New Roman" w:hAnsi="Times New Roman" w:eastAsia="宋体"/>
+          <w:kern w:val="2"/>
+          <w:lang w:val="en-US" w:eastAsia="zh-CN" w:bidi="ar-SA"/>
+        </w:rPr>
+        <w:t>9</w:t>
+      </w:r>
+      <w:r>
+        <w:rPr>
+          <w:rFonts w:ascii="Times New Roman" w:hAnsi="Times New Roman" w:eastAsia="宋体"/>
+          <w:kern w:val="2"/>
+          <w:lang w:val="en-US" w:eastAsia="zh-CN" w:bidi="ar-SA"/>
+        </w:rPr>
+        <w:fldChar w:fldCharType="end"/>
+      </w:r>
+      <w:r>
+        <w:rPr>
+          <w:rFonts w:ascii="Times New Roman" w:hAnsi="Times New Roman" w:eastAsia="宋体"/>
+          <w:kern w:val="2"/>
+          <w:lang w:val="en-US" w:eastAsia="zh-CN" w:bidi="ar-SA"/>
         </w:rPr>
         <w:fldChar w:fldCharType="end"/>
       </w:r>
@@ -296,14 +2487,14 @@
         </w:rPr>
         <w:t xml:space="preserve"> </w:t>
       </w:r>
-      <w:bookmarkStart w:id="1" w:name="_Toc1065144906"/>
+      <w:bookmarkStart w:id="0" w:name="_Toc772189119"/>
       <w:r>
         <w:rPr>
           <w:lang w:eastAsia="zh-CN"/>
         </w:rPr>
         <w:t>webpack介绍</w:t>
       </w:r>
-      <w:bookmarkEnd w:id="1"/>
+      <w:bookmarkEnd w:id="0"/>
     </w:p>
     <w:p>
       <w:pPr>
@@ -416,6 +2607,7 @@
           <w:lang w:eastAsia="zh-CN"/>
         </w:rPr>
       </w:pPr>
+      <w:bookmarkStart w:id="1" w:name="_Toc1520179276"/>
       <w:r>
         <w:rPr>
           <w:rFonts w:hint="eastAsia"/>
@@ -423,6 +2615,7 @@
         </w:rPr>
         <w:t>前言</w:t>
       </w:r>
+      <w:bookmarkEnd w:id="1"/>
     </w:p>
     <w:p>
       <w:pPr>
@@ -678,6 +2871,7 @@
           <w:lang w:eastAsia="zh-CN"/>
         </w:rPr>
       </w:pPr>
+      <w:bookmarkStart w:id="2" w:name="_Toc1215166002"/>
       <w:r>
         <w:rPr>
           <w:rFonts w:hint="eastAsia"/>
@@ -685,6 +2879,7 @@
         </w:rPr>
         <w:t>模块系统的演进</w:t>
       </w:r>
+      <w:bookmarkEnd w:id="2"/>
     </w:p>
     <w:p>
       <w:pPr>
@@ -723,11 +2918,13 @@
     <w:p>
       <w:pPr>
         <w:pStyle w:val="4"/>
-        <w:rPr>
-          <w:rFonts w:hint="eastAsia"/>
-          <w:lang w:eastAsia="zh-CN"/>
-        </w:rPr>
-      </w:pPr>
+        <w:ind w:firstLine="420" w:firstLineChars="0"/>
+        <w:rPr>
+          <w:rFonts w:hint="eastAsia"/>
+          <w:lang w:eastAsia="zh-CN"/>
+        </w:rPr>
+      </w:pPr>
+      <w:bookmarkStart w:id="3" w:name="_Toc1128411083"/>
       <w:r>
         <w:rPr>
           <w:rFonts w:hint="eastAsia"/>
@@ -735,6 +2932,7 @@
         </w:rPr>
         <w:t>&lt;script&gt;标签</w:t>
       </w:r>
+      <w:bookmarkEnd w:id="3"/>
     </w:p>
     <w:p>
       <w:pPr>
@@ -1267,13 +3465,15 @@
     <w:p>
       <w:pPr>
         <w:pStyle w:val="4"/>
-        <w:rPr>
-          <w:rFonts w:hint="eastAsia"/>
-          <w:sz w:val="24"/>
-          <w:szCs w:val="24"/>
-          <w:lang w:eastAsia="zh-CN"/>
-        </w:rPr>
-      </w:pPr>
+        <w:ind w:firstLine="420" w:firstLineChars="0"/>
+        <w:rPr>
+          <w:rFonts w:hint="eastAsia"/>
+          <w:sz w:val="24"/>
+          <w:szCs w:val="24"/>
+          <w:lang w:eastAsia="zh-CN"/>
+        </w:rPr>
+      </w:pPr>
+      <w:bookmarkStart w:id="4" w:name="_Toc560864132"/>
       <w:r>
         <w:rPr>
           <w:rFonts w:hint="eastAsia"/>
@@ -1281,6 +3481,7 @@
         </w:rPr>
         <w:t>CommonJS</w:t>
       </w:r>
+      <w:bookmarkEnd w:id="4"/>
     </w:p>
     <w:p>
       <w:pPr>
@@ -2177,37 +4378,22 @@
     </w:p>
     <w:p>
       <w:pPr>
-        <w:pageBreakBefore w:val="0"/>
-        <w:widowControl w:val="0"/>
-        <w:kinsoku/>
-        <w:wordWrap/>
-        <w:overflowPunct/>
-        <w:topLinePunct w:val="0"/>
-        <w:autoSpaceDE/>
-        <w:autoSpaceDN/>
-        <w:bidi w:val="0"/>
-        <w:adjustRightInd/>
-        <w:snapToGrid/>
-        <w:spacing w:line="360" w:lineRule="auto"/>
-        <w:ind w:left="0" w:leftChars="0" w:right="0" w:rightChars="0" w:firstLine="420" w:firstLineChars="0"/>
-        <w:jc w:val="both"/>
-        <w:textAlignment w:val="auto"/>
-        <w:rPr>
-          <w:rFonts w:hint="eastAsia"/>
-          <w:sz w:val="24"/>
-          <w:szCs w:val="24"/>
-          <w:lang w:eastAsia="zh-CN"/>
-        </w:rPr>
-      </w:pPr>
-      <w:r>
-        <w:rPr>
-          <w:rFonts w:hint="eastAsia"/>
-          <w:sz w:val="24"/>
-          <w:szCs w:val="24"/>
+        <w:pStyle w:val="4"/>
+        <w:ind w:firstLine="420" w:firstLineChars="0"/>
+        <w:rPr>
+          <w:rFonts w:hint="eastAsia"/>
+          <w:lang w:eastAsia="zh-CN"/>
+        </w:rPr>
+      </w:pPr>
+      <w:bookmarkStart w:id="5" w:name="_Toc1677578350"/>
+      <w:r>
+        <w:rPr>
+          <w:rFonts w:hint="eastAsia"/>
           <w:lang w:eastAsia="zh-CN"/>
         </w:rPr>
         <w:t>AMD</w:t>
       </w:r>
+      <w:bookmarkEnd w:id="5"/>
     </w:p>
     <w:p>
       <w:pPr>
@@ -3206,37 +5392,25 @@
     </w:p>
     <w:p>
       <w:pPr>
-        <w:pageBreakBefore w:val="0"/>
-        <w:widowControl w:val="0"/>
-        <w:kinsoku/>
-        <w:wordWrap/>
-        <w:overflowPunct/>
-        <w:topLinePunct w:val="0"/>
-        <w:autoSpaceDE/>
-        <w:autoSpaceDN/>
-        <w:bidi w:val="0"/>
-        <w:adjustRightInd/>
-        <w:snapToGrid/>
-        <w:spacing w:line="360" w:lineRule="auto"/>
-        <w:ind w:left="0" w:leftChars="0" w:right="0" w:rightChars="0" w:firstLine="420" w:firstLineChars="0"/>
-        <w:jc w:val="both"/>
-        <w:textAlignment w:val="auto"/>
-        <w:rPr>
-          <w:rFonts w:hint="eastAsia"/>
-          <w:sz w:val="24"/>
-          <w:szCs w:val="24"/>
-          <w:lang w:eastAsia="zh-CN"/>
-        </w:rPr>
-      </w:pPr>
-      <w:r>
-        <w:rPr>
-          <w:rFonts w:hint="eastAsia"/>
-          <w:sz w:val="24"/>
-          <w:szCs w:val="24"/>
+        <w:pStyle w:val="4"/>
+        <w:ind w:firstLine="420" w:firstLineChars="0"/>
+        <w:rPr>
+          <w:rFonts w:hint="eastAsia" w:ascii="Times New Roman" w:hAnsi="Times New Roman" w:eastAsia="宋体"/>
+          <w:b/>
+          <w:kern w:val="2"/>
+          <w:sz w:val="32"/>
+          <w:lang w:eastAsia="zh-CN" w:bidi="ar-SA"/>
+        </w:rPr>
+      </w:pPr>
+      <w:bookmarkStart w:id="6" w:name="_Toc1825158044"/>
+      <w:r>
+        <w:rPr>
+          <w:rFonts w:hint="eastAsia"/>
           <w:lang w:eastAsia="zh-CN"/>
         </w:rPr>
         <w:t>CMD</w:t>
       </w:r>
+      <w:bookmarkEnd w:id="6"/>
     </w:p>
     <w:p>
       <w:pPr>
@@ -4333,6 +6507,223 @@
     </w:p>
     <w:p>
       <w:pPr>
+        <w:pStyle w:val="4"/>
+        <w:ind w:firstLine="420" w:firstLineChars="0"/>
+        <w:rPr>
+          <w:rFonts w:hint="eastAsia" w:ascii="Times New Roman" w:hAnsi="Times New Roman" w:eastAsia="宋体"/>
+          <w:b/>
+          <w:kern w:val="2"/>
+          <w:sz w:val="32"/>
+          <w:lang w:eastAsia="zh-CN" w:bidi="ar-SA"/>
+        </w:rPr>
+      </w:pPr>
+      <w:bookmarkStart w:id="7" w:name="_Toc924851377"/>
+      <w:r>
+        <w:rPr>
+          <w:rFonts w:hint="eastAsia"/>
+          <w:lang w:eastAsia="zh-CN"/>
+        </w:rPr>
+        <w:t>UMD</w:t>
+      </w:r>
+      <w:bookmarkEnd w:id="7"/>
+    </w:p>
+    <w:p>
+      <w:pPr>
+        <w:pageBreakBefore w:val="0"/>
+        <w:widowControl w:val="0"/>
+        <w:kinsoku/>
+        <w:wordWrap/>
+        <w:overflowPunct/>
+        <w:topLinePunct w:val="0"/>
+        <w:autoSpaceDE/>
+        <w:autoSpaceDN/>
+        <w:bidi w:val="0"/>
+        <w:adjustRightInd/>
+        <w:snapToGrid/>
+        <w:spacing w:line="360" w:lineRule="auto"/>
+        <w:ind w:left="420" w:leftChars="0" w:right="0" w:rightChars="0" w:firstLine="420" w:firstLineChars="0"/>
+        <w:jc w:val="both"/>
+        <w:textAlignment w:val="auto"/>
+        <w:rPr>
+          <w:rFonts w:hint="eastAsia"/>
+          <w:sz w:val="24"/>
+          <w:szCs w:val="24"/>
+          <w:lang w:eastAsia="zh-CN"/>
+        </w:rPr>
+      </w:pPr>
+      <w:r>
+        <w:rPr>
+          <w:rFonts w:hint="eastAsia"/>
+          <w:sz w:val="24"/>
+          <w:szCs w:val="24"/>
+          <w:lang w:eastAsia="zh-CN"/>
+        </w:rPr>
+        <w:t>Universal</w:t>
+      </w:r>
+      <w:r>
+        <w:rPr>
+          <w:rFonts w:hint="eastAsia"/>
+          <w:sz w:val="24"/>
+          <w:szCs w:val="24"/>
+          <w:lang w:eastAsia="zh-CN"/>
+        </w:rPr>
+        <w:tab/>
+      </w:r>
+      <w:r>
+        <w:rPr>
+          <w:rFonts w:hint="eastAsia"/>
+          <w:sz w:val="24"/>
+          <w:szCs w:val="24"/>
+          <w:lang w:eastAsia="zh-CN"/>
+        </w:rPr>
+        <w:t>Module</w:t>
+      </w:r>
+      <w:r>
+        <w:rPr>
+          <w:rFonts w:hint="default"/>
+          <w:sz w:val="24"/>
+          <w:szCs w:val="24"/>
+          <w:lang w:eastAsia="zh-CN"/>
+        </w:rPr>
+        <w:t xml:space="preserve"> </w:t>
+      </w:r>
+      <w:r>
+        <w:rPr>
+          <w:rFonts w:hint="eastAsia"/>
+          <w:sz w:val="24"/>
+          <w:szCs w:val="24"/>
+          <w:lang w:eastAsia="zh-CN"/>
+        </w:rPr>
+        <w:t>Definition规范类似于兼容CommonJS和AMD的语法糖,是模块定义的跨平台解决方案。</w:t>
+      </w:r>
+    </w:p>
+    <w:p>
+      <w:pPr>
+        <w:pStyle w:val="4"/>
+        <w:ind w:firstLine="420" w:firstLineChars="0"/>
+        <w:rPr>
+          <w:rFonts w:hint="eastAsia"/>
+          <w:lang w:eastAsia="zh-CN"/>
+        </w:rPr>
+      </w:pPr>
+      <w:bookmarkStart w:id="8" w:name="_Toc1893845981"/>
+      <w:r>
+        <w:rPr>
+          <w:rFonts w:hint="eastAsia"/>
+          <w:lang w:eastAsia="zh-CN"/>
+        </w:rPr>
+        <w:t>ES6模块</w:t>
+      </w:r>
+      <w:bookmarkEnd w:id="8"/>
+    </w:p>
+    <w:p>
+      <w:pPr>
+        <w:pageBreakBefore w:val="0"/>
+        <w:widowControl w:val="0"/>
+        <w:kinsoku/>
+        <w:wordWrap/>
+        <w:overflowPunct/>
+        <w:topLinePunct w:val="0"/>
+        <w:autoSpaceDE/>
+        <w:autoSpaceDN/>
+        <w:bidi w:val="0"/>
+        <w:adjustRightInd/>
+        <w:snapToGrid/>
+        <w:spacing w:line="360" w:lineRule="auto"/>
+        <w:ind w:left="420" w:leftChars="0" w:right="0" w:rightChars="0" w:firstLine="420" w:firstLineChars="0"/>
+        <w:jc w:val="both"/>
+        <w:textAlignment w:val="auto"/>
+        <w:rPr>
+          <w:rFonts w:hint="eastAsia"/>
+          <w:sz w:val="24"/>
+          <w:szCs w:val="24"/>
+          <w:lang w:eastAsia="zh-CN"/>
+        </w:rPr>
+      </w:pPr>
+      <w:r>
+        <w:rPr>
+          <w:rFonts w:hint="eastAsia"/>
+          <w:sz w:val="24"/>
+          <w:szCs w:val="24"/>
+          <w:lang w:eastAsia="zh-CN"/>
+        </w:rPr>
+        <w:t>EcmaScript6</w:t>
+      </w:r>
+      <w:r>
+        <w:rPr>
+          <w:rFonts w:hint="eastAsia"/>
+          <w:sz w:val="24"/>
+          <w:szCs w:val="24"/>
+          <w:lang w:eastAsia="zh-CN"/>
+        </w:rPr>
+        <w:tab/>
+      </w:r>
+      <w:r>
+        <w:rPr>
+          <w:rFonts w:hint="eastAsia"/>
+          <w:sz w:val="24"/>
+          <w:szCs w:val="24"/>
+          <w:lang w:eastAsia="zh-CN"/>
+        </w:rPr>
+        <w:t>标准增加了</w:t>
+      </w:r>
+      <w:r>
+        <w:rPr>
+          <w:rFonts w:hint="eastAsia"/>
+          <w:sz w:val="24"/>
+          <w:szCs w:val="24"/>
+          <w:lang w:eastAsia="zh-CN"/>
+        </w:rPr>
+        <w:tab/>
+      </w:r>
+      <w:r>
+        <w:rPr>
+          <w:rFonts w:hint="eastAsia"/>
+          <w:sz w:val="24"/>
+          <w:szCs w:val="24"/>
+          <w:lang w:eastAsia="zh-CN"/>
+        </w:rPr>
+        <w:t>JavaScript</w:t>
+      </w:r>
+      <w:r>
+        <w:rPr>
+          <w:rFonts w:hint="eastAsia"/>
+          <w:sz w:val="24"/>
+          <w:szCs w:val="24"/>
+          <w:lang w:eastAsia="zh-CN"/>
+        </w:rPr>
+        <w:tab/>
+      </w:r>
+      <w:r>
+        <w:rPr>
+          <w:rFonts w:hint="eastAsia"/>
+          <w:sz w:val="24"/>
+          <w:szCs w:val="24"/>
+          <w:lang w:eastAsia="zh-CN"/>
+        </w:rPr>
+        <w:t>语言层面的模块体系定义。ES6</w:t>
+      </w:r>
+      <w:r>
+        <w:rPr>
+          <w:rFonts w:hint="eastAsia"/>
+          <w:sz w:val="24"/>
+          <w:szCs w:val="24"/>
+          <w:lang w:eastAsia="zh-CN"/>
+        </w:rPr>
+        <w:tab/>
+      </w:r>
+      <w:r>
+        <w:rPr>
+          <w:rFonts w:hint="eastAsia"/>
+          <w:sz w:val="24"/>
+          <w:szCs w:val="24"/>
+          <w:lang w:eastAsia="zh-CN"/>
+        </w:rPr>
+        <w:t>模块的设计思想,是尽量的静态化,使得编译时就能确定模块的依赖关系,以及输入和输出的变量。CommonJS和</w:t>
+      </w:r>
+    </w:p>
+    <w:p>
+      <w:pPr>
         <w:pageBreakBefore w:val="0"/>
         <w:widowControl w:val="0"/>
         <w:kinsoku/>
@@ -4362,7 +6753,235 @@
           <w:szCs w:val="24"/>
           <w:lang w:eastAsia="zh-CN"/>
         </w:rPr>
-        <w:t>UMD</w:t>
+        <w:t>AMD模块,都只能在运行时确定这些东西。</w:t>
+      </w:r>
+    </w:p>
+    <w:p>
+      <w:pPr>
+        <w:pageBreakBefore w:val="0"/>
+        <w:widowControl w:val="0"/>
+        <w:kinsoku/>
+        <w:wordWrap/>
+        <w:overflowPunct/>
+        <w:topLinePunct w:val="0"/>
+        <w:autoSpaceDE/>
+        <w:autoSpaceDN/>
+        <w:bidi w:val="0"/>
+        <w:adjustRightInd/>
+        <w:snapToGrid/>
+        <w:spacing w:line="360" w:lineRule="auto"/>
+        <w:ind w:left="420" w:leftChars="0" w:right="0" w:rightChars="0" w:firstLine="420" w:firstLineChars="0"/>
+        <w:jc w:val="both"/>
+        <w:textAlignment w:val="auto"/>
+        <w:rPr>
+          <w:rFonts w:hint="eastAsia"/>
+          <w:sz w:val="24"/>
+          <w:szCs w:val="24"/>
+          <w:shd w:val="clear" w:color="FFFFFF" w:fill="D9D9D9"/>
+          <w:lang w:eastAsia="zh-CN"/>
+        </w:rPr>
+      </w:pPr>
+      <w:r>
+        <w:rPr>
+          <w:rFonts w:hint="eastAsia"/>
+          <w:sz w:val="24"/>
+          <w:szCs w:val="24"/>
+          <w:shd w:val="clear" w:color="FFFFFF" w:fill="D9D9D9"/>
+          <w:lang w:eastAsia="zh-CN"/>
+        </w:rPr>
+        <w:t>import</w:t>
+      </w:r>
+      <w:r>
+        <w:rPr>
+          <w:rFonts w:hint="eastAsia"/>
+          <w:sz w:val="24"/>
+          <w:szCs w:val="24"/>
+          <w:shd w:val="clear" w:color="FFFFFF" w:fill="D9D9D9"/>
+          <w:lang w:eastAsia="zh-CN"/>
+        </w:rPr>
+        <w:tab/>
+      </w:r>
+      <w:r>
+        <w:rPr>
+          <w:rFonts w:hint="eastAsia"/>
+          <w:sz w:val="24"/>
+          <w:szCs w:val="24"/>
+          <w:shd w:val="clear" w:color="FFFFFF" w:fill="D9D9D9"/>
+          <w:lang w:eastAsia="zh-CN"/>
+        </w:rPr>
+        <w:t>"jquery";</w:t>
+      </w:r>
+    </w:p>
+    <w:p>
+      <w:pPr>
+        <w:pageBreakBefore w:val="0"/>
+        <w:widowControl w:val="0"/>
+        <w:kinsoku/>
+        <w:wordWrap/>
+        <w:overflowPunct/>
+        <w:topLinePunct w:val="0"/>
+        <w:autoSpaceDE/>
+        <w:autoSpaceDN/>
+        <w:bidi w:val="0"/>
+        <w:adjustRightInd/>
+        <w:snapToGrid/>
+        <w:spacing w:line="360" w:lineRule="auto"/>
+        <w:ind w:left="420" w:leftChars="0" w:right="0" w:rightChars="0" w:firstLine="420" w:firstLineChars="0"/>
+        <w:jc w:val="both"/>
+        <w:textAlignment w:val="auto"/>
+        <w:rPr>
+          <w:rFonts w:hint="eastAsia"/>
+          <w:sz w:val="24"/>
+          <w:szCs w:val="24"/>
+          <w:shd w:val="clear" w:color="FFFFFF" w:fill="D9D9D9"/>
+          <w:lang w:eastAsia="zh-CN"/>
+        </w:rPr>
+      </w:pPr>
+      <w:r>
+        <w:rPr>
+          <w:rFonts w:hint="eastAsia"/>
+          <w:sz w:val="24"/>
+          <w:szCs w:val="24"/>
+          <w:shd w:val="clear" w:color="FFFFFF" w:fill="D9D9D9"/>
+          <w:lang w:eastAsia="zh-CN"/>
+        </w:rPr>
+        <w:t>export</w:t>
+      </w:r>
+      <w:r>
+        <w:rPr>
+          <w:rFonts w:hint="eastAsia"/>
+          <w:sz w:val="24"/>
+          <w:szCs w:val="24"/>
+          <w:shd w:val="clear" w:color="FFFFFF" w:fill="D9D9D9"/>
+          <w:lang w:eastAsia="zh-CN"/>
+        </w:rPr>
+        <w:tab/>
+      </w:r>
+      <w:r>
+        <w:rPr>
+          <w:rFonts w:hint="eastAsia"/>
+          <w:sz w:val="24"/>
+          <w:szCs w:val="24"/>
+          <w:shd w:val="clear" w:color="FFFFFF" w:fill="D9D9D9"/>
+          <w:lang w:eastAsia="zh-CN"/>
+        </w:rPr>
+        <w:t>function</w:t>
+      </w:r>
+      <w:r>
+        <w:rPr>
+          <w:rFonts w:hint="eastAsia"/>
+          <w:sz w:val="24"/>
+          <w:szCs w:val="24"/>
+          <w:shd w:val="clear" w:color="FFFFFF" w:fill="D9D9D9"/>
+          <w:lang w:eastAsia="zh-CN"/>
+        </w:rPr>
+        <w:tab/>
+      </w:r>
+      <w:r>
+        <w:rPr>
+          <w:rFonts w:hint="eastAsia"/>
+          <w:sz w:val="24"/>
+          <w:szCs w:val="24"/>
+          <w:shd w:val="clear" w:color="FFFFFF" w:fill="D9D9D9"/>
+          <w:lang w:eastAsia="zh-CN"/>
+        </w:rPr>
+        <w:t>doStuff()</w:t>
+      </w:r>
+      <w:r>
+        <w:rPr>
+          <w:rFonts w:hint="eastAsia"/>
+          <w:sz w:val="24"/>
+          <w:szCs w:val="24"/>
+          <w:shd w:val="clear" w:color="FFFFFF" w:fill="D9D9D9"/>
+          <w:lang w:eastAsia="zh-CN"/>
+        </w:rPr>
+        <w:tab/>
+      </w:r>
+      <w:r>
+        <w:rPr>
+          <w:rFonts w:hint="eastAsia"/>
+          <w:sz w:val="24"/>
+          <w:szCs w:val="24"/>
+          <w:shd w:val="clear" w:color="FFFFFF" w:fill="D9D9D9"/>
+          <w:lang w:eastAsia="zh-CN"/>
+        </w:rPr>
+        <w:t>{}</w:t>
+      </w:r>
+    </w:p>
+    <w:p>
+      <w:pPr>
+        <w:pageBreakBefore w:val="0"/>
+        <w:widowControl w:val="0"/>
+        <w:kinsoku/>
+        <w:wordWrap/>
+        <w:overflowPunct/>
+        <w:topLinePunct w:val="0"/>
+        <w:autoSpaceDE/>
+        <w:autoSpaceDN/>
+        <w:bidi w:val="0"/>
+        <w:adjustRightInd/>
+        <w:snapToGrid/>
+        <w:spacing w:line="360" w:lineRule="auto"/>
+        <w:ind w:left="420" w:leftChars="0" w:right="0" w:rightChars="0" w:firstLine="420" w:firstLineChars="0"/>
+        <w:jc w:val="both"/>
+        <w:textAlignment w:val="auto"/>
+        <w:rPr>
+          <w:rFonts w:hint="eastAsia"/>
+          <w:sz w:val="24"/>
+          <w:szCs w:val="24"/>
+          <w:shd w:val="clear" w:color="FFFFFF" w:fill="D9D9D9"/>
+          <w:lang w:eastAsia="zh-CN"/>
+        </w:rPr>
+      </w:pPr>
+      <w:r>
+        <w:rPr>
+          <w:rFonts w:hint="eastAsia"/>
+          <w:sz w:val="24"/>
+          <w:szCs w:val="24"/>
+          <w:shd w:val="clear" w:color="FFFFFF" w:fill="D9D9D9"/>
+          <w:lang w:eastAsia="zh-CN"/>
+        </w:rPr>
+        <w:t>module</w:t>
+      </w:r>
+      <w:r>
+        <w:rPr>
+          <w:rFonts w:hint="eastAsia"/>
+          <w:sz w:val="24"/>
+          <w:szCs w:val="24"/>
+          <w:shd w:val="clear" w:color="FFFFFF" w:fill="D9D9D9"/>
+          <w:lang w:eastAsia="zh-CN"/>
+        </w:rPr>
+        <w:tab/>
+      </w:r>
+      <w:r>
+        <w:rPr>
+          <w:rFonts w:hint="eastAsia"/>
+          <w:sz w:val="24"/>
+          <w:szCs w:val="24"/>
+          <w:shd w:val="clear" w:color="FFFFFF" w:fill="D9D9D9"/>
+          <w:lang w:eastAsia="zh-CN"/>
+        </w:rPr>
+        <w:t>"localModule"</w:t>
+      </w:r>
+      <w:r>
+        <w:rPr>
+          <w:rFonts w:hint="eastAsia"/>
+          <w:sz w:val="24"/>
+          <w:szCs w:val="24"/>
+          <w:shd w:val="clear" w:color="FFFFFF" w:fill="D9D9D9"/>
+          <w:lang w:eastAsia="zh-CN"/>
+        </w:rPr>
+        <w:tab/>
+      </w:r>
+      <w:r>
+        <w:rPr>
+          <w:rFonts w:hint="eastAsia"/>
+          <w:sz w:val="24"/>
+          <w:szCs w:val="24"/>
+          <w:shd w:val="clear" w:color="FFFFFF" w:fill="D9D9D9"/>
+          <w:lang w:eastAsia="zh-CN"/>
+        </w:rPr>
+        <w:t>{}</w:t>
       </w:r>
     </w:p>
     <w:p>
@@ -4396,133 +7015,125 @@
           <w:szCs w:val="24"/>
           <w:lang w:eastAsia="zh-CN"/>
         </w:rPr>
-        <w:t>Universal</w:t>
-      </w:r>
-      <w:r>
-        <w:rPr>
-          <w:rFonts w:hint="eastAsia"/>
-          <w:sz w:val="24"/>
-          <w:szCs w:val="24"/>
-          <w:lang w:eastAsia="zh-CN"/>
-        </w:rPr>
-        <w:tab/>
-      </w:r>
-      <w:r>
-        <w:rPr>
-          <w:rFonts w:hint="eastAsia"/>
-          <w:sz w:val="24"/>
-          <w:szCs w:val="24"/>
-          <w:lang w:eastAsia="zh-CN"/>
-        </w:rPr>
-        <w:t>Module</w:t>
-      </w:r>
-      <w:r>
-        <w:rPr>
-          <w:rFonts w:hint="eastAsia"/>
-          <w:sz w:val="24"/>
-          <w:szCs w:val="24"/>
-          <w:lang w:eastAsia="zh-CN"/>
-        </w:rPr>
-        <w:tab/>
-      </w:r>
-      <w:r>
-        <w:rPr>
-          <w:rFonts w:hint="eastAsia"/>
-          <w:sz w:val="24"/>
-          <w:szCs w:val="24"/>
-          <w:lang w:eastAsia="zh-CN"/>
-        </w:rPr>
-        <w:t>Definition</w:t>
-      </w:r>
-      <w:r>
-        <w:rPr>
-          <w:rFonts w:hint="eastAsia"/>
-          <w:sz w:val="24"/>
-          <w:szCs w:val="24"/>
-          <w:lang w:eastAsia="zh-CN"/>
-        </w:rPr>
-        <w:tab/>
-      </w:r>
-      <w:r>
-        <w:rPr>
-          <w:rFonts w:hint="eastAsia"/>
-          <w:sz w:val="24"/>
-          <w:szCs w:val="24"/>
-          <w:lang w:eastAsia="zh-CN"/>
-        </w:rPr>
-        <w:t>规范类似于兼容</w:t>
-      </w:r>
-      <w:r>
-        <w:rPr>
-          <w:rFonts w:hint="eastAsia"/>
-          <w:sz w:val="24"/>
-          <w:szCs w:val="24"/>
-          <w:lang w:eastAsia="zh-CN"/>
-        </w:rPr>
-        <w:tab/>
-      </w:r>
-      <w:r>
-        <w:rPr>
-          <w:rFonts w:hint="eastAsia"/>
-          <w:sz w:val="24"/>
-          <w:szCs w:val="24"/>
-          <w:lang w:eastAsia="zh-CN"/>
-        </w:rPr>
-        <w:t>CommonJS</w:t>
-      </w:r>
-      <w:r>
-        <w:rPr>
-          <w:rFonts w:hint="eastAsia"/>
-          <w:sz w:val="24"/>
-          <w:szCs w:val="24"/>
-          <w:lang w:eastAsia="zh-CN"/>
-        </w:rPr>
-        <w:tab/>
-      </w:r>
-      <w:r>
-        <w:rPr>
-          <w:rFonts w:hint="eastAsia"/>
-          <w:sz w:val="24"/>
-          <w:szCs w:val="24"/>
-          <w:lang w:eastAsia="zh-CN"/>
-        </w:rPr>
-        <w:t>和</w:t>
-      </w:r>
-      <w:r>
-        <w:rPr>
-          <w:rFonts w:hint="eastAsia"/>
-          <w:sz w:val="24"/>
-          <w:szCs w:val="24"/>
-          <w:lang w:eastAsia="zh-CN"/>
-        </w:rPr>
-        <w:tab/>
-      </w:r>
-      <w:r>
-        <w:rPr>
-          <w:rFonts w:hint="eastAsia"/>
-          <w:sz w:val="24"/>
-          <w:szCs w:val="24"/>
-          <w:lang w:eastAsia="zh-CN"/>
-        </w:rPr>
-        <w:t>AMD</w:t>
-      </w:r>
-      <w:r>
-        <w:rPr>
-          <w:rFonts w:hint="eastAsia"/>
-          <w:sz w:val="24"/>
-          <w:szCs w:val="24"/>
-          <w:lang w:eastAsia="zh-CN"/>
-        </w:rPr>
-        <w:tab/>
-      </w:r>
-      <w:r>
-        <w:rPr>
-          <w:rFonts w:hint="eastAsia"/>
-          <w:sz w:val="24"/>
-          <w:szCs w:val="24"/>
-          <w:lang w:eastAsia="zh-CN"/>
-        </w:rPr>
-        <w:t>的语法糖,是模块定义的</w:t>
+        <w:t>优点:</w:t>
+      </w:r>
+    </w:p>
+    <w:p>
+      <w:pPr>
+        <w:pageBreakBefore w:val="0"/>
+        <w:widowControl w:val="0"/>
+        <w:numPr>
+          <w:ilvl w:val="0"/>
+          <w:numId w:val="2"/>
+        </w:numPr>
+        <w:tabs>
+          <w:tab w:val="left" w:pos="420"/>
+        </w:tabs>
+        <w:kinsoku/>
+        <w:wordWrap/>
+        <w:overflowPunct/>
+        <w:topLinePunct w:val="0"/>
+        <w:autoSpaceDE/>
+        <w:autoSpaceDN/>
+        <w:bidi w:val="0"/>
+        <w:adjustRightInd/>
+        <w:snapToGrid/>
+        <w:spacing w:line="360" w:lineRule="auto"/>
+        <w:ind w:left="1260" w:leftChars="0" w:right="0" w:rightChars="0" w:hanging="420" w:firstLineChars="0"/>
+        <w:jc w:val="both"/>
+        <w:textAlignment w:val="auto"/>
+        <w:rPr>
+          <w:rFonts w:hint="eastAsia"/>
+          <w:sz w:val="24"/>
+          <w:szCs w:val="24"/>
+          <w:lang w:eastAsia="zh-CN"/>
+        </w:rPr>
+      </w:pPr>
+      <w:r>
+        <w:rPr>
+          <w:rFonts w:hint="eastAsia"/>
+          <w:sz w:val="24"/>
+          <w:szCs w:val="24"/>
+          <w:lang w:eastAsia="zh-CN"/>
+        </w:rPr>
+        <w:t>容易进行静态分析</w:t>
+      </w:r>
+    </w:p>
+    <w:p>
+      <w:pPr>
+        <w:pageBreakBefore w:val="0"/>
+        <w:widowControl w:val="0"/>
+        <w:numPr>
+          <w:ilvl w:val="0"/>
+          <w:numId w:val="2"/>
+        </w:numPr>
+        <w:tabs>
+          <w:tab w:val="left" w:pos="420"/>
+        </w:tabs>
+        <w:kinsoku/>
+        <w:wordWrap/>
+        <w:overflowPunct/>
+        <w:topLinePunct w:val="0"/>
+        <w:autoSpaceDE/>
+        <w:autoSpaceDN/>
+        <w:bidi w:val="0"/>
+        <w:adjustRightInd/>
+        <w:snapToGrid/>
+        <w:spacing w:line="360" w:lineRule="auto"/>
+        <w:ind w:left="1260" w:leftChars="0" w:right="0" w:rightChars="0" w:hanging="420" w:firstLineChars="0"/>
+        <w:jc w:val="both"/>
+        <w:textAlignment w:val="auto"/>
+        <w:rPr>
+          <w:rFonts w:hint="eastAsia"/>
+          <w:sz w:val="24"/>
+          <w:szCs w:val="24"/>
+          <w:lang w:eastAsia="zh-CN"/>
+        </w:rPr>
+      </w:pPr>
+      <w:r>
+        <w:rPr>
+          <w:rFonts w:hint="eastAsia"/>
+          <w:sz w:val="24"/>
+          <w:szCs w:val="24"/>
+          <w:lang w:eastAsia="zh-CN"/>
+        </w:rPr>
+        <w:t>面向未来的</w:t>
+      </w:r>
+      <w:r>
+        <w:rPr>
+          <w:rFonts w:hint="eastAsia"/>
+          <w:sz w:val="24"/>
+          <w:szCs w:val="24"/>
+          <w:lang w:eastAsia="zh-CN"/>
+        </w:rPr>
+        <w:tab/>
+      </w:r>
+      <w:r>
+        <w:rPr>
+          <w:rFonts w:hint="eastAsia"/>
+          <w:sz w:val="24"/>
+          <w:szCs w:val="24"/>
+          <w:lang w:eastAsia="zh-CN"/>
+        </w:rPr>
+        <w:t>EcmaScript</w:t>
+      </w:r>
+      <w:r>
+        <w:rPr>
+          <w:rFonts w:hint="eastAsia"/>
+          <w:sz w:val="24"/>
+          <w:szCs w:val="24"/>
+          <w:lang w:eastAsia="zh-CN"/>
+        </w:rPr>
+        <w:tab/>
+      </w:r>
+      <w:r>
+        <w:rPr>
+          <w:rFonts w:hint="eastAsia"/>
+          <w:sz w:val="24"/>
+          <w:szCs w:val="24"/>
+          <w:lang w:eastAsia="zh-CN"/>
+        </w:rPr>
+        <w:t>标准</w:t>
       </w:r>
     </w:p>
     <w:p>
@@ -4549,16 +7160,114 @@
           <w:lang w:eastAsia="zh-CN"/>
         </w:rPr>
       </w:pPr>
-      <w:bookmarkStart w:id="2" w:name="_GoBack"/>
-      <w:bookmarkEnd w:id="2"/>
-      <w:r>
-        <w:rPr>
-          <w:rFonts w:hint="eastAsia"/>
-          <w:sz w:val="24"/>
-          <w:szCs w:val="24"/>
-          <w:lang w:eastAsia="zh-CN"/>
-        </w:rPr>
-        <w:t>跨平台解决方案。</w:t>
+      <w:r>
+        <w:rPr>
+          <w:rFonts w:hint="eastAsia"/>
+          <w:sz w:val="24"/>
+          <w:szCs w:val="24"/>
+          <w:lang w:eastAsia="zh-CN"/>
+        </w:rPr>
+        <w:t>缺点:</w:t>
+      </w:r>
+    </w:p>
+    <w:p>
+      <w:pPr>
+        <w:pageBreakBefore w:val="0"/>
+        <w:widowControl w:val="0"/>
+        <w:numPr>
+          <w:ilvl w:val="0"/>
+          <w:numId w:val="2"/>
+        </w:numPr>
+        <w:tabs>
+          <w:tab w:val="left" w:pos="420"/>
+        </w:tabs>
+        <w:kinsoku/>
+        <w:wordWrap/>
+        <w:overflowPunct/>
+        <w:topLinePunct w:val="0"/>
+        <w:autoSpaceDE/>
+        <w:autoSpaceDN/>
+        <w:bidi w:val="0"/>
+        <w:adjustRightInd/>
+        <w:snapToGrid/>
+        <w:spacing w:line="360" w:lineRule="auto"/>
+        <w:ind w:left="1260" w:leftChars="0" w:right="0" w:rightChars="0" w:hanging="420" w:firstLineChars="0"/>
+        <w:jc w:val="both"/>
+        <w:textAlignment w:val="auto"/>
+        <w:rPr>
+          <w:rFonts w:hint="eastAsia"/>
+          <w:sz w:val="24"/>
+          <w:szCs w:val="24"/>
+          <w:lang w:eastAsia="zh-CN"/>
+        </w:rPr>
+      </w:pPr>
+      <w:r>
+        <w:rPr>
+          <w:rFonts w:hint="eastAsia"/>
+          <w:sz w:val="24"/>
+          <w:szCs w:val="24"/>
+          <w:lang w:eastAsia="zh-CN"/>
+        </w:rPr>
+        <w:t>原生浏览器端还没有实现该标准</w:t>
+      </w:r>
+    </w:p>
+    <w:p>
+      <w:pPr>
+        <w:pageBreakBefore w:val="0"/>
+        <w:widowControl w:val="0"/>
+        <w:numPr>
+          <w:ilvl w:val="0"/>
+          <w:numId w:val="2"/>
+        </w:numPr>
+        <w:tabs>
+          <w:tab w:val="left" w:pos="420"/>
+        </w:tabs>
+        <w:kinsoku/>
+        <w:wordWrap/>
+        <w:overflowPunct/>
+        <w:topLinePunct w:val="0"/>
+        <w:autoSpaceDE/>
+        <w:autoSpaceDN/>
+        <w:bidi w:val="0"/>
+        <w:adjustRightInd/>
+        <w:snapToGrid/>
+        <w:spacing w:line="360" w:lineRule="auto"/>
+        <w:ind w:left="1260" w:leftChars="0" w:right="0" w:rightChars="0" w:hanging="420" w:firstLineChars="0"/>
+        <w:jc w:val="both"/>
+        <w:textAlignment w:val="auto"/>
+        <w:rPr>
+          <w:rFonts w:hint="eastAsia"/>
+          <w:sz w:val="24"/>
+          <w:szCs w:val="24"/>
+          <w:lang w:eastAsia="zh-CN"/>
+        </w:rPr>
+      </w:pPr>
+      <w:r>
+        <w:rPr>
+          <w:rFonts w:hint="eastAsia"/>
+          <w:sz w:val="24"/>
+          <w:szCs w:val="24"/>
+          <w:lang w:eastAsia="zh-CN"/>
+        </w:rPr>
+        <w:t>全新的命令字,新版的</w:t>
+      </w:r>
+      <w:r>
+        <w:rPr>
+          <w:rFonts w:hint="eastAsia"/>
+          <w:sz w:val="24"/>
+          <w:szCs w:val="24"/>
+          <w:lang w:eastAsia="zh-CN"/>
+        </w:rPr>
+        <w:tab/>
+      </w:r>
+      <w:r>
+        <w:rPr>
+          <w:rFonts w:hint="eastAsia"/>
+          <w:sz w:val="24"/>
+          <w:szCs w:val="24"/>
+          <w:lang w:eastAsia="zh-CN"/>
+        </w:rPr>
+        <w:t>Node.js才支持</w:t>
       </w:r>
     </w:p>
     <w:p>
@@ -4592,26 +7301,68 @@
           <w:szCs w:val="24"/>
           <w:lang w:eastAsia="zh-CN"/>
         </w:rPr>
-        <w:t>ES6</w:t>
-      </w:r>
-      <w:r>
-        <w:rPr>
-          <w:rFonts w:hint="eastAsia"/>
-          <w:sz w:val="24"/>
-          <w:szCs w:val="24"/>
-          <w:lang w:eastAsia="zh-CN"/>
-        </w:rPr>
-        <w:tab/>
-      </w:r>
-      <w:r>
-        <w:rPr>
-          <w:rFonts w:hint="eastAsia"/>
-          <w:sz w:val="24"/>
-          <w:szCs w:val="24"/>
-          <w:lang w:eastAsia="zh-CN"/>
-        </w:rPr>
-        <w:t>模块</w:t>
-      </w:r>
+        <w:t>实现:</w:t>
+      </w:r>
+    </w:p>
+    <w:p>
+      <w:pPr>
+        <w:pageBreakBefore w:val="0"/>
+        <w:widowControl w:val="0"/>
+        <w:numPr>
+          <w:ilvl w:val="0"/>
+          <w:numId w:val="2"/>
+        </w:numPr>
+        <w:tabs>
+          <w:tab w:val="left" w:pos="420"/>
+        </w:tabs>
+        <w:kinsoku/>
+        <w:wordWrap/>
+        <w:overflowPunct/>
+        <w:topLinePunct w:val="0"/>
+        <w:autoSpaceDE/>
+        <w:autoSpaceDN/>
+        <w:bidi w:val="0"/>
+        <w:adjustRightInd/>
+        <w:snapToGrid/>
+        <w:spacing w:line="360" w:lineRule="auto"/>
+        <w:ind w:left="1260" w:leftChars="0" w:right="0" w:rightChars="0" w:hanging="420" w:firstLineChars="0"/>
+        <w:jc w:val="both"/>
+        <w:textAlignment w:val="auto"/>
+        <w:rPr>
+          <w:rFonts w:hint="eastAsia"/>
+          <w:sz w:val="24"/>
+          <w:szCs w:val="24"/>
+          <w:lang w:eastAsia="zh-CN"/>
+        </w:rPr>
+      </w:pPr>
+      <w:r>
+        <w:rPr>
+          <w:rFonts w:hint="eastAsia"/>
+          <w:sz w:val="24"/>
+          <w:szCs w:val="24"/>
+          <w:lang w:eastAsia="zh-CN"/>
+        </w:rPr>
+        <w:t>Babel</w:t>
+      </w:r>
+    </w:p>
+    <w:p>
+      <w:pPr>
+        <w:pStyle w:val="4"/>
+        <w:ind w:firstLine="420" w:firstLineChars="0"/>
+        <w:rPr>
+          <w:rFonts w:hint="eastAsia"/>
+          <w:lang w:eastAsia="zh-CN"/>
+        </w:rPr>
+      </w:pPr>
+      <w:bookmarkStart w:id="9" w:name="_Toc855279645"/>
+      <w:r>
+        <w:rPr>
+          <w:rFonts w:hint="eastAsia"/>
+          <w:lang w:eastAsia="zh-CN"/>
+        </w:rPr>
+        <w:t>期望的模块系统</w:t>
+      </w:r>
+      <w:bookmarkEnd w:id="9"/>
     </w:p>
     <w:p>
       <w:pPr>
@@ -4644,25 +7395,7 @@
           <w:szCs w:val="24"/>
           <w:lang w:eastAsia="zh-CN"/>
         </w:rPr>
-        <w:t>EcmaScript6</w:t>
-      </w:r>
-      <w:r>
-        <w:rPr>
-          <w:rFonts w:hint="eastAsia"/>
-          <w:sz w:val="24"/>
-          <w:szCs w:val="24"/>
-          <w:lang w:eastAsia="zh-CN"/>
-        </w:rPr>
-        <w:tab/>
-      </w:r>
-      <w:r>
-        <w:rPr>
-          <w:rFonts w:hint="eastAsia"/>
-          <w:sz w:val="24"/>
-          <w:szCs w:val="24"/>
-          <w:lang w:eastAsia="zh-CN"/>
-        </w:rPr>
-        <w:t>标准增加了</w:t>
+        <w:t>可以兼容多种模块风格,尽量可以利用已有的代码,不仅仅只是</w:t>
       </w:r>
       <w:r>
         <w:rPr>
@@ -4698,25 +7431,7 @@
           <w:szCs w:val="24"/>
           <w:lang w:eastAsia="zh-CN"/>
         </w:rPr>
-        <w:t>语言层面的模块体系定义。ES6</w:t>
-      </w:r>
-      <w:r>
-        <w:rPr>
-          <w:rFonts w:hint="eastAsia"/>
-          <w:sz w:val="24"/>
-          <w:szCs w:val="24"/>
-          <w:lang w:eastAsia="zh-CN"/>
-        </w:rPr>
-        <w:tab/>
-      </w:r>
-      <w:r>
-        <w:rPr>
-          <w:rFonts w:hint="eastAsia"/>
-          <w:sz w:val="24"/>
-          <w:szCs w:val="24"/>
-          <w:lang w:eastAsia="zh-CN"/>
-        </w:rPr>
-        <w:t>模块的设计思想,是尽</w:t>
+        <w:t>模块化,还有</w:t>
       </w:r>
     </w:p>
     <w:p>
@@ -4750,26 +7465,26 @@
           <w:szCs w:val="24"/>
           <w:lang w:eastAsia="zh-CN"/>
         </w:rPr>
-        <w:t>量的静态化,使得编译时就能确定模块的依赖关系,以及输入和输出的变量。CommonJS</w:t>
-      </w:r>
-      <w:r>
-        <w:rPr>
-          <w:rFonts w:hint="eastAsia"/>
-          <w:sz w:val="24"/>
-          <w:szCs w:val="24"/>
-          <w:lang w:eastAsia="zh-CN"/>
-        </w:rPr>
-        <w:tab/>
-      </w:r>
-      <w:r>
-        <w:rPr>
-          <w:rFonts w:hint="eastAsia"/>
-          <w:sz w:val="24"/>
-          <w:szCs w:val="24"/>
-          <w:lang w:eastAsia="zh-CN"/>
-        </w:rPr>
-        <w:t>和</w:t>
-      </w:r>
+        <w:t>CSS、图片、字体等资源也需要模块化。</w:t>
+      </w:r>
+    </w:p>
+    <w:p>
+      <w:pPr>
+        <w:pStyle w:val="3"/>
+        <w:rPr>
+          <w:rFonts w:hint="eastAsia"/>
+          <w:lang w:eastAsia="zh-CN"/>
+        </w:rPr>
+      </w:pPr>
+      <w:bookmarkStart w:id="10" w:name="_Toc46520305"/>
+      <w:r>
+        <w:rPr>
+          <w:rFonts w:hint="eastAsia"/>
+          <w:lang w:eastAsia="zh-CN"/>
+        </w:rPr>
+        <w:t>前端模块加载</w:t>
+      </w:r>
+      <w:bookmarkEnd w:id="10"/>
     </w:p>
     <w:p>
       <w:pPr>
@@ -4802,25 +7517,7 @@
           <w:szCs w:val="24"/>
           <w:lang w:eastAsia="zh-CN"/>
         </w:rPr>
-        <w:t>AMD</w:t>
-      </w:r>
-      <w:r>
-        <w:rPr>
-          <w:rFonts w:hint="eastAsia"/>
-          <w:sz w:val="24"/>
-          <w:szCs w:val="24"/>
-          <w:lang w:eastAsia="zh-CN"/>
-        </w:rPr>
-        <w:tab/>
-      </w:r>
-      <w:r>
-        <w:rPr>
-          <w:rFonts w:hint="eastAsia"/>
-          <w:sz w:val="24"/>
-          <w:szCs w:val="24"/>
-          <w:lang w:eastAsia="zh-CN"/>
-        </w:rPr>
-        <w:t>模块,都只能在运行时确定这些东西。</w:t>
+        <w:t>前端模块要在客户端中执行,所以他们需要增量加载到浏览器中。</w:t>
       </w:r>
     </w:p>
     <w:p>
@@ -4854,25 +7551,7 @@
           <w:szCs w:val="24"/>
           <w:lang w:eastAsia="zh-CN"/>
         </w:rPr>
-        <w:t>import</w:t>
-      </w:r>
-      <w:r>
-        <w:rPr>
-          <w:rFonts w:hint="eastAsia"/>
-          <w:sz w:val="24"/>
-          <w:szCs w:val="24"/>
-          <w:lang w:eastAsia="zh-CN"/>
-        </w:rPr>
-        <w:tab/>
-      </w:r>
-      <w:r>
-        <w:rPr>
-          <w:rFonts w:hint="eastAsia"/>
-          <w:sz w:val="24"/>
-          <w:szCs w:val="24"/>
-          <w:lang w:eastAsia="zh-CN"/>
-        </w:rPr>
-        <w:t>"jquery";</w:t>
+        <w:t>模块的加载和传输,我们首先能想到两种极端的方式,一种是每个模块文件都单独请求,另一种是把所有模块打包成一个文件然后只请求一次。显而易见,每个模块都发起单独的请求造成了请求次数过多,导致应用启动速度慢;一次请求加载所有模块导致流量浪费、初始化过程慢。这两种方式都不是好的解决方案,它们过于简单粗暴。</w:t>
       </w:r>
     </w:p>
     <w:p>
@@ -4906,61 +7585,7 @@
           <w:szCs w:val="24"/>
           <w:lang w:eastAsia="zh-CN"/>
         </w:rPr>
-        <w:t>export</w:t>
-      </w:r>
-      <w:r>
-        <w:rPr>
-          <w:rFonts w:hint="eastAsia"/>
-          <w:sz w:val="24"/>
-          <w:szCs w:val="24"/>
-          <w:lang w:eastAsia="zh-CN"/>
-        </w:rPr>
-        <w:tab/>
-      </w:r>
-      <w:r>
-        <w:rPr>
-          <w:rFonts w:hint="eastAsia"/>
-          <w:sz w:val="24"/>
-          <w:szCs w:val="24"/>
-          <w:lang w:eastAsia="zh-CN"/>
-        </w:rPr>
-        <w:t>function</w:t>
-      </w:r>
-      <w:r>
-        <w:rPr>
-          <w:rFonts w:hint="eastAsia"/>
-          <w:sz w:val="24"/>
-          <w:szCs w:val="24"/>
-          <w:lang w:eastAsia="zh-CN"/>
-        </w:rPr>
-        <w:tab/>
-      </w:r>
-      <w:r>
-        <w:rPr>
-          <w:rFonts w:hint="eastAsia"/>
-          <w:sz w:val="24"/>
-          <w:szCs w:val="24"/>
-          <w:lang w:eastAsia="zh-CN"/>
-        </w:rPr>
-        <w:t>doStuff()</w:t>
-      </w:r>
-      <w:r>
-        <w:rPr>
-          <w:rFonts w:hint="eastAsia"/>
-          <w:sz w:val="24"/>
-          <w:szCs w:val="24"/>
-          <w:lang w:eastAsia="zh-CN"/>
-        </w:rPr>
-        <w:tab/>
-      </w:r>
-      <w:r>
-        <w:rPr>
-          <w:rFonts w:hint="eastAsia"/>
-          <w:sz w:val="24"/>
-          <w:szCs w:val="24"/>
-          <w:lang w:eastAsia="zh-CN"/>
-        </w:rPr>
-        <w:t>{}</w:t>
+        <w:t>分块传输,按需进行懒加载,在实际用到某些模块的时候再增量更新,才是较为合理的模块加载方案。</w:t>
       </w:r>
     </w:p>
     <w:p>
@@ -4994,44 +7619,27 @@
           <w:szCs w:val="24"/>
           <w:lang w:eastAsia="zh-CN"/>
         </w:rPr>
-        <w:t>module</w:t>
-      </w:r>
-      <w:r>
-        <w:rPr>
-          <w:rFonts w:hint="eastAsia"/>
-          <w:sz w:val="24"/>
-          <w:szCs w:val="24"/>
-          <w:lang w:eastAsia="zh-CN"/>
-        </w:rPr>
-        <w:tab/>
-      </w:r>
-      <w:r>
-        <w:rPr>
-          <w:rFonts w:hint="eastAsia"/>
-          <w:sz w:val="24"/>
-          <w:szCs w:val="24"/>
-          <w:lang w:eastAsia="zh-CN"/>
-        </w:rPr>
-        <w:t>"localModule"</w:t>
-      </w:r>
-      <w:r>
-        <w:rPr>
-          <w:rFonts w:hint="eastAsia"/>
-          <w:sz w:val="24"/>
-          <w:szCs w:val="24"/>
-          <w:lang w:eastAsia="zh-CN"/>
-        </w:rPr>
-        <w:tab/>
-      </w:r>
-      <w:r>
-        <w:rPr>
-          <w:rFonts w:hint="eastAsia"/>
-          <w:sz w:val="24"/>
-          <w:szCs w:val="24"/>
-          <w:lang w:eastAsia="zh-CN"/>
-        </w:rPr>
-        <w:t>{}</w:t>
-      </w:r>
+        <w:t>要实现模块的按需加载,就需要一个对整个代码库中的模块进行静态分析、编译打包的过程。</w:t>
+      </w:r>
+    </w:p>
+    <w:p>
+      <w:pPr>
+        <w:pStyle w:val="4"/>
+        <w:ind w:firstLine="420" w:firstLineChars="0"/>
+        <w:rPr>
+          <w:rFonts w:hint="eastAsia"/>
+          <w:lang w:eastAsia="zh-CN"/>
+        </w:rPr>
+      </w:pPr>
+      <w:bookmarkStart w:id="11" w:name="_Toc800363462"/>
+      <w:r>
+        <w:rPr>
+          <w:rFonts w:hint="eastAsia"/>
+          <w:lang w:eastAsia="zh-CN"/>
+        </w:rPr>
+        <w:t>所有资源都是模块</w:t>
+      </w:r>
+      <w:bookmarkEnd w:id="11"/>
     </w:p>
     <w:p>
       <w:pPr>
@@ -5064,7 +7672,7 @@
           <w:szCs w:val="24"/>
           <w:lang w:eastAsia="zh-CN"/>
         </w:rPr>
-        <w:t>优点:</w:t>
+        <w:t>在上面的分析过程中,我们提到的模块仅仅是指JavaScript模块文件。然而,在前端开发过程</w:t>
       </w:r>
     </w:p>
     <w:p>
@@ -5098,7 +7706,25 @@
           <w:szCs w:val="24"/>
           <w:lang w:eastAsia="zh-CN"/>
         </w:rPr>
-        <w:t>容易进行静态分析</w:t>
+        <w:t>中还涉及到样式、图片、字体、HTML</w:t>
+      </w:r>
+      <w:r>
+        <w:rPr>
+          <w:rFonts w:hint="eastAsia"/>
+          <w:sz w:val="24"/>
+          <w:szCs w:val="24"/>
+          <w:lang w:eastAsia="zh-CN"/>
+        </w:rPr>
+        <w:tab/>
+      </w:r>
+      <w:r>
+        <w:rPr>
+          <w:rFonts w:hint="eastAsia"/>
+          <w:sz w:val="24"/>
+          <w:szCs w:val="24"/>
+          <w:lang w:eastAsia="zh-CN"/>
+        </w:rPr>
+        <w:t>模板等等众多的资源。这些资源还会以各种方言的形</w:t>
       </w:r>
     </w:p>
     <w:p>
@@ -5132,43 +7758,61 @@
           <w:szCs w:val="24"/>
           <w:lang w:eastAsia="zh-CN"/>
         </w:rPr>
-        <w:t>面向未来的</w:t>
-      </w:r>
-      <w:r>
-        <w:rPr>
-          <w:rFonts w:hint="eastAsia"/>
-          <w:sz w:val="24"/>
-          <w:szCs w:val="24"/>
-          <w:lang w:eastAsia="zh-CN"/>
-        </w:rPr>
-        <w:tab/>
-      </w:r>
-      <w:r>
-        <w:rPr>
-          <w:rFonts w:hint="eastAsia"/>
-          <w:sz w:val="24"/>
-          <w:szCs w:val="24"/>
-          <w:lang w:eastAsia="zh-CN"/>
-        </w:rPr>
-        <w:t>EcmaScript</w:t>
-      </w:r>
-      <w:r>
-        <w:rPr>
-          <w:rFonts w:hint="eastAsia"/>
-          <w:sz w:val="24"/>
-          <w:szCs w:val="24"/>
-          <w:lang w:eastAsia="zh-CN"/>
-        </w:rPr>
-        <w:tab/>
-      </w:r>
-      <w:r>
-        <w:rPr>
-          <w:rFonts w:hint="eastAsia"/>
-          <w:sz w:val="24"/>
-          <w:szCs w:val="24"/>
-          <w:lang w:eastAsia="zh-CN"/>
-        </w:rPr>
-        <w:t>标准</w:t>
+        <w:t>式存在,比如</w:t>
+      </w:r>
+      <w:r>
+        <w:rPr>
+          <w:rFonts w:hint="eastAsia"/>
+          <w:sz w:val="24"/>
+          <w:szCs w:val="24"/>
+          <w:lang w:eastAsia="zh-CN"/>
+        </w:rPr>
+        <w:tab/>
+      </w:r>
+      <w:r>
+        <w:rPr>
+          <w:rFonts w:hint="eastAsia"/>
+          <w:sz w:val="24"/>
+          <w:szCs w:val="24"/>
+          <w:lang w:eastAsia="zh-CN"/>
+        </w:rPr>
+        <w:t>coffeescript、</w:t>
+      </w:r>
+      <w:r>
+        <w:rPr>
+          <w:rFonts w:hint="eastAsia"/>
+          <w:sz w:val="24"/>
+          <w:szCs w:val="24"/>
+          <w:lang w:eastAsia="zh-CN"/>
+        </w:rPr>
+        <w:tab/>
+      </w:r>
+      <w:r>
+        <w:rPr>
+          <w:rFonts w:hint="eastAsia"/>
+          <w:sz w:val="24"/>
+          <w:szCs w:val="24"/>
+          <w:lang w:eastAsia="zh-CN"/>
+        </w:rPr>
+        <w:t>less、</w:t>
+      </w:r>
+      <w:r>
+        <w:rPr>
+          <w:rFonts w:hint="eastAsia"/>
+          <w:sz w:val="24"/>
+          <w:szCs w:val="24"/>
+          <w:lang w:eastAsia="zh-CN"/>
+        </w:rPr>
+        <w:tab/>
+      </w:r>
+      <w:r>
+        <w:rPr>
+          <w:rFonts w:hint="eastAsia"/>
+          <w:sz w:val="24"/>
+          <w:szCs w:val="24"/>
+          <w:lang w:eastAsia="zh-CN"/>
+        </w:rPr>
+        <w:t>sass、众多的模板库、多语言系统(i18n)等等。</w:t>
       </w:r>
     </w:p>
     <w:p>
@@ -5202,7 +7846,25 @@
           <w:szCs w:val="24"/>
           <w:lang w:eastAsia="zh-CN"/>
         </w:rPr>
-        <w:t>缺点:</w:t>
+        <w:t>如果他们都可以视作模块,并且都可以通过 require</w:t>
+      </w:r>
+      <w:r>
+        <w:rPr>
+          <w:rFonts w:hint="eastAsia"/>
+          <w:sz w:val="24"/>
+          <w:szCs w:val="24"/>
+          <w:lang w:eastAsia="zh-CN"/>
+        </w:rPr>
+        <w:tab/>
+      </w:r>
+      <w:r>
+        <w:rPr>
+          <w:rFonts w:hint="eastAsia"/>
+          <w:sz w:val="24"/>
+          <w:szCs w:val="24"/>
+          <w:lang w:eastAsia="zh-CN"/>
+        </w:rPr>
+        <w:t>的方式来加载,将带来优雅的开发体</w:t>
       </w:r>
     </w:p>
     <w:p>
@@ -5236,7 +7898,143 @@
           <w:szCs w:val="24"/>
           <w:lang w:eastAsia="zh-CN"/>
         </w:rPr>
-        <w:t>原生浏览器端还没有实现该标准</w:t>
+        <w:t>验,比如:</w:t>
+      </w:r>
+    </w:p>
+    <w:p>
+      <w:pPr>
+        <w:pageBreakBefore w:val="0"/>
+        <w:widowControl w:val="0"/>
+        <w:kinsoku/>
+        <w:wordWrap/>
+        <w:overflowPunct/>
+        <w:topLinePunct w:val="0"/>
+        <w:autoSpaceDE/>
+        <w:autoSpaceDN/>
+        <w:bidi w:val="0"/>
+        <w:adjustRightInd/>
+        <w:snapToGrid/>
+        <w:spacing w:line="360" w:lineRule="auto"/>
+        <w:ind w:left="840" w:leftChars="0" w:right="0" w:rightChars="0" w:firstLine="420" w:firstLineChars="0"/>
+        <w:jc w:val="both"/>
+        <w:textAlignment w:val="auto"/>
+        <w:rPr>
+          <w:rFonts w:hint="eastAsia"/>
+          <w:sz w:val="24"/>
+          <w:szCs w:val="24"/>
+          <w:lang w:eastAsia="zh-CN"/>
+        </w:rPr>
+      </w:pPr>
+      <w:r>
+        <w:rPr>
+          <w:rFonts w:hint="eastAsia"/>
+          <w:sz w:val="24"/>
+          <w:szCs w:val="24"/>
+          <w:lang w:eastAsia="zh-CN"/>
+        </w:rPr>
+        <w:t>require("./style.css");</w:t>
+      </w:r>
+    </w:p>
+    <w:p>
+      <w:pPr>
+        <w:pageBreakBefore w:val="0"/>
+        <w:widowControl w:val="0"/>
+        <w:kinsoku/>
+        <w:wordWrap/>
+        <w:overflowPunct/>
+        <w:topLinePunct w:val="0"/>
+        <w:autoSpaceDE/>
+        <w:autoSpaceDN/>
+        <w:bidi w:val="0"/>
+        <w:adjustRightInd/>
+        <w:snapToGrid/>
+        <w:spacing w:line="360" w:lineRule="auto"/>
+        <w:ind w:left="840" w:leftChars="0" w:right="0" w:rightChars="0" w:firstLine="420" w:firstLineChars="0"/>
+        <w:jc w:val="both"/>
+        <w:textAlignment w:val="auto"/>
+        <w:rPr>
+          <w:rFonts w:hint="eastAsia"/>
+          <w:sz w:val="24"/>
+          <w:szCs w:val="24"/>
+          <w:lang w:eastAsia="zh-CN"/>
+        </w:rPr>
+      </w:pPr>
+      <w:r>
+        <w:rPr>
+          <w:rFonts w:hint="eastAsia"/>
+          <w:sz w:val="24"/>
+          <w:szCs w:val="24"/>
+          <w:lang w:eastAsia="zh-CN"/>
+        </w:rPr>
+        <w:t>require("./style.less");</w:t>
+      </w:r>
+    </w:p>
+    <w:p>
+      <w:pPr>
+        <w:pageBreakBefore w:val="0"/>
+        <w:widowControl w:val="0"/>
+        <w:kinsoku/>
+        <w:wordWrap/>
+        <w:overflowPunct/>
+        <w:topLinePunct w:val="0"/>
+        <w:autoSpaceDE/>
+        <w:autoSpaceDN/>
+        <w:bidi w:val="0"/>
+        <w:adjustRightInd/>
+        <w:snapToGrid/>
+        <w:spacing w:line="360" w:lineRule="auto"/>
+        <w:ind w:left="840" w:leftChars="0" w:right="0" w:rightChars="0" w:firstLine="420" w:firstLineChars="0"/>
+        <w:jc w:val="both"/>
+        <w:textAlignment w:val="auto"/>
+        <w:rPr>
+          <w:rFonts w:hint="eastAsia"/>
+          <w:sz w:val="24"/>
+          <w:szCs w:val="24"/>
+          <w:lang w:eastAsia="zh-CN"/>
+        </w:rPr>
+      </w:pPr>
+      <w:r>
+        <w:rPr>
+          <w:rFonts w:hint="eastAsia"/>
+          <w:sz w:val="24"/>
+          <w:szCs w:val="24"/>
+          <w:lang w:eastAsia="zh-CN"/>
+        </w:rPr>
+        <w:t>require("./template.jade");</w:t>
+      </w:r>
+    </w:p>
+    <w:p>
+      <w:pPr>
+        <w:pageBreakBefore w:val="0"/>
+        <w:widowControl w:val="0"/>
+        <w:kinsoku/>
+        <w:wordWrap/>
+        <w:overflowPunct/>
+        <w:topLinePunct w:val="0"/>
+        <w:autoSpaceDE/>
+        <w:autoSpaceDN/>
+        <w:bidi w:val="0"/>
+        <w:adjustRightInd/>
+        <w:snapToGrid/>
+        <w:spacing w:line="360" w:lineRule="auto"/>
+        <w:ind w:left="840" w:leftChars="0" w:right="0" w:rightChars="0" w:firstLine="420" w:firstLineChars="0"/>
+        <w:jc w:val="both"/>
+        <w:textAlignment w:val="auto"/>
+        <w:rPr>
+          <w:rFonts w:hint="eastAsia"/>
+          <w:sz w:val="24"/>
+          <w:szCs w:val="24"/>
+          <w:lang w:eastAsia="zh-CN"/>
+        </w:rPr>
+      </w:pPr>
+      <w:r>
+        <w:rPr>
+          <w:rFonts w:hint="eastAsia"/>
+          <w:sz w:val="24"/>
+          <w:szCs w:val="24"/>
+          <w:lang w:eastAsia="zh-CN"/>
+        </w:rPr>
+        <w:t>require("./image.png");</w:t>
       </w:r>
     </w:p>
     <w:p>
@@ -5270,26 +8068,27 @@
           <w:szCs w:val="24"/>
           <w:lang w:eastAsia="zh-CN"/>
         </w:rPr>
-        <w:t>全新的命令字,新版的</w:t>
-      </w:r>
-      <w:r>
-        <w:rPr>
-          <w:rFonts w:hint="eastAsia"/>
-          <w:sz w:val="24"/>
-          <w:szCs w:val="24"/>
-          <w:lang w:eastAsia="zh-CN"/>
-        </w:rPr>
-        <w:tab/>
-      </w:r>
-      <w:r>
-        <w:rPr>
-          <w:rFonts w:hint="eastAsia"/>
-          <w:sz w:val="24"/>
-          <w:szCs w:val="24"/>
-          <w:lang w:eastAsia="zh-CN"/>
-        </w:rPr>
-        <w:t>Node.js才支持</w:t>
-      </w:r>
+        <w:t>那么如何做到让require能加载各种资源呢?</w:t>
+      </w:r>
+    </w:p>
+    <w:p>
+      <w:pPr>
+        <w:pStyle w:val="4"/>
+        <w:ind w:firstLine="420" w:firstLineChars="0"/>
+        <w:rPr>
+          <w:rFonts w:hint="eastAsia"/>
+          <w:lang w:eastAsia="zh-CN"/>
+        </w:rPr>
+      </w:pPr>
+      <w:bookmarkStart w:id="12" w:name="_Toc2127155195"/>
+      <w:r>
+        <w:rPr>
+          <w:rFonts w:hint="eastAsia"/>
+          <w:lang w:eastAsia="zh-CN"/>
+        </w:rPr>
+        <w:t>静态分析</w:t>
+      </w:r>
+      <w:bookmarkEnd w:id="12"/>
     </w:p>
     <w:p>
       <w:pPr>
@@ -5322,7 +8121,79 @@
           <w:szCs w:val="24"/>
           <w:lang w:eastAsia="zh-CN"/>
         </w:rPr>
-        <w:t>实现:</w:t>
+        <w:t>在编译的时候,要对整个代码进行静态分析,分析出各个模块的类型和它们依赖关系,然后将不同类型的模块提交给适配的加载器来处理。比如一个用</w:t>
+      </w:r>
+      <w:r>
+        <w:rPr>
+          <w:rFonts w:hint="eastAsia"/>
+          <w:sz w:val="24"/>
+          <w:szCs w:val="24"/>
+          <w:lang w:eastAsia="zh-CN"/>
+        </w:rPr>
+        <w:tab/>
+      </w:r>
+      <w:r>
+        <w:rPr>
+          <w:rFonts w:hint="eastAsia"/>
+          <w:sz w:val="24"/>
+          <w:szCs w:val="24"/>
+          <w:lang w:eastAsia="zh-CN"/>
+        </w:rPr>
+        <w:t>LESS</w:t>
+      </w:r>
+      <w:r>
+        <w:rPr>
+          <w:rFonts w:hint="eastAsia"/>
+          <w:sz w:val="24"/>
+          <w:szCs w:val="24"/>
+          <w:lang w:eastAsia="zh-CN"/>
+        </w:rPr>
+        <w:tab/>
+      </w:r>
+      <w:r>
+        <w:rPr>
+          <w:rFonts w:hint="eastAsia"/>
+          <w:sz w:val="24"/>
+          <w:szCs w:val="24"/>
+          <w:lang w:eastAsia="zh-CN"/>
+        </w:rPr>
+        <w:t>写的样式模块,可以先用LESS</w:t>
+      </w:r>
+      <w:r>
+        <w:rPr>
+          <w:rFonts w:hint="eastAsia"/>
+          <w:sz w:val="24"/>
+          <w:szCs w:val="24"/>
+          <w:lang w:eastAsia="zh-CN"/>
+        </w:rPr>
+        <w:tab/>
+      </w:r>
+      <w:r>
+        <w:rPr>
+          <w:rFonts w:hint="eastAsia"/>
+          <w:sz w:val="24"/>
+          <w:szCs w:val="24"/>
+          <w:lang w:eastAsia="zh-CN"/>
+        </w:rPr>
+        <w:t>加载器将它转成一个CSS</w:t>
+      </w:r>
+      <w:r>
+        <w:rPr>
+          <w:rFonts w:hint="eastAsia"/>
+          <w:sz w:val="24"/>
+          <w:szCs w:val="24"/>
+          <w:lang w:eastAsia="zh-CN"/>
+        </w:rPr>
+        <w:tab/>
+      </w:r>
+      <w:r>
+        <w:rPr>
+          <w:rFonts w:hint="eastAsia"/>
+          <w:sz w:val="24"/>
+          <w:szCs w:val="24"/>
+          <w:lang w:eastAsia="zh-CN"/>
+        </w:rPr>
+        <w:t>模块,在通过CSS模块把他插入到页面的&lt;style&gt;标签中执行。Webpack就是在这样的需求中应运而生。同时,为了能利用已经存在的各种框架、库和已经写好的文件,我们还需要一个模块加载的兼容策略,来避免重写所有的模块。</w:t>
       </w:r>
     </w:p>
     <w:p>
@@ -5356,8 +8227,97 @@
           <w:szCs w:val="24"/>
           <w:lang w:eastAsia="zh-CN"/>
         </w:rPr>
-        <w:t>Babel</w:t>
-      </w:r>
+        <w:t>那么接下来,让我们开始</w:t>
+      </w:r>
+      <w:r>
+        <w:rPr>
+          <w:rFonts w:hint="eastAsia"/>
+          <w:sz w:val="24"/>
+          <w:szCs w:val="24"/>
+          <w:lang w:eastAsia="zh-CN"/>
+        </w:rPr>
+        <w:tab/>
+      </w:r>
+      <w:r>
+        <w:rPr>
+          <w:rFonts w:hint="eastAsia"/>
+          <w:sz w:val="24"/>
+          <w:szCs w:val="24"/>
+          <w:lang w:eastAsia="zh-CN"/>
+        </w:rPr>
+        <w:t>Webpack</w:t>
+      </w:r>
+      <w:r>
+        <w:rPr>
+          <w:rFonts w:hint="eastAsia"/>
+          <w:sz w:val="24"/>
+          <w:szCs w:val="24"/>
+          <w:lang w:eastAsia="zh-CN"/>
+        </w:rPr>
+        <w:tab/>
+      </w:r>
+      <w:r>
+        <w:rPr>
+          <w:rFonts w:hint="eastAsia"/>
+          <w:sz w:val="24"/>
+          <w:szCs w:val="24"/>
+          <w:lang w:eastAsia="zh-CN"/>
+        </w:rPr>
+        <w:t>的神奇之旅吧。</w:t>
+      </w:r>
+    </w:p>
+    <w:p>
+      <w:pPr>
+        <w:pStyle w:val="2"/>
+        <w:numPr>
+          <w:ilvl w:val="0"/>
+          <w:numId w:val="1"/>
+        </w:numPr>
+        <w:ind w:left="0" w:leftChars="0" w:firstLine="402" w:firstLineChars="0"/>
+        <w:jc w:val="center"/>
+        <w:rPr>
+          <w:rFonts w:hint="eastAsia"/>
+          <w:lang w:eastAsia="zh-CN"/>
+        </w:rPr>
+      </w:pPr>
+      <w:r>
+        <w:rPr>
+          <w:lang w:eastAsia="zh-CN"/>
+        </w:rPr>
+        <w:t>　</w:t>
+      </w:r>
+      <w:bookmarkStart w:id="13" w:name="_Toc361008311"/>
+      <w:r>
+        <w:rPr>
+          <w:lang w:eastAsia="zh-CN"/>
+        </w:rPr>
+        <w:t>Webpack</w:t>
+      </w:r>
+      <w:r>
+        <w:rPr>
+          <w:lang w:eastAsia="zh-CN"/>
+        </w:rPr>
+        <w:t>之旅</w:t>
+      </w:r>
+      <w:bookmarkEnd w:id="13"/>
+    </w:p>
+    <w:p>
+      <w:pPr>
+        <w:pStyle w:val="3"/>
+        <w:rPr>
+          <w:rFonts w:hint="eastAsia"/>
+          <w:lang w:eastAsia="zh-CN"/>
+        </w:rPr>
+      </w:pPr>
+      <w:bookmarkStart w:id="14" w:name="_Toc868537392"/>
+      <w:r>
+        <w:rPr>
+          <w:rFonts w:hint="eastAsia"/>
+          <w:lang w:eastAsia="zh-CN"/>
+        </w:rPr>
+        <w:t>什么是Webpack</w:t>
+      </w:r>
+      <w:bookmarkEnd w:id="14"/>
     </w:p>
     <w:p>
       <w:pPr>
@@ -5390,7 +8350,25 @@
           <w:szCs w:val="24"/>
           <w:lang w:eastAsia="zh-CN"/>
         </w:rPr>
-        <w:t>期望的模块系统</w:t>
+        <w:t>Webpack</w:t>
+      </w:r>
+      <w:r>
+        <w:rPr>
+          <w:rFonts w:hint="eastAsia"/>
+          <w:sz w:val="24"/>
+          <w:szCs w:val="24"/>
+          <w:lang w:eastAsia="zh-CN"/>
+        </w:rPr>
+        <w:tab/>
+      </w:r>
+      <w:r>
+        <w:rPr>
+          <w:rFonts w:hint="eastAsia"/>
+          <w:sz w:val="24"/>
+          <w:szCs w:val="24"/>
+          <w:lang w:eastAsia="zh-CN"/>
+        </w:rPr>
+        <w:t>是一个模块打包器。它将根据模块的依赖关系进行静态分析,然后将这些模块按照</w:t>
       </w:r>
     </w:p>
     <w:p>
@@ -5424,44 +8402,96 @@
           <w:szCs w:val="24"/>
           <w:lang w:eastAsia="zh-CN"/>
         </w:rPr>
-        <w:t>可以兼容多种模块风格,尽量可以利用已有的代码,不仅仅只是</w:t>
-      </w:r>
-      <w:r>
-        <w:rPr>
-          <w:rFonts w:hint="eastAsia"/>
-          <w:sz w:val="24"/>
-          <w:szCs w:val="24"/>
-          <w:lang w:eastAsia="zh-CN"/>
-        </w:rPr>
-        <w:tab/>
-      </w:r>
-      <w:r>
-        <w:rPr>
-          <w:rFonts w:hint="eastAsia"/>
-          <w:sz w:val="24"/>
-          <w:szCs w:val="24"/>
-          <w:lang w:eastAsia="zh-CN"/>
-        </w:rPr>
-        <w:t>JavaScript</w:t>
-      </w:r>
-      <w:r>
-        <w:rPr>
-          <w:rFonts w:hint="eastAsia"/>
-          <w:sz w:val="24"/>
-          <w:szCs w:val="24"/>
-          <w:lang w:eastAsia="zh-CN"/>
-        </w:rPr>
-        <w:tab/>
-      </w:r>
-      <w:r>
-        <w:rPr>
-          <w:rFonts w:hint="eastAsia"/>
-          <w:sz w:val="24"/>
-          <w:szCs w:val="24"/>
-          <w:lang w:eastAsia="zh-CN"/>
-        </w:rPr>
-        <w:t>模块化,还有</w:t>
-      </w:r>
+        <w:t>指定的规则生成对应的静态资源。</w:t>
+      </w:r>
+    </w:p>
+    <w:p>
+      <w:pPr>
+        <w:pageBreakBefore w:val="0"/>
+        <w:widowControl w:val="0"/>
+        <w:kinsoku/>
+        <w:wordWrap/>
+        <w:overflowPunct/>
+        <w:topLinePunct w:val="0"/>
+        <w:autoSpaceDE/>
+        <w:autoSpaceDN/>
+        <w:bidi w:val="0"/>
+        <w:adjustRightInd/>
+        <w:snapToGrid/>
+        <w:spacing w:line="360" w:lineRule="auto"/>
+        <w:ind w:right="0" w:rightChars="0"/>
+        <w:jc w:val="both"/>
+        <w:textAlignment w:val="auto"/>
+        <w:rPr>
+          <w:rFonts w:hint="eastAsia"/>
+          <w:sz w:val="24"/>
+          <w:szCs w:val="24"/>
+          <w:lang w:eastAsia="zh-CN"/>
+        </w:rPr>
+      </w:pPr>
+      <w:r>
+        <w:drawing>
+          <wp:inline distT="0" distB="0" distL="114300" distR="114300">
+            <wp:extent cx="6631305" cy="3315335"/>
+            <wp:effectExtent l="0" t="0" r="0" b="0"/>
+            <wp:docPr id="2" name="图片 2"/>
+            <wp:cNvGraphicFramePr>
+              <a:graphicFrameLocks xmlns:a="http://schemas.openxmlformats.org/drawingml/2006/main" noChangeAspect="1"/>
+            </wp:cNvGraphicFramePr>
+            <a:graphic xmlns:a="http://schemas.openxmlformats.org/drawingml/2006/main">
+              <a:graphicData uri="http://schemas.openxmlformats.org/drawingml/2006/picture">
+                <pic:pic xmlns:pic="http://schemas.openxmlformats.org/drawingml/2006/picture">
+                  <pic:nvPicPr>
+                    <pic:cNvPr id="2" name="图片 2"/>
+                    <pic:cNvPicPr>
+                      <a:picLocks noChangeAspect="1"/>
+                    </pic:cNvPicPr>
+                  </pic:nvPicPr>
+                  <pic:blipFill>
+                    <a:blip r:embed="rId5"/>
+                    <a:stretch>
+                      <a:fillRect/>
+                    </a:stretch>
+                  </pic:blipFill>
+                  <pic:spPr>
+                    <a:xfrm>
+                      <a:off x="0" y="0"/>
+                      <a:ext cx="6631305" cy="3315335"/>
+                    </a:xfrm>
+                    <a:prstGeom prst="rect">
+                      <a:avLst/>
+                    </a:prstGeom>
+                    <a:noFill/>
+                    <a:ln w="9525">
+                      <a:noFill/>
+                      <a:miter/>
+                    </a:ln>
+                  </pic:spPr>
+                </pic:pic>
+              </a:graphicData>
+            </a:graphic>
+          </wp:inline>
+        </w:drawing>
+      </w:r>
+    </w:p>
+    <w:p>
+      <w:pPr>
+        <w:pStyle w:val="4"/>
+        <w:ind w:firstLine="420" w:firstLineChars="0"/>
+        <w:rPr>
+          <w:rFonts w:hint="eastAsia"/>
+          <w:lang w:eastAsia="zh-CN"/>
+        </w:rPr>
+      </w:pPr>
+      <w:bookmarkStart w:id="15" w:name="_Toc241295487"/>
+      <w:r>
+        <w:rPr>
+          <w:rFonts w:hint="eastAsia"/>
+          <w:lang w:eastAsia="zh-CN"/>
+        </w:rPr>
+        <w:t>为什么重复造轮子</w:t>
+      </w:r>
+      <w:bookmarkEnd w:id="15"/>
     </w:p>
     <w:p>
       <w:pPr>
@@ -5494,7 +8524,43 @@
           <w:szCs w:val="24"/>
           <w:lang w:eastAsia="zh-CN"/>
         </w:rPr>
-        <w:t>CSS、图片、字体等资源也需要模块化。</w:t>
+        <w:t>市面上已经存在的模块管理和打包工具并不适合大型的项目,尤其单页面</w:t>
+      </w:r>
+      <w:r>
+        <w:rPr>
+          <w:rFonts w:hint="eastAsia"/>
+          <w:sz w:val="24"/>
+          <w:szCs w:val="24"/>
+          <w:lang w:eastAsia="zh-CN"/>
+        </w:rPr>
+        <w:tab/>
+      </w:r>
+      <w:r>
+        <w:rPr>
+          <w:rFonts w:hint="eastAsia"/>
+          <w:sz w:val="24"/>
+          <w:szCs w:val="24"/>
+          <w:lang w:eastAsia="zh-CN"/>
+        </w:rPr>
+        <w:t>Web</w:t>
+      </w:r>
+      <w:r>
+        <w:rPr>
+          <w:rFonts w:hint="eastAsia"/>
+          <w:sz w:val="24"/>
+          <w:szCs w:val="24"/>
+          <w:lang w:eastAsia="zh-CN"/>
+        </w:rPr>
+        <w:tab/>
+      </w:r>
+      <w:r>
+        <w:rPr>
+          <w:rFonts w:hint="eastAsia"/>
+          <w:sz w:val="24"/>
+          <w:szCs w:val="24"/>
+          <w:lang w:eastAsia="zh-CN"/>
+        </w:rPr>
+        <w:t>应用程序。最紧迫的原因是如何在一个大规模的代码库中,维护各种模块资源的分割和存放,维护它们之间的依赖关系,并且无缝的将它们整合到一起生成适合浏览器端请求加载的静态资源。</w:t>
       </w:r>
     </w:p>
     <w:p>
@@ -5528,8 +8594,290 @@
           <w:szCs w:val="24"/>
           <w:lang w:eastAsia="zh-CN"/>
         </w:rPr>
-        <w:t>前端模块加载</w:t>
-      </w:r>
+        <w:t>这些已有的模块化工具并不能很好的完成如下的目标:</w:t>
+      </w:r>
+    </w:p>
+    <w:p>
+      <w:pPr>
+        <w:pageBreakBefore w:val="0"/>
+        <w:widowControl w:val="0"/>
+        <w:numPr>
+          <w:ilvl w:val="0"/>
+          <w:numId w:val="3"/>
+        </w:numPr>
+        <w:tabs>
+          <w:tab w:val="left" w:pos="420"/>
+        </w:tabs>
+        <w:kinsoku/>
+        <w:wordWrap/>
+        <w:overflowPunct/>
+        <w:topLinePunct w:val="0"/>
+        <w:autoSpaceDE/>
+        <w:autoSpaceDN/>
+        <w:bidi w:val="0"/>
+        <w:adjustRightInd/>
+        <w:snapToGrid/>
+        <w:spacing w:line="360" w:lineRule="auto"/>
+        <w:ind w:left="1260" w:leftChars="0" w:right="0" w:rightChars="0" w:hanging="420" w:firstLineChars="0"/>
+        <w:jc w:val="both"/>
+        <w:textAlignment w:val="auto"/>
+        <w:rPr>
+          <w:rFonts w:hint="eastAsia"/>
+          <w:sz w:val="24"/>
+          <w:szCs w:val="24"/>
+          <w:lang w:eastAsia="zh-CN"/>
+        </w:rPr>
+      </w:pPr>
+      <w:r>
+        <w:rPr>
+          <w:rFonts w:hint="eastAsia"/>
+          <w:sz w:val="24"/>
+          <w:szCs w:val="24"/>
+          <w:lang w:eastAsia="zh-CN"/>
+        </w:rPr>
+        <w:t>将依赖树拆分成按需加载的块</w:t>
+      </w:r>
+    </w:p>
+    <w:p>
+      <w:pPr>
+        <w:pageBreakBefore w:val="0"/>
+        <w:widowControl w:val="0"/>
+        <w:numPr>
+          <w:ilvl w:val="0"/>
+          <w:numId w:val="3"/>
+        </w:numPr>
+        <w:tabs>
+          <w:tab w:val="left" w:pos="420"/>
+        </w:tabs>
+        <w:kinsoku/>
+        <w:wordWrap/>
+        <w:overflowPunct/>
+        <w:topLinePunct w:val="0"/>
+        <w:autoSpaceDE/>
+        <w:autoSpaceDN/>
+        <w:bidi w:val="0"/>
+        <w:adjustRightInd/>
+        <w:snapToGrid/>
+        <w:spacing w:line="360" w:lineRule="auto"/>
+        <w:ind w:left="1260" w:leftChars="0" w:right="0" w:rightChars="0" w:hanging="420" w:firstLineChars="0"/>
+        <w:jc w:val="both"/>
+        <w:textAlignment w:val="auto"/>
+        <w:rPr>
+          <w:rFonts w:hint="eastAsia"/>
+          <w:sz w:val="24"/>
+          <w:szCs w:val="24"/>
+          <w:lang w:eastAsia="zh-CN"/>
+        </w:rPr>
+      </w:pPr>
+      <w:r>
+        <w:rPr>
+          <w:rFonts w:hint="eastAsia"/>
+          <w:sz w:val="24"/>
+          <w:szCs w:val="24"/>
+          <w:lang w:eastAsia="zh-CN"/>
+        </w:rPr>
+        <w:t>初始化加载的耗时尽量少</w:t>
+      </w:r>
+    </w:p>
+    <w:p>
+      <w:pPr>
+        <w:pageBreakBefore w:val="0"/>
+        <w:widowControl w:val="0"/>
+        <w:numPr>
+          <w:ilvl w:val="0"/>
+          <w:numId w:val="3"/>
+        </w:numPr>
+        <w:tabs>
+          <w:tab w:val="left" w:pos="420"/>
+        </w:tabs>
+        <w:kinsoku/>
+        <w:wordWrap/>
+        <w:overflowPunct/>
+        <w:topLinePunct w:val="0"/>
+        <w:autoSpaceDE/>
+        <w:autoSpaceDN/>
+        <w:bidi w:val="0"/>
+        <w:adjustRightInd/>
+        <w:snapToGrid/>
+        <w:spacing w:line="360" w:lineRule="auto"/>
+        <w:ind w:left="1260" w:leftChars="0" w:right="0" w:rightChars="0" w:hanging="420" w:firstLineChars="0"/>
+        <w:jc w:val="both"/>
+        <w:textAlignment w:val="auto"/>
+        <w:rPr>
+          <w:rFonts w:hint="eastAsia"/>
+          <w:sz w:val="24"/>
+          <w:szCs w:val="24"/>
+          <w:lang w:eastAsia="zh-CN"/>
+        </w:rPr>
+      </w:pPr>
+      <w:r>
+        <w:rPr>
+          <w:rFonts w:hint="eastAsia"/>
+          <w:sz w:val="24"/>
+          <w:szCs w:val="24"/>
+          <w:lang w:eastAsia="zh-CN"/>
+        </w:rPr>
+        <w:t>各种静态资源都可以视作模块</w:t>
+      </w:r>
+    </w:p>
+    <w:p>
+      <w:pPr>
+        <w:pageBreakBefore w:val="0"/>
+        <w:widowControl w:val="0"/>
+        <w:numPr>
+          <w:ilvl w:val="0"/>
+          <w:numId w:val="3"/>
+        </w:numPr>
+        <w:tabs>
+          <w:tab w:val="left" w:pos="420"/>
+        </w:tabs>
+        <w:kinsoku/>
+        <w:wordWrap/>
+        <w:overflowPunct/>
+        <w:topLinePunct w:val="0"/>
+        <w:autoSpaceDE/>
+        <w:autoSpaceDN/>
+        <w:bidi w:val="0"/>
+        <w:adjustRightInd/>
+        <w:snapToGrid/>
+        <w:spacing w:line="360" w:lineRule="auto"/>
+        <w:ind w:left="1260" w:leftChars="0" w:right="0" w:rightChars="0" w:hanging="420" w:firstLineChars="0"/>
+        <w:jc w:val="both"/>
+        <w:textAlignment w:val="auto"/>
+        <w:rPr>
+          <w:rFonts w:hint="eastAsia"/>
+          <w:sz w:val="24"/>
+          <w:szCs w:val="24"/>
+          <w:lang w:eastAsia="zh-CN"/>
+        </w:rPr>
+      </w:pPr>
+      <w:r>
+        <w:rPr>
+          <w:rFonts w:hint="eastAsia"/>
+          <w:sz w:val="24"/>
+          <w:szCs w:val="24"/>
+          <w:lang w:eastAsia="zh-CN"/>
+        </w:rPr>
+        <w:t>将第三方库整合成模块的能力</w:t>
+      </w:r>
+    </w:p>
+    <w:p>
+      <w:pPr>
+        <w:pageBreakBefore w:val="0"/>
+        <w:widowControl w:val="0"/>
+        <w:numPr>
+          <w:ilvl w:val="0"/>
+          <w:numId w:val="3"/>
+        </w:numPr>
+        <w:tabs>
+          <w:tab w:val="left" w:pos="420"/>
+        </w:tabs>
+        <w:kinsoku/>
+        <w:wordWrap/>
+        <w:overflowPunct/>
+        <w:topLinePunct w:val="0"/>
+        <w:autoSpaceDE/>
+        <w:autoSpaceDN/>
+        <w:bidi w:val="0"/>
+        <w:adjustRightInd/>
+        <w:snapToGrid/>
+        <w:spacing w:line="360" w:lineRule="auto"/>
+        <w:ind w:left="1260" w:leftChars="0" w:right="0" w:rightChars="0" w:hanging="420" w:firstLineChars="0"/>
+        <w:jc w:val="both"/>
+        <w:textAlignment w:val="auto"/>
+        <w:rPr>
+          <w:rFonts w:hint="eastAsia"/>
+          <w:sz w:val="24"/>
+          <w:szCs w:val="24"/>
+          <w:lang w:eastAsia="zh-CN"/>
+        </w:rPr>
+      </w:pPr>
+      <w:r>
+        <w:rPr>
+          <w:rFonts w:hint="eastAsia"/>
+          <w:sz w:val="24"/>
+          <w:szCs w:val="24"/>
+          <w:lang w:eastAsia="zh-CN"/>
+        </w:rPr>
+        <w:t>可以自定义打包逻辑的能力</w:t>
+      </w:r>
+    </w:p>
+    <w:p>
+      <w:pPr>
+        <w:pageBreakBefore w:val="0"/>
+        <w:widowControl w:val="0"/>
+        <w:numPr>
+          <w:ilvl w:val="0"/>
+          <w:numId w:val="3"/>
+        </w:numPr>
+        <w:tabs>
+          <w:tab w:val="left" w:pos="420"/>
+        </w:tabs>
+        <w:kinsoku/>
+        <w:wordWrap/>
+        <w:overflowPunct/>
+        <w:topLinePunct w:val="0"/>
+        <w:autoSpaceDE/>
+        <w:autoSpaceDN/>
+        <w:bidi w:val="0"/>
+        <w:adjustRightInd/>
+        <w:snapToGrid/>
+        <w:spacing w:line="360" w:lineRule="auto"/>
+        <w:ind w:left="1260" w:leftChars="0" w:right="0" w:rightChars="0" w:hanging="420" w:firstLineChars="0"/>
+        <w:jc w:val="both"/>
+        <w:textAlignment w:val="auto"/>
+        <w:rPr>
+          <w:rFonts w:hint="eastAsia"/>
+          <w:sz w:val="24"/>
+          <w:szCs w:val="24"/>
+          <w:lang w:eastAsia="zh-CN"/>
+        </w:rPr>
+      </w:pPr>
+      <w:r>
+        <w:rPr>
+          <w:rFonts w:hint="eastAsia"/>
+          <w:sz w:val="24"/>
+          <w:szCs w:val="24"/>
+          <w:lang w:eastAsia="zh-CN"/>
+        </w:rPr>
+        <w:t>适合大项目,无论是单页还是多页的</w:t>
+      </w:r>
+      <w:r>
+        <w:rPr>
+          <w:rFonts w:hint="eastAsia"/>
+          <w:sz w:val="24"/>
+          <w:szCs w:val="24"/>
+          <w:lang w:eastAsia="zh-CN"/>
+        </w:rPr>
+        <w:tab/>
+      </w:r>
+      <w:r>
+        <w:rPr>
+          <w:rFonts w:hint="eastAsia"/>
+          <w:sz w:val="24"/>
+          <w:szCs w:val="24"/>
+          <w:lang w:eastAsia="zh-CN"/>
+        </w:rPr>
+        <w:t>Web应用</w:t>
+      </w:r>
+    </w:p>
+    <w:p>
+      <w:pPr>
+        <w:pStyle w:val="3"/>
+        <w:rPr>
+          <w:rFonts w:hint="eastAsia"/>
+          <w:lang w:eastAsia="zh-CN"/>
+        </w:rPr>
+      </w:pPr>
+      <w:bookmarkStart w:id="16" w:name="_Toc743658203"/>
+      <w:r>
+        <w:rPr>
+          <w:rFonts w:hint="eastAsia"/>
+          <w:lang w:eastAsia="zh-CN"/>
+        </w:rPr>
+        <w:t>Webpack的特点</w:t>
+      </w:r>
+      <w:bookmarkEnd w:id="16"/>
     </w:p>
     <w:p>
       <w:pPr>
@@ -5562,8 +8910,45 @@
           <w:szCs w:val="24"/>
           <w:lang w:eastAsia="zh-CN"/>
         </w:rPr>
-        <w:t>前端模块要在客户端中执行,所以他们需要增量加载到浏览器中。</w:t>
-      </w:r>
+        <w:t>Webapck</w:t>
+      </w:r>
+      <w:r>
+        <w:rPr>
+          <w:rFonts w:hint="eastAsia"/>
+          <w:sz w:val="24"/>
+          <w:szCs w:val="24"/>
+          <w:lang w:eastAsia="zh-CN"/>
+        </w:rPr>
+        <w:tab/>
+      </w:r>
+      <w:r>
+        <w:rPr>
+          <w:rFonts w:hint="eastAsia"/>
+          <w:sz w:val="24"/>
+          <w:szCs w:val="24"/>
+          <w:lang w:eastAsia="zh-CN"/>
+        </w:rPr>
+        <w:t>和其他模块化工具有什么区别呢?</w:t>
+      </w:r>
+    </w:p>
+    <w:p>
+      <w:pPr>
+        <w:pStyle w:val="4"/>
+        <w:ind w:firstLine="420" w:firstLineChars="0"/>
+        <w:rPr>
+          <w:rFonts w:hint="eastAsia"/>
+          <w:lang w:eastAsia="zh-CN"/>
+        </w:rPr>
+      </w:pPr>
+      <w:bookmarkStart w:id="17" w:name="_Toc440372192"/>
+      <w:r>
+        <w:rPr>
+          <w:rFonts w:hint="eastAsia"/>
+          <w:lang w:eastAsia="zh-CN"/>
+        </w:rPr>
+        <w:t>代码拆分</w:t>
+      </w:r>
+      <w:bookmarkEnd w:id="17"/>
     </w:p>
     <w:p>
       <w:pPr>
@@ -5596,8 +8981,45 @@
           <w:szCs w:val="24"/>
           <w:lang w:eastAsia="zh-CN"/>
         </w:rPr>
-        <w:t>模块的加载和传输,我们首先能想到两种极端的方式,一种是每个模块文件都单独请求,另</w:t>
-      </w:r>
+        <w:t>Webpack</w:t>
+      </w:r>
+      <w:r>
+        <w:rPr>
+          <w:rFonts w:hint="eastAsia"/>
+          <w:sz w:val="24"/>
+          <w:szCs w:val="24"/>
+          <w:lang w:eastAsia="zh-CN"/>
+        </w:rPr>
+        <w:tab/>
+      </w:r>
+      <w:r>
+        <w:rPr>
+          <w:rFonts w:hint="eastAsia"/>
+          <w:sz w:val="24"/>
+          <w:szCs w:val="24"/>
+          <w:lang w:eastAsia="zh-CN"/>
+        </w:rPr>
+        <w:t>有两种组织模块依赖的方式,同步和异步。异步依赖作为分割点,形成一个新的块。在优化了依赖树后,每一个异步区块都作为一个文件被打包。</w:t>
+      </w:r>
+    </w:p>
+    <w:p>
+      <w:pPr>
+        <w:pStyle w:val="4"/>
+        <w:ind w:firstLine="420" w:firstLineChars="0"/>
+        <w:rPr>
+          <w:rFonts w:hint="eastAsia"/>
+          <w:lang w:eastAsia="zh-CN"/>
+        </w:rPr>
+      </w:pPr>
+      <w:bookmarkStart w:id="18" w:name="_Toc1122366675"/>
+      <w:r>
+        <w:rPr>
+          <w:rFonts w:hint="eastAsia"/>
+          <w:lang w:eastAsia="zh-CN"/>
+        </w:rPr>
+        <w:t>Loader</w:t>
+      </w:r>
+      <w:bookmarkEnd w:id="18"/>
     </w:p>
     <w:p>
       <w:pPr>
@@ -5630,8 +9052,99 @@
           <w:szCs w:val="24"/>
           <w:lang w:eastAsia="zh-CN"/>
         </w:rPr>
-        <w:t>一种是把所有模块打包成一个文件然后只请求一次。显而易见,每个模块都发起单独的请求</w:t>
-      </w:r>
+        <w:t>Webpack</w:t>
+      </w:r>
+      <w:r>
+        <w:rPr>
+          <w:rFonts w:hint="eastAsia"/>
+          <w:sz w:val="24"/>
+          <w:szCs w:val="24"/>
+          <w:lang w:eastAsia="zh-CN"/>
+        </w:rPr>
+        <w:tab/>
+      </w:r>
+      <w:r>
+        <w:rPr>
+          <w:rFonts w:hint="eastAsia"/>
+          <w:sz w:val="24"/>
+          <w:szCs w:val="24"/>
+          <w:lang w:eastAsia="zh-CN"/>
+        </w:rPr>
+        <w:t>本身只能处理原生的JavaScript模块,但是</w:t>
+      </w:r>
+      <w:r>
+        <w:rPr>
+          <w:rFonts w:hint="eastAsia"/>
+          <w:sz w:val="24"/>
+          <w:szCs w:val="24"/>
+          <w:lang w:eastAsia="zh-CN"/>
+        </w:rPr>
+        <w:tab/>
+      </w:r>
+      <w:r>
+        <w:rPr>
+          <w:rFonts w:hint="eastAsia"/>
+          <w:sz w:val="24"/>
+          <w:szCs w:val="24"/>
+          <w:lang w:eastAsia="zh-CN"/>
+        </w:rPr>
+        <w:t>loader</w:t>
+      </w:r>
+      <w:r>
+        <w:rPr>
+          <w:rFonts w:hint="eastAsia"/>
+          <w:sz w:val="24"/>
+          <w:szCs w:val="24"/>
+          <w:lang w:eastAsia="zh-CN"/>
+        </w:rPr>
+        <w:tab/>
+      </w:r>
+      <w:r>
+        <w:rPr>
+          <w:rFonts w:hint="eastAsia"/>
+          <w:sz w:val="24"/>
+          <w:szCs w:val="24"/>
+          <w:lang w:eastAsia="zh-CN"/>
+        </w:rPr>
+        <w:t>转换器可以将各种类型的资源转换成JavaScript模块。这样,任何资源都可以成为Webpack</w:t>
+      </w:r>
+      <w:r>
+        <w:rPr>
+          <w:rFonts w:hint="eastAsia"/>
+          <w:sz w:val="24"/>
+          <w:szCs w:val="24"/>
+          <w:lang w:eastAsia="zh-CN"/>
+        </w:rPr>
+        <w:tab/>
+      </w:r>
+      <w:r>
+        <w:rPr>
+          <w:rFonts w:hint="eastAsia"/>
+          <w:sz w:val="24"/>
+          <w:szCs w:val="24"/>
+          <w:lang w:eastAsia="zh-CN"/>
+        </w:rPr>
+        <w:t>可以处理的模块。</w:t>
+      </w:r>
+    </w:p>
+    <w:p>
+      <w:pPr>
+        <w:pStyle w:val="4"/>
+        <w:ind w:firstLine="420" w:firstLineChars="0"/>
+        <w:rPr>
+          <w:rFonts w:hint="eastAsia"/>
+          <w:lang w:eastAsia="zh-CN"/>
+        </w:rPr>
+      </w:pPr>
+      <w:bookmarkStart w:id="19" w:name="_Toc239321757"/>
+      <w:r>
+        <w:rPr>
+          <w:rFonts w:hint="eastAsia"/>
+          <w:lang w:eastAsia="zh-CN"/>
+        </w:rPr>
+        <w:t>智能解析</w:t>
+      </w:r>
+      <w:bookmarkEnd w:id="19"/>
     </w:p>
     <w:p>
       <w:pPr>
@@ -5664,7 +9177,61 @@
           <w:szCs w:val="24"/>
           <w:lang w:eastAsia="zh-CN"/>
         </w:rPr>
-        <w:t>造成了请求次数过多,导致应用启动速度慢;一次请求加载所有模块导致流量浪费、初始化</w:t>
+        <w:t>Webpack</w:t>
+      </w:r>
+      <w:r>
+        <w:rPr>
+          <w:rFonts w:hint="eastAsia"/>
+          <w:sz w:val="24"/>
+          <w:szCs w:val="24"/>
+          <w:lang w:eastAsia="zh-CN"/>
+        </w:rPr>
+        <w:tab/>
+      </w:r>
+      <w:r>
+        <w:rPr>
+          <w:rFonts w:hint="eastAsia"/>
+          <w:sz w:val="24"/>
+          <w:szCs w:val="24"/>
+          <w:lang w:eastAsia="zh-CN"/>
+        </w:rPr>
+        <w:t>有一个智能解析器,几乎可以处理任何第三方库,无论它们的模块形式是CommonJS</w:t>
+      </w:r>
+      <w:r>
+        <w:rPr>
+          <w:rFonts w:hint="default"/>
+          <w:sz w:val="24"/>
+          <w:szCs w:val="24"/>
+          <w:lang w:eastAsia="zh-CN"/>
+        </w:rPr>
+        <w:t>、</w:t>
+      </w:r>
+      <w:r>
+        <w:rPr>
+          <w:rFonts w:hint="eastAsia"/>
+          <w:sz w:val="24"/>
+          <w:szCs w:val="24"/>
+          <w:lang w:eastAsia="zh-CN"/>
+        </w:rPr>
+        <w:t>AMD还是普通的JS</w:t>
+      </w:r>
+      <w:r>
+        <w:rPr>
+          <w:rFonts w:hint="eastAsia"/>
+          <w:sz w:val="24"/>
+          <w:szCs w:val="24"/>
+          <w:lang w:eastAsia="zh-CN"/>
+        </w:rPr>
+        <w:tab/>
+      </w:r>
+      <w:r>
+        <w:rPr>
+          <w:rFonts w:hint="eastAsia"/>
+          <w:sz w:val="24"/>
+          <w:szCs w:val="24"/>
+          <w:lang w:eastAsia="zh-CN"/>
+        </w:rPr>
+        <w:t>文件。甚至在加载依赖的时候,允许使用动态表达式</w:t>
       </w:r>
     </w:p>
     <w:p>
@@ -5698,8 +9265,126 @@
           <w:szCs w:val="24"/>
           <w:lang w:eastAsia="zh-CN"/>
         </w:rPr>
-        <w:t>过程慢。这两种方式都不是好的解决方案,它们过于简单粗暴。</w:t>
-      </w:r>
+        <w:tab/>
+      </w:r>
+      <w:r>
+        <w:rPr>
+          <w:rFonts w:hint="eastAsia"/>
+          <w:sz w:val="24"/>
+          <w:szCs w:val="24"/>
+          <w:lang w:eastAsia="zh-CN"/>
+        </w:rPr>
+        <w:t>require("./templates/"</w:t>
+      </w:r>
+      <w:r>
+        <w:rPr>
+          <w:rFonts w:hint="eastAsia"/>
+          <w:sz w:val="24"/>
+          <w:szCs w:val="24"/>
+          <w:lang w:eastAsia="zh-CN"/>
+        </w:rPr>
+        <w:tab/>
+      </w:r>
+      <w:r>
+        <w:rPr>
+          <w:rFonts w:hint="eastAsia"/>
+          <w:sz w:val="24"/>
+          <w:szCs w:val="24"/>
+          <w:lang w:eastAsia="zh-CN"/>
+        </w:rPr>
+        <w:t>+</w:t>
+      </w:r>
+      <w:r>
+        <w:rPr>
+          <w:rFonts w:hint="eastAsia"/>
+          <w:sz w:val="24"/>
+          <w:szCs w:val="24"/>
+          <w:lang w:eastAsia="zh-CN"/>
+        </w:rPr>
+        <w:tab/>
+      </w:r>
+      <w:r>
+        <w:rPr>
+          <w:rFonts w:hint="eastAsia"/>
+          <w:sz w:val="24"/>
+          <w:szCs w:val="24"/>
+          <w:lang w:eastAsia="zh-CN"/>
+        </w:rPr>
+        <w:t>name</w:t>
+      </w:r>
+      <w:r>
+        <w:rPr>
+          <w:rFonts w:hint="eastAsia"/>
+          <w:sz w:val="24"/>
+          <w:szCs w:val="24"/>
+          <w:lang w:eastAsia="zh-CN"/>
+        </w:rPr>
+        <w:tab/>
+      </w:r>
+      <w:r>
+        <w:rPr>
+          <w:rFonts w:hint="eastAsia"/>
+          <w:sz w:val="24"/>
+          <w:szCs w:val="24"/>
+          <w:lang w:eastAsia="zh-CN"/>
+        </w:rPr>
+        <w:t>+</w:t>
+      </w:r>
+      <w:r>
+        <w:rPr>
+          <w:rFonts w:hint="eastAsia"/>
+          <w:sz w:val="24"/>
+          <w:szCs w:val="24"/>
+          <w:lang w:eastAsia="zh-CN"/>
+        </w:rPr>
+        <w:tab/>
+      </w:r>
+      <w:r>
+        <w:rPr>
+          <w:rFonts w:hint="eastAsia"/>
+          <w:sz w:val="24"/>
+          <w:szCs w:val="24"/>
+          <w:lang w:eastAsia="zh-CN"/>
+        </w:rPr>
+        <w:t>".jade")</w:t>
+      </w:r>
+      <w:r>
+        <w:rPr>
+          <w:rFonts w:hint="eastAsia"/>
+          <w:sz w:val="24"/>
+          <w:szCs w:val="24"/>
+          <w:lang w:eastAsia="zh-CN"/>
+        </w:rPr>
+        <w:tab/>
+      </w:r>
+      <w:r>
+        <w:rPr>
+          <w:rFonts w:hint="eastAsia"/>
+          <w:sz w:val="24"/>
+          <w:szCs w:val="24"/>
+          <w:lang w:eastAsia="zh-CN"/>
+        </w:rPr>
+        <w:t xml:space="preserve"> 。</w:t>
+      </w:r>
+    </w:p>
+    <w:p>
+      <w:pPr>
+        <w:pStyle w:val="4"/>
+        <w:ind w:firstLine="420" w:firstLineChars="0"/>
+        <w:rPr>
+          <w:rFonts w:hint="eastAsia"/>
+          <w:lang w:eastAsia="zh-CN"/>
+        </w:rPr>
+      </w:pPr>
+      <w:bookmarkStart w:id="20" w:name="_Toc1479364691"/>
+      <w:r>
+        <w:rPr>
+          <w:rFonts w:hint="eastAsia"/>
+          <w:lang w:eastAsia="zh-CN"/>
+        </w:rPr>
+        <w:t>插件系统</w:t>
+      </w:r>
+      <w:bookmarkEnd w:id="20"/>
     </w:p>
     <w:p>
       <w:pPr>
@@ -5732,7 +9417,25 @@
           <w:szCs w:val="24"/>
           <w:lang w:eastAsia="zh-CN"/>
         </w:rPr>
-        <w:t>分块传输,按需进行懒加载,在实际用到某些模块的时候再增量更新,才是较为合理的模块</w:t>
+        <w:t>Webpack</w:t>
+      </w:r>
+      <w:r>
+        <w:rPr>
+          <w:rFonts w:hint="eastAsia"/>
+          <w:sz w:val="24"/>
+          <w:szCs w:val="24"/>
+          <w:lang w:eastAsia="zh-CN"/>
+        </w:rPr>
+        <w:tab/>
+      </w:r>
+      <w:r>
+        <w:rPr>
+          <w:rFonts w:hint="eastAsia"/>
+          <w:sz w:val="24"/>
+          <w:szCs w:val="24"/>
+          <w:lang w:eastAsia="zh-CN"/>
+        </w:rPr>
+        <w:t>还有一个功能丰富的插件系统。大多数内容功能都是基于这个插件系统运行的,还</w:t>
       </w:r>
     </w:p>
     <w:p>
@@ -5766,8 +9469,63 @@
           <w:szCs w:val="24"/>
           <w:lang w:eastAsia="zh-CN"/>
         </w:rPr>
-        <w:t>加载方案。</w:t>
-      </w:r>
+        <w:t>可以开发和使用开源的</w:t>
+      </w:r>
+      <w:r>
+        <w:rPr>
+          <w:rFonts w:hint="eastAsia"/>
+          <w:sz w:val="24"/>
+          <w:szCs w:val="24"/>
+          <w:lang w:eastAsia="zh-CN"/>
+        </w:rPr>
+        <w:tab/>
+      </w:r>
+      <w:r>
+        <w:rPr>
+          <w:rFonts w:hint="eastAsia"/>
+          <w:sz w:val="24"/>
+          <w:szCs w:val="24"/>
+          <w:lang w:eastAsia="zh-CN"/>
+        </w:rPr>
+        <w:t>Webpack</w:t>
+      </w:r>
+      <w:r>
+        <w:rPr>
+          <w:rFonts w:hint="eastAsia"/>
+          <w:sz w:val="24"/>
+          <w:szCs w:val="24"/>
+          <w:lang w:eastAsia="zh-CN"/>
+        </w:rPr>
+        <w:tab/>
+      </w:r>
+      <w:r>
+        <w:rPr>
+          <w:rFonts w:hint="eastAsia"/>
+          <w:sz w:val="24"/>
+          <w:szCs w:val="24"/>
+          <w:lang w:eastAsia="zh-CN"/>
+        </w:rPr>
+        <w:t>插件,来满足各式各样的需求。</w:t>
+      </w:r>
+    </w:p>
+    <w:p>
+      <w:pPr>
+        <w:pStyle w:val="4"/>
+        <w:ind w:firstLine="420" w:firstLineChars="0"/>
+        <w:rPr>
+          <w:rFonts w:hint="eastAsia"/>
+          <w:lang w:eastAsia="zh-CN"/>
+        </w:rPr>
+      </w:pPr>
+      <w:bookmarkStart w:id="21" w:name="_Toc1846389611"/>
+      <w:r>
+        <w:rPr>
+          <w:rFonts w:hint="eastAsia"/>
+          <w:lang w:eastAsia="zh-CN"/>
+        </w:rPr>
+        <w:t>快速运行</w:t>
+      </w:r>
+      <w:bookmarkEnd w:id="21"/>
     </w:p>
     <w:p>
       <w:pPr>
@@ -5800,538 +9558,238 @@
           <w:szCs w:val="24"/>
           <w:lang w:eastAsia="zh-CN"/>
         </w:rPr>
-        <w:t>要实现模块的按需加载,就需要一个对整个代码库中的模块进行静态分析、编译打包的过</w:t>
-      </w:r>
-    </w:p>
-    <w:p>
-      <w:pPr>
-        <w:pageBreakBefore w:val="0"/>
-        <w:widowControl w:val="0"/>
-        <w:kinsoku/>
-        <w:wordWrap/>
-        <w:overflowPunct/>
-        <w:topLinePunct w:val="0"/>
-        <w:autoSpaceDE/>
-        <w:autoSpaceDN/>
-        <w:bidi w:val="0"/>
-        <w:adjustRightInd/>
-        <w:snapToGrid/>
-        <w:spacing w:line="360" w:lineRule="auto"/>
-        <w:ind w:left="0" w:leftChars="0" w:right="0" w:rightChars="0" w:firstLine="420" w:firstLineChars="0"/>
-        <w:jc w:val="both"/>
-        <w:textAlignment w:val="auto"/>
-        <w:rPr>
-          <w:rFonts w:hint="eastAsia"/>
-          <w:sz w:val="24"/>
-          <w:szCs w:val="24"/>
-          <w:lang w:eastAsia="zh-CN"/>
-        </w:rPr>
-      </w:pPr>
-      <w:r>
-        <w:rPr>
-          <w:rFonts w:hint="eastAsia"/>
-          <w:sz w:val="24"/>
-          <w:szCs w:val="24"/>
-          <w:lang w:eastAsia="zh-CN"/>
-        </w:rPr>
-        <w:t>程。</w:t>
-      </w:r>
-    </w:p>
-    <w:p>
-      <w:pPr>
-        <w:pageBreakBefore w:val="0"/>
-        <w:widowControl w:val="0"/>
-        <w:kinsoku/>
-        <w:wordWrap/>
-        <w:overflowPunct/>
-        <w:topLinePunct w:val="0"/>
-        <w:autoSpaceDE/>
-        <w:autoSpaceDN/>
-        <w:bidi w:val="0"/>
-        <w:adjustRightInd/>
-        <w:snapToGrid/>
-        <w:spacing w:line="360" w:lineRule="auto"/>
-        <w:ind w:left="0" w:leftChars="0" w:right="0" w:rightChars="0" w:firstLine="420" w:firstLineChars="0"/>
-        <w:jc w:val="both"/>
-        <w:textAlignment w:val="auto"/>
-        <w:rPr>
-          <w:rFonts w:hint="eastAsia"/>
-          <w:sz w:val="24"/>
-          <w:szCs w:val="24"/>
-          <w:lang w:eastAsia="zh-CN"/>
-        </w:rPr>
-      </w:pPr>
-      <w:r>
-        <w:rPr>
-          <w:rFonts w:hint="eastAsia"/>
-          <w:sz w:val="24"/>
-          <w:szCs w:val="24"/>
-          <w:lang w:eastAsia="zh-CN"/>
-        </w:rPr>
-        <w:t>所有资源都是模块</w:t>
-      </w:r>
-    </w:p>
-    <w:p>
-      <w:pPr>
-        <w:pageBreakBefore w:val="0"/>
-        <w:widowControl w:val="0"/>
-        <w:kinsoku/>
-        <w:wordWrap/>
-        <w:overflowPunct/>
-        <w:topLinePunct w:val="0"/>
-        <w:autoSpaceDE/>
-        <w:autoSpaceDN/>
-        <w:bidi w:val="0"/>
-        <w:adjustRightInd/>
-        <w:snapToGrid/>
-        <w:spacing w:line="360" w:lineRule="auto"/>
-        <w:ind w:left="0" w:leftChars="0" w:right="0" w:rightChars="0" w:firstLine="420" w:firstLineChars="0"/>
-        <w:jc w:val="both"/>
-        <w:textAlignment w:val="auto"/>
-        <w:rPr>
-          <w:rFonts w:hint="eastAsia"/>
-          <w:sz w:val="24"/>
-          <w:szCs w:val="24"/>
-          <w:lang w:eastAsia="zh-CN"/>
-        </w:rPr>
-      </w:pPr>
-      <w:r>
-        <w:rPr>
-          <w:rFonts w:hint="eastAsia"/>
-          <w:sz w:val="24"/>
-          <w:szCs w:val="24"/>
-          <w:lang w:eastAsia="zh-CN"/>
-        </w:rPr>
-        <w:t>在上面的分析过程中,我们提到的模块仅仅是指JavaScript模块文件。然而,在前端开发过程</w:t>
-      </w:r>
-    </w:p>
-    <w:p>
-      <w:pPr>
-        <w:pageBreakBefore w:val="0"/>
-        <w:widowControl w:val="0"/>
-        <w:kinsoku/>
-        <w:wordWrap/>
-        <w:overflowPunct/>
-        <w:topLinePunct w:val="0"/>
-        <w:autoSpaceDE/>
-        <w:autoSpaceDN/>
-        <w:bidi w:val="0"/>
-        <w:adjustRightInd/>
-        <w:snapToGrid/>
-        <w:spacing w:line="360" w:lineRule="auto"/>
-        <w:ind w:left="0" w:leftChars="0" w:right="0" w:rightChars="0" w:firstLine="420" w:firstLineChars="0"/>
-        <w:jc w:val="both"/>
-        <w:textAlignment w:val="auto"/>
-        <w:rPr>
-          <w:rFonts w:hint="eastAsia"/>
-          <w:sz w:val="24"/>
-          <w:szCs w:val="24"/>
-          <w:lang w:eastAsia="zh-CN"/>
-        </w:rPr>
-      </w:pPr>
-      <w:r>
-        <w:rPr>
-          <w:rFonts w:hint="eastAsia"/>
-          <w:sz w:val="24"/>
-          <w:szCs w:val="24"/>
-          <w:lang w:eastAsia="zh-CN"/>
-        </w:rPr>
-        <w:t>中还涉及到样式、图片、字体、HTML</w:t>
-      </w:r>
-      <w:r>
-        <w:rPr>
-          <w:rFonts w:hint="eastAsia"/>
-          <w:sz w:val="24"/>
-          <w:szCs w:val="24"/>
-          <w:lang w:eastAsia="zh-CN"/>
-        </w:rPr>
-        <w:tab/>
-      </w:r>
-      <w:r>
-        <w:rPr>
-          <w:rFonts w:hint="eastAsia"/>
-          <w:sz w:val="24"/>
-          <w:szCs w:val="24"/>
-          <w:lang w:eastAsia="zh-CN"/>
-        </w:rPr>
-        <w:t>模板等等众多的资源。这些资源还会以各种方言的形</w:t>
-      </w:r>
-    </w:p>
-    <w:p>
-      <w:pPr>
-        <w:pageBreakBefore w:val="0"/>
-        <w:widowControl w:val="0"/>
-        <w:kinsoku/>
-        <w:wordWrap/>
-        <w:overflowPunct/>
-        <w:topLinePunct w:val="0"/>
-        <w:autoSpaceDE/>
-        <w:autoSpaceDN/>
-        <w:bidi w:val="0"/>
-        <w:adjustRightInd/>
-        <w:snapToGrid/>
-        <w:spacing w:line="360" w:lineRule="auto"/>
-        <w:ind w:left="0" w:leftChars="0" w:right="0" w:rightChars="0" w:firstLine="420" w:firstLineChars="0"/>
-        <w:jc w:val="both"/>
-        <w:textAlignment w:val="auto"/>
-        <w:rPr>
-          <w:rFonts w:hint="eastAsia"/>
-          <w:sz w:val="24"/>
-          <w:szCs w:val="24"/>
-          <w:lang w:eastAsia="zh-CN"/>
-        </w:rPr>
-      </w:pPr>
-      <w:r>
-        <w:rPr>
-          <w:rFonts w:hint="eastAsia"/>
-          <w:sz w:val="24"/>
-          <w:szCs w:val="24"/>
-          <w:lang w:eastAsia="zh-CN"/>
-        </w:rPr>
-        <w:t>式存在,比如</w:t>
-      </w:r>
-      <w:r>
-        <w:rPr>
-          <w:rFonts w:hint="eastAsia"/>
-          <w:sz w:val="24"/>
-          <w:szCs w:val="24"/>
-          <w:lang w:eastAsia="zh-CN"/>
-        </w:rPr>
-        <w:tab/>
-      </w:r>
-      <w:r>
-        <w:rPr>
-          <w:rFonts w:hint="eastAsia"/>
-          <w:sz w:val="24"/>
-          <w:szCs w:val="24"/>
-          <w:lang w:eastAsia="zh-CN"/>
-        </w:rPr>
-        <w:t>coffeescript、</w:t>
-      </w:r>
-      <w:r>
-        <w:rPr>
-          <w:rFonts w:hint="eastAsia"/>
-          <w:sz w:val="24"/>
-          <w:szCs w:val="24"/>
-          <w:lang w:eastAsia="zh-CN"/>
-        </w:rPr>
-        <w:tab/>
-      </w:r>
-      <w:r>
-        <w:rPr>
-          <w:rFonts w:hint="eastAsia"/>
-          <w:sz w:val="24"/>
-          <w:szCs w:val="24"/>
-          <w:lang w:eastAsia="zh-CN"/>
-        </w:rPr>
-        <w:t>less、</w:t>
-      </w:r>
-      <w:r>
-        <w:rPr>
-          <w:rFonts w:hint="eastAsia"/>
-          <w:sz w:val="24"/>
-          <w:szCs w:val="24"/>
-          <w:lang w:eastAsia="zh-CN"/>
-        </w:rPr>
-        <w:tab/>
-      </w:r>
-      <w:r>
-        <w:rPr>
-          <w:rFonts w:hint="eastAsia"/>
-          <w:sz w:val="24"/>
-          <w:szCs w:val="24"/>
-          <w:lang w:eastAsia="zh-CN"/>
-        </w:rPr>
-        <w:t>sass、众多的模板库、多语言系统(i18n)等等。</w:t>
-      </w:r>
-    </w:p>
-    <w:p>
-      <w:pPr>
-        <w:pageBreakBefore w:val="0"/>
-        <w:widowControl w:val="0"/>
-        <w:kinsoku/>
-        <w:wordWrap/>
-        <w:overflowPunct/>
-        <w:topLinePunct w:val="0"/>
-        <w:autoSpaceDE/>
-        <w:autoSpaceDN/>
-        <w:bidi w:val="0"/>
-        <w:adjustRightInd/>
-        <w:snapToGrid/>
-        <w:spacing w:line="360" w:lineRule="auto"/>
-        <w:ind w:left="0" w:leftChars="0" w:right="0" w:rightChars="0" w:firstLine="420" w:firstLineChars="0"/>
-        <w:jc w:val="both"/>
-        <w:textAlignment w:val="auto"/>
-        <w:rPr>
-          <w:rFonts w:hint="eastAsia"/>
-          <w:sz w:val="24"/>
-          <w:szCs w:val="24"/>
-          <w:lang w:eastAsia="zh-CN"/>
-        </w:rPr>
-      </w:pPr>
-      <w:r>
-        <w:rPr>
-          <w:rFonts w:hint="eastAsia"/>
-          <w:sz w:val="24"/>
-          <w:szCs w:val="24"/>
-          <w:lang w:eastAsia="zh-CN"/>
-        </w:rPr>
-        <w:t xml:space="preserve">如果他们都可以视作模块,并且都可以通过 </w:t>
-      </w:r>
-      <w:r>
-        <w:rPr>
-          <w:rFonts w:hint="eastAsia"/>
-          <w:sz w:val="24"/>
-          <w:szCs w:val="24"/>
-          <w:lang w:eastAsia="zh-CN"/>
-        </w:rPr>
-        <w:tab/>
-      </w:r>
-      <w:r>
-        <w:rPr>
-          <w:rFonts w:hint="eastAsia"/>
-          <w:sz w:val="24"/>
-          <w:szCs w:val="24"/>
-          <w:lang w:eastAsia="zh-CN"/>
-        </w:rPr>
-        <w:t>require</w:t>
-      </w:r>
-      <w:r>
-        <w:rPr>
-          <w:rFonts w:hint="eastAsia"/>
-          <w:sz w:val="24"/>
-          <w:szCs w:val="24"/>
-          <w:lang w:eastAsia="zh-CN"/>
-        </w:rPr>
-        <w:tab/>
-      </w:r>
-      <w:r>
-        <w:rPr>
-          <w:rFonts w:hint="eastAsia"/>
-          <w:sz w:val="24"/>
-          <w:szCs w:val="24"/>
-          <w:lang w:eastAsia="zh-CN"/>
-        </w:rPr>
-        <w:t xml:space="preserve"> 的方式来加载,将带来优雅的开发体</w:t>
-      </w:r>
-    </w:p>
-    <w:p>
-      <w:pPr>
-        <w:pageBreakBefore w:val="0"/>
-        <w:widowControl w:val="0"/>
-        <w:kinsoku/>
-        <w:wordWrap/>
-        <w:overflowPunct/>
-        <w:topLinePunct w:val="0"/>
-        <w:autoSpaceDE/>
-        <w:autoSpaceDN/>
-        <w:bidi w:val="0"/>
-        <w:adjustRightInd/>
-        <w:snapToGrid/>
-        <w:spacing w:line="360" w:lineRule="auto"/>
-        <w:ind w:left="0" w:leftChars="0" w:right="0" w:rightChars="0" w:firstLine="420" w:firstLineChars="0"/>
-        <w:jc w:val="both"/>
-        <w:textAlignment w:val="auto"/>
-        <w:rPr>
-          <w:rFonts w:hint="eastAsia"/>
-          <w:sz w:val="24"/>
-          <w:szCs w:val="24"/>
-          <w:lang w:eastAsia="zh-CN"/>
-        </w:rPr>
-      </w:pPr>
-      <w:r>
-        <w:rPr>
-          <w:rFonts w:hint="eastAsia"/>
-          <w:sz w:val="24"/>
-          <w:szCs w:val="24"/>
-          <w:lang w:eastAsia="zh-CN"/>
-        </w:rPr>
-        <w:t>验,比如:</w:t>
-      </w:r>
-    </w:p>
-    <w:p>
-      <w:pPr>
-        <w:pageBreakBefore w:val="0"/>
-        <w:widowControl w:val="0"/>
-        <w:kinsoku/>
-        <w:wordWrap/>
-        <w:overflowPunct/>
-        <w:topLinePunct w:val="0"/>
-        <w:autoSpaceDE/>
-        <w:autoSpaceDN/>
-        <w:bidi w:val="0"/>
-        <w:adjustRightInd/>
-        <w:snapToGrid/>
-        <w:spacing w:line="360" w:lineRule="auto"/>
-        <w:ind w:left="0" w:leftChars="0" w:right="0" w:rightChars="0" w:firstLine="420" w:firstLineChars="0"/>
-        <w:jc w:val="both"/>
-        <w:textAlignment w:val="auto"/>
-        <w:rPr>
-          <w:rFonts w:hint="eastAsia"/>
-          <w:sz w:val="24"/>
-          <w:szCs w:val="24"/>
-          <w:lang w:eastAsia="zh-CN"/>
-        </w:rPr>
-      </w:pPr>
-      <w:r>
-        <w:rPr>
-          <w:rFonts w:hint="eastAsia"/>
-          <w:sz w:val="24"/>
-          <w:szCs w:val="24"/>
-          <w:lang w:eastAsia="zh-CN"/>
-        </w:rPr>
-        <w:t>require("./style.css");</w:t>
-      </w:r>
-    </w:p>
-    <w:p>
-      <w:pPr>
-        <w:pageBreakBefore w:val="0"/>
-        <w:widowControl w:val="0"/>
-        <w:kinsoku/>
-        <w:wordWrap/>
-        <w:overflowPunct/>
-        <w:topLinePunct w:val="0"/>
-        <w:autoSpaceDE/>
-        <w:autoSpaceDN/>
-        <w:bidi w:val="0"/>
-        <w:adjustRightInd/>
-        <w:snapToGrid/>
-        <w:spacing w:line="360" w:lineRule="auto"/>
-        <w:ind w:left="0" w:leftChars="0" w:right="0" w:rightChars="0" w:firstLine="420" w:firstLineChars="0"/>
-        <w:jc w:val="both"/>
-        <w:textAlignment w:val="auto"/>
-        <w:rPr>
-          <w:rFonts w:hint="eastAsia"/>
-          <w:sz w:val="24"/>
-          <w:szCs w:val="24"/>
-          <w:lang w:eastAsia="zh-CN"/>
-        </w:rPr>
-      </w:pPr>
-      <w:r>
-        <w:rPr>
-          <w:rFonts w:hint="eastAsia"/>
-          <w:sz w:val="24"/>
-          <w:szCs w:val="24"/>
-          <w:lang w:eastAsia="zh-CN"/>
-        </w:rPr>
-        <w:t>require("./style.less");</w:t>
-      </w:r>
-    </w:p>
-    <w:p>
-      <w:pPr>
-        <w:pageBreakBefore w:val="0"/>
-        <w:widowControl w:val="0"/>
-        <w:kinsoku/>
-        <w:wordWrap/>
-        <w:overflowPunct/>
-        <w:topLinePunct w:val="0"/>
-        <w:autoSpaceDE/>
-        <w:autoSpaceDN/>
-        <w:bidi w:val="0"/>
-        <w:adjustRightInd/>
-        <w:snapToGrid/>
-        <w:spacing w:line="360" w:lineRule="auto"/>
-        <w:ind w:left="0" w:leftChars="0" w:right="0" w:rightChars="0" w:firstLine="420" w:firstLineChars="0"/>
-        <w:jc w:val="both"/>
-        <w:textAlignment w:val="auto"/>
-        <w:rPr>
-          <w:rFonts w:hint="eastAsia"/>
-          <w:sz w:val="24"/>
-          <w:szCs w:val="24"/>
-          <w:lang w:eastAsia="zh-CN"/>
-        </w:rPr>
-      </w:pPr>
-      <w:r>
-        <w:rPr>
-          <w:rFonts w:hint="eastAsia"/>
-          <w:sz w:val="24"/>
-          <w:szCs w:val="24"/>
-          <w:lang w:eastAsia="zh-CN"/>
-        </w:rPr>
-        <w:t>require("./template.jade");</w:t>
-      </w:r>
-    </w:p>
-    <w:p>
-      <w:pPr>
-        <w:pageBreakBefore w:val="0"/>
-        <w:widowControl w:val="0"/>
-        <w:kinsoku/>
-        <w:wordWrap/>
-        <w:overflowPunct/>
-        <w:topLinePunct w:val="0"/>
-        <w:autoSpaceDE/>
-        <w:autoSpaceDN/>
-        <w:bidi w:val="0"/>
-        <w:adjustRightInd/>
-        <w:snapToGrid/>
-        <w:spacing w:line="360" w:lineRule="auto"/>
-        <w:ind w:left="0" w:leftChars="0" w:right="0" w:rightChars="0" w:firstLine="420" w:firstLineChars="0"/>
-        <w:jc w:val="both"/>
-        <w:textAlignment w:val="auto"/>
-        <w:rPr>
-          <w:rFonts w:hint="eastAsia"/>
-          <w:sz w:val="24"/>
-          <w:szCs w:val="24"/>
-          <w:lang w:eastAsia="zh-CN"/>
-        </w:rPr>
-      </w:pPr>
-      <w:r>
-        <w:rPr>
-          <w:rFonts w:hint="eastAsia"/>
-          <w:sz w:val="24"/>
-          <w:szCs w:val="24"/>
-          <w:lang w:eastAsia="zh-CN"/>
-        </w:rPr>
-        <w:t>require("./image.png");</w:t>
-      </w:r>
-    </w:p>
-    <w:p>
-      <w:pPr>
-        <w:pageBreakBefore w:val="0"/>
-        <w:widowControl w:val="0"/>
-        <w:kinsoku/>
-        <w:wordWrap/>
-        <w:overflowPunct/>
-        <w:topLinePunct w:val="0"/>
-        <w:autoSpaceDE/>
-        <w:autoSpaceDN/>
-        <w:bidi w:val="0"/>
-        <w:adjustRightInd/>
-        <w:snapToGrid/>
-        <w:spacing w:line="360" w:lineRule="auto"/>
-        <w:ind w:left="0" w:leftChars="0" w:right="0" w:rightChars="0" w:firstLine="420" w:firstLineChars="0"/>
-        <w:jc w:val="both"/>
-        <w:textAlignment w:val="auto"/>
-        <w:rPr>
-          <w:rFonts w:hint="eastAsia"/>
-          <w:sz w:val="24"/>
-          <w:szCs w:val="24"/>
-          <w:lang w:eastAsia="zh-CN"/>
-        </w:rPr>
-      </w:pPr>
-      <w:r>
-        <w:rPr>
-          <w:rFonts w:hint="eastAsia"/>
-          <w:sz w:val="24"/>
-          <w:szCs w:val="24"/>
-          <w:lang w:eastAsia="zh-CN"/>
-        </w:rPr>
-        <w:t>那么如何做到让</w:t>
-      </w:r>
-      <w:r>
-        <w:rPr>
-          <w:rFonts w:hint="eastAsia"/>
-          <w:sz w:val="24"/>
-          <w:szCs w:val="24"/>
-          <w:lang w:eastAsia="zh-CN"/>
-        </w:rPr>
-        <w:tab/>
-      </w:r>
-      <w:r>
-        <w:rPr>
-          <w:rFonts w:hint="eastAsia"/>
-          <w:sz w:val="24"/>
-          <w:szCs w:val="24"/>
+        <w:t>Webpack</w:t>
+      </w:r>
+      <w:r>
+        <w:rPr>
+          <w:rFonts w:hint="eastAsia"/>
+          <w:sz w:val="24"/>
+          <w:szCs w:val="24"/>
+          <w:lang w:eastAsia="zh-CN"/>
+        </w:rPr>
+        <w:tab/>
+      </w:r>
+      <w:r>
+        <w:rPr>
+          <w:rFonts w:hint="eastAsia"/>
+          <w:sz w:val="24"/>
+          <w:szCs w:val="24"/>
+          <w:lang w:eastAsia="zh-CN"/>
+        </w:rPr>
+        <w:t>使用异步</w:t>
+      </w:r>
+      <w:r>
+        <w:rPr>
+          <w:rFonts w:hint="eastAsia"/>
+          <w:sz w:val="24"/>
+          <w:szCs w:val="24"/>
+          <w:lang w:eastAsia="zh-CN"/>
+        </w:rPr>
+        <w:tab/>
+      </w:r>
+      <w:r>
+        <w:rPr>
+          <w:rFonts w:hint="eastAsia"/>
+          <w:sz w:val="24"/>
+          <w:szCs w:val="24"/>
+          <w:lang w:eastAsia="zh-CN"/>
+        </w:rPr>
+        <w:t>I/O</w:t>
+      </w:r>
+      <w:r>
+        <w:rPr>
+          <w:rFonts w:hint="eastAsia"/>
+          <w:sz w:val="24"/>
+          <w:szCs w:val="24"/>
+          <w:lang w:eastAsia="zh-CN"/>
+        </w:rPr>
+        <w:tab/>
+      </w:r>
+      <w:r>
+        <w:rPr>
+          <w:rFonts w:hint="eastAsia"/>
+          <w:sz w:val="24"/>
+          <w:szCs w:val="24"/>
+          <w:lang w:eastAsia="zh-CN"/>
+        </w:rPr>
+        <w:t>和多级缓存提高运行效率,这使得</w:t>
+      </w:r>
+      <w:r>
+        <w:rPr>
+          <w:rFonts w:hint="eastAsia"/>
+          <w:sz w:val="24"/>
+          <w:szCs w:val="24"/>
+          <w:lang w:eastAsia="zh-CN"/>
+        </w:rPr>
+        <w:tab/>
+      </w:r>
+      <w:r>
+        <w:rPr>
+          <w:rFonts w:hint="eastAsia"/>
+          <w:sz w:val="24"/>
+          <w:szCs w:val="24"/>
+          <w:lang w:eastAsia="zh-CN"/>
+        </w:rPr>
+        <w:t>Webpack</w:t>
+      </w:r>
+      <w:r>
+        <w:rPr>
+          <w:rFonts w:hint="eastAsia"/>
+          <w:sz w:val="24"/>
+          <w:szCs w:val="24"/>
+          <w:lang w:eastAsia="zh-CN"/>
+        </w:rPr>
+        <w:tab/>
+      </w:r>
+      <w:r>
+        <w:rPr>
+          <w:rFonts w:hint="eastAsia"/>
+          <w:sz w:val="24"/>
+          <w:szCs w:val="24"/>
+          <w:lang w:eastAsia="zh-CN"/>
+        </w:rPr>
+        <w:t>能够以令人难以置信的速度快速增量编译。</w:t>
+      </w:r>
+    </w:p>
+    <w:p>
+      <w:pPr>
+        <w:pStyle w:val="3"/>
+        <w:rPr>
+          <w:rFonts w:hint="default"/>
+          <w:lang w:eastAsia="zh-CN"/>
+        </w:rPr>
+      </w:pPr>
+      <w:r>
+        <w:rPr>
+          <w:rFonts w:hint="default"/>
+          <w:lang w:eastAsia="zh-CN"/>
+        </w:rPr>
+        <w:t>安装</w:t>
+      </w:r>
+    </w:p>
+    <w:p>
+      <w:pPr>
+        <w:ind w:firstLine="420" w:firstLineChars="0"/>
+        <w:rPr>
+          <w:rFonts w:hint="eastAsia"/>
+          <w:lang w:eastAsia="zh-CN"/>
+        </w:rPr>
+      </w:pPr>
+      <w:r>
+        <w:rPr>
+          <w:rFonts w:hint="eastAsia"/>
+          <w:lang w:eastAsia="zh-CN"/>
+        </w:rPr>
+        <w:t>首先要安装</w:t>
+      </w:r>
+      <w:r>
+        <w:rPr>
+          <w:rFonts w:hint="eastAsia"/>
+          <w:lang w:eastAsia="zh-CN"/>
+        </w:rPr>
+        <w:tab/>
+      </w:r>
+      <w:r>
+        <w:rPr>
+          <w:rFonts w:hint="eastAsia"/>
+          <w:lang w:eastAsia="zh-CN"/>
+        </w:rPr>
+        <w:t>Node.js,Node.js</w:t>
+      </w:r>
+      <w:r>
+        <w:rPr>
+          <w:rFonts w:hint="eastAsia"/>
+          <w:lang w:eastAsia="zh-CN"/>
+        </w:rPr>
+        <w:tab/>
+      </w:r>
+      <w:r>
+        <w:rPr>
+          <w:rFonts w:hint="eastAsia"/>
+          <w:lang w:eastAsia="zh-CN"/>
+        </w:rPr>
+        <w:t>自带了软件包管理器npm,Webpack需要Node.js</w:t>
+      </w:r>
+      <w:r>
+        <w:rPr>
+          <w:rFonts w:hint="default"/>
+          <w:lang w:eastAsia="zh-CN"/>
+        </w:rPr>
+        <w:t>　</w:t>
+      </w:r>
+      <w:r>
+        <w:rPr>
+          <w:rFonts w:hint="eastAsia"/>
+          <w:lang w:eastAsia="zh-CN"/>
+        </w:rPr>
+        <w:t>v0.6</w:t>
+      </w:r>
+      <w:r>
+        <w:rPr>
+          <w:rFonts w:hint="eastAsia"/>
+          <w:lang w:eastAsia="zh-CN"/>
+        </w:rPr>
+        <w:tab/>
+      </w:r>
+      <w:r>
+        <w:rPr>
+          <w:rFonts w:hint="eastAsia"/>
+          <w:lang w:eastAsia="zh-CN"/>
+        </w:rPr>
+        <w:t>以上支持,建议使用最新版Node.js。</w:t>
+      </w:r>
+    </w:p>
+    <w:p>
+      <w:pPr>
+        <w:ind w:firstLine="420" w:firstLineChars="0"/>
+        <w:rPr>
+          <w:rFonts w:hint="eastAsia"/>
+          <w:lang w:eastAsia="zh-CN"/>
+        </w:rPr>
+      </w:pPr>
+      <w:r>
+        <w:rPr>
+          <w:rFonts w:hint="eastAsia"/>
+          <w:lang w:eastAsia="zh-CN"/>
+        </w:rPr>
+        <w:t>用</w:t>
+      </w:r>
+      <w:r>
+        <w:rPr>
+          <w:rFonts w:hint="eastAsia"/>
+          <w:lang w:eastAsia="zh-CN"/>
+        </w:rPr>
+        <w:tab/>
+      </w:r>
+      <w:r>
+        <w:rPr>
+          <w:rFonts w:hint="eastAsia"/>
+          <w:lang w:eastAsia="zh-CN"/>
+        </w:rPr>
+        <w:t>npm安装Webpack:</w:t>
+      </w:r>
+    </w:p>
+    <w:p>
+      <w:pPr>
+        <w:ind w:left="420" w:leftChars="0" w:firstLine="420" w:firstLineChars="0"/>
+        <w:rPr>
+          <w:rFonts w:hint="eastAsia"/>
+          <w:shd w:val="clear" w:color="FFFFFF" w:fill="D9D9D9"/>
+          <w:lang w:eastAsia="zh-CN"/>
+        </w:rPr>
+      </w:pPr>
+      <w:r>
+        <w:rPr>
+          <w:rFonts w:hint="eastAsia"/>
+          <w:shd w:val="clear" w:color="FFFFFF" w:fill="D9D9D9"/>
+          <w:lang w:eastAsia="zh-CN"/>
+        </w:rPr>
+        <w:t>$</w:t>
+      </w:r>
+      <w:r>
+        <w:rPr>
+          <w:rFonts w:hint="default"/>
+          <w:shd w:val="clear" w:color="FFFFFF" w:fill="D9D9D9"/>
           <w:lang w:eastAsia="zh-CN"/>
         </w:rPr>
         <w:t xml:space="preserve"> </w:t>
@@ -6339,35 +9797,15 @@
       <w:r>
         <w:rPr>
           <w:rFonts w:hint="eastAsia"/>
-          <w:sz w:val="24"/>
-          <w:szCs w:val="24"/>
-          <w:lang w:eastAsia="zh-CN"/>
-        </w:rPr>
-        <w:tab/>
-      </w:r>
-      <w:r>
-        <w:rPr>
-          <w:rFonts w:hint="eastAsia"/>
-          <w:sz w:val="24"/>
-          <w:szCs w:val="24"/>
-          <w:lang w:eastAsia="zh-CN"/>
-        </w:rPr>
-        <w:t>require</w:t>
-      </w:r>
-      <w:r>
-        <w:rPr>
-          <w:rFonts w:hint="eastAsia"/>
-          <w:sz w:val="24"/>
-          <w:szCs w:val="24"/>
-          <w:lang w:eastAsia="zh-CN"/>
-        </w:rPr>
-        <w:tab/>
-      </w:r>
-      <w:r>
-        <w:rPr>
-          <w:rFonts w:hint="eastAsia"/>
-          <w:sz w:val="24"/>
-          <w:szCs w:val="24"/>
+          <w:shd w:val="clear" w:color="FFFFFF" w:fill="D9D9D9"/>
+          <w:lang w:eastAsia="zh-CN"/>
+        </w:rPr>
+        <w:t>npm</w:t>
+      </w:r>
+      <w:r>
+        <w:rPr>
+          <w:rFonts w:hint="default"/>
+          <w:shd w:val="clear" w:color="FFFFFF" w:fill="D9D9D9"/>
           <w:lang w:eastAsia="zh-CN"/>
         </w:rPr>
         <w:t xml:space="preserve"> </w:t>
@@ -6375,279 +9813,15 @@
       <w:r>
         <w:rPr>
           <w:rFonts w:hint="eastAsia"/>
-          <w:sz w:val="24"/>
-          <w:szCs w:val="24"/>
-          <w:lang w:eastAsia="zh-CN"/>
-        </w:rPr>
-        <w:tab/>
-      </w:r>
-      <w:r>
-        <w:rPr>
-          <w:rFonts w:hint="eastAsia"/>
-          <w:sz w:val="24"/>
-          <w:szCs w:val="24"/>
-          <w:lang w:eastAsia="zh-CN"/>
-        </w:rPr>
-        <w:t>能加载各种资源呢?</w:t>
-      </w:r>
-    </w:p>
-    <w:p>
-      <w:pPr>
-        <w:pageBreakBefore w:val="0"/>
-        <w:widowControl w:val="0"/>
-        <w:kinsoku/>
-        <w:wordWrap/>
-        <w:overflowPunct/>
-        <w:topLinePunct w:val="0"/>
-        <w:autoSpaceDE/>
-        <w:autoSpaceDN/>
-        <w:bidi w:val="0"/>
-        <w:adjustRightInd/>
-        <w:snapToGrid/>
-        <w:spacing w:line="360" w:lineRule="auto"/>
-        <w:ind w:left="0" w:leftChars="0" w:right="0" w:rightChars="0" w:firstLine="420" w:firstLineChars="0"/>
-        <w:jc w:val="both"/>
-        <w:textAlignment w:val="auto"/>
-        <w:rPr>
-          <w:rFonts w:hint="eastAsia"/>
-          <w:sz w:val="24"/>
-          <w:szCs w:val="24"/>
-          <w:lang w:eastAsia="zh-CN"/>
-        </w:rPr>
-      </w:pPr>
-      <w:r>
-        <w:rPr>
-          <w:rFonts w:hint="eastAsia"/>
-          <w:sz w:val="24"/>
-          <w:szCs w:val="24"/>
-          <w:lang w:eastAsia="zh-CN"/>
-        </w:rPr>
-        <w:t>静态分析</w:t>
-      </w:r>
-    </w:p>
-    <w:p>
-      <w:pPr>
-        <w:pageBreakBefore w:val="0"/>
-        <w:widowControl w:val="0"/>
-        <w:kinsoku/>
-        <w:wordWrap/>
-        <w:overflowPunct/>
-        <w:topLinePunct w:val="0"/>
-        <w:autoSpaceDE/>
-        <w:autoSpaceDN/>
-        <w:bidi w:val="0"/>
-        <w:adjustRightInd/>
-        <w:snapToGrid/>
-        <w:spacing w:line="360" w:lineRule="auto"/>
-        <w:ind w:left="0" w:leftChars="0" w:right="0" w:rightChars="0" w:firstLine="420" w:firstLineChars="0"/>
-        <w:jc w:val="both"/>
-        <w:textAlignment w:val="auto"/>
-        <w:rPr>
-          <w:rFonts w:hint="eastAsia"/>
-          <w:sz w:val="24"/>
-          <w:szCs w:val="24"/>
-          <w:lang w:eastAsia="zh-CN"/>
-        </w:rPr>
-      </w:pPr>
-      <w:r>
-        <w:rPr>
-          <w:rFonts w:hint="eastAsia"/>
-          <w:sz w:val="24"/>
-          <w:szCs w:val="24"/>
-          <w:lang w:eastAsia="zh-CN"/>
-        </w:rPr>
-        <w:t>在编译的时候,要对整个代码进行静态分析,分析出各个模块的类型和它们依赖关系,然后</w:t>
-      </w:r>
-    </w:p>
-    <w:p>
-      <w:pPr>
-        <w:pageBreakBefore w:val="0"/>
-        <w:widowControl w:val="0"/>
-        <w:kinsoku/>
-        <w:wordWrap/>
-        <w:overflowPunct/>
-        <w:topLinePunct w:val="0"/>
-        <w:autoSpaceDE/>
-        <w:autoSpaceDN/>
-        <w:bidi w:val="0"/>
-        <w:adjustRightInd/>
-        <w:snapToGrid/>
-        <w:spacing w:line="360" w:lineRule="auto"/>
-        <w:ind w:left="0" w:leftChars="0" w:right="0" w:rightChars="0" w:firstLine="420" w:firstLineChars="0"/>
-        <w:jc w:val="both"/>
-        <w:textAlignment w:val="auto"/>
-        <w:rPr>
-          <w:rFonts w:hint="eastAsia"/>
-          <w:sz w:val="24"/>
-          <w:szCs w:val="24"/>
-          <w:lang w:eastAsia="zh-CN"/>
-        </w:rPr>
-      </w:pPr>
-      <w:r>
-        <w:rPr>
-          <w:rFonts w:hint="eastAsia"/>
-          <w:sz w:val="24"/>
-          <w:szCs w:val="24"/>
-          <w:lang w:eastAsia="zh-CN"/>
-        </w:rPr>
-        <w:t>将不同类型的模块提交给适配的加载器来处理。比如一个用</w:t>
-      </w:r>
-      <w:r>
-        <w:rPr>
-          <w:rFonts w:hint="eastAsia"/>
-          <w:sz w:val="24"/>
-          <w:szCs w:val="24"/>
-          <w:lang w:eastAsia="zh-CN"/>
-        </w:rPr>
-        <w:tab/>
-      </w:r>
-      <w:r>
-        <w:rPr>
-          <w:rFonts w:hint="eastAsia"/>
-          <w:sz w:val="24"/>
-          <w:szCs w:val="24"/>
-          <w:lang w:eastAsia="zh-CN"/>
-        </w:rPr>
-        <w:t>LESS</w:t>
-      </w:r>
-      <w:r>
-        <w:rPr>
-          <w:rFonts w:hint="eastAsia"/>
-          <w:sz w:val="24"/>
-          <w:szCs w:val="24"/>
-          <w:lang w:eastAsia="zh-CN"/>
-        </w:rPr>
-        <w:tab/>
-      </w:r>
-      <w:r>
-        <w:rPr>
-          <w:rFonts w:hint="eastAsia"/>
-          <w:sz w:val="24"/>
-          <w:szCs w:val="24"/>
-          <w:lang w:eastAsia="zh-CN"/>
-        </w:rPr>
-        <w:t>写的样式模块,可以先用</w:t>
-      </w:r>
-    </w:p>
-    <w:p>
-      <w:pPr>
-        <w:pageBreakBefore w:val="0"/>
-        <w:widowControl w:val="0"/>
-        <w:kinsoku/>
-        <w:wordWrap/>
-        <w:overflowPunct/>
-        <w:topLinePunct w:val="0"/>
-        <w:autoSpaceDE/>
-        <w:autoSpaceDN/>
-        <w:bidi w:val="0"/>
-        <w:adjustRightInd/>
-        <w:snapToGrid/>
-        <w:spacing w:line="360" w:lineRule="auto"/>
-        <w:ind w:left="0" w:leftChars="0" w:right="0" w:rightChars="0" w:firstLine="420" w:firstLineChars="0"/>
-        <w:jc w:val="both"/>
-        <w:textAlignment w:val="auto"/>
-        <w:rPr>
-          <w:rFonts w:hint="eastAsia"/>
-          <w:sz w:val="24"/>
-          <w:szCs w:val="24"/>
-          <w:lang w:eastAsia="zh-CN"/>
-        </w:rPr>
-      </w:pPr>
-      <w:r>
-        <w:rPr>
-          <w:rFonts w:hint="eastAsia"/>
-          <w:sz w:val="24"/>
-          <w:szCs w:val="24"/>
-          <w:lang w:eastAsia="zh-CN"/>
-        </w:rPr>
-        <w:t>LESS</w:t>
-      </w:r>
-      <w:r>
-        <w:rPr>
-          <w:rFonts w:hint="eastAsia"/>
-          <w:sz w:val="24"/>
-          <w:szCs w:val="24"/>
-          <w:lang w:eastAsia="zh-CN"/>
-        </w:rPr>
-        <w:tab/>
-      </w:r>
-      <w:r>
-        <w:rPr>
-          <w:rFonts w:hint="eastAsia"/>
-          <w:sz w:val="24"/>
-          <w:szCs w:val="24"/>
-          <w:lang w:eastAsia="zh-CN"/>
-        </w:rPr>
-        <w:t>加载器将它转成一个CSS</w:t>
-      </w:r>
-      <w:r>
-        <w:rPr>
-          <w:rFonts w:hint="eastAsia"/>
-          <w:sz w:val="24"/>
-          <w:szCs w:val="24"/>
-          <w:lang w:eastAsia="zh-CN"/>
-        </w:rPr>
-        <w:tab/>
-      </w:r>
-      <w:r>
-        <w:rPr>
-          <w:rFonts w:hint="eastAsia"/>
-          <w:sz w:val="24"/>
-          <w:szCs w:val="24"/>
-          <w:lang w:eastAsia="zh-CN"/>
-        </w:rPr>
-        <w:t>模块,在通过</w:t>
-      </w:r>
-      <w:r>
-        <w:rPr>
-          <w:rFonts w:hint="eastAsia"/>
-          <w:sz w:val="24"/>
-          <w:szCs w:val="24"/>
-          <w:lang w:eastAsia="zh-CN"/>
-        </w:rPr>
-        <w:tab/>
-      </w:r>
-      <w:r>
-        <w:rPr>
-          <w:rFonts w:hint="eastAsia"/>
-          <w:sz w:val="24"/>
-          <w:szCs w:val="24"/>
-          <w:lang w:eastAsia="zh-CN"/>
-        </w:rPr>
-        <w:t>CSS</w:t>
-      </w:r>
-      <w:r>
-        <w:rPr>
-          <w:rFonts w:hint="eastAsia"/>
-          <w:sz w:val="24"/>
-          <w:szCs w:val="24"/>
-          <w:lang w:eastAsia="zh-CN"/>
-        </w:rPr>
-        <w:tab/>
-      </w:r>
-      <w:r>
-        <w:rPr>
-          <w:rFonts w:hint="eastAsia"/>
-          <w:sz w:val="24"/>
-          <w:szCs w:val="24"/>
-          <w:lang w:eastAsia="zh-CN"/>
-        </w:rPr>
-        <w:t>模块把他插入到页面的</w:t>
-      </w:r>
-      <w:r>
-        <w:rPr>
-          <w:rFonts w:hint="eastAsia"/>
-          <w:sz w:val="24"/>
-          <w:szCs w:val="24"/>
-          <w:lang w:eastAsia="zh-CN"/>
-        </w:rPr>
-        <w:tab/>
-      </w:r>
-      <w:r>
-        <w:rPr>
-          <w:rFonts w:hint="eastAsia"/>
-          <w:sz w:val="24"/>
-          <w:szCs w:val="24"/>
+          <w:shd w:val="clear" w:color="FFFFFF" w:fill="D9D9D9"/>
+          <w:lang w:eastAsia="zh-CN"/>
+        </w:rPr>
+        <w:t>install</w:t>
+      </w:r>
+      <w:r>
+        <w:rPr>
+          <w:rFonts w:hint="default"/>
+          <w:shd w:val="clear" w:color="FFFFFF" w:fill="D9D9D9"/>
           <w:lang w:eastAsia="zh-CN"/>
         </w:rPr>
         <w:t xml:space="preserve"> </w:t>
@@ -6655,35 +9829,15 @@
       <w:r>
         <w:rPr>
           <w:rFonts w:hint="eastAsia"/>
-          <w:sz w:val="24"/>
-          <w:szCs w:val="24"/>
-          <w:lang w:eastAsia="zh-CN"/>
-        </w:rPr>
-        <w:tab/>
-      </w:r>
-      <w:r>
-        <w:rPr>
-          <w:rFonts w:hint="eastAsia"/>
-          <w:sz w:val="24"/>
-          <w:szCs w:val="24"/>
-          <w:lang w:eastAsia="zh-CN"/>
-        </w:rPr>
-        <w:t>&lt;style&gt;</w:t>
-      </w:r>
-      <w:r>
-        <w:rPr>
-          <w:rFonts w:hint="eastAsia"/>
-          <w:sz w:val="24"/>
-          <w:szCs w:val="24"/>
-          <w:lang w:eastAsia="zh-CN"/>
-        </w:rPr>
-        <w:tab/>
-      </w:r>
-      <w:r>
-        <w:rPr>
-          <w:rFonts w:hint="eastAsia"/>
-          <w:sz w:val="24"/>
-          <w:szCs w:val="24"/>
+          <w:shd w:val="clear" w:color="FFFFFF" w:fill="D9D9D9"/>
+          <w:lang w:eastAsia="zh-CN"/>
+        </w:rPr>
+        <w:t>webpack</w:t>
+      </w:r>
+      <w:r>
+        <w:rPr>
+          <w:rFonts w:hint="default"/>
+          <w:shd w:val="clear" w:color="FFFFFF" w:fill="D9D9D9"/>
           <w:lang w:eastAsia="zh-CN"/>
         </w:rPr>
         <w:t xml:space="preserve"> </w:t>
@@ -6691,189 +9845,306 @@
       <w:r>
         <w:rPr>
           <w:rFonts w:hint="eastAsia"/>
-          <w:sz w:val="24"/>
-          <w:szCs w:val="24"/>
-          <w:lang w:eastAsia="zh-CN"/>
-        </w:rPr>
-        <w:tab/>
-      </w:r>
-      <w:r>
-        <w:rPr>
-          <w:rFonts w:hint="eastAsia"/>
-          <w:sz w:val="24"/>
-          <w:szCs w:val="24"/>
-          <w:lang w:eastAsia="zh-CN"/>
-        </w:rPr>
-        <w:t>标签中</w:t>
-      </w:r>
-    </w:p>
-    <w:p>
-      <w:pPr>
-        <w:pageBreakBefore w:val="0"/>
-        <w:widowControl w:val="0"/>
-        <w:kinsoku/>
-        <w:wordWrap/>
-        <w:overflowPunct/>
-        <w:topLinePunct w:val="0"/>
-        <w:autoSpaceDE/>
-        <w:autoSpaceDN/>
-        <w:bidi w:val="0"/>
-        <w:adjustRightInd/>
-        <w:snapToGrid/>
-        <w:spacing w:line="360" w:lineRule="auto"/>
-        <w:ind w:left="0" w:leftChars="0" w:right="0" w:rightChars="0" w:firstLine="420" w:firstLineChars="0"/>
-        <w:jc w:val="both"/>
-        <w:textAlignment w:val="auto"/>
-        <w:rPr>
-          <w:rFonts w:hint="eastAsia"/>
-          <w:sz w:val="24"/>
-          <w:szCs w:val="24"/>
-          <w:lang w:eastAsia="zh-CN"/>
-        </w:rPr>
-      </w:pPr>
-      <w:r>
-        <w:rPr>
-          <w:rFonts w:hint="eastAsia"/>
-          <w:sz w:val="24"/>
-          <w:szCs w:val="24"/>
-          <w:lang w:eastAsia="zh-CN"/>
-        </w:rPr>
-        <w:t>执行。Webpack</w:t>
-      </w:r>
-      <w:r>
-        <w:rPr>
-          <w:rFonts w:hint="eastAsia"/>
-          <w:sz w:val="24"/>
-          <w:szCs w:val="24"/>
-          <w:lang w:eastAsia="zh-CN"/>
-        </w:rPr>
-        <w:tab/>
-      </w:r>
-      <w:r>
-        <w:rPr>
-          <w:rFonts w:hint="eastAsia"/>
-          <w:sz w:val="24"/>
-          <w:szCs w:val="24"/>
-          <w:lang w:eastAsia="zh-CN"/>
-        </w:rPr>
-        <w:t>就是在这样的需求中应运而生。</w:t>
-      </w:r>
-    </w:p>
-    <w:p>
-      <w:pPr>
-        <w:pageBreakBefore w:val="0"/>
-        <w:widowControl w:val="0"/>
-        <w:kinsoku/>
-        <w:wordWrap/>
-        <w:overflowPunct/>
-        <w:topLinePunct w:val="0"/>
-        <w:autoSpaceDE/>
-        <w:autoSpaceDN/>
-        <w:bidi w:val="0"/>
-        <w:adjustRightInd/>
-        <w:snapToGrid/>
-        <w:spacing w:line="360" w:lineRule="auto"/>
-        <w:ind w:left="0" w:leftChars="0" w:right="0" w:rightChars="0" w:firstLine="420" w:firstLineChars="0"/>
-        <w:jc w:val="both"/>
-        <w:textAlignment w:val="auto"/>
-        <w:rPr>
-          <w:rFonts w:hint="eastAsia"/>
-          <w:sz w:val="24"/>
-          <w:szCs w:val="24"/>
-          <w:lang w:eastAsia="zh-CN"/>
-        </w:rPr>
-      </w:pPr>
-      <w:r>
-        <w:rPr>
-          <w:rFonts w:hint="eastAsia"/>
-          <w:sz w:val="24"/>
-          <w:szCs w:val="24"/>
-          <w:lang w:eastAsia="zh-CN"/>
-        </w:rPr>
-        <w:t>同时,为了能利用已经存在的各种框架、库和已经写好的文件,我们还需要一个模块加载的</w:t>
-      </w:r>
-    </w:p>
-    <w:p>
-      <w:pPr>
-        <w:pageBreakBefore w:val="0"/>
-        <w:widowControl w:val="0"/>
-        <w:kinsoku/>
-        <w:wordWrap/>
-        <w:overflowPunct/>
-        <w:topLinePunct w:val="0"/>
-        <w:autoSpaceDE/>
-        <w:autoSpaceDN/>
-        <w:bidi w:val="0"/>
-        <w:adjustRightInd/>
-        <w:snapToGrid/>
-        <w:spacing w:line="360" w:lineRule="auto"/>
-        <w:ind w:left="0" w:leftChars="0" w:right="0" w:rightChars="0" w:firstLine="420" w:firstLineChars="0"/>
-        <w:jc w:val="both"/>
-        <w:textAlignment w:val="auto"/>
-        <w:rPr>
-          <w:rFonts w:hint="eastAsia"/>
-          <w:sz w:val="24"/>
-          <w:szCs w:val="24"/>
-          <w:lang w:eastAsia="zh-CN"/>
-        </w:rPr>
-      </w:pPr>
-      <w:r>
-        <w:rPr>
-          <w:rFonts w:hint="eastAsia"/>
-          <w:sz w:val="24"/>
-          <w:szCs w:val="24"/>
-          <w:lang w:eastAsia="zh-CN"/>
-        </w:rPr>
-        <w:t>兼容策略,来避免重写所有的模块。</w:t>
-      </w:r>
-    </w:p>
-    <w:p>
-      <w:pPr>
-        <w:pageBreakBefore w:val="0"/>
-        <w:widowControl w:val="0"/>
-        <w:kinsoku/>
-        <w:wordWrap/>
-        <w:overflowPunct/>
-        <w:topLinePunct w:val="0"/>
-        <w:autoSpaceDE/>
-        <w:autoSpaceDN/>
-        <w:bidi w:val="0"/>
-        <w:adjustRightInd/>
-        <w:snapToGrid/>
-        <w:spacing w:line="360" w:lineRule="auto"/>
-        <w:ind w:left="0" w:leftChars="0" w:right="0" w:rightChars="0" w:firstLine="420" w:firstLineChars="0"/>
-        <w:jc w:val="both"/>
-        <w:textAlignment w:val="auto"/>
-        <w:rPr>
-          <w:rFonts w:hint="eastAsia"/>
-          <w:sz w:val="24"/>
-          <w:szCs w:val="24"/>
-          <w:lang w:eastAsia="zh-CN"/>
-        </w:rPr>
-      </w:pPr>
-      <w:r>
-        <w:rPr>
-          <w:rFonts w:hint="eastAsia"/>
-          <w:sz w:val="24"/>
-          <w:szCs w:val="24"/>
-          <w:lang w:eastAsia="zh-CN"/>
-        </w:rPr>
-        <w:t>那么接下来,让我们开始</w:t>
-      </w:r>
-      <w:r>
-        <w:rPr>
-          <w:rFonts w:hint="eastAsia"/>
-          <w:sz w:val="24"/>
-          <w:szCs w:val="24"/>
-          <w:lang w:eastAsia="zh-CN"/>
-        </w:rPr>
-        <w:tab/>
-      </w:r>
-      <w:r>
-        <w:rPr>
-          <w:rFonts w:hint="eastAsia"/>
-          <w:sz w:val="24"/>
-          <w:szCs w:val="24"/>
+          <w:shd w:val="clear" w:color="FFFFFF" w:fill="D9D9D9"/>
+          <w:lang w:eastAsia="zh-CN"/>
+        </w:rPr>
+        <w:t>-g</w:t>
+      </w:r>
+    </w:p>
+    <w:p>
+      <w:pPr>
+        <w:ind w:firstLine="420" w:firstLineChars="0"/>
+        <w:rPr>
+          <w:rFonts w:hint="eastAsia"/>
+          <w:lang w:eastAsia="zh-CN"/>
+        </w:rPr>
+      </w:pPr>
+      <w:r>
+        <w:rPr>
+          <w:rFonts w:hint="eastAsia"/>
+          <w:lang w:eastAsia="zh-CN"/>
+        </w:rPr>
+        <w:t>此时Webpack已经安装到了全局环境下,可以通过命令行webpack</w:t>
+      </w:r>
+      <w:r>
+        <w:rPr>
+          <w:rFonts w:hint="default"/>
+          <w:lang w:eastAsia="zh-CN"/>
+        </w:rPr>
+        <w:t xml:space="preserve"> </w:t>
+      </w:r>
+      <w:r>
+        <w:rPr>
+          <w:rFonts w:hint="eastAsia"/>
+          <w:lang w:eastAsia="zh-CN"/>
+        </w:rPr>
+        <w:t>-</w:t>
+      </w:r>
+      <w:r>
+        <w:rPr>
+          <w:rFonts w:hint="default"/>
+          <w:lang w:eastAsia="zh-CN"/>
+        </w:rPr>
+        <w:t>h</w:t>
+      </w:r>
+      <w:r>
+        <w:rPr>
+          <w:rFonts w:hint="eastAsia"/>
+          <w:lang w:eastAsia="zh-CN"/>
+        </w:rPr>
+        <w:t>试试。</w:t>
+      </w:r>
+    </w:p>
+    <w:p>
+      <w:pPr>
+        <w:ind w:firstLine="420" w:firstLineChars="0"/>
+        <w:rPr>
+          <w:rFonts w:hint="eastAsia"/>
+          <w:lang w:eastAsia="zh-CN"/>
+        </w:rPr>
+      </w:pPr>
+      <w:r>
+        <w:rPr>
+          <w:rFonts w:hint="eastAsia"/>
+          <w:lang w:eastAsia="zh-CN"/>
+        </w:rPr>
+        <w:t>通常我们会将</w:t>
+      </w:r>
+      <w:bookmarkStart w:id="22" w:name="_GoBack"/>
+      <w:bookmarkEnd w:id="22"/>
+      <w:r>
+        <w:rPr>
+          <w:rFonts w:hint="eastAsia"/>
+          <w:lang w:eastAsia="zh-CN"/>
+        </w:rPr>
+        <w:t>Webpack安装到项目的依赖中,这样就可以使用项目本地版本的Webpack。</w:t>
+      </w:r>
+    </w:p>
+    <w:p>
+      <w:pPr>
+        <w:ind w:firstLine="420" w:firstLineChars="0"/>
+        <w:rPr>
+          <w:rFonts w:hint="eastAsia"/>
+          <w:lang w:eastAsia="zh-CN"/>
+        </w:rPr>
+      </w:pPr>
+      <w:r>
+        <w:rPr>
+          <w:rFonts w:hint="eastAsia"/>
+          <w:lang w:eastAsia="zh-CN"/>
+        </w:rPr>
+        <w:t>#</w:t>
+      </w:r>
+      <w:r>
+        <w:rPr>
+          <w:rFonts w:hint="eastAsia"/>
+          <w:lang w:eastAsia="zh-CN"/>
+        </w:rPr>
+        <w:tab/>
+      </w:r>
+      <w:r>
+        <w:rPr>
+          <w:rFonts w:hint="eastAsia"/>
+          <w:lang w:eastAsia="zh-CN"/>
+        </w:rPr>
+        <w:t>进入项目目录</w:t>
+      </w:r>
+    </w:p>
+    <w:p>
+      <w:pPr>
+        <w:ind w:firstLine="420" w:firstLineChars="0"/>
+        <w:rPr>
+          <w:rFonts w:hint="eastAsia"/>
+          <w:lang w:eastAsia="zh-CN"/>
+        </w:rPr>
+      </w:pPr>
+      <w:r>
+        <w:rPr>
+          <w:rFonts w:hint="eastAsia"/>
+          <w:lang w:eastAsia="zh-CN"/>
+        </w:rPr>
+        <w:t>#</w:t>
+      </w:r>
+      <w:r>
+        <w:rPr>
+          <w:rFonts w:hint="eastAsia"/>
+          <w:lang w:eastAsia="zh-CN"/>
+        </w:rPr>
+        <w:tab/>
+      </w:r>
+      <w:r>
+        <w:rPr>
+          <w:rFonts w:hint="eastAsia"/>
+          <w:lang w:eastAsia="zh-CN"/>
+        </w:rPr>
+        <w:t>确定已经有package.json,没有就通过</w:t>
+      </w:r>
+      <w:r>
+        <w:rPr>
+          <w:rFonts w:hint="default"/>
+          <w:lang w:eastAsia="zh-CN"/>
+        </w:rPr>
+        <w:t xml:space="preserve"> </w:t>
+      </w:r>
+      <w:r>
+        <w:rPr>
+          <w:rFonts w:hint="eastAsia"/>
+          <w:lang w:eastAsia="zh-CN"/>
+        </w:rPr>
+        <w:t>npm</w:t>
+      </w:r>
+      <w:r>
+        <w:rPr>
+          <w:rFonts w:hint="default"/>
+          <w:lang w:eastAsia="zh-CN"/>
+        </w:rPr>
+        <w:t xml:space="preserve"> </w:t>
+      </w:r>
+      <w:r>
+        <w:rPr>
+          <w:rFonts w:hint="eastAsia"/>
+          <w:lang w:eastAsia="zh-CN"/>
+        </w:rPr>
+        <w:t>init</w:t>
+      </w:r>
+      <w:r>
+        <w:rPr>
+          <w:rFonts w:hint="eastAsia"/>
+          <w:lang w:eastAsia="zh-CN"/>
+        </w:rPr>
+        <w:tab/>
+      </w:r>
+      <w:r>
+        <w:rPr>
+          <w:rFonts w:hint="eastAsia"/>
+          <w:lang w:eastAsia="zh-CN"/>
+        </w:rPr>
+        <w:t>创建</w:t>
+      </w:r>
+    </w:p>
+    <w:p>
+      <w:pPr>
+        <w:ind w:firstLine="420" w:firstLineChars="0"/>
+        <w:rPr>
+          <w:rFonts w:hint="eastAsia"/>
+          <w:lang w:eastAsia="zh-CN"/>
+        </w:rPr>
+      </w:pPr>
+      <w:r>
+        <w:rPr>
+          <w:rFonts w:hint="eastAsia"/>
+          <w:lang w:eastAsia="zh-CN"/>
+        </w:rPr>
+        <w:t>#</w:t>
+      </w:r>
+      <w:r>
+        <w:rPr>
+          <w:rFonts w:hint="eastAsia"/>
+          <w:lang w:eastAsia="zh-CN"/>
+        </w:rPr>
+        <w:tab/>
+      </w:r>
+      <w:r>
+        <w:rPr>
+          <w:rFonts w:hint="eastAsia"/>
+          <w:lang w:eastAsia="zh-CN"/>
+        </w:rPr>
+        <w:t>安装webpack依赖</w:t>
+      </w:r>
+    </w:p>
+    <w:p>
+      <w:pPr>
+        <w:ind w:left="420" w:leftChars="0" w:firstLine="420" w:firstLineChars="0"/>
+        <w:rPr>
+          <w:rFonts w:hint="eastAsia"/>
+          <w:shd w:val="clear" w:color="FFFFFF" w:fill="D9D9D9"/>
+          <w:lang w:eastAsia="zh-CN"/>
+        </w:rPr>
+      </w:pPr>
+      <w:r>
+        <w:rPr>
+          <w:rFonts w:hint="eastAsia"/>
+          <w:shd w:val="clear" w:color="FFFFFF" w:fill="D9D9D9"/>
+          <w:lang w:eastAsia="zh-CN"/>
+        </w:rPr>
+        <w:t>$</w:t>
+      </w:r>
+      <w:r>
+        <w:rPr>
+          <w:rFonts w:hint="default"/>
+          <w:shd w:val="clear" w:color="FFFFFF" w:fill="D9D9D9"/>
+          <w:lang w:eastAsia="zh-CN"/>
+        </w:rPr>
+        <w:t xml:space="preserve"> </w:t>
+      </w:r>
+      <w:r>
+        <w:rPr>
+          <w:rFonts w:hint="eastAsia"/>
+          <w:shd w:val="clear" w:color="FFFFFF" w:fill="D9D9D9"/>
+          <w:lang w:eastAsia="zh-CN"/>
+        </w:rPr>
+        <w:t>npm</w:t>
+      </w:r>
+      <w:r>
+        <w:rPr>
+          <w:rFonts w:hint="default"/>
+          <w:shd w:val="clear" w:color="FFFFFF" w:fill="D9D9D9"/>
+          <w:lang w:eastAsia="zh-CN"/>
+        </w:rPr>
+        <w:t xml:space="preserve"> </w:t>
+      </w:r>
+      <w:r>
+        <w:rPr>
+          <w:rFonts w:hint="eastAsia"/>
+          <w:shd w:val="clear" w:color="FFFFFF" w:fill="D9D9D9"/>
+          <w:lang w:eastAsia="zh-CN"/>
+        </w:rPr>
+        <w:t>install</w:t>
+      </w:r>
+      <w:r>
+        <w:rPr>
+          <w:rFonts w:hint="default"/>
+          <w:shd w:val="clear" w:color="FFFFFF" w:fill="D9D9D9"/>
+          <w:lang w:eastAsia="zh-CN"/>
+        </w:rPr>
+        <w:t xml:space="preserve"> </w:t>
+      </w:r>
+      <w:r>
+        <w:rPr>
+          <w:rFonts w:hint="eastAsia"/>
+          <w:shd w:val="clear" w:color="FFFFFF" w:fill="D9D9D9"/>
+          <w:lang w:eastAsia="zh-CN"/>
+        </w:rPr>
+        <w:t>webpack</w:t>
+      </w:r>
+      <w:r>
+        <w:rPr>
+          <w:rFonts w:hint="default"/>
+          <w:shd w:val="clear" w:color="FFFFFF" w:fill="D9D9D9"/>
+          <w:lang w:eastAsia="zh-CN"/>
+        </w:rPr>
+        <w:t xml:space="preserve"> </w:t>
+      </w:r>
+      <w:r>
+        <w:rPr>
+          <w:rFonts w:hint="eastAsia"/>
+          <w:shd w:val="clear" w:color="FFFFFF" w:fill="D9D9D9"/>
+          <w:lang w:eastAsia="zh-CN"/>
+        </w:rPr>
+        <w:t>--save-dev</w:t>
+      </w:r>
+    </w:p>
+    <w:p>
+      <w:pPr>
+        <w:ind w:firstLine="420" w:firstLineChars="0"/>
+        <w:rPr>
+          <w:rFonts w:hint="eastAsia"/>
+          <w:lang w:eastAsia="zh-CN"/>
+        </w:rPr>
+      </w:pPr>
+      <w:r>
+        <w:rPr>
+          <w:rFonts w:hint="eastAsia"/>
           <w:lang w:eastAsia="zh-CN"/>
         </w:rPr>
         <w:t>Webpack</w:t>
@@ -6881,20 +10152,450 @@
       <w:r>
         <w:rPr>
           <w:rFonts w:hint="eastAsia"/>
-          <w:sz w:val="24"/>
-          <w:szCs w:val="24"/>
-          <w:lang w:eastAsia="zh-CN"/>
-        </w:rPr>
-        <w:tab/>
-      </w:r>
-      <w:r>
-        <w:rPr>
-          <w:rFonts w:hint="eastAsia"/>
-          <w:sz w:val="24"/>
-          <w:szCs w:val="24"/>
-          <w:lang w:eastAsia="zh-CN"/>
-        </w:rPr>
-        <w:t>的神奇之旅吧。</w:t>
+          <w:lang w:eastAsia="zh-CN"/>
+        </w:rPr>
+        <w:tab/>
+      </w:r>
+      <w:r>
+        <w:rPr>
+          <w:rFonts w:hint="eastAsia"/>
+          <w:lang w:eastAsia="zh-CN"/>
+        </w:rPr>
+        <w:t>目前有两个主版本,一个是在</w:t>
+      </w:r>
+      <w:r>
+        <w:rPr>
+          <w:rFonts w:hint="eastAsia"/>
+          <w:lang w:eastAsia="zh-CN"/>
+        </w:rPr>
+        <w:tab/>
+      </w:r>
+      <w:r>
+        <w:rPr>
+          <w:rFonts w:hint="eastAsia"/>
+          <w:lang w:eastAsia="zh-CN"/>
+        </w:rPr>
+        <w:t>master</w:t>
+      </w:r>
+      <w:r>
+        <w:rPr>
+          <w:rFonts w:hint="eastAsia"/>
+          <w:lang w:eastAsia="zh-CN"/>
+        </w:rPr>
+        <w:tab/>
+      </w:r>
+      <w:r>
+        <w:rPr>
+          <w:rFonts w:hint="eastAsia"/>
+          <w:lang w:eastAsia="zh-CN"/>
+        </w:rPr>
+        <w:t>主干的稳定版,一个是在</w:t>
+      </w:r>
+      <w:r>
+        <w:rPr>
+          <w:rFonts w:hint="eastAsia"/>
+          <w:lang w:eastAsia="zh-CN"/>
+        </w:rPr>
+        <w:tab/>
+      </w:r>
+      <w:r>
+        <w:rPr>
+          <w:rFonts w:hint="eastAsia"/>
+          <w:lang w:eastAsia="zh-CN"/>
+        </w:rPr>
+        <w:t>webpack-2</w:t>
+      </w:r>
+      <w:r>
+        <w:rPr>
+          <w:rFonts w:hint="eastAsia"/>
+          <w:lang w:eastAsia="zh-CN"/>
+        </w:rPr>
+        <w:tab/>
+      </w:r>
+      <w:r>
+        <w:rPr>
+          <w:rFonts w:hint="eastAsia"/>
+          <w:lang w:eastAsia="zh-CN"/>
+        </w:rPr>
+        <w:t>分支的</w:t>
+      </w:r>
+    </w:p>
+    <w:p>
+      <w:pPr>
+        <w:ind w:firstLine="420" w:firstLineChars="0"/>
+        <w:rPr>
+          <w:rFonts w:hint="eastAsia"/>
+          <w:lang w:eastAsia="zh-CN"/>
+        </w:rPr>
+      </w:pPr>
+      <w:r>
+        <w:rPr>
+          <w:rFonts w:hint="eastAsia"/>
+          <w:lang w:eastAsia="zh-CN"/>
+        </w:rPr>
+        <w:t>测试版,测试版拥有一些实验性功能并且和稳定版不兼容,在正式项目中应该使用稳定版。</w:t>
+      </w:r>
+    </w:p>
+    <w:p>
+      <w:pPr>
+        <w:ind w:firstLine="420" w:firstLineChars="0"/>
+        <w:rPr>
+          <w:rFonts w:hint="eastAsia"/>
+          <w:lang w:eastAsia="zh-CN"/>
+        </w:rPr>
+      </w:pPr>
+      <w:r>
+        <w:rPr>
+          <w:rFonts w:hint="eastAsia"/>
+          <w:lang w:eastAsia="zh-CN"/>
+        </w:rPr>
+        <w:t>#</w:t>
+      </w:r>
+      <w:r>
+        <w:rPr>
+          <w:rFonts w:hint="eastAsia"/>
+          <w:lang w:eastAsia="zh-CN"/>
+        </w:rPr>
+        <w:tab/>
+      </w:r>
+      <w:r>
+        <w:rPr>
+          <w:rFonts w:hint="eastAsia"/>
+          <w:lang w:eastAsia="zh-CN"/>
+        </w:rPr>
+        <w:t>查看</w:t>
+      </w:r>
+      <w:r>
+        <w:rPr>
+          <w:rFonts w:hint="eastAsia"/>
+          <w:lang w:eastAsia="zh-CN"/>
+        </w:rPr>
+        <w:tab/>
+      </w:r>
+      <w:r>
+        <w:rPr>
+          <w:rFonts w:hint="eastAsia"/>
+          <w:lang w:eastAsia="zh-CN"/>
+        </w:rPr>
+        <w:t>webpack</w:t>
+      </w:r>
+      <w:r>
+        <w:rPr>
+          <w:rFonts w:hint="eastAsia"/>
+          <w:lang w:eastAsia="zh-CN"/>
+        </w:rPr>
+        <w:tab/>
+      </w:r>
+      <w:r>
+        <w:rPr>
+          <w:rFonts w:hint="eastAsia"/>
+          <w:lang w:eastAsia="zh-CN"/>
+        </w:rPr>
+        <w:t>版本信息</w:t>
+      </w:r>
+    </w:p>
+    <w:p>
+      <w:pPr>
+        <w:ind w:left="420" w:leftChars="0" w:firstLine="420" w:firstLineChars="0"/>
+        <w:rPr>
+          <w:rFonts w:hint="eastAsia"/>
+          <w:shd w:val="clear" w:color="FFFFFF" w:fill="D9D9D9"/>
+          <w:lang w:eastAsia="zh-CN"/>
+        </w:rPr>
+      </w:pPr>
+      <w:r>
+        <w:rPr>
+          <w:rFonts w:hint="eastAsia"/>
+          <w:shd w:val="clear" w:color="FFFFFF" w:fill="D9D9D9"/>
+          <w:lang w:eastAsia="zh-CN"/>
+        </w:rPr>
+        <w:t>$</w:t>
+      </w:r>
+      <w:r>
+        <w:rPr>
+          <w:rFonts w:hint="default"/>
+          <w:shd w:val="clear" w:color="FFFFFF" w:fill="D9D9D9"/>
+          <w:lang w:eastAsia="zh-CN"/>
+        </w:rPr>
+        <w:t xml:space="preserve"> </w:t>
+      </w:r>
+      <w:r>
+        <w:rPr>
+          <w:rFonts w:hint="eastAsia"/>
+          <w:shd w:val="clear" w:color="FFFFFF" w:fill="D9D9D9"/>
+          <w:lang w:eastAsia="zh-CN"/>
+        </w:rPr>
+        <w:t>npm</w:t>
+      </w:r>
+      <w:r>
+        <w:rPr>
+          <w:rFonts w:hint="default"/>
+          <w:shd w:val="clear" w:color="FFFFFF" w:fill="D9D9D9"/>
+          <w:lang w:eastAsia="zh-CN"/>
+        </w:rPr>
+        <w:t xml:space="preserve"> </w:t>
+      </w:r>
+      <w:r>
+        <w:rPr>
+          <w:rFonts w:hint="eastAsia"/>
+          <w:shd w:val="clear" w:color="FFFFFF" w:fill="D9D9D9"/>
+          <w:lang w:eastAsia="zh-CN"/>
+        </w:rPr>
+        <w:t>info</w:t>
+      </w:r>
+      <w:r>
+        <w:rPr>
+          <w:rFonts w:hint="default"/>
+          <w:shd w:val="clear" w:color="FFFFFF" w:fill="D9D9D9"/>
+          <w:lang w:eastAsia="zh-CN"/>
+        </w:rPr>
+        <w:t xml:space="preserve"> </w:t>
+      </w:r>
+      <w:r>
+        <w:rPr>
+          <w:rFonts w:hint="eastAsia"/>
+          <w:shd w:val="clear" w:color="FFFFFF" w:fill="D9D9D9"/>
+          <w:lang w:eastAsia="zh-CN"/>
+        </w:rPr>
+        <w:t>webpack</w:t>
+      </w:r>
+    </w:p>
+    <w:p>
+      <w:pPr>
+        <w:ind w:firstLine="420" w:firstLineChars="0"/>
+        <w:rPr>
+          <w:rFonts w:hint="eastAsia"/>
+          <w:lang w:eastAsia="zh-CN"/>
+        </w:rPr>
+      </w:pPr>
+      <w:r>
+        <w:rPr>
+          <w:rFonts w:hint="eastAsia"/>
+          <w:lang w:eastAsia="zh-CN"/>
+        </w:rPr>
+        <w:t>#</w:t>
+      </w:r>
+      <w:r>
+        <w:rPr>
+          <w:rFonts w:hint="eastAsia"/>
+          <w:lang w:eastAsia="zh-CN"/>
+        </w:rPr>
+        <w:tab/>
+      </w:r>
+      <w:r>
+        <w:rPr>
+          <w:rFonts w:hint="eastAsia"/>
+          <w:lang w:eastAsia="zh-CN"/>
+        </w:rPr>
+        <w:t>安装指定版本的</w:t>
+      </w:r>
+      <w:r>
+        <w:rPr>
+          <w:rFonts w:hint="eastAsia"/>
+          <w:lang w:eastAsia="zh-CN"/>
+        </w:rPr>
+        <w:tab/>
+      </w:r>
+      <w:r>
+        <w:rPr>
+          <w:rFonts w:hint="eastAsia"/>
+          <w:lang w:eastAsia="zh-CN"/>
+        </w:rPr>
+        <w:t>webpack</w:t>
+      </w:r>
+    </w:p>
+    <w:p>
+      <w:pPr>
+        <w:ind w:left="420" w:leftChars="0" w:firstLine="420" w:firstLineChars="0"/>
+        <w:rPr>
+          <w:rFonts w:hint="eastAsia"/>
+          <w:shd w:val="clear" w:color="FFFFFF" w:fill="D9D9D9"/>
+          <w:lang w:eastAsia="zh-CN"/>
+        </w:rPr>
+      </w:pPr>
+      <w:r>
+        <w:rPr>
+          <w:rFonts w:hint="eastAsia"/>
+          <w:shd w:val="clear" w:color="FFFFFF" w:fill="D9D9D9"/>
+          <w:lang w:eastAsia="zh-CN"/>
+        </w:rPr>
+        <w:t>$</w:t>
+      </w:r>
+      <w:r>
+        <w:rPr>
+          <w:rFonts w:hint="default"/>
+          <w:shd w:val="clear" w:color="FFFFFF" w:fill="D9D9D9"/>
+          <w:lang w:eastAsia="zh-CN"/>
+        </w:rPr>
+        <w:t xml:space="preserve"> </w:t>
+      </w:r>
+      <w:r>
+        <w:rPr>
+          <w:rFonts w:hint="eastAsia"/>
+          <w:shd w:val="clear" w:color="FFFFFF" w:fill="D9D9D9"/>
+          <w:lang w:eastAsia="zh-CN"/>
+        </w:rPr>
+        <w:t>npm</w:t>
+      </w:r>
+      <w:r>
+        <w:rPr>
+          <w:rFonts w:hint="default"/>
+          <w:shd w:val="clear" w:color="FFFFFF" w:fill="D9D9D9"/>
+          <w:lang w:eastAsia="zh-CN"/>
+        </w:rPr>
+        <w:t xml:space="preserve"> </w:t>
+      </w:r>
+      <w:r>
+        <w:rPr>
+          <w:rFonts w:hint="eastAsia"/>
+          <w:shd w:val="clear" w:color="FFFFFF" w:fill="D9D9D9"/>
+          <w:lang w:eastAsia="zh-CN"/>
+        </w:rPr>
+        <w:t>install</w:t>
+      </w:r>
+      <w:r>
+        <w:rPr>
+          <w:rFonts w:hint="default"/>
+          <w:shd w:val="clear" w:color="FFFFFF" w:fill="D9D9D9"/>
+          <w:lang w:eastAsia="zh-CN"/>
+        </w:rPr>
+        <w:t xml:space="preserve"> </w:t>
+      </w:r>
+      <w:r>
+        <w:rPr>
+          <w:rFonts w:hint="eastAsia"/>
+          <w:shd w:val="clear" w:color="FFFFFF" w:fill="D9D9D9"/>
+          <w:lang w:eastAsia="zh-CN"/>
+        </w:rPr>
+        <w:t>webpack@1.12.x</w:t>
+      </w:r>
+      <w:r>
+        <w:rPr>
+          <w:rFonts w:hint="eastAsia"/>
+          <w:shd w:val="clear" w:color="FFFFFF" w:fill="D9D9D9"/>
+          <w:lang w:eastAsia="zh-CN"/>
+        </w:rPr>
+        <w:tab/>
+      </w:r>
+      <w:r>
+        <w:rPr>
+          <w:rFonts w:hint="eastAsia"/>
+          <w:shd w:val="clear" w:color="FFFFFF" w:fill="D9D9D9"/>
+          <w:lang w:eastAsia="zh-CN"/>
+        </w:rPr>
+        <w:t>--save-dev</w:t>
+      </w:r>
+    </w:p>
+    <w:p>
+      <w:pPr>
+        <w:ind w:firstLine="420" w:firstLineChars="0"/>
+        <w:rPr>
+          <w:rFonts w:hint="eastAsia"/>
+          <w:lang w:eastAsia="zh-CN"/>
+        </w:rPr>
+      </w:pPr>
+      <w:r>
+        <w:rPr>
+          <w:rFonts w:hint="eastAsia"/>
+          <w:lang w:eastAsia="zh-CN"/>
+        </w:rPr>
+        <w:t>如果需要使用Webpack</w:t>
+      </w:r>
+      <w:r>
+        <w:rPr>
+          <w:rFonts w:hint="default"/>
+          <w:lang w:eastAsia="zh-CN"/>
+        </w:rPr>
+        <w:t xml:space="preserve"> </w:t>
+      </w:r>
+      <w:r>
+        <w:rPr>
+          <w:rFonts w:hint="eastAsia"/>
+          <w:lang w:eastAsia="zh-CN"/>
+        </w:rPr>
+        <w:t>开发工具,要单独安装:</w:t>
+      </w:r>
+    </w:p>
+    <w:p>
+      <w:pPr>
+        <w:ind w:left="420" w:leftChars="0" w:firstLine="420" w:firstLineChars="0"/>
+        <w:rPr>
+          <w:rFonts w:hint="eastAsia"/>
+          <w:shd w:val="clear" w:color="FFFFFF" w:fill="D9D9D9"/>
+          <w:lang w:eastAsia="zh-CN"/>
+        </w:rPr>
+      </w:pPr>
+      <w:r>
+        <w:rPr>
+          <w:rFonts w:hint="eastAsia"/>
+          <w:shd w:val="clear" w:color="FFFFFF" w:fill="D9D9D9"/>
+          <w:lang w:eastAsia="zh-CN"/>
+        </w:rPr>
+        <w:t>$</w:t>
+      </w:r>
+      <w:r>
+        <w:rPr>
+          <w:rFonts w:hint="default"/>
+          <w:shd w:val="clear" w:color="FFFFFF" w:fill="D9D9D9"/>
+          <w:lang w:eastAsia="zh-CN"/>
+        </w:rPr>
+        <w:t xml:space="preserve"> </w:t>
+      </w:r>
+      <w:r>
+        <w:rPr>
+          <w:rFonts w:hint="eastAsia"/>
+          <w:shd w:val="clear" w:color="FFFFFF" w:fill="D9D9D9"/>
+          <w:lang w:eastAsia="zh-CN"/>
+        </w:rPr>
+        <w:t>npm</w:t>
+      </w:r>
+      <w:r>
+        <w:rPr>
+          <w:rFonts w:hint="default"/>
+          <w:shd w:val="clear" w:color="FFFFFF" w:fill="D9D9D9"/>
+          <w:lang w:eastAsia="zh-CN"/>
+        </w:rPr>
+        <w:t xml:space="preserve"> </w:t>
+      </w:r>
+      <w:r>
+        <w:rPr>
+          <w:rFonts w:hint="eastAsia"/>
+          <w:shd w:val="clear" w:color="FFFFFF" w:fill="D9D9D9"/>
+          <w:lang w:eastAsia="zh-CN"/>
+        </w:rPr>
+        <w:t>install</w:t>
+      </w:r>
+      <w:r>
+        <w:rPr>
+          <w:rFonts w:hint="default"/>
+          <w:shd w:val="clear" w:color="FFFFFF" w:fill="D9D9D9"/>
+          <w:lang w:eastAsia="zh-CN"/>
+        </w:rPr>
+        <w:t xml:space="preserve"> </w:t>
+      </w:r>
+      <w:r>
+        <w:rPr>
+          <w:rFonts w:hint="eastAsia"/>
+          <w:shd w:val="clear" w:color="FFFFFF" w:fill="D9D9D9"/>
+          <w:lang w:eastAsia="zh-CN"/>
+        </w:rPr>
+        <w:t>webpack-dev-server</w:t>
+      </w:r>
+      <w:r>
+        <w:rPr>
+          <w:rFonts w:hint="eastAsia"/>
+          <w:shd w:val="clear" w:color="FFFFFF" w:fill="D9D9D9"/>
+          <w:lang w:eastAsia="zh-CN"/>
+        </w:rPr>
+        <w:tab/>
+      </w:r>
+      <w:r>
+        <w:rPr>
+          <w:rFonts w:hint="eastAsia"/>
+          <w:shd w:val="clear" w:color="FFFFFF" w:fill="D9D9D9"/>
+          <w:lang w:eastAsia="zh-CN"/>
+        </w:rPr>
+        <w:t>--save-dev</w:t>
       </w:r>
     </w:p>
     <w:sectPr>
@@ -7057,11 +10758,34 @@
       </w:rPr>
     </w:lvl>
   </w:abstractNum>
+  <w:abstractNum w:abstractNumId="1487911234">
+    <w:nsid w:val="58AFB942"/>
+    <w:multiLevelType w:val="singleLevel"/>
+    <w:tmpl w:val="58AFB942"/>
+    <w:lvl w:ilvl="0" w:tentative="1">
+      <w:start w:val="1"/>
+      <w:numFmt w:val="bullet"/>
+      <w:lvlText w:val=""/>
+      <w:lvlJc w:val="left"/>
+      <w:pPr>
+        <w:tabs>
+          <w:tab w:val="left" w:pos="420"/>
+        </w:tabs>
+        <w:ind w:left="420" w:leftChars="0" w:hanging="420" w:firstLineChars="0"/>
+      </w:pPr>
+      <w:rPr>
+        <w:rFonts w:hint="default" w:ascii="Wingdings" w:hAnsi="Wingdings"/>
+      </w:rPr>
+    </w:lvl>
+  </w:abstractNum>
   <w:num w:numId="1">
     <w:abstractNumId w:val="1487904480"/>
   </w:num>
   <w:num w:numId="2">
     <w:abstractNumId w:val="1487906559"/>
+  </w:num>
+  <w:num w:numId="3">
+    <w:abstractNumId w:val="1487911234"/>
   </w:num>
 </w:numbering>
 </file>
@@ -7395,12 +11119,12 @@
       <w:sz w:val="32"/>
     </w:rPr>
   </w:style>
-  <w:style w:type="character" w:default="1" w:styleId="8">
+  <w:style w:type="character" w:default="1" w:styleId="10">
     <w:name w:val="Default Paragraph Font"/>
     <w:semiHidden/>
     <w:uiPriority w:val="0"/>
   </w:style>
-  <w:style w:type="table" w:default="1" w:styleId="9">
+  <w:style w:type="table" w:default="1" w:styleId="11">
     <w:name w:val="Normal Table"/>
     <w:semiHidden/>
     <w:uiPriority w:val="0"/>
@@ -7415,6 +11139,15 @@
     </w:tblPr>
   </w:style>
   <w:style w:type="paragraph" w:styleId="5">
+    <w:name w:val="toc 3"/>
+    <w:basedOn w:val="1"/>
+    <w:next w:val="1"/>
+    <w:uiPriority w:val="0"/>
+    <w:pPr>
+      <w:ind w:left="840" w:leftChars="400"/>
+    </w:pPr>
+  </w:style>
+  <w:style w:type="paragraph" w:styleId="6">
     <w:name w:val="footer"/>
     <w:basedOn w:val="1"/>
     <w:uiPriority w:val="0"/>
@@ -7430,7 +11163,7 @@
       <w:sz w:val="18"/>
     </w:rPr>
   </w:style>
-  <w:style w:type="paragraph" w:styleId="6">
+  <w:style w:type="paragraph" w:styleId="7">
     <w:name w:val="header"/>
     <w:basedOn w:val="1"/>
     <w:uiPriority w:val="0"/>
@@ -7455,11 +11188,20 @@
       <w:sz w:val="18"/>
     </w:rPr>
   </w:style>
-  <w:style w:type="paragraph" w:styleId="7">
+  <w:style w:type="paragraph" w:styleId="8">
     <w:name w:val="toc 1"/>
     <w:basedOn w:val="1"/>
     <w:next w:val="1"/>
     <w:uiPriority w:val="0"/>
+  </w:style>
+  <w:style w:type="paragraph" w:styleId="9">
+    <w:name w:val="toc 2"/>
+    <w:basedOn w:val="1"/>
+    <w:next w:val="1"/>
+    <w:uiPriority w:val="0"/>
+    <w:pPr>
+      <w:ind w:left="420" w:leftChars="200"/>
+    </w:pPr>
   </w:style>
 </w:styles>
 </file>
@@ -7733,6 +11475,7 @@
   </customSectProps>
   <customShpExts>
     <customShpInfo spid="_x0000_s1028"/>
+    <customShpInfo spid="_x0000_s1026" textRotate="1"/>
   </customShpExts>
 </s:customData>
 </file>

--- a/webpack.docx
+++ b/webpack.docx
@@ -1,6 +1,7 @@
 
 <file path=word/document.xml><?xml version="1.0" encoding="utf-8"?>
 <w:document xmlns:wpc="http://schemas.microsoft.com/office/word/2010/wordprocessingCanvas" xmlns:mc="http://schemas.openxmlformats.org/markup-compatibility/2006" xmlns:o="urn:schemas-microsoft-com:office:office" xmlns:r="http://schemas.openxmlformats.org/officeDocument/2006/relationships" xmlns:m="http://schemas.openxmlformats.org/officeDocument/2006/math" xmlns:v="urn:schemas-microsoft-com:vml" xmlns:wp14="http://schemas.microsoft.com/office/word/2010/wordprocessingDrawing" xmlns:wp="http://schemas.openxmlformats.org/drawingml/2006/wordprocessingDrawing" xmlns:w="http://schemas.openxmlformats.org/wordprocessingml/2006/main" xmlns:w14="http://schemas.microsoft.com/office/word/2010/wordml" xmlns:w10="urn:schemas-microsoft-com:office:word" xmlns:w15="http://schemas.microsoft.com/office/word/2012/wordml" xmlns:wpg="http://schemas.microsoft.com/office/word/2010/wordprocessingGroup" xmlns:wpi="http://schemas.microsoft.com/office/word/2010/wordprocessingInk" xmlns:wne="http://schemas.microsoft.com/office/word/2006/wordml" xmlns:wps="http://schemas.microsoft.com/office/word/2010/wordprocessingShape" mc:Ignorable="w14 w15 wp14">
+  <w:background w:color="FFFFFF"/>
   <w:body>
     <w:p>
       <w:r>
@@ -9908,16 +9909,1249 @@
           <w:rFonts w:hint="eastAsia"/>
           <w:lang w:eastAsia="zh-CN"/>
         </w:rPr>
-        <w:t>通常我们会将</w:t>
+        <w:t>通常我们会将Webpack安装到项目的依赖中,这样就可以使用项目本地版本的Webpack。</w:t>
+      </w:r>
+    </w:p>
+    <w:p>
+      <w:pPr>
+        <w:ind w:firstLine="420" w:firstLineChars="0"/>
+        <w:rPr>
+          <w:rFonts w:hint="eastAsia"/>
+          <w:lang w:eastAsia="zh-CN"/>
+        </w:rPr>
+      </w:pPr>
+      <w:r>
+        <w:rPr>
+          <w:rFonts w:hint="eastAsia"/>
+          <w:lang w:eastAsia="zh-CN"/>
+        </w:rPr>
+        <w:t>#</w:t>
+      </w:r>
+      <w:r>
+        <w:rPr>
+          <w:rFonts w:hint="eastAsia"/>
+          <w:lang w:eastAsia="zh-CN"/>
+        </w:rPr>
+        <w:tab/>
+      </w:r>
+      <w:r>
+        <w:rPr>
+          <w:rFonts w:hint="eastAsia"/>
+          <w:lang w:eastAsia="zh-CN"/>
+        </w:rPr>
+        <w:t>进入项目目录</w:t>
+      </w:r>
+    </w:p>
+    <w:p>
+      <w:pPr>
+        <w:ind w:firstLine="420" w:firstLineChars="0"/>
+        <w:rPr>
+          <w:rFonts w:hint="eastAsia"/>
+          <w:lang w:eastAsia="zh-CN"/>
+        </w:rPr>
+      </w:pPr>
+      <w:r>
+        <w:rPr>
+          <w:rFonts w:hint="eastAsia"/>
+          <w:lang w:eastAsia="zh-CN"/>
+        </w:rPr>
+        <w:t>#</w:t>
+      </w:r>
+      <w:r>
+        <w:rPr>
+          <w:rFonts w:hint="eastAsia"/>
+          <w:lang w:eastAsia="zh-CN"/>
+        </w:rPr>
+        <w:tab/>
+      </w:r>
+      <w:r>
+        <w:rPr>
+          <w:rFonts w:hint="eastAsia"/>
+          <w:lang w:eastAsia="zh-CN"/>
+        </w:rPr>
+        <w:t>确定已经有package.json,没有就通过</w:t>
+      </w:r>
+      <w:r>
+        <w:rPr>
+          <w:rFonts w:hint="default"/>
+          <w:lang w:eastAsia="zh-CN"/>
+        </w:rPr>
+        <w:t xml:space="preserve"> </w:t>
+      </w:r>
+      <w:r>
+        <w:rPr>
+          <w:rFonts w:hint="eastAsia"/>
+          <w:lang w:eastAsia="zh-CN"/>
+        </w:rPr>
+        <w:t>npm</w:t>
+      </w:r>
+      <w:r>
+        <w:rPr>
+          <w:rFonts w:hint="default"/>
+          <w:lang w:eastAsia="zh-CN"/>
+        </w:rPr>
+        <w:t xml:space="preserve"> </w:t>
+      </w:r>
+      <w:r>
+        <w:rPr>
+          <w:rFonts w:hint="eastAsia"/>
+          <w:lang w:eastAsia="zh-CN"/>
+        </w:rPr>
+        <w:t>init</w:t>
+      </w:r>
+      <w:r>
+        <w:rPr>
+          <w:rFonts w:hint="eastAsia"/>
+          <w:lang w:eastAsia="zh-CN"/>
+        </w:rPr>
+        <w:tab/>
+      </w:r>
+      <w:r>
+        <w:rPr>
+          <w:rFonts w:hint="eastAsia"/>
+          <w:lang w:eastAsia="zh-CN"/>
+        </w:rPr>
+        <w:t>创建</w:t>
+      </w:r>
+    </w:p>
+    <w:p>
+      <w:pPr>
+        <w:ind w:firstLine="420" w:firstLineChars="0"/>
+        <w:rPr>
+          <w:rFonts w:hint="eastAsia"/>
+          <w:lang w:eastAsia="zh-CN"/>
+        </w:rPr>
+      </w:pPr>
+      <w:r>
+        <w:rPr>
+          <w:rFonts w:hint="eastAsia"/>
+          <w:lang w:eastAsia="zh-CN"/>
+        </w:rPr>
+        <w:t>#</w:t>
+      </w:r>
+      <w:r>
+        <w:rPr>
+          <w:rFonts w:hint="eastAsia"/>
+          <w:lang w:eastAsia="zh-CN"/>
+        </w:rPr>
+        <w:tab/>
+      </w:r>
+      <w:r>
+        <w:rPr>
+          <w:rFonts w:hint="eastAsia"/>
+          <w:lang w:eastAsia="zh-CN"/>
+        </w:rPr>
+        <w:t>安装webpack依赖</w:t>
+      </w:r>
+      <w:r>
+        <w:rPr>
+          <w:rFonts w:hint="default"/>
+          <w:lang w:eastAsia="zh-CN"/>
+        </w:rPr>
+        <w:t>(注意package.json里的name字段不能与webpack重名)。</w:t>
+      </w:r>
+    </w:p>
+    <w:p>
+      <w:pPr>
+        <w:ind w:left="420" w:leftChars="0" w:firstLine="420" w:firstLineChars="0"/>
+        <w:rPr>
+          <w:rFonts w:hint="eastAsia"/>
+          <w:shd w:val="clear" w:color="FFFFFF" w:fill="D9D9D9"/>
+          <w:lang w:eastAsia="zh-CN"/>
+        </w:rPr>
+      </w:pPr>
+      <w:r>
+        <w:rPr>
+          <w:rFonts w:hint="eastAsia"/>
+          <w:shd w:val="clear" w:color="FFFFFF" w:fill="D9D9D9"/>
+          <w:lang w:eastAsia="zh-CN"/>
+        </w:rPr>
+        <w:t>$</w:t>
+      </w:r>
+      <w:r>
+        <w:rPr>
+          <w:rFonts w:hint="default"/>
+          <w:shd w:val="clear" w:color="FFFFFF" w:fill="D9D9D9"/>
+          <w:lang w:eastAsia="zh-CN"/>
+        </w:rPr>
+        <w:t xml:space="preserve"> </w:t>
+      </w:r>
+      <w:r>
+        <w:rPr>
+          <w:rFonts w:hint="eastAsia"/>
+          <w:shd w:val="clear" w:color="FFFFFF" w:fill="D9D9D9"/>
+          <w:lang w:eastAsia="zh-CN"/>
+        </w:rPr>
+        <w:t>npm</w:t>
+      </w:r>
+      <w:r>
+        <w:rPr>
+          <w:rFonts w:hint="default"/>
+          <w:shd w:val="clear" w:color="FFFFFF" w:fill="D9D9D9"/>
+          <w:lang w:eastAsia="zh-CN"/>
+        </w:rPr>
+        <w:t xml:space="preserve"> </w:t>
+      </w:r>
+      <w:r>
+        <w:rPr>
+          <w:rFonts w:hint="eastAsia"/>
+          <w:shd w:val="clear" w:color="FFFFFF" w:fill="D9D9D9"/>
+          <w:lang w:eastAsia="zh-CN"/>
+        </w:rPr>
+        <w:t>install</w:t>
+      </w:r>
+      <w:r>
+        <w:rPr>
+          <w:rFonts w:hint="default"/>
+          <w:shd w:val="clear" w:color="FFFFFF" w:fill="D9D9D9"/>
+          <w:lang w:eastAsia="zh-CN"/>
+        </w:rPr>
+        <w:t xml:space="preserve"> </w:t>
+      </w:r>
+      <w:r>
+        <w:rPr>
+          <w:rFonts w:hint="eastAsia"/>
+          <w:shd w:val="clear" w:color="FFFFFF" w:fill="D9D9D9"/>
+          <w:lang w:eastAsia="zh-CN"/>
+        </w:rPr>
+        <w:t>webpack</w:t>
+      </w:r>
+      <w:r>
+        <w:rPr>
+          <w:rFonts w:hint="default"/>
+          <w:shd w:val="clear" w:color="FFFFFF" w:fill="D9D9D9"/>
+          <w:lang w:eastAsia="zh-CN"/>
+        </w:rPr>
+        <w:t xml:space="preserve"> </w:t>
+      </w:r>
+      <w:r>
+        <w:rPr>
+          <w:rFonts w:hint="eastAsia"/>
+          <w:shd w:val="clear" w:color="FFFFFF" w:fill="D9D9D9"/>
+          <w:lang w:eastAsia="zh-CN"/>
+        </w:rPr>
+        <w:t>--save-dev</w:t>
+      </w:r>
+    </w:p>
+    <w:p>
+      <w:pPr>
+        <w:ind w:firstLine="420" w:firstLineChars="0"/>
+        <w:rPr>
+          <w:rFonts w:hint="eastAsia"/>
+          <w:lang w:eastAsia="zh-CN"/>
+        </w:rPr>
+      </w:pPr>
+      <w:r>
+        <w:rPr>
+          <w:rFonts w:hint="eastAsia"/>
+          <w:lang w:eastAsia="zh-CN"/>
+        </w:rPr>
+        <w:t>Webpack</w:t>
+      </w:r>
+      <w:r>
+        <w:rPr>
+          <w:rFonts w:hint="eastAsia"/>
+          <w:lang w:eastAsia="zh-CN"/>
+        </w:rPr>
+        <w:tab/>
+      </w:r>
+      <w:r>
+        <w:rPr>
+          <w:rFonts w:hint="eastAsia"/>
+          <w:lang w:eastAsia="zh-CN"/>
+        </w:rPr>
+        <w:t>目前有两个主版本,一个是在</w:t>
+      </w:r>
+      <w:r>
+        <w:rPr>
+          <w:rFonts w:hint="eastAsia"/>
+          <w:lang w:eastAsia="zh-CN"/>
+        </w:rPr>
+        <w:tab/>
+      </w:r>
+      <w:r>
+        <w:rPr>
+          <w:rFonts w:hint="eastAsia"/>
+          <w:lang w:eastAsia="zh-CN"/>
+        </w:rPr>
+        <w:t>master</w:t>
+      </w:r>
+      <w:r>
+        <w:rPr>
+          <w:rFonts w:hint="eastAsia"/>
+          <w:lang w:eastAsia="zh-CN"/>
+        </w:rPr>
+        <w:tab/>
+      </w:r>
+      <w:r>
+        <w:rPr>
+          <w:rFonts w:hint="eastAsia"/>
+          <w:lang w:eastAsia="zh-CN"/>
+        </w:rPr>
+        <w:t>主干的稳定版,一个是在</w:t>
+      </w:r>
+      <w:r>
+        <w:rPr>
+          <w:rFonts w:hint="eastAsia"/>
+          <w:lang w:eastAsia="zh-CN"/>
+        </w:rPr>
+        <w:tab/>
+      </w:r>
+      <w:r>
+        <w:rPr>
+          <w:rFonts w:hint="eastAsia"/>
+          <w:lang w:eastAsia="zh-CN"/>
+        </w:rPr>
+        <w:t>webpack-2</w:t>
+      </w:r>
+      <w:r>
+        <w:rPr>
+          <w:rFonts w:hint="eastAsia"/>
+          <w:lang w:eastAsia="zh-CN"/>
+        </w:rPr>
+        <w:tab/>
+      </w:r>
+      <w:r>
+        <w:rPr>
+          <w:rFonts w:hint="eastAsia"/>
+          <w:lang w:eastAsia="zh-CN"/>
+        </w:rPr>
+        <w:t>分支的</w:t>
+      </w:r>
+    </w:p>
+    <w:p>
+      <w:pPr>
+        <w:ind w:firstLine="420" w:firstLineChars="0"/>
+        <w:rPr>
+          <w:rFonts w:hint="eastAsia"/>
+          <w:lang w:eastAsia="zh-CN"/>
+        </w:rPr>
+      </w:pPr>
+      <w:r>
+        <w:rPr>
+          <w:rFonts w:hint="eastAsia"/>
+          <w:lang w:eastAsia="zh-CN"/>
+        </w:rPr>
+        <w:t>测试版,测试版拥有一些实验性功能并且和稳定版不兼容,在正式项目中应该使用稳定版。</w:t>
+      </w:r>
+    </w:p>
+    <w:p>
+      <w:pPr>
+        <w:ind w:firstLine="420" w:firstLineChars="0"/>
+        <w:rPr>
+          <w:rFonts w:hint="eastAsia"/>
+          <w:lang w:eastAsia="zh-CN"/>
+        </w:rPr>
+      </w:pPr>
+      <w:r>
+        <w:rPr>
+          <w:rFonts w:hint="eastAsia"/>
+          <w:lang w:eastAsia="zh-CN"/>
+        </w:rPr>
+        <w:t>#</w:t>
+      </w:r>
+      <w:r>
+        <w:rPr>
+          <w:rFonts w:hint="eastAsia"/>
+          <w:lang w:eastAsia="zh-CN"/>
+        </w:rPr>
+        <w:tab/>
+      </w:r>
+      <w:r>
+        <w:rPr>
+          <w:rFonts w:hint="eastAsia"/>
+          <w:lang w:eastAsia="zh-CN"/>
+        </w:rPr>
+        <w:t>查看</w:t>
+      </w:r>
+      <w:r>
+        <w:rPr>
+          <w:rFonts w:hint="eastAsia"/>
+          <w:lang w:eastAsia="zh-CN"/>
+        </w:rPr>
+        <w:tab/>
+      </w:r>
+      <w:r>
+        <w:rPr>
+          <w:rFonts w:hint="eastAsia"/>
+          <w:lang w:eastAsia="zh-CN"/>
+        </w:rPr>
+        <w:t>webpack</w:t>
+      </w:r>
+      <w:r>
+        <w:rPr>
+          <w:rFonts w:hint="eastAsia"/>
+          <w:lang w:eastAsia="zh-CN"/>
+        </w:rPr>
+        <w:tab/>
+      </w:r>
+      <w:r>
+        <w:rPr>
+          <w:rFonts w:hint="eastAsia"/>
+          <w:lang w:eastAsia="zh-CN"/>
+        </w:rPr>
+        <w:t>版本信息</w:t>
+      </w:r>
+    </w:p>
+    <w:p>
+      <w:pPr>
+        <w:ind w:left="420" w:leftChars="0" w:firstLine="420" w:firstLineChars="0"/>
+        <w:rPr>
+          <w:rFonts w:hint="eastAsia"/>
+          <w:shd w:val="clear" w:color="FFFFFF" w:fill="D9D9D9"/>
+          <w:lang w:eastAsia="zh-CN"/>
+        </w:rPr>
+      </w:pPr>
+      <w:r>
+        <w:rPr>
+          <w:rFonts w:hint="eastAsia"/>
+          <w:shd w:val="clear" w:color="FFFFFF" w:fill="D9D9D9"/>
+          <w:lang w:eastAsia="zh-CN"/>
+        </w:rPr>
+        <w:t>$</w:t>
+      </w:r>
+      <w:r>
+        <w:rPr>
+          <w:rFonts w:hint="default"/>
+          <w:shd w:val="clear" w:color="FFFFFF" w:fill="D9D9D9"/>
+          <w:lang w:eastAsia="zh-CN"/>
+        </w:rPr>
+        <w:t xml:space="preserve"> </w:t>
+      </w:r>
+      <w:r>
+        <w:rPr>
+          <w:rFonts w:hint="eastAsia"/>
+          <w:shd w:val="clear" w:color="FFFFFF" w:fill="D9D9D9"/>
+          <w:lang w:eastAsia="zh-CN"/>
+        </w:rPr>
+        <w:t>npm</w:t>
+      </w:r>
+      <w:r>
+        <w:rPr>
+          <w:rFonts w:hint="default"/>
+          <w:shd w:val="clear" w:color="FFFFFF" w:fill="D9D9D9"/>
+          <w:lang w:eastAsia="zh-CN"/>
+        </w:rPr>
+        <w:t xml:space="preserve"> </w:t>
+      </w:r>
+      <w:r>
+        <w:rPr>
+          <w:rFonts w:hint="eastAsia"/>
+          <w:shd w:val="clear" w:color="FFFFFF" w:fill="D9D9D9"/>
+          <w:lang w:eastAsia="zh-CN"/>
+        </w:rPr>
+        <w:t>info</w:t>
+      </w:r>
+      <w:r>
+        <w:rPr>
+          <w:rFonts w:hint="default"/>
+          <w:shd w:val="clear" w:color="FFFFFF" w:fill="D9D9D9"/>
+          <w:lang w:eastAsia="zh-CN"/>
+        </w:rPr>
+        <w:t xml:space="preserve"> </w:t>
+      </w:r>
+      <w:r>
+        <w:rPr>
+          <w:rFonts w:hint="eastAsia"/>
+          <w:shd w:val="clear" w:color="FFFFFF" w:fill="D9D9D9"/>
+          <w:lang w:eastAsia="zh-CN"/>
+        </w:rPr>
+        <w:t>webpack</w:t>
+      </w:r>
+    </w:p>
+    <w:p>
+      <w:pPr>
+        <w:ind w:firstLine="420" w:firstLineChars="0"/>
+        <w:rPr>
+          <w:rFonts w:hint="eastAsia"/>
+          <w:lang w:eastAsia="zh-CN"/>
+        </w:rPr>
+      </w:pPr>
+      <w:r>
+        <w:rPr>
+          <w:rFonts w:hint="eastAsia"/>
+          <w:lang w:eastAsia="zh-CN"/>
+        </w:rPr>
+        <w:t>#</w:t>
+      </w:r>
+      <w:r>
+        <w:rPr>
+          <w:rFonts w:hint="eastAsia"/>
+          <w:lang w:eastAsia="zh-CN"/>
+        </w:rPr>
+        <w:tab/>
+      </w:r>
+      <w:r>
+        <w:rPr>
+          <w:rFonts w:hint="eastAsia"/>
+          <w:lang w:eastAsia="zh-CN"/>
+        </w:rPr>
+        <w:t>安装指定版本的</w:t>
+      </w:r>
+      <w:r>
+        <w:rPr>
+          <w:rFonts w:hint="eastAsia"/>
+          <w:lang w:eastAsia="zh-CN"/>
+        </w:rPr>
+        <w:tab/>
+      </w:r>
+      <w:r>
+        <w:rPr>
+          <w:rFonts w:hint="eastAsia"/>
+          <w:lang w:eastAsia="zh-CN"/>
+        </w:rPr>
+        <w:t>webpack</w:t>
+      </w:r>
+    </w:p>
+    <w:p>
+      <w:pPr>
+        <w:ind w:left="420" w:leftChars="0" w:firstLine="420" w:firstLineChars="0"/>
+        <w:rPr>
+          <w:rFonts w:hint="eastAsia"/>
+          <w:shd w:val="clear" w:color="FFFFFF" w:fill="D9D9D9"/>
+          <w:lang w:eastAsia="zh-CN"/>
+        </w:rPr>
+      </w:pPr>
+      <w:r>
+        <w:rPr>
+          <w:rFonts w:hint="eastAsia"/>
+          <w:shd w:val="clear" w:color="FFFFFF" w:fill="D9D9D9"/>
+          <w:lang w:eastAsia="zh-CN"/>
+        </w:rPr>
+        <w:t>$</w:t>
+      </w:r>
+      <w:r>
+        <w:rPr>
+          <w:rFonts w:hint="default"/>
+          <w:shd w:val="clear" w:color="FFFFFF" w:fill="D9D9D9"/>
+          <w:lang w:eastAsia="zh-CN"/>
+        </w:rPr>
+        <w:t xml:space="preserve"> </w:t>
+      </w:r>
+      <w:r>
+        <w:rPr>
+          <w:rFonts w:hint="eastAsia"/>
+          <w:shd w:val="clear" w:color="FFFFFF" w:fill="D9D9D9"/>
+          <w:lang w:eastAsia="zh-CN"/>
+        </w:rPr>
+        <w:t>npm</w:t>
+      </w:r>
+      <w:r>
+        <w:rPr>
+          <w:rFonts w:hint="default"/>
+          <w:shd w:val="clear" w:color="FFFFFF" w:fill="D9D9D9"/>
+          <w:lang w:eastAsia="zh-CN"/>
+        </w:rPr>
+        <w:t xml:space="preserve"> </w:t>
+      </w:r>
+      <w:r>
+        <w:rPr>
+          <w:rFonts w:hint="eastAsia"/>
+          <w:shd w:val="clear" w:color="FFFFFF" w:fill="D9D9D9"/>
+          <w:lang w:eastAsia="zh-CN"/>
+        </w:rPr>
+        <w:t>install</w:t>
+      </w:r>
+      <w:r>
+        <w:rPr>
+          <w:rFonts w:hint="default"/>
+          <w:shd w:val="clear" w:color="FFFFFF" w:fill="D9D9D9"/>
+          <w:lang w:eastAsia="zh-CN"/>
+        </w:rPr>
+        <w:t xml:space="preserve"> </w:t>
+      </w:r>
+      <w:r>
+        <w:rPr>
+          <w:rFonts w:hint="eastAsia"/>
+          <w:shd w:val="clear" w:color="FFFFFF" w:fill="D9D9D9"/>
+          <w:lang w:eastAsia="zh-CN"/>
+        </w:rPr>
+        <w:t>webpack@1.12.x</w:t>
+      </w:r>
+      <w:r>
+        <w:rPr>
+          <w:rFonts w:hint="eastAsia"/>
+          <w:shd w:val="clear" w:color="FFFFFF" w:fill="D9D9D9"/>
+          <w:lang w:eastAsia="zh-CN"/>
+        </w:rPr>
+        <w:tab/>
+      </w:r>
+      <w:r>
+        <w:rPr>
+          <w:rFonts w:hint="eastAsia"/>
+          <w:shd w:val="clear" w:color="FFFFFF" w:fill="D9D9D9"/>
+          <w:lang w:eastAsia="zh-CN"/>
+        </w:rPr>
+        <w:t>--save-dev</w:t>
+      </w:r>
+    </w:p>
+    <w:p>
+      <w:pPr>
+        <w:ind w:firstLine="420" w:firstLineChars="0"/>
+        <w:rPr>
+          <w:rFonts w:hint="eastAsia"/>
+          <w:lang w:eastAsia="zh-CN"/>
+        </w:rPr>
+      </w:pPr>
+      <w:r>
+        <w:rPr>
+          <w:rFonts w:hint="eastAsia"/>
+          <w:lang w:eastAsia="zh-CN"/>
+        </w:rPr>
+        <w:t>如果需要使用Webpack</w:t>
+      </w:r>
+      <w:r>
+        <w:rPr>
+          <w:rFonts w:hint="default"/>
+          <w:lang w:eastAsia="zh-CN"/>
+        </w:rPr>
+        <w:t xml:space="preserve"> </w:t>
+      </w:r>
+      <w:r>
+        <w:rPr>
+          <w:rFonts w:hint="eastAsia"/>
+          <w:lang w:eastAsia="zh-CN"/>
+        </w:rPr>
+        <w:t>开发工具,要单独安装:</w:t>
+      </w:r>
+    </w:p>
+    <w:p>
+      <w:pPr>
+        <w:ind w:left="420" w:leftChars="0" w:firstLine="420" w:firstLineChars="0"/>
+        <w:rPr>
+          <w:rFonts w:hint="eastAsia"/>
+          <w:shd w:val="clear" w:color="FFFFFF" w:fill="D9D9D9"/>
+          <w:lang w:eastAsia="zh-CN"/>
+        </w:rPr>
+      </w:pPr>
+      <w:r>
+        <w:rPr>
+          <w:rFonts w:hint="eastAsia"/>
+          <w:shd w:val="clear" w:color="FFFFFF" w:fill="D9D9D9"/>
+          <w:lang w:eastAsia="zh-CN"/>
+        </w:rPr>
+        <w:t>$</w:t>
+      </w:r>
+      <w:r>
+        <w:rPr>
+          <w:rFonts w:hint="default"/>
+          <w:shd w:val="clear" w:color="FFFFFF" w:fill="D9D9D9"/>
+          <w:lang w:eastAsia="zh-CN"/>
+        </w:rPr>
+        <w:t xml:space="preserve"> </w:t>
+      </w:r>
+      <w:r>
+        <w:rPr>
+          <w:rFonts w:hint="eastAsia"/>
+          <w:shd w:val="clear" w:color="FFFFFF" w:fill="D9D9D9"/>
+          <w:lang w:eastAsia="zh-CN"/>
+        </w:rPr>
+        <w:t>npm</w:t>
+      </w:r>
+      <w:r>
+        <w:rPr>
+          <w:rFonts w:hint="default"/>
+          <w:shd w:val="clear" w:color="FFFFFF" w:fill="D9D9D9"/>
+          <w:lang w:eastAsia="zh-CN"/>
+        </w:rPr>
+        <w:t xml:space="preserve"> </w:t>
+      </w:r>
+      <w:r>
+        <w:rPr>
+          <w:rFonts w:hint="eastAsia"/>
+          <w:shd w:val="clear" w:color="FFFFFF" w:fill="D9D9D9"/>
+          <w:lang w:eastAsia="zh-CN"/>
+        </w:rPr>
+        <w:t>install</w:t>
+      </w:r>
+      <w:r>
+        <w:rPr>
+          <w:rFonts w:hint="default"/>
+          <w:shd w:val="clear" w:color="FFFFFF" w:fill="D9D9D9"/>
+          <w:lang w:eastAsia="zh-CN"/>
+        </w:rPr>
+        <w:t xml:space="preserve"> </w:t>
+      </w:r>
+      <w:r>
+        <w:rPr>
+          <w:rFonts w:hint="eastAsia"/>
+          <w:shd w:val="clear" w:color="FFFFFF" w:fill="D9D9D9"/>
+          <w:lang w:eastAsia="zh-CN"/>
+        </w:rPr>
+        <w:t>webpack-dev-server</w:t>
+      </w:r>
+      <w:r>
+        <w:rPr>
+          <w:rFonts w:hint="eastAsia"/>
+          <w:shd w:val="clear" w:color="FFFFFF" w:fill="D9D9D9"/>
+          <w:lang w:eastAsia="zh-CN"/>
+        </w:rPr>
+        <w:tab/>
+      </w:r>
+      <w:r>
+        <w:rPr>
+          <w:rFonts w:hint="eastAsia"/>
+          <w:shd w:val="clear" w:color="FFFFFF" w:fill="D9D9D9"/>
+          <w:lang w:eastAsia="zh-CN"/>
+        </w:rPr>
+        <w:t>--save-dev</w:t>
+      </w:r>
+    </w:p>
+    <w:p>
+      <w:pPr>
+        <w:pStyle w:val="3"/>
+        <w:rPr>
+          <w:rFonts w:hint="default"/>
+          <w:lang w:eastAsia="zh-CN"/>
+        </w:rPr>
+      </w:pPr>
+      <w:r>
+        <w:rPr>
+          <w:rFonts w:hint="default"/>
+          <w:lang w:eastAsia="zh-CN"/>
+        </w:rPr>
+        <w:t>使用</w:t>
+      </w:r>
+    </w:p>
+    <w:p>
+      <w:pPr>
+        <w:pageBreakBefore w:val="0"/>
+        <w:widowControl w:val="0"/>
+        <w:kinsoku/>
+        <w:wordWrap/>
+        <w:overflowPunct/>
+        <w:topLinePunct w:val="0"/>
+        <w:autoSpaceDE/>
+        <w:autoSpaceDN/>
+        <w:bidi w:val="0"/>
+        <w:adjustRightInd/>
+        <w:snapToGrid/>
+        <w:spacing w:line="360" w:lineRule="auto"/>
+        <w:ind w:left="0" w:leftChars="0" w:right="0" w:rightChars="0" w:firstLine="420" w:firstLineChars="0"/>
+        <w:jc w:val="both"/>
+        <w:textAlignment w:val="auto"/>
+        <w:rPr>
+          <w:rFonts w:hint="default"/>
+          <w:sz w:val="24"/>
+          <w:szCs w:val="24"/>
+          <w:lang w:eastAsia="zh-CN"/>
+        </w:rPr>
+      </w:pPr>
+      <w:r>
+        <w:rPr>
+          <w:rFonts w:hint="default"/>
+          <w:sz w:val="24"/>
+          <w:szCs w:val="24"/>
+          <w:lang w:eastAsia="zh-CN"/>
+        </w:rPr>
+        <w:t>安装</w:t>
+      </w:r>
+      <w:r>
+        <w:rPr>
+          <w:rFonts w:hint="eastAsia"/>
+          <w:sz w:val="24"/>
+          <w:szCs w:val="24"/>
+          <w:lang w:eastAsia="zh-CN"/>
+        </w:rPr>
+        <w:t>webpack</w:t>
+      </w:r>
+      <w:r>
+        <w:rPr>
+          <w:rFonts w:hint="default"/>
+          <w:sz w:val="24"/>
+          <w:szCs w:val="24"/>
+          <w:lang w:eastAsia="zh-CN"/>
+        </w:rPr>
+        <w:t>后，可以使用webpack这个命令行工具。主要命令：</w:t>
+      </w:r>
+    </w:p>
+    <w:p>
+      <w:pPr>
+        <w:pageBreakBefore w:val="0"/>
+        <w:widowControl w:val="0"/>
+        <w:kinsoku/>
+        <w:wordWrap/>
+        <w:overflowPunct/>
+        <w:topLinePunct w:val="0"/>
+        <w:autoSpaceDE/>
+        <w:autoSpaceDN/>
+        <w:bidi w:val="0"/>
+        <w:adjustRightInd/>
+        <w:snapToGrid/>
+        <w:spacing w:line="360" w:lineRule="auto"/>
+        <w:ind w:left="0" w:leftChars="0" w:right="0" w:rightChars="0" w:firstLine="420" w:firstLineChars="0"/>
+        <w:jc w:val="both"/>
+        <w:textAlignment w:val="auto"/>
+        <w:rPr>
+          <w:rFonts w:hint="default"/>
+          <w:sz w:val="24"/>
+          <w:szCs w:val="24"/>
+          <w:lang w:eastAsia="zh-CN"/>
+        </w:rPr>
+      </w:pPr>
+      <w:r>
+        <w:rPr>
+          <w:rFonts w:hint="default"/>
+          <w:sz w:val="24"/>
+          <w:szCs w:val="24"/>
+          <w:lang w:eastAsia="zh-CN"/>
+        </w:rPr>
+        <w:t>webpack &lt;entry&gt; &lt;output&gt;。</w:t>
+      </w:r>
+    </w:p>
+    <w:p>
+      <w:pPr>
+        <w:pageBreakBefore w:val="0"/>
+        <w:widowControl w:val="0"/>
+        <w:kinsoku/>
+        <w:wordWrap/>
+        <w:overflowPunct/>
+        <w:topLinePunct w:val="0"/>
+        <w:autoSpaceDE/>
+        <w:autoSpaceDN/>
+        <w:bidi w:val="0"/>
+        <w:adjustRightInd/>
+        <w:snapToGrid/>
+        <w:spacing w:line="360" w:lineRule="auto"/>
+        <w:ind w:left="0" w:leftChars="0" w:right="0" w:rightChars="0" w:firstLine="420" w:firstLineChars="0"/>
+        <w:jc w:val="both"/>
+        <w:textAlignment w:val="auto"/>
+        <w:rPr>
+          <w:rFonts w:hint="eastAsia"/>
+          <w:sz w:val="24"/>
+          <w:szCs w:val="24"/>
+          <w:lang w:eastAsia="zh-CN"/>
+        </w:rPr>
+      </w:pPr>
+      <w:r>
+        <w:rPr>
+          <w:rFonts w:hint="default"/>
+          <w:sz w:val="24"/>
+          <w:szCs w:val="24"/>
+          <w:lang w:eastAsia="zh-CN"/>
+        </w:rPr>
+        <w:t>可以切换到包含webpack.config.js的目录运行命令：</w:t>
+      </w:r>
+    </w:p>
+    <w:p>
+      <w:pPr>
+        <w:pageBreakBefore w:val="0"/>
+        <w:widowControl w:val="0"/>
+        <w:numPr>
+          <w:ilvl w:val="0"/>
+          <w:numId w:val="4"/>
+        </w:numPr>
+        <w:tabs>
+          <w:tab w:val="left" w:pos="420"/>
+        </w:tabs>
+        <w:kinsoku/>
+        <w:wordWrap/>
+        <w:overflowPunct/>
+        <w:topLinePunct w:val="0"/>
+        <w:autoSpaceDE/>
+        <w:autoSpaceDN/>
+        <w:bidi w:val="0"/>
+        <w:adjustRightInd/>
+        <w:snapToGrid/>
+        <w:spacing w:line="360" w:lineRule="auto"/>
+        <w:ind w:left="1260" w:leftChars="0" w:right="0" w:rightChars="0" w:hanging="420" w:firstLineChars="0"/>
+        <w:jc w:val="both"/>
+        <w:textAlignment w:val="auto"/>
+        <w:rPr>
+          <w:rFonts w:hint="eastAsia"/>
+          <w:sz w:val="24"/>
+          <w:szCs w:val="24"/>
+          <w:lang w:eastAsia="zh-CN"/>
+        </w:rPr>
+      </w:pPr>
+      <w:r>
+        <w:rPr>
+          <w:rFonts w:hint="default"/>
+          <w:sz w:val="24"/>
+          <w:szCs w:val="24"/>
+          <w:lang w:eastAsia="zh-CN"/>
+        </w:rPr>
+        <w:t>webpack 执行一次开发时的编译</w:t>
+      </w:r>
+    </w:p>
+    <w:p>
+      <w:pPr>
+        <w:pageBreakBefore w:val="0"/>
+        <w:widowControl w:val="0"/>
+        <w:numPr>
+          <w:ilvl w:val="0"/>
+          <w:numId w:val="4"/>
+        </w:numPr>
+        <w:tabs>
+          <w:tab w:val="left" w:pos="420"/>
+        </w:tabs>
+        <w:kinsoku/>
+        <w:wordWrap/>
+        <w:overflowPunct/>
+        <w:topLinePunct w:val="0"/>
+        <w:autoSpaceDE/>
+        <w:autoSpaceDN/>
+        <w:bidi w:val="0"/>
+        <w:adjustRightInd/>
+        <w:snapToGrid/>
+        <w:spacing w:line="360" w:lineRule="auto"/>
+        <w:ind w:left="1260" w:leftChars="0" w:right="0" w:rightChars="0" w:hanging="420" w:firstLineChars="0"/>
+        <w:jc w:val="both"/>
+        <w:textAlignment w:val="auto"/>
+        <w:rPr>
+          <w:rFonts w:hint="eastAsia"/>
+          <w:sz w:val="24"/>
+          <w:szCs w:val="24"/>
+          <w:lang w:eastAsia="zh-CN"/>
+        </w:rPr>
+      </w:pPr>
+      <w:r>
+        <w:rPr>
+          <w:rFonts w:hint="default"/>
+          <w:sz w:val="24"/>
+          <w:szCs w:val="24"/>
+          <w:lang w:eastAsia="zh-CN"/>
+        </w:rPr>
+        <w:t>webpack -p 执行一次生成环境的编译（压缩）</w:t>
+      </w:r>
+    </w:p>
+    <w:p>
+      <w:pPr>
+        <w:pageBreakBefore w:val="0"/>
+        <w:widowControl w:val="0"/>
+        <w:numPr>
+          <w:ilvl w:val="0"/>
+          <w:numId w:val="4"/>
+        </w:numPr>
+        <w:tabs>
+          <w:tab w:val="left" w:pos="420"/>
+        </w:tabs>
+        <w:kinsoku/>
+        <w:wordWrap/>
+        <w:overflowPunct/>
+        <w:topLinePunct w:val="0"/>
+        <w:autoSpaceDE/>
+        <w:autoSpaceDN/>
+        <w:bidi w:val="0"/>
+        <w:adjustRightInd/>
+        <w:snapToGrid/>
+        <w:spacing w:line="360" w:lineRule="auto"/>
+        <w:ind w:left="1260" w:leftChars="0" w:right="0" w:rightChars="0" w:hanging="420" w:firstLineChars="0"/>
+        <w:jc w:val="both"/>
+        <w:textAlignment w:val="auto"/>
+        <w:rPr>
+          <w:rFonts w:hint="eastAsia"/>
+          <w:sz w:val="24"/>
+          <w:szCs w:val="24"/>
+          <w:lang w:eastAsia="zh-CN"/>
+        </w:rPr>
+      </w:pPr>
+      <w:r>
+        <w:rPr>
+          <w:rFonts w:hint="default"/>
+          <w:sz w:val="24"/>
+          <w:szCs w:val="24"/>
+          <w:lang w:eastAsia="zh-CN"/>
+        </w:rPr>
+        <w:t>webpack --watch 在开发时持续监控增量编译（很快）</w:t>
+      </w:r>
+    </w:p>
+    <w:p>
+      <w:pPr>
+        <w:pageBreakBefore w:val="0"/>
+        <w:widowControl w:val="0"/>
+        <w:numPr>
+          <w:ilvl w:val="0"/>
+          <w:numId w:val="4"/>
+        </w:numPr>
+        <w:tabs>
+          <w:tab w:val="left" w:pos="420"/>
+        </w:tabs>
+        <w:kinsoku/>
+        <w:wordWrap/>
+        <w:overflowPunct/>
+        <w:topLinePunct w:val="0"/>
+        <w:autoSpaceDE/>
+        <w:autoSpaceDN/>
+        <w:bidi w:val="0"/>
+        <w:adjustRightInd/>
+        <w:snapToGrid/>
+        <w:spacing w:line="360" w:lineRule="auto"/>
+        <w:ind w:left="1260" w:leftChars="0" w:right="0" w:rightChars="0" w:hanging="420" w:firstLineChars="0"/>
+        <w:jc w:val="both"/>
+        <w:textAlignment w:val="auto"/>
+        <w:rPr>
+          <w:rFonts w:hint="eastAsia"/>
+          <w:sz w:val="24"/>
+          <w:szCs w:val="24"/>
+          <w:lang w:eastAsia="zh-CN"/>
+        </w:rPr>
+      </w:pPr>
+      <w:r>
+        <w:rPr>
+          <w:rFonts w:hint="default"/>
+          <w:sz w:val="24"/>
+          <w:szCs w:val="24"/>
+          <w:lang w:eastAsia="zh-CN"/>
+        </w:rPr>
+        <w:t>webpack -d 让他生成SourceMaps</w:t>
+      </w:r>
+    </w:p>
+    <w:p>
+      <w:pPr>
+        <w:pageBreakBefore w:val="0"/>
+        <w:widowControl w:val="0"/>
+        <w:numPr>
+          <w:ilvl w:val="0"/>
+          <w:numId w:val="4"/>
+        </w:numPr>
+        <w:tabs>
+          <w:tab w:val="left" w:pos="420"/>
+        </w:tabs>
+        <w:kinsoku/>
+        <w:wordWrap/>
+        <w:overflowPunct/>
+        <w:topLinePunct w:val="0"/>
+        <w:autoSpaceDE/>
+        <w:autoSpaceDN/>
+        <w:bidi w:val="0"/>
+        <w:adjustRightInd/>
+        <w:snapToGrid/>
+        <w:spacing w:line="360" w:lineRule="auto"/>
+        <w:ind w:left="1260" w:leftChars="0" w:right="0" w:rightChars="0" w:hanging="420" w:firstLineChars="0"/>
+        <w:jc w:val="both"/>
+        <w:textAlignment w:val="auto"/>
+        <w:rPr>
+          <w:rFonts w:hint="eastAsia"/>
+          <w:sz w:val="24"/>
+          <w:szCs w:val="24"/>
+          <w:lang w:eastAsia="zh-CN"/>
+        </w:rPr>
+      </w:pPr>
+      <w:r>
+        <w:rPr>
+          <w:rFonts w:hint="default"/>
+          <w:sz w:val="24"/>
+          <w:szCs w:val="24"/>
+          <w:lang w:eastAsia="zh-CN"/>
+        </w:rPr>
+        <w:t>webpack --progress 显示编译进度</w:t>
+      </w:r>
+    </w:p>
+    <w:p>
+      <w:pPr>
+        <w:pageBreakBefore w:val="0"/>
+        <w:widowControl w:val="0"/>
+        <w:numPr>
+          <w:ilvl w:val="0"/>
+          <w:numId w:val="4"/>
+        </w:numPr>
+        <w:tabs>
+          <w:tab w:val="left" w:pos="420"/>
+        </w:tabs>
+        <w:kinsoku/>
+        <w:wordWrap/>
+        <w:overflowPunct/>
+        <w:topLinePunct w:val="0"/>
+        <w:autoSpaceDE/>
+        <w:autoSpaceDN/>
+        <w:bidi w:val="0"/>
+        <w:adjustRightInd/>
+        <w:snapToGrid/>
+        <w:spacing w:line="360" w:lineRule="auto"/>
+        <w:ind w:left="1260" w:leftChars="0" w:right="0" w:rightChars="0" w:hanging="420" w:firstLineChars="0"/>
+        <w:jc w:val="both"/>
+        <w:textAlignment w:val="auto"/>
+        <w:rPr>
+          <w:rFonts w:hint="eastAsia"/>
+          <w:sz w:val="24"/>
+          <w:szCs w:val="24"/>
+          <w:lang w:eastAsia="zh-CN"/>
+        </w:rPr>
+      </w:pPr>
+      <w:r>
+        <w:rPr>
+          <w:rFonts w:hint="default"/>
+          <w:sz w:val="24"/>
+          <w:szCs w:val="24"/>
+          <w:lang w:eastAsia="zh-CN"/>
+        </w:rPr>
+        <w:t>webpack --colors 显示静态资源的颜色</w:t>
+      </w:r>
+    </w:p>
+    <w:p>
+      <w:pPr>
+        <w:pageBreakBefore w:val="0"/>
+        <w:widowControl w:val="0"/>
+        <w:numPr>
+          <w:ilvl w:val="0"/>
+          <w:numId w:val="4"/>
+        </w:numPr>
+        <w:tabs>
+          <w:tab w:val="left" w:pos="420"/>
+        </w:tabs>
+        <w:kinsoku/>
+        <w:wordWrap/>
+        <w:overflowPunct/>
+        <w:topLinePunct w:val="0"/>
+        <w:autoSpaceDE/>
+        <w:autoSpaceDN/>
+        <w:bidi w:val="0"/>
+        <w:adjustRightInd/>
+        <w:snapToGrid/>
+        <w:spacing w:line="360" w:lineRule="auto"/>
+        <w:ind w:left="1260" w:leftChars="0" w:right="0" w:rightChars="0" w:hanging="420" w:firstLineChars="0"/>
+        <w:jc w:val="both"/>
+        <w:textAlignment w:val="auto"/>
+        <w:rPr>
+          <w:rFonts w:hint="eastAsia"/>
+          <w:sz w:val="24"/>
+          <w:szCs w:val="24"/>
+          <w:lang w:eastAsia="zh-CN"/>
+        </w:rPr>
+      </w:pPr>
+      <w:r>
+        <w:rPr>
+          <w:rFonts w:hint="default"/>
+          <w:sz w:val="24"/>
+          <w:szCs w:val="24"/>
+          <w:lang w:eastAsia="zh-CN"/>
+        </w:rPr>
+        <w:t>webpack --sort-modules-by, --sort-chunks-by, --sort-assets-by 将modules/chunks/assets进行列表排序</w:t>
+      </w:r>
+    </w:p>
+    <w:p>
+      <w:pPr>
+        <w:pageBreakBefore w:val="0"/>
+        <w:widowControl w:val="0"/>
+        <w:numPr>
+          <w:ilvl w:val="0"/>
+          <w:numId w:val="4"/>
+        </w:numPr>
+        <w:tabs>
+          <w:tab w:val="left" w:pos="420"/>
+        </w:tabs>
+        <w:kinsoku/>
+        <w:wordWrap/>
+        <w:overflowPunct/>
+        <w:topLinePunct w:val="0"/>
+        <w:autoSpaceDE/>
+        <w:autoSpaceDN/>
+        <w:bidi w:val="0"/>
+        <w:adjustRightInd/>
+        <w:snapToGrid/>
+        <w:spacing w:line="360" w:lineRule="auto"/>
+        <w:ind w:left="1260" w:leftChars="0" w:right="0" w:rightChars="0" w:hanging="420" w:firstLineChars="0"/>
+        <w:jc w:val="both"/>
+        <w:textAlignment w:val="auto"/>
+        <w:rPr>
+          <w:rFonts w:hint="eastAsia"/>
+          <w:sz w:val="24"/>
+          <w:szCs w:val="24"/>
+          <w:lang w:eastAsia="zh-CN"/>
+        </w:rPr>
+      </w:pPr>
+      <w:r>
+        <w:rPr>
+          <w:rFonts w:hint="default"/>
+          <w:sz w:val="24"/>
+          <w:szCs w:val="24"/>
+          <w:lang w:eastAsia="zh-CN"/>
+        </w:rPr>
+        <w:t>webpack --display-chunks 展示编译后的分块</w:t>
+      </w:r>
+    </w:p>
+    <w:p>
+      <w:pPr>
+        <w:pageBreakBefore w:val="0"/>
+        <w:widowControl w:val="0"/>
+        <w:numPr>
+          <w:ilvl w:val="0"/>
+          <w:numId w:val="4"/>
+        </w:numPr>
+        <w:tabs>
+          <w:tab w:val="left" w:pos="420"/>
+        </w:tabs>
+        <w:kinsoku/>
+        <w:wordWrap/>
+        <w:overflowPunct/>
+        <w:topLinePunct w:val="0"/>
+        <w:autoSpaceDE/>
+        <w:autoSpaceDN/>
+        <w:bidi w:val="0"/>
+        <w:adjustRightInd/>
+        <w:snapToGrid/>
+        <w:spacing w:line="360" w:lineRule="auto"/>
+        <w:ind w:left="1260" w:leftChars="0" w:right="0" w:rightChars="0" w:hanging="420" w:firstLineChars="0"/>
+        <w:jc w:val="both"/>
+        <w:textAlignment w:val="auto"/>
+        <w:rPr>
+          <w:rFonts w:hint="eastAsia"/>
+          <w:sz w:val="24"/>
+          <w:szCs w:val="24"/>
+          <w:lang w:eastAsia="zh-CN"/>
+        </w:rPr>
+      </w:pPr>
+      <w:r>
+        <w:rPr>
+          <w:rFonts w:hint="default"/>
+          <w:sz w:val="24"/>
+          <w:szCs w:val="24"/>
+          <w:lang w:eastAsia="zh-CN"/>
+        </w:rPr>
+        <w:t>webpack --display-reasons 显示更多引用模块原因</w:t>
+      </w:r>
+    </w:p>
+    <w:p>
+      <w:pPr>
+        <w:pageBreakBefore w:val="0"/>
+        <w:widowControl w:val="0"/>
+        <w:numPr>
+          <w:ilvl w:val="0"/>
+          <w:numId w:val="4"/>
+        </w:numPr>
+        <w:tabs>
+          <w:tab w:val="left" w:pos="420"/>
+        </w:tabs>
+        <w:kinsoku/>
+        <w:wordWrap/>
+        <w:overflowPunct/>
+        <w:topLinePunct w:val="0"/>
+        <w:autoSpaceDE/>
+        <w:autoSpaceDN/>
+        <w:bidi w:val="0"/>
+        <w:adjustRightInd/>
+        <w:snapToGrid/>
+        <w:spacing w:line="360" w:lineRule="auto"/>
+        <w:ind w:left="1260" w:leftChars="0" w:right="0" w:rightChars="0" w:hanging="420" w:firstLineChars="0"/>
+        <w:jc w:val="both"/>
+        <w:textAlignment w:val="auto"/>
+        <w:rPr>
+          <w:rFonts w:hint="eastAsia"/>
+          <w:sz w:val="24"/>
+          <w:szCs w:val="24"/>
+          <w:lang w:eastAsia="zh-CN"/>
+        </w:rPr>
+      </w:pPr>
+      <w:r>
+        <w:rPr>
+          <w:rFonts w:hint="default"/>
+          <w:sz w:val="24"/>
+          <w:szCs w:val="24"/>
+          <w:lang w:eastAsia="zh-CN"/>
+        </w:rPr>
+        <w:t>webapck --display</w:t>
       </w:r>
       <w:bookmarkStart w:id="22" w:name="_GoBack"/>
       <w:bookmarkEnd w:id="22"/>
       <w:r>
         <w:rPr>
-          <w:rFonts w:hint="eastAsia"/>
-          <w:lang w:eastAsia="zh-CN"/>
-        </w:rPr>
-        <w:t>Webpack安装到项目的依赖中,这样就可以使用项目本地版本的Webpack。</w:t>
+          <w:rFonts w:hint="default"/>
+          <w:sz w:val="24"/>
+          <w:szCs w:val="24"/>
+          <w:lang w:eastAsia="zh-CN"/>
+        </w:rPr>
+        <w:t>-error-details 显示更多报错信息</w:t>
       </w:r>
     </w:p>
     <w:p>
@@ -9928,675 +11162,6 @@
           <w:lang w:eastAsia="zh-CN"/>
         </w:rPr>
       </w:pPr>
-      <w:r>
-        <w:rPr>
-          <w:rFonts w:hint="eastAsia"/>
-          <w:lang w:eastAsia="zh-CN"/>
-        </w:rPr>
-        <w:t>#</w:t>
-      </w:r>
-      <w:r>
-        <w:rPr>
-          <w:rFonts w:hint="eastAsia"/>
-          <w:lang w:eastAsia="zh-CN"/>
-        </w:rPr>
-        <w:tab/>
-      </w:r>
-      <w:r>
-        <w:rPr>
-          <w:rFonts w:hint="eastAsia"/>
-          <w:lang w:eastAsia="zh-CN"/>
-        </w:rPr>
-        <w:t>进入项目目录</w:t>
-      </w:r>
-    </w:p>
-    <w:p>
-      <w:pPr>
-        <w:ind w:firstLine="420" w:firstLineChars="0"/>
-        <w:rPr>
-          <w:rFonts w:hint="eastAsia"/>
-          <w:lang w:eastAsia="zh-CN"/>
-        </w:rPr>
-      </w:pPr>
-      <w:r>
-        <w:rPr>
-          <w:rFonts w:hint="eastAsia"/>
-          <w:lang w:eastAsia="zh-CN"/>
-        </w:rPr>
-        <w:t>#</w:t>
-      </w:r>
-      <w:r>
-        <w:rPr>
-          <w:rFonts w:hint="eastAsia"/>
-          <w:lang w:eastAsia="zh-CN"/>
-        </w:rPr>
-        <w:tab/>
-      </w:r>
-      <w:r>
-        <w:rPr>
-          <w:rFonts w:hint="eastAsia"/>
-          <w:lang w:eastAsia="zh-CN"/>
-        </w:rPr>
-        <w:t>确定已经有package.json,没有就通过</w:t>
-      </w:r>
-      <w:r>
-        <w:rPr>
-          <w:rFonts w:hint="default"/>
-          <w:lang w:eastAsia="zh-CN"/>
-        </w:rPr>
-        <w:t xml:space="preserve"> </w:t>
-      </w:r>
-      <w:r>
-        <w:rPr>
-          <w:rFonts w:hint="eastAsia"/>
-          <w:lang w:eastAsia="zh-CN"/>
-        </w:rPr>
-        <w:t>npm</w:t>
-      </w:r>
-      <w:r>
-        <w:rPr>
-          <w:rFonts w:hint="default"/>
-          <w:lang w:eastAsia="zh-CN"/>
-        </w:rPr>
-        <w:t xml:space="preserve"> </w:t>
-      </w:r>
-      <w:r>
-        <w:rPr>
-          <w:rFonts w:hint="eastAsia"/>
-          <w:lang w:eastAsia="zh-CN"/>
-        </w:rPr>
-        <w:t>init</w:t>
-      </w:r>
-      <w:r>
-        <w:rPr>
-          <w:rFonts w:hint="eastAsia"/>
-          <w:lang w:eastAsia="zh-CN"/>
-        </w:rPr>
-        <w:tab/>
-      </w:r>
-      <w:r>
-        <w:rPr>
-          <w:rFonts w:hint="eastAsia"/>
-          <w:lang w:eastAsia="zh-CN"/>
-        </w:rPr>
-        <w:t>创建</w:t>
-      </w:r>
-    </w:p>
-    <w:p>
-      <w:pPr>
-        <w:ind w:firstLine="420" w:firstLineChars="0"/>
-        <w:rPr>
-          <w:rFonts w:hint="eastAsia"/>
-          <w:lang w:eastAsia="zh-CN"/>
-        </w:rPr>
-      </w:pPr>
-      <w:r>
-        <w:rPr>
-          <w:rFonts w:hint="eastAsia"/>
-          <w:lang w:eastAsia="zh-CN"/>
-        </w:rPr>
-        <w:t>#</w:t>
-      </w:r>
-      <w:r>
-        <w:rPr>
-          <w:rFonts w:hint="eastAsia"/>
-          <w:lang w:eastAsia="zh-CN"/>
-        </w:rPr>
-        <w:tab/>
-      </w:r>
-      <w:r>
-        <w:rPr>
-          <w:rFonts w:hint="eastAsia"/>
-          <w:lang w:eastAsia="zh-CN"/>
-        </w:rPr>
-        <w:t>安装webpack依赖</w:t>
-      </w:r>
-    </w:p>
-    <w:p>
-      <w:pPr>
-        <w:ind w:left="420" w:leftChars="0" w:firstLine="420" w:firstLineChars="0"/>
-        <w:rPr>
-          <w:rFonts w:hint="eastAsia"/>
-          <w:shd w:val="clear" w:color="FFFFFF" w:fill="D9D9D9"/>
-          <w:lang w:eastAsia="zh-CN"/>
-        </w:rPr>
-      </w:pPr>
-      <w:r>
-        <w:rPr>
-          <w:rFonts w:hint="eastAsia"/>
-          <w:shd w:val="clear" w:color="FFFFFF" w:fill="D9D9D9"/>
-          <w:lang w:eastAsia="zh-CN"/>
-        </w:rPr>
-        <w:t>$</w:t>
-      </w:r>
-      <w:r>
-        <w:rPr>
-          <w:rFonts w:hint="default"/>
-          <w:shd w:val="clear" w:color="FFFFFF" w:fill="D9D9D9"/>
-          <w:lang w:eastAsia="zh-CN"/>
-        </w:rPr>
-        <w:t xml:space="preserve"> </w:t>
-      </w:r>
-      <w:r>
-        <w:rPr>
-          <w:rFonts w:hint="eastAsia"/>
-          <w:shd w:val="clear" w:color="FFFFFF" w:fill="D9D9D9"/>
-          <w:lang w:eastAsia="zh-CN"/>
-        </w:rPr>
-        <w:t>npm</w:t>
-      </w:r>
-      <w:r>
-        <w:rPr>
-          <w:rFonts w:hint="default"/>
-          <w:shd w:val="clear" w:color="FFFFFF" w:fill="D9D9D9"/>
-          <w:lang w:eastAsia="zh-CN"/>
-        </w:rPr>
-        <w:t xml:space="preserve"> </w:t>
-      </w:r>
-      <w:r>
-        <w:rPr>
-          <w:rFonts w:hint="eastAsia"/>
-          <w:shd w:val="clear" w:color="FFFFFF" w:fill="D9D9D9"/>
-          <w:lang w:eastAsia="zh-CN"/>
-        </w:rPr>
-        <w:t>install</w:t>
-      </w:r>
-      <w:r>
-        <w:rPr>
-          <w:rFonts w:hint="default"/>
-          <w:shd w:val="clear" w:color="FFFFFF" w:fill="D9D9D9"/>
-          <w:lang w:eastAsia="zh-CN"/>
-        </w:rPr>
-        <w:t xml:space="preserve"> </w:t>
-      </w:r>
-      <w:r>
-        <w:rPr>
-          <w:rFonts w:hint="eastAsia"/>
-          <w:shd w:val="clear" w:color="FFFFFF" w:fill="D9D9D9"/>
-          <w:lang w:eastAsia="zh-CN"/>
-        </w:rPr>
-        <w:t>webpack</w:t>
-      </w:r>
-      <w:r>
-        <w:rPr>
-          <w:rFonts w:hint="default"/>
-          <w:shd w:val="clear" w:color="FFFFFF" w:fill="D9D9D9"/>
-          <w:lang w:eastAsia="zh-CN"/>
-        </w:rPr>
-        <w:t xml:space="preserve"> </w:t>
-      </w:r>
-      <w:r>
-        <w:rPr>
-          <w:rFonts w:hint="eastAsia"/>
-          <w:shd w:val="clear" w:color="FFFFFF" w:fill="D9D9D9"/>
-          <w:lang w:eastAsia="zh-CN"/>
-        </w:rPr>
-        <w:t>--save-dev</w:t>
-      </w:r>
-    </w:p>
-    <w:p>
-      <w:pPr>
-        <w:ind w:firstLine="420" w:firstLineChars="0"/>
-        <w:rPr>
-          <w:rFonts w:hint="eastAsia"/>
-          <w:lang w:eastAsia="zh-CN"/>
-        </w:rPr>
-      </w:pPr>
-      <w:r>
-        <w:rPr>
-          <w:rFonts w:hint="eastAsia"/>
-          <w:lang w:eastAsia="zh-CN"/>
-        </w:rPr>
-        <w:t>Webpack</w:t>
-      </w:r>
-      <w:r>
-        <w:rPr>
-          <w:rFonts w:hint="eastAsia"/>
-          <w:lang w:eastAsia="zh-CN"/>
-        </w:rPr>
-        <w:tab/>
-      </w:r>
-      <w:r>
-        <w:rPr>
-          <w:rFonts w:hint="eastAsia"/>
-          <w:lang w:eastAsia="zh-CN"/>
-        </w:rPr>
-        <w:t>目前有两个主版本,一个是在</w:t>
-      </w:r>
-      <w:r>
-        <w:rPr>
-          <w:rFonts w:hint="eastAsia"/>
-          <w:lang w:eastAsia="zh-CN"/>
-        </w:rPr>
-        <w:tab/>
-      </w:r>
-      <w:r>
-        <w:rPr>
-          <w:rFonts w:hint="eastAsia"/>
-          <w:lang w:eastAsia="zh-CN"/>
-        </w:rPr>
-        <w:t>master</w:t>
-      </w:r>
-      <w:r>
-        <w:rPr>
-          <w:rFonts w:hint="eastAsia"/>
-          <w:lang w:eastAsia="zh-CN"/>
-        </w:rPr>
-        <w:tab/>
-      </w:r>
-      <w:r>
-        <w:rPr>
-          <w:rFonts w:hint="eastAsia"/>
-          <w:lang w:eastAsia="zh-CN"/>
-        </w:rPr>
-        <w:t>主干的稳定版,一个是在</w:t>
-      </w:r>
-      <w:r>
-        <w:rPr>
-          <w:rFonts w:hint="eastAsia"/>
-          <w:lang w:eastAsia="zh-CN"/>
-        </w:rPr>
-        <w:tab/>
-      </w:r>
-      <w:r>
-        <w:rPr>
-          <w:rFonts w:hint="eastAsia"/>
-          <w:lang w:eastAsia="zh-CN"/>
-        </w:rPr>
-        <w:t>webpack-2</w:t>
-      </w:r>
-      <w:r>
-        <w:rPr>
-          <w:rFonts w:hint="eastAsia"/>
-          <w:lang w:eastAsia="zh-CN"/>
-        </w:rPr>
-        <w:tab/>
-      </w:r>
-      <w:r>
-        <w:rPr>
-          <w:rFonts w:hint="eastAsia"/>
-          <w:lang w:eastAsia="zh-CN"/>
-        </w:rPr>
-        <w:t>分支的</w:t>
-      </w:r>
-    </w:p>
-    <w:p>
-      <w:pPr>
-        <w:ind w:firstLine="420" w:firstLineChars="0"/>
-        <w:rPr>
-          <w:rFonts w:hint="eastAsia"/>
-          <w:lang w:eastAsia="zh-CN"/>
-        </w:rPr>
-      </w:pPr>
-      <w:r>
-        <w:rPr>
-          <w:rFonts w:hint="eastAsia"/>
-          <w:lang w:eastAsia="zh-CN"/>
-        </w:rPr>
-        <w:t>测试版,测试版拥有一些实验性功能并且和稳定版不兼容,在正式项目中应该使用稳定版。</w:t>
-      </w:r>
-    </w:p>
-    <w:p>
-      <w:pPr>
-        <w:ind w:firstLine="420" w:firstLineChars="0"/>
-        <w:rPr>
-          <w:rFonts w:hint="eastAsia"/>
-          <w:lang w:eastAsia="zh-CN"/>
-        </w:rPr>
-      </w:pPr>
-      <w:r>
-        <w:rPr>
-          <w:rFonts w:hint="eastAsia"/>
-          <w:lang w:eastAsia="zh-CN"/>
-        </w:rPr>
-        <w:t>#</w:t>
-      </w:r>
-      <w:r>
-        <w:rPr>
-          <w:rFonts w:hint="eastAsia"/>
-          <w:lang w:eastAsia="zh-CN"/>
-        </w:rPr>
-        <w:tab/>
-      </w:r>
-      <w:r>
-        <w:rPr>
-          <w:rFonts w:hint="eastAsia"/>
-          <w:lang w:eastAsia="zh-CN"/>
-        </w:rPr>
-        <w:t>查看</w:t>
-      </w:r>
-      <w:r>
-        <w:rPr>
-          <w:rFonts w:hint="eastAsia"/>
-          <w:lang w:eastAsia="zh-CN"/>
-        </w:rPr>
-        <w:tab/>
-      </w:r>
-      <w:r>
-        <w:rPr>
-          <w:rFonts w:hint="eastAsia"/>
-          <w:lang w:eastAsia="zh-CN"/>
-        </w:rPr>
-        <w:t>webpack</w:t>
-      </w:r>
-      <w:r>
-        <w:rPr>
-          <w:rFonts w:hint="eastAsia"/>
-          <w:lang w:eastAsia="zh-CN"/>
-        </w:rPr>
-        <w:tab/>
-      </w:r>
-      <w:r>
-        <w:rPr>
-          <w:rFonts w:hint="eastAsia"/>
-          <w:lang w:eastAsia="zh-CN"/>
-        </w:rPr>
-        <w:t>版本信息</w:t>
-      </w:r>
-    </w:p>
-    <w:p>
-      <w:pPr>
-        <w:ind w:left="420" w:leftChars="0" w:firstLine="420" w:firstLineChars="0"/>
-        <w:rPr>
-          <w:rFonts w:hint="eastAsia"/>
-          <w:shd w:val="clear" w:color="FFFFFF" w:fill="D9D9D9"/>
-          <w:lang w:eastAsia="zh-CN"/>
-        </w:rPr>
-      </w:pPr>
-      <w:r>
-        <w:rPr>
-          <w:rFonts w:hint="eastAsia"/>
-          <w:shd w:val="clear" w:color="FFFFFF" w:fill="D9D9D9"/>
-          <w:lang w:eastAsia="zh-CN"/>
-        </w:rPr>
-        <w:t>$</w:t>
-      </w:r>
-      <w:r>
-        <w:rPr>
-          <w:rFonts w:hint="default"/>
-          <w:shd w:val="clear" w:color="FFFFFF" w:fill="D9D9D9"/>
-          <w:lang w:eastAsia="zh-CN"/>
-        </w:rPr>
-        <w:t xml:space="preserve"> </w:t>
-      </w:r>
-      <w:r>
-        <w:rPr>
-          <w:rFonts w:hint="eastAsia"/>
-          <w:shd w:val="clear" w:color="FFFFFF" w:fill="D9D9D9"/>
-          <w:lang w:eastAsia="zh-CN"/>
-        </w:rPr>
-        <w:t>npm</w:t>
-      </w:r>
-      <w:r>
-        <w:rPr>
-          <w:rFonts w:hint="default"/>
-          <w:shd w:val="clear" w:color="FFFFFF" w:fill="D9D9D9"/>
-          <w:lang w:eastAsia="zh-CN"/>
-        </w:rPr>
-        <w:t xml:space="preserve"> </w:t>
-      </w:r>
-      <w:r>
-        <w:rPr>
-          <w:rFonts w:hint="eastAsia"/>
-          <w:shd w:val="clear" w:color="FFFFFF" w:fill="D9D9D9"/>
-          <w:lang w:eastAsia="zh-CN"/>
-        </w:rPr>
-        <w:t>info</w:t>
-      </w:r>
-      <w:r>
-        <w:rPr>
-          <w:rFonts w:hint="default"/>
-          <w:shd w:val="clear" w:color="FFFFFF" w:fill="D9D9D9"/>
-          <w:lang w:eastAsia="zh-CN"/>
-        </w:rPr>
-        <w:t xml:space="preserve"> </w:t>
-      </w:r>
-      <w:r>
-        <w:rPr>
-          <w:rFonts w:hint="eastAsia"/>
-          <w:shd w:val="clear" w:color="FFFFFF" w:fill="D9D9D9"/>
-          <w:lang w:eastAsia="zh-CN"/>
-        </w:rPr>
-        <w:t>webpack</w:t>
-      </w:r>
-    </w:p>
-    <w:p>
-      <w:pPr>
-        <w:ind w:firstLine="420" w:firstLineChars="0"/>
-        <w:rPr>
-          <w:rFonts w:hint="eastAsia"/>
-          <w:lang w:eastAsia="zh-CN"/>
-        </w:rPr>
-      </w:pPr>
-      <w:r>
-        <w:rPr>
-          <w:rFonts w:hint="eastAsia"/>
-          <w:lang w:eastAsia="zh-CN"/>
-        </w:rPr>
-        <w:t>#</w:t>
-      </w:r>
-      <w:r>
-        <w:rPr>
-          <w:rFonts w:hint="eastAsia"/>
-          <w:lang w:eastAsia="zh-CN"/>
-        </w:rPr>
-        <w:tab/>
-      </w:r>
-      <w:r>
-        <w:rPr>
-          <w:rFonts w:hint="eastAsia"/>
-          <w:lang w:eastAsia="zh-CN"/>
-        </w:rPr>
-        <w:t>安装指定版本的</w:t>
-      </w:r>
-      <w:r>
-        <w:rPr>
-          <w:rFonts w:hint="eastAsia"/>
-          <w:lang w:eastAsia="zh-CN"/>
-        </w:rPr>
-        <w:tab/>
-      </w:r>
-      <w:r>
-        <w:rPr>
-          <w:rFonts w:hint="eastAsia"/>
-          <w:lang w:eastAsia="zh-CN"/>
-        </w:rPr>
-        <w:t>webpack</w:t>
-      </w:r>
-    </w:p>
-    <w:p>
-      <w:pPr>
-        <w:ind w:left="420" w:leftChars="0" w:firstLine="420" w:firstLineChars="0"/>
-        <w:rPr>
-          <w:rFonts w:hint="eastAsia"/>
-          <w:shd w:val="clear" w:color="FFFFFF" w:fill="D9D9D9"/>
-          <w:lang w:eastAsia="zh-CN"/>
-        </w:rPr>
-      </w:pPr>
-      <w:r>
-        <w:rPr>
-          <w:rFonts w:hint="eastAsia"/>
-          <w:shd w:val="clear" w:color="FFFFFF" w:fill="D9D9D9"/>
-          <w:lang w:eastAsia="zh-CN"/>
-        </w:rPr>
-        <w:t>$</w:t>
-      </w:r>
-      <w:r>
-        <w:rPr>
-          <w:rFonts w:hint="default"/>
-          <w:shd w:val="clear" w:color="FFFFFF" w:fill="D9D9D9"/>
-          <w:lang w:eastAsia="zh-CN"/>
-        </w:rPr>
-        <w:t xml:space="preserve"> </w:t>
-      </w:r>
-      <w:r>
-        <w:rPr>
-          <w:rFonts w:hint="eastAsia"/>
-          <w:shd w:val="clear" w:color="FFFFFF" w:fill="D9D9D9"/>
-          <w:lang w:eastAsia="zh-CN"/>
-        </w:rPr>
-        <w:t>npm</w:t>
-      </w:r>
-      <w:r>
-        <w:rPr>
-          <w:rFonts w:hint="default"/>
-          <w:shd w:val="clear" w:color="FFFFFF" w:fill="D9D9D9"/>
-          <w:lang w:eastAsia="zh-CN"/>
-        </w:rPr>
-        <w:t xml:space="preserve"> </w:t>
-      </w:r>
-      <w:r>
-        <w:rPr>
-          <w:rFonts w:hint="eastAsia"/>
-          <w:shd w:val="clear" w:color="FFFFFF" w:fill="D9D9D9"/>
-          <w:lang w:eastAsia="zh-CN"/>
-        </w:rPr>
-        <w:t>install</w:t>
-      </w:r>
-      <w:r>
-        <w:rPr>
-          <w:rFonts w:hint="default"/>
-          <w:shd w:val="clear" w:color="FFFFFF" w:fill="D9D9D9"/>
-          <w:lang w:eastAsia="zh-CN"/>
-        </w:rPr>
-        <w:t xml:space="preserve"> </w:t>
-      </w:r>
-      <w:r>
-        <w:rPr>
-          <w:rFonts w:hint="eastAsia"/>
-          <w:shd w:val="clear" w:color="FFFFFF" w:fill="D9D9D9"/>
-          <w:lang w:eastAsia="zh-CN"/>
-        </w:rPr>
-        <w:t>webpack@1.12.x</w:t>
-      </w:r>
-      <w:r>
-        <w:rPr>
-          <w:rFonts w:hint="eastAsia"/>
-          <w:shd w:val="clear" w:color="FFFFFF" w:fill="D9D9D9"/>
-          <w:lang w:eastAsia="zh-CN"/>
-        </w:rPr>
-        <w:tab/>
-      </w:r>
-      <w:r>
-        <w:rPr>
-          <w:rFonts w:hint="eastAsia"/>
-          <w:shd w:val="clear" w:color="FFFFFF" w:fill="D9D9D9"/>
-          <w:lang w:eastAsia="zh-CN"/>
-        </w:rPr>
-        <w:t>--save-dev</w:t>
-      </w:r>
-    </w:p>
-    <w:p>
-      <w:pPr>
-        <w:ind w:firstLine="420" w:firstLineChars="0"/>
-        <w:rPr>
-          <w:rFonts w:hint="eastAsia"/>
-          <w:lang w:eastAsia="zh-CN"/>
-        </w:rPr>
-      </w:pPr>
-      <w:r>
-        <w:rPr>
-          <w:rFonts w:hint="eastAsia"/>
-          <w:lang w:eastAsia="zh-CN"/>
-        </w:rPr>
-        <w:t>如果需要使用Webpack</w:t>
-      </w:r>
-      <w:r>
-        <w:rPr>
-          <w:rFonts w:hint="default"/>
-          <w:lang w:eastAsia="zh-CN"/>
-        </w:rPr>
-        <w:t xml:space="preserve"> </w:t>
-      </w:r>
-      <w:r>
-        <w:rPr>
-          <w:rFonts w:hint="eastAsia"/>
-          <w:lang w:eastAsia="zh-CN"/>
-        </w:rPr>
-        <w:t>开发工具,要单独安装:</w:t>
-      </w:r>
-    </w:p>
-    <w:p>
-      <w:pPr>
-        <w:ind w:left="420" w:leftChars="0" w:firstLine="420" w:firstLineChars="0"/>
-        <w:rPr>
-          <w:rFonts w:hint="eastAsia"/>
-          <w:shd w:val="clear" w:color="FFFFFF" w:fill="D9D9D9"/>
-          <w:lang w:eastAsia="zh-CN"/>
-        </w:rPr>
-      </w:pPr>
-      <w:r>
-        <w:rPr>
-          <w:rFonts w:hint="eastAsia"/>
-          <w:shd w:val="clear" w:color="FFFFFF" w:fill="D9D9D9"/>
-          <w:lang w:eastAsia="zh-CN"/>
-        </w:rPr>
-        <w:t>$</w:t>
-      </w:r>
-      <w:r>
-        <w:rPr>
-          <w:rFonts w:hint="default"/>
-          <w:shd w:val="clear" w:color="FFFFFF" w:fill="D9D9D9"/>
-          <w:lang w:eastAsia="zh-CN"/>
-        </w:rPr>
-        <w:t xml:space="preserve"> </w:t>
-      </w:r>
-      <w:r>
-        <w:rPr>
-          <w:rFonts w:hint="eastAsia"/>
-          <w:shd w:val="clear" w:color="FFFFFF" w:fill="D9D9D9"/>
-          <w:lang w:eastAsia="zh-CN"/>
-        </w:rPr>
-        <w:t>npm</w:t>
-      </w:r>
-      <w:r>
-        <w:rPr>
-          <w:rFonts w:hint="default"/>
-          <w:shd w:val="clear" w:color="FFFFFF" w:fill="D9D9D9"/>
-          <w:lang w:eastAsia="zh-CN"/>
-        </w:rPr>
-        <w:t xml:space="preserve"> </w:t>
-      </w:r>
-      <w:r>
-        <w:rPr>
-          <w:rFonts w:hint="eastAsia"/>
-          <w:shd w:val="clear" w:color="FFFFFF" w:fill="D9D9D9"/>
-          <w:lang w:eastAsia="zh-CN"/>
-        </w:rPr>
-        <w:t>install</w:t>
-      </w:r>
-      <w:r>
-        <w:rPr>
-          <w:rFonts w:hint="default"/>
-          <w:shd w:val="clear" w:color="FFFFFF" w:fill="D9D9D9"/>
-          <w:lang w:eastAsia="zh-CN"/>
-        </w:rPr>
-        <w:t xml:space="preserve"> </w:t>
-      </w:r>
-      <w:r>
-        <w:rPr>
-          <w:rFonts w:hint="eastAsia"/>
-          <w:shd w:val="clear" w:color="FFFFFF" w:fill="D9D9D9"/>
-          <w:lang w:eastAsia="zh-CN"/>
-        </w:rPr>
-        <w:t>webpack-dev-server</w:t>
-      </w:r>
-      <w:r>
-        <w:rPr>
-          <w:rFonts w:hint="eastAsia"/>
-          <w:shd w:val="clear" w:color="FFFFFF" w:fill="D9D9D9"/>
-          <w:lang w:eastAsia="zh-CN"/>
-        </w:rPr>
-        <w:tab/>
-      </w:r>
-      <w:r>
-        <w:rPr>
-          <w:rFonts w:hint="eastAsia"/>
-          <w:shd w:val="clear" w:color="FFFFFF" w:fill="D9D9D9"/>
-          <w:lang w:eastAsia="zh-CN"/>
-        </w:rPr>
-        <w:t>--save-dev</w:t>
-      </w:r>
     </w:p>
     <w:sectPr>
       <w:pgSz w:w="11906" w:h="16838"/>
@@ -10738,6 +11303,26 @@
       </w:rPr>
     </w:lvl>
   </w:abstractNum>
+  <w:abstractNum w:abstractNumId="1487916306">
+    <w:nsid w:val="58AFCD12"/>
+    <w:multiLevelType w:val="singleLevel"/>
+    <w:tmpl w:val="58AFCD12"/>
+    <w:lvl w:ilvl="0" w:tentative="1">
+      <w:start w:val="1"/>
+      <w:numFmt w:val="bullet"/>
+      <w:lvlText w:val=""/>
+      <w:lvlJc w:val="left"/>
+      <w:pPr>
+        <w:tabs>
+          <w:tab w:val="left" w:pos="420"/>
+        </w:tabs>
+        <w:ind w:left="420" w:leftChars="0" w:hanging="420" w:firstLineChars="0"/>
+      </w:pPr>
+      <w:rPr>
+        <w:rFonts w:hint="default" w:ascii="Wingdings" w:hAnsi="Wingdings"/>
+      </w:rPr>
+    </w:lvl>
+  </w:abstractNum>
   <w:abstractNum w:abstractNumId="1487906559">
     <w:nsid w:val="58AFA6FF"/>
     <w:multiLevelType w:val="singleLevel"/>
@@ -10786,6 +11371,9 @@
   </w:num>
   <w:num w:numId="3">
     <w:abstractNumId w:val="1487911234"/>
+  </w:num>
+  <w:num w:numId="4">
+    <w:abstractNumId w:val="1487916306"/>
   </w:num>
 </w:numbering>
 </file>
@@ -11119,12 +11707,12 @@
       <w:sz w:val="32"/>
     </w:rPr>
   </w:style>
-  <w:style w:type="character" w:default="1" w:styleId="10">
+  <w:style w:type="character" w:default="1" w:styleId="11">
     <w:name w:val="Default Paragraph Font"/>
     <w:semiHidden/>
     <w:uiPriority w:val="0"/>
   </w:style>
-  <w:style w:type="table" w:default="1" w:styleId="11">
+  <w:style w:type="table" w:default="1" w:styleId="13">
     <w:name w:val="Normal Table"/>
     <w:semiHidden/>
     <w:uiPriority w:val="0"/>
@@ -11202,6 +11790,30 @@
     <w:pPr>
       <w:ind w:left="420" w:leftChars="200"/>
     </w:pPr>
+  </w:style>
+  <w:style w:type="paragraph" w:styleId="10">
+    <w:name w:val="Normal (Web)"/>
+    <w:basedOn w:val="1"/>
+    <w:uiPriority w:val="0"/>
+    <w:pPr>
+      <w:spacing w:before="0" w:beforeAutospacing="1" w:after="0" w:afterAutospacing="1"/>
+      <w:ind w:left="0" w:right="0"/>
+      <w:jc w:val="left"/>
+    </w:pPr>
+    <w:rPr>
+      <w:kern w:val="0"/>
+      <w:sz w:val="24"/>
+      <w:lang w:val="en-US" w:eastAsia="zh-CN" w:bidi="ar"/>
+    </w:rPr>
+  </w:style>
+  <w:style w:type="character" w:styleId="12">
+    <w:name w:val="HTML Code"/>
+    <w:basedOn w:val="11"/>
+    <w:uiPriority w:val="0"/>
+    <w:rPr>
+      <w:rFonts w:ascii="DejaVu Sans" w:hAnsi="DejaVu Sans"/>
+      <w:sz w:val="20"/>
+    </w:rPr>
   </w:style>
 </w:styles>
 </file>

--- a/webpack.docx
+++ b/webpack.docx
@@ -4,6 +4,7 @@
   <w:background w:color="FFFFFF"/>
   <w:body>
     <w:p>
+      <w:pPr/>
       <w:r>
         <w:rPr>
           <w:lang w:val="zh-CN" w:eastAsia="zh-CN"/>
@@ -181,132 +182,6 @@
     </w:p>
     <w:p>
       <w:pPr>
-        <w:pStyle w:val="8"/>
-        <w:tabs>
-          <w:tab w:val="right" w:leader="dot" w:pos="8306"/>
-        </w:tabs>
-        <w:rPr>
-          <w:rFonts w:ascii="Times New Roman" w:hAnsi="Times New Roman" w:eastAsia="宋体"/>
-          <w:kern w:val="2"/>
-          <w:lang w:val="en-US" w:eastAsia="zh-CN" w:bidi="ar-SA"/>
-        </w:rPr>
-      </w:pPr>
-      <w:r>
-        <w:fldChar w:fldCharType="begin"/>
-      </w:r>
-      <w:r>
-        <w:instrText xml:space="preserve">TOC \o "1-3" \t "" \h \z \u </w:instrText>
-      </w:r>
-      <w:r>
-        <w:fldChar w:fldCharType="separate"/>
-      </w:r>
-      <w:r>
-        <w:rPr>
-          <w:rFonts w:ascii="Times New Roman" w:hAnsi="Times New Roman" w:eastAsia="宋体"/>
-          <w:kern w:val="2"/>
-          <w:lang w:val="en-US" w:eastAsia="zh-CN" w:bidi="ar-SA"/>
-        </w:rPr>
-        <w:fldChar w:fldCharType="begin"/>
-      </w:r>
-      <w:r>
-        <w:rPr>
-          <w:rFonts w:ascii="Times New Roman" w:hAnsi="Times New Roman" w:eastAsia="宋体"/>
-          <w:kern w:val="2"/>
-          <w:lang w:val="en-US" w:eastAsia="zh-CN" w:bidi="ar-SA"/>
-        </w:rPr>
-        <w:instrText xml:space="preserve"> HYPERLINK \l _Toc772189119 </w:instrText>
-      </w:r>
-      <w:r>
-        <w:rPr>
-          <w:rFonts w:ascii="Times New Roman" w:hAnsi="Times New Roman" w:eastAsia="宋体"/>
-          <w:kern w:val="2"/>
-          <w:lang w:val="en-US" w:eastAsia="zh-CN" w:bidi="ar-SA"/>
-        </w:rPr>
-        <w:fldChar w:fldCharType="separate"/>
-      </w:r>
-      <w:r>
-        <w:rPr>
-          <w:rFonts w:ascii="Times New Roman" w:hAnsi="Times New Roman" w:eastAsia="宋体"/>
-          <w:kern w:val="2"/>
-          <w:lang w:val="en-US" w:eastAsia="zh-CN" w:bidi="ar-SA"/>
-        </w:rPr>
-        <w:t>第</w:t>
-      </w:r>
-      <w:r>
-        <w:rPr>
-          <w:rFonts w:hint="eastAsia" w:ascii="Times New Roman" w:hAnsi="Times New Roman" w:eastAsia="宋体"/>
-          <w:kern w:val="44"/>
-          <w:lang w:eastAsia="zh-CN" w:bidi="ar-SA"/>
-        </w:rPr>
-        <w:t xml:space="preserve">一章 </w:t>
-      </w:r>
-      <w:r>
-        <w:rPr>
-          <w:rFonts w:ascii="Times New Roman" w:hAnsi="Times New Roman" w:eastAsia="宋体"/>
-          <w:kern w:val="2"/>
-          <w:lang w:val="en-US" w:eastAsia="zh-CN" w:bidi="ar-SA"/>
-        </w:rPr>
-        <w:t>webpack介绍</w:t>
-      </w:r>
-      <w:r>
-        <w:rPr>
-          <w:rFonts w:ascii="Times New Roman" w:hAnsi="Times New Roman" w:eastAsia="宋体"/>
-          <w:kern w:val="2"/>
-          <w:lang w:val="en-US" w:eastAsia="zh-CN" w:bidi="ar-SA"/>
-        </w:rPr>
-        <w:tab/>
-      </w:r>
-      <w:r>
-        <w:rPr>
-          <w:rFonts w:ascii="Times New Roman" w:hAnsi="Times New Roman" w:eastAsia="宋体"/>
-          <w:kern w:val="2"/>
-          <w:lang w:val="en-US" w:eastAsia="zh-CN" w:bidi="ar-SA"/>
-        </w:rPr>
-        <w:fldChar w:fldCharType="begin"/>
-      </w:r>
-      <w:r>
-        <w:rPr>
-          <w:rFonts w:ascii="Times New Roman" w:hAnsi="Times New Roman" w:eastAsia="宋体"/>
-          <w:kern w:val="2"/>
-          <w:lang w:val="en-US" w:eastAsia="zh-CN" w:bidi="ar-SA"/>
-        </w:rPr>
-        <w:instrText xml:space="preserve"> PAGEREF _Toc772189119 </w:instrText>
-      </w:r>
-      <w:r>
-        <w:rPr>
-          <w:rFonts w:ascii="Times New Roman" w:hAnsi="Times New Roman" w:eastAsia="宋体"/>
-          <w:kern w:val="2"/>
-          <w:lang w:val="en-US" w:eastAsia="zh-CN" w:bidi="ar-SA"/>
-        </w:rPr>
-        <w:fldChar w:fldCharType="separate"/>
-      </w:r>
-      <w:r>
-        <w:rPr>
-          <w:rFonts w:ascii="Times New Roman" w:hAnsi="Times New Roman" w:eastAsia="宋体"/>
-          <w:kern w:val="2"/>
-          <w:lang w:val="en-US" w:eastAsia="zh-CN" w:bidi="ar-SA"/>
-        </w:rPr>
-        <w:t>3</w:t>
-      </w:r>
-      <w:r>
-        <w:rPr>
-          <w:rFonts w:ascii="Times New Roman" w:hAnsi="Times New Roman" w:eastAsia="宋体"/>
-          <w:kern w:val="2"/>
-          <w:lang w:val="en-US" w:eastAsia="zh-CN" w:bidi="ar-SA"/>
-        </w:rPr>
-        <w:fldChar w:fldCharType="end"/>
-      </w:r>
-      <w:r>
-        <w:rPr>
-          <w:rFonts w:hint="eastAsia" w:ascii="Times New Roman" w:hAnsi="Times New Roman" w:eastAsia="宋体"/>
-          <w:kern w:val="44"/>
-          <w:lang w:eastAsia="zh-CN" w:bidi="ar-SA"/>
-        </w:rPr>
-        <w:fldChar w:fldCharType="end"/>
-      </w:r>
-    </w:p>
-    <w:p>
-      <w:pPr>
         <w:pStyle w:val="9"/>
         <w:tabs>
           <w:tab w:val="right" w:leader="dot" w:pos="8306"/>
@@ -318,14 +193,140 @@
         </w:rPr>
       </w:pPr>
       <w:r>
-        <w:rPr>
-          <w:rFonts w:ascii="Times New Roman" w:hAnsi="Times New Roman" w:eastAsia="宋体"/>
-          <w:kern w:val="2"/>
-          <w:lang w:val="en-US" w:eastAsia="zh-CN" w:bidi="ar-SA"/>
-        </w:rPr>
         <w:fldChar w:fldCharType="begin"/>
       </w:r>
       <w:r>
+        <w:instrText xml:space="preserve">TOC \o "1-3" \t "" \h \z \u </w:instrText>
+      </w:r>
+      <w:r>
+        <w:fldChar w:fldCharType="separate"/>
+      </w:r>
+      <w:r>
+        <w:rPr>
+          <w:rFonts w:ascii="Times New Roman" w:hAnsi="Times New Roman" w:eastAsia="宋体"/>
+          <w:kern w:val="2"/>
+          <w:lang w:val="en-US" w:eastAsia="zh-CN" w:bidi="ar-SA"/>
+        </w:rPr>
+        <w:fldChar w:fldCharType="begin"/>
+      </w:r>
+      <w:r>
+        <w:rPr>
+          <w:rFonts w:ascii="Times New Roman" w:hAnsi="Times New Roman" w:eastAsia="宋体"/>
+          <w:kern w:val="2"/>
+          <w:lang w:val="en-US" w:eastAsia="zh-CN" w:bidi="ar-SA"/>
+        </w:rPr>
+        <w:instrText xml:space="preserve"> HYPERLINK \l _Toc772189119 </w:instrText>
+      </w:r>
+      <w:r>
+        <w:rPr>
+          <w:rFonts w:ascii="Times New Roman" w:hAnsi="Times New Roman" w:eastAsia="宋体"/>
+          <w:kern w:val="2"/>
+          <w:lang w:val="en-US" w:eastAsia="zh-CN" w:bidi="ar-SA"/>
+        </w:rPr>
+        <w:fldChar w:fldCharType="separate"/>
+      </w:r>
+      <w:r>
+        <w:rPr>
+          <w:rFonts w:ascii="Times New Roman" w:hAnsi="Times New Roman" w:eastAsia="宋体"/>
+          <w:kern w:val="2"/>
+          <w:lang w:val="en-US" w:eastAsia="zh-CN" w:bidi="ar-SA"/>
+        </w:rPr>
+        <w:t>第</w:t>
+      </w:r>
+      <w:r>
+        <w:rPr>
+          <w:rFonts w:hint="eastAsia" w:ascii="Times New Roman" w:hAnsi="Times New Roman" w:eastAsia="宋体"/>
+          <w:kern w:val="44"/>
+          <w:lang w:eastAsia="zh-CN" w:bidi="ar-SA"/>
+        </w:rPr>
+        <w:t xml:space="preserve">一章 </w:t>
+      </w:r>
+      <w:r>
+        <w:rPr>
+          <w:rFonts w:ascii="Times New Roman" w:hAnsi="Times New Roman" w:eastAsia="宋体"/>
+          <w:kern w:val="2"/>
+          <w:lang w:val="en-US" w:eastAsia="zh-CN" w:bidi="ar-SA"/>
+        </w:rPr>
+        <w:t>webpack介绍</w:t>
+      </w:r>
+      <w:r>
+        <w:rPr>
+          <w:rFonts w:ascii="Times New Roman" w:hAnsi="Times New Roman" w:eastAsia="宋体"/>
+          <w:kern w:val="2"/>
+          <w:lang w:val="en-US" w:eastAsia="zh-CN" w:bidi="ar-SA"/>
+        </w:rPr>
+        <w:tab/>
+      </w:r>
+      <w:r>
+        <w:rPr>
+          <w:rFonts w:ascii="Times New Roman" w:hAnsi="Times New Roman" w:eastAsia="宋体"/>
+          <w:kern w:val="2"/>
+          <w:lang w:val="en-US" w:eastAsia="zh-CN" w:bidi="ar-SA"/>
+        </w:rPr>
+        <w:fldChar w:fldCharType="begin"/>
+      </w:r>
+      <w:r>
+        <w:rPr>
+          <w:rFonts w:ascii="Times New Roman" w:hAnsi="Times New Roman" w:eastAsia="宋体"/>
+          <w:kern w:val="2"/>
+          <w:lang w:val="en-US" w:eastAsia="zh-CN" w:bidi="ar-SA"/>
+        </w:rPr>
+        <w:instrText xml:space="preserve"> PAGEREF _Toc772189119 </w:instrText>
+      </w:r>
+      <w:r>
+        <w:rPr>
+          <w:rFonts w:ascii="Times New Roman" w:hAnsi="Times New Roman" w:eastAsia="宋体"/>
+          <w:kern w:val="2"/>
+          <w:lang w:val="en-US" w:eastAsia="zh-CN" w:bidi="ar-SA"/>
+        </w:rPr>
+        <w:fldChar w:fldCharType="separate"/>
+      </w:r>
+      <w:r>
+        <w:rPr>
+          <w:rFonts w:ascii="Times New Roman" w:hAnsi="Times New Roman" w:eastAsia="宋体"/>
+          <w:kern w:val="2"/>
+          <w:lang w:val="en-US" w:eastAsia="zh-CN" w:bidi="ar-SA"/>
+        </w:rPr>
+        <w:t>3</w:t>
+      </w:r>
+      <w:r>
+        <w:rPr>
+          <w:rFonts w:ascii="Times New Roman" w:hAnsi="Times New Roman" w:eastAsia="宋体"/>
+          <w:kern w:val="2"/>
+          <w:lang w:val="en-US" w:eastAsia="zh-CN" w:bidi="ar-SA"/>
+        </w:rPr>
+        <w:fldChar w:fldCharType="end"/>
+      </w:r>
+      <w:r>
+        <w:rPr>
+          <w:rFonts w:hint="eastAsia" w:ascii="Times New Roman" w:hAnsi="Times New Roman" w:eastAsia="宋体"/>
+          <w:kern w:val="44"/>
+          <w:lang w:eastAsia="zh-CN" w:bidi="ar-SA"/>
+        </w:rPr>
+        <w:fldChar w:fldCharType="end"/>
+      </w:r>
+    </w:p>
+    <w:p>
+      <w:pPr>
+        <w:pStyle w:val="10"/>
+        <w:tabs>
+          <w:tab w:val="right" w:leader="dot" w:pos="8306"/>
+        </w:tabs>
+        <w:rPr>
+          <w:rFonts w:ascii="Times New Roman" w:hAnsi="Times New Roman" w:eastAsia="宋体"/>
+          <w:kern w:val="2"/>
+          <w:lang w:val="en-US" w:eastAsia="zh-CN" w:bidi="ar-SA"/>
+        </w:rPr>
+      </w:pPr>
+      <w:r>
+        <w:rPr>
+          <w:rFonts w:ascii="Times New Roman" w:hAnsi="Times New Roman" w:eastAsia="宋体"/>
+          <w:kern w:val="2"/>
+          <w:lang w:val="en-US" w:eastAsia="zh-CN" w:bidi="ar-SA"/>
+        </w:rPr>
+        <w:fldChar w:fldCharType="begin"/>
+      </w:r>
+      <w:r>
         <w:rPr>
           <w:rFonts w:ascii="Times New Roman" w:hAnsi="Times New Roman" w:eastAsia="宋体"/>
           <w:kern w:val="2"/>
@@ -388,6 +389,1117 @@
           <w:lang w:val="en-US" w:eastAsia="zh-CN" w:bidi="ar-SA"/>
         </w:rPr>
         <w:t>3</w:t>
+      </w:r>
+      <w:r>
+        <w:rPr>
+          <w:rFonts w:ascii="Times New Roman" w:hAnsi="Times New Roman" w:eastAsia="宋体"/>
+          <w:kern w:val="2"/>
+          <w:lang w:val="en-US" w:eastAsia="zh-CN" w:bidi="ar-SA"/>
+        </w:rPr>
+        <w:fldChar w:fldCharType="end"/>
+      </w:r>
+      <w:r>
+        <w:rPr>
+          <w:rFonts w:ascii="Times New Roman" w:hAnsi="Times New Roman" w:eastAsia="宋体"/>
+          <w:kern w:val="2"/>
+          <w:lang w:val="en-US" w:eastAsia="zh-CN" w:bidi="ar-SA"/>
+        </w:rPr>
+        <w:fldChar w:fldCharType="end"/>
+      </w:r>
+    </w:p>
+    <w:p>
+      <w:pPr>
+        <w:pStyle w:val="10"/>
+        <w:tabs>
+          <w:tab w:val="right" w:leader="dot" w:pos="8306"/>
+        </w:tabs>
+        <w:rPr>
+          <w:rFonts w:ascii="Times New Roman" w:hAnsi="Times New Roman" w:eastAsia="宋体"/>
+          <w:kern w:val="2"/>
+          <w:lang w:val="en-US" w:eastAsia="zh-CN" w:bidi="ar-SA"/>
+        </w:rPr>
+      </w:pPr>
+      <w:r>
+        <w:rPr>
+          <w:rFonts w:ascii="Times New Roman" w:hAnsi="Times New Roman" w:eastAsia="宋体"/>
+          <w:kern w:val="2"/>
+          <w:lang w:val="en-US" w:eastAsia="zh-CN" w:bidi="ar-SA"/>
+        </w:rPr>
+        <w:fldChar w:fldCharType="begin"/>
+      </w:r>
+      <w:r>
+        <w:rPr>
+          <w:rFonts w:ascii="Times New Roman" w:hAnsi="Times New Roman" w:eastAsia="宋体"/>
+          <w:kern w:val="2"/>
+          <w:lang w:val="en-US" w:eastAsia="zh-CN" w:bidi="ar-SA"/>
+        </w:rPr>
+        <w:instrText xml:space="preserve"> HYPERLINK \l _Toc1215166002 </w:instrText>
+      </w:r>
+      <w:r>
+        <w:rPr>
+          <w:rFonts w:ascii="Times New Roman" w:hAnsi="Times New Roman" w:eastAsia="宋体"/>
+          <w:kern w:val="2"/>
+          <w:lang w:val="en-US" w:eastAsia="zh-CN" w:bidi="ar-SA"/>
+        </w:rPr>
+        <w:fldChar w:fldCharType="separate"/>
+      </w:r>
+      <w:r>
+        <w:rPr>
+          <w:rFonts w:hint="eastAsia" w:ascii="Times New Roman" w:hAnsi="Times New Roman" w:eastAsia="宋体"/>
+          <w:kern w:val="2"/>
+          <w:lang w:val="en-US" w:eastAsia="zh-CN" w:bidi="ar-SA"/>
+        </w:rPr>
+        <w:t>模块系统的演进</w:t>
+      </w:r>
+      <w:r>
+        <w:rPr>
+          <w:rFonts w:ascii="Times New Roman" w:hAnsi="Times New Roman" w:eastAsia="宋体"/>
+          <w:kern w:val="2"/>
+          <w:lang w:val="en-US" w:eastAsia="zh-CN" w:bidi="ar-SA"/>
+        </w:rPr>
+        <w:tab/>
+      </w:r>
+      <w:r>
+        <w:rPr>
+          <w:rFonts w:ascii="Times New Roman" w:hAnsi="Times New Roman" w:eastAsia="宋体"/>
+          <w:kern w:val="2"/>
+          <w:lang w:val="en-US" w:eastAsia="zh-CN" w:bidi="ar-SA"/>
+        </w:rPr>
+        <w:fldChar w:fldCharType="begin"/>
+      </w:r>
+      <w:r>
+        <w:rPr>
+          <w:rFonts w:ascii="Times New Roman" w:hAnsi="Times New Roman" w:eastAsia="宋体"/>
+          <w:kern w:val="2"/>
+          <w:lang w:val="en-US" w:eastAsia="zh-CN" w:bidi="ar-SA"/>
+        </w:rPr>
+        <w:instrText xml:space="preserve"> PAGEREF _Toc1215166002 </w:instrText>
+      </w:r>
+      <w:r>
+        <w:rPr>
+          <w:rFonts w:ascii="Times New Roman" w:hAnsi="Times New Roman" w:eastAsia="宋体"/>
+          <w:kern w:val="2"/>
+          <w:lang w:val="en-US" w:eastAsia="zh-CN" w:bidi="ar-SA"/>
+        </w:rPr>
+        <w:fldChar w:fldCharType="separate"/>
+      </w:r>
+      <w:r>
+        <w:rPr>
+          <w:rFonts w:ascii="Times New Roman" w:hAnsi="Times New Roman" w:eastAsia="宋体"/>
+          <w:kern w:val="2"/>
+          <w:lang w:val="en-US" w:eastAsia="zh-CN" w:bidi="ar-SA"/>
+        </w:rPr>
+        <w:t>3</w:t>
+      </w:r>
+      <w:r>
+        <w:rPr>
+          <w:rFonts w:ascii="Times New Roman" w:hAnsi="Times New Roman" w:eastAsia="宋体"/>
+          <w:kern w:val="2"/>
+          <w:lang w:val="en-US" w:eastAsia="zh-CN" w:bidi="ar-SA"/>
+        </w:rPr>
+        <w:fldChar w:fldCharType="end"/>
+      </w:r>
+      <w:r>
+        <w:rPr>
+          <w:rFonts w:ascii="Times New Roman" w:hAnsi="Times New Roman" w:eastAsia="宋体"/>
+          <w:kern w:val="2"/>
+          <w:lang w:val="en-US" w:eastAsia="zh-CN" w:bidi="ar-SA"/>
+        </w:rPr>
+        <w:fldChar w:fldCharType="end"/>
+      </w:r>
+    </w:p>
+    <w:p>
+      <w:pPr>
+        <w:pStyle w:val="6"/>
+        <w:tabs>
+          <w:tab w:val="right" w:leader="dot" w:pos="8306"/>
+        </w:tabs>
+        <w:rPr>
+          <w:rFonts w:ascii="Times New Roman" w:hAnsi="Times New Roman" w:eastAsia="宋体"/>
+          <w:kern w:val="2"/>
+          <w:lang w:val="en-US" w:eastAsia="zh-CN" w:bidi="ar-SA"/>
+        </w:rPr>
+      </w:pPr>
+      <w:r>
+        <w:rPr>
+          <w:rFonts w:ascii="Times New Roman" w:hAnsi="Times New Roman" w:eastAsia="宋体"/>
+          <w:kern w:val="2"/>
+          <w:lang w:val="en-US" w:eastAsia="zh-CN" w:bidi="ar-SA"/>
+        </w:rPr>
+        <w:fldChar w:fldCharType="begin"/>
+      </w:r>
+      <w:r>
+        <w:rPr>
+          <w:rFonts w:ascii="Times New Roman" w:hAnsi="Times New Roman" w:eastAsia="宋体"/>
+          <w:kern w:val="2"/>
+          <w:lang w:val="en-US" w:eastAsia="zh-CN" w:bidi="ar-SA"/>
+        </w:rPr>
+        <w:instrText xml:space="preserve"> HYPERLINK \l _Toc1128411083 </w:instrText>
+      </w:r>
+      <w:r>
+        <w:rPr>
+          <w:rFonts w:ascii="Times New Roman" w:hAnsi="Times New Roman" w:eastAsia="宋体"/>
+          <w:kern w:val="2"/>
+          <w:lang w:val="en-US" w:eastAsia="zh-CN" w:bidi="ar-SA"/>
+        </w:rPr>
+        <w:fldChar w:fldCharType="separate"/>
+      </w:r>
+      <w:r>
+        <w:rPr>
+          <w:rFonts w:hint="eastAsia" w:ascii="Times New Roman" w:hAnsi="Times New Roman" w:eastAsia="宋体"/>
+          <w:kern w:val="2"/>
+          <w:lang w:val="en-US" w:eastAsia="zh-CN" w:bidi="ar-SA"/>
+        </w:rPr>
+        <w:t>&lt;script&gt;标签</w:t>
+      </w:r>
+      <w:r>
+        <w:rPr>
+          <w:rFonts w:ascii="Times New Roman" w:hAnsi="Times New Roman" w:eastAsia="宋体"/>
+          <w:kern w:val="2"/>
+          <w:lang w:val="en-US" w:eastAsia="zh-CN" w:bidi="ar-SA"/>
+        </w:rPr>
+        <w:tab/>
+      </w:r>
+      <w:r>
+        <w:rPr>
+          <w:rFonts w:ascii="Times New Roman" w:hAnsi="Times New Roman" w:eastAsia="宋体"/>
+          <w:kern w:val="2"/>
+          <w:lang w:val="en-US" w:eastAsia="zh-CN" w:bidi="ar-SA"/>
+        </w:rPr>
+        <w:fldChar w:fldCharType="begin"/>
+      </w:r>
+      <w:r>
+        <w:rPr>
+          <w:rFonts w:ascii="Times New Roman" w:hAnsi="Times New Roman" w:eastAsia="宋体"/>
+          <w:kern w:val="2"/>
+          <w:lang w:val="en-US" w:eastAsia="zh-CN" w:bidi="ar-SA"/>
+        </w:rPr>
+        <w:instrText xml:space="preserve"> PAGEREF _Toc1128411083 </w:instrText>
+      </w:r>
+      <w:r>
+        <w:rPr>
+          <w:rFonts w:ascii="Times New Roman" w:hAnsi="Times New Roman" w:eastAsia="宋体"/>
+          <w:kern w:val="2"/>
+          <w:lang w:val="en-US" w:eastAsia="zh-CN" w:bidi="ar-SA"/>
+        </w:rPr>
+        <w:fldChar w:fldCharType="separate"/>
+      </w:r>
+      <w:r>
+        <w:rPr>
+          <w:rFonts w:ascii="Times New Roman" w:hAnsi="Times New Roman" w:eastAsia="宋体"/>
+          <w:kern w:val="2"/>
+          <w:lang w:val="en-US" w:eastAsia="zh-CN" w:bidi="ar-SA"/>
+        </w:rPr>
+        <w:t>3</w:t>
+      </w:r>
+      <w:r>
+        <w:rPr>
+          <w:rFonts w:ascii="Times New Roman" w:hAnsi="Times New Roman" w:eastAsia="宋体"/>
+          <w:kern w:val="2"/>
+          <w:lang w:val="en-US" w:eastAsia="zh-CN" w:bidi="ar-SA"/>
+        </w:rPr>
+        <w:fldChar w:fldCharType="end"/>
+      </w:r>
+      <w:r>
+        <w:rPr>
+          <w:rFonts w:ascii="Times New Roman" w:hAnsi="Times New Roman" w:eastAsia="宋体"/>
+          <w:kern w:val="2"/>
+          <w:lang w:val="en-US" w:eastAsia="zh-CN" w:bidi="ar-SA"/>
+        </w:rPr>
+        <w:fldChar w:fldCharType="end"/>
+      </w:r>
+    </w:p>
+    <w:p>
+      <w:pPr>
+        <w:pStyle w:val="6"/>
+        <w:tabs>
+          <w:tab w:val="right" w:leader="dot" w:pos="8306"/>
+        </w:tabs>
+        <w:rPr>
+          <w:rFonts w:ascii="Times New Roman" w:hAnsi="Times New Roman" w:eastAsia="宋体"/>
+          <w:kern w:val="2"/>
+          <w:lang w:val="en-US" w:eastAsia="zh-CN" w:bidi="ar-SA"/>
+        </w:rPr>
+      </w:pPr>
+      <w:r>
+        <w:rPr>
+          <w:rFonts w:ascii="Times New Roman" w:hAnsi="Times New Roman" w:eastAsia="宋体"/>
+          <w:kern w:val="2"/>
+          <w:lang w:val="en-US" w:eastAsia="zh-CN" w:bidi="ar-SA"/>
+        </w:rPr>
+        <w:fldChar w:fldCharType="begin"/>
+      </w:r>
+      <w:r>
+        <w:rPr>
+          <w:rFonts w:ascii="Times New Roman" w:hAnsi="Times New Roman" w:eastAsia="宋体"/>
+          <w:kern w:val="2"/>
+          <w:lang w:val="en-US" w:eastAsia="zh-CN" w:bidi="ar-SA"/>
+        </w:rPr>
+        <w:instrText xml:space="preserve"> HYPERLINK \l _Toc560864132 </w:instrText>
+      </w:r>
+      <w:r>
+        <w:rPr>
+          <w:rFonts w:ascii="Times New Roman" w:hAnsi="Times New Roman" w:eastAsia="宋体"/>
+          <w:kern w:val="2"/>
+          <w:lang w:val="en-US" w:eastAsia="zh-CN" w:bidi="ar-SA"/>
+        </w:rPr>
+        <w:fldChar w:fldCharType="separate"/>
+      </w:r>
+      <w:r>
+        <w:rPr>
+          <w:rFonts w:hint="eastAsia" w:ascii="Times New Roman" w:hAnsi="Times New Roman" w:eastAsia="宋体"/>
+          <w:kern w:val="2"/>
+          <w:lang w:val="en-US" w:eastAsia="zh-CN" w:bidi="ar-SA"/>
+        </w:rPr>
+        <w:t>CommonJS</w:t>
+      </w:r>
+      <w:r>
+        <w:rPr>
+          <w:rFonts w:ascii="Times New Roman" w:hAnsi="Times New Roman" w:eastAsia="宋体"/>
+          <w:kern w:val="2"/>
+          <w:lang w:val="en-US" w:eastAsia="zh-CN" w:bidi="ar-SA"/>
+        </w:rPr>
+        <w:tab/>
+      </w:r>
+      <w:r>
+        <w:rPr>
+          <w:rFonts w:ascii="Times New Roman" w:hAnsi="Times New Roman" w:eastAsia="宋体"/>
+          <w:kern w:val="2"/>
+          <w:lang w:val="en-US" w:eastAsia="zh-CN" w:bidi="ar-SA"/>
+        </w:rPr>
+        <w:fldChar w:fldCharType="begin"/>
+      </w:r>
+      <w:r>
+        <w:rPr>
+          <w:rFonts w:ascii="Times New Roman" w:hAnsi="Times New Roman" w:eastAsia="宋体"/>
+          <w:kern w:val="2"/>
+          <w:lang w:val="en-US" w:eastAsia="zh-CN" w:bidi="ar-SA"/>
+        </w:rPr>
+        <w:instrText xml:space="preserve"> PAGEREF _Toc560864132 </w:instrText>
+      </w:r>
+      <w:r>
+        <w:rPr>
+          <w:rFonts w:ascii="Times New Roman" w:hAnsi="Times New Roman" w:eastAsia="宋体"/>
+          <w:kern w:val="2"/>
+          <w:lang w:val="en-US" w:eastAsia="zh-CN" w:bidi="ar-SA"/>
+        </w:rPr>
+        <w:fldChar w:fldCharType="separate"/>
+      </w:r>
+      <w:r>
+        <w:rPr>
+          <w:rFonts w:ascii="Times New Roman" w:hAnsi="Times New Roman" w:eastAsia="宋体"/>
+          <w:kern w:val="2"/>
+          <w:lang w:val="en-US" w:eastAsia="zh-CN" w:bidi="ar-SA"/>
+        </w:rPr>
+        <w:t>4</w:t>
+      </w:r>
+      <w:r>
+        <w:rPr>
+          <w:rFonts w:ascii="Times New Roman" w:hAnsi="Times New Roman" w:eastAsia="宋体"/>
+          <w:kern w:val="2"/>
+          <w:lang w:val="en-US" w:eastAsia="zh-CN" w:bidi="ar-SA"/>
+        </w:rPr>
+        <w:fldChar w:fldCharType="end"/>
+      </w:r>
+      <w:r>
+        <w:rPr>
+          <w:rFonts w:ascii="Times New Roman" w:hAnsi="Times New Roman" w:eastAsia="宋体"/>
+          <w:kern w:val="2"/>
+          <w:lang w:val="en-US" w:eastAsia="zh-CN" w:bidi="ar-SA"/>
+        </w:rPr>
+        <w:fldChar w:fldCharType="end"/>
+      </w:r>
+    </w:p>
+    <w:p>
+      <w:pPr>
+        <w:pStyle w:val="6"/>
+        <w:tabs>
+          <w:tab w:val="right" w:leader="dot" w:pos="8306"/>
+        </w:tabs>
+        <w:rPr>
+          <w:rFonts w:ascii="Times New Roman" w:hAnsi="Times New Roman" w:eastAsia="宋体"/>
+          <w:kern w:val="2"/>
+          <w:lang w:val="en-US" w:eastAsia="zh-CN" w:bidi="ar-SA"/>
+        </w:rPr>
+      </w:pPr>
+      <w:r>
+        <w:rPr>
+          <w:rFonts w:ascii="Times New Roman" w:hAnsi="Times New Roman" w:eastAsia="宋体"/>
+          <w:kern w:val="2"/>
+          <w:lang w:val="en-US" w:eastAsia="zh-CN" w:bidi="ar-SA"/>
+        </w:rPr>
+        <w:fldChar w:fldCharType="begin"/>
+      </w:r>
+      <w:r>
+        <w:rPr>
+          <w:rFonts w:ascii="Times New Roman" w:hAnsi="Times New Roman" w:eastAsia="宋体"/>
+          <w:kern w:val="2"/>
+          <w:lang w:val="en-US" w:eastAsia="zh-CN" w:bidi="ar-SA"/>
+        </w:rPr>
+        <w:instrText xml:space="preserve"> HYPERLINK \l _Toc1677578350 </w:instrText>
+      </w:r>
+      <w:r>
+        <w:rPr>
+          <w:rFonts w:ascii="Times New Roman" w:hAnsi="Times New Roman" w:eastAsia="宋体"/>
+          <w:kern w:val="2"/>
+          <w:lang w:val="en-US" w:eastAsia="zh-CN" w:bidi="ar-SA"/>
+        </w:rPr>
+        <w:fldChar w:fldCharType="separate"/>
+      </w:r>
+      <w:r>
+        <w:rPr>
+          <w:rFonts w:hint="eastAsia" w:ascii="Times New Roman" w:hAnsi="Times New Roman" w:eastAsia="宋体"/>
+          <w:kern w:val="2"/>
+          <w:lang w:val="en-US" w:eastAsia="zh-CN" w:bidi="ar-SA"/>
+        </w:rPr>
+        <w:t>AMD</w:t>
+      </w:r>
+      <w:r>
+        <w:rPr>
+          <w:rFonts w:ascii="Times New Roman" w:hAnsi="Times New Roman" w:eastAsia="宋体"/>
+          <w:kern w:val="2"/>
+          <w:lang w:val="en-US" w:eastAsia="zh-CN" w:bidi="ar-SA"/>
+        </w:rPr>
+        <w:tab/>
+      </w:r>
+      <w:r>
+        <w:rPr>
+          <w:rFonts w:ascii="Times New Roman" w:hAnsi="Times New Roman" w:eastAsia="宋体"/>
+          <w:kern w:val="2"/>
+          <w:lang w:val="en-US" w:eastAsia="zh-CN" w:bidi="ar-SA"/>
+        </w:rPr>
+        <w:fldChar w:fldCharType="begin"/>
+      </w:r>
+      <w:r>
+        <w:rPr>
+          <w:rFonts w:ascii="Times New Roman" w:hAnsi="Times New Roman" w:eastAsia="宋体"/>
+          <w:kern w:val="2"/>
+          <w:lang w:val="en-US" w:eastAsia="zh-CN" w:bidi="ar-SA"/>
+        </w:rPr>
+        <w:instrText xml:space="preserve"> PAGEREF _Toc1677578350 </w:instrText>
+      </w:r>
+      <w:r>
+        <w:rPr>
+          <w:rFonts w:ascii="Times New Roman" w:hAnsi="Times New Roman" w:eastAsia="宋体"/>
+          <w:kern w:val="2"/>
+          <w:lang w:val="en-US" w:eastAsia="zh-CN" w:bidi="ar-SA"/>
+        </w:rPr>
+        <w:fldChar w:fldCharType="separate"/>
+      </w:r>
+      <w:r>
+        <w:rPr>
+          <w:rFonts w:ascii="Times New Roman" w:hAnsi="Times New Roman" w:eastAsia="宋体"/>
+          <w:kern w:val="2"/>
+          <w:lang w:val="en-US" w:eastAsia="zh-CN" w:bidi="ar-SA"/>
+        </w:rPr>
+        <w:t>4</w:t>
+      </w:r>
+      <w:r>
+        <w:rPr>
+          <w:rFonts w:ascii="Times New Roman" w:hAnsi="Times New Roman" w:eastAsia="宋体"/>
+          <w:kern w:val="2"/>
+          <w:lang w:val="en-US" w:eastAsia="zh-CN" w:bidi="ar-SA"/>
+        </w:rPr>
+        <w:fldChar w:fldCharType="end"/>
+      </w:r>
+      <w:r>
+        <w:rPr>
+          <w:rFonts w:ascii="Times New Roman" w:hAnsi="Times New Roman" w:eastAsia="宋体"/>
+          <w:kern w:val="2"/>
+          <w:lang w:val="en-US" w:eastAsia="zh-CN" w:bidi="ar-SA"/>
+        </w:rPr>
+        <w:fldChar w:fldCharType="end"/>
+      </w:r>
+    </w:p>
+    <w:p>
+      <w:pPr>
+        <w:pStyle w:val="6"/>
+        <w:tabs>
+          <w:tab w:val="right" w:leader="dot" w:pos="8306"/>
+        </w:tabs>
+        <w:rPr>
+          <w:rFonts w:ascii="Times New Roman" w:hAnsi="Times New Roman" w:eastAsia="宋体"/>
+          <w:kern w:val="2"/>
+          <w:lang w:val="en-US" w:eastAsia="zh-CN" w:bidi="ar-SA"/>
+        </w:rPr>
+      </w:pPr>
+      <w:r>
+        <w:rPr>
+          <w:rFonts w:ascii="Times New Roman" w:hAnsi="Times New Roman" w:eastAsia="宋体"/>
+          <w:kern w:val="2"/>
+          <w:lang w:val="en-US" w:eastAsia="zh-CN" w:bidi="ar-SA"/>
+        </w:rPr>
+        <w:fldChar w:fldCharType="begin"/>
+      </w:r>
+      <w:r>
+        <w:rPr>
+          <w:rFonts w:ascii="Times New Roman" w:hAnsi="Times New Roman" w:eastAsia="宋体"/>
+          <w:kern w:val="2"/>
+          <w:lang w:val="en-US" w:eastAsia="zh-CN" w:bidi="ar-SA"/>
+        </w:rPr>
+        <w:instrText xml:space="preserve"> HYPERLINK \l _Toc1825158044 </w:instrText>
+      </w:r>
+      <w:r>
+        <w:rPr>
+          <w:rFonts w:ascii="Times New Roman" w:hAnsi="Times New Roman" w:eastAsia="宋体"/>
+          <w:kern w:val="2"/>
+          <w:lang w:val="en-US" w:eastAsia="zh-CN" w:bidi="ar-SA"/>
+        </w:rPr>
+        <w:fldChar w:fldCharType="separate"/>
+      </w:r>
+      <w:r>
+        <w:rPr>
+          <w:rFonts w:hint="eastAsia" w:ascii="Times New Roman" w:hAnsi="Times New Roman" w:eastAsia="宋体"/>
+          <w:kern w:val="2"/>
+          <w:lang w:val="en-US" w:eastAsia="zh-CN" w:bidi="ar-SA"/>
+        </w:rPr>
+        <w:t>CMD</w:t>
+      </w:r>
+      <w:r>
+        <w:rPr>
+          <w:rFonts w:ascii="Times New Roman" w:hAnsi="Times New Roman" w:eastAsia="宋体"/>
+          <w:kern w:val="2"/>
+          <w:lang w:val="en-US" w:eastAsia="zh-CN" w:bidi="ar-SA"/>
+        </w:rPr>
+        <w:tab/>
+      </w:r>
+      <w:r>
+        <w:rPr>
+          <w:rFonts w:ascii="Times New Roman" w:hAnsi="Times New Roman" w:eastAsia="宋体"/>
+          <w:kern w:val="2"/>
+          <w:lang w:val="en-US" w:eastAsia="zh-CN" w:bidi="ar-SA"/>
+        </w:rPr>
+        <w:fldChar w:fldCharType="begin"/>
+      </w:r>
+      <w:r>
+        <w:rPr>
+          <w:rFonts w:ascii="Times New Roman" w:hAnsi="Times New Roman" w:eastAsia="宋体"/>
+          <w:kern w:val="2"/>
+          <w:lang w:val="en-US" w:eastAsia="zh-CN" w:bidi="ar-SA"/>
+        </w:rPr>
+        <w:instrText xml:space="preserve"> PAGEREF _Toc1825158044 </w:instrText>
+      </w:r>
+      <w:r>
+        <w:rPr>
+          <w:rFonts w:ascii="Times New Roman" w:hAnsi="Times New Roman" w:eastAsia="宋体"/>
+          <w:kern w:val="2"/>
+          <w:lang w:val="en-US" w:eastAsia="zh-CN" w:bidi="ar-SA"/>
+        </w:rPr>
+        <w:fldChar w:fldCharType="separate"/>
+      </w:r>
+      <w:r>
+        <w:rPr>
+          <w:rFonts w:ascii="Times New Roman" w:hAnsi="Times New Roman" w:eastAsia="宋体"/>
+          <w:kern w:val="2"/>
+          <w:lang w:val="en-US" w:eastAsia="zh-CN" w:bidi="ar-SA"/>
+        </w:rPr>
+        <w:t>5</w:t>
+      </w:r>
+      <w:r>
+        <w:rPr>
+          <w:rFonts w:ascii="Times New Roman" w:hAnsi="Times New Roman" w:eastAsia="宋体"/>
+          <w:kern w:val="2"/>
+          <w:lang w:val="en-US" w:eastAsia="zh-CN" w:bidi="ar-SA"/>
+        </w:rPr>
+        <w:fldChar w:fldCharType="end"/>
+      </w:r>
+      <w:r>
+        <w:rPr>
+          <w:rFonts w:ascii="Times New Roman" w:hAnsi="Times New Roman" w:eastAsia="宋体"/>
+          <w:kern w:val="2"/>
+          <w:lang w:val="en-US" w:eastAsia="zh-CN" w:bidi="ar-SA"/>
+        </w:rPr>
+        <w:fldChar w:fldCharType="end"/>
+      </w:r>
+    </w:p>
+    <w:p>
+      <w:pPr>
+        <w:pStyle w:val="6"/>
+        <w:tabs>
+          <w:tab w:val="right" w:leader="dot" w:pos="8306"/>
+        </w:tabs>
+        <w:rPr>
+          <w:rFonts w:ascii="Times New Roman" w:hAnsi="Times New Roman" w:eastAsia="宋体"/>
+          <w:kern w:val="2"/>
+          <w:lang w:val="en-US" w:eastAsia="zh-CN" w:bidi="ar-SA"/>
+        </w:rPr>
+      </w:pPr>
+      <w:r>
+        <w:rPr>
+          <w:rFonts w:ascii="Times New Roman" w:hAnsi="Times New Roman" w:eastAsia="宋体"/>
+          <w:kern w:val="2"/>
+          <w:lang w:val="en-US" w:eastAsia="zh-CN" w:bidi="ar-SA"/>
+        </w:rPr>
+        <w:fldChar w:fldCharType="begin"/>
+      </w:r>
+      <w:r>
+        <w:rPr>
+          <w:rFonts w:ascii="Times New Roman" w:hAnsi="Times New Roman" w:eastAsia="宋体"/>
+          <w:kern w:val="2"/>
+          <w:lang w:val="en-US" w:eastAsia="zh-CN" w:bidi="ar-SA"/>
+        </w:rPr>
+        <w:instrText xml:space="preserve"> HYPERLINK \l _Toc924851377 </w:instrText>
+      </w:r>
+      <w:r>
+        <w:rPr>
+          <w:rFonts w:ascii="Times New Roman" w:hAnsi="Times New Roman" w:eastAsia="宋体"/>
+          <w:kern w:val="2"/>
+          <w:lang w:val="en-US" w:eastAsia="zh-CN" w:bidi="ar-SA"/>
+        </w:rPr>
+        <w:fldChar w:fldCharType="separate"/>
+      </w:r>
+      <w:r>
+        <w:rPr>
+          <w:rFonts w:hint="eastAsia" w:ascii="Times New Roman" w:hAnsi="Times New Roman" w:eastAsia="宋体"/>
+          <w:kern w:val="2"/>
+          <w:lang w:val="en-US" w:eastAsia="zh-CN" w:bidi="ar-SA"/>
+        </w:rPr>
+        <w:t>UMD</w:t>
+      </w:r>
+      <w:r>
+        <w:rPr>
+          <w:rFonts w:ascii="Times New Roman" w:hAnsi="Times New Roman" w:eastAsia="宋体"/>
+          <w:kern w:val="2"/>
+          <w:lang w:val="en-US" w:eastAsia="zh-CN" w:bidi="ar-SA"/>
+        </w:rPr>
+        <w:tab/>
+      </w:r>
+      <w:r>
+        <w:rPr>
+          <w:rFonts w:ascii="Times New Roman" w:hAnsi="Times New Roman" w:eastAsia="宋体"/>
+          <w:kern w:val="2"/>
+          <w:lang w:val="en-US" w:eastAsia="zh-CN" w:bidi="ar-SA"/>
+        </w:rPr>
+        <w:fldChar w:fldCharType="begin"/>
+      </w:r>
+      <w:r>
+        <w:rPr>
+          <w:rFonts w:ascii="Times New Roman" w:hAnsi="Times New Roman" w:eastAsia="宋体"/>
+          <w:kern w:val="2"/>
+          <w:lang w:val="en-US" w:eastAsia="zh-CN" w:bidi="ar-SA"/>
+        </w:rPr>
+        <w:instrText xml:space="preserve"> PAGEREF _Toc924851377 </w:instrText>
+      </w:r>
+      <w:r>
+        <w:rPr>
+          <w:rFonts w:ascii="Times New Roman" w:hAnsi="Times New Roman" w:eastAsia="宋体"/>
+          <w:kern w:val="2"/>
+          <w:lang w:val="en-US" w:eastAsia="zh-CN" w:bidi="ar-SA"/>
+        </w:rPr>
+        <w:fldChar w:fldCharType="separate"/>
+      </w:r>
+      <w:r>
+        <w:rPr>
+          <w:rFonts w:ascii="Times New Roman" w:hAnsi="Times New Roman" w:eastAsia="宋体"/>
+          <w:kern w:val="2"/>
+          <w:lang w:val="en-US" w:eastAsia="zh-CN" w:bidi="ar-SA"/>
+        </w:rPr>
+        <w:t>6</w:t>
+      </w:r>
+      <w:r>
+        <w:rPr>
+          <w:rFonts w:ascii="Times New Roman" w:hAnsi="Times New Roman" w:eastAsia="宋体"/>
+          <w:kern w:val="2"/>
+          <w:lang w:val="en-US" w:eastAsia="zh-CN" w:bidi="ar-SA"/>
+        </w:rPr>
+        <w:fldChar w:fldCharType="end"/>
+      </w:r>
+      <w:r>
+        <w:rPr>
+          <w:rFonts w:ascii="Times New Roman" w:hAnsi="Times New Roman" w:eastAsia="宋体"/>
+          <w:kern w:val="2"/>
+          <w:lang w:val="en-US" w:eastAsia="zh-CN" w:bidi="ar-SA"/>
+        </w:rPr>
+        <w:fldChar w:fldCharType="end"/>
+      </w:r>
+    </w:p>
+    <w:p>
+      <w:pPr>
+        <w:pStyle w:val="6"/>
+        <w:tabs>
+          <w:tab w:val="right" w:leader="dot" w:pos="8306"/>
+        </w:tabs>
+        <w:rPr>
+          <w:rFonts w:ascii="Times New Roman" w:hAnsi="Times New Roman" w:eastAsia="宋体"/>
+          <w:kern w:val="2"/>
+          <w:lang w:val="en-US" w:eastAsia="zh-CN" w:bidi="ar-SA"/>
+        </w:rPr>
+      </w:pPr>
+      <w:r>
+        <w:rPr>
+          <w:rFonts w:ascii="Times New Roman" w:hAnsi="Times New Roman" w:eastAsia="宋体"/>
+          <w:kern w:val="2"/>
+          <w:lang w:val="en-US" w:eastAsia="zh-CN" w:bidi="ar-SA"/>
+        </w:rPr>
+        <w:fldChar w:fldCharType="begin"/>
+      </w:r>
+      <w:r>
+        <w:rPr>
+          <w:rFonts w:ascii="Times New Roman" w:hAnsi="Times New Roman" w:eastAsia="宋体"/>
+          <w:kern w:val="2"/>
+          <w:lang w:val="en-US" w:eastAsia="zh-CN" w:bidi="ar-SA"/>
+        </w:rPr>
+        <w:instrText xml:space="preserve"> HYPERLINK \l _Toc1893845981 </w:instrText>
+      </w:r>
+      <w:r>
+        <w:rPr>
+          <w:rFonts w:ascii="Times New Roman" w:hAnsi="Times New Roman" w:eastAsia="宋体"/>
+          <w:kern w:val="2"/>
+          <w:lang w:val="en-US" w:eastAsia="zh-CN" w:bidi="ar-SA"/>
+        </w:rPr>
+        <w:fldChar w:fldCharType="separate"/>
+      </w:r>
+      <w:r>
+        <w:rPr>
+          <w:rFonts w:hint="eastAsia" w:ascii="Times New Roman" w:hAnsi="Times New Roman" w:eastAsia="宋体"/>
+          <w:kern w:val="2"/>
+          <w:lang w:val="en-US" w:eastAsia="zh-CN" w:bidi="ar-SA"/>
+        </w:rPr>
+        <w:t>ES6模块</w:t>
+      </w:r>
+      <w:r>
+        <w:rPr>
+          <w:rFonts w:ascii="Times New Roman" w:hAnsi="Times New Roman" w:eastAsia="宋体"/>
+          <w:kern w:val="2"/>
+          <w:lang w:val="en-US" w:eastAsia="zh-CN" w:bidi="ar-SA"/>
+        </w:rPr>
+        <w:tab/>
+      </w:r>
+      <w:r>
+        <w:rPr>
+          <w:rFonts w:ascii="Times New Roman" w:hAnsi="Times New Roman" w:eastAsia="宋体"/>
+          <w:kern w:val="2"/>
+          <w:lang w:val="en-US" w:eastAsia="zh-CN" w:bidi="ar-SA"/>
+        </w:rPr>
+        <w:fldChar w:fldCharType="begin"/>
+      </w:r>
+      <w:r>
+        <w:rPr>
+          <w:rFonts w:ascii="Times New Roman" w:hAnsi="Times New Roman" w:eastAsia="宋体"/>
+          <w:kern w:val="2"/>
+          <w:lang w:val="en-US" w:eastAsia="zh-CN" w:bidi="ar-SA"/>
+        </w:rPr>
+        <w:instrText xml:space="preserve"> PAGEREF _Toc1893845981 </w:instrText>
+      </w:r>
+      <w:r>
+        <w:rPr>
+          <w:rFonts w:ascii="Times New Roman" w:hAnsi="Times New Roman" w:eastAsia="宋体"/>
+          <w:kern w:val="2"/>
+          <w:lang w:val="en-US" w:eastAsia="zh-CN" w:bidi="ar-SA"/>
+        </w:rPr>
+        <w:fldChar w:fldCharType="separate"/>
+      </w:r>
+      <w:r>
+        <w:rPr>
+          <w:rFonts w:ascii="Times New Roman" w:hAnsi="Times New Roman" w:eastAsia="宋体"/>
+          <w:kern w:val="2"/>
+          <w:lang w:val="en-US" w:eastAsia="zh-CN" w:bidi="ar-SA"/>
+        </w:rPr>
+        <w:t>6</w:t>
+      </w:r>
+      <w:r>
+        <w:rPr>
+          <w:rFonts w:ascii="Times New Roman" w:hAnsi="Times New Roman" w:eastAsia="宋体"/>
+          <w:kern w:val="2"/>
+          <w:lang w:val="en-US" w:eastAsia="zh-CN" w:bidi="ar-SA"/>
+        </w:rPr>
+        <w:fldChar w:fldCharType="end"/>
+      </w:r>
+      <w:r>
+        <w:rPr>
+          <w:rFonts w:ascii="Times New Roman" w:hAnsi="Times New Roman" w:eastAsia="宋体"/>
+          <w:kern w:val="2"/>
+          <w:lang w:val="en-US" w:eastAsia="zh-CN" w:bidi="ar-SA"/>
+        </w:rPr>
+        <w:fldChar w:fldCharType="end"/>
+      </w:r>
+    </w:p>
+    <w:p>
+      <w:pPr>
+        <w:pStyle w:val="6"/>
+        <w:tabs>
+          <w:tab w:val="right" w:leader="dot" w:pos="8306"/>
+        </w:tabs>
+        <w:rPr>
+          <w:rFonts w:ascii="Times New Roman" w:hAnsi="Times New Roman" w:eastAsia="宋体"/>
+          <w:kern w:val="2"/>
+          <w:lang w:val="en-US" w:eastAsia="zh-CN" w:bidi="ar-SA"/>
+        </w:rPr>
+      </w:pPr>
+      <w:r>
+        <w:rPr>
+          <w:rFonts w:ascii="Times New Roman" w:hAnsi="Times New Roman" w:eastAsia="宋体"/>
+          <w:kern w:val="2"/>
+          <w:lang w:val="en-US" w:eastAsia="zh-CN" w:bidi="ar-SA"/>
+        </w:rPr>
+        <w:fldChar w:fldCharType="begin"/>
+      </w:r>
+      <w:r>
+        <w:rPr>
+          <w:rFonts w:ascii="Times New Roman" w:hAnsi="Times New Roman" w:eastAsia="宋体"/>
+          <w:kern w:val="2"/>
+          <w:lang w:val="en-US" w:eastAsia="zh-CN" w:bidi="ar-SA"/>
+        </w:rPr>
+        <w:instrText xml:space="preserve"> HYPERLINK \l _Toc855279645 </w:instrText>
+      </w:r>
+      <w:r>
+        <w:rPr>
+          <w:rFonts w:ascii="Times New Roman" w:hAnsi="Times New Roman" w:eastAsia="宋体"/>
+          <w:kern w:val="2"/>
+          <w:lang w:val="en-US" w:eastAsia="zh-CN" w:bidi="ar-SA"/>
+        </w:rPr>
+        <w:fldChar w:fldCharType="separate"/>
+      </w:r>
+      <w:r>
+        <w:rPr>
+          <w:rFonts w:hint="eastAsia" w:ascii="Times New Roman" w:hAnsi="Times New Roman" w:eastAsia="宋体"/>
+          <w:kern w:val="2"/>
+          <w:lang w:val="en-US" w:eastAsia="zh-CN" w:bidi="ar-SA"/>
+        </w:rPr>
+        <w:t>期望的模块系统</w:t>
+      </w:r>
+      <w:r>
+        <w:rPr>
+          <w:rFonts w:ascii="Times New Roman" w:hAnsi="Times New Roman" w:eastAsia="宋体"/>
+          <w:kern w:val="2"/>
+          <w:lang w:val="en-US" w:eastAsia="zh-CN" w:bidi="ar-SA"/>
+        </w:rPr>
+        <w:tab/>
+      </w:r>
+      <w:r>
+        <w:rPr>
+          <w:rFonts w:ascii="Times New Roman" w:hAnsi="Times New Roman" w:eastAsia="宋体"/>
+          <w:kern w:val="2"/>
+          <w:lang w:val="en-US" w:eastAsia="zh-CN" w:bidi="ar-SA"/>
+        </w:rPr>
+        <w:fldChar w:fldCharType="begin"/>
+      </w:r>
+      <w:r>
+        <w:rPr>
+          <w:rFonts w:ascii="Times New Roman" w:hAnsi="Times New Roman" w:eastAsia="宋体"/>
+          <w:kern w:val="2"/>
+          <w:lang w:val="en-US" w:eastAsia="zh-CN" w:bidi="ar-SA"/>
+        </w:rPr>
+        <w:instrText xml:space="preserve"> PAGEREF _Toc855279645 </w:instrText>
+      </w:r>
+      <w:r>
+        <w:rPr>
+          <w:rFonts w:ascii="Times New Roman" w:hAnsi="Times New Roman" w:eastAsia="宋体"/>
+          <w:kern w:val="2"/>
+          <w:lang w:val="en-US" w:eastAsia="zh-CN" w:bidi="ar-SA"/>
+        </w:rPr>
+        <w:fldChar w:fldCharType="separate"/>
+      </w:r>
+      <w:r>
+        <w:rPr>
+          <w:rFonts w:ascii="Times New Roman" w:hAnsi="Times New Roman" w:eastAsia="宋体"/>
+          <w:kern w:val="2"/>
+          <w:lang w:val="en-US" w:eastAsia="zh-CN" w:bidi="ar-SA"/>
+        </w:rPr>
+        <w:t>6</w:t>
+      </w:r>
+      <w:r>
+        <w:rPr>
+          <w:rFonts w:ascii="Times New Roman" w:hAnsi="Times New Roman" w:eastAsia="宋体"/>
+          <w:kern w:val="2"/>
+          <w:lang w:val="en-US" w:eastAsia="zh-CN" w:bidi="ar-SA"/>
+        </w:rPr>
+        <w:fldChar w:fldCharType="end"/>
+      </w:r>
+      <w:r>
+        <w:rPr>
+          <w:rFonts w:ascii="Times New Roman" w:hAnsi="Times New Roman" w:eastAsia="宋体"/>
+          <w:kern w:val="2"/>
+          <w:lang w:val="en-US" w:eastAsia="zh-CN" w:bidi="ar-SA"/>
+        </w:rPr>
+        <w:fldChar w:fldCharType="end"/>
+      </w:r>
+    </w:p>
+    <w:p>
+      <w:pPr>
+        <w:pStyle w:val="10"/>
+        <w:tabs>
+          <w:tab w:val="right" w:leader="dot" w:pos="8306"/>
+        </w:tabs>
+        <w:rPr>
+          <w:rFonts w:ascii="Times New Roman" w:hAnsi="Times New Roman" w:eastAsia="宋体"/>
+          <w:kern w:val="2"/>
+          <w:lang w:val="en-US" w:eastAsia="zh-CN" w:bidi="ar-SA"/>
+        </w:rPr>
+      </w:pPr>
+      <w:r>
+        <w:rPr>
+          <w:rFonts w:ascii="Times New Roman" w:hAnsi="Times New Roman" w:eastAsia="宋体"/>
+          <w:kern w:val="2"/>
+          <w:lang w:val="en-US" w:eastAsia="zh-CN" w:bidi="ar-SA"/>
+        </w:rPr>
+        <w:fldChar w:fldCharType="begin"/>
+      </w:r>
+      <w:r>
+        <w:rPr>
+          <w:rFonts w:ascii="Times New Roman" w:hAnsi="Times New Roman" w:eastAsia="宋体"/>
+          <w:kern w:val="2"/>
+          <w:lang w:val="en-US" w:eastAsia="zh-CN" w:bidi="ar-SA"/>
+        </w:rPr>
+        <w:instrText xml:space="preserve"> HYPERLINK \l _Toc46520305 </w:instrText>
+      </w:r>
+      <w:r>
+        <w:rPr>
+          <w:rFonts w:ascii="Times New Roman" w:hAnsi="Times New Roman" w:eastAsia="宋体"/>
+          <w:kern w:val="2"/>
+          <w:lang w:val="en-US" w:eastAsia="zh-CN" w:bidi="ar-SA"/>
+        </w:rPr>
+        <w:fldChar w:fldCharType="separate"/>
+      </w:r>
+      <w:r>
+        <w:rPr>
+          <w:rFonts w:hint="eastAsia" w:ascii="Times New Roman" w:hAnsi="Times New Roman" w:eastAsia="宋体"/>
+          <w:kern w:val="2"/>
+          <w:lang w:val="en-US" w:eastAsia="zh-CN" w:bidi="ar-SA"/>
+        </w:rPr>
+        <w:t>前端模块加载</w:t>
+      </w:r>
+      <w:r>
+        <w:rPr>
+          <w:rFonts w:ascii="Times New Roman" w:hAnsi="Times New Roman" w:eastAsia="宋体"/>
+          <w:kern w:val="2"/>
+          <w:lang w:val="en-US" w:eastAsia="zh-CN" w:bidi="ar-SA"/>
+        </w:rPr>
+        <w:tab/>
+      </w:r>
+      <w:r>
+        <w:rPr>
+          <w:rFonts w:ascii="Times New Roman" w:hAnsi="Times New Roman" w:eastAsia="宋体"/>
+          <w:kern w:val="2"/>
+          <w:lang w:val="en-US" w:eastAsia="zh-CN" w:bidi="ar-SA"/>
+        </w:rPr>
+        <w:fldChar w:fldCharType="begin"/>
+      </w:r>
+      <w:r>
+        <w:rPr>
+          <w:rFonts w:ascii="Times New Roman" w:hAnsi="Times New Roman" w:eastAsia="宋体"/>
+          <w:kern w:val="2"/>
+          <w:lang w:val="en-US" w:eastAsia="zh-CN" w:bidi="ar-SA"/>
+        </w:rPr>
+        <w:instrText xml:space="preserve"> PAGEREF _Toc46520305 </w:instrText>
+      </w:r>
+      <w:r>
+        <w:rPr>
+          <w:rFonts w:ascii="Times New Roman" w:hAnsi="Times New Roman" w:eastAsia="宋体"/>
+          <w:kern w:val="2"/>
+          <w:lang w:val="en-US" w:eastAsia="zh-CN" w:bidi="ar-SA"/>
+        </w:rPr>
+        <w:fldChar w:fldCharType="separate"/>
+      </w:r>
+      <w:r>
+        <w:rPr>
+          <w:rFonts w:ascii="Times New Roman" w:hAnsi="Times New Roman" w:eastAsia="宋体"/>
+          <w:kern w:val="2"/>
+          <w:lang w:val="en-US" w:eastAsia="zh-CN" w:bidi="ar-SA"/>
+        </w:rPr>
+        <w:t>6</w:t>
+      </w:r>
+      <w:r>
+        <w:rPr>
+          <w:rFonts w:ascii="Times New Roman" w:hAnsi="Times New Roman" w:eastAsia="宋体"/>
+          <w:kern w:val="2"/>
+          <w:lang w:val="en-US" w:eastAsia="zh-CN" w:bidi="ar-SA"/>
+        </w:rPr>
+        <w:fldChar w:fldCharType="end"/>
+      </w:r>
+      <w:r>
+        <w:rPr>
+          <w:rFonts w:ascii="Times New Roman" w:hAnsi="Times New Roman" w:eastAsia="宋体"/>
+          <w:kern w:val="2"/>
+          <w:lang w:val="en-US" w:eastAsia="zh-CN" w:bidi="ar-SA"/>
+        </w:rPr>
+        <w:fldChar w:fldCharType="end"/>
+      </w:r>
+    </w:p>
+    <w:p>
+      <w:pPr>
+        <w:pStyle w:val="6"/>
+        <w:tabs>
+          <w:tab w:val="right" w:leader="dot" w:pos="8306"/>
+        </w:tabs>
+        <w:rPr>
+          <w:rFonts w:ascii="Times New Roman" w:hAnsi="Times New Roman" w:eastAsia="宋体"/>
+          <w:kern w:val="2"/>
+          <w:lang w:val="en-US" w:eastAsia="zh-CN" w:bidi="ar-SA"/>
+        </w:rPr>
+      </w:pPr>
+      <w:r>
+        <w:rPr>
+          <w:rFonts w:ascii="Times New Roman" w:hAnsi="Times New Roman" w:eastAsia="宋体"/>
+          <w:kern w:val="2"/>
+          <w:lang w:val="en-US" w:eastAsia="zh-CN" w:bidi="ar-SA"/>
+        </w:rPr>
+        <w:fldChar w:fldCharType="begin"/>
+      </w:r>
+      <w:r>
+        <w:rPr>
+          <w:rFonts w:ascii="Times New Roman" w:hAnsi="Times New Roman" w:eastAsia="宋体"/>
+          <w:kern w:val="2"/>
+          <w:lang w:val="en-US" w:eastAsia="zh-CN" w:bidi="ar-SA"/>
+        </w:rPr>
+        <w:instrText xml:space="preserve"> HYPERLINK \l _Toc800363462 </w:instrText>
+      </w:r>
+      <w:r>
+        <w:rPr>
+          <w:rFonts w:ascii="Times New Roman" w:hAnsi="Times New Roman" w:eastAsia="宋体"/>
+          <w:kern w:val="2"/>
+          <w:lang w:val="en-US" w:eastAsia="zh-CN" w:bidi="ar-SA"/>
+        </w:rPr>
+        <w:fldChar w:fldCharType="separate"/>
+      </w:r>
+      <w:r>
+        <w:rPr>
+          <w:rFonts w:hint="eastAsia" w:ascii="Times New Roman" w:hAnsi="Times New Roman" w:eastAsia="宋体"/>
+          <w:kern w:val="2"/>
+          <w:lang w:val="en-US" w:eastAsia="zh-CN" w:bidi="ar-SA"/>
+        </w:rPr>
+        <w:t>所有资源都是模块</w:t>
+      </w:r>
+      <w:r>
+        <w:rPr>
+          <w:rFonts w:ascii="Times New Roman" w:hAnsi="Times New Roman" w:eastAsia="宋体"/>
+          <w:kern w:val="2"/>
+          <w:lang w:val="en-US" w:eastAsia="zh-CN" w:bidi="ar-SA"/>
+        </w:rPr>
+        <w:tab/>
+      </w:r>
+      <w:r>
+        <w:rPr>
+          <w:rFonts w:ascii="Times New Roman" w:hAnsi="Times New Roman" w:eastAsia="宋体"/>
+          <w:kern w:val="2"/>
+          <w:lang w:val="en-US" w:eastAsia="zh-CN" w:bidi="ar-SA"/>
+        </w:rPr>
+        <w:fldChar w:fldCharType="begin"/>
+      </w:r>
+      <w:r>
+        <w:rPr>
+          <w:rFonts w:ascii="Times New Roman" w:hAnsi="Times New Roman" w:eastAsia="宋体"/>
+          <w:kern w:val="2"/>
+          <w:lang w:val="en-US" w:eastAsia="zh-CN" w:bidi="ar-SA"/>
+        </w:rPr>
+        <w:instrText xml:space="preserve"> PAGEREF _Toc800363462 </w:instrText>
+      </w:r>
+      <w:r>
+        <w:rPr>
+          <w:rFonts w:ascii="Times New Roman" w:hAnsi="Times New Roman" w:eastAsia="宋体"/>
+          <w:kern w:val="2"/>
+          <w:lang w:val="en-US" w:eastAsia="zh-CN" w:bidi="ar-SA"/>
+        </w:rPr>
+        <w:fldChar w:fldCharType="separate"/>
+      </w:r>
+      <w:r>
+        <w:rPr>
+          <w:rFonts w:ascii="Times New Roman" w:hAnsi="Times New Roman" w:eastAsia="宋体"/>
+          <w:kern w:val="2"/>
+          <w:lang w:val="en-US" w:eastAsia="zh-CN" w:bidi="ar-SA"/>
+        </w:rPr>
+        <w:t>7</w:t>
+      </w:r>
+      <w:r>
+        <w:rPr>
+          <w:rFonts w:ascii="Times New Roman" w:hAnsi="Times New Roman" w:eastAsia="宋体"/>
+          <w:kern w:val="2"/>
+          <w:lang w:val="en-US" w:eastAsia="zh-CN" w:bidi="ar-SA"/>
+        </w:rPr>
+        <w:fldChar w:fldCharType="end"/>
+      </w:r>
+      <w:r>
+        <w:rPr>
+          <w:rFonts w:ascii="Times New Roman" w:hAnsi="Times New Roman" w:eastAsia="宋体"/>
+          <w:kern w:val="2"/>
+          <w:lang w:val="en-US" w:eastAsia="zh-CN" w:bidi="ar-SA"/>
+        </w:rPr>
+        <w:fldChar w:fldCharType="end"/>
+      </w:r>
+    </w:p>
+    <w:p>
+      <w:pPr>
+        <w:pStyle w:val="6"/>
+        <w:tabs>
+          <w:tab w:val="right" w:leader="dot" w:pos="8306"/>
+        </w:tabs>
+        <w:rPr>
+          <w:rFonts w:ascii="Times New Roman" w:hAnsi="Times New Roman" w:eastAsia="宋体"/>
+          <w:kern w:val="2"/>
+          <w:lang w:val="en-US" w:eastAsia="zh-CN" w:bidi="ar-SA"/>
+        </w:rPr>
+      </w:pPr>
+      <w:r>
+        <w:rPr>
+          <w:rFonts w:ascii="Times New Roman" w:hAnsi="Times New Roman" w:eastAsia="宋体"/>
+          <w:kern w:val="2"/>
+          <w:lang w:val="en-US" w:eastAsia="zh-CN" w:bidi="ar-SA"/>
+        </w:rPr>
+        <w:fldChar w:fldCharType="begin"/>
+      </w:r>
+      <w:r>
+        <w:rPr>
+          <w:rFonts w:ascii="Times New Roman" w:hAnsi="Times New Roman" w:eastAsia="宋体"/>
+          <w:kern w:val="2"/>
+          <w:lang w:val="en-US" w:eastAsia="zh-CN" w:bidi="ar-SA"/>
+        </w:rPr>
+        <w:instrText xml:space="preserve"> HYPERLINK \l _Toc2127155195 </w:instrText>
+      </w:r>
+      <w:r>
+        <w:rPr>
+          <w:rFonts w:ascii="Times New Roman" w:hAnsi="Times New Roman" w:eastAsia="宋体"/>
+          <w:kern w:val="2"/>
+          <w:lang w:val="en-US" w:eastAsia="zh-CN" w:bidi="ar-SA"/>
+        </w:rPr>
+        <w:fldChar w:fldCharType="separate"/>
+      </w:r>
+      <w:r>
+        <w:rPr>
+          <w:rFonts w:hint="eastAsia" w:ascii="Times New Roman" w:hAnsi="Times New Roman" w:eastAsia="宋体"/>
+          <w:kern w:val="2"/>
+          <w:lang w:val="en-US" w:eastAsia="zh-CN" w:bidi="ar-SA"/>
+        </w:rPr>
+        <w:t>静态分析</w:t>
+      </w:r>
+      <w:r>
+        <w:rPr>
+          <w:rFonts w:ascii="Times New Roman" w:hAnsi="Times New Roman" w:eastAsia="宋体"/>
+          <w:kern w:val="2"/>
+          <w:lang w:val="en-US" w:eastAsia="zh-CN" w:bidi="ar-SA"/>
+        </w:rPr>
+        <w:tab/>
+      </w:r>
+      <w:r>
+        <w:rPr>
+          <w:rFonts w:ascii="Times New Roman" w:hAnsi="Times New Roman" w:eastAsia="宋体"/>
+          <w:kern w:val="2"/>
+          <w:lang w:val="en-US" w:eastAsia="zh-CN" w:bidi="ar-SA"/>
+        </w:rPr>
+        <w:fldChar w:fldCharType="begin"/>
+      </w:r>
+      <w:r>
+        <w:rPr>
+          <w:rFonts w:ascii="Times New Roman" w:hAnsi="Times New Roman" w:eastAsia="宋体"/>
+          <w:kern w:val="2"/>
+          <w:lang w:val="en-US" w:eastAsia="zh-CN" w:bidi="ar-SA"/>
+        </w:rPr>
+        <w:instrText xml:space="preserve"> PAGEREF _Toc2127155195 </w:instrText>
+      </w:r>
+      <w:r>
+        <w:rPr>
+          <w:rFonts w:ascii="Times New Roman" w:hAnsi="Times New Roman" w:eastAsia="宋体"/>
+          <w:kern w:val="2"/>
+          <w:lang w:val="en-US" w:eastAsia="zh-CN" w:bidi="ar-SA"/>
+        </w:rPr>
+        <w:fldChar w:fldCharType="separate"/>
+      </w:r>
+      <w:r>
+        <w:rPr>
+          <w:rFonts w:ascii="Times New Roman" w:hAnsi="Times New Roman" w:eastAsia="宋体"/>
+          <w:kern w:val="2"/>
+          <w:lang w:val="en-US" w:eastAsia="zh-CN" w:bidi="ar-SA"/>
+        </w:rPr>
+        <w:t>7</w:t>
       </w:r>
       <w:r>
         <w:rPr>
@@ -432,7 +1544,7 @@
           <w:kern w:val="2"/>
           <w:lang w:val="en-US" w:eastAsia="zh-CN" w:bidi="ar-SA"/>
         </w:rPr>
-        <w:instrText xml:space="preserve"> HYPERLINK \l _Toc1215166002 </w:instrText>
+        <w:instrText xml:space="preserve"> HYPERLINK \l _Toc361008311 </w:instrText>
       </w:r>
       <w:r>
         <w:rPr>
@@ -444,11 +1556,27 @@
       </w:r>
       <w:r>
         <w:rPr>
+          <w:rFonts w:ascii="Times New Roman" w:hAnsi="Times New Roman" w:eastAsia="宋体"/>
+          <w:kern w:val="2"/>
+          <w:lang w:val="en-US" w:eastAsia="zh-CN" w:bidi="ar-SA"/>
+        </w:rPr>
+        <w:t>第</w:t>
+      </w:r>
+      <w:r>
+        <w:rPr>
           <w:rFonts w:hint="eastAsia" w:ascii="Times New Roman" w:hAnsi="Times New Roman" w:eastAsia="宋体"/>
-          <w:kern w:val="2"/>
-          <w:lang w:val="en-US" w:eastAsia="zh-CN" w:bidi="ar-SA"/>
-        </w:rPr>
-        <w:t>模块系统的演进</w:t>
+          <w:kern w:val="44"/>
+          <w:lang w:eastAsia="zh-CN" w:bidi="ar-SA"/>
+        </w:rPr>
+        <w:t xml:space="preserve">二章 </w:t>
+      </w:r>
+      <w:r>
+        <w:rPr>
+          <w:rFonts w:ascii="Times New Roman" w:hAnsi="Times New Roman" w:eastAsia="宋体"/>
+          <w:kern w:val="2"/>
+          <w:lang w:val="en-US" w:eastAsia="zh-CN" w:bidi="ar-SA"/>
+        </w:rPr>
+        <w:t>Webpack之旅</w:t>
       </w:r>
       <w:r>
         <w:rPr>
@@ -472,7 +1600,7 @@
           <w:kern w:val="2"/>
           <w:lang w:val="en-US" w:eastAsia="zh-CN" w:bidi="ar-SA"/>
         </w:rPr>
-        <w:instrText xml:space="preserve"> PAGEREF _Toc1215166002 </w:instrText>
+        <w:instrText xml:space="preserve"> PAGEREF _Toc361008311 </w:instrText>
       </w:r>
       <w:r>
         <w:rPr>
@@ -488,7 +1616,7 @@
           <w:kern w:val="2"/>
           <w:lang w:val="en-US" w:eastAsia="zh-CN" w:bidi="ar-SA"/>
         </w:rPr>
-        <w:t>3</w:t>
+        <w:t>7</w:t>
       </w:r>
       <w:r>
         <w:rPr>
@@ -500,16 +1628,16 @@
       </w:r>
       <w:r>
         <w:rPr>
-          <w:rFonts w:ascii="Times New Roman" w:hAnsi="Times New Roman" w:eastAsia="宋体"/>
-          <w:kern w:val="2"/>
-          <w:lang w:val="en-US" w:eastAsia="zh-CN" w:bidi="ar-SA"/>
+          <w:rFonts w:hint="eastAsia" w:ascii="Times New Roman" w:hAnsi="Times New Roman" w:eastAsia="宋体"/>
+          <w:kern w:val="44"/>
+          <w:lang w:eastAsia="zh-CN" w:bidi="ar-SA"/>
         </w:rPr>
         <w:fldChar w:fldCharType="end"/>
       </w:r>
     </w:p>
     <w:p>
       <w:pPr>
-        <w:pStyle w:val="5"/>
+        <w:pStyle w:val="10"/>
         <w:tabs>
           <w:tab w:val="right" w:leader="dot" w:pos="8306"/>
         </w:tabs>
@@ -533,7 +1661,7 @@
           <w:kern w:val="2"/>
           <w:lang w:val="en-US" w:eastAsia="zh-CN" w:bidi="ar-SA"/>
         </w:rPr>
-        <w:instrText xml:space="preserve"> HYPERLINK \l _Toc1128411083 </w:instrText>
+        <w:instrText xml:space="preserve"> HYPERLINK \l _Toc868537392 </w:instrText>
       </w:r>
       <w:r>
         <w:rPr>
@@ -549,7 +1677,7 @@
           <w:kern w:val="2"/>
           <w:lang w:val="en-US" w:eastAsia="zh-CN" w:bidi="ar-SA"/>
         </w:rPr>
-        <w:t>&lt;script&gt;标签</w:t>
+        <w:t>什么是Webpack</w:t>
       </w:r>
       <w:r>
         <w:rPr>
@@ -573,7 +1701,7 @@
           <w:kern w:val="2"/>
           <w:lang w:val="en-US" w:eastAsia="zh-CN" w:bidi="ar-SA"/>
         </w:rPr>
-        <w:instrText xml:space="preserve"> PAGEREF _Toc1128411083 </w:instrText>
+        <w:instrText xml:space="preserve"> PAGEREF _Toc868537392 </w:instrText>
       </w:r>
       <w:r>
         <w:rPr>
@@ -589,7 +1717,7 @@
           <w:kern w:val="2"/>
           <w:lang w:val="en-US" w:eastAsia="zh-CN" w:bidi="ar-SA"/>
         </w:rPr>
-        <w:t>3</w:t>
+        <w:t>7</w:t>
       </w:r>
       <w:r>
         <w:rPr>
@@ -610,7 +1738,7 @@
     </w:p>
     <w:p>
       <w:pPr>
-        <w:pStyle w:val="5"/>
+        <w:pStyle w:val="6"/>
         <w:tabs>
           <w:tab w:val="right" w:leader="dot" w:pos="8306"/>
         </w:tabs>
@@ -634,7 +1762,7 @@
           <w:kern w:val="2"/>
           <w:lang w:val="en-US" w:eastAsia="zh-CN" w:bidi="ar-SA"/>
         </w:rPr>
-        <w:instrText xml:space="preserve"> HYPERLINK \l _Toc560864132 </w:instrText>
+        <w:instrText xml:space="preserve"> HYPERLINK \l _Toc241295487 </w:instrText>
       </w:r>
       <w:r>
         <w:rPr>
@@ -650,7 +1778,7 @@
           <w:kern w:val="2"/>
           <w:lang w:val="en-US" w:eastAsia="zh-CN" w:bidi="ar-SA"/>
         </w:rPr>
-        <w:t>CommonJS</w:t>
+        <w:t>为什么重复造轮子</w:t>
       </w:r>
       <w:r>
         <w:rPr>
@@ -674,7 +1802,7 @@
           <w:kern w:val="2"/>
           <w:lang w:val="en-US" w:eastAsia="zh-CN" w:bidi="ar-SA"/>
         </w:rPr>
-        <w:instrText xml:space="preserve"> PAGEREF _Toc560864132 </w:instrText>
+        <w:instrText xml:space="preserve"> PAGEREF _Toc241295487 </w:instrText>
       </w:r>
       <w:r>
         <w:rPr>
@@ -690,7 +1818,7 @@
           <w:kern w:val="2"/>
           <w:lang w:val="en-US" w:eastAsia="zh-CN" w:bidi="ar-SA"/>
         </w:rPr>
-        <w:t>4</w:t>
+        <w:t>8</w:t>
       </w:r>
       <w:r>
         <w:rPr>
@@ -711,7 +1839,7 @@
     </w:p>
     <w:p>
       <w:pPr>
-        <w:pStyle w:val="5"/>
+        <w:pStyle w:val="10"/>
         <w:tabs>
           <w:tab w:val="right" w:leader="dot" w:pos="8306"/>
         </w:tabs>
@@ -735,7 +1863,7 @@
           <w:kern w:val="2"/>
           <w:lang w:val="en-US" w:eastAsia="zh-CN" w:bidi="ar-SA"/>
         </w:rPr>
-        <w:instrText xml:space="preserve"> HYPERLINK \l _Toc1677578350 </w:instrText>
+        <w:instrText xml:space="preserve"> HYPERLINK \l _Toc743658203 </w:instrText>
       </w:r>
       <w:r>
         <w:rPr>
@@ -751,7 +1879,7 @@
           <w:kern w:val="2"/>
           <w:lang w:val="en-US" w:eastAsia="zh-CN" w:bidi="ar-SA"/>
         </w:rPr>
-        <w:t>AMD</w:t>
+        <w:t>Webpack的特点</w:t>
       </w:r>
       <w:r>
         <w:rPr>
@@ -775,7 +1903,7 @@
           <w:kern w:val="2"/>
           <w:lang w:val="en-US" w:eastAsia="zh-CN" w:bidi="ar-SA"/>
         </w:rPr>
-        <w:instrText xml:space="preserve"> PAGEREF _Toc1677578350 </w:instrText>
+        <w:instrText xml:space="preserve"> PAGEREF _Toc743658203 </w:instrText>
       </w:r>
       <w:r>
         <w:rPr>
@@ -791,7 +1919,7 @@
           <w:kern w:val="2"/>
           <w:lang w:val="en-US" w:eastAsia="zh-CN" w:bidi="ar-SA"/>
         </w:rPr>
-        <w:t>4</w:t>
+        <w:t>8</w:t>
       </w:r>
       <w:r>
         <w:rPr>
@@ -812,7 +1940,7 @@
     </w:p>
     <w:p>
       <w:pPr>
-        <w:pStyle w:val="5"/>
+        <w:pStyle w:val="6"/>
         <w:tabs>
           <w:tab w:val="right" w:leader="dot" w:pos="8306"/>
         </w:tabs>
@@ -836,7 +1964,7 @@
           <w:kern w:val="2"/>
           <w:lang w:val="en-US" w:eastAsia="zh-CN" w:bidi="ar-SA"/>
         </w:rPr>
-        <w:instrText xml:space="preserve"> HYPERLINK \l _Toc1825158044 </w:instrText>
+        <w:instrText xml:space="preserve"> HYPERLINK \l _Toc440372192 </w:instrText>
       </w:r>
       <w:r>
         <w:rPr>
@@ -852,7 +1980,7 @@
           <w:kern w:val="2"/>
           <w:lang w:val="en-US" w:eastAsia="zh-CN" w:bidi="ar-SA"/>
         </w:rPr>
-        <w:t>CMD</w:t>
+        <w:t>代码拆分</w:t>
       </w:r>
       <w:r>
         <w:rPr>
@@ -876,7 +2004,7 @@
           <w:kern w:val="2"/>
           <w:lang w:val="en-US" w:eastAsia="zh-CN" w:bidi="ar-SA"/>
         </w:rPr>
-        <w:instrText xml:space="preserve"> PAGEREF _Toc1825158044 </w:instrText>
+        <w:instrText xml:space="preserve"> PAGEREF _Toc440372192 </w:instrText>
       </w:r>
       <w:r>
         <w:rPr>
@@ -892,7 +2020,7 @@
           <w:kern w:val="2"/>
           <w:lang w:val="en-US" w:eastAsia="zh-CN" w:bidi="ar-SA"/>
         </w:rPr>
-        <w:t>5</w:t>
+        <w:t>8</w:t>
       </w:r>
       <w:r>
         <w:rPr>
@@ -913,7 +2041,7 @@
     </w:p>
     <w:p>
       <w:pPr>
-        <w:pStyle w:val="5"/>
+        <w:pStyle w:val="6"/>
         <w:tabs>
           <w:tab w:val="right" w:leader="dot" w:pos="8306"/>
         </w:tabs>
@@ -937,7 +2065,7 @@
           <w:kern w:val="2"/>
           <w:lang w:val="en-US" w:eastAsia="zh-CN" w:bidi="ar-SA"/>
         </w:rPr>
-        <w:instrText xml:space="preserve"> HYPERLINK \l _Toc924851377 </w:instrText>
+        <w:instrText xml:space="preserve"> HYPERLINK \l _Toc1122366675 </w:instrText>
       </w:r>
       <w:r>
         <w:rPr>
@@ -953,7 +2081,7 @@
           <w:kern w:val="2"/>
           <w:lang w:val="en-US" w:eastAsia="zh-CN" w:bidi="ar-SA"/>
         </w:rPr>
-        <w:t>UMD</w:t>
+        <w:t>Loader</w:t>
       </w:r>
       <w:r>
         <w:rPr>
@@ -977,7 +2105,7 @@
           <w:kern w:val="2"/>
           <w:lang w:val="en-US" w:eastAsia="zh-CN" w:bidi="ar-SA"/>
         </w:rPr>
-        <w:instrText xml:space="preserve"> PAGEREF _Toc924851377 </w:instrText>
+        <w:instrText xml:space="preserve"> PAGEREF _Toc1122366675 </w:instrText>
       </w:r>
       <w:r>
         <w:rPr>
@@ -993,7 +2121,7 @@
           <w:kern w:val="2"/>
           <w:lang w:val="en-US" w:eastAsia="zh-CN" w:bidi="ar-SA"/>
         </w:rPr>
-        <w:t>6</w:t>
+        <w:t>9</w:t>
       </w:r>
       <w:r>
         <w:rPr>
@@ -1014,7 +2142,7 @@
     </w:p>
     <w:p>
       <w:pPr>
-        <w:pStyle w:val="5"/>
+        <w:pStyle w:val="6"/>
         <w:tabs>
           <w:tab w:val="right" w:leader="dot" w:pos="8306"/>
         </w:tabs>
@@ -1038,7 +2166,7 @@
           <w:kern w:val="2"/>
           <w:lang w:val="en-US" w:eastAsia="zh-CN" w:bidi="ar-SA"/>
         </w:rPr>
-        <w:instrText xml:space="preserve"> HYPERLINK \l _Toc1893845981 </w:instrText>
+        <w:instrText xml:space="preserve"> HYPERLINK \l _Toc239321757 </w:instrText>
       </w:r>
       <w:r>
         <w:rPr>
@@ -1054,7 +2182,7 @@
           <w:kern w:val="2"/>
           <w:lang w:val="en-US" w:eastAsia="zh-CN" w:bidi="ar-SA"/>
         </w:rPr>
-        <w:t>ES6模块</w:t>
+        <w:t>智能解析</w:t>
       </w:r>
       <w:r>
         <w:rPr>
@@ -1078,7 +2206,7 @@
           <w:kern w:val="2"/>
           <w:lang w:val="en-US" w:eastAsia="zh-CN" w:bidi="ar-SA"/>
         </w:rPr>
-        <w:instrText xml:space="preserve"> PAGEREF _Toc1893845981 </w:instrText>
+        <w:instrText xml:space="preserve"> PAGEREF _Toc239321757 </w:instrText>
       </w:r>
       <w:r>
         <w:rPr>
@@ -1094,7 +2222,7 @@
           <w:kern w:val="2"/>
           <w:lang w:val="en-US" w:eastAsia="zh-CN" w:bidi="ar-SA"/>
         </w:rPr>
-        <w:t>6</w:t>
+        <w:t>9</w:t>
       </w:r>
       <w:r>
         <w:rPr>
@@ -1115,7 +2243,7 @@
     </w:p>
     <w:p>
       <w:pPr>
-        <w:pStyle w:val="5"/>
+        <w:pStyle w:val="6"/>
         <w:tabs>
           <w:tab w:val="right" w:leader="dot" w:pos="8306"/>
         </w:tabs>
@@ -1139,7 +2267,7 @@
           <w:kern w:val="2"/>
           <w:lang w:val="en-US" w:eastAsia="zh-CN" w:bidi="ar-SA"/>
         </w:rPr>
-        <w:instrText xml:space="preserve"> HYPERLINK \l _Toc855279645 </w:instrText>
+        <w:instrText xml:space="preserve"> HYPERLINK \l _Toc1479364691 </w:instrText>
       </w:r>
       <w:r>
         <w:rPr>
@@ -1155,7 +2283,7 @@
           <w:kern w:val="2"/>
           <w:lang w:val="en-US" w:eastAsia="zh-CN" w:bidi="ar-SA"/>
         </w:rPr>
-        <w:t>期望的模块系统</w:t>
+        <w:t>插件系统</w:t>
       </w:r>
       <w:r>
         <w:rPr>
@@ -1179,7 +2307,7 @@
           <w:kern w:val="2"/>
           <w:lang w:val="en-US" w:eastAsia="zh-CN" w:bidi="ar-SA"/>
         </w:rPr>
-        <w:instrText xml:space="preserve"> PAGEREF _Toc855279645 </w:instrText>
+        <w:instrText xml:space="preserve"> PAGEREF _Toc1479364691 </w:instrText>
       </w:r>
       <w:r>
         <w:rPr>
@@ -1195,7 +2323,7 @@
           <w:kern w:val="2"/>
           <w:lang w:val="en-US" w:eastAsia="zh-CN" w:bidi="ar-SA"/>
         </w:rPr>
-        <w:t>6</w:t>
+        <w:t>9</w:t>
       </w:r>
       <w:r>
         <w:rPr>
@@ -1216,1134 +2344,7 @@
     </w:p>
     <w:p>
       <w:pPr>
-        <w:pStyle w:val="9"/>
-        <w:tabs>
-          <w:tab w:val="right" w:leader="dot" w:pos="8306"/>
-        </w:tabs>
-        <w:rPr>
-          <w:rFonts w:ascii="Times New Roman" w:hAnsi="Times New Roman" w:eastAsia="宋体"/>
-          <w:kern w:val="2"/>
-          <w:lang w:val="en-US" w:eastAsia="zh-CN" w:bidi="ar-SA"/>
-        </w:rPr>
-      </w:pPr>
-      <w:r>
-        <w:rPr>
-          <w:rFonts w:ascii="Times New Roman" w:hAnsi="Times New Roman" w:eastAsia="宋体"/>
-          <w:kern w:val="2"/>
-          <w:lang w:val="en-US" w:eastAsia="zh-CN" w:bidi="ar-SA"/>
-        </w:rPr>
-        <w:fldChar w:fldCharType="begin"/>
-      </w:r>
-      <w:r>
-        <w:rPr>
-          <w:rFonts w:ascii="Times New Roman" w:hAnsi="Times New Roman" w:eastAsia="宋体"/>
-          <w:kern w:val="2"/>
-          <w:lang w:val="en-US" w:eastAsia="zh-CN" w:bidi="ar-SA"/>
-        </w:rPr>
-        <w:instrText xml:space="preserve"> HYPERLINK \l _Toc46520305 </w:instrText>
-      </w:r>
-      <w:r>
-        <w:rPr>
-          <w:rFonts w:ascii="Times New Roman" w:hAnsi="Times New Roman" w:eastAsia="宋体"/>
-          <w:kern w:val="2"/>
-          <w:lang w:val="en-US" w:eastAsia="zh-CN" w:bidi="ar-SA"/>
-        </w:rPr>
-        <w:fldChar w:fldCharType="separate"/>
-      </w:r>
-      <w:r>
-        <w:rPr>
-          <w:rFonts w:hint="eastAsia" w:ascii="Times New Roman" w:hAnsi="Times New Roman" w:eastAsia="宋体"/>
-          <w:kern w:val="2"/>
-          <w:lang w:val="en-US" w:eastAsia="zh-CN" w:bidi="ar-SA"/>
-        </w:rPr>
-        <w:t>前端模块加载</w:t>
-      </w:r>
-      <w:r>
-        <w:rPr>
-          <w:rFonts w:ascii="Times New Roman" w:hAnsi="Times New Roman" w:eastAsia="宋体"/>
-          <w:kern w:val="2"/>
-          <w:lang w:val="en-US" w:eastAsia="zh-CN" w:bidi="ar-SA"/>
-        </w:rPr>
-        <w:tab/>
-      </w:r>
-      <w:r>
-        <w:rPr>
-          <w:rFonts w:ascii="Times New Roman" w:hAnsi="Times New Roman" w:eastAsia="宋体"/>
-          <w:kern w:val="2"/>
-          <w:lang w:val="en-US" w:eastAsia="zh-CN" w:bidi="ar-SA"/>
-        </w:rPr>
-        <w:fldChar w:fldCharType="begin"/>
-      </w:r>
-      <w:r>
-        <w:rPr>
-          <w:rFonts w:ascii="Times New Roman" w:hAnsi="Times New Roman" w:eastAsia="宋体"/>
-          <w:kern w:val="2"/>
-          <w:lang w:val="en-US" w:eastAsia="zh-CN" w:bidi="ar-SA"/>
-        </w:rPr>
-        <w:instrText xml:space="preserve"> PAGEREF _Toc46520305 </w:instrText>
-      </w:r>
-      <w:r>
-        <w:rPr>
-          <w:rFonts w:ascii="Times New Roman" w:hAnsi="Times New Roman" w:eastAsia="宋体"/>
-          <w:kern w:val="2"/>
-          <w:lang w:val="en-US" w:eastAsia="zh-CN" w:bidi="ar-SA"/>
-        </w:rPr>
-        <w:fldChar w:fldCharType="separate"/>
-      </w:r>
-      <w:r>
-        <w:rPr>
-          <w:rFonts w:ascii="Times New Roman" w:hAnsi="Times New Roman" w:eastAsia="宋体"/>
-          <w:kern w:val="2"/>
-          <w:lang w:val="en-US" w:eastAsia="zh-CN" w:bidi="ar-SA"/>
-        </w:rPr>
-        <w:t>6</w:t>
-      </w:r>
-      <w:r>
-        <w:rPr>
-          <w:rFonts w:ascii="Times New Roman" w:hAnsi="Times New Roman" w:eastAsia="宋体"/>
-          <w:kern w:val="2"/>
-          <w:lang w:val="en-US" w:eastAsia="zh-CN" w:bidi="ar-SA"/>
-        </w:rPr>
-        <w:fldChar w:fldCharType="end"/>
-      </w:r>
-      <w:r>
-        <w:rPr>
-          <w:rFonts w:ascii="Times New Roman" w:hAnsi="Times New Roman" w:eastAsia="宋体"/>
-          <w:kern w:val="2"/>
-          <w:lang w:val="en-US" w:eastAsia="zh-CN" w:bidi="ar-SA"/>
-        </w:rPr>
-        <w:fldChar w:fldCharType="end"/>
-      </w:r>
-    </w:p>
-    <w:p>
-      <w:pPr>
-        <w:pStyle w:val="5"/>
-        <w:tabs>
-          <w:tab w:val="right" w:leader="dot" w:pos="8306"/>
-        </w:tabs>
-        <w:rPr>
-          <w:rFonts w:ascii="Times New Roman" w:hAnsi="Times New Roman" w:eastAsia="宋体"/>
-          <w:kern w:val="2"/>
-          <w:lang w:val="en-US" w:eastAsia="zh-CN" w:bidi="ar-SA"/>
-        </w:rPr>
-      </w:pPr>
-      <w:r>
-        <w:rPr>
-          <w:rFonts w:ascii="Times New Roman" w:hAnsi="Times New Roman" w:eastAsia="宋体"/>
-          <w:kern w:val="2"/>
-          <w:lang w:val="en-US" w:eastAsia="zh-CN" w:bidi="ar-SA"/>
-        </w:rPr>
-        <w:fldChar w:fldCharType="begin"/>
-      </w:r>
-      <w:r>
-        <w:rPr>
-          <w:rFonts w:ascii="Times New Roman" w:hAnsi="Times New Roman" w:eastAsia="宋体"/>
-          <w:kern w:val="2"/>
-          <w:lang w:val="en-US" w:eastAsia="zh-CN" w:bidi="ar-SA"/>
-        </w:rPr>
-        <w:instrText xml:space="preserve"> HYPERLINK \l _Toc800363462 </w:instrText>
-      </w:r>
-      <w:r>
-        <w:rPr>
-          <w:rFonts w:ascii="Times New Roman" w:hAnsi="Times New Roman" w:eastAsia="宋体"/>
-          <w:kern w:val="2"/>
-          <w:lang w:val="en-US" w:eastAsia="zh-CN" w:bidi="ar-SA"/>
-        </w:rPr>
-        <w:fldChar w:fldCharType="separate"/>
-      </w:r>
-      <w:r>
-        <w:rPr>
-          <w:rFonts w:hint="eastAsia" w:ascii="Times New Roman" w:hAnsi="Times New Roman" w:eastAsia="宋体"/>
-          <w:kern w:val="2"/>
-          <w:lang w:val="en-US" w:eastAsia="zh-CN" w:bidi="ar-SA"/>
-        </w:rPr>
-        <w:t>所有资源都是模块</w:t>
-      </w:r>
-      <w:r>
-        <w:rPr>
-          <w:rFonts w:ascii="Times New Roman" w:hAnsi="Times New Roman" w:eastAsia="宋体"/>
-          <w:kern w:val="2"/>
-          <w:lang w:val="en-US" w:eastAsia="zh-CN" w:bidi="ar-SA"/>
-        </w:rPr>
-        <w:tab/>
-      </w:r>
-      <w:r>
-        <w:rPr>
-          <w:rFonts w:ascii="Times New Roman" w:hAnsi="Times New Roman" w:eastAsia="宋体"/>
-          <w:kern w:val="2"/>
-          <w:lang w:val="en-US" w:eastAsia="zh-CN" w:bidi="ar-SA"/>
-        </w:rPr>
-        <w:fldChar w:fldCharType="begin"/>
-      </w:r>
-      <w:r>
-        <w:rPr>
-          <w:rFonts w:ascii="Times New Roman" w:hAnsi="Times New Roman" w:eastAsia="宋体"/>
-          <w:kern w:val="2"/>
-          <w:lang w:val="en-US" w:eastAsia="zh-CN" w:bidi="ar-SA"/>
-        </w:rPr>
-        <w:instrText xml:space="preserve"> PAGEREF _Toc800363462 </w:instrText>
-      </w:r>
-      <w:r>
-        <w:rPr>
-          <w:rFonts w:ascii="Times New Roman" w:hAnsi="Times New Roman" w:eastAsia="宋体"/>
-          <w:kern w:val="2"/>
-          <w:lang w:val="en-US" w:eastAsia="zh-CN" w:bidi="ar-SA"/>
-        </w:rPr>
-        <w:fldChar w:fldCharType="separate"/>
-      </w:r>
-      <w:r>
-        <w:rPr>
-          <w:rFonts w:ascii="Times New Roman" w:hAnsi="Times New Roman" w:eastAsia="宋体"/>
-          <w:kern w:val="2"/>
-          <w:lang w:val="en-US" w:eastAsia="zh-CN" w:bidi="ar-SA"/>
-        </w:rPr>
-        <w:t>7</w:t>
-      </w:r>
-      <w:r>
-        <w:rPr>
-          <w:rFonts w:ascii="Times New Roman" w:hAnsi="Times New Roman" w:eastAsia="宋体"/>
-          <w:kern w:val="2"/>
-          <w:lang w:val="en-US" w:eastAsia="zh-CN" w:bidi="ar-SA"/>
-        </w:rPr>
-        <w:fldChar w:fldCharType="end"/>
-      </w:r>
-      <w:r>
-        <w:rPr>
-          <w:rFonts w:ascii="Times New Roman" w:hAnsi="Times New Roman" w:eastAsia="宋体"/>
-          <w:kern w:val="2"/>
-          <w:lang w:val="en-US" w:eastAsia="zh-CN" w:bidi="ar-SA"/>
-        </w:rPr>
-        <w:fldChar w:fldCharType="end"/>
-      </w:r>
-    </w:p>
-    <w:p>
-      <w:pPr>
-        <w:pStyle w:val="5"/>
-        <w:tabs>
-          <w:tab w:val="right" w:leader="dot" w:pos="8306"/>
-        </w:tabs>
-        <w:rPr>
-          <w:rFonts w:ascii="Times New Roman" w:hAnsi="Times New Roman" w:eastAsia="宋体"/>
-          <w:kern w:val="2"/>
-          <w:lang w:val="en-US" w:eastAsia="zh-CN" w:bidi="ar-SA"/>
-        </w:rPr>
-      </w:pPr>
-      <w:r>
-        <w:rPr>
-          <w:rFonts w:ascii="Times New Roman" w:hAnsi="Times New Roman" w:eastAsia="宋体"/>
-          <w:kern w:val="2"/>
-          <w:lang w:val="en-US" w:eastAsia="zh-CN" w:bidi="ar-SA"/>
-        </w:rPr>
-        <w:fldChar w:fldCharType="begin"/>
-      </w:r>
-      <w:r>
-        <w:rPr>
-          <w:rFonts w:ascii="Times New Roman" w:hAnsi="Times New Roman" w:eastAsia="宋体"/>
-          <w:kern w:val="2"/>
-          <w:lang w:val="en-US" w:eastAsia="zh-CN" w:bidi="ar-SA"/>
-        </w:rPr>
-        <w:instrText xml:space="preserve"> HYPERLINK \l _Toc2127155195 </w:instrText>
-      </w:r>
-      <w:r>
-        <w:rPr>
-          <w:rFonts w:ascii="Times New Roman" w:hAnsi="Times New Roman" w:eastAsia="宋体"/>
-          <w:kern w:val="2"/>
-          <w:lang w:val="en-US" w:eastAsia="zh-CN" w:bidi="ar-SA"/>
-        </w:rPr>
-        <w:fldChar w:fldCharType="separate"/>
-      </w:r>
-      <w:r>
-        <w:rPr>
-          <w:rFonts w:hint="eastAsia" w:ascii="Times New Roman" w:hAnsi="Times New Roman" w:eastAsia="宋体"/>
-          <w:kern w:val="2"/>
-          <w:lang w:val="en-US" w:eastAsia="zh-CN" w:bidi="ar-SA"/>
-        </w:rPr>
-        <w:t>静态分析</w:t>
-      </w:r>
-      <w:r>
-        <w:rPr>
-          <w:rFonts w:ascii="Times New Roman" w:hAnsi="Times New Roman" w:eastAsia="宋体"/>
-          <w:kern w:val="2"/>
-          <w:lang w:val="en-US" w:eastAsia="zh-CN" w:bidi="ar-SA"/>
-        </w:rPr>
-        <w:tab/>
-      </w:r>
-      <w:r>
-        <w:rPr>
-          <w:rFonts w:ascii="Times New Roman" w:hAnsi="Times New Roman" w:eastAsia="宋体"/>
-          <w:kern w:val="2"/>
-          <w:lang w:val="en-US" w:eastAsia="zh-CN" w:bidi="ar-SA"/>
-        </w:rPr>
-        <w:fldChar w:fldCharType="begin"/>
-      </w:r>
-      <w:r>
-        <w:rPr>
-          <w:rFonts w:ascii="Times New Roman" w:hAnsi="Times New Roman" w:eastAsia="宋体"/>
-          <w:kern w:val="2"/>
-          <w:lang w:val="en-US" w:eastAsia="zh-CN" w:bidi="ar-SA"/>
-        </w:rPr>
-        <w:instrText xml:space="preserve"> PAGEREF _Toc2127155195 </w:instrText>
-      </w:r>
-      <w:r>
-        <w:rPr>
-          <w:rFonts w:ascii="Times New Roman" w:hAnsi="Times New Roman" w:eastAsia="宋体"/>
-          <w:kern w:val="2"/>
-          <w:lang w:val="en-US" w:eastAsia="zh-CN" w:bidi="ar-SA"/>
-        </w:rPr>
-        <w:fldChar w:fldCharType="separate"/>
-      </w:r>
-      <w:r>
-        <w:rPr>
-          <w:rFonts w:ascii="Times New Roman" w:hAnsi="Times New Roman" w:eastAsia="宋体"/>
-          <w:kern w:val="2"/>
-          <w:lang w:val="en-US" w:eastAsia="zh-CN" w:bidi="ar-SA"/>
-        </w:rPr>
-        <w:t>7</w:t>
-      </w:r>
-      <w:r>
-        <w:rPr>
-          <w:rFonts w:ascii="Times New Roman" w:hAnsi="Times New Roman" w:eastAsia="宋体"/>
-          <w:kern w:val="2"/>
-          <w:lang w:val="en-US" w:eastAsia="zh-CN" w:bidi="ar-SA"/>
-        </w:rPr>
-        <w:fldChar w:fldCharType="end"/>
-      </w:r>
-      <w:r>
-        <w:rPr>
-          <w:rFonts w:ascii="Times New Roman" w:hAnsi="Times New Roman" w:eastAsia="宋体"/>
-          <w:kern w:val="2"/>
-          <w:lang w:val="en-US" w:eastAsia="zh-CN" w:bidi="ar-SA"/>
-        </w:rPr>
-        <w:fldChar w:fldCharType="end"/>
-      </w:r>
-    </w:p>
-    <w:p>
-      <w:pPr>
-        <w:pStyle w:val="8"/>
-        <w:tabs>
-          <w:tab w:val="right" w:leader="dot" w:pos="8306"/>
-        </w:tabs>
-        <w:rPr>
-          <w:rFonts w:ascii="Times New Roman" w:hAnsi="Times New Roman" w:eastAsia="宋体"/>
-          <w:kern w:val="2"/>
-          <w:lang w:val="en-US" w:eastAsia="zh-CN" w:bidi="ar-SA"/>
-        </w:rPr>
-      </w:pPr>
-      <w:r>
-        <w:rPr>
-          <w:rFonts w:ascii="Times New Roman" w:hAnsi="Times New Roman" w:eastAsia="宋体"/>
-          <w:kern w:val="2"/>
-          <w:lang w:val="en-US" w:eastAsia="zh-CN" w:bidi="ar-SA"/>
-        </w:rPr>
-        <w:fldChar w:fldCharType="begin"/>
-      </w:r>
-      <w:r>
-        <w:rPr>
-          <w:rFonts w:ascii="Times New Roman" w:hAnsi="Times New Roman" w:eastAsia="宋体"/>
-          <w:kern w:val="2"/>
-          <w:lang w:val="en-US" w:eastAsia="zh-CN" w:bidi="ar-SA"/>
-        </w:rPr>
-        <w:instrText xml:space="preserve"> HYPERLINK \l _Toc361008311 </w:instrText>
-      </w:r>
-      <w:r>
-        <w:rPr>
-          <w:rFonts w:ascii="Times New Roman" w:hAnsi="Times New Roman" w:eastAsia="宋体"/>
-          <w:kern w:val="2"/>
-          <w:lang w:val="en-US" w:eastAsia="zh-CN" w:bidi="ar-SA"/>
-        </w:rPr>
-        <w:fldChar w:fldCharType="separate"/>
-      </w:r>
-      <w:r>
-        <w:rPr>
-          <w:rFonts w:ascii="Times New Roman" w:hAnsi="Times New Roman" w:eastAsia="宋体"/>
-          <w:kern w:val="2"/>
-          <w:lang w:val="en-US" w:eastAsia="zh-CN" w:bidi="ar-SA"/>
-        </w:rPr>
-        <w:t>第</w:t>
-      </w:r>
-      <w:r>
-        <w:rPr>
-          <w:rFonts w:hint="eastAsia" w:ascii="Times New Roman" w:hAnsi="Times New Roman" w:eastAsia="宋体"/>
-          <w:kern w:val="44"/>
-          <w:lang w:eastAsia="zh-CN" w:bidi="ar-SA"/>
-        </w:rPr>
-        <w:t xml:space="preserve">二章 </w:t>
-      </w:r>
-      <w:r>
-        <w:rPr>
-          <w:rFonts w:ascii="Times New Roman" w:hAnsi="Times New Roman" w:eastAsia="宋体"/>
-          <w:kern w:val="2"/>
-          <w:lang w:val="en-US" w:eastAsia="zh-CN" w:bidi="ar-SA"/>
-        </w:rPr>
-        <w:t>Webpack之旅</w:t>
-      </w:r>
-      <w:r>
-        <w:rPr>
-          <w:rFonts w:ascii="Times New Roman" w:hAnsi="Times New Roman" w:eastAsia="宋体"/>
-          <w:kern w:val="2"/>
-          <w:lang w:val="en-US" w:eastAsia="zh-CN" w:bidi="ar-SA"/>
-        </w:rPr>
-        <w:tab/>
-      </w:r>
-      <w:r>
-        <w:rPr>
-          <w:rFonts w:ascii="Times New Roman" w:hAnsi="Times New Roman" w:eastAsia="宋体"/>
-          <w:kern w:val="2"/>
-          <w:lang w:val="en-US" w:eastAsia="zh-CN" w:bidi="ar-SA"/>
-        </w:rPr>
-        <w:fldChar w:fldCharType="begin"/>
-      </w:r>
-      <w:r>
-        <w:rPr>
-          <w:rFonts w:ascii="Times New Roman" w:hAnsi="Times New Roman" w:eastAsia="宋体"/>
-          <w:kern w:val="2"/>
-          <w:lang w:val="en-US" w:eastAsia="zh-CN" w:bidi="ar-SA"/>
-        </w:rPr>
-        <w:instrText xml:space="preserve"> PAGEREF _Toc361008311 </w:instrText>
-      </w:r>
-      <w:r>
-        <w:rPr>
-          <w:rFonts w:ascii="Times New Roman" w:hAnsi="Times New Roman" w:eastAsia="宋体"/>
-          <w:kern w:val="2"/>
-          <w:lang w:val="en-US" w:eastAsia="zh-CN" w:bidi="ar-SA"/>
-        </w:rPr>
-        <w:fldChar w:fldCharType="separate"/>
-      </w:r>
-      <w:r>
-        <w:rPr>
-          <w:rFonts w:ascii="Times New Roman" w:hAnsi="Times New Roman" w:eastAsia="宋体"/>
-          <w:kern w:val="2"/>
-          <w:lang w:val="en-US" w:eastAsia="zh-CN" w:bidi="ar-SA"/>
-        </w:rPr>
-        <w:t>7</w:t>
-      </w:r>
-      <w:r>
-        <w:rPr>
-          <w:rFonts w:ascii="Times New Roman" w:hAnsi="Times New Roman" w:eastAsia="宋体"/>
-          <w:kern w:val="2"/>
-          <w:lang w:val="en-US" w:eastAsia="zh-CN" w:bidi="ar-SA"/>
-        </w:rPr>
-        <w:fldChar w:fldCharType="end"/>
-      </w:r>
-      <w:r>
-        <w:rPr>
-          <w:rFonts w:hint="eastAsia" w:ascii="Times New Roman" w:hAnsi="Times New Roman" w:eastAsia="宋体"/>
-          <w:kern w:val="44"/>
-          <w:lang w:eastAsia="zh-CN" w:bidi="ar-SA"/>
-        </w:rPr>
-        <w:fldChar w:fldCharType="end"/>
-      </w:r>
-    </w:p>
-    <w:p>
-      <w:pPr>
-        <w:pStyle w:val="9"/>
-        <w:tabs>
-          <w:tab w:val="right" w:leader="dot" w:pos="8306"/>
-        </w:tabs>
-        <w:rPr>
-          <w:rFonts w:ascii="Times New Roman" w:hAnsi="Times New Roman" w:eastAsia="宋体"/>
-          <w:kern w:val="2"/>
-          <w:lang w:val="en-US" w:eastAsia="zh-CN" w:bidi="ar-SA"/>
-        </w:rPr>
-      </w:pPr>
-      <w:r>
-        <w:rPr>
-          <w:rFonts w:ascii="Times New Roman" w:hAnsi="Times New Roman" w:eastAsia="宋体"/>
-          <w:kern w:val="2"/>
-          <w:lang w:val="en-US" w:eastAsia="zh-CN" w:bidi="ar-SA"/>
-        </w:rPr>
-        <w:fldChar w:fldCharType="begin"/>
-      </w:r>
-      <w:r>
-        <w:rPr>
-          <w:rFonts w:ascii="Times New Roman" w:hAnsi="Times New Roman" w:eastAsia="宋体"/>
-          <w:kern w:val="2"/>
-          <w:lang w:val="en-US" w:eastAsia="zh-CN" w:bidi="ar-SA"/>
-        </w:rPr>
-        <w:instrText xml:space="preserve"> HYPERLINK \l _Toc868537392 </w:instrText>
-      </w:r>
-      <w:r>
-        <w:rPr>
-          <w:rFonts w:ascii="Times New Roman" w:hAnsi="Times New Roman" w:eastAsia="宋体"/>
-          <w:kern w:val="2"/>
-          <w:lang w:val="en-US" w:eastAsia="zh-CN" w:bidi="ar-SA"/>
-        </w:rPr>
-        <w:fldChar w:fldCharType="separate"/>
-      </w:r>
-      <w:r>
-        <w:rPr>
-          <w:rFonts w:hint="eastAsia" w:ascii="Times New Roman" w:hAnsi="Times New Roman" w:eastAsia="宋体"/>
-          <w:kern w:val="2"/>
-          <w:lang w:val="en-US" w:eastAsia="zh-CN" w:bidi="ar-SA"/>
-        </w:rPr>
-        <w:t>什么是Webpack</w:t>
-      </w:r>
-      <w:r>
-        <w:rPr>
-          <w:rFonts w:ascii="Times New Roman" w:hAnsi="Times New Roman" w:eastAsia="宋体"/>
-          <w:kern w:val="2"/>
-          <w:lang w:val="en-US" w:eastAsia="zh-CN" w:bidi="ar-SA"/>
-        </w:rPr>
-        <w:tab/>
-      </w:r>
-      <w:r>
-        <w:rPr>
-          <w:rFonts w:ascii="Times New Roman" w:hAnsi="Times New Roman" w:eastAsia="宋体"/>
-          <w:kern w:val="2"/>
-          <w:lang w:val="en-US" w:eastAsia="zh-CN" w:bidi="ar-SA"/>
-        </w:rPr>
-        <w:fldChar w:fldCharType="begin"/>
-      </w:r>
-      <w:r>
-        <w:rPr>
-          <w:rFonts w:ascii="Times New Roman" w:hAnsi="Times New Roman" w:eastAsia="宋体"/>
-          <w:kern w:val="2"/>
-          <w:lang w:val="en-US" w:eastAsia="zh-CN" w:bidi="ar-SA"/>
-        </w:rPr>
-        <w:instrText xml:space="preserve"> PAGEREF _Toc868537392 </w:instrText>
-      </w:r>
-      <w:r>
-        <w:rPr>
-          <w:rFonts w:ascii="Times New Roman" w:hAnsi="Times New Roman" w:eastAsia="宋体"/>
-          <w:kern w:val="2"/>
-          <w:lang w:val="en-US" w:eastAsia="zh-CN" w:bidi="ar-SA"/>
-        </w:rPr>
-        <w:fldChar w:fldCharType="separate"/>
-      </w:r>
-      <w:r>
-        <w:rPr>
-          <w:rFonts w:ascii="Times New Roman" w:hAnsi="Times New Roman" w:eastAsia="宋体"/>
-          <w:kern w:val="2"/>
-          <w:lang w:val="en-US" w:eastAsia="zh-CN" w:bidi="ar-SA"/>
-        </w:rPr>
-        <w:t>7</w:t>
-      </w:r>
-      <w:r>
-        <w:rPr>
-          <w:rFonts w:ascii="Times New Roman" w:hAnsi="Times New Roman" w:eastAsia="宋体"/>
-          <w:kern w:val="2"/>
-          <w:lang w:val="en-US" w:eastAsia="zh-CN" w:bidi="ar-SA"/>
-        </w:rPr>
-        <w:fldChar w:fldCharType="end"/>
-      </w:r>
-      <w:r>
-        <w:rPr>
-          <w:rFonts w:ascii="Times New Roman" w:hAnsi="Times New Roman" w:eastAsia="宋体"/>
-          <w:kern w:val="2"/>
-          <w:lang w:val="en-US" w:eastAsia="zh-CN" w:bidi="ar-SA"/>
-        </w:rPr>
-        <w:fldChar w:fldCharType="end"/>
-      </w:r>
-    </w:p>
-    <w:p>
-      <w:pPr>
-        <w:pStyle w:val="5"/>
-        <w:tabs>
-          <w:tab w:val="right" w:leader="dot" w:pos="8306"/>
-        </w:tabs>
-        <w:rPr>
-          <w:rFonts w:ascii="Times New Roman" w:hAnsi="Times New Roman" w:eastAsia="宋体"/>
-          <w:kern w:val="2"/>
-          <w:lang w:val="en-US" w:eastAsia="zh-CN" w:bidi="ar-SA"/>
-        </w:rPr>
-      </w:pPr>
-      <w:r>
-        <w:rPr>
-          <w:rFonts w:ascii="Times New Roman" w:hAnsi="Times New Roman" w:eastAsia="宋体"/>
-          <w:kern w:val="2"/>
-          <w:lang w:val="en-US" w:eastAsia="zh-CN" w:bidi="ar-SA"/>
-        </w:rPr>
-        <w:fldChar w:fldCharType="begin"/>
-      </w:r>
-      <w:r>
-        <w:rPr>
-          <w:rFonts w:ascii="Times New Roman" w:hAnsi="Times New Roman" w:eastAsia="宋体"/>
-          <w:kern w:val="2"/>
-          <w:lang w:val="en-US" w:eastAsia="zh-CN" w:bidi="ar-SA"/>
-        </w:rPr>
-        <w:instrText xml:space="preserve"> HYPERLINK \l _Toc241295487 </w:instrText>
-      </w:r>
-      <w:r>
-        <w:rPr>
-          <w:rFonts w:ascii="Times New Roman" w:hAnsi="Times New Roman" w:eastAsia="宋体"/>
-          <w:kern w:val="2"/>
-          <w:lang w:val="en-US" w:eastAsia="zh-CN" w:bidi="ar-SA"/>
-        </w:rPr>
-        <w:fldChar w:fldCharType="separate"/>
-      </w:r>
-      <w:r>
-        <w:rPr>
-          <w:rFonts w:hint="eastAsia" w:ascii="Times New Roman" w:hAnsi="Times New Roman" w:eastAsia="宋体"/>
-          <w:kern w:val="2"/>
-          <w:lang w:val="en-US" w:eastAsia="zh-CN" w:bidi="ar-SA"/>
-        </w:rPr>
-        <w:t>为什么重复造轮子</w:t>
-      </w:r>
-      <w:r>
-        <w:rPr>
-          <w:rFonts w:ascii="Times New Roman" w:hAnsi="Times New Roman" w:eastAsia="宋体"/>
-          <w:kern w:val="2"/>
-          <w:lang w:val="en-US" w:eastAsia="zh-CN" w:bidi="ar-SA"/>
-        </w:rPr>
-        <w:tab/>
-      </w:r>
-      <w:r>
-        <w:rPr>
-          <w:rFonts w:ascii="Times New Roman" w:hAnsi="Times New Roman" w:eastAsia="宋体"/>
-          <w:kern w:val="2"/>
-          <w:lang w:val="en-US" w:eastAsia="zh-CN" w:bidi="ar-SA"/>
-        </w:rPr>
-        <w:fldChar w:fldCharType="begin"/>
-      </w:r>
-      <w:r>
-        <w:rPr>
-          <w:rFonts w:ascii="Times New Roman" w:hAnsi="Times New Roman" w:eastAsia="宋体"/>
-          <w:kern w:val="2"/>
-          <w:lang w:val="en-US" w:eastAsia="zh-CN" w:bidi="ar-SA"/>
-        </w:rPr>
-        <w:instrText xml:space="preserve"> PAGEREF _Toc241295487 </w:instrText>
-      </w:r>
-      <w:r>
-        <w:rPr>
-          <w:rFonts w:ascii="Times New Roman" w:hAnsi="Times New Roman" w:eastAsia="宋体"/>
-          <w:kern w:val="2"/>
-          <w:lang w:val="en-US" w:eastAsia="zh-CN" w:bidi="ar-SA"/>
-        </w:rPr>
-        <w:fldChar w:fldCharType="separate"/>
-      </w:r>
-      <w:r>
-        <w:rPr>
-          <w:rFonts w:ascii="Times New Roman" w:hAnsi="Times New Roman" w:eastAsia="宋体"/>
-          <w:kern w:val="2"/>
-          <w:lang w:val="en-US" w:eastAsia="zh-CN" w:bidi="ar-SA"/>
-        </w:rPr>
-        <w:t>8</w:t>
-      </w:r>
-      <w:r>
-        <w:rPr>
-          <w:rFonts w:ascii="Times New Roman" w:hAnsi="Times New Roman" w:eastAsia="宋体"/>
-          <w:kern w:val="2"/>
-          <w:lang w:val="en-US" w:eastAsia="zh-CN" w:bidi="ar-SA"/>
-        </w:rPr>
-        <w:fldChar w:fldCharType="end"/>
-      </w:r>
-      <w:r>
-        <w:rPr>
-          <w:rFonts w:ascii="Times New Roman" w:hAnsi="Times New Roman" w:eastAsia="宋体"/>
-          <w:kern w:val="2"/>
-          <w:lang w:val="en-US" w:eastAsia="zh-CN" w:bidi="ar-SA"/>
-        </w:rPr>
-        <w:fldChar w:fldCharType="end"/>
-      </w:r>
-    </w:p>
-    <w:p>
-      <w:pPr>
-        <w:pStyle w:val="9"/>
-        <w:tabs>
-          <w:tab w:val="right" w:leader="dot" w:pos="8306"/>
-        </w:tabs>
-        <w:rPr>
-          <w:rFonts w:ascii="Times New Roman" w:hAnsi="Times New Roman" w:eastAsia="宋体"/>
-          <w:kern w:val="2"/>
-          <w:lang w:val="en-US" w:eastAsia="zh-CN" w:bidi="ar-SA"/>
-        </w:rPr>
-      </w:pPr>
-      <w:r>
-        <w:rPr>
-          <w:rFonts w:ascii="Times New Roman" w:hAnsi="Times New Roman" w:eastAsia="宋体"/>
-          <w:kern w:val="2"/>
-          <w:lang w:val="en-US" w:eastAsia="zh-CN" w:bidi="ar-SA"/>
-        </w:rPr>
-        <w:fldChar w:fldCharType="begin"/>
-      </w:r>
-      <w:r>
-        <w:rPr>
-          <w:rFonts w:ascii="Times New Roman" w:hAnsi="Times New Roman" w:eastAsia="宋体"/>
-          <w:kern w:val="2"/>
-          <w:lang w:val="en-US" w:eastAsia="zh-CN" w:bidi="ar-SA"/>
-        </w:rPr>
-        <w:instrText xml:space="preserve"> HYPERLINK \l _Toc743658203 </w:instrText>
-      </w:r>
-      <w:r>
-        <w:rPr>
-          <w:rFonts w:ascii="Times New Roman" w:hAnsi="Times New Roman" w:eastAsia="宋体"/>
-          <w:kern w:val="2"/>
-          <w:lang w:val="en-US" w:eastAsia="zh-CN" w:bidi="ar-SA"/>
-        </w:rPr>
-        <w:fldChar w:fldCharType="separate"/>
-      </w:r>
-      <w:r>
-        <w:rPr>
-          <w:rFonts w:hint="eastAsia" w:ascii="Times New Roman" w:hAnsi="Times New Roman" w:eastAsia="宋体"/>
-          <w:kern w:val="2"/>
-          <w:lang w:val="en-US" w:eastAsia="zh-CN" w:bidi="ar-SA"/>
-        </w:rPr>
-        <w:t>Webpack的特点</w:t>
-      </w:r>
-      <w:r>
-        <w:rPr>
-          <w:rFonts w:ascii="Times New Roman" w:hAnsi="Times New Roman" w:eastAsia="宋体"/>
-          <w:kern w:val="2"/>
-          <w:lang w:val="en-US" w:eastAsia="zh-CN" w:bidi="ar-SA"/>
-        </w:rPr>
-        <w:tab/>
-      </w:r>
-      <w:r>
-        <w:rPr>
-          <w:rFonts w:ascii="Times New Roman" w:hAnsi="Times New Roman" w:eastAsia="宋体"/>
-          <w:kern w:val="2"/>
-          <w:lang w:val="en-US" w:eastAsia="zh-CN" w:bidi="ar-SA"/>
-        </w:rPr>
-        <w:fldChar w:fldCharType="begin"/>
-      </w:r>
-      <w:r>
-        <w:rPr>
-          <w:rFonts w:ascii="Times New Roman" w:hAnsi="Times New Roman" w:eastAsia="宋体"/>
-          <w:kern w:val="2"/>
-          <w:lang w:val="en-US" w:eastAsia="zh-CN" w:bidi="ar-SA"/>
-        </w:rPr>
-        <w:instrText xml:space="preserve"> PAGEREF _Toc743658203 </w:instrText>
-      </w:r>
-      <w:r>
-        <w:rPr>
-          <w:rFonts w:ascii="Times New Roman" w:hAnsi="Times New Roman" w:eastAsia="宋体"/>
-          <w:kern w:val="2"/>
-          <w:lang w:val="en-US" w:eastAsia="zh-CN" w:bidi="ar-SA"/>
-        </w:rPr>
-        <w:fldChar w:fldCharType="separate"/>
-      </w:r>
-      <w:r>
-        <w:rPr>
-          <w:rFonts w:ascii="Times New Roman" w:hAnsi="Times New Roman" w:eastAsia="宋体"/>
-          <w:kern w:val="2"/>
-          <w:lang w:val="en-US" w:eastAsia="zh-CN" w:bidi="ar-SA"/>
-        </w:rPr>
-        <w:t>8</w:t>
-      </w:r>
-      <w:r>
-        <w:rPr>
-          <w:rFonts w:ascii="Times New Roman" w:hAnsi="Times New Roman" w:eastAsia="宋体"/>
-          <w:kern w:val="2"/>
-          <w:lang w:val="en-US" w:eastAsia="zh-CN" w:bidi="ar-SA"/>
-        </w:rPr>
-        <w:fldChar w:fldCharType="end"/>
-      </w:r>
-      <w:r>
-        <w:rPr>
-          <w:rFonts w:ascii="Times New Roman" w:hAnsi="Times New Roman" w:eastAsia="宋体"/>
-          <w:kern w:val="2"/>
-          <w:lang w:val="en-US" w:eastAsia="zh-CN" w:bidi="ar-SA"/>
-        </w:rPr>
-        <w:fldChar w:fldCharType="end"/>
-      </w:r>
-    </w:p>
-    <w:p>
-      <w:pPr>
-        <w:pStyle w:val="5"/>
-        <w:tabs>
-          <w:tab w:val="right" w:leader="dot" w:pos="8306"/>
-        </w:tabs>
-        <w:rPr>
-          <w:rFonts w:ascii="Times New Roman" w:hAnsi="Times New Roman" w:eastAsia="宋体"/>
-          <w:kern w:val="2"/>
-          <w:lang w:val="en-US" w:eastAsia="zh-CN" w:bidi="ar-SA"/>
-        </w:rPr>
-      </w:pPr>
-      <w:r>
-        <w:rPr>
-          <w:rFonts w:ascii="Times New Roman" w:hAnsi="Times New Roman" w:eastAsia="宋体"/>
-          <w:kern w:val="2"/>
-          <w:lang w:val="en-US" w:eastAsia="zh-CN" w:bidi="ar-SA"/>
-        </w:rPr>
-        <w:fldChar w:fldCharType="begin"/>
-      </w:r>
-      <w:r>
-        <w:rPr>
-          <w:rFonts w:ascii="Times New Roman" w:hAnsi="Times New Roman" w:eastAsia="宋体"/>
-          <w:kern w:val="2"/>
-          <w:lang w:val="en-US" w:eastAsia="zh-CN" w:bidi="ar-SA"/>
-        </w:rPr>
-        <w:instrText xml:space="preserve"> HYPERLINK \l _Toc440372192 </w:instrText>
-      </w:r>
-      <w:r>
-        <w:rPr>
-          <w:rFonts w:ascii="Times New Roman" w:hAnsi="Times New Roman" w:eastAsia="宋体"/>
-          <w:kern w:val="2"/>
-          <w:lang w:val="en-US" w:eastAsia="zh-CN" w:bidi="ar-SA"/>
-        </w:rPr>
-        <w:fldChar w:fldCharType="separate"/>
-      </w:r>
-      <w:r>
-        <w:rPr>
-          <w:rFonts w:hint="eastAsia" w:ascii="Times New Roman" w:hAnsi="Times New Roman" w:eastAsia="宋体"/>
-          <w:kern w:val="2"/>
-          <w:lang w:val="en-US" w:eastAsia="zh-CN" w:bidi="ar-SA"/>
-        </w:rPr>
-        <w:t>代码拆分</w:t>
-      </w:r>
-      <w:r>
-        <w:rPr>
-          <w:rFonts w:ascii="Times New Roman" w:hAnsi="Times New Roman" w:eastAsia="宋体"/>
-          <w:kern w:val="2"/>
-          <w:lang w:val="en-US" w:eastAsia="zh-CN" w:bidi="ar-SA"/>
-        </w:rPr>
-        <w:tab/>
-      </w:r>
-      <w:r>
-        <w:rPr>
-          <w:rFonts w:ascii="Times New Roman" w:hAnsi="Times New Roman" w:eastAsia="宋体"/>
-          <w:kern w:val="2"/>
-          <w:lang w:val="en-US" w:eastAsia="zh-CN" w:bidi="ar-SA"/>
-        </w:rPr>
-        <w:fldChar w:fldCharType="begin"/>
-      </w:r>
-      <w:r>
-        <w:rPr>
-          <w:rFonts w:ascii="Times New Roman" w:hAnsi="Times New Roman" w:eastAsia="宋体"/>
-          <w:kern w:val="2"/>
-          <w:lang w:val="en-US" w:eastAsia="zh-CN" w:bidi="ar-SA"/>
-        </w:rPr>
-        <w:instrText xml:space="preserve"> PAGEREF _Toc440372192 </w:instrText>
-      </w:r>
-      <w:r>
-        <w:rPr>
-          <w:rFonts w:ascii="Times New Roman" w:hAnsi="Times New Roman" w:eastAsia="宋体"/>
-          <w:kern w:val="2"/>
-          <w:lang w:val="en-US" w:eastAsia="zh-CN" w:bidi="ar-SA"/>
-        </w:rPr>
-        <w:fldChar w:fldCharType="separate"/>
-      </w:r>
-      <w:r>
-        <w:rPr>
-          <w:rFonts w:ascii="Times New Roman" w:hAnsi="Times New Roman" w:eastAsia="宋体"/>
-          <w:kern w:val="2"/>
-          <w:lang w:val="en-US" w:eastAsia="zh-CN" w:bidi="ar-SA"/>
-        </w:rPr>
-        <w:t>8</w:t>
-      </w:r>
-      <w:r>
-        <w:rPr>
-          <w:rFonts w:ascii="Times New Roman" w:hAnsi="Times New Roman" w:eastAsia="宋体"/>
-          <w:kern w:val="2"/>
-          <w:lang w:val="en-US" w:eastAsia="zh-CN" w:bidi="ar-SA"/>
-        </w:rPr>
-        <w:fldChar w:fldCharType="end"/>
-      </w:r>
-      <w:r>
-        <w:rPr>
-          <w:rFonts w:ascii="Times New Roman" w:hAnsi="Times New Roman" w:eastAsia="宋体"/>
-          <w:kern w:val="2"/>
-          <w:lang w:val="en-US" w:eastAsia="zh-CN" w:bidi="ar-SA"/>
-        </w:rPr>
-        <w:fldChar w:fldCharType="end"/>
-      </w:r>
-    </w:p>
-    <w:p>
-      <w:pPr>
-        <w:pStyle w:val="5"/>
-        <w:tabs>
-          <w:tab w:val="right" w:leader="dot" w:pos="8306"/>
-        </w:tabs>
-        <w:rPr>
-          <w:rFonts w:ascii="Times New Roman" w:hAnsi="Times New Roman" w:eastAsia="宋体"/>
-          <w:kern w:val="2"/>
-          <w:lang w:val="en-US" w:eastAsia="zh-CN" w:bidi="ar-SA"/>
-        </w:rPr>
-      </w:pPr>
-      <w:r>
-        <w:rPr>
-          <w:rFonts w:ascii="Times New Roman" w:hAnsi="Times New Roman" w:eastAsia="宋体"/>
-          <w:kern w:val="2"/>
-          <w:lang w:val="en-US" w:eastAsia="zh-CN" w:bidi="ar-SA"/>
-        </w:rPr>
-        <w:fldChar w:fldCharType="begin"/>
-      </w:r>
-      <w:r>
-        <w:rPr>
-          <w:rFonts w:ascii="Times New Roman" w:hAnsi="Times New Roman" w:eastAsia="宋体"/>
-          <w:kern w:val="2"/>
-          <w:lang w:val="en-US" w:eastAsia="zh-CN" w:bidi="ar-SA"/>
-        </w:rPr>
-        <w:instrText xml:space="preserve"> HYPERLINK \l _Toc1122366675 </w:instrText>
-      </w:r>
-      <w:r>
-        <w:rPr>
-          <w:rFonts w:ascii="Times New Roman" w:hAnsi="Times New Roman" w:eastAsia="宋体"/>
-          <w:kern w:val="2"/>
-          <w:lang w:val="en-US" w:eastAsia="zh-CN" w:bidi="ar-SA"/>
-        </w:rPr>
-        <w:fldChar w:fldCharType="separate"/>
-      </w:r>
-      <w:r>
-        <w:rPr>
-          <w:rFonts w:hint="eastAsia" w:ascii="Times New Roman" w:hAnsi="Times New Roman" w:eastAsia="宋体"/>
-          <w:kern w:val="2"/>
-          <w:lang w:val="en-US" w:eastAsia="zh-CN" w:bidi="ar-SA"/>
-        </w:rPr>
-        <w:t>Loader</w:t>
-      </w:r>
-      <w:r>
-        <w:rPr>
-          <w:rFonts w:ascii="Times New Roman" w:hAnsi="Times New Roman" w:eastAsia="宋体"/>
-          <w:kern w:val="2"/>
-          <w:lang w:val="en-US" w:eastAsia="zh-CN" w:bidi="ar-SA"/>
-        </w:rPr>
-        <w:tab/>
-      </w:r>
-      <w:r>
-        <w:rPr>
-          <w:rFonts w:ascii="Times New Roman" w:hAnsi="Times New Roman" w:eastAsia="宋体"/>
-          <w:kern w:val="2"/>
-          <w:lang w:val="en-US" w:eastAsia="zh-CN" w:bidi="ar-SA"/>
-        </w:rPr>
-        <w:fldChar w:fldCharType="begin"/>
-      </w:r>
-      <w:r>
-        <w:rPr>
-          <w:rFonts w:ascii="Times New Roman" w:hAnsi="Times New Roman" w:eastAsia="宋体"/>
-          <w:kern w:val="2"/>
-          <w:lang w:val="en-US" w:eastAsia="zh-CN" w:bidi="ar-SA"/>
-        </w:rPr>
-        <w:instrText xml:space="preserve"> PAGEREF _Toc1122366675 </w:instrText>
-      </w:r>
-      <w:r>
-        <w:rPr>
-          <w:rFonts w:ascii="Times New Roman" w:hAnsi="Times New Roman" w:eastAsia="宋体"/>
-          <w:kern w:val="2"/>
-          <w:lang w:val="en-US" w:eastAsia="zh-CN" w:bidi="ar-SA"/>
-        </w:rPr>
-        <w:fldChar w:fldCharType="separate"/>
-      </w:r>
-      <w:r>
-        <w:rPr>
-          <w:rFonts w:ascii="Times New Roman" w:hAnsi="Times New Roman" w:eastAsia="宋体"/>
-          <w:kern w:val="2"/>
-          <w:lang w:val="en-US" w:eastAsia="zh-CN" w:bidi="ar-SA"/>
-        </w:rPr>
-        <w:t>9</w:t>
-      </w:r>
-      <w:r>
-        <w:rPr>
-          <w:rFonts w:ascii="Times New Roman" w:hAnsi="Times New Roman" w:eastAsia="宋体"/>
-          <w:kern w:val="2"/>
-          <w:lang w:val="en-US" w:eastAsia="zh-CN" w:bidi="ar-SA"/>
-        </w:rPr>
-        <w:fldChar w:fldCharType="end"/>
-      </w:r>
-      <w:r>
-        <w:rPr>
-          <w:rFonts w:ascii="Times New Roman" w:hAnsi="Times New Roman" w:eastAsia="宋体"/>
-          <w:kern w:val="2"/>
-          <w:lang w:val="en-US" w:eastAsia="zh-CN" w:bidi="ar-SA"/>
-        </w:rPr>
-        <w:fldChar w:fldCharType="end"/>
-      </w:r>
-    </w:p>
-    <w:p>
-      <w:pPr>
-        <w:pStyle w:val="5"/>
-        <w:tabs>
-          <w:tab w:val="right" w:leader="dot" w:pos="8306"/>
-        </w:tabs>
-        <w:rPr>
-          <w:rFonts w:ascii="Times New Roman" w:hAnsi="Times New Roman" w:eastAsia="宋体"/>
-          <w:kern w:val="2"/>
-          <w:lang w:val="en-US" w:eastAsia="zh-CN" w:bidi="ar-SA"/>
-        </w:rPr>
-      </w:pPr>
-      <w:r>
-        <w:rPr>
-          <w:rFonts w:ascii="Times New Roman" w:hAnsi="Times New Roman" w:eastAsia="宋体"/>
-          <w:kern w:val="2"/>
-          <w:lang w:val="en-US" w:eastAsia="zh-CN" w:bidi="ar-SA"/>
-        </w:rPr>
-        <w:fldChar w:fldCharType="begin"/>
-      </w:r>
-      <w:r>
-        <w:rPr>
-          <w:rFonts w:ascii="Times New Roman" w:hAnsi="Times New Roman" w:eastAsia="宋体"/>
-          <w:kern w:val="2"/>
-          <w:lang w:val="en-US" w:eastAsia="zh-CN" w:bidi="ar-SA"/>
-        </w:rPr>
-        <w:instrText xml:space="preserve"> HYPERLINK \l _Toc239321757 </w:instrText>
-      </w:r>
-      <w:r>
-        <w:rPr>
-          <w:rFonts w:ascii="Times New Roman" w:hAnsi="Times New Roman" w:eastAsia="宋体"/>
-          <w:kern w:val="2"/>
-          <w:lang w:val="en-US" w:eastAsia="zh-CN" w:bidi="ar-SA"/>
-        </w:rPr>
-        <w:fldChar w:fldCharType="separate"/>
-      </w:r>
-      <w:r>
-        <w:rPr>
-          <w:rFonts w:hint="eastAsia" w:ascii="Times New Roman" w:hAnsi="Times New Roman" w:eastAsia="宋体"/>
-          <w:kern w:val="2"/>
-          <w:lang w:val="en-US" w:eastAsia="zh-CN" w:bidi="ar-SA"/>
-        </w:rPr>
-        <w:t>智能解析</w:t>
-      </w:r>
-      <w:r>
-        <w:rPr>
-          <w:rFonts w:ascii="Times New Roman" w:hAnsi="Times New Roman" w:eastAsia="宋体"/>
-          <w:kern w:val="2"/>
-          <w:lang w:val="en-US" w:eastAsia="zh-CN" w:bidi="ar-SA"/>
-        </w:rPr>
-        <w:tab/>
-      </w:r>
-      <w:r>
-        <w:rPr>
-          <w:rFonts w:ascii="Times New Roman" w:hAnsi="Times New Roman" w:eastAsia="宋体"/>
-          <w:kern w:val="2"/>
-          <w:lang w:val="en-US" w:eastAsia="zh-CN" w:bidi="ar-SA"/>
-        </w:rPr>
-        <w:fldChar w:fldCharType="begin"/>
-      </w:r>
-      <w:r>
-        <w:rPr>
-          <w:rFonts w:ascii="Times New Roman" w:hAnsi="Times New Roman" w:eastAsia="宋体"/>
-          <w:kern w:val="2"/>
-          <w:lang w:val="en-US" w:eastAsia="zh-CN" w:bidi="ar-SA"/>
-        </w:rPr>
-        <w:instrText xml:space="preserve"> PAGEREF _Toc239321757 </w:instrText>
-      </w:r>
-      <w:r>
-        <w:rPr>
-          <w:rFonts w:ascii="Times New Roman" w:hAnsi="Times New Roman" w:eastAsia="宋体"/>
-          <w:kern w:val="2"/>
-          <w:lang w:val="en-US" w:eastAsia="zh-CN" w:bidi="ar-SA"/>
-        </w:rPr>
-        <w:fldChar w:fldCharType="separate"/>
-      </w:r>
-      <w:r>
-        <w:rPr>
-          <w:rFonts w:ascii="Times New Roman" w:hAnsi="Times New Roman" w:eastAsia="宋体"/>
-          <w:kern w:val="2"/>
-          <w:lang w:val="en-US" w:eastAsia="zh-CN" w:bidi="ar-SA"/>
-        </w:rPr>
-        <w:t>9</w:t>
-      </w:r>
-      <w:r>
-        <w:rPr>
-          <w:rFonts w:ascii="Times New Roman" w:hAnsi="Times New Roman" w:eastAsia="宋体"/>
-          <w:kern w:val="2"/>
-          <w:lang w:val="en-US" w:eastAsia="zh-CN" w:bidi="ar-SA"/>
-        </w:rPr>
-        <w:fldChar w:fldCharType="end"/>
-      </w:r>
-      <w:r>
-        <w:rPr>
-          <w:rFonts w:ascii="Times New Roman" w:hAnsi="Times New Roman" w:eastAsia="宋体"/>
-          <w:kern w:val="2"/>
-          <w:lang w:val="en-US" w:eastAsia="zh-CN" w:bidi="ar-SA"/>
-        </w:rPr>
-        <w:fldChar w:fldCharType="end"/>
-      </w:r>
-    </w:p>
-    <w:p>
-      <w:pPr>
-        <w:pStyle w:val="5"/>
-        <w:tabs>
-          <w:tab w:val="right" w:leader="dot" w:pos="8306"/>
-        </w:tabs>
-        <w:rPr>
-          <w:rFonts w:ascii="Times New Roman" w:hAnsi="Times New Roman" w:eastAsia="宋体"/>
-          <w:kern w:val="2"/>
-          <w:lang w:val="en-US" w:eastAsia="zh-CN" w:bidi="ar-SA"/>
-        </w:rPr>
-      </w:pPr>
-      <w:r>
-        <w:rPr>
-          <w:rFonts w:ascii="Times New Roman" w:hAnsi="Times New Roman" w:eastAsia="宋体"/>
-          <w:kern w:val="2"/>
-          <w:lang w:val="en-US" w:eastAsia="zh-CN" w:bidi="ar-SA"/>
-        </w:rPr>
-        <w:fldChar w:fldCharType="begin"/>
-      </w:r>
-      <w:r>
-        <w:rPr>
-          <w:rFonts w:ascii="Times New Roman" w:hAnsi="Times New Roman" w:eastAsia="宋体"/>
-          <w:kern w:val="2"/>
-          <w:lang w:val="en-US" w:eastAsia="zh-CN" w:bidi="ar-SA"/>
-        </w:rPr>
-        <w:instrText xml:space="preserve"> HYPERLINK \l _Toc1479364691 </w:instrText>
-      </w:r>
-      <w:r>
-        <w:rPr>
-          <w:rFonts w:ascii="Times New Roman" w:hAnsi="Times New Roman" w:eastAsia="宋体"/>
-          <w:kern w:val="2"/>
-          <w:lang w:val="en-US" w:eastAsia="zh-CN" w:bidi="ar-SA"/>
-        </w:rPr>
-        <w:fldChar w:fldCharType="separate"/>
-      </w:r>
-      <w:r>
-        <w:rPr>
-          <w:rFonts w:hint="eastAsia" w:ascii="Times New Roman" w:hAnsi="Times New Roman" w:eastAsia="宋体"/>
-          <w:kern w:val="2"/>
-          <w:lang w:val="en-US" w:eastAsia="zh-CN" w:bidi="ar-SA"/>
-        </w:rPr>
-        <w:t>插件系统</w:t>
-      </w:r>
-      <w:r>
-        <w:rPr>
-          <w:rFonts w:ascii="Times New Roman" w:hAnsi="Times New Roman" w:eastAsia="宋体"/>
-          <w:kern w:val="2"/>
-          <w:lang w:val="en-US" w:eastAsia="zh-CN" w:bidi="ar-SA"/>
-        </w:rPr>
-        <w:tab/>
-      </w:r>
-      <w:r>
-        <w:rPr>
-          <w:rFonts w:ascii="Times New Roman" w:hAnsi="Times New Roman" w:eastAsia="宋体"/>
-          <w:kern w:val="2"/>
-          <w:lang w:val="en-US" w:eastAsia="zh-CN" w:bidi="ar-SA"/>
-        </w:rPr>
-        <w:fldChar w:fldCharType="begin"/>
-      </w:r>
-      <w:r>
-        <w:rPr>
-          <w:rFonts w:ascii="Times New Roman" w:hAnsi="Times New Roman" w:eastAsia="宋体"/>
-          <w:kern w:val="2"/>
-          <w:lang w:val="en-US" w:eastAsia="zh-CN" w:bidi="ar-SA"/>
-        </w:rPr>
-        <w:instrText xml:space="preserve"> PAGEREF _Toc1479364691 </w:instrText>
-      </w:r>
-      <w:r>
-        <w:rPr>
-          <w:rFonts w:ascii="Times New Roman" w:hAnsi="Times New Roman" w:eastAsia="宋体"/>
-          <w:kern w:val="2"/>
-          <w:lang w:val="en-US" w:eastAsia="zh-CN" w:bidi="ar-SA"/>
-        </w:rPr>
-        <w:fldChar w:fldCharType="separate"/>
-      </w:r>
-      <w:r>
-        <w:rPr>
-          <w:rFonts w:ascii="Times New Roman" w:hAnsi="Times New Roman" w:eastAsia="宋体"/>
-          <w:kern w:val="2"/>
-          <w:lang w:val="en-US" w:eastAsia="zh-CN" w:bidi="ar-SA"/>
-        </w:rPr>
-        <w:t>9</w:t>
-      </w:r>
-      <w:r>
-        <w:rPr>
-          <w:rFonts w:ascii="Times New Roman" w:hAnsi="Times New Roman" w:eastAsia="宋体"/>
-          <w:kern w:val="2"/>
-          <w:lang w:val="en-US" w:eastAsia="zh-CN" w:bidi="ar-SA"/>
-        </w:rPr>
-        <w:fldChar w:fldCharType="end"/>
-      </w:r>
-      <w:r>
-        <w:rPr>
-          <w:rFonts w:ascii="Times New Roman" w:hAnsi="Times New Roman" w:eastAsia="宋体"/>
-          <w:kern w:val="2"/>
-          <w:lang w:val="en-US" w:eastAsia="zh-CN" w:bidi="ar-SA"/>
-        </w:rPr>
-        <w:fldChar w:fldCharType="end"/>
-      </w:r>
-    </w:p>
-    <w:p>
-      <w:pPr>
-        <w:pStyle w:val="5"/>
+        <w:pStyle w:val="6"/>
         <w:tabs>
           <w:tab w:val="right" w:leader="dot" w:pos="8306"/>
         </w:tabs>
@@ -8292,13 +8293,7 @@
         <w:rPr>
           <w:lang w:eastAsia="zh-CN"/>
         </w:rPr>
-        <w:t>Webpack</w:t>
-      </w:r>
-      <w:r>
-        <w:rPr>
-          <w:lang w:eastAsia="zh-CN"/>
-        </w:rPr>
-        <w:t>之旅</w:t>
+        <w:t>Webpack之旅</w:t>
       </w:r>
       <w:bookmarkEnd w:id="13"/>
     </w:p>
@@ -10615,6 +10610,22 @@
     </w:p>
     <w:p>
       <w:pPr>
+        <w:pStyle w:val="4"/>
+        <w:rPr>
+          <w:rFonts w:hint="default"/>
+          <w:lang w:eastAsia="zh-CN"/>
+        </w:rPr>
+      </w:pPr>
+      <w:r>
+        <w:rPr>
+          <w:rFonts w:hint="default"/>
+          <w:lang w:eastAsia="zh-CN"/>
+        </w:rPr>
+        <w:t>Webpack命令行</w:t>
+      </w:r>
+    </w:p>
+    <w:p>
+      <w:pPr>
         <w:pageBreakBefore w:val="0"/>
         <w:widowControl w:val="0"/>
         <w:kinsoku/>
@@ -11140,28 +11151,2841 @@
           <w:szCs w:val="24"/>
           <w:lang w:eastAsia="zh-CN"/>
         </w:rPr>
-        <w:t>webapck --display</w:t>
-      </w:r>
+        <w:t>webapck --display-error-details 显示更多报错信息</w:t>
+      </w:r>
+    </w:p>
+    <w:p>
+      <w:pPr>
+        <w:pStyle w:val="4"/>
+        <w:rPr>
+          <w:rFonts w:hint="eastAsia"/>
+          <w:lang w:eastAsia="zh-CN"/>
+        </w:rPr>
+      </w:pPr>
+      <w:r>
+        <w:rPr>
+          <w:rFonts w:hint="default"/>
+          <w:lang w:eastAsia="zh-CN"/>
+        </w:rPr>
+        <w:t>webpack.config.js</w:t>
+      </w:r>
+    </w:p>
+    <w:p>
+      <w:pPr>
+        <w:pageBreakBefore w:val="0"/>
+        <w:widowControl w:val="0"/>
+        <w:kinsoku/>
+        <w:wordWrap/>
+        <w:overflowPunct/>
+        <w:topLinePunct w:val="0"/>
+        <w:autoSpaceDE/>
+        <w:autoSpaceDN/>
+        <w:bidi w:val="0"/>
+        <w:adjustRightInd/>
+        <w:snapToGrid/>
+        <w:spacing w:line="360" w:lineRule="auto"/>
+        <w:ind w:left="0" w:leftChars="0" w:right="0" w:rightChars="0" w:firstLine="420" w:firstLineChars="0"/>
+        <w:jc w:val="both"/>
+        <w:textAlignment w:val="auto"/>
+        <w:rPr>
+          <w:rFonts w:hint="default"/>
+          <w:sz w:val="24"/>
+          <w:szCs w:val="24"/>
+          <w:lang w:eastAsia="zh-CN"/>
+        </w:rPr>
+      </w:pPr>
+      <w:r>
+        <w:rPr>
+          <w:rFonts w:hint="default"/>
+          <w:sz w:val="24"/>
+          <w:szCs w:val="24"/>
+          <w:lang w:val="en-US" w:eastAsia="zh-CN"/>
+        </w:rPr>
+        <w:t>每个项目下都必须配置有一个webpack.config.js，就是一个配置项，告诉 webpack 它需要做什么。</w:t>
+      </w:r>
+      <w:r>
+        <w:rPr>
+          <w:rFonts w:hint="default"/>
+          <w:sz w:val="24"/>
+          <w:szCs w:val="24"/>
+          <w:lang w:val="en-US" w:eastAsia="zh-CN"/>
+        </w:rPr>
+        <w:br w:type="textWrapping"/>
+      </w:r>
+      <w:r>
+        <w:rPr>
+          <w:rFonts w:hint="default"/>
+          <w:sz w:val="24"/>
+          <w:szCs w:val="24"/>
+          <w:lang w:val="en-US" w:eastAsia="zh-CN"/>
+        </w:rPr>
+        <w:t>下面看一个简单的示例：</w:t>
+      </w:r>
+    </w:p>
+    <w:p>
+      <w:pPr>
+        <w:keepNext w:val="0"/>
+        <w:keepLines w:val="0"/>
+        <w:widowControl/>
+        <w:suppressLineNumbers w:val="0"/>
+        <w:jc w:val="left"/>
+        <w:rPr>
+          <w:rFonts w:hint="default" w:ascii="Courier New" w:hAnsi="Courier New" w:eastAsia="宋体" w:cs="Courier New"/>
+          <w:b w:val="0"/>
+          <w:i w:val="0"/>
+          <w:caps w:val="0"/>
+          <w:color w:val="666666"/>
+          <w:spacing w:val="0"/>
+          <w:kern w:val="0"/>
+          <w:sz w:val="18"/>
+          <w:szCs w:val="18"/>
+          <w:shd w:val="clear" w:fill="F5F5F5"/>
+          <w:lang w:val="en-US" w:eastAsia="zh-CN" w:bidi="ar"/>
+        </w:rPr>
+      </w:pPr>
+      <w:r>
+        <w:rPr>
+          <w:rFonts w:ascii="Courier New" w:hAnsi="Courier New" w:eastAsia="宋体" w:cs="Courier New"/>
+          <w:b w:val="0"/>
+          <w:i w:val="0"/>
+          <w:caps w:val="0"/>
+          <w:color w:val="666666"/>
+          <w:spacing w:val="0"/>
+          <w:kern w:val="0"/>
+          <w:sz w:val="18"/>
+          <w:szCs w:val="18"/>
+          <w:shd w:val="clear" w:fill="F5F5F5"/>
+          <w:lang w:val="en-US" w:eastAsia="zh-CN" w:bidi="ar"/>
+        </w:rPr>
+        <w:t>var webpack = require(</w:t>
+      </w:r>
+      <w:r>
+        <w:rPr>
+          <w:rFonts w:hint="default" w:ascii="Courier New" w:hAnsi="Courier New" w:eastAsia="宋体" w:cs="Courier New"/>
+          <w:b w:val="0"/>
+          <w:i w:val="0"/>
+          <w:caps w:val="0"/>
+          <w:color w:val="A31515"/>
+          <w:spacing w:val="0"/>
+          <w:kern w:val="0"/>
+          <w:sz w:val="18"/>
+          <w:szCs w:val="18"/>
+          <w:lang w:val="en-US" w:eastAsia="zh-CN" w:bidi="ar"/>
+        </w:rPr>
+        <w:t>'webpack'</w:t>
+      </w:r>
+      <w:r>
+        <w:rPr>
+          <w:rFonts w:hint="default" w:ascii="Courier New" w:hAnsi="Courier New" w:eastAsia="宋体" w:cs="Courier New"/>
+          <w:b w:val="0"/>
+          <w:i w:val="0"/>
+          <w:caps w:val="0"/>
+          <w:color w:val="666666"/>
+          <w:spacing w:val="0"/>
+          <w:kern w:val="0"/>
+          <w:sz w:val="18"/>
+          <w:szCs w:val="18"/>
+          <w:shd w:val="clear" w:fill="F5F5F5"/>
+          <w:lang w:val="en-US" w:eastAsia="zh-CN" w:bidi="ar"/>
+        </w:rPr>
+        <w:t xml:space="preserve">); </w:t>
+      </w:r>
+    </w:p>
+    <w:p>
+      <w:pPr>
+        <w:keepNext w:val="0"/>
+        <w:keepLines w:val="0"/>
+        <w:widowControl/>
+        <w:suppressLineNumbers w:val="0"/>
+        <w:jc w:val="left"/>
+        <w:rPr>
+          <w:rFonts w:hint="default" w:ascii="Courier New" w:hAnsi="Courier New" w:eastAsia="宋体" w:cs="Courier New"/>
+          <w:b w:val="0"/>
+          <w:i w:val="0"/>
+          <w:caps w:val="0"/>
+          <w:color w:val="666666"/>
+          <w:spacing w:val="0"/>
+          <w:kern w:val="0"/>
+          <w:sz w:val="18"/>
+          <w:szCs w:val="18"/>
+          <w:shd w:val="clear" w:fill="F5F5F5"/>
+          <w:lang w:val="en-US" w:eastAsia="zh-CN" w:bidi="ar"/>
+        </w:rPr>
+      </w:pPr>
+      <w:r>
+        <w:rPr>
+          <w:rFonts w:hint="default" w:ascii="Courier New" w:hAnsi="Courier New" w:eastAsia="宋体" w:cs="Courier New"/>
+          <w:b w:val="0"/>
+          <w:i w:val="0"/>
+          <w:caps w:val="0"/>
+          <w:color w:val="666666"/>
+          <w:spacing w:val="0"/>
+          <w:kern w:val="0"/>
+          <w:sz w:val="18"/>
+          <w:szCs w:val="18"/>
+          <w:shd w:val="clear" w:fill="F5F5F5"/>
+          <w:lang w:val="en-US" w:eastAsia="zh-CN" w:bidi="ar"/>
+        </w:rPr>
+        <w:t>module.exports = {</w:t>
+      </w:r>
+    </w:p>
+    <w:p>
+      <w:pPr>
+        <w:keepNext w:val="0"/>
+        <w:keepLines w:val="0"/>
+        <w:widowControl/>
+        <w:suppressLineNumbers w:val="0"/>
+        <w:ind w:firstLine="420" w:firstLineChars="0"/>
+        <w:jc w:val="left"/>
+        <w:rPr>
+          <w:rFonts w:hint="default" w:ascii="Courier New" w:hAnsi="Courier New" w:eastAsia="宋体" w:cs="Courier New"/>
+          <w:b w:val="0"/>
+          <w:i w:val="0"/>
+          <w:caps w:val="0"/>
+          <w:color w:val="666666"/>
+          <w:spacing w:val="0"/>
+          <w:kern w:val="0"/>
+          <w:sz w:val="18"/>
+          <w:szCs w:val="18"/>
+          <w:shd w:val="clear" w:fill="F5F5F5"/>
+          <w:lang w:val="en-US" w:eastAsia="zh-CN" w:bidi="ar"/>
+        </w:rPr>
+      </w:pPr>
+      <w:r>
+        <w:rPr>
+          <w:rFonts w:hint="default" w:ascii="Courier New" w:hAnsi="Courier New" w:eastAsia="宋体" w:cs="Courier New"/>
+          <w:b w:val="0"/>
+          <w:i w:val="0"/>
+          <w:caps w:val="0"/>
+          <w:color w:val="666666"/>
+          <w:spacing w:val="0"/>
+          <w:kern w:val="0"/>
+          <w:sz w:val="18"/>
+          <w:szCs w:val="18"/>
+          <w:shd w:val="clear" w:fill="F5F5F5"/>
+          <w:lang w:val="en-US" w:eastAsia="zh-CN" w:bidi="ar"/>
+        </w:rPr>
+        <w:t xml:space="preserve"> </w:t>
+      </w:r>
+      <w:r>
+        <w:rPr>
+          <w:rFonts w:hint="default" w:ascii="Courier New" w:hAnsi="Courier New" w:eastAsia="宋体" w:cs="Courier New"/>
+          <w:b w:val="0"/>
+          <w:i w:val="0"/>
+          <w:caps w:val="0"/>
+          <w:color w:val="008000"/>
+          <w:spacing w:val="0"/>
+          <w:kern w:val="0"/>
+          <w:sz w:val="18"/>
+          <w:szCs w:val="18"/>
+          <w:lang w:val="en-US" w:eastAsia="zh-CN" w:bidi="ar"/>
+        </w:rPr>
+        <w:t>//插件项</w:t>
+      </w:r>
+      <w:r>
+        <w:rPr>
+          <w:rFonts w:hint="default" w:ascii="Courier New" w:hAnsi="Courier New" w:eastAsia="宋体" w:cs="Courier New"/>
+          <w:b w:val="0"/>
+          <w:i w:val="0"/>
+          <w:caps w:val="0"/>
+          <w:color w:val="666666"/>
+          <w:spacing w:val="0"/>
+          <w:kern w:val="0"/>
+          <w:sz w:val="18"/>
+          <w:szCs w:val="18"/>
+          <w:shd w:val="clear" w:fill="F5F5F5"/>
+          <w:lang w:val="en-US" w:eastAsia="zh-CN" w:bidi="ar"/>
+        </w:rPr>
+        <w:t xml:space="preserve"> </w:t>
+      </w:r>
+    </w:p>
+    <w:p>
+      <w:pPr>
+        <w:keepNext w:val="0"/>
+        <w:keepLines w:val="0"/>
+        <w:widowControl/>
+        <w:suppressLineNumbers w:val="0"/>
+        <w:ind w:firstLine="420" w:firstLineChars="0"/>
+        <w:jc w:val="left"/>
+        <w:rPr>
+          <w:rFonts w:hint="default" w:ascii="Courier New" w:hAnsi="Courier New" w:eastAsia="宋体" w:cs="Courier New"/>
+          <w:b w:val="0"/>
+          <w:i w:val="0"/>
+          <w:caps w:val="0"/>
+          <w:color w:val="666666"/>
+          <w:spacing w:val="0"/>
+          <w:kern w:val="0"/>
+          <w:sz w:val="18"/>
+          <w:szCs w:val="18"/>
+          <w:shd w:val="clear" w:fill="F5F5F5"/>
+          <w:lang w:val="en-US" w:eastAsia="zh-CN" w:bidi="ar"/>
+        </w:rPr>
+      </w:pPr>
+      <w:r>
+        <w:rPr>
+          <w:rFonts w:hint="default" w:ascii="Courier New" w:hAnsi="Courier New" w:eastAsia="宋体" w:cs="Courier New"/>
+          <w:b w:val="0"/>
+          <w:i w:val="0"/>
+          <w:caps w:val="0"/>
+          <w:color w:val="00B0E8"/>
+          <w:spacing w:val="0"/>
+          <w:kern w:val="0"/>
+          <w:sz w:val="18"/>
+          <w:szCs w:val="18"/>
+          <w:lang w:val="en-US" w:eastAsia="zh-CN" w:bidi="ar"/>
+        </w:rPr>
+        <w:t>plugins:</w:t>
+      </w:r>
+      <w:r>
+        <w:rPr>
+          <w:rFonts w:hint="default" w:ascii="Courier New" w:hAnsi="Courier New" w:eastAsia="宋体" w:cs="Courier New"/>
+          <w:b w:val="0"/>
+          <w:i w:val="0"/>
+          <w:caps w:val="0"/>
+          <w:color w:val="666666"/>
+          <w:spacing w:val="0"/>
+          <w:kern w:val="0"/>
+          <w:sz w:val="18"/>
+          <w:szCs w:val="18"/>
+          <w:shd w:val="clear" w:fill="F5F5F5"/>
+          <w:lang w:val="en-US" w:eastAsia="zh-CN" w:bidi="ar"/>
+        </w:rPr>
+        <w:t xml:space="preserve"> [ </w:t>
+      </w:r>
+    </w:p>
+    <w:p>
+      <w:pPr>
+        <w:keepNext w:val="0"/>
+        <w:keepLines w:val="0"/>
+        <w:widowControl/>
+        <w:suppressLineNumbers w:val="0"/>
+        <w:ind w:left="420" w:leftChars="0" w:firstLine="420" w:firstLineChars="0"/>
+        <w:jc w:val="left"/>
+        <w:rPr>
+          <w:rFonts w:hint="default" w:ascii="Courier New" w:hAnsi="Courier New" w:eastAsia="宋体" w:cs="Courier New"/>
+          <w:b w:val="0"/>
+          <w:i w:val="0"/>
+          <w:caps w:val="0"/>
+          <w:color w:val="666666"/>
+          <w:spacing w:val="0"/>
+          <w:kern w:val="0"/>
+          <w:sz w:val="18"/>
+          <w:szCs w:val="18"/>
+          <w:shd w:val="clear" w:fill="F5F5F5"/>
+          <w:lang w:val="en-US" w:eastAsia="zh-CN" w:bidi="ar"/>
+        </w:rPr>
+      </w:pPr>
+      <w:r>
+        <w:rPr>
+          <w:rFonts w:hint="default" w:ascii="Courier New" w:hAnsi="Courier New" w:eastAsia="宋体" w:cs="Courier New"/>
+          <w:b w:val="0"/>
+          <w:i w:val="0"/>
+          <w:caps w:val="0"/>
+          <w:color w:val="008000"/>
+          <w:spacing w:val="0"/>
+          <w:kern w:val="0"/>
+          <w:sz w:val="18"/>
+          <w:szCs w:val="18"/>
+          <w:lang w:val="en-US" w:eastAsia="zh-CN" w:bidi="ar"/>
+        </w:rPr>
+        <w:t>//提公用js到common.js文件中</w:t>
+      </w:r>
+      <w:r>
+        <w:rPr>
+          <w:rFonts w:hint="default" w:ascii="Courier New" w:hAnsi="Courier New" w:eastAsia="宋体" w:cs="Courier New"/>
+          <w:b w:val="0"/>
+          <w:i w:val="0"/>
+          <w:caps w:val="0"/>
+          <w:color w:val="666666"/>
+          <w:spacing w:val="0"/>
+          <w:kern w:val="0"/>
+          <w:sz w:val="18"/>
+          <w:szCs w:val="18"/>
+          <w:shd w:val="clear" w:fill="F5F5F5"/>
+          <w:lang w:val="en-US" w:eastAsia="zh-CN" w:bidi="ar"/>
+        </w:rPr>
+        <w:t xml:space="preserve"> </w:t>
+      </w:r>
+    </w:p>
+    <w:p>
+      <w:pPr>
+        <w:keepNext w:val="0"/>
+        <w:keepLines w:val="0"/>
+        <w:widowControl/>
+        <w:suppressLineNumbers w:val="0"/>
+        <w:ind w:left="420" w:leftChars="0" w:firstLine="420" w:firstLineChars="0"/>
+        <w:jc w:val="left"/>
+        <w:rPr>
+          <w:rFonts w:hint="default" w:ascii="Courier New" w:hAnsi="Courier New" w:eastAsia="宋体" w:cs="Courier New"/>
+          <w:b w:val="0"/>
+          <w:i w:val="0"/>
+          <w:caps w:val="0"/>
+          <w:color w:val="666666"/>
+          <w:spacing w:val="0"/>
+          <w:kern w:val="0"/>
+          <w:sz w:val="18"/>
+          <w:szCs w:val="18"/>
+          <w:shd w:val="clear" w:fill="F5F5F5"/>
+          <w:lang w:val="en-US" w:eastAsia="zh-CN" w:bidi="ar"/>
+        </w:rPr>
+      </w:pPr>
+      <w:r>
+        <w:rPr>
+          <w:rFonts w:hint="default" w:ascii="Courier New" w:hAnsi="Courier New" w:eastAsia="宋体" w:cs="Courier New"/>
+          <w:b w:val="0"/>
+          <w:i w:val="0"/>
+          <w:caps w:val="0"/>
+          <w:color w:val="0000FF"/>
+          <w:spacing w:val="0"/>
+          <w:kern w:val="0"/>
+          <w:sz w:val="18"/>
+          <w:szCs w:val="18"/>
+          <w:lang w:val="en-US" w:eastAsia="zh-CN" w:bidi="ar"/>
+        </w:rPr>
+        <w:t>new</w:t>
+      </w:r>
+      <w:r>
+        <w:rPr>
+          <w:rFonts w:hint="default" w:ascii="Courier New" w:hAnsi="Courier New" w:eastAsia="宋体" w:cs="Courier New"/>
+          <w:b w:val="0"/>
+          <w:i w:val="0"/>
+          <w:caps w:val="0"/>
+          <w:color w:val="666666"/>
+          <w:spacing w:val="0"/>
+          <w:kern w:val="0"/>
+          <w:sz w:val="18"/>
+          <w:szCs w:val="18"/>
+          <w:shd w:val="clear" w:fill="F5F5F5"/>
+          <w:lang w:val="en-US" w:eastAsia="zh-CN" w:bidi="ar"/>
+        </w:rPr>
+        <w:t xml:space="preserve"> webpack.optimize.CommonsChunkPlugin(</w:t>
+      </w:r>
+      <w:r>
+        <w:rPr>
+          <w:rFonts w:hint="default" w:ascii="Courier New" w:hAnsi="Courier New" w:eastAsia="宋体" w:cs="Courier New"/>
+          <w:b w:val="0"/>
+          <w:i w:val="0"/>
+          <w:caps w:val="0"/>
+          <w:color w:val="A31515"/>
+          <w:spacing w:val="0"/>
+          <w:kern w:val="0"/>
+          <w:sz w:val="18"/>
+          <w:szCs w:val="18"/>
+          <w:lang w:val="en-US" w:eastAsia="zh-CN" w:bidi="ar"/>
+        </w:rPr>
+        <w:t>'common.js'</w:t>
+      </w:r>
+      <w:r>
+        <w:rPr>
+          <w:rFonts w:hint="default" w:ascii="Courier New" w:hAnsi="Courier New" w:eastAsia="宋体" w:cs="Courier New"/>
+          <w:b w:val="0"/>
+          <w:i w:val="0"/>
+          <w:caps w:val="0"/>
+          <w:color w:val="666666"/>
+          <w:spacing w:val="0"/>
+          <w:kern w:val="0"/>
+          <w:sz w:val="18"/>
+          <w:szCs w:val="18"/>
+          <w:shd w:val="clear" w:fill="F5F5F5"/>
+          <w:lang w:val="en-US" w:eastAsia="zh-CN" w:bidi="ar"/>
+        </w:rPr>
+        <w:t xml:space="preserve">), </w:t>
+      </w:r>
+      <w:r>
+        <w:rPr>
+          <w:rFonts w:hint="default" w:ascii="Courier New" w:hAnsi="Courier New" w:eastAsia="宋体" w:cs="Courier New"/>
+          <w:b w:val="0"/>
+          <w:i w:val="0"/>
+          <w:caps w:val="0"/>
+          <w:color w:val="008000"/>
+          <w:spacing w:val="0"/>
+          <w:kern w:val="0"/>
+          <w:sz w:val="18"/>
+          <w:szCs w:val="18"/>
+          <w:lang w:val="en-US" w:eastAsia="zh-CN" w:bidi="ar"/>
+        </w:rPr>
+        <w:t>//将样式统一发布到style.css中</w:t>
+      </w:r>
+      <w:r>
+        <w:rPr>
+          <w:rFonts w:hint="default" w:ascii="Courier New" w:hAnsi="Courier New" w:eastAsia="宋体" w:cs="Courier New"/>
+          <w:b w:val="0"/>
+          <w:i w:val="0"/>
+          <w:caps w:val="0"/>
+          <w:color w:val="666666"/>
+          <w:spacing w:val="0"/>
+          <w:kern w:val="0"/>
+          <w:sz w:val="18"/>
+          <w:szCs w:val="18"/>
+          <w:shd w:val="clear" w:fill="F5F5F5"/>
+          <w:lang w:val="en-US" w:eastAsia="zh-CN" w:bidi="ar"/>
+        </w:rPr>
+        <w:t xml:space="preserve"> </w:t>
+      </w:r>
+    </w:p>
+    <w:p>
+      <w:pPr>
+        <w:keepNext w:val="0"/>
+        <w:keepLines w:val="0"/>
+        <w:widowControl/>
+        <w:suppressLineNumbers w:val="0"/>
+        <w:ind w:left="420" w:leftChars="0" w:firstLine="420" w:firstLineChars="0"/>
+        <w:jc w:val="left"/>
+        <w:rPr>
+          <w:rFonts w:hint="default" w:ascii="Courier New" w:hAnsi="Courier New" w:eastAsia="宋体" w:cs="Courier New"/>
+          <w:b w:val="0"/>
+          <w:i w:val="0"/>
+          <w:caps w:val="0"/>
+          <w:color w:val="666666"/>
+          <w:spacing w:val="0"/>
+          <w:kern w:val="0"/>
+          <w:sz w:val="18"/>
+          <w:szCs w:val="18"/>
+          <w:shd w:val="clear" w:fill="F5F5F5"/>
+          <w:lang w:val="en-US" w:eastAsia="zh-CN" w:bidi="ar"/>
+        </w:rPr>
+      </w:pPr>
+      <w:r>
+        <w:rPr>
+          <w:rFonts w:hint="default" w:ascii="Courier New" w:hAnsi="Courier New" w:eastAsia="宋体" w:cs="Courier New"/>
+          <w:b w:val="0"/>
+          <w:i w:val="0"/>
+          <w:caps w:val="0"/>
+          <w:color w:val="0000FF"/>
+          <w:spacing w:val="0"/>
+          <w:kern w:val="0"/>
+          <w:sz w:val="18"/>
+          <w:szCs w:val="18"/>
+          <w:lang w:val="en-US" w:eastAsia="zh-CN" w:bidi="ar"/>
+        </w:rPr>
+        <w:t>new</w:t>
+      </w:r>
+      <w:r>
+        <w:rPr>
+          <w:rFonts w:hint="default" w:ascii="Courier New" w:hAnsi="Courier New" w:eastAsia="宋体" w:cs="Courier New"/>
+          <w:b w:val="0"/>
+          <w:i w:val="0"/>
+          <w:caps w:val="0"/>
+          <w:color w:val="666666"/>
+          <w:spacing w:val="0"/>
+          <w:kern w:val="0"/>
+          <w:sz w:val="18"/>
+          <w:szCs w:val="18"/>
+          <w:shd w:val="clear" w:fill="F5F5F5"/>
+          <w:lang w:val="en-US" w:eastAsia="zh-CN" w:bidi="ar"/>
+        </w:rPr>
+        <w:t xml:space="preserve"> ExtractTextPlugin(</w:t>
+      </w:r>
+      <w:r>
+        <w:rPr>
+          <w:rFonts w:hint="default" w:ascii="Courier New" w:hAnsi="Courier New" w:eastAsia="宋体" w:cs="Courier New"/>
+          <w:b w:val="0"/>
+          <w:i w:val="0"/>
+          <w:caps w:val="0"/>
+          <w:color w:val="A31515"/>
+          <w:spacing w:val="0"/>
+          <w:kern w:val="0"/>
+          <w:sz w:val="18"/>
+          <w:szCs w:val="18"/>
+          <w:lang w:val="en-US" w:eastAsia="zh-CN" w:bidi="ar"/>
+        </w:rPr>
+        <w:t>"style.css"</w:t>
+      </w:r>
+      <w:r>
+        <w:rPr>
+          <w:rFonts w:hint="default" w:ascii="Courier New" w:hAnsi="Courier New" w:eastAsia="宋体" w:cs="Courier New"/>
+          <w:b w:val="0"/>
+          <w:i w:val="0"/>
+          <w:caps w:val="0"/>
+          <w:color w:val="666666"/>
+          <w:spacing w:val="0"/>
+          <w:kern w:val="0"/>
+          <w:sz w:val="18"/>
+          <w:szCs w:val="18"/>
+          <w:shd w:val="clear" w:fill="F5F5F5"/>
+          <w:lang w:val="en-US" w:eastAsia="zh-CN" w:bidi="ar"/>
+        </w:rPr>
+        <w:t xml:space="preserve">, { </w:t>
+      </w:r>
+      <w:r>
+        <w:rPr>
+          <w:rFonts w:hint="default" w:ascii="Courier New" w:hAnsi="Courier New" w:eastAsia="宋体" w:cs="Courier New"/>
+          <w:b w:val="0"/>
+          <w:i w:val="0"/>
+          <w:caps w:val="0"/>
+          <w:color w:val="00B0E8"/>
+          <w:spacing w:val="0"/>
+          <w:kern w:val="0"/>
+          <w:sz w:val="18"/>
+          <w:szCs w:val="18"/>
+          <w:lang w:val="en-US" w:eastAsia="zh-CN" w:bidi="ar"/>
+        </w:rPr>
+        <w:t>allChunks:</w:t>
+      </w:r>
+      <w:r>
+        <w:rPr>
+          <w:rFonts w:hint="default" w:ascii="Courier New" w:hAnsi="Courier New" w:eastAsia="宋体" w:cs="Courier New"/>
+          <w:b w:val="0"/>
+          <w:i w:val="0"/>
+          <w:caps w:val="0"/>
+          <w:color w:val="666666"/>
+          <w:spacing w:val="0"/>
+          <w:kern w:val="0"/>
+          <w:sz w:val="18"/>
+          <w:szCs w:val="18"/>
+          <w:shd w:val="clear" w:fill="F5F5F5"/>
+          <w:lang w:val="en-US" w:eastAsia="zh-CN" w:bidi="ar"/>
+        </w:rPr>
+        <w:t xml:space="preserve"> </w:t>
+      </w:r>
+      <w:r>
+        <w:rPr>
+          <w:rFonts w:hint="default" w:ascii="Courier New" w:hAnsi="Courier New" w:eastAsia="宋体" w:cs="Courier New"/>
+          <w:b w:val="0"/>
+          <w:i w:val="0"/>
+          <w:caps w:val="0"/>
+          <w:color w:val="A31515"/>
+          <w:spacing w:val="0"/>
+          <w:kern w:val="0"/>
+          <w:sz w:val="18"/>
+          <w:szCs w:val="18"/>
+          <w:lang w:val="en-US" w:eastAsia="zh-CN" w:bidi="ar"/>
+        </w:rPr>
+        <w:t>true</w:t>
+      </w:r>
+      <w:r>
+        <w:rPr>
+          <w:rFonts w:hint="default" w:ascii="Courier New" w:hAnsi="Courier New" w:eastAsia="宋体" w:cs="Courier New"/>
+          <w:b w:val="0"/>
+          <w:i w:val="0"/>
+          <w:caps w:val="0"/>
+          <w:color w:val="666666"/>
+          <w:spacing w:val="0"/>
+          <w:kern w:val="0"/>
+          <w:sz w:val="18"/>
+          <w:szCs w:val="18"/>
+          <w:shd w:val="clear" w:fill="F5F5F5"/>
+          <w:lang w:val="en-US" w:eastAsia="zh-CN" w:bidi="ar"/>
+        </w:rPr>
+        <w:t xml:space="preserve">, </w:t>
+      </w:r>
+      <w:r>
+        <w:rPr>
+          <w:rFonts w:hint="default" w:ascii="Courier New" w:hAnsi="Courier New" w:eastAsia="宋体" w:cs="Courier New"/>
+          <w:b w:val="0"/>
+          <w:i w:val="0"/>
+          <w:caps w:val="0"/>
+          <w:color w:val="00B0E8"/>
+          <w:spacing w:val="0"/>
+          <w:kern w:val="0"/>
+          <w:sz w:val="18"/>
+          <w:szCs w:val="18"/>
+          <w:lang w:val="en-US" w:eastAsia="zh-CN" w:bidi="ar"/>
+        </w:rPr>
+        <w:t>disable:</w:t>
+      </w:r>
+      <w:r>
+        <w:rPr>
+          <w:rFonts w:hint="default" w:ascii="Courier New" w:hAnsi="Courier New" w:eastAsia="宋体" w:cs="Courier New"/>
+          <w:b w:val="0"/>
+          <w:i w:val="0"/>
+          <w:caps w:val="0"/>
+          <w:color w:val="666666"/>
+          <w:spacing w:val="0"/>
+          <w:kern w:val="0"/>
+          <w:sz w:val="18"/>
+          <w:szCs w:val="18"/>
+          <w:shd w:val="clear" w:fill="F5F5F5"/>
+          <w:lang w:val="en-US" w:eastAsia="zh-CN" w:bidi="ar"/>
+        </w:rPr>
+        <w:t xml:space="preserve"> </w:t>
+      </w:r>
+      <w:r>
+        <w:rPr>
+          <w:rFonts w:hint="default" w:ascii="Courier New" w:hAnsi="Courier New" w:eastAsia="宋体" w:cs="Courier New"/>
+          <w:b w:val="0"/>
+          <w:i w:val="0"/>
+          <w:caps w:val="0"/>
+          <w:color w:val="A31515"/>
+          <w:spacing w:val="0"/>
+          <w:kern w:val="0"/>
+          <w:sz w:val="18"/>
+          <w:szCs w:val="18"/>
+          <w:lang w:val="en-US" w:eastAsia="zh-CN" w:bidi="ar"/>
+        </w:rPr>
+        <w:t>false</w:t>
+      </w:r>
+      <w:r>
+        <w:rPr>
+          <w:rFonts w:hint="default" w:ascii="Courier New" w:hAnsi="Courier New" w:eastAsia="宋体" w:cs="Courier New"/>
+          <w:b w:val="0"/>
+          <w:i w:val="0"/>
+          <w:caps w:val="0"/>
+          <w:color w:val="666666"/>
+          <w:spacing w:val="0"/>
+          <w:kern w:val="0"/>
+          <w:sz w:val="18"/>
+          <w:szCs w:val="18"/>
+          <w:shd w:val="clear" w:fill="F5F5F5"/>
+          <w:lang w:val="en-US" w:eastAsia="zh-CN" w:bidi="ar"/>
+        </w:rPr>
+        <w:t xml:space="preserve"> }), </w:t>
+      </w:r>
+      <w:r>
+        <w:rPr>
+          <w:rFonts w:hint="default" w:ascii="Courier New" w:hAnsi="Courier New" w:eastAsia="宋体" w:cs="Courier New"/>
+          <w:b w:val="0"/>
+          <w:i w:val="0"/>
+          <w:caps w:val="0"/>
+          <w:color w:val="008000"/>
+          <w:spacing w:val="0"/>
+          <w:kern w:val="0"/>
+          <w:sz w:val="18"/>
+          <w:szCs w:val="18"/>
+          <w:lang w:val="en-US" w:eastAsia="zh-CN" w:bidi="ar"/>
+        </w:rPr>
+        <w:t>//使用ProvidePlugin加载使用频率高的模块</w:t>
+      </w:r>
+      <w:r>
+        <w:rPr>
+          <w:rFonts w:hint="default" w:ascii="Courier New" w:hAnsi="Courier New" w:eastAsia="宋体" w:cs="Courier New"/>
+          <w:b w:val="0"/>
+          <w:i w:val="0"/>
+          <w:caps w:val="0"/>
+          <w:color w:val="666666"/>
+          <w:spacing w:val="0"/>
+          <w:kern w:val="0"/>
+          <w:sz w:val="18"/>
+          <w:szCs w:val="18"/>
+          <w:shd w:val="clear" w:fill="F5F5F5"/>
+          <w:lang w:val="en-US" w:eastAsia="zh-CN" w:bidi="ar"/>
+        </w:rPr>
+        <w:t xml:space="preserve"> </w:t>
+      </w:r>
+    </w:p>
+    <w:p>
+      <w:pPr>
+        <w:keepNext w:val="0"/>
+        <w:keepLines w:val="0"/>
+        <w:widowControl/>
+        <w:suppressLineNumbers w:val="0"/>
+        <w:ind w:left="420" w:leftChars="0" w:firstLine="420" w:firstLineChars="0"/>
+        <w:jc w:val="left"/>
+        <w:rPr>
+          <w:rFonts w:hint="default" w:ascii="Courier New" w:hAnsi="Courier New" w:eastAsia="宋体" w:cs="Courier New"/>
+          <w:b w:val="0"/>
+          <w:i w:val="0"/>
+          <w:caps w:val="0"/>
+          <w:color w:val="666666"/>
+          <w:spacing w:val="0"/>
+          <w:kern w:val="0"/>
+          <w:sz w:val="18"/>
+          <w:szCs w:val="18"/>
+          <w:shd w:val="clear" w:fill="F5F5F5"/>
+          <w:lang w:val="en-US" w:eastAsia="zh-CN" w:bidi="ar"/>
+        </w:rPr>
+      </w:pPr>
+      <w:r>
+        <w:rPr>
+          <w:rFonts w:hint="default" w:ascii="Courier New" w:hAnsi="Courier New" w:eastAsia="宋体" w:cs="Courier New"/>
+          <w:b w:val="0"/>
+          <w:i w:val="0"/>
+          <w:caps w:val="0"/>
+          <w:color w:val="0000FF"/>
+          <w:spacing w:val="0"/>
+          <w:kern w:val="0"/>
+          <w:sz w:val="18"/>
+          <w:szCs w:val="18"/>
+          <w:lang w:val="en-US" w:eastAsia="zh-CN" w:bidi="ar"/>
+        </w:rPr>
+        <w:t>new</w:t>
+      </w:r>
+      <w:r>
+        <w:rPr>
+          <w:rFonts w:hint="default" w:ascii="Courier New" w:hAnsi="Courier New" w:eastAsia="宋体" w:cs="Courier New"/>
+          <w:b w:val="0"/>
+          <w:i w:val="0"/>
+          <w:caps w:val="0"/>
+          <w:color w:val="666666"/>
+          <w:spacing w:val="0"/>
+          <w:kern w:val="0"/>
+          <w:sz w:val="18"/>
+          <w:szCs w:val="18"/>
+          <w:shd w:val="clear" w:fill="F5F5F5"/>
+          <w:lang w:val="en-US" w:eastAsia="zh-CN" w:bidi="ar"/>
+        </w:rPr>
+        <w:t xml:space="preserve"> webpack.ProvidePlugin({ </w:t>
+      </w:r>
+      <w:r>
+        <w:rPr>
+          <w:rFonts w:hint="default" w:ascii="Courier New" w:hAnsi="Courier New" w:eastAsia="宋体" w:cs="Courier New"/>
+          <w:b w:val="0"/>
+          <w:i w:val="0"/>
+          <w:caps w:val="0"/>
+          <w:color w:val="00B0E8"/>
+          <w:spacing w:val="0"/>
+          <w:kern w:val="0"/>
+          <w:sz w:val="18"/>
+          <w:szCs w:val="18"/>
+          <w:lang w:val="en-US" w:eastAsia="zh-CN" w:bidi="ar"/>
+        </w:rPr>
+        <w:t>$:</w:t>
+      </w:r>
+      <w:r>
+        <w:rPr>
+          <w:rFonts w:hint="default" w:ascii="Courier New" w:hAnsi="Courier New" w:eastAsia="宋体" w:cs="Courier New"/>
+          <w:b w:val="0"/>
+          <w:i w:val="0"/>
+          <w:caps w:val="0"/>
+          <w:color w:val="666666"/>
+          <w:spacing w:val="0"/>
+          <w:kern w:val="0"/>
+          <w:sz w:val="18"/>
+          <w:szCs w:val="18"/>
+          <w:shd w:val="clear" w:fill="F5F5F5"/>
+          <w:lang w:val="en-US" w:eastAsia="zh-CN" w:bidi="ar"/>
+        </w:rPr>
+        <w:t xml:space="preserve"> </w:t>
+      </w:r>
+      <w:r>
+        <w:rPr>
+          <w:rFonts w:hint="default" w:ascii="Courier New" w:hAnsi="Courier New" w:eastAsia="宋体" w:cs="Courier New"/>
+          <w:b w:val="0"/>
+          <w:i w:val="0"/>
+          <w:caps w:val="0"/>
+          <w:color w:val="A31515"/>
+          <w:spacing w:val="0"/>
+          <w:kern w:val="0"/>
+          <w:sz w:val="18"/>
+          <w:szCs w:val="18"/>
+          <w:lang w:val="en-US" w:eastAsia="zh-CN" w:bidi="ar"/>
+        </w:rPr>
+        <w:t>"webpack-zepto"</w:t>
+      </w:r>
+      <w:r>
+        <w:rPr>
+          <w:rFonts w:hint="default" w:ascii="Courier New" w:hAnsi="Courier New" w:eastAsia="宋体" w:cs="Courier New"/>
+          <w:b w:val="0"/>
+          <w:i w:val="0"/>
+          <w:caps w:val="0"/>
+          <w:color w:val="666666"/>
+          <w:spacing w:val="0"/>
+          <w:kern w:val="0"/>
+          <w:sz w:val="18"/>
+          <w:szCs w:val="18"/>
+          <w:shd w:val="clear" w:fill="F5F5F5"/>
+          <w:lang w:val="en-US" w:eastAsia="zh-CN" w:bidi="ar"/>
+        </w:rPr>
+        <w:t xml:space="preserve"> })</w:t>
+      </w:r>
+    </w:p>
+    <w:p>
+      <w:pPr>
+        <w:keepNext w:val="0"/>
+        <w:keepLines w:val="0"/>
+        <w:widowControl/>
+        <w:suppressLineNumbers w:val="0"/>
+        <w:ind w:left="420" w:leftChars="0" w:firstLine="420" w:firstLineChars="0"/>
+        <w:jc w:val="left"/>
+        <w:rPr>
+          <w:rFonts w:hint="default" w:ascii="Courier New" w:hAnsi="Courier New" w:eastAsia="宋体" w:cs="Courier New"/>
+          <w:b w:val="0"/>
+          <w:i w:val="0"/>
+          <w:caps w:val="0"/>
+          <w:color w:val="666666"/>
+          <w:spacing w:val="0"/>
+          <w:kern w:val="0"/>
+          <w:sz w:val="18"/>
+          <w:szCs w:val="18"/>
+          <w:shd w:val="clear" w:fill="F5F5F5"/>
+          <w:lang w:val="en-US" w:eastAsia="zh-CN" w:bidi="ar"/>
+        </w:rPr>
+      </w:pPr>
+      <w:r>
+        <w:rPr>
+          <w:rFonts w:hint="default" w:ascii="Courier New" w:hAnsi="Courier New" w:eastAsia="宋体" w:cs="Courier New"/>
+          <w:b w:val="0"/>
+          <w:i w:val="0"/>
+          <w:caps w:val="0"/>
+          <w:color w:val="666666"/>
+          <w:spacing w:val="0"/>
+          <w:kern w:val="0"/>
+          <w:sz w:val="18"/>
+          <w:szCs w:val="18"/>
+          <w:shd w:val="clear" w:fill="F5F5F5"/>
+          <w:lang w:val="en-US" w:eastAsia="zh-CN" w:bidi="ar"/>
+        </w:rPr>
+        <w:t xml:space="preserve"> ],</w:t>
+      </w:r>
+    </w:p>
+    <w:p>
+      <w:pPr>
+        <w:keepNext w:val="0"/>
+        <w:keepLines w:val="0"/>
+        <w:widowControl/>
+        <w:suppressLineNumbers w:val="0"/>
+        <w:ind w:left="420" w:leftChars="0" w:firstLine="420" w:firstLineChars="0"/>
+        <w:jc w:val="left"/>
+        <w:rPr>
+          <w:rFonts w:hint="default" w:ascii="Courier New" w:hAnsi="Courier New" w:eastAsia="宋体" w:cs="Courier New"/>
+          <w:b w:val="0"/>
+          <w:i w:val="0"/>
+          <w:caps w:val="0"/>
+          <w:color w:val="666666"/>
+          <w:spacing w:val="0"/>
+          <w:kern w:val="0"/>
+          <w:sz w:val="18"/>
+          <w:szCs w:val="18"/>
+          <w:shd w:val="clear" w:fill="F5F5F5"/>
+          <w:lang w:val="en-US" w:eastAsia="zh-CN" w:bidi="ar"/>
+        </w:rPr>
+      </w:pPr>
+      <w:r>
+        <w:rPr>
+          <w:rFonts w:hint="default" w:ascii="Courier New" w:hAnsi="Courier New" w:eastAsia="宋体" w:cs="Courier New"/>
+          <w:b w:val="0"/>
+          <w:i w:val="0"/>
+          <w:caps w:val="0"/>
+          <w:color w:val="666666"/>
+          <w:spacing w:val="0"/>
+          <w:kern w:val="0"/>
+          <w:sz w:val="18"/>
+          <w:szCs w:val="18"/>
+          <w:shd w:val="clear" w:fill="F5F5F5"/>
+          <w:lang w:val="en-US" w:eastAsia="zh-CN" w:bidi="ar"/>
+        </w:rPr>
+        <w:t xml:space="preserve"> </w:t>
+      </w:r>
+      <w:r>
+        <w:rPr>
+          <w:rFonts w:hint="default" w:ascii="Courier New" w:hAnsi="Courier New" w:eastAsia="宋体" w:cs="Courier New"/>
+          <w:b w:val="0"/>
+          <w:i w:val="0"/>
+          <w:caps w:val="0"/>
+          <w:color w:val="008000"/>
+          <w:spacing w:val="0"/>
+          <w:kern w:val="0"/>
+          <w:sz w:val="18"/>
+          <w:szCs w:val="18"/>
+          <w:lang w:val="en-US" w:eastAsia="zh-CN" w:bidi="ar"/>
+        </w:rPr>
+        <w:t>//页面入口文件配置</w:t>
+      </w:r>
+      <w:r>
+        <w:rPr>
+          <w:rFonts w:hint="default" w:ascii="Courier New" w:hAnsi="Courier New" w:eastAsia="宋体" w:cs="Courier New"/>
+          <w:b w:val="0"/>
+          <w:i w:val="0"/>
+          <w:caps w:val="0"/>
+          <w:color w:val="666666"/>
+          <w:spacing w:val="0"/>
+          <w:kern w:val="0"/>
+          <w:sz w:val="18"/>
+          <w:szCs w:val="18"/>
+          <w:shd w:val="clear" w:fill="F5F5F5"/>
+          <w:lang w:val="en-US" w:eastAsia="zh-CN" w:bidi="ar"/>
+        </w:rPr>
+        <w:t xml:space="preserve"> </w:t>
+      </w:r>
+    </w:p>
+    <w:p>
+      <w:pPr>
+        <w:keepNext w:val="0"/>
+        <w:keepLines w:val="0"/>
+        <w:widowControl/>
+        <w:suppressLineNumbers w:val="0"/>
+        <w:ind w:firstLine="420" w:firstLineChars="0"/>
+        <w:jc w:val="left"/>
+        <w:rPr>
+          <w:rFonts w:hint="default" w:ascii="Courier New" w:hAnsi="Courier New" w:eastAsia="宋体" w:cs="Courier New"/>
+          <w:b w:val="0"/>
+          <w:i w:val="0"/>
+          <w:caps w:val="0"/>
+          <w:color w:val="008000"/>
+          <w:spacing w:val="0"/>
+          <w:kern w:val="0"/>
+          <w:sz w:val="18"/>
+          <w:szCs w:val="18"/>
+          <w:lang w:val="en-US" w:eastAsia="zh-CN" w:bidi="ar"/>
+        </w:rPr>
+      </w:pPr>
+      <w:r>
+        <w:rPr>
+          <w:rFonts w:hint="default" w:ascii="Courier New" w:hAnsi="Courier New" w:eastAsia="宋体" w:cs="Courier New"/>
+          <w:b w:val="0"/>
+          <w:i w:val="0"/>
+          <w:caps w:val="0"/>
+          <w:color w:val="00B0E8"/>
+          <w:spacing w:val="0"/>
+          <w:kern w:val="0"/>
+          <w:sz w:val="18"/>
+          <w:szCs w:val="18"/>
+          <w:lang w:val="en-US" w:eastAsia="zh-CN" w:bidi="ar"/>
+        </w:rPr>
+        <w:t>entry:</w:t>
+      </w:r>
+      <w:r>
+        <w:rPr>
+          <w:rFonts w:hint="default" w:ascii="Courier New" w:hAnsi="Courier New" w:eastAsia="宋体" w:cs="Courier New"/>
+          <w:b w:val="0"/>
+          <w:i w:val="0"/>
+          <w:caps w:val="0"/>
+          <w:color w:val="666666"/>
+          <w:spacing w:val="0"/>
+          <w:kern w:val="0"/>
+          <w:sz w:val="18"/>
+          <w:szCs w:val="18"/>
+          <w:shd w:val="clear" w:fill="F5F5F5"/>
+          <w:lang w:val="en-US" w:eastAsia="zh-CN" w:bidi="ar"/>
+        </w:rPr>
+        <w:t xml:space="preserve"> { </w:t>
+      </w:r>
+      <w:r>
+        <w:rPr>
+          <w:rFonts w:hint="default" w:ascii="Courier New" w:hAnsi="Courier New" w:eastAsia="宋体" w:cs="Courier New"/>
+          <w:b w:val="0"/>
+          <w:i w:val="0"/>
+          <w:caps w:val="0"/>
+          <w:color w:val="A31515"/>
+          <w:spacing w:val="0"/>
+          <w:kern w:val="0"/>
+          <w:sz w:val="18"/>
+          <w:szCs w:val="18"/>
+          <w:lang w:val="en-US" w:eastAsia="zh-CN" w:bidi="ar"/>
+        </w:rPr>
+        <w:t>index :</w:t>
+      </w:r>
+      <w:r>
+        <w:rPr>
+          <w:rFonts w:hint="default" w:ascii="Courier New" w:hAnsi="Courier New" w:eastAsia="宋体" w:cs="Courier New"/>
+          <w:b w:val="0"/>
+          <w:i w:val="0"/>
+          <w:caps w:val="0"/>
+          <w:color w:val="666666"/>
+          <w:spacing w:val="0"/>
+          <w:kern w:val="0"/>
+          <w:sz w:val="18"/>
+          <w:szCs w:val="18"/>
+          <w:shd w:val="clear" w:fill="F5F5F5"/>
+          <w:lang w:val="en-US" w:eastAsia="zh-CN" w:bidi="ar"/>
+        </w:rPr>
+        <w:t xml:space="preserve"> </w:t>
+      </w:r>
+      <w:r>
+        <w:rPr>
+          <w:rFonts w:hint="default" w:ascii="Courier New" w:hAnsi="Courier New" w:eastAsia="宋体" w:cs="Courier New"/>
+          <w:b w:val="0"/>
+          <w:i w:val="0"/>
+          <w:caps w:val="0"/>
+          <w:color w:val="A31515"/>
+          <w:spacing w:val="0"/>
+          <w:kern w:val="0"/>
+          <w:sz w:val="18"/>
+          <w:szCs w:val="18"/>
+          <w:lang w:val="en-US" w:eastAsia="zh-CN" w:bidi="ar"/>
+        </w:rPr>
+        <w:t>'./src/main.js'</w:t>
+      </w:r>
+      <w:r>
+        <w:rPr>
+          <w:rFonts w:hint="default" w:ascii="Courier New" w:hAnsi="Courier New" w:eastAsia="宋体" w:cs="Courier New"/>
+          <w:b w:val="0"/>
+          <w:i w:val="0"/>
+          <w:caps w:val="0"/>
+          <w:color w:val="666666"/>
+          <w:spacing w:val="0"/>
+          <w:kern w:val="0"/>
+          <w:sz w:val="18"/>
+          <w:szCs w:val="18"/>
+          <w:shd w:val="clear" w:fill="F5F5F5"/>
+          <w:lang w:val="en-US" w:eastAsia="zh-CN" w:bidi="ar"/>
+        </w:rPr>
+        <w:t xml:space="preserve"> }, </w:t>
+      </w:r>
+      <w:r>
+        <w:rPr>
+          <w:rFonts w:hint="default" w:ascii="Courier New" w:hAnsi="Courier New" w:eastAsia="宋体" w:cs="Courier New"/>
+          <w:b w:val="0"/>
+          <w:i w:val="0"/>
+          <w:caps w:val="0"/>
+          <w:color w:val="008000"/>
+          <w:spacing w:val="0"/>
+          <w:kern w:val="0"/>
+          <w:sz w:val="18"/>
+          <w:szCs w:val="18"/>
+          <w:lang w:val="en-US" w:eastAsia="zh-CN" w:bidi="ar"/>
+        </w:rPr>
+        <w:t>//入口文件输出配置</w:t>
+      </w:r>
+    </w:p>
+    <w:p>
+      <w:pPr>
+        <w:keepNext w:val="0"/>
+        <w:keepLines w:val="0"/>
+        <w:widowControl/>
+        <w:suppressLineNumbers w:val="0"/>
+        <w:ind w:firstLine="420" w:firstLineChars="0"/>
+        <w:jc w:val="left"/>
+        <w:rPr>
+          <w:rFonts w:hint="default" w:ascii="Courier New" w:hAnsi="Courier New" w:eastAsia="宋体" w:cs="Courier New"/>
+          <w:b w:val="0"/>
+          <w:i w:val="0"/>
+          <w:caps w:val="0"/>
+          <w:color w:val="666666"/>
+          <w:spacing w:val="0"/>
+          <w:kern w:val="0"/>
+          <w:sz w:val="18"/>
+          <w:szCs w:val="18"/>
+          <w:shd w:val="clear" w:fill="F5F5F5"/>
+          <w:lang w:val="en-US" w:eastAsia="zh-CN" w:bidi="ar"/>
+        </w:rPr>
+      </w:pPr>
+      <w:r>
+        <w:rPr>
+          <w:rFonts w:hint="default" w:ascii="Courier New" w:hAnsi="Courier New" w:eastAsia="宋体" w:cs="Courier New"/>
+          <w:b w:val="0"/>
+          <w:i w:val="0"/>
+          <w:caps w:val="0"/>
+          <w:color w:val="00B0E8"/>
+          <w:spacing w:val="0"/>
+          <w:kern w:val="0"/>
+          <w:sz w:val="18"/>
+          <w:szCs w:val="18"/>
+          <w:lang w:val="en-US" w:eastAsia="zh-CN" w:bidi="ar"/>
+        </w:rPr>
+        <w:t>output:</w:t>
+      </w:r>
+      <w:r>
+        <w:rPr>
+          <w:rFonts w:hint="default" w:ascii="Courier New" w:hAnsi="Courier New" w:eastAsia="宋体" w:cs="Courier New"/>
+          <w:b w:val="0"/>
+          <w:i w:val="0"/>
+          <w:caps w:val="0"/>
+          <w:color w:val="666666"/>
+          <w:spacing w:val="0"/>
+          <w:kern w:val="0"/>
+          <w:sz w:val="18"/>
+          <w:szCs w:val="18"/>
+          <w:shd w:val="clear" w:fill="F5F5F5"/>
+          <w:lang w:val="en-US" w:eastAsia="zh-CN" w:bidi="ar"/>
+        </w:rPr>
+        <w:t xml:space="preserve"> { </w:t>
+      </w:r>
+      <w:r>
+        <w:rPr>
+          <w:rFonts w:hint="default" w:ascii="Courier New" w:hAnsi="Courier New" w:eastAsia="宋体" w:cs="Courier New"/>
+          <w:b w:val="0"/>
+          <w:i w:val="0"/>
+          <w:caps w:val="0"/>
+          <w:color w:val="00B0E8"/>
+          <w:spacing w:val="0"/>
+          <w:kern w:val="0"/>
+          <w:sz w:val="18"/>
+          <w:szCs w:val="18"/>
+          <w:lang w:val="en-US" w:eastAsia="zh-CN" w:bidi="ar"/>
+        </w:rPr>
+        <w:t>path:</w:t>
+      </w:r>
+      <w:r>
+        <w:rPr>
+          <w:rFonts w:hint="default" w:ascii="Courier New" w:hAnsi="Courier New" w:eastAsia="宋体" w:cs="Courier New"/>
+          <w:b w:val="0"/>
+          <w:i w:val="0"/>
+          <w:caps w:val="0"/>
+          <w:color w:val="666666"/>
+          <w:spacing w:val="0"/>
+          <w:kern w:val="0"/>
+          <w:sz w:val="18"/>
+          <w:szCs w:val="18"/>
+          <w:shd w:val="clear" w:fill="F5F5F5"/>
+          <w:lang w:val="en-US" w:eastAsia="zh-CN" w:bidi="ar"/>
+        </w:rPr>
+        <w:t xml:space="preserve"> __dirname +</w:t>
+      </w:r>
+      <w:r>
+        <w:rPr>
+          <w:rFonts w:hint="default" w:ascii="Courier New" w:hAnsi="Courier New" w:eastAsia="宋体" w:cs="Courier New"/>
+          <w:b w:val="0"/>
+          <w:i w:val="0"/>
+          <w:caps w:val="0"/>
+          <w:color w:val="A31515"/>
+          <w:spacing w:val="0"/>
+          <w:kern w:val="0"/>
+          <w:sz w:val="18"/>
+          <w:szCs w:val="18"/>
+          <w:lang w:val="en-US" w:eastAsia="zh-CN" w:bidi="ar"/>
+        </w:rPr>
+        <w:t>'/dist/'</w:t>
+      </w:r>
+      <w:r>
+        <w:rPr>
+          <w:rFonts w:hint="default" w:ascii="Courier New" w:hAnsi="Courier New" w:eastAsia="宋体" w:cs="Courier New"/>
+          <w:b w:val="0"/>
+          <w:i w:val="0"/>
+          <w:caps w:val="0"/>
+          <w:color w:val="666666"/>
+          <w:spacing w:val="0"/>
+          <w:kern w:val="0"/>
+          <w:sz w:val="18"/>
+          <w:szCs w:val="18"/>
+          <w:shd w:val="clear" w:fill="F5F5F5"/>
+          <w:lang w:val="en-US" w:eastAsia="zh-CN" w:bidi="ar"/>
+        </w:rPr>
+        <w:t xml:space="preserve">, </w:t>
+      </w:r>
+      <w:r>
+        <w:rPr>
+          <w:rFonts w:hint="default" w:ascii="Courier New" w:hAnsi="Courier New" w:eastAsia="宋体" w:cs="Courier New"/>
+          <w:b w:val="0"/>
+          <w:i w:val="0"/>
+          <w:caps w:val="0"/>
+          <w:color w:val="00B0E8"/>
+          <w:spacing w:val="0"/>
+          <w:kern w:val="0"/>
+          <w:sz w:val="18"/>
+          <w:szCs w:val="18"/>
+          <w:lang w:val="en-US" w:eastAsia="zh-CN" w:bidi="ar"/>
+        </w:rPr>
+        <w:t>filename:</w:t>
+      </w:r>
+      <w:r>
+        <w:rPr>
+          <w:rFonts w:hint="default" w:ascii="Courier New" w:hAnsi="Courier New" w:eastAsia="宋体" w:cs="Courier New"/>
+          <w:b w:val="0"/>
+          <w:i w:val="0"/>
+          <w:caps w:val="0"/>
+          <w:color w:val="666666"/>
+          <w:spacing w:val="0"/>
+          <w:kern w:val="0"/>
+          <w:sz w:val="18"/>
+          <w:szCs w:val="18"/>
+          <w:shd w:val="clear" w:fill="F5F5F5"/>
+          <w:lang w:val="en-US" w:eastAsia="zh-CN" w:bidi="ar"/>
+        </w:rPr>
+        <w:t xml:space="preserve"> </w:t>
+      </w:r>
+      <w:r>
+        <w:rPr>
+          <w:rFonts w:hint="default" w:ascii="Courier New" w:hAnsi="Courier New" w:eastAsia="宋体" w:cs="Courier New"/>
+          <w:b w:val="0"/>
+          <w:i w:val="0"/>
+          <w:caps w:val="0"/>
+          <w:color w:val="A31515"/>
+          <w:spacing w:val="0"/>
+          <w:kern w:val="0"/>
+          <w:sz w:val="18"/>
+          <w:szCs w:val="18"/>
+          <w:lang w:val="en-US" w:eastAsia="zh-CN" w:bidi="ar"/>
+        </w:rPr>
+        <w:t>'[name].js'</w:t>
+      </w:r>
+      <w:r>
+        <w:rPr>
+          <w:rFonts w:hint="default" w:ascii="Courier New" w:hAnsi="Courier New" w:eastAsia="宋体" w:cs="Courier New"/>
+          <w:b w:val="0"/>
+          <w:i w:val="0"/>
+          <w:caps w:val="0"/>
+          <w:color w:val="666666"/>
+          <w:spacing w:val="0"/>
+          <w:kern w:val="0"/>
+          <w:sz w:val="18"/>
+          <w:szCs w:val="18"/>
+          <w:shd w:val="clear" w:fill="F5F5F5"/>
+          <w:lang w:val="en-US" w:eastAsia="zh-CN" w:bidi="ar"/>
+        </w:rPr>
+        <w:t xml:space="preserve"> }, </w:t>
+      </w:r>
+    </w:p>
+    <w:p>
+      <w:pPr>
+        <w:keepNext w:val="0"/>
+        <w:keepLines w:val="0"/>
+        <w:widowControl/>
+        <w:suppressLineNumbers w:val="0"/>
+        <w:ind w:firstLine="420" w:firstLineChars="0"/>
+        <w:jc w:val="left"/>
+        <w:rPr>
+          <w:rFonts w:hint="default" w:ascii="Courier New" w:hAnsi="Courier New" w:eastAsia="宋体" w:cs="Courier New"/>
+          <w:b w:val="0"/>
+          <w:i w:val="0"/>
+          <w:caps w:val="0"/>
+          <w:color w:val="666666"/>
+          <w:spacing w:val="0"/>
+          <w:kern w:val="0"/>
+          <w:sz w:val="18"/>
+          <w:szCs w:val="18"/>
+          <w:shd w:val="clear" w:fill="F5F5F5"/>
+          <w:lang w:val="en-US" w:eastAsia="zh-CN" w:bidi="ar"/>
+        </w:rPr>
+      </w:pPr>
+      <w:r>
+        <w:rPr>
+          <w:rFonts w:hint="default" w:ascii="Courier New" w:hAnsi="Courier New" w:eastAsia="宋体" w:cs="Courier New"/>
+          <w:b w:val="0"/>
+          <w:i w:val="0"/>
+          <w:caps w:val="0"/>
+          <w:color w:val="00B0E8"/>
+          <w:spacing w:val="0"/>
+          <w:kern w:val="0"/>
+          <w:sz w:val="18"/>
+          <w:szCs w:val="18"/>
+          <w:lang w:val="en-US" w:eastAsia="zh-CN" w:bidi="ar"/>
+        </w:rPr>
+        <w:t>module:</w:t>
+      </w:r>
+      <w:r>
+        <w:rPr>
+          <w:rFonts w:hint="default" w:ascii="Courier New" w:hAnsi="Courier New" w:eastAsia="宋体" w:cs="Courier New"/>
+          <w:b w:val="0"/>
+          <w:i w:val="0"/>
+          <w:caps w:val="0"/>
+          <w:color w:val="666666"/>
+          <w:spacing w:val="0"/>
+          <w:kern w:val="0"/>
+          <w:sz w:val="18"/>
+          <w:szCs w:val="18"/>
+          <w:shd w:val="clear" w:fill="F5F5F5"/>
+          <w:lang w:val="en-US" w:eastAsia="zh-CN" w:bidi="ar"/>
+        </w:rPr>
+        <w:t xml:space="preserve"> {</w:t>
+      </w:r>
+    </w:p>
+    <w:p>
+      <w:pPr>
+        <w:keepNext w:val="0"/>
+        <w:keepLines w:val="0"/>
+        <w:widowControl/>
+        <w:suppressLineNumbers w:val="0"/>
+        <w:ind w:left="420" w:leftChars="0" w:firstLine="420" w:firstLineChars="0"/>
+        <w:jc w:val="left"/>
+        <w:rPr>
+          <w:rFonts w:hint="default" w:ascii="Courier New" w:hAnsi="Courier New" w:eastAsia="宋体" w:cs="Courier New"/>
+          <w:b w:val="0"/>
+          <w:i w:val="0"/>
+          <w:caps w:val="0"/>
+          <w:color w:val="666666"/>
+          <w:spacing w:val="0"/>
+          <w:kern w:val="0"/>
+          <w:sz w:val="18"/>
+          <w:szCs w:val="18"/>
+          <w:shd w:val="clear" w:fill="F5F5F5"/>
+          <w:lang w:val="en-US" w:eastAsia="zh-CN" w:bidi="ar"/>
+        </w:rPr>
+      </w:pPr>
+      <w:r>
+        <w:rPr>
+          <w:rFonts w:hint="default" w:ascii="Courier New" w:hAnsi="Courier New" w:eastAsia="宋体" w:cs="Courier New"/>
+          <w:b w:val="0"/>
+          <w:i w:val="0"/>
+          <w:caps w:val="0"/>
+          <w:color w:val="666666"/>
+          <w:spacing w:val="0"/>
+          <w:kern w:val="0"/>
+          <w:sz w:val="18"/>
+          <w:szCs w:val="18"/>
+          <w:shd w:val="clear" w:fill="F5F5F5"/>
+          <w:lang w:val="en-US" w:eastAsia="zh-CN" w:bidi="ar"/>
+        </w:rPr>
+        <w:t xml:space="preserve"> </w:t>
+      </w:r>
+      <w:r>
+        <w:rPr>
+          <w:rFonts w:hint="default" w:ascii="Courier New" w:hAnsi="Courier New" w:eastAsia="宋体" w:cs="Courier New"/>
+          <w:b w:val="0"/>
+          <w:i w:val="0"/>
+          <w:caps w:val="0"/>
+          <w:color w:val="008000"/>
+          <w:spacing w:val="0"/>
+          <w:kern w:val="0"/>
+          <w:sz w:val="18"/>
+          <w:szCs w:val="18"/>
+          <w:lang w:val="en-US" w:eastAsia="zh-CN" w:bidi="ar"/>
+        </w:rPr>
+        <w:t>//加载器配置</w:t>
+      </w:r>
+      <w:r>
+        <w:rPr>
+          <w:rFonts w:hint="default" w:ascii="Courier New" w:hAnsi="Courier New" w:eastAsia="宋体" w:cs="Courier New"/>
+          <w:b w:val="0"/>
+          <w:i w:val="0"/>
+          <w:caps w:val="0"/>
+          <w:color w:val="666666"/>
+          <w:spacing w:val="0"/>
+          <w:kern w:val="0"/>
+          <w:sz w:val="18"/>
+          <w:szCs w:val="18"/>
+          <w:shd w:val="clear" w:fill="F5F5F5"/>
+          <w:lang w:val="en-US" w:eastAsia="zh-CN" w:bidi="ar"/>
+        </w:rPr>
+        <w:t xml:space="preserve"> </w:t>
+      </w:r>
+    </w:p>
+    <w:p>
+      <w:pPr>
+        <w:keepNext w:val="0"/>
+        <w:keepLines w:val="0"/>
+        <w:widowControl/>
+        <w:suppressLineNumbers w:val="0"/>
+        <w:ind w:left="420" w:leftChars="0" w:firstLine="420" w:firstLineChars="0"/>
+        <w:jc w:val="left"/>
+        <w:rPr>
+          <w:rFonts w:hint="default" w:ascii="Courier New" w:hAnsi="Courier New" w:eastAsia="宋体" w:cs="Courier New"/>
+          <w:b w:val="0"/>
+          <w:i w:val="0"/>
+          <w:caps w:val="0"/>
+          <w:color w:val="666666"/>
+          <w:spacing w:val="0"/>
+          <w:kern w:val="0"/>
+          <w:sz w:val="18"/>
+          <w:szCs w:val="18"/>
+          <w:shd w:val="clear" w:fill="F5F5F5"/>
+          <w:lang w:val="en-US" w:eastAsia="zh-CN" w:bidi="ar"/>
+        </w:rPr>
+      </w:pPr>
+      <w:r>
+        <w:rPr>
+          <w:rFonts w:hint="default" w:ascii="Courier New" w:hAnsi="Courier New" w:eastAsia="宋体" w:cs="Courier New"/>
+          <w:b w:val="0"/>
+          <w:i w:val="0"/>
+          <w:caps w:val="0"/>
+          <w:color w:val="00B0E8"/>
+          <w:spacing w:val="0"/>
+          <w:kern w:val="0"/>
+          <w:sz w:val="18"/>
+          <w:szCs w:val="18"/>
+          <w:lang w:val="en-US" w:eastAsia="zh-CN" w:bidi="ar"/>
+        </w:rPr>
+        <w:t>loaders:</w:t>
+      </w:r>
+      <w:r>
+        <w:rPr>
+          <w:rFonts w:hint="default" w:ascii="Courier New" w:hAnsi="Courier New" w:eastAsia="宋体" w:cs="Courier New"/>
+          <w:b w:val="0"/>
+          <w:i w:val="0"/>
+          <w:caps w:val="0"/>
+          <w:color w:val="666666"/>
+          <w:spacing w:val="0"/>
+          <w:kern w:val="0"/>
+          <w:sz w:val="18"/>
+          <w:szCs w:val="18"/>
+          <w:shd w:val="clear" w:fill="F5F5F5"/>
+          <w:lang w:val="en-US" w:eastAsia="zh-CN" w:bidi="ar"/>
+        </w:rPr>
+        <w:t xml:space="preserve"> [</w:t>
+      </w:r>
+    </w:p>
+    <w:p>
+      <w:pPr>
+        <w:keepNext w:val="0"/>
+        <w:keepLines w:val="0"/>
+        <w:widowControl/>
+        <w:suppressLineNumbers w:val="0"/>
+        <w:ind w:left="840" w:leftChars="0" w:firstLine="420" w:firstLineChars="0"/>
+        <w:jc w:val="left"/>
+        <w:rPr>
+          <w:rFonts w:hint="default" w:ascii="Courier New" w:hAnsi="Courier New" w:eastAsia="宋体" w:cs="Courier New"/>
+          <w:b w:val="0"/>
+          <w:i w:val="0"/>
+          <w:caps w:val="0"/>
+          <w:color w:val="666666"/>
+          <w:spacing w:val="0"/>
+          <w:kern w:val="0"/>
+          <w:sz w:val="18"/>
+          <w:szCs w:val="18"/>
+          <w:shd w:val="clear" w:fill="F5F5F5"/>
+          <w:lang w:val="en-US" w:eastAsia="zh-CN" w:bidi="ar"/>
+        </w:rPr>
+      </w:pPr>
+      <w:r>
+        <w:rPr>
+          <w:rFonts w:hint="default" w:ascii="Courier New" w:hAnsi="Courier New" w:eastAsia="宋体" w:cs="Courier New"/>
+          <w:b w:val="0"/>
+          <w:i w:val="0"/>
+          <w:caps w:val="0"/>
+          <w:color w:val="666666"/>
+          <w:spacing w:val="0"/>
+          <w:kern w:val="0"/>
+          <w:sz w:val="18"/>
+          <w:szCs w:val="18"/>
+          <w:shd w:val="clear" w:fill="F5F5F5"/>
+          <w:lang w:val="en-US" w:eastAsia="zh-CN" w:bidi="ar"/>
+        </w:rPr>
+        <w:t xml:space="preserve">{ </w:t>
+      </w:r>
+      <w:r>
+        <w:rPr>
+          <w:rFonts w:hint="default" w:ascii="Courier New" w:hAnsi="Courier New" w:eastAsia="宋体" w:cs="Courier New"/>
+          <w:b w:val="0"/>
+          <w:i w:val="0"/>
+          <w:caps w:val="0"/>
+          <w:color w:val="A31515"/>
+          <w:spacing w:val="0"/>
+          <w:kern w:val="0"/>
+          <w:sz w:val="18"/>
+          <w:szCs w:val="18"/>
+          <w:lang w:val="en-US" w:eastAsia="zh-CN" w:bidi="ar"/>
+        </w:rPr>
+        <w:t>test:</w:t>
+      </w:r>
+      <w:r>
+        <w:rPr>
+          <w:rFonts w:hint="default" w:ascii="Courier New" w:hAnsi="Courier New" w:eastAsia="宋体" w:cs="Courier New"/>
+          <w:b w:val="0"/>
+          <w:i w:val="0"/>
+          <w:caps w:val="0"/>
+          <w:color w:val="666666"/>
+          <w:spacing w:val="0"/>
+          <w:kern w:val="0"/>
+          <w:sz w:val="18"/>
+          <w:szCs w:val="18"/>
+          <w:shd w:val="clear" w:fill="F5F5F5"/>
+          <w:lang w:val="en-US" w:eastAsia="zh-CN" w:bidi="ar"/>
+        </w:rPr>
+        <w:t xml:space="preserve"> </w:t>
+      </w:r>
+      <w:r>
+        <w:rPr>
+          <w:rFonts w:hint="default" w:ascii="Courier New" w:hAnsi="Courier New" w:eastAsia="宋体" w:cs="Courier New"/>
+          <w:b w:val="0"/>
+          <w:i w:val="0"/>
+          <w:caps w:val="0"/>
+          <w:color w:val="666666"/>
+          <w:spacing w:val="0"/>
+          <w:kern w:val="0"/>
+          <w:sz w:val="18"/>
+          <w:szCs w:val="18"/>
+          <w:lang w:val="en-US" w:eastAsia="zh-CN" w:bidi="ar"/>
+        </w:rPr>
+        <w:t>/\.css$/</w:t>
+      </w:r>
+      <w:r>
+        <w:rPr>
+          <w:rFonts w:hint="default" w:ascii="Courier New" w:hAnsi="Courier New" w:eastAsia="宋体" w:cs="Courier New"/>
+          <w:b w:val="0"/>
+          <w:i w:val="0"/>
+          <w:caps w:val="0"/>
+          <w:color w:val="666666"/>
+          <w:spacing w:val="0"/>
+          <w:kern w:val="0"/>
+          <w:sz w:val="18"/>
+          <w:szCs w:val="18"/>
+          <w:shd w:val="clear" w:fill="F5F5F5"/>
+          <w:lang w:val="en-US" w:eastAsia="zh-CN" w:bidi="ar"/>
+        </w:rPr>
+        <w:t xml:space="preserve">, </w:t>
+      </w:r>
+      <w:r>
+        <w:rPr>
+          <w:rFonts w:hint="default" w:ascii="Courier New" w:hAnsi="Courier New" w:eastAsia="宋体" w:cs="Courier New"/>
+          <w:b w:val="0"/>
+          <w:i w:val="0"/>
+          <w:caps w:val="0"/>
+          <w:color w:val="A31515"/>
+          <w:spacing w:val="0"/>
+          <w:kern w:val="0"/>
+          <w:sz w:val="18"/>
+          <w:szCs w:val="18"/>
+          <w:lang w:val="en-US" w:eastAsia="zh-CN" w:bidi="ar"/>
+        </w:rPr>
+        <w:t>loader:</w:t>
+      </w:r>
+      <w:r>
+        <w:rPr>
+          <w:rFonts w:hint="default" w:ascii="Courier New" w:hAnsi="Courier New" w:eastAsia="宋体" w:cs="Courier New"/>
+          <w:b w:val="0"/>
+          <w:i w:val="0"/>
+          <w:caps w:val="0"/>
+          <w:color w:val="666666"/>
+          <w:spacing w:val="0"/>
+          <w:kern w:val="0"/>
+          <w:sz w:val="18"/>
+          <w:szCs w:val="18"/>
+          <w:shd w:val="clear" w:fill="F5F5F5"/>
+          <w:lang w:val="en-US" w:eastAsia="zh-CN" w:bidi="ar"/>
+        </w:rPr>
+        <w:t xml:space="preserve"> </w:t>
+      </w:r>
+      <w:r>
+        <w:rPr>
+          <w:rFonts w:hint="default" w:ascii="Courier New" w:hAnsi="Courier New" w:eastAsia="宋体" w:cs="Courier New"/>
+          <w:b w:val="0"/>
+          <w:i w:val="0"/>
+          <w:caps w:val="0"/>
+          <w:color w:val="A31515"/>
+          <w:spacing w:val="0"/>
+          <w:kern w:val="0"/>
+          <w:sz w:val="18"/>
+          <w:szCs w:val="18"/>
+          <w:lang w:val="en-US" w:eastAsia="zh-CN" w:bidi="ar"/>
+        </w:rPr>
+        <w:t>'style-loader!css-loader'</w:t>
+      </w:r>
+      <w:r>
+        <w:rPr>
+          <w:rFonts w:hint="default" w:ascii="Courier New" w:hAnsi="Courier New" w:eastAsia="宋体" w:cs="Courier New"/>
+          <w:b w:val="0"/>
+          <w:i w:val="0"/>
+          <w:caps w:val="0"/>
+          <w:color w:val="666666"/>
+          <w:spacing w:val="0"/>
+          <w:kern w:val="0"/>
+          <w:sz w:val="18"/>
+          <w:szCs w:val="18"/>
+          <w:shd w:val="clear" w:fill="F5F5F5"/>
+          <w:lang w:val="en-US" w:eastAsia="zh-CN" w:bidi="ar"/>
+        </w:rPr>
+        <w:t xml:space="preserve"> }, </w:t>
+      </w:r>
+    </w:p>
+    <w:p>
+      <w:pPr>
+        <w:keepNext w:val="0"/>
+        <w:keepLines w:val="0"/>
+        <w:widowControl/>
+        <w:suppressLineNumbers w:val="0"/>
+        <w:ind w:left="840" w:leftChars="0" w:firstLine="420" w:firstLineChars="0"/>
+        <w:jc w:val="left"/>
+        <w:rPr>
+          <w:rFonts w:hint="default" w:ascii="Courier New" w:hAnsi="Courier New" w:eastAsia="宋体" w:cs="Courier New"/>
+          <w:b w:val="0"/>
+          <w:i w:val="0"/>
+          <w:caps w:val="0"/>
+          <w:color w:val="666666"/>
+          <w:spacing w:val="0"/>
+          <w:kern w:val="0"/>
+          <w:sz w:val="18"/>
+          <w:szCs w:val="18"/>
+          <w:shd w:val="clear" w:fill="F5F5F5"/>
+          <w:lang w:val="en-US" w:eastAsia="zh-CN" w:bidi="ar"/>
+        </w:rPr>
+      </w:pPr>
+      <w:r>
+        <w:rPr>
+          <w:rFonts w:hint="default" w:ascii="Courier New" w:hAnsi="Courier New" w:eastAsia="宋体" w:cs="Courier New"/>
+          <w:b w:val="0"/>
+          <w:i w:val="0"/>
+          <w:caps w:val="0"/>
+          <w:color w:val="666666"/>
+          <w:spacing w:val="0"/>
+          <w:kern w:val="0"/>
+          <w:sz w:val="18"/>
+          <w:szCs w:val="18"/>
+          <w:shd w:val="clear" w:fill="F5F5F5"/>
+          <w:lang w:val="en-US" w:eastAsia="zh-CN" w:bidi="ar"/>
+        </w:rPr>
+        <w:t xml:space="preserve">{ </w:t>
+      </w:r>
+      <w:r>
+        <w:rPr>
+          <w:rFonts w:hint="default" w:ascii="Courier New" w:hAnsi="Courier New" w:eastAsia="宋体" w:cs="Courier New"/>
+          <w:b w:val="0"/>
+          <w:i w:val="0"/>
+          <w:caps w:val="0"/>
+          <w:color w:val="A31515"/>
+          <w:spacing w:val="0"/>
+          <w:kern w:val="0"/>
+          <w:sz w:val="18"/>
+          <w:szCs w:val="18"/>
+          <w:lang w:val="en-US" w:eastAsia="zh-CN" w:bidi="ar"/>
+        </w:rPr>
+        <w:t>test:</w:t>
+      </w:r>
+      <w:r>
+        <w:rPr>
+          <w:rFonts w:hint="default" w:ascii="Courier New" w:hAnsi="Courier New" w:eastAsia="宋体" w:cs="Courier New"/>
+          <w:b w:val="0"/>
+          <w:i w:val="0"/>
+          <w:caps w:val="0"/>
+          <w:color w:val="666666"/>
+          <w:spacing w:val="0"/>
+          <w:kern w:val="0"/>
+          <w:sz w:val="18"/>
+          <w:szCs w:val="18"/>
+          <w:shd w:val="clear" w:fill="F5F5F5"/>
+          <w:lang w:val="en-US" w:eastAsia="zh-CN" w:bidi="ar"/>
+        </w:rPr>
+        <w:t xml:space="preserve"> </w:t>
+      </w:r>
+      <w:r>
+        <w:rPr>
+          <w:rFonts w:hint="default" w:ascii="Courier New" w:hAnsi="Courier New" w:eastAsia="宋体" w:cs="Courier New"/>
+          <w:b w:val="0"/>
+          <w:i w:val="0"/>
+          <w:caps w:val="0"/>
+          <w:color w:val="666666"/>
+          <w:spacing w:val="0"/>
+          <w:kern w:val="0"/>
+          <w:sz w:val="18"/>
+          <w:szCs w:val="18"/>
+          <w:lang w:val="en-US" w:eastAsia="zh-CN" w:bidi="ar"/>
+        </w:rPr>
+        <w:t>/\.scss$/</w:t>
+      </w:r>
+      <w:r>
+        <w:rPr>
+          <w:rFonts w:hint="default" w:ascii="Courier New" w:hAnsi="Courier New" w:eastAsia="宋体" w:cs="Courier New"/>
+          <w:b w:val="0"/>
+          <w:i w:val="0"/>
+          <w:caps w:val="0"/>
+          <w:color w:val="666666"/>
+          <w:spacing w:val="0"/>
+          <w:kern w:val="0"/>
+          <w:sz w:val="18"/>
+          <w:szCs w:val="18"/>
+          <w:shd w:val="clear" w:fill="F5F5F5"/>
+          <w:lang w:val="en-US" w:eastAsia="zh-CN" w:bidi="ar"/>
+        </w:rPr>
+        <w:t xml:space="preserve">, </w:t>
+      </w:r>
+      <w:r>
+        <w:rPr>
+          <w:rFonts w:hint="default" w:ascii="Courier New" w:hAnsi="Courier New" w:eastAsia="宋体" w:cs="Courier New"/>
+          <w:b w:val="0"/>
+          <w:i w:val="0"/>
+          <w:caps w:val="0"/>
+          <w:color w:val="A31515"/>
+          <w:spacing w:val="0"/>
+          <w:kern w:val="0"/>
+          <w:sz w:val="18"/>
+          <w:szCs w:val="18"/>
+          <w:lang w:val="en-US" w:eastAsia="zh-CN" w:bidi="ar"/>
+        </w:rPr>
+        <w:t>loader:</w:t>
+      </w:r>
+      <w:r>
+        <w:rPr>
+          <w:rFonts w:hint="default" w:ascii="Courier New" w:hAnsi="Courier New" w:eastAsia="宋体" w:cs="Courier New"/>
+          <w:b w:val="0"/>
+          <w:i w:val="0"/>
+          <w:caps w:val="0"/>
+          <w:color w:val="666666"/>
+          <w:spacing w:val="0"/>
+          <w:kern w:val="0"/>
+          <w:sz w:val="18"/>
+          <w:szCs w:val="18"/>
+          <w:shd w:val="clear" w:fill="F5F5F5"/>
+          <w:lang w:val="en-US" w:eastAsia="zh-CN" w:bidi="ar"/>
+        </w:rPr>
+        <w:t xml:space="preserve"> </w:t>
+      </w:r>
+      <w:r>
+        <w:rPr>
+          <w:rFonts w:hint="default" w:ascii="Courier New" w:hAnsi="Courier New" w:eastAsia="宋体" w:cs="Courier New"/>
+          <w:b w:val="0"/>
+          <w:i w:val="0"/>
+          <w:caps w:val="0"/>
+          <w:color w:val="A31515"/>
+          <w:spacing w:val="0"/>
+          <w:kern w:val="0"/>
+          <w:sz w:val="18"/>
+          <w:szCs w:val="18"/>
+          <w:lang w:val="en-US" w:eastAsia="zh-CN" w:bidi="ar"/>
+        </w:rPr>
+        <w:t>'style!css!sass?sourceMap'</w:t>
+      </w:r>
+      <w:r>
+        <w:rPr>
+          <w:rFonts w:hint="default" w:ascii="Courier New" w:hAnsi="Courier New" w:eastAsia="宋体" w:cs="Courier New"/>
+          <w:b w:val="0"/>
+          <w:i w:val="0"/>
+          <w:caps w:val="0"/>
+          <w:color w:val="666666"/>
+          <w:spacing w:val="0"/>
+          <w:kern w:val="0"/>
+          <w:sz w:val="18"/>
+          <w:szCs w:val="18"/>
+          <w:shd w:val="clear" w:fill="F5F5F5"/>
+          <w:lang w:val="en-US" w:eastAsia="zh-CN" w:bidi="ar"/>
+        </w:rPr>
+        <w:t xml:space="preserve">}, </w:t>
+      </w:r>
+    </w:p>
+    <w:p>
+      <w:pPr>
+        <w:keepNext w:val="0"/>
+        <w:keepLines w:val="0"/>
+        <w:widowControl/>
+        <w:suppressLineNumbers w:val="0"/>
+        <w:ind w:left="840" w:leftChars="0" w:firstLine="420" w:firstLineChars="0"/>
+        <w:jc w:val="left"/>
+        <w:rPr>
+          <w:rFonts w:hint="default" w:ascii="Courier New" w:hAnsi="Courier New" w:eastAsia="宋体" w:cs="Courier New"/>
+          <w:b w:val="0"/>
+          <w:i w:val="0"/>
+          <w:caps w:val="0"/>
+          <w:color w:val="666666"/>
+          <w:spacing w:val="0"/>
+          <w:kern w:val="0"/>
+          <w:sz w:val="18"/>
+          <w:szCs w:val="18"/>
+          <w:shd w:val="clear" w:fill="F5F5F5"/>
+          <w:lang w:val="en-US" w:eastAsia="zh-CN" w:bidi="ar"/>
+        </w:rPr>
+      </w:pPr>
+      <w:r>
+        <w:rPr>
+          <w:rFonts w:hint="default" w:ascii="Courier New" w:hAnsi="Courier New" w:eastAsia="宋体" w:cs="Courier New"/>
+          <w:b w:val="0"/>
+          <w:i w:val="0"/>
+          <w:caps w:val="0"/>
+          <w:color w:val="666666"/>
+          <w:spacing w:val="0"/>
+          <w:kern w:val="0"/>
+          <w:sz w:val="18"/>
+          <w:szCs w:val="18"/>
+          <w:shd w:val="clear" w:fill="F5F5F5"/>
+          <w:lang w:val="en-US" w:eastAsia="zh-CN" w:bidi="ar"/>
+        </w:rPr>
+        <w:t xml:space="preserve">{ </w:t>
+      </w:r>
+      <w:r>
+        <w:rPr>
+          <w:rFonts w:hint="default" w:ascii="Courier New" w:hAnsi="Courier New" w:eastAsia="宋体" w:cs="Courier New"/>
+          <w:b w:val="0"/>
+          <w:i w:val="0"/>
+          <w:caps w:val="0"/>
+          <w:color w:val="A31515"/>
+          <w:spacing w:val="0"/>
+          <w:kern w:val="0"/>
+          <w:sz w:val="18"/>
+          <w:szCs w:val="18"/>
+          <w:lang w:val="en-US" w:eastAsia="zh-CN" w:bidi="ar"/>
+        </w:rPr>
+        <w:t>test:</w:t>
+      </w:r>
+      <w:r>
+        <w:rPr>
+          <w:rFonts w:hint="default" w:ascii="Courier New" w:hAnsi="Courier New" w:eastAsia="宋体" w:cs="Courier New"/>
+          <w:b w:val="0"/>
+          <w:i w:val="0"/>
+          <w:caps w:val="0"/>
+          <w:color w:val="666666"/>
+          <w:spacing w:val="0"/>
+          <w:kern w:val="0"/>
+          <w:sz w:val="18"/>
+          <w:szCs w:val="18"/>
+          <w:shd w:val="clear" w:fill="F5F5F5"/>
+          <w:lang w:val="en-US" w:eastAsia="zh-CN" w:bidi="ar"/>
+        </w:rPr>
+        <w:t xml:space="preserve"> </w:t>
+      </w:r>
+      <w:r>
+        <w:rPr>
+          <w:rFonts w:hint="default" w:ascii="Courier New" w:hAnsi="Courier New" w:eastAsia="宋体" w:cs="Courier New"/>
+          <w:b w:val="0"/>
+          <w:i w:val="0"/>
+          <w:caps w:val="0"/>
+          <w:color w:val="666666"/>
+          <w:spacing w:val="0"/>
+          <w:kern w:val="0"/>
+          <w:sz w:val="18"/>
+          <w:szCs w:val="18"/>
+          <w:lang w:val="en-US" w:eastAsia="zh-CN" w:bidi="ar"/>
+        </w:rPr>
+        <w:t>/\.(png|jpg)$/</w:t>
+      </w:r>
+      <w:r>
+        <w:rPr>
+          <w:rFonts w:hint="default" w:ascii="Courier New" w:hAnsi="Courier New" w:eastAsia="宋体" w:cs="Courier New"/>
+          <w:b w:val="0"/>
+          <w:i w:val="0"/>
+          <w:caps w:val="0"/>
+          <w:color w:val="666666"/>
+          <w:spacing w:val="0"/>
+          <w:kern w:val="0"/>
+          <w:sz w:val="18"/>
+          <w:szCs w:val="18"/>
+          <w:shd w:val="clear" w:fill="F5F5F5"/>
+          <w:lang w:val="en-US" w:eastAsia="zh-CN" w:bidi="ar"/>
+        </w:rPr>
+        <w:t xml:space="preserve">, </w:t>
+      </w:r>
+      <w:r>
+        <w:rPr>
+          <w:rFonts w:hint="default" w:ascii="Courier New" w:hAnsi="Courier New" w:eastAsia="宋体" w:cs="Courier New"/>
+          <w:b w:val="0"/>
+          <w:i w:val="0"/>
+          <w:caps w:val="0"/>
+          <w:color w:val="A31515"/>
+          <w:spacing w:val="0"/>
+          <w:kern w:val="0"/>
+          <w:sz w:val="18"/>
+          <w:szCs w:val="18"/>
+          <w:lang w:val="en-US" w:eastAsia="zh-CN" w:bidi="ar"/>
+        </w:rPr>
+        <w:t>loader:</w:t>
+      </w:r>
+      <w:r>
+        <w:rPr>
+          <w:rFonts w:hint="default" w:ascii="Courier New" w:hAnsi="Courier New" w:eastAsia="宋体" w:cs="Courier New"/>
+          <w:b w:val="0"/>
+          <w:i w:val="0"/>
+          <w:caps w:val="0"/>
+          <w:color w:val="666666"/>
+          <w:spacing w:val="0"/>
+          <w:kern w:val="0"/>
+          <w:sz w:val="18"/>
+          <w:szCs w:val="18"/>
+          <w:shd w:val="clear" w:fill="F5F5F5"/>
+          <w:lang w:val="en-US" w:eastAsia="zh-CN" w:bidi="ar"/>
+        </w:rPr>
+        <w:t xml:space="preserve"> </w:t>
+      </w:r>
+      <w:r>
+        <w:rPr>
+          <w:rFonts w:hint="default" w:ascii="Courier New" w:hAnsi="Courier New" w:eastAsia="宋体" w:cs="Courier New"/>
+          <w:b w:val="0"/>
+          <w:i w:val="0"/>
+          <w:caps w:val="0"/>
+          <w:color w:val="A31515"/>
+          <w:spacing w:val="0"/>
+          <w:kern w:val="0"/>
+          <w:sz w:val="18"/>
+          <w:szCs w:val="18"/>
+          <w:lang w:val="en-US" w:eastAsia="zh-CN" w:bidi="ar"/>
+        </w:rPr>
+        <w:t>'url-loader?limit=8192'</w:t>
+      </w:r>
+      <w:r>
+        <w:rPr>
+          <w:rFonts w:hint="default" w:ascii="Courier New" w:hAnsi="Courier New" w:eastAsia="宋体" w:cs="Courier New"/>
+          <w:b w:val="0"/>
+          <w:i w:val="0"/>
+          <w:caps w:val="0"/>
+          <w:color w:val="666666"/>
+          <w:spacing w:val="0"/>
+          <w:kern w:val="0"/>
+          <w:sz w:val="18"/>
+          <w:szCs w:val="18"/>
+          <w:shd w:val="clear" w:fill="F5F5F5"/>
+          <w:lang w:val="en-US" w:eastAsia="zh-CN" w:bidi="ar"/>
+        </w:rPr>
+        <w:t xml:space="preserve">} </w:t>
+      </w:r>
+    </w:p>
+    <w:p>
+      <w:pPr>
+        <w:keepNext w:val="0"/>
+        <w:keepLines w:val="0"/>
+        <w:widowControl/>
+        <w:suppressLineNumbers w:val="0"/>
+        <w:ind w:left="1260" w:leftChars="0" w:firstLine="420" w:firstLineChars="0"/>
+        <w:jc w:val="left"/>
+        <w:rPr>
+          <w:rFonts w:hint="default" w:ascii="Courier New" w:hAnsi="Courier New" w:eastAsia="宋体" w:cs="Courier New"/>
+          <w:b w:val="0"/>
+          <w:i w:val="0"/>
+          <w:caps w:val="0"/>
+          <w:color w:val="666666"/>
+          <w:spacing w:val="0"/>
+          <w:kern w:val="0"/>
+          <w:sz w:val="18"/>
+          <w:szCs w:val="18"/>
+          <w:shd w:val="clear" w:fill="F5F5F5"/>
+          <w:lang w:val="en-US" w:eastAsia="zh-CN" w:bidi="ar"/>
+        </w:rPr>
+      </w:pPr>
+      <w:r>
+        <w:rPr>
+          <w:rFonts w:hint="default" w:ascii="Courier New" w:hAnsi="Courier New" w:eastAsia="宋体" w:cs="Courier New"/>
+          <w:b w:val="0"/>
+          <w:i w:val="0"/>
+          <w:caps w:val="0"/>
+          <w:color w:val="666666"/>
+          <w:spacing w:val="0"/>
+          <w:kern w:val="0"/>
+          <w:sz w:val="18"/>
+          <w:szCs w:val="18"/>
+          <w:shd w:val="clear" w:fill="F5F5F5"/>
+          <w:lang w:val="en-US" w:eastAsia="zh-CN" w:bidi="ar"/>
+        </w:rPr>
+        <w:t xml:space="preserve">] </w:t>
+      </w:r>
+    </w:p>
+    <w:p>
+      <w:pPr>
+        <w:keepNext w:val="0"/>
+        <w:keepLines w:val="0"/>
+        <w:widowControl/>
+        <w:suppressLineNumbers w:val="0"/>
+        <w:ind w:left="840" w:leftChars="0" w:firstLine="420" w:firstLineChars="0"/>
+        <w:jc w:val="left"/>
+        <w:rPr>
+          <w:rFonts w:hint="default" w:ascii="Courier New" w:hAnsi="Courier New" w:eastAsia="宋体" w:cs="Courier New"/>
+          <w:b w:val="0"/>
+          <w:i w:val="0"/>
+          <w:caps w:val="0"/>
+          <w:color w:val="666666"/>
+          <w:spacing w:val="0"/>
+          <w:kern w:val="0"/>
+          <w:sz w:val="18"/>
+          <w:szCs w:val="18"/>
+          <w:shd w:val="clear" w:fill="F5F5F5"/>
+          <w:lang w:val="en-US" w:eastAsia="zh-CN" w:bidi="ar"/>
+        </w:rPr>
+      </w:pPr>
+      <w:r>
+        <w:rPr>
+          <w:rFonts w:hint="default" w:ascii="Courier New" w:hAnsi="Courier New" w:eastAsia="宋体" w:cs="Courier New"/>
+          <w:b w:val="0"/>
+          <w:i w:val="0"/>
+          <w:caps w:val="0"/>
+          <w:color w:val="666666"/>
+          <w:spacing w:val="0"/>
+          <w:kern w:val="0"/>
+          <w:sz w:val="18"/>
+          <w:szCs w:val="18"/>
+          <w:shd w:val="clear" w:fill="F5F5F5"/>
+          <w:lang w:val="en-US" w:eastAsia="zh-CN" w:bidi="ar"/>
+        </w:rPr>
+        <w:t xml:space="preserve">}, </w:t>
+      </w:r>
+    </w:p>
+    <w:p>
+      <w:pPr>
+        <w:keepNext w:val="0"/>
+        <w:keepLines w:val="0"/>
+        <w:widowControl/>
+        <w:suppressLineNumbers w:val="0"/>
+        <w:ind w:firstLine="420" w:firstLineChars="0"/>
+        <w:jc w:val="left"/>
+        <w:rPr>
+          <w:rFonts w:hint="default" w:ascii="Courier New" w:hAnsi="Courier New" w:eastAsia="宋体" w:cs="Courier New"/>
+          <w:b w:val="0"/>
+          <w:i w:val="0"/>
+          <w:caps w:val="0"/>
+          <w:color w:val="666666"/>
+          <w:spacing w:val="0"/>
+          <w:kern w:val="0"/>
+          <w:sz w:val="18"/>
+          <w:szCs w:val="18"/>
+          <w:shd w:val="clear" w:fill="F5F5F5"/>
+          <w:lang w:val="en-US" w:eastAsia="zh-CN" w:bidi="ar"/>
+        </w:rPr>
+      </w:pPr>
+      <w:r>
+        <w:rPr>
+          <w:rFonts w:hint="default" w:ascii="Courier New" w:hAnsi="Courier New" w:eastAsia="宋体" w:cs="Courier New"/>
+          <w:b w:val="0"/>
+          <w:i w:val="0"/>
+          <w:caps w:val="0"/>
+          <w:color w:val="008000"/>
+          <w:spacing w:val="0"/>
+          <w:kern w:val="0"/>
+          <w:sz w:val="18"/>
+          <w:szCs w:val="18"/>
+          <w:lang w:val="en-US" w:eastAsia="zh-CN" w:bidi="ar"/>
+        </w:rPr>
+        <w:t>//其它解决方案配置</w:t>
+      </w:r>
+      <w:r>
+        <w:rPr>
+          <w:rFonts w:hint="default" w:ascii="Courier New" w:hAnsi="Courier New" w:eastAsia="宋体" w:cs="Courier New"/>
+          <w:b w:val="0"/>
+          <w:i w:val="0"/>
+          <w:caps w:val="0"/>
+          <w:color w:val="666666"/>
+          <w:spacing w:val="0"/>
+          <w:kern w:val="0"/>
+          <w:sz w:val="18"/>
+          <w:szCs w:val="18"/>
+          <w:shd w:val="clear" w:fill="F5F5F5"/>
+          <w:lang w:val="en-US" w:eastAsia="zh-CN" w:bidi="ar"/>
+        </w:rPr>
+        <w:t xml:space="preserve"> </w:t>
+      </w:r>
+    </w:p>
+    <w:p>
+      <w:pPr>
+        <w:keepNext w:val="0"/>
+        <w:keepLines w:val="0"/>
+        <w:widowControl/>
+        <w:suppressLineNumbers w:val="0"/>
+        <w:ind w:firstLine="420" w:firstLineChars="0"/>
+        <w:jc w:val="left"/>
+        <w:rPr>
+          <w:rFonts w:hint="default" w:ascii="Courier New" w:hAnsi="Courier New" w:eastAsia="宋体" w:cs="Courier New"/>
+          <w:b w:val="0"/>
+          <w:i w:val="0"/>
+          <w:caps w:val="0"/>
+          <w:color w:val="666666"/>
+          <w:spacing w:val="0"/>
+          <w:kern w:val="0"/>
+          <w:sz w:val="18"/>
+          <w:szCs w:val="18"/>
+          <w:shd w:val="clear" w:fill="F5F5F5"/>
+          <w:lang w:val="en-US" w:eastAsia="zh-CN" w:bidi="ar"/>
+        </w:rPr>
+      </w:pPr>
+      <w:r>
+        <w:rPr>
+          <w:rFonts w:hint="default" w:ascii="Courier New" w:hAnsi="Courier New" w:eastAsia="宋体" w:cs="Courier New"/>
+          <w:b w:val="0"/>
+          <w:i w:val="0"/>
+          <w:caps w:val="0"/>
+          <w:color w:val="00B0E8"/>
+          <w:spacing w:val="0"/>
+          <w:kern w:val="0"/>
+          <w:sz w:val="18"/>
+          <w:szCs w:val="18"/>
+          <w:lang w:val="en-US" w:eastAsia="zh-CN" w:bidi="ar"/>
+        </w:rPr>
+        <w:t>resolve:</w:t>
+      </w:r>
+      <w:r>
+        <w:rPr>
+          <w:rFonts w:hint="default" w:ascii="Courier New" w:hAnsi="Courier New" w:eastAsia="宋体" w:cs="Courier New"/>
+          <w:b w:val="0"/>
+          <w:i w:val="0"/>
+          <w:caps w:val="0"/>
+          <w:color w:val="666666"/>
+          <w:spacing w:val="0"/>
+          <w:kern w:val="0"/>
+          <w:sz w:val="18"/>
+          <w:szCs w:val="18"/>
+          <w:shd w:val="clear" w:fill="F5F5F5"/>
+          <w:lang w:val="en-US" w:eastAsia="zh-CN" w:bidi="ar"/>
+        </w:rPr>
+        <w:t xml:space="preserve"> {</w:t>
+      </w:r>
+    </w:p>
+    <w:p>
+      <w:pPr>
+        <w:keepNext w:val="0"/>
+        <w:keepLines w:val="0"/>
+        <w:widowControl/>
+        <w:suppressLineNumbers w:val="0"/>
+        <w:ind w:left="420" w:leftChars="0" w:firstLine="420" w:firstLineChars="0"/>
+        <w:jc w:val="left"/>
+        <w:rPr>
+          <w:rFonts w:hint="default" w:ascii="Courier New" w:hAnsi="Courier New" w:eastAsia="宋体" w:cs="Courier New"/>
+          <w:b w:val="0"/>
+          <w:i w:val="0"/>
+          <w:caps w:val="0"/>
+          <w:color w:val="666666"/>
+          <w:spacing w:val="0"/>
+          <w:kern w:val="0"/>
+          <w:sz w:val="18"/>
+          <w:szCs w:val="18"/>
+          <w:shd w:val="clear" w:fill="F5F5F5"/>
+          <w:lang w:val="en-US" w:eastAsia="zh-CN" w:bidi="ar"/>
+        </w:rPr>
+      </w:pPr>
+      <w:r>
+        <w:rPr>
+          <w:rFonts w:hint="default" w:ascii="Courier New" w:hAnsi="Courier New" w:eastAsia="宋体" w:cs="Courier New"/>
+          <w:b w:val="0"/>
+          <w:i w:val="0"/>
+          <w:caps w:val="0"/>
+          <w:color w:val="666666"/>
+          <w:spacing w:val="0"/>
+          <w:kern w:val="0"/>
+          <w:sz w:val="18"/>
+          <w:szCs w:val="18"/>
+          <w:shd w:val="clear" w:fill="F5F5F5"/>
+          <w:lang w:val="en-US" w:eastAsia="zh-CN" w:bidi="ar"/>
+        </w:rPr>
+        <w:t xml:space="preserve"> </w:t>
+      </w:r>
+      <w:r>
+        <w:rPr>
+          <w:rFonts w:hint="default" w:ascii="Courier New" w:hAnsi="Courier New" w:eastAsia="宋体" w:cs="Courier New"/>
+          <w:b w:val="0"/>
+          <w:i w:val="0"/>
+          <w:caps w:val="0"/>
+          <w:color w:val="00B0E8"/>
+          <w:spacing w:val="0"/>
+          <w:kern w:val="0"/>
+          <w:sz w:val="18"/>
+          <w:szCs w:val="18"/>
+          <w:lang w:val="en-US" w:eastAsia="zh-CN" w:bidi="ar"/>
+        </w:rPr>
+        <w:t>extensions:</w:t>
+      </w:r>
+      <w:r>
+        <w:rPr>
+          <w:rFonts w:hint="default" w:ascii="Courier New" w:hAnsi="Courier New" w:eastAsia="宋体" w:cs="Courier New"/>
+          <w:b w:val="0"/>
+          <w:i w:val="0"/>
+          <w:caps w:val="0"/>
+          <w:color w:val="666666"/>
+          <w:spacing w:val="0"/>
+          <w:kern w:val="0"/>
+          <w:sz w:val="18"/>
+          <w:szCs w:val="18"/>
+          <w:shd w:val="clear" w:fill="F5F5F5"/>
+          <w:lang w:val="en-US" w:eastAsia="zh-CN" w:bidi="ar"/>
+        </w:rPr>
+        <w:t xml:space="preserve"> [</w:t>
+      </w:r>
+      <w:r>
+        <w:rPr>
+          <w:rFonts w:hint="default" w:ascii="Courier New" w:hAnsi="Courier New" w:eastAsia="宋体" w:cs="Courier New"/>
+          <w:b w:val="0"/>
+          <w:i w:val="0"/>
+          <w:caps w:val="0"/>
+          <w:color w:val="A31515"/>
+          <w:spacing w:val="0"/>
+          <w:kern w:val="0"/>
+          <w:sz w:val="18"/>
+          <w:szCs w:val="18"/>
+          <w:lang w:val="en-US" w:eastAsia="zh-CN" w:bidi="ar"/>
+        </w:rPr>
+        <w:t>''</w:t>
+      </w:r>
+      <w:r>
+        <w:rPr>
+          <w:rFonts w:hint="default" w:ascii="Courier New" w:hAnsi="Courier New" w:eastAsia="宋体" w:cs="Courier New"/>
+          <w:b w:val="0"/>
+          <w:i w:val="0"/>
+          <w:caps w:val="0"/>
+          <w:color w:val="666666"/>
+          <w:spacing w:val="0"/>
+          <w:kern w:val="0"/>
+          <w:sz w:val="18"/>
+          <w:szCs w:val="18"/>
+          <w:shd w:val="clear" w:fill="F5F5F5"/>
+          <w:lang w:val="en-US" w:eastAsia="zh-CN" w:bidi="ar"/>
+        </w:rPr>
+        <w:t xml:space="preserve">, </w:t>
+      </w:r>
+      <w:r>
+        <w:rPr>
+          <w:rFonts w:hint="default" w:ascii="Courier New" w:hAnsi="Courier New" w:eastAsia="宋体" w:cs="Courier New"/>
+          <w:b w:val="0"/>
+          <w:i w:val="0"/>
+          <w:caps w:val="0"/>
+          <w:color w:val="A31515"/>
+          <w:spacing w:val="0"/>
+          <w:kern w:val="0"/>
+          <w:sz w:val="18"/>
+          <w:szCs w:val="18"/>
+          <w:lang w:val="en-US" w:eastAsia="zh-CN" w:bidi="ar"/>
+        </w:rPr>
+        <w:t>'.js'</w:t>
+      </w:r>
+      <w:r>
+        <w:rPr>
+          <w:rFonts w:hint="default" w:ascii="Courier New" w:hAnsi="Courier New" w:eastAsia="宋体" w:cs="Courier New"/>
+          <w:b w:val="0"/>
+          <w:i w:val="0"/>
+          <w:caps w:val="0"/>
+          <w:color w:val="666666"/>
+          <w:spacing w:val="0"/>
+          <w:kern w:val="0"/>
+          <w:sz w:val="18"/>
+          <w:szCs w:val="18"/>
+          <w:shd w:val="clear" w:fill="F5F5F5"/>
+          <w:lang w:val="en-US" w:eastAsia="zh-CN" w:bidi="ar"/>
+        </w:rPr>
+        <w:t xml:space="preserve">, </w:t>
+      </w:r>
+      <w:r>
+        <w:rPr>
+          <w:rFonts w:hint="default" w:ascii="Courier New" w:hAnsi="Courier New" w:eastAsia="宋体" w:cs="Courier New"/>
+          <w:b w:val="0"/>
+          <w:i w:val="0"/>
+          <w:caps w:val="0"/>
+          <w:color w:val="A31515"/>
+          <w:spacing w:val="0"/>
+          <w:kern w:val="0"/>
+          <w:sz w:val="18"/>
+          <w:szCs w:val="18"/>
+          <w:lang w:val="en-US" w:eastAsia="zh-CN" w:bidi="ar"/>
+        </w:rPr>
+        <w:t>'.json'</w:t>
+      </w:r>
+      <w:r>
+        <w:rPr>
+          <w:rFonts w:hint="default" w:ascii="Courier New" w:hAnsi="Courier New" w:eastAsia="宋体" w:cs="Courier New"/>
+          <w:b w:val="0"/>
+          <w:i w:val="0"/>
+          <w:caps w:val="0"/>
+          <w:color w:val="666666"/>
+          <w:spacing w:val="0"/>
+          <w:kern w:val="0"/>
+          <w:sz w:val="18"/>
+          <w:szCs w:val="18"/>
+          <w:shd w:val="clear" w:fill="F5F5F5"/>
+          <w:lang w:val="en-US" w:eastAsia="zh-CN" w:bidi="ar"/>
+        </w:rPr>
+        <w:t xml:space="preserve">, </w:t>
+      </w:r>
+      <w:r>
+        <w:rPr>
+          <w:rFonts w:hint="default" w:ascii="Courier New" w:hAnsi="Courier New" w:eastAsia="宋体" w:cs="Courier New"/>
+          <w:b w:val="0"/>
+          <w:i w:val="0"/>
+          <w:caps w:val="0"/>
+          <w:color w:val="A31515"/>
+          <w:spacing w:val="0"/>
+          <w:kern w:val="0"/>
+          <w:sz w:val="18"/>
+          <w:szCs w:val="18"/>
+          <w:lang w:val="en-US" w:eastAsia="zh-CN" w:bidi="ar"/>
+        </w:rPr>
+        <w:t>'.scss'</w:t>
+      </w:r>
+      <w:r>
+        <w:rPr>
+          <w:rFonts w:hint="default" w:ascii="Courier New" w:hAnsi="Courier New" w:eastAsia="宋体" w:cs="Courier New"/>
+          <w:b w:val="0"/>
+          <w:i w:val="0"/>
+          <w:caps w:val="0"/>
+          <w:color w:val="666666"/>
+          <w:spacing w:val="0"/>
+          <w:kern w:val="0"/>
+          <w:sz w:val="18"/>
+          <w:szCs w:val="18"/>
+          <w:shd w:val="clear" w:fill="F5F5F5"/>
+          <w:lang w:val="en-US" w:eastAsia="zh-CN" w:bidi="ar"/>
+        </w:rPr>
+        <w:t>],</w:t>
+      </w:r>
+    </w:p>
+    <w:p>
+      <w:pPr>
+        <w:keepNext w:val="0"/>
+        <w:keepLines w:val="0"/>
+        <w:widowControl/>
+        <w:suppressLineNumbers w:val="0"/>
+        <w:ind w:left="420" w:leftChars="0" w:firstLine="420" w:firstLineChars="0"/>
+        <w:jc w:val="left"/>
+        <w:rPr>
+          <w:rFonts w:hint="default" w:ascii="Courier New" w:hAnsi="Courier New" w:eastAsia="宋体" w:cs="Courier New"/>
+          <w:b w:val="0"/>
+          <w:i w:val="0"/>
+          <w:caps w:val="0"/>
+          <w:color w:val="666666"/>
+          <w:spacing w:val="0"/>
+          <w:kern w:val="0"/>
+          <w:sz w:val="18"/>
+          <w:szCs w:val="18"/>
+          <w:shd w:val="clear" w:fill="F5F5F5"/>
+          <w:lang w:val="en-US" w:eastAsia="zh-CN" w:bidi="ar"/>
+        </w:rPr>
+      </w:pPr>
+      <w:r>
+        <w:rPr>
+          <w:rFonts w:hint="default" w:ascii="Courier New" w:hAnsi="Courier New" w:eastAsia="宋体" w:cs="Courier New"/>
+          <w:b w:val="0"/>
+          <w:i w:val="0"/>
+          <w:caps w:val="0"/>
+          <w:color w:val="666666"/>
+          <w:spacing w:val="0"/>
+          <w:kern w:val="0"/>
+          <w:sz w:val="18"/>
+          <w:szCs w:val="18"/>
+          <w:shd w:val="clear" w:fill="F5F5F5"/>
+          <w:lang w:val="en-US" w:eastAsia="zh-CN" w:bidi="ar"/>
+        </w:rPr>
+        <w:t xml:space="preserve"> </w:t>
+      </w:r>
+      <w:r>
+        <w:rPr>
+          <w:rFonts w:hint="default" w:ascii="Courier New" w:hAnsi="Courier New" w:eastAsia="宋体" w:cs="Courier New"/>
+          <w:b w:val="0"/>
+          <w:i w:val="0"/>
+          <w:caps w:val="0"/>
+          <w:color w:val="00B0E8"/>
+          <w:spacing w:val="0"/>
+          <w:kern w:val="0"/>
+          <w:sz w:val="18"/>
+          <w:szCs w:val="18"/>
+          <w:lang w:val="en-US" w:eastAsia="zh-CN" w:bidi="ar"/>
+        </w:rPr>
+        <w:t>alias:</w:t>
+      </w:r>
+      <w:r>
+        <w:rPr>
+          <w:rFonts w:hint="default" w:ascii="Courier New" w:hAnsi="Courier New" w:eastAsia="宋体" w:cs="Courier New"/>
+          <w:b w:val="0"/>
+          <w:i w:val="0"/>
+          <w:caps w:val="0"/>
+          <w:color w:val="666666"/>
+          <w:spacing w:val="0"/>
+          <w:kern w:val="0"/>
+          <w:sz w:val="18"/>
+          <w:szCs w:val="18"/>
+          <w:shd w:val="clear" w:fill="F5F5F5"/>
+          <w:lang w:val="en-US" w:eastAsia="zh-CN" w:bidi="ar"/>
+        </w:rPr>
+        <w:t xml:space="preserve"> { </w:t>
+      </w:r>
+      <w:r>
+        <w:rPr>
+          <w:rFonts w:hint="default" w:ascii="Courier New" w:hAnsi="Courier New" w:eastAsia="宋体" w:cs="Courier New"/>
+          <w:b w:val="0"/>
+          <w:i w:val="0"/>
+          <w:caps w:val="0"/>
+          <w:color w:val="00B0E8"/>
+          <w:spacing w:val="0"/>
+          <w:kern w:val="0"/>
+          <w:sz w:val="18"/>
+          <w:szCs w:val="18"/>
+          <w:lang w:val="en-US" w:eastAsia="zh-CN" w:bidi="ar"/>
+        </w:rPr>
+        <w:t>filter:</w:t>
+      </w:r>
+      <w:r>
+        <w:rPr>
+          <w:rFonts w:hint="default" w:ascii="Courier New" w:hAnsi="Courier New" w:eastAsia="宋体" w:cs="Courier New"/>
+          <w:b w:val="0"/>
+          <w:i w:val="0"/>
+          <w:caps w:val="0"/>
+          <w:color w:val="666666"/>
+          <w:spacing w:val="0"/>
+          <w:kern w:val="0"/>
+          <w:sz w:val="18"/>
+          <w:szCs w:val="18"/>
+          <w:shd w:val="clear" w:fill="F5F5F5"/>
+          <w:lang w:val="en-US" w:eastAsia="zh-CN" w:bidi="ar"/>
+        </w:rPr>
+        <w:t xml:space="preserve"> path.join(__dirname, </w:t>
+      </w:r>
+      <w:r>
+        <w:rPr>
+          <w:rFonts w:hint="default" w:ascii="Courier New" w:hAnsi="Courier New" w:eastAsia="宋体" w:cs="Courier New"/>
+          <w:b w:val="0"/>
+          <w:i w:val="0"/>
+          <w:caps w:val="0"/>
+          <w:color w:val="A31515"/>
+          <w:spacing w:val="0"/>
+          <w:kern w:val="0"/>
+          <w:sz w:val="18"/>
+          <w:szCs w:val="18"/>
+          <w:lang w:val="en-US" w:eastAsia="zh-CN" w:bidi="ar"/>
+        </w:rPr>
+        <w:t>'src/filters'</w:t>
+      </w:r>
+      <w:r>
+        <w:rPr>
+          <w:rFonts w:hint="default" w:ascii="Courier New" w:hAnsi="Courier New" w:eastAsia="宋体" w:cs="Courier New"/>
+          <w:b w:val="0"/>
+          <w:i w:val="0"/>
+          <w:caps w:val="0"/>
+          <w:color w:val="666666"/>
+          <w:spacing w:val="0"/>
+          <w:kern w:val="0"/>
+          <w:sz w:val="18"/>
+          <w:szCs w:val="18"/>
+          <w:shd w:val="clear" w:fill="F5F5F5"/>
+          <w:lang w:val="en-US" w:eastAsia="zh-CN" w:bidi="ar"/>
+        </w:rPr>
+        <w:t xml:space="preserve">) </w:t>
+      </w:r>
+    </w:p>
+    <w:p>
+      <w:pPr>
+        <w:keepNext w:val="0"/>
+        <w:keepLines w:val="0"/>
+        <w:widowControl/>
+        <w:suppressLineNumbers w:val="0"/>
+        <w:ind w:left="420" w:leftChars="0" w:firstLine="420" w:firstLineChars="0"/>
+        <w:jc w:val="left"/>
+        <w:rPr>
+          <w:rFonts w:hint="default" w:ascii="Courier New" w:hAnsi="Courier New" w:eastAsia="宋体" w:cs="Courier New"/>
+          <w:b w:val="0"/>
+          <w:i w:val="0"/>
+          <w:caps w:val="0"/>
+          <w:color w:val="666666"/>
+          <w:spacing w:val="0"/>
+          <w:kern w:val="0"/>
+          <w:sz w:val="18"/>
+          <w:szCs w:val="18"/>
+          <w:shd w:val="clear" w:fill="F5F5F5"/>
+          <w:lang w:val="en-US" w:eastAsia="zh-CN" w:bidi="ar"/>
+        </w:rPr>
+      </w:pPr>
+      <w:r>
+        <w:rPr>
+          <w:rFonts w:hint="default" w:ascii="Courier New" w:hAnsi="Courier New" w:eastAsia="宋体" w:cs="Courier New"/>
+          <w:b w:val="0"/>
+          <w:i w:val="0"/>
+          <w:caps w:val="0"/>
+          <w:color w:val="666666"/>
+          <w:spacing w:val="0"/>
+          <w:kern w:val="0"/>
+          <w:sz w:val="18"/>
+          <w:szCs w:val="18"/>
+          <w:shd w:val="clear" w:fill="F5F5F5"/>
+          <w:lang w:val="en-US" w:eastAsia="zh-CN" w:bidi="ar"/>
+        </w:rPr>
+        <w:t>}</w:t>
+      </w:r>
+    </w:p>
+    <w:p>
+      <w:pPr>
+        <w:keepNext w:val="0"/>
+        <w:keepLines w:val="0"/>
+        <w:widowControl/>
+        <w:suppressLineNumbers w:val="0"/>
+        <w:ind w:firstLine="420" w:firstLineChars="0"/>
+        <w:jc w:val="left"/>
+        <w:rPr>
+          <w:rFonts w:hint="default" w:ascii="Courier New" w:hAnsi="Courier New" w:eastAsia="宋体" w:cs="Courier New"/>
+          <w:b w:val="0"/>
+          <w:i w:val="0"/>
+          <w:caps w:val="0"/>
+          <w:color w:val="666666"/>
+          <w:spacing w:val="0"/>
+          <w:kern w:val="0"/>
+          <w:sz w:val="18"/>
+          <w:szCs w:val="18"/>
+          <w:shd w:val="clear" w:fill="F5F5F5"/>
+          <w:lang w:val="en-US" w:eastAsia="zh-CN" w:bidi="ar"/>
+        </w:rPr>
+      </w:pPr>
+      <w:r>
+        <w:rPr>
+          <w:rFonts w:hint="default" w:ascii="Courier New" w:hAnsi="Courier New" w:eastAsia="宋体" w:cs="Courier New"/>
+          <w:b w:val="0"/>
+          <w:i w:val="0"/>
+          <w:caps w:val="0"/>
+          <w:color w:val="666666"/>
+          <w:spacing w:val="0"/>
+          <w:kern w:val="0"/>
+          <w:sz w:val="18"/>
+          <w:szCs w:val="18"/>
+          <w:shd w:val="clear" w:fill="F5F5F5"/>
+          <w:lang w:val="en-US" w:eastAsia="zh-CN" w:bidi="ar"/>
+        </w:rPr>
+        <w:t xml:space="preserve"> } </w:t>
+      </w:r>
+    </w:p>
+    <w:p>
+      <w:pPr>
+        <w:keepNext w:val="0"/>
+        <w:keepLines w:val="0"/>
+        <w:widowControl/>
+        <w:suppressLineNumbers w:val="0"/>
+        <w:jc w:val="left"/>
+        <w:rPr>
+          <w:rFonts w:hint="default" w:ascii="Courier New" w:hAnsi="Courier New" w:eastAsia="宋体" w:cs="Courier New"/>
+          <w:b w:val="0"/>
+          <w:i w:val="0"/>
+          <w:caps w:val="0"/>
+          <w:color w:val="666666"/>
+          <w:spacing w:val="0"/>
+          <w:kern w:val="0"/>
+          <w:sz w:val="18"/>
+          <w:szCs w:val="18"/>
+          <w:shd w:val="clear" w:fill="F5F5F5"/>
+          <w:lang w:val="en-US" w:eastAsia="zh-CN" w:bidi="ar"/>
+        </w:rPr>
+      </w:pPr>
+      <w:r>
+        <w:rPr>
+          <w:rFonts w:hint="default" w:ascii="Courier New" w:hAnsi="Courier New" w:eastAsia="宋体" w:cs="Courier New"/>
+          <w:b w:val="0"/>
+          <w:i w:val="0"/>
+          <w:caps w:val="0"/>
+          <w:color w:val="666666"/>
+          <w:spacing w:val="0"/>
+          <w:kern w:val="0"/>
+          <w:sz w:val="18"/>
+          <w:szCs w:val="18"/>
+          <w:shd w:val="clear" w:fill="F5F5F5"/>
+          <w:lang w:val="en-US" w:eastAsia="zh-CN" w:bidi="ar"/>
+        </w:rPr>
+        <w:t>};</w:t>
+      </w:r>
+    </w:p>
+    <w:p>
+      <w:pPr>
+        <w:keepNext w:val="0"/>
+        <w:keepLines w:val="0"/>
+        <w:widowControl/>
+        <w:suppressLineNumbers w:val="0"/>
+        <w:jc w:val="left"/>
+        <w:rPr>
+          <w:rFonts w:hint="default" w:ascii="Courier New" w:hAnsi="Courier New" w:eastAsia="宋体" w:cs="Courier New"/>
+          <w:b w:val="0"/>
+          <w:i w:val="0"/>
+          <w:caps w:val="0"/>
+          <w:color w:val="666666"/>
+          <w:spacing w:val="0"/>
+          <w:kern w:val="0"/>
+          <w:sz w:val="18"/>
+          <w:szCs w:val="18"/>
+          <w:shd w:val="clear" w:fill="F5F5F5"/>
+          <w:lang w:val="en-US" w:eastAsia="zh-CN" w:bidi="ar"/>
+        </w:rPr>
+      </w:pPr>
+    </w:p>
+    <w:p>
+      <w:pPr>
+        <w:pageBreakBefore w:val="0"/>
+        <w:widowControl w:val="0"/>
+        <w:kinsoku/>
+        <w:wordWrap/>
+        <w:overflowPunct/>
+        <w:topLinePunct w:val="0"/>
+        <w:autoSpaceDE/>
+        <w:autoSpaceDN/>
+        <w:bidi w:val="0"/>
+        <w:adjustRightInd/>
+        <w:snapToGrid/>
+        <w:spacing w:line="360" w:lineRule="auto"/>
+        <w:ind w:left="0" w:leftChars="0" w:right="0" w:rightChars="0" w:firstLine="420" w:firstLineChars="0"/>
+        <w:jc w:val="both"/>
+        <w:textAlignment w:val="auto"/>
+        <w:rPr>
+          <w:rFonts w:hint="default"/>
+          <w:sz w:val="24"/>
+          <w:szCs w:val="24"/>
+          <w:lang w:val="en-US" w:eastAsia="zh-CN"/>
+        </w:rPr>
+      </w:pPr>
+      <w:r>
+        <w:rPr>
+          <w:rFonts w:hint="default"/>
+          <w:sz w:val="24"/>
+          <w:szCs w:val="24"/>
+          <w:lang w:val="en-US" w:eastAsia="zh-CN"/>
+        </w:rPr>
+        <w:t>entry是页面入口文件配置，可以是一个文件或者多个入口文件，可以是对象格式或者数组格式。</w:t>
+      </w:r>
+    </w:p>
+    <w:p>
+      <w:pPr>
+        <w:keepNext w:val="0"/>
+        <w:keepLines w:val="0"/>
+        <w:widowControl/>
+        <w:suppressLineNumbers w:val="0"/>
+        <w:ind w:left="420" w:leftChars="0" w:firstLine="420" w:firstLineChars="0"/>
+        <w:jc w:val="left"/>
+        <w:rPr>
+          <w:rFonts w:hint="default" w:ascii="Courier New" w:hAnsi="Courier New" w:eastAsia="宋体" w:cs="Courier New"/>
+          <w:b w:val="0"/>
+          <w:i w:val="0"/>
+          <w:caps w:val="0"/>
+          <w:color w:val="666666"/>
+          <w:spacing w:val="0"/>
+          <w:kern w:val="0"/>
+          <w:sz w:val="24"/>
+          <w:szCs w:val="24"/>
+          <w:shd w:val="clear" w:fill="F5F5F5"/>
+          <w:lang w:val="en-US" w:eastAsia="zh-CN" w:bidi="ar"/>
+        </w:rPr>
+      </w:pPr>
+      <w:r>
+        <w:rPr>
+          <w:rFonts w:ascii="Courier New" w:hAnsi="Courier New" w:eastAsia="宋体" w:cs="Courier New"/>
+          <w:b w:val="0"/>
+          <w:i w:val="0"/>
+          <w:caps w:val="0"/>
+          <w:color w:val="0000FF"/>
+          <w:spacing w:val="0"/>
+          <w:kern w:val="0"/>
+          <w:sz w:val="24"/>
+          <w:szCs w:val="24"/>
+          <w:bdr w:val="none" w:color="auto" w:sz="0" w:space="0"/>
+          <w:lang w:eastAsia="zh-CN" w:bidi="ar"/>
+        </w:rPr>
+        <w:t>对象形式：</w:t>
+      </w:r>
+      <w:r>
+        <w:rPr>
+          <w:rFonts w:ascii="Courier New" w:hAnsi="Courier New" w:eastAsia="宋体" w:cs="Courier New"/>
+          <w:b w:val="0"/>
+          <w:i w:val="0"/>
+          <w:caps w:val="0"/>
+          <w:color w:val="0000FF"/>
+          <w:spacing w:val="0"/>
+          <w:kern w:val="0"/>
+          <w:sz w:val="24"/>
+          <w:szCs w:val="24"/>
+          <w:bdr w:val="none" w:color="auto" w:sz="0" w:space="0"/>
+          <w:lang w:val="en-US" w:eastAsia="zh-CN" w:bidi="ar"/>
+        </w:rPr>
+        <w:t>entry</w:t>
+      </w:r>
+      <w:r>
+        <w:rPr>
+          <w:rFonts w:hint="default" w:ascii="Courier New" w:hAnsi="Courier New" w:eastAsia="宋体" w:cs="Courier New"/>
+          <w:b w:val="0"/>
+          <w:i w:val="0"/>
+          <w:caps w:val="0"/>
+          <w:color w:val="666666"/>
+          <w:spacing w:val="0"/>
+          <w:kern w:val="0"/>
+          <w:sz w:val="24"/>
+          <w:szCs w:val="24"/>
+          <w:shd w:val="clear" w:fill="F5F5F5"/>
+          <w:lang w:val="en-US" w:eastAsia="zh-CN" w:bidi="ar"/>
+        </w:rPr>
+        <w:t xml:space="preserve">: { </w:t>
+      </w:r>
+      <w:r>
+        <w:rPr>
+          <w:rFonts w:hint="default" w:ascii="Courier New" w:hAnsi="Courier New" w:eastAsia="宋体" w:cs="Courier New"/>
+          <w:b w:val="0"/>
+          <w:i w:val="0"/>
+          <w:caps w:val="0"/>
+          <w:color w:val="A31515"/>
+          <w:spacing w:val="0"/>
+          <w:kern w:val="0"/>
+          <w:sz w:val="24"/>
+          <w:szCs w:val="24"/>
+          <w:bdr w:val="none" w:color="auto" w:sz="0" w:space="0"/>
+          <w:lang w:val="en-US" w:eastAsia="zh-CN" w:bidi="ar"/>
+        </w:rPr>
+        <w:t xml:space="preserve">index </w:t>
+      </w:r>
+      <w:r>
+        <w:rPr>
+          <w:rFonts w:hint="default" w:ascii="Courier New" w:hAnsi="Courier New" w:eastAsia="宋体" w:cs="Courier New"/>
+          <w:b w:val="0"/>
+          <w:i w:val="0"/>
+          <w:caps w:val="0"/>
+          <w:color w:val="666666"/>
+          <w:spacing w:val="0"/>
+          <w:kern w:val="0"/>
+          <w:sz w:val="24"/>
+          <w:szCs w:val="24"/>
+          <w:shd w:val="clear" w:fill="F5F5F5"/>
+          <w:lang w:val="en-US" w:eastAsia="zh-CN" w:bidi="ar"/>
+        </w:rPr>
+        <w:t xml:space="preserve">: </w:t>
+      </w:r>
+      <w:r>
+        <w:rPr>
+          <w:rFonts w:hint="default" w:ascii="Courier New" w:hAnsi="Courier New" w:eastAsia="宋体" w:cs="Courier New"/>
+          <w:b w:val="0"/>
+          <w:i w:val="0"/>
+          <w:caps w:val="0"/>
+          <w:color w:val="A31515"/>
+          <w:spacing w:val="0"/>
+          <w:kern w:val="0"/>
+          <w:sz w:val="24"/>
+          <w:szCs w:val="24"/>
+          <w:bdr w:val="none" w:color="auto" w:sz="0" w:space="0"/>
+          <w:lang w:val="en-US" w:eastAsia="zh-CN" w:bidi="ar"/>
+        </w:rPr>
+        <w:t>'./src/main.js'</w:t>
+      </w:r>
+      <w:r>
+        <w:rPr>
+          <w:rFonts w:hint="default" w:ascii="Courier New" w:hAnsi="Courier New" w:eastAsia="宋体" w:cs="Courier New"/>
+          <w:b w:val="0"/>
+          <w:i w:val="0"/>
+          <w:caps w:val="0"/>
+          <w:color w:val="666666"/>
+          <w:spacing w:val="0"/>
+          <w:kern w:val="0"/>
+          <w:sz w:val="24"/>
+          <w:szCs w:val="24"/>
+          <w:shd w:val="clear" w:fill="F5F5F5"/>
+          <w:lang w:val="en-US" w:eastAsia="zh-CN" w:bidi="ar"/>
+        </w:rPr>
+        <w:t xml:space="preserve"> } </w:t>
+      </w:r>
+    </w:p>
+    <w:p>
+      <w:pPr>
+        <w:keepNext w:val="0"/>
+        <w:keepLines w:val="0"/>
+        <w:widowControl/>
+        <w:suppressLineNumbers w:val="0"/>
+        <w:ind w:left="420" w:leftChars="0" w:firstLine="420" w:firstLineChars="0"/>
+        <w:jc w:val="left"/>
+        <w:rPr>
+          <w:sz w:val="24"/>
+          <w:szCs w:val="24"/>
+        </w:rPr>
+      </w:pPr>
+      <w:r>
+        <w:rPr>
+          <w:rFonts w:hint="default" w:ascii="Courier New" w:hAnsi="Courier New" w:eastAsia="宋体" w:cs="Courier New"/>
+          <w:b w:val="0"/>
+          <w:i w:val="0"/>
+          <w:caps w:val="0"/>
+          <w:color w:val="0000FF"/>
+          <w:spacing w:val="0"/>
+          <w:kern w:val="0"/>
+          <w:sz w:val="24"/>
+          <w:szCs w:val="24"/>
+          <w:bdr w:val="none" w:color="auto" w:sz="0" w:space="0"/>
+          <w:lang w:eastAsia="zh-CN" w:bidi="ar"/>
+        </w:rPr>
+        <w:t>数组形式：</w:t>
+      </w:r>
+      <w:r>
+        <w:rPr>
+          <w:rFonts w:hint="default" w:ascii="Courier New" w:hAnsi="Courier New" w:eastAsia="宋体" w:cs="Courier New"/>
+          <w:b w:val="0"/>
+          <w:i w:val="0"/>
+          <w:caps w:val="0"/>
+          <w:color w:val="0000FF"/>
+          <w:spacing w:val="0"/>
+          <w:kern w:val="0"/>
+          <w:sz w:val="24"/>
+          <w:szCs w:val="24"/>
+          <w:bdr w:val="none" w:color="auto" w:sz="0" w:space="0"/>
+          <w:lang w:val="en-US" w:eastAsia="zh-CN" w:bidi="ar"/>
+        </w:rPr>
+        <w:t>entry</w:t>
+      </w:r>
+      <w:r>
+        <w:rPr>
+          <w:rFonts w:hint="default" w:ascii="Courier New" w:hAnsi="Courier New" w:eastAsia="宋体" w:cs="Courier New"/>
+          <w:b w:val="0"/>
+          <w:i w:val="0"/>
+          <w:caps w:val="0"/>
+          <w:color w:val="666666"/>
+          <w:spacing w:val="0"/>
+          <w:kern w:val="0"/>
+          <w:sz w:val="24"/>
+          <w:szCs w:val="24"/>
+          <w:shd w:val="clear" w:fill="F5F5F5"/>
+          <w:lang w:val="en-US" w:eastAsia="zh-CN" w:bidi="ar"/>
+        </w:rPr>
+        <w:t>:</w:t>
+      </w:r>
+      <w:r>
+        <w:rPr>
+          <w:rFonts w:hint="default" w:ascii="Courier New" w:hAnsi="Courier New" w:eastAsia="宋体" w:cs="Courier New"/>
+          <w:b w:val="0"/>
+          <w:i w:val="0"/>
+          <w:caps w:val="0"/>
+          <w:color w:val="2B91AF"/>
+          <w:spacing w:val="0"/>
+          <w:kern w:val="0"/>
+          <w:sz w:val="24"/>
+          <w:szCs w:val="24"/>
+          <w:bdr w:val="none" w:color="auto" w:sz="0" w:space="0"/>
+          <w:lang w:val="en-US" w:eastAsia="zh-CN" w:bidi="ar"/>
+        </w:rPr>
+        <w:t>['./src/main.js','./src/index.js']</w:t>
+      </w:r>
+    </w:p>
+    <w:p>
+      <w:pPr>
+        <w:pageBreakBefore w:val="0"/>
+        <w:widowControl w:val="0"/>
+        <w:kinsoku/>
+        <w:wordWrap/>
+        <w:overflowPunct/>
+        <w:topLinePunct w:val="0"/>
+        <w:autoSpaceDE/>
+        <w:autoSpaceDN/>
+        <w:bidi w:val="0"/>
+        <w:adjustRightInd/>
+        <w:snapToGrid/>
+        <w:spacing w:line="360" w:lineRule="auto"/>
+        <w:ind w:left="0" w:leftChars="0" w:right="0" w:rightChars="0" w:firstLine="420" w:firstLineChars="0"/>
+        <w:jc w:val="both"/>
+        <w:textAlignment w:val="auto"/>
+        <w:rPr>
+          <w:rFonts w:hint="eastAsia"/>
+          <w:sz w:val="24"/>
+          <w:szCs w:val="24"/>
+          <w:lang w:eastAsia="zh-CN"/>
+        </w:rPr>
+      </w:pPr>
       <w:bookmarkStart w:id="22" w:name="_GoBack"/>
       <w:bookmarkEnd w:id="22"/>
-      <w:r>
-        <w:rPr>
-          <w:rFonts w:hint="default"/>
-          <w:sz w:val="24"/>
-          <w:szCs w:val="24"/>
-          <w:lang w:eastAsia="zh-CN"/>
-        </w:rPr>
-        <w:t>-error-details 显示更多报错信息</w:t>
-      </w:r>
-    </w:p>
-    <w:p>
-      <w:pPr>
-        <w:ind w:firstLine="420" w:firstLineChars="0"/>
-        <w:rPr>
-          <w:rFonts w:hint="eastAsia"/>
-          <w:lang w:eastAsia="zh-CN"/>
-        </w:rPr>
-      </w:pPr>
     </w:p>
     <w:sectPr>
       <w:pgSz w:w="11906" w:h="16838"/>
@@ -11181,6 +14005,26 @@
 
 <file path=word/numbering.xml><?xml version="1.0" encoding="utf-8"?>
 <w:numbering xmlns:wpc="http://schemas.microsoft.com/office/word/2010/wordprocessingCanvas" xmlns:mc="http://schemas.openxmlformats.org/markup-compatibility/2006" xmlns:o="urn:schemas-microsoft-com:office:office" xmlns:r="http://schemas.openxmlformats.org/officeDocument/2006/relationships" xmlns:m="http://schemas.openxmlformats.org/officeDocument/2006/math" xmlns:v="urn:schemas-microsoft-com:vml" xmlns:wp14="http://schemas.microsoft.com/office/word/2010/wordprocessingDrawing" xmlns:wp="http://schemas.openxmlformats.org/drawingml/2006/wordprocessingDrawing" xmlns:w10="urn:schemas-microsoft-com:office:word" xmlns:w="http://schemas.openxmlformats.org/wordprocessingml/2006/main" xmlns:w14="http://schemas.microsoft.com/office/word/2010/wordml" xmlns:wpg="http://schemas.microsoft.com/office/word/2010/wordprocessingGroup" xmlns:wpi="http://schemas.microsoft.com/office/word/2010/wordprocessingInk" xmlns:wne="http://schemas.microsoft.com/office/word/2006/wordml" xmlns:wps="http://schemas.microsoft.com/office/word/2010/wordprocessingShape" mc:Ignorable="w14 wp14">
+  <w:abstractNum w:abstractNumId="1487906559">
+    <w:nsid w:val="58AFA6FF"/>
+    <w:multiLevelType w:val="singleLevel"/>
+    <w:tmpl w:val="58AFA6FF"/>
+    <w:lvl w:ilvl="0" w:tentative="1">
+      <w:start w:val="1"/>
+      <w:numFmt w:val="bullet"/>
+      <w:lvlText w:val=""/>
+      <w:lvlJc w:val="left"/>
+      <w:pPr>
+        <w:tabs>
+          <w:tab w:val="left" w:pos="420"/>
+        </w:tabs>
+        <w:ind w:left="420" w:leftChars="0" w:hanging="420" w:firstLineChars="0"/>
+      </w:pPr>
+      <w:rPr>
+        <w:rFonts w:hint="default" w:ascii="Wingdings" w:hAnsi="Wingdings"/>
+      </w:rPr>
+    </w:lvl>
+  </w:abstractNum>
   <w:abstractNum w:abstractNumId="1487904480">
     <w:nsid w:val="58AF9EE0"/>
     <w:multiLevelType w:val="multilevel"/>
@@ -11303,10 +14147,10 @@
       </w:rPr>
     </w:lvl>
   </w:abstractNum>
-  <w:abstractNum w:abstractNumId="1487916306">
-    <w:nsid w:val="58AFCD12"/>
+  <w:abstractNum w:abstractNumId="1487911234">
+    <w:nsid w:val="58AFB942"/>
     <w:multiLevelType w:val="singleLevel"/>
-    <w:tmpl w:val="58AFCD12"/>
+    <w:tmpl w:val="58AFB942"/>
     <w:lvl w:ilvl="0" w:tentative="1">
       <w:start w:val="1"/>
       <w:numFmt w:val="bullet"/>
@@ -11323,30 +14167,10 @@
       </w:rPr>
     </w:lvl>
   </w:abstractNum>
-  <w:abstractNum w:abstractNumId="1487906559">
-    <w:nsid w:val="58AFA6FF"/>
+  <w:abstractNum w:abstractNumId="1487916306">
+    <w:nsid w:val="58AFCD12"/>
     <w:multiLevelType w:val="singleLevel"/>
-    <w:tmpl w:val="58AFA6FF"/>
-    <w:lvl w:ilvl="0" w:tentative="1">
-      <w:start w:val="1"/>
-      <w:numFmt w:val="bullet"/>
-      <w:lvlText w:val=""/>
-      <w:lvlJc w:val="left"/>
-      <w:pPr>
-        <w:tabs>
-          <w:tab w:val="left" w:pos="420"/>
-        </w:tabs>
-        <w:ind w:left="420" w:leftChars="0" w:hanging="420" w:firstLineChars="0"/>
-      </w:pPr>
-      <w:rPr>
-        <w:rFonts w:hint="default" w:ascii="Wingdings" w:hAnsi="Wingdings"/>
-      </w:rPr>
-    </w:lvl>
-  </w:abstractNum>
-  <w:abstractNum w:abstractNumId="1487911234">
-    <w:nsid w:val="58AFB942"/>
-    <w:multiLevelType w:val="singleLevel"/>
-    <w:tmpl w:val="58AFB942"/>
+    <w:tmpl w:val="58AFCD12"/>
     <w:lvl w:ilvl="0" w:tentative="1">
       <w:start w:val="1"/>
       <w:numFmt w:val="bullet"/>
@@ -11390,8 +14214,8 @@
   <w:latentStyles w:count="260" w:defQFormat="0" w:defUnhideWhenUsed="1" w:defSemiHidden="1" w:defUIPriority="99" w:defLockedState="0">
     <w:lsdException w:qFormat="1" w:unhideWhenUsed="0" w:uiPriority="0" w:semiHidden="0" w:name="Normal"/>
     <w:lsdException w:qFormat="1" w:unhideWhenUsed="0" w:uiPriority="0" w:semiHidden="0" w:name="heading 1"/>
-    <w:lsdException w:qFormat="1" w:uiPriority="0" w:name="heading 2"/>
-    <w:lsdException w:qFormat="1" w:uiPriority="0" w:name="heading 3"/>
+    <w:lsdException w:qFormat="1" w:uiPriority="0" w:semiHidden="0" w:name="heading 2"/>
+    <w:lsdException w:qFormat="1" w:uiPriority="0" w:semiHidden="0" w:name="heading 3"/>
     <w:lsdException w:qFormat="1" w:uiPriority="0" w:name="heading 4"/>
     <w:lsdException w:qFormat="1" w:uiPriority="0" w:name="heading 5"/>
     <w:lsdException w:qFormat="1" w:uiPriority="0" w:name="heading 6"/>
@@ -11407,9 +14231,9 @@
     <w:lsdException w:unhideWhenUsed="0" w:uiPriority="0" w:semiHidden="0" w:name="index 7"/>
     <w:lsdException w:unhideWhenUsed="0" w:uiPriority="0" w:semiHidden="0" w:name="index 8"/>
     <w:lsdException w:unhideWhenUsed="0" w:uiPriority="0" w:semiHidden="0" w:name="index 9"/>
-    <w:lsdException w:unhideWhenUsed="0" w:uiPriority="0" w:semiHidden="0" w:name="toc 1"/>
-    <w:lsdException w:unhideWhenUsed="0" w:uiPriority="0" w:semiHidden="0" w:name="toc 2"/>
-    <w:lsdException w:unhideWhenUsed="0" w:uiPriority="0" w:semiHidden="0" w:name="toc 3"/>
+    <w:lsdException w:qFormat="1" w:unhideWhenUsed="0" w:uiPriority="0" w:semiHidden="0" w:name="toc 1"/>
+    <w:lsdException w:qFormat="1" w:unhideWhenUsed="0" w:uiPriority="0" w:semiHidden="0" w:name="toc 2"/>
+    <w:lsdException w:qFormat="1" w:unhideWhenUsed="0" w:uiPriority="0" w:semiHidden="0" w:name="toc 3"/>
     <w:lsdException w:unhideWhenUsed="0" w:uiPriority="0" w:semiHidden="0" w:name="toc 4"/>
     <w:lsdException w:unhideWhenUsed="0" w:uiPriority="0" w:semiHidden="0" w:name="toc 5"/>
     <w:lsdException w:unhideWhenUsed="0" w:uiPriority="0" w:semiHidden="0" w:name="toc 6"/>
@@ -11419,8 +14243,8 @@
     <w:lsdException w:unhideWhenUsed="0" w:uiPriority="0" w:semiHidden="0" w:name="Normal Indent"/>
     <w:lsdException w:unhideWhenUsed="0" w:uiPriority="0" w:semiHidden="0" w:name="footnote text"/>
     <w:lsdException w:unhideWhenUsed="0" w:uiPriority="0" w:semiHidden="0" w:name="annotation text"/>
-    <w:lsdException w:unhideWhenUsed="0" w:uiPriority="0" w:semiHidden="0" w:name="header"/>
-    <w:lsdException w:unhideWhenUsed="0" w:uiPriority="0" w:semiHidden="0" w:name="footer"/>
+    <w:lsdException w:qFormat="1" w:unhideWhenUsed="0" w:uiPriority="0" w:semiHidden="0" w:name="header"/>
+    <w:lsdException w:qFormat="1" w:unhideWhenUsed="0" w:uiPriority="0" w:semiHidden="0" w:name="footer"/>
     <w:lsdException w:unhideWhenUsed="0" w:uiPriority="0" w:semiHidden="0" w:name="index heading"/>
     <w:lsdException w:qFormat="1" w:uiPriority="0" w:name="caption"/>
     <w:lsdException w:unhideWhenUsed="0" w:uiPriority="0" w:semiHidden="0" w:name="table of figures"/>
@@ -11453,7 +14277,7 @@
     <w:lsdException w:qFormat="1" w:unhideWhenUsed="0" w:uiPriority="0" w:semiHidden="0" w:name="Title"/>
     <w:lsdException w:unhideWhenUsed="0" w:uiPriority="0" w:semiHidden="0" w:name="Closing"/>
     <w:lsdException w:unhideWhenUsed="0" w:uiPriority="0" w:semiHidden="0" w:name="Signature"/>
-    <w:lsdException w:unhideWhenUsed="0" w:uiPriority="0" w:name="Default Paragraph Font"/>
+    <w:lsdException w:qFormat="1" w:unhideWhenUsed="0" w:uiPriority="0" w:name="Default Paragraph Font"/>
     <w:lsdException w:unhideWhenUsed="0" w:uiPriority="0" w:semiHidden="0" w:name="Body Text"/>
     <w:lsdException w:unhideWhenUsed="0" w:uiPriority="0" w:semiHidden="0" w:name="Body Text Indent"/>
     <w:lsdException w:unhideWhenUsed="0" w:uiPriority="0" w:semiHidden="0" w:name="List Continue"/>
@@ -11480,18 +14304,18 @@
     <w:lsdException w:unhideWhenUsed="0" w:uiPriority="0" w:semiHidden="0" w:name="Document Map"/>
     <w:lsdException w:unhideWhenUsed="0" w:uiPriority="0" w:semiHidden="0" w:name="Plain Text"/>
     <w:lsdException w:unhideWhenUsed="0" w:uiPriority="0" w:semiHidden="0" w:name="E-mail Signature"/>
-    <w:lsdException w:unhideWhenUsed="0" w:uiPriority="0" w:semiHidden="0" w:name="Normal (Web)"/>
+    <w:lsdException w:qFormat="1" w:unhideWhenUsed="0" w:uiPriority="0" w:semiHidden="0" w:name="Normal (Web)"/>
     <w:lsdException w:unhideWhenUsed="0" w:uiPriority="0" w:semiHidden="0" w:name="HTML Acronym"/>
     <w:lsdException w:unhideWhenUsed="0" w:uiPriority="0" w:semiHidden="0" w:name="HTML Address"/>
     <w:lsdException w:unhideWhenUsed="0" w:uiPriority="0" w:semiHidden="0" w:name="HTML Cite"/>
-    <w:lsdException w:unhideWhenUsed="0" w:uiPriority="0" w:semiHidden="0" w:name="HTML Code"/>
+    <w:lsdException w:qFormat="1" w:unhideWhenUsed="0" w:uiPriority="0" w:semiHidden="0" w:name="HTML Code"/>
     <w:lsdException w:unhideWhenUsed="0" w:uiPriority="0" w:semiHidden="0" w:name="HTML Definition"/>
     <w:lsdException w:unhideWhenUsed="0" w:uiPriority="0" w:semiHidden="0" w:name="HTML Keyboard"/>
     <w:lsdException w:unhideWhenUsed="0" w:uiPriority="0" w:semiHidden="0" w:name="HTML Preformatted"/>
     <w:lsdException w:unhideWhenUsed="0" w:uiPriority="0" w:semiHidden="0" w:name="HTML Sample"/>
     <w:lsdException w:unhideWhenUsed="0" w:uiPriority="0" w:semiHidden="0" w:name="HTML Typewriter"/>
     <w:lsdException w:unhideWhenUsed="0" w:uiPriority="0" w:semiHidden="0" w:name="HTML Variable"/>
-    <w:lsdException w:unhideWhenUsed="0" w:uiPriority="0" w:name="Normal Table"/>
+    <w:lsdException w:qFormat="1" w:unhideWhenUsed="0" w:uiPriority="0" w:name="Normal Table"/>
     <w:lsdException w:unhideWhenUsed="0" w:uiPriority="0" w:semiHidden="0" w:name="annotation subject"/>
     <w:lsdException w:unhideWhenUsed="0" w:uiPriority="0" w:semiHidden="0" w:name="Table Simple 1"/>
     <w:lsdException w:unhideWhenUsed="0" w:uiPriority="0" w:semiHidden="0" w:name="Table Simple 2"/>
@@ -11646,7 +14470,7 @@
       <w:jc w:val="both"/>
     </w:pPr>
     <w:rPr>
-      <w:rFonts w:ascii="Times New Roman" w:hAnsi="Times New Roman" w:eastAsia="宋体"/>
+      <w:rFonts w:ascii="Times New Roman" w:hAnsi="Times New Roman" w:eastAsia="宋体" w:cs="Times New Roman"/>
       <w:kern w:val="2"/>
       <w:sz w:val="21"/>
       <w:lang w:val="en-US" w:eastAsia="zh-CN" w:bidi="ar-SA"/>
@@ -11707,14 +14531,36 @@
       <w:sz w:val="32"/>
     </w:rPr>
   </w:style>
-  <w:style w:type="character" w:default="1" w:styleId="11">
+  <w:style w:type="paragraph" w:styleId="5">
+    <w:name w:val="heading 4"/>
+    <w:basedOn w:val="1"/>
+    <w:next w:val="1"/>
+    <w:unhideWhenUsed/>
+    <w:qFormat/>
+    <w:uiPriority w:val="0"/>
+    <w:pPr>
+      <w:spacing w:before="0" w:beforeAutospacing="1" w:after="0" w:afterAutospacing="1"/>
+      <w:jc w:val="left"/>
+    </w:pPr>
+    <w:rPr>
+      <w:rFonts w:hint="eastAsia" w:ascii="宋体" w:hAnsi="宋体" w:eastAsia="宋体" w:cs="宋体"/>
+      <w:b/>
+      <w:kern w:val="0"/>
+      <w:sz w:val="24"/>
+      <w:szCs w:val="24"/>
+      <w:lang w:val="en-US" w:eastAsia="zh-CN" w:bidi="ar"/>
+    </w:rPr>
+  </w:style>
+  <w:style w:type="character" w:default="1" w:styleId="12">
     <w:name w:val="Default Paragraph Font"/>
     <w:semiHidden/>
+    <w:qFormat/>
     <w:uiPriority w:val="0"/>
   </w:style>
-  <w:style w:type="table" w:default="1" w:styleId="13">
+  <w:style w:type="table" w:default="1" w:styleId="14">
     <w:name w:val="Normal Table"/>
     <w:semiHidden/>
+    <w:qFormat/>
     <w:uiPriority w:val="0"/>
     <w:tblPr>
       <w:tblLayout w:type="fixed"/>
@@ -11726,18 +14572,20 @@
       </w:tblCellMar>
     </w:tblPr>
   </w:style>
-  <w:style w:type="paragraph" w:styleId="5">
+  <w:style w:type="paragraph" w:styleId="6">
     <w:name w:val="toc 3"/>
     <w:basedOn w:val="1"/>
     <w:next w:val="1"/>
+    <w:qFormat/>
     <w:uiPriority w:val="0"/>
     <w:pPr>
       <w:ind w:left="840" w:leftChars="400"/>
     </w:pPr>
   </w:style>
-  <w:style w:type="paragraph" w:styleId="6">
+  <w:style w:type="paragraph" w:styleId="7">
     <w:name w:val="footer"/>
     <w:basedOn w:val="1"/>
+    <w:qFormat/>
     <w:uiPriority w:val="0"/>
     <w:pPr>
       <w:tabs>
@@ -11751,9 +14599,10 @@
       <w:sz w:val="18"/>
     </w:rPr>
   </w:style>
-  <w:style w:type="paragraph" w:styleId="7">
+  <w:style w:type="paragraph" w:styleId="8">
     <w:name w:val="header"/>
     <w:basedOn w:val="1"/>
+    <w:qFormat/>
     <w:uiPriority w:val="0"/>
     <w:pPr>
       <w:pBdr>
@@ -11776,24 +14625,27 @@
       <w:sz w:val="18"/>
     </w:rPr>
   </w:style>
-  <w:style w:type="paragraph" w:styleId="8">
+  <w:style w:type="paragraph" w:styleId="9">
     <w:name w:val="toc 1"/>
     <w:basedOn w:val="1"/>
     <w:next w:val="1"/>
+    <w:qFormat/>
     <w:uiPriority w:val="0"/>
   </w:style>
-  <w:style w:type="paragraph" w:styleId="9">
+  <w:style w:type="paragraph" w:styleId="10">
     <w:name w:val="toc 2"/>
     <w:basedOn w:val="1"/>
     <w:next w:val="1"/>
+    <w:qFormat/>
     <w:uiPriority w:val="0"/>
     <w:pPr>
       <w:ind w:left="420" w:leftChars="200"/>
     </w:pPr>
   </w:style>
-  <w:style w:type="paragraph" w:styleId="10">
+  <w:style w:type="paragraph" w:styleId="11">
     <w:name w:val="Normal (Web)"/>
     <w:basedOn w:val="1"/>
+    <w:qFormat/>
     <w:uiPriority w:val="0"/>
     <w:pPr>
       <w:spacing w:before="0" w:beforeAutospacing="1" w:after="0" w:afterAutospacing="1"/>
@@ -11806,9 +14658,10 @@
       <w:lang w:val="en-US" w:eastAsia="zh-CN" w:bidi="ar"/>
     </w:rPr>
   </w:style>
-  <w:style w:type="character" w:styleId="12">
+  <w:style w:type="character" w:styleId="13">
     <w:name w:val="HTML Code"/>
-    <w:basedOn w:val="11"/>
+    <w:basedOn w:val="12"/>
+    <w:qFormat/>
     <w:uiPriority w:val="0"/>
     <w:rPr>
       <w:rFonts w:ascii="DejaVu Sans" w:hAnsi="DejaVu Sans"/>

--- a/webpack.docx
+++ b/webpack.docx
@@ -13962,6 +13962,251 @@
     </w:p>
     <w:p>
       <w:pPr>
+        <w:pStyle w:val="5"/>
+        <w:keepNext w:val="0"/>
+        <w:keepLines w:val="0"/>
+        <w:widowControl/>
+        <w:suppressLineNumbers w:val="0"/>
+        <w:pBdr>
+          <w:top w:val="none" w:color="auto" w:sz="0" w:space="0"/>
+          <w:left w:val="none" w:color="auto" w:sz="0" w:space="0"/>
+          <w:bottom w:val="none" w:color="auto" w:sz="0" w:space="0"/>
+          <w:right w:val="none" w:color="auto" w:sz="0" w:space="0"/>
+        </w:pBdr>
+        <w:shd w:val="clear" w:fill="FFFFFF"/>
+        <w:spacing w:before="225" w:beforeAutospacing="0" w:after="150" w:afterAutospacing="0"/>
+        <w:ind w:left="0" w:right="0" w:firstLine="0"/>
+        <w:jc w:val="both"/>
+        <w:rPr>
+          <w:rFonts w:hint="default" w:ascii="Times New Roman" w:hAnsi="Times New Roman" w:eastAsia="宋体" w:cs="Times New Roman"/>
+          <w:b w:val="0"/>
+          <w:kern w:val="2"/>
+          <w:sz w:val="24"/>
+          <w:szCs w:val="24"/>
+          <w:lang w:val="en-US" w:eastAsia="zh-CN" w:bidi="ar-SA"/>
+        </w:rPr>
+      </w:pPr>
+      <w:r>
+        <w:rPr>
+          <w:rStyle w:val="13"/>
+          <w:rFonts w:ascii="Monaco" w:hAnsi="Monaco" w:eastAsia="Monaco" w:cs="Monaco"/>
+          <w:b w:val="0"/>
+          <w:i w:val="0"/>
+          <w:caps w:val="0"/>
+          <w:color w:val="666666"/>
+          <w:spacing w:val="0"/>
+          <w:kern w:val="0"/>
+          <w:sz w:val="0"/>
+          <w:szCs w:val="0"/>
+          <w:bdr w:val="single" w:color="DDDDDD" w:sz="6" w:space="0"/>
+          <w:shd w:val="clear" w:fill="EEEEEE"/>
+          <w:lang w:val="en-US" w:eastAsia="zh-CN" w:bidi="ar"/>
+        </w:rPr>
+        <w:t>output</w:t>
+      </w:r>
+      <w:r>
+        <w:rPr>
+          <w:rFonts w:hint="default"/>
+          <w:sz w:val="24"/>
+          <w:szCs w:val="24"/>
+          <w:lang w:val="en-US" w:eastAsia="zh-CN"/>
+        </w:rPr>
+        <w:t> </w:t>
+      </w:r>
+      <w:r>
+        <w:rPr>
+          <w:rFonts w:hint="default" w:ascii="Times New Roman" w:hAnsi="Times New Roman" w:eastAsia="宋体" w:cs="Times New Roman"/>
+          <w:b w:val="0"/>
+          <w:kern w:val="2"/>
+          <w:sz w:val="24"/>
+          <w:szCs w:val="24"/>
+          <w:lang w:val="en-US" w:eastAsia="zh-CN" w:bidi="ar-SA"/>
+        </w:rPr>
+        <w:t>output是对应输出项配置,主要包括path,filename和publishPath属性。path代表输出的路径，filename代表输出的文件名称，publishPath代表静态资源发布后的前缀地址。</w:t>
+      </w:r>
+    </w:p>
+    <w:p>
+      <w:pPr>
+        <w:keepNext w:val="0"/>
+        <w:keepLines w:val="0"/>
+        <w:widowControl/>
+        <w:suppressLineNumbers w:val="0"/>
+        <w:ind w:left="420" w:leftChars="0" w:firstLine="420" w:firstLineChars="0"/>
+        <w:jc w:val="left"/>
+        <w:rPr>
+          <w:rFonts w:hint="default" w:ascii="Courier New" w:hAnsi="Courier New" w:eastAsia="宋体" w:cs="Courier New"/>
+          <w:b w:val="0"/>
+          <w:i w:val="0"/>
+          <w:caps w:val="0"/>
+          <w:color w:val="666666"/>
+          <w:spacing w:val="0"/>
+          <w:kern w:val="0"/>
+          <w:sz w:val="24"/>
+          <w:szCs w:val="24"/>
+          <w:shd w:val="clear" w:fill="F5F5F5"/>
+          <w:lang w:val="en-US" w:eastAsia="zh-CN" w:bidi="ar"/>
+        </w:rPr>
+      </w:pPr>
+      <w:r>
+        <w:rPr>
+          <w:rFonts w:hint="default" w:ascii="Courier New" w:hAnsi="Courier New" w:eastAsia="宋体" w:cs="Courier New"/>
+          <w:b w:val="0"/>
+          <w:i w:val="0"/>
+          <w:caps w:val="0"/>
+          <w:color w:val="00B0E8"/>
+          <w:spacing w:val="0"/>
+          <w:kern w:val="0"/>
+          <w:sz w:val="24"/>
+          <w:szCs w:val="24"/>
+          <w:lang w:val="en-US" w:eastAsia="zh-CN" w:bidi="ar"/>
+        </w:rPr>
+        <w:t>output:</w:t>
+      </w:r>
+      <w:r>
+        <w:rPr>
+          <w:rFonts w:hint="default" w:ascii="Courier New" w:hAnsi="Courier New" w:eastAsia="宋体" w:cs="Courier New"/>
+          <w:b w:val="0"/>
+          <w:i w:val="0"/>
+          <w:caps w:val="0"/>
+          <w:color w:val="666666"/>
+          <w:spacing w:val="0"/>
+          <w:kern w:val="0"/>
+          <w:sz w:val="24"/>
+          <w:szCs w:val="24"/>
+          <w:shd w:val="clear" w:fill="F5F5F5"/>
+          <w:lang w:val="en-US" w:eastAsia="zh-CN" w:bidi="ar"/>
+        </w:rPr>
+        <w:t xml:space="preserve"> { </w:t>
+      </w:r>
+      <w:r>
+        <w:rPr>
+          <w:rFonts w:hint="default" w:ascii="Courier New" w:hAnsi="Courier New" w:eastAsia="宋体" w:cs="Courier New"/>
+          <w:b w:val="0"/>
+          <w:i w:val="0"/>
+          <w:caps w:val="0"/>
+          <w:color w:val="00B0E8"/>
+          <w:spacing w:val="0"/>
+          <w:kern w:val="0"/>
+          <w:sz w:val="24"/>
+          <w:szCs w:val="24"/>
+          <w:lang w:val="en-US" w:eastAsia="zh-CN" w:bidi="ar"/>
+        </w:rPr>
+        <w:t>path:</w:t>
+      </w:r>
+      <w:r>
+        <w:rPr>
+          <w:rFonts w:hint="default" w:ascii="Courier New" w:hAnsi="Courier New" w:eastAsia="宋体" w:cs="Courier New"/>
+          <w:b w:val="0"/>
+          <w:i w:val="0"/>
+          <w:caps w:val="0"/>
+          <w:color w:val="666666"/>
+          <w:spacing w:val="0"/>
+          <w:kern w:val="0"/>
+          <w:sz w:val="24"/>
+          <w:szCs w:val="24"/>
+          <w:shd w:val="clear" w:fill="F5F5F5"/>
+          <w:lang w:val="en-US" w:eastAsia="zh-CN" w:bidi="ar"/>
+        </w:rPr>
+        <w:t xml:space="preserve"> __dirname +</w:t>
+      </w:r>
+      <w:r>
+        <w:rPr>
+          <w:rFonts w:hint="default" w:ascii="Courier New" w:hAnsi="Courier New" w:eastAsia="宋体" w:cs="Courier New"/>
+          <w:b w:val="0"/>
+          <w:i w:val="0"/>
+          <w:caps w:val="0"/>
+          <w:color w:val="A31515"/>
+          <w:spacing w:val="0"/>
+          <w:kern w:val="0"/>
+          <w:sz w:val="24"/>
+          <w:szCs w:val="24"/>
+          <w:lang w:val="en-US" w:eastAsia="zh-CN" w:bidi="ar"/>
+        </w:rPr>
+        <w:t>'/dist/'</w:t>
+      </w:r>
+      <w:r>
+        <w:rPr>
+          <w:rFonts w:hint="default" w:ascii="Courier New" w:hAnsi="Courier New" w:eastAsia="宋体" w:cs="Courier New"/>
+          <w:b w:val="0"/>
+          <w:i w:val="0"/>
+          <w:caps w:val="0"/>
+          <w:color w:val="666666"/>
+          <w:spacing w:val="0"/>
+          <w:kern w:val="0"/>
+          <w:sz w:val="24"/>
+          <w:szCs w:val="24"/>
+          <w:shd w:val="clear" w:fill="F5F5F5"/>
+          <w:lang w:val="en-US" w:eastAsia="zh-CN" w:bidi="ar"/>
+        </w:rPr>
+        <w:t xml:space="preserve">, </w:t>
+      </w:r>
+      <w:r>
+        <w:rPr>
+          <w:rFonts w:hint="default" w:ascii="Courier New" w:hAnsi="Courier New" w:eastAsia="宋体" w:cs="Courier New"/>
+          <w:b w:val="0"/>
+          <w:i w:val="0"/>
+          <w:caps w:val="0"/>
+          <w:color w:val="00B0E8"/>
+          <w:spacing w:val="0"/>
+          <w:kern w:val="0"/>
+          <w:sz w:val="24"/>
+          <w:szCs w:val="24"/>
+          <w:lang w:val="en-US" w:eastAsia="zh-CN" w:bidi="ar"/>
+        </w:rPr>
+        <w:t>filename:</w:t>
+      </w:r>
+      <w:r>
+        <w:rPr>
+          <w:rFonts w:hint="default" w:ascii="Courier New" w:hAnsi="Courier New" w:eastAsia="宋体" w:cs="Courier New"/>
+          <w:b w:val="0"/>
+          <w:i w:val="0"/>
+          <w:caps w:val="0"/>
+          <w:color w:val="666666"/>
+          <w:spacing w:val="0"/>
+          <w:kern w:val="0"/>
+          <w:sz w:val="24"/>
+          <w:szCs w:val="24"/>
+          <w:shd w:val="clear" w:fill="F5F5F5"/>
+          <w:lang w:val="en-US" w:eastAsia="zh-CN" w:bidi="ar"/>
+        </w:rPr>
+        <w:t xml:space="preserve"> </w:t>
+      </w:r>
+      <w:r>
+        <w:rPr>
+          <w:rFonts w:hint="default" w:ascii="Courier New" w:hAnsi="Courier New" w:eastAsia="宋体" w:cs="Courier New"/>
+          <w:b w:val="0"/>
+          <w:i w:val="0"/>
+          <w:caps w:val="0"/>
+          <w:color w:val="A31515"/>
+          <w:spacing w:val="0"/>
+          <w:kern w:val="0"/>
+          <w:sz w:val="24"/>
+          <w:szCs w:val="24"/>
+          <w:lang w:val="en-US" w:eastAsia="zh-CN" w:bidi="ar"/>
+        </w:rPr>
+        <w:t>'[name].js'</w:t>
+      </w:r>
+      <w:r>
+        <w:rPr>
+          <w:rFonts w:hint="default" w:ascii="Courier New" w:hAnsi="Courier New" w:eastAsia="宋体" w:cs="Courier New"/>
+          <w:b w:val="0"/>
+          <w:i w:val="0"/>
+          <w:caps w:val="0"/>
+          <w:color w:val="666666"/>
+          <w:spacing w:val="0"/>
+          <w:kern w:val="0"/>
+          <w:sz w:val="24"/>
+          <w:szCs w:val="24"/>
+          <w:shd w:val="clear" w:fill="F5F5F5"/>
+          <w:lang w:val="en-US" w:eastAsia="zh-CN" w:bidi="ar"/>
+        </w:rPr>
+        <w:t xml:space="preserve"> }, </w:t>
+      </w:r>
+      <w:bookmarkStart w:id="22" w:name="_GoBack"/>
+      <w:bookmarkEnd w:id="22"/>
+    </w:p>
+    <w:p>
+      <w:pPr>
         <w:pageBreakBefore w:val="0"/>
         <w:widowControl w:val="0"/>
         <w:kinsoku/>
@@ -13984,8 +14229,6 @@
           <w:lang w:eastAsia="zh-CN"/>
         </w:rPr>
       </w:pPr>
-      <w:bookmarkStart w:id="22" w:name="_GoBack"/>
-      <w:bookmarkEnd w:id="22"/>
     </w:p>
     <w:sectPr>
       <w:pgSz w:w="11906" w:h="16838"/>

--- a/webpack.docx
+++ b/webpack.docx
@@ -13740,11 +13740,22 @@
       <w:r>
         <w:rPr>
           <w:rFonts w:hint="default"/>
+          <w:b/>
+          <w:bCs/>
           <w:sz w:val="24"/>
           <w:szCs w:val="24"/>
           <w:lang w:val="en-US" w:eastAsia="zh-CN"/>
         </w:rPr>
-        <w:t>entry是页面入口文件配置，可以是一个文件或者多个入口文件，可以是对象格式或者数组格式。</w:t>
+        <w:t>entry</w:t>
+      </w:r>
+      <w:r>
+        <w:rPr>
+          <w:rFonts w:hint="default"/>
+          <w:sz w:val="24"/>
+          <w:szCs w:val="24"/>
+          <w:lang w:val="en-US" w:eastAsia="zh-CN"/>
+        </w:rPr>
+        <w:t>是页面入口文件配置，可以是一个文件或者多个入口文件，可以是对象格式或者数组格式。</w:t>
       </w:r>
     </w:p>
     <w:p>
@@ -13988,7 +13999,7 @@
       </w:pPr>
       <w:r>
         <w:rPr>
-          <w:rStyle w:val="13"/>
+          <w:rStyle w:val="14"/>
           <w:rFonts w:ascii="Monaco" w:hAnsi="Monaco" w:eastAsia="Monaco" w:cs="Monaco"/>
           <w:b w:val="0"/>
           <w:i w:val="0"/>
@@ -14016,13 +14027,25 @@
       <w:r>
         <w:rPr>
           <w:rFonts w:hint="default" w:ascii="Times New Roman" w:hAnsi="Times New Roman" w:eastAsia="宋体" w:cs="Times New Roman"/>
-          <w:b w:val="0"/>
-          <w:kern w:val="2"/>
-          <w:sz w:val="24"/>
-          <w:szCs w:val="24"/>
-          <w:lang w:val="en-US" w:eastAsia="zh-CN" w:bidi="ar-SA"/>
-        </w:rPr>
-        <w:t>output是对应输出项配置,主要包括path,filename和publishPath属性。path代表输出的路径，filename代表输出的文件名称，publishPath代表静态资源发布后的前缀地址。</w:t>
+          <w:b/>
+          <w:bCs/>
+          <w:kern w:val="2"/>
+          <w:sz w:val="24"/>
+          <w:szCs w:val="24"/>
+          <w:lang w:val="en-US" w:eastAsia="zh-CN" w:bidi="ar-SA"/>
+        </w:rPr>
+        <w:t>output</w:t>
+      </w:r>
+      <w:r>
+        <w:rPr>
+          <w:rFonts w:hint="default" w:ascii="Times New Roman" w:hAnsi="Times New Roman" w:eastAsia="宋体" w:cs="Times New Roman"/>
+          <w:b w:val="0"/>
+          <w:kern w:val="2"/>
+          <w:sz w:val="24"/>
+          <w:szCs w:val="24"/>
+          <w:lang w:val="en-US" w:eastAsia="zh-CN" w:bidi="ar-SA"/>
+        </w:rPr>
+        <w:t>是对应输出项配置,主要包括path,filename和publishPath属性。path代表输出的路径，filename代表输出的文件名称，publishPath代表静态资源发布后的前缀地址。</w:t>
       </w:r>
     </w:p>
     <w:p>
@@ -14202,8 +14225,1012 @@
         </w:rPr>
         <w:t xml:space="preserve"> }, </w:t>
       </w:r>
+    </w:p>
+    <w:p>
+      <w:pPr>
+        <w:pageBreakBefore w:val="0"/>
+        <w:widowControl w:val="0"/>
+        <w:kinsoku/>
+        <w:wordWrap/>
+        <w:overflowPunct/>
+        <w:topLinePunct w:val="0"/>
+        <w:autoSpaceDE/>
+        <w:autoSpaceDN/>
+        <w:bidi w:val="0"/>
+        <w:adjustRightInd/>
+        <w:snapToGrid/>
+        <w:spacing w:line="360" w:lineRule="auto"/>
+        <w:ind w:left="0" w:leftChars="0" w:right="0" w:rightChars="0" w:firstLine="420" w:firstLineChars="0"/>
+        <w:jc w:val="both"/>
+        <w:textAlignment w:val="auto"/>
+        <w:rPr>
+          <w:rFonts w:hint="default"/>
+          <w:sz w:val="24"/>
+          <w:szCs w:val="24"/>
+          <w:lang w:val="en-US" w:eastAsia="zh-CN"/>
+        </w:rPr>
+      </w:pPr>
+      <w:r>
+        <w:rPr>
+          <w:rFonts w:hint="default" w:ascii="Times New Roman" w:hAnsi="Times New Roman" w:eastAsia="宋体" w:cs="Times New Roman"/>
+          <w:b/>
+          <w:bCs/>
+          <w:kern w:val="2"/>
+          <w:sz w:val="24"/>
+          <w:szCs w:val="24"/>
+          <w:lang w:val="en-US" w:eastAsia="zh-CN" w:bidi="ar-SA"/>
+        </w:rPr>
+        <w:fldChar w:fldCharType="begin"/>
+      </w:r>
+      <w:r>
+        <w:rPr>
+          <w:rFonts w:hint="default" w:ascii="Times New Roman" w:hAnsi="Times New Roman" w:eastAsia="宋体" w:cs="Times New Roman"/>
+          <w:b/>
+          <w:bCs/>
+          <w:kern w:val="2"/>
+          <w:sz w:val="24"/>
+          <w:szCs w:val="24"/>
+          <w:lang w:val="en-US" w:eastAsia="zh-CN" w:bidi="ar-SA"/>
+        </w:rPr>
+        <w:instrText xml:space="preserve"> HYPERLINK "http://webpack.github.io/docs/using-loaders.html" </w:instrText>
+      </w:r>
+      <w:r>
+        <w:rPr>
+          <w:rFonts w:hint="default" w:ascii="Times New Roman" w:hAnsi="Times New Roman" w:eastAsia="宋体" w:cs="Times New Roman"/>
+          <w:b/>
+          <w:bCs/>
+          <w:kern w:val="2"/>
+          <w:sz w:val="24"/>
+          <w:szCs w:val="24"/>
+          <w:lang w:val="en-US" w:eastAsia="zh-CN" w:bidi="ar-SA"/>
+        </w:rPr>
+        <w:fldChar w:fldCharType="separate"/>
+      </w:r>
+      <w:r>
+        <w:rPr>
+          <w:rFonts w:hint="default" w:ascii="Times New Roman" w:hAnsi="Times New Roman" w:eastAsia="宋体" w:cs="Times New Roman"/>
+          <w:b/>
+          <w:bCs/>
+          <w:kern w:val="2"/>
+          <w:sz w:val="24"/>
+          <w:szCs w:val="24"/>
+          <w:lang w:val="en-US" w:eastAsia="zh-CN" w:bidi="ar-SA"/>
+        </w:rPr>
+        <w:t>module.loaders</w:t>
+      </w:r>
+      <w:r>
+        <w:rPr>
+          <w:rFonts w:hint="default" w:ascii="Times New Roman" w:hAnsi="Times New Roman" w:eastAsia="宋体" w:cs="Times New Roman"/>
+          <w:b/>
+          <w:bCs/>
+          <w:kern w:val="2"/>
+          <w:sz w:val="24"/>
+          <w:szCs w:val="24"/>
+          <w:lang w:val="en-US" w:eastAsia="zh-CN" w:bidi="ar-SA"/>
+        </w:rPr>
+        <w:fldChar w:fldCharType="end"/>
+      </w:r>
+      <w:r>
+        <w:rPr>
+          <w:rFonts w:hint="default" w:ascii="Times New Roman" w:hAnsi="Times New Roman" w:eastAsia="宋体" w:cs="Times New Roman"/>
+          <w:b/>
+          <w:bCs/>
+          <w:kern w:val="2"/>
+          <w:sz w:val="24"/>
+          <w:szCs w:val="24"/>
+          <w:lang w:val="en-US" w:eastAsia="zh-CN" w:bidi="ar-SA"/>
+        </w:rPr>
+        <w:t> </w:t>
+      </w:r>
+      <w:r>
+        <w:rPr>
+          <w:rFonts w:hint="default"/>
+          <w:sz w:val="24"/>
+          <w:szCs w:val="24"/>
+          <w:lang w:val="en-US" w:eastAsia="zh-CN"/>
+        </w:rPr>
+        <w:t>是最关键的一块配置。它告知 webpack 每一种文件都需要使用什么加载器来处理。</w:t>
+      </w:r>
+    </w:p>
+    <w:p>
+      <w:pPr>
+        <w:keepNext w:val="0"/>
+        <w:keepLines w:val="0"/>
+        <w:widowControl/>
+        <w:suppressLineNumbers w:val="0"/>
+        <w:ind w:firstLine="420" w:firstLineChars="0"/>
+        <w:jc w:val="left"/>
+        <w:rPr>
+          <w:rFonts w:hint="default" w:ascii="Courier New" w:hAnsi="Courier New" w:eastAsia="宋体" w:cs="Courier New"/>
+          <w:b w:val="0"/>
+          <w:i w:val="0"/>
+          <w:caps w:val="0"/>
+          <w:color w:val="666666"/>
+          <w:spacing w:val="0"/>
+          <w:kern w:val="0"/>
+          <w:sz w:val="18"/>
+          <w:szCs w:val="18"/>
+          <w:shd w:val="clear" w:fill="F5F5F5"/>
+          <w:lang w:val="en-US" w:eastAsia="zh-CN" w:bidi="ar"/>
+        </w:rPr>
+      </w:pPr>
+      <w:r>
+        <w:rPr>
+          <w:rFonts w:ascii="Courier New" w:hAnsi="Courier New" w:eastAsia="宋体" w:cs="Courier New"/>
+          <w:b w:val="0"/>
+          <w:i w:val="0"/>
+          <w:caps w:val="0"/>
+          <w:color w:val="A31515"/>
+          <w:spacing w:val="0"/>
+          <w:kern w:val="0"/>
+          <w:sz w:val="18"/>
+          <w:szCs w:val="18"/>
+          <w:bdr w:val="none" w:color="auto" w:sz="0" w:space="0"/>
+          <w:lang w:val="en-US" w:eastAsia="zh-CN" w:bidi="ar"/>
+        </w:rPr>
+        <w:t>module:</w:t>
+      </w:r>
+      <w:r>
+        <w:rPr>
+          <w:rFonts w:hint="default" w:ascii="Courier New" w:hAnsi="Courier New" w:eastAsia="宋体" w:cs="Courier New"/>
+          <w:b w:val="0"/>
+          <w:i w:val="0"/>
+          <w:caps w:val="0"/>
+          <w:color w:val="666666"/>
+          <w:spacing w:val="0"/>
+          <w:kern w:val="0"/>
+          <w:sz w:val="18"/>
+          <w:szCs w:val="18"/>
+          <w:shd w:val="clear" w:fill="F5F5F5"/>
+          <w:lang w:val="en-US" w:eastAsia="zh-CN" w:bidi="ar"/>
+        </w:rPr>
+        <w:t xml:space="preserve"> {</w:t>
+      </w:r>
+    </w:p>
+    <w:p>
+      <w:pPr>
+        <w:keepNext w:val="0"/>
+        <w:keepLines w:val="0"/>
+        <w:widowControl/>
+        <w:suppressLineNumbers w:val="0"/>
+        <w:ind w:left="420" w:leftChars="0" w:firstLine="420" w:firstLineChars="0"/>
+        <w:jc w:val="left"/>
+        <w:rPr>
+          <w:rFonts w:hint="default" w:ascii="Courier New" w:hAnsi="Courier New" w:eastAsia="宋体" w:cs="Courier New"/>
+          <w:b w:val="0"/>
+          <w:i w:val="0"/>
+          <w:caps w:val="0"/>
+          <w:color w:val="666666"/>
+          <w:spacing w:val="0"/>
+          <w:kern w:val="0"/>
+          <w:sz w:val="18"/>
+          <w:szCs w:val="18"/>
+          <w:shd w:val="clear" w:fill="F5F5F5"/>
+          <w:lang w:val="en-US" w:eastAsia="zh-CN" w:bidi="ar"/>
+        </w:rPr>
+      </w:pPr>
+      <w:r>
+        <w:rPr>
+          <w:rFonts w:hint="default" w:ascii="Courier New" w:hAnsi="Courier New" w:eastAsia="宋体" w:cs="Courier New"/>
+          <w:b w:val="0"/>
+          <w:i w:val="0"/>
+          <w:caps w:val="0"/>
+          <w:color w:val="666666"/>
+          <w:spacing w:val="0"/>
+          <w:kern w:val="0"/>
+          <w:sz w:val="18"/>
+          <w:szCs w:val="18"/>
+          <w:shd w:val="clear" w:fill="F5F5F5"/>
+          <w:lang w:val="en-US" w:eastAsia="zh-CN" w:bidi="ar"/>
+        </w:rPr>
+        <w:t xml:space="preserve"> </w:t>
+      </w:r>
+      <w:r>
+        <w:rPr>
+          <w:rFonts w:hint="default" w:ascii="Courier New" w:hAnsi="Courier New" w:eastAsia="宋体" w:cs="Courier New"/>
+          <w:b w:val="0"/>
+          <w:i w:val="0"/>
+          <w:caps w:val="0"/>
+          <w:color w:val="008000"/>
+          <w:spacing w:val="0"/>
+          <w:kern w:val="0"/>
+          <w:sz w:val="18"/>
+          <w:szCs w:val="18"/>
+          <w:bdr w:val="none" w:color="auto" w:sz="0" w:space="0"/>
+          <w:lang w:val="en-US" w:eastAsia="zh-CN" w:bidi="ar"/>
+        </w:rPr>
+        <w:t>//加载器配置</w:t>
+      </w:r>
+      <w:r>
+        <w:rPr>
+          <w:rFonts w:hint="default" w:ascii="Courier New" w:hAnsi="Courier New" w:eastAsia="宋体" w:cs="Courier New"/>
+          <w:b w:val="0"/>
+          <w:i w:val="0"/>
+          <w:caps w:val="0"/>
+          <w:color w:val="666666"/>
+          <w:spacing w:val="0"/>
+          <w:kern w:val="0"/>
+          <w:sz w:val="18"/>
+          <w:szCs w:val="18"/>
+          <w:shd w:val="clear" w:fill="F5F5F5"/>
+          <w:lang w:val="en-US" w:eastAsia="zh-CN" w:bidi="ar"/>
+        </w:rPr>
+        <w:t xml:space="preserve"> </w:t>
+      </w:r>
+    </w:p>
+    <w:p>
+      <w:pPr>
+        <w:keepNext w:val="0"/>
+        <w:keepLines w:val="0"/>
+        <w:widowControl/>
+        <w:suppressLineNumbers w:val="0"/>
+        <w:ind w:left="420" w:leftChars="0" w:firstLine="420" w:firstLineChars="0"/>
+        <w:jc w:val="left"/>
+        <w:rPr>
+          <w:rFonts w:hint="default" w:ascii="Courier New" w:hAnsi="Courier New" w:eastAsia="宋体" w:cs="Courier New"/>
+          <w:b w:val="0"/>
+          <w:i w:val="0"/>
+          <w:caps w:val="0"/>
+          <w:color w:val="666666"/>
+          <w:spacing w:val="0"/>
+          <w:kern w:val="0"/>
+          <w:sz w:val="18"/>
+          <w:szCs w:val="18"/>
+          <w:shd w:val="clear" w:fill="F5F5F5"/>
+          <w:lang w:val="en-US" w:eastAsia="zh-CN" w:bidi="ar"/>
+        </w:rPr>
+      </w:pPr>
+      <w:r>
+        <w:rPr>
+          <w:rFonts w:hint="default" w:ascii="Courier New" w:hAnsi="Courier New" w:eastAsia="宋体" w:cs="Courier New"/>
+          <w:b w:val="0"/>
+          <w:i w:val="0"/>
+          <w:caps w:val="0"/>
+          <w:color w:val="00B0E8"/>
+          <w:spacing w:val="0"/>
+          <w:kern w:val="0"/>
+          <w:sz w:val="18"/>
+          <w:szCs w:val="18"/>
+          <w:bdr w:val="none" w:color="auto" w:sz="0" w:space="0"/>
+          <w:lang w:val="en-US" w:eastAsia="zh-CN" w:bidi="ar"/>
+        </w:rPr>
+        <w:t>loaders:</w:t>
+      </w:r>
+      <w:r>
+        <w:rPr>
+          <w:rFonts w:hint="default" w:ascii="Courier New" w:hAnsi="Courier New" w:eastAsia="宋体" w:cs="Courier New"/>
+          <w:b w:val="0"/>
+          <w:i w:val="0"/>
+          <w:caps w:val="0"/>
+          <w:color w:val="666666"/>
+          <w:spacing w:val="0"/>
+          <w:kern w:val="0"/>
+          <w:sz w:val="18"/>
+          <w:szCs w:val="18"/>
+          <w:shd w:val="clear" w:fill="F5F5F5"/>
+          <w:lang w:val="en-US" w:eastAsia="zh-CN" w:bidi="ar"/>
+        </w:rPr>
+        <w:t xml:space="preserve"> [ </w:t>
+      </w:r>
+    </w:p>
+    <w:p>
+      <w:pPr>
+        <w:keepNext w:val="0"/>
+        <w:keepLines w:val="0"/>
+        <w:widowControl/>
+        <w:suppressLineNumbers w:val="0"/>
+        <w:ind w:left="420" w:leftChars="0" w:firstLine="420" w:firstLineChars="0"/>
+        <w:jc w:val="left"/>
+        <w:rPr>
+          <w:rFonts w:hint="default" w:ascii="Courier New" w:hAnsi="Courier New" w:eastAsia="宋体" w:cs="Courier New"/>
+          <w:b w:val="0"/>
+          <w:i w:val="0"/>
+          <w:caps w:val="0"/>
+          <w:color w:val="666666"/>
+          <w:spacing w:val="0"/>
+          <w:kern w:val="0"/>
+          <w:sz w:val="18"/>
+          <w:szCs w:val="18"/>
+          <w:shd w:val="clear" w:fill="F5F5F5"/>
+          <w:lang w:val="en-US" w:eastAsia="zh-CN" w:bidi="ar"/>
+        </w:rPr>
+      </w:pPr>
+      <w:r>
+        <w:rPr>
+          <w:rFonts w:hint="default" w:ascii="Courier New" w:hAnsi="Courier New" w:eastAsia="宋体" w:cs="Courier New"/>
+          <w:b w:val="0"/>
+          <w:i w:val="0"/>
+          <w:caps w:val="0"/>
+          <w:color w:val="008000"/>
+          <w:spacing w:val="0"/>
+          <w:kern w:val="0"/>
+          <w:sz w:val="18"/>
+          <w:szCs w:val="18"/>
+          <w:bdr w:val="none" w:color="auto" w:sz="0" w:space="0"/>
+          <w:lang w:val="en-US" w:eastAsia="zh-CN" w:bidi="ar"/>
+        </w:rPr>
+        <w:t>//.css 文件使用 style-loader 和 css-loader 来处理</w:t>
+      </w:r>
+      <w:r>
+        <w:rPr>
+          <w:rFonts w:hint="default" w:ascii="Courier New" w:hAnsi="Courier New" w:eastAsia="宋体" w:cs="Courier New"/>
+          <w:b w:val="0"/>
+          <w:i w:val="0"/>
+          <w:caps w:val="0"/>
+          <w:color w:val="666666"/>
+          <w:spacing w:val="0"/>
+          <w:kern w:val="0"/>
+          <w:sz w:val="18"/>
+          <w:szCs w:val="18"/>
+          <w:shd w:val="clear" w:fill="F5F5F5"/>
+          <w:lang w:val="en-US" w:eastAsia="zh-CN" w:bidi="ar"/>
+        </w:rPr>
+        <w:t xml:space="preserve"> </w:t>
+      </w:r>
+    </w:p>
+    <w:p>
+      <w:pPr>
+        <w:keepNext w:val="0"/>
+        <w:keepLines w:val="0"/>
+        <w:widowControl/>
+        <w:suppressLineNumbers w:val="0"/>
+        <w:ind w:left="420" w:leftChars="0" w:firstLine="420" w:firstLineChars="0"/>
+        <w:jc w:val="left"/>
+        <w:rPr>
+          <w:rFonts w:hint="default" w:ascii="Courier New" w:hAnsi="Courier New" w:eastAsia="宋体" w:cs="Courier New"/>
+          <w:b w:val="0"/>
+          <w:i w:val="0"/>
+          <w:caps w:val="0"/>
+          <w:color w:val="666666"/>
+          <w:spacing w:val="0"/>
+          <w:kern w:val="0"/>
+          <w:sz w:val="18"/>
+          <w:szCs w:val="18"/>
+          <w:shd w:val="clear" w:fill="F5F5F5"/>
+          <w:lang w:val="en-US" w:eastAsia="zh-CN" w:bidi="ar"/>
+        </w:rPr>
+      </w:pPr>
+      <w:r>
+        <w:rPr>
+          <w:rFonts w:hint="default" w:ascii="Courier New" w:hAnsi="Courier New" w:eastAsia="宋体" w:cs="Courier New"/>
+          <w:b w:val="0"/>
+          <w:i w:val="0"/>
+          <w:caps w:val="0"/>
+          <w:color w:val="666666"/>
+          <w:spacing w:val="0"/>
+          <w:kern w:val="0"/>
+          <w:sz w:val="18"/>
+          <w:szCs w:val="18"/>
+          <w:shd w:val="clear" w:fill="F5F5F5"/>
+          <w:lang w:val="en-US" w:eastAsia="zh-CN" w:bidi="ar"/>
+        </w:rPr>
+        <w:t xml:space="preserve">{ </w:t>
+      </w:r>
+      <w:r>
+        <w:rPr>
+          <w:rFonts w:hint="default" w:ascii="Courier New" w:hAnsi="Courier New" w:eastAsia="宋体" w:cs="Courier New"/>
+          <w:b w:val="0"/>
+          <w:i w:val="0"/>
+          <w:caps w:val="0"/>
+          <w:color w:val="A31515"/>
+          <w:spacing w:val="0"/>
+          <w:kern w:val="0"/>
+          <w:sz w:val="18"/>
+          <w:szCs w:val="18"/>
+          <w:bdr w:val="none" w:color="auto" w:sz="0" w:space="0"/>
+          <w:lang w:val="en-US" w:eastAsia="zh-CN" w:bidi="ar"/>
+        </w:rPr>
+        <w:t>test:</w:t>
+      </w:r>
+      <w:r>
+        <w:rPr>
+          <w:rFonts w:hint="default" w:ascii="Courier New" w:hAnsi="Courier New" w:eastAsia="宋体" w:cs="Courier New"/>
+          <w:b w:val="0"/>
+          <w:i w:val="0"/>
+          <w:caps w:val="0"/>
+          <w:color w:val="666666"/>
+          <w:spacing w:val="0"/>
+          <w:kern w:val="0"/>
+          <w:sz w:val="18"/>
+          <w:szCs w:val="18"/>
+          <w:shd w:val="clear" w:fill="F5F5F5"/>
+          <w:lang w:val="en-US" w:eastAsia="zh-CN" w:bidi="ar"/>
+        </w:rPr>
+        <w:t xml:space="preserve"> </w:t>
+      </w:r>
+      <w:r>
+        <w:rPr>
+          <w:rFonts w:hint="default" w:ascii="Courier New" w:hAnsi="Courier New" w:eastAsia="宋体" w:cs="Courier New"/>
+          <w:b w:val="0"/>
+          <w:i w:val="0"/>
+          <w:caps w:val="0"/>
+          <w:color w:val="666666"/>
+          <w:spacing w:val="0"/>
+          <w:kern w:val="0"/>
+          <w:sz w:val="18"/>
+          <w:szCs w:val="18"/>
+          <w:bdr w:val="none" w:color="auto" w:sz="0" w:space="0"/>
+          <w:lang w:val="en-US" w:eastAsia="zh-CN" w:bidi="ar"/>
+        </w:rPr>
+        <w:t>/\.css$/</w:t>
+      </w:r>
+      <w:r>
+        <w:rPr>
+          <w:rFonts w:hint="default" w:ascii="Courier New" w:hAnsi="Courier New" w:eastAsia="宋体" w:cs="Courier New"/>
+          <w:b w:val="0"/>
+          <w:i w:val="0"/>
+          <w:caps w:val="0"/>
+          <w:color w:val="666666"/>
+          <w:spacing w:val="0"/>
+          <w:kern w:val="0"/>
+          <w:sz w:val="18"/>
+          <w:szCs w:val="18"/>
+          <w:shd w:val="clear" w:fill="F5F5F5"/>
+          <w:lang w:val="en-US" w:eastAsia="zh-CN" w:bidi="ar"/>
+        </w:rPr>
+        <w:t xml:space="preserve">, </w:t>
+      </w:r>
+      <w:r>
+        <w:rPr>
+          <w:rFonts w:hint="default" w:ascii="Courier New" w:hAnsi="Courier New" w:eastAsia="宋体" w:cs="Courier New"/>
+          <w:b w:val="0"/>
+          <w:i w:val="0"/>
+          <w:caps w:val="0"/>
+          <w:color w:val="A31515"/>
+          <w:spacing w:val="0"/>
+          <w:kern w:val="0"/>
+          <w:sz w:val="18"/>
+          <w:szCs w:val="18"/>
+          <w:bdr w:val="none" w:color="auto" w:sz="0" w:space="0"/>
+          <w:lang w:val="en-US" w:eastAsia="zh-CN" w:bidi="ar"/>
+        </w:rPr>
+        <w:t>loader:</w:t>
+      </w:r>
+      <w:r>
+        <w:rPr>
+          <w:rFonts w:hint="default" w:ascii="Courier New" w:hAnsi="Courier New" w:eastAsia="宋体" w:cs="Courier New"/>
+          <w:b w:val="0"/>
+          <w:i w:val="0"/>
+          <w:caps w:val="0"/>
+          <w:color w:val="666666"/>
+          <w:spacing w:val="0"/>
+          <w:kern w:val="0"/>
+          <w:sz w:val="18"/>
+          <w:szCs w:val="18"/>
+          <w:shd w:val="clear" w:fill="F5F5F5"/>
+          <w:lang w:val="en-US" w:eastAsia="zh-CN" w:bidi="ar"/>
+        </w:rPr>
+        <w:t xml:space="preserve"> </w:t>
+      </w:r>
+      <w:r>
+        <w:rPr>
+          <w:rFonts w:hint="default" w:ascii="Courier New" w:hAnsi="Courier New" w:eastAsia="宋体" w:cs="Courier New"/>
+          <w:b w:val="0"/>
+          <w:i w:val="0"/>
+          <w:caps w:val="0"/>
+          <w:color w:val="A31515"/>
+          <w:spacing w:val="0"/>
+          <w:kern w:val="0"/>
+          <w:sz w:val="18"/>
+          <w:szCs w:val="18"/>
+          <w:bdr w:val="none" w:color="auto" w:sz="0" w:space="0"/>
+          <w:lang w:val="en-US" w:eastAsia="zh-CN" w:bidi="ar"/>
+        </w:rPr>
+        <w:t>'style-loader!css-loader'</w:t>
+      </w:r>
+      <w:r>
+        <w:rPr>
+          <w:rFonts w:hint="default" w:ascii="Courier New" w:hAnsi="Courier New" w:eastAsia="宋体" w:cs="Courier New"/>
+          <w:b w:val="0"/>
+          <w:i w:val="0"/>
+          <w:caps w:val="0"/>
+          <w:color w:val="666666"/>
+          <w:spacing w:val="0"/>
+          <w:kern w:val="0"/>
+          <w:sz w:val="18"/>
+          <w:szCs w:val="18"/>
+          <w:shd w:val="clear" w:fill="F5F5F5"/>
+          <w:lang w:val="en-US" w:eastAsia="zh-CN" w:bidi="ar"/>
+        </w:rPr>
+        <w:t xml:space="preserve"> }, </w:t>
+      </w:r>
+    </w:p>
+    <w:p>
+      <w:pPr>
+        <w:keepNext w:val="0"/>
+        <w:keepLines w:val="0"/>
+        <w:widowControl/>
+        <w:suppressLineNumbers w:val="0"/>
+        <w:ind w:left="420" w:leftChars="0" w:firstLine="420" w:firstLineChars="0"/>
+        <w:jc w:val="left"/>
+        <w:rPr>
+          <w:rFonts w:hint="default" w:ascii="Courier New" w:hAnsi="Courier New" w:eastAsia="宋体" w:cs="Courier New"/>
+          <w:b w:val="0"/>
+          <w:i w:val="0"/>
+          <w:caps w:val="0"/>
+          <w:color w:val="666666"/>
+          <w:spacing w:val="0"/>
+          <w:kern w:val="0"/>
+          <w:sz w:val="18"/>
+          <w:szCs w:val="18"/>
+          <w:shd w:val="clear" w:fill="F5F5F5"/>
+          <w:lang w:val="en-US" w:eastAsia="zh-CN" w:bidi="ar"/>
+        </w:rPr>
+      </w:pPr>
+      <w:r>
+        <w:rPr>
+          <w:rFonts w:hint="default" w:ascii="Courier New" w:hAnsi="Courier New" w:eastAsia="宋体" w:cs="Courier New"/>
+          <w:b w:val="0"/>
+          <w:i w:val="0"/>
+          <w:caps w:val="0"/>
+          <w:color w:val="008000"/>
+          <w:spacing w:val="0"/>
+          <w:kern w:val="0"/>
+          <w:sz w:val="18"/>
+          <w:szCs w:val="18"/>
+          <w:bdr w:val="none" w:color="auto" w:sz="0" w:space="0"/>
+          <w:lang w:val="en-US" w:eastAsia="zh-CN" w:bidi="ar"/>
+        </w:rPr>
+        <w:t>//.scss 文件使用 style-loader、css-loader 和 sass-loader 来编译处理</w:t>
+      </w:r>
+      <w:r>
+        <w:rPr>
+          <w:rFonts w:hint="default" w:ascii="Courier New" w:hAnsi="Courier New" w:eastAsia="宋体" w:cs="Courier New"/>
+          <w:b w:val="0"/>
+          <w:i w:val="0"/>
+          <w:caps w:val="0"/>
+          <w:color w:val="666666"/>
+          <w:spacing w:val="0"/>
+          <w:kern w:val="0"/>
+          <w:sz w:val="18"/>
+          <w:szCs w:val="18"/>
+          <w:shd w:val="clear" w:fill="F5F5F5"/>
+          <w:lang w:val="en-US" w:eastAsia="zh-CN" w:bidi="ar"/>
+        </w:rPr>
+        <w:t xml:space="preserve"> </w:t>
+      </w:r>
+    </w:p>
+    <w:p>
+      <w:pPr>
+        <w:keepNext w:val="0"/>
+        <w:keepLines w:val="0"/>
+        <w:widowControl/>
+        <w:suppressLineNumbers w:val="0"/>
+        <w:ind w:left="420" w:leftChars="0" w:firstLine="420" w:firstLineChars="0"/>
+        <w:jc w:val="left"/>
+        <w:rPr>
+          <w:rFonts w:hint="default" w:ascii="Courier New" w:hAnsi="Courier New" w:eastAsia="宋体" w:cs="Courier New"/>
+          <w:b w:val="0"/>
+          <w:i w:val="0"/>
+          <w:caps w:val="0"/>
+          <w:color w:val="666666"/>
+          <w:spacing w:val="0"/>
+          <w:kern w:val="0"/>
+          <w:sz w:val="18"/>
+          <w:szCs w:val="18"/>
+          <w:shd w:val="clear" w:fill="F5F5F5"/>
+          <w:lang w:val="en-US" w:eastAsia="zh-CN" w:bidi="ar"/>
+        </w:rPr>
+      </w:pPr>
+      <w:r>
+        <w:rPr>
+          <w:rFonts w:hint="default" w:ascii="Courier New" w:hAnsi="Courier New" w:eastAsia="宋体" w:cs="Courier New"/>
+          <w:b w:val="0"/>
+          <w:i w:val="0"/>
+          <w:caps w:val="0"/>
+          <w:color w:val="666666"/>
+          <w:spacing w:val="0"/>
+          <w:kern w:val="0"/>
+          <w:sz w:val="18"/>
+          <w:szCs w:val="18"/>
+          <w:shd w:val="clear" w:fill="F5F5F5"/>
+          <w:lang w:val="en-US" w:eastAsia="zh-CN" w:bidi="ar"/>
+        </w:rPr>
+        <w:t xml:space="preserve">{ </w:t>
+      </w:r>
+      <w:r>
+        <w:rPr>
+          <w:rFonts w:hint="default" w:ascii="Courier New" w:hAnsi="Courier New" w:eastAsia="宋体" w:cs="Courier New"/>
+          <w:b w:val="0"/>
+          <w:i w:val="0"/>
+          <w:caps w:val="0"/>
+          <w:color w:val="A31515"/>
+          <w:spacing w:val="0"/>
+          <w:kern w:val="0"/>
+          <w:sz w:val="18"/>
+          <w:szCs w:val="18"/>
+          <w:bdr w:val="none" w:color="auto" w:sz="0" w:space="0"/>
+          <w:lang w:val="en-US" w:eastAsia="zh-CN" w:bidi="ar"/>
+        </w:rPr>
+        <w:t>test:</w:t>
+      </w:r>
+      <w:r>
+        <w:rPr>
+          <w:rFonts w:hint="default" w:ascii="Courier New" w:hAnsi="Courier New" w:eastAsia="宋体" w:cs="Courier New"/>
+          <w:b w:val="0"/>
+          <w:i w:val="0"/>
+          <w:caps w:val="0"/>
+          <w:color w:val="666666"/>
+          <w:spacing w:val="0"/>
+          <w:kern w:val="0"/>
+          <w:sz w:val="18"/>
+          <w:szCs w:val="18"/>
+          <w:shd w:val="clear" w:fill="F5F5F5"/>
+          <w:lang w:val="en-US" w:eastAsia="zh-CN" w:bidi="ar"/>
+        </w:rPr>
+        <w:t xml:space="preserve"> </w:t>
+      </w:r>
+      <w:r>
+        <w:rPr>
+          <w:rFonts w:hint="default" w:ascii="Courier New" w:hAnsi="Courier New" w:eastAsia="宋体" w:cs="Courier New"/>
+          <w:b w:val="0"/>
+          <w:i w:val="0"/>
+          <w:caps w:val="0"/>
+          <w:color w:val="666666"/>
+          <w:spacing w:val="0"/>
+          <w:kern w:val="0"/>
+          <w:sz w:val="18"/>
+          <w:szCs w:val="18"/>
+          <w:bdr w:val="none" w:color="auto" w:sz="0" w:space="0"/>
+          <w:lang w:val="en-US" w:eastAsia="zh-CN" w:bidi="ar"/>
+        </w:rPr>
+        <w:t>/\.scss$/</w:t>
+      </w:r>
+      <w:r>
+        <w:rPr>
+          <w:rFonts w:hint="default" w:ascii="Courier New" w:hAnsi="Courier New" w:eastAsia="宋体" w:cs="Courier New"/>
+          <w:b w:val="0"/>
+          <w:i w:val="0"/>
+          <w:caps w:val="0"/>
+          <w:color w:val="666666"/>
+          <w:spacing w:val="0"/>
+          <w:kern w:val="0"/>
+          <w:sz w:val="18"/>
+          <w:szCs w:val="18"/>
+          <w:shd w:val="clear" w:fill="F5F5F5"/>
+          <w:lang w:val="en-US" w:eastAsia="zh-CN" w:bidi="ar"/>
+        </w:rPr>
+        <w:t xml:space="preserve">, </w:t>
+      </w:r>
+      <w:r>
+        <w:rPr>
+          <w:rFonts w:hint="default" w:ascii="Courier New" w:hAnsi="Courier New" w:eastAsia="宋体" w:cs="Courier New"/>
+          <w:b w:val="0"/>
+          <w:i w:val="0"/>
+          <w:caps w:val="0"/>
+          <w:color w:val="A31515"/>
+          <w:spacing w:val="0"/>
+          <w:kern w:val="0"/>
+          <w:sz w:val="18"/>
+          <w:szCs w:val="18"/>
+          <w:bdr w:val="none" w:color="auto" w:sz="0" w:space="0"/>
+          <w:lang w:val="en-US" w:eastAsia="zh-CN" w:bidi="ar"/>
+        </w:rPr>
+        <w:t>loader:</w:t>
+      </w:r>
+      <w:r>
+        <w:rPr>
+          <w:rFonts w:hint="default" w:ascii="Courier New" w:hAnsi="Courier New" w:eastAsia="宋体" w:cs="Courier New"/>
+          <w:b w:val="0"/>
+          <w:i w:val="0"/>
+          <w:caps w:val="0"/>
+          <w:color w:val="666666"/>
+          <w:spacing w:val="0"/>
+          <w:kern w:val="0"/>
+          <w:sz w:val="18"/>
+          <w:szCs w:val="18"/>
+          <w:shd w:val="clear" w:fill="F5F5F5"/>
+          <w:lang w:val="en-US" w:eastAsia="zh-CN" w:bidi="ar"/>
+        </w:rPr>
+        <w:t xml:space="preserve"> </w:t>
+      </w:r>
+      <w:r>
+        <w:rPr>
+          <w:rFonts w:hint="default" w:ascii="Courier New" w:hAnsi="Courier New" w:eastAsia="宋体" w:cs="Courier New"/>
+          <w:b w:val="0"/>
+          <w:i w:val="0"/>
+          <w:caps w:val="0"/>
+          <w:color w:val="A31515"/>
+          <w:spacing w:val="0"/>
+          <w:kern w:val="0"/>
+          <w:sz w:val="18"/>
+          <w:szCs w:val="18"/>
+          <w:bdr w:val="none" w:color="auto" w:sz="0" w:space="0"/>
+          <w:lang w:val="en-US" w:eastAsia="zh-CN" w:bidi="ar"/>
+        </w:rPr>
+        <w:t>'style!css!sass?sourceMap'</w:t>
+      </w:r>
+      <w:r>
+        <w:rPr>
+          <w:rFonts w:hint="default" w:ascii="Courier New" w:hAnsi="Courier New" w:eastAsia="宋体" w:cs="Courier New"/>
+          <w:b w:val="0"/>
+          <w:i w:val="0"/>
+          <w:caps w:val="0"/>
+          <w:color w:val="666666"/>
+          <w:spacing w:val="0"/>
+          <w:kern w:val="0"/>
+          <w:sz w:val="18"/>
+          <w:szCs w:val="18"/>
+          <w:shd w:val="clear" w:fill="F5F5F5"/>
+          <w:lang w:val="en-US" w:eastAsia="zh-CN" w:bidi="ar"/>
+        </w:rPr>
+        <w:t xml:space="preserve">}, </w:t>
+      </w:r>
+    </w:p>
+    <w:p>
+      <w:pPr>
+        <w:keepNext w:val="0"/>
+        <w:keepLines w:val="0"/>
+        <w:widowControl/>
+        <w:suppressLineNumbers w:val="0"/>
+        <w:ind w:left="420" w:leftChars="0" w:firstLine="420" w:firstLineChars="0"/>
+        <w:jc w:val="left"/>
+        <w:rPr>
+          <w:rFonts w:hint="default" w:ascii="Courier New" w:hAnsi="Courier New" w:eastAsia="宋体" w:cs="Courier New"/>
+          <w:b w:val="0"/>
+          <w:i w:val="0"/>
+          <w:caps w:val="0"/>
+          <w:color w:val="666666"/>
+          <w:spacing w:val="0"/>
+          <w:kern w:val="0"/>
+          <w:sz w:val="18"/>
+          <w:szCs w:val="18"/>
+          <w:shd w:val="clear" w:fill="F5F5F5"/>
+          <w:lang w:val="en-US" w:eastAsia="zh-CN" w:bidi="ar"/>
+        </w:rPr>
+      </w:pPr>
+      <w:r>
+        <w:rPr>
+          <w:rFonts w:hint="default" w:ascii="Courier New" w:hAnsi="Courier New" w:eastAsia="宋体" w:cs="Courier New"/>
+          <w:b w:val="0"/>
+          <w:i w:val="0"/>
+          <w:caps w:val="0"/>
+          <w:color w:val="008000"/>
+          <w:spacing w:val="0"/>
+          <w:kern w:val="0"/>
+          <w:sz w:val="18"/>
+          <w:szCs w:val="18"/>
+          <w:bdr w:val="none" w:color="auto" w:sz="0" w:space="0"/>
+          <w:lang w:val="en-US" w:eastAsia="zh-CN" w:bidi="ar"/>
+        </w:rPr>
+        <w:t>//图片文件使用 url-loader 来处理，小于8kb的直接转为base64</w:t>
+      </w:r>
+      <w:r>
+        <w:rPr>
+          <w:rFonts w:hint="default" w:ascii="Courier New" w:hAnsi="Courier New" w:eastAsia="宋体" w:cs="Courier New"/>
+          <w:b w:val="0"/>
+          <w:i w:val="0"/>
+          <w:caps w:val="0"/>
+          <w:color w:val="666666"/>
+          <w:spacing w:val="0"/>
+          <w:kern w:val="0"/>
+          <w:sz w:val="18"/>
+          <w:szCs w:val="18"/>
+          <w:shd w:val="clear" w:fill="F5F5F5"/>
+          <w:lang w:val="en-US" w:eastAsia="zh-CN" w:bidi="ar"/>
+        </w:rPr>
+        <w:t xml:space="preserve"> </w:t>
+      </w:r>
+    </w:p>
+    <w:p>
+      <w:pPr>
+        <w:keepNext w:val="0"/>
+        <w:keepLines w:val="0"/>
+        <w:widowControl/>
+        <w:suppressLineNumbers w:val="0"/>
+        <w:ind w:left="420" w:leftChars="0" w:firstLine="420" w:firstLineChars="0"/>
+        <w:jc w:val="left"/>
+        <w:rPr>
+          <w:rFonts w:hint="default" w:ascii="Courier New" w:hAnsi="Courier New" w:eastAsia="宋体" w:cs="Courier New"/>
+          <w:b w:val="0"/>
+          <w:i w:val="0"/>
+          <w:caps w:val="0"/>
+          <w:color w:val="666666"/>
+          <w:spacing w:val="0"/>
+          <w:kern w:val="0"/>
+          <w:sz w:val="18"/>
+          <w:szCs w:val="18"/>
+          <w:shd w:val="clear" w:fill="F5F5F5"/>
+          <w:lang w:val="en-US" w:eastAsia="zh-CN" w:bidi="ar"/>
+        </w:rPr>
+      </w:pPr>
+      <w:r>
+        <w:rPr>
+          <w:rFonts w:hint="default" w:ascii="Courier New" w:hAnsi="Courier New" w:eastAsia="宋体" w:cs="Courier New"/>
+          <w:b w:val="0"/>
+          <w:i w:val="0"/>
+          <w:caps w:val="0"/>
+          <w:color w:val="666666"/>
+          <w:spacing w:val="0"/>
+          <w:kern w:val="0"/>
+          <w:sz w:val="18"/>
+          <w:szCs w:val="18"/>
+          <w:shd w:val="clear" w:fill="F5F5F5"/>
+          <w:lang w:val="en-US" w:eastAsia="zh-CN" w:bidi="ar"/>
+        </w:rPr>
+        <w:t xml:space="preserve">{ </w:t>
+      </w:r>
+      <w:r>
+        <w:rPr>
+          <w:rFonts w:hint="default" w:ascii="Courier New" w:hAnsi="Courier New" w:eastAsia="宋体" w:cs="Courier New"/>
+          <w:b w:val="0"/>
+          <w:i w:val="0"/>
+          <w:caps w:val="0"/>
+          <w:color w:val="A31515"/>
+          <w:spacing w:val="0"/>
+          <w:kern w:val="0"/>
+          <w:sz w:val="18"/>
+          <w:szCs w:val="18"/>
+          <w:bdr w:val="none" w:color="auto" w:sz="0" w:space="0"/>
+          <w:lang w:val="en-US" w:eastAsia="zh-CN" w:bidi="ar"/>
+        </w:rPr>
+        <w:t>test:</w:t>
+      </w:r>
+      <w:r>
+        <w:rPr>
+          <w:rFonts w:hint="default" w:ascii="Courier New" w:hAnsi="Courier New" w:eastAsia="宋体" w:cs="Courier New"/>
+          <w:b w:val="0"/>
+          <w:i w:val="0"/>
+          <w:caps w:val="0"/>
+          <w:color w:val="666666"/>
+          <w:spacing w:val="0"/>
+          <w:kern w:val="0"/>
+          <w:sz w:val="18"/>
+          <w:szCs w:val="18"/>
+          <w:shd w:val="clear" w:fill="F5F5F5"/>
+          <w:lang w:val="en-US" w:eastAsia="zh-CN" w:bidi="ar"/>
+        </w:rPr>
+        <w:t xml:space="preserve"> </w:t>
+      </w:r>
+      <w:r>
+        <w:rPr>
+          <w:rFonts w:hint="default" w:ascii="Courier New" w:hAnsi="Courier New" w:eastAsia="宋体" w:cs="Courier New"/>
+          <w:b w:val="0"/>
+          <w:i w:val="0"/>
+          <w:caps w:val="0"/>
+          <w:color w:val="666666"/>
+          <w:spacing w:val="0"/>
+          <w:kern w:val="0"/>
+          <w:sz w:val="18"/>
+          <w:szCs w:val="18"/>
+          <w:bdr w:val="none" w:color="auto" w:sz="0" w:space="0"/>
+          <w:lang w:val="en-US" w:eastAsia="zh-CN" w:bidi="ar"/>
+        </w:rPr>
+        <w:t>/\.(png|jpg)$/</w:t>
+      </w:r>
+      <w:r>
+        <w:rPr>
+          <w:rFonts w:hint="default" w:ascii="Courier New" w:hAnsi="Courier New" w:eastAsia="宋体" w:cs="Courier New"/>
+          <w:b w:val="0"/>
+          <w:i w:val="0"/>
+          <w:caps w:val="0"/>
+          <w:color w:val="666666"/>
+          <w:spacing w:val="0"/>
+          <w:kern w:val="0"/>
+          <w:sz w:val="18"/>
+          <w:szCs w:val="18"/>
+          <w:shd w:val="clear" w:fill="F5F5F5"/>
+          <w:lang w:val="en-US" w:eastAsia="zh-CN" w:bidi="ar"/>
+        </w:rPr>
+        <w:t xml:space="preserve">, </w:t>
+      </w:r>
+      <w:r>
+        <w:rPr>
+          <w:rFonts w:hint="default" w:ascii="Courier New" w:hAnsi="Courier New" w:eastAsia="宋体" w:cs="Courier New"/>
+          <w:b w:val="0"/>
+          <w:i w:val="0"/>
+          <w:caps w:val="0"/>
+          <w:color w:val="A31515"/>
+          <w:spacing w:val="0"/>
+          <w:kern w:val="0"/>
+          <w:sz w:val="18"/>
+          <w:szCs w:val="18"/>
+          <w:bdr w:val="none" w:color="auto" w:sz="0" w:space="0"/>
+          <w:lang w:val="en-US" w:eastAsia="zh-CN" w:bidi="ar"/>
+        </w:rPr>
+        <w:t>loader:</w:t>
+      </w:r>
+      <w:r>
+        <w:rPr>
+          <w:rFonts w:hint="default" w:ascii="Courier New" w:hAnsi="Courier New" w:eastAsia="宋体" w:cs="Courier New"/>
+          <w:b w:val="0"/>
+          <w:i w:val="0"/>
+          <w:caps w:val="0"/>
+          <w:color w:val="666666"/>
+          <w:spacing w:val="0"/>
+          <w:kern w:val="0"/>
+          <w:sz w:val="18"/>
+          <w:szCs w:val="18"/>
+          <w:shd w:val="clear" w:fill="F5F5F5"/>
+          <w:lang w:val="en-US" w:eastAsia="zh-CN" w:bidi="ar"/>
+        </w:rPr>
+        <w:t xml:space="preserve"> </w:t>
+      </w:r>
+      <w:r>
+        <w:rPr>
+          <w:rFonts w:hint="default" w:ascii="Courier New" w:hAnsi="Courier New" w:eastAsia="宋体" w:cs="Courier New"/>
+          <w:b w:val="0"/>
+          <w:i w:val="0"/>
+          <w:caps w:val="0"/>
+          <w:color w:val="A31515"/>
+          <w:spacing w:val="0"/>
+          <w:kern w:val="0"/>
+          <w:sz w:val="18"/>
+          <w:szCs w:val="18"/>
+          <w:bdr w:val="none" w:color="auto" w:sz="0" w:space="0"/>
+          <w:lang w:val="en-US" w:eastAsia="zh-CN" w:bidi="ar"/>
+        </w:rPr>
+        <w:t>'url-loader?limit=8192'</w:t>
+      </w:r>
+      <w:r>
+        <w:rPr>
+          <w:rFonts w:hint="default" w:ascii="Courier New" w:hAnsi="Courier New" w:eastAsia="宋体" w:cs="Courier New"/>
+          <w:b w:val="0"/>
+          <w:i w:val="0"/>
+          <w:caps w:val="0"/>
+          <w:color w:val="666666"/>
+          <w:spacing w:val="0"/>
+          <w:kern w:val="0"/>
+          <w:sz w:val="18"/>
+          <w:szCs w:val="18"/>
+          <w:shd w:val="clear" w:fill="F5F5F5"/>
+          <w:lang w:val="en-US" w:eastAsia="zh-CN" w:bidi="ar"/>
+        </w:rPr>
+        <w:t xml:space="preserve">} ] </w:t>
+      </w:r>
+    </w:p>
+    <w:p>
+      <w:pPr>
+        <w:keepNext w:val="0"/>
+        <w:keepLines w:val="0"/>
+        <w:widowControl/>
+        <w:suppressLineNumbers w:val="0"/>
+        <w:ind w:firstLine="420" w:firstLineChars="0"/>
+        <w:jc w:val="left"/>
+      </w:pPr>
       <w:bookmarkStart w:id="22" w:name="_GoBack"/>
       <w:bookmarkEnd w:id="22"/>
+      <w:r>
+        <w:rPr>
+          <w:rFonts w:hint="default" w:ascii="Courier New" w:hAnsi="Courier New" w:eastAsia="宋体" w:cs="Courier New"/>
+          <w:b w:val="0"/>
+          <w:i w:val="0"/>
+          <w:caps w:val="0"/>
+          <w:color w:val="666666"/>
+          <w:spacing w:val="0"/>
+          <w:kern w:val="0"/>
+          <w:sz w:val="18"/>
+          <w:szCs w:val="18"/>
+          <w:shd w:val="clear" w:fill="F5F5F5"/>
+          <w:lang w:val="en-US" w:eastAsia="zh-CN" w:bidi="ar"/>
+        </w:rPr>
+        <w:t>}</w:t>
+      </w:r>
+    </w:p>
+    <w:p>
+      <w:pPr>
+        <w:pageBreakBefore w:val="0"/>
+        <w:widowControl w:val="0"/>
+        <w:kinsoku/>
+        <w:wordWrap/>
+        <w:overflowPunct/>
+        <w:topLinePunct w:val="0"/>
+        <w:autoSpaceDE/>
+        <w:autoSpaceDN/>
+        <w:bidi w:val="0"/>
+        <w:adjustRightInd/>
+        <w:snapToGrid/>
+        <w:spacing w:line="360" w:lineRule="auto"/>
+        <w:ind w:left="0" w:leftChars="0" w:right="0" w:rightChars="0" w:firstLine="420" w:firstLineChars="0"/>
+        <w:jc w:val="both"/>
+        <w:textAlignment w:val="auto"/>
+        <w:rPr>
+          <w:rFonts w:hint="default"/>
+          <w:sz w:val="24"/>
+          <w:szCs w:val="24"/>
+          <w:lang w:val="en-US" w:eastAsia="zh-CN"/>
+        </w:rPr>
+      </w:pPr>
     </w:p>
     <w:p>
       <w:pPr>
@@ -14800,7 +15827,7 @@
     <w:qFormat/>
     <w:uiPriority w:val="0"/>
   </w:style>
-  <w:style w:type="table" w:default="1" w:styleId="14">
+  <w:style w:type="table" w:default="1" w:styleId="15">
     <w:name w:val="Normal Table"/>
     <w:semiHidden/>
     <w:qFormat/>
@@ -14902,6 +15929,15 @@
     </w:rPr>
   </w:style>
   <w:style w:type="character" w:styleId="13">
+    <w:name w:val="Hyperlink"/>
+    <w:basedOn w:val="12"/>
+    <w:uiPriority w:val="0"/>
+    <w:rPr>
+      <w:color w:val="0000FF"/>
+      <w:u w:val="single"/>
+    </w:rPr>
+  </w:style>
+  <w:style w:type="character" w:styleId="14">
     <w:name w:val="HTML Code"/>
     <w:basedOn w:val="12"/>
     <w:qFormat/>

--- a/webpack.docx
+++ b/webpack.docx
@@ -182,132 +182,6 @@
     </w:p>
     <w:p>
       <w:pPr>
-        <w:pStyle w:val="9"/>
-        <w:tabs>
-          <w:tab w:val="right" w:leader="dot" w:pos="8306"/>
-        </w:tabs>
-        <w:rPr>
-          <w:rFonts w:ascii="Times New Roman" w:hAnsi="Times New Roman" w:eastAsia="宋体"/>
-          <w:kern w:val="2"/>
-          <w:lang w:val="en-US" w:eastAsia="zh-CN" w:bidi="ar-SA"/>
-        </w:rPr>
-      </w:pPr>
-      <w:r>
-        <w:fldChar w:fldCharType="begin"/>
-      </w:r>
-      <w:r>
-        <w:instrText xml:space="preserve">TOC \o "1-3" \t "" \h \z \u </w:instrText>
-      </w:r>
-      <w:r>
-        <w:fldChar w:fldCharType="separate"/>
-      </w:r>
-      <w:r>
-        <w:rPr>
-          <w:rFonts w:ascii="Times New Roman" w:hAnsi="Times New Roman" w:eastAsia="宋体"/>
-          <w:kern w:val="2"/>
-          <w:lang w:val="en-US" w:eastAsia="zh-CN" w:bidi="ar-SA"/>
-        </w:rPr>
-        <w:fldChar w:fldCharType="begin"/>
-      </w:r>
-      <w:r>
-        <w:rPr>
-          <w:rFonts w:ascii="Times New Roman" w:hAnsi="Times New Roman" w:eastAsia="宋体"/>
-          <w:kern w:val="2"/>
-          <w:lang w:val="en-US" w:eastAsia="zh-CN" w:bidi="ar-SA"/>
-        </w:rPr>
-        <w:instrText xml:space="preserve"> HYPERLINK \l _Toc772189119 </w:instrText>
-      </w:r>
-      <w:r>
-        <w:rPr>
-          <w:rFonts w:ascii="Times New Roman" w:hAnsi="Times New Roman" w:eastAsia="宋体"/>
-          <w:kern w:val="2"/>
-          <w:lang w:val="en-US" w:eastAsia="zh-CN" w:bidi="ar-SA"/>
-        </w:rPr>
-        <w:fldChar w:fldCharType="separate"/>
-      </w:r>
-      <w:r>
-        <w:rPr>
-          <w:rFonts w:ascii="Times New Roman" w:hAnsi="Times New Roman" w:eastAsia="宋体"/>
-          <w:kern w:val="2"/>
-          <w:lang w:val="en-US" w:eastAsia="zh-CN" w:bidi="ar-SA"/>
-        </w:rPr>
-        <w:t>第</w:t>
-      </w:r>
-      <w:r>
-        <w:rPr>
-          <w:rFonts w:hint="eastAsia" w:ascii="Times New Roman" w:hAnsi="Times New Roman" w:eastAsia="宋体"/>
-          <w:kern w:val="44"/>
-          <w:lang w:eastAsia="zh-CN" w:bidi="ar-SA"/>
-        </w:rPr>
-        <w:t xml:space="preserve">一章 </w:t>
-      </w:r>
-      <w:r>
-        <w:rPr>
-          <w:rFonts w:ascii="Times New Roman" w:hAnsi="Times New Roman" w:eastAsia="宋体"/>
-          <w:kern w:val="2"/>
-          <w:lang w:val="en-US" w:eastAsia="zh-CN" w:bidi="ar-SA"/>
-        </w:rPr>
-        <w:t>webpack介绍</w:t>
-      </w:r>
-      <w:r>
-        <w:rPr>
-          <w:rFonts w:ascii="Times New Roman" w:hAnsi="Times New Roman" w:eastAsia="宋体"/>
-          <w:kern w:val="2"/>
-          <w:lang w:val="en-US" w:eastAsia="zh-CN" w:bidi="ar-SA"/>
-        </w:rPr>
-        <w:tab/>
-      </w:r>
-      <w:r>
-        <w:rPr>
-          <w:rFonts w:ascii="Times New Roman" w:hAnsi="Times New Roman" w:eastAsia="宋体"/>
-          <w:kern w:val="2"/>
-          <w:lang w:val="en-US" w:eastAsia="zh-CN" w:bidi="ar-SA"/>
-        </w:rPr>
-        <w:fldChar w:fldCharType="begin"/>
-      </w:r>
-      <w:r>
-        <w:rPr>
-          <w:rFonts w:ascii="Times New Roman" w:hAnsi="Times New Roman" w:eastAsia="宋体"/>
-          <w:kern w:val="2"/>
-          <w:lang w:val="en-US" w:eastAsia="zh-CN" w:bidi="ar-SA"/>
-        </w:rPr>
-        <w:instrText xml:space="preserve"> PAGEREF _Toc772189119 </w:instrText>
-      </w:r>
-      <w:r>
-        <w:rPr>
-          <w:rFonts w:ascii="Times New Roman" w:hAnsi="Times New Roman" w:eastAsia="宋体"/>
-          <w:kern w:val="2"/>
-          <w:lang w:val="en-US" w:eastAsia="zh-CN" w:bidi="ar-SA"/>
-        </w:rPr>
-        <w:fldChar w:fldCharType="separate"/>
-      </w:r>
-      <w:r>
-        <w:rPr>
-          <w:rFonts w:ascii="Times New Roman" w:hAnsi="Times New Roman" w:eastAsia="宋体"/>
-          <w:kern w:val="2"/>
-          <w:lang w:val="en-US" w:eastAsia="zh-CN" w:bidi="ar-SA"/>
-        </w:rPr>
-        <w:t>3</w:t>
-      </w:r>
-      <w:r>
-        <w:rPr>
-          <w:rFonts w:ascii="Times New Roman" w:hAnsi="Times New Roman" w:eastAsia="宋体"/>
-          <w:kern w:val="2"/>
-          <w:lang w:val="en-US" w:eastAsia="zh-CN" w:bidi="ar-SA"/>
-        </w:rPr>
-        <w:fldChar w:fldCharType="end"/>
-      </w:r>
-      <w:r>
-        <w:rPr>
-          <w:rFonts w:hint="eastAsia" w:ascii="Times New Roman" w:hAnsi="Times New Roman" w:eastAsia="宋体"/>
-          <w:kern w:val="44"/>
-          <w:lang w:eastAsia="zh-CN" w:bidi="ar-SA"/>
-        </w:rPr>
-        <w:fldChar w:fldCharType="end"/>
-      </w:r>
-    </w:p>
-    <w:p>
-      <w:pPr>
         <w:pStyle w:val="10"/>
         <w:tabs>
           <w:tab w:val="right" w:leader="dot" w:pos="8306"/>
@@ -319,14 +193,140 @@
         </w:rPr>
       </w:pPr>
       <w:r>
-        <w:rPr>
-          <w:rFonts w:ascii="Times New Roman" w:hAnsi="Times New Roman" w:eastAsia="宋体"/>
-          <w:kern w:val="2"/>
-          <w:lang w:val="en-US" w:eastAsia="zh-CN" w:bidi="ar-SA"/>
-        </w:rPr>
         <w:fldChar w:fldCharType="begin"/>
       </w:r>
       <w:r>
+        <w:instrText xml:space="preserve">TOC \o "1-3" \t "" \h \z \u </w:instrText>
+      </w:r>
+      <w:r>
+        <w:fldChar w:fldCharType="separate"/>
+      </w:r>
+      <w:r>
+        <w:rPr>
+          <w:rFonts w:ascii="Times New Roman" w:hAnsi="Times New Roman" w:eastAsia="宋体"/>
+          <w:kern w:val="2"/>
+          <w:lang w:val="en-US" w:eastAsia="zh-CN" w:bidi="ar-SA"/>
+        </w:rPr>
+        <w:fldChar w:fldCharType="begin"/>
+      </w:r>
+      <w:r>
+        <w:rPr>
+          <w:rFonts w:ascii="Times New Roman" w:hAnsi="Times New Roman" w:eastAsia="宋体"/>
+          <w:kern w:val="2"/>
+          <w:lang w:val="en-US" w:eastAsia="zh-CN" w:bidi="ar-SA"/>
+        </w:rPr>
+        <w:instrText xml:space="preserve"> HYPERLINK \l _Toc772189119 </w:instrText>
+      </w:r>
+      <w:r>
+        <w:rPr>
+          <w:rFonts w:ascii="Times New Roman" w:hAnsi="Times New Roman" w:eastAsia="宋体"/>
+          <w:kern w:val="2"/>
+          <w:lang w:val="en-US" w:eastAsia="zh-CN" w:bidi="ar-SA"/>
+        </w:rPr>
+        <w:fldChar w:fldCharType="separate"/>
+      </w:r>
+      <w:r>
+        <w:rPr>
+          <w:rFonts w:ascii="Times New Roman" w:hAnsi="Times New Roman" w:eastAsia="宋体"/>
+          <w:kern w:val="2"/>
+          <w:lang w:val="en-US" w:eastAsia="zh-CN" w:bidi="ar-SA"/>
+        </w:rPr>
+        <w:t>第</w:t>
+      </w:r>
+      <w:r>
+        <w:rPr>
+          <w:rFonts w:hint="eastAsia" w:ascii="Times New Roman" w:hAnsi="Times New Roman" w:eastAsia="宋体"/>
+          <w:kern w:val="44"/>
+          <w:lang w:eastAsia="zh-CN" w:bidi="ar-SA"/>
+        </w:rPr>
+        <w:t xml:space="preserve">一章 </w:t>
+      </w:r>
+      <w:r>
+        <w:rPr>
+          <w:rFonts w:ascii="Times New Roman" w:hAnsi="Times New Roman" w:eastAsia="宋体"/>
+          <w:kern w:val="2"/>
+          <w:lang w:val="en-US" w:eastAsia="zh-CN" w:bidi="ar-SA"/>
+        </w:rPr>
+        <w:t>webpack介绍</w:t>
+      </w:r>
+      <w:r>
+        <w:rPr>
+          <w:rFonts w:ascii="Times New Roman" w:hAnsi="Times New Roman" w:eastAsia="宋体"/>
+          <w:kern w:val="2"/>
+          <w:lang w:val="en-US" w:eastAsia="zh-CN" w:bidi="ar-SA"/>
+        </w:rPr>
+        <w:tab/>
+      </w:r>
+      <w:r>
+        <w:rPr>
+          <w:rFonts w:ascii="Times New Roman" w:hAnsi="Times New Roman" w:eastAsia="宋体"/>
+          <w:kern w:val="2"/>
+          <w:lang w:val="en-US" w:eastAsia="zh-CN" w:bidi="ar-SA"/>
+        </w:rPr>
+        <w:fldChar w:fldCharType="begin"/>
+      </w:r>
+      <w:r>
+        <w:rPr>
+          <w:rFonts w:ascii="Times New Roman" w:hAnsi="Times New Roman" w:eastAsia="宋体"/>
+          <w:kern w:val="2"/>
+          <w:lang w:val="en-US" w:eastAsia="zh-CN" w:bidi="ar-SA"/>
+        </w:rPr>
+        <w:instrText xml:space="preserve"> PAGEREF _Toc772189119 </w:instrText>
+      </w:r>
+      <w:r>
+        <w:rPr>
+          <w:rFonts w:ascii="Times New Roman" w:hAnsi="Times New Roman" w:eastAsia="宋体"/>
+          <w:kern w:val="2"/>
+          <w:lang w:val="en-US" w:eastAsia="zh-CN" w:bidi="ar-SA"/>
+        </w:rPr>
+        <w:fldChar w:fldCharType="separate"/>
+      </w:r>
+      <w:r>
+        <w:rPr>
+          <w:rFonts w:ascii="Times New Roman" w:hAnsi="Times New Roman" w:eastAsia="宋体"/>
+          <w:kern w:val="2"/>
+          <w:lang w:val="en-US" w:eastAsia="zh-CN" w:bidi="ar-SA"/>
+        </w:rPr>
+        <w:t>3</w:t>
+      </w:r>
+      <w:r>
+        <w:rPr>
+          <w:rFonts w:ascii="Times New Roman" w:hAnsi="Times New Roman" w:eastAsia="宋体"/>
+          <w:kern w:val="2"/>
+          <w:lang w:val="en-US" w:eastAsia="zh-CN" w:bidi="ar-SA"/>
+        </w:rPr>
+        <w:fldChar w:fldCharType="end"/>
+      </w:r>
+      <w:r>
+        <w:rPr>
+          <w:rFonts w:hint="eastAsia" w:ascii="Times New Roman" w:hAnsi="Times New Roman" w:eastAsia="宋体"/>
+          <w:kern w:val="44"/>
+          <w:lang w:eastAsia="zh-CN" w:bidi="ar-SA"/>
+        </w:rPr>
+        <w:fldChar w:fldCharType="end"/>
+      </w:r>
+    </w:p>
+    <w:p>
+      <w:pPr>
+        <w:pStyle w:val="11"/>
+        <w:tabs>
+          <w:tab w:val="right" w:leader="dot" w:pos="8306"/>
+        </w:tabs>
+        <w:rPr>
+          <w:rFonts w:ascii="Times New Roman" w:hAnsi="Times New Roman" w:eastAsia="宋体"/>
+          <w:kern w:val="2"/>
+          <w:lang w:val="en-US" w:eastAsia="zh-CN" w:bidi="ar-SA"/>
+        </w:rPr>
+      </w:pPr>
+      <w:r>
+        <w:rPr>
+          <w:rFonts w:ascii="Times New Roman" w:hAnsi="Times New Roman" w:eastAsia="宋体"/>
+          <w:kern w:val="2"/>
+          <w:lang w:val="en-US" w:eastAsia="zh-CN" w:bidi="ar-SA"/>
+        </w:rPr>
+        <w:fldChar w:fldCharType="begin"/>
+      </w:r>
+      <w:r>
         <w:rPr>
           <w:rFonts w:ascii="Times New Roman" w:hAnsi="Times New Roman" w:eastAsia="宋体"/>
           <w:kern w:val="2"/>
@@ -389,6 +389,1117 @@
           <w:lang w:val="en-US" w:eastAsia="zh-CN" w:bidi="ar-SA"/>
         </w:rPr>
         <w:t>3</w:t>
+      </w:r>
+      <w:r>
+        <w:rPr>
+          <w:rFonts w:ascii="Times New Roman" w:hAnsi="Times New Roman" w:eastAsia="宋体"/>
+          <w:kern w:val="2"/>
+          <w:lang w:val="en-US" w:eastAsia="zh-CN" w:bidi="ar-SA"/>
+        </w:rPr>
+        <w:fldChar w:fldCharType="end"/>
+      </w:r>
+      <w:r>
+        <w:rPr>
+          <w:rFonts w:ascii="Times New Roman" w:hAnsi="Times New Roman" w:eastAsia="宋体"/>
+          <w:kern w:val="2"/>
+          <w:lang w:val="en-US" w:eastAsia="zh-CN" w:bidi="ar-SA"/>
+        </w:rPr>
+        <w:fldChar w:fldCharType="end"/>
+      </w:r>
+    </w:p>
+    <w:p>
+      <w:pPr>
+        <w:pStyle w:val="11"/>
+        <w:tabs>
+          <w:tab w:val="right" w:leader="dot" w:pos="8306"/>
+        </w:tabs>
+        <w:rPr>
+          <w:rFonts w:ascii="Times New Roman" w:hAnsi="Times New Roman" w:eastAsia="宋体"/>
+          <w:kern w:val="2"/>
+          <w:lang w:val="en-US" w:eastAsia="zh-CN" w:bidi="ar-SA"/>
+        </w:rPr>
+      </w:pPr>
+      <w:r>
+        <w:rPr>
+          <w:rFonts w:ascii="Times New Roman" w:hAnsi="Times New Roman" w:eastAsia="宋体"/>
+          <w:kern w:val="2"/>
+          <w:lang w:val="en-US" w:eastAsia="zh-CN" w:bidi="ar-SA"/>
+        </w:rPr>
+        <w:fldChar w:fldCharType="begin"/>
+      </w:r>
+      <w:r>
+        <w:rPr>
+          <w:rFonts w:ascii="Times New Roman" w:hAnsi="Times New Roman" w:eastAsia="宋体"/>
+          <w:kern w:val="2"/>
+          <w:lang w:val="en-US" w:eastAsia="zh-CN" w:bidi="ar-SA"/>
+        </w:rPr>
+        <w:instrText xml:space="preserve"> HYPERLINK \l _Toc1215166002 </w:instrText>
+      </w:r>
+      <w:r>
+        <w:rPr>
+          <w:rFonts w:ascii="Times New Roman" w:hAnsi="Times New Roman" w:eastAsia="宋体"/>
+          <w:kern w:val="2"/>
+          <w:lang w:val="en-US" w:eastAsia="zh-CN" w:bidi="ar-SA"/>
+        </w:rPr>
+        <w:fldChar w:fldCharType="separate"/>
+      </w:r>
+      <w:r>
+        <w:rPr>
+          <w:rFonts w:hint="eastAsia" w:ascii="Times New Roman" w:hAnsi="Times New Roman" w:eastAsia="宋体"/>
+          <w:kern w:val="2"/>
+          <w:lang w:val="en-US" w:eastAsia="zh-CN" w:bidi="ar-SA"/>
+        </w:rPr>
+        <w:t>模块系统的演进</w:t>
+      </w:r>
+      <w:r>
+        <w:rPr>
+          <w:rFonts w:ascii="Times New Roman" w:hAnsi="Times New Roman" w:eastAsia="宋体"/>
+          <w:kern w:val="2"/>
+          <w:lang w:val="en-US" w:eastAsia="zh-CN" w:bidi="ar-SA"/>
+        </w:rPr>
+        <w:tab/>
+      </w:r>
+      <w:r>
+        <w:rPr>
+          <w:rFonts w:ascii="Times New Roman" w:hAnsi="Times New Roman" w:eastAsia="宋体"/>
+          <w:kern w:val="2"/>
+          <w:lang w:val="en-US" w:eastAsia="zh-CN" w:bidi="ar-SA"/>
+        </w:rPr>
+        <w:fldChar w:fldCharType="begin"/>
+      </w:r>
+      <w:r>
+        <w:rPr>
+          <w:rFonts w:ascii="Times New Roman" w:hAnsi="Times New Roman" w:eastAsia="宋体"/>
+          <w:kern w:val="2"/>
+          <w:lang w:val="en-US" w:eastAsia="zh-CN" w:bidi="ar-SA"/>
+        </w:rPr>
+        <w:instrText xml:space="preserve"> PAGEREF _Toc1215166002 </w:instrText>
+      </w:r>
+      <w:r>
+        <w:rPr>
+          <w:rFonts w:ascii="Times New Roman" w:hAnsi="Times New Roman" w:eastAsia="宋体"/>
+          <w:kern w:val="2"/>
+          <w:lang w:val="en-US" w:eastAsia="zh-CN" w:bidi="ar-SA"/>
+        </w:rPr>
+        <w:fldChar w:fldCharType="separate"/>
+      </w:r>
+      <w:r>
+        <w:rPr>
+          <w:rFonts w:ascii="Times New Roman" w:hAnsi="Times New Roman" w:eastAsia="宋体"/>
+          <w:kern w:val="2"/>
+          <w:lang w:val="en-US" w:eastAsia="zh-CN" w:bidi="ar-SA"/>
+        </w:rPr>
+        <w:t>3</w:t>
+      </w:r>
+      <w:r>
+        <w:rPr>
+          <w:rFonts w:ascii="Times New Roman" w:hAnsi="Times New Roman" w:eastAsia="宋体"/>
+          <w:kern w:val="2"/>
+          <w:lang w:val="en-US" w:eastAsia="zh-CN" w:bidi="ar-SA"/>
+        </w:rPr>
+        <w:fldChar w:fldCharType="end"/>
+      </w:r>
+      <w:r>
+        <w:rPr>
+          <w:rFonts w:ascii="Times New Roman" w:hAnsi="Times New Roman" w:eastAsia="宋体"/>
+          <w:kern w:val="2"/>
+          <w:lang w:val="en-US" w:eastAsia="zh-CN" w:bidi="ar-SA"/>
+        </w:rPr>
+        <w:fldChar w:fldCharType="end"/>
+      </w:r>
+    </w:p>
+    <w:p>
+      <w:pPr>
+        <w:pStyle w:val="7"/>
+        <w:tabs>
+          <w:tab w:val="right" w:leader="dot" w:pos="8306"/>
+        </w:tabs>
+        <w:rPr>
+          <w:rFonts w:ascii="Times New Roman" w:hAnsi="Times New Roman" w:eastAsia="宋体"/>
+          <w:kern w:val="2"/>
+          <w:lang w:val="en-US" w:eastAsia="zh-CN" w:bidi="ar-SA"/>
+        </w:rPr>
+      </w:pPr>
+      <w:r>
+        <w:rPr>
+          <w:rFonts w:ascii="Times New Roman" w:hAnsi="Times New Roman" w:eastAsia="宋体"/>
+          <w:kern w:val="2"/>
+          <w:lang w:val="en-US" w:eastAsia="zh-CN" w:bidi="ar-SA"/>
+        </w:rPr>
+        <w:fldChar w:fldCharType="begin"/>
+      </w:r>
+      <w:r>
+        <w:rPr>
+          <w:rFonts w:ascii="Times New Roman" w:hAnsi="Times New Roman" w:eastAsia="宋体"/>
+          <w:kern w:val="2"/>
+          <w:lang w:val="en-US" w:eastAsia="zh-CN" w:bidi="ar-SA"/>
+        </w:rPr>
+        <w:instrText xml:space="preserve"> HYPERLINK \l _Toc1128411083 </w:instrText>
+      </w:r>
+      <w:r>
+        <w:rPr>
+          <w:rFonts w:ascii="Times New Roman" w:hAnsi="Times New Roman" w:eastAsia="宋体"/>
+          <w:kern w:val="2"/>
+          <w:lang w:val="en-US" w:eastAsia="zh-CN" w:bidi="ar-SA"/>
+        </w:rPr>
+        <w:fldChar w:fldCharType="separate"/>
+      </w:r>
+      <w:r>
+        <w:rPr>
+          <w:rFonts w:hint="eastAsia" w:ascii="Times New Roman" w:hAnsi="Times New Roman" w:eastAsia="宋体"/>
+          <w:kern w:val="2"/>
+          <w:lang w:val="en-US" w:eastAsia="zh-CN" w:bidi="ar-SA"/>
+        </w:rPr>
+        <w:t>&lt;script&gt;标签</w:t>
+      </w:r>
+      <w:r>
+        <w:rPr>
+          <w:rFonts w:ascii="Times New Roman" w:hAnsi="Times New Roman" w:eastAsia="宋体"/>
+          <w:kern w:val="2"/>
+          <w:lang w:val="en-US" w:eastAsia="zh-CN" w:bidi="ar-SA"/>
+        </w:rPr>
+        <w:tab/>
+      </w:r>
+      <w:r>
+        <w:rPr>
+          <w:rFonts w:ascii="Times New Roman" w:hAnsi="Times New Roman" w:eastAsia="宋体"/>
+          <w:kern w:val="2"/>
+          <w:lang w:val="en-US" w:eastAsia="zh-CN" w:bidi="ar-SA"/>
+        </w:rPr>
+        <w:fldChar w:fldCharType="begin"/>
+      </w:r>
+      <w:r>
+        <w:rPr>
+          <w:rFonts w:ascii="Times New Roman" w:hAnsi="Times New Roman" w:eastAsia="宋体"/>
+          <w:kern w:val="2"/>
+          <w:lang w:val="en-US" w:eastAsia="zh-CN" w:bidi="ar-SA"/>
+        </w:rPr>
+        <w:instrText xml:space="preserve"> PAGEREF _Toc1128411083 </w:instrText>
+      </w:r>
+      <w:r>
+        <w:rPr>
+          <w:rFonts w:ascii="Times New Roman" w:hAnsi="Times New Roman" w:eastAsia="宋体"/>
+          <w:kern w:val="2"/>
+          <w:lang w:val="en-US" w:eastAsia="zh-CN" w:bidi="ar-SA"/>
+        </w:rPr>
+        <w:fldChar w:fldCharType="separate"/>
+      </w:r>
+      <w:r>
+        <w:rPr>
+          <w:rFonts w:ascii="Times New Roman" w:hAnsi="Times New Roman" w:eastAsia="宋体"/>
+          <w:kern w:val="2"/>
+          <w:lang w:val="en-US" w:eastAsia="zh-CN" w:bidi="ar-SA"/>
+        </w:rPr>
+        <w:t>3</w:t>
+      </w:r>
+      <w:r>
+        <w:rPr>
+          <w:rFonts w:ascii="Times New Roman" w:hAnsi="Times New Roman" w:eastAsia="宋体"/>
+          <w:kern w:val="2"/>
+          <w:lang w:val="en-US" w:eastAsia="zh-CN" w:bidi="ar-SA"/>
+        </w:rPr>
+        <w:fldChar w:fldCharType="end"/>
+      </w:r>
+      <w:r>
+        <w:rPr>
+          <w:rFonts w:ascii="Times New Roman" w:hAnsi="Times New Roman" w:eastAsia="宋体"/>
+          <w:kern w:val="2"/>
+          <w:lang w:val="en-US" w:eastAsia="zh-CN" w:bidi="ar-SA"/>
+        </w:rPr>
+        <w:fldChar w:fldCharType="end"/>
+      </w:r>
+    </w:p>
+    <w:p>
+      <w:pPr>
+        <w:pStyle w:val="7"/>
+        <w:tabs>
+          <w:tab w:val="right" w:leader="dot" w:pos="8306"/>
+        </w:tabs>
+        <w:rPr>
+          <w:rFonts w:ascii="Times New Roman" w:hAnsi="Times New Roman" w:eastAsia="宋体"/>
+          <w:kern w:val="2"/>
+          <w:lang w:val="en-US" w:eastAsia="zh-CN" w:bidi="ar-SA"/>
+        </w:rPr>
+      </w:pPr>
+      <w:r>
+        <w:rPr>
+          <w:rFonts w:ascii="Times New Roman" w:hAnsi="Times New Roman" w:eastAsia="宋体"/>
+          <w:kern w:val="2"/>
+          <w:lang w:val="en-US" w:eastAsia="zh-CN" w:bidi="ar-SA"/>
+        </w:rPr>
+        <w:fldChar w:fldCharType="begin"/>
+      </w:r>
+      <w:r>
+        <w:rPr>
+          <w:rFonts w:ascii="Times New Roman" w:hAnsi="Times New Roman" w:eastAsia="宋体"/>
+          <w:kern w:val="2"/>
+          <w:lang w:val="en-US" w:eastAsia="zh-CN" w:bidi="ar-SA"/>
+        </w:rPr>
+        <w:instrText xml:space="preserve"> HYPERLINK \l _Toc560864132 </w:instrText>
+      </w:r>
+      <w:r>
+        <w:rPr>
+          <w:rFonts w:ascii="Times New Roman" w:hAnsi="Times New Roman" w:eastAsia="宋体"/>
+          <w:kern w:val="2"/>
+          <w:lang w:val="en-US" w:eastAsia="zh-CN" w:bidi="ar-SA"/>
+        </w:rPr>
+        <w:fldChar w:fldCharType="separate"/>
+      </w:r>
+      <w:r>
+        <w:rPr>
+          <w:rFonts w:hint="eastAsia" w:ascii="Times New Roman" w:hAnsi="Times New Roman" w:eastAsia="宋体"/>
+          <w:kern w:val="2"/>
+          <w:lang w:val="en-US" w:eastAsia="zh-CN" w:bidi="ar-SA"/>
+        </w:rPr>
+        <w:t>CommonJS</w:t>
+      </w:r>
+      <w:r>
+        <w:rPr>
+          <w:rFonts w:ascii="Times New Roman" w:hAnsi="Times New Roman" w:eastAsia="宋体"/>
+          <w:kern w:val="2"/>
+          <w:lang w:val="en-US" w:eastAsia="zh-CN" w:bidi="ar-SA"/>
+        </w:rPr>
+        <w:tab/>
+      </w:r>
+      <w:r>
+        <w:rPr>
+          <w:rFonts w:ascii="Times New Roman" w:hAnsi="Times New Roman" w:eastAsia="宋体"/>
+          <w:kern w:val="2"/>
+          <w:lang w:val="en-US" w:eastAsia="zh-CN" w:bidi="ar-SA"/>
+        </w:rPr>
+        <w:fldChar w:fldCharType="begin"/>
+      </w:r>
+      <w:r>
+        <w:rPr>
+          <w:rFonts w:ascii="Times New Roman" w:hAnsi="Times New Roman" w:eastAsia="宋体"/>
+          <w:kern w:val="2"/>
+          <w:lang w:val="en-US" w:eastAsia="zh-CN" w:bidi="ar-SA"/>
+        </w:rPr>
+        <w:instrText xml:space="preserve"> PAGEREF _Toc560864132 </w:instrText>
+      </w:r>
+      <w:r>
+        <w:rPr>
+          <w:rFonts w:ascii="Times New Roman" w:hAnsi="Times New Roman" w:eastAsia="宋体"/>
+          <w:kern w:val="2"/>
+          <w:lang w:val="en-US" w:eastAsia="zh-CN" w:bidi="ar-SA"/>
+        </w:rPr>
+        <w:fldChar w:fldCharType="separate"/>
+      </w:r>
+      <w:r>
+        <w:rPr>
+          <w:rFonts w:ascii="Times New Roman" w:hAnsi="Times New Roman" w:eastAsia="宋体"/>
+          <w:kern w:val="2"/>
+          <w:lang w:val="en-US" w:eastAsia="zh-CN" w:bidi="ar-SA"/>
+        </w:rPr>
+        <w:t>4</w:t>
+      </w:r>
+      <w:r>
+        <w:rPr>
+          <w:rFonts w:ascii="Times New Roman" w:hAnsi="Times New Roman" w:eastAsia="宋体"/>
+          <w:kern w:val="2"/>
+          <w:lang w:val="en-US" w:eastAsia="zh-CN" w:bidi="ar-SA"/>
+        </w:rPr>
+        <w:fldChar w:fldCharType="end"/>
+      </w:r>
+      <w:r>
+        <w:rPr>
+          <w:rFonts w:ascii="Times New Roman" w:hAnsi="Times New Roman" w:eastAsia="宋体"/>
+          <w:kern w:val="2"/>
+          <w:lang w:val="en-US" w:eastAsia="zh-CN" w:bidi="ar-SA"/>
+        </w:rPr>
+        <w:fldChar w:fldCharType="end"/>
+      </w:r>
+    </w:p>
+    <w:p>
+      <w:pPr>
+        <w:pStyle w:val="7"/>
+        <w:tabs>
+          <w:tab w:val="right" w:leader="dot" w:pos="8306"/>
+        </w:tabs>
+        <w:rPr>
+          <w:rFonts w:ascii="Times New Roman" w:hAnsi="Times New Roman" w:eastAsia="宋体"/>
+          <w:kern w:val="2"/>
+          <w:lang w:val="en-US" w:eastAsia="zh-CN" w:bidi="ar-SA"/>
+        </w:rPr>
+      </w:pPr>
+      <w:r>
+        <w:rPr>
+          <w:rFonts w:ascii="Times New Roman" w:hAnsi="Times New Roman" w:eastAsia="宋体"/>
+          <w:kern w:val="2"/>
+          <w:lang w:val="en-US" w:eastAsia="zh-CN" w:bidi="ar-SA"/>
+        </w:rPr>
+        <w:fldChar w:fldCharType="begin"/>
+      </w:r>
+      <w:r>
+        <w:rPr>
+          <w:rFonts w:ascii="Times New Roman" w:hAnsi="Times New Roman" w:eastAsia="宋体"/>
+          <w:kern w:val="2"/>
+          <w:lang w:val="en-US" w:eastAsia="zh-CN" w:bidi="ar-SA"/>
+        </w:rPr>
+        <w:instrText xml:space="preserve"> HYPERLINK \l _Toc1677578350 </w:instrText>
+      </w:r>
+      <w:r>
+        <w:rPr>
+          <w:rFonts w:ascii="Times New Roman" w:hAnsi="Times New Roman" w:eastAsia="宋体"/>
+          <w:kern w:val="2"/>
+          <w:lang w:val="en-US" w:eastAsia="zh-CN" w:bidi="ar-SA"/>
+        </w:rPr>
+        <w:fldChar w:fldCharType="separate"/>
+      </w:r>
+      <w:r>
+        <w:rPr>
+          <w:rFonts w:hint="eastAsia" w:ascii="Times New Roman" w:hAnsi="Times New Roman" w:eastAsia="宋体"/>
+          <w:kern w:val="2"/>
+          <w:lang w:val="en-US" w:eastAsia="zh-CN" w:bidi="ar-SA"/>
+        </w:rPr>
+        <w:t>AMD</w:t>
+      </w:r>
+      <w:r>
+        <w:rPr>
+          <w:rFonts w:ascii="Times New Roman" w:hAnsi="Times New Roman" w:eastAsia="宋体"/>
+          <w:kern w:val="2"/>
+          <w:lang w:val="en-US" w:eastAsia="zh-CN" w:bidi="ar-SA"/>
+        </w:rPr>
+        <w:tab/>
+      </w:r>
+      <w:r>
+        <w:rPr>
+          <w:rFonts w:ascii="Times New Roman" w:hAnsi="Times New Roman" w:eastAsia="宋体"/>
+          <w:kern w:val="2"/>
+          <w:lang w:val="en-US" w:eastAsia="zh-CN" w:bidi="ar-SA"/>
+        </w:rPr>
+        <w:fldChar w:fldCharType="begin"/>
+      </w:r>
+      <w:r>
+        <w:rPr>
+          <w:rFonts w:ascii="Times New Roman" w:hAnsi="Times New Roman" w:eastAsia="宋体"/>
+          <w:kern w:val="2"/>
+          <w:lang w:val="en-US" w:eastAsia="zh-CN" w:bidi="ar-SA"/>
+        </w:rPr>
+        <w:instrText xml:space="preserve"> PAGEREF _Toc1677578350 </w:instrText>
+      </w:r>
+      <w:r>
+        <w:rPr>
+          <w:rFonts w:ascii="Times New Roman" w:hAnsi="Times New Roman" w:eastAsia="宋体"/>
+          <w:kern w:val="2"/>
+          <w:lang w:val="en-US" w:eastAsia="zh-CN" w:bidi="ar-SA"/>
+        </w:rPr>
+        <w:fldChar w:fldCharType="separate"/>
+      </w:r>
+      <w:r>
+        <w:rPr>
+          <w:rFonts w:ascii="Times New Roman" w:hAnsi="Times New Roman" w:eastAsia="宋体"/>
+          <w:kern w:val="2"/>
+          <w:lang w:val="en-US" w:eastAsia="zh-CN" w:bidi="ar-SA"/>
+        </w:rPr>
+        <w:t>4</w:t>
+      </w:r>
+      <w:r>
+        <w:rPr>
+          <w:rFonts w:ascii="Times New Roman" w:hAnsi="Times New Roman" w:eastAsia="宋体"/>
+          <w:kern w:val="2"/>
+          <w:lang w:val="en-US" w:eastAsia="zh-CN" w:bidi="ar-SA"/>
+        </w:rPr>
+        <w:fldChar w:fldCharType="end"/>
+      </w:r>
+      <w:r>
+        <w:rPr>
+          <w:rFonts w:ascii="Times New Roman" w:hAnsi="Times New Roman" w:eastAsia="宋体"/>
+          <w:kern w:val="2"/>
+          <w:lang w:val="en-US" w:eastAsia="zh-CN" w:bidi="ar-SA"/>
+        </w:rPr>
+        <w:fldChar w:fldCharType="end"/>
+      </w:r>
+    </w:p>
+    <w:p>
+      <w:pPr>
+        <w:pStyle w:val="7"/>
+        <w:tabs>
+          <w:tab w:val="right" w:leader="dot" w:pos="8306"/>
+        </w:tabs>
+        <w:rPr>
+          <w:rFonts w:ascii="Times New Roman" w:hAnsi="Times New Roman" w:eastAsia="宋体"/>
+          <w:kern w:val="2"/>
+          <w:lang w:val="en-US" w:eastAsia="zh-CN" w:bidi="ar-SA"/>
+        </w:rPr>
+      </w:pPr>
+      <w:r>
+        <w:rPr>
+          <w:rFonts w:ascii="Times New Roman" w:hAnsi="Times New Roman" w:eastAsia="宋体"/>
+          <w:kern w:val="2"/>
+          <w:lang w:val="en-US" w:eastAsia="zh-CN" w:bidi="ar-SA"/>
+        </w:rPr>
+        <w:fldChar w:fldCharType="begin"/>
+      </w:r>
+      <w:r>
+        <w:rPr>
+          <w:rFonts w:ascii="Times New Roman" w:hAnsi="Times New Roman" w:eastAsia="宋体"/>
+          <w:kern w:val="2"/>
+          <w:lang w:val="en-US" w:eastAsia="zh-CN" w:bidi="ar-SA"/>
+        </w:rPr>
+        <w:instrText xml:space="preserve"> HYPERLINK \l _Toc1825158044 </w:instrText>
+      </w:r>
+      <w:r>
+        <w:rPr>
+          <w:rFonts w:ascii="Times New Roman" w:hAnsi="Times New Roman" w:eastAsia="宋体"/>
+          <w:kern w:val="2"/>
+          <w:lang w:val="en-US" w:eastAsia="zh-CN" w:bidi="ar-SA"/>
+        </w:rPr>
+        <w:fldChar w:fldCharType="separate"/>
+      </w:r>
+      <w:r>
+        <w:rPr>
+          <w:rFonts w:hint="eastAsia" w:ascii="Times New Roman" w:hAnsi="Times New Roman" w:eastAsia="宋体"/>
+          <w:kern w:val="2"/>
+          <w:lang w:val="en-US" w:eastAsia="zh-CN" w:bidi="ar-SA"/>
+        </w:rPr>
+        <w:t>CMD</w:t>
+      </w:r>
+      <w:r>
+        <w:rPr>
+          <w:rFonts w:ascii="Times New Roman" w:hAnsi="Times New Roman" w:eastAsia="宋体"/>
+          <w:kern w:val="2"/>
+          <w:lang w:val="en-US" w:eastAsia="zh-CN" w:bidi="ar-SA"/>
+        </w:rPr>
+        <w:tab/>
+      </w:r>
+      <w:r>
+        <w:rPr>
+          <w:rFonts w:ascii="Times New Roman" w:hAnsi="Times New Roman" w:eastAsia="宋体"/>
+          <w:kern w:val="2"/>
+          <w:lang w:val="en-US" w:eastAsia="zh-CN" w:bidi="ar-SA"/>
+        </w:rPr>
+        <w:fldChar w:fldCharType="begin"/>
+      </w:r>
+      <w:r>
+        <w:rPr>
+          <w:rFonts w:ascii="Times New Roman" w:hAnsi="Times New Roman" w:eastAsia="宋体"/>
+          <w:kern w:val="2"/>
+          <w:lang w:val="en-US" w:eastAsia="zh-CN" w:bidi="ar-SA"/>
+        </w:rPr>
+        <w:instrText xml:space="preserve"> PAGEREF _Toc1825158044 </w:instrText>
+      </w:r>
+      <w:r>
+        <w:rPr>
+          <w:rFonts w:ascii="Times New Roman" w:hAnsi="Times New Roman" w:eastAsia="宋体"/>
+          <w:kern w:val="2"/>
+          <w:lang w:val="en-US" w:eastAsia="zh-CN" w:bidi="ar-SA"/>
+        </w:rPr>
+        <w:fldChar w:fldCharType="separate"/>
+      </w:r>
+      <w:r>
+        <w:rPr>
+          <w:rFonts w:ascii="Times New Roman" w:hAnsi="Times New Roman" w:eastAsia="宋体"/>
+          <w:kern w:val="2"/>
+          <w:lang w:val="en-US" w:eastAsia="zh-CN" w:bidi="ar-SA"/>
+        </w:rPr>
+        <w:t>5</w:t>
+      </w:r>
+      <w:r>
+        <w:rPr>
+          <w:rFonts w:ascii="Times New Roman" w:hAnsi="Times New Roman" w:eastAsia="宋体"/>
+          <w:kern w:val="2"/>
+          <w:lang w:val="en-US" w:eastAsia="zh-CN" w:bidi="ar-SA"/>
+        </w:rPr>
+        <w:fldChar w:fldCharType="end"/>
+      </w:r>
+      <w:r>
+        <w:rPr>
+          <w:rFonts w:ascii="Times New Roman" w:hAnsi="Times New Roman" w:eastAsia="宋体"/>
+          <w:kern w:val="2"/>
+          <w:lang w:val="en-US" w:eastAsia="zh-CN" w:bidi="ar-SA"/>
+        </w:rPr>
+        <w:fldChar w:fldCharType="end"/>
+      </w:r>
+    </w:p>
+    <w:p>
+      <w:pPr>
+        <w:pStyle w:val="7"/>
+        <w:tabs>
+          <w:tab w:val="right" w:leader="dot" w:pos="8306"/>
+        </w:tabs>
+        <w:rPr>
+          <w:rFonts w:ascii="Times New Roman" w:hAnsi="Times New Roman" w:eastAsia="宋体"/>
+          <w:kern w:val="2"/>
+          <w:lang w:val="en-US" w:eastAsia="zh-CN" w:bidi="ar-SA"/>
+        </w:rPr>
+      </w:pPr>
+      <w:r>
+        <w:rPr>
+          <w:rFonts w:ascii="Times New Roman" w:hAnsi="Times New Roman" w:eastAsia="宋体"/>
+          <w:kern w:val="2"/>
+          <w:lang w:val="en-US" w:eastAsia="zh-CN" w:bidi="ar-SA"/>
+        </w:rPr>
+        <w:fldChar w:fldCharType="begin"/>
+      </w:r>
+      <w:r>
+        <w:rPr>
+          <w:rFonts w:ascii="Times New Roman" w:hAnsi="Times New Roman" w:eastAsia="宋体"/>
+          <w:kern w:val="2"/>
+          <w:lang w:val="en-US" w:eastAsia="zh-CN" w:bidi="ar-SA"/>
+        </w:rPr>
+        <w:instrText xml:space="preserve"> HYPERLINK \l _Toc924851377 </w:instrText>
+      </w:r>
+      <w:r>
+        <w:rPr>
+          <w:rFonts w:ascii="Times New Roman" w:hAnsi="Times New Roman" w:eastAsia="宋体"/>
+          <w:kern w:val="2"/>
+          <w:lang w:val="en-US" w:eastAsia="zh-CN" w:bidi="ar-SA"/>
+        </w:rPr>
+        <w:fldChar w:fldCharType="separate"/>
+      </w:r>
+      <w:r>
+        <w:rPr>
+          <w:rFonts w:hint="eastAsia" w:ascii="Times New Roman" w:hAnsi="Times New Roman" w:eastAsia="宋体"/>
+          <w:kern w:val="2"/>
+          <w:lang w:val="en-US" w:eastAsia="zh-CN" w:bidi="ar-SA"/>
+        </w:rPr>
+        <w:t>UMD</w:t>
+      </w:r>
+      <w:r>
+        <w:rPr>
+          <w:rFonts w:ascii="Times New Roman" w:hAnsi="Times New Roman" w:eastAsia="宋体"/>
+          <w:kern w:val="2"/>
+          <w:lang w:val="en-US" w:eastAsia="zh-CN" w:bidi="ar-SA"/>
+        </w:rPr>
+        <w:tab/>
+      </w:r>
+      <w:r>
+        <w:rPr>
+          <w:rFonts w:ascii="Times New Roman" w:hAnsi="Times New Roman" w:eastAsia="宋体"/>
+          <w:kern w:val="2"/>
+          <w:lang w:val="en-US" w:eastAsia="zh-CN" w:bidi="ar-SA"/>
+        </w:rPr>
+        <w:fldChar w:fldCharType="begin"/>
+      </w:r>
+      <w:r>
+        <w:rPr>
+          <w:rFonts w:ascii="Times New Roman" w:hAnsi="Times New Roman" w:eastAsia="宋体"/>
+          <w:kern w:val="2"/>
+          <w:lang w:val="en-US" w:eastAsia="zh-CN" w:bidi="ar-SA"/>
+        </w:rPr>
+        <w:instrText xml:space="preserve"> PAGEREF _Toc924851377 </w:instrText>
+      </w:r>
+      <w:r>
+        <w:rPr>
+          <w:rFonts w:ascii="Times New Roman" w:hAnsi="Times New Roman" w:eastAsia="宋体"/>
+          <w:kern w:val="2"/>
+          <w:lang w:val="en-US" w:eastAsia="zh-CN" w:bidi="ar-SA"/>
+        </w:rPr>
+        <w:fldChar w:fldCharType="separate"/>
+      </w:r>
+      <w:r>
+        <w:rPr>
+          <w:rFonts w:ascii="Times New Roman" w:hAnsi="Times New Roman" w:eastAsia="宋体"/>
+          <w:kern w:val="2"/>
+          <w:lang w:val="en-US" w:eastAsia="zh-CN" w:bidi="ar-SA"/>
+        </w:rPr>
+        <w:t>6</w:t>
+      </w:r>
+      <w:r>
+        <w:rPr>
+          <w:rFonts w:ascii="Times New Roman" w:hAnsi="Times New Roman" w:eastAsia="宋体"/>
+          <w:kern w:val="2"/>
+          <w:lang w:val="en-US" w:eastAsia="zh-CN" w:bidi="ar-SA"/>
+        </w:rPr>
+        <w:fldChar w:fldCharType="end"/>
+      </w:r>
+      <w:r>
+        <w:rPr>
+          <w:rFonts w:ascii="Times New Roman" w:hAnsi="Times New Roman" w:eastAsia="宋体"/>
+          <w:kern w:val="2"/>
+          <w:lang w:val="en-US" w:eastAsia="zh-CN" w:bidi="ar-SA"/>
+        </w:rPr>
+        <w:fldChar w:fldCharType="end"/>
+      </w:r>
+    </w:p>
+    <w:p>
+      <w:pPr>
+        <w:pStyle w:val="7"/>
+        <w:tabs>
+          <w:tab w:val="right" w:leader="dot" w:pos="8306"/>
+        </w:tabs>
+        <w:rPr>
+          <w:rFonts w:ascii="Times New Roman" w:hAnsi="Times New Roman" w:eastAsia="宋体"/>
+          <w:kern w:val="2"/>
+          <w:lang w:val="en-US" w:eastAsia="zh-CN" w:bidi="ar-SA"/>
+        </w:rPr>
+      </w:pPr>
+      <w:r>
+        <w:rPr>
+          <w:rFonts w:ascii="Times New Roman" w:hAnsi="Times New Roman" w:eastAsia="宋体"/>
+          <w:kern w:val="2"/>
+          <w:lang w:val="en-US" w:eastAsia="zh-CN" w:bidi="ar-SA"/>
+        </w:rPr>
+        <w:fldChar w:fldCharType="begin"/>
+      </w:r>
+      <w:r>
+        <w:rPr>
+          <w:rFonts w:ascii="Times New Roman" w:hAnsi="Times New Roman" w:eastAsia="宋体"/>
+          <w:kern w:val="2"/>
+          <w:lang w:val="en-US" w:eastAsia="zh-CN" w:bidi="ar-SA"/>
+        </w:rPr>
+        <w:instrText xml:space="preserve"> HYPERLINK \l _Toc1893845981 </w:instrText>
+      </w:r>
+      <w:r>
+        <w:rPr>
+          <w:rFonts w:ascii="Times New Roman" w:hAnsi="Times New Roman" w:eastAsia="宋体"/>
+          <w:kern w:val="2"/>
+          <w:lang w:val="en-US" w:eastAsia="zh-CN" w:bidi="ar-SA"/>
+        </w:rPr>
+        <w:fldChar w:fldCharType="separate"/>
+      </w:r>
+      <w:r>
+        <w:rPr>
+          <w:rFonts w:hint="eastAsia" w:ascii="Times New Roman" w:hAnsi="Times New Roman" w:eastAsia="宋体"/>
+          <w:kern w:val="2"/>
+          <w:lang w:val="en-US" w:eastAsia="zh-CN" w:bidi="ar-SA"/>
+        </w:rPr>
+        <w:t>ES6模块</w:t>
+      </w:r>
+      <w:r>
+        <w:rPr>
+          <w:rFonts w:ascii="Times New Roman" w:hAnsi="Times New Roman" w:eastAsia="宋体"/>
+          <w:kern w:val="2"/>
+          <w:lang w:val="en-US" w:eastAsia="zh-CN" w:bidi="ar-SA"/>
+        </w:rPr>
+        <w:tab/>
+      </w:r>
+      <w:r>
+        <w:rPr>
+          <w:rFonts w:ascii="Times New Roman" w:hAnsi="Times New Roman" w:eastAsia="宋体"/>
+          <w:kern w:val="2"/>
+          <w:lang w:val="en-US" w:eastAsia="zh-CN" w:bidi="ar-SA"/>
+        </w:rPr>
+        <w:fldChar w:fldCharType="begin"/>
+      </w:r>
+      <w:r>
+        <w:rPr>
+          <w:rFonts w:ascii="Times New Roman" w:hAnsi="Times New Roman" w:eastAsia="宋体"/>
+          <w:kern w:val="2"/>
+          <w:lang w:val="en-US" w:eastAsia="zh-CN" w:bidi="ar-SA"/>
+        </w:rPr>
+        <w:instrText xml:space="preserve"> PAGEREF _Toc1893845981 </w:instrText>
+      </w:r>
+      <w:r>
+        <w:rPr>
+          <w:rFonts w:ascii="Times New Roman" w:hAnsi="Times New Roman" w:eastAsia="宋体"/>
+          <w:kern w:val="2"/>
+          <w:lang w:val="en-US" w:eastAsia="zh-CN" w:bidi="ar-SA"/>
+        </w:rPr>
+        <w:fldChar w:fldCharType="separate"/>
+      </w:r>
+      <w:r>
+        <w:rPr>
+          <w:rFonts w:ascii="Times New Roman" w:hAnsi="Times New Roman" w:eastAsia="宋体"/>
+          <w:kern w:val="2"/>
+          <w:lang w:val="en-US" w:eastAsia="zh-CN" w:bidi="ar-SA"/>
+        </w:rPr>
+        <w:t>6</w:t>
+      </w:r>
+      <w:r>
+        <w:rPr>
+          <w:rFonts w:ascii="Times New Roman" w:hAnsi="Times New Roman" w:eastAsia="宋体"/>
+          <w:kern w:val="2"/>
+          <w:lang w:val="en-US" w:eastAsia="zh-CN" w:bidi="ar-SA"/>
+        </w:rPr>
+        <w:fldChar w:fldCharType="end"/>
+      </w:r>
+      <w:r>
+        <w:rPr>
+          <w:rFonts w:ascii="Times New Roman" w:hAnsi="Times New Roman" w:eastAsia="宋体"/>
+          <w:kern w:val="2"/>
+          <w:lang w:val="en-US" w:eastAsia="zh-CN" w:bidi="ar-SA"/>
+        </w:rPr>
+        <w:fldChar w:fldCharType="end"/>
+      </w:r>
+    </w:p>
+    <w:p>
+      <w:pPr>
+        <w:pStyle w:val="7"/>
+        <w:tabs>
+          <w:tab w:val="right" w:leader="dot" w:pos="8306"/>
+        </w:tabs>
+        <w:rPr>
+          <w:rFonts w:ascii="Times New Roman" w:hAnsi="Times New Roman" w:eastAsia="宋体"/>
+          <w:kern w:val="2"/>
+          <w:lang w:val="en-US" w:eastAsia="zh-CN" w:bidi="ar-SA"/>
+        </w:rPr>
+      </w:pPr>
+      <w:r>
+        <w:rPr>
+          <w:rFonts w:ascii="Times New Roman" w:hAnsi="Times New Roman" w:eastAsia="宋体"/>
+          <w:kern w:val="2"/>
+          <w:lang w:val="en-US" w:eastAsia="zh-CN" w:bidi="ar-SA"/>
+        </w:rPr>
+        <w:fldChar w:fldCharType="begin"/>
+      </w:r>
+      <w:r>
+        <w:rPr>
+          <w:rFonts w:ascii="Times New Roman" w:hAnsi="Times New Roman" w:eastAsia="宋体"/>
+          <w:kern w:val="2"/>
+          <w:lang w:val="en-US" w:eastAsia="zh-CN" w:bidi="ar-SA"/>
+        </w:rPr>
+        <w:instrText xml:space="preserve"> HYPERLINK \l _Toc855279645 </w:instrText>
+      </w:r>
+      <w:r>
+        <w:rPr>
+          <w:rFonts w:ascii="Times New Roman" w:hAnsi="Times New Roman" w:eastAsia="宋体"/>
+          <w:kern w:val="2"/>
+          <w:lang w:val="en-US" w:eastAsia="zh-CN" w:bidi="ar-SA"/>
+        </w:rPr>
+        <w:fldChar w:fldCharType="separate"/>
+      </w:r>
+      <w:r>
+        <w:rPr>
+          <w:rFonts w:hint="eastAsia" w:ascii="Times New Roman" w:hAnsi="Times New Roman" w:eastAsia="宋体"/>
+          <w:kern w:val="2"/>
+          <w:lang w:val="en-US" w:eastAsia="zh-CN" w:bidi="ar-SA"/>
+        </w:rPr>
+        <w:t>期望的模块系统</w:t>
+      </w:r>
+      <w:r>
+        <w:rPr>
+          <w:rFonts w:ascii="Times New Roman" w:hAnsi="Times New Roman" w:eastAsia="宋体"/>
+          <w:kern w:val="2"/>
+          <w:lang w:val="en-US" w:eastAsia="zh-CN" w:bidi="ar-SA"/>
+        </w:rPr>
+        <w:tab/>
+      </w:r>
+      <w:r>
+        <w:rPr>
+          <w:rFonts w:ascii="Times New Roman" w:hAnsi="Times New Roman" w:eastAsia="宋体"/>
+          <w:kern w:val="2"/>
+          <w:lang w:val="en-US" w:eastAsia="zh-CN" w:bidi="ar-SA"/>
+        </w:rPr>
+        <w:fldChar w:fldCharType="begin"/>
+      </w:r>
+      <w:r>
+        <w:rPr>
+          <w:rFonts w:ascii="Times New Roman" w:hAnsi="Times New Roman" w:eastAsia="宋体"/>
+          <w:kern w:val="2"/>
+          <w:lang w:val="en-US" w:eastAsia="zh-CN" w:bidi="ar-SA"/>
+        </w:rPr>
+        <w:instrText xml:space="preserve"> PAGEREF _Toc855279645 </w:instrText>
+      </w:r>
+      <w:r>
+        <w:rPr>
+          <w:rFonts w:ascii="Times New Roman" w:hAnsi="Times New Roman" w:eastAsia="宋体"/>
+          <w:kern w:val="2"/>
+          <w:lang w:val="en-US" w:eastAsia="zh-CN" w:bidi="ar-SA"/>
+        </w:rPr>
+        <w:fldChar w:fldCharType="separate"/>
+      </w:r>
+      <w:r>
+        <w:rPr>
+          <w:rFonts w:ascii="Times New Roman" w:hAnsi="Times New Roman" w:eastAsia="宋体"/>
+          <w:kern w:val="2"/>
+          <w:lang w:val="en-US" w:eastAsia="zh-CN" w:bidi="ar-SA"/>
+        </w:rPr>
+        <w:t>6</w:t>
+      </w:r>
+      <w:r>
+        <w:rPr>
+          <w:rFonts w:ascii="Times New Roman" w:hAnsi="Times New Roman" w:eastAsia="宋体"/>
+          <w:kern w:val="2"/>
+          <w:lang w:val="en-US" w:eastAsia="zh-CN" w:bidi="ar-SA"/>
+        </w:rPr>
+        <w:fldChar w:fldCharType="end"/>
+      </w:r>
+      <w:r>
+        <w:rPr>
+          <w:rFonts w:ascii="Times New Roman" w:hAnsi="Times New Roman" w:eastAsia="宋体"/>
+          <w:kern w:val="2"/>
+          <w:lang w:val="en-US" w:eastAsia="zh-CN" w:bidi="ar-SA"/>
+        </w:rPr>
+        <w:fldChar w:fldCharType="end"/>
+      </w:r>
+    </w:p>
+    <w:p>
+      <w:pPr>
+        <w:pStyle w:val="11"/>
+        <w:tabs>
+          <w:tab w:val="right" w:leader="dot" w:pos="8306"/>
+        </w:tabs>
+        <w:rPr>
+          <w:rFonts w:ascii="Times New Roman" w:hAnsi="Times New Roman" w:eastAsia="宋体"/>
+          <w:kern w:val="2"/>
+          <w:lang w:val="en-US" w:eastAsia="zh-CN" w:bidi="ar-SA"/>
+        </w:rPr>
+      </w:pPr>
+      <w:r>
+        <w:rPr>
+          <w:rFonts w:ascii="Times New Roman" w:hAnsi="Times New Roman" w:eastAsia="宋体"/>
+          <w:kern w:val="2"/>
+          <w:lang w:val="en-US" w:eastAsia="zh-CN" w:bidi="ar-SA"/>
+        </w:rPr>
+        <w:fldChar w:fldCharType="begin"/>
+      </w:r>
+      <w:r>
+        <w:rPr>
+          <w:rFonts w:ascii="Times New Roman" w:hAnsi="Times New Roman" w:eastAsia="宋体"/>
+          <w:kern w:val="2"/>
+          <w:lang w:val="en-US" w:eastAsia="zh-CN" w:bidi="ar-SA"/>
+        </w:rPr>
+        <w:instrText xml:space="preserve"> HYPERLINK \l _Toc46520305 </w:instrText>
+      </w:r>
+      <w:r>
+        <w:rPr>
+          <w:rFonts w:ascii="Times New Roman" w:hAnsi="Times New Roman" w:eastAsia="宋体"/>
+          <w:kern w:val="2"/>
+          <w:lang w:val="en-US" w:eastAsia="zh-CN" w:bidi="ar-SA"/>
+        </w:rPr>
+        <w:fldChar w:fldCharType="separate"/>
+      </w:r>
+      <w:r>
+        <w:rPr>
+          <w:rFonts w:hint="eastAsia" w:ascii="Times New Roman" w:hAnsi="Times New Roman" w:eastAsia="宋体"/>
+          <w:kern w:val="2"/>
+          <w:lang w:val="en-US" w:eastAsia="zh-CN" w:bidi="ar-SA"/>
+        </w:rPr>
+        <w:t>前端模块加载</w:t>
+      </w:r>
+      <w:r>
+        <w:rPr>
+          <w:rFonts w:ascii="Times New Roman" w:hAnsi="Times New Roman" w:eastAsia="宋体"/>
+          <w:kern w:val="2"/>
+          <w:lang w:val="en-US" w:eastAsia="zh-CN" w:bidi="ar-SA"/>
+        </w:rPr>
+        <w:tab/>
+      </w:r>
+      <w:r>
+        <w:rPr>
+          <w:rFonts w:ascii="Times New Roman" w:hAnsi="Times New Roman" w:eastAsia="宋体"/>
+          <w:kern w:val="2"/>
+          <w:lang w:val="en-US" w:eastAsia="zh-CN" w:bidi="ar-SA"/>
+        </w:rPr>
+        <w:fldChar w:fldCharType="begin"/>
+      </w:r>
+      <w:r>
+        <w:rPr>
+          <w:rFonts w:ascii="Times New Roman" w:hAnsi="Times New Roman" w:eastAsia="宋体"/>
+          <w:kern w:val="2"/>
+          <w:lang w:val="en-US" w:eastAsia="zh-CN" w:bidi="ar-SA"/>
+        </w:rPr>
+        <w:instrText xml:space="preserve"> PAGEREF _Toc46520305 </w:instrText>
+      </w:r>
+      <w:r>
+        <w:rPr>
+          <w:rFonts w:ascii="Times New Roman" w:hAnsi="Times New Roman" w:eastAsia="宋体"/>
+          <w:kern w:val="2"/>
+          <w:lang w:val="en-US" w:eastAsia="zh-CN" w:bidi="ar-SA"/>
+        </w:rPr>
+        <w:fldChar w:fldCharType="separate"/>
+      </w:r>
+      <w:r>
+        <w:rPr>
+          <w:rFonts w:ascii="Times New Roman" w:hAnsi="Times New Roman" w:eastAsia="宋体"/>
+          <w:kern w:val="2"/>
+          <w:lang w:val="en-US" w:eastAsia="zh-CN" w:bidi="ar-SA"/>
+        </w:rPr>
+        <w:t>6</w:t>
+      </w:r>
+      <w:r>
+        <w:rPr>
+          <w:rFonts w:ascii="Times New Roman" w:hAnsi="Times New Roman" w:eastAsia="宋体"/>
+          <w:kern w:val="2"/>
+          <w:lang w:val="en-US" w:eastAsia="zh-CN" w:bidi="ar-SA"/>
+        </w:rPr>
+        <w:fldChar w:fldCharType="end"/>
+      </w:r>
+      <w:r>
+        <w:rPr>
+          <w:rFonts w:ascii="Times New Roman" w:hAnsi="Times New Roman" w:eastAsia="宋体"/>
+          <w:kern w:val="2"/>
+          <w:lang w:val="en-US" w:eastAsia="zh-CN" w:bidi="ar-SA"/>
+        </w:rPr>
+        <w:fldChar w:fldCharType="end"/>
+      </w:r>
+    </w:p>
+    <w:p>
+      <w:pPr>
+        <w:pStyle w:val="7"/>
+        <w:tabs>
+          <w:tab w:val="right" w:leader="dot" w:pos="8306"/>
+        </w:tabs>
+        <w:rPr>
+          <w:rFonts w:ascii="Times New Roman" w:hAnsi="Times New Roman" w:eastAsia="宋体"/>
+          <w:kern w:val="2"/>
+          <w:lang w:val="en-US" w:eastAsia="zh-CN" w:bidi="ar-SA"/>
+        </w:rPr>
+      </w:pPr>
+      <w:r>
+        <w:rPr>
+          <w:rFonts w:ascii="Times New Roman" w:hAnsi="Times New Roman" w:eastAsia="宋体"/>
+          <w:kern w:val="2"/>
+          <w:lang w:val="en-US" w:eastAsia="zh-CN" w:bidi="ar-SA"/>
+        </w:rPr>
+        <w:fldChar w:fldCharType="begin"/>
+      </w:r>
+      <w:r>
+        <w:rPr>
+          <w:rFonts w:ascii="Times New Roman" w:hAnsi="Times New Roman" w:eastAsia="宋体"/>
+          <w:kern w:val="2"/>
+          <w:lang w:val="en-US" w:eastAsia="zh-CN" w:bidi="ar-SA"/>
+        </w:rPr>
+        <w:instrText xml:space="preserve"> HYPERLINK \l _Toc800363462 </w:instrText>
+      </w:r>
+      <w:r>
+        <w:rPr>
+          <w:rFonts w:ascii="Times New Roman" w:hAnsi="Times New Roman" w:eastAsia="宋体"/>
+          <w:kern w:val="2"/>
+          <w:lang w:val="en-US" w:eastAsia="zh-CN" w:bidi="ar-SA"/>
+        </w:rPr>
+        <w:fldChar w:fldCharType="separate"/>
+      </w:r>
+      <w:r>
+        <w:rPr>
+          <w:rFonts w:hint="eastAsia" w:ascii="Times New Roman" w:hAnsi="Times New Roman" w:eastAsia="宋体"/>
+          <w:kern w:val="2"/>
+          <w:lang w:val="en-US" w:eastAsia="zh-CN" w:bidi="ar-SA"/>
+        </w:rPr>
+        <w:t>所有资源都是模块</w:t>
+      </w:r>
+      <w:r>
+        <w:rPr>
+          <w:rFonts w:ascii="Times New Roman" w:hAnsi="Times New Roman" w:eastAsia="宋体"/>
+          <w:kern w:val="2"/>
+          <w:lang w:val="en-US" w:eastAsia="zh-CN" w:bidi="ar-SA"/>
+        </w:rPr>
+        <w:tab/>
+      </w:r>
+      <w:r>
+        <w:rPr>
+          <w:rFonts w:ascii="Times New Roman" w:hAnsi="Times New Roman" w:eastAsia="宋体"/>
+          <w:kern w:val="2"/>
+          <w:lang w:val="en-US" w:eastAsia="zh-CN" w:bidi="ar-SA"/>
+        </w:rPr>
+        <w:fldChar w:fldCharType="begin"/>
+      </w:r>
+      <w:r>
+        <w:rPr>
+          <w:rFonts w:ascii="Times New Roman" w:hAnsi="Times New Roman" w:eastAsia="宋体"/>
+          <w:kern w:val="2"/>
+          <w:lang w:val="en-US" w:eastAsia="zh-CN" w:bidi="ar-SA"/>
+        </w:rPr>
+        <w:instrText xml:space="preserve"> PAGEREF _Toc800363462 </w:instrText>
+      </w:r>
+      <w:r>
+        <w:rPr>
+          <w:rFonts w:ascii="Times New Roman" w:hAnsi="Times New Roman" w:eastAsia="宋体"/>
+          <w:kern w:val="2"/>
+          <w:lang w:val="en-US" w:eastAsia="zh-CN" w:bidi="ar-SA"/>
+        </w:rPr>
+        <w:fldChar w:fldCharType="separate"/>
+      </w:r>
+      <w:r>
+        <w:rPr>
+          <w:rFonts w:ascii="Times New Roman" w:hAnsi="Times New Roman" w:eastAsia="宋体"/>
+          <w:kern w:val="2"/>
+          <w:lang w:val="en-US" w:eastAsia="zh-CN" w:bidi="ar-SA"/>
+        </w:rPr>
+        <w:t>7</w:t>
+      </w:r>
+      <w:r>
+        <w:rPr>
+          <w:rFonts w:ascii="Times New Roman" w:hAnsi="Times New Roman" w:eastAsia="宋体"/>
+          <w:kern w:val="2"/>
+          <w:lang w:val="en-US" w:eastAsia="zh-CN" w:bidi="ar-SA"/>
+        </w:rPr>
+        <w:fldChar w:fldCharType="end"/>
+      </w:r>
+      <w:r>
+        <w:rPr>
+          <w:rFonts w:ascii="Times New Roman" w:hAnsi="Times New Roman" w:eastAsia="宋体"/>
+          <w:kern w:val="2"/>
+          <w:lang w:val="en-US" w:eastAsia="zh-CN" w:bidi="ar-SA"/>
+        </w:rPr>
+        <w:fldChar w:fldCharType="end"/>
+      </w:r>
+    </w:p>
+    <w:p>
+      <w:pPr>
+        <w:pStyle w:val="7"/>
+        <w:tabs>
+          <w:tab w:val="right" w:leader="dot" w:pos="8306"/>
+        </w:tabs>
+        <w:rPr>
+          <w:rFonts w:ascii="Times New Roman" w:hAnsi="Times New Roman" w:eastAsia="宋体"/>
+          <w:kern w:val="2"/>
+          <w:lang w:val="en-US" w:eastAsia="zh-CN" w:bidi="ar-SA"/>
+        </w:rPr>
+      </w:pPr>
+      <w:r>
+        <w:rPr>
+          <w:rFonts w:ascii="Times New Roman" w:hAnsi="Times New Roman" w:eastAsia="宋体"/>
+          <w:kern w:val="2"/>
+          <w:lang w:val="en-US" w:eastAsia="zh-CN" w:bidi="ar-SA"/>
+        </w:rPr>
+        <w:fldChar w:fldCharType="begin"/>
+      </w:r>
+      <w:r>
+        <w:rPr>
+          <w:rFonts w:ascii="Times New Roman" w:hAnsi="Times New Roman" w:eastAsia="宋体"/>
+          <w:kern w:val="2"/>
+          <w:lang w:val="en-US" w:eastAsia="zh-CN" w:bidi="ar-SA"/>
+        </w:rPr>
+        <w:instrText xml:space="preserve"> HYPERLINK \l _Toc2127155195 </w:instrText>
+      </w:r>
+      <w:r>
+        <w:rPr>
+          <w:rFonts w:ascii="Times New Roman" w:hAnsi="Times New Roman" w:eastAsia="宋体"/>
+          <w:kern w:val="2"/>
+          <w:lang w:val="en-US" w:eastAsia="zh-CN" w:bidi="ar-SA"/>
+        </w:rPr>
+        <w:fldChar w:fldCharType="separate"/>
+      </w:r>
+      <w:r>
+        <w:rPr>
+          <w:rFonts w:hint="eastAsia" w:ascii="Times New Roman" w:hAnsi="Times New Roman" w:eastAsia="宋体"/>
+          <w:kern w:val="2"/>
+          <w:lang w:val="en-US" w:eastAsia="zh-CN" w:bidi="ar-SA"/>
+        </w:rPr>
+        <w:t>静态分析</w:t>
+      </w:r>
+      <w:r>
+        <w:rPr>
+          <w:rFonts w:ascii="Times New Roman" w:hAnsi="Times New Roman" w:eastAsia="宋体"/>
+          <w:kern w:val="2"/>
+          <w:lang w:val="en-US" w:eastAsia="zh-CN" w:bidi="ar-SA"/>
+        </w:rPr>
+        <w:tab/>
+      </w:r>
+      <w:r>
+        <w:rPr>
+          <w:rFonts w:ascii="Times New Roman" w:hAnsi="Times New Roman" w:eastAsia="宋体"/>
+          <w:kern w:val="2"/>
+          <w:lang w:val="en-US" w:eastAsia="zh-CN" w:bidi="ar-SA"/>
+        </w:rPr>
+        <w:fldChar w:fldCharType="begin"/>
+      </w:r>
+      <w:r>
+        <w:rPr>
+          <w:rFonts w:ascii="Times New Roman" w:hAnsi="Times New Roman" w:eastAsia="宋体"/>
+          <w:kern w:val="2"/>
+          <w:lang w:val="en-US" w:eastAsia="zh-CN" w:bidi="ar-SA"/>
+        </w:rPr>
+        <w:instrText xml:space="preserve"> PAGEREF _Toc2127155195 </w:instrText>
+      </w:r>
+      <w:r>
+        <w:rPr>
+          <w:rFonts w:ascii="Times New Roman" w:hAnsi="Times New Roman" w:eastAsia="宋体"/>
+          <w:kern w:val="2"/>
+          <w:lang w:val="en-US" w:eastAsia="zh-CN" w:bidi="ar-SA"/>
+        </w:rPr>
+        <w:fldChar w:fldCharType="separate"/>
+      </w:r>
+      <w:r>
+        <w:rPr>
+          <w:rFonts w:ascii="Times New Roman" w:hAnsi="Times New Roman" w:eastAsia="宋体"/>
+          <w:kern w:val="2"/>
+          <w:lang w:val="en-US" w:eastAsia="zh-CN" w:bidi="ar-SA"/>
+        </w:rPr>
+        <w:t>7</w:t>
       </w:r>
       <w:r>
         <w:rPr>
@@ -433,7 +1544,7 @@
           <w:kern w:val="2"/>
           <w:lang w:val="en-US" w:eastAsia="zh-CN" w:bidi="ar-SA"/>
         </w:rPr>
-        <w:instrText xml:space="preserve"> HYPERLINK \l _Toc1215166002 </w:instrText>
+        <w:instrText xml:space="preserve"> HYPERLINK \l _Toc361008311 </w:instrText>
       </w:r>
       <w:r>
         <w:rPr>
@@ -445,11 +1556,27 @@
       </w:r>
       <w:r>
         <w:rPr>
+          <w:rFonts w:ascii="Times New Roman" w:hAnsi="Times New Roman" w:eastAsia="宋体"/>
+          <w:kern w:val="2"/>
+          <w:lang w:val="en-US" w:eastAsia="zh-CN" w:bidi="ar-SA"/>
+        </w:rPr>
+        <w:t>第</w:t>
+      </w:r>
+      <w:r>
+        <w:rPr>
           <w:rFonts w:hint="eastAsia" w:ascii="Times New Roman" w:hAnsi="Times New Roman" w:eastAsia="宋体"/>
-          <w:kern w:val="2"/>
-          <w:lang w:val="en-US" w:eastAsia="zh-CN" w:bidi="ar-SA"/>
-        </w:rPr>
-        <w:t>模块系统的演进</w:t>
+          <w:kern w:val="44"/>
+          <w:lang w:eastAsia="zh-CN" w:bidi="ar-SA"/>
+        </w:rPr>
+        <w:t xml:space="preserve">二章 </w:t>
+      </w:r>
+      <w:r>
+        <w:rPr>
+          <w:rFonts w:ascii="Times New Roman" w:hAnsi="Times New Roman" w:eastAsia="宋体"/>
+          <w:kern w:val="2"/>
+          <w:lang w:val="en-US" w:eastAsia="zh-CN" w:bidi="ar-SA"/>
+        </w:rPr>
+        <w:t>Webpack之旅</w:t>
       </w:r>
       <w:r>
         <w:rPr>
@@ -473,7 +1600,7 @@
           <w:kern w:val="2"/>
           <w:lang w:val="en-US" w:eastAsia="zh-CN" w:bidi="ar-SA"/>
         </w:rPr>
-        <w:instrText xml:space="preserve"> PAGEREF _Toc1215166002 </w:instrText>
+        <w:instrText xml:space="preserve"> PAGEREF _Toc361008311 </w:instrText>
       </w:r>
       <w:r>
         <w:rPr>
@@ -489,7 +1616,7 @@
           <w:kern w:val="2"/>
           <w:lang w:val="en-US" w:eastAsia="zh-CN" w:bidi="ar-SA"/>
         </w:rPr>
-        <w:t>3</w:t>
+        <w:t>7</w:t>
       </w:r>
       <w:r>
         <w:rPr>
@@ -501,16 +1628,16 @@
       </w:r>
       <w:r>
         <w:rPr>
-          <w:rFonts w:ascii="Times New Roman" w:hAnsi="Times New Roman" w:eastAsia="宋体"/>
-          <w:kern w:val="2"/>
-          <w:lang w:val="en-US" w:eastAsia="zh-CN" w:bidi="ar-SA"/>
+          <w:rFonts w:hint="eastAsia" w:ascii="Times New Roman" w:hAnsi="Times New Roman" w:eastAsia="宋体"/>
+          <w:kern w:val="44"/>
+          <w:lang w:eastAsia="zh-CN" w:bidi="ar-SA"/>
         </w:rPr>
         <w:fldChar w:fldCharType="end"/>
       </w:r>
     </w:p>
     <w:p>
       <w:pPr>
-        <w:pStyle w:val="6"/>
+        <w:pStyle w:val="11"/>
         <w:tabs>
           <w:tab w:val="right" w:leader="dot" w:pos="8306"/>
         </w:tabs>
@@ -534,7 +1661,7 @@
           <w:kern w:val="2"/>
           <w:lang w:val="en-US" w:eastAsia="zh-CN" w:bidi="ar-SA"/>
         </w:rPr>
-        <w:instrText xml:space="preserve"> HYPERLINK \l _Toc1128411083 </w:instrText>
+        <w:instrText xml:space="preserve"> HYPERLINK \l _Toc868537392 </w:instrText>
       </w:r>
       <w:r>
         <w:rPr>
@@ -550,7 +1677,7 @@
           <w:kern w:val="2"/>
           <w:lang w:val="en-US" w:eastAsia="zh-CN" w:bidi="ar-SA"/>
         </w:rPr>
-        <w:t>&lt;script&gt;标签</w:t>
+        <w:t>什么是Webpack</w:t>
       </w:r>
       <w:r>
         <w:rPr>
@@ -574,7 +1701,7 @@
           <w:kern w:val="2"/>
           <w:lang w:val="en-US" w:eastAsia="zh-CN" w:bidi="ar-SA"/>
         </w:rPr>
-        <w:instrText xml:space="preserve"> PAGEREF _Toc1128411083 </w:instrText>
+        <w:instrText xml:space="preserve"> PAGEREF _Toc868537392 </w:instrText>
       </w:r>
       <w:r>
         <w:rPr>
@@ -590,7 +1717,7 @@
           <w:kern w:val="2"/>
           <w:lang w:val="en-US" w:eastAsia="zh-CN" w:bidi="ar-SA"/>
         </w:rPr>
-        <w:t>3</w:t>
+        <w:t>7</w:t>
       </w:r>
       <w:r>
         <w:rPr>
@@ -611,7 +1738,7 @@
     </w:p>
     <w:p>
       <w:pPr>
-        <w:pStyle w:val="6"/>
+        <w:pStyle w:val="7"/>
         <w:tabs>
           <w:tab w:val="right" w:leader="dot" w:pos="8306"/>
         </w:tabs>
@@ -635,7 +1762,7 @@
           <w:kern w:val="2"/>
           <w:lang w:val="en-US" w:eastAsia="zh-CN" w:bidi="ar-SA"/>
         </w:rPr>
-        <w:instrText xml:space="preserve"> HYPERLINK \l _Toc560864132 </w:instrText>
+        <w:instrText xml:space="preserve"> HYPERLINK \l _Toc241295487 </w:instrText>
       </w:r>
       <w:r>
         <w:rPr>
@@ -651,7 +1778,7 @@
           <w:kern w:val="2"/>
           <w:lang w:val="en-US" w:eastAsia="zh-CN" w:bidi="ar-SA"/>
         </w:rPr>
-        <w:t>CommonJS</w:t>
+        <w:t>为什么重复造轮子</w:t>
       </w:r>
       <w:r>
         <w:rPr>
@@ -675,7 +1802,7 @@
           <w:kern w:val="2"/>
           <w:lang w:val="en-US" w:eastAsia="zh-CN" w:bidi="ar-SA"/>
         </w:rPr>
-        <w:instrText xml:space="preserve"> PAGEREF _Toc560864132 </w:instrText>
+        <w:instrText xml:space="preserve"> PAGEREF _Toc241295487 </w:instrText>
       </w:r>
       <w:r>
         <w:rPr>
@@ -691,7 +1818,7 @@
           <w:kern w:val="2"/>
           <w:lang w:val="en-US" w:eastAsia="zh-CN" w:bidi="ar-SA"/>
         </w:rPr>
-        <w:t>4</w:t>
+        <w:t>8</w:t>
       </w:r>
       <w:r>
         <w:rPr>
@@ -712,7 +1839,7 @@
     </w:p>
     <w:p>
       <w:pPr>
-        <w:pStyle w:val="6"/>
+        <w:pStyle w:val="11"/>
         <w:tabs>
           <w:tab w:val="right" w:leader="dot" w:pos="8306"/>
         </w:tabs>
@@ -736,7 +1863,7 @@
           <w:kern w:val="2"/>
           <w:lang w:val="en-US" w:eastAsia="zh-CN" w:bidi="ar-SA"/>
         </w:rPr>
-        <w:instrText xml:space="preserve"> HYPERLINK \l _Toc1677578350 </w:instrText>
+        <w:instrText xml:space="preserve"> HYPERLINK \l _Toc743658203 </w:instrText>
       </w:r>
       <w:r>
         <w:rPr>
@@ -752,7 +1879,7 @@
           <w:kern w:val="2"/>
           <w:lang w:val="en-US" w:eastAsia="zh-CN" w:bidi="ar-SA"/>
         </w:rPr>
-        <w:t>AMD</w:t>
+        <w:t>Webpack的特点</w:t>
       </w:r>
       <w:r>
         <w:rPr>
@@ -776,7 +1903,7 @@
           <w:kern w:val="2"/>
           <w:lang w:val="en-US" w:eastAsia="zh-CN" w:bidi="ar-SA"/>
         </w:rPr>
-        <w:instrText xml:space="preserve"> PAGEREF _Toc1677578350 </w:instrText>
+        <w:instrText xml:space="preserve"> PAGEREF _Toc743658203 </w:instrText>
       </w:r>
       <w:r>
         <w:rPr>
@@ -792,7 +1919,7 @@
           <w:kern w:val="2"/>
           <w:lang w:val="en-US" w:eastAsia="zh-CN" w:bidi="ar-SA"/>
         </w:rPr>
-        <w:t>4</w:t>
+        <w:t>8</w:t>
       </w:r>
       <w:r>
         <w:rPr>
@@ -813,7 +1940,7 @@
     </w:p>
     <w:p>
       <w:pPr>
-        <w:pStyle w:val="6"/>
+        <w:pStyle w:val="7"/>
         <w:tabs>
           <w:tab w:val="right" w:leader="dot" w:pos="8306"/>
         </w:tabs>
@@ -837,7 +1964,7 @@
           <w:kern w:val="2"/>
           <w:lang w:val="en-US" w:eastAsia="zh-CN" w:bidi="ar-SA"/>
         </w:rPr>
-        <w:instrText xml:space="preserve"> HYPERLINK \l _Toc1825158044 </w:instrText>
+        <w:instrText xml:space="preserve"> HYPERLINK \l _Toc440372192 </w:instrText>
       </w:r>
       <w:r>
         <w:rPr>
@@ -853,7 +1980,7 @@
           <w:kern w:val="2"/>
           <w:lang w:val="en-US" w:eastAsia="zh-CN" w:bidi="ar-SA"/>
         </w:rPr>
-        <w:t>CMD</w:t>
+        <w:t>代码拆分</w:t>
       </w:r>
       <w:r>
         <w:rPr>
@@ -877,7 +2004,7 @@
           <w:kern w:val="2"/>
           <w:lang w:val="en-US" w:eastAsia="zh-CN" w:bidi="ar-SA"/>
         </w:rPr>
-        <w:instrText xml:space="preserve"> PAGEREF _Toc1825158044 </w:instrText>
+        <w:instrText xml:space="preserve"> PAGEREF _Toc440372192 </w:instrText>
       </w:r>
       <w:r>
         <w:rPr>
@@ -893,7 +2020,7 @@
           <w:kern w:val="2"/>
           <w:lang w:val="en-US" w:eastAsia="zh-CN" w:bidi="ar-SA"/>
         </w:rPr>
-        <w:t>5</w:t>
+        <w:t>8</w:t>
       </w:r>
       <w:r>
         <w:rPr>
@@ -914,7 +2041,7 @@
     </w:p>
     <w:p>
       <w:pPr>
-        <w:pStyle w:val="6"/>
+        <w:pStyle w:val="7"/>
         <w:tabs>
           <w:tab w:val="right" w:leader="dot" w:pos="8306"/>
         </w:tabs>
@@ -938,7 +2065,7 @@
           <w:kern w:val="2"/>
           <w:lang w:val="en-US" w:eastAsia="zh-CN" w:bidi="ar-SA"/>
         </w:rPr>
-        <w:instrText xml:space="preserve"> HYPERLINK \l _Toc924851377 </w:instrText>
+        <w:instrText xml:space="preserve"> HYPERLINK \l _Toc1122366675 </w:instrText>
       </w:r>
       <w:r>
         <w:rPr>
@@ -954,7 +2081,7 @@
           <w:kern w:val="2"/>
           <w:lang w:val="en-US" w:eastAsia="zh-CN" w:bidi="ar-SA"/>
         </w:rPr>
-        <w:t>UMD</w:t>
+        <w:t>Loader</w:t>
       </w:r>
       <w:r>
         <w:rPr>
@@ -978,7 +2105,7 @@
           <w:kern w:val="2"/>
           <w:lang w:val="en-US" w:eastAsia="zh-CN" w:bidi="ar-SA"/>
         </w:rPr>
-        <w:instrText xml:space="preserve"> PAGEREF _Toc924851377 </w:instrText>
+        <w:instrText xml:space="preserve"> PAGEREF _Toc1122366675 </w:instrText>
       </w:r>
       <w:r>
         <w:rPr>
@@ -994,7 +2121,7 @@
           <w:kern w:val="2"/>
           <w:lang w:val="en-US" w:eastAsia="zh-CN" w:bidi="ar-SA"/>
         </w:rPr>
-        <w:t>6</w:t>
+        <w:t>9</w:t>
       </w:r>
       <w:r>
         <w:rPr>
@@ -1015,7 +2142,7 @@
     </w:p>
     <w:p>
       <w:pPr>
-        <w:pStyle w:val="6"/>
+        <w:pStyle w:val="7"/>
         <w:tabs>
           <w:tab w:val="right" w:leader="dot" w:pos="8306"/>
         </w:tabs>
@@ -1039,7 +2166,7 @@
           <w:kern w:val="2"/>
           <w:lang w:val="en-US" w:eastAsia="zh-CN" w:bidi="ar-SA"/>
         </w:rPr>
-        <w:instrText xml:space="preserve"> HYPERLINK \l _Toc1893845981 </w:instrText>
+        <w:instrText xml:space="preserve"> HYPERLINK \l _Toc239321757 </w:instrText>
       </w:r>
       <w:r>
         <w:rPr>
@@ -1055,7 +2182,7 @@
           <w:kern w:val="2"/>
           <w:lang w:val="en-US" w:eastAsia="zh-CN" w:bidi="ar-SA"/>
         </w:rPr>
-        <w:t>ES6模块</w:t>
+        <w:t>智能解析</w:t>
       </w:r>
       <w:r>
         <w:rPr>
@@ -1079,7 +2206,7 @@
           <w:kern w:val="2"/>
           <w:lang w:val="en-US" w:eastAsia="zh-CN" w:bidi="ar-SA"/>
         </w:rPr>
-        <w:instrText xml:space="preserve"> PAGEREF _Toc1893845981 </w:instrText>
+        <w:instrText xml:space="preserve"> PAGEREF _Toc239321757 </w:instrText>
       </w:r>
       <w:r>
         <w:rPr>
@@ -1095,7 +2222,7 @@
           <w:kern w:val="2"/>
           <w:lang w:val="en-US" w:eastAsia="zh-CN" w:bidi="ar-SA"/>
         </w:rPr>
-        <w:t>6</w:t>
+        <w:t>9</w:t>
       </w:r>
       <w:r>
         <w:rPr>
@@ -1116,7 +2243,7 @@
     </w:p>
     <w:p>
       <w:pPr>
-        <w:pStyle w:val="6"/>
+        <w:pStyle w:val="7"/>
         <w:tabs>
           <w:tab w:val="right" w:leader="dot" w:pos="8306"/>
         </w:tabs>
@@ -1140,7 +2267,7 @@
           <w:kern w:val="2"/>
           <w:lang w:val="en-US" w:eastAsia="zh-CN" w:bidi="ar-SA"/>
         </w:rPr>
-        <w:instrText xml:space="preserve"> HYPERLINK \l _Toc855279645 </w:instrText>
+        <w:instrText xml:space="preserve"> HYPERLINK \l _Toc1479364691 </w:instrText>
       </w:r>
       <w:r>
         <w:rPr>
@@ -1156,7 +2283,7 @@
           <w:kern w:val="2"/>
           <w:lang w:val="en-US" w:eastAsia="zh-CN" w:bidi="ar-SA"/>
         </w:rPr>
-        <w:t>期望的模块系统</w:t>
+        <w:t>插件系统</w:t>
       </w:r>
       <w:r>
         <w:rPr>
@@ -1180,7 +2307,7 @@
           <w:kern w:val="2"/>
           <w:lang w:val="en-US" w:eastAsia="zh-CN" w:bidi="ar-SA"/>
         </w:rPr>
-        <w:instrText xml:space="preserve"> PAGEREF _Toc855279645 </w:instrText>
+        <w:instrText xml:space="preserve"> PAGEREF _Toc1479364691 </w:instrText>
       </w:r>
       <w:r>
         <w:rPr>
@@ -1196,7 +2323,7 @@
           <w:kern w:val="2"/>
           <w:lang w:val="en-US" w:eastAsia="zh-CN" w:bidi="ar-SA"/>
         </w:rPr>
-        <w:t>6</w:t>
+        <w:t>9</w:t>
       </w:r>
       <w:r>
         <w:rPr>
@@ -1217,1134 +2344,7 @@
     </w:p>
     <w:p>
       <w:pPr>
-        <w:pStyle w:val="10"/>
-        <w:tabs>
-          <w:tab w:val="right" w:leader="dot" w:pos="8306"/>
-        </w:tabs>
-        <w:rPr>
-          <w:rFonts w:ascii="Times New Roman" w:hAnsi="Times New Roman" w:eastAsia="宋体"/>
-          <w:kern w:val="2"/>
-          <w:lang w:val="en-US" w:eastAsia="zh-CN" w:bidi="ar-SA"/>
-        </w:rPr>
-      </w:pPr>
-      <w:r>
-        <w:rPr>
-          <w:rFonts w:ascii="Times New Roman" w:hAnsi="Times New Roman" w:eastAsia="宋体"/>
-          <w:kern w:val="2"/>
-          <w:lang w:val="en-US" w:eastAsia="zh-CN" w:bidi="ar-SA"/>
-        </w:rPr>
-        <w:fldChar w:fldCharType="begin"/>
-      </w:r>
-      <w:r>
-        <w:rPr>
-          <w:rFonts w:ascii="Times New Roman" w:hAnsi="Times New Roman" w:eastAsia="宋体"/>
-          <w:kern w:val="2"/>
-          <w:lang w:val="en-US" w:eastAsia="zh-CN" w:bidi="ar-SA"/>
-        </w:rPr>
-        <w:instrText xml:space="preserve"> HYPERLINK \l _Toc46520305 </w:instrText>
-      </w:r>
-      <w:r>
-        <w:rPr>
-          <w:rFonts w:ascii="Times New Roman" w:hAnsi="Times New Roman" w:eastAsia="宋体"/>
-          <w:kern w:val="2"/>
-          <w:lang w:val="en-US" w:eastAsia="zh-CN" w:bidi="ar-SA"/>
-        </w:rPr>
-        <w:fldChar w:fldCharType="separate"/>
-      </w:r>
-      <w:r>
-        <w:rPr>
-          <w:rFonts w:hint="eastAsia" w:ascii="Times New Roman" w:hAnsi="Times New Roman" w:eastAsia="宋体"/>
-          <w:kern w:val="2"/>
-          <w:lang w:val="en-US" w:eastAsia="zh-CN" w:bidi="ar-SA"/>
-        </w:rPr>
-        <w:t>前端模块加载</w:t>
-      </w:r>
-      <w:r>
-        <w:rPr>
-          <w:rFonts w:ascii="Times New Roman" w:hAnsi="Times New Roman" w:eastAsia="宋体"/>
-          <w:kern w:val="2"/>
-          <w:lang w:val="en-US" w:eastAsia="zh-CN" w:bidi="ar-SA"/>
-        </w:rPr>
-        <w:tab/>
-      </w:r>
-      <w:r>
-        <w:rPr>
-          <w:rFonts w:ascii="Times New Roman" w:hAnsi="Times New Roman" w:eastAsia="宋体"/>
-          <w:kern w:val="2"/>
-          <w:lang w:val="en-US" w:eastAsia="zh-CN" w:bidi="ar-SA"/>
-        </w:rPr>
-        <w:fldChar w:fldCharType="begin"/>
-      </w:r>
-      <w:r>
-        <w:rPr>
-          <w:rFonts w:ascii="Times New Roman" w:hAnsi="Times New Roman" w:eastAsia="宋体"/>
-          <w:kern w:val="2"/>
-          <w:lang w:val="en-US" w:eastAsia="zh-CN" w:bidi="ar-SA"/>
-        </w:rPr>
-        <w:instrText xml:space="preserve"> PAGEREF _Toc46520305 </w:instrText>
-      </w:r>
-      <w:r>
-        <w:rPr>
-          <w:rFonts w:ascii="Times New Roman" w:hAnsi="Times New Roman" w:eastAsia="宋体"/>
-          <w:kern w:val="2"/>
-          <w:lang w:val="en-US" w:eastAsia="zh-CN" w:bidi="ar-SA"/>
-        </w:rPr>
-        <w:fldChar w:fldCharType="separate"/>
-      </w:r>
-      <w:r>
-        <w:rPr>
-          <w:rFonts w:ascii="Times New Roman" w:hAnsi="Times New Roman" w:eastAsia="宋体"/>
-          <w:kern w:val="2"/>
-          <w:lang w:val="en-US" w:eastAsia="zh-CN" w:bidi="ar-SA"/>
-        </w:rPr>
-        <w:t>6</w:t>
-      </w:r>
-      <w:r>
-        <w:rPr>
-          <w:rFonts w:ascii="Times New Roman" w:hAnsi="Times New Roman" w:eastAsia="宋体"/>
-          <w:kern w:val="2"/>
-          <w:lang w:val="en-US" w:eastAsia="zh-CN" w:bidi="ar-SA"/>
-        </w:rPr>
-        <w:fldChar w:fldCharType="end"/>
-      </w:r>
-      <w:r>
-        <w:rPr>
-          <w:rFonts w:ascii="Times New Roman" w:hAnsi="Times New Roman" w:eastAsia="宋体"/>
-          <w:kern w:val="2"/>
-          <w:lang w:val="en-US" w:eastAsia="zh-CN" w:bidi="ar-SA"/>
-        </w:rPr>
-        <w:fldChar w:fldCharType="end"/>
-      </w:r>
-    </w:p>
-    <w:p>
-      <w:pPr>
-        <w:pStyle w:val="6"/>
-        <w:tabs>
-          <w:tab w:val="right" w:leader="dot" w:pos="8306"/>
-        </w:tabs>
-        <w:rPr>
-          <w:rFonts w:ascii="Times New Roman" w:hAnsi="Times New Roman" w:eastAsia="宋体"/>
-          <w:kern w:val="2"/>
-          <w:lang w:val="en-US" w:eastAsia="zh-CN" w:bidi="ar-SA"/>
-        </w:rPr>
-      </w:pPr>
-      <w:r>
-        <w:rPr>
-          <w:rFonts w:ascii="Times New Roman" w:hAnsi="Times New Roman" w:eastAsia="宋体"/>
-          <w:kern w:val="2"/>
-          <w:lang w:val="en-US" w:eastAsia="zh-CN" w:bidi="ar-SA"/>
-        </w:rPr>
-        <w:fldChar w:fldCharType="begin"/>
-      </w:r>
-      <w:r>
-        <w:rPr>
-          <w:rFonts w:ascii="Times New Roman" w:hAnsi="Times New Roman" w:eastAsia="宋体"/>
-          <w:kern w:val="2"/>
-          <w:lang w:val="en-US" w:eastAsia="zh-CN" w:bidi="ar-SA"/>
-        </w:rPr>
-        <w:instrText xml:space="preserve"> HYPERLINK \l _Toc800363462 </w:instrText>
-      </w:r>
-      <w:r>
-        <w:rPr>
-          <w:rFonts w:ascii="Times New Roman" w:hAnsi="Times New Roman" w:eastAsia="宋体"/>
-          <w:kern w:val="2"/>
-          <w:lang w:val="en-US" w:eastAsia="zh-CN" w:bidi="ar-SA"/>
-        </w:rPr>
-        <w:fldChar w:fldCharType="separate"/>
-      </w:r>
-      <w:r>
-        <w:rPr>
-          <w:rFonts w:hint="eastAsia" w:ascii="Times New Roman" w:hAnsi="Times New Roman" w:eastAsia="宋体"/>
-          <w:kern w:val="2"/>
-          <w:lang w:val="en-US" w:eastAsia="zh-CN" w:bidi="ar-SA"/>
-        </w:rPr>
-        <w:t>所有资源都是模块</w:t>
-      </w:r>
-      <w:r>
-        <w:rPr>
-          <w:rFonts w:ascii="Times New Roman" w:hAnsi="Times New Roman" w:eastAsia="宋体"/>
-          <w:kern w:val="2"/>
-          <w:lang w:val="en-US" w:eastAsia="zh-CN" w:bidi="ar-SA"/>
-        </w:rPr>
-        <w:tab/>
-      </w:r>
-      <w:r>
-        <w:rPr>
-          <w:rFonts w:ascii="Times New Roman" w:hAnsi="Times New Roman" w:eastAsia="宋体"/>
-          <w:kern w:val="2"/>
-          <w:lang w:val="en-US" w:eastAsia="zh-CN" w:bidi="ar-SA"/>
-        </w:rPr>
-        <w:fldChar w:fldCharType="begin"/>
-      </w:r>
-      <w:r>
-        <w:rPr>
-          <w:rFonts w:ascii="Times New Roman" w:hAnsi="Times New Roman" w:eastAsia="宋体"/>
-          <w:kern w:val="2"/>
-          <w:lang w:val="en-US" w:eastAsia="zh-CN" w:bidi="ar-SA"/>
-        </w:rPr>
-        <w:instrText xml:space="preserve"> PAGEREF _Toc800363462 </w:instrText>
-      </w:r>
-      <w:r>
-        <w:rPr>
-          <w:rFonts w:ascii="Times New Roman" w:hAnsi="Times New Roman" w:eastAsia="宋体"/>
-          <w:kern w:val="2"/>
-          <w:lang w:val="en-US" w:eastAsia="zh-CN" w:bidi="ar-SA"/>
-        </w:rPr>
-        <w:fldChar w:fldCharType="separate"/>
-      </w:r>
-      <w:r>
-        <w:rPr>
-          <w:rFonts w:ascii="Times New Roman" w:hAnsi="Times New Roman" w:eastAsia="宋体"/>
-          <w:kern w:val="2"/>
-          <w:lang w:val="en-US" w:eastAsia="zh-CN" w:bidi="ar-SA"/>
-        </w:rPr>
-        <w:t>7</w:t>
-      </w:r>
-      <w:r>
-        <w:rPr>
-          <w:rFonts w:ascii="Times New Roman" w:hAnsi="Times New Roman" w:eastAsia="宋体"/>
-          <w:kern w:val="2"/>
-          <w:lang w:val="en-US" w:eastAsia="zh-CN" w:bidi="ar-SA"/>
-        </w:rPr>
-        <w:fldChar w:fldCharType="end"/>
-      </w:r>
-      <w:r>
-        <w:rPr>
-          <w:rFonts w:ascii="Times New Roman" w:hAnsi="Times New Roman" w:eastAsia="宋体"/>
-          <w:kern w:val="2"/>
-          <w:lang w:val="en-US" w:eastAsia="zh-CN" w:bidi="ar-SA"/>
-        </w:rPr>
-        <w:fldChar w:fldCharType="end"/>
-      </w:r>
-    </w:p>
-    <w:p>
-      <w:pPr>
-        <w:pStyle w:val="6"/>
-        <w:tabs>
-          <w:tab w:val="right" w:leader="dot" w:pos="8306"/>
-        </w:tabs>
-        <w:rPr>
-          <w:rFonts w:ascii="Times New Roman" w:hAnsi="Times New Roman" w:eastAsia="宋体"/>
-          <w:kern w:val="2"/>
-          <w:lang w:val="en-US" w:eastAsia="zh-CN" w:bidi="ar-SA"/>
-        </w:rPr>
-      </w:pPr>
-      <w:r>
-        <w:rPr>
-          <w:rFonts w:ascii="Times New Roman" w:hAnsi="Times New Roman" w:eastAsia="宋体"/>
-          <w:kern w:val="2"/>
-          <w:lang w:val="en-US" w:eastAsia="zh-CN" w:bidi="ar-SA"/>
-        </w:rPr>
-        <w:fldChar w:fldCharType="begin"/>
-      </w:r>
-      <w:r>
-        <w:rPr>
-          <w:rFonts w:ascii="Times New Roman" w:hAnsi="Times New Roman" w:eastAsia="宋体"/>
-          <w:kern w:val="2"/>
-          <w:lang w:val="en-US" w:eastAsia="zh-CN" w:bidi="ar-SA"/>
-        </w:rPr>
-        <w:instrText xml:space="preserve"> HYPERLINK \l _Toc2127155195 </w:instrText>
-      </w:r>
-      <w:r>
-        <w:rPr>
-          <w:rFonts w:ascii="Times New Roman" w:hAnsi="Times New Roman" w:eastAsia="宋体"/>
-          <w:kern w:val="2"/>
-          <w:lang w:val="en-US" w:eastAsia="zh-CN" w:bidi="ar-SA"/>
-        </w:rPr>
-        <w:fldChar w:fldCharType="separate"/>
-      </w:r>
-      <w:r>
-        <w:rPr>
-          <w:rFonts w:hint="eastAsia" w:ascii="Times New Roman" w:hAnsi="Times New Roman" w:eastAsia="宋体"/>
-          <w:kern w:val="2"/>
-          <w:lang w:val="en-US" w:eastAsia="zh-CN" w:bidi="ar-SA"/>
-        </w:rPr>
-        <w:t>静态分析</w:t>
-      </w:r>
-      <w:r>
-        <w:rPr>
-          <w:rFonts w:ascii="Times New Roman" w:hAnsi="Times New Roman" w:eastAsia="宋体"/>
-          <w:kern w:val="2"/>
-          <w:lang w:val="en-US" w:eastAsia="zh-CN" w:bidi="ar-SA"/>
-        </w:rPr>
-        <w:tab/>
-      </w:r>
-      <w:r>
-        <w:rPr>
-          <w:rFonts w:ascii="Times New Roman" w:hAnsi="Times New Roman" w:eastAsia="宋体"/>
-          <w:kern w:val="2"/>
-          <w:lang w:val="en-US" w:eastAsia="zh-CN" w:bidi="ar-SA"/>
-        </w:rPr>
-        <w:fldChar w:fldCharType="begin"/>
-      </w:r>
-      <w:r>
-        <w:rPr>
-          <w:rFonts w:ascii="Times New Roman" w:hAnsi="Times New Roman" w:eastAsia="宋体"/>
-          <w:kern w:val="2"/>
-          <w:lang w:val="en-US" w:eastAsia="zh-CN" w:bidi="ar-SA"/>
-        </w:rPr>
-        <w:instrText xml:space="preserve"> PAGEREF _Toc2127155195 </w:instrText>
-      </w:r>
-      <w:r>
-        <w:rPr>
-          <w:rFonts w:ascii="Times New Roman" w:hAnsi="Times New Roman" w:eastAsia="宋体"/>
-          <w:kern w:val="2"/>
-          <w:lang w:val="en-US" w:eastAsia="zh-CN" w:bidi="ar-SA"/>
-        </w:rPr>
-        <w:fldChar w:fldCharType="separate"/>
-      </w:r>
-      <w:r>
-        <w:rPr>
-          <w:rFonts w:ascii="Times New Roman" w:hAnsi="Times New Roman" w:eastAsia="宋体"/>
-          <w:kern w:val="2"/>
-          <w:lang w:val="en-US" w:eastAsia="zh-CN" w:bidi="ar-SA"/>
-        </w:rPr>
-        <w:t>7</w:t>
-      </w:r>
-      <w:r>
-        <w:rPr>
-          <w:rFonts w:ascii="Times New Roman" w:hAnsi="Times New Roman" w:eastAsia="宋体"/>
-          <w:kern w:val="2"/>
-          <w:lang w:val="en-US" w:eastAsia="zh-CN" w:bidi="ar-SA"/>
-        </w:rPr>
-        <w:fldChar w:fldCharType="end"/>
-      </w:r>
-      <w:r>
-        <w:rPr>
-          <w:rFonts w:ascii="Times New Roman" w:hAnsi="Times New Roman" w:eastAsia="宋体"/>
-          <w:kern w:val="2"/>
-          <w:lang w:val="en-US" w:eastAsia="zh-CN" w:bidi="ar-SA"/>
-        </w:rPr>
-        <w:fldChar w:fldCharType="end"/>
-      </w:r>
-    </w:p>
-    <w:p>
-      <w:pPr>
-        <w:pStyle w:val="9"/>
-        <w:tabs>
-          <w:tab w:val="right" w:leader="dot" w:pos="8306"/>
-        </w:tabs>
-        <w:rPr>
-          <w:rFonts w:ascii="Times New Roman" w:hAnsi="Times New Roman" w:eastAsia="宋体"/>
-          <w:kern w:val="2"/>
-          <w:lang w:val="en-US" w:eastAsia="zh-CN" w:bidi="ar-SA"/>
-        </w:rPr>
-      </w:pPr>
-      <w:r>
-        <w:rPr>
-          <w:rFonts w:ascii="Times New Roman" w:hAnsi="Times New Roman" w:eastAsia="宋体"/>
-          <w:kern w:val="2"/>
-          <w:lang w:val="en-US" w:eastAsia="zh-CN" w:bidi="ar-SA"/>
-        </w:rPr>
-        <w:fldChar w:fldCharType="begin"/>
-      </w:r>
-      <w:r>
-        <w:rPr>
-          <w:rFonts w:ascii="Times New Roman" w:hAnsi="Times New Roman" w:eastAsia="宋体"/>
-          <w:kern w:val="2"/>
-          <w:lang w:val="en-US" w:eastAsia="zh-CN" w:bidi="ar-SA"/>
-        </w:rPr>
-        <w:instrText xml:space="preserve"> HYPERLINK \l _Toc361008311 </w:instrText>
-      </w:r>
-      <w:r>
-        <w:rPr>
-          <w:rFonts w:ascii="Times New Roman" w:hAnsi="Times New Roman" w:eastAsia="宋体"/>
-          <w:kern w:val="2"/>
-          <w:lang w:val="en-US" w:eastAsia="zh-CN" w:bidi="ar-SA"/>
-        </w:rPr>
-        <w:fldChar w:fldCharType="separate"/>
-      </w:r>
-      <w:r>
-        <w:rPr>
-          <w:rFonts w:ascii="Times New Roman" w:hAnsi="Times New Roman" w:eastAsia="宋体"/>
-          <w:kern w:val="2"/>
-          <w:lang w:val="en-US" w:eastAsia="zh-CN" w:bidi="ar-SA"/>
-        </w:rPr>
-        <w:t>第</w:t>
-      </w:r>
-      <w:r>
-        <w:rPr>
-          <w:rFonts w:hint="eastAsia" w:ascii="Times New Roman" w:hAnsi="Times New Roman" w:eastAsia="宋体"/>
-          <w:kern w:val="44"/>
-          <w:lang w:eastAsia="zh-CN" w:bidi="ar-SA"/>
-        </w:rPr>
-        <w:t xml:space="preserve">二章 </w:t>
-      </w:r>
-      <w:r>
-        <w:rPr>
-          <w:rFonts w:ascii="Times New Roman" w:hAnsi="Times New Roman" w:eastAsia="宋体"/>
-          <w:kern w:val="2"/>
-          <w:lang w:val="en-US" w:eastAsia="zh-CN" w:bidi="ar-SA"/>
-        </w:rPr>
-        <w:t>Webpack之旅</w:t>
-      </w:r>
-      <w:r>
-        <w:rPr>
-          <w:rFonts w:ascii="Times New Roman" w:hAnsi="Times New Roman" w:eastAsia="宋体"/>
-          <w:kern w:val="2"/>
-          <w:lang w:val="en-US" w:eastAsia="zh-CN" w:bidi="ar-SA"/>
-        </w:rPr>
-        <w:tab/>
-      </w:r>
-      <w:r>
-        <w:rPr>
-          <w:rFonts w:ascii="Times New Roman" w:hAnsi="Times New Roman" w:eastAsia="宋体"/>
-          <w:kern w:val="2"/>
-          <w:lang w:val="en-US" w:eastAsia="zh-CN" w:bidi="ar-SA"/>
-        </w:rPr>
-        <w:fldChar w:fldCharType="begin"/>
-      </w:r>
-      <w:r>
-        <w:rPr>
-          <w:rFonts w:ascii="Times New Roman" w:hAnsi="Times New Roman" w:eastAsia="宋体"/>
-          <w:kern w:val="2"/>
-          <w:lang w:val="en-US" w:eastAsia="zh-CN" w:bidi="ar-SA"/>
-        </w:rPr>
-        <w:instrText xml:space="preserve"> PAGEREF _Toc361008311 </w:instrText>
-      </w:r>
-      <w:r>
-        <w:rPr>
-          <w:rFonts w:ascii="Times New Roman" w:hAnsi="Times New Roman" w:eastAsia="宋体"/>
-          <w:kern w:val="2"/>
-          <w:lang w:val="en-US" w:eastAsia="zh-CN" w:bidi="ar-SA"/>
-        </w:rPr>
-        <w:fldChar w:fldCharType="separate"/>
-      </w:r>
-      <w:r>
-        <w:rPr>
-          <w:rFonts w:ascii="Times New Roman" w:hAnsi="Times New Roman" w:eastAsia="宋体"/>
-          <w:kern w:val="2"/>
-          <w:lang w:val="en-US" w:eastAsia="zh-CN" w:bidi="ar-SA"/>
-        </w:rPr>
-        <w:t>7</w:t>
-      </w:r>
-      <w:r>
-        <w:rPr>
-          <w:rFonts w:ascii="Times New Roman" w:hAnsi="Times New Roman" w:eastAsia="宋体"/>
-          <w:kern w:val="2"/>
-          <w:lang w:val="en-US" w:eastAsia="zh-CN" w:bidi="ar-SA"/>
-        </w:rPr>
-        <w:fldChar w:fldCharType="end"/>
-      </w:r>
-      <w:r>
-        <w:rPr>
-          <w:rFonts w:hint="eastAsia" w:ascii="Times New Roman" w:hAnsi="Times New Roman" w:eastAsia="宋体"/>
-          <w:kern w:val="44"/>
-          <w:lang w:eastAsia="zh-CN" w:bidi="ar-SA"/>
-        </w:rPr>
-        <w:fldChar w:fldCharType="end"/>
-      </w:r>
-    </w:p>
-    <w:p>
-      <w:pPr>
-        <w:pStyle w:val="10"/>
-        <w:tabs>
-          <w:tab w:val="right" w:leader="dot" w:pos="8306"/>
-        </w:tabs>
-        <w:rPr>
-          <w:rFonts w:ascii="Times New Roman" w:hAnsi="Times New Roman" w:eastAsia="宋体"/>
-          <w:kern w:val="2"/>
-          <w:lang w:val="en-US" w:eastAsia="zh-CN" w:bidi="ar-SA"/>
-        </w:rPr>
-      </w:pPr>
-      <w:r>
-        <w:rPr>
-          <w:rFonts w:ascii="Times New Roman" w:hAnsi="Times New Roman" w:eastAsia="宋体"/>
-          <w:kern w:val="2"/>
-          <w:lang w:val="en-US" w:eastAsia="zh-CN" w:bidi="ar-SA"/>
-        </w:rPr>
-        <w:fldChar w:fldCharType="begin"/>
-      </w:r>
-      <w:r>
-        <w:rPr>
-          <w:rFonts w:ascii="Times New Roman" w:hAnsi="Times New Roman" w:eastAsia="宋体"/>
-          <w:kern w:val="2"/>
-          <w:lang w:val="en-US" w:eastAsia="zh-CN" w:bidi="ar-SA"/>
-        </w:rPr>
-        <w:instrText xml:space="preserve"> HYPERLINK \l _Toc868537392 </w:instrText>
-      </w:r>
-      <w:r>
-        <w:rPr>
-          <w:rFonts w:ascii="Times New Roman" w:hAnsi="Times New Roman" w:eastAsia="宋体"/>
-          <w:kern w:val="2"/>
-          <w:lang w:val="en-US" w:eastAsia="zh-CN" w:bidi="ar-SA"/>
-        </w:rPr>
-        <w:fldChar w:fldCharType="separate"/>
-      </w:r>
-      <w:r>
-        <w:rPr>
-          <w:rFonts w:hint="eastAsia" w:ascii="Times New Roman" w:hAnsi="Times New Roman" w:eastAsia="宋体"/>
-          <w:kern w:val="2"/>
-          <w:lang w:val="en-US" w:eastAsia="zh-CN" w:bidi="ar-SA"/>
-        </w:rPr>
-        <w:t>什么是Webpack</w:t>
-      </w:r>
-      <w:r>
-        <w:rPr>
-          <w:rFonts w:ascii="Times New Roman" w:hAnsi="Times New Roman" w:eastAsia="宋体"/>
-          <w:kern w:val="2"/>
-          <w:lang w:val="en-US" w:eastAsia="zh-CN" w:bidi="ar-SA"/>
-        </w:rPr>
-        <w:tab/>
-      </w:r>
-      <w:r>
-        <w:rPr>
-          <w:rFonts w:ascii="Times New Roman" w:hAnsi="Times New Roman" w:eastAsia="宋体"/>
-          <w:kern w:val="2"/>
-          <w:lang w:val="en-US" w:eastAsia="zh-CN" w:bidi="ar-SA"/>
-        </w:rPr>
-        <w:fldChar w:fldCharType="begin"/>
-      </w:r>
-      <w:r>
-        <w:rPr>
-          <w:rFonts w:ascii="Times New Roman" w:hAnsi="Times New Roman" w:eastAsia="宋体"/>
-          <w:kern w:val="2"/>
-          <w:lang w:val="en-US" w:eastAsia="zh-CN" w:bidi="ar-SA"/>
-        </w:rPr>
-        <w:instrText xml:space="preserve"> PAGEREF _Toc868537392 </w:instrText>
-      </w:r>
-      <w:r>
-        <w:rPr>
-          <w:rFonts w:ascii="Times New Roman" w:hAnsi="Times New Roman" w:eastAsia="宋体"/>
-          <w:kern w:val="2"/>
-          <w:lang w:val="en-US" w:eastAsia="zh-CN" w:bidi="ar-SA"/>
-        </w:rPr>
-        <w:fldChar w:fldCharType="separate"/>
-      </w:r>
-      <w:r>
-        <w:rPr>
-          <w:rFonts w:ascii="Times New Roman" w:hAnsi="Times New Roman" w:eastAsia="宋体"/>
-          <w:kern w:val="2"/>
-          <w:lang w:val="en-US" w:eastAsia="zh-CN" w:bidi="ar-SA"/>
-        </w:rPr>
-        <w:t>7</w:t>
-      </w:r>
-      <w:r>
-        <w:rPr>
-          <w:rFonts w:ascii="Times New Roman" w:hAnsi="Times New Roman" w:eastAsia="宋体"/>
-          <w:kern w:val="2"/>
-          <w:lang w:val="en-US" w:eastAsia="zh-CN" w:bidi="ar-SA"/>
-        </w:rPr>
-        <w:fldChar w:fldCharType="end"/>
-      </w:r>
-      <w:r>
-        <w:rPr>
-          <w:rFonts w:ascii="Times New Roman" w:hAnsi="Times New Roman" w:eastAsia="宋体"/>
-          <w:kern w:val="2"/>
-          <w:lang w:val="en-US" w:eastAsia="zh-CN" w:bidi="ar-SA"/>
-        </w:rPr>
-        <w:fldChar w:fldCharType="end"/>
-      </w:r>
-    </w:p>
-    <w:p>
-      <w:pPr>
-        <w:pStyle w:val="6"/>
-        <w:tabs>
-          <w:tab w:val="right" w:leader="dot" w:pos="8306"/>
-        </w:tabs>
-        <w:rPr>
-          <w:rFonts w:ascii="Times New Roman" w:hAnsi="Times New Roman" w:eastAsia="宋体"/>
-          <w:kern w:val="2"/>
-          <w:lang w:val="en-US" w:eastAsia="zh-CN" w:bidi="ar-SA"/>
-        </w:rPr>
-      </w:pPr>
-      <w:r>
-        <w:rPr>
-          <w:rFonts w:ascii="Times New Roman" w:hAnsi="Times New Roman" w:eastAsia="宋体"/>
-          <w:kern w:val="2"/>
-          <w:lang w:val="en-US" w:eastAsia="zh-CN" w:bidi="ar-SA"/>
-        </w:rPr>
-        <w:fldChar w:fldCharType="begin"/>
-      </w:r>
-      <w:r>
-        <w:rPr>
-          <w:rFonts w:ascii="Times New Roman" w:hAnsi="Times New Roman" w:eastAsia="宋体"/>
-          <w:kern w:val="2"/>
-          <w:lang w:val="en-US" w:eastAsia="zh-CN" w:bidi="ar-SA"/>
-        </w:rPr>
-        <w:instrText xml:space="preserve"> HYPERLINK \l _Toc241295487 </w:instrText>
-      </w:r>
-      <w:r>
-        <w:rPr>
-          <w:rFonts w:ascii="Times New Roman" w:hAnsi="Times New Roman" w:eastAsia="宋体"/>
-          <w:kern w:val="2"/>
-          <w:lang w:val="en-US" w:eastAsia="zh-CN" w:bidi="ar-SA"/>
-        </w:rPr>
-        <w:fldChar w:fldCharType="separate"/>
-      </w:r>
-      <w:r>
-        <w:rPr>
-          <w:rFonts w:hint="eastAsia" w:ascii="Times New Roman" w:hAnsi="Times New Roman" w:eastAsia="宋体"/>
-          <w:kern w:val="2"/>
-          <w:lang w:val="en-US" w:eastAsia="zh-CN" w:bidi="ar-SA"/>
-        </w:rPr>
-        <w:t>为什么重复造轮子</w:t>
-      </w:r>
-      <w:r>
-        <w:rPr>
-          <w:rFonts w:ascii="Times New Roman" w:hAnsi="Times New Roman" w:eastAsia="宋体"/>
-          <w:kern w:val="2"/>
-          <w:lang w:val="en-US" w:eastAsia="zh-CN" w:bidi="ar-SA"/>
-        </w:rPr>
-        <w:tab/>
-      </w:r>
-      <w:r>
-        <w:rPr>
-          <w:rFonts w:ascii="Times New Roman" w:hAnsi="Times New Roman" w:eastAsia="宋体"/>
-          <w:kern w:val="2"/>
-          <w:lang w:val="en-US" w:eastAsia="zh-CN" w:bidi="ar-SA"/>
-        </w:rPr>
-        <w:fldChar w:fldCharType="begin"/>
-      </w:r>
-      <w:r>
-        <w:rPr>
-          <w:rFonts w:ascii="Times New Roman" w:hAnsi="Times New Roman" w:eastAsia="宋体"/>
-          <w:kern w:val="2"/>
-          <w:lang w:val="en-US" w:eastAsia="zh-CN" w:bidi="ar-SA"/>
-        </w:rPr>
-        <w:instrText xml:space="preserve"> PAGEREF _Toc241295487 </w:instrText>
-      </w:r>
-      <w:r>
-        <w:rPr>
-          <w:rFonts w:ascii="Times New Roman" w:hAnsi="Times New Roman" w:eastAsia="宋体"/>
-          <w:kern w:val="2"/>
-          <w:lang w:val="en-US" w:eastAsia="zh-CN" w:bidi="ar-SA"/>
-        </w:rPr>
-        <w:fldChar w:fldCharType="separate"/>
-      </w:r>
-      <w:r>
-        <w:rPr>
-          <w:rFonts w:ascii="Times New Roman" w:hAnsi="Times New Roman" w:eastAsia="宋体"/>
-          <w:kern w:val="2"/>
-          <w:lang w:val="en-US" w:eastAsia="zh-CN" w:bidi="ar-SA"/>
-        </w:rPr>
-        <w:t>8</w:t>
-      </w:r>
-      <w:r>
-        <w:rPr>
-          <w:rFonts w:ascii="Times New Roman" w:hAnsi="Times New Roman" w:eastAsia="宋体"/>
-          <w:kern w:val="2"/>
-          <w:lang w:val="en-US" w:eastAsia="zh-CN" w:bidi="ar-SA"/>
-        </w:rPr>
-        <w:fldChar w:fldCharType="end"/>
-      </w:r>
-      <w:r>
-        <w:rPr>
-          <w:rFonts w:ascii="Times New Roman" w:hAnsi="Times New Roman" w:eastAsia="宋体"/>
-          <w:kern w:val="2"/>
-          <w:lang w:val="en-US" w:eastAsia="zh-CN" w:bidi="ar-SA"/>
-        </w:rPr>
-        <w:fldChar w:fldCharType="end"/>
-      </w:r>
-    </w:p>
-    <w:p>
-      <w:pPr>
-        <w:pStyle w:val="10"/>
-        <w:tabs>
-          <w:tab w:val="right" w:leader="dot" w:pos="8306"/>
-        </w:tabs>
-        <w:rPr>
-          <w:rFonts w:ascii="Times New Roman" w:hAnsi="Times New Roman" w:eastAsia="宋体"/>
-          <w:kern w:val="2"/>
-          <w:lang w:val="en-US" w:eastAsia="zh-CN" w:bidi="ar-SA"/>
-        </w:rPr>
-      </w:pPr>
-      <w:r>
-        <w:rPr>
-          <w:rFonts w:ascii="Times New Roman" w:hAnsi="Times New Roman" w:eastAsia="宋体"/>
-          <w:kern w:val="2"/>
-          <w:lang w:val="en-US" w:eastAsia="zh-CN" w:bidi="ar-SA"/>
-        </w:rPr>
-        <w:fldChar w:fldCharType="begin"/>
-      </w:r>
-      <w:r>
-        <w:rPr>
-          <w:rFonts w:ascii="Times New Roman" w:hAnsi="Times New Roman" w:eastAsia="宋体"/>
-          <w:kern w:val="2"/>
-          <w:lang w:val="en-US" w:eastAsia="zh-CN" w:bidi="ar-SA"/>
-        </w:rPr>
-        <w:instrText xml:space="preserve"> HYPERLINK \l _Toc743658203 </w:instrText>
-      </w:r>
-      <w:r>
-        <w:rPr>
-          <w:rFonts w:ascii="Times New Roman" w:hAnsi="Times New Roman" w:eastAsia="宋体"/>
-          <w:kern w:val="2"/>
-          <w:lang w:val="en-US" w:eastAsia="zh-CN" w:bidi="ar-SA"/>
-        </w:rPr>
-        <w:fldChar w:fldCharType="separate"/>
-      </w:r>
-      <w:r>
-        <w:rPr>
-          <w:rFonts w:hint="eastAsia" w:ascii="Times New Roman" w:hAnsi="Times New Roman" w:eastAsia="宋体"/>
-          <w:kern w:val="2"/>
-          <w:lang w:val="en-US" w:eastAsia="zh-CN" w:bidi="ar-SA"/>
-        </w:rPr>
-        <w:t>Webpack的特点</w:t>
-      </w:r>
-      <w:r>
-        <w:rPr>
-          <w:rFonts w:ascii="Times New Roman" w:hAnsi="Times New Roman" w:eastAsia="宋体"/>
-          <w:kern w:val="2"/>
-          <w:lang w:val="en-US" w:eastAsia="zh-CN" w:bidi="ar-SA"/>
-        </w:rPr>
-        <w:tab/>
-      </w:r>
-      <w:r>
-        <w:rPr>
-          <w:rFonts w:ascii="Times New Roman" w:hAnsi="Times New Roman" w:eastAsia="宋体"/>
-          <w:kern w:val="2"/>
-          <w:lang w:val="en-US" w:eastAsia="zh-CN" w:bidi="ar-SA"/>
-        </w:rPr>
-        <w:fldChar w:fldCharType="begin"/>
-      </w:r>
-      <w:r>
-        <w:rPr>
-          <w:rFonts w:ascii="Times New Roman" w:hAnsi="Times New Roman" w:eastAsia="宋体"/>
-          <w:kern w:val="2"/>
-          <w:lang w:val="en-US" w:eastAsia="zh-CN" w:bidi="ar-SA"/>
-        </w:rPr>
-        <w:instrText xml:space="preserve"> PAGEREF _Toc743658203 </w:instrText>
-      </w:r>
-      <w:r>
-        <w:rPr>
-          <w:rFonts w:ascii="Times New Roman" w:hAnsi="Times New Roman" w:eastAsia="宋体"/>
-          <w:kern w:val="2"/>
-          <w:lang w:val="en-US" w:eastAsia="zh-CN" w:bidi="ar-SA"/>
-        </w:rPr>
-        <w:fldChar w:fldCharType="separate"/>
-      </w:r>
-      <w:r>
-        <w:rPr>
-          <w:rFonts w:ascii="Times New Roman" w:hAnsi="Times New Roman" w:eastAsia="宋体"/>
-          <w:kern w:val="2"/>
-          <w:lang w:val="en-US" w:eastAsia="zh-CN" w:bidi="ar-SA"/>
-        </w:rPr>
-        <w:t>8</w:t>
-      </w:r>
-      <w:r>
-        <w:rPr>
-          <w:rFonts w:ascii="Times New Roman" w:hAnsi="Times New Roman" w:eastAsia="宋体"/>
-          <w:kern w:val="2"/>
-          <w:lang w:val="en-US" w:eastAsia="zh-CN" w:bidi="ar-SA"/>
-        </w:rPr>
-        <w:fldChar w:fldCharType="end"/>
-      </w:r>
-      <w:r>
-        <w:rPr>
-          <w:rFonts w:ascii="Times New Roman" w:hAnsi="Times New Roman" w:eastAsia="宋体"/>
-          <w:kern w:val="2"/>
-          <w:lang w:val="en-US" w:eastAsia="zh-CN" w:bidi="ar-SA"/>
-        </w:rPr>
-        <w:fldChar w:fldCharType="end"/>
-      </w:r>
-    </w:p>
-    <w:p>
-      <w:pPr>
-        <w:pStyle w:val="6"/>
-        <w:tabs>
-          <w:tab w:val="right" w:leader="dot" w:pos="8306"/>
-        </w:tabs>
-        <w:rPr>
-          <w:rFonts w:ascii="Times New Roman" w:hAnsi="Times New Roman" w:eastAsia="宋体"/>
-          <w:kern w:val="2"/>
-          <w:lang w:val="en-US" w:eastAsia="zh-CN" w:bidi="ar-SA"/>
-        </w:rPr>
-      </w:pPr>
-      <w:r>
-        <w:rPr>
-          <w:rFonts w:ascii="Times New Roman" w:hAnsi="Times New Roman" w:eastAsia="宋体"/>
-          <w:kern w:val="2"/>
-          <w:lang w:val="en-US" w:eastAsia="zh-CN" w:bidi="ar-SA"/>
-        </w:rPr>
-        <w:fldChar w:fldCharType="begin"/>
-      </w:r>
-      <w:r>
-        <w:rPr>
-          <w:rFonts w:ascii="Times New Roman" w:hAnsi="Times New Roman" w:eastAsia="宋体"/>
-          <w:kern w:val="2"/>
-          <w:lang w:val="en-US" w:eastAsia="zh-CN" w:bidi="ar-SA"/>
-        </w:rPr>
-        <w:instrText xml:space="preserve"> HYPERLINK \l _Toc440372192 </w:instrText>
-      </w:r>
-      <w:r>
-        <w:rPr>
-          <w:rFonts w:ascii="Times New Roman" w:hAnsi="Times New Roman" w:eastAsia="宋体"/>
-          <w:kern w:val="2"/>
-          <w:lang w:val="en-US" w:eastAsia="zh-CN" w:bidi="ar-SA"/>
-        </w:rPr>
-        <w:fldChar w:fldCharType="separate"/>
-      </w:r>
-      <w:r>
-        <w:rPr>
-          <w:rFonts w:hint="eastAsia" w:ascii="Times New Roman" w:hAnsi="Times New Roman" w:eastAsia="宋体"/>
-          <w:kern w:val="2"/>
-          <w:lang w:val="en-US" w:eastAsia="zh-CN" w:bidi="ar-SA"/>
-        </w:rPr>
-        <w:t>代码拆分</w:t>
-      </w:r>
-      <w:r>
-        <w:rPr>
-          <w:rFonts w:ascii="Times New Roman" w:hAnsi="Times New Roman" w:eastAsia="宋体"/>
-          <w:kern w:val="2"/>
-          <w:lang w:val="en-US" w:eastAsia="zh-CN" w:bidi="ar-SA"/>
-        </w:rPr>
-        <w:tab/>
-      </w:r>
-      <w:r>
-        <w:rPr>
-          <w:rFonts w:ascii="Times New Roman" w:hAnsi="Times New Roman" w:eastAsia="宋体"/>
-          <w:kern w:val="2"/>
-          <w:lang w:val="en-US" w:eastAsia="zh-CN" w:bidi="ar-SA"/>
-        </w:rPr>
-        <w:fldChar w:fldCharType="begin"/>
-      </w:r>
-      <w:r>
-        <w:rPr>
-          <w:rFonts w:ascii="Times New Roman" w:hAnsi="Times New Roman" w:eastAsia="宋体"/>
-          <w:kern w:val="2"/>
-          <w:lang w:val="en-US" w:eastAsia="zh-CN" w:bidi="ar-SA"/>
-        </w:rPr>
-        <w:instrText xml:space="preserve"> PAGEREF _Toc440372192 </w:instrText>
-      </w:r>
-      <w:r>
-        <w:rPr>
-          <w:rFonts w:ascii="Times New Roman" w:hAnsi="Times New Roman" w:eastAsia="宋体"/>
-          <w:kern w:val="2"/>
-          <w:lang w:val="en-US" w:eastAsia="zh-CN" w:bidi="ar-SA"/>
-        </w:rPr>
-        <w:fldChar w:fldCharType="separate"/>
-      </w:r>
-      <w:r>
-        <w:rPr>
-          <w:rFonts w:ascii="Times New Roman" w:hAnsi="Times New Roman" w:eastAsia="宋体"/>
-          <w:kern w:val="2"/>
-          <w:lang w:val="en-US" w:eastAsia="zh-CN" w:bidi="ar-SA"/>
-        </w:rPr>
-        <w:t>8</w:t>
-      </w:r>
-      <w:r>
-        <w:rPr>
-          <w:rFonts w:ascii="Times New Roman" w:hAnsi="Times New Roman" w:eastAsia="宋体"/>
-          <w:kern w:val="2"/>
-          <w:lang w:val="en-US" w:eastAsia="zh-CN" w:bidi="ar-SA"/>
-        </w:rPr>
-        <w:fldChar w:fldCharType="end"/>
-      </w:r>
-      <w:r>
-        <w:rPr>
-          <w:rFonts w:ascii="Times New Roman" w:hAnsi="Times New Roman" w:eastAsia="宋体"/>
-          <w:kern w:val="2"/>
-          <w:lang w:val="en-US" w:eastAsia="zh-CN" w:bidi="ar-SA"/>
-        </w:rPr>
-        <w:fldChar w:fldCharType="end"/>
-      </w:r>
-    </w:p>
-    <w:p>
-      <w:pPr>
-        <w:pStyle w:val="6"/>
-        <w:tabs>
-          <w:tab w:val="right" w:leader="dot" w:pos="8306"/>
-        </w:tabs>
-        <w:rPr>
-          <w:rFonts w:ascii="Times New Roman" w:hAnsi="Times New Roman" w:eastAsia="宋体"/>
-          <w:kern w:val="2"/>
-          <w:lang w:val="en-US" w:eastAsia="zh-CN" w:bidi="ar-SA"/>
-        </w:rPr>
-      </w:pPr>
-      <w:r>
-        <w:rPr>
-          <w:rFonts w:ascii="Times New Roman" w:hAnsi="Times New Roman" w:eastAsia="宋体"/>
-          <w:kern w:val="2"/>
-          <w:lang w:val="en-US" w:eastAsia="zh-CN" w:bidi="ar-SA"/>
-        </w:rPr>
-        <w:fldChar w:fldCharType="begin"/>
-      </w:r>
-      <w:r>
-        <w:rPr>
-          <w:rFonts w:ascii="Times New Roman" w:hAnsi="Times New Roman" w:eastAsia="宋体"/>
-          <w:kern w:val="2"/>
-          <w:lang w:val="en-US" w:eastAsia="zh-CN" w:bidi="ar-SA"/>
-        </w:rPr>
-        <w:instrText xml:space="preserve"> HYPERLINK \l _Toc1122366675 </w:instrText>
-      </w:r>
-      <w:r>
-        <w:rPr>
-          <w:rFonts w:ascii="Times New Roman" w:hAnsi="Times New Roman" w:eastAsia="宋体"/>
-          <w:kern w:val="2"/>
-          <w:lang w:val="en-US" w:eastAsia="zh-CN" w:bidi="ar-SA"/>
-        </w:rPr>
-        <w:fldChar w:fldCharType="separate"/>
-      </w:r>
-      <w:r>
-        <w:rPr>
-          <w:rFonts w:hint="eastAsia" w:ascii="Times New Roman" w:hAnsi="Times New Roman" w:eastAsia="宋体"/>
-          <w:kern w:val="2"/>
-          <w:lang w:val="en-US" w:eastAsia="zh-CN" w:bidi="ar-SA"/>
-        </w:rPr>
-        <w:t>Loader</w:t>
-      </w:r>
-      <w:r>
-        <w:rPr>
-          <w:rFonts w:ascii="Times New Roman" w:hAnsi="Times New Roman" w:eastAsia="宋体"/>
-          <w:kern w:val="2"/>
-          <w:lang w:val="en-US" w:eastAsia="zh-CN" w:bidi="ar-SA"/>
-        </w:rPr>
-        <w:tab/>
-      </w:r>
-      <w:r>
-        <w:rPr>
-          <w:rFonts w:ascii="Times New Roman" w:hAnsi="Times New Roman" w:eastAsia="宋体"/>
-          <w:kern w:val="2"/>
-          <w:lang w:val="en-US" w:eastAsia="zh-CN" w:bidi="ar-SA"/>
-        </w:rPr>
-        <w:fldChar w:fldCharType="begin"/>
-      </w:r>
-      <w:r>
-        <w:rPr>
-          <w:rFonts w:ascii="Times New Roman" w:hAnsi="Times New Roman" w:eastAsia="宋体"/>
-          <w:kern w:val="2"/>
-          <w:lang w:val="en-US" w:eastAsia="zh-CN" w:bidi="ar-SA"/>
-        </w:rPr>
-        <w:instrText xml:space="preserve"> PAGEREF _Toc1122366675 </w:instrText>
-      </w:r>
-      <w:r>
-        <w:rPr>
-          <w:rFonts w:ascii="Times New Roman" w:hAnsi="Times New Roman" w:eastAsia="宋体"/>
-          <w:kern w:val="2"/>
-          <w:lang w:val="en-US" w:eastAsia="zh-CN" w:bidi="ar-SA"/>
-        </w:rPr>
-        <w:fldChar w:fldCharType="separate"/>
-      </w:r>
-      <w:r>
-        <w:rPr>
-          <w:rFonts w:ascii="Times New Roman" w:hAnsi="Times New Roman" w:eastAsia="宋体"/>
-          <w:kern w:val="2"/>
-          <w:lang w:val="en-US" w:eastAsia="zh-CN" w:bidi="ar-SA"/>
-        </w:rPr>
-        <w:t>9</w:t>
-      </w:r>
-      <w:r>
-        <w:rPr>
-          <w:rFonts w:ascii="Times New Roman" w:hAnsi="Times New Roman" w:eastAsia="宋体"/>
-          <w:kern w:val="2"/>
-          <w:lang w:val="en-US" w:eastAsia="zh-CN" w:bidi="ar-SA"/>
-        </w:rPr>
-        <w:fldChar w:fldCharType="end"/>
-      </w:r>
-      <w:r>
-        <w:rPr>
-          <w:rFonts w:ascii="Times New Roman" w:hAnsi="Times New Roman" w:eastAsia="宋体"/>
-          <w:kern w:val="2"/>
-          <w:lang w:val="en-US" w:eastAsia="zh-CN" w:bidi="ar-SA"/>
-        </w:rPr>
-        <w:fldChar w:fldCharType="end"/>
-      </w:r>
-    </w:p>
-    <w:p>
-      <w:pPr>
-        <w:pStyle w:val="6"/>
-        <w:tabs>
-          <w:tab w:val="right" w:leader="dot" w:pos="8306"/>
-        </w:tabs>
-        <w:rPr>
-          <w:rFonts w:ascii="Times New Roman" w:hAnsi="Times New Roman" w:eastAsia="宋体"/>
-          <w:kern w:val="2"/>
-          <w:lang w:val="en-US" w:eastAsia="zh-CN" w:bidi="ar-SA"/>
-        </w:rPr>
-      </w:pPr>
-      <w:r>
-        <w:rPr>
-          <w:rFonts w:ascii="Times New Roman" w:hAnsi="Times New Roman" w:eastAsia="宋体"/>
-          <w:kern w:val="2"/>
-          <w:lang w:val="en-US" w:eastAsia="zh-CN" w:bidi="ar-SA"/>
-        </w:rPr>
-        <w:fldChar w:fldCharType="begin"/>
-      </w:r>
-      <w:r>
-        <w:rPr>
-          <w:rFonts w:ascii="Times New Roman" w:hAnsi="Times New Roman" w:eastAsia="宋体"/>
-          <w:kern w:val="2"/>
-          <w:lang w:val="en-US" w:eastAsia="zh-CN" w:bidi="ar-SA"/>
-        </w:rPr>
-        <w:instrText xml:space="preserve"> HYPERLINK \l _Toc239321757 </w:instrText>
-      </w:r>
-      <w:r>
-        <w:rPr>
-          <w:rFonts w:ascii="Times New Roman" w:hAnsi="Times New Roman" w:eastAsia="宋体"/>
-          <w:kern w:val="2"/>
-          <w:lang w:val="en-US" w:eastAsia="zh-CN" w:bidi="ar-SA"/>
-        </w:rPr>
-        <w:fldChar w:fldCharType="separate"/>
-      </w:r>
-      <w:r>
-        <w:rPr>
-          <w:rFonts w:hint="eastAsia" w:ascii="Times New Roman" w:hAnsi="Times New Roman" w:eastAsia="宋体"/>
-          <w:kern w:val="2"/>
-          <w:lang w:val="en-US" w:eastAsia="zh-CN" w:bidi="ar-SA"/>
-        </w:rPr>
-        <w:t>智能解析</w:t>
-      </w:r>
-      <w:r>
-        <w:rPr>
-          <w:rFonts w:ascii="Times New Roman" w:hAnsi="Times New Roman" w:eastAsia="宋体"/>
-          <w:kern w:val="2"/>
-          <w:lang w:val="en-US" w:eastAsia="zh-CN" w:bidi="ar-SA"/>
-        </w:rPr>
-        <w:tab/>
-      </w:r>
-      <w:r>
-        <w:rPr>
-          <w:rFonts w:ascii="Times New Roman" w:hAnsi="Times New Roman" w:eastAsia="宋体"/>
-          <w:kern w:val="2"/>
-          <w:lang w:val="en-US" w:eastAsia="zh-CN" w:bidi="ar-SA"/>
-        </w:rPr>
-        <w:fldChar w:fldCharType="begin"/>
-      </w:r>
-      <w:r>
-        <w:rPr>
-          <w:rFonts w:ascii="Times New Roman" w:hAnsi="Times New Roman" w:eastAsia="宋体"/>
-          <w:kern w:val="2"/>
-          <w:lang w:val="en-US" w:eastAsia="zh-CN" w:bidi="ar-SA"/>
-        </w:rPr>
-        <w:instrText xml:space="preserve"> PAGEREF _Toc239321757 </w:instrText>
-      </w:r>
-      <w:r>
-        <w:rPr>
-          <w:rFonts w:ascii="Times New Roman" w:hAnsi="Times New Roman" w:eastAsia="宋体"/>
-          <w:kern w:val="2"/>
-          <w:lang w:val="en-US" w:eastAsia="zh-CN" w:bidi="ar-SA"/>
-        </w:rPr>
-        <w:fldChar w:fldCharType="separate"/>
-      </w:r>
-      <w:r>
-        <w:rPr>
-          <w:rFonts w:ascii="Times New Roman" w:hAnsi="Times New Roman" w:eastAsia="宋体"/>
-          <w:kern w:val="2"/>
-          <w:lang w:val="en-US" w:eastAsia="zh-CN" w:bidi="ar-SA"/>
-        </w:rPr>
-        <w:t>9</w:t>
-      </w:r>
-      <w:r>
-        <w:rPr>
-          <w:rFonts w:ascii="Times New Roman" w:hAnsi="Times New Roman" w:eastAsia="宋体"/>
-          <w:kern w:val="2"/>
-          <w:lang w:val="en-US" w:eastAsia="zh-CN" w:bidi="ar-SA"/>
-        </w:rPr>
-        <w:fldChar w:fldCharType="end"/>
-      </w:r>
-      <w:r>
-        <w:rPr>
-          <w:rFonts w:ascii="Times New Roman" w:hAnsi="Times New Roman" w:eastAsia="宋体"/>
-          <w:kern w:val="2"/>
-          <w:lang w:val="en-US" w:eastAsia="zh-CN" w:bidi="ar-SA"/>
-        </w:rPr>
-        <w:fldChar w:fldCharType="end"/>
-      </w:r>
-    </w:p>
-    <w:p>
-      <w:pPr>
-        <w:pStyle w:val="6"/>
-        <w:tabs>
-          <w:tab w:val="right" w:leader="dot" w:pos="8306"/>
-        </w:tabs>
-        <w:rPr>
-          <w:rFonts w:ascii="Times New Roman" w:hAnsi="Times New Roman" w:eastAsia="宋体"/>
-          <w:kern w:val="2"/>
-          <w:lang w:val="en-US" w:eastAsia="zh-CN" w:bidi="ar-SA"/>
-        </w:rPr>
-      </w:pPr>
-      <w:r>
-        <w:rPr>
-          <w:rFonts w:ascii="Times New Roman" w:hAnsi="Times New Roman" w:eastAsia="宋体"/>
-          <w:kern w:val="2"/>
-          <w:lang w:val="en-US" w:eastAsia="zh-CN" w:bidi="ar-SA"/>
-        </w:rPr>
-        <w:fldChar w:fldCharType="begin"/>
-      </w:r>
-      <w:r>
-        <w:rPr>
-          <w:rFonts w:ascii="Times New Roman" w:hAnsi="Times New Roman" w:eastAsia="宋体"/>
-          <w:kern w:val="2"/>
-          <w:lang w:val="en-US" w:eastAsia="zh-CN" w:bidi="ar-SA"/>
-        </w:rPr>
-        <w:instrText xml:space="preserve"> HYPERLINK \l _Toc1479364691 </w:instrText>
-      </w:r>
-      <w:r>
-        <w:rPr>
-          <w:rFonts w:ascii="Times New Roman" w:hAnsi="Times New Roman" w:eastAsia="宋体"/>
-          <w:kern w:val="2"/>
-          <w:lang w:val="en-US" w:eastAsia="zh-CN" w:bidi="ar-SA"/>
-        </w:rPr>
-        <w:fldChar w:fldCharType="separate"/>
-      </w:r>
-      <w:r>
-        <w:rPr>
-          <w:rFonts w:hint="eastAsia" w:ascii="Times New Roman" w:hAnsi="Times New Roman" w:eastAsia="宋体"/>
-          <w:kern w:val="2"/>
-          <w:lang w:val="en-US" w:eastAsia="zh-CN" w:bidi="ar-SA"/>
-        </w:rPr>
-        <w:t>插件系统</w:t>
-      </w:r>
-      <w:r>
-        <w:rPr>
-          <w:rFonts w:ascii="Times New Roman" w:hAnsi="Times New Roman" w:eastAsia="宋体"/>
-          <w:kern w:val="2"/>
-          <w:lang w:val="en-US" w:eastAsia="zh-CN" w:bidi="ar-SA"/>
-        </w:rPr>
-        <w:tab/>
-      </w:r>
-      <w:r>
-        <w:rPr>
-          <w:rFonts w:ascii="Times New Roman" w:hAnsi="Times New Roman" w:eastAsia="宋体"/>
-          <w:kern w:val="2"/>
-          <w:lang w:val="en-US" w:eastAsia="zh-CN" w:bidi="ar-SA"/>
-        </w:rPr>
-        <w:fldChar w:fldCharType="begin"/>
-      </w:r>
-      <w:r>
-        <w:rPr>
-          <w:rFonts w:ascii="Times New Roman" w:hAnsi="Times New Roman" w:eastAsia="宋体"/>
-          <w:kern w:val="2"/>
-          <w:lang w:val="en-US" w:eastAsia="zh-CN" w:bidi="ar-SA"/>
-        </w:rPr>
-        <w:instrText xml:space="preserve"> PAGEREF _Toc1479364691 </w:instrText>
-      </w:r>
-      <w:r>
-        <w:rPr>
-          <w:rFonts w:ascii="Times New Roman" w:hAnsi="Times New Roman" w:eastAsia="宋体"/>
-          <w:kern w:val="2"/>
-          <w:lang w:val="en-US" w:eastAsia="zh-CN" w:bidi="ar-SA"/>
-        </w:rPr>
-        <w:fldChar w:fldCharType="separate"/>
-      </w:r>
-      <w:r>
-        <w:rPr>
-          <w:rFonts w:ascii="Times New Roman" w:hAnsi="Times New Roman" w:eastAsia="宋体"/>
-          <w:kern w:val="2"/>
-          <w:lang w:val="en-US" w:eastAsia="zh-CN" w:bidi="ar-SA"/>
-        </w:rPr>
-        <w:t>9</w:t>
-      </w:r>
-      <w:r>
-        <w:rPr>
-          <w:rFonts w:ascii="Times New Roman" w:hAnsi="Times New Roman" w:eastAsia="宋体"/>
-          <w:kern w:val="2"/>
-          <w:lang w:val="en-US" w:eastAsia="zh-CN" w:bidi="ar-SA"/>
-        </w:rPr>
-        <w:fldChar w:fldCharType="end"/>
-      </w:r>
-      <w:r>
-        <w:rPr>
-          <w:rFonts w:ascii="Times New Roman" w:hAnsi="Times New Roman" w:eastAsia="宋体"/>
-          <w:kern w:val="2"/>
-          <w:lang w:val="en-US" w:eastAsia="zh-CN" w:bidi="ar-SA"/>
-        </w:rPr>
-        <w:fldChar w:fldCharType="end"/>
-      </w:r>
-    </w:p>
-    <w:p>
-      <w:pPr>
-        <w:pStyle w:val="6"/>
+        <w:pStyle w:val="7"/>
         <w:tabs>
           <w:tab w:val="right" w:leader="dot" w:pos="8306"/>
         </w:tabs>
@@ -13999,7 +13999,7 @@
       </w:pPr>
       <w:r>
         <w:rPr>
-          <w:rStyle w:val="14"/>
+          <w:rStyle w:val="15"/>
           <w:rFonts w:ascii="Monaco" w:hAnsi="Monaco" w:eastAsia="Monaco" w:cs="Monaco"/>
           <w:b w:val="0"/>
           <w:i w:val="0"/>
@@ -15188,6 +15188,1806 @@
         <w:ind w:firstLine="420" w:firstLineChars="0"/>
         <w:jc w:val="left"/>
       </w:pPr>
+      <w:r>
+        <w:rPr>
+          <w:rFonts w:hint="default" w:ascii="Courier New" w:hAnsi="Courier New" w:eastAsia="宋体" w:cs="Courier New"/>
+          <w:b w:val="0"/>
+          <w:i w:val="0"/>
+          <w:caps w:val="0"/>
+          <w:color w:val="666666"/>
+          <w:spacing w:val="0"/>
+          <w:kern w:val="0"/>
+          <w:sz w:val="18"/>
+          <w:szCs w:val="18"/>
+          <w:shd w:val="clear" w:fill="F5F5F5"/>
+          <w:lang w:val="en-US" w:eastAsia="zh-CN" w:bidi="ar"/>
+        </w:rPr>
+        <w:t>}</w:t>
+      </w:r>
+    </w:p>
+    <w:p>
+      <w:pPr>
+        <w:pageBreakBefore w:val="0"/>
+        <w:widowControl w:val="0"/>
+        <w:kinsoku/>
+        <w:wordWrap/>
+        <w:overflowPunct/>
+        <w:topLinePunct w:val="0"/>
+        <w:autoSpaceDE/>
+        <w:autoSpaceDN/>
+        <w:bidi w:val="0"/>
+        <w:adjustRightInd/>
+        <w:snapToGrid/>
+        <w:spacing w:line="360" w:lineRule="auto"/>
+        <w:ind w:left="0" w:leftChars="0" w:right="0" w:rightChars="0" w:firstLine="420" w:firstLineChars="0"/>
+        <w:jc w:val="both"/>
+        <w:textAlignment w:val="auto"/>
+        <w:rPr>
+          <w:rFonts w:hint="default"/>
+          <w:sz w:val="24"/>
+          <w:szCs w:val="24"/>
+          <w:lang w:val="en-US" w:eastAsia="zh-CN"/>
+        </w:rPr>
+      </w:pPr>
+      <w:r>
+        <w:rPr>
+          <w:rFonts w:hint="default" w:ascii="Times New Roman" w:hAnsi="Times New Roman" w:eastAsia="宋体" w:cs="Times New Roman"/>
+          <w:b/>
+          <w:bCs/>
+          <w:kern w:val="2"/>
+          <w:sz w:val="24"/>
+          <w:szCs w:val="24"/>
+          <w:lang w:val="en-US" w:eastAsia="zh-CN" w:bidi="ar-SA"/>
+        </w:rPr>
+        <w:t>loader</w:t>
+      </w:r>
+      <w:r>
+        <w:rPr>
+          <w:rFonts w:hint="default"/>
+          <w:sz w:val="24"/>
+          <w:szCs w:val="24"/>
+          <w:lang w:val="en-US" w:eastAsia="zh-CN"/>
+        </w:rPr>
+        <w:t>主要有3种使用方式：</w:t>
+      </w:r>
+    </w:p>
+    <w:p>
+      <w:pPr>
+        <w:pageBreakBefore w:val="0"/>
+        <w:widowControl w:val="0"/>
+        <w:kinsoku/>
+        <w:wordWrap/>
+        <w:overflowPunct/>
+        <w:topLinePunct w:val="0"/>
+        <w:autoSpaceDE/>
+        <w:autoSpaceDN/>
+        <w:bidi w:val="0"/>
+        <w:adjustRightInd/>
+        <w:snapToGrid/>
+        <w:spacing w:line="360" w:lineRule="auto"/>
+        <w:ind w:left="0" w:leftChars="0" w:right="0" w:rightChars="0" w:firstLine="420" w:firstLineChars="0"/>
+        <w:jc w:val="both"/>
+        <w:textAlignment w:val="auto"/>
+        <w:rPr>
+          <w:rFonts w:hint="default"/>
+          <w:sz w:val="24"/>
+          <w:szCs w:val="24"/>
+          <w:lang w:val="en-US" w:eastAsia="zh-CN"/>
+        </w:rPr>
+      </w:pPr>
+      <w:r>
+        <w:rPr>
+          <w:rFonts w:hint="default"/>
+          <w:sz w:val="24"/>
+          <w:szCs w:val="24"/>
+          <w:lang w:val="en-US" w:eastAsia="zh-CN"/>
+        </w:rPr>
+        <w:t>1、在页面里面引用资源使用</w:t>
+      </w:r>
+    </w:p>
+    <w:p>
+      <w:pPr>
+        <w:pageBreakBefore w:val="0"/>
+        <w:widowControl w:val="0"/>
+        <w:kinsoku/>
+        <w:wordWrap/>
+        <w:overflowPunct/>
+        <w:topLinePunct w:val="0"/>
+        <w:autoSpaceDE/>
+        <w:autoSpaceDN/>
+        <w:bidi w:val="0"/>
+        <w:adjustRightInd/>
+        <w:snapToGrid/>
+        <w:spacing w:line="360" w:lineRule="auto"/>
+        <w:ind w:left="420" w:leftChars="0" w:right="0" w:rightChars="0" w:firstLine="420" w:firstLineChars="0"/>
+        <w:jc w:val="both"/>
+        <w:textAlignment w:val="auto"/>
+        <w:rPr>
+          <w:rFonts w:hint="default"/>
+          <w:sz w:val="24"/>
+          <w:szCs w:val="24"/>
+          <w:lang w:val="en-US" w:eastAsia="zh-CN"/>
+        </w:rPr>
+      </w:pPr>
+      <w:r>
+        <w:rPr>
+          <w:rFonts w:hint="default"/>
+          <w:sz w:val="24"/>
+          <w:szCs w:val="24"/>
+          <w:lang w:val="en-US" w:eastAsia="zh-CN"/>
+        </w:rPr>
+        <w:t>require("url-loader?mimetype=image/png!./file.png");</w:t>
+      </w:r>
+    </w:p>
+    <w:p>
+      <w:pPr>
+        <w:pageBreakBefore w:val="0"/>
+        <w:widowControl w:val="0"/>
+        <w:kinsoku/>
+        <w:wordWrap/>
+        <w:overflowPunct/>
+        <w:topLinePunct w:val="0"/>
+        <w:autoSpaceDE/>
+        <w:autoSpaceDN/>
+        <w:bidi w:val="0"/>
+        <w:adjustRightInd/>
+        <w:snapToGrid/>
+        <w:spacing w:line="360" w:lineRule="auto"/>
+        <w:ind w:left="0" w:leftChars="0" w:right="0" w:rightChars="0" w:firstLine="420" w:firstLineChars="0"/>
+        <w:jc w:val="both"/>
+        <w:textAlignment w:val="auto"/>
+        <w:rPr>
+          <w:rFonts w:hint="default"/>
+          <w:sz w:val="24"/>
+          <w:szCs w:val="24"/>
+          <w:lang w:val="en-US" w:eastAsia="zh-CN"/>
+        </w:rPr>
+      </w:pPr>
+      <w:r>
+        <w:rPr>
+          <w:rFonts w:hint="default"/>
+          <w:sz w:val="24"/>
+          <w:szCs w:val="24"/>
+          <w:lang w:val="en-US" w:eastAsia="zh-CN"/>
+        </w:rPr>
+        <w:t>2、在webpack.config.js文件夹中使用</w:t>
+      </w:r>
+    </w:p>
+    <w:p>
+      <w:pPr>
+        <w:pageBreakBefore w:val="0"/>
+        <w:widowControl w:val="0"/>
+        <w:kinsoku/>
+        <w:wordWrap/>
+        <w:overflowPunct/>
+        <w:topLinePunct w:val="0"/>
+        <w:autoSpaceDE/>
+        <w:autoSpaceDN/>
+        <w:bidi w:val="0"/>
+        <w:adjustRightInd/>
+        <w:snapToGrid/>
+        <w:spacing w:line="360" w:lineRule="auto"/>
+        <w:ind w:left="420" w:leftChars="0" w:right="0" w:rightChars="0" w:firstLine="420" w:firstLineChars="0"/>
+        <w:jc w:val="both"/>
+        <w:textAlignment w:val="auto"/>
+        <w:rPr>
+          <w:rFonts w:hint="default"/>
+          <w:sz w:val="24"/>
+          <w:szCs w:val="24"/>
+          <w:lang w:val="en-US" w:eastAsia="zh-CN"/>
+        </w:rPr>
+      </w:pPr>
+      <w:r>
+        <w:rPr>
+          <w:rFonts w:hint="default"/>
+          <w:sz w:val="24"/>
+          <w:szCs w:val="24"/>
+          <w:lang w:val="en-US" w:eastAsia="zh-CN"/>
+        </w:rPr>
+        <w:t>{ test: /.png$/, loader: "url?mimetype=image/png" };</w:t>
+      </w:r>
+    </w:p>
+    <w:p>
+      <w:pPr>
+        <w:pageBreakBefore w:val="0"/>
+        <w:widowControl w:val="0"/>
+        <w:kinsoku/>
+        <w:wordWrap/>
+        <w:overflowPunct/>
+        <w:topLinePunct w:val="0"/>
+        <w:autoSpaceDE/>
+        <w:autoSpaceDN/>
+        <w:bidi w:val="0"/>
+        <w:adjustRightInd/>
+        <w:snapToGrid/>
+        <w:spacing w:line="360" w:lineRule="auto"/>
+        <w:ind w:left="0" w:leftChars="0" w:right="0" w:rightChars="0" w:firstLine="420" w:firstLineChars="0"/>
+        <w:jc w:val="both"/>
+        <w:textAlignment w:val="auto"/>
+        <w:rPr>
+          <w:rFonts w:hint="default"/>
+          <w:sz w:val="24"/>
+          <w:szCs w:val="24"/>
+          <w:lang w:val="en-US" w:eastAsia="zh-CN"/>
+        </w:rPr>
+      </w:pPr>
+      <w:r>
+        <w:rPr>
+          <w:rFonts w:hint="default"/>
+          <w:sz w:val="24"/>
+          <w:szCs w:val="24"/>
+          <w:lang w:val="en-US" w:eastAsia="zh-CN"/>
+        </w:rPr>
+        <w:t>3、在命令行中编译使用</w:t>
+      </w:r>
+    </w:p>
+    <w:p>
+      <w:pPr>
+        <w:pageBreakBefore w:val="0"/>
+        <w:widowControl w:val="0"/>
+        <w:kinsoku/>
+        <w:wordWrap/>
+        <w:overflowPunct/>
+        <w:topLinePunct w:val="0"/>
+        <w:autoSpaceDE/>
+        <w:autoSpaceDN/>
+        <w:bidi w:val="0"/>
+        <w:adjustRightInd/>
+        <w:snapToGrid/>
+        <w:spacing w:line="360" w:lineRule="auto"/>
+        <w:ind w:left="420" w:leftChars="0" w:right="0" w:rightChars="0" w:firstLine="420" w:firstLineChars="0"/>
+        <w:jc w:val="both"/>
+        <w:textAlignment w:val="auto"/>
+        <w:rPr>
+          <w:rFonts w:hint="default"/>
+          <w:sz w:val="24"/>
+          <w:szCs w:val="24"/>
+          <w:lang w:val="en-US" w:eastAsia="zh-CN"/>
+        </w:rPr>
+      </w:pPr>
+      <w:r>
+        <w:rPr>
+          <w:rFonts w:hint="default"/>
+          <w:sz w:val="24"/>
+          <w:szCs w:val="24"/>
+          <w:lang w:val="en-US" w:eastAsia="zh-CN"/>
+        </w:rPr>
+        <w:t>webpack --module-bind "png=url-loader?mimetype=image/png";</w:t>
+      </w:r>
+    </w:p>
+    <w:p>
+      <w:pPr>
+        <w:pageBreakBefore w:val="0"/>
+        <w:widowControl w:val="0"/>
+        <w:kinsoku/>
+        <w:wordWrap/>
+        <w:overflowPunct/>
+        <w:topLinePunct w:val="0"/>
+        <w:autoSpaceDE/>
+        <w:autoSpaceDN/>
+        <w:bidi w:val="0"/>
+        <w:adjustRightInd/>
+        <w:snapToGrid/>
+        <w:spacing w:line="360" w:lineRule="auto"/>
+        <w:ind w:left="0" w:leftChars="0" w:right="0" w:rightChars="0" w:firstLine="420" w:firstLineChars="0"/>
+        <w:jc w:val="both"/>
+        <w:textAlignment w:val="auto"/>
+        <w:rPr>
+          <w:rFonts w:hint="default"/>
+          <w:sz w:val="24"/>
+          <w:szCs w:val="24"/>
+          <w:lang w:val="en-US" w:eastAsia="zh-CN"/>
+        </w:rPr>
+      </w:pPr>
+      <w:r>
+        <w:rPr>
+          <w:rFonts w:hint="default"/>
+          <w:sz w:val="24"/>
+          <w:szCs w:val="24"/>
+          <w:lang w:val="en-US" w:eastAsia="zh-CN"/>
+        </w:rPr>
+        <w:t>如上，"-loader"其实是可以省略不写的，多个loader之间用“!”连接起来。</w:t>
+      </w:r>
+      <w:r>
+        <w:rPr>
+          <w:rFonts w:hint="default"/>
+          <w:sz w:val="24"/>
+          <w:szCs w:val="24"/>
+          <w:lang w:val="en-US" w:eastAsia="zh-CN"/>
+        </w:rPr>
+        <w:br w:type="textWrapping"/>
+      </w:r>
+      <w:r>
+        <w:rPr>
+          <w:rFonts w:hint="default"/>
+          <w:sz w:val="24"/>
+          <w:szCs w:val="24"/>
+          <w:lang w:val="en-US" w:eastAsia="zh-CN"/>
+        </w:rPr>
+        <w:t>注意所有的加载器都需要通过 npm 来加载，并建议查阅它们对应的 readme 来看看如何使用。</w:t>
+      </w:r>
+      <w:r>
+        <w:rPr>
+          <w:rFonts w:hint="default"/>
+          <w:sz w:val="24"/>
+          <w:szCs w:val="24"/>
+          <w:lang w:val="en-US" w:eastAsia="zh-CN"/>
+        </w:rPr>
+        <w:br w:type="textWrapping"/>
+      </w:r>
+      <w:r>
+        <w:rPr>
+          <w:rFonts w:hint="default"/>
+          <w:sz w:val="24"/>
+          <w:szCs w:val="24"/>
+          <w:lang w:val="en-US" w:eastAsia="zh-CN"/>
+        </w:rPr>
+        <w:t>拿最后一个 url-loader 来说，它会将样式中引用到的图片转为模块来处理，使用该加载器需要先进行安装：</w:t>
+      </w:r>
+      <w:r>
+        <w:rPr>
+          <w:rFonts w:hint="default"/>
+          <w:sz w:val="24"/>
+          <w:szCs w:val="24"/>
+          <w:lang w:val="en-US" w:eastAsia="zh-CN"/>
+        </w:rPr>
+        <w:br w:type="textWrapping"/>
+      </w:r>
+      <w:r>
+        <w:rPr>
+          <w:rFonts w:hint="default"/>
+          <w:sz w:val="24"/>
+          <w:szCs w:val="24"/>
+          <w:lang w:eastAsia="zh-CN"/>
+        </w:rPr>
+        <w:tab/>
+      </w:r>
+      <w:r>
+        <w:rPr>
+          <w:rFonts w:hint="default"/>
+          <w:sz w:val="24"/>
+          <w:szCs w:val="24"/>
+          <w:lang w:val="en-US" w:eastAsia="zh-CN"/>
+        </w:rPr>
+        <w:t>npm install url-loader -save-dev</w:t>
+      </w:r>
+      <w:r>
+        <w:rPr>
+          <w:rFonts w:hint="default"/>
+          <w:sz w:val="24"/>
+          <w:szCs w:val="24"/>
+          <w:lang w:val="en-US" w:eastAsia="zh-CN"/>
+        </w:rPr>
+        <w:br w:type="textWrapping"/>
+      </w:r>
+      <w:r>
+        <w:rPr>
+          <w:rFonts w:hint="default"/>
+          <w:sz w:val="24"/>
+          <w:szCs w:val="24"/>
+          <w:lang w:val="en-US" w:eastAsia="zh-CN"/>
+        </w:rPr>
+        <w:t>配置信息的参数“?limit=8192”表示将所有小于8kb的图片都转为base64形式（其实应该说超过8kb的才使用 url-loader 来映射到文件，否则转为data url形式）。也可以使用file-loader来加载资源文件。</w:t>
+      </w:r>
+    </w:p>
+    <w:p>
+      <w:pPr>
+        <w:pageBreakBefore w:val="0"/>
+        <w:widowControl w:val="0"/>
+        <w:kinsoku/>
+        <w:wordWrap/>
+        <w:overflowPunct/>
+        <w:topLinePunct w:val="0"/>
+        <w:autoSpaceDE/>
+        <w:autoSpaceDN/>
+        <w:bidi w:val="0"/>
+        <w:adjustRightInd/>
+        <w:snapToGrid/>
+        <w:spacing w:line="360" w:lineRule="auto"/>
+        <w:ind w:left="0" w:leftChars="0" w:right="0" w:rightChars="0" w:firstLine="420" w:firstLineChars="0"/>
+        <w:jc w:val="both"/>
+        <w:textAlignment w:val="auto"/>
+        <w:rPr>
+          <w:rFonts w:hint="default"/>
+          <w:sz w:val="24"/>
+          <w:szCs w:val="24"/>
+          <w:lang w:val="en-US" w:eastAsia="zh-CN"/>
+        </w:rPr>
+      </w:pPr>
+      <w:r>
+        <w:rPr>
+          <w:rFonts w:hint="default" w:ascii="Times New Roman" w:hAnsi="Times New Roman" w:eastAsia="宋体" w:cs="Times New Roman"/>
+          <w:b/>
+          <w:bCs/>
+          <w:kern w:val="2"/>
+          <w:sz w:val="24"/>
+          <w:szCs w:val="24"/>
+          <w:lang w:val="en-US" w:eastAsia="zh-CN" w:bidi="ar-SA"/>
+        </w:rPr>
+        <w:fldChar w:fldCharType="begin"/>
+      </w:r>
+      <w:r>
+        <w:rPr>
+          <w:rFonts w:hint="default" w:ascii="Times New Roman" w:hAnsi="Times New Roman" w:eastAsia="宋体" w:cs="Times New Roman"/>
+          <w:b/>
+          <w:bCs/>
+          <w:kern w:val="2"/>
+          <w:sz w:val="24"/>
+          <w:szCs w:val="24"/>
+          <w:lang w:val="en-US" w:eastAsia="zh-CN" w:bidi="ar-SA"/>
+        </w:rPr>
+        <w:instrText xml:space="preserve"> HYPERLINK "http://webpack.github.io/docs/using-plugins.html" </w:instrText>
+      </w:r>
+      <w:r>
+        <w:rPr>
+          <w:rFonts w:hint="default" w:ascii="Times New Roman" w:hAnsi="Times New Roman" w:eastAsia="宋体" w:cs="Times New Roman"/>
+          <w:b/>
+          <w:bCs/>
+          <w:kern w:val="2"/>
+          <w:sz w:val="24"/>
+          <w:szCs w:val="24"/>
+          <w:lang w:val="en-US" w:eastAsia="zh-CN" w:bidi="ar-SA"/>
+        </w:rPr>
+        <w:fldChar w:fldCharType="separate"/>
+      </w:r>
+      <w:r>
+        <w:rPr>
+          <w:rFonts w:hint="default" w:ascii="Times New Roman" w:hAnsi="Times New Roman" w:eastAsia="宋体" w:cs="Times New Roman"/>
+          <w:b/>
+          <w:bCs/>
+          <w:kern w:val="2"/>
+          <w:sz w:val="24"/>
+          <w:szCs w:val="24"/>
+          <w:lang w:val="en-US" w:eastAsia="zh-CN" w:bidi="ar-SA"/>
+        </w:rPr>
+        <w:t>plugins</w:t>
+      </w:r>
+      <w:r>
+        <w:rPr>
+          <w:rFonts w:hint="default" w:ascii="Times New Roman" w:hAnsi="Times New Roman" w:eastAsia="宋体" w:cs="Times New Roman"/>
+          <w:b/>
+          <w:bCs/>
+          <w:kern w:val="2"/>
+          <w:sz w:val="24"/>
+          <w:szCs w:val="24"/>
+          <w:lang w:val="en-US" w:eastAsia="zh-CN" w:bidi="ar-SA"/>
+        </w:rPr>
+        <w:fldChar w:fldCharType="end"/>
+      </w:r>
+      <w:r>
+        <w:rPr>
+          <w:rFonts w:hint="default" w:ascii="Times New Roman" w:hAnsi="Times New Roman" w:eastAsia="宋体" w:cs="Times New Roman"/>
+          <w:b/>
+          <w:bCs/>
+          <w:kern w:val="2"/>
+          <w:sz w:val="24"/>
+          <w:szCs w:val="24"/>
+          <w:lang w:val="en-US" w:eastAsia="zh-CN" w:bidi="ar-SA"/>
+        </w:rPr>
+        <w:t> </w:t>
+      </w:r>
+      <w:r>
+        <w:rPr>
+          <w:rFonts w:hint="default"/>
+          <w:sz w:val="24"/>
+          <w:szCs w:val="24"/>
+          <w:lang w:val="en-US" w:eastAsia="zh-CN"/>
+        </w:rPr>
+        <w:t>是插件项，这里我们使用了一个 CommonsChunkPlugin 的插件，它用于提取多个入口文件的公共脚本部分，然后生成一个 common.js 来方便多页面之间进行复用。</w:t>
+      </w:r>
+    </w:p>
+    <w:p>
+      <w:pPr>
+        <w:keepNext w:val="0"/>
+        <w:keepLines w:val="0"/>
+        <w:widowControl/>
+        <w:suppressLineNumbers w:val="0"/>
+        <w:ind w:firstLine="420" w:firstLineChars="0"/>
+        <w:jc w:val="left"/>
+        <w:rPr>
+          <w:rFonts w:hint="default" w:ascii="Courier New" w:hAnsi="Courier New" w:eastAsia="宋体" w:cs="Courier New"/>
+          <w:b w:val="0"/>
+          <w:i w:val="0"/>
+          <w:caps w:val="0"/>
+          <w:color w:val="666666"/>
+          <w:spacing w:val="0"/>
+          <w:kern w:val="0"/>
+          <w:sz w:val="18"/>
+          <w:szCs w:val="18"/>
+          <w:shd w:val="clear" w:fill="F5F5F5"/>
+          <w:lang w:val="en-US" w:eastAsia="zh-CN" w:bidi="ar"/>
+        </w:rPr>
+      </w:pPr>
+      <w:r>
+        <w:rPr>
+          <w:rFonts w:ascii="Courier New" w:hAnsi="Courier New" w:eastAsia="宋体" w:cs="Courier New"/>
+          <w:b w:val="0"/>
+          <w:i w:val="0"/>
+          <w:caps w:val="0"/>
+          <w:color w:val="A31515"/>
+          <w:spacing w:val="0"/>
+          <w:kern w:val="0"/>
+          <w:sz w:val="18"/>
+          <w:szCs w:val="18"/>
+          <w:bdr w:val="none" w:color="auto" w:sz="0" w:space="0"/>
+          <w:lang w:val="en-US" w:eastAsia="zh-CN" w:bidi="ar"/>
+        </w:rPr>
+        <w:t>plugins:</w:t>
+      </w:r>
+      <w:r>
+        <w:rPr>
+          <w:rFonts w:hint="default" w:ascii="Courier New" w:hAnsi="Courier New" w:eastAsia="宋体" w:cs="Courier New"/>
+          <w:b w:val="0"/>
+          <w:i w:val="0"/>
+          <w:caps w:val="0"/>
+          <w:color w:val="666666"/>
+          <w:spacing w:val="0"/>
+          <w:kern w:val="0"/>
+          <w:sz w:val="18"/>
+          <w:szCs w:val="18"/>
+          <w:shd w:val="clear" w:fill="F5F5F5"/>
+          <w:lang w:val="en-US" w:eastAsia="zh-CN" w:bidi="ar"/>
+        </w:rPr>
+        <w:t xml:space="preserve"> [ </w:t>
+      </w:r>
+    </w:p>
+    <w:p>
+      <w:pPr>
+        <w:keepNext w:val="0"/>
+        <w:keepLines w:val="0"/>
+        <w:widowControl/>
+        <w:suppressLineNumbers w:val="0"/>
+        <w:ind w:left="420" w:leftChars="0" w:firstLine="420" w:firstLineChars="0"/>
+        <w:jc w:val="left"/>
+        <w:rPr>
+          <w:rFonts w:hint="default" w:ascii="Courier New" w:hAnsi="Courier New" w:eastAsia="宋体" w:cs="Courier New"/>
+          <w:b w:val="0"/>
+          <w:i w:val="0"/>
+          <w:caps w:val="0"/>
+          <w:color w:val="666666"/>
+          <w:spacing w:val="0"/>
+          <w:kern w:val="0"/>
+          <w:sz w:val="18"/>
+          <w:szCs w:val="18"/>
+          <w:shd w:val="clear" w:fill="F5F5F5"/>
+          <w:lang w:val="en-US" w:eastAsia="zh-CN" w:bidi="ar"/>
+        </w:rPr>
+      </w:pPr>
+      <w:r>
+        <w:rPr>
+          <w:rFonts w:hint="default" w:ascii="Courier New" w:hAnsi="Courier New" w:eastAsia="宋体" w:cs="Courier New"/>
+          <w:b w:val="0"/>
+          <w:i w:val="0"/>
+          <w:caps w:val="0"/>
+          <w:color w:val="008000"/>
+          <w:spacing w:val="0"/>
+          <w:kern w:val="0"/>
+          <w:sz w:val="18"/>
+          <w:szCs w:val="18"/>
+          <w:bdr w:val="none" w:color="auto" w:sz="0" w:space="0"/>
+          <w:lang w:val="en-US" w:eastAsia="zh-CN" w:bidi="ar"/>
+        </w:rPr>
+        <w:t>//提公用js到common.js文件中</w:t>
+      </w:r>
+      <w:r>
+        <w:rPr>
+          <w:rFonts w:hint="default" w:ascii="Courier New" w:hAnsi="Courier New" w:eastAsia="宋体" w:cs="Courier New"/>
+          <w:b w:val="0"/>
+          <w:i w:val="0"/>
+          <w:caps w:val="0"/>
+          <w:color w:val="666666"/>
+          <w:spacing w:val="0"/>
+          <w:kern w:val="0"/>
+          <w:sz w:val="18"/>
+          <w:szCs w:val="18"/>
+          <w:shd w:val="clear" w:fill="F5F5F5"/>
+          <w:lang w:val="en-US" w:eastAsia="zh-CN" w:bidi="ar"/>
+        </w:rPr>
+        <w:t xml:space="preserve"> </w:t>
+      </w:r>
+    </w:p>
+    <w:p>
+      <w:pPr>
+        <w:keepNext w:val="0"/>
+        <w:keepLines w:val="0"/>
+        <w:widowControl/>
+        <w:suppressLineNumbers w:val="0"/>
+        <w:ind w:left="420" w:leftChars="0" w:firstLine="420" w:firstLineChars="0"/>
+        <w:jc w:val="left"/>
+        <w:rPr>
+          <w:rFonts w:hint="default" w:ascii="Courier New" w:hAnsi="Courier New" w:eastAsia="宋体" w:cs="Courier New"/>
+          <w:b w:val="0"/>
+          <w:i w:val="0"/>
+          <w:caps w:val="0"/>
+          <w:color w:val="666666"/>
+          <w:spacing w:val="0"/>
+          <w:kern w:val="0"/>
+          <w:sz w:val="18"/>
+          <w:szCs w:val="18"/>
+          <w:shd w:val="clear" w:fill="F5F5F5"/>
+          <w:lang w:val="en-US" w:eastAsia="zh-CN" w:bidi="ar"/>
+        </w:rPr>
+      </w:pPr>
+      <w:r>
+        <w:rPr>
+          <w:rFonts w:hint="default" w:ascii="Courier New" w:hAnsi="Courier New" w:eastAsia="宋体" w:cs="Courier New"/>
+          <w:b w:val="0"/>
+          <w:i w:val="0"/>
+          <w:caps w:val="0"/>
+          <w:color w:val="0000FF"/>
+          <w:spacing w:val="0"/>
+          <w:kern w:val="0"/>
+          <w:sz w:val="18"/>
+          <w:szCs w:val="18"/>
+          <w:bdr w:val="none" w:color="auto" w:sz="0" w:space="0"/>
+          <w:lang w:val="en-US" w:eastAsia="zh-CN" w:bidi="ar"/>
+        </w:rPr>
+        <w:t>new</w:t>
+      </w:r>
+      <w:r>
+        <w:rPr>
+          <w:rFonts w:hint="default" w:ascii="Courier New" w:hAnsi="Courier New" w:eastAsia="宋体" w:cs="Courier New"/>
+          <w:b w:val="0"/>
+          <w:i w:val="0"/>
+          <w:caps w:val="0"/>
+          <w:color w:val="666666"/>
+          <w:spacing w:val="0"/>
+          <w:kern w:val="0"/>
+          <w:sz w:val="18"/>
+          <w:szCs w:val="18"/>
+          <w:shd w:val="clear" w:fill="F5F5F5"/>
+          <w:lang w:val="en-US" w:eastAsia="zh-CN" w:bidi="ar"/>
+        </w:rPr>
+        <w:t xml:space="preserve"> webpack.optimize.CommonsChunkPlugin(</w:t>
+      </w:r>
+      <w:r>
+        <w:rPr>
+          <w:rFonts w:hint="default" w:ascii="Courier New" w:hAnsi="Courier New" w:eastAsia="宋体" w:cs="Courier New"/>
+          <w:b w:val="0"/>
+          <w:i w:val="0"/>
+          <w:caps w:val="0"/>
+          <w:color w:val="A31515"/>
+          <w:spacing w:val="0"/>
+          <w:kern w:val="0"/>
+          <w:sz w:val="18"/>
+          <w:szCs w:val="18"/>
+          <w:bdr w:val="none" w:color="auto" w:sz="0" w:space="0"/>
+          <w:lang w:val="en-US" w:eastAsia="zh-CN" w:bidi="ar"/>
+        </w:rPr>
+        <w:t>'common.js'</w:t>
+      </w:r>
+      <w:r>
+        <w:rPr>
+          <w:rFonts w:hint="default" w:ascii="Courier New" w:hAnsi="Courier New" w:eastAsia="宋体" w:cs="Courier New"/>
+          <w:b w:val="0"/>
+          <w:i w:val="0"/>
+          <w:caps w:val="0"/>
+          <w:color w:val="666666"/>
+          <w:spacing w:val="0"/>
+          <w:kern w:val="0"/>
+          <w:sz w:val="18"/>
+          <w:szCs w:val="18"/>
+          <w:shd w:val="clear" w:fill="F5F5F5"/>
+          <w:lang w:val="en-US" w:eastAsia="zh-CN" w:bidi="ar"/>
+        </w:rPr>
+        <w:t xml:space="preserve">), </w:t>
+      </w:r>
+    </w:p>
+    <w:p>
+      <w:pPr>
+        <w:keepNext w:val="0"/>
+        <w:keepLines w:val="0"/>
+        <w:widowControl/>
+        <w:suppressLineNumbers w:val="0"/>
+        <w:ind w:left="420" w:leftChars="0" w:firstLine="420" w:firstLineChars="0"/>
+        <w:jc w:val="left"/>
+        <w:rPr>
+          <w:rFonts w:hint="default" w:ascii="Courier New" w:hAnsi="Courier New" w:eastAsia="宋体" w:cs="Courier New"/>
+          <w:b w:val="0"/>
+          <w:i w:val="0"/>
+          <w:caps w:val="0"/>
+          <w:color w:val="666666"/>
+          <w:spacing w:val="0"/>
+          <w:kern w:val="0"/>
+          <w:sz w:val="18"/>
+          <w:szCs w:val="18"/>
+          <w:shd w:val="clear" w:fill="F5F5F5"/>
+          <w:lang w:val="en-US" w:eastAsia="zh-CN" w:bidi="ar"/>
+        </w:rPr>
+      </w:pPr>
+      <w:r>
+        <w:rPr>
+          <w:rFonts w:hint="default" w:ascii="Courier New" w:hAnsi="Courier New" w:eastAsia="宋体" w:cs="Courier New"/>
+          <w:b w:val="0"/>
+          <w:i w:val="0"/>
+          <w:caps w:val="0"/>
+          <w:color w:val="008000"/>
+          <w:spacing w:val="0"/>
+          <w:kern w:val="0"/>
+          <w:sz w:val="18"/>
+          <w:szCs w:val="18"/>
+          <w:bdr w:val="none" w:color="auto" w:sz="0" w:space="0"/>
+          <w:lang w:val="en-US" w:eastAsia="zh-CN" w:bidi="ar"/>
+        </w:rPr>
+        <w:t>//将样式统一发布到style.css中</w:t>
+      </w:r>
+      <w:r>
+        <w:rPr>
+          <w:rFonts w:hint="default" w:ascii="Courier New" w:hAnsi="Courier New" w:eastAsia="宋体" w:cs="Courier New"/>
+          <w:b w:val="0"/>
+          <w:i w:val="0"/>
+          <w:caps w:val="0"/>
+          <w:color w:val="666666"/>
+          <w:spacing w:val="0"/>
+          <w:kern w:val="0"/>
+          <w:sz w:val="18"/>
+          <w:szCs w:val="18"/>
+          <w:shd w:val="clear" w:fill="F5F5F5"/>
+          <w:lang w:val="en-US" w:eastAsia="zh-CN" w:bidi="ar"/>
+        </w:rPr>
+        <w:t xml:space="preserve"> </w:t>
+      </w:r>
+    </w:p>
+    <w:p>
+      <w:pPr>
+        <w:keepNext w:val="0"/>
+        <w:keepLines w:val="0"/>
+        <w:widowControl/>
+        <w:suppressLineNumbers w:val="0"/>
+        <w:ind w:left="420" w:leftChars="0" w:firstLine="420" w:firstLineChars="0"/>
+        <w:jc w:val="left"/>
+        <w:rPr>
+          <w:rFonts w:hint="default" w:ascii="Courier New" w:hAnsi="Courier New" w:eastAsia="宋体" w:cs="Courier New"/>
+          <w:b w:val="0"/>
+          <w:i w:val="0"/>
+          <w:caps w:val="0"/>
+          <w:color w:val="666666"/>
+          <w:spacing w:val="0"/>
+          <w:kern w:val="0"/>
+          <w:sz w:val="18"/>
+          <w:szCs w:val="18"/>
+          <w:shd w:val="clear" w:fill="F5F5F5"/>
+          <w:lang w:val="en-US" w:eastAsia="zh-CN" w:bidi="ar"/>
+        </w:rPr>
+      </w:pPr>
+      <w:r>
+        <w:rPr>
+          <w:rFonts w:hint="default" w:ascii="Courier New" w:hAnsi="Courier New" w:eastAsia="宋体" w:cs="Courier New"/>
+          <w:b w:val="0"/>
+          <w:i w:val="0"/>
+          <w:caps w:val="0"/>
+          <w:color w:val="0000FF"/>
+          <w:spacing w:val="0"/>
+          <w:kern w:val="0"/>
+          <w:sz w:val="18"/>
+          <w:szCs w:val="18"/>
+          <w:bdr w:val="none" w:color="auto" w:sz="0" w:space="0"/>
+          <w:lang w:val="en-US" w:eastAsia="zh-CN" w:bidi="ar"/>
+        </w:rPr>
+        <w:t>new</w:t>
+      </w:r>
+      <w:r>
+        <w:rPr>
+          <w:rFonts w:hint="default" w:ascii="Courier New" w:hAnsi="Courier New" w:eastAsia="宋体" w:cs="Courier New"/>
+          <w:b w:val="0"/>
+          <w:i w:val="0"/>
+          <w:caps w:val="0"/>
+          <w:color w:val="666666"/>
+          <w:spacing w:val="0"/>
+          <w:kern w:val="0"/>
+          <w:sz w:val="18"/>
+          <w:szCs w:val="18"/>
+          <w:shd w:val="clear" w:fill="F5F5F5"/>
+          <w:lang w:val="en-US" w:eastAsia="zh-CN" w:bidi="ar"/>
+        </w:rPr>
+        <w:t xml:space="preserve"> ExtractTextPlugin(</w:t>
+      </w:r>
+      <w:r>
+        <w:rPr>
+          <w:rFonts w:hint="default" w:ascii="Courier New" w:hAnsi="Courier New" w:eastAsia="宋体" w:cs="Courier New"/>
+          <w:b w:val="0"/>
+          <w:i w:val="0"/>
+          <w:caps w:val="0"/>
+          <w:color w:val="A31515"/>
+          <w:spacing w:val="0"/>
+          <w:kern w:val="0"/>
+          <w:sz w:val="18"/>
+          <w:szCs w:val="18"/>
+          <w:bdr w:val="none" w:color="auto" w:sz="0" w:space="0"/>
+          <w:lang w:val="en-US" w:eastAsia="zh-CN" w:bidi="ar"/>
+        </w:rPr>
+        <w:t>"style.css"</w:t>
+      </w:r>
+      <w:r>
+        <w:rPr>
+          <w:rFonts w:hint="default" w:ascii="Courier New" w:hAnsi="Courier New" w:eastAsia="宋体" w:cs="Courier New"/>
+          <w:b w:val="0"/>
+          <w:i w:val="0"/>
+          <w:caps w:val="0"/>
+          <w:color w:val="666666"/>
+          <w:spacing w:val="0"/>
+          <w:kern w:val="0"/>
+          <w:sz w:val="18"/>
+          <w:szCs w:val="18"/>
+          <w:shd w:val="clear" w:fill="F5F5F5"/>
+          <w:lang w:val="en-US" w:eastAsia="zh-CN" w:bidi="ar"/>
+        </w:rPr>
+        <w:t xml:space="preserve">, { </w:t>
+      </w:r>
+      <w:r>
+        <w:rPr>
+          <w:rFonts w:hint="default" w:ascii="Courier New" w:hAnsi="Courier New" w:eastAsia="宋体" w:cs="Courier New"/>
+          <w:b w:val="0"/>
+          <w:i w:val="0"/>
+          <w:caps w:val="0"/>
+          <w:color w:val="00B0E8"/>
+          <w:spacing w:val="0"/>
+          <w:kern w:val="0"/>
+          <w:sz w:val="18"/>
+          <w:szCs w:val="18"/>
+          <w:bdr w:val="none" w:color="auto" w:sz="0" w:space="0"/>
+          <w:lang w:val="en-US" w:eastAsia="zh-CN" w:bidi="ar"/>
+        </w:rPr>
+        <w:t>allChunks:</w:t>
+      </w:r>
+      <w:r>
+        <w:rPr>
+          <w:rFonts w:hint="default" w:ascii="Courier New" w:hAnsi="Courier New" w:eastAsia="宋体" w:cs="Courier New"/>
+          <w:b w:val="0"/>
+          <w:i w:val="0"/>
+          <w:caps w:val="0"/>
+          <w:color w:val="666666"/>
+          <w:spacing w:val="0"/>
+          <w:kern w:val="0"/>
+          <w:sz w:val="18"/>
+          <w:szCs w:val="18"/>
+          <w:shd w:val="clear" w:fill="F5F5F5"/>
+          <w:lang w:val="en-US" w:eastAsia="zh-CN" w:bidi="ar"/>
+        </w:rPr>
+        <w:t xml:space="preserve"> </w:t>
+      </w:r>
+      <w:r>
+        <w:rPr>
+          <w:rFonts w:hint="default" w:ascii="Courier New" w:hAnsi="Courier New" w:eastAsia="宋体" w:cs="Courier New"/>
+          <w:b w:val="0"/>
+          <w:i w:val="0"/>
+          <w:caps w:val="0"/>
+          <w:color w:val="A31515"/>
+          <w:spacing w:val="0"/>
+          <w:kern w:val="0"/>
+          <w:sz w:val="18"/>
+          <w:szCs w:val="18"/>
+          <w:bdr w:val="none" w:color="auto" w:sz="0" w:space="0"/>
+          <w:lang w:val="en-US" w:eastAsia="zh-CN" w:bidi="ar"/>
+        </w:rPr>
+        <w:t>true</w:t>
+      </w:r>
+      <w:r>
+        <w:rPr>
+          <w:rFonts w:hint="default" w:ascii="Courier New" w:hAnsi="Courier New" w:eastAsia="宋体" w:cs="Courier New"/>
+          <w:b w:val="0"/>
+          <w:i w:val="0"/>
+          <w:caps w:val="0"/>
+          <w:color w:val="666666"/>
+          <w:spacing w:val="0"/>
+          <w:kern w:val="0"/>
+          <w:sz w:val="18"/>
+          <w:szCs w:val="18"/>
+          <w:shd w:val="clear" w:fill="F5F5F5"/>
+          <w:lang w:val="en-US" w:eastAsia="zh-CN" w:bidi="ar"/>
+        </w:rPr>
+        <w:t xml:space="preserve">, </w:t>
+      </w:r>
+      <w:r>
+        <w:rPr>
+          <w:rFonts w:hint="default" w:ascii="Courier New" w:hAnsi="Courier New" w:eastAsia="宋体" w:cs="Courier New"/>
+          <w:b w:val="0"/>
+          <w:i w:val="0"/>
+          <w:caps w:val="0"/>
+          <w:color w:val="00B0E8"/>
+          <w:spacing w:val="0"/>
+          <w:kern w:val="0"/>
+          <w:sz w:val="18"/>
+          <w:szCs w:val="18"/>
+          <w:bdr w:val="none" w:color="auto" w:sz="0" w:space="0"/>
+          <w:lang w:val="en-US" w:eastAsia="zh-CN" w:bidi="ar"/>
+        </w:rPr>
+        <w:t>disable:</w:t>
+      </w:r>
+      <w:r>
+        <w:rPr>
+          <w:rFonts w:hint="default" w:ascii="Courier New" w:hAnsi="Courier New" w:eastAsia="宋体" w:cs="Courier New"/>
+          <w:b w:val="0"/>
+          <w:i w:val="0"/>
+          <w:caps w:val="0"/>
+          <w:color w:val="666666"/>
+          <w:spacing w:val="0"/>
+          <w:kern w:val="0"/>
+          <w:sz w:val="18"/>
+          <w:szCs w:val="18"/>
+          <w:shd w:val="clear" w:fill="F5F5F5"/>
+          <w:lang w:val="en-US" w:eastAsia="zh-CN" w:bidi="ar"/>
+        </w:rPr>
+        <w:t xml:space="preserve"> </w:t>
+      </w:r>
+      <w:r>
+        <w:rPr>
+          <w:rFonts w:hint="default" w:ascii="Courier New" w:hAnsi="Courier New" w:eastAsia="宋体" w:cs="Courier New"/>
+          <w:b w:val="0"/>
+          <w:i w:val="0"/>
+          <w:caps w:val="0"/>
+          <w:color w:val="A31515"/>
+          <w:spacing w:val="0"/>
+          <w:kern w:val="0"/>
+          <w:sz w:val="18"/>
+          <w:szCs w:val="18"/>
+          <w:bdr w:val="none" w:color="auto" w:sz="0" w:space="0"/>
+          <w:lang w:val="en-US" w:eastAsia="zh-CN" w:bidi="ar"/>
+        </w:rPr>
+        <w:t>false</w:t>
+      </w:r>
+      <w:r>
+        <w:rPr>
+          <w:rFonts w:hint="default" w:ascii="Courier New" w:hAnsi="Courier New" w:eastAsia="宋体" w:cs="Courier New"/>
+          <w:b w:val="0"/>
+          <w:i w:val="0"/>
+          <w:caps w:val="0"/>
+          <w:color w:val="666666"/>
+          <w:spacing w:val="0"/>
+          <w:kern w:val="0"/>
+          <w:sz w:val="18"/>
+          <w:szCs w:val="18"/>
+          <w:shd w:val="clear" w:fill="F5F5F5"/>
+          <w:lang w:val="en-US" w:eastAsia="zh-CN" w:bidi="ar"/>
+        </w:rPr>
+        <w:t xml:space="preserve"> }), </w:t>
+      </w:r>
+    </w:p>
+    <w:p>
+      <w:pPr>
+        <w:keepNext w:val="0"/>
+        <w:keepLines w:val="0"/>
+        <w:widowControl/>
+        <w:suppressLineNumbers w:val="0"/>
+        <w:ind w:left="420" w:leftChars="0" w:firstLine="420" w:firstLineChars="0"/>
+        <w:jc w:val="left"/>
+        <w:rPr>
+          <w:rFonts w:hint="default" w:ascii="Courier New" w:hAnsi="Courier New" w:eastAsia="宋体" w:cs="Courier New"/>
+          <w:b w:val="0"/>
+          <w:i w:val="0"/>
+          <w:caps w:val="0"/>
+          <w:color w:val="666666"/>
+          <w:spacing w:val="0"/>
+          <w:kern w:val="0"/>
+          <w:sz w:val="18"/>
+          <w:szCs w:val="18"/>
+          <w:shd w:val="clear" w:fill="F5F5F5"/>
+          <w:lang w:val="en-US" w:eastAsia="zh-CN" w:bidi="ar"/>
+        </w:rPr>
+      </w:pPr>
+      <w:r>
+        <w:rPr>
+          <w:rFonts w:hint="default" w:ascii="Courier New" w:hAnsi="Courier New" w:eastAsia="宋体" w:cs="Courier New"/>
+          <w:b w:val="0"/>
+          <w:i w:val="0"/>
+          <w:caps w:val="0"/>
+          <w:color w:val="008000"/>
+          <w:spacing w:val="0"/>
+          <w:kern w:val="0"/>
+          <w:sz w:val="18"/>
+          <w:szCs w:val="18"/>
+          <w:bdr w:val="none" w:color="auto" w:sz="0" w:space="0"/>
+          <w:lang w:val="en-US" w:eastAsia="zh-CN" w:bidi="ar"/>
+        </w:rPr>
+        <w:t>//使用ProvidePlugin加载使用频率高的模块</w:t>
+      </w:r>
+      <w:r>
+        <w:rPr>
+          <w:rFonts w:hint="default" w:ascii="Courier New" w:hAnsi="Courier New" w:eastAsia="宋体" w:cs="Courier New"/>
+          <w:b w:val="0"/>
+          <w:i w:val="0"/>
+          <w:caps w:val="0"/>
+          <w:color w:val="666666"/>
+          <w:spacing w:val="0"/>
+          <w:kern w:val="0"/>
+          <w:sz w:val="18"/>
+          <w:szCs w:val="18"/>
+          <w:shd w:val="clear" w:fill="F5F5F5"/>
+          <w:lang w:val="en-US" w:eastAsia="zh-CN" w:bidi="ar"/>
+        </w:rPr>
+        <w:t xml:space="preserve"> </w:t>
+      </w:r>
+    </w:p>
+    <w:p>
+      <w:pPr>
+        <w:keepNext w:val="0"/>
+        <w:keepLines w:val="0"/>
+        <w:widowControl/>
+        <w:suppressLineNumbers w:val="0"/>
+        <w:ind w:left="420" w:leftChars="0" w:firstLine="420" w:firstLineChars="0"/>
+        <w:jc w:val="left"/>
+        <w:rPr>
+          <w:rFonts w:hint="default" w:ascii="Courier New" w:hAnsi="Courier New" w:eastAsia="宋体" w:cs="Courier New"/>
+          <w:b w:val="0"/>
+          <w:i w:val="0"/>
+          <w:caps w:val="0"/>
+          <w:color w:val="666666"/>
+          <w:spacing w:val="0"/>
+          <w:kern w:val="0"/>
+          <w:sz w:val="18"/>
+          <w:szCs w:val="18"/>
+          <w:shd w:val="clear" w:fill="F5F5F5"/>
+          <w:lang w:val="en-US" w:eastAsia="zh-CN" w:bidi="ar"/>
+        </w:rPr>
+      </w:pPr>
+      <w:r>
+        <w:rPr>
+          <w:rFonts w:hint="default" w:ascii="Courier New" w:hAnsi="Courier New" w:eastAsia="宋体" w:cs="Courier New"/>
+          <w:b w:val="0"/>
+          <w:i w:val="0"/>
+          <w:caps w:val="0"/>
+          <w:color w:val="0000FF"/>
+          <w:spacing w:val="0"/>
+          <w:kern w:val="0"/>
+          <w:sz w:val="18"/>
+          <w:szCs w:val="18"/>
+          <w:bdr w:val="none" w:color="auto" w:sz="0" w:space="0"/>
+          <w:lang w:val="en-US" w:eastAsia="zh-CN" w:bidi="ar"/>
+        </w:rPr>
+        <w:t>new</w:t>
+      </w:r>
+      <w:r>
+        <w:rPr>
+          <w:rFonts w:hint="default" w:ascii="Courier New" w:hAnsi="Courier New" w:eastAsia="宋体" w:cs="Courier New"/>
+          <w:b w:val="0"/>
+          <w:i w:val="0"/>
+          <w:caps w:val="0"/>
+          <w:color w:val="666666"/>
+          <w:spacing w:val="0"/>
+          <w:kern w:val="0"/>
+          <w:sz w:val="18"/>
+          <w:szCs w:val="18"/>
+          <w:shd w:val="clear" w:fill="F5F5F5"/>
+          <w:lang w:val="en-US" w:eastAsia="zh-CN" w:bidi="ar"/>
+        </w:rPr>
+        <w:t xml:space="preserve"> webpack.ProvidePlugin({ </w:t>
+      </w:r>
+      <w:r>
+        <w:rPr>
+          <w:rFonts w:hint="default" w:ascii="Courier New" w:hAnsi="Courier New" w:eastAsia="宋体" w:cs="Courier New"/>
+          <w:b w:val="0"/>
+          <w:i w:val="0"/>
+          <w:caps w:val="0"/>
+          <w:color w:val="00B0E8"/>
+          <w:spacing w:val="0"/>
+          <w:kern w:val="0"/>
+          <w:sz w:val="18"/>
+          <w:szCs w:val="18"/>
+          <w:bdr w:val="none" w:color="auto" w:sz="0" w:space="0"/>
+          <w:lang w:val="en-US" w:eastAsia="zh-CN" w:bidi="ar"/>
+        </w:rPr>
+        <w:t>$:</w:t>
+      </w:r>
+      <w:r>
+        <w:rPr>
+          <w:rFonts w:hint="default" w:ascii="Courier New" w:hAnsi="Courier New" w:eastAsia="宋体" w:cs="Courier New"/>
+          <w:b w:val="0"/>
+          <w:i w:val="0"/>
+          <w:caps w:val="0"/>
+          <w:color w:val="666666"/>
+          <w:spacing w:val="0"/>
+          <w:kern w:val="0"/>
+          <w:sz w:val="18"/>
+          <w:szCs w:val="18"/>
+          <w:shd w:val="clear" w:fill="F5F5F5"/>
+          <w:lang w:val="en-US" w:eastAsia="zh-CN" w:bidi="ar"/>
+        </w:rPr>
+        <w:t xml:space="preserve"> </w:t>
+      </w:r>
+      <w:r>
+        <w:rPr>
+          <w:rFonts w:hint="default" w:ascii="Courier New" w:hAnsi="Courier New" w:eastAsia="宋体" w:cs="Courier New"/>
+          <w:b w:val="0"/>
+          <w:i w:val="0"/>
+          <w:caps w:val="0"/>
+          <w:color w:val="A31515"/>
+          <w:spacing w:val="0"/>
+          <w:kern w:val="0"/>
+          <w:sz w:val="18"/>
+          <w:szCs w:val="18"/>
+          <w:bdr w:val="none" w:color="auto" w:sz="0" w:space="0"/>
+          <w:lang w:val="en-US" w:eastAsia="zh-CN" w:bidi="ar"/>
+        </w:rPr>
+        <w:t>"webpack-zepto"</w:t>
+      </w:r>
+      <w:r>
+        <w:rPr>
+          <w:rFonts w:hint="default" w:ascii="Courier New" w:hAnsi="Courier New" w:eastAsia="宋体" w:cs="Courier New"/>
+          <w:b w:val="0"/>
+          <w:i w:val="0"/>
+          <w:caps w:val="0"/>
+          <w:color w:val="666666"/>
+          <w:spacing w:val="0"/>
+          <w:kern w:val="0"/>
+          <w:sz w:val="18"/>
+          <w:szCs w:val="18"/>
+          <w:shd w:val="clear" w:fill="F5F5F5"/>
+          <w:lang w:val="en-US" w:eastAsia="zh-CN" w:bidi="ar"/>
+        </w:rPr>
+        <w:t xml:space="preserve"> }) </w:t>
+      </w:r>
+    </w:p>
+    <w:p>
+      <w:pPr>
+        <w:keepNext w:val="0"/>
+        <w:keepLines w:val="0"/>
+        <w:widowControl/>
+        <w:suppressLineNumbers w:val="0"/>
+        <w:ind w:left="420" w:leftChars="0" w:firstLine="420" w:firstLineChars="0"/>
+        <w:jc w:val="left"/>
+      </w:pPr>
+      <w:r>
+        <w:rPr>
+          <w:rFonts w:hint="default" w:ascii="Courier New" w:hAnsi="Courier New" w:eastAsia="宋体" w:cs="Courier New"/>
+          <w:b w:val="0"/>
+          <w:i w:val="0"/>
+          <w:caps w:val="0"/>
+          <w:color w:val="666666"/>
+          <w:spacing w:val="0"/>
+          <w:kern w:val="0"/>
+          <w:sz w:val="18"/>
+          <w:szCs w:val="18"/>
+          <w:shd w:val="clear" w:fill="F5F5F5"/>
+          <w:lang w:val="en-US" w:eastAsia="zh-CN" w:bidi="ar"/>
+        </w:rPr>
+        <w:t>]</w:t>
+      </w:r>
+    </w:p>
+    <w:p>
+      <w:pPr>
+        <w:keepNext w:val="0"/>
+        <w:keepLines w:val="0"/>
+        <w:widowControl/>
+        <w:suppressLineNumbers w:val="0"/>
+        <w:jc w:val="left"/>
+      </w:pPr>
+      <w:r>
+        <w:rPr>
+          <w:rFonts w:hint="default" w:ascii="Times New Roman" w:hAnsi="Times New Roman" w:eastAsia="宋体" w:cs="Times New Roman"/>
+          <w:b/>
+          <w:bCs/>
+          <w:kern w:val="2"/>
+          <w:sz w:val="24"/>
+          <w:szCs w:val="24"/>
+          <w:lang w:val="en-US" w:eastAsia="zh-CN" w:bidi="ar-SA"/>
+        </w:rPr>
+        <w:t xml:space="preserve">resolve </w:t>
+      </w:r>
+      <w:r>
+        <w:rPr>
+          <w:rFonts w:ascii="Lucida Grande" w:hAnsi="Lucida Grande" w:eastAsia="Lucida Grande" w:cs="Lucida Grande"/>
+          <w:b w:val="0"/>
+          <w:i w:val="0"/>
+          <w:caps w:val="0"/>
+          <w:color w:val="000000"/>
+          <w:spacing w:val="0"/>
+          <w:kern w:val="0"/>
+          <w:sz w:val="21"/>
+          <w:szCs w:val="21"/>
+          <w:shd w:val="clear" w:fill="FFFFFF"/>
+          <w:lang w:val="en-US" w:eastAsia="zh-CN" w:bidi="ar"/>
+        </w:rPr>
+        <w:t>配置，这块很好理解，直接写注释了：</w:t>
+      </w:r>
+    </w:p>
+    <w:p>
+      <w:pPr>
+        <w:keepNext w:val="0"/>
+        <w:keepLines w:val="0"/>
+        <w:widowControl/>
+        <w:suppressLineNumbers w:val="0"/>
+        <w:ind w:firstLine="420" w:firstLineChars="0"/>
+        <w:jc w:val="left"/>
+        <w:rPr>
+          <w:rFonts w:hint="default" w:ascii="Courier New" w:hAnsi="Courier New" w:eastAsia="宋体" w:cs="Courier New"/>
+          <w:b w:val="0"/>
+          <w:i w:val="0"/>
+          <w:caps w:val="0"/>
+          <w:color w:val="666666"/>
+          <w:spacing w:val="0"/>
+          <w:kern w:val="0"/>
+          <w:sz w:val="18"/>
+          <w:szCs w:val="18"/>
+          <w:shd w:val="clear" w:fill="F5F5F5"/>
+          <w:lang w:val="en-US" w:eastAsia="zh-CN" w:bidi="ar"/>
+        </w:rPr>
+      </w:pPr>
+      <w:r>
+        <w:rPr>
+          <w:rFonts w:ascii="Courier New" w:hAnsi="Courier New" w:eastAsia="宋体" w:cs="Courier New"/>
+          <w:b w:val="0"/>
+          <w:i w:val="0"/>
+          <w:caps w:val="0"/>
+          <w:color w:val="00B0E8"/>
+          <w:spacing w:val="0"/>
+          <w:kern w:val="0"/>
+          <w:sz w:val="18"/>
+          <w:szCs w:val="18"/>
+          <w:bdr w:val="none" w:color="auto" w:sz="0" w:space="0"/>
+          <w:lang w:val="en-US" w:eastAsia="zh-CN" w:bidi="ar"/>
+        </w:rPr>
+        <w:t>resolve:</w:t>
+      </w:r>
+      <w:r>
+        <w:rPr>
+          <w:rFonts w:hint="default" w:ascii="Courier New" w:hAnsi="Courier New" w:eastAsia="宋体" w:cs="Courier New"/>
+          <w:b w:val="0"/>
+          <w:i w:val="0"/>
+          <w:caps w:val="0"/>
+          <w:color w:val="666666"/>
+          <w:spacing w:val="0"/>
+          <w:kern w:val="0"/>
+          <w:sz w:val="18"/>
+          <w:szCs w:val="18"/>
+          <w:shd w:val="clear" w:fill="F5F5F5"/>
+          <w:lang w:val="en-US" w:eastAsia="zh-CN" w:bidi="ar"/>
+        </w:rPr>
+        <w:t xml:space="preserve"> { </w:t>
+      </w:r>
+    </w:p>
+    <w:p>
+      <w:pPr>
+        <w:keepNext w:val="0"/>
+        <w:keepLines w:val="0"/>
+        <w:widowControl/>
+        <w:suppressLineNumbers w:val="0"/>
+        <w:ind w:left="420" w:leftChars="0" w:firstLine="420" w:firstLineChars="0"/>
+        <w:jc w:val="left"/>
+        <w:rPr>
+          <w:rFonts w:hint="default" w:ascii="Courier New" w:hAnsi="Courier New" w:eastAsia="宋体" w:cs="Courier New"/>
+          <w:b w:val="0"/>
+          <w:i w:val="0"/>
+          <w:caps w:val="0"/>
+          <w:color w:val="666666"/>
+          <w:spacing w:val="0"/>
+          <w:kern w:val="0"/>
+          <w:sz w:val="18"/>
+          <w:szCs w:val="18"/>
+          <w:shd w:val="clear" w:fill="F5F5F5"/>
+          <w:lang w:val="en-US" w:eastAsia="zh-CN" w:bidi="ar"/>
+        </w:rPr>
+      </w:pPr>
+      <w:r>
+        <w:rPr>
+          <w:rFonts w:hint="default" w:ascii="Courier New" w:hAnsi="Courier New" w:eastAsia="宋体" w:cs="Courier New"/>
+          <w:b w:val="0"/>
+          <w:i w:val="0"/>
+          <w:caps w:val="0"/>
+          <w:color w:val="666666"/>
+          <w:spacing w:val="0"/>
+          <w:kern w:val="0"/>
+          <w:sz w:val="18"/>
+          <w:szCs w:val="18"/>
+          <w:bdr w:val="none" w:color="auto" w:sz="0" w:space="0"/>
+          <w:lang w:val="en-US" w:eastAsia="zh-CN" w:bidi="ar"/>
+        </w:rPr>
+        <w:t>//</w:t>
+      </w:r>
+      <w:r>
+        <w:rPr>
+          <w:rFonts w:hint="default" w:ascii="Courier New" w:hAnsi="Courier New" w:eastAsia="宋体" w:cs="Courier New"/>
+          <w:b w:val="0"/>
+          <w:i w:val="0"/>
+          <w:caps w:val="0"/>
+          <w:color w:val="666666"/>
+          <w:spacing w:val="0"/>
+          <w:kern w:val="0"/>
+          <w:sz w:val="18"/>
+          <w:szCs w:val="18"/>
+          <w:shd w:val="clear" w:fill="F5F5F5"/>
+          <w:lang w:val="en-US" w:eastAsia="zh-CN" w:bidi="ar"/>
+        </w:rPr>
+        <w:t xml:space="preserve"> </w:t>
+      </w:r>
+      <w:r>
+        <w:rPr>
+          <w:rFonts w:hint="default" w:ascii="Courier New" w:hAnsi="Courier New" w:eastAsia="宋体" w:cs="Courier New"/>
+          <w:b w:val="0"/>
+          <w:i w:val="0"/>
+          <w:caps w:val="0"/>
+          <w:color w:val="0000FF"/>
+          <w:spacing w:val="0"/>
+          <w:kern w:val="0"/>
+          <w:sz w:val="18"/>
+          <w:szCs w:val="18"/>
+          <w:bdr w:val="none" w:color="auto" w:sz="0" w:space="0"/>
+          <w:lang w:val="en-US" w:eastAsia="zh-CN" w:bidi="ar"/>
+        </w:rPr>
+        <w:t>require</w:t>
+      </w:r>
+      <w:r>
+        <w:rPr>
+          <w:rFonts w:hint="default" w:ascii="Courier New" w:hAnsi="Courier New" w:eastAsia="宋体" w:cs="Courier New"/>
+          <w:b w:val="0"/>
+          <w:i w:val="0"/>
+          <w:caps w:val="0"/>
+          <w:color w:val="666666"/>
+          <w:spacing w:val="0"/>
+          <w:kern w:val="0"/>
+          <w:sz w:val="18"/>
+          <w:szCs w:val="18"/>
+          <w:shd w:val="clear" w:fill="F5F5F5"/>
+          <w:lang w:val="en-US" w:eastAsia="zh-CN" w:bidi="ar"/>
+        </w:rPr>
+        <w:t>时省略的扩展名，如：</w:t>
+      </w:r>
+      <w:r>
+        <w:rPr>
+          <w:rFonts w:hint="default" w:ascii="Courier New" w:hAnsi="Courier New" w:eastAsia="宋体" w:cs="Courier New"/>
+          <w:b w:val="0"/>
+          <w:i w:val="0"/>
+          <w:caps w:val="0"/>
+          <w:color w:val="0000FF"/>
+          <w:spacing w:val="0"/>
+          <w:kern w:val="0"/>
+          <w:sz w:val="18"/>
+          <w:szCs w:val="18"/>
+          <w:bdr w:val="none" w:color="auto" w:sz="0" w:space="0"/>
+          <w:lang w:val="en-US" w:eastAsia="zh-CN" w:bidi="ar"/>
+        </w:rPr>
+        <w:t>require</w:t>
+      </w:r>
+      <w:r>
+        <w:rPr>
+          <w:rFonts w:hint="default" w:ascii="Courier New" w:hAnsi="Courier New" w:eastAsia="宋体" w:cs="Courier New"/>
+          <w:b w:val="0"/>
+          <w:i w:val="0"/>
+          <w:caps w:val="0"/>
+          <w:color w:val="666666"/>
+          <w:spacing w:val="0"/>
+          <w:kern w:val="0"/>
+          <w:sz w:val="18"/>
+          <w:szCs w:val="18"/>
+          <w:shd w:val="clear" w:fill="F5F5F5"/>
+          <w:lang w:val="en-US" w:eastAsia="zh-CN" w:bidi="ar"/>
+        </w:rPr>
+        <w:t>(</w:t>
+      </w:r>
+      <w:r>
+        <w:rPr>
+          <w:rFonts w:hint="default" w:ascii="Courier New" w:hAnsi="Courier New" w:eastAsia="宋体" w:cs="Courier New"/>
+          <w:b w:val="0"/>
+          <w:i w:val="0"/>
+          <w:caps w:val="0"/>
+          <w:color w:val="A31515"/>
+          <w:spacing w:val="0"/>
+          <w:kern w:val="0"/>
+          <w:sz w:val="18"/>
+          <w:szCs w:val="18"/>
+          <w:bdr w:val="none" w:color="auto" w:sz="0" w:space="0"/>
+          <w:lang w:val="en-US" w:eastAsia="zh-CN" w:bidi="ar"/>
+        </w:rPr>
+        <w:t>'module'</w:t>
+      </w:r>
+      <w:r>
+        <w:rPr>
+          <w:rFonts w:hint="default" w:ascii="Courier New" w:hAnsi="Courier New" w:eastAsia="宋体" w:cs="Courier New"/>
+          <w:b w:val="0"/>
+          <w:i w:val="0"/>
+          <w:caps w:val="0"/>
+          <w:color w:val="666666"/>
+          <w:spacing w:val="0"/>
+          <w:kern w:val="0"/>
+          <w:sz w:val="18"/>
+          <w:szCs w:val="18"/>
+          <w:shd w:val="clear" w:fill="F5F5F5"/>
+          <w:lang w:val="en-US" w:eastAsia="zh-CN" w:bidi="ar"/>
+        </w:rPr>
+        <w:t>) 不需要</w:t>
+      </w:r>
+      <w:r>
+        <w:rPr>
+          <w:rFonts w:hint="default" w:ascii="Courier New" w:hAnsi="Courier New" w:eastAsia="宋体" w:cs="Courier New"/>
+          <w:b w:val="0"/>
+          <w:i w:val="0"/>
+          <w:caps w:val="0"/>
+          <w:color w:val="0000FF"/>
+          <w:spacing w:val="0"/>
+          <w:kern w:val="0"/>
+          <w:sz w:val="18"/>
+          <w:szCs w:val="18"/>
+          <w:bdr w:val="none" w:color="auto" w:sz="0" w:space="0"/>
+          <w:lang w:val="en-US" w:eastAsia="zh-CN" w:bidi="ar"/>
+        </w:rPr>
+        <w:t>module</w:t>
+      </w:r>
+      <w:r>
+        <w:rPr>
+          <w:rFonts w:hint="default" w:ascii="Courier New" w:hAnsi="Courier New" w:eastAsia="宋体" w:cs="Courier New"/>
+          <w:b w:val="0"/>
+          <w:i w:val="0"/>
+          <w:caps w:val="0"/>
+          <w:color w:val="666666"/>
+          <w:spacing w:val="0"/>
+          <w:kern w:val="0"/>
+          <w:sz w:val="18"/>
+          <w:szCs w:val="18"/>
+          <w:bdr w:val="none" w:color="auto" w:sz="0" w:space="0"/>
+          <w:lang w:val="en-US" w:eastAsia="zh-CN" w:bidi="ar"/>
+        </w:rPr>
+        <w:t>.</w:t>
+      </w:r>
+      <w:r>
+        <w:rPr>
+          <w:rFonts w:hint="default" w:ascii="Courier New" w:hAnsi="Courier New" w:eastAsia="宋体" w:cs="Courier New"/>
+          <w:b w:val="0"/>
+          <w:i w:val="0"/>
+          <w:caps w:val="0"/>
+          <w:color w:val="A31515"/>
+          <w:spacing w:val="0"/>
+          <w:kern w:val="0"/>
+          <w:sz w:val="18"/>
+          <w:szCs w:val="18"/>
+          <w:bdr w:val="none" w:color="auto" w:sz="0" w:space="0"/>
+          <w:lang w:val="en-US" w:eastAsia="zh-CN" w:bidi="ar"/>
+        </w:rPr>
+        <w:t>js</w:t>
+      </w:r>
+      <w:r>
+        <w:rPr>
+          <w:rFonts w:hint="default" w:ascii="Courier New" w:hAnsi="Courier New" w:eastAsia="宋体" w:cs="Courier New"/>
+          <w:b w:val="0"/>
+          <w:i w:val="0"/>
+          <w:caps w:val="0"/>
+          <w:color w:val="666666"/>
+          <w:spacing w:val="0"/>
+          <w:kern w:val="0"/>
+          <w:sz w:val="18"/>
+          <w:szCs w:val="18"/>
+          <w:shd w:val="clear" w:fill="F5F5F5"/>
+          <w:lang w:val="en-US" w:eastAsia="zh-CN" w:bidi="ar"/>
+        </w:rPr>
+        <w:t xml:space="preserve"> </w:t>
+      </w:r>
+    </w:p>
+    <w:p>
+      <w:pPr>
+        <w:keepNext w:val="0"/>
+        <w:keepLines w:val="0"/>
+        <w:widowControl/>
+        <w:suppressLineNumbers w:val="0"/>
+        <w:ind w:left="420" w:leftChars="0" w:firstLine="420" w:firstLineChars="0"/>
+        <w:jc w:val="left"/>
+        <w:rPr>
+          <w:rFonts w:hint="default" w:ascii="Courier New" w:hAnsi="Courier New" w:eastAsia="宋体" w:cs="Courier New"/>
+          <w:b w:val="0"/>
+          <w:i w:val="0"/>
+          <w:caps w:val="0"/>
+          <w:color w:val="666666"/>
+          <w:spacing w:val="0"/>
+          <w:kern w:val="0"/>
+          <w:sz w:val="18"/>
+          <w:szCs w:val="18"/>
+          <w:shd w:val="clear" w:fill="F5F5F5"/>
+          <w:lang w:val="en-US" w:eastAsia="zh-CN" w:bidi="ar"/>
+        </w:rPr>
+      </w:pPr>
+      <w:r>
+        <w:rPr>
+          <w:rFonts w:hint="default" w:ascii="Courier New" w:hAnsi="Courier New" w:eastAsia="宋体" w:cs="Courier New"/>
+          <w:b w:val="0"/>
+          <w:i w:val="0"/>
+          <w:caps w:val="0"/>
+          <w:color w:val="00B0E8"/>
+          <w:spacing w:val="0"/>
+          <w:kern w:val="0"/>
+          <w:sz w:val="18"/>
+          <w:szCs w:val="18"/>
+          <w:bdr w:val="none" w:color="auto" w:sz="0" w:space="0"/>
+          <w:lang w:val="en-US" w:eastAsia="zh-CN" w:bidi="ar"/>
+        </w:rPr>
+        <w:t>extension:</w:t>
+      </w:r>
+      <w:r>
+        <w:rPr>
+          <w:rFonts w:hint="default" w:ascii="Courier New" w:hAnsi="Courier New" w:eastAsia="宋体" w:cs="Courier New"/>
+          <w:b w:val="0"/>
+          <w:i w:val="0"/>
+          <w:caps w:val="0"/>
+          <w:color w:val="666666"/>
+          <w:spacing w:val="0"/>
+          <w:kern w:val="0"/>
+          <w:sz w:val="18"/>
+          <w:szCs w:val="18"/>
+          <w:shd w:val="clear" w:fill="F5F5F5"/>
+          <w:lang w:val="en-US" w:eastAsia="zh-CN" w:bidi="ar"/>
+        </w:rPr>
+        <w:t xml:space="preserve"> [</w:t>
+      </w:r>
+      <w:r>
+        <w:rPr>
+          <w:rFonts w:hint="default" w:ascii="Courier New" w:hAnsi="Courier New" w:eastAsia="宋体" w:cs="Courier New"/>
+          <w:b w:val="0"/>
+          <w:i w:val="0"/>
+          <w:caps w:val="0"/>
+          <w:color w:val="A31515"/>
+          <w:spacing w:val="0"/>
+          <w:kern w:val="0"/>
+          <w:sz w:val="18"/>
+          <w:szCs w:val="18"/>
+          <w:bdr w:val="none" w:color="auto" w:sz="0" w:space="0"/>
+          <w:lang w:val="en-US" w:eastAsia="zh-CN" w:bidi="ar"/>
+        </w:rPr>
+        <w:t>''</w:t>
+      </w:r>
+      <w:r>
+        <w:rPr>
+          <w:rFonts w:hint="default" w:ascii="Courier New" w:hAnsi="Courier New" w:eastAsia="宋体" w:cs="Courier New"/>
+          <w:b w:val="0"/>
+          <w:i w:val="0"/>
+          <w:caps w:val="0"/>
+          <w:color w:val="666666"/>
+          <w:spacing w:val="0"/>
+          <w:kern w:val="0"/>
+          <w:sz w:val="18"/>
+          <w:szCs w:val="18"/>
+          <w:shd w:val="clear" w:fill="F5F5F5"/>
+          <w:lang w:val="en-US" w:eastAsia="zh-CN" w:bidi="ar"/>
+        </w:rPr>
+        <w:t xml:space="preserve">, </w:t>
+      </w:r>
+      <w:r>
+        <w:rPr>
+          <w:rFonts w:hint="default" w:ascii="Courier New" w:hAnsi="Courier New" w:eastAsia="宋体" w:cs="Courier New"/>
+          <w:b w:val="0"/>
+          <w:i w:val="0"/>
+          <w:caps w:val="0"/>
+          <w:color w:val="A31515"/>
+          <w:spacing w:val="0"/>
+          <w:kern w:val="0"/>
+          <w:sz w:val="18"/>
+          <w:szCs w:val="18"/>
+          <w:bdr w:val="none" w:color="auto" w:sz="0" w:space="0"/>
+          <w:lang w:val="en-US" w:eastAsia="zh-CN" w:bidi="ar"/>
+        </w:rPr>
+        <w:t>'.js'</w:t>
+      </w:r>
+      <w:r>
+        <w:rPr>
+          <w:rFonts w:hint="default" w:ascii="Courier New" w:hAnsi="Courier New" w:eastAsia="宋体" w:cs="Courier New"/>
+          <w:b w:val="0"/>
+          <w:i w:val="0"/>
+          <w:caps w:val="0"/>
+          <w:color w:val="666666"/>
+          <w:spacing w:val="0"/>
+          <w:kern w:val="0"/>
+          <w:sz w:val="18"/>
+          <w:szCs w:val="18"/>
+          <w:shd w:val="clear" w:fill="F5F5F5"/>
+          <w:lang w:val="en-US" w:eastAsia="zh-CN" w:bidi="ar"/>
+        </w:rPr>
+        <w:t xml:space="preserve">], </w:t>
+      </w:r>
+    </w:p>
+    <w:p>
+      <w:pPr>
+        <w:keepNext w:val="0"/>
+        <w:keepLines w:val="0"/>
+        <w:widowControl/>
+        <w:suppressLineNumbers w:val="0"/>
+        <w:ind w:left="420" w:leftChars="0" w:firstLine="420" w:firstLineChars="0"/>
+        <w:jc w:val="left"/>
+        <w:rPr>
+          <w:rFonts w:hint="default" w:ascii="Courier New" w:hAnsi="Courier New" w:eastAsia="宋体" w:cs="Courier New"/>
+          <w:b w:val="0"/>
+          <w:i w:val="0"/>
+          <w:caps w:val="0"/>
+          <w:color w:val="666666"/>
+          <w:spacing w:val="0"/>
+          <w:kern w:val="0"/>
+          <w:sz w:val="18"/>
+          <w:szCs w:val="18"/>
+          <w:shd w:val="clear" w:fill="F5F5F5"/>
+          <w:lang w:val="en-US" w:eastAsia="zh-CN" w:bidi="ar"/>
+        </w:rPr>
+      </w:pPr>
+      <w:r>
+        <w:rPr>
+          <w:rFonts w:hint="default" w:ascii="Courier New" w:hAnsi="Courier New" w:eastAsia="宋体" w:cs="Courier New"/>
+          <w:b w:val="0"/>
+          <w:i w:val="0"/>
+          <w:caps w:val="0"/>
+          <w:color w:val="666666"/>
+          <w:spacing w:val="0"/>
+          <w:kern w:val="0"/>
+          <w:sz w:val="18"/>
+          <w:szCs w:val="18"/>
+          <w:bdr w:val="none" w:color="auto" w:sz="0" w:space="0"/>
+          <w:lang w:val="en-US" w:eastAsia="zh-CN" w:bidi="ar"/>
+        </w:rPr>
+        <w:t>//</w:t>
+      </w:r>
+      <w:r>
+        <w:rPr>
+          <w:rFonts w:hint="default" w:ascii="Courier New" w:hAnsi="Courier New" w:eastAsia="宋体" w:cs="Courier New"/>
+          <w:b w:val="0"/>
+          <w:i w:val="0"/>
+          <w:caps w:val="0"/>
+          <w:color w:val="666666"/>
+          <w:spacing w:val="0"/>
+          <w:kern w:val="0"/>
+          <w:sz w:val="18"/>
+          <w:szCs w:val="18"/>
+          <w:shd w:val="clear" w:fill="F5F5F5"/>
+          <w:lang w:val="en-US" w:eastAsia="zh-CN" w:bidi="ar"/>
+        </w:rPr>
+        <w:t xml:space="preserve">别名 </w:t>
+      </w:r>
+    </w:p>
+    <w:p>
+      <w:pPr>
+        <w:keepNext w:val="0"/>
+        <w:keepLines w:val="0"/>
+        <w:widowControl/>
+        <w:suppressLineNumbers w:val="0"/>
+        <w:ind w:left="420" w:leftChars="0" w:firstLine="420" w:firstLineChars="0"/>
+        <w:jc w:val="left"/>
+        <w:rPr>
+          <w:rFonts w:hint="default" w:ascii="Courier New" w:hAnsi="Courier New" w:eastAsia="宋体" w:cs="Courier New"/>
+          <w:b w:val="0"/>
+          <w:i w:val="0"/>
+          <w:caps w:val="0"/>
+          <w:color w:val="666666"/>
+          <w:spacing w:val="0"/>
+          <w:kern w:val="0"/>
+          <w:sz w:val="18"/>
+          <w:szCs w:val="18"/>
+          <w:shd w:val="clear" w:fill="F5F5F5"/>
+          <w:lang w:val="en-US" w:eastAsia="zh-CN" w:bidi="ar"/>
+        </w:rPr>
+      </w:pPr>
+      <w:r>
+        <w:rPr>
+          <w:rFonts w:hint="default" w:ascii="Courier New" w:hAnsi="Courier New" w:eastAsia="宋体" w:cs="Courier New"/>
+          <w:b w:val="0"/>
+          <w:i w:val="0"/>
+          <w:caps w:val="0"/>
+          <w:color w:val="00B0E8"/>
+          <w:spacing w:val="0"/>
+          <w:kern w:val="0"/>
+          <w:sz w:val="18"/>
+          <w:szCs w:val="18"/>
+          <w:bdr w:val="none" w:color="auto" w:sz="0" w:space="0"/>
+          <w:lang w:val="en-US" w:eastAsia="zh-CN" w:bidi="ar"/>
+        </w:rPr>
+        <w:t>alias:</w:t>
+      </w:r>
+      <w:r>
+        <w:rPr>
+          <w:rFonts w:hint="default" w:ascii="Courier New" w:hAnsi="Courier New" w:eastAsia="宋体" w:cs="Courier New"/>
+          <w:b w:val="0"/>
+          <w:i w:val="0"/>
+          <w:caps w:val="0"/>
+          <w:color w:val="666666"/>
+          <w:spacing w:val="0"/>
+          <w:kern w:val="0"/>
+          <w:sz w:val="18"/>
+          <w:szCs w:val="18"/>
+          <w:shd w:val="clear" w:fill="F5F5F5"/>
+          <w:lang w:val="en-US" w:eastAsia="zh-CN" w:bidi="ar"/>
+        </w:rPr>
+        <w:t xml:space="preserve"> { </w:t>
+      </w:r>
+    </w:p>
+    <w:p>
+      <w:pPr>
+        <w:keepNext w:val="0"/>
+        <w:keepLines w:val="0"/>
+        <w:widowControl/>
+        <w:suppressLineNumbers w:val="0"/>
+        <w:ind w:left="840" w:leftChars="0" w:firstLine="420" w:firstLineChars="0"/>
+        <w:jc w:val="left"/>
+        <w:rPr>
+          <w:rFonts w:hint="default" w:ascii="Courier New" w:hAnsi="Courier New" w:eastAsia="宋体" w:cs="Courier New"/>
+          <w:b w:val="0"/>
+          <w:i w:val="0"/>
+          <w:caps w:val="0"/>
+          <w:color w:val="666666"/>
+          <w:spacing w:val="0"/>
+          <w:kern w:val="0"/>
+          <w:sz w:val="18"/>
+          <w:szCs w:val="18"/>
+          <w:shd w:val="clear" w:fill="F5F5F5"/>
+          <w:lang w:val="en-US" w:eastAsia="zh-CN" w:bidi="ar"/>
+        </w:rPr>
+      </w:pPr>
+      <w:r>
+        <w:rPr>
+          <w:rFonts w:hint="default" w:ascii="Courier New" w:hAnsi="Courier New" w:eastAsia="宋体" w:cs="Courier New"/>
+          <w:b w:val="0"/>
+          <w:i w:val="0"/>
+          <w:caps w:val="0"/>
+          <w:color w:val="00B0E8"/>
+          <w:spacing w:val="0"/>
+          <w:kern w:val="0"/>
+          <w:sz w:val="18"/>
+          <w:szCs w:val="18"/>
+          <w:bdr w:val="none" w:color="auto" w:sz="0" w:space="0"/>
+          <w:lang w:val="en-US" w:eastAsia="zh-CN" w:bidi="ar"/>
+        </w:rPr>
+        <w:t>filter:</w:t>
+      </w:r>
+      <w:r>
+        <w:rPr>
+          <w:rFonts w:hint="default" w:ascii="Courier New" w:hAnsi="Courier New" w:eastAsia="宋体" w:cs="Courier New"/>
+          <w:b w:val="0"/>
+          <w:i w:val="0"/>
+          <w:caps w:val="0"/>
+          <w:color w:val="666666"/>
+          <w:spacing w:val="0"/>
+          <w:kern w:val="0"/>
+          <w:sz w:val="18"/>
+          <w:szCs w:val="18"/>
+          <w:shd w:val="clear" w:fill="F5F5F5"/>
+          <w:lang w:val="en-US" w:eastAsia="zh-CN" w:bidi="ar"/>
+        </w:rPr>
+        <w:t xml:space="preserve"> path.join(__dirname, </w:t>
+      </w:r>
+      <w:r>
+        <w:rPr>
+          <w:rFonts w:hint="default" w:ascii="Courier New" w:hAnsi="Courier New" w:eastAsia="宋体" w:cs="Courier New"/>
+          <w:b w:val="0"/>
+          <w:i w:val="0"/>
+          <w:caps w:val="0"/>
+          <w:color w:val="A31515"/>
+          <w:spacing w:val="0"/>
+          <w:kern w:val="0"/>
+          <w:sz w:val="18"/>
+          <w:szCs w:val="18"/>
+          <w:bdr w:val="none" w:color="auto" w:sz="0" w:space="0"/>
+          <w:lang w:val="en-US" w:eastAsia="zh-CN" w:bidi="ar"/>
+        </w:rPr>
+        <w:t>'src/filters'</w:t>
+      </w:r>
+      <w:r>
+        <w:rPr>
+          <w:rFonts w:hint="default" w:ascii="Courier New" w:hAnsi="Courier New" w:eastAsia="宋体" w:cs="Courier New"/>
+          <w:b w:val="0"/>
+          <w:i w:val="0"/>
+          <w:caps w:val="0"/>
+          <w:color w:val="666666"/>
+          <w:spacing w:val="0"/>
+          <w:kern w:val="0"/>
+          <w:sz w:val="18"/>
+          <w:szCs w:val="18"/>
+          <w:shd w:val="clear" w:fill="F5F5F5"/>
+          <w:lang w:val="en-US" w:eastAsia="zh-CN" w:bidi="ar"/>
+        </w:rPr>
+        <w:t xml:space="preserve">) </w:t>
+      </w:r>
+    </w:p>
+    <w:p>
+      <w:pPr>
+        <w:keepNext w:val="0"/>
+        <w:keepLines w:val="0"/>
+        <w:widowControl/>
+        <w:suppressLineNumbers w:val="0"/>
+        <w:ind w:left="420" w:leftChars="0" w:firstLine="420" w:firstLineChars="0"/>
+        <w:jc w:val="left"/>
+        <w:rPr>
+          <w:rFonts w:hint="default" w:ascii="Courier New" w:hAnsi="Courier New" w:eastAsia="宋体" w:cs="Courier New"/>
+          <w:b w:val="0"/>
+          <w:i w:val="0"/>
+          <w:caps w:val="0"/>
+          <w:color w:val="666666"/>
+          <w:spacing w:val="0"/>
+          <w:kern w:val="0"/>
+          <w:sz w:val="18"/>
+          <w:szCs w:val="18"/>
+          <w:shd w:val="clear" w:fill="F5F5F5"/>
+          <w:lang w:val="en-US" w:eastAsia="zh-CN" w:bidi="ar"/>
+        </w:rPr>
+      </w:pPr>
       <w:bookmarkStart w:id="22" w:name="_GoBack"/>
       <w:bookmarkEnd w:id="22"/>
       <w:r>
@@ -15204,8 +17004,84 @@
           <w:shd w:val="clear" w:fill="F5F5F5"/>
           <w:lang w:val="en-US" w:eastAsia="zh-CN" w:bidi="ar"/>
         </w:rPr>
+        <w:t xml:space="preserve">} </w:t>
+      </w:r>
+    </w:p>
+    <w:p>
+      <w:pPr>
+        <w:keepNext w:val="0"/>
+        <w:keepLines w:val="0"/>
+        <w:widowControl/>
+        <w:suppressLineNumbers w:val="0"/>
+        <w:ind w:firstLine="420" w:firstLineChars="0"/>
+        <w:jc w:val="left"/>
+      </w:pPr>
+      <w:r>
+        <w:rPr>
+          <w:rFonts w:hint="default" w:ascii="Courier New" w:hAnsi="Courier New" w:eastAsia="宋体" w:cs="Courier New"/>
+          <w:b w:val="0"/>
+          <w:i w:val="0"/>
+          <w:caps w:val="0"/>
+          <w:color w:val="666666"/>
+          <w:spacing w:val="0"/>
+          <w:kern w:val="0"/>
+          <w:sz w:val="18"/>
+          <w:szCs w:val="18"/>
+          <w:shd w:val="clear" w:fill="F5F5F5"/>
+          <w:lang w:val="en-US" w:eastAsia="zh-CN" w:bidi="ar"/>
+        </w:rPr>
         <w:t>}</w:t>
       </w:r>
+    </w:p>
+    <w:p>
+      <w:pPr>
+        <w:pageBreakBefore w:val="0"/>
+        <w:widowControl w:val="0"/>
+        <w:kinsoku/>
+        <w:wordWrap/>
+        <w:overflowPunct/>
+        <w:topLinePunct w:val="0"/>
+        <w:autoSpaceDE/>
+        <w:autoSpaceDN/>
+        <w:bidi w:val="0"/>
+        <w:adjustRightInd/>
+        <w:snapToGrid/>
+        <w:spacing w:line="360" w:lineRule="auto"/>
+        <w:ind w:left="0" w:leftChars="0" w:right="0" w:rightChars="0" w:firstLine="420" w:firstLineChars="0"/>
+        <w:jc w:val="both"/>
+        <w:textAlignment w:val="auto"/>
+        <w:rPr>
+          <w:rFonts w:hint="default"/>
+          <w:sz w:val="24"/>
+          <w:szCs w:val="24"/>
+          <w:lang w:val="en-US" w:eastAsia="zh-CN"/>
+        </w:rPr>
+      </w:pPr>
+    </w:p>
+    <w:p>
+      <w:pPr>
+        <w:pageBreakBefore w:val="0"/>
+        <w:widowControl w:val="0"/>
+        <w:kinsoku/>
+        <w:wordWrap/>
+        <w:overflowPunct/>
+        <w:topLinePunct w:val="0"/>
+        <w:autoSpaceDE/>
+        <w:autoSpaceDN/>
+        <w:bidi w:val="0"/>
+        <w:adjustRightInd/>
+        <w:snapToGrid/>
+        <w:spacing w:line="360" w:lineRule="auto"/>
+        <w:ind w:left="0" w:leftChars="0" w:right="0" w:rightChars="0" w:firstLine="420" w:firstLineChars="0"/>
+        <w:jc w:val="both"/>
+        <w:textAlignment w:val="auto"/>
+        <w:rPr>
+          <w:rFonts w:hint="default"/>
+          <w:sz w:val="24"/>
+          <w:szCs w:val="24"/>
+          <w:lang w:val="en-US" w:eastAsia="zh-CN"/>
+        </w:rPr>
+      </w:pPr>
     </w:p>
     <w:p>
       <w:pPr>
@@ -15821,13 +17697,33 @@
       <w:lang w:val="en-US" w:eastAsia="zh-CN" w:bidi="ar"/>
     </w:rPr>
   </w:style>
-  <w:style w:type="character" w:default="1" w:styleId="12">
+  <w:style w:type="paragraph" w:styleId="6">
+    <w:name w:val="heading 5"/>
+    <w:basedOn w:val="1"/>
+    <w:next w:val="1"/>
+    <w:unhideWhenUsed/>
+    <w:qFormat/>
+    <w:uiPriority w:val="0"/>
+    <w:pPr>
+      <w:spacing w:before="0" w:beforeAutospacing="1" w:after="0" w:afterAutospacing="1"/>
+      <w:jc w:val="left"/>
+    </w:pPr>
+    <w:rPr>
+      <w:rFonts w:hint="eastAsia" w:ascii="宋体" w:hAnsi="宋体" w:eastAsia="宋体" w:cs="宋体"/>
+      <w:b/>
+      <w:kern w:val="0"/>
+      <w:sz w:val="20"/>
+      <w:szCs w:val="20"/>
+      <w:lang w:val="en-US" w:eastAsia="zh-CN" w:bidi="ar"/>
+    </w:rPr>
+  </w:style>
+  <w:style w:type="character" w:default="1" w:styleId="13">
     <w:name w:val="Default Paragraph Font"/>
     <w:semiHidden/>
     <w:qFormat/>
     <w:uiPriority w:val="0"/>
   </w:style>
-  <w:style w:type="table" w:default="1" w:styleId="15">
+  <w:style w:type="table" w:default="1" w:styleId="16">
     <w:name w:val="Normal Table"/>
     <w:semiHidden/>
     <w:qFormat/>
@@ -15842,7 +17738,7 @@
       </w:tblCellMar>
     </w:tblPr>
   </w:style>
-  <w:style w:type="paragraph" w:styleId="6">
+  <w:style w:type="paragraph" w:styleId="7">
     <w:name w:val="toc 3"/>
     <w:basedOn w:val="1"/>
     <w:next w:val="1"/>
@@ -15852,7 +17748,7 @@
       <w:ind w:left="840" w:leftChars="400"/>
     </w:pPr>
   </w:style>
-  <w:style w:type="paragraph" w:styleId="7">
+  <w:style w:type="paragraph" w:styleId="8">
     <w:name w:val="footer"/>
     <w:basedOn w:val="1"/>
     <w:qFormat/>
@@ -15869,7 +17765,7 @@
       <w:sz w:val="18"/>
     </w:rPr>
   </w:style>
-  <w:style w:type="paragraph" w:styleId="8">
+  <w:style w:type="paragraph" w:styleId="9">
     <w:name w:val="header"/>
     <w:basedOn w:val="1"/>
     <w:qFormat/>
@@ -15895,14 +17791,14 @@
       <w:sz w:val="18"/>
     </w:rPr>
   </w:style>
-  <w:style w:type="paragraph" w:styleId="9">
+  <w:style w:type="paragraph" w:styleId="10">
     <w:name w:val="toc 1"/>
     <w:basedOn w:val="1"/>
     <w:next w:val="1"/>
     <w:qFormat/>
     <w:uiPriority w:val="0"/>
   </w:style>
-  <w:style w:type="paragraph" w:styleId="10">
+  <w:style w:type="paragraph" w:styleId="11">
     <w:name w:val="toc 2"/>
     <w:basedOn w:val="1"/>
     <w:next w:val="1"/>
@@ -15912,7 +17808,7 @@
       <w:ind w:left="420" w:leftChars="200"/>
     </w:pPr>
   </w:style>
-  <w:style w:type="paragraph" w:styleId="11">
+  <w:style w:type="paragraph" w:styleId="12">
     <w:name w:val="Normal (Web)"/>
     <w:basedOn w:val="1"/>
     <w:qFormat/>
@@ -15928,18 +17824,18 @@
       <w:lang w:val="en-US" w:eastAsia="zh-CN" w:bidi="ar"/>
     </w:rPr>
   </w:style>
-  <w:style w:type="character" w:styleId="13">
+  <w:style w:type="character" w:styleId="14">
     <w:name w:val="Hyperlink"/>
-    <w:basedOn w:val="12"/>
+    <w:basedOn w:val="13"/>
     <w:uiPriority w:val="0"/>
     <w:rPr>
       <w:color w:val="0000FF"/>
       <w:u w:val="single"/>
     </w:rPr>
   </w:style>
-  <w:style w:type="character" w:styleId="14">
+  <w:style w:type="character" w:styleId="15">
     <w:name w:val="HTML Code"/>
-    <w:basedOn w:val="12"/>
+    <w:basedOn w:val="13"/>
     <w:qFormat/>
     <w:uiPriority w:val="0"/>
     <w:rPr>

--- a/webpack.docx
+++ b/webpack.docx
@@ -11156,6 +11156,138 @@
     </w:p>
     <w:p>
       <w:pPr>
+        <w:pageBreakBefore w:val="0"/>
+        <w:widowControl w:val="0"/>
+        <w:numPr>
+          <w:numId w:val="0"/>
+        </w:numPr>
+        <w:kinsoku/>
+        <w:wordWrap/>
+        <w:overflowPunct/>
+        <w:topLinePunct w:val="0"/>
+        <w:autoSpaceDE/>
+        <w:autoSpaceDN/>
+        <w:bidi w:val="0"/>
+        <w:adjustRightInd/>
+        <w:snapToGrid/>
+        <w:spacing w:line="360" w:lineRule="auto"/>
+        <w:ind w:left="840" w:leftChars="0" w:right="0" w:rightChars="0"/>
+        <w:jc w:val="both"/>
+        <w:textAlignment w:val="auto"/>
+        <w:rPr>
+          <w:rFonts w:hint="default"/>
+          <w:sz w:val="24"/>
+          <w:szCs w:val="24"/>
+          <w:lang w:eastAsia="zh-CN"/>
+        </w:rPr>
+      </w:pPr>
+      <w:r>
+        <w:rPr>
+          <w:rFonts w:hint="default"/>
+          <w:sz w:val="24"/>
+          <w:szCs w:val="24"/>
+          <w:lang w:eastAsia="zh-CN"/>
+        </w:rPr>
+        <w:t>Webpack 的参数也可以直接在package.json里直接配置</w:t>
+      </w:r>
+    </w:p>
+    <w:p>
+      <w:pPr>
+        <w:pageBreakBefore w:val="0"/>
+        <w:widowControl w:val="0"/>
+        <w:numPr>
+          <w:numId w:val="0"/>
+        </w:numPr>
+        <w:kinsoku/>
+        <w:wordWrap/>
+        <w:overflowPunct/>
+        <w:topLinePunct w:val="0"/>
+        <w:autoSpaceDE/>
+        <w:autoSpaceDN/>
+        <w:bidi w:val="0"/>
+        <w:adjustRightInd/>
+        <w:snapToGrid/>
+        <w:spacing w:line="360" w:lineRule="auto"/>
+        <w:ind w:right="0" w:rightChars="0"/>
+        <w:jc w:val="both"/>
+        <w:textAlignment w:val="auto"/>
+      </w:pPr>
+      <w:r>
+        <w:drawing>
+          <wp:inline distT="0" distB="0" distL="114300" distR="114300">
+            <wp:extent cx="6645275" cy="224790"/>
+            <wp:effectExtent l="0" t="0" r="3175" b="3810"/>
+            <wp:docPr id="3" name="图片 3"/>
+            <wp:cNvGraphicFramePr>
+              <a:graphicFrameLocks xmlns:a="http://schemas.openxmlformats.org/drawingml/2006/main" noChangeAspect="1"/>
+            </wp:cNvGraphicFramePr>
+            <a:graphic xmlns:a="http://schemas.openxmlformats.org/drawingml/2006/main">
+              <a:graphicData uri="http://schemas.openxmlformats.org/drawingml/2006/picture">
+                <pic:pic xmlns:pic="http://schemas.openxmlformats.org/drawingml/2006/picture">
+                  <pic:nvPicPr>
+                    <pic:cNvPr id="3" name="图片 3"/>
+                    <pic:cNvPicPr>
+                      <a:picLocks noChangeAspect="1"/>
+                    </pic:cNvPicPr>
+                  </pic:nvPicPr>
+                  <pic:blipFill>
+                    <a:blip r:embed="rId6"/>
+                    <a:stretch>
+                      <a:fillRect/>
+                    </a:stretch>
+                  </pic:blipFill>
+                  <pic:spPr>
+                    <a:xfrm>
+                      <a:off x="0" y="0"/>
+                      <a:ext cx="6645275" cy="224790"/>
+                    </a:xfrm>
+                    <a:prstGeom prst="rect">
+                      <a:avLst/>
+                    </a:prstGeom>
+                    <a:noFill/>
+                    <a:ln w="9525">
+                      <a:noFill/>
+                      <a:miter/>
+                    </a:ln>
+                  </pic:spPr>
+                </pic:pic>
+              </a:graphicData>
+            </a:graphic>
+          </wp:inline>
+        </w:drawing>
+      </w:r>
+    </w:p>
+    <w:p>
+      <w:pPr>
+        <w:pageBreakBefore w:val="0"/>
+        <w:widowControl w:val="0"/>
+        <w:numPr>
+          <w:numId w:val="0"/>
+        </w:numPr>
+        <w:kinsoku/>
+        <w:wordWrap/>
+        <w:overflowPunct/>
+        <w:topLinePunct w:val="0"/>
+        <w:autoSpaceDE/>
+        <w:autoSpaceDN/>
+        <w:bidi w:val="0"/>
+        <w:adjustRightInd/>
+        <w:snapToGrid/>
+        <w:spacing w:line="360" w:lineRule="auto"/>
+        <w:ind w:right="0" w:rightChars="0"/>
+        <w:jc w:val="both"/>
+        <w:textAlignment w:val="auto"/>
+        <w:rPr>
+          <w:rFonts w:hint="eastAsia"/>
+          <w:lang w:eastAsia="zh-CN"/>
+        </w:rPr>
+      </w:pPr>
+      <w:r>
+        <w:t>配置后webpack就相当于配置后带参数的命令。</w:t>
+      </w:r>
+    </w:p>
+    <w:p>
+      <w:pPr>
         <w:pStyle w:val="4"/>
         <w:rPr>
           <w:rFonts w:hint="eastAsia"/>
@@ -13755,7 +13887,124 @@
           <w:szCs w:val="24"/>
           <w:lang w:val="en-US" w:eastAsia="zh-CN"/>
         </w:rPr>
-        <w:t>是页面入口文件配置，可以是一个文件或者多个入口文件，可以是对象格式或者数组格式。</w:t>
+        <w:t>是页面入口文件配置，可以是一个文件或者多个入口文件，可以是</w:t>
+      </w:r>
+      <w:r>
+        <w:rPr>
+          <w:rFonts w:hint="default"/>
+          <w:sz w:val="24"/>
+          <w:szCs w:val="24"/>
+          <w:lang w:eastAsia="zh-CN"/>
+        </w:rPr>
+        <w:t>直接指定或者</w:t>
+      </w:r>
+      <w:r>
+        <w:rPr>
+          <w:rFonts w:hint="default"/>
+          <w:sz w:val="24"/>
+          <w:szCs w:val="24"/>
+          <w:lang w:val="en-US" w:eastAsia="zh-CN"/>
+        </w:rPr>
+        <w:t>对象格式或者数组格式。</w:t>
+      </w:r>
+    </w:p>
+    <w:p>
+      <w:pPr>
+        <w:keepNext w:val="0"/>
+        <w:keepLines w:val="0"/>
+        <w:widowControl/>
+        <w:suppressLineNumbers w:val="0"/>
+        <w:ind w:left="420" w:leftChars="0" w:firstLine="420" w:firstLineChars="0"/>
+        <w:jc w:val="left"/>
+        <w:rPr>
+          <w:rFonts w:hint="default" w:ascii="Courier New" w:hAnsi="Courier New" w:eastAsia="宋体" w:cs="Courier New"/>
+          <w:b w:val="0"/>
+          <w:i w:val="0"/>
+          <w:caps w:val="0"/>
+          <w:color w:val="0000FF"/>
+          <w:spacing w:val="0"/>
+          <w:kern w:val="0"/>
+          <w:sz w:val="24"/>
+          <w:szCs w:val="24"/>
+          <w:lang w:eastAsia="zh-CN" w:bidi="ar"/>
+        </w:rPr>
+      </w:pPr>
+      <w:r>
+        <w:rPr>
+          <w:rFonts w:hint="default" w:ascii="Courier New" w:hAnsi="Courier New" w:eastAsia="宋体" w:cs="Courier New"/>
+          <w:b w:val="0"/>
+          <w:i w:val="0"/>
+          <w:caps w:val="0"/>
+          <w:color w:val="0000FF"/>
+          <w:spacing w:val="0"/>
+          <w:kern w:val="0"/>
+          <w:sz w:val="24"/>
+          <w:szCs w:val="24"/>
+          <w:lang w:eastAsia="zh-CN" w:bidi="ar"/>
+        </w:rPr>
+        <w:t>直接指定：</w:t>
+      </w:r>
+      <w:r>
+        <w:rPr>
+          <w:rFonts w:ascii="Courier New" w:hAnsi="Courier New" w:eastAsia="宋体" w:cs="Courier New"/>
+          <w:b w:val="0"/>
+          <w:i w:val="0"/>
+          <w:caps w:val="0"/>
+          <w:color w:val="0000FF"/>
+          <w:spacing w:val="0"/>
+          <w:kern w:val="0"/>
+          <w:sz w:val="24"/>
+          <w:szCs w:val="24"/>
+          <w:lang w:val="en-US" w:eastAsia="zh-CN" w:bidi="ar"/>
+        </w:rPr>
+        <w:t>entry</w:t>
+      </w:r>
+      <w:r>
+        <w:rPr>
+          <w:rFonts w:hint="default" w:ascii="Courier New" w:hAnsi="Courier New" w:eastAsia="宋体" w:cs="Courier New"/>
+          <w:b w:val="0"/>
+          <w:i w:val="0"/>
+          <w:caps w:val="0"/>
+          <w:color w:val="666666"/>
+          <w:spacing w:val="0"/>
+          <w:kern w:val="0"/>
+          <w:sz w:val="24"/>
+          <w:szCs w:val="24"/>
+          <w:shd w:val="clear" w:fill="F5F5F5"/>
+          <w:lang w:val="en-US" w:eastAsia="zh-CN" w:bidi="ar"/>
+        </w:rPr>
+        <w:t xml:space="preserve">: </w:t>
+      </w:r>
+      <w:r>
+        <w:rPr>
+          <w:rFonts w:hint="default" w:ascii="Courier New" w:hAnsi="Courier New" w:eastAsia="宋体" w:cs="Courier New"/>
+          <w:b w:val="0"/>
+          <w:i w:val="0"/>
+          <w:caps w:val="0"/>
+          <w:color w:val="A31515"/>
+          <w:spacing w:val="0"/>
+          <w:kern w:val="0"/>
+          <w:sz w:val="24"/>
+          <w:szCs w:val="24"/>
+          <w:lang w:val="en-US" w:eastAsia="zh-CN" w:bidi="ar"/>
+        </w:rPr>
+        <w:t>'./src/main.js'</w:t>
+      </w:r>
+      <w:r>
+        <w:rPr>
+          <w:rFonts w:hint="default" w:ascii="Courier New" w:hAnsi="Courier New" w:eastAsia="宋体" w:cs="Courier New"/>
+          <w:b w:val="0"/>
+          <w:i w:val="0"/>
+          <w:caps w:val="0"/>
+          <w:color w:val="666666"/>
+          <w:spacing w:val="0"/>
+          <w:kern w:val="0"/>
+          <w:sz w:val="24"/>
+          <w:szCs w:val="24"/>
+          <w:shd w:val="clear" w:fill="F5F5F5"/>
+          <w:lang w:val="en-US" w:eastAsia="zh-CN" w:bidi="ar"/>
+        </w:rPr>
+        <w:t xml:space="preserve"> </w:t>
       </w:r>
     </w:p>
     <w:p>
@@ -14228,6 +14477,29 @@
     </w:p>
     <w:p>
       <w:pPr>
+        <w:keepNext w:val="0"/>
+        <w:keepLines w:val="0"/>
+        <w:widowControl/>
+        <w:suppressLineNumbers w:val="0"/>
+        <w:ind w:left="420" w:leftChars="0" w:firstLine="420" w:firstLineChars="0"/>
+        <w:jc w:val="left"/>
+        <w:rPr>
+          <w:rFonts w:hint="default" w:ascii="Courier New" w:hAnsi="Courier New" w:eastAsia="宋体" w:cs="Courier New"/>
+          <w:b w:val="0"/>
+          <w:i w:val="0"/>
+          <w:caps w:val="0"/>
+          <w:color w:val="666666"/>
+          <w:spacing w:val="0"/>
+          <w:kern w:val="0"/>
+          <w:sz w:val="24"/>
+          <w:szCs w:val="24"/>
+          <w:shd w:val="clear" w:fill="F5F5F5"/>
+          <w:lang w:val="en-US" w:eastAsia="zh-CN" w:bidi="ar"/>
+        </w:rPr>
+      </w:pPr>
+    </w:p>
+    <w:p>
+      <w:pPr>
         <w:pageBreakBefore w:val="0"/>
         <w:widowControl w:val="0"/>
         <w:kinsoku/>
@@ -16988,8 +17260,6 @@
           <w:lang w:val="en-US" w:eastAsia="zh-CN" w:bidi="ar"/>
         </w:rPr>
       </w:pPr>
-      <w:bookmarkStart w:id="22" w:name="_GoBack"/>
-      <w:bookmarkEnd w:id="22"/>
       <w:r>
         <w:rPr>
           <w:rFonts w:hint="default" w:ascii="Courier New" w:hAnsi="Courier New" w:eastAsia="宋体" w:cs="Courier New"/>
@@ -17032,6 +17302,58 @@
         </w:rPr>
         <w:t>}</w:t>
       </w:r>
+    </w:p>
+    <w:p>
+      <w:pPr>
+        <w:pStyle w:val="2"/>
+        <w:numPr>
+          <w:ilvl w:val="0"/>
+          <w:numId w:val="1"/>
+        </w:numPr>
+        <w:ind w:left="0" w:leftChars="0" w:firstLine="402" w:firstLineChars="0"/>
+        <w:jc w:val="center"/>
+        <w:rPr>
+          <w:rFonts w:hint="eastAsia"/>
+          <w:lang w:eastAsia="zh-CN"/>
+        </w:rPr>
+      </w:pPr>
+      <w:r>
+        <w:rPr>
+          <w:lang w:eastAsia="zh-CN"/>
+        </w:rPr>
+        <w:t>　Webpack</w:t>
+      </w:r>
+      <w:r>
+        <w:rPr>
+          <w:lang w:eastAsia="zh-CN"/>
+        </w:rPr>
+        <w:t>应用</w:t>
+      </w:r>
+    </w:p>
+    <w:p>
+      <w:pPr>
+        <w:pStyle w:val="3"/>
+        <w:rPr>
+          <w:rFonts w:hint="eastAsia"/>
+          <w:lang w:eastAsia="zh-CN"/>
+        </w:rPr>
+      </w:pPr>
+      <w:r>
+        <w:rPr>
+          <w:rFonts w:hint="eastAsia"/>
+          <w:lang w:eastAsia="zh-CN"/>
+        </w:rPr>
+        <w:t>Webpack</w:t>
+      </w:r>
+      <w:r>
+        <w:rPr>
+          <w:rFonts w:hint="default"/>
+          <w:lang w:eastAsia="zh-CN"/>
+        </w:rPr>
+        <w:t>的常用插件</w:t>
+      </w:r>
+      <w:bookmarkStart w:id="22" w:name="_GoBack"/>
+      <w:bookmarkEnd w:id="22"/>
     </w:p>
     <w:p>
       <w:pPr>

--- a/webpack.docx
+++ b/webpack.docx
@@ -11159,8 +11159,12 @@
         <w:pageBreakBefore w:val="0"/>
         <w:widowControl w:val="0"/>
         <w:numPr>
+          <w:ilvl w:val="0"/>
           <w:numId w:val="0"/>
         </w:numPr>
+        <w:tabs>
+          <w:tab w:val="clear" w:pos="420"/>
+        </w:tabs>
         <w:kinsoku/>
         <w:wordWrap/>
         <w:overflowPunct/>
@@ -11196,8 +11200,12 @@
         <w:pageBreakBefore w:val="0"/>
         <w:widowControl w:val="0"/>
         <w:numPr>
+          <w:ilvl w:val="0"/>
           <w:numId w:val="0"/>
         </w:numPr>
+        <w:tabs>
+          <w:tab w:val="clear" w:pos="420"/>
+        </w:tabs>
         <w:kinsoku/>
         <w:wordWrap/>
         <w:overflowPunct/>
@@ -11262,8 +11270,12 @@
         <w:pageBreakBefore w:val="0"/>
         <w:widowControl w:val="0"/>
         <w:numPr>
+          <w:ilvl w:val="0"/>
           <w:numId w:val="0"/>
         </w:numPr>
+        <w:tabs>
+          <w:tab w:val="clear" w:pos="420"/>
+        </w:tabs>
         <w:kinsoku/>
         <w:wordWrap/>
         <w:overflowPunct/>
@@ -14040,7 +14052,6 @@
           <w:kern w:val="0"/>
           <w:sz w:val="24"/>
           <w:szCs w:val="24"/>
-          <w:bdr w:val="none" w:color="auto" w:sz="0" w:space="0"/>
           <w:lang w:eastAsia="zh-CN" w:bidi="ar"/>
         </w:rPr>
         <w:t>对象形式：</w:t>
@@ -14056,7 +14067,6 @@
           <w:kern w:val="0"/>
           <w:sz w:val="24"/>
           <w:szCs w:val="24"/>
-          <w:bdr w:val="none" w:color="auto" w:sz="0" w:space="0"/>
           <w:lang w:val="en-US" w:eastAsia="zh-CN" w:bidi="ar"/>
         </w:rPr>
         <w:t>entry</w:t>
@@ -14088,7 +14098,6 @@
           <w:kern w:val="0"/>
           <w:sz w:val="24"/>
           <w:szCs w:val="24"/>
-          <w:bdr w:val="none" w:color="auto" w:sz="0" w:space="0"/>
           <w:lang w:val="en-US" w:eastAsia="zh-CN" w:bidi="ar"/>
         </w:rPr>
         <w:t xml:space="preserve">index </w:t>
@@ -14120,7 +14129,6 @@
           <w:kern w:val="0"/>
           <w:sz w:val="24"/>
           <w:szCs w:val="24"/>
-          <w:bdr w:val="none" w:color="auto" w:sz="0" w:space="0"/>
           <w:lang w:val="en-US" w:eastAsia="zh-CN" w:bidi="ar"/>
         </w:rPr>
         <w:t>'./src/main.js'</w:t>
@@ -14166,7 +14174,6 @@
           <w:kern w:val="0"/>
           <w:sz w:val="24"/>
           <w:szCs w:val="24"/>
-          <w:bdr w:val="none" w:color="auto" w:sz="0" w:space="0"/>
           <w:lang w:eastAsia="zh-CN" w:bidi="ar"/>
         </w:rPr>
         <w:t>数组形式：</w:t>
@@ -14182,7 +14189,6 @@
           <w:kern w:val="0"/>
           <w:sz w:val="24"/>
           <w:szCs w:val="24"/>
-          <w:bdr w:val="none" w:color="auto" w:sz="0" w:space="0"/>
           <w:lang w:val="en-US" w:eastAsia="zh-CN" w:bidi="ar"/>
         </w:rPr>
         <w:t>entry</w:t>
@@ -14214,7 +14220,6 @@
           <w:kern w:val="0"/>
           <w:sz w:val="24"/>
           <w:szCs w:val="24"/>
-          <w:bdr w:val="none" w:color="auto" w:sz="0" w:space="0"/>
           <w:lang w:val="en-US" w:eastAsia="zh-CN" w:bidi="ar"/>
         </w:rPr>
         <w:t>['./src/main.js','./src/index.js']</w:t>
@@ -14637,7 +14642,6 @@
           <w:kern w:val="0"/>
           <w:sz w:val="18"/>
           <w:szCs w:val="18"/>
-          <w:bdr w:val="none" w:color="auto" w:sz="0" w:space="0"/>
           <w:lang w:val="en-US" w:eastAsia="zh-CN" w:bidi="ar"/>
         </w:rPr>
         <w:t>module:</w:t>
@@ -14708,7 +14712,6 @@
           <w:kern w:val="0"/>
           <w:sz w:val="18"/>
           <w:szCs w:val="18"/>
-          <w:bdr w:val="none" w:color="auto" w:sz="0" w:space="0"/>
           <w:lang w:val="en-US" w:eastAsia="zh-CN" w:bidi="ar"/>
         </w:rPr>
         <w:t>//加载器配置</w:t>
@@ -14763,7 +14766,6 @@
           <w:kern w:val="0"/>
           <w:sz w:val="18"/>
           <w:szCs w:val="18"/>
-          <w:bdr w:val="none" w:color="auto" w:sz="0" w:space="0"/>
           <w:lang w:val="en-US" w:eastAsia="zh-CN" w:bidi="ar"/>
         </w:rPr>
         <w:t>loaders:</w:t>
@@ -14818,7 +14820,6 @@
           <w:kern w:val="0"/>
           <w:sz w:val="18"/>
           <w:szCs w:val="18"/>
-          <w:bdr w:val="none" w:color="auto" w:sz="0" w:space="0"/>
           <w:lang w:val="en-US" w:eastAsia="zh-CN" w:bidi="ar"/>
         </w:rPr>
         <w:t>//.css 文件使用 style-loader 和 css-loader 来处理</w:t>
@@ -14889,7 +14890,6 @@
           <w:kern w:val="0"/>
           <w:sz w:val="18"/>
           <w:szCs w:val="18"/>
-          <w:bdr w:val="none" w:color="auto" w:sz="0" w:space="0"/>
           <w:lang w:val="en-US" w:eastAsia="zh-CN" w:bidi="ar"/>
         </w:rPr>
         <w:t>test:</w:t>
@@ -14921,7 +14921,6 @@
           <w:kern w:val="0"/>
           <w:sz w:val="18"/>
           <w:szCs w:val="18"/>
-          <w:bdr w:val="none" w:color="auto" w:sz="0" w:space="0"/>
           <w:lang w:val="en-US" w:eastAsia="zh-CN" w:bidi="ar"/>
         </w:rPr>
         <w:t>/\.css$/</w:t>
@@ -14953,7 +14952,6 @@
           <w:kern w:val="0"/>
           <w:sz w:val="18"/>
           <w:szCs w:val="18"/>
-          <w:bdr w:val="none" w:color="auto" w:sz="0" w:space="0"/>
           <w:lang w:val="en-US" w:eastAsia="zh-CN" w:bidi="ar"/>
         </w:rPr>
         <w:t>loader:</w:t>
@@ -14985,7 +14983,6 @@
           <w:kern w:val="0"/>
           <w:sz w:val="18"/>
           <w:szCs w:val="18"/>
-          <w:bdr w:val="none" w:color="auto" w:sz="0" w:space="0"/>
           <w:lang w:val="en-US" w:eastAsia="zh-CN" w:bidi="ar"/>
         </w:rPr>
         <w:t>'style-loader!css-loader'</w:t>
@@ -15040,7 +15037,6 @@
           <w:kern w:val="0"/>
           <w:sz w:val="18"/>
           <w:szCs w:val="18"/>
-          <w:bdr w:val="none" w:color="auto" w:sz="0" w:space="0"/>
           <w:lang w:val="en-US" w:eastAsia="zh-CN" w:bidi="ar"/>
         </w:rPr>
         <w:t>//.scss 文件使用 style-loader、css-loader 和 sass-loader 来编译处理</w:t>
@@ -15111,7 +15107,6 @@
           <w:kern w:val="0"/>
           <w:sz w:val="18"/>
           <w:szCs w:val="18"/>
-          <w:bdr w:val="none" w:color="auto" w:sz="0" w:space="0"/>
           <w:lang w:val="en-US" w:eastAsia="zh-CN" w:bidi="ar"/>
         </w:rPr>
         <w:t>test:</w:t>
@@ -15143,7 +15138,6 @@
           <w:kern w:val="0"/>
           <w:sz w:val="18"/>
           <w:szCs w:val="18"/>
-          <w:bdr w:val="none" w:color="auto" w:sz="0" w:space="0"/>
           <w:lang w:val="en-US" w:eastAsia="zh-CN" w:bidi="ar"/>
         </w:rPr>
         <w:t>/\.scss$/</w:t>
@@ -15175,7 +15169,6 @@
           <w:kern w:val="0"/>
           <w:sz w:val="18"/>
           <w:szCs w:val="18"/>
-          <w:bdr w:val="none" w:color="auto" w:sz="0" w:space="0"/>
           <w:lang w:val="en-US" w:eastAsia="zh-CN" w:bidi="ar"/>
         </w:rPr>
         <w:t>loader:</w:t>
@@ -15207,7 +15200,6 @@
           <w:kern w:val="0"/>
           <w:sz w:val="18"/>
           <w:szCs w:val="18"/>
-          <w:bdr w:val="none" w:color="auto" w:sz="0" w:space="0"/>
           <w:lang w:val="en-US" w:eastAsia="zh-CN" w:bidi="ar"/>
         </w:rPr>
         <w:t>'style!css!sass?sourceMap'</w:t>
@@ -15262,7 +15254,6 @@
           <w:kern w:val="0"/>
           <w:sz w:val="18"/>
           <w:szCs w:val="18"/>
-          <w:bdr w:val="none" w:color="auto" w:sz="0" w:space="0"/>
           <w:lang w:val="en-US" w:eastAsia="zh-CN" w:bidi="ar"/>
         </w:rPr>
         <w:t>//图片文件使用 url-loader 来处理，小于8kb的直接转为base64</w:t>
@@ -15333,7 +15324,6 @@
           <w:kern w:val="0"/>
           <w:sz w:val="18"/>
           <w:szCs w:val="18"/>
-          <w:bdr w:val="none" w:color="auto" w:sz="0" w:space="0"/>
           <w:lang w:val="en-US" w:eastAsia="zh-CN" w:bidi="ar"/>
         </w:rPr>
         <w:t>test:</w:t>
@@ -15365,7 +15355,6 @@
           <w:kern w:val="0"/>
           <w:sz w:val="18"/>
           <w:szCs w:val="18"/>
-          <w:bdr w:val="none" w:color="auto" w:sz="0" w:space="0"/>
           <w:lang w:val="en-US" w:eastAsia="zh-CN" w:bidi="ar"/>
         </w:rPr>
         <w:t>/\.(png|jpg)$/</w:t>
@@ -15397,7 +15386,6 @@
           <w:kern w:val="0"/>
           <w:sz w:val="18"/>
           <w:szCs w:val="18"/>
-          <w:bdr w:val="none" w:color="auto" w:sz="0" w:space="0"/>
           <w:lang w:val="en-US" w:eastAsia="zh-CN" w:bidi="ar"/>
         </w:rPr>
         <w:t>loader:</w:t>
@@ -15429,7 +15417,6 @@
           <w:kern w:val="0"/>
           <w:sz w:val="18"/>
           <w:szCs w:val="18"/>
-          <w:bdr w:val="none" w:color="auto" w:sz="0" w:space="0"/>
           <w:lang w:val="en-US" w:eastAsia="zh-CN" w:bidi="ar"/>
         </w:rPr>
         <w:t>'url-loader?limit=8192'</w:t>
@@ -15950,6 +15937,153 @@
     </w:p>
     <w:p>
       <w:pPr>
+        <w:pageBreakBefore w:val="0"/>
+        <w:widowControl w:val="0"/>
+        <w:kinsoku/>
+        <w:wordWrap/>
+        <w:overflowPunct/>
+        <w:topLinePunct w:val="0"/>
+        <w:autoSpaceDE/>
+        <w:autoSpaceDN/>
+        <w:bidi w:val="0"/>
+        <w:adjustRightInd/>
+        <w:snapToGrid/>
+        <w:spacing w:line="360" w:lineRule="auto"/>
+        <w:ind w:right="0" w:rightChars="0" w:firstLine="420" w:firstLineChars="0"/>
+        <w:jc w:val="both"/>
+        <w:textAlignment w:val="auto"/>
+        <w:rPr>
+          <w:rFonts w:hint="default"/>
+          <w:sz w:val="24"/>
+          <w:szCs w:val="24"/>
+          <w:lang w:eastAsia="zh-CN"/>
+        </w:rPr>
+      </w:pPr>
+      <w:r>
+        <w:rPr>
+          <w:rFonts w:hint="default"/>
+          <w:sz w:val="24"/>
+          <w:szCs w:val="24"/>
+          <w:lang w:eastAsia="zh-CN"/>
+        </w:rPr>
+        <w:t>插件分为两种一种是webpack自带得到插件，一种是第三方得到插件，使用的webpack自带的插件，要在项目里安装webpack：</w:t>
+      </w:r>
+    </w:p>
+    <w:p>
+      <w:pPr>
+        <w:pageBreakBefore w:val="0"/>
+        <w:widowControl w:val="0"/>
+        <w:kinsoku/>
+        <w:wordWrap/>
+        <w:overflowPunct/>
+        <w:topLinePunct w:val="0"/>
+        <w:autoSpaceDE/>
+        <w:autoSpaceDN/>
+        <w:bidi w:val="0"/>
+        <w:adjustRightInd/>
+        <w:snapToGrid/>
+        <w:spacing w:line="360" w:lineRule="auto"/>
+        <w:ind w:right="0" w:rightChars="0" w:firstLine="420" w:firstLineChars="0"/>
+        <w:jc w:val="both"/>
+        <w:textAlignment w:val="auto"/>
+        <w:rPr>
+          <w:rFonts w:hint="default"/>
+          <w:sz w:val="24"/>
+          <w:szCs w:val="24"/>
+          <w:lang w:eastAsia="zh-CN"/>
+        </w:rPr>
+      </w:pPr>
+      <w:r>
+        <w:rPr>
+          <w:rFonts w:hint="default"/>
+          <w:sz w:val="24"/>
+          <w:szCs w:val="24"/>
+          <w:lang w:eastAsia="zh-CN"/>
+        </w:rPr>
+        <w:t>npm install webpack --save-dev</w:t>
+      </w:r>
+    </w:p>
+    <w:p>
+      <w:pPr>
+        <w:pageBreakBefore w:val="0"/>
+        <w:widowControl w:val="0"/>
+        <w:kinsoku/>
+        <w:wordWrap/>
+        <w:overflowPunct/>
+        <w:topLinePunct w:val="0"/>
+        <w:autoSpaceDE/>
+        <w:autoSpaceDN/>
+        <w:bidi w:val="0"/>
+        <w:adjustRightInd/>
+        <w:snapToGrid/>
+        <w:spacing w:line="360" w:lineRule="auto"/>
+        <w:ind w:right="0" w:rightChars="0" w:firstLine="420" w:firstLineChars="0"/>
+        <w:jc w:val="both"/>
+        <w:textAlignment w:val="auto"/>
+        <w:rPr>
+          <w:rFonts w:hint="default"/>
+          <w:sz w:val="24"/>
+          <w:szCs w:val="24"/>
+          <w:lang w:eastAsia="zh-CN"/>
+        </w:rPr>
+      </w:pPr>
+      <w:r>
+        <w:rPr>
+          <w:rFonts w:hint="default"/>
+          <w:sz w:val="24"/>
+          <w:szCs w:val="24"/>
+          <w:lang w:eastAsia="zh-CN"/>
+        </w:rPr>
+        <w:t>然后在webpack.config.js里面的引路webpack</w:t>
+      </w:r>
+    </w:p>
+    <w:p>
+      <w:pPr>
+        <w:pageBreakBefore w:val="0"/>
+        <w:widowControl w:val="0"/>
+        <w:kinsoku/>
+        <w:wordWrap/>
+        <w:overflowPunct/>
+        <w:topLinePunct w:val="0"/>
+        <w:autoSpaceDE/>
+        <w:autoSpaceDN/>
+        <w:bidi w:val="0"/>
+        <w:adjustRightInd/>
+        <w:snapToGrid/>
+        <w:spacing w:line="360" w:lineRule="auto"/>
+        <w:ind w:right="0" w:rightChars="0" w:firstLine="420" w:firstLineChars="0"/>
+        <w:jc w:val="both"/>
+        <w:textAlignment w:val="auto"/>
+        <w:rPr>
+          <w:rFonts w:hint="default"/>
+          <w:sz w:val="24"/>
+          <w:szCs w:val="24"/>
+          <w:lang w:eastAsia="zh-CN"/>
+        </w:rPr>
+      </w:pPr>
+      <w:r>
+        <w:rPr>
+          <w:rFonts w:hint="default"/>
+          <w:sz w:val="24"/>
+          <w:szCs w:val="24"/>
+          <w:lang w:eastAsia="zh-CN"/>
+        </w:rPr>
+        <w:t>var webpack = requier(‘webpack</w:t>
+      </w:r>
+      <w:bookmarkStart w:id="22" w:name="_GoBack"/>
+      <w:bookmarkEnd w:id="22"/>
+      <w:r>
+        <w:rPr>
+          <w:rFonts w:hint="default"/>
+          <w:sz w:val="24"/>
+          <w:szCs w:val="24"/>
+          <w:lang w:eastAsia="zh-CN"/>
+        </w:rPr>
+        <w:t>’);</w:t>
+      </w:r>
+    </w:p>
+    <w:p>
+      <w:pPr>
         <w:keepNext w:val="0"/>
         <w:keepLines w:val="0"/>
         <w:widowControl/>
@@ -15981,7 +16115,6 @@
           <w:kern w:val="0"/>
           <w:sz w:val="18"/>
           <w:szCs w:val="18"/>
-          <w:bdr w:val="none" w:color="auto" w:sz="0" w:space="0"/>
           <w:lang w:val="en-US" w:eastAsia="zh-CN" w:bidi="ar"/>
         </w:rPr>
         <w:t>plugins:</w:t>
@@ -16036,7 +16169,6 @@
           <w:kern w:val="0"/>
           <w:sz w:val="18"/>
           <w:szCs w:val="18"/>
-          <w:bdr w:val="none" w:color="auto" w:sz="0" w:space="0"/>
           <w:lang w:val="en-US" w:eastAsia="zh-CN" w:bidi="ar"/>
         </w:rPr>
         <w:t>//提公用js到common.js文件中</w:t>
@@ -16091,7 +16223,6 @@
           <w:kern w:val="0"/>
           <w:sz w:val="18"/>
           <w:szCs w:val="18"/>
-          <w:bdr w:val="none" w:color="auto" w:sz="0" w:space="0"/>
           <w:lang w:val="en-US" w:eastAsia="zh-CN" w:bidi="ar"/>
         </w:rPr>
         <w:t>new</w:t>
@@ -16123,7 +16254,6 @@
           <w:kern w:val="0"/>
           <w:sz w:val="18"/>
           <w:szCs w:val="18"/>
-          <w:bdr w:val="none" w:color="auto" w:sz="0" w:space="0"/>
           <w:lang w:val="en-US" w:eastAsia="zh-CN" w:bidi="ar"/>
         </w:rPr>
         <w:t>'common.js'</w:t>
@@ -16178,7 +16308,6 @@
           <w:kern w:val="0"/>
           <w:sz w:val="18"/>
           <w:szCs w:val="18"/>
-          <w:bdr w:val="none" w:color="auto" w:sz="0" w:space="0"/>
           <w:lang w:val="en-US" w:eastAsia="zh-CN" w:bidi="ar"/>
         </w:rPr>
         <w:t>//将样式统一发布到style.css中</w:t>
@@ -16233,7 +16362,6 @@
           <w:kern w:val="0"/>
           <w:sz w:val="18"/>
           <w:szCs w:val="18"/>
-          <w:bdr w:val="none" w:color="auto" w:sz="0" w:space="0"/>
           <w:lang w:val="en-US" w:eastAsia="zh-CN" w:bidi="ar"/>
         </w:rPr>
         <w:t>new</w:t>
@@ -16265,7 +16393,6 @@
           <w:kern w:val="0"/>
           <w:sz w:val="18"/>
           <w:szCs w:val="18"/>
-          <w:bdr w:val="none" w:color="auto" w:sz="0" w:space="0"/>
           <w:lang w:val="en-US" w:eastAsia="zh-CN" w:bidi="ar"/>
         </w:rPr>
         <w:t>"style.css"</w:t>
@@ -16297,7 +16424,6 @@
           <w:kern w:val="0"/>
           <w:sz w:val="18"/>
           <w:szCs w:val="18"/>
-          <w:bdr w:val="none" w:color="auto" w:sz="0" w:space="0"/>
           <w:lang w:val="en-US" w:eastAsia="zh-CN" w:bidi="ar"/>
         </w:rPr>
         <w:t>allChunks:</w:t>
@@ -16329,7 +16455,6 @@
           <w:kern w:val="0"/>
           <w:sz w:val="18"/>
           <w:szCs w:val="18"/>
-          <w:bdr w:val="none" w:color="auto" w:sz="0" w:space="0"/>
           <w:lang w:val="en-US" w:eastAsia="zh-CN" w:bidi="ar"/>
         </w:rPr>
         <w:t>true</w:t>
@@ -16361,7 +16486,6 @@
           <w:kern w:val="0"/>
           <w:sz w:val="18"/>
           <w:szCs w:val="18"/>
-          <w:bdr w:val="none" w:color="auto" w:sz="0" w:space="0"/>
           <w:lang w:val="en-US" w:eastAsia="zh-CN" w:bidi="ar"/>
         </w:rPr>
         <w:t>disable:</w:t>
@@ -16393,7 +16517,6 @@
           <w:kern w:val="0"/>
           <w:sz w:val="18"/>
           <w:szCs w:val="18"/>
-          <w:bdr w:val="none" w:color="auto" w:sz="0" w:space="0"/>
           <w:lang w:val="en-US" w:eastAsia="zh-CN" w:bidi="ar"/>
         </w:rPr>
         <w:t>false</w:t>
@@ -16448,7 +16571,6 @@
           <w:kern w:val="0"/>
           <w:sz w:val="18"/>
           <w:szCs w:val="18"/>
-          <w:bdr w:val="none" w:color="auto" w:sz="0" w:space="0"/>
           <w:lang w:val="en-US" w:eastAsia="zh-CN" w:bidi="ar"/>
         </w:rPr>
         <w:t>//使用ProvidePlugin加载使用频率高的模块</w:t>
@@ -16503,7 +16625,6 @@
           <w:kern w:val="0"/>
           <w:sz w:val="18"/>
           <w:szCs w:val="18"/>
-          <w:bdr w:val="none" w:color="auto" w:sz="0" w:space="0"/>
           <w:lang w:val="en-US" w:eastAsia="zh-CN" w:bidi="ar"/>
         </w:rPr>
         <w:t>new</w:t>
@@ -16535,7 +16656,6 @@
           <w:kern w:val="0"/>
           <w:sz w:val="18"/>
           <w:szCs w:val="18"/>
-          <w:bdr w:val="none" w:color="auto" w:sz="0" w:space="0"/>
           <w:lang w:val="en-US" w:eastAsia="zh-CN" w:bidi="ar"/>
         </w:rPr>
         <w:t>$:</w:t>
@@ -16567,7 +16687,6 @@
           <w:kern w:val="0"/>
           <w:sz w:val="18"/>
           <w:szCs w:val="18"/>
-          <w:bdr w:val="none" w:color="auto" w:sz="0" w:space="0"/>
           <w:lang w:val="en-US" w:eastAsia="zh-CN" w:bidi="ar"/>
         </w:rPr>
         <w:t>"webpack-zepto"</w:t>
@@ -16685,7 +16804,6 @@
           <w:kern w:val="0"/>
           <w:sz w:val="18"/>
           <w:szCs w:val="18"/>
-          <w:bdr w:val="none" w:color="auto" w:sz="0" w:space="0"/>
           <w:lang w:val="en-US" w:eastAsia="zh-CN" w:bidi="ar"/>
         </w:rPr>
         <w:t>resolve:</w:t>
@@ -16740,7 +16858,6 @@
           <w:kern w:val="0"/>
           <w:sz w:val="18"/>
           <w:szCs w:val="18"/>
-          <w:bdr w:val="none" w:color="auto" w:sz="0" w:space="0"/>
           <w:lang w:val="en-US" w:eastAsia="zh-CN" w:bidi="ar"/>
         </w:rPr>
         <w:t>//</w:t>
@@ -16772,7 +16889,6 @@
           <w:kern w:val="0"/>
           <w:sz w:val="18"/>
           <w:szCs w:val="18"/>
-          <w:bdr w:val="none" w:color="auto" w:sz="0" w:space="0"/>
           <w:lang w:val="en-US" w:eastAsia="zh-CN" w:bidi="ar"/>
         </w:rPr>
         <w:t>require</w:t>
@@ -16804,7 +16920,6 @@
           <w:kern w:val="0"/>
           <w:sz w:val="18"/>
           <w:szCs w:val="18"/>
-          <w:bdr w:val="none" w:color="auto" w:sz="0" w:space="0"/>
           <w:lang w:val="en-US" w:eastAsia="zh-CN" w:bidi="ar"/>
         </w:rPr>
         <w:t>require</w:t>
@@ -16836,7 +16951,6 @@
           <w:kern w:val="0"/>
           <w:sz w:val="18"/>
           <w:szCs w:val="18"/>
-          <w:bdr w:val="none" w:color="auto" w:sz="0" w:space="0"/>
           <w:lang w:val="en-US" w:eastAsia="zh-CN" w:bidi="ar"/>
         </w:rPr>
         <w:t>'module'</w:t>
@@ -16868,7 +16982,6 @@
           <w:kern w:val="0"/>
           <w:sz w:val="18"/>
           <w:szCs w:val="18"/>
-          <w:bdr w:val="none" w:color="auto" w:sz="0" w:space="0"/>
           <w:lang w:val="en-US" w:eastAsia="zh-CN" w:bidi="ar"/>
         </w:rPr>
         <w:t>module</w:t>
@@ -16884,7 +16997,6 @@
           <w:kern w:val="0"/>
           <w:sz w:val="18"/>
           <w:szCs w:val="18"/>
-          <w:bdr w:val="none" w:color="auto" w:sz="0" w:space="0"/>
           <w:lang w:val="en-US" w:eastAsia="zh-CN" w:bidi="ar"/>
         </w:rPr>
         <w:t>.</w:t>
@@ -16900,7 +17012,6 @@
           <w:kern w:val="0"/>
           <w:sz w:val="18"/>
           <w:szCs w:val="18"/>
-          <w:bdr w:val="none" w:color="auto" w:sz="0" w:space="0"/>
           <w:lang w:val="en-US" w:eastAsia="zh-CN" w:bidi="ar"/>
         </w:rPr>
         <w:t>js</w:t>
@@ -16955,7 +17066,6 @@
           <w:kern w:val="0"/>
           <w:sz w:val="18"/>
           <w:szCs w:val="18"/>
-          <w:bdr w:val="none" w:color="auto" w:sz="0" w:space="0"/>
           <w:lang w:val="en-US" w:eastAsia="zh-CN" w:bidi="ar"/>
         </w:rPr>
         <w:t>extension:</w:t>
@@ -16987,7 +17097,6 @@
           <w:kern w:val="0"/>
           <w:sz w:val="18"/>
           <w:szCs w:val="18"/>
-          <w:bdr w:val="none" w:color="auto" w:sz="0" w:space="0"/>
           <w:lang w:val="en-US" w:eastAsia="zh-CN" w:bidi="ar"/>
         </w:rPr>
         <w:t>''</w:t>
@@ -17019,7 +17128,6 @@
           <w:kern w:val="0"/>
           <w:sz w:val="18"/>
           <w:szCs w:val="18"/>
-          <w:bdr w:val="none" w:color="auto" w:sz="0" w:space="0"/>
           <w:lang w:val="en-US" w:eastAsia="zh-CN" w:bidi="ar"/>
         </w:rPr>
         <w:t>'.js'</w:t>
@@ -17074,7 +17182,6 @@
           <w:kern w:val="0"/>
           <w:sz w:val="18"/>
           <w:szCs w:val="18"/>
-          <w:bdr w:val="none" w:color="auto" w:sz="0" w:space="0"/>
           <w:lang w:val="en-US" w:eastAsia="zh-CN" w:bidi="ar"/>
         </w:rPr>
         <w:t>//</w:t>
@@ -17129,7 +17236,6 @@
           <w:kern w:val="0"/>
           <w:sz w:val="18"/>
           <w:szCs w:val="18"/>
-          <w:bdr w:val="none" w:color="auto" w:sz="0" w:space="0"/>
           <w:lang w:val="en-US" w:eastAsia="zh-CN" w:bidi="ar"/>
         </w:rPr>
         <w:t>alias:</w:t>
@@ -17184,7 +17290,6 @@
           <w:kern w:val="0"/>
           <w:sz w:val="18"/>
           <w:szCs w:val="18"/>
-          <w:bdr w:val="none" w:color="auto" w:sz="0" w:space="0"/>
           <w:lang w:val="en-US" w:eastAsia="zh-CN" w:bidi="ar"/>
         </w:rPr>
         <w:t>filter:</w:t>
@@ -17216,7 +17321,6 @@
           <w:kern w:val="0"/>
           <w:sz w:val="18"/>
           <w:szCs w:val="18"/>
-          <w:bdr w:val="none" w:color="auto" w:sz="0" w:space="0"/>
           <w:lang w:val="en-US" w:eastAsia="zh-CN" w:bidi="ar"/>
         </w:rPr>
         <w:t>'src/filters'</w:t>
@@ -17321,13 +17425,7 @@
         <w:rPr>
           <w:lang w:eastAsia="zh-CN"/>
         </w:rPr>
-        <w:t>　Webpack</w:t>
-      </w:r>
-      <w:r>
-        <w:rPr>
-          <w:lang w:eastAsia="zh-CN"/>
-        </w:rPr>
-        <w:t>应用</w:t>
+        <w:t>　Webpack应用</w:t>
       </w:r>
     </w:p>
     <w:p>
@@ -17352,8 +17450,6 @@
         </w:rPr>
         <w:t>的常用插件</w:t>
       </w:r>
-      <w:bookmarkStart w:id="22" w:name="_GoBack"/>
-      <w:bookmarkEnd w:id="22"/>
     </w:p>
     <w:p>
       <w:pPr>
@@ -17374,9 +17470,98 @@
         <w:textAlignment w:val="auto"/>
         <w:rPr>
           <w:rFonts w:hint="default"/>
-          <w:sz w:val="24"/>
-          <w:szCs w:val="24"/>
-          <w:lang w:val="en-US" w:eastAsia="zh-CN"/>
+          <w:b w:val="0"/>
+          <w:bCs w:val="0"/>
+          <w:sz w:val="24"/>
+          <w:szCs w:val="24"/>
+          <w:lang w:eastAsia="zh-CN"/>
+        </w:rPr>
+      </w:pPr>
+      <w:r>
+        <w:rPr>
+          <w:rFonts w:hint="default"/>
+          <w:b/>
+          <w:bCs/>
+          <w:sz w:val="24"/>
+          <w:szCs w:val="24"/>
+          <w:lang w:eastAsia="zh-CN"/>
+        </w:rPr>
+        <w:t>providePlugin</w:t>
+      </w:r>
+      <w:r>
+        <w:rPr>
+          <w:rFonts w:hint="default"/>
+          <w:b w:val="0"/>
+          <w:bCs w:val="0"/>
+          <w:sz w:val="24"/>
+          <w:szCs w:val="24"/>
+          <w:lang w:eastAsia="zh-CN"/>
+        </w:rPr>
+        <w:t>可以自动加载当前模块依赖的其他模块并以指定的别名注入到当前模块中。</w:t>
+      </w:r>
+    </w:p>
+    <w:p>
+      <w:pPr>
+        <w:pageBreakBefore w:val="0"/>
+        <w:widowControl w:val="0"/>
+        <w:kinsoku/>
+        <w:wordWrap/>
+        <w:overflowPunct/>
+        <w:topLinePunct w:val="0"/>
+        <w:autoSpaceDE/>
+        <w:autoSpaceDN/>
+        <w:bidi w:val="0"/>
+        <w:adjustRightInd/>
+        <w:snapToGrid/>
+        <w:spacing w:line="360" w:lineRule="auto"/>
+        <w:ind w:left="0" w:leftChars="0" w:right="0" w:rightChars="0" w:firstLine="420" w:firstLineChars="0"/>
+        <w:jc w:val="both"/>
+        <w:textAlignment w:val="auto"/>
+        <w:rPr>
+          <w:rFonts w:hint="default"/>
+          <w:b w:val="0"/>
+          <w:bCs w:val="0"/>
+          <w:sz w:val="24"/>
+          <w:szCs w:val="24"/>
+          <w:lang w:eastAsia="zh-CN"/>
+        </w:rPr>
+      </w:pPr>
+      <w:r>
+        <w:rPr>
+          <w:rFonts w:hint="default"/>
+          <w:b w:val="0"/>
+          <w:bCs w:val="0"/>
+          <w:sz w:val="24"/>
+          <w:szCs w:val="24"/>
+          <w:lang w:eastAsia="zh-CN"/>
+        </w:rPr>
+        <w:t>假如当前模块依赖jquery模块，同时还想在模块中直接使用$引用jquery对象，但是不想手动require jquery模块。代码如下：</w:t>
+      </w:r>
+    </w:p>
+    <w:p>
+      <w:pPr>
+        <w:pageBreakBefore w:val="0"/>
+        <w:widowControl w:val="0"/>
+        <w:kinsoku/>
+        <w:wordWrap/>
+        <w:overflowPunct/>
+        <w:topLinePunct w:val="0"/>
+        <w:autoSpaceDE/>
+        <w:autoSpaceDN/>
+        <w:bidi w:val="0"/>
+        <w:adjustRightInd/>
+        <w:snapToGrid/>
+        <w:spacing w:line="360" w:lineRule="auto"/>
+        <w:ind w:left="0" w:leftChars="0" w:right="0" w:rightChars="0" w:firstLine="420" w:firstLineChars="0"/>
+        <w:jc w:val="both"/>
+        <w:textAlignment w:val="auto"/>
+        <w:rPr>
+          <w:rFonts w:hint="default"/>
+          <w:b w:val="0"/>
+          <w:bCs w:val="0"/>
+          <w:sz w:val="24"/>
+          <w:szCs w:val="24"/>
+          <w:lang w:eastAsia="zh-CN"/>
         </w:rPr>
       </w:pPr>
     </w:p>
@@ -17684,8 +17869,8 @@
     <w:lsdException w:qFormat="1" w:unhideWhenUsed="0" w:uiPriority="0" w:semiHidden="0" w:name="heading 1"/>
     <w:lsdException w:qFormat="1" w:uiPriority="0" w:semiHidden="0" w:name="heading 2"/>
     <w:lsdException w:qFormat="1" w:uiPriority="0" w:semiHidden="0" w:name="heading 3"/>
-    <w:lsdException w:qFormat="1" w:uiPriority="0" w:name="heading 4"/>
-    <w:lsdException w:qFormat="1" w:uiPriority="0" w:name="heading 5"/>
+    <w:lsdException w:qFormat="1" w:uiPriority="0" w:semiHidden="0" w:name="heading 4"/>
+    <w:lsdException w:qFormat="1" w:uiPriority="0" w:semiHidden="0" w:name="heading 5"/>
     <w:lsdException w:qFormat="1" w:uiPriority="0" w:name="heading 6"/>
     <w:lsdException w:qFormat="1" w:uiPriority="0" w:name="heading 7"/>
     <w:lsdException w:qFormat="1" w:uiPriority="0" w:name="heading 8"/>
@@ -17765,7 +17950,7 @@
     <w:lsdException w:unhideWhenUsed="0" w:uiPriority="0" w:semiHidden="0" w:name="Body Text Indent 2"/>
     <w:lsdException w:unhideWhenUsed="0" w:uiPriority="0" w:semiHidden="0" w:name="Body Text Indent 3"/>
     <w:lsdException w:unhideWhenUsed="0" w:uiPriority="0" w:semiHidden="0" w:name="Block Text"/>
-    <w:lsdException w:unhideWhenUsed="0" w:uiPriority="0" w:semiHidden="0" w:name="Hyperlink"/>
+    <w:lsdException w:qFormat="1" w:unhideWhenUsed="0" w:uiPriority="0" w:semiHidden="0" w:name="Hyperlink"/>
     <w:lsdException w:unhideWhenUsed="0" w:uiPriority="0" w:semiHidden="0" w:name="FollowedHyperlink"/>
     <w:lsdException w:qFormat="1" w:unhideWhenUsed="0" w:uiPriority="0" w:semiHidden="0" w:name="Strong"/>
     <w:lsdException w:qFormat="1" w:unhideWhenUsed="0" w:uiPriority="0" w:semiHidden="0" w:name="Emphasis"/>
@@ -18149,6 +18334,7 @@
   <w:style w:type="character" w:styleId="14">
     <w:name w:val="Hyperlink"/>
     <w:basedOn w:val="13"/>
+    <w:qFormat/>
     <w:uiPriority w:val="0"/>
     <w:rPr>
       <w:color w:val="0000FF"/>

--- a/webpack.docx
+++ b/webpack.docx
@@ -16068,19 +16068,146 @@
           <w:szCs w:val="24"/>
           <w:lang w:eastAsia="zh-CN"/>
         </w:rPr>
-        <w:t>var webpack = requier(‘webpack</w:t>
+        <w:t>var webpack = requier(‘webpack’);</w:t>
+      </w:r>
+    </w:p>
+    <w:p>
+      <w:pPr>
+        <w:pageBreakBefore w:val="0"/>
+        <w:widowControl w:val="0"/>
+        <w:kinsoku/>
+        <w:wordWrap/>
+        <w:overflowPunct/>
+        <w:topLinePunct w:val="0"/>
+        <w:autoSpaceDE/>
+        <w:autoSpaceDN/>
+        <w:bidi w:val="0"/>
+        <w:adjustRightInd/>
+        <w:snapToGrid/>
+        <w:spacing w:line="360" w:lineRule="auto"/>
+        <w:ind w:right="0" w:rightChars="0" w:firstLine="420" w:firstLineChars="0"/>
+        <w:jc w:val="both"/>
+        <w:textAlignment w:val="auto"/>
+        <w:rPr>
+          <w:rFonts w:hint="default"/>
+          <w:sz w:val="24"/>
+          <w:szCs w:val="24"/>
+          <w:lang w:eastAsia="zh-CN"/>
+        </w:rPr>
+      </w:pPr>
+      <w:r>
+        <w:rPr>
+          <w:rFonts w:hint="default"/>
+          <w:sz w:val="24"/>
+          <w:szCs w:val="24"/>
+          <w:lang w:eastAsia="zh-CN"/>
+        </w:rPr>
+        <w:t>使用第三方时也需要安装，npm install 插件名　--save-dev</w:t>
+      </w:r>
+    </w:p>
+    <w:p>
+      <w:pPr>
+        <w:pageBreakBefore w:val="0"/>
+        <w:widowControl w:val="0"/>
+        <w:kinsoku/>
+        <w:wordWrap/>
+        <w:overflowPunct/>
+        <w:topLinePunct w:val="0"/>
+        <w:autoSpaceDE/>
+        <w:autoSpaceDN/>
+        <w:bidi w:val="0"/>
+        <w:adjustRightInd/>
+        <w:snapToGrid/>
+        <w:spacing w:line="360" w:lineRule="auto"/>
+        <w:ind w:right="0" w:rightChars="0" w:firstLine="420" w:firstLineChars="0"/>
+        <w:jc w:val="both"/>
+        <w:textAlignment w:val="auto"/>
+        <w:rPr>
+          <w:rFonts w:hint="default"/>
+          <w:sz w:val="24"/>
+          <w:szCs w:val="24"/>
+          <w:lang w:eastAsia="zh-CN"/>
+        </w:rPr>
+      </w:pPr>
+      <w:r>
+        <w:rPr>
+          <w:rFonts w:hint="default"/>
+          <w:sz w:val="24"/>
+          <w:szCs w:val="24"/>
+          <w:lang w:eastAsia="zh-CN"/>
+        </w:rPr>
+        <w:t>安装之后可以还要在webpack.config.js里面引用</w:t>
+      </w:r>
+    </w:p>
+    <w:p>
+      <w:pPr>
+        <w:pageBreakBefore w:val="0"/>
+        <w:widowControl w:val="0"/>
+        <w:kinsoku/>
+        <w:wordWrap/>
+        <w:overflowPunct/>
+        <w:topLinePunct w:val="0"/>
+        <w:autoSpaceDE/>
+        <w:autoSpaceDN/>
+        <w:bidi w:val="0"/>
+        <w:adjustRightInd/>
+        <w:snapToGrid/>
+        <w:spacing w:line="360" w:lineRule="auto"/>
+        <w:ind w:right="0" w:rightChars="0" w:firstLine="420" w:firstLineChars="0"/>
+        <w:jc w:val="both"/>
+        <w:textAlignment w:val="auto"/>
+        <w:rPr>
+          <w:rFonts w:hint="default"/>
+          <w:sz w:val="24"/>
+          <w:szCs w:val="24"/>
+          <w:lang w:eastAsia="zh-CN"/>
+        </w:rPr>
+      </w:pPr>
+      <w:r>
+        <w:rPr>
+          <w:rFonts w:hint="default"/>
+          <w:sz w:val="24"/>
+          <w:szCs w:val="24"/>
+          <w:lang w:eastAsia="zh-CN"/>
+        </w:rPr>
+        <w:t>var plugName = requier(‘插件名’);</w:t>
+      </w:r>
+    </w:p>
+    <w:p>
+      <w:pPr>
+        <w:pageBreakBefore w:val="0"/>
+        <w:widowControl w:val="0"/>
+        <w:kinsoku/>
+        <w:wordWrap/>
+        <w:overflowPunct/>
+        <w:topLinePunct w:val="0"/>
+        <w:autoSpaceDE/>
+        <w:autoSpaceDN/>
+        <w:bidi w:val="0"/>
+        <w:adjustRightInd/>
+        <w:snapToGrid/>
+        <w:spacing w:line="360" w:lineRule="auto"/>
+        <w:ind w:right="0" w:rightChars="0" w:firstLine="420" w:firstLineChars="0"/>
+        <w:jc w:val="both"/>
+        <w:textAlignment w:val="auto"/>
+        <w:rPr>
+          <w:rFonts w:hint="default"/>
+          <w:sz w:val="24"/>
+          <w:szCs w:val="24"/>
+          <w:lang w:eastAsia="zh-CN"/>
+        </w:rPr>
+      </w:pPr>
+      <w:r>
+        <w:rPr>
+          <w:rFonts w:hint="default"/>
+          <w:sz w:val="24"/>
+          <w:szCs w:val="24"/>
+          <w:lang w:eastAsia="zh-CN"/>
+        </w:rPr>
+        <w:t>然后在初始化插件就可以了</w:t>
       </w:r>
       <w:bookmarkStart w:id="22" w:name="_GoBack"/>
       <w:bookmarkEnd w:id="22"/>
-      <w:r>
-        <w:rPr>
-          <w:rFonts w:hint="default"/>
-          <w:sz w:val="24"/>
-          <w:szCs w:val="24"/>
-          <w:lang w:eastAsia="zh-CN"/>
-        </w:rPr>
-        <w:t>’);</w:t>
-      </w:r>
     </w:p>
     <w:p>
       <w:pPr>

--- a/webpack.docx
+++ b/webpack.docx
@@ -16206,8 +16206,6 @@
         </w:rPr>
         <w:t>然后在初始化插件就可以了</w:t>
       </w:r>
-      <w:bookmarkStart w:id="22" w:name="_GoBack"/>
-      <w:bookmarkEnd w:id="22"/>
     </w:p>
     <w:p>
       <w:pPr>
@@ -17618,6 +17616,30 @@
       <w:r>
         <w:rPr>
           <w:rFonts w:hint="default"/>
+          <w:b/>
+          <w:bCs/>
+          <w:sz w:val="24"/>
+          <w:szCs w:val="24"/>
+          <w:lang w:eastAsia="zh-CN"/>
+        </w:rPr>
+        <w:t>（webpack自带</w:t>
+      </w:r>
+      <w:bookmarkStart w:id="22" w:name="_GoBack"/>
+      <w:bookmarkEnd w:id="22"/>
+      <w:r>
+        <w:rPr>
+          <w:rFonts w:hint="default"/>
+          <w:b/>
+          <w:bCs/>
+          <w:sz w:val="24"/>
+          <w:szCs w:val="24"/>
+          <w:lang w:eastAsia="zh-CN"/>
+        </w:rPr>
+        <w:t>）</w:t>
+      </w:r>
+      <w:r>
+        <w:rPr>
+          <w:rFonts w:hint="default"/>
           <w:b w:val="0"/>
           <w:bCs w:val="0"/>
           <w:sz w:val="24"/>
@@ -17691,6 +17713,169 @@
           <w:lang w:eastAsia="zh-CN"/>
         </w:rPr>
       </w:pPr>
+      <w:r>
+        <w:rPr>
+          <w:rFonts w:hint="default"/>
+          <w:b w:val="0"/>
+          <w:bCs w:val="0"/>
+          <w:sz w:val="24"/>
+          <w:szCs w:val="24"/>
+          <w:lang w:eastAsia="zh-CN"/>
+        </w:rPr>
+        <w:t xml:space="preserve"> plugins: [</w:t>
+      </w:r>
+    </w:p>
+    <w:p>
+      <w:pPr>
+        <w:pageBreakBefore w:val="0"/>
+        <w:widowControl w:val="0"/>
+        <w:kinsoku/>
+        <w:wordWrap/>
+        <w:overflowPunct/>
+        <w:topLinePunct w:val="0"/>
+        <w:autoSpaceDE/>
+        <w:autoSpaceDN/>
+        <w:bidi w:val="0"/>
+        <w:adjustRightInd/>
+        <w:snapToGrid/>
+        <w:spacing w:line="360" w:lineRule="auto"/>
+        <w:ind w:left="0" w:leftChars="0" w:right="0" w:rightChars="0" w:firstLine="420" w:firstLineChars="0"/>
+        <w:jc w:val="both"/>
+        <w:textAlignment w:val="auto"/>
+        <w:rPr>
+          <w:rFonts w:hint="default"/>
+          <w:b w:val="0"/>
+          <w:bCs w:val="0"/>
+          <w:sz w:val="24"/>
+          <w:szCs w:val="24"/>
+          <w:lang w:eastAsia="zh-CN"/>
+        </w:rPr>
+      </w:pPr>
+      <w:r>
+        <w:rPr>
+          <w:rFonts w:hint="default"/>
+          <w:b w:val="0"/>
+          <w:bCs w:val="0"/>
+          <w:sz w:val="24"/>
+          <w:szCs w:val="24"/>
+          <w:lang w:eastAsia="zh-CN"/>
+        </w:rPr>
+        <w:t xml:space="preserve">        //自动引入jquery模块并导出为$变量</w:t>
+      </w:r>
+    </w:p>
+    <w:p>
+      <w:pPr>
+        <w:pageBreakBefore w:val="0"/>
+        <w:widowControl w:val="0"/>
+        <w:kinsoku/>
+        <w:wordWrap/>
+        <w:overflowPunct/>
+        <w:topLinePunct w:val="0"/>
+        <w:autoSpaceDE/>
+        <w:autoSpaceDN/>
+        <w:bidi w:val="0"/>
+        <w:adjustRightInd/>
+        <w:snapToGrid/>
+        <w:spacing w:line="360" w:lineRule="auto"/>
+        <w:ind w:left="0" w:leftChars="0" w:right="0" w:rightChars="0" w:firstLine="420" w:firstLineChars="0"/>
+        <w:jc w:val="both"/>
+        <w:textAlignment w:val="auto"/>
+        <w:rPr>
+          <w:rFonts w:hint="default"/>
+          <w:b w:val="0"/>
+          <w:bCs w:val="0"/>
+          <w:sz w:val="24"/>
+          <w:szCs w:val="24"/>
+          <w:lang w:eastAsia="zh-CN"/>
+        </w:rPr>
+      </w:pPr>
+      <w:r>
+        <w:rPr>
+          <w:rFonts w:hint="default"/>
+          <w:b w:val="0"/>
+          <w:bCs w:val="0"/>
+          <w:sz w:val="24"/>
+          <w:szCs w:val="24"/>
+          <w:lang w:eastAsia="zh-CN"/>
+        </w:rPr>
+        <w:t xml:space="preserve">        new webpack.ProvidePlugin({</w:t>
+      </w:r>
+    </w:p>
+    <w:p>
+      <w:pPr>
+        <w:pageBreakBefore w:val="0"/>
+        <w:widowControl w:val="0"/>
+        <w:kinsoku/>
+        <w:wordWrap/>
+        <w:overflowPunct/>
+        <w:topLinePunct w:val="0"/>
+        <w:autoSpaceDE/>
+        <w:autoSpaceDN/>
+        <w:bidi w:val="0"/>
+        <w:adjustRightInd/>
+        <w:snapToGrid/>
+        <w:spacing w:line="360" w:lineRule="auto"/>
+        <w:ind w:left="0" w:leftChars="0" w:right="0" w:rightChars="0" w:firstLine="420" w:firstLineChars="0"/>
+        <w:jc w:val="both"/>
+        <w:textAlignment w:val="auto"/>
+        <w:rPr>
+          <w:rFonts w:hint="default"/>
+          <w:b w:val="0"/>
+          <w:bCs w:val="0"/>
+          <w:sz w:val="24"/>
+          <w:szCs w:val="24"/>
+          <w:lang w:eastAsia="zh-CN"/>
+        </w:rPr>
+      </w:pPr>
+      <w:r>
+        <w:rPr>
+          <w:rFonts w:hint="default"/>
+          <w:b w:val="0"/>
+          <w:bCs w:val="0"/>
+          <w:sz w:val="24"/>
+          <w:szCs w:val="24"/>
+          <w:lang w:eastAsia="zh-CN"/>
+        </w:rPr>
+        <w:t xml:space="preserve">            $:"./jquery.js"</w:t>
+      </w:r>
+    </w:p>
+    <w:p>
+      <w:pPr>
+        <w:pageBreakBefore w:val="0"/>
+        <w:widowControl w:val="0"/>
+        <w:kinsoku/>
+        <w:wordWrap/>
+        <w:overflowPunct/>
+        <w:topLinePunct w:val="0"/>
+        <w:autoSpaceDE/>
+        <w:autoSpaceDN/>
+        <w:bidi w:val="0"/>
+        <w:adjustRightInd/>
+        <w:snapToGrid/>
+        <w:spacing w:line="360" w:lineRule="auto"/>
+        <w:ind w:left="0" w:leftChars="0" w:right="0" w:rightChars="0" w:firstLine="420" w:firstLineChars="0"/>
+        <w:jc w:val="both"/>
+        <w:textAlignment w:val="auto"/>
+        <w:rPr>
+          <w:rFonts w:hint="default"/>
+          <w:b w:val="0"/>
+          <w:bCs w:val="0"/>
+          <w:sz w:val="24"/>
+          <w:szCs w:val="24"/>
+          <w:lang w:eastAsia="zh-CN"/>
+        </w:rPr>
+      </w:pPr>
+      <w:r>
+        <w:rPr>
+          <w:rFonts w:hint="default"/>
+          <w:b w:val="0"/>
+          <w:bCs w:val="0"/>
+          <w:sz w:val="24"/>
+          <w:szCs w:val="24"/>
+          <w:lang w:eastAsia="zh-CN"/>
+        </w:rPr>
+        <w:t xml:space="preserve">        })</w:t>
+      </w:r>
     </w:p>
     <w:p>
       <w:pPr>

--- a/webpack.docx
+++ b/webpack.docx
@@ -17622,20 +17622,7 @@
           <w:szCs w:val="24"/>
           <w:lang w:eastAsia="zh-CN"/>
         </w:rPr>
-        <w:t>（webpack自带</w:t>
-      </w:r>
-      <w:bookmarkStart w:id="22" w:name="_GoBack"/>
-      <w:bookmarkEnd w:id="22"/>
-      <w:r>
-        <w:rPr>
-          <w:rFonts w:hint="default"/>
-          <w:b/>
-          <w:bCs/>
-          <w:sz w:val="24"/>
-          <w:szCs w:val="24"/>
-          <w:lang w:eastAsia="zh-CN"/>
-        </w:rPr>
-        <w:t>）</w:t>
+        <w:t>（webpack自带）</w:t>
       </w:r>
       <w:r>
         <w:rPr>
@@ -17722,7 +17709,7 @@
           <w:szCs w:val="24"/>
           <w:lang w:eastAsia="zh-CN"/>
         </w:rPr>
-        <w:t xml:space="preserve"> plugins: [</w:t>
+        <w:t>//webpack.config.js</w:t>
       </w:r>
     </w:p>
     <w:p>
@@ -17760,7 +17747,7 @@
           <w:szCs w:val="24"/>
           <w:lang w:eastAsia="zh-CN"/>
         </w:rPr>
-        <w:t xml:space="preserve">        //自动引入jquery模块并导出为$变量</w:t>
+        <w:t>var webpack = requier(‘webpack’);</w:t>
       </w:r>
     </w:p>
     <w:p>
@@ -17798,7 +17785,7 @@
           <w:szCs w:val="24"/>
           <w:lang w:eastAsia="zh-CN"/>
         </w:rPr>
-        <w:t xml:space="preserve">        new webpack.ProvidePlugin({</w:t>
+        <w:t>Module.exports = {</w:t>
       </w:r>
     </w:p>
     <w:p>
@@ -17836,7 +17823,7 @@
           <w:szCs w:val="24"/>
           <w:lang w:eastAsia="zh-CN"/>
         </w:rPr>
-        <w:t xml:space="preserve">            $:"./jquery.js"</w:t>
+        <w:t>....</w:t>
       </w:r>
     </w:p>
     <w:p>
@@ -17874,7 +17861,235 @@
           <w:szCs w:val="24"/>
           <w:lang w:eastAsia="zh-CN"/>
         </w:rPr>
+        <w:t>.....</w:t>
+      </w:r>
+    </w:p>
+    <w:p>
+      <w:pPr>
+        <w:pageBreakBefore w:val="0"/>
+        <w:widowControl w:val="0"/>
+        <w:kinsoku/>
+        <w:wordWrap/>
+        <w:overflowPunct/>
+        <w:topLinePunct w:val="0"/>
+        <w:autoSpaceDE/>
+        <w:autoSpaceDN/>
+        <w:bidi w:val="0"/>
+        <w:adjustRightInd/>
+        <w:snapToGrid/>
+        <w:spacing w:line="360" w:lineRule="auto"/>
+        <w:ind w:left="420" w:leftChars="0" w:right="0" w:rightChars="0" w:firstLine="420" w:firstLineChars="0"/>
+        <w:jc w:val="both"/>
+        <w:textAlignment w:val="auto"/>
+        <w:rPr>
+          <w:rFonts w:hint="default"/>
+          <w:b w:val="0"/>
+          <w:bCs w:val="0"/>
+          <w:sz w:val="24"/>
+          <w:szCs w:val="24"/>
+          <w:lang w:eastAsia="zh-CN"/>
+        </w:rPr>
+      </w:pPr>
+      <w:r>
+        <w:rPr>
+          <w:rFonts w:hint="default"/>
+          <w:b w:val="0"/>
+          <w:bCs w:val="0"/>
+          <w:sz w:val="24"/>
+          <w:szCs w:val="24"/>
+          <w:lang w:eastAsia="zh-CN"/>
+        </w:rPr>
+        <w:t>plugins:[</w:t>
+      </w:r>
+    </w:p>
+    <w:p>
+      <w:pPr>
+        <w:pageBreakBefore w:val="0"/>
+        <w:widowControl w:val="0"/>
+        <w:kinsoku/>
+        <w:wordWrap/>
+        <w:overflowPunct/>
+        <w:topLinePunct w:val="0"/>
+        <w:autoSpaceDE/>
+        <w:autoSpaceDN/>
+        <w:bidi w:val="0"/>
+        <w:adjustRightInd/>
+        <w:snapToGrid/>
+        <w:spacing w:line="360" w:lineRule="auto"/>
+        <w:ind w:left="420" w:leftChars="0" w:right="0" w:rightChars="0" w:firstLine="420" w:firstLineChars="0"/>
+        <w:jc w:val="both"/>
+        <w:textAlignment w:val="auto"/>
+        <w:rPr>
+          <w:rFonts w:hint="default"/>
+          <w:b w:val="0"/>
+          <w:bCs w:val="0"/>
+          <w:sz w:val="24"/>
+          <w:szCs w:val="24"/>
+          <w:lang w:eastAsia="zh-CN"/>
+        </w:rPr>
+      </w:pPr>
+      <w:r>
+        <w:rPr>
+          <w:rFonts w:hint="default"/>
+          <w:b w:val="0"/>
+          <w:bCs w:val="0"/>
+          <w:sz w:val="24"/>
+          <w:szCs w:val="24"/>
+          <w:lang w:eastAsia="zh-CN"/>
+        </w:rPr>
+        <w:t xml:space="preserve"> //自动引入jquery模块并导出为$变量</w:t>
+      </w:r>
+    </w:p>
+    <w:p>
+      <w:pPr>
+        <w:pageBreakBefore w:val="0"/>
+        <w:widowControl w:val="0"/>
+        <w:kinsoku/>
+        <w:wordWrap/>
+        <w:overflowPunct/>
+        <w:topLinePunct w:val="0"/>
+        <w:autoSpaceDE/>
+        <w:autoSpaceDN/>
+        <w:bidi w:val="0"/>
+        <w:adjustRightInd/>
+        <w:snapToGrid/>
+        <w:spacing w:line="360" w:lineRule="auto"/>
+        <w:ind w:left="420" w:leftChars="0" w:right="0" w:rightChars="0" w:firstLine="420" w:firstLineChars="0"/>
+        <w:jc w:val="both"/>
+        <w:textAlignment w:val="auto"/>
+        <w:rPr>
+          <w:rFonts w:hint="default"/>
+          <w:b w:val="0"/>
+          <w:bCs w:val="0"/>
+          <w:sz w:val="24"/>
+          <w:szCs w:val="24"/>
+          <w:lang w:eastAsia="zh-CN"/>
+        </w:rPr>
+      </w:pPr>
+      <w:r>
+        <w:rPr>
+          <w:rFonts w:hint="default"/>
+          <w:b w:val="0"/>
+          <w:bCs w:val="0"/>
+          <w:sz w:val="24"/>
+          <w:szCs w:val="24"/>
+          <w:lang w:eastAsia="zh-CN"/>
+        </w:rPr>
+        <w:t xml:space="preserve">        new webpack.ProvidePlugin({</w:t>
+      </w:r>
+    </w:p>
+    <w:p>
+      <w:pPr>
+        <w:pageBreakBefore w:val="0"/>
+        <w:widowControl w:val="0"/>
+        <w:kinsoku/>
+        <w:wordWrap/>
+        <w:overflowPunct/>
+        <w:topLinePunct w:val="0"/>
+        <w:autoSpaceDE/>
+        <w:autoSpaceDN/>
+        <w:bidi w:val="0"/>
+        <w:adjustRightInd/>
+        <w:snapToGrid/>
+        <w:spacing w:line="360" w:lineRule="auto"/>
+        <w:ind w:left="420" w:leftChars="0" w:right="0" w:rightChars="0" w:firstLine="420" w:firstLineChars="0"/>
+        <w:jc w:val="both"/>
+        <w:textAlignment w:val="auto"/>
+        <w:rPr>
+          <w:rFonts w:hint="default"/>
+          <w:b w:val="0"/>
+          <w:bCs w:val="0"/>
+          <w:sz w:val="24"/>
+          <w:szCs w:val="24"/>
+          <w:lang w:eastAsia="zh-CN"/>
+        </w:rPr>
+      </w:pPr>
+      <w:r>
+        <w:rPr>
+          <w:rFonts w:hint="default"/>
+          <w:b w:val="0"/>
+          <w:bCs w:val="0"/>
+          <w:sz w:val="24"/>
+          <w:szCs w:val="24"/>
+          <w:lang w:eastAsia="zh-CN"/>
+        </w:rPr>
+        <w:t xml:space="preserve">            $:"./jquery.js"</w:t>
+      </w:r>
+    </w:p>
+    <w:p>
+      <w:pPr>
+        <w:pageBreakBefore w:val="0"/>
+        <w:widowControl w:val="0"/>
+        <w:kinsoku/>
+        <w:wordWrap/>
+        <w:overflowPunct/>
+        <w:topLinePunct w:val="0"/>
+        <w:autoSpaceDE/>
+        <w:autoSpaceDN/>
+        <w:bidi w:val="0"/>
+        <w:adjustRightInd/>
+        <w:snapToGrid/>
+        <w:spacing w:line="360" w:lineRule="auto"/>
+        <w:ind w:left="420" w:leftChars="0" w:right="0" w:rightChars="0" w:firstLine="420" w:firstLineChars="0"/>
+        <w:jc w:val="both"/>
+        <w:textAlignment w:val="auto"/>
+        <w:rPr>
+          <w:rFonts w:hint="default"/>
+          <w:b w:val="0"/>
+          <w:bCs w:val="0"/>
+          <w:sz w:val="24"/>
+          <w:szCs w:val="24"/>
+          <w:lang w:eastAsia="zh-CN"/>
+        </w:rPr>
+      </w:pPr>
+      <w:r>
+        <w:rPr>
+          <w:rFonts w:hint="default"/>
+          <w:b w:val="0"/>
+          <w:bCs w:val="0"/>
+          <w:sz w:val="24"/>
+          <w:szCs w:val="24"/>
+          <w:lang w:eastAsia="zh-CN"/>
+        </w:rPr>
         <w:t xml:space="preserve">        })</w:t>
+      </w:r>
+    </w:p>
+    <w:p>
+      <w:pPr>
+        <w:pageBreakBefore w:val="0"/>
+        <w:widowControl w:val="0"/>
+        <w:kinsoku/>
+        <w:wordWrap/>
+        <w:overflowPunct/>
+        <w:topLinePunct w:val="0"/>
+        <w:autoSpaceDE/>
+        <w:autoSpaceDN/>
+        <w:bidi w:val="0"/>
+        <w:adjustRightInd/>
+        <w:snapToGrid/>
+        <w:spacing w:line="360" w:lineRule="auto"/>
+        <w:ind w:left="420" w:leftChars="0" w:right="0" w:rightChars="0" w:firstLine="420" w:firstLineChars="0"/>
+        <w:jc w:val="both"/>
+        <w:textAlignment w:val="auto"/>
+        <w:rPr>
+          <w:rFonts w:hint="default"/>
+          <w:b w:val="0"/>
+          <w:bCs w:val="0"/>
+          <w:sz w:val="24"/>
+          <w:szCs w:val="24"/>
+          <w:lang w:eastAsia="zh-CN"/>
+        </w:rPr>
+      </w:pPr>
+      <w:r>
+        <w:rPr>
+          <w:rFonts w:hint="default"/>
+          <w:b w:val="0"/>
+          <w:bCs w:val="0"/>
+          <w:sz w:val="24"/>
+          <w:szCs w:val="24"/>
+          <w:lang w:eastAsia="zh-CN"/>
+        </w:rPr>
+        <w:t>]</w:t>
       </w:r>
     </w:p>
     <w:p>
@@ -17896,11 +18111,35 @@
         <w:textAlignment w:val="auto"/>
         <w:rPr>
           <w:rFonts w:hint="default"/>
-          <w:sz w:val="24"/>
-          <w:szCs w:val="24"/>
-          <w:lang w:val="en-US" w:eastAsia="zh-CN"/>
-        </w:rPr>
-      </w:pPr>
+          <w:b w:val="0"/>
+          <w:bCs w:val="0"/>
+          <w:sz w:val="24"/>
+          <w:szCs w:val="24"/>
+          <w:lang w:eastAsia="zh-CN"/>
+        </w:rPr>
+      </w:pPr>
+      <w:r>
+        <w:rPr>
+          <w:rFonts w:hint="default"/>
+          <w:b w:val="0"/>
+          <w:bCs w:val="0"/>
+          <w:sz w:val="24"/>
+          <w:szCs w:val="24"/>
+          <w:lang w:eastAsia="zh-CN"/>
+        </w:rPr>
+        <w:t>}</w:t>
+      </w:r>
+      <w:r>
+        <w:rPr>
+          <w:rFonts w:hint="default"/>
+          <w:b w:val="0"/>
+          <w:bCs w:val="0"/>
+          <w:sz w:val="24"/>
+          <w:szCs w:val="24"/>
+          <w:lang w:eastAsia="zh-CN"/>
+        </w:rPr>
+        <w:t xml:space="preserve">  </w:t>
+      </w:r>
     </w:p>
     <w:p>
       <w:pPr>
@@ -17926,6 +18165,530 @@
           <w:lang w:val="en-US" w:eastAsia="zh-CN"/>
         </w:rPr>
       </w:pPr>
+      <w:r>
+        <w:rPr>
+          <w:rFonts w:hint="default"/>
+          <w:b w:val="0"/>
+          <w:bCs w:val="0"/>
+          <w:sz w:val="24"/>
+          <w:szCs w:val="24"/>
+          <w:lang w:eastAsia="zh-CN"/>
+        </w:rPr>
+        <w:t>DefinePlugin</w:t>
+      </w:r>
+      <w:r>
+        <w:rPr>
+          <w:rFonts w:hint="default"/>
+          <w:b w:val="0"/>
+          <w:bCs w:val="0"/>
+          <w:sz w:val="24"/>
+          <w:szCs w:val="24"/>
+          <w:lang w:eastAsia="zh-CN"/>
+        </w:rPr>
+        <w:t xml:space="preserve"> </w:t>
+      </w:r>
+      <w:r>
+        <w:rPr>
+          <w:rFonts w:hint="default"/>
+          <w:b w:val="0"/>
+          <w:bCs w:val="0"/>
+          <w:sz w:val="24"/>
+          <w:szCs w:val="24"/>
+          <w:lang w:eastAsia="zh-CN"/>
+        </w:rPr>
+        <w:t>插件用于替换指定变量，类似其他编程语言的定义常量。</w:t>
+      </w:r>
+    </w:p>
+    <w:p>
+      <w:pPr>
+        <w:pageBreakBefore w:val="0"/>
+        <w:widowControl w:val="0"/>
+        <w:kinsoku/>
+        <w:wordWrap/>
+        <w:overflowPunct/>
+        <w:topLinePunct w:val="0"/>
+        <w:autoSpaceDE/>
+        <w:autoSpaceDN/>
+        <w:bidi w:val="0"/>
+        <w:adjustRightInd/>
+        <w:snapToGrid/>
+        <w:spacing w:line="360" w:lineRule="auto"/>
+        <w:ind w:left="0" w:leftChars="0" w:right="0" w:rightChars="0" w:firstLine="420" w:firstLineChars="0"/>
+        <w:jc w:val="both"/>
+        <w:textAlignment w:val="auto"/>
+        <w:rPr>
+          <w:rFonts w:hint="default"/>
+          <w:b w:val="0"/>
+          <w:bCs w:val="0"/>
+          <w:sz w:val="24"/>
+          <w:szCs w:val="24"/>
+          <w:lang w:eastAsia="zh-CN"/>
+        </w:rPr>
+      </w:pPr>
+      <w:r>
+        <w:rPr>
+          <w:rFonts w:hint="default"/>
+          <w:b w:val="0"/>
+          <w:bCs w:val="0"/>
+          <w:sz w:val="24"/>
+          <w:szCs w:val="24"/>
+          <w:lang w:eastAsia="zh-CN"/>
+        </w:rPr>
+        <w:t>//webpack.config.js</w:t>
+      </w:r>
+    </w:p>
+    <w:p>
+      <w:pPr>
+        <w:pageBreakBefore w:val="0"/>
+        <w:widowControl w:val="0"/>
+        <w:kinsoku/>
+        <w:wordWrap/>
+        <w:overflowPunct/>
+        <w:topLinePunct w:val="0"/>
+        <w:autoSpaceDE/>
+        <w:autoSpaceDN/>
+        <w:bidi w:val="0"/>
+        <w:adjustRightInd/>
+        <w:snapToGrid/>
+        <w:spacing w:line="360" w:lineRule="auto"/>
+        <w:ind w:left="0" w:leftChars="0" w:right="0" w:rightChars="0" w:firstLine="420" w:firstLineChars="0"/>
+        <w:jc w:val="both"/>
+        <w:textAlignment w:val="auto"/>
+        <w:rPr>
+          <w:rFonts w:hint="default"/>
+          <w:b w:val="0"/>
+          <w:bCs w:val="0"/>
+          <w:sz w:val="24"/>
+          <w:szCs w:val="24"/>
+          <w:lang w:eastAsia="zh-CN"/>
+        </w:rPr>
+      </w:pPr>
+      <w:r>
+        <w:rPr>
+          <w:rFonts w:hint="default"/>
+          <w:b w:val="0"/>
+          <w:bCs w:val="0"/>
+          <w:sz w:val="24"/>
+          <w:szCs w:val="24"/>
+          <w:lang w:eastAsia="zh-CN"/>
+        </w:rPr>
+        <w:t>var webpack = requier(‘webpack’);</w:t>
+      </w:r>
+    </w:p>
+    <w:p>
+      <w:pPr>
+        <w:pageBreakBefore w:val="0"/>
+        <w:widowControl w:val="0"/>
+        <w:kinsoku/>
+        <w:wordWrap/>
+        <w:overflowPunct/>
+        <w:topLinePunct w:val="0"/>
+        <w:autoSpaceDE/>
+        <w:autoSpaceDN/>
+        <w:bidi w:val="0"/>
+        <w:adjustRightInd/>
+        <w:snapToGrid/>
+        <w:spacing w:line="360" w:lineRule="auto"/>
+        <w:ind w:left="0" w:leftChars="0" w:right="0" w:rightChars="0" w:firstLine="420" w:firstLineChars="0"/>
+        <w:jc w:val="both"/>
+        <w:textAlignment w:val="auto"/>
+        <w:rPr>
+          <w:rFonts w:hint="default"/>
+          <w:b w:val="0"/>
+          <w:bCs w:val="0"/>
+          <w:sz w:val="24"/>
+          <w:szCs w:val="24"/>
+          <w:lang w:eastAsia="zh-CN"/>
+        </w:rPr>
+      </w:pPr>
+      <w:r>
+        <w:rPr>
+          <w:rFonts w:hint="default"/>
+          <w:b w:val="0"/>
+          <w:bCs w:val="0"/>
+          <w:sz w:val="24"/>
+          <w:szCs w:val="24"/>
+          <w:lang w:eastAsia="zh-CN"/>
+        </w:rPr>
+        <w:t>Module.exports = {</w:t>
+      </w:r>
+    </w:p>
+    <w:p>
+      <w:pPr>
+        <w:pageBreakBefore w:val="0"/>
+        <w:widowControl w:val="0"/>
+        <w:kinsoku/>
+        <w:wordWrap/>
+        <w:overflowPunct/>
+        <w:topLinePunct w:val="0"/>
+        <w:autoSpaceDE/>
+        <w:autoSpaceDN/>
+        <w:bidi w:val="0"/>
+        <w:adjustRightInd/>
+        <w:snapToGrid/>
+        <w:spacing w:line="360" w:lineRule="auto"/>
+        <w:ind w:left="0" w:leftChars="0" w:right="0" w:rightChars="0" w:firstLine="420" w:firstLineChars="0"/>
+        <w:jc w:val="both"/>
+        <w:textAlignment w:val="auto"/>
+        <w:rPr>
+          <w:rFonts w:hint="default"/>
+          <w:b w:val="0"/>
+          <w:bCs w:val="0"/>
+          <w:sz w:val="24"/>
+          <w:szCs w:val="24"/>
+          <w:lang w:eastAsia="zh-CN"/>
+        </w:rPr>
+      </w:pPr>
+      <w:r>
+        <w:rPr>
+          <w:rFonts w:hint="default"/>
+          <w:b w:val="0"/>
+          <w:bCs w:val="0"/>
+          <w:sz w:val="24"/>
+          <w:szCs w:val="24"/>
+          <w:lang w:eastAsia="zh-CN"/>
+        </w:rPr>
+        <w:t>....</w:t>
+      </w:r>
+    </w:p>
+    <w:p>
+      <w:pPr>
+        <w:pageBreakBefore w:val="0"/>
+        <w:widowControl w:val="0"/>
+        <w:kinsoku/>
+        <w:wordWrap/>
+        <w:overflowPunct/>
+        <w:topLinePunct w:val="0"/>
+        <w:autoSpaceDE/>
+        <w:autoSpaceDN/>
+        <w:bidi w:val="0"/>
+        <w:adjustRightInd/>
+        <w:snapToGrid/>
+        <w:spacing w:line="360" w:lineRule="auto"/>
+        <w:ind w:left="0" w:leftChars="0" w:right="0" w:rightChars="0" w:firstLine="420" w:firstLineChars="0"/>
+        <w:jc w:val="both"/>
+        <w:textAlignment w:val="auto"/>
+        <w:rPr>
+          <w:rFonts w:hint="default"/>
+          <w:b w:val="0"/>
+          <w:bCs w:val="0"/>
+          <w:sz w:val="24"/>
+          <w:szCs w:val="24"/>
+          <w:lang w:eastAsia="zh-CN"/>
+        </w:rPr>
+      </w:pPr>
+      <w:r>
+        <w:rPr>
+          <w:rFonts w:hint="default"/>
+          <w:b w:val="0"/>
+          <w:bCs w:val="0"/>
+          <w:sz w:val="24"/>
+          <w:szCs w:val="24"/>
+          <w:lang w:eastAsia="zh-CN"/>
+        </w:rPr>
+        <w:t>.....</w:t>
+      </w:r>
+    </w:p>
+    <w:p>
+      <w:pPr>
+        <w:pageBreakBefore w:val="0"/>
+        <w:widowControl w:val="0"/>
+        <w:kinsoku/>
+        <w:wordWrap/>
+        <w:overflowPunct/>
+        <w:topLinePunct w:val="0"/>
+        <w:autoSpaceDE/>
+        <w:autoSpaceDN/>
+        <w:bidi w:val="0"/>
+        <w:adjustRightInd/>
+        <w:snapToGrid/>
+        <w:spacing w:line="360" w:lineRule="auto"/>
+        <w:ind w:left="420" w:leftChars="0" w:right="0" w:rightChars="0" w:firstLine="420" w:firstLineChars="0"/>
+        <w:jc w:val="both"/>
+        <w:textAlignment w:val="auto"/>
+        <w:rPr>
+          <w:rFonts w:hint="default"/>
+          <w:b w:val="0"/>
+          <w:bCs w:val="0"/>
+          <w:sz w:val="24"/>
+          <w:szCs w:val="24"/>
+          <w:lang w:eastAsia="zh-CN"/>
+        </w:rPr>
+      </w:pPr>
+      <w:r>
+        <w:rPr>
+          <w:rFonts w:hint="default"/>
+          <w:b w:val="0"/>
+          <w:bCs w:val="0"/>
+          <w:sz w:val="24"/>
+          <w:szCs w:val="24"/>
+          <w:lang w:eastAsia="zh-CN"/>
+        </w:rPr>
+        <w:t>plugins:[</w:t>
+      </w:r>
+    </w:p>
+    <w:p>
+      <w:pPr>
+        <w:pageBreakBefore w:val="0"/>
+        <w:widowControl w:val="0"/>
+        <w:kinsoku/>
+        <w:wordWrap/>
+        <w:overflowPunct/>
+        <w:topLinePunct w:val="0"/>
+        <w:autoSpaceDE/>
+        <w:autoSpaceDN/>
+        <w:bidi w:val="0"/>
+        <w:adjustRightInd/>
+        <w:snapToGrid/>
+        <w:spacing w:line="360" w:lineRule="auto"/>
+        <w:ind w:left="420" w:leftChars="0" w:right="0" w:rightChars="0" w:firstLine="420" w:firstLineChars="0"/>
+        <w:jc w:val="both"/>
+        <w:textAlignment w:val="auto"/>
+        <w:rPr>
+          <w:rFonts w:hint="default"/>
+          <w:b w:val="0"/>
+          <w:bCs w:val="0"/>
+          <w:sz w:val="24"/>
+          <w:szCs w:val="24"/>
+          <w:lang w:eastAsia="zh-CN"/>
+        </w:rPr>
+      </w:pPr>
+      <w:r>
+        <w:rPr>
+          <w:rFonts w:hint="default"/>
+          <w:b w:val="0"/>
+          <w:bCs w:val="0"/>
+          <w:sz w:val="24"/>
+          <w:szCs w:val="24"/>
+          <w:lang w:eastAsia="zh-CN"/>
+        </w:rPr>
+        <w:t xml:space="preserve"> //自动引入jquery模块并导出为$变量</w:t>
+      </w:r>
+    </w:p>
+    <w:p>
+      <w:pPr>
+        <w:pageBreakBefore w:val="0"/>
+        <w:widowControl w:val="0"/>
+        <w:kinsoku/>
+        <w:wordWrap/>
+        <w:overflowPunct/>
+        <w:topLinePunct w:val="0"/>
+        <w:autoSpaceDE/>
+        <w:autoSpaceDN/>
+        <w:bidi w:val="0"/>
+        <w:adjustRightInd/>
+        <w:snapToGrid/>
+        <w:spacing w:line="360" w:lineRule="auto"/>
+        <w:ind w:left="420" w:leftChars="0" w:right="0" w:rightChars="0" w:firstLine="420" w:firstLineChars="0"/>
+        <w:jc w:val="both"/>
+        <w:textAlignment w:val="auto"/>
+        <w:rPr>
+          <w:rFonts w:hint="default"/>
+          <w:b w:val="0"/>
+          <w:bCs w:val="0"/>
+          <w:sz w:val="24"/>
+          <w:szCs w:val="24"/>
+          <w:lang w:eastAsia="zh-CN"/>
+        </w:rPr>
+      </w:pPr>
+      <w:r>
+        <w:rPr>
+          <w:rFonts w:hint="default"/>
+          <w:b w:val="0"/>
+          <w:bCs w:val="0"/>
+          <w:sz w:val="24"/>
+          <w:szCs w:val="24"/>
+          <w:lang w:eastAsia="zh-CN"/>
+        </w:rPr>
+        <w:t xml:space="preserve">        new webpack</w:t>
+      </w:r>
+      <w:r>
+        <w:rPr>
+          <w:rFonts w:hint="default"/>
+          <w:b w:val="0"/>
+          <w:bCs w:val="0"/>
+          <w:sz w:val="24"/>
+          <w:szCs w:val="24"/>
+          <w:lang w:eastAsia="zh-CN"/>
+        </w:rPr>
+        <w:t>.DefinePlugin</w:t>
+      </w:r>
+      <w:r>
+        <w:rPr>
+          <w:rFonts w:hint="default"/>
+          <w:b w:val="0"/>
+          <w:bCs w:val="0"/>
+          <w:sz w:val="24"/>
+          <w:szCs w:val="24"/>
+          <w:lang w:eastAsia="zh-CN"/>
+        </w:rPr>
+        <w:t>({</w:t>
+      </w:r>
+    </w:p>
+    <w:p>
+      <w:pPr>
+        <w:pageBreakBefore w:val="0"/>
+        <w:widowControl w:val="0"/>
+        <w:kinsoku/>
+        <w:wordWrap/>
+        <w:overflowPunct/>
+        <w:topLinePunct w:val="0"/>
+        <w:autoSpaceDE/>
+        <w:autoSpaceDN/>
+        <w:bidi w:val="0"/>
+        <w:adjustRightInd/>
+        <w:snapToGrid/>
+        <w:spacing w:line="360" w:lineRule="auto"/>
+        <w:ind w:left="420" w:leftChars="0" w:right="0" w:rightChars="0" w:firstLine="420" w:firstLineChars="0"/>
+        <w:jc w:val="both"/>
+        <w:textAlignment w:val="auto"/>
+        <w:rPr>
+          <w:rFonts w:hint="default"/>
+          <w:b w:val="0"/>
+          <w:bCs w:val="0"/>
+          <w:sz w:val="24"/>
+          <w:szCs w:val="24"/>
+          <w:lang w:eastAsia="zh-CN"/>
+        </w:rPr>
+      </w:pPr>
+      <w:r>
+        <w:rPr>
+          <w:rFonts w:hint="default"/>
+          <w:b w:val="0"/>
+          <w:bCs w:val="0"/>
+          <w:sz w:val="24"/>
+          <w:szCs w:val="24"/>
+          <w:lang w:eastAsia="zh-CN"/>
+        </w:rPr>
+        <w:t xml:space="preserve">           </w:t>
+      </w:r>
+      <w:r>
+        <w:rPr>
+          <w:rFonts w:hint="default"/>
+          <w:b w:val="0"/>
+          <w:bCs w:val="0"/>
+          <w:sz w:val="24"/>
+          <w:szCs w:val="24"/>
+          <w:lang w:eastAsia="zh-CN"/>
+        </w:rPr>
+        <w:t>Two : 2</w:t>
+      </w:r>
+      <w:bookmarkStart w:id="22" w:name="_GoBack"/>
+      <w:bookmarkEnd w:id="22"/>
+    </w:p>
+    <w:p>
+      <w:pPr>
+        <w:pageBreakBefore w:val="0"/>
+        <w:widowControl w:val="0"/>
+        <w:kinsoku/>
+        <w:wordWrap/>
+        <w:overflowPunct/>
+        <w:topLinePunct w:val="0"/>
+        <w:autoSpaceDE/>
+        <w:autoSpaceDN/>
+        <w:bidi w:val="0"/>
+        <w:adjustRightInd/>
+        <w:snapToGrid/>
+        <w:spacing w:line="360" w:lineRule="auto"/>
+        <w:ind w:left="420" w:leftChars="0" w:right="0" w:rightChars="0" w:firstLine="420" w:firstLineChars="0"/>
+        <w:jc w:val="both"/>
+        <w:textAlignment w:val="auto"/>
+        <w:rPr>
+          <w:rFonts w:hint="default"/>
+          <w:b w:val="0"/>
+          <w:bCs w:val="0"/>
+          <w:sz w:val="24"/>
+          <w:szCs w:val="24"/>
+          <w:lang w:eastAsia="zh-CN"/>
+        </w:rPr>
+      </w:pPr>
+      <w:r>
+        <w:rPr>
+          <w:rFonts w:hint="default"/>
+          <w:b w:val="0"/>
+          <w:bCs w:val="0"/>
+          <w:sz w:val="24"/>
+          <w:szCs w:val="24"/>
+          <w:lang w:eastAsia="zh-CN"/>
+        </w:rPr>
+        <w:t xml:space="preserve">        })</w:t>
+      </w:r>
+    </w:p>
+    <w:p>
+      <w:pPr>
+        <w:pageBreakBefore w:val="0"/>
+        <w:widowControl w:val="0"/>
+        <w:kinsoku/>
+        <w:wordWrap/>
+        <w:overflowPunct/>
+        <w:topLinePunct w:val="0"/>
+        <w:autoSpaceDE/>
+        <w:autoSpaceDN/>
+        <w:bidi w:val="0"/>
+        <w:adjustRightInd/>
+        <w:snapToGrid/>
+        <w:spacing w:line="360" w:lineRule="auto"/>
+        <w:ind w:left="420" w:leftChars="0" w:right="0" w:rightChars="0" w:firstLine="420" w:firstLineChars="0"/>
+        <w:jc w:val="both"/>
+        <w:textAlignment w:val="auto"/>
+        <w:rPr>
+          <w:rFonts w:hint="default"/>
+          <w:b w:val="0"/>
+          <w:bCs w:val="0"/>
+          <w:sz w:val="24"/>
+          <w:szCs w:val="24"/>
+          <w:lang w:eastAsia="zh-CN"/>
+        </w:rPr>
+      </w:pPr>
+      <w:r>
+        <w:rPr>
+          <w:rFonts w:hint="default"/>
+          <w:b w:val="0"/>
+          <w:bCs w:val="0"/>
+          <w:sz w:val="24"/>
+          <w:szCs w:val="24"/>
+          <w:lang w:eastAsia="zh-CN"/>
+        </w:rPr>
+        <w:t>]</w:t>
+      </w:r>
+    </w:p>
+    <w:p>
+      <w:pPr>
+        <w:pageBreakBefore w:val="0"/>
+        <w:widowControl w:val="0"/>
+        <w:kinsoku/>
+        <w:wordWrap/>
+        <w:overflowPunct/>
+        <w:topLinePunct w:val="0"/>
+        <w:autoSpaceDE/>
+        <w:autoSpaceDN/>
+        <w:bidi w:val="0"/>
+        <w:adjustRightInd/>
+        <w:snapToGrid/>
+        <w:spacing w:line="360" w:lineRule="auto"/>
+        <w:ind w:left="0" w:leftChars="0" w:right="0" w:rightChars="0" w:firstLine="420" w:firstLineChars="0"/>
+        <w:jc w:val="both"/>
+        <w:textAlignment w:val="auto"/>
+        <w:rPr>
+          <w:rFonts w:hint="default"/>
+          <w:b w:val="0"/>
+          <w:bCs w:val="0"/>
+          <w:sz w:val="24"/>
+          <w:szCs w:val="24"/>
+          <w:lang w:eastAsia="zh-CN"/>
+        </w:rPr>
+      </w:pPr>
+      <w:r>
+        <w:rPr>
+          <w:rFonts w:hint="default"/>
+          <w:b w:val="0"/>
+          <w:bCs w:val="0"/>
+          <w:sz w:val="24"/>
+          <w:szCs w:val="24"/>
+          <w:lang w:eastAsia="zh-CN"/>
+        </w:rPr>
+        <w:t xml:space="preserve">}  </w:t>
+      </w:r>
     </w:p>
     <w:p>
       <w:pPr>

--- a/webpack.docx
+++ b/webpack.docx
@@ -11289,13 +11289,163 @@
         <w:ind w:right="0" w:rightChars="0"/>
         <w:jc w:val="both"/>
         <w:textAlignment w:val="auto"/>
-        <w:rPr>
-          <w:rFonts w:hint="eastAsia"/>
-          <w:lang w:eastAsia="zh-CN"/>
-        </w:rPr>
       </w:pPr>
       <w:r>
         <w:t>配置后webpack就相当于配置后带参数的命令。</w:t>
+      </w:r>
+    </w:p>
+    <w:p>
+      <w:pPr>
+        <w:pStyle w:val="4"/>
+        <w:rPr>
+          <w:rFonts w:hint="default"/>
+          <w:lang w:eastAsia="zh-CN"/>
+        </w:rPr>
+      </w:pPr>
+      <w:r>
+        <w:rPr>
+          <w:rFonts w:hint="default"/>
+          <w:lang w:eastAsia="zh-CN"/>
+        </w:rPr>
+        <w:t>Webpack命令</w:t>
+      </w:r>
+      <w:r>
+        <w:rPr>
+          <w:rFonts w:hint="default"/>
+          <w:lang w:eastAsia="zh-CN"/>
+        </w:rPr>
+        <w:t>快捷方式</w:t>
+      </w:r>
+    </w:p>
+    <w:p>
+      <w:pPr>
+        <w:ind w:firstLine="420" w:firstLineChars="0"/>
+        <w:rPr>
+          <w:rFonts w:hint="default"/>
+          <w:lang w:eastAsia="zh-CN"/>
+        </w:rPr>
+      </w:pPr>
+      <w:r>
+        <w:rPr>
+          <w:rFonts w:hint="default"/>
+          <w:lang w:eastAsia="zh-CN"/>
+        </w:rPr>
+        <w:t>在上面我们看到webpack的命令有很多参数，如果每一次都要输入如此繁琐的命令是我们程序员最不愿所以webpack为我们准备了快捷方式， 在package.json文件里面scripts属性里面就可以自定义我们的脚本，然后运行 npm run 脚本的键名，就可以执行自定义的快捷命令。</w:t>
+      </w:r>
+    </w:p>
+    <w:p>
+      <w:pPr>
+        <w:pageBreakBefore w:val="0"/>
+        <w:widowControl w:val="0"/>
+        <w:numPr>
+          <w:ilvl w:val="0"/>
+          <w:numId w:val="0"/>
+        </w:numPr>
+        <w:tabs>
+          <w:tab w:val="clear" w:pos="420"/>
+        </w:tabs>
+        <w:kinsoku/>
+        <w:wordWrap/>
+        <w:overflowPunct/>
+        <w:topLinePunct w:val="0"/>
+        <w:autoSpaceDE/>
+        <w:autoSpaceDN/>
+        <w:bidi w:val="0"/>
+        <w:adjustRightInd/>
+        <w:snapToGrid/>
+        <w:spacing w:line="360" w:lineRule="auto"/>
+        <w:ind w:right="0" w:rightChars="0"/>
+        <w:jc w:val="both"/>
+        <w:textAlignment w:val="auto"/>
+      </w:pPr>
+      <w:r>
+        <w:drawing>
+          <wp:inline distT="0" distB="0" distL="114300" distR="114300">
+            <wp:extent cx="6640195" cy="904240"/>
+            <wp:effectExtent l="0" t="0" r="8255" b="10160"/>
+            <wp:docPr id="4" name="图片 4"/>
+            <wp:cNvGraphicFramePr>
+              <a:graphicFrameLocks xmlns:a="http://schemas.openxmlformats.org/drawingml/2006/main" noChangeAspect="1"/>
+            </wp:cNvGraphicFramePr>
+            <a:graphic xmlns:a="http://schemas.openxmlformats.org/drawingml/2006/main">
+              <a:graphicData uri="http://schemas.openxmlformats.org/drawingml/2006/picture">
+                <pic:pic xmlns:pic="http://schemas.openxmlformats.org/drawingml/2006/picture">
+                  <pic:nvPicPr>
+                    <pic:cNvPr id="4" name="图片 4"/>
+                    <pic:cNvPicPr>
+                      <a:picLocks noChangeAspect="1"/>
+                    </pic:cNvPicPr>
+                  </pic:nvPicPr>
+                  <pic:blipFill>
+                    <a:blip r:embed="rId7"/>
+                    <a:stretch>
+                      <a:fillRect/>
+                    </a:stretch>
+                  </pic:blipFill>
+                  <pic:spPr>
+                    <a:xfrm>
+                      <a:off x="0" y="0"/>
+                      <a:ext cx="6640195" cy="904240"/>
+                    </a:xfrm>
+                    <a:prstGeom prst="rect">
+                      <a:avLst/>
+                    </a:prstGeom>
+                    <a:noFill/>
+                    <a:ln w="9525">
+                      <a:noFill/>
+                      <a:miter/>
+                    </a:ln>
+                  </pic:spPr>
+                </pic:pic>
+              </a:graphicData>
+            </a:graphic>
+          </wp:inline>
+        </w:drawing>
+      </w:r>
+    </w:p>
+    <w:p>
+      <w:pPr>
+        <w:pageBreakBefore w:val="0"/>
+        <w:widowControl w:val="0"/>
+        <w:numPr>
+          <w:ilvl w:val="0"/>
+          <w:numId w:val="0"/>
+        </w:numPr>
+        <w:tabs>
+          <w:tab w:val="clear" w:pos="420"/>
+        </w:tabs>
+        <w:kinsoku/>
+        <w:wordWrap/>
+        <w:overflowPunct/>
+        <w:topLinePunct w:val="0"/>
+        <w:autoSpaceDE/>
+        <w:autoSpaceDN/>
+        <w:bidi w:val="0"/>
+        <w:adjustRightInd/>
+        <w:snapToGrid/>
+        <w:spacing w:line="360" w:lineRule="auto"/>
+        <w:ind w:right="0" w:rightChars="0"/>
+        <w:jc w:val="both"/>
+        <w:textAlignment w:val="auto"/>
+        <w:rPr>
+          <w:rFonts w:hint="eastAsia"/>
+          <w:lang w:eastAsia="zh-CN"/>
+        </w:rPr>
+      </w:pPr>
+      <w:r>
+        <w:t>如上图我们运行npm run test就相当于运行</w:t>
+      </w:r>
+      <w:r>
+        <w:rPr>
+          <w:rFonts w:hint="eastAsia"/>
+        </w:rPr>
+        <w:t>"echo \"Error: no test specified\" &amp;&amp; exit 1",</w:t>
+      </w:r>
+      <w:r>
+        <w:rPr>
+          <w:rFonts w:hint="default"/>
+        </w:rPr>
+        <w:t>运行webpack就相当于运行webpack --watch.</w:t>
       </w:r>
     </w:p>
     <w:p>
@@ -15446,6 +15596,19 @@
         <w:suppressLineNumbers w:val="0"/>
         <w:ind w:firstLine="420" w:firstLineChars="0"/>
         <w:jc w:val="left"/>
+        <w:rPr>
+          <w:rFonts w:hint="default" w:ascii="Courier New" w:hAnsi="Courier New" w:eastAsia="宋体" w:cs="Courier New"/>
+          <w:b w:val="0"/>
+          <w:i w:val="0"/>
+          <w:caps w:val="0"/>
+          <w:color w:val="666666"/>
+          <w:spacing w:val="0"/>
+          <w:kern w:val="0"/>
+          <w:sz w:val="18"/>
+          <w:szCs w:val="18"/>
+          <w:shd w:val="clear" w:fill="F5F5F5"/>
+          <w:lang w:eastAsia="zh-CN" w:bidi="ar"/>
+        </w:rPr>
       </w:pPr>
       <w:r>
         <w:rPr>
@@ -15482,32 +15645,80 @@
         <w:jc w:val="both"/>
         <w:textAlignment w:val="auto"/>
         <w:rPr>
-          <w:rFonts w:hint="default"/>
-          <w:sz w:val="24"/>
-          <w:szCs w:val="24"/>
-          <w:lang w:val="en-US" w:eastAsia="zh-CN"/>
-        </w:rPr>
-      </w:pPr>
-      <w:r>
-        <w:rPr>
-          <w:rFonts w:hint="default" w:ascii="Times New Roman" w:hAnsi="Times New Roman" w:eastAsia="宋体" w:cs="Times New Roman"/>
-          <w:b/>
-          <w:bCs/>
-          <w:kern w:val="2"/>
-          <w:sz w:val="24"/>
-          <w:szCs w:val="24"/>
-          <w:lang w:val="en-US" w:eastAsia="zh-CN" w:bidi="ar-SA"/>
+          <w:rFonts w:hint="default" w:cs="Times New Roman"/>
+          <w:b w:val="0"/>
+          <w:bCs w:val="0"/>
+          <w:kern w:val="2"/>
+          <w:sz w:val="24"/>
+          <w:szCs w:val="24"/>
+          <w:lang w:eastAsia="zh-CN" w:bidi="ar-SA"/>
+        </w:rPr>
+      </w:pPr>
+      <w:r>
+        <w:rPr>
+          <w:rFonts w:hint="default" w:cs="Times New Roman"/>
+          <w:b w:val="0"/>
+          <w:bCs w:val="0"/>
+          <w:kern w:val="2"/>
+          <w:sz w:val="24"/>
+          <w:szCs w:val="24"/>
+          <w:lang w:eastAsia="zh-CN" w:bidi="ar-SA"/>
+        </w:rPr>
+        <w:t>每一个loader是都需要安装的，安装命令:以json为例</w:t>
+      </w:r>
+    </w:p>
+    <w:p>
+      <w:pPr>
+        <w:pageBreakBefore w:val="0"/>
+        <w:widowControl w:val="0"/>
+        <w:kinsoku/>
+        <w:wordWrap/>
+        <w:overflowPunct/>
+        <w:topLinePunct w:val="0"/>
+        <w:autoSpaceDE/>
+        <w:autoSpaceDN/>
+        <w:bidi w:val="0"/>
+        <w:adjustRightInd/>
+        <w:snapToGrid/>
+        <w:spacing w:line="360" w:lineRule="auto"/>
+        <w:ind w:left="420" w:leftChars="0" w:right="0" w:rightChars="0" w:firstLine="420" w:firstLineChars="0"/>
+        <w:jc w:val="both"/>
+        <w:textAlignment w:val="auto"/>
+        <w:rPr>
+          <w:rFonts w:hint="default" w:cs="Times New Roman"/>
+          <w:b w:val="0"/>
+          <w:bCs w:val="0"/>
+          <w:kern w:val="2"/>
+          <w:sz w:val="24"/>
+          <w:szCs w:val="24"/>
+          <w:lang w:eastAsia="zh-CN" w:bidi="ar-SA"/>
+        </w:rPr>
+      </w:pPr>
+      <w:r>
+        <w:rPr>
+          <w:rFonts w:hint="default" w:cs="Times New Roman"/>
+          <w:b w:val="0"/>
+          <w:bCs w:val="0"/>
+          <w:kern w:val="2"/>
+          <w:sz w:val="24"/>
+          <w:szCs w:val="24"/>
+          <w:lang w:eastAsia="zh-CN" w:bidi="ar-SA"/>
+        </w:rPr>
+        <w:t>npm install --save-dev json-</w:t>
+      </w:r>
+      <w:bookmarkStart w:id="22" w:name="_GoBack"/>
+      <w:bookmarkEnd w:id="22"/>
+      <w:r>
+        <w:rPr>
+          <w:rFonts w:hint="default" w:cs="Times New Roman"/>
+          <w:b w:val="0"/>
+          <w:bCs w:val="0"/>
+          <w:kern w:val="2"/>
+          <w:sz w:val="24"/>
+          <w:szCs w:val="24"/>
+          <w:lang w:eastAsia="zh-CN" w:bidi="ar-SA"/>
         </w:rPr>
         <w:t>loader</w:t>
-      </w:r>
-      <w:r>
-        <w:rPr>
-          <w:rFonts w:hint="default"/>
-          <w:sz w:val="24"/>
-          <w:szCs w:val="24"/>
-          <w:lang w:val="en-US" w:eastAsia="zh-CN"/>
-        </w:rPr>
-        <w:t>主要有3种使用方式：</w:t>
       </w:r>
     </w:p>
     <w:p>
@@ -15536,6 +15747,52 @@
       </w:pPr>
       <w:r>
         <w:rPr>
+          <w:rFonts w:hint="default" w:ascii="Times New Roman" w:hAnsi="Times New Roman" w:eastAsia="宋体" w:cs="Times New Roman"/>
+          <w:b/>
+          <w:bCs/>
+          <w:kern w:val="2"/>
+          <w:sz w:val="24"/>
+          <w:szCs w:val="24"/>
+          <w:lang w:val="en-US" w:eastAsia="zh-CN" w:bidi="ar-SA"/>
+        </w:rPr>
+        <w:t>loader</w:t>
+      </w:r>
+      <w:r>
+        <w:rPr>
+          <w:rFonts w:hint="default"/>
+          <w:sz w:val="24"/>
+          <w:szCs w:val="24"/>
+          <w:lang w:val="en-US" w:eastAsia="zh-CN"/>
+        </w:rPr>
+        <w:t>主要有3种使用方式：</w:t>
+      </w:r>
+    </w:p>
+    <w:p>
+      <w:pPr>
+        <w:pageBreakBefore w:val="0"/>
+        <w:widowControl w:val="0"/>
+        <w:kinsoku/>
+        <w:wordWrap/>
+        <w:overflowPunct/>
+        <w:topLinePunct w:val="0"/>
+        <w:autoSpaceDE/>
+        <w:autoSpaceDN/>
+        <w:bidi w:val="0"/>
+        <w:adjustRightInd/>
+        <w:snapToGrid/>
+        <w:spacing w:line="360" w:lineRule="auto"/>
+        <w:ind w:left="0" w:leftChars="0" w:right="0" w:rightChars="0" w:firstLine="420" w:firstLineChars="0"/>
+        <w:jc w:val="both"/>
+        <w:textAlignment w:val="auto"/>
+        <w:rPr>
+          <w:rFonts w:hint="default"/>
+          <w:sz w:val="24"/>
+          <w:szCs w:val="24"/>
+          <w:lang w:val="en-US" w:eastAsia="zh-CN"/>
+        </w:rPr>
+      </w:pPr>
+      <w:r>
+        <w:rPr>
           <w:rFonts w:hint="default"/>
           <w:sz w:val="24"/>
           <w:szCs w:val="24"/>
@@ -17611,18 +17868,7 @@
           <w:szCs w:val="24"/>
           <w:lang w:eastAsia="zh-CN"/>
         </w:rPr>
-        <w:t>providePlugin</w:t>
-      </w:r>
-      <w:r>
-        <w:rPr>
-          <w:rFonts w:hint="default"/>
-          <w:b/>
-          <w:bCs/>
-          <w:sz w:val="24"/>
-          <w:szCs w:val="24"/>
-          <w:lang w:eastAsia="zh-CN"/>
-        </w:rPr>
-        <w:t>（webpack自带）</w:t>
+        <w:t>providePlugin（webpack自带）</w:t>
       </w:r>
       <w:r>
         <w:rPr>
@@ -18127,18 +18373,7 @@
           <w:szCs w:val="24"/>
           <w:lang w:eastAsia="zh-CN"/>
         </w:rPr>
-        <w:t>}</w:t>
-      </w:r>
-      <w:r>
-        <w:rPr>
-          <w:rFonts w:hint="default"/>
-          <w:b w:val="0"/>
-          <w:bCs w:val="0"/>
-          <w:sz w:val="24"/>
-          <w:szCs w:val="24"/>
-          <w:lang w:eastAsia="zh-CN"/>
-        </w:rPr>
-        <w:t xml:space="preserve">  </w:t>
+        <w:t xml:space="preserve">}  </w:t>
       </w:r>
     </w:p>
     <w:p>
@@ -18174,29 +18409,7 @@
           <w:szCs w:val="24"/>
           <w:lang w:eastAsia="zh-CN"/>
         </w:rPr>
-        <w:t>DefinePlugin</w:t>
-      </w:r>
-      <w:r>
-        <w:rPr>
-          <w:rFonts w:hint="default"/>
-          <w:b w:val="0"/>
-          <w:bCs w:val="0"/>
-          <w:sz w:val="24"/>
-          <w:szCs w:val="24"/>
-          <w:lang w:eastAsia="zh-CN"/>
-        </w:rPr>
-        <w:t xml:space="preserve"> </w:t>
-      </w:r>
-      <w:r>
-        <w:rPr>
-          <w:rFonts w:hint="default"/>
-          <w:b w:val="0"/>
-          <w:bCs w:val="0"/>
-          <w:sz w:val="24"/>
-          <w:szCs w:val="24"/>
-          <w:lang w:eastAsia="zh-CN"/>
-        </w:rPr>
-        <w:t>插件用于替换指定变量，类似其他编程语言的定义常量。</w:t>
+        <w:t>DefinePlugin 插件用于替换指定变量，类似其他编程语言的定义常量。</w:t>
       </w:r>
     </w:p>
     <w:p>
@@ -18500,29 +18713,7 @@
           <w:szCs w:val="24"/>
           <w:lang w:eastAsia="zh-CN"/>
         </w:rPr>
-        <w:t xml:space="preserve">        new webpack</w:t>
-      </w:r>
-      <w:r>
-        <w:rPr>
-          <w:rFonts w:hint="default"/>
-          <w:b w:val="0"/>
-          <w:bCs w:val="0"/>
-          <w:sz w:val="24"/>
-          <w:szCs w:val="24"/>
-          <w:lang w:eastAsia="zh-CN"/>
-        </w:rPr>
-        <w:t>.DefinePlugin</w:t>
-      </w:r>
-      <w:r>
-        <w:rPr>
-          <w:rFonts w:hint="default"/>
-          <w:b w:val="0"/>
-          <w:bCs w:val="0"/>
-          <w:sz w:val="24"/>
-          <w:szCs w:val="24"/>
-          <w:lang w:eastAsia="zh-CN"/>
-        </w:rPr>
-        <w:t>({</w:t>
+        <w:t xml:space="preserve">        new webpack.DefinePlugin({</w:t>
       </w:r>
     </w:p>
     <w:p>
@@ -18560,21 +18751,8 @@
           <w:szCs w:val="24"/>
           <w:lang w:eastAsia="zh-CN"/>
         </w:rPr>
-        <w:t xml:space="preserve">           </w:t>
-      </w:r>
-      <w:r>
-        <w:rPr>
-          <w:rFonts w:hint="default"/>
-          <w:b w:val="0"/>
-          <w:bCs w:val="0"/>
-          <w:sz w:val="24"/>
-          <w:szCs w:val="24"/>
-          <w:lang w:eastAsia="zh-CN"/>
-        </w:rPr>
-        <w:t>Two : 2</w:t>
-      </w:r>
-      <w:bookmarkStart w:id="22" w:name="_GoBack"/>
-      <w:bookmarkEnd w:id="22"/>
+        <w:t xml:space="preserve">           Two : 2</w:t>
+      </w:r>
     </w:p>
     <w:p>
       <w:pPr>

--- a/webpack.docx
+++ b/webpack.docx
@@ -14761,874 +14761,6 @@
     </w:p>
     <w:p>
       <w:pPr>
-        <w:keepNext w:val="0"/>
-        <w:keepLines w:val="0"/>
-        <w:widowControl/>
-        <w:suppressLineNumbers w:val="0"/>
-        <w:ind w:firstLine="420" w:firstLineChars="0"/>
-        <w:jc w:val="left"/>
-        <w:rPr>
-          <w:rFonts w:hint="default" w:ascii="Courier New" w:hAnsi="Courier New" w:eastAsia="宋体" w:cs="Courier New"/>
-          <w:b w:val="0"/>
-          <w:i w:val="0"/>
-          <w:caps w:val="0"/>
-          <w:color w:val="666666"/>
-          <w:spacing w:val="0"/>
-          <w:kern w:val="0"/>
-          <w:sz w:val="18"/>
-          <w:szCs w:val="18"/>
-          <w:shd w:val="clear" w:fill="F5F5F5"/>
-          <w:lang w:val="en-US" w:eastAsia="zh-CN" w:bidi="ar"/>
-        </w:rPr>
-      </w:pPr>
-      <w:r>
-        <w:rPr>
-          <w:rFonts w:ascii="Courier New" w:hAnsi="Courier New" w:eastAsia="宋体" w:cs="Courier New"/>
-          <w:b w:val="0"/>
-          <w:i w:val="0"/>
-          <w:caps w:val="0"/>
-          <w:color w:val="A31515"/>
-          <w:spacing w:val="0"/>
-          <w:kern w:val="0"/>
-          <w:sz w:val="18"/>
-          <w:szCs w:val="18"/>
-          <w:lang w:val="en-US" w:eastAsia="zh-CN" w:bidi="ar"/>
-        </w:rPr>
-        <w:t>module:</w:t>
-      </w:r>
-      <w:r>
-        <w:rPr>
-          <w:rFonts w:hint="default" w:ascii="Courier New" w:hAnsi="Courier New" w:eastAsia="宋体" w:cs="Courier New"/>
-          <w:b w:val="0"/>
-          <w:i w:val="0"/>
-          <w:caps w:val="0"/>
-          <w:color w:val="666666"/>
-          <w:spacing w:val="0"/>
-          <w:kern w:val="0"/>
-          <w:sz w:val="18"/>
-          <w:szCs w:val="18"/>
-          <w:shd w:val="clear" w:fill="F5F5F5"/>
-          <w:lang w:val="en-US" w:eastAsia="zh-CN" w:bidi="ar"/>
-        </w:rPr>
-        <w:t xml:space="preserve"> {</w:t>
-      </w:r>
-    </w:p>
-    <w:p>
-      <w:pPr>
-        <w:keepNext w:val="0"/>
-        <w:keepLines w:val="0"/>
-        <w:widowControl/>
-        <w:suppressLineNumbers w:val="0"/>
-        <w:ind w:left="420" w:leftChars="0" w:firstLine="420" w:firstLineChars="0"/>
-        <w:jc w:val="left"/>
-        <w:rPr>
-          <w:rFonts w:hint="default" w:ascii="Courier New" w:hAnsi="Courier New" w:eastAsia="宋体" w:cs="Courier New"/>
-          <w:b w:val="0"/>
-          <w:i w:val="0"/>
-          <w:caps w:val="0"/>
-          <w:color w:val="666666"/>
-          <w:spacing w:val="0"/>
-          <w:kern w:val="0"/>
-          <w:sz w:val="18"/>
-          <w:szCs w:val="18"/>
-          <w:shd w:val="clear" w:fill="F5F5F5"/>
-          <w:lang w:val="en-US" w:eastAsia="zh-CN" w:bidi="ar"/>
-        </w:rPr>
-      </w:pPr>
-      <w:r>
-        <w:rPr>
-          <w:rFonts w:hint="default" w:ascii="Courier New" w:hAnsi="Courier New" w:eastAsia="宋体" w:cs="Courier New"/>
-          <w:b w:val="0"/>
-          <w:i w:val="0"/>
-          <w:caps w:val="0"/>
-          <w:color w:val="666666"/>
-          <w:spacing w:val="0"/>
-          <w:kern w:val="0"/>
-          <w:sz w:val="18"/>
-          <w:szCs w:val="18"/>
-          <w:shd w:val="clear" w:fill="F5F5F5"/>
-          <w:lang w:val="en-US" w:eastAsia="zh-CN" w:bidi="ar"/>
-        </w:rPr>
-        <w:t xml:space="preserve"> </w:t>
-      </w:r>
-      <w:r>
-        <w:rPr>
-          <w:rFonts w:hint="default" w:ascii="Courier New" w:hAnsi="Courier New" w:eastAsia="宋体" w:cs="Courier New"/>
-          <w:b w:val="0"/>
-          <w:i w:val="0"/>
-          <w:caps w:val="0"/>
-          <w:color w:val="008000"/>
-          <w:spacing w:val="0"/>
-          <w:kern w:val="0"/>
-          <w:sz w:val="18"/>
-          <w:szCs w:val="18"/>
-          <w:lang w:val="en-US" w:eastAsia="zh-CN" w:bidi="ar"/>
-        </w:rPr>
-        <w:t>//加载器配置</w:t>
-      </w:r>
-      <w:r>
-        <w:rPr>
-          <w:rFonts w:hint="default" w:ascii="Courier New" w:hAnsi="Courier New" w:eastAsia="宋体" w:cs="Courier New"/>
-          <w:b w:val="0"/>
-          <w:i w:val="0"/>
-          <w:caps w:val="0"/>
-          <w:color w:val="666666"/>
-          <w:spacing w:val="0"/>
-          <w:kern w:val="0"/>
-          <w:sz w:val="18"/>
-          <w:szCs w:val="18"/>
-          <w:shd w:val="clear" w:fill="F5F5F5"/>
-          <w:lang w:val="en-US" w:eastAsia="zh-CN" w:bidi="ar"/>
-        </w:rPr>
-        <w:t xml:space="preserve"> </w:t>
-      </w:r>
-    </w:p>
-    <w:p>
-      <w:pPr>
-        <w:keepNext w:val="0"/>
-        <w:keepLines w:val="0"/>
-        <w:widowControl/>
-        <w:suppressLineNumbers w:val="0"/>
-        <w:ind w:left="420" w:leftChars="0" w:firstLine="420" w:firstLineChars="0"/>
-        <w:jc w:val="left"/>
-        <w:rPr>
-          <w:rFonts w:hint="default" w:ascii="Courier New" w:hAnsi="Courier New" w:eastAsia="宋体" w:cs="Courier New"/>
-          <w:b w:val="0"/>
-          <w:i w:val="0"/>
-          <w:caps w:val="0"/>
-          <w:color w:val="666666"/>
-          <w:spacing w:val="0"/>
-          <w:kern w:val="0"/>
-          <w:sz w:val="18"/>
-          <w:szCs w:val="18"/>
-          <w:shd w:val="clear" w:fill="F5F5F5"/>
-          <w:lang w:val="en-US" w:eastAsia="zh-CN" w:bidi="ar"/>
-        </w:rPr>
-      </w:pPr>
-      <w:r>
-        <w:rPr>
-          <w:rFonts w:hint="default" w:ascii="Courier New" w:hAnsi="Courier New" w:eastAsia="宋体" w:cs="Courier New"/>
-          <w:b w:val="0"/>
-          <w:i w:val="0"/>
-          <w:caps w:val="0"/>
-          <w:color w:val="00B0E8"/>
-          <w:spacing w:val="0"/>
-          <w:kern w:val="0"/>
-          <w:sz w:val="18"/>
-          <w:szCs w:val="18"/>
-          <w:lang w:val="en-US" w:eastAsia="zh-CN" w:bidi="ar"/>
-        </w:rPr>
-        <w:t>loaders:</w:t>
-      </w:r>
-      <w:r>
-        <w:rPr>
-          <w:rFonts w:hint="default" w:ascii="Courier New" w:hAnsi="Courier New" w:eastAsia="宋体" w:cs="Courier New"/>
-          <w:b w:val="0"/>
-          <w:i w:val="0"/>
-          <w:caps w:val="0"/>
-          <w:color w:val="666666"/>
-          <w:spacing w:val="0"/>
-          <w:kern w:val="0"/>
-          <w:sz w:val="18"/>
-          <w:szCs w:val="18"/>
-          <w:shd w:val="clear" w:fill="F5F5F5"/>
-          <w:lang w:val="en-US" w:eastAsia="zh-CN" w:bidi="ar"/>
-        </w:rPr>
-        <w:t xml:space="preserve"> [ </w:t>
-      </w:r>
-    </w:p>
-    <w:p>
-      <w:pPr>
-        <w:keepNext w:val="0"/>
-        <w:keepLines w:val="0"/>
-        <w:widowControl/>
-        <w:suppressLineNumbers w:val="0"/>
-        <w:ind w:left="420" w:leftChars="0" w:firstLine="420" w:firstLineChars="0"/>
-        <w:jc w:val="left"/>
-        <w:rPr>
-          <w:rFonts w:hint="default" w:ascii="Courier New" w:hAnsi="Courier New" w:eastAsia="宋体" w:cs="Courier New"/>
-          <w:b w:val="0"/>
-          <w:i w:val="0"/>
-          <w:caps w:val="0"/>
-          <w:color w:val="666666"/>
-          <w:spacing w:val="0"/>
-          <w:kern w:val="0"/>
-          <w:sz w:val="18"/>
-          <w:szCs w:val="18"/>
-          <w:shd w:val="clear" w:fill="F5F5F5"/>
-          <w:lang w:val="en-US" w:eastAsia="zh-CN" w:bidi="ar"/>
-        </w:rPr>
-      </w:pPr>
-      <w:r>
-        <w:rPr>
-          <w:rFonts w:hint="default" w:ascii="Courier New" w:hAnsi="Courier New" w:eastAsia="宋体" w:cs="Courier New"/>
-          <w:b w:val="0"/>
-          <w:i w:val="0"/>
-          <w:caps w:val="0"/>
-          <w:color w:val="008000"/>
-          <w:spacing w:val="0"/>
-          <w:kern w:val="0"/>
-          <w:sz w:val="18"/>
-          <w:szCs w:val="18"/>
-          <w:lang w:val="en-US" w:eastAsia="zh-CN" w:bidi="ar"/>
-        </w:rPr>
-        <w:t>//.css 文件使用 style-loader 和 css-loader 来处理</w:t>
-      </w:r>
-      <w:r>
-        <w:rPr>
-          <w:rFonts w:hint="default" w:ascii="Courier New" w:hAnsi="Courier New" w:eastAsia="宋体" w:cs="Courier New"/>
-          <w:b w:val="0"/>
-          <w:i w:val="0"/>
-          <w:caps w:val="0"/>
-          <w:color w:val="666666"/>
-          <w:spacing w:val="0"/>
-          <w:kern w:val="0"/>
-          <w:sz w:val="18"/>
-          <w:szCs w:val="18"/>
-          <w:shd w:val="clear" w:fill="F5F5F5"/>
-          <w:lang w:val="en-US" w:eastAsia="zh-CN" w:bidi="ar"/>
-        </w:rPr>
-        <w:t xml:space="preserve"> </w:t>
-      </w:r>
-    </w:p>
-    <w:p>
-      <w:pPr>
-        <w:keepNext w:val="0"/>
-        <w:keepLines w:val="0"/>
-        <w:widowControl/>
-        <w:suppressLineNumbers w:val="0"/>
-        <w:ind w:left="420" w:leftChars="0" w:firstLine="420" w:firstLineChars="0"/>
-        <w:jc w:val="left"/>
-        <w:rPr>
-          <w:rFonts w:hint="default" w:ascii="Courier New" w:hAnsi="Courier New" w:eastAsia="宋体" w:cs="Courier New"/>
-          <w:b w:val="0"/>
-          <w:i w:val="0"/>
-          <w:caps w:val="0"/>
-          <w:color w:val="666666"/>
-          <w:spacing w:val="0"/>
-          <w:kern w:val="0"/>
-          <w:sz w:val="18"/>
-          <w:szCs w:val="18"/>
-          <w:shd w:val="clear" w:fill="F5F5F5"/>
-          <w:lang w:val="en-US" w:eastAsia="zh-CN" w:bidi="ar"/>
-        </w:rPr>
-      </w:pPr>
-      <w:r>
-        <w:rPr>
-          <w:rFonts w:hint="default" w:ascii="Courier New" w:hAnsi="Courier New" w:eastAsia="宋体" w:cs="Courier New"/>
-          <w:b w:val="0"/>
-          <w:i w:val="0"/>
-          <w:caps w:val="0"/>
-          <w:color w:val="666666"/>
-          <w:spacing w:val="0"/>
-          <w:kern w:val="0"/>
-          <w:sz w:val="18"/>
-          <w:szCs w:val="18"/>
-          <w:shd w:val="clear" w:fill="F5F5F5"/>
-          <w:lang w:val="en-US" w:eastAsia="zh-CN" w:bidi="ar"/>
-        </w:rPr>
-        <w:t xml:space="preserve">{ </w:t>
-      </w:r>
-      <w:r>
-        <w:rPr>
-          <w:rFonts w:hint="default" w:ascii="Courier New" w:hAnsi="Courier New" w:eastAsia="宋体" w:cs="Courier New"/>
-          <w:b w:val="0"/>
-          <w:i w:val="0"/>
-          <w:caps w:val="0"/>
-          <w:color w:val="A31515"/>
-          <w:spacing w:val="0"/>
-          <w:kern w:val="0"/>
-          <w:sz w:val="18"/>
-          <w:szCs w:val="18"/>
-          <w:lang w:val="en-US" w:eastAsia="zh-CN" w:bidi="ar"/>
-        </w:rPr>
-        <w:t>test:</w:t>
-      </w:r>
-      <w:r>
-        <w:rPr>
-          <w:rFonts w:hint="default" w:ascii="Courier New" w:hAnsi="Courier New" w:eastAsia="宋体" w:cs="Courier New"/>
-          <w:b w:val="0"/>
-          <w:i w:val="0"/>
-          <w:caps w:val="0"/>
-          <w:color w:val="666666"/>
-          <w:spacing w:val="0"/>
-          <w:kern w:val="0"/>
-          <w:sz w:val="18"/>
-          <w:szCs w:val="18"/>
-          <w:shd w:val="clear" w:fill="F5F5F5"/>
-          <w:lang w:val="en-US" w:eastAsia="zh-CN" w:bidi="ar"/>
-        </w:rPr>
-        <w:t xml:space="preserve"> </w:t>
-      </w:r>
-      <w:r>
-        <w:rPr>
-          <w:rFonts w:hint="default" w:ascii="Courier New" w:hAnsi="Courier New" w:eastAsia="宋体" w:cs="Courier New"/>
-          <w:b w:val="0"/>
-          <w:i w:val="0"/>
-          <w:caps w:val="0"/>
-          <w:color w:val="666666"/>
-          <w:spacing w:val="0"/>
-          <w:kern w:val="0"/>
-          <w:sz w:val="18"/>
-          <w:szCs w:val="18"/>
-          <w:lang w:val="en-US" w:eastAsia="zh-CN" w:bidi="ar"/>
-        </w:rPr>
-        <w:t>/\.css$/</w:t>
-      </w:r>
-      <w:r>
-        <w:rPr>
-          <w:rFonts w:hint="default" w:ascii="Courier New" w:hAnsi="Courier New" w:eastAsia="宋体" w:cs="Courier New"/>
-          <w:b w:val="0"/>
-          <w:i w:val="0"/>
-          <w:caps w:val="0"/>
-          <w:color w:val="666666"/>
-          <w:spacing w:val="0"/>
-          <w:kern w:val="0"/>
-          <w:sz w:val="18"/>
-          <w:szCs w:val="18"/>
-          <w:shd w:val="clear" w:fill="F5F5F5"/>
-          <w:lang w:val="en-US" w:eastAsia="zh-CN" w:bidi="ar"/>
-        </w:rPr>
-        <w:t xml:space="preserve">, </w:t>
-      </w:r>
-      <w:r>
-        <w:rPr>
-          <w:rFonts w:hint="default" w:ascii="Courier New" w:hAnsi="Courier New" w:eastAsia="宋体" w:cs="Courier New"/>
-          <w:b w:val="0"/>
-          <w:i w:val="0"/>
-          <w:caps w:val="0"/>
-          <w:color w:val="A31515"/>
-          <w:spacing w:val="0"/>
-          <w:kern w:val="0"/>
-          <w:sz w:val="18"/>
-          <w:szCs w:val="18"/>
-          <w:lang w:val="en-US" w:eastAsia="zh-CN" w:bidi="ar"/>
-        </w:rPr>
-        <w:t>loader:</w:t>
-      </w:r>
-      <w:r>
-        <w:rPr>
-          <w:rFonts w:hint="default" w:ascii="Courier New" w:hAnsi="Courier New" w:eastAsia="宋体" w:cs="Courier New"/>
-          <w:b w:val="0"/>
-          <w:i w:val="0"/>
-          <w:caps w:val="0"/>
-          <w:color w:val="666666"/>
-          <w:spacing w:val="0"/>
-          <w:kern w:val="0"/>
-          <w:sz w:val="18"/>
-          <w:szCs w:val="18"/>
-          <w:shd w:val="clear" w:fill="F5F5F5"/>
-          <w:lang w:val="en-US" w:eastAsia="zh-CN" w:bidi="ar"/>
-        </w:rPr>
-        <w:t xml:space="preserve"> </w:t>
-      </w:r>
-      <w:r>
-        <w:rPr>
-          <w:rFonts w:hint="default" w:ascii="Courier New" w:hAnsi="Courier New" w:eastAsia="宋体" w:cs="Courier New"/>
-          <w:b w:val="0"/>
-          <w:i w:val="0"/>
-          <w:caps w:val="0"/>
-          <w:color w:val="A31515"/>
-          <w:spacing w:val="0"/>
-          <w:kern w:val="0"/>
-          <w:sz w:val="18"/>
-          <w:szCs w:val="18"/>
-          <w:lang w:val="en-US" w:eastAsia="zh-CN" w:bidi="ar"/>
-        </w:rPr>
-        <w:t>'style-loader!css-loader'</w:t>
-      </w:r>
-      <w:r>
-        <w:rPr>
-          <w:rFonts w:hint="default" w:ascii="Courier New" w:hAnsi="Courier New" w:eastAsia="宋体" w:cs="Courier New"/>
-          <w:b w:val="0"/>
-          <w:i w:val="0"/>
-          <w:caps w:val="0"/>
-          <w:color w:val="666666"/>
-          <w:spacing w:val="0"/>
-          <w:kern w:val="0"/>
-          <w:sz w:val="18"/>
-          <w:szCs w:val="18"/>
-          <w:shd w:val="clear" w:fill="F5F5F5"/>
-          <w:lang w:val="en-US" w:eastAsia="zh-CN" w:bidi="ar"/>
-        </w:rPr>
-        <w:t xml:space="preserve"> }, </w:t>
-      </w:r>
-    </w:p>
-    <w:p>
-      <w:pPr>
-        <w:keepNext w:val="0"/>
-        <w:keepLines w:val="0"/>
-        <w:widowControl/>
-        <w:suppressLineNumbers w:val="0"/>
-        <w:ind w:left="420" w:leftChars="0" w:firstLine="420" w:firstLineChars="0"/>
-        <w:jc w:val="left"/>
-        <w:rPr>
-          <w:rFonts w:hint="default" w:ascii="Courier New" w:hAnsi="Courier New" w:eastAsia="宋体" w:cs="Courier New"/>
-          <w:b w:val="0"/>
-          <w:i w:val="0"/>
-          <w:caps w:val="0"/>
-          <w:color w:val="666666"/>
-          <w:spacing w:val="0"/>
-          <w:kern w:val="0"/>
-          <w:sz w:val="18"/>
-          <w:szCs w:val="18"/>
-          <w:shd w:val="clear" w:fill="F5F5F5"/>
-          <w:lang w:val="en-US" w:eastAsia="zh-CN" w:bidi="ar"/>
-        </w:rPr>
-      </w:pPr>
-      <w:r>
-        <w:rPr>
-          <w:rFonts w:hint="default" w:ascii="Courier New" w:hAnsi="Courier New" w:eastAsia="宋体" w:cs="Courier New"/>
-          <w:b w:val="0"/>
-          <w:i w:val="0"/>
-          <w:caps w:val="0"/>
-          <w:color w:val="008000"/>
-          <w:spacing w:val="0"/>
-          <w:kern w:val="0"/>
-          <w:sz w:val="18"/>
-          <w:szCs w:val="18"/>
-          <w:lang w:val="en-US" w:eastAsia="zh-CN" w:bidi="ar"/>
-        </w:rPr>
-        <w:t>//.scss 文件使用 style-loader、css-loader 和 sass-loader 来编译处理</w:t>
-      </w:r>
-      <w:r>
-        <w:rPr>
-          <w:rFonts w:hint="default" w:ascii="Courier New" w:hAnsi="Courier New" w:eastAsia="宋体" w:cs="Courier New"/>
-          <w:b w:val="0"/>
-          <w:i w:val="0"/>
-          <w:caps w:val="0"/>
-          <w:color w:val="666666"/>
-          <w:spacing w:val="0"/>
-          <w:kern w:val="0"/>
-          <w:sz w:val="18"/>
-          <w:szCs w:val="18"/>
-          <w:shd w:val="clear" w:fill="F5F5F5"/>
-          <w:lang w:val="en-US" w:eastAsia="zh-CN" w:bidi="ar"/>
-        </w:rPr>
-        <w:t xml:space="preserve"> </w:t>
-      </w:r>
-    </w:p>
-    <w:p>
-      <w:pPr>
-        <w:keepNext w:val="0"/>
-        <w:keepLines w:val="0"/>
-        <w:widowControl/>
-        <w:suppressLineNumbers w:val="0"/>
-        <w:ind w:left="420" w:leftChars="0" w:firstLine="420" w:firstLineChars="0"/>
-        <w:jc w:val="left"/>
-        <w:rPr>
-          <w:rFonts w:hint="default" w:ascii="Courier New" w:hAnsi="Courier New" w:eastAsia="宋体" w:cs="Courier New"/>
-          <w:b w:val="0"/>
-          <w:i w:val="0"/>
-          <w:caps w:val="0"/>
-          <w:color w:val="666666"/>
-          <w:spacing w:val="0"/>
-          <w:kern w:val="0"/>
-          <w:sz w:val="18"/>
-          <w:szCs w:val="18"/>
-          <w:shd w:val="clear" w:fill="F5F5F5"/>
-          <w:lang w:val="en-US" w:eastAsia="zh-CN" w:bidi="ar"/>
-        </w:rPr>
-      </w:pPr>
-      <w:r>
-        <w:rPr>
-          <w:rFonts w:hint="default" w:ascii="Courier New" w:hAnsi="Courier New" w:eastAsia="宋体" w:cs="Courier New"/>
-          <w:b w:val="0"/>
-          <w:i w:val="0"/>
-          <w:caps w:val="0"/>
-          <w:color w:val="666666"/>
-          <w:spacing w:val="0"/>
-          <w:kern w:val="0"/>
-          <w:sz w:val="18"/>
-          <w:szCs w:val="18"/>
-          <w:shd w:val="clear" w:fill="F5F5F5"/>
-          <w:lang w:val="en-US" w:eastAsia="zh-CN" w:bidi="ar"/>
-        </w:rPr>
-        <w:t xml:space="preserve">{ </w:t>
-      </w:r>
-      <w:r>
-        <w:rPr>
-          <w:rFonts w:hint="default" w:ascii="Courier New" w:hAnsi="Courier New" w:eastAsia="宋体" w:cs="Courier New"/>
-          <w:b w:val="0"/>
-          <w:i w:val="0"/>
-          <w:caps w:val="0"/>
-          <w:color w:val="A31515"/>
-          <w:spacing w:val="0"/>
-          <w:kern w:val="0"/>
-          <w:sz w:val="18"/>
-          <w:szCs w:val="18"/>
-          <w:lang w:val="en-US" w:eastAsia="zh-CN" w:bidi="ar"/>
-        </w:rPr>
-        <w:t>test:</w:t>
-      </w:r>
-      <w:r>
-        <w:rPr>
-          <w:rFonts w:hint="default" w:ascii="Courier New" w:hAnsi="Courier New" w:eastAsia="宋体" w:cs="Courier New"/>
-          <w:b w:val="0"/>
-          <w:i w:val="0"/>
-          <w:caps w:val="0"/>
-          <w:color w:val="666666"/>
-          <w:spacing w:val="0"/>
-          <w:kern w:val="0"/>
-          <w:sz w:val="18"/>
-          <w:szCs w:val="18"/>
-          <w:shd w:val="clear" w:fill="F5F5F5"/>
-          <w:lang w:val="en-US" w:eastAsia="zh-CN" w:bidi="ar"/>
-        </w:rPr>
-        <w:t xml:space="preserve"> </w:t>
-      </w:r>
-      <w:r>
-        <w:rPr>
-          <w:rFonts w:hint="default" w:ascii="Courier New" w:hAnsi="Courier New" w:eastAsia="宋体" w:cs="Courier New"/>
-          <w:b w:val="0"/>
-          <w:i w:val="0"/>
-          <w:caps w:val="0"/>
-          <w:color w:val="666666"/>
-          <w:spacing w:val="0"/>
-          <w:kern w:val="0"/>
-          <w:sz w:val="18"/>
-          <w:szCs w:val="18"/>
-          <w:lang w:val="en-US" w:eastAsia="zh-CN" w:bidi="ar"/>
-        </w:rPr>
-        <w:t>/\.scss$/</w:t>
-      </w:r>
-      <w:r>
-        <w:rPr>
-          <w:rFonts w:hint="default" w:ascii="Courier New" w:hAnsi="Courier New" w:eastAsia="宋体" w:cs="Courier New"/>
-          <w:b w:val="0"/>
-          <w:i w:val="0"/>
-          <w:caps w:val="0"/>
-          <w:color w:val="666666"/>
-          <w:spacing w:val="0"/>
-          <w:kern w:val="0"/>
-          <w:sz w:val="18"/>
-          <w:szCs w:val="18"/>
-          <w:shd w:val="clear" w:fill="F5F5F5"/>
-          <w:lang w:val="en-US" w:eastAsia="zh-CN" w:bidi="ar"/>
-        </w:rPr>
-        <w:t xml:space="preserve">, </w:t>
-      </w:r>
-      <w:r>
-        <w:rPr>
-          <w:rFonts w:hint="default" w:ascii="Courier New" w:hAnsi="Courier New" w:eastAsia="宋体" w:cs="Courier New"/>
-          <w:b w:val="0"/>
-          <w:i w:val="0"/>
-          <w:caps w:val="0"/>
-          <w:color w:val="A31515"/>
-          <w:spacing w:val="0"/>
-          <w:kern w:val="0"/>
-          <w:sz w:val="18"/>
-          <w:szCs w:val="18"/>
-          <w:lang w:val="en-US" w:eastAsia="zh-CN" w:bidi="ar"/>
-        </w:rPr>
-        <w:t>loader:</w:t>
-      </w:r>
-      <w:r>
-        <w:rPr>
-          <w:rFonts w:hint="default" w:ascii="Courier New" w:hAnsi="Courier New" w:eastAsia="宋体" w:cs="Courier New"/>
-          <w:b w:val="0"/>
-          <w:i w:val="0"/>
-          <w:caps w:val="0"/>
-          <w:color w:val="666666"/>
-          <w:spacing w:val="0"/>
-          <w:kern w:val="0"/>
-          <w:sz w:val="18"/>
-          <w:szCs w:val="18"/>
-          <w:shd w:val="clear" w:fill="F5F5F5"/>
-          <w:lang w:val="en-US" w:eastAsia="zh-CN" w:bidi="ar"/>
-        </w:rPr>
-        <w:t xml:space="preserve"> </w:t>
-      </w:r>
-      <w:r>
-        <w:rPr>
-          <w:rFonts w:hint="default" w:ascii="Courier New" w:hAnsi="Courier New" w:eastAsia="宋体" w:cs="Courier New"/>
-          <w:b w:val="0"/>
-          <w:i w:val="0"/>
-          <w:caps w:val="0"/>
-          <w:color w:val="A31515"/>
-          <w:spacing w:val="0"/>
-          <w:kern w:val="0"/>
-          <w:sz w:val="18"/>
-          <w:szCs w:val="18"/>
-          <w:lang w:val="en-US" w:eastAsia="zh-CN" w:bidi="ar"/>
-        </w:rPr>
-        <w:t>'style!css!sass?sourceMap'</w:t>
-      </w:r>
-      <w:r>
-        <w:rPr>
-          <w:rFonts w:hint="default" w:ascii="Courier New" w:hAnsi="Courier New" w:eastAsia="宋体" w:cs="Courier New"/>
-          <w:b w:val="0"/>
-          <w:i w:val="0"/>
-          <w:caps w:val="0"/>
-          <w:color w:val="666666"/>
-          <w:spacing w:val="0"/>
-          <w:kern w:val="0"/>
-          <w:sz w:val="18"/>
-          <w:szCs w:val="18"/>
-          <w:shd w:val="clear" w:fill="F5F5F5"/>
-          <w:lang w:val="en-US" w:eastAsia="zh-CN" w:bidi="ar"/>
-        </w:rPr>
-        <w:t xml:space="preserve">}, </w:t>
-      </w:r>
-    </w:p>
-    <w:p>
-      <w:pPr>
-        <w:keepNext w:val="0"/>
-        <w:keepLines w:val="0"/>
-        <w:widowControl/>
-        <w:suppressLineNumbers w:val="0"/>
-        <w:ind w:left="420" w:leftChars="0" w:firstLine="420" w:firstLineChars="0"/>
-        <w:jc w:val="left"/>
-        <w:rPr>
-          <w:rFonts w:hint="default" w:ascii="Courier New" w:hAnsi="Courier New" w:eastAsia="宋体" w:cs="Courier New"/>
-          <w:b w:val="0"/>
-          <w:i w:val="0"/>
-          <w:caps w:val="0"/>
-          <w:color w:val="666666"/>
-          <w:spacing w:val="0"/>
-          <w:kern w:val="0"/>
-          <w:sz w:val="18"/>
-          <w:szCs w:val="18"/>
-          <w:shd w:val="clear" w:fill="F5F5F5"/>
-          <w:lang w:val="en-US" w:eastAsia="zh-CN" w:bidi="ar"/>
-        </w:rPr>
-      </w:pPr>
-      <w:r>
-        <w:rPr>
-          <w:rFonts w:hint="default" w:ascii="Courier New" w:hAnsi="Courier New" w:eastAsia="宋体" w:cs="Courier New"/>
-          <w:b w:val="0"/>
-          <w:i w:val="0"/>
-          <w:caps w:val="0"/>
-          <w:color w:val="008000"/>
-          <w:spacing w:val="0"/>
-          <w:kern w:val="0"/>
-          <w:sz w:val="18"/>
-          <w:szCs w:val="18"/>
-          <w:lang w:val="en-US" w:eastAsia="zh-CN" w:bidi="ar"/>
-        </w:rPr>
-        <w:t>//图片文件使用 url-loader 来处理，小于8kb的直接转为base64</w:t>
-      </w:r>
-      <w:r>
-        <w:rPr>
-          <w:rFonts w:hint="default" w:ascii="Courier New" w:hAnsi="Courier New" w:eastAsia="宋体" w:cs="Courier New"/>
-          <w:b w:val="0"/>
-          <w:i w:val="0"/>
-          <w:caps w:val="0"/>
-          <w:color w:val="666666"/>
-          <w:spacing w:val="0"/>
-          <w:kern w:val="0"/>
-          <w:sz w:val="18"/>
-          <w:szCs w:val="18"/>
-          <w:shd w:val="clear" w:fill="F5F5F5"/>
-          <w:lang w:val="en-US" w:eastAsia="zh-CN" w:bidi="ar"/>
-        </w:rPr>
-        <w:t xml:space="preserve"> </w:t>
-      </w:r>
-    </w:p>
-    <w:p>
-      <w:pPr>
-        <w:keepNext w:val="0"/>
-        <w:keepLines w:val="0"/>
-        <w:widowControl/>
-        <w:suppressLineNumbers w:val="0"/>
-        <w:ind w:left="420" w:leftChars="0" w:firstLine="420" w:firstLineChars="0"/>
-        <w:jc w:val="left"/>
-        <w:rPr>
-          <w:rFonts w:hint="default" w:ascii="Courier New" w:hAnsi="Courier New" w:eastAsia="宋体" w:cs="Courier New"/>
-          <w:b w:val="0"/>
-          <w:i w:val="0"/>
-          <w:caps w:val="0"/>
-          <w:color w:val="666666"/>
-          <w:spacing w:val="0"/>
-          <w:kern w:val="0"/>
-          <w:sz w:val="18"/>
-          <w:szCs w:val="18"/>
-          <w:shd w:val="clear" w:fill="F5F5F5"/>
-          <w:lang w:val="en-US" w:eastAsia="zh-CN" w:bidi="ar"/>
-        </w:rPr>
-      </w:pPr>
-      <w:r>
-        <w:rPr>
-          <w:rFonts w:hint="default" w:ascii="Courier New" w:hAnsi="Courier New" w:eastAsia="宋体" w:cs="Courier New"/>
-          <w:b w:val="0"/>
-          <w:i w:val="0"/>
-          <w:caps w:val="0"/>
-          <w:color w:val="666666"/>
-          <w:spacing w:val="0"/>
-          <w:kern w:val="0"/>
-          <w:sz w:val="18"/>
-          <w:szCs w:val="18"/>
-          <w:shd w:val="clear" w:fill="F5F5F5"/>
-          <w:lang w:val="en-US" w:eastAsia="zh-CN" w:bidi="ar"/>
-        </w:rPr>
-        <w:t xml:space="preserve">{ </w:t>
-      </w:r>
-      <w:r>
-        <w:rPr>
-          <w:rFonts w:hint="default" w:ascii="Courier New" w:hAnsi="Courier New" w:eastAsia="宋体" w:cs="Courier New"/>
-          <w:b w:val="0"/>
-          <w:i w:val="0"/>
-          <w:caps w:val="0"/>
-          <w:color w:val="A31515"/>
-          <w:spacing w:val="0"/>
-          <w:kern w:val="0"/>
-          <w:sz w:val="18"/>
-          <w:szCs w:val="18"/>
-          <w:lang w:val="en-US" w:eastAsia="zh-CN" w:bidi="ar"/>
-        </w:rPr>
-        <w:t>test:</w:t>
-      </w:r>
-      <w:r>
-        <w:rPr>
-          <w:rFonts w:hint="default" w:ascii="Courier New" w:hAnsi="Courier New" w:eastAsia="宋体" w:cs="Courier New"/>
-          <w:b w:val="0"/>
-          <w:i w:val="0"/>
-          <w:caps w:val="0"/>
-          <w:color w:val="666666"/>
-          <w:spacing w:val="0"/>
-          <w:kern w:val="0"/>
-          <w:sz w:val="18"/>
-          <w:szCs w:val="18"/>
-          <w:shd w:val="clear" w:fill="F5F5F5"/>
-          <w:lang w:val="en-US" w:eastAsia="zh-CN" w:bidi="ar"/>
-        </w:rPr>
-        <w:t xml:space="preserve"> </w:t>
-      </w:r>
-      <w:r>
-        <w:rPr>
-          <w:rFonts w:hint="default" w:ascii="Courier New" w:hAnsi="Courier New" w:eastAsia="宋体" w:cs="Courier New"/>
-          <w:b w:val="0"/>
-          <w:i w:val="0"/>
-          <w:caps w:val="0"/>
-          <w:color w:val="666666"/>
-          <w:spacing w:val="0"/>
-          <w:kern w:val="0"/>
-          <w:sz w:val="18"/>
-          <w:szCs w:val="18"/>
-          <w:lang w:val="en-US" w:eastAsia="zh-CN" w:bidi="ar"/>
-        </w:rPr>
-        <w:t>/\.(png|jpg)$/</w:t>
-      </w:r>
-      <w:r>
-        <w:rPr>
-          <w:rFonts w:hint="default" w:ascii="Courier New" w:hAnsi="Courier New" w:eastAsia="宋体" w:cs="Courier New"/>
-          <w:b w:val="0"/>
-          <w:i w:val="0"/>
-          <w:caps w:val="0"/>
-          <w:color w:val="666666"/>
-          <w:spacing w:val="0"/>
-          <w:kern w:val="0"/>
-          <w:sz w:val="18"/>
-          <w:szCs w:val="18"/>
-          <w:shd w:val="clear" w:fill="F5F5F5"/>
-          <w:lang w:val="en-US" w:eastAsia="zh-CN" w:bidi="ar"/>
-        </w:rPr>
-        <w:t xml:space="preserve">, </w:t>
-      </w:r>
-      <w:r>
-        <w:rPr>
-          <w:rFonts w:hint="default" w:ascii="Courier New" w:hAnsi="Courier New" w:eastAsia="宋体" w:cs="Courier New"/>
-          <w:b w:val="0"/>
-          <w:i w:val="0"/>
-          <w:caps w:val="0"/>
-          <w:color w:val="A31515"/>
-          <w:spacing w:val="0"/>
-          <w:kern w:val="0"/>
-          <w:sz w:val="18"/>
-          <w:szCs w:val="18"/>
-          <w:lang w:val="en-US" w:eastAsia="zh-CN" w:bidi="ar"/>
-        </w:rPr>
-        <w:t>loader:</w:t>
-      </w:r>
-      <w:r>
-        <w:rPr>
-          <w:rFonts w:hint="default" w:ascii="Courier New" w:hAnsi="Courier New" w:eastAsia="宋体" w:cs="Courier New"/>
-          <w:b w:val="0"/>
-          <w:i w:val="0"/>
-          <w:caps w:val="0"/>
-          <w:color w:val="666666"/>
-          <w:spacing w:val="0"/>
-          <w:kern w:val="0"/>
-          <w:sz w:val="18"/>
-          <w:szCs w:val="18"/>
-          <w:shd w:val="clear" w:fill="F5F5F5"/>
-          <w:lang w:val="en-US" w:eastAsia="zh-CN" w:bidi="ar"/>
-        </w:rPr>
-        <w:t xml:space="preserve"> </w:t>
-      </w:r>
-      <w:r>
-        <w:rPr>
-          <w:rFonts w:hint="default" w:ascii="Courier New" w:hAnsi="Courier New" w:eastAsia="宋体" w:cs="Courier New"/>
-          <w:b w:val="0"/>
-          <w:i w:val="0"/>
-          <w:caps w:val="0"/>
-          <w:color w:val="A31515"/>
-          <w:spacing w:val="0"/>
-          <w:kern w:val="0"/>
-          <w:sz w:val="18"/>
-          <w:szCs w:val="18"/>
-          <w:lang w:val="en-US" w:eastAsia="zh-CN" w:bidi="ar"/>
-        </w:rPr>
-        <w:t>'url-loader?limit=8192'</w:t>
-      </w:r>
-      <w:r>
-        <w:rPr>
-          <w:rFonts w:hint="default" w:ascii="Courier New" w:hAnsi="Courier New" w:eastAsia="宋体" w:cs="Courier New"/>
-          <w:b w:val="0"/>
-          <w:i w:val="0"/>
-          <w:caps w:val="0"/>
-          <w:color w:val="666666"/>
-          <w:spacing w:val="0"/>
-          <w:kern w:val="0"/>
-          <w:sz w:val="18"/>
-          <w:szCs w:val="18"/>
-          <w:shd w:val="clear" w:fill="F5F5F5"/>
-          <w:lang w:val="en-US" w:eastAsia="zh-CN" w:bidi="ar"/>
-        </w:rPr>
-        <w:t xml:space="preserve">} ] </w:t>
-      </w:r>
-    </w:p>
-    <w:p>
-      <w:pPr>
-        <w:keepNext w:val="0"/>
-        <w:keepLines w:val="0"/>
-        <w:widowControl/>
-        <w:suppressLineNumbers w:val="0"/>
-        <w:ind w:firstLine="420" w:firstLineChars="0"/>
-        <w:jc w:val="left"/>
-        <w:rPr>
-          <w:rFonts w:hint="default" w:ascii="Courier New" w:hAnsi="Courier New" w:eastAsia="宋体" w:cs="Courier New"/>
-          <w:b w:val="0"/>
-          <w:i w:val="0"/>
-          <w:caps w:val="0"/>
-          <w:color w:val="666666"/>
-          <w:spacing w:val="0"/>
-          <w:kern w:val="0"/>
-          <w:sz w:val="18"/>
-          <w:szCs w:val="18"/>
-          <w:shd w:val="clear" w:fill="F5F5F5"/>
-          <w:lang w:eastAsia="zh-CN" w:bidi="ar"/>
-        </w:rPr>
-      </w:pPr>
-      <w:r>
-        <w:rPr>
-          <w:rFonts w:hint="default" w:ascii="Courier New" w:hAnsi="Courier New" w:eastAsia="宋体" w:cs="Courier New"/>
-          <w:b w:val="0"/>
-          <w:i w:val="0"/>
-          <w:caps w:val="0"/>
-          <w:color w:val="666666"/>
-          <w:spacing w:val="0"/>
-          <w:kern w:val="0"/>
-          <w:sz w:val="18"/>
-          <w:szCs w:val="18"/>
-          <w:shd w:val="clear" w:fill="F5F5F5"/>
-          <w:lang w:val="en-US" w:eastAsia="zh-CN" w:bidi="ar"/>
-        </w:rPr>
-        <w:t>}</w:t>
-      </w:r>
-    </w:p>
-    <w:p>
-      <w:pPr>
         <w:pageBreakBefore w:val="0"/>
         <w:widowControl w:val="0"/>
         <w:kinsoku/>
@@ -15645,26 +14777,92 @@
         <w:jc w:val="both"/>
         <w:textAlignment w:val="auto"/>
         <w:rPr>
-          <w:rFonts w:hint="default" w:cs="Times New Roman"/>
-          <w:b w:val="0"/>
-          <w:bCs w:val="0"/>
-          <w:kern w:val="2"/>
-          <w:sz w:val="24"/>
-          <w:szCs w:val="24"/>
-          <w:lang w:eastAsia="zh-CN" w:bidi="ar-SA"/>
-        </w:rPr>
-      </w:pPr>
-      <w:r>
-        <w:rPr>
-          <w:rFonts w:hint="default" w:cs="Times New Roman"/>
-          <w:b w:val="0"/>
-          <w:bCs w:val="0"/>
-          <w:kern w:val="2"/>
-          <w:sz w:val="24"/>
-          <w:szCs w:val="24"/>
-          <w:lang w:eastAsia="zh-CN" w:bidi="ar-SA"/>
-        </w:rPr>
-        <w:t>每一个loader是都需要安装的，安装命令:以json为例</w:t>
+          <w:rFonts w:hint="default"/>
+          <w:sz w:val="24"/>
+          <w:szCs w:val="24"/>
+          <w:lang w:eastAsia="zh-CN"/>
+        </w:rPr>
+      </w:pPr>
+      <w:r>
+        <w:rPr>
+          <w:rFonts w:hint="default" w:ascii="Times New Roman" w:hAnsi="Times New Roman" w:eastAsia="宋体" w:cs="Times New Roman"/>
+          <w:b/>
+          <w:bCs/>
+          <w:kern w:val="2"/>
+          <w:sz w:val="24"/>
+          <w:szCs w:val="24"/>
+          <w:lang w:val="en-US" w:eastAsia="zh-CN" w:bidi="ar-SA"/>
+        </w:rPr>
+        <w:fldChar w:fldCharType="begin"/>
+      </w:r>
+      <w:r>
+        <w:rPr>
+          <w:rFonts w:hint="default" w:ascii="Times New Roman" w:hAnsi="Times New Roman" w:eastAsia="宋体" w:cs="Times New Roman"/>
+          <w:b/>
+          <w:bCs/>
+          <w:kern w:val="2"/>
+          <w:sz w:val="24"/>
+          <w:szCs w:val="24"/>
+          <w:lang w:val="en-US" w:eastAsia="zh-CN" w:bidi="ar-SA"/>
+        </w:rPr>
+        <w:instrText xml:space="preserve"> HYPERLINK "http://webpack.github.io/docs/using-loaders.html" </w:instrText>
+      </w:r>
+      <w:r>
+        <w:rPr>
+          <w:rFonts w:hint="default" w:ascii="Times New Roman" w:hAnsi="Times New Roman" w:eastAsia="宋体" w:cs="Times New Roman"/>
+          <w:b/>
+          <w:bCs/>
+          <w:kern w:val="2"/>
+          <w:sz w:val="24"/>
+          <w:szCs w:val="24"/>
+          <w:lang w:val="en-US" w:eastAsia="zh-CN" w:bidi="ar-SA"/>
+        </w:rPr>
+        <w:fldChar w:fldCharType="separate"/>
+      </w:r>
+      <w:r>
+        <w:rPr>
+          <w:rFonts w:hint="default" w:ascii="Times New Roman" w:hAnsi="Times New Roman" w:eastAsia="宋体" w:cs="Times New Roman"/>
+          <w:b/>
+          <w:bCs/>
+          <w:kern w:val="2"/>
+          <w:sz w:val="24"/>
+          <w:szCs w:val="24"/>
+          <w:lang w:val="en-US" w:eastAsia="zh-CN" w:bidi="ar-SA"/>
+        </w:rPr>
+        <w:t>loaders</w:t>
+      </w:r>
+      <w:r>
+        <w:rPr>
+          <w:rFonts w:hint="default" w:ascii="Times New Roman" w:hAnsi="Times New Roman" w:eastAsia="宋体" w:cs="Times New Roman"/>
+          <w:b/>
+          <w:bCs/>
+          <w:kern w:val="2"/>
+          <w:sz w:val="24"/>
+          <w:szCs w:val="24"/>
+          <w:lang w:val="en-US" w:eastAsia="zh-CN" w:bidi="ar-SA"/>
+        </w:rPr>
+        <w:fldChar w:fldCharType="end"/>
+      </w:r>
+      <w:r>
+        <w:rPr>
+          <w:rFonts w:hint="default" w:ascii="Times New Roman" w:hAnsi="Times New Roman" w:eastAsia="宋体" w:cs="Times New Roman"/>
+          <w:b/>
+          <w:bCs/>
+          <w:kern w:val="2"/>
+          <w:sz w:val="24"/>
+          <w:szCs w:val="24"/>
+          <w:lang w:val="en-US" w:eastAsia="zh-CN" w:bidi="ar-SA"/>
+        </w:rPr>
+        <w:t> </w:t>
+      </w:r>
+      <w:r>
+        <w:rPr>
+          <w:rFonts w:hint="default"/>
+          <w:sz w:val="24"/>
+          <w:szCs w:val="24"/>
+          <w:lang w:eastAsia="zh-CN"/>
+        </w:rPr>
+        <w:t>的常见配置：</w:t>
       </w:r>
     </w:p>
     <w:p>
@@ -15685,30 +14883,1196 @@
         <w:jc w:val="both"/>
         <w:textAlignment w:val="auto"/>
         <w:rPr>
-          <w:rFonts w:hint="default" w:cs="Times New Roman"/>
-          <w:b w:val="0"/>
-          <w:bCs w:val="0"/>
-          <w:kern w:val="2"/>
-          <w:sz w:val="24"/>
-          <w:szCs w:val="24"/>
-          <w:lang w:eastAsia="zh-CN" w:bidi="ar-SA"/>
-        </w:rPr>
-      </w:pPr>
-      <w:r>
-        <w:rPr>
-          <w:rFonts w:hint="default" w:cs="Times New Roman"/>
-          <w:b w:val="0"/>
-          <w:bCs w:val="0"/>
-          <w:kern w:val="2"/>
-          <w:sz w:val="24"/>
-          <w:szCs w:val="24"/>
-          <w:lang w:eastAsia="zh-CN" w:bidi="ar-SA"/>
-        </w:rPr>
-        <w:t>npm install --save-dev json-</w:t>
-      </w:r>
+          <w:rFonts w:hint="default" w:ascii="Courier New" w:hAnsi="Courier New" w:cs="Courier New"/>
+          <w:b w:val="0"/>
+          <w:i w:val="0"/>
+          <w:caps w:val="0"/>
+          <w:color w:val="666666"/>
+          <w:spacing w:val="0"/>
+          <w:kern w:val="0"/>
+          <w:sz w:val="18"/>
+          <w:szCs w:val="18"/>
+          <w:lang w:eastAsia="zh-CN" w:bidi="ar"/>
+        </w:rPr>
+      </w:pPr>
+      <w:r>
+        <w:rPr>
+          <w:rFonts w:hint="default" w:ascii="Courier New" w:hAnsi="Courier New" w:eastAsia="宋体" w:cs="Courier New"/>
+          <w:b w:val="0"/>
+          <w:i w:val="0"/>
+          <w:caps w:val="0"/>
+          <w:color w:val="A31515"/>
+          <w:spacing w:val="0"/>
+          <w:kern w:val="0"/>
+          <w:sz w:val="18"/>
+          <w:szCs w:val="18"/>
+          <w:lang w:val="en-US" w:eastAsia="zh-CN" w:bidi="ar"/>
+        </w:rPr>
+        <w:t>test:</w:t>
+      </w:r>
+      <w:r>
+        <w:rPr>
+          <w:rFonts w:hint="default" w:ascii="Courier New" w:hAnsi="Courier New" w:eastAsia="宋体" w:cs="Courier New"/>
+          <w:b w:val="0"/>
+          <w:i w:val="0"/>
+          <w:caps w:val="0"/>
+          <w:color w:val="666666"/>
+          <w:spacing w:val="0"/>
+          <w:kern w:val="0"/>
+          <w:sz w:val="18"/>
+          <w:szCs w:val="18"/>
+          <w:shd w:val="clear" w:fill="F5F5F5"/>
+          <w:lang w:val="en-US" w:eastAsia="zh-CN" w:bidi="ar"/>
+        </w:rPr>
+        <w:t xml:space="preserve"> </w:t>
+      </w:r>
+      <w:r>
+        <w:rPr>
+          <w:rFonts w:hint="default" w:ascii="Courier New" w:hAnsi="Courier New" w:eastAsia="宋体" w:cs="Courier New"/>
+          <w:b w:val="0"/>
+          <w:i w:val="0"/>
+          <w:caps w:val="0"/>
+          <w:color w:val="666666"/>
+          <w:spacing w:val="0"/>
+          <w:kern w:val="0"/>
+          <w:sz w:val="18"/>
+          <w:szCs w:val="18"/>
+          <w:lang w:val="en-US" w:eastAsia="zh-CN" w:bidi="ar"/>
+        </w:rPr>
+        <w:t>/\.css$/</w:t>
+      </w:r>
+      <w:r>
+        <w:rPr>
+          <w:rFonts w:hint="default" w:ascii="Courier New" w:hAnsi="Courier New" w:cs="Courier New"/>
+          <w:b w:val="0"/>
+          <w:i w:val="0"/>
+          <w:caps w:val="0"/>
+          <w:color w:val="666666"/>
+          <w:spacing w:val="0"/>
+          <w:kern w:val="0"/>
+          <w:sz w:val="18"/>
+          <w:szCs w:val="18"/>
+          <w:lang w:eastAsia="zh-CN" w:bidi="ar"/>
+        </w:rPr>
+        <w:t>,//匹配loader要处理的文件的后缀，如：</w:t>
+      </w:r>
+      <w:r>
+        <w:rPr>
+          <w:rFonts w:hint="default" w:ascii="Courier New" w:hAnsi="Courier New" w:eastAsia="宋体" w:cs="Courier New"/>
+          <w:b w:val="0"/>
+          <w:i w:val="0"/>
+          <w:caps w:val="0"/>
+          <w:color w:val="666666"/>
+          <w:spacing w:val="0"/>
+          <w:kern w:val="0"/>
+          <w:sz w:val="18"/>
+          <w:szCs w:val="18"/>
+          <w:lang w:val="en-US" w:eastAsia="zh-CN" w:bidi="ar"/>
+        </w:rPr>
+        <w:t>/\.css$/</w:t>
+      </w:r>
+      <w:r>
+        <w:rPr>
+          <w:rFonts w:hint="default" w:ascii="Courier New" w:hAnsi="Courier New" w:cs="Courier New"/>
+          <w:b w:val="0"/>
+          <w:i w:val="0"/>
+          <w:caps w:val="0"/>
+          <w:color w:val="666666"/>
+          <w:spacing w:val="0"/>
+          <w:kern w:val="0"/>
+          <w:sz w:val="18"/>
+          <w:szCs w:val="18"/>
+          <w:lang w:eastAsia="zh-CN" w:bidi="ar"/>
+        </w:rPr>
+        <w:t>,</w:t>
+      </w:r>
+      <w:r>
+        <w:rPr>
+          <w:rFonts w:hint="default" w:ascii="Courier New" w:hAnsi="Courier New" w:eastAsia="宋体" w:cs="Courier New"/>
+          <w:b w:val="0"/>
+          <w:i w:val="0"/>
+          <w:caps w:val="0"/>
+          <w:color w:val="666666"/>
+          <w:spacing w:val="0"/>
+          <w:kern w:val="0"/>
+          <w:sz w:val="18"/>
+          <w:szCs w:val="18"/>
+          <w:lang w:val="en-US" w:eastAsia="zh-CN" w:bidi="ar"/>
+        </w:rPr>
+        <w:t>/\.scss$/</w:t>
+      </w:r>
+      <w:r>
+        <w:rPr>
+          <w:rFonts w:hint="default" w:ascii="Courier New" w:hAnsi="Courier New" w:cs="Courier New"/>
+          <w:b w:val="0"/>
+          <w:i w:val="0"/>
+          <w:caps w:val="0"/>
+          <w:color w:val="666666"/>
+          <w:spacing w:val="0"/>
+          <w:kern w:val="0"/>
+          <w:sz w:val="18"/>
+          <w:szCs w:val="18"/>
+          <w:lang w:eastAsia="zh-CN" w:bidi="ar"/>
+        </w:rPr>
+        <w:t>等等</w:t>
+      </w:r>
+    </w:p>
+    <w:p>
+      <w:pPr>
+        <w:pageBreakBefore w:val="0"/>
+        <w:widowControl w:val="0"/>
+        <w:kinsoku/>
+        <w:wordWrap/>
+        <w:overflowPunct/>
+        <w:topLinePunct w:val="0"/>
+        <w:autoSpaceDE/>
+        <w:autoSpaceDN/>
+        <w:bidi w:val="0"/>
+        <w:adjustRightInd/>
+        <w:snapToGrid/>
+        <w:spacing w:line="360" w:lineRule="auto"/>
+        <w:ind w:left="420" w:leftChars="0" w:right="0" w:rightChars="0" w:firstLine="420" w:firstLineChars="0"/>
+        <w:jc w:val="both"/>
+        <w:textAlignment w:val="auto"/>
+        <w:rPr>
+          <w:rFonts w:hint="default" w:ascii="Courier New" w:hAnsi="Courier New" w:cs="Courier New"/>
+          <w:b w:val="0"/>
+          <w:i w:val="0"/>
+          <w:caps w:val="0"/>
+          <w:color w:val="A31515"/>
+          <w:spacing w:val="0"/>
+          <w:kern w:val="0"/>
+          <w:sz w:val="18"/>
+          <w:szCs w:val="18"/>
+          <w:lang w:eastAsia="zh-CN" w:bidi="ar"/>
+        </w:rPr>
+      </w:pPr>
+      <w:r>
+        <w:rPr>
+          <w:rFonts w:hint="default" w:ascii="Courier New" w:hAnsi="Courier New" w:eastAsia="宋体" w:cs="Courier New"/>
+          <w:b w:val="0"/>
+          <w:i w:val="0"/>
+          <w:caps w:val="0"/>
+          <w:color w:val="A31515"/>
+          <w:spacing w:val="0"/>
+          <w:kern w:val="0"/>
+          <w:sz w:val="18"/>
+          <w:szCs w:val="18"/>
+          <w:lang w:val="en-US" w:eastAsia="zh-CN" w:bidi="ar"/>
+        </w:rPr>
+        <w:t>loader:</w:t>
+      </w:r>
+      <w:r>
+        <w:rPr>
+          <w:rFonts w:hint="default" w:ascii="Courier New" w:hAnsi="Courier New" w:eastAsia="宋体" w:cs="Courier New"/>
+          <w:b w:val="0"/>
+          <w:i w:val="0"/>
+          <w:caps w:val="0"/>
+          <w:color w:val="666666"/>
+          <w:spacing w:val="0"/>
+          <w:kern w:val="0"/>
+          <w:sz w:val="18"/>
+          <w:szCs w:val="18"/>
+          <w:shd w:val="clear" w:fill="F5F5F5"/>
+          <w:lang w:val="en-US" w:eastAsia="zh-CN" w:bidi="ar"/>
+        </w:rPr>
+        <w:t xml:space="preserve"> </w:t>
+      </w:r>
+      <w:r>
+        <w:rPr>
+          <w:rFonts w:hint="default" w:ascii="Courier New" w:hAnsi="Courier New" w:eastAsia="宋体" w:cs="Courier New"/>
+          <w:b w:val="0"/>
+          <w:i w:val="0"/>
+          <w:caps w:val="0"/>
+          <w:color w:val="A31515"/>
+          <w:spacing w:val="0"/>
+          <w:kern w:val="0"/>
+          <w:sz w:val="18"/>
+          <w:szCs w:val="18"/>
+          <w:lang w:val="en-US" w:eastAsia="zh-CN" w:bidi="ar"/>
+        </w:rPr>
+        <w:t>'style-loader!css-loader'</w:t>
+      </w:r>
+      <w:r>
+        <w:rPr>
+          <w:rFonts w:hint="default" w:ascii="Courier New" w:hAnsi="Courier New" w:cs="Courier New"/>
+          <w:b w:val="0"/>
+          <w:i w:val="0"/>
+          <w:caps w:val="0"/>
+          <w:color w:val="A31515"/>
+          <w:spacing w:val="0"/>
+          <w:kern w:val="0"/>
+          <w:sz w:val="18"/>
+          <w:szCs w:val="18"/>
+          <w:lang w:eastAsia="zh-CN" w:bidi="ar"/>
+        </w:rPr>
+        <w:t>，//处理test匹配好的文件的loader</w:t>
+      </w:r>
+    </w:p>
+    <w:p>
+      <w:pPr>
+        <w:pageBreakBefore w:val="0"/>
+        <w:widowControl w:val="0"/>
+        <w:kinsoku/>
+        <w:wordWrap/>
+        <w:overflowPunct/>
+        <w:topLinePunct w:val="0"/>
+        <w:autoSpaceDE/>
+        <w:autoSpaceDN/>
+        <w:bidi w:val="0"/>
+        <w:adjustRightInd/>
+        <w:snapToGrid/>
+        <w:spacing w:line="360" w:lineRule="auto"/>
+        <w:ind w:left="420" w:leftChars="0" w:right="0" w:rightChars="0" w:firstLine="420" w:firstLineChars="0"/>
+        <w:jc w:val="both"/>
+        <w:textAlignment w:val="auto"/>
+        <w:rPr>
+          <w:rFonts w:hint="default" w:ascii="Courier New" w:hAnsi="Courier New" w:eastAsia="宋体" w:cs="Courier New"/>
+          <w:b w:val="0"/>
+          <w:i w:val="0"/>
+          <w:caps w:val="0"/>
+          <w:color w:val="A31515"/>
+          <w:spacing w:val="0"/>
+          <w:kern w:val="0"/>
+          <w:sz w:val="18"/>
+          <w:szCs w:val="18"/>
+          <w:lang w:val="en-US" w:eastAsia="zh-CN" w:bidi="ar"/>
+        </w:rPr>
+      </w:pPr>
+      <w:r>
+        <w:rPr>
+          <w:rFonts w:hint="default" w:ascii="Courier New" w:hAnsi="Courier New" w:eastAsia="宋体" w:cs="Courier New"/>
+          <w:b w:val="0"/>
+          <w:i w:val="0"/>
+          <w:caps w:val="0"/>
+          <w:color w:val="A31515"/>
+          <w:spacing w:val="0"/>
+          <w:kern w:val="0"/>
+          <w:sz w:val="18"/>
+          <w:szCs w:val="18"/>
+          <w:lang w:val="en-US" w:eastAsia="zh-CN" w:bidi="ar"/>
+        </w:rPr>
+        <w:t>include/exclude:手动添加必须处理的文件（文件夹）或屏蔽不需要处理的文件（文件夹）（可选）；</w:t>
+      </w:r>
+    </w:p>
+    <w:p>
+      <w:pPr>
+        <w:pageBreakBefore w:val="0"/>
+        <w:widowControl w:val="0"/>
+        <w:kinsoku/>
+        <w:wordWrap/>
+        <w:overflowPunct/>
+        <w:topLinePunct w:val="0"/>
+        <w:autoSpaceDE/>
+        <w:autoSpaceDN/>
+        <w:bidi w:val="0"/>
+        <w:adjustRightInd/>
+        <w:snapToGrid/>
+        <w:spacing w:line="360" w:lineRule="auto"/>
+        <w:ind w:left="420" w:leftChars="0" w:right="0" w:rightChars="0" w:firstLine="420" w:firstLineChars="0"/>
+        <w:jc w:val="both"/>
+        <w:textAlignment w:val="auto"/>
+        <w:rPr>
+          <w:rFonts w:hint="default" w:ascii="Courier New" w:hAnsi="Courier New" w:eastAsia="宋体" w:cs="Courier New"/>
+          <w:b w:val="0"/>
+          <w:i w:val="0"/>
+          <w:caps w:val="0"/>
+          <w:color w:val="A31515"/>
+          <w:spacing w:val="0"/>
+          <w:kern w:val="0"/>
+          <w:sz w:val="18"/>
+          <w:szCs w:val="18"/>
+          <w:lang w:eastAsia="zh-CN" w:bidi="ar"/>
+        </w:rPr>
+      </w:pPr>
       <w:bookmarkStart w:id="22" w:name="_GoBack"/>
       <w:bookmarkEnd w:id="22"/>
-      <w:r>
+    </w:p>
+    <w:p>
+      <w:pPr>
+        <w:keepNext w:val="0"/>
+        <w:keepLines w:val="0"/>
+        <w:widowControl/>
+        <w:suppressLineNumbers w:val="0"/>
+        <w:ind w:firstLine="420" w:firstLineChars="0"/>
+        <w:jc w:val="left"/>
+        <w:rPr>
+          <w:rFonts w:hint="default" w:ascii="Courier New" w:hAnsi="Courier New" w:eastAsia="宋体" w:cs="Courier New"/>
+          <w:b w:val="0"/>
+          <w:i w:val="0"/>
+          <w:caps w:val="0"/>
+          <w:color w:val="666666"/>
+          <w:spacing w:val="0"/>
+          <w:kern w:val="0"/>
+          <w:sz w:val="18"/>
+          <w:szCs w:val="18"/>
+          <w:shd w:val="clear" w:fill="F5F5F5"/>
+          <w:lang w:val="en-US" w:eastAsia="zh-CN" w:bidi="ar"/>
+        </w:rPr>
+      </w:pPr>
+      <w:r>
+        <w:rPr>
+          <w:rFonts w:ascii="Courier New" w:hAnsi="Courier New" w:eastAsia="宋体" w:cs="Courier New"/>
+          <w:b w:val="0"/>
+          <w:i w:val="0"/>
+          <w:caps w:val="0"/>
+          <w:color w:val="A31515"/>
+          <w:spacing w:val="0"/>
+          <w:kern w:val="0"/>
+          <w:sz w:val="18"/>
+          <w:szCs w:val="18"/>
+          <w:lang w:val="en-US" w:eastAsia="zh-CN" w:bidi="ar"/>
+        </w:rPr>
+        <w:t>module:</w:t>
+      </w:r>
+      <w:r>
+        <w:rPr>
+          <w:rFonts w:hint="default" w:ascii="Courier New" w:hAnsi="Courier New" w:eastAsia="宋体" w:cs="Courier New"/>
+          <w:b w:val="0"/>
+          <w:i w:val="0"/>
+          <w:caps w:val="0"/>
+          <w:color w:val="666666"/>
+          <w:spacing w:val="0"/>
+          <w:kern w:val="0"/>
+          <w:sz w:val="18"/>
+          <w:szCs w:val="18"/>
+          <w:shd w:val="clear" w:fill="F5F5F5"/>
+          <w:lang w:val="en-US" w:eastAsia="zh-CN" w:bidi="ar"/>
+        </w:rPr>
+        <w:t xml:space="preserve"> {</w:t>
+      </w:r>
+    </w:p>
+    <w:p>
+      <w:pPr>
+        <w:keepNext w:val="0"/>
+        <w:keepLines w:val="0"/>
+        <w:widowControl/>
+        <w:suppressLineNumbers w:val="0"/>
+        <w:ind w:left="420" w:leftChars="0" w:firstLine="420" w:firstLineChars="0"/>
+        <w:jc w:val="left"/>
+        <w:rPr>
+          <w:rFonts w:hint="default" w:ascii="Courier New" w:hAnsi="Courier New" w:eastAsia="宋体" w:cs="Courier New"/>
+          <w:b w:val="0"/>
+          <w:i w:val="0"/>
+          <w:caps w:val="0"/>
+          <w:color w:val="666666"/>
+          <w:spacing w:val="0"/>
+          <w:kern w:val="0"/>
+          <w:sz w:val="18"/>
+          <w:szCs w:val="18"/>
+          <w:shd w:val="clear" w:fill="F5F5F5"/>
+          <w:lang w:val="en-US" w:eastAsia="zh-CN" w:bidi="ar"/>
+        </w:rPr>
+      </w:pPr>
+      <w:r>
+        <w:rPr>
+          <w:rFonts w:hint="default" w:ascii="Courier New" w:hAnsi="Courier New" w:eastAsia="宋体" w:cs="Courier New"/>
+          <w:b w:val="0"/>
+          <w:i w:val="0"/>
+          <w:caps w:val="0"/>
+          <w:color w:val="666666"/>
+          <w:spacing w:val="0"/>
+          <w:kern w:val="0"/>
+          <w:sz w:val="18"/>
+          <w:szCs w:val="18"/>
+          <w:shd w:val="clear" w:fill="F5F5F5"/>
+          <w:lang w:val="en-US" w:eastAsia="zh-CN" w:bidi="ar"/>
+        </w:rPr>
+        <w:t xml:space="preserve"> </w:t>
+      </w:r>
+      <w:r>
+        <w:rPr>
+          <w:rFonts w:hint="default" w:ascii="Courier New" w:hAnsi="Courier New" w:eastAsia="宋体" w:cs="Courier New"/>
+          <w:b w:val="0"/>
+          <w:i w:val="0"/>
+          <w:caps w:val="0"/>
+          <w:color w:val="008000"/>
+          <w:spacing w:val="0"/>
+          <w:kern w:val="0"/>
+          <w:sz w:val="18"/>
+          <w:szCs w:val="18"/>
+          <w:lang w:val="en-US" w:eastAsia="zh-CN" w:bidi="ar"/>
+        </w:rPr>
+        <w:t>//加载器配置</w:t>
+      </w:r>
+      <w:r>
+        <w:rPr>
+          <w:rFonts w:hint="default" w:ascii="Courier New" w:hAnsi="Courier New" w:eastAsia="宋体" w:cs="Courier New"/>
+          <w:b w:val="0"/>
+          <w:i w:val="0"/>
+          <w:caps w:val="0"/>
+          <w:color w:val="666666"/>
+          <w:spacing w:val="0"/>
+          <w:kern w:val="0"/>
+          <w:sz w:val="18"/>
+          <w:szCs w:val="18"/>
+          <w:shd w:val="clear" w:fill="F5F5F5"/>
+          <w:lang w:val="en-US" w:eastAsia="zh-CN" w:bidi="ar"/>
+        </w:rPr>
+        <w:t xml:space="preserve"> </w:t>
+      </w:r>
+    </w:p>
+    <w:p>
+      <w:pPr>
+        <w:keepNext w:val="0"/>
+        <w:keepLines w:val="0"/>
+        <w:widowControl/>
+        <w:suppressLineNumbers w:val="0"/>
+        <w:ind w:left="420" w:leftChars="0" w:firstLine="420" w:firstLineChars="0"/>
+        <w:jc w:val="left"/>
+        <w:rPr>
+          <w:rFonts w:hint="default" w:ascii="Courier New" w:hAnsi="Courier New" w:eastAsia="宋体" w:cs="Courier New"/>
+          <w:b w:val="0"/>
+          <w:i w:val="0"/>
+          <w:caps w:val="0"/>
+          <w:color w:val="666666"/>
+          <w:spacing w:val="0"/>
+          <w:kern w:val="0"/>
+          <w:sz w:val="18"/>
+          <w:szCs w:val="18"/>
+          <w:shd w:val="clear" w:fill="F5F5F5"/>
+          <w:lang w:val="en-US" w:eastAsia="zh-CN" w:bidi="ar"/>
+        </w:rPr>
+      </w:pPr>
+      <w:r>
+        <w:rPr>
+          <w:rFonts w:hint="default" w:ascii="Courier New" w:hAnsi="Courier New" w:eastAsia="宋体" w:cs="Courier New"/>
+          <w:b w:val="0"/>
+          <w:i w:val="0"/>
+          <w:caps w:val="0"/>
+          <w:color w:val="00B0E8"/>
+          <w:spacing w:val="0"/>
+          <w:kern w:val="0"/>
+          <w:sz w:val="18"/>
+          <w:szCs w:val="18"/>
+          <w:lang w:val="en-US" w:eastAsia="zh-CN" w:bidi="ar"/>
+        </w:rPr>
+        <w:t>loaders:</w:t>
+      </w:r>
+      <w:r>
+        <w:rPr>
+          <w:rFonts w:hint="default" w:ascii="Courier New" w:hAnsi="Courier New" w:eastAsia="宋体" w:cs="Courier New"/>
+          <w:b w:val="0"/>
+          <w:i w:val="0"/>
+          <w:caps w:val="0"/>
+          <w:color w:val="666666"/>
+          <w:spacing w:val="0"/>
+          <w:kern w:val="0"/>
+          <w:sz w:val="18"/>
+          <w:szCs w:val="18"/>
+          <w:shd w:val="clear" w:fill="F5F5F5"/>
+          <w:lang w:val="en-US" w:eastAsia="zh-CN" w:bidi="ar"/>
+        </w:rPr>
+        <w:t xml:space="preserve"> [ </w:t>
+      </w:r>
+    </w:p>
+    <w:p>
+      <w:pPr>
+        <w:keepNext w:val="0"/>
+        <w:keepLines w:val="0"/>
+        <w:widowControl/>
+        <w:suppressLineNumbers w:val="0"/>
+        <w:ind w:left="420" w:leftChars="0" w:firstLine="420" w:firstLineChars="0"/>
+        <w:jc w:val="left"/>
+        <w:rPr>
+          <w:rFonts w:hint="default" w:ascii="Courier New" w:hAnsi="Courier New" w:eastAsia="宋体" w:cs="Courier New"/>
+          <w:b w:val="0"/>
+          <w:i w:val="0"/>
+          <w:caps w:val="0"/>
+          <w:color w:val="666666"/>
+          <w:spacing w:val="0"/>
+          <w:kern w:val="0"/>
+          <w:sz w:val="18"/>
+          <w:szCs w:val="18"/>
+          <w:shd w:val="clear" w:fill="F5F5F5"/>
+          <w:lang w:val="en-US" w:eastAsia="zh-CN" w:bidi="ar"/>
+        </w:rPr>
+      </w:pPr>
+      <w:r>
+        <w:rPr>
+          <w:rFonts w:hint="default" w:ascii="Courier New" w:hAnsi="Courier New" w:eastAsia="宋体" w:cs="Courier New"/>
+          <w:b w:val="0"/>
+          <w:i w:val="0"/>
+          <w:caps w:val="0"/>
+          <w:color w:val="008000"/>
+          <w:spacing w:val="0"/>
+          <w:kern w:val="0"/>
+          <w:sz w:val="18"/>
+          <w:szCs w:val="18"/>
+          <w:lang w:val="en-US" w:eastAsia="zh-CN" w:bidi="ar"/>
+        </w:rPr>
+        <w:t>//.css 文件使用 style-loader 和 css-loader 来处理</w:t>
+      </w:r>
+      <w:r>
+        <w:rPr>
+          <w:rFonts w:hint="default" w:ascii="Courier New" w:hAnsi="Courier New" w:eastAsia="宋体" w:cs="Courier New"/>
+          <w:b w:val="0"/>
+          <w:i w:val="0"/>
+          <w:caps w:val="0"/>
+          <w:color w:val="666666"/>
+          <w:spacing w:val="0"/>
+          <w:kern w:val="0"/>
+          <w:sz w:val="18"/>
+          <w:szCs w:val="18"/>
+          <w:shd w:val="clear" w:fill="F5F5F5"/>
+          <w:lang w:val="en-US" w:eastAsia="zh-CN" w:bidi="ar"/>
+        </w:rPr>
+        <w:t xml:space="preserve"> </w:t>
+      </w:r>
+    </w:p>
+    <w:p>
+      <w:pPr>
+        <w:keepNext w:val="0"/>
+        <w:keepLines w:val="0"/>
+        <w:widowControl/>
+        <w:suppressLineNumbers w:val="0"/>
+        <w:ind w:left="420" w:leftChars="0" w:firstLine="420" w:firstLineChars="0"/>
+        <w:jc w:val="left"/>
+        <w:rPr>
+          <w:rFonts w:hint="default" w:ascii="Courier New" w:hAnsi="Courier New" w:eastAsia="宋体" w:cs="Courier New"/>
+          <w:b w:val="0"/>
+          <w:i w:val="0"/>
+          <w:caps w:val="0"/>
+          <w:color w:val="666666"/>
+          <w:spacing w:val="0"/>
+          <w:kern w:val="0"/>
+          <w:sz w:val="18"/>
+          <w:szCs w:val="18"/>
+          <w:shd w:val="clear" w:fill="F5F5F5"/>
+          <w:lang w:val="en-US" w:eastAsia="zh-CN" w:bidi="ar"/>
+        </w:rPr>
+      </w:pPr>
+      <w:r>
+        <w:rPr>
+          <w:rFonts w:hint="default" w:ascii="Courier New" w:hAnsi="Courier New" w:eastAsia="宋体" w:cs="Courier New"/>
+          <w:b w:val="0"/>
+          <w:i w:val="0"/>
+          <w:caps w:val="0"/>
+          <w:color w:val="666666"/>
+          <w:spacing w:val="0"/>
+          <w:kern w:val="0"/>
+          <w:sz w:val="18"/>
+          <w:szCs w:val="18"/>
+          <w:shd w:val="clear" w:fill="F5F5F5"/>
+          <w:lang w:val="en-US" w:eastAsia="zh-CN" w:bidi="ar"/>
+        </w:rPr>
+        <w:t xml:space="preserve">{ </w:t>
+      </w:r>
+      <w:r>
+        <w:rPr>
+          <w:rFonts w:hint="default" w:ascii="Courier New" w:hAnsi="Courier New" w:eastAsia="宋体" w:cs="Courier New"/>
+          <w:b w:val="0"/>
+          <w:i w:val="0"/>
+          <w:caps w:val="0"/>
+          <w:color w:val="A31515"/>
+          <w:spacing w:val="0"/>
+          <w:kern w:val="0"/>
+          <w:sz w:val="18"/>
+          <w:szCs w:val="18"/>
+          <w:lang w:val="en-US" w:eastAsia="zh-CN" w:bidi="ar"/>
+        </w:rPr>
+        <w:t>test:</w:t>
+      </w:r>
+      <w:r>
+        <w:rPr>
+          <w:rFonts w:hint="default" w:ascii="Courier New" w:hAnsi="Courier New" w:eastAsia="宋体" w:cs="Courier New"/>
+          <w:b w:val="0"/>
+          <w:i w:val="0"/>
+          <w:caps w:val="0"/>
+          <w:color w:val="666666"/>
+          <w:spacing w:val="0"/>
+          <w:kern w:val="0"/>
+          <w:sz w:val="18"/>
+          <w:szCs w:val="18"/>
+          <w:shd w:val="clear" w:fill="F5F5F5"/>
+          <w:lang w:val="en-US" w:eastAsia="zh-CN" w:bidi="ar"/>
+        </w:rPr>
+        <w:t xml:space="preserve"> </w:t>
+      </w:r>
+      <w:r>
+        <w:rPr>
+          <w:rFonts w:hint="default" w:ascii="Courier New" w:hAnsi="Courier New" w:eastAsia="宋体" w:cs="Courier New"/>
+          <w:b w:val="0"/>
+          <w:i w:val="0"/>
+          <w:caps w:val="0"/>
+          <w:color w:val="666666"/>
+          <w:spacing w:val="0"/>
+          <w:kern w:val="0"/>
+          <w:sz w:val="18"/>
+          <w:szCs w:val="18"/>
+          <w:lang w:val="en-US" w:eastAsia="zh-CN" w:bidi="ar"/>
+        </w:rPr>
+        <w:t>/\.css$/</w:t>
+      </w:r>
+      <w:r>
+        <w:rPr>
+          <w:rFonts w:hint="default" w:ascii="Courier New" w:hAnsi="Courier New" w:eastAsia="宋体" w:cs="Courier New"/>
+          <w:b w:val="0"/>
+          <w:i w:val="0"/>
+          <w:caps w:val="0"/>
+          <w:color w:val="666666"/>
+          <w:spacing w:val="0"/>
+          <w:kern w:val="0"/>
+          <w:sz w:val="18"/>
+          <w:szCs w:val="18"/>
+          <w:shd w:val="clear" w:fill="F5F5F5"/>
+          <w:lang w:val="en-US" w:eastAsia="zh-CN" w:bidi="ar"/>
+        </w:rPr>
+        <w:t xml:space="preserve">, </w:t>
+      </w:r>
+      <w:r>
+        <w:rPr>
+          <w:rFonts w:hint="default" w:ascii="Courier New" w:hAnsi="Courier New" w:eastAsia="宋体" w:cs="Courier New"/>
+          <w:b w:val="0"/>
+          <w:i w:val="0"/>
+          <w:caps w:val="0"/>
+          <w:color w:val="A31515"/>
+          <w:spacing w:val="0"/>
+          <w:kern w:val="0"/>
+          <w:sz w:val="18"/>
+          <w:szCs w:val="18"/>
+          <w:lang w:val="en-US" w:eastAsia="zh-CN" w:bidi="ar"/>
+        </w:rPr>
+        <w:t>loader:</w:t>
+      </w:r>
+      <w:r>
+        <w:rPr>
+          <w:rFonts w:hint="default" w:ascii="Courier New" w:hAnsi="Courier New" w:eastAsia="宋体" w:cs="Courier New"/>
+          <w:b w:val="0"/>
+          <w:i w:val="0"/>
+          <w:caps w:val="0"/>
+          <w:color w:val="666666"/>
+          <w:spacing w:val="0"/>
+          <w:kern w:val="0"/>
+          <w:sz w:val="18"/>
+          <w:szCs w:val="18"/>
+          <w:shd w:val="clear" w:fill="F5F5F5"/>
+          <w:lang w:val="en-US" w:eastAsia="zh-CN" w:bidi="ar"/>
+        </w:rPr>
+        <w:t xml:space="preserve"> </w:t>
+      </w:r>
+      <w:r>
+        <w:rPr>
+          <w:rFonts w:hint="default" w:ascii="Courier New" w:hAnsi="Courier New" w:eastAsia="宋体" w:cs="Courier New"/>
+          <w:b w:val="0"/>
+          <w:i w:val="0"/>
+          <w:caps w:val="0"/>
+          <w:color w:val="A31515"/>
+          <w:spacing w:val="0"/>
+          <w:kern w:val="0"/>
+          <w:sz w:val="18"/>
+          <w:szCs w:val="18"/>
+          <w:lang w:val="en-US" w:eastAsia="zh-CN" w:bidi="ar"/>
+        </w:rPr>
+        <w:t>'style-loader!css-loader'</w:t>
+      </w:r>
+      <w:r>
+        <w:rPr>
+          <w:rFonts w:hint="default" w:ascii="Courier New" w:hAnsi="Courier New" w:eastAsia="宋体" w:cs="Courier New"/>
+          <w:b w:val="0"/>
+          <w:i w:val="0"/>
+          <w:caps w:val="0"/>
+          <w:color w:val="666666"/>
+          <w:spacing w:val="0"/>
+          <w:kern w:val="0"/>
+          <w:sz w:val="18"/>
+          <w:szCs w:val="18"/>
+          <w:shd w:val="clear" w:fill="F5F5F5"/>
+          <w:lang w:val="en-US" w:eastAsia="zh-CN" w:bidi="ar"/>
+        </w:rPr>
+        <w:t xml:space="preserve"> }, </w:t>
+      </w:r>
+    </w:p>
+    <w:p>
+      <w:pPr>
+        <w:keepNext w:val="0"/>
+        <w:keepLines w:val="0"/>
+        <w:widowControl/>
+        <w:suppressLineNumbers w:val="0"/>
+        <w:ind w:left="420" w:leftChars="0" w:firstLine="420" w:firstLineChars="0"/>
+        <w:jc w:val="left"/>
+        <w:rPr>
+          <w:rFonts w:hint="default" w:ascii="Courier New" w:hAnsi="Courier New" w:eastAsia="宋体" w:cs="Courier New"/>
+          <w:b w:val="0"/>
+          <w:i w:val="0"/>
+          <w:caps w:val="0"/>
+          <w:color w:val="666666"/>
+          <w:spacing w:val="0"/>
+          <w:kern w:val="0"/>
+          <w:sz w:val="18"/>
+          <w:szCs w:val="18"/>
+          <w:shd w:val="clear" w:fill="F5F5F5"/>
+          <w:lang w:val="en-US" w:eastAsia="zh-CN" w:bidi="ar"/>
+        </w:rPr>
+      </w:pPr>
+      <w:r>
+        <w:rPr>
+          <w:rFonts w:hint="default" w:ascii="Courier New" w:hAnsi="Courier New" w:eastAsia="宋体" w:cs="Courier New"/>
+          <w:b w:val="0"/>
+          <w:i w:val="0"/>
+          <w:caps w:val="0"/>
+          <w:color w:val="008000"/>
+          <w:spacing w:val="0"/>
+          <w:kern w:val="0"/>
+          <w:sz w:val="18"/>
+          <w:szCs w:val="18"/>
+          <w:lang w:val="en-US" w:eastAsia="zh-CN" w:bidi="ar"/>
+        </w:rPr>
+        <w:t>//.scss 文件使用 style-loader、css-loader 和 sass-loader 来编译处理</w:t>
+      </w:r>
+      <w:r>
+        <w:rPr>
+          <w:rFonts w:hint="default" w:ascii="Courier New" w:hAnsi="Courier New" w:eastAsia="宋体" w:cs="Courier New"/>
+          <w:b w:val="0"/>
+          <w:i w:val="0"/>
+          <w:caps w:val="0"/>
+          <w:color w:val="666666"/>
+          <w:spacing w:val="0"/>
+          <w:kern w:val="0"/>
+          <w:sz w:val="18"/>
+          <w:szCs w:val="18"/>
+          <w:shd w:val="clear" w:fill="F5F5F5"/>
+          <w:lang w:val="en-US" w:eastAsia="zh-CN" w:bidi="ar"/>
+        </w:rPr>
+        <w:t xml:space="preserve"> </w:t>
+      </w:r>
+    </w:p>
+    <w:p>
+      <w:pPr>
+        <w:keepNext w:val="0"/>
+        <w:keepLines w:val="0"/>
+        <w:widowControl/>
+        <w:suppressLineNumbers w:val="0"/>
+        <w:ind w:left="420" w:leftChars="0" w:firstLine="420" w:firstLineChars="0"/>
+        <w:jc w:val="left"/>
+        <w:rPr>
+          <w:rFonts w:hint="default" w:ascii="Courier New" w:hAnsi="Courier New" w:eastAsia="宋体" w:cs="Courier New"/>
+          <w:b w:val="0"/>
+          <w:i w:val="0"/>
+          <w:caps w:val="0"/>
+          <w:color w:val="666666"/>
+          <w:spacing w:val="0"/>
+          <w:kern w:val="0"/>
+          <w:sz w:val="18"/>
+          <w:szCs w:val="18"/>
+          <w:shd w:val="clear" w:fill="F5F5F5"/>
+          <w:lang w:val="en-US" w:eastAsia="zh-CN" w:bidi="ar"/>
+        </w:rPr>
+      </w:pPr>
+      <w:r>
+        <w:rPr>
+          <w:rFonts w:hint="default" w:ascii="Courier New" w:hAnsi="Courier New" w:eastAsia="宋体" w:cs="Courier New"/>
+          <w:b w:val="0"/>
+          <w:i w:val="0"/>
+          <w:caps w:val="0"/>
+          <w:color w:val="666666"/>
+          <w:spacing w:val="0"/>
+          <w:kern w:val="0"/>
+          <w:sz w:val="18"/>
+          <w:szCs w:val="18"/>
+          <w:shd w:val="clear" w:fill="F5F5F5"/>
+          <w:lang w:val="en-US" w:eastAsia="zh-CN" w:bidi="ar"/>
+        </w:rPr>
+        <w:t xml:space="preserve">{ </w:t>
+      </w:r>
+      <w:r>
+        <w:rPr>
+          <w:rFonts w:hint="default" w:ascii="Courier New" w:hAnsi="Courier New" w:eastAsia="宋体" w:cs="Courier New"/>
+          <w:b w:val="0"/>
+          <w:i w:val="0"/>
+          <w:caps w:val="0"/>
+          <w:color w:val="A31515"/>
+          <w:spacing w:val="0"/>
+          <w:kern w:val="0"/>
+          <w:sz w:val="18"/>
+          <w:szCs w:val="18"/>
+          <w:lang w:val="en-US" w:eastAsia="zh-CN" w:bidi="ar"/>
+        </w:rPr>
+        <w:t>test:</w:t>
+      </w:r>
+      <w:r>
+        <w:rPr>
+          <w:rFonts w:hint="default" w:ascii="Courier New" w:hAnsi="Courier New" w:eastAsia="宋体" w:cs="Courier New"/>
+          <w:b w:val="0"/>
+          <w:i w:val="0"/>
+          <w:caps w:val="0"/>
+          <w:color w:val="666666"/>
+          <w:spacing w:val="0"/>
+          <w:kern w:val="0"/>
+          <w:sz w:val="18"/>
+          <w:szCs w:val="18"/>
+          <w:shd w:val="clear" w:fill="F5F5F5"/>
+          <w:lang w:val="en-US" w:eastAsia="zh-CN" w:bidi="ar"/>
+        </w:rPr>
+        <w:t xml:space="preserve"> </w:t>
+      </w:r>
+      <w:r>
+        <w:rPr>
+          <w:rFonts w:hint="default" w:ascii="Courier New" w:hAnsi="Courier New" w:eastAsia="宋体" w:cs="Courier New"/>
+          <w:b w:val="0"/>
+          <w:i w:val="0"/>
+          <w:caps w:val="0"/>
+          <w:color w:val="666666"/>
+          <w:spacing w:val="0"/>
+          <w:kern w:val="0"/>
+          <w:sz w:val="18"/>
+          <w:szCs w:val="18"/>
+          <w:lang w:val="en-US" w:eastAsia="zh-CN" w:bidi="ar"/>
+        </w:rPr>
+        <w:t>/\.scss$/</w:t>
+      </w:r>
+      <w:r>
+        <w:rPr>
+          <w:rFonts w:hint="default" w:ascii="Courier New" w:hAnsi="Courier New" w:eastAsia="宋体" w:cs="Courier New"/>
+          <w:b w:val="0"/>
+          <w:i w:val="0"/>
+          <w:caps w:val="0"/>
+          <w:color w:val="666666"/>
+          <w:spacing w:val="0"/>
+          <w:kern w:val="0"/>
+          <w:sz w:val="18"/>
+          <w:szCs w:val="18"/>
+          <w:shd w:val="clear" w:fill="F5F5F5"/>
+          <w:lang w:val="en-US" w:eastAsia="zh-CN" w:bidi="ar"/>
+        </w:rPr>
+        <w:t xml:space="preserve">, </w:t>
+      </w:r>
+      <w:r>
+        <w:rPr>
+          <w:rFonts w:hint="default" w:ascii="Courier New" w:hAnsi="Courier New" w:eastAsia="宋体" w:cs="Courier New"/>
+          <w:b w:val="0"/>
+          <w:i w:val="0"/>
+          <w:caps w:val="0"/>
+          <w:color w:val="A31515"/>
+          <w:spacing w:val="0"/>
+          <w:kern w:val="0"/>
+          <w:sz w:val="18"/>
+          <w:szCs w:val="18"/>
+          <w:lang w:val="en-US" w:eastAsia="zh-CN" w:bidi="ar"/>
+        </w:rPr>
+        <w:t>loader:</w:t>
+      </w:r>
+      <w:r>
+        <w:rPr>
+          <w:rFonts w:hint="default" w:ascii="Courier New" w:hAnsi="Courier New" w:eastAsia="宋体" w:cs="Courier New"/>
+          <w:b w:val="0"/>
+          <w:i w:val="0"/>
+          <w:caps w:val="0"/>
+          <w:color w:val="666666"/>
+          <w:spacing w:val="0"/>
+          <w:kern w:val="0"/>
+          <w:sz w:val="18"/>
+          <w:szCs w:val="18"/>
+          <w:shd w:val="clear" w:fill="F5F5F5"/>
+          <w:lang w:val="en-US" w:eastAsia="zh-CN" w:bidi="ar"/>
+        </w:rPr>
+        <w:t xml:space="preserve"> </w:t>
+      </w:r>
+      <w:r>
+        <w:rPr>
+          <w:rFonts w:hint="default" w:ascii="Courier New" w:hAnsi="Courier New" w:eastAsia="宋体" w:cs="Courier New"/>
+          <w:b w:val="0"/>
+          <w:i w:val="0"/>
+          <w:caps w:val="0"/>
+          <w:color w:val="A31515"/>
+          <w:spacing w:val="0"/>
+          <w:kern w:val="0"/>
+          <w:sz w:val="18"/>
+          <w:szCs w:val="18"/>
+          <w:lang w:val="en-US" w:eastAsia="zh-CN" w:bidi="ar"/>
+        </w:rPr>
+        <w:t>'style!css!sass?sourceMap'</w:t>
+      </w:r>
+      <w:r>
+        <w:rPr>
+          <w:rFonts w:hint="default" w:ascii="Courier New" w:hAnsi="Courier New" w:eastAsia="宋体" w:cs="Courier New"/>
+          <w:b w:val="0"/>
+          <w:i w:val="0"/>
+          <w:caps w:val="0"/>
+          <w:color w:val="666666"/>
+          <w:spacing w:val="0"/>
+          <w:kern w:val="0"/>
+          <w:sz w:val="18"/>
+          <w:szCs w:val="18"/>
+          <w:shd w:val="clear" w:fill="F5F5F5"/>
+          <w:lang w:val="en-US" w:eastAsia="zh-CN" w:bidi="ar"/>
+        </w:rPr>
+        <w:t xml:space="preserve">}, </w:t>
+      </w:r>
+    </w:p>
+    <w:p>
+      <w:pPr>
+        <w:keepNext w:val="0"/>
+        <w:keepLines w:val="0"/>
+        <w:widowControl/>
+        <w:suppressLineNumbers w:val="0"/>
+        <w:ind w:left="420" w:leftChars="0" w:firstLine="420" w:firstLineChars="0"/>
+        <w:jc w:val="left"/>
+        <w:rPr>
+          <w:rFonts w:hint="default" w:ascii="Courier New" w:hAnsi="Courier New" w:eastAsia="宋体" w:cs="Courier New"/>
+          <w:b w:val="0"/>
+          <w:i w:val="0"/>
+          <w:caps w:val="0"/>
+          <w:color w:val="666666"/>
+          <w:spacing w:val="0"/>
+          <w:kern w:val="0"/>
+          <w:sz w:val="18"/>
+          <w:szCs w:val="18"/>
+          <w:shd w:val="clear" w:fill="F5F5F5"/>
+          <w:lang w:val="en-US" w:eastAsia="zh-CN" w:bidi="ar"/>
+        </w:rPr>
+      </w:pPr>
+      <w:r>
+        <w:rPr>
+          <w:rFonts w:hint="default" w:ascii="Courier New" w:hAnsi="Courier New" w:eastAsia="宋体" w:cs="Courier New"/>
+          <w:b w:val="0"/>
+          <w:i w:val="0"/>
+          <w:caps w:val="0"/>
+          <w:color w:val="008000"/>
+          <w:spacing w:val="0"/>
+          <w:kern w:val="0"/>
+          <w:sz w:val="18"/>
+          <w:szCs w:val="18"/>
+          <w:lang w:val="en-US" w:eastAsia="zh-CN" w:bidi="ar"/>
+        </w:rPr>
+        <w:t>//图片文件使用 url-loader 来处理，小于8kb的直接转为base64</w:t>
+      </w:r>
+      <w:r>
+        <w:rPr>
+          <w:rFonts w:hint="default" w:ascii="Courier New" w:hAnsi="Courier New" w:eastAsia="宋体" w:cs="Courier New"/>
+          <w:b w:val="0"/>
+          <w:i w:val="0"/>
+          <w:caps w:val="0"/>
+          <w:color w:val="666666"/>
+          <w:spacing w:val="0"/>
+          <w:kern w:val="0"/>
+          <w:sz w:val="18"/>
+          <w:szCs w:val="18"/>
+          <w:shd w:val="clear" w:fill="F5F5F5"/>
+          <w:lang w:val="en-US" w:eastAsia="zh-CN" w:bidi="ar"/>
+        </w:rPr>
+        <w:t xml:space="preserve"> </w:t>
+      </w:r>
+    </w:p>
+    <w:p>
+      <w:pPr>
+        <w:keepNext w:val="0"/>
+        <w:keepLines w:val="0"/>
+        <w:widowControl/>
+        <w:suppressLineNumbers w:val="0"/>
+        <w:ind w:left="420" w:leftChars="0" w:firstLine="420" w:firstLineChars="0"/>
+        <w:jc w:val="left"/>
+        <w:rPr>
+          <w:rFonts w:hint="default" w:ascii="Courier New" w:hAnsi="Courier New" w:eastAsia="宋体" w:cs="Courier New"/>
+          <w:b w:val="0"/>
+          <w:i w:val="0"/>
+          <w:caps w:val="0"/>
+          <w:color w:val="666666"/>
+          <w:spacing w:val="0"/>
+          <w:kern w:val="0"/>
+          <w:sz w:val="18"/>
+          <w:szCs w:val="18"/>
+          <w:shd w:val="clear" w:fill="F5F5F5"/>
+          <w:lang w:val="en-US" w:eastAsia="zh-CN" w:bidi="ar"/>
+        </w:rPr>
+      </w:pPr>
+      <w:r>
+        <w:rPr>
+          <w:rFonts w:hint="default" w:ascii="Courier New" w:hAnsi="Courier New" w:eastAsia="宋体" w:cs="Courier New"/>
+          <w:b w:val="0"/>
+          <w:i w:val="0"/>
+          <w:caps w:val="0"/>
+          <w:color w:val="666666"/>
+          <w:spacing w:val="0"/>
+          <w:kern w:val="0"/>
+          <w:sz w:val="18"/>
+          <w:szCs w:val="18"/>
+          <w:shd w:val="clear" w:fill="F5F5F5"/>
+          <w:lang w:val="en-US" w:eastAsia="zh-CN" w:bidi="ar"/>
+        </w:rPr>
+        <w:t xml:space="preserve">{ </w:t>
+      </w:r>
+      <w:r>
+        <w:rPr>
+          <w:rFonts w:hint="default" w:ascii="Courier New" w:hAnsi="Courier New" w:eastAsia="宋体" w:cs="Courier New"/>
+          <w:b w:val="0"/>
+          <w:i w:val="0"/>
+          <w:caps w:val="0"/>
+          <w:color w:val="A31515"/>
+          <w:spacing w:val="0"/>
+          <w:kern w:val="0"/>
+          <w:sz w:val="18"/>
+          <w:szCs w:val="18"/>
+          <w:lang w:val="en-US" w:eastAsia="zh-CN" w:bidi="ar"/>
+        </w:rPr>
+        <w:t>test:</w:t>
+      </w:r>
+      <w:r>
+        <w:rPr>
+          <w:rFonts w:hint="default" w:ascii="Courier New" w:hAnsi="Courier New" w:eastAsia="宋体" w:cs="Courier New"/>
+          <w:b w:val="0"/>
+          <w:i w:val="0"/>
+          <w:caps w:val="0"/>
+          <w:color w:val="666666"/>
+          <w:spacing w:val="0"/>
+          <w:kern w:val="0"/>
+          <w:sz w:val="18"/>
+          <w:szCs w:val="18"/>
+          <w:shd w:val="clear" w:fill="F5F5F5"/>
+          <w:lang w:val="en-US" w:eastAsia="zh-CN" w:bidi="ar"/>
+        </w:rPr>
+        <w:t xml:space="preserve"> </w:t>
+      </w:r>
+      <w:r>
+        <w:rPr>
+          <w:rFonts w:hint="default" w:ascii="Courier New" w:hAnsi="Courier New" w:eastAsia="宋体" w:cs="Courier New"/>
+          <w:b w:val="0"/>
+          <w:i w:val="0"/>
+          <w:caps w:val="0"/>
+          <w:color w:val="666666"/>
+          <w:spacing w:val="0"/>
+          <w:kern w:val="0"/>
+          <w:sz w:val="18"/>
+          <w:szCs w:val="18"/>
+          <w:lang w:val="en-US" w:eastAsia="zh-CN" w:bidi="ar"/>
+        </w:rPr>
+        <w:t>/\.(png|jpg)$/</w:t>
+      </w:r>
+      <w:r>
+        <w:rPr>
+          <w:rFonts w:hint="default" w:ascii="Courier New" w:hAnsi="Courier New" w:eastAsia="宋体" w:cs="Courier New"/>
+          <w:b w:val="0"/>
+          <w:i w:val="0"/>
+          <w:caps w:val="0"/>
+          <w:color w:val="666666"/>
+          <w:spacing w:val="0"/>
+          <w:kern w:val="0"/>
+          <w:sz w:val="18"/>
+          <w:szCs w:val="18"/>
+          <w:shd w:val="clear" w:fill="F5F5F5"/>
+          <w:lang w:val="en-US" w:eastAsia="zh-CN" w:bidi="ar"/>
+        </w:rPr>
+        <w:t xml:space="preserve">, </w:t>
+      </w:r>
+      <w:r>
+        <w:rPr>
+          <w:rFonts w:hint="default" w:ascii="Courier New" w:hAnsi="Courier New" w:eastAsia="宋体" w:cs="Courier New"/>
+          <w:b w:val="0"/>
+          <w:i w:val="0"/>
+          <w:caps w:val="0"/>
+          <w:color w:val="A31515"/>
+          <w:spacing w:val="0"/>
+          <w:kern w:val="0"/>
+          <w:sz w:val="18"/>
+          <w:szCs w:val="18"/>
+          <w:lang w:val="en-US" w:eastAsia="zh-CN" w:bidi="ar"/>
+        </w:rPr>
+        <w:t>loader:</w:t>
+      </w:r>
+      <w:r>
+        <w:rPr>
+          <w:rFonts w:hint="default" w:ascii="Courier New" w:hAnsi="Courier New" w:eastAsia="宋体" w:cs="Courier New"/>
+          <w:b w:val="0"/>
+          <w:i w:val="0"/>
+          <w:caps w:val="0"/>
+          <w:color w:val="666666"/>
+          <w:spacing w:val="0"/>
+          <w:kern w:val="0"/>
+          <w:sz w:val="18"/>
+          <w:szCs w:val="18"/>
+          <w:shd w:val="clear" w:fill="F5F5F5"/>
+          <w:lang w:val="en-US" w:eastAsia="zh-CN" w:bidi="ar"/>
+        </w:rPr>
+        <w:t xml:space="preserve"> </w:t>
+      </w:r>
+      <w:r>
+        <w:rPr>
+          <w:rFonts w:hint="default" w:ascii="Courier New" w:hAnsi="Courier New" w:eastAsia="宋体" w:cs="Courier New"/>
+          <w:b w:val="0"/>
+          <w:i w:val="0"/>
+          <w:caps w:val="0"/>
+          <w:color w:val="A31515"/>
+          <w:spacing w:val="0"/>
+          <w:kern w:val="0"/>
+          <w:sz w:val="18"/>
+          <w:szCs w:val="18"/>
+          <w:lang w:val="en-US" w:eastAsia="zh-CN" w:bidi="ar"/>
+        </w:rPr>
+        <w:t>'url-loader?limit=8192'</w:t>
+      </w:r>
+      <w:r>
+        <w:rPr>
+          <w:rFonts w:hint="default" w:ascii="Courier New" w:hAnsi="Courier New" w:eastAsia="宋体" w:cs="Courier New"/>
+          <w:b w:val="0"/>
+          <w:i w:val="0"/>
+          <w:caps w:val="0"/>
+          <w:color w:val="666666"/>
+          <w:spacing w:val="0"/>
+          <w:kern w:val="0"/>
+          <w:sz w:val="18"/>
+          <w:szCs w:val="18"/>
+          <w:shd w:val="clear" w:fill="F5F5F5"/>
+          <w:lang w:val="en-US" w:eastAsia="zh-CN" w:bidi="ar"/>
+        </w:rPr>
+        <w:t xml:space="preserve">} ] </w:t>
+      </w:r>
+    </w:p>
+    <w:p>
+      <w:pPr>
+        <w:keepNext w:val="0"/>
+        <w:keepLines w:val="0"/>
+        <w:widowControl/>
+        <w:suppressLineNumbers w:val="0"/>
+        <w:ind w:firstLine="420" w:firstLineChars="0"/>
+        <w:jc w:val="left"/>
+        <w:rPr>
+          <w:rFonts w:hint="default" w:ascii="Courier New" w:hAnsi="Courier New" w:eastAsia="宋体" w:cs="Courier New"/>
+          <w:b w:val="0"/>
+          <w:i w:val="0"/>
+          <w:caps w:val="0"/>
+          <w:color w:val="666666"/>
+          <w:spacing w:val="0"/>
+          <w:kern w:val="0"/>
+          <w:sz w:val="18"/>
+          <w:szCs w:val="18"/>
+          <w:shd w:val="clear" w:fill="F5F5F5"/>
+          <w:lang w:eastAsia="zh-CN" w:bidi="ar"/>
+        </w:rPr>
+      </w:pPr>
+      <w:r>
+        <w:rPr>
+          <w:rFonts w:hint="default" w:ascii="Courier New" w:hAnsi="Courier New" w:eastAsia="宋体" w:cs="Courier New"/>
+          <w:b w:val="0"/>
+          <w:i w:val="0"/>
+          <w:caps w:val="0"/>
+          <w:color w:val="666666"/>
+          <w:spacing w:val="0"/>
+          <w:kern w:val="0"/>
+          <w:sz w:val="18"/>
+          <w:szCs w:val="18"/>
+          <w:shd w:val="clear" w:fill="F5F5F5"/>
+          <w:lang w:val="en-US" w:eastAsia="zh-CN" w:bidi="ar"/>
+        </w:rPr>
+        <w:t>}</w:t>
+      </w:r>
+    </w:p>
+    <w:p>
+      <w:pPr>
+        <w:pageBreakBefore w:val="0"/>
+        <w:widowControl w:val="0"/>
+        <w:kinsoku/>
+        <w:wordWrap/>
+        <w:overflowPunct/>
+        <w:topLinePunct w:val="0"/>
+        <w:autoSpaceDE/>
+        <w:autoSpaceDN/>
+        <w:bidi w:val="0"/>
+        <w:adjustRightInd/>
+        <w:snapToGrid/>
+        <w:spacing w:line="360" w:lineRule="auto"/>
+        <w:ind w:left="0" w:leftChars="0" w:right="0" w:rightChars="0" w:firstLine="420" w:firstLineChars="0"/>
+        <w:jc w:val="both"/>
+        <w:textAlignment w:val="auto"/>
         <w:rPr>
           <w:rFonts w:hint="default" w:cs="Times New Roman"/>
           <w:b w:val="0"/>
@@ -15718,7 +16082,58 @@
           <w:szCs w:val="24"/>
           <w:lang w:eastAsia="zh-CN" w:bidi="ar-SA"/>
         </w:rPr>
-        <w:t>loader</w:t>
+      </w:pPr>
+      <w:r>
+        <w:rPr>
+          <w:rFonts w:hint="default" w:cs="Times New Roman"/>
+          <w:b w:val="0"/>
+          <w:bCs w:val="0"/>
+          <w:kern w:val="2"/>
+          <w:sz w:val="24"/>
+          <w:szCs w:val="24"/>
+          <w:lang w:eastAsia="zh-CN" w:bidi="ar-SA"/>
+        </w:rPr>
+        <w:t>每一个loader是都需要安装的，安装命令:以json为例</w:t>
+      </w:r>
+    </w:p>
+    <w:p>
+      <w:pPr>
+        <w:pageBreakBefore w:val="0"/>
+        <w:widowControl w:val="0"/>
+        <w:kinsoku/>
+        <w:wordWrap/>
+        <w:overflowPunct/>
+        <w:topLinePunct w:val="0"/>
+        <w:autoSpaceDE/>
+        <w:autoSpaceDN/>
+        <w:bidi w:val="0"/>
+        <w:adjustRightInd/>
+        <w:snapToGrid/>
+        <w:spacing w:line="360" w:lineRule="auto"/>
+        <w:ind w:left="420" w:leftChars="0" w:right="0" w:rightChars="0" w:firstLine="420" w:firstLineChars="0"/>
+        <w:jc w:val="both"/>
+        <w:textAlignment w:val="auto"/>
+        <w:rPr>
+          <w:rFonts w:hint="default" w:cs="Times New Roman"/>
+          <w:b w:val="0"/>
+          <w:bCs w:val="0"/>
+          <w:kern w:val="2"/>
+          <w:sz w:val="24"/>
+          <w:szCs w:val="24"/>
+          <w:lang w:eastAsia="zh-CN" w:bidi="ar-SA"/>
+        </w:rPr>
+      </w:pPr>
+      <w:r>
+        <w:rPr>
+          <w:rFonts w:hint="default" w:cs="Times New Roman"/>
+          <w:b w:val="0"/>
+          <w:bCs w:val="0"/>
+          <w:kern w:val="2"/>
+          <w:sz w:val="24"/>
+          <w:szCs w:val="24"/>
+          <w:lang w:eastAsia="zh-CN" w:bidi="ar-SA"/>
+        </w:rPr>
+        <w:t>npm install --save-dev json-loader</w:t>
       </w:r>
     </w:p>
     <w:p>

--- a/webpack.docx
+++ b/webpack.docx
@@ -15169,7 +15169,7 @@
         <w:adjustRightInd/>
         <w:snapToGrid/>
         <w:spacing w:line="360" w:lineRule="auto"/>
-        <w:ind w:left="420" w:leftChars="0" w:right="0" w:rightChars="0" w:firstLine="420" w:firstLineChars="0"/>
+        <w:ind w:left="0" w:leftChars="0" w:right="0" w:rightChars="0" w:firstLine="420" w:firstLineChars="0"/>
         <w:jc w:val="both"/>
         <w:textAlignment w:val="auto"/>
         <w:rPr>
@@ -15185,8 +15185,107 @@
           <w:lang w:eastAsia="zh-CN" w:bidi="ar"/>
         </w:rPr>
       </w:pPr>
+      <w:r>
+        <w:rPr>
+          <w:rFonts w:hint="default" w:ascii="Times New Roman" w:hAnsi="Times New Roman" w:eastAsia="宋体" w:cs="Times New Roman"/>
+          <w:b/>
+          <w:bCs/>
+          <w:kern w:val="2"/>
+          <w:sz w:val="24"/>
+          <w:szCs w:val="24"/>
+          <w:lang w:val="en-US" w:eastAsia="zh-CN" w:bidi="ar-SA"/>
+        </w:rPr>
+        <w:fldChar w:fldCharType="begin"/>
+      </w:r>
+      <w:r>
+        <w:rPr>
+          <w:rFonts w:hint="default" w:ascii="Times New Roman" w:hAnsi="Times New Roman" w:eastAsia="宋体" w:cs="Times New Roman"/>
+          <w:b/>
+          <w:bCs/>
+          <w:kern w:val="2"/>
+          <w:sz w:val="24"/>
+          <w:szCs w:val="24"/>
+          <w:lang w:val="en-US" w:eastAsia="zh-CN" w:bidi="ar-SA"/>
+        </w:rPr>
+        <w:instrText xml:space="preserve"> HYPERLINK "http://webpack.github.io/docs/using-loaders.html" </w:instrText>
+      </w:r>
+      <w:r>
+        <w:rPr>
+          <w:rFonts w:hint="default" w:ascii="Times New Roman" w:hAnsi="Times New Roman" w:eastAsia="宋体" w:cs="Times New Roman"/>
+          <w:b/>
+          <w:bCs/>
+          <w:kern w:val="2"/>
+          <w:sz w:val="24"/>
+          <w:szCs w:val="24"/>
+          <w:lang w:val="en-US" w:eastAsia="zh-CN" w:bidi="ar-SA"/>
+        </w:rPr>
+        <w:fldChar w:fldCharType="separate"/>
+      </w:r>
+      <w:r>
+        <w:rPr>
+          <w:rFonts w:hint="default" w:ascii="Times New Roman" w:hAnsi="Times New Roman" w:eastAsia="宋体" w:cs="Times New Roman"/>
+          <w:b/>
+          <w:bCs/>
+          <w:kern w:val="2"/>
+          <w:sz w:val="24"/>
+          <w:szCs w:val="24"/>
+          <w:lang w:val="en-US" w:eastAsia="zh-CN" w:bidi="ar-SA"/>
+        </w:rPr>
+        <w:t>loaders</w:t>
+      </w:r>
+      <w:r>
+        <w:rPr>
+          <w:rFonts w:hint="default" w:ascii="Times New Roman" w:hAnsi="Times New Roman" w:eastAsia="宋体" w:cs="Times New Roman"/>
+          <w:b/>
+          <w:bCs/>
+          <w:kern w:val="2"/>
+          <w:sz w:val="24"/>
+          <w:szCs w:val="24"/>
+          <w:lang w:val="en-US" w:eastAsia="zh-CN" w:bidi="ar-SA"/>
+        </w:rPr>
+        <w:fldChar w:fldCharType="end"/>
+      </w:r>
+      <w:r>
+        <w:rPr>
+          <w:rFonts w:hint="default" w:ascii="Times New Roman" w:hAnsi="Times New Roman" w:eastAsia="宋体" w:cs="Times New Roman"/>
+          <w:b/>
+          <w:bCs/>
+          <w:kern w:val="2"/>
+          <w:sz w:val="24"/>
+          <w:szCs w:val="24"/>
+          <w:lang w:val="en-US" w:eastAsia="zh-CN" w:bidi="ar-SA"/>
+        </w:rPr>
+        <w:t> </w:t>
+      </w:r>
+      <w:r>
+        <w:rPr>
+          <w:rFonts w:hint="default"/>
+          <w:sz w:val="24"/>
+          <w:szCs w:val="24"/>
+          <w:lang w:eastAsia="zh-CN"/>
+        </w:rPr>
+        <w:t>的配置</w:t>
+      </w:r>
+      <w:r>
+        <w:rPr>
+          <w:rFonts w:hint="default"/>
+          <w:sz w:val="24"/>
+          <w:szCs w:val="24"/>
+          <w:lang w:eastAsia="zh-CN"/>
+        </w:rPr>
+        <w:t>示例</w:t>
+      </w:r>
       <w:bookmarkStart w:id="22" w:name="_GoBack"/>
       <w:bookmarkEnd w:id="22"/>
+      <w:r>
+        <w:rPr>
+          <w:rFonts w:hint="default"/>
+          <w:sz w:val="24"/>
+          <w:szCs w:val="24"/>
+          <w:lang w:eastAsia="zh-CN"/>
+        </w:rPr>
+        <w:t>：</w:t>
+      </w:r>
     </w:p>
     <w:p>
       <w:pPr>

--- a/webpack.docx
+++ b/webpack.docx
@@ -14403,7 +14403,7 @@
       </w:pPr>
       <w:r>
         <w:rPr>
-          <w:rStyle w:val="15"/>
+          <w:rStyle w:val="16"/>
           <w:rFonts w:ascii="Monaco" w:hAnsi="Monaco" w:eastAsia="Monaco" w:cs="Monaco"/>
           <w:b w:val="0"/>
           <w:i w:val="0"/>
@@ -15275,8 +15275,6 @@
         </w:rPr>
         <w:t>示例</w:t>
       </w:r>
-      <w:bookmarkStart w:id="22" w:name="_GoBack"/>
-      <w:bookmarkEnd w:id="22"/>
       <w:r>
         <w:rPr>
           <w:rFonts w:hint="default"/>
@@ -19384,6 +19382,52 @@
     </w:p>
     <w:p>
       <w:pPr>
+        <w:pStyle w:val="3"/>
+        <w:rPr>
+          <w:rFonts w:hint="default"/>
+          <w:lang w:eastAsia="zh-CN"/>
+        </w:rPr>
+      </w:pPr>
+      <w:r>
+        <w:rPr>
+          <w:rFonts w:hint="eastAsia"/>
+          <w:lang w:eastAsia="zh-CN"/>
+        </w:rPr>
+        <w:t>Webpack</w:t>
+      </w:r>
+      <w:r>
+        <w:rPr>
+          <w:rFonts w:hint="default"/>
+          <w:lang w:eastAsia="zh-CN"/>
+        </w:rPr>
+        <w:t>的常用</w:t>
+      </w:r>
+      <w:r>
+        <w:rPr>
+          <w:rFonts w:hint="default"/>
+          <w:lang w:eastAsia="zh-CN"/>
+        </w:rPr>
+        <w:t>loader</w:t>
+      </w:r>
+    </w:p>
+    <w:p>
+      <w:pPr>
+        <w:pStyle w:val="3"/>
+        <w:rPr>
+          <w:rFonts w:hint="default"/>
+          <w:lang w:eastAsia="zh-CN"/>
+        </w:rPr>
+      </w:pPr>
+      <w:r>
+        <w:rPr>
+          <w:rFonts w:hint="default"/>
+          <w:lang w:eastAsia="zh-CN"/>
+        </w:rPr>
+        <w:t>使用webpack构建本地服务器</w:t>
+      </w:r>
+    </w:p>
+    <w:p>
+      <w:pPr>
         <w:pageBreakBefore w:val="0"/>
         <w:widowControl w:val="0"/>
         <w:kinsoku/>
@@ -19400,12 +19444,953 @@
         <w:jc w:val="both"/>
         <w:textAlignment w:val="auto"/>
         <w:rPr>
-          <w:rFonts w:hint="eastAsia"/>
-          <w:sz w:val="24"/>
-          <w:szCs w:val="24"/>
-          <w:lang w:eastAsia="zh-CN"/>
-        </w:rPr>
-      </w:pPr>
+          <w:rFonts w:hint="default"/>
+          <w:b w:val="0"/>
+          <w:bCs w:val="0"/>
+          <w:sz w:val="24"/>
+          <w:szCs w:val="24"/>
+          <w:lang w:eastAsia="zh-CN"/>
+        </w:rPr>
+      </w:pPr>
+      <w:r>
+        <w:rPr>
+          <w:rFonts w:hint="default"/>
+          <w:b w:val="0"/>
+          <w:bCs w:val="0"/>
+          <w:sz w:val="24"/>
+          <w:szCs w:val="24"/>
+          <w:lang w:eastAsia="zh-CN"/>
+        </w:rPr>
+        <w:t>想不想让你的浏览器监测你的代码的修改，并自动刷新修改后的结果，其实Webpack提供一个可选的本地开发服务器，这个本地服务器基于node.js构建，可以实现你想要的这些功能，不过它是一个单独的组件，在webpack中进行配置之前需要单独安装它作为项目依赖</w:t>
+      </w:r>
+    </w:p>
+    <w:p>
+      <w:pPr>
+        <w:pStyle w:val="4"/>
+        <w:rPr>
+          <w:rFonts w:hint="default"/>
+          <w:lang w:eastAsia="zh-CN"/>
+        </w:rPr>
+      </w:pPr>
+      <w:r>
+        <w:rPr>
+          <w:rFonts w:hint="default"/>
+          <w:lang w:eastAsia="zh-CN"/>
+        </w:rPr>
+        <w:t>安装</w:t>
+      </w:r>
+      <w:r>
+        <w:rPr>
+          <w:rFonts w:hint="default"/>
+          <w:lang w:eastAsia="zh-CN"/>
+        </w:rPr>
+        <w:t>webpack本地服务器</w:t>
+      </w:r>
+    </w:p>
+    <w:p>
+      <w:pPr>
+        <w:ind w:firstLine="420" w:firstLineChars="0"/>
+        <w:rPr>
+          <w:rFonts w:hint="default"/>
+          <w:b w:val="0"/>
+          <w:bCs w:val="0"/>
+          <w:sz w:val="24"/>
+          <w:szCs w:val="24"/>
+          <w:lang w:eastAsia="zh-CN"/>
+        </w:rPr>
+      </w:pPr>
+      <w:r>
+        <w:rPr>
+          <w:rFonts w:hint="default"/>
+          <w:b w:val="0"/>
+          <w:bCs w:val="0"/>
+          <w:sz w:val="24"/>
+          <w:szCs w:val="24"/>
+          <w:lang w:eastAsia="zh-CN"/>
+        </w:rPr>
+        <w:t>npm install --save-dev webpack-dev-server</w:t>
+      </w:r>
+    </w:p>
+    <w:p>
+      <w:pPr>
+        <w:pStyle w:val="4"/>
+        <w:rPr>
+          <w:rFonts w:hint="default"/>
+          <w:lang w:eastAsia="zh-CN"/>
+        </w:rPr>
+      </w:pPr>
+      <w:r>
+        <w:rPr>
+          <w:rFonts w:hint="default"/>
+          <w:lang w:eastAsia="zh-CN"/>
+        </w:rPr>
+        <w:t>webpack-dev-server</w:t>
+      </w:r>
+      <w:r>
+        <w:rPr>
+          <w:rFonts w:hint="default"/>
+          <w:lang w:eastAsia="zh-CN"/>
+        </w:rPr>
+        <w:t>的常见配置</w:t>
+      </w:r>
+    </w:p>
+    <w:tbl>
+      <w:tblPr>
+        <w:tblW w:w="9300" w:type="dxa"/>
+        <w:tblInd w:w="0" w:type="dxa"/>
+        <w:tblBorders>
+          <w:top w:val="single" w:color="DDDDDD" w:sz="6" w:space="0"/>
+          <w:left w:val="none" w:color="auto" w:sz="0" w:space="0"/>
+          <w:bottom w:val="single" w:color="DDDDDD" w:sz="6" w:space="0"/>
+          <w:right w:val="single" w:color="DDDDDD" w:sz="6" w:space="0"/>
+          <w:insideH w:val="none" w:color="auto" w:sz="0" w:space="0"/>
+          <w:insideV w:val="none" w:color="auto" w:sz="0" w:space="0"/>
+        </w:tblBorders>
+        <w:shd w:val="clear" w:color="auto" w:fill="FFFFFF"/>
+        <w:tblLayout w:type="fixed"/>
+        <w:tblCellMar>
+          <w:top w:w="15" w:type="dxa"/>
+          <w:left w:w="15" w:type="dxa"/>
+          <w:bottom w:w="15" w:type="dxa"/>
+          <w:right w:w="15" w:type="dxa"/>
+        </w:tblCellMar>
+      </w:tblPr>
+      <w:tblGrid>
+        <w:gridCol w:w="2402"/>
+        <w:gridCol w:w="6898"/>
+      </w:tblGrid>
+      <w:tr>
+        <w:trPr>
+          <w:tblHeader/>
+        </w:trPr>
+        <w:tc>
+          <w:tcPr>
+            <w:tcW w:w="2402" w:type="dxa"/>
+            <w:tcBorders>
+              <w:top w:val="single" w:color="DDDDDD" w:sz="6" w:space="0"/>
+              <w:left w:val="single" w:color="DDDDDD" w:sz="6" w:space="0"/>
+            </w:tcBorders>
+            <w:shd w:val="clear" w:color="auto" w:fill="FFFFFF"/>
+            <w:tcMar>
+              <w:top w:w="120" w:type="dxa"/>
+              <w:left w:w="120" w:type="dxa"/>
+              <w:bottom w:w="120" w:type="dxa"/>
+              <w:right w:w="120" w:type="dxa"/>
+            </w:tcMar>
+            <w:vAlign w:val="center"/>
+          </w:tcPr>
+          <w:p>
+            <w:pPr>
+              <w:keepNext w:val="0"/>
+              <w:keepLines w:val="0"/>
+              <w:widowControl/>
+              <w:suppressLineNumbers w:val="0"/>
+              <w:wordWrap/>
+              <w:spacing w:line="300" w:lineRule="atLeast"/>
+              <w:ind w:left="0" w:firstLine="0"/>
+              <w:jc w:val="center"/>
+              <w:textAlignment w:val="center"/>
+              <w:rPr>
+                <w:rFonts w:ascii="-apple-system" w:hAnsi="-apple-system" w:eastAsia="-apple-system" w:cs="-apple-system"/>
+                <w:b/>
+                <w:i w:val="0"/>
+                <w:caps w:val="0"/>
+                <w:color w:val="2F2F2F"/>
+                <w:spacing w:val="0"/>
+                <w:sz w:val="24"/>
+                <w:szCs w:val="24"/>
+              </w:rPr>
+            </w:pPr>
+            <w:r>
+              <w:rPr>
+                <w:rFonts w:hint="default" w:ascii="-apple-system" w:hAnsi="-apple-system" w:eastAsia="-apple-system" w:cs="-apple-system"/>
+                <w:b/>
+                <w:i w:val="0"/>
+                <w:caps w:val="0"/>
+                <w:color w:val="2F2F2F"/>
+                <w:spacing w:val="0"/>
+                <w:kern w:val="0"/>
+                <w:sz w:val="24"/>
+                <w:szCs w:val="24"/>
+                <w:bdr w:val="none" w:color="auto" w:sz="0" w:space="0"/>
+                <w:lang w:val="en-US" w:eastAsia="zh-CN" w:bidi="ar"/>
+              </w:rPr>
+              <w:t>devserver配置选项</w:t>
+            </w:r>
+          </w:p>
+        </w:tc>
+        <w:tc>
+          <w:tcPr>
+            <w:tcW w:w="6898" w:type="dxa"/>
+            <w:tcBorders>
+              <w:top w:val="single" w:color="DDDDDD" w:sz="6" w:space="0"/>
+              <w:left w:val="single" w:color="DDDDDD" w:sz="6" w:space="0"/>
+            </w:tcBorders>
+            <w:shd w:val="clear" w:color="auto" w:fill="FFFFFF"/>
+            <w:tcMar>
+              <w:top w:w="120" w:type="dxa"/>
+              <w:left w:w="120" w:type="dxa"/>
+              <w:bottom w:w="120" w:type="dxa"/>
+              <w:right w:w="120" w:type="dxa"/>
+            </w:tcMar>
+            <w:vAlign w:val="center"/>
+          </w:tcPr>
+          <w:p>
+            <w:pPr>
+              <w:keepNext w:val="0"/>
+              <w:keepLines w:val="0"/>
+              <w:widowControl/>
+              <w:suppressLineNumbers w:val="0"/>
+              <w:wordWrap/>
+              <w:spacing w:line="300" w:lineRule="atLeast"/>
+              <w:ind w:left="0" w:firstLine="0"/>
+              <w:jc w:val="center"/>
+              <w:textAlignment w:val="center"/>
+              <w:rPr>
+                <w:rFonts w:hint="default" w:ascii="-apple-system" w:hAnsi="-apple-system" w:eastAsia="-apple-system" w:cs="-apple-system"/>
+                <w:b/>
+                <w:i w:val="0"/>
+                <w:caps w:val="0"/>
+                <w:color w:val="2F2F2F"/>
+                <w:spacing w:val="0"/>
+                <w:sz w:val="24"/>
+                <w:szCs w:val="24"/>
+              </w:rPr>
+            </w:pPr>
+            <w:r>
+              <w:rPr>
+                <w:rFonts w:hint="default" w:ascii="-apple-system" w:hAnsi="-apple-system" w:eastAsia="-apple-system" w:cs="-apple-system"/>
+                <w:b/>
+                <w:i w:val="0"/>
+                <w:caps w:val="0"/>
+                <w:color w:val="2F2F2F"/>
+                <w:spacing w:val="0"/>
+                <w:kern w:val="0"/>
+                <w:sz w:val="24"/>
+                <w:szCs w:val="24"/>
+                <w:bdr w:val="none" w:color="auto" w:sz="0" w:space="0"/>
+                <w:lang w:val="en-US" w:eastAsia="zh-CN" w:bidi="ar"/>
+              </w:rPr>
+              <w:t>功能描述</w:t>
+            </w:r>
+          </w:p>
+        </w:tc>
+      </w:tr>
+      <w:tr>
+        <w:tc>
+          <w:tcPr>
+            <w:tcW w:w="2402" w:type="dxa"/>
+            <w:tcBorders>
+              <w:top w:val="single" w:color="DDDDDD" w:sz="6" w:space="0"/>
+              <w:left w:val="single" w:color="DDDDDD" w:sz="6" w:space="0"/>
+            </w:tcBorders>
+            <w:shd w:val="clear" w:color="auto" w:fill="FFFFFF"/>
+            <w:tcMar>
+              <w:top w:w="120" w:type="dxa"/>
+              <w:left w:w="120" w:type="dxa"/>
+              <w:bottom w:w="120" w:type="dxa"/>
+              <w:right w:w="120" w:type="dxa"/>
+            </w:tcMar>
+            <w:vAlign w:val="center"/>
+          </w:tcPr>
+          <w:p>
+            <w:pPr>
+              <w:keepNext w:val="0"/>
+              <w:keepLines w:val="0"/>
+              <w:widowControl/>
+              <w:suppressLineNumbers w:val="0"/>
+              <w:wordWrap/>
+              <w:spacing w:line="300" w:lineRule="atLeast"/>
+              <w:ind w:left="0" w:firstLine="0"/>
+              <w:jc w:val="left"/>
+              <w:textAlignment w:val="center"/>
+              <w:rPr>
+                <w:rFonts w:hint="default" w:ascii="-apple-system" w:hAnsi="-apple-system" w:eastAsia="-apple-system" w:cs="-apple-system"/>
+                <w:b w:val="0"/>
+                <w:i w:val="0"/>
+                <w:caps w:val="0"/>
+                <w:color w:val="2F2F2F"/>
+                <w:spacing w:val="0"/>
+                <w:sz w:val="24"/>
+                <w:szCs w:val="24"/>
+              </w:rPr>
+            </w:pPr>
+            <w:r>
+              <w:rPr>
+                <w:rFonts w:hint="default" w:ascii="-apple-system" w:hAnsi="-apple-system" w:eastAsia="-apple-system" w:cs="-apple-system"/>
+                <w:b w:val="0"/>
+                <w:i w:val="0"/>
+                <w:caps w:val="0"/>
+                <w:color w:val="2F2F2F"/>
+                <w:spacing w:val="0"/>
+                <w:kern w:val="0"/>
+                <w:sz w:val="24"/>
+                <w:szCs w:val="24"/>
+                <w:bdr w:val="none" w:color="auto" w:sz="0" w:space="0"/>
+                <w:lang w:val="en-US" w:eastAsia="zh-CN" w:bidi="ar"/>
+              </w:rPr>
+              <w:t>contentBase</w:t>
+            </w:r>
+          </w:p>
+        </w:tc>
+        <w:tc>
+          <w:tcPr>
+            <w:tcW w:w="6898" w:type="dxa"/>
+            <w:tcBorders>
+              <w:top w:val="single" w:color="DDDDDD" w:sz="6" w:space="0"/>
+              <w:left w:val="single" w:color="DDDDDD" w:sz="6" w:space="0"/>
+            </w:tcBorders>
+            <w:shd w:val="clear" w:color="auto" w:fill="FFFFFF"/>
+            <w:tcMar>
+              <w:top w:w="120" w:type="dxa"/>
+              <w:left w:w="120" w:type="dxa"/>
+              <w:bottom w:w="120" w:type="dxa"/>
+              <w:right w:w="120" w:type="dxa"/>
+            </w:tcMar>
+            <w:vAlign w:val="center"/>
+          </w:tcPr>
+          <w:p>
+            <w:pPr>
+              <w:keepNext w:val="0"/>
+              <w:keepLines w:val="0"/>
+              <w:widowControl/>
+              <w:suppressLineNumbers w:val="0"/>
+              <w:wordWrap/>
+              <w:spacing w:line="300" w:lineRule="atLeast"/>
+              <w:ind w:left="0" w:firstLine="0"/>
+              <w:jc w:val="left"/>
+              <w:textAlignment w:val="center"/>
+              <w:rPr>
+                <w:rFonts w:hint="default" w:ascii="-apple-system" w:hAnsi="-apple-system" w:eastAsia="-apple-system" w:cs="-apple-system"/>
+                <w:b w:val="0"/>
+                <w:i w:val="0"/>
+                <w:caps w:val="0"/>
+                <w:color w:val="2F2F2F"/>
+                <w:spacing w:val="0"/>
+                <w:sz w:val="24"/>
+                <w:szCs w:val="24"/>
+              </w:rPr>
+            </w:pPr>
+            <w:r>
+              <w:rPr>
+                <w:rFonts w:hint="default" w:ascii="-apple-system" w:hAnsi="-apple-system" w:eastAsia="-apple-system" w:cs="-apple-system"/>
+                <w:b w:val="0"/>
+                <w:i w:val="0"/>
+                <w:caps w:val="0"/>
+                <w:color w:val="2F2F2F"/>
+                <w:spacing w:val="0"/>
+                <w:kern w:val="0"/>
+                <w:sz w:val="24"/>
+                <w:szCs w:val="24"/>
+                <w:bdr w:val="none" w:color="auto" w:sz="0" w:space="0"/>
+                <w:lang w:val="en-US" w:eastAsia="zh-CN" w:bidi="ar"/>
+              </w:rPr>
+              <w:t>默认webpack-dev-server会为根文件夹提供本地服务器，如果想为另外一个目录下的文件提供本地服务器，应该在这里设置其所在目录（本例设置到“public"目录）</w:t>
+            </w:r>
+          </w:p>
+        </w:tc>
+      </w:tr>
+      <w:tr>
+        <w:tc>
+          <w:tcPr>
+            <w:tcW w:w="2402" w:type="dxa"/>
+            <w:tcBorders>
+              <w:top w:val="single" w:color="DDDDDD" w:sz="6" w:space="0"/>
+              <w:left w:val="single" w:color="DDDDDD" w:sz="6" w:space="0"/>
+            </w:tcBorders>
+            <w:shd w:val="clear" w:color="auto" w:fill="FFFFFF"/>
+            <w:tcMar>
+              <w:top w:w="120" w:type="dxa"/>
+              <w:left w:w="120" w:type="dxa"/>
+              <w:bottom w:w="120" w:type="dxa"/>
+              <w:right w:w="120" w:type="dxa"/>
+            </w:tcMar>
+            <w:vAlign w:val="center"/>
+          </w:tcPr>
+          <w:p>
+            <w:pPr>
+              <w:keepNext w:val="0"/>
+              <w:keepLines w:val="0"/>
+              <w:widowControl/>
+              <w:suppressLineNumbers w:val="0"/>
+              <w:wordWrap/>
+              <w:spacing w:line="300" w:lineRule="atLeast"/>
+              <w:ind w:left="0" w:firstLine="0"/>
+              <w:jc w:val="left"/>
+              <w:textAlignment w:val="center"/>
+              <w:rPr>
+                <w:rFonts w:hint="default" w:ascii="-apple-system" w:hAnsi="-apple-system" w:eastAsia="-apple-system" w:cs="-apple-system"/>
+                <w:b w:val="0"/>
+                <w:i w:val="0"/>
+                <w:caps w:val="0"/>
+                <w:color w:val="2F2F2F"/>
+                <w:spacing w:val="0"/>
+                <w:sz w:val="24"/>
+                <w:szCs w:val="24"/>
+              </w:rPr>
+            </w:pPr>
+            <w:r>
+              <w:rPr>
+                <w:rFonts w:hint="default" w:ascii="-apple-system" w:hAnsi="-apple-system" w:eastAsia="-apple-system" w:cs="-apple-system"/>
+                <w:b w:val="0"/>
+                <w:i w:val="0"/>
+                <w:caps w:val="0"/>
+                <w:color w:val="2F2F2F"/>
+                <w:spacing w:val="0"/>
+                <w:kern w:val="0"/>
+                <w:sz w:val="24"/>
+                <w:szCs w:val="24"/>
+                <w:bdr w:val="none" w:color="auto" w:sz="0" w:space="0"/>
+                <w:lang w:val="en-US" w:eastAsia="zh-CN" w:bidi="ar"/>
+              </w:rPr>
+              <w:t>port</w:t>
+            </w:r>
+          </w:p>
+        </w:tc>
+        <w:tc>
+          <w:tcPr>
+            <w:tcW w:w="6898" w:type="dxa"/>
+            <w:tcBorders>
+              <w:top w:val="single" w:color="DDDDDD" w:sz="6" w:space="0"/>
+              <w:left w:val="single" w:color="DDDDDD" w:sz="6" w:space="0"/>
+            </w:tcBorders>
+            <w:shd w:val="clear" w:color="auto" w:fill="FFFFFF"/>
+            <w:tcMar>
+              <w:top w:w="120" w:type="dxa"/>
+              <w:left w:w="120" w:type="dxa"/>
+              <w:bottom w:w="120" w:type="dxa"/>
+              <w:right w:w="120" w:type="dxa"/>
+            </w:tcMar>
+            <w:vAlign w:val="center"/>
+          </w:tcPr>
+          <w:p>
+            <w:pPr>
+              <w:keepNext w:val="0"/>
+              <w:keepLines w:val="0"/>
+              <w:widowControl/>
+              <w:suppressLineNumbers w:val="0"/>
+              <w:wordWrap/>
+              <w:spacing w:line="300" w:lineRule="atLeast"/>
+              <w:ind w:left="0" w:firstLine="0"/>
+              <w:jc w:val="left"/>
+              <w:textAlignment w:val="center"/>
+              <w:rPr>
+                <w:rFonts w:hint="default" w:ascii="-apple-system" w:hAnsi="-apple-system" w:eastAsia="-apple-system" w:cs="-apple-system"/>
+                <w:b w:val="0"/>
+                <w:i w:val="0"/>
+                <w:caps w:val="0"/>
+                <w:color w:val="2F2F2F"/>
+                <w:spacing w:val="0"/>
+                <w:sz w:val="24"/>
+                <w:szCs w:val="24"/>
+              </w:rPr>
+            </w:pPr>
+            <w:r>
+              <w:rPr>
+                <w:rFonts w:hint="default" w:ascii="-apple-system" w:hAnsi="-apple-system" w:eastAsia="-apple-system" w:cs="-apple-system"/>
+                <w:b w:val="0"/>
+                <w:i w:val="0"/>
+                <w:caps w:val="0"/>
+                <w:color w:val="2F2F2F"/>
+                <w:spacing w:val="0"/>
+                <w:kern w:val="0"/>
+                <w:sz w:val="24"/>
+                <w:szCs w:val="24"/>
+                <w:bdr w:val="none" w:color="auto" w:sz="0" w:space="0"/>
+                <w:lang w:val="en-US" w:eastAsia="zh-CN" w:bidi="ar"/>
+              </w:rPr>
+              <w:t>设置默认监听端口，如果省略，默认为”8080“</w:t>
+            </w:r>
+          </w:p>
+        </w:tc>
+      </w:tr>
+      <w:tr>
+        <w:tc>
+          <w:tcPr>
+            <w:tcW w:w="2402" w:type="dxa"/>
+            <w:tcBorders>
+              <w:top w:val="single" w:color="DDDDDD" w:sz="6" w:space="0"/>
+              <w:left w:val="single" w:color="DDDDDD" w:sz="6" w:space="0"/>
+            </w:tcBorders>
+            <w:shd w:val="clear" w:color="auto" w:fill="FFFFFF"/>
+            <w:tcMar>
+              <w:top w:w="120" w:type="dxa"/>
+              <w:left w:w="120" w:type="dxa"/>
+              <w:bottom w:w="120" w:type="dxa"/>
+              <w:right w:w="120" w:type="dxa"/>
+            </w:tcMar>
+            <w:vAlign w:val="center"/>
+          </w:tcPr>
+          <w:p>
+            <w:pPr>
+              <w:keepNext w:val="0"/>
+              <w:keepLines w:val="0"/>
+              <w:widowControl/>
+              <w:suppressLineNumbers w:val="0"/>
+              <w:wordWrap/>
+              <w:spacing w:line="300" w:lineRule="atLeast"/>
+              <w:ind w:left="0" w:firstLine="0"/>
+              <w:jc w:val="left"/>
+              <w:textAlignment w:val="center"/>
+              <w:rPr>
+                <w:rFonts w:hint="default" w:ascii="-apple-system" w:hAnsi="-apple-system" w:eastAsia="-apple-system" w:cs="-apple-system"/>
+                <w:b w:val="0"/>
+                <w:i w:val="0"/>
+                <w:caps w:val="0"/>
+                <w:color w:val="2F2F2F"/>
+                <w:spacing w:val="0"/>
+                <w:sz w:val="24"/>
+                <w:szCs w:val="24"/>
+              </w:rPr>
+            </w:pPr>
+            <w:r>
+              <w:rPr>
+                <w:rFonts w:hint="default" w:ascii="-apple-system" w:hAnsi="-apple-system" w:eastAsia="-apple-system" w:cs="-apple-system"/>
+                <w:b w:val="0"/>
+                <w:i w:val="0"/>
+                <w:caps w:val="0"/>
+                <w:color w:val="2F2F2F"/>
+                <w:spacing w:val="0"/>
+                <w:kern w:val="0"/>
+                <w:sz w:val="24"/>
+                <w:szCs w:val="24"/>
+                <w:bdr w:val="none" w:color="auto" w:sz="0" w:space="0"/>
+                <w:lang w:val="en-US" w:eastAsia="zh-CN" w:bidi="ar"/>
+              </w:rPr>
+              <w:t>inline</w:t>
+            </w:r>
+          </w:p>
+        </w:tc>
+        <w:tc>
+          <w:tcPr>
+            <w:tcW w:w="6898" w:type="dxa"/>
+            <w:tcBorders>
+              <w:top w:val="single" w:color="DDDDDD" w:sz="6" w:space="0"/>
+              <w:left w:val="single" w:color="DDDDDD" w:sz="6" w:space="0"/>
+            </w:tcBorders>
+            <w:shd w:val="clear" w:color="auto" w:fill="FFFFFF"/>
+            <w:tcMar>
+              <w:top w:w="120" w:type="dxa"/>
+              <w:left w:w="120" w:type="dxa"/>
+              <w:bottom w:w="120" w:type="dxa"/>
+              <w:right w:w="120" w:type="dxa"/>
+            </w:tcMar>
+            <w:vAlign w:val="center"/>
+          </w:tcPr>
+          <w:p>
+            <w:pPr>
+              <w:keepNext w:val="0"/>
+              <w:keepLines w:val="0"/>
+              <w:widowControl/>
+              <w:suppressLineNumbers w:val="0"/>
+              <w:wordWrap/>
+              <w:spacing w:line="300" w:lineRule="atLeast"/>
+              <w:ind w:left="0" w:firstLine="0"/>
+              <w:jc w:val="left"/>
+              <w:textAlignment w:val="center"/>
+              <w:rPr>
+                <w:rFonts w:hint="default" w:ascii="-apple-system" w:hAnsi="-apple-system" w:eastAsia="-apple-system" w:cs="-apple-system"/>
+                <w:b w:val="0"/>
+                <w:i w:val="0"/>
+                <w:caps w:val="0"/>
+                <w:color w:val="2F2F2F"/>
+                <w:spacing w:val="0"/>
+                <w:sz w:val="24"/>
+                <w:szCs w:val="24"/>
+              </w:rPr>
+            </w:pPr>
+            <w:r>
+              <w:rPr>
+                <w:rFonts w:hint="default" w:ascii="-apple-system" w:hAnsi="-apple-system" w:eastAsia="-apple-system" w:cs="-apple-system"/>
+                <w:b w:val="0"/>
+                <w:i w:val="0"/>
+                <w:caps w:val="0"/>
+                <w:color w:val="2F2F2F"/>
+                <w:spacing w:val="0"/>
+                <w:kern w:val="0"/>
+                <w:sz w:val="24"/>
+                <w:szCs w:val="24"/>
+                <w:bdr w:val="none" w:color="auto" w:sz="0" w:space="0"/>
+                <w:lang w:val="en-US" w:eastAsia="zh-CN" w:bidi="ar"/>
+              </w:rPr>
+              <w:t>设置为</w:t>
+            </w:r>
+            <w:r>
+              <w:rPr>
+                <w:rStyle w:val="16"/>
+                <w:rFonts w:ascii="Menlo" w:hAnsi="Menlo" w:eastAsia="Menlo" w:cs="Menlo"/>
+                <w:b w:val="0"/>
+                <w:i w:val="0"/>
+                <w:caps w:val="0"/>
+                <w:color w:val="657B83"/>
+                <w:spacing w:val="0"/>
+                <w:kern w:val="0"/>
+                <w:sz w:val="24"/>
+                <w:szCs w:val="24"/>
+                <w:bdr w:val="none" w:color="auto" w:sz="0" w:space="0"/>
+                <w:shd w:val="clear" w:fill="F6F6F6"/>
+                <w:lang w:val="en-US" w:eastAsia="zh-CN" w:bidi="ar"/>
+              </w:rPr>
+              <w:t>true</w:t>
+            </w:r>
+            <w:r>
+              <w:rPr>
+                <w:rFonts w:hint="default" w:ascii="-apple-system" w:hAnsi="-apple-system" w:eastAsia="-apple-system" w:cs="-apple-system"/>
+                <w:b w:val="0"/>
+                <w:i w:val="0"/>
+                <w:caps w:val="0"/>
+                <w:color w:val="2F2F2F"/>
+                <w:spacing w:val="0"/>
+                <w:kern w:val="0"/>
+                <w:sz w:val="24"/>
+                <w:szCs w:val="24"/>
+                <w:bdr w:val="none" w:color="auto" w:sz="0" w:space="0"/>
+                <w:lang w:val="en-US" w:eastAsia="zh-CN" w:bidi="ar"/>
+              </w:rPr>
+              <w:t>，当源文件改变时会自动刷新页面</w:t>
+            </w:r>
+          </w:p>
+        </w:tc>
+      </w:tr>
+      <w:tr>
+        <w:tc>
+          <w:tcPr>
+            <w:tcW w:w="2402" w:type="dxa"/>
+            <w:tcBorders>
+              <w:top w:val="single" w:color="DDDDDD" w:sz="6" w:space="0"/>
+              <w:left w:val="single" w:color="DDDDDD" w:sz="6" w:space="0"/>
+            </w:tcBorders>
+            <w:shd w:val="clear" w:color="auto" w:fill="FFFFFF"/>
+            <w:tcMar>
+              <w:top w:w="120" w:type="dxa"/>
+              <w:left w:w="120" w:type="dxa"/>
+              <w:bottom w:w="120" w:type="dxa"/>
+              <w:right w:w="120" w:type="dxa"/>
+            </w:tcMar>
+            <w:vAlign w:val="center"/>
+          </w:tcPr>
+          <w:p>
+            <w:pPr>
+              <w:keepNext w:val="0"/>
+              <w:keepLines w:val="0"/>
+              <w:widowControl/>
+              <w:suppressLineNumbers w:val="0"/>
+              <w:wordWrap/>
+              <w:spacing w:line="300" w:lineRule="atLeast"/>
+              <w:ind w:left="0" w:firstLine="0"/>
+              <w:jc w:val="left"/>
+              <w:textAlignment w:val="center"/>
+              <w:rPr>
+                <w:rFonts w:hint="default" w:ascii="-apple-system" w:hAnsi="-apple-system" w:eastAsia="-apple-system" w:cs="-apple-system"/>
+                <w:b w:val="0"/>
+                <w:i w:val="0"/>
+                <w:caps w:val="0"/>
+                <w:color w:val="2F2F2F"/>
+                <w:spacing w:val="0"/>
+                <w:sz w:val="24"/>
+                <w:szCs w:val="24"/>
+              </w:rPr>
+            </w:pPr>
+            <w:r>
+              <w:rPr>
+                <w:rFonts w:hint="default" w:ascii="-apple-system" w:hAnsi="-apple-system" w:eastAsia="-apple-system" w:cs="-apple-system"/>
+                <w:b w:val="0"/>
+                <w:i w:val="0"/>
+                <w:caps w:val="0"/>
+                <w:color w:val="2F2F2F"/>
+                <w:spacing w:val="0"/>
+                <w:kern w:val="0"/>
+                <w:sz w:val="24"/>
+                <w:szCs w:val="24"/>
+                <w:bdr w:val="none" w:color="auto" w:sz="0" w:space="0"/>
+                <w:lang w:val="en-US" w:eastAsia="zh-CN" w:bidi="ar"/>
+              </w:rPr>
+              <w:t>colors</w:t>
+            </w:r>
+          </w:p>
+        </w:tc>
+        <w:tc>
+          <w:tcPr>
+            <w:tcW w:w="6898" w:type="dxa"/>
+            <w:tcBorders>
+              <w:top w:val="single" w:color="DDDDDD" w:sz="6" w:space="0"/>
+              <w:left w:val="single" w:color="DDDDDD" w:sz="6" w:space="0"/>
+            </w:tcBorders>
+            <w:shd w:val="clear" w:color="auto" w:fill="FFFFFF"/>
+            <w:tcMar>
+              <w:top w:w="120" w:type="dxa"/>
+              <w:left w:w="120" w:type="dxa"/>
+              <w:bottom w:w="120" w:type="dxa"/>
+              <w:right w:w="120" w:type="dxa"/>
+            </w:tcMar>
+            <w:vAlign w:val="center"/>
+          </w:tcPr>
+          <w:p>
+            <w:pPr>
+              <w:keepNext w:val="0"/>
+              <w:keepLines w:val="0"/>
+              <w:widowControl/>
+              <w:suppressLineNumbers w:val="0"/>
+              <w:wordWrap/>
+              <w:spacing w:line="300" w:lineRule="atLeast"/>
+              <w:ind w:left="0" w:firstLine="0"/>
+              <w:jc w:val="left"/>
+              <w:textAlignment w:val="center"/>
+              <w:rPr>
+                <w:rFonts w:hint="default" w:ascii="-apple-system" w:hAnsi="-apple-system" w:eastAsia="-apple-system" w:cs="-apple-system"/>
+                <w:b w:val="0"/>
+                <w:i w:val="0"/>
+                <w:caps w:val="0"/>
+                <w:color w:val="2F2F2F"/>
+                <w:spacing w:val="0"/>
+                <w:sz w:val="24"/>
+                <w:szCs w:val="24"/>
+              </w:rPr>
+            </w:pPr>
+            <w:r>
+              <w:rPr>
+                <w:rFonts w:hint="default" w:ascii="-apple-system" w:hAnsi="-apple-system" w:eastAsia="-apple-system" w:cs="-apple-system"/>
+                <w:b w:val="0"/>
+                <w:i w:val="0"/>
+                <w:caps w:val="0"/>
+                <w:color w:val="2F2F2F"/>
+                <w:spacing w:val="0"/>
+                <w:kern w:val="0"/>
+                <w:sz w:val="24"/>
+                <w:szCs w:val="24"/>
+                <w:bdr w:val="none" w:color="auto" w:sz="0" w:space="0"/>
+                <w:lang w:val="en-US" w:eastAsia="zh-CN" w:bidi="ar"/>
+              </w:rPr>
+              <w:t>设置为</w:t>
+            </w:r>
+            <w:r>
+              <w:rPr>
+                <w:rStyle w:val="16"/>
+                <w:rFonts w:hint="default" w:ascii="Menlo" w:hAnsi="Menlo" w:eastAsia="Menlo" w:cs="Menlo"/>
+                <w:b w:val="0"/>
+                <w:i w:val="0"/>
+                <w:caps w:val="0"/>
+                <w:color w:val="657B83"/>
+                <w:spacing w:val="0"/>
+                <w:kern w:val="0"/>
+                <w:sz w:val="24"/>
+                <w:szCs w:val="24"/>
+                <w:bdr w:val="none" w:color="auto" w:sz="0" w:space="0"/>
+                <w:shd w:val="clear" w:fill="F6F6F6"/>
+                <w:lang w:val="en-US" w:eastAsia="zh-CN" w:bidi="ar"/>
+              </w:rPr>
+              <w:t>true</w:t>
+            </w:r>
+            <w:r>
+              <w:rPr>
+                <w:rFonts w:hint="default" w:ascii="-apple-system" w:hAnsi="-apple-system" w:eastAsia="-apple-system" w:cs="-apple-system"/>
+                <w:b w:val="0"/>
+                <w:i w:val="0"/>
+                <w:caps w:val="0"/>
+                <w:color w:val="2F2F2F"/>
+                <w:spacing w:val="0"/>
+                <w:kern w:val="0"/>
+                <w:sz w:val="24"/>
+                <w:szCs w:val="24"/>
+                <w:bdr w:val="none" w:color="auto" w:sz="0" w:space="0"/>
+                <w:lang w:val="en-US" w:eastAsia="zh-CN" w:bidi="ar"/>
+              </w:rPr>
+              <w:t>，使终端输出的文件为彩色的</w:t>
+            </w:r>
+          </w:p>
+        </w:tc>
+      </w:tr>
+      <w:tr>
+        <w:tc>
+          <w:tcPr>
+            <w:tcW w:w="2402" w:type="dxa"/>
+            <w:tcBorders>
+              <w:top w:val="single" w:color="DDDDDD" w:sz="6" w:space="0"/>
+              <w:left w:val="single" w:color="DDDDDD" w:sz="6" w:space="0"/>
+            </w:tcBorders>
+            <w:shd w:val="clear" w:color="auto" w:fill="FFFFFF"/>
+            <w:tcMar>
+              <w:top w:w="120" w:type="dxa"/>
+              <w:left w:w="120" w:type="dxa"/>
+              <w:bottom w:w="120" w:type="dxa"/>
+              <w:right w:w="120" w:type="dxa"/>
+            </w:tcMar>
+            <w:vAlign w:val="center"/>
+          </w:tcPr>
+          <w:p>
+            <w:pPr>
+              <w:keepNext w:val="0"/>
+              <w:keepLines w:val="0"/>
+              <w:widowControl/>
+              <w:suppressLineNumbers w:val="0"/>
+              <w:wordWrap/>
+              <w:spacing w:line="300" w:lineRule="atLeast"/>
+              <w:ind w:left="0" w:firstLine="0"/>
+              <w:jc w:val="left"/>
+              <w:textAlignment w:val="center"/>
+              <w:rPr>
+                <w:rFonts w:hint="default" w:ascii="-apple-system" w:hAnsi="-apple-system" w:eastAsia="-apple-system" w:cs="-apple-system"/>
+                <w:b w:val="0"/>
+                <w:i w:val="0"/>
+                <w:caps w:val="0"/>
+                <w:color w:val="2F2F2F"/>
+                <w:spacing w:val="0"/>
+                <w:sz w:val="24"/>
+                <w:szCs w:val="24"/>
+              </w:rPr>
+            </w:pPr>
+            <w:r>
+              <w:rPr>
+                <w:rFonts w:hint="default" w:ascii="-apple-system" w:hAnsi="-apple-system" w:eastAsia="-apple-system" w:cs="-apple-system"/>
+                <w:b w:val="0"/>
+                <w:i w:val="0"/>
+                <w:caps w:val="0"/>
+                <w:color w:val="2F2F2F"/>
+                <w:spacing w:val="0"/>
+                <w:kern w:val="0"/>
+                <w:sz w:val="24"/>
+                <w:szCs w:val="24"/>
+                <w:bdr w:val="none" w:color="auto" w:sz="0" w:space="0"/>
+                <w:lang w:val="en-US" w:eastAsia="zh-CN" w:bidi="ar"/>
+              </w:rPr>
+              <w:t>historyApiFallback</w:t>
+            </w:r>
+          </w:p>
+        </w:tc>
+        <w:tc>
+          <w:tcPr>
+            <w:tcW w:w="6898" w:type="dxa"/>
+            <w:tcBorders>
+              <w:top w:val="single" w:color="DDDDDD" w:sz="6" w:space="0"/>
+              <w:left w:val="single" w:color="DDDDDD" w:sz="6" w:space="0"/>
+            </w:tcBorders>
+            <w:shd w:val="clear" w:color="auto" w:fill="FFFFFF"/>
+            <w:tcMar>
+              <w:top w:w="120" w:type="dxa"/>
+              <w:left w:w="120" w:type="dxa"/>
+              <w:bottom w:w="120" w:type="dxa"/>
+              <w:right w:w="120" w:type="dxa"/>
+            </w:tcMar>
+            <w:vAlign w:val="center"/>
+          </w:tcPr>
+          <w:p>
+            <w:pPr>
+              <w:keepNext w:val="0"/>
+              <w:keepLines w:val="0"/>
+              <w:widowControl/>
+              <w:suppressLineNumbers w:val="0"/>
+              <w:wordWrap/>
+              <w:spacing w:line="300" w:lineRule="atLeast"/>
+              <w:ind w:left="0" w:firstLine="0"/>
+              <w:jc w:val="left"/>
+              <w:textAlignment w:val="center"/>
+              <w:rPr>
+                <w:rFonts w:hint="default" w:ascii="-apple-system" w:hAnsi="-apple-system" w:eastAsia="-apple-system" w:cs="-apple-system"/>
+                <w:b w:val="0"/>
+                <w:i w:val="0"/>
+                <w:caps w:val="0"/>
+                <w:color w:val="2F2F2F"/>
+                <w:spacing w:val="0"/>
+                <w:sz w:val="24"/>
+                <w:szCs w:val="24"/>
+              </w:rPr>
+            </w:pPr>
+            <w:r>
+              <w:rPr>
+                <w:rFonts w:hint="default" w:ascii="-apple-system" w:hAnsi="-apple-system" w:eastAsia="-apple-system" w:cs="-apple-system"/>
+                <w:b w:val="0"/>
+                <w:i w:val="0"/>
+                <w:caps w:val="0"/>
+                <w:color w:val="2F2F2F"/>
+                <w:spacing w:val="0"/>
+                <w:kern w:val="0"/>
+                <w:sz w:val="24"/>
+                <w:szCs w:val="24"/>
+                <w:bdr w:val="none" w:color="auto" w:sz="0" w:space="0"/>
+                <w:lang w:val="en-US" w:eastAsia="zh-CN" w:bidi="ar"/>
+              </w:rPr>
+              <w:t>在开发单页应用时非常有用，它依赖于HTML5 history API，如果设置为</w:t>
+            </w:r>
+            <w:r>
+              <w:rPr>
+                <w:rStyle w:val="16"/>
+                <w:rFonts w:hint="default" w:ascii="Menlo" w:hAnsi="Menlo" w:eastAsia="Menlo" w:cs="Menlo"/>
+                <w:b w:val="0"/>
+                <w:i w:val="0"/>
+                <w:caps w:val="0"/>
+                <w:color w:val="657B83"/>
+                <w:spacing w:val="0"/>
+                <w:kern w:val="0"/>
+                <w:sz w:val="24"/>
+                <w:szCs w:val="24"/>
+                <w:bdr w:val="none" w:color="auto" w:sz="0" w:space="0"/>
+                <w:shd w:val="clear" w:fill="F6F6F6"/>
+                <w:lang w:val="en-US" w:eastAsia="zh-CN" w:bidi="ar"/>
+              </w:rPr>
+              <w:t>true</w:t>
+            </w:r>
+            <w:r>
+              <w:rPr>
+                <w:rFonts w:hint="default" w:ascii="-apple-system" w:hAnsi="-apple-system" w:eastAsia="-apple-system" w:cs="-apple-system"/>
+                <w:b w:val="0"/>
+                <w:i w:val="0"/>
+                <w:caps w:val="0"/>
+                <w:color w:val="2F2F2F"/>
+                <w:spacing w:val="0"/>
+                <w:kern w:val="0"/>
+                <w:sz w:val="24"/>
+                <w:szCs w:val="24"/>
+                <w:bdr w:val="none" w:color="auto" w:sz="0" w:space="0"/>
+                <w:lang w:val="en-US" w:eastAsia="zh-CN" w:bidi="ar"/>
+              </w:rPr>
+              <w:t>，所有的跳转将指向index.html</w:t>
+            </w:r>
+          </w:p>
+        </w:tc>
+      </w:tr>
+    </w:tbl>
+    <w:p>
+      <w:pPr>
+        <w:rPr>
+          <w:rFonts w:hint="eastAsia"/>
+          <w:lang w:eastAsia="zh-CN"/>
+        </w:rPr>
+      </w:pPr>
+    </w:p>
+    <w:p>
+      <w:pPr>
+        <w:rPr>
+          <w:rFonts w:hint="eastAsia"/>
+          <w:lang w:eastAsia="zh-CN"/>
+        </w:rPr>
+      </w:pPr>
+    </w:p>
+    <w:p>
+      <w:pPr>
+        <w:pageBreakBefore w:val="0"/>
+        <w:widowControl w:val="0"/>
+        <w:kinsoku/>
+        <w:wordWrap/>
+        <w:overflowPunct/>
+        <w:topLinePunct w:val="0"/>
+        <w:autoSpaceDE/>
+        <w:autoSpaceDN/>
+        <w:bidi w:val="0"/>
+        <w:adjustRightInd/>
+        <w:snapToGrid/>
+        <w:spacing w:line="360" w:lineRule="auto"/>
+        <w:ind w:left="0" w:leftChars="0" w:right="0" w:rightChars="0" w:firstLine="420" w:firstLineChars="0"/>
+        <w:jc w:val="both"/>
+        <w:textAlignment w:val="auto"/>
+        <w:rPr>
+          <w:rFonts w:hint="eastAsia"/>
+          <w:sz w:val="24"/>
+          <w:szCs w:val="24"/>
+          <w:lang w:eastAsia="zh-CN"/>
+        </w:rPr>
+      </w:pPr>
+      <w:bookmarkStart w:id="22" w:name="_GoBack"/>
+      <w:bookmarkEnd w:id="22"/>
     </w:p>
     <w:sectPr>
       <w:pgSz w:w="11906" w:h="16838"/>
@@ -19991,13 +20976,13 @@
       <w:lang w:val="en-US" w:eastAsia="zh-CN" w:bidi="ar"/>
     </w:rPr>
   </w:style>
-  <w:style w:type="character" w:default="1" w:styleId="13">
+  <w:style w:type="character" w:default="1" w:styleId="14">
     <w:name w:val="Default Paragraph Font"/>
     <w:semiHidden/>
     <w:qFormat/>
     <w:uiPriority w:val="0"/>
   </w:style>
-  <w:style w:type="table" w:default="1" w:styleId="16">
+  <w:style w:type="table" w:default="1" w:styleId="17">
     <w:name w:val="Normal Table"/>
     <w:semiHidden/>
     <w:qFormat/>
@@ -20083,6 +21068,39 @@
     </w:pPr>
   </w:style>
   <w:style w:type="paragraph" w:styleId="12">
+    <w:name w:val="HTML Preformatted"/>
+    <w:basedOn w:val="1"/>
+    <w:uiPriority w:val="0"/>
+    <w:pPr>
+      <w:tabs>
+        <w:tab w:val="left" w:pos="916"/>
+        <w:tab w:val="left" w:pos="1832"/>
+        <w:tab w:val="left" w:pos="2748"/>
+        <w:tab w:val="left" w:pos="3664"/>
+        <w:tab w:val="left" w:pos="4580"/>
+        <w:tab w:val="left" w:pos="5496"/>
+        <w:tab w:val="left" w:pos="6412"/>
+        <w:tab w:val="left" w:pos="7328"/>
+        <w:tab w:val="left" w:pos="8244"/>
+        <w:tab w:val="left" w:pos="9160"/>
+        <w:tab w:val="left" w:pos="10076"/>
+        <w:tab w:val="left" w:pos="10992"/>
+        <w:tab w:val="left" w:pos="11908"/>
+        <w:tab w:val="left" w:pos="12824"/>
+        <w:tab w:val="left" w:pos="13740"/>
+        <w:tab w:val="left" w:pos="14656"/>
+      </w:tabs>
+      <w:jc w:val="left"/>
+    </w:pPr>
+    <w:rPr>
+      <w:rFonts w:hint="eastAsia" w:ascii="宋体" w:hAnsi="宋体" w:eastAsia="宋体" w:cs="宋体"/>
+      <w:kern w:val="0"/>
+      <w:sz w:val="24"/>
+      <w:szCs w:val="24"/>
+      <w:lang w:val="en-US" w:eastAsia="zh-CN" w:bidi="ar"/>
+    </w:rPr>
+  </w:style>
+  <w:style w:type="paragraph" w:styleId="13">
     <w:name w:val="Normal (Web)"/>
     <w:basedOn w:val="1"/>
     <w:qFormat/>
@@ -20098,9 +21116,9 @@
       <w:lang w:val="en-US" w:eastAsia="zh-CN" w:bidi="ar"/>
     </w:rPr>
   </w:style>
-  <w:style w:type="character" w:styleId="14">
+  <w:style w:type="character" w:styleId="15">
     <w:name w:val="Hyperlink"/>
-    <w:basedOn w:val="13"/>
+    <w:basedOn w:val="14"/>
     <w:qFormat/>
     <w:uiPriority w:val="0"/>
     <w:rPr>
@@ -20108,9 +21126,9 @@
       <w:u w:val="single"/>
     </w:rPr>
   </w:style>
-  <w:style w:type="character" w:styleId="15">
+  <w:style w:type="character" w:styleId="16">
     <w:name w:val="HTML Code"/>
-    <w:basedOn w:val="13"/>
+    <w:basedOn w:val="14"/>
     <w:qFormat/>
     <w:uiPriority w:val="0"/>
     <w:rPr>

--- a/webpack.docx
+++ b/webpack.docx
@@ -11307,14 +11307,7 @@
           <w:rFonts w:hint="default"/>
           <w:lang w:eastAsia="zh-CN"/>
         </w:rPr>
-        <w:t>Webpack命令</w:t>
-      </w:r>
-      <w:r>
-        <w:rPr>
-          <w:rFonts w:hint="default"/>
-          <w:lang w:eastAsia="zh-CN"/>
-        </w:rPr>
-        <w:t>快捷方式</w:t>
+        <w:t>Webpack命令快捷方式</w:t>
       </w:r>
     </w:p>
     <w:p>
@@ -15264,25 +15257,7 @@
           <w:szCs w:val="24"/>
           <w:lang w:eastAsia="zh-CN"/>
         </w:rPr>
-        <w:t>的配置</w:t>
-      </w:r>
-      <w:r>
-        <w:rPr>
-          <w:rFonts w:hint="default"/>
-          <w:sz w:val="24"/>
-          <w:szCs w:val="24"/>
-          <w:lang w:eastAsia="zh-CN"/>
-        </w:rPr>
-        <w:t>示例</w:t>
-      </w:r>
-      <w:r>
-        <w:rPr>
-          <w:rFonts w:hint="default"/>
-          <w:sz w:val="24"/>
-          <w:szCs w:val="24"/>
-          <w:lang w:eastAsia="zh-CN"/>
-        </w:rPr>
-        <w:t>：</w:t>
+        <w:t>的配置示例：</w:t>
       </w:r>
     </w:p>
     <w:p>
@@ -16600,6 +16575,112 @@
     </w:p>
     <w:p>
       <w:pPr>
+        <w:keepNext w:val="0"/>
+        <w:keepLines w:val="0"/>
+        <w:widowControl/>
+        <w:suppressLineNumbers w:val="0"/>
+        <w:jc w:val="left"/>
+      </w:pPr>
+      <w:r>
+        <w:rPr>
+          <w:rFonts w:hint="default" w:ascii="Times New Roman" w:hAnsi="Times New Roman" w:eastAsia="宋体" w:cs="Times New Roman"/>
+          <w:b/>
+          <w:bCs/>
+          <w:kern w:val="2"/>
+          <w:sz w:val="24"/>
+          <w:szCs w:val="24"/>
+          <w:lang w:val="en-US" w:eastAsia="zh-CN" w:bidi="ar-SA"/>
+        </w:rPr>
+        <w:fldChar w:fldCharType="begin"/>
+      </w:r>
+      <w:r>
+        <w:rPr>
+          <w:rFonts w:hint="default" w:ascii="Times New Roman" w:hAnsi="Times New Roman" w:eastAsia="宋体" w:cs="Times New Roman"/>
+          <w:b/>
+          <w:bCs/>
+          <w:kern w:val="2"/>
+          <w:sz w:val="24"/>
+          <w:szCs w:val="24"/>
+          <w:lang w:val="en-US" w:eastAsia="zh-CN" w:bidi="ar-SA"/>
+        </w:rPr>
+        <w:instrText xml:space="preserve"> HYPERLINK "http://webpack.github.io/docs/using-plugins.html" </w:instrText>
+      </w:r>
+      <w:r>
+        <w:rPr>
+          <w:rFonts w:hint="default" w:ascii="Times New Roman" w:hAnsi="Times New Roman" w:eastAsia="宋体" w:cs="Times New Roman"/>
+          <w:b/>
+          <w:bCs/>
+          <w:kern w:val="2"/>
+          <w:sz w:val="24"/>
+          <w:szCs w:val="24"/>
+          <w:lang w:val="en-US" w:eastAsia="zh-CN" w:bidi="ar-SA"/>
+        </w:rPr>
+        <w:fldChar w:fldCharType="separate"/>
+      </w:r>
+      <w:r>
+        <w:rPr>
+          <w:rFonts w:hint="default" w:ascii="Times New Roman" w:hAnsi="Times New Roman" w:eastAsia="宋体" w:cs="Times New Roman"/>
+          <w:b/>
+          <w:bCs/>
+          <w:kern w:val="2"/>
+          <w:sz w:val="24"/>
+          <w:szCs w:val="24"/>
+          <w:lang w:val="en-US" w:eastAsia="zh-CN" w:bidi="ar-SA"/>
+        </w:rPr>
+        <w:t>plugins</w:t>
+      </w:r>
+      <w:r>
+        <w:rPr>
+          <w:rFonts w:hint="default" w:ascii="Times New Roman" w:hAnsi="Times New Roman" w:eastAsia="宋体" w:cs="Times New Roman"/>
+          <w:b/>
+          <w:bCs/>
+          <w:kern w:val="2"/>
+          <w:sz w:val="24"/>
+          <w:szCs w:val="24"/>
+          <w:lang w:val="en-US" w:eastAsia="zh-CN" w:bidi="ar-SA"/>
+        </w:rPr>
+        <w:fldChar w:fldCharType="end"/>
+      </w:r>
+      <w:r>
+        <w:rPr>
+          <w:rFonts w:hint="default" w:ascii="Times New Roman" w:hAnsi="Times New Roman" w:eastAsia="宋体" w:cs="Times New Roman"/>
+          <w:b/>
+          <w:bCs/>
+          <w:kern w:val="2"/>
+          <w:sz w:val="24"/>
+          <w:szCs w:val="24"/>
+          <w:lang w:val="en-US" w:eastAsia="zh-CN" w:bidi="ar-SA"/>
+        </w:rPr>
+        <w:t> </w:t>
+      </w:r>
+      <w:r>
+        <w:rPr>
+          <w:rFonts w:hint="default"/>
+          <w:sz w:val="24"/>
+          <w:szCs w:val="24"/>
+          <w:lang w:val="en-US" w:eastAsia="zh-CN"/>
+        </w:rPr>
+        <w:t>是插件项，要使用某个插件，我们需要通过npm安装它，然后要做的就是在webpack配置中的plugins关键字部分添加该插件的一个实例（plugins是一个数组）继续看例子，我们添加了一个实现版权声明的插件</w:t>
+      </w:r>
+      <w:r>
+        <w:rPr>
+          <w:rFonts w:ascii="-apple-system" w:hAnsi="-apple-system" w:eastAsia="-apple-system" w:cs="-apple-system"/>
+          <w:b w:val="0"/>
+          <w:i w:val="0"/>
+          <w:caps w:val="0"/>
+          <w:color w:val="2F2F2F"/>
+          <w:spacing w:val="0"/>
+          <w:kern w:val="0"/>
+          <w:sz w:val="24"/>
+          <w:szCs w:val="24"/>
+          <w:shd w:val="clear" w:fill="FFFFFF"/>
+          <w:lang w:val="en-US" w:eastAsia="zh-CN" w:bidi="ar"/>
+        </w:rPr>
+        <w:t>。</w:t>
+      </w:r>
+    </w:p>
+    <w:p>
+      <w:pPr>
         <w:pageBreakBefore w:val="0"/>
         <w:widowControl w:val="0"/>
         <w:kinsoku/>
@@ -16624,84 +16705,12 @@
       </w:pPr>
       <w:r>
         <w:rPr>
-          <w:rFonts w:hint="default" w:ascii="Times New Roman" w:hAnsi="Times New Roman" w:eastAsia="宋体" w:cs="Times New Roman"/>
-          <w:b/>
-          <w:bCs/>
-          <w:kern w:val="2"/>
-          <w:sz w:val="24"/>
-          <w:szCs w:val="24"/>
-          <w:lang w:val="en-US" w:eastAsia="zh-CN" w:bidi="ar-SA"/>
-        </w:rPr>
-        <w:fldChar w:fldCharType="begin"/>
-      </w:r>
-      <w:r>
-        <w:rPr>
-          <w:rFonts w:hint="default" w:ascii="Times New Roman" w:hAnsi="Times New Roman" w:eastAsia="宋体" w:cs="Times New Roman"/>
-          <w:b/>
-          <w:bCs/>
-          <w:kern w:val="2"/>
-          <w:sz w:val="24"/>
-          <w:szCs w:val="24"/>
-          <w:lang w:val="en-US" w:eastAsia="zh-CN" w:bidi="ar-SA"/>
-        </w:rPr>
-        <w:instrText xml:space="preserve"> HYPERLINK "http://webpack.github.io/docs/using-plugins.html" </w:instrText>
-      </w:r>
-      <w:r>
-        <w:rPr>
-          <w:rFonts w:hint="default" w:ascii="Times New Roman" w:hAnsi="Times New Roman" w:eastAsia="宋体" w:cs="Times New Roman"/>
-          <w:b/>
-          <w:bCs/>
-          <w:kern w:val="2"/>
-          <w:sz w:val="24"/>
-          <w:szCs w:val="24"/>
-          <w:lang w:val="en-US" w:eastAsia="zh-CN" w:bidi="ar-SA"/>
-        </w:rPr>
-        <w:fldChar w:fldCharType="separate"/>
-      </w:r>
-      <w:r>
-        <w:rPr>
-          <w:rFonts w:hint="default" w:ascii="Times New Roman" w:hAnsi="Times New Roman" w:eastAsia="宋体" w:cs="Times New Roman"/>
-          <w:b/>
-          <w:bCs/>
-          <w:kern w:val="2"/>
-          <w:sz w:val="24"/>
-          <w:szCs w:val="24"/>
-          <w:lang w:val="en-US" w:eastAsia="zh-CN" w:bidi="ar-SA"/>
-        </w:rPr>
-        <w:t>plugins</w:t>
-      </w:r>
-      <w:r>
-        <w:rPr>
-          <w:rFonts w:hint="default" w:ascii="Times New Roman" w:hAnsi="Times New Roman" w:eastAsia="宋体" w:cs="Times New Roman"/>
-          <w:b/>
-          <w:bCs/>
-          <w:kern w:val="2"/>
-          <w:sz w:val="24"/>
-          <w:szCs w:val="24"/>
-          <w:lang w:val="en-US" w:eastAsia="zh-CN" w:bidi="ar-SA"/>
-        </w:rPr>
-        <w:fldChar w:fldCharType="end"/>
-      </w:r>
-      <w:r>
-        <w:rPr>
-          <w:rFonts w:hint="default" w:ascii="Times New Roman" w:hAnsi="Times New Roman" w:eastAsia="宋体" w:cs="Times New Roman"/>
-          <w:b/>
-          <w:bCs/>
-          <w:kern w:val="2"/>
-          <w:sz w:val="24"/>
-          <w:szCs w:val="24"/>
-          <w:lang w:val="en-US" w:eastAsia="zh-CN" w:bidi="ar-SA"/>
-        </w:rPr>
-        <w:t> </w:t>
-      </w:r>
-      <w:r>
-        <w:rPr>
           <w:rFonts w:hint="default"/>
           <w:sz w:val="24"/>
           <w:szCs w:val="24"/>
           <w:lang w:val="en-US" w:eastAsia="zh-CN"/>
         </w:rPr>
-        <w:t>是插件项，这里我们使用了一个 CommonsChunkPlugin 的插件，它用于提取多个入口文件的公共脚本部分，然后生成一个 common.js 来方便多页面之间进行复用。</w:t>
+        <w:t>。</w:t>
       </w:r>
     </w:p>
     <w:p>
@@ -16973,7 +16982,7 @@
           <w:szCs w:val="24"/>
           <w:lang w:eastAsia="zh-CN"/>
         </w:rPr>
-        <w:t>然后在初始化插件就可以了</w:t>
+        <w:t>然后再初始化插件就可以了</w:t>
       </w:r>
     </w:p>
     <w:p>
@@ -19400,15 +19409,953 @@
           <w:rFonts w:hint="default"/>
           <w:lang w:eastAsia="zh-CN"/>
         </w:rPr>
-        <w:t>的常用</w:t>
-      </w:r>
-      <w:r>
+        <w:t>的常用loader</w:t>
+      </w:r>
+    </w:p>
+    <w:p>
+      <w:pPr>
+        <w:pStyle w:val="4"/>
         <w:rPr>
           <w:rFonts w:hint="default"/>
           <w:lang w:eastAsia="zh-CN"/>
         </w:rPr>
-        <w:t>loader</w:t>
-      </w:r>
+      </w:pPr>
+      <w:r>
+        <w:rPr>
+          <w:rFonts w:hint="default"/>
+          <w:lang w:eastAsia="zh-CN"/>
+        </w:rPr>
+        <w:t>Loader之样式</w:t>
+      </w:r>
+    </w:p>
+    <w:p>
+      <w:pPr>
+        <w:ind w:firstLine="420" w:firstLineChars="0"/>
+        <w:rPr>
+          <w:rFonts w:hint="default"/>
+          <w:sz w:val="24"/>
+          <w:szCs w:val="24"/>
+          <w:lang w:eastAsia="zh-CN"/>
+        </w:rPr>
+      </w:pPr>
+      <w:r>
+        <w:rPr>
+          <w:rFonts w:hint="default"/>
+          <w:sz w:val="24"/>
+          <w:szCs w:val="24"/>
+          <w:lang w:eastAsia="zh-CN"/>
+        </w:rPr>
+        <w:t>css-loader 处理css中路径引用等问题</w:t>
+      </w:r>
+    </w:p>
+    <w:p>
+      <w:pPr>
+        <w:ind w:firstLine="420" w:firstLineChars="0"/>
+        <w:rPr>
+          <w:rFonts w:hint="default"/>
+          <w:sz w:val="24"/>
+          <w:szCs w:val="24"/>
+          <w:lang w:eastAsia="zh-CN"/>
+        </w:rPr>
+      </w:pPr>
+      <w:r>
+        <w:rPr>
+          <w:rFonts w:hint="default"/>
+          <w:sz w:val="24"/>
+          <w:szCs w:val="24"/>
+          <w:lang w:eastAsia="zh-CN"/>
+        </w:rPr>
+        <w:t>style-loader 动态把样式写入css</w:t>
+      </w:r>
+    </w:p>
+    <w:p>
+      <w:pPr>
+        <w:ind w:firstLine="420" w:firstLineChars="0"/>
+        <w:rPr>
+          <w:rFonts w:hint="default"/>
+          <w:sz w:val="24"/>
+          <w:szCs w:val="24"/>
+          <w:lang w:eastAsia="zh-CN"/>
+        </w:rPr>
+      </w:pPr>
+      <w:r>
+        <w:rPr>
+          <w:rFonts w:hint="default"/>
+          <w:sz w:val="24"/>
+          <w:szCs w:val="24"/>
+          <w:lang w:eastAsia="zh-CN"/>
+        </w:rPr>
+        <w:t>sass-loader scss编译器</w:t>
+      </w:r>
+    </w:p>
+    <w:p>
+      <w:pPr>
+        <w:ind w:firstLine="420" w:firstLineChars="0"/>
+        <w:rPr>
+          <w:rFonts w:hint="default"/>
+          <w:sz w:val="24"/>
+          <w:szCs w:val="24"/>
+          <w:lang w:eastAsia="zh-CN"/>
+        </w:rPr>
+      </w:pPr>
+      <w:r>
+        <w:rPr>
+          <w:rFonts w:hint="default"/>
+          <w:sz w:val="24"/>
+          <w:szCs w:val="24"/>
+          <w:lang w:eastAsia="zh-CN"/>
+        </w:rPr>
+        <w:t>less-loader less编译器</w:t>
+      </w:r>
+    </w:p>
+    <w:p>
+      <w:pPr>
+        <w:ind w:firstLine="420" w:firstLineChars="0"/>
+        <w:rPr>
+          <w:rFonts w:hint="default"/>
+          <w:sz w:val="24"/>
+          <w:szCs w:val="24"/>
+          <w:lang w:eastAsia="zh-CN"/>
+        </w:rPr>
+      </w:pPr>
+      <w:r>
+        <w:rPr>
+          <w:rFonts w:hint="default"/>
+          <w:sz w:val="24"/>
+          <w:szCs w:val="24"/>
+          <w:lang w:eastAsia="zh-CN"/>
+        </w:rPr>
+        <w:t>postcss-loader scss再处理</w:t>
+      </w:r>
+    </w:p>
+    <w:p>
+      <w:pPr>
+        <w:ind w:firstLine="420" w:firstLineChars="0"/>
+        <w:rPr>
+          <w:rFonts w:hint="default"/>
+          <w:sz w:val="24"/>
+          <w:szCs w:val="24"/>
+          <w:lang w:eastAsia="zh-CN"/>
+        </w:rPr>
+      </w:pPr>
+    </w:p>
+    <w:p>
+      <w:pPr>
+        <w:keepNext w:val="0"/>
+        <w:keepLines w:val="0"/>
+        <w:widowControl/>
+        <w:suppressLineNumbers w:val="0"/>
+        <w:ind w:firstLine="420" w:firstLineChars="0"/>
+        <w:jc w:val="left"/>
+        <w:rPr>
+          <w:rFonts w:hint="default"/>
+          <w:sz w:val="24"/>
+          <w:szCs w:val="24"/>
+          <w:lang w:eastAsia="zh-CN"/>
+        </w:rPr>
+      </w:pPr>
+      <w:r>
+        <w:rPr>
+          <w:rFonts w:hint="default"/>
+          <w:sz w:val="24"/>
+          <w:szCs w:val="24"/>
+          <w:lang w:eastAsia="zh-CN"/>
+        </w:rPr>
+        <w:t>安装：</w:t>
+      </w:r>
+    </w:p>
+    <w:p>
+      <w:pPr>
+        <w:keepNext w:val="0"/>
+        <w:keepLines w:val="0"/>
+        <w:widowControl/>
+        <w:suppressLineNumbers w:val="0"/>
+        <w:ind w:firstLine="420" w:firstLineChars="0"/>
+        <w:jc w:val="left"/>
+        <w:rPr>
+          <w:rFonts w:ascii="Source Code Pro" w:hAnsi="Source Code Pro" w:eastAsia="Source Code Pro" w:cs="Source Code Pro"/>
+          <w:b w:val="0"/>
+          <w:i w:val="0"/>
+          <w:caps w:val="0"/>
+          <w:color w:val="C7254E"/>
+          <w:spacing w:val="0"/>
+          <w:kern w:val="0"/>
+          <w:sz w:val="24"/>
+          <w:szCs w:val="24"/>
+          <w:shd w:val="clear" w:fill="F9F2F4"/>
+          <w:lang w:val="en-US" w:eastAsia="zh-CN" w:bidi="ar"/>
+        </w:rPr>
+      </w:pPr>
+      <w:r>
+        <w:rPr>
+          <w:rFonts w:ascii="Source Code Pro" w:hAnsi="Source Code Pro" w:eastAsia="Source Code Pro" w:cs="Source Code Pro"/>
+          <w:b w:val="0"/>
+          <w:i w:val="0"/>
+          <w:caps w:val="0"/>
+          <w:color w:val="C7254E"/>
+          <w:spacing w:val="0"/>
+          <w:kern w:val="0"/>
+          <w:sz w:val="24"/>
+          <w:szCs w:val="24"/>
+          <w:shd w:val="clear" w:fill="F9F2F4"/>
+          <w:lang w:val="en-US" w:eastAsia="zh-CN" w:bidi="ar"/>
+        </w:rPr>
+        <w:t>npm install --save -dev css-loader style-loader sass-loader less-loader postcss-loader</w:t>
+      </w:r>
+    </w:p>
+    <w:p>
+      <w:pPr>
+        <w:keepNext w:val="0"/>
+        <w:keepLines w:val="0"/>
+        <w:widowControl/>
+        <w:suppressLineNumbers w:val="0"/>
+        <w:ind w:firstLine="420" w:firstLineChars="0"/>
+        <w:jc w:val="left"/>
+        <w:rPr>
+          <w:rFonts w:ascii="Source Code Pro" w:hAnsi="Source Code Pro" w:eastAsia="Source Code Pro" w:cs="Source Code Pro"/>
+          <w:b w:val="0"/>
+          <w:i w:val="0"/>
+          <w:caps w:val="0"/>
+          <w:color w:val="C7254E"/>
+          <w:spacing w:val="0"/>
+          <w:kern w:val="0"/>
+          <w:sz w:val="24"/>
+          <w:szCs w:val="24"/>
+          <w:shd w:val="clear" w:fill="F9F2F4"/>
+          <w:lang w:val="en-US" w:eastAsia="zh-CN" w:bidi="ar"/>
+        </w:rPr>
+      </w:pPr>
+    </w:p>
+    <w:p>
+      <w:pPr>
+        <w:keepNext w:val="0"/>
+        <w:keepLines w:val="0"/>
+        <w:widowControl/>
+        <w:suppressLineNumbers w:val="0"/>
+        <w:ind w:firstLine="420" w:firstLineChars="0"/>
+        <w:jc w:val="left"/>
+        <w:rPr>
+          <w:rFonts w:ascii="Source Code Pro" w:hAnsi="Source Code Pro" w:eastAsia="Source Code Pro" w:cs="Source Code Pro"/>
+          <w:b w:val="0"/>
+          <w:i w:val="0"/>
+          <w:caps w:val="0"/>
+          <w:color w:val="C7254E"/>
+          <w:spacing w:val="0"/>
+          <w:kern w:val="0"/>
+          <w:sz w:val="24"/>
+          <w:szCs w:val="24"/>
+          <w:shd w:val="clear" w:fill="F9F2F4"/>
+          <w:lang w:eastAsia="zh-CN" w:bidi="ar"/>
+        </w:rPr>
+      </w:pPr>
+      <w:r>
+        <w:rPr>
+          <w:rFonts w:hint="default"/>
+          <w:sz w:val="24"/>
+          <w:szCs w:val="24"/>
+          <w:lang w:eastAsia="zh-CN"/>
+        </w:rPr>
+        <w:t>Webpack.config.js的配置：</w:t>
+      </w:r>
+    </w:p>
+    <w:p>
+      <w:pPr>
+        <w:keepNext w:val="0"/>
+        <w:keepLines w:val="0"/>
+        <w:widowControl/>
+        <w:suppressLineNumbers w:val="0"/>
+        <w:ind w:firstLine="420" w:firstLineChars="0"/>
+        <w:jc w:val="left"/>
+        <w:rPr>
+          <w:rFonts w:ascii="Source Code Pro" w:hAnsi="Source Code Pro" w:eastAsia="Source Code Pro" w:cs="Source Code Pro"/>
+          <w:b w:val="0"/>
+          <w:i w:val="0"/>
+          <w:caps w:val="0"/>
+          <w:color w:val="C7254E"/>
+          <w:spacing w:val="0"/>
+          <w:kern w:val="0"/>
+          <w:sz w:val="24"/>
+          <w:szCs w:val="24"/>
+          <w:shd w:val="clear" w:fill="F9F2F4"/>
+          <w:lang w:eastAsia="zh-CN" w:bidi="ar"/>
+        </w:rPr>
+      </w:pPr>
+    </w:p>
+    <w:p>
+      <w:pPr>
+        <w:pStyle w:val="12"/>
+        <w:keepNext w:val="0"/>
+        <w:keepLines w:val="0"/>
+        <w:pageBreakBefore w:val="0"/>
+        <w:widowControl/>
+        <w:suppressLineNumbers w:val="0"/>
+        <w:pBdr>
+          <w:top w:val="none" w:color="auto" w:sz="0" w:space="0"/>
+          <w:left w:val="none" w:color="auto" w:sz="0" w:space="0"/>
+          <w:bottom w:val="none" w:color="auto" w:sz="0" w:space="0"/>
+          <w:right w:val="none" w:color="auto" w:sz="0" w:space="0"/>
+        </w:pBdr>
+        <w:kinsoku/>
+        <w:wordWrap w:val="0"/>
+        <w:overflowPunct/>
+        <w:topLinePunct w:val="0"/>
+        <w:autoSpaceDE/>
+        <w:autoSpaceDN/>
+        <w:bidi w:val="0"/>
+        <w:adjustRightInd/>
+        <w:snapToGrid/>
+        <w:spacing w:beforeAutospacing="0" w:after="315" w:afterAutospacing="0" w:line="240" w:lineRule="exact"/>
+        <w:ind w:left="420" w:leftChars="0" w:right="0" w:rightChars="0" w:firstLine="420" w:firstLineChars="0"/>
+        <w:jc w:val="left"/>
+        <w:textAlignment w:val="auto"/>
+        <w:outlineLvl w:val="9"/>
+        <w:rPr>
+          <w:rFonts w:hint="default" w:ascii="Source Code Pro" w:hAnsi="Source Code Pro" w:eastAsia="Source Code Pro" w:cs="Source Code Pro"/>
+          <w:b w:val="0"/>
+          <w:i w:val="0"/>
+          <w:caps w:val="0"/>
+          <w:color w:val="333333"/>
+          <w:spacing w:val="0"/>
+          <w:sz w:val="21"/>
+          <w:szCs w:val="21"/>
+          <w:bdr w:val="none" w:color="auto" w:sz="0" w:space="0"/>
+        </w:rPr>
+      </w:pPr>
+      <w:r>
+        <w:rPr>
+          <w:rFonts w:hint="default"/>
+          <w:sz w:val="24"/>
+          <w:szCs w:val="24"/>
+          <w:lang w:eastAsia="zh-CN"/>
+        </w:rPr>
+        <w:t xml:space="preserve"> </w:t>
+      </w:r>
+      <w:r>
+        <w:rPr>
+          <w:rFonts w:hint="default" w:ascii="Source Code Pro" w:hAnsi="Source Code Pro" w:eastAsia="Source Code Pro" w:cs="Source Code Pro"/>
+          <w:b w:val="0"/>
+          <w:i w:val="0"/>
+          <w:caps w:val="0"/>
+          <w:color w:val="000080"/>
+          <w:spacing w:val="0"/>
+          <w:sz w:val="21"/>
+          <w:szCs w:val="21"/>
+          <w:bdr w:val="none" w:color="auto" w:sz="0" w:space="0"/>
+        </w:rPr>
+        <w:t>module</w:t>
+      </w:r>
+      <w:r>
+        <w:rPr>
+          <w:rStyle w:val="16"/>
+          <w:rFonts w:hint="default" w:ascii="Source Code Pro" w:hAnsi="Source Code Pro" w:eastAsia="Source Code Pro" w:cs="Source Code Pro"/>
+          <w:b w:val="0"/>
+          <w:i w:val="0"/>
+          <w:caps w:val="0"/>
+          <w:color w:val="333333"/>
+          <w:spacing w:val="0"/>
+          <w:sz w:val="21"/>
+          <w:szCs w:val="21"/>
+          <w:bdr w:val="none" w:color="auto" w:sz="0" w:space="0"/>
+        </w:rPr>
+        <w:t xml:space="preserve">: </w:t>
+      </w:r>
+      <w:r>
+        <w:rPr>
+          <w:rFonts w:hint="default" w:ascii="Source Code Pro" w:hAnsi="Source Code Pro" w:eastAsia="Source Code Pro" w:cs="Source Code Pro"/>
+          <w:b w:val="0"/>
+          <w:i w:val="0"/>
+          <w:caps w:val="0"/>
+          <w:color w:val="333333"/>
+          <w:spacing w:val="0"/>
+          <w:sz w:val="21"/>
+          <w:szCs w:val="21"/>
+          <w:bdr w:val="none" w:color="auto" w:sz="0" w:space="0"/>
+        </w:rPr>
+        <w:t>{</w:t>
+      </w:r>
+    </w:p>
+    <w:p>
+      <w:pPr>
+        <w:pStyle w:val="12"/>
+        <w:keepNext w:val="0"/>
+        <w:keepLines w:val="0"/>
+        <w:pageBreakBefore w:val="0"/>
+        <w:widowControl/>
+        <w:suppressLineNumbers w:val="0"/>
+        <w:pBdr>
+          <w:top w:val="none" w:color="auto" w:sz="0" w:space="0"/>
+          <w:left w:val="none" w:color="auto" w:sz="0" w:space="0"/>
+          <w:bottom w:val="none" w:color="auto" w:sz="0" w:space="0"/>
+          <w:right w:val="none" w:color="auto" w:sz="0" w:space="0"/>
+        </w:pBdr>
+        <w:kinsoku/>
+        <w:wordWrap w:val="0"/>
+        <w:overflowPunct/>
+        <w:topLinePunct w:val="0"/>
+        <w:autoSpaceDE/>
+        <w:autoSpaceDN/>
+        <w:bidi w:val="0"/>
+        <w:adjustRightInd/>
+        <w:snapToGrid/>
+        <w:spacing w:beforeAutospacing="0" w:after="315" w:afterAutospacing="0" w:line="240" w:lineRule="exact"/>
+        <w:ind w:left="420" w:leftChars="0" w:right="0" w:rightChars="0" w:firstLine="420" w:firstLineChars="0"/>
+        <w:jc w:val="left"/>
+        <w:textAlignment w:val="auto"/>
+        <w:outlineLvl w:val="9"/>
+        <w:rPr>
+          <w:rFonts w:hint="default" w:ascii="Source Code Pro" w:hAnsi="Source Code Pro" w:eastAsia="Source Code Pro" w:cs="Source Code Pro"/>
+          <w:b w:val="0"/>
+          <w:i w:val="0"/>
+          <w:caps w:val="0"/>
+          <w:color w:val="333333"/>
+          <w:spacing w:val="0"/>
+          <w:sz w:val="21"/>
+          <w:szCs w:val="21"/>
+          <w:bdr w:val="none" w:color="auto" w:sz="0" w:space="0"/>
+        </w:rPr>
+      </w:pPr>
+      <w:r>
+        <w:rPr>
+          <w:rFonts w:hint="default" w:ascii="Source Code Pro" w:hAnsi="Source Code Pro" w:eastAsia="Source Code Pro" w:cs="Source Code Pro"/>
+          <w:b w:val="0"/>
+          <w:i w:val="0"/>
+          <w:caps w:val="0"/>
+          <w:color w:val="333333"/>
+          <w:spacing w:val="0"/>
+          <w:sz w:val="21"/>
+          <w:szCs w:val="21"/>
+          <w:bdr w:val="none" w:color="auto" w:sz="0" w:space="0"/>
+        </w:rPr>
+        <w:t xml:space="preserve">  </w:t>
+      </w:r>
+      <w:r>
+        <w:rPr>
+          <w:rFonts w:hint="default" w:ascii="Source Code Pro" w:hAnsi="Source Code Pro" w:eastAsia="Source Code Pro" w:cs="Source Code Pro"/>
+          <w:b w:val="0"/>
+          <w:i w:val="0"/>
+          <w:caps w:val="0"/>
+          <w:color w:val="008080"/>
+          <w:spacing w:val="0"/>
+          <w:sz w:val="21"/>
+          <w:szCs w:val="21"/>
+          <w:bdr w:val="none" w:color="auto" w:sz="0" w:space="0"/>
+        </w:rPr>
+        <w:t>loaders</w:t>
+      </w:r>
+      <w:r>
+        <w:rPr>
+          <w:rFonts w:hint="default" w:ascii="Source Code Pro" w:hAnsi="Source Code Pro" w:eastAsia="Source Code Pro" w:cs="Source Code Pro"/>
+          <w:b w:val="0"/>
+          <w:i w:val="0"/>
+          <w:caps w:val="0"/>
+          <w:color w:val="333333"/>
+          <w:spacing w:val="0"/>
+          <w:sz w:val="21"/>
+          <w:szCs w:val="21"/>
+          <w:bdr w:val="none" w:color="auto" w:sz="0" w:space="0"/>
+        </w:rPr>
+        <w:t>: [</w:t>
+      </w:r>
+    </w:p>
+    <w:p>
+      <w:pPr>
+        <w:pStyle w:val="12"/>
+        <w:keepNext w:val="0"/>
+        <w:keepLines w:val="0"/>
+        <w:pageBreakBefore w:val="0"/>
+        <w:widowControl/>
+        <w:suppressLineNumbers w:val="0"/>
+        <w:pBdr>
+          <w:top w:val="none" w:color="auto" w:sz="0" w:space="0"/>
+          <w:left w:val="none" w:color="auto" w:sz="0" w:space="0"/>
+          <w:bottom w:val="none" w:color="auto" w:sz="0" w:space="0"/>
+          <w:right w:val="none" w:color="auto" w:sz="0" w:space="0"/>
+        </w:pBdr>
+        <w:kinsoku/>
+        <w:wordWrap w:val="0"/>
+        <w:overflowPunct/>
+        <w:topLinePunct w:val="0"/>
+        <w:autoSpaceDE/>
+        <w:autoSpaceDN/>
+        <w:bidi w:val="0"/>
+        <w:adjustRightInd/>
+        <w:snapToGrid/>
+        <w:spacing w:beforeAutospacing="0" w:after="315" w:afterAutospacing="0" w:line="240" w:lineRule="exact"/>
+        <w:ind w:left="420" w:leftChars="0" w:right="0" w:rightChars="0" w:firstLine="420" w:firstLineChars="0"/>
+        <w:jc w:val="left"/>
+        <w:textAlignment w:val="auto"/>
+        <w:outlineLvl w:val="9"/>
+        <w:rPr>
+          <w:rStyle w:val="16"/>
+          <w:rFonts w:hint="default" w:ascii="Source Code Pro" w:hAnsi="Source Code Pro" w:eastAsia="Source Code Pro" w:cs="Source Code Pro"/>
+          <w:b w:val="0"/>
+          <w:i w:val="0"/>
+          <w:caps w:val="0"/>
+          <w:color w:val="333333"/>
+          <w:spacing w:val="0"/>
+          <w:sz w:val="21"/>
+          <w:szCs w:val="21"/>
+          <w:bdr w:val="none" w:color="auto" w:sz="0" w:space="0"/>
+        </w:rPr>
+      </w:pPr>
+      <w:r>
+        <w:rPr>
+          <w:rFonts w:hint="default" w:ascii="Source Code Pro" w:hAnsi="Source Code Pro" w:eastAsia="Source Code Pro" w:cs="Source Code Pro"/>
+          <w:b w:val="0"/>
+          <w:i w:val="0"/>
+          <w:caps w:val="0"/>
+          <w:color w:val="333333"/>
+          <w:spacing w:val="0"/>
+          <w:sz w:val="21"/>
+          <w:szCs w:val="21"/>
+          <w:bdr w:val="none" w:color="auto" w:sz="0" w:space="0"/>
+        </w:rPr>
+        <w:t xml:space="preserve">    {test: /\.css$/, loader: </w:t>
+      </w:r>
+      <w:r>
+        <w:rPr>
+          <w:rFonts w:hint="default" w:ascii="Source Code Pro" w:hAnsi="Source Code Pro" w:eastAsia="Source Code Pro" w:cs="Source Code Pro"/>
+          <w:b w:val="0"/>
+          <w:i w:val="0"/>
+          <w:caps w:val="0"/>
+          <w:color w:val="DD1144"/>
+          <w:spacing w:val="0"/>
+          <w:sz w:val="21"/>
+          <w:szCs w:val="21"/>
+          <w:bdr w:val="none" w:color="auto" w:sz="0" w:space="0"/>
+        </w:rPr>
+        <w:t>"style!css?sourceMap!postcss"</w:t>
+      </w:r>
+      <w:r>
+        <w:rPr>
+          <w:rStyle w:val="16"/>
+          <w:rFonts w:hint="default" w:ascii="Source Code Pro" w:hAnsi="Source Code Pro" w:eastAsia="Source Code Pro" w:cs="Source Code Pro"/>
+          <w:b w:val="0"/>
+          <w:i w:val="0"/>
+          <w:caps w:val="0"/>
+          <w:color w:val="333333"/>
+          <w:spacing w:val="0"/>
+          <w:sz w:val="21"/>
+          <w:szCs w:val="21"/>
+          <w:bdr w:val="none" w:color="auto" w:sz="0" w:space="0"/>
+        </w:rPr>
+        <w:t>},</w:t>
+      </w:r>
+    </w:p>
+    <w:p>
+      <w:pPr>
+        <w:pStyle w:val="12"/>
+        <w:keepNext w:val="0"/>
+        <w:keepLines w:val="0"/>
+        <w:pageBreakBefore w:val="0"/>
+        <w:widowControl/>
+        <w:suppressLineNumbers w:val="0"/>
+        <w:pBdr>
+          <w:top w:val="none" w:color="auto" w:sz="0" w:space="0"/>
+          <w:left w:val="none" w:color="auto" w:sz="0" w:space="0"/>
+          <w:bottom w:val="none" w:color="auto" w:sz="0" w:space="0"/>
+          <w:right w:val="none" w:color="auto" w:sz="0" w:space="0"/>
+        </w:pBdr>
+        <w:kinsoku/>
+        <w:wordWrap w:val="0"/>
+        <w:overflowPunct/>
+        <w:topLinePunct w:val="0"/>
+        <w:autoSpaceDE/>
+        <w:autoSpaceDN/>
+        <w:bidi w:val="0"/>
+        <w:adjustRightInd/>
+        <w:snapToGrid/>
+        <w:spacing w:beforeAutospacing="0" w:after="315" w:afterAutospacing="0" w:line="240" w:lineRule="exact"/>
+        <w:ind w:left="420" w:leftChars="0" w:right="0" w:rightChars="0" w:firstLine="420" w:firstLineChars="0"/>
+        <w:jc w:val="left"/>
+        <w:textAlignment w:val="auto"/>
+        <w:outlineLvl w:val="9"/>
+        <w:rPr>
+          <w:rStyle w:val="16"/>
+          <w:rFonts w:hint="default" w:ascii="Source Code Pro" w:hAnsi="Source Code Pro" w:eastAsia="Source Code Pro" w:cs="Source Code Pro"/>
+          <w:b w:val="0"/>
+          <w:i w:val="0"/>
+          <w:caps w:val="0"/>
+          <w:color w:val="333333"/>
+          <w:spacing w:val="0"/>
+          <w:sz w:val="21"/>
+          <w:szCs w:val="21"/>
+          <w:bdr w:val="none" w:color="auto" w:sz="0" w:space="0"/>
+        </w:rPr>
+      </w:pPr>
+      <w:r>
+        <w:rPr>
+          <w:rStyle w:val="16"/>
+          <w:rFonts w:hint="default" w:ascii="Source Code Pro" w:hAnsi="Source Code Pro" w:eastAsia="Source Code Pro" w:cs="Source Code Pro"/>
+          <w:b w:val="0"/>
+          <w:i w:val="0"/>
+          <w:caps w:val="0"/>
+          <w:color w:val="333333"/>
+          <w:spacing w:val="0"/>
+          <w:sz w:val="21"/>
+          <w:szCs w:val="21"/>
+          <w:bdr w:val="none" w:color="auto" w:sz="0" w:space="0"/>
+        </w:rPr>
+        <w:t xml:space="preserve">    </w:t>
+      </w:r>
+      <w:r>
+        <w:rPr>
+          <w:rFonts w:hint="default" w:ascii="Source Code Pro" w:hAnsi="Source Code Pro" w:eastAsia="Source Code Pro" w:cs="Source Code Pro"/>
+          <w:b w:val="0"/>
+          <w:i w:val="0"/>
+          <w:caps w:val="0"/>
+          <w:color w:val="333333"/>
+          <w:spacing w:val="0"/>
+          <w:sz w:val="21"/>
+          <w:szCs w:val="21"/>
+          <w:bdr w:val="none" w:color="auto" w:sz="0" w:space="0"/>
+        </w:rPr>
+        <w:t>{</w:t>
+      </w:r>
+      <w:r>
+        <w:rPr>
+          <w:rFonts w:hint="default" w:ascii="Source Code Pro" w:hAnsi="Source Code Pro" w:eastAsia="Source Code Pro" w:cs="Source Code Pro"/>
+          <w:b w:val="0"/>
+          <w:i w:val="0"/>
+          <w:caps w:val="0"/>
+          <w:color w:val="008080"/>
+          <w:spacing w:val="0"/>
+          <w:sz w:val="21"/>
+          <w:szCs w:val="21"/>
+          <w:bdr w:val="none" w:color="auto" w:sz="0" w:space="0"/>
+        </w:rPr>
+        <w:t>test</w:t>
+      </w:r>
+      <w:r>
+        <w:rPr>
+          <w:rFonts w:hint="default" w:ascii="Source Code Pro" w:hAnsi="Source Code Pro" w:eastAsia="Source Code Pro" w:cs="Source Code Pro"/>
+          <w:b w:val="0"/>
+          <w:i w:val="0"/>
+          <w:caps w:val="0"/>
+          <w:color w:val="333333"/>
+          <w:spacing w:val="0"/>
+          <w:sz w:val="21"/>
+          <w:szCs w:val="21"/>
+          <w:bdr w:val="none" w:color="auto" w:sz="0" w:space="0"/>
+        </w:rPr>
+        <w:t xml:space="preserve">: /\.less$/, loader: </w:t>
+      </w:r>
+      <w:r>
+        <w:rPr>
+          <w:rFonts w:hint="default" w:ascii="Source Code Pro" w:hAnsi="Source Code Pro" w:eastAsia="Source Code Pro" w:cs="Source Code Pro"/>
+          <w:b w:val="0"/>
+          <w:i w:val="0"/>
+          <w:caps w:val="0"/>
+          <w:color w:val="DD1144"/>
+          <w:spacing w:val="0"/>
+          <w:sz w:val="21"/>
+          <w:szCs w:val="21"/>
+          <w:bdr w:val="none" w:color="auto" w:sz="0" w:space="0"/>
+        </w:rPr>
+        <w:t>"style!css!less|postcss"</w:t>
+      </w:r>
+      <w:r>
+        <w:rPr>
+          <w:rStyle w:val="16"/>
+          <w:rFonts w:hint="default" w:ascii="Source Code Pro" w:hAnsi="Source Code Pro" w:eastAsia="Source Code Pro" w:cs="Source Code Pro"/>
+          <w:b w:val="0"/>
+          <w:i w:val="0"/>
+          <w:caps w:val="0"/>
+          <w:color w:val="333333"/>
+          <w:spacing w:val="0"/>
+          <w:sz w:val="21"/>
+          <w:szCs w:val="21"/>
+          <w:bdr w:val="none" w:color="auto" w:sz="0" w:space="0"/>
+        </w:rPr>
+        <w:t>},</w:t>
+      </w:r>
+    </w:p>
+    <w:p>
+      <w:pPr>
+        <w:pStyle w:val="12"/>
+        <w:keepNext w:val="0"/>
+        <w:keepLines w:val="0"/>
+        <w:pageBreakBefore w:val="0"/>
+        <w:widowControl/>
+        <w:suppressLineNumbers w:val="0"/>
+        <w:pBdr>
+          <w:top w:val="none" w:color="auto" w:sz="0" w:space="0"/>
+          <w:left w:val="none" w:color="auto" w:sz="0" w:space="0"/>
+          <w:bottom w:val="none" w:color="auto" w:sz="0" w:space="0"/>
+          <w:right w:val="none" w:color="auto" w:sz="0" w:space="0"/>
+        </w:pBdr>
+        <w:kinsoku/>
+        <w:wordWrap w:val="0"/>
+        <w:overflowPunct/>
+        <w:topLinePunct w:val="0"/>
+        <w:autoSpaceDE/>
+        <w:autoSpaceDN/>
+        <w:bidi w:val="0"/>
+        <w:adjustRightInd/>
+        <w:snapToGrid/>
+        <w:spacing w:beforeAutospacing="0" w:after="315" w:afterAutospacing="0" w:line="240" w:lineRule="exact"/>
+        <w:ind w:left="420" w:leftChars="0" w:right="0" w:rightChars="0" w:firstLine="420" w:firstLineChars="0"/>
+        <w:jc w:val="left"/>
+        <w:textAlignment w:val="auto"/>
+        <w:outlineLvl w:val="9"/>
+        <w:rPr>
+          <w:rStyle w:val="16"/>
+          <w:rFonts w:hint="default" w:ascii="Source Code Pro" w:hAnsi="Source Code Pro" w:eastAsia="Source Code Pro" w:cs="Source Code Pro"/>
+          <w:b w:val="0"/>
+          <w:i w:val="0"/>
+          <w:caps w:val="0"/>
+          <w:color w:val="333333"/>
+          <w:spacing w:val="0"/>
+          <w:sz w:val="21"/>
+          <w:szCs w:val="21"/>
+          <w:bdr w:val="none" w:color="auto" w:sz="0" w:space="0"/>
+        </w:rPr>
+      </w:pPr>
+      <w:r>
+        <w:rPr>
+          <w:rStyle w:val="16"/>
+          <w:rFonts w:hint="default" w:ascii="Source Code Pro" w:hAnsi="Source Code Pro" w:eastAsia="Source Code Pro" w:cs="Source Code Pro"/>
+          <w:b w:val="0"/>
+          <w:i w:val="0"/>
+          <w:caps w:val="0"/>
+          <w:color w:val="333333"/>
+          <w:spacing w:val="0"/>
+          <w:sz w:val="21"/>
+          <w:szCs w:val="21"/>
+          <w:bdr w:val="none" w:color="auto" w:sz="0" w:space="0"/>
+        </w:rPr>
+        <w:t xml:space="preserve">    </w:t>
+      </w:r>
+      <w:r>
+        <w:rPr>
+          <w:rFonts w:hint="default" w:ascii="Source Code Pro" w:hAnsi="Source Code Pro" w:eastAsia="Source Code Pro" w:cs="Source Code Pro"/>
+          <w:b w:val="0"/>
+          <w:i w:val="0"/>
+          <w:caps w:val="0"/>
+          <w:color w:val="333333"/>
+          <w:spacing w:val="0"/>
+          <w:sz w:val="21"/>
+          <w:szCs w:val="21"/>
+          <w:bdr w:val="none" w:color="auto" w:sz="0" w:space="0"/>
+        </w:rPr>
+        <w:t>{</w:t>
+      </w:r>
+      <w:r>
+        <w:rPr>
+          <w:rFonts w:hint="default" w:ascii="Source Code Pro" w:hAnsi="Source Code Pro" w:eastAsia="Source Code Pro" w:cs="Source Code Pro"/>
+          <w:b w:val="0"/>
+          <w:i w:val="0"/>
+          <w:caps w:val="0"/>
+          <w:color w:val="008080"/>
+          <w:spacing w:val="0"/>
+          <w:sz w:val="21"/>
+          <w:szCs w:val="21"/>
+          <w:bdr w:val="none" w:color="auto" w:sz="0" w:space="0"/>
+        </w:rPr>
+        <w:t>test</w:t>
+      </w:r>
+      <w:r>
+        <w:rPr>
+          <w:rFonts w:hint="default" w:ascii="Source Code Pro" w:hAnsi="Source Code Pro" w:eastAsia="Source Code Pro" w:cs="Source Code Pro"/>
+          <w:b w:val="0"/>
+          <w:i w:val="0"/>
+          <w:caps w:val="0"/>
+          <w:color w:val="333333"/>
+          <w:spacing w:val="0"/>
+          <w:sz w:val="21"/>
+          <w:szCs w:val="21"/>
+          <w:bdr w:val="none" w:color="auto" w:sz="0" w:space="0"/>
+        </w:rPr>
+        <w:t xml:space="preserve">: /\.scss$/, loader: </w:t>
+      </w:r>
+      <w:r>
+        <w:rPr>
+          <w:rFonts w:hint="default" w:ascii="Source Code Pro" w:hAnsi="Source Code Pro" w:eastAsia="Source Code Pro" w:cs="Source Code Pro"/>
+          <w:b w:val="0"/>
+          <w:i w:val="0"/>
+          <w:caps w:val="0"/>
+          <w:color w:val="DD1144"/>
+          <w:spacing w:val="0"/>
+          <w:sz w:val="21"/>
+          <w:szCs w:val="21"/>
+          <w:bdr w:val="none" w:color="auto" w:sz="0" w:space="0"/>
+        </w:rPr>
+        <w:t>"style!css!sass|postcss"</w:t>
+      </w:r>
+      <w:r>
+        <w:rPr>
+          <w:rStyle w:val="16"/>
+          <w:rFonts w:hint="default" w:ascii="Source Code Pro" w:hAnsi="Source Code Pro" w:eastAsia="Source Code Pro" w:cs="Source Code Pro"/>
+          <w:b w:val="0"/>
+          <w:i w:val="0"/>
+          <w:caps w:val="0"/>
+          <w:color w:val="333333"/>
+          <w:spacing w:val="0"/>
+          <w:sz w:val="21"/>
+          <w:szCs w:val="21"/>
+          <w:bdr w:val="none" w:color="auto" w:sz="0" w:space="0"/>
+        </w:rPr>
+        <w:t>}</w:t>
+      </w:r>
+    </w:p>
+    <w:p>
+      <w:pPr>
+        <w:pStyle w:val="12"/>
+        <w:keepNext w:val="0"/>
+        <w:keepLines w:val="0"/>
+        <w:pageBreakBefore w:val="0"/>
+        <w:widowControl/>
+        <w:suppressLineNumbers w:val="0"/>
+        <w:pBdr>
+          <w:top w:val="none" w:color="auto" w:sz="0" w:space="0"/>
+          <w:left w:val="none" w:color="auto" w:sz="0" w:space="0"/>
+          <w:bottom w:val="none" w:color="auto" w:sz="0" w:space="0"/>
+          <w:right w:val="none" w:color="auto" w:sz="0" w:space="0"/>
+        </w:pBdr>
+        <w:kinsoku/>
+        <w:wordWrap w:val="0"/>
+        <w:overflowPunct/>
+        <w:topLinePunct w:val="0"/>
+        <w:autoSpaceDE/>
+        <w:autoSpaceDN/>
+        <w:bidi w:val="0"/>
+        <w:adjustRightInd/>
+        <w:snapToGrid/>
+        <w:spacing w:beforeAutospacing="0" w:after="315" w:afterAutospacing="0" w:line="240" w:lineRule="exact"/>
+        <w:ind w:left="420" w:leftChars="0" w:right="0" w:rightChars="0" w:firstLine="420" w:firstLineChars="0"/>
+        <w:jc w:val="left"/>
+        <w:textAlignment w:val="auto"/>
+        <w:outlineLvl w:val="9"/>
+        <w:rPr>
+          <w:rStyle w:val="16"/>
+          <w:rFonts w:hint="default" w:ascii="Source Code Pro" w:hAnsi="Source Code Pro" w:eastAsia="Source Code Pro" w:cs="Source Code Pro"/>
+          <w:b w:val="0"/>
+          <w:i w:val="0"/>
+          <w:caps w:val="0"/>
+          <w:color w:val="333333"/>
+          <w:spacing w:val="0"/>
+          <w:sz w:val="21"/>
+          <w:szCs w:val="21"/>
+          <w:bdr w:val="none" w:color="auto" w:sz="0" w:space="0"/>
+        </w:rPr>
+      </w:pPr>
+      <w:r>
+        <w:rPr>
+          <w:rStyle w:val="16"/>
+          <w:rFonts w:hint="default" w:ascii="Source Code Pro" w:hAnsi="Source Code Pro" w:eastAsia="Source Code Pro" w:cs="Source Code Pro"/>
+          <w:b w:val="0"/>
+          <w:i w:val="0"/>
+          <w:caps w:val="0"/>
+          <w:color w:val="333333"/>
+          <w:spacing w:val="0"/>
+          <w:sz w:val="21"/>
+          <w:szCs w:val="21"/>
+          <w:bdr w:val="none" w:color="auto" w:sz="0" w:space="0"/>
+        </w:rPr>
+        <w:t xml:space="preserve">  ]</w:t>
+      </w:r>
+    </w:p>
+    <w:p>
+      <w:pPr>
+        <w:pStyle w:val="12"/>
+        <w:keepNext w:val="0"/>
+        <w:keepLines w:val="0"/>
+        <w:pageBreakBefore w:val="0"/>
+        <w:widowControl/>
+        <w:suppressLineNumbers w:val="0"/>
+        <w:pBdr>
+          <w:top w:val="none" w:color="auto" w:sz="0" w:space="0"/>
+          <w:left w:val="none" w:color="auto" w:sz="0" w:space="0"/>
+          <w:bottom w:val="none" w:color="auto" w:sz="0" w:space="0"/>
+          <w:right w:val="none" w:color="auto" w:sz="0" w:space="0"/>
+        </w:pBdr>
+        <w:kinsoku/>
+        <w:wordWrap w:val="0"/>
+        <w:overflowPunct/>
+        <w:topLinePunct w:val="0"/>
+        <w:autoSpaceDE/>
+        <w:autoSpaceDN/>
+        <w:bidi w:val="0"/>
+        <w:adjustRightInd/>
+        <w:snapToGrid/>
+        <w:spacing w:beforeAutospacing="0" w:after="315" w:afterAutospacing="0" w:line="240" w:lineRule="exact"/>
+        <w:ind w:left="420" w:leftChars="0" w:right="0" w:rightChars="0" w:firstLine="420" w:firstLineChars="0"/>
+        <w:jc w:val="left"/>
+        <w:textAlignment w:val="auto"/>
+        <w:outlineLvl w:val="9"/>
+        <w:rPr>
+          <w:rStyle w:val="16"/>
+          <w:rFonts w:hint="default" w:ascii="Source Code Pro" w:hAnsi="Source Code Pro" w:eastAsia="Source Code Pro" w:cs="Source Code Pro"/>
+          <w:b w:val="0"/>
+          <w:i w:val="0"/>
+          <w:caps w:val="0"/>
+          <w:color w:val="333333"/>
+          <w:spacing w:val="0"/>
+          <w:sz w:val="21"/>
+          <w:szCs w:val="21"/>
+          <w:bdr w:val="none" w:color="auto" w:sz="0" w:space="0"/>
+        </w:rPr>
+      </w:pPr>
+      <w:r>
+        <w:rPr>
+          <w:rStyle w:val="16"/>
+          <w:rFonts w:hint="default" w:ascii="Source Code Pro" w:hAnsi="Source Code Pro" w:eastAsia="Source Code Pro" w:cs="Source Code Pro"/>
+          <w:b w:val="0"/>
+          <w:i w:val="0"/>
+          <w:caps w:val="0"/>
+          <w:color w:val="333333"/>
+          <w:spacing w:val="0"/>
+          <w:sz w:val="21"/>
+          <w:szCs w:val="21"/>
+          <w:bdr w:val="none" w:color="auto" w:sz="0" w:space="0"/>
+        </w:rPr>
+        <w:t>}</w:t>
+      </w:r>
+    </w:p>
+    <w:p>
+      <w:pPr>
+        <w:pStyle w:val="12"/>
+        <w:keepNext w:val="0"/>
+        <w:keepLines w:val="0"/>
+        <w:pageBreakBefore w:val="0"/>
+        <w:widowControl/>
+        <w:suppressLineNumbers w:val="0"/>
+        <w:pBdr>
+          <w:top w:val="none" w:color="auto" w:sz="0" w:space="0"/>
+          <w:left w:val="none" w:color="auto" w:sz="0" w:space="0"/>
+          <w:bottom w:val="none" w:color="auto" w:sz="0" w:space="0"/>
+          <w:right w:val="none" w:color="auto" w:sz="0" w:space="0"/>
+        </w:pBdr>
+        <w:kinsoku/>
+        <w:wordWrap w:val="0"/>
+        <w:overflowPunct/>
+        <w:topLinePunct w:val="0"/>
+        <w:autoSpaceDE/>
+        <w:autoSpaceDN/>
+        <w:bidi w:val="0"/>
+        <w:adjustRightInd/>
+        <w:snapToGrid/>
+        <w:spacing w:beforeAutospacing="0" w:after="315" w:afterAutospacing="0" w:line="240" w:lineRule="exact"/>
+        <w:ind w:left="420" w:leftChars="0" w:right="0" w:rightChars="0" w:firstLine="420" w:firstLineChars="0"/>
+        <w:jc w:val="left"/>
+        <w:textAlignment w:val="auto"/>
+        <w:outlineLvl w:val="9"/>
+        <w:rPr>
+          <w:rStyle w:val="16"/>
+          <w:rFonts w:hint="default" w:ascii="Source Code Pro" w:hAnsi="Source Code Pro" w:eastAsia="Source Code Pro" w:cs="Source Code Pro"/>
+          <w:b w:val="0"/>
+          <w:i w:val="0"/>
+          <w:caps w:val="0"/>
+          <w:color w:val="333333"/>
+          <w:spacing w:val="0"/>
+          <w:sz w:val="21"/>
+          <w:szCs w:val="21"/>
+          <w:bdr w:val="none" w:color="auto" w:sz="0" w:space="0"/>
+          <w:lang w:eastAsia="zh-CN"/>
+        </w:rPr>
+      </w:pPr>
+      <w:bookmarkStart w:id="22" w:name="_GoBack"/>
+      <w:bookmarkEnd w:id="22"/>
     </w:p>
     <w:p>
       <w:pPr>
@@ -19477,19 +20424,22 @@
           <w:rFonts w:hint="default"/>
           <w:lang w:eastAsia="zh-CN"/>
         </w:rPr>
-        <w:t>安装</w:t>
-      </w:r>
-      <w:r>
+        <w:t>安装webpack本地服务器</w:t>
+      </w:r>
+    </w:p>
+    <w:p>
+      <w:pPr>
+        <w:ind w:firstLine="420" w:firstLineChars="0"/>
         <w:rPr>
           <w:rFonts w:hint="default"/>
-          <w:lang w:eastAsia="zh-CN"/>
-        </w:rPr>
-        <w:t>webpack本地服务器</w:t>
-      </w:r>
-    </w:p>
-    <w:p>
-      <w:pPr>
-        <w:ind w:firstLine="420" w:firstLineChars="0"/>
+          <w:b w:val="0"/>
+          <w:bCs w:val="0"/>
+          <w:sz w:val="24"/>
+          <w:szCs w:val="24"/>
+          <w:lang w:eastAsia="zh-CN"/>
+        </w:rPr>
+      </w:pPr>
+      <w:r>
         <w:rPr>
           <w:rFonts w:hint="default"/>
           <w:b w:val="0"/>
@@ -19498,44 +20448,28 @@
           <w:szCs w:val="24"/>
           <w:lang w:eastAsia="zh-CN"/>
         </w:rPr>
-      </w:pPr>
-      <w:r>
+        <w:t>npm install --save-dev webpack-dev-server</w:t>
+      </w:r>
+    </w:p>
+    <w:p>
+      <w:pPr>
+        <w:pStyle w:val="4"/>
         <w:rPr>
           <w:rFonts w:hint="default"/>
-          <w:b w:val="0"/>
-          <w:bCs w:val="0"/>
-          <w:sz w:val="24"/>
-          <w:szCs w:val="24"/>
-          <w:lang w:eastAsia="zh-CN"/>
-        </w:rPr>
-        <w:t>npm install --save-dev webpack-dev-server</w:t>
-      </w:r>
-    </w:p>
-    <w:p>
-      <w:pPr>
-        <w:pStyle w:val="4"/>
+          <w:lang w:eastAsia="zh-CN"/>
+        </w:rPr>
+      </w:pPr>
+      <w:r>
         <w:rPr>
           <w:rFonts w:hint="default"/>
           <w:lang w:eastAsia="zh-CN"/>
         </w:rPr>
-      </w:pPr>
-      <w:r>
-        <w:rPr>
-          <w:rFonts w:hint="default"/>
-          <w:lang w:eastAsia="zh-CN"/>
-        </w:rPr>
-        <w:t>webpack-dev-server</w:t>
-      </w:r>
-      <w:r>
-        <w:rPr>
-          <w:rFonts w:hint="default"/>
-          <w:lang w:eastAsia="zh-CN"/>
-        </w:rPr>
-        <w:t>的常见配置</w:t>
+        <w:t>webpack-dev-server的常见配置</w:t>
       </w:r>
     </w:p>
     <w:tbl>
       <w:tblPr>
+        <w:tblStyle w:val="17"/>
         <w:tblW w:w="9300" w:type="dxa"/>
         <w:tblInd w:w="0" w:type="dxa"/>
         <w:tblBorders>
@@ -19612,7 +20546,6 @@
                 <w:kern w:val="0"/>
                 <w:sz w:val="24"/>
                 <w:szCs w:val="24"/>
-                <w:bdr w:val="none" w:color="auto" w:sz="0" w:space="0"/>
                 <w:lang w:val="en-US" w:eastAsia="zh-CN" w:bidi="ar"/>
               </w:rPr>
               <w:t>devserver配置选项</w:t>
@@ -19668,7 +20601,6 @@
                 <w:kern w:val="0"/>
                 <w:sz w:val="24"/>
                 <w:szCs w:val="24"/>
-                <w:bdr w:val="none" w:color="auto" w:sz="0" w:space="0"/>
                 <w:lang w:val="en-US" w:eastAsia="zh-CN" w:bidi="ar"/>
               </w:rPr>
               <w:t>功能描述</w:t>
@@ -19726,7 +20658,6 @@
                 <w:kern w:val="0"/>
                 <w:sz w:val="24"/>
                 <w:szCs w:val="24"/>
-                <w:bdr w:val="none" w:color="auto" w:sz="0" w:space="0"/>
                 <w:lang w:val="en-US" w:eastAsia="zh-CN" w:bidi="ar"/>
               </w:rPr>
               <w:t>contentBase</w:t>
@@ -19782,7 +20713,6 @@
                 <w:kern w:val="0"/>
                 <w:sz w:val="24"/>
                 <w:szCs w:val="24"/>
-                <w:bdr w:val="none" w:color="auto" w:sz="0" w:space="0"/>
                 <w:lang w:val="en-US" w:eastAsia="zh-CN" w:bidi="ar"/>
               </w:rPr>
               <w:t>默认webpack-dev-server会为根文件夹提供本地服务器，如果想为另外一个目录下的文件提供本地服务器，应该在这里设置其所在目录（本例设置到“public"目录）</w:t>
@@ -19840,7 +20770,6 @@
                 <w:kern w:val="0"/>
                 <w:sz w:val="24"/>
                 <w:szCs w:val="24"/>
-                <w:bdr w:val="none" w:color="auto" w:sz="0" w:space="0"/>
                 <w:lang w:val="en-US" w:eastAsia="zh-CN" w:bidi="ar"/>
               </w:rPr>
               <w:t>port</w:t>
@@ -19896,7 +20825,6 @@
                 <w:kern w:val="0"/>
                 <w:sz w:val="24"/>
                 <w:szCs w:val="24"/>
-                <w:bdr w:val="none" w:color="auto" w:sz="0" w:space="0"/>
                 <w:lang w:val="en-US" w:eastAsia="zh-CN" w:bidi="ar"/>
               </w:rPr>
               <w:t>设置默认监听端口，如果省略，默认为”8080“</w:t>
@@ -19954,7 +20882,6 @@
                 <w:kern w:val="0"/>
                 <w:sz w:val="24"/>
                 <w:szCs w:val="24"/>
-                <w:bdr w:val="none" w:color="auto" w:sz="0" w:space="0"/>
                 <w:lang w:val="en-US" w:eastAsia="zh-CN" w:bidi="ar"/>
               </w:rPr>
               <w:t>inline</w:t>
@@ -20010,7 +20937,6 @@
                 <w:kern w:val="0"/>
                 <w:sz w:val="24"/>
                 <w:szCs w:val="24"/>
-                <w:bdr w:val="none" w:color="auto" w:sz="0" w:space="0"/>
                 <w:lang w:val="en-US" w:eastAsia="zh-CN" w:bidi="ar"/>
               </w:rPr>
               <w:t>设置为</w:t>
@@ -20027,7 +20953,6 @@
                 <w:kern w:val="0"/>
                 <w:sz w:val="24"/>
                 <w:szCs w:val="24"/>
-                <w:bdr w:val="none" w:color="auto" w:sz="0" w:space="0"/>
                 <w:shd w:val="clear" w:fill="F6F6F6"/>
                 <w:lang w:val="en-US" w:eastAsia="zh-CN" w:bidi="ar"/>
               </w:rPr>
@@ -20044,7 +20969,6 @@
                 <w:kern w:val="0"/>
                 <w:sz w:val="24"/>
                 <w:szCs w:val="24"/>
-                <w:bdr w:val="none" w:color="auto" w:sz="0" w:space="0"/>
                 <w:lang w:val="en-US" w:eastAsia="zh-CN" w:bidi="ar"/>
               </w:rPr>
               <w:t>，当源文件改变时会自动刷新页面</w:t>
@@ -20102,7 +21026,6 @@
                 <w:kern w:val="0"/>
                 <w:sz w:val="24"/>
                 <w:szCs w:val="24"/>
-                <w:bdr w:val="none" w:color="auto" w:sz="0" w:space="0"/>
                 <w:lang w:val="en-US" w:eastAsia="zh-CN" w:bidi="ar"/>
               </w:rPr>
               <w:t>colors</w:t>
@@ -20158,7 +21081,6 @@
                 <w:kern w:val="0"/>
                 <w:sz w:val="24"/>
                 <w:szCs w:val="24"/>
-                <w:bdr w:val="none" w:color="auto" w:sz="0" w:space="0"/>
                 <w:lang w:val="en-US" w:eastAsia="zh-CN" w:bidi="ar"/>
               </w:rPr>
               <w:t>设置为</w:t>
@@ -20175,7 +21097,6 @@
                 <w:kern w:val="0"/>
                 <w:sz w:val="24"/>
                 <w:szCs w:val="24"/>
-                <w:bdr w:val="none" w:color="auto" w:sz="0" w:space="0"/>
                 <w:shd w:val="clear" w:fill="F6F6F6"/>
                 <w:lang w:val="en-US" w:eastAsia="zh-CN" w:bidi="ar"/>
               </w:rPr>
@@ -20192,7 +21113,6 @@
                 <w:kern w:val="0"/>
                 <w:sz w:val="24"/>
                 <w:szCs w:val="24"/>
-                <w:bdr w:val="none" w:color="auto" w:sz="0" w:space="0"/>
                 <w:lang w:val="en-US" w:eastAsia="zh-CN" w:bidi="ar"/>
               </w:rPr>
               <w:t>，使终端输出的文件为彩色的</w:t>
@@ -20250,7 +21170,6 @@
                 <w:kern w:val="0"/>
                 <w:sz w:val="24"/>
                 <w:szCs w:val="24"/>
-                <w:bdr w:val="none" w:color="auto" w:sz="0" w:space="0"/>
                 <w:lang w:val="en-US" w:eastAsia="zh-CN" w:bidi="ar"/>
               </w:rPr>
               <w:t>historyApiFallback</w:t>
@@ -20306,7 +21225,6 @@
                 <w:kern w:val="0"/>
                 <w:sz w:val="24"/>
                 <w:szCs w:val="24"/>
-                <w:bdr w:val="none" w:color="auto" w:sz="0" w:space="0"/>
                 <w:lang w:val="en-US" w:eastAsia="zh-CN" w:bidi="ar"/>
               </w:rPr>
               <w:t>在开发单页应用时非常有用，它依赖于HTML5 history API，如果设置为</w:t>
@@ -20323,7 +21241,6 @@
                 <w:kern w:val="0"/>
                 <w:sz w:val="24"/>
                 <w:szCs w:val="24"/>
-                <w:bdr w:val="none" w:color="auto" w:sz="0" w:space="0"/>
                 <w:shd w:val="clear" w:fill="F6F6F6"/>
                 <w:lang w:val="en-US" w:eastAsia="zh-CN" w:bidi="ar"/>
               </w:rPr>
@@ -20340,7 +21257,6 @@
                 <w:kern w:val="0"/>
                 <w:sz w:val="24"/>
                 <w:szCs w:val="24"/>
-                <w:bdr w:val="none" w:color="auto" w:sz="0" w:space="0"/>
                 <w:lang w:val="en-US" w:eastAsia="zh-CN" w:bidi="ar"/>
               </w:rPr>
               <w:t>，所有的跳转将指向index.html</w:t>
@@ -20364,6 +21280,471 @@
           <w:lang w:eastAsia="zh-CN"/>
         </w:rPr>
       </w:pPr>
+    </w:p>
+    <w:p>
+      <w:pPr>
+        <w:keepNext w:val="0"/>
+        <w:keepLines w:val="0"/>
+        <w:widowControl/>
+        <w:suppressLineNumbers w:val="0"/>
+        <w:jc w:val="left"/>
+        <w:rPr>
+          <w:rFonts w:ascii="-apple-system" w:hAnsi="-apple-system" w:eastAsia="-apple-system" w:cs="-apple-system"/>
+          <w:b w:val="0"/>
+          <w:i w:val="0"/>
+          <w:caps w:val="0"/>
+          <w:color w:val="2F2F2F"/>
+          <w:spacing w:val="0"/>
+          <w:kern w:val="0"/>
+          <w:sz w:val="24"/>
+          <w:szCs w:val="24"/>
+          <w:shd w:val="clear" w:fill="FFFFFF"/>
+          <w:lang w:val="en-US" w:eastAsia="zh-CN" w:bidi="ar"/>
+        </w:rPr>
+      </w:pPr>
+      <w:r>
+        <w:rPr>
+          <w:rFonts w:ascii="-apple-system" w:hAnsi="-apple-system" w:eastAsia="-apple-system" w:cs="-apple-system"/>
+          <w:b w:val="0"/>
+          <w:i w:val="0"/>
+          <w:caps w:val="0"/>
+          <w:color w:val="2F2F2F"/>
+          <w:spacing w:val="0"/>
+          <w:kern w:val="0"/>
+          <w:sz w:val="24"/>
+          <w:szCs w:val="24"/>
+          <w:shd w:val="clear" w:fill="FFFFFF"/>
+          <w:lang w:val="en-US" w:eastAsia="zh-CN" w:bidi="ar"/>
+        </w:rPr>
+        <w:t>继续把这些命令加到webpack的配置文件中，现在的配置文件如下所示</w:t>
+      </w:r>
+    </w:p>
+    <w:p>
+      <w:pPr>
+        <w:pageBreakBefore w:val="0"/>
+        <w:widowControl w:val="0"/>
+        <w:kinsoku/>
+        <w:wordWrap/>
+        <w:overflowPunct/>
+        <w:topLinePunct w:val="0"/>
+        <w:autoSpaceDE/>
+        <w:autoSpaceDN/>
+        <w:bidi w:val="0"/>
+        <w:adjustRightInd/>
+        <w:snapToGrid/>
+        <w:spacing w:line="360" w:lineRule="auto"/>
+        <w:ind w:right="0" w:rightChars="0" w:firstLine="420" w:firstLineChars="0"/>
+        <w:jc w:val="both"/>
+        <w:textAlignment w:val="auto"/>
+        <w:rPr>
+          <w:rFonts w:hint="default"/>
+          <w:b w:val="0"/>
+          <w:bCs w:val="0"/>
+          <w:sz w:val="24"/>
+          <w:szCs w:val="24"/>
+          <w:lang w:eastAsia="zh-CN"/>
+        </w:rPr>
+      </w:pPr>
+      <w:r>
+        <w:rPr>
+          <w:rFonts w:hint="default"/>
+          <w:b w:val="0"/>
+          <w:bCs w:val="0"/>
+          <w:sz w:val="24"/>
+          <w:szCs w:val="24"/>
+          <w:lang w:eastAsia="zh-CN"/>
+        </w:rPr>
+        <w:t>Module.exports = {</w:t>
+      </w:r>
+    </w:p>
+    <w:p>
+      <w:pPr>
+        <w:pageBreakBefore w:val="0"/>
+        <w:widowControl w:val="0"/>
+        <w:kinsoku/>
+        <w:wordWrap/>
+        <w:overflowPunct/>
+        <w:topLinePunct w:val="0"/>
+        <w:autoSpaceDE/>
+        <w:autoSpaceDN/>
+        <w:bidi w:val="0"/>
+        <w:adjustRightInd/>
+        <w:snapToGrid/>
+        <w:spacing w:line="360" w:lineRule="auto"/>
+        <w:ind w:left="420" w:leftChars="0" w:right="0" w:rightChars="0" w:firstLine="420" w:firstLineChars="0"/>
+        <w:jc w:val="both"/>
+        <w:textAlignment w:val="auto"/>
+        <w:rPr>
+          <w:rFonts w:hint="default"/>
+          <w:b w:val="0"/>
+          <w:bCs w:val="0"/>
+          <w:sz w:val="24"/>
+          <w:szCs w:val="24"/>
+          <w:lang w:eastAsia="zh-CN"/>
+        </w:rPr>
+      </w:pPr>
+      <w:r>
+        <w:rPr>
+          <w:rFonts w:hint="default"/>
+          <w:b w:val="0"/>
+          <w:bCs w:val="0"/>
+          <w:sz w:val="24"/>
+          <w:szCs w:val="24"/>
+          <w:lang w:eastAsia="zh-CN"/>
+        </w:rPr>
+        <w:t>.....</w:t>
+      </w:r>
+    </w:p>
+    <w:p>
+      <w:pPr>
+        <w:pageBreakBefore w:val="0"/>
+        <w:widowControl w:val="0"/>
+        <w:kinsoku/>
+        <w:wordWrap/>
+        <w:overflowPunct/>
+        <w:topLinePunct w:val="0"/>
+        <w:autoSpaceDE/>
+        <w:autoSpaceDN/>
+        <w:bidi w:val="0"/>
+        <w:adjustRightInd/>
+        <w:snapToGrid/>
+        <w:spacing w:line="360" w:lineRule="auto"/>
+        <w:ind w:left="420" w:leftChars="0" w:right="0" w:rightChars="0" w:firstLine="420" w:firstLineChars="0"/>
+        <w:jc w:val="both"/>
+        <w:textAlignment w:val="auto"/>
+        <w:rPr>
+          <w:rFonts w:hint="default"/>
+          <w:b w:val="0"/>
+          <w:bCs w:val="0"/>
+          <w:sz w:val="24"/>
+          <w:szCs w:val="24"/>
+          <w:lang w:eastAsia="zh-CN"/>
+        </w:rPr>
+      </w:pPr>
+      <w:r>
+        <w:rPr>
+          <w:rFonts w:hint="default"/>
+          <w:b w:val="0"/>
+          <w:bCs w:val="0"/>
+          <w:sz w:val="24"/>
+          <w:szCs w:val="24"/>
+          <w:lang w:eastAsia="zh-CN"/>
+        </w:rPr>
+        <w:t>.....</w:t>
+      </w:r>
+    </w:p>
+    <w:p>
+      <w:pPr>
+        <w:pageBreakBefore w:val="0"/>
+        <w:widowControl w:val="0"/>
+        <w:kinsoku/>
+        <w:wordWrap/>
+        <w:overflowPunct/>
+        <w:topLinePunct w:val="0"/>
+        <w:autoSpaceDE/>
+        <w:autoSpaceDN/>
+        <w:bidi w:val="0"/>
+        <w:adjustRightInd/>
+        <w:snapToGrid/>
+        <w:spacing w:line="360" w:lineRule="auto"/>
+        <w:ind w:left="420" w:leftChars="0" w:right="0" w:rightChars="0" w:firstLine="420" w:firstLineChars="0"/>
+        <w:jc w:val="both"/>
+        <w:textAlignment w:val="auto"/>
+        <w:rPr>
+          <w:rFonts w:hint="default"/>
+          <w:b w:val="0"/>
+          <w:bCs w:val="0"/>
+          <w:sz w:val="24"/>
+          <w:szCs w:val="24"/>
+          <w:lang w:eastAsia="zh-CN"/>
+        </w:rPr>
+      </w:pPr>
+      <w:r>
+        <w:rPr>
+          <w:rStyle w:val="16"/>
+          <w:rFonts w:hint="default" w:ascii="Menlo" w:hAnsi="Menlo" w:eastAsia="Menlo" w:cs="Menlo"/>
+          <w:b w:val="0"/>
+          <w:i w:val="0"/>
+          <w:caps w:val="0"/>
+          <w:color w:val="657B83"/>
+          <w:spacing w:val="0"/>
+          <w:sz w:val="18"/>
+          <w:szCs w:val="18"/>
+          <w:shd w:val="clear" w:fill="F6F6F6"/>
+        </w:rPr>
+        <w:t xml:space="preserve"> </w:t>
+      </w:r>
+      <w:r>
+        <w:rPr>
+          <w:rFonts w:hint="default"/>
+          <w:b w:val="0"/>
+          <w:bCs w:val="0"/>
+          <w:sz w:val="24"/>
+          <w:szCs w:val="24"/>
+          <w:lang w:eastAsia="zh-CN"/>
+        </w:rPr>
+        <w:t>devServer: {</w:t>
+      </w:r>
+    </w:p>
+    <w:p>
+      <w:pPr>
+        <w:pageBreakBefore w:val="0"/>
+        <w:widowControl w:val="0"/>
+        <w:kinsoku/>
+        <w:wordWrap/>
+        <w:overflowPunct/>
+        <w:topLinePunct w:val="0"/>
+        <w:autoSpaceDE/>
+        <w:autoSpaceDN/>
+        <w:bidi w:val="0"/>
+        <w:adjustRightInd/>
+        <w:snapToGrid/>
+        <w:spacing w:line="360" w:lineRule="auto"/>
+        <w:ind w:left="420" w:leftChars="0" w:right="0" w:rightChars="0" w:firstLine="420" w:firstLineChars="0"/>
+        <w:jc w:val="both"/>
+        <w:textAlignment w:val="auto"/>
+        <w:rPr>
+          <w:rFonts w:hint="default"/>
+          <w:b w:val="0"/>
+          <w:bCs w:val="0"/>
+          <w:sz w:val="24"/>
+          <w:szCs w:val="24"/>
+          <w:lang w:eastAsia="zh-CN"/>
+        </w:rPr>
+      </w:pPr>
+      <w:r>
+        <w:rPr>
+          <w:rFonts w:hint="default"/>
+          <w:b w:val="0"/>
+          <w:bCs w:val="0"/>
+          <w:sz w:val="24"/>
+          <w:szCs w:val="24"/>
+          <w:lang w:eastAsia="zh-CN"/>
+        </w:rPr>
+        <w:t xml:space="preserve">    contentBase: "./public",//本地服务器所加载的页面所在的目录</w:t>
+      </w:r>
+    </w:p>
+    <w:p>
+      <w:pPr>
+        <w:pageBreakBefore w:val="0"/>
+        <w:widowControl w:val="0"/>
+        <w:kinsoku/>
+        <w:wordWrap/>
+        <w:overflowPunct/>
+        <w:topLinePunct w:val="0"/>
+        <w:autoSpaceDE/>
+        <w:autoSpaceDN/>
+        <w:bidi w:val="0"/>
+        <w:adjustRightInd/>
+        <w:snapToGrid/>
+        <w:spacing w:line="360" w:lineRule="auto"/>
+        <w:ind w:left="420" w:leftChars="0" w:right="0" w:rightChars="0" w:firstLine="420" w:firstLineChars="0"/>
+        <w:jc w:val="both"/>
+        <w:textAlignment w:val="auto"/>
+        <w:rPr>
+          <w:rFonts w:hint="default"/>
+          <w:b w:val="0"/>
+          <w:bCs w:val="0"/>
+          <w:sz w:val="24"/>
+          <w:szCs w:val="24"/>
+          <w:lang w:eastAsia="zh-CN"/>
+        </w:rPr>
+      </w:pPr>
+      <w:r>
+        <w:rPr>
+          <w:rFonts w:hint="default"/>
+          <w:b w:val="0"/>
+          <w:bCs w:val="0"/>
+          <w:sz w:val="24"/>
+          <w:szCs w:val="24"/>
+          <w:lang w:eastAsia="zh-CN"/>
+        </w:rPr>
+        <w:t xml:space="preserve">    colors: true,//终端中输出结果为彩色</w:t>
+      </w:r>
+    </w:p>
+    <w:p>
+      <w:pPr>
+        <w:pageBreakBefore w:val="0"/>
+        <w:widowControl w:val="0"/>
+        <w:kinsoku/>
+        <w:wordWrap/>
+        <w:overflowPunct/>
+        <w:topLinePunct w:val="0"/>
+        <w:autoSpaceDE/>
+        <w:autoSpaceDN/>
+        <w:bidi w:val="0"/>
+        <w:adjustRightInd/>
+        <w:snapToGrid/>
+        <w:spacing w:line="360" w:lineRule="auto"/>
+        <w:ind w:left="420" w:leftChars="0" w:right="0" w:rightChars="0" w:firstLine="420" w:firstLineChars="0"/>
+        <w:jc w:val="both"/>
+        <w:textAlignment w:val="auto"/>
+        <w:rPr>
+          <w:rFonts w:hint="default"/>
+          <w:b w:val="0"/>
+          <w:bCs w:val="0"/>
+          <w:sz w:val="24"/>
+          <w:szCs w:val="24"/>
+          <w:lang w:eastAsia="zh-CN"/>
+        </w:rPr>
+      </w:pPr>
+      <w:r>
+        <w:rPr>
+          <w:rFonts w:hint="default"/>
+          <w:b w:val="0"/>
+          <w:bCs w:val="0"/>
+          <w:sz w:val="24"/>
+          <w:szCs w:val="24"/>
+          <w:lang w:eastAsia="zh-CN"/>
+        </w:rPr>
+        <w:t xml:space="preserve">    historyApiFallback: true,//不跳转</w:t>
+      </w:r>
+    </w:p>
+    <w:p>
+      <w:pPr>
+        <w:pageBreakBefore w:val="0"/>
+        <w:widowControl w:val="0"/>
+        <w:kinsoku/>
+        <w:wordWrap/>
+        <w:overflowPunct/>
+        <w:topLinePunct w:val="0"/>
+        <w:autoSpaceDE/>
+        <w:autoSpaceDN/>
+        <w:bidi w:val="0"/>
+        <w:adjustRightInd/>
+        <w:snapToGrid/>
+        <w:spacing w:line="360" w:lineRule="auto"/>
+        <w:ind w:left="420" w:leftChars="0" w:right="0" w:rightChars="0" w:firstLine="420" w:firstLineChars="0"/>
+        <w:jc w:val="both"/>
+        <w:textAlignment w:val="auto"/>
+        <w:rPr>
+          <w:rFonts w:hint="default"/>
+          <w:b w:val="0"/>
+          <w:bCs w:val="0"/>
+          <w:sz w:val="24"/>
+          <w:szCs w:val="24"/>
+          <w:lang w:eastAsia="zh-CN"/>
+        </w:rPr>
+      </w:pPr>
+      <w:r>
+        <w:rPr>
+          <w:rFonts w:hint="default"/>
+          <w:b w:val="0"/>
+          <w:bCs w:val="0"/>
+          <w:sz w:val="24"/>
+          <w:szCs w:val="24"/>
+          <w:lang w:eastAsia="zh-CN"/>
+        </w:rPr>
+        <w:t xml:space="preserve">    inline: true//实时刷新</w:t>
+      </w:r>
+    </w:p>
+    <w:p>
+      <w:pPr>
+        <w:pageBreakBefore w:val="0"/>
+        <w:widowControl w:val="0"/>
+        <w:kinsoku/>
+        <w:wordWrap/>
+        <w:overflowPunct/>
+        <w:topLinePunct w:val="0"/>
+        <w:autoSpaceDE/>
+        <w:autoSpaceDN/>
+        <w:bidi w:val="0"/>
+        <w:adjustRightInd/>
+        <w:snapToGrid/>
+        <w:spacing w:line="360" w:lineRule="auto"/>
+        <w:ind w:left="420" w:leftChars="0" w:right="0" w:rightChars="0" w:firstLine="420" w:firstLineChars="0"/>
+        <w:jc w:val="both"/>
+        <w:textAlignment w:val="auto"/>
+        <w:rPr>
+          <w:rFonts w:hint="default"/>
+          <w:b w:val="0"/>
+          <w:bCs w:val="0"/>
+          <w:sz w:val="24"/>
+          <w:szCs w:val="24"/>
+          <w:lang w:eastAsia="zh-CN"/>
+        </w:rPr>
+      </w:pPr>
+      <w:r>
+        <w:rPr>
+          <w:rFonts w:hint="default"/>
+          <w:b w:val="0"/>
+          <w:bCs w:val="0"/>
+          <w:sz w:val="24"/>
+          <w:szCs w:val="24"/>
+          <w:lang w:eastAsia="zh-CN"/>
+        </w:rPr>
+        <w:t xml:space="preserve">  } </w:t>
+      </w:r>
+    </w:p>
+    <w:p>
+      <w:pPr>
+        <w:pageBreakBefore w:val="0"/>
+        <w:widowControl w:val="0"/>
+        <w:kinsoku/>
+        <w:wordWrap/>
+        <w:overflowPunct/>
+        <w:topLinePunct w:val="0"/>
+        <w:autoSpaceDE/>
+        <w:autoSpaceDN/>
+        <w:bidi w:val="0"/>
+        <w:adjustRightInd/>
+        <w:snapToGrid/>
+        <w:spacing w:line="360" w:lineRule="auto"/>
+        <w:ind w:left="420" w:leftChars="0" w:right="0" w:rightChars="0" w:firstLine="420" w:firstLineChars="0"/>
+        <w:jc w:val="both"/>
+        <w:textAlignment w:val="auto"/>
+        <w:rPr>
+          <w:rFonts w:hint="default"/>
+          <w:b w:val="0"/>
+          <w:bCs w:val="0"/>
+          <w:sz w:val="24"/>
+          <w:szCs w:val="24"/>
+          <w:lang w:eastAsia="zh-CN"/>
+        </w:rPr>
+      </w:pPr>
+    </w:p>
+    <w:p>
+      <w:pPr>
+        <w:pageBreakBefore w:val="0"/>
+        <w:widowControl w:val="0"/>
+        <w:kinsoku/>
+        <w:wordWrap/>
+        <w:overflowPunct/>
+        <w:topLinePunct w:val="0"/>
+        <w:autoSpaceDE/>
+        <w:autoSpaceDN/>
+        <w:bidi w:val="0"/>
+        <w:adjustRightInd/>
+        <w:snapToGrid/>
+        <w:spacing w:line="360" w:lineRule="auto"/>
+        <w:ind w:right="0" w:rightChars="0" w:firstLine="420" w:firstLineChars="0"/>
+        <w:jc w:val="both"/>
+        <w:textAlignment w:val="auto"/>
+        <w:rPr>
+          <w:rFonts w:ascii="-apple-system" w:hAnsi="-apple-system" w:eastAsia="-apple-system" w:cs="-apple-system"/>
+          <w:b w:val="0"/>
+          <w:i w:val="0"/>
+          <w:caps w:val="0"/>
+          <w:color w:val="2F2F2F"/>
+          <w:spacing w:val="0"/>
+          <w:kern w:val="0"/>
+          <w:sz w:val="24"/>
+          <w:szCs w:val="24"/>
+          <w:shd w:val="clear" w:fill="FFFFFF"/>
+          <w:lang w:eastAsia="zh-CN" w:bidi="ar"/>
+        </w:rPr>
+      </w:pPr>
+      <w:r>
+        <w:rPr>
+          <w:rFonts w:hint="default"/>
+          <w:b w:val="0"/>
+          <w:bCs w:val="0"/>
+          <w:sz w:val="24"/>
+          <w:szCs w:val="24"/>
+          <w:lang w:eastAsia="zh-CN"/>
+        </w:rPr>
+        <w:t>}</w:t>
+      </w:r>
     </w:p>
     <w:p>
       <w:pPr>
@@ -20389,8 +21770,6 @@
           <w:lang w:eastAsia="zh-CN"/>
         </w:rPr>
       </w:pPr>
-      <w:bookmarkStart w:id="22" w:name="_GoBack"/>
-      <w:bookmarkEnd w:id="22"/>
     </w:p>
     <w:sectPr>
       <w:pgSz w:w="11906" w:h="16838"/>
@@ -20716,7 +22095,7 @@
     <w:lsdException w:qFormat="1" w:unhideWhenUsed="0" w:uiPriority="0" w:semiHidden="0" w:name="HTML Code"/>
     <w:lsdException w:unhideWhenUsed="0" w:uiPriority="0" w:semiHidden="0" w:name="HTML Definition"/>
     <w:lsdException w:unhideWhenUsed="0" w:uiPriority="0" w:semiHidden="0" w:name="HTML Keyboard"/>
-    <w:lsdException w:unhideWhenUsed="0" w:uiPriority="0" w:semiHidden="0" w:name="HTML Preformatted"/>
+    <w:lsdException w:qFormat="1" w:unhideWhenUsed="0" w:uiPriority="0" w:semiHidden="0" w:name="HTML Preformatted"/>
     <w:lsdException w:unhideWhenUsed="0" w:uiPriority="0" w:semiHidden="0" w:name="HTML Sample"/>
     <w:lsdException w:unhideWhenUsed="0" w:uiPriority="0" w:semiHidden="0" w:name="HTML Typewriter"/>
     <w:lsdException w:unhideWhenUsed="0" w:uiPriority="0" w:semiHidden="0" w:name="HTML Variable"/>
@@ -21070,6 +22449,7 @@
   <w:style w:type="paragraph" w:styleId="12">
     <w:name w:val="HTML Preformatted"/>
     <w:basedOn w:val="1"/>
+    <w:qFormat/>
     <w:uiPriority w:val="0"/>
     <w:pPr>
       <w:tabs>

--- a/webpack.docx
+++ b/webpack.docx
@@ -20314,6 +20314,666 @@
     </w:p>
     <w:p>
       <w:pPr>
+        <w:pStyle w:val="4"/>
+        <w:rPr>
+          <w:rFonts w:hint="default"/>
+          <w:lang w:eastAsia="zh-CN"/>
+        </w:rPr>
+      </w:pPr>
+      <w:r>
+        <w:rPr>
+          <w:rFonts w:hint="default"/>
+          <w:lang w:eastAsia="zh-CN"/>
+        </w:rPr>
+        <w:t>loaders之 js处理</w:t>
+      </w:r>
+    </w:p>
+    <w:p>
+      <w:pPr>
+        <w:ind w:firstLine="420" w:firstLineChars="0"/>
+        <w:rPr>
+          <w:rFonts w:hint="default"/>
+          <w:lang w:eastAsia="zh-CN"/>
+        </w:rPr>
+      </w:pPr>
+      <w:r>
+        <w:rPr>
+          <w:rFonts w:hint="default"/>
+          <w:lang w:eastAsia="zh-CN"/>
+        </w:rPr>
+        <w:t>babel-loader</w:t>
+      </w:r>
+    </w:p>
+    <w:p>
+      <w:pPr>
+        <w:ind w:firstLine="420" w:firstLineChars="0"/>
+        <w:rPr>
+          <w:rFonts w:hint="default"/>
+          <w:lang w:eastAsia="zh-CN"/>
+        </w:rPr>
+      </w:pPr>
+      <w:r>
+        <w:rPr>
+          <w:rFonts w:hint="default"/>
+          <w:lang w:eastAsia="zh-CN"/>
+        </w:rPr>
+        <w:t>jsx-loader</w:t>
+      </w:r>
+    </w:p>
+    <w:p>
+      <w:pPr>
+        <w:ind w:firstLine="420" w:firstLineChars="0"/>
+        <w:rPr>
+          <w:rFonts w:hint="default"/>
+          <w:lang w:eastAsia="zh-CN"/>
+        </w:rPr>
+      </w:pPr>
+    </w:p>
+    <w:p>
+      <w:pPr>
+        <w:keepNext w:val="0"/>
+        <w:keepLines w:val="0"/>
+        <w:widowControl/>
+        <w:suppressLineNumbers w:val="0"/>
+        <w:ind w:firstLine="420" w:firstLineChars="0"/>
+        <w:jc w:val="left"/>
+        <w:rPr>
+          <w:rFonts w:hint="default"/>
+          <w:sz w:val="24"/>
+          <w:szCs w:val="24"/>
+          <w:lang w:eastAsia="zh-CN"/>
+        </w:rPr>
+      </w:pPr>
+      <w:r>
+        <w:rPr>
+          <w:rFonts w:hint="default"/>
+          <w:sz w:val="24"/>
+          <w:szCs w:val="24"/>
+          <w:lang w:eastAsia="zh-CN"/>
+        </w:rPr>
+        <w:t>安装：</w:t>
+      </w:r>
+    </w:p>
+    <w:p>
+      <w:pPr>
+        <w:keepNext w:val="0"/>
+        <w:keepLines w:val="0"/>
+        <w:widowControl/>
+        <w:suppressLineNumbers w:val="0"/>
+        <w:ind w:firstLine="420" w:firstLineChars="0"/>
+        <w:jc w:val="left"/>
+        <w:rPr>
+          <w:rFonts w:ascii="Source Code Pro" w:hAnsi="Source Code Pro" w:eastAsia="Source Code Pro" w:cs="Source Code Pro"/>
+          <w:b w:val="0"/>
+          <w:i w:val="0"/>
+          <w:caps w:val="0"/>
+          <w:color w:val="C7254E"/>
+          <w:spacing w:val="0"/>
+          <w:kern w:val="0"/>
+          <w:sz w:val="24"/>
+          <w:szCs w:val="24"/>
+          <w:shd w:val="clear" w:fill="F9F2F4"/>
+          <w:lang w:val="en-US" w:eastAsia="zh-CN" w:bidi="ar"/>
+        </w:rPr>
+      </w:pPr>
+      <w:r>
+        <w:rPr>
+          <w:rFonts w:ascii="Source Code Pro" w:hAnsi="Source Code Pro" w:eastAsia="Source Code Pro" w:cs="Source Code Pro"/>
+          <w:b w:val="0"/>
+          <w:i w:val="0"/>
+          <w:caps w:val="0"/>
+          <w:color w:val="C7254E"/>
+          <w:spacing w:val="0"/>
+          <w:kern w:val="0"/>
+          <w:sz w:val="24"/>
+          <w:szCs w:val="24"/>
+          <w:shd w:val="clear" w:fill="F9F2F4"/>
+          <w:lang w:val="en-US" w:eastAsia="zh-CN" w:bidi="ar"/>
+        </w:rPr>
+        <w:t>npm install --save-dev babel-core babel-preset-es2015 babel-loader jsx-loader</w:t>
+      </w:r>
+    </w:p>
+    <w:p>
+      <w:pPr>
+        <w:keepNext w:val="0"/>
+        <w:keepLines w:val="0"/>
+        <w:widowControl/>
+        <w:suppressLineNumbers w:val="0"/>
+        <w:ind w:firstLine="420" w:firstLineChars="0"/>
+        <w:jc w:val="left"/>
+        <w:rPr>
+          <w:rFonts w:ascii="Source Code Pro" w:hAnsi="Source Code Pro" w:eastAsia="Source Code Pro" w:cs="Source Code Pro"/>
+          <w:b w:val="0"/>
+          <w:i w:val="0"/>
+          <w:caps w:val="0"/>
+          <w:color w:val="C7254E"/>
+          <w:spacing w:val="0"/>
+          <w:kern w:val="0"/>
+          <w:sz w:val="24"/>
+          <w:szCs w:val="24"/>
+          <w:shd w:val="clear" w:fill="F9F2F4"/>
+          <w:lang w:val="en-US" w:eastAsia="zh-CN" w:bidi="ar"/>
+        </w:rPr>
+      </w:pPr>
+    </w:p>
+    <w:p>
+      <w:pPr>
+        <w:keepNext w:val="0"/>
+        <w:keepLines w:val="0"/>
+        <w:widowControl/>
+        <w:suppressLineNumbers w:val="0"/>
+        <w:ind w:firstLine="420" w:firstLineChars="0"/>
+        <w:jc w:val="left"/>
+        <w:rPr>
+          <w:rFonts w:hint="default"/>
+          <w:sz w:val="24"/>
+          <w:szCs w:val="24"/>
+          <w:lang w:eastAsia="zh-CN"/>
+        </w:rPr>
+      </w:pPr>
+      <w:r>
+        <w:rPr>
+          <w:rFonts w:hint="default"/>
+          <w:sz w:val="24"/>
+          <w:szCs w:val="24"/>
+          <w:lang w:val="en-US" w:eastAsia="zh-CN"/>
+        </w:rPr>
+        <w:t>新建一个名字为.babelrc的文件</w:t>
+      </w:r>
+    </w:p>
+    <w:p>
+      <w:pPr>
+        <w:pStyle w:val="12"/>
+        <w:keepNext w:val="0"/>
+        <w:keepLines w:val="0"/>
+        <w:pageBreakBefore w:val="0"/>
+        <w:widowControl/>
+        <w:suppressLineNumbers w:val="0"/>
+        <w:pBdr>
+          <w:top w:val="none" w:color="auto" w:sz="0" w:space="0"/>
+          <w:left w:val="none" w:color="auto" w:sz="0" w:space="0"/>
+          <w:bottom w:val="none" w:color="auto" w:sz="0" w:space="0"/>
+          <w:right w:val="none" w:color="auto" w:sz="0" w:space="0"/>
+        </w:pBdr>
+        <w:kinsoku/>
+        <w:wordWrap w:val="0"/>
+        <w:overflowPunct/>
+        <w:topLinePunct w:val="0"/>
+        <w:autoSpaceDE/>
+        <w:autoSpaceDN/>
+        <w:bidi w:val="0"/>
+        <w:adjustRightInd/>
+        <w:snapToGrid/>
+        <w:spacing w:beforeAutospacing="0" w:after="315" w:afterAutospacing="0" w:line="240" w:lineRule="exact"/>
+        <w:ind w:left="0" w:leftChars="0" w:right="0" w:rightChars="0" w:firstLine="420" w:firstLineChars="0"/>
+        <w:jc w:val="left"/>
+        <w:textAlignment w:val="auto"/>
+        <w:outlineLvl w:val="9"/>
+        <w:rPr>
+          <w:rStyle w:val="16"/>
+          <w:rFonts w:hint="default" w:ascii="Source Code Pro" w:hAnsi="Source Code Pro" w:eastAsia="Source Code Pro" w:cs="Source Code Pro"/>
+          <w:b w:val="0"/>
+          <w:i w:val="0"/>
+          <w:caps w:val="0"/>
+          <w:color w:val="333333"/>
+          <w:spacing w:val="0"/>
+          <w:sz w:val="24"/>
+          <w:szCs w:val="24"/>
+          <w:bdr w:val="none" w:color="auto" w:sz="0" w:space="0"/>
+        </w:rPr>
+      </w:pPr>
+      <w:r>
+        <w:rPr>
+          <w:rStyle w:val="16"/>
+          <w:rFonts w:hint="default" w:ascii="Source Code Pro" w:hAnsi="Source Code Pro" w:eastAsia="Source Code Pro" w:cs="Source Code Pro"/>
+          <w:b w:val="0"/>
+          <w:i w:val="0"/>
+          <w:caps w:val="0"/>
+          <w:color w:val="333333"/>
+          <w:spacing w:val="0"/>
+          <w:sz w:val="24"/>
+          <w:szCs w:val="24"/>
+          <w:bdr w:val="none" w:color="auto" w:sz="0" w:space="0"/>
+        </w:rPr>
+        <w:t>{</w:t>
+      </w:r>
+    </w:p>
+    <w:p>
+      <w:pPr>
+        <w:pStyle w:val="12"/>
+        <w:keepNext w:val="0"/>
+        <w:keepLines w:val="0"/>
+        <w:pageBreakBefore w:val="0"/>
+        <w:widowControl/>
+        <w:suppressLineNumbers w:val="0"/>
+        <w:pBdr>
+          <w:top w:val="none" w:color="auto" w:sz="0" w:space="0"/>
+          <w:left w:val="none" w:color="auto" w:sz="0" w:space="0"/>
+          <w:bottom w:val="none" w:color="auto" w:sz="0" w:space="0"/>
+          <w:right w:val="none" w:color="auto" w:sz="0" w:space="0"/>
+        </w:pBdr>
+        <w:kinsoku/>
+        <w:wordWrap w:val="0"/>
+        <w:overflowPunct/>
+        <w:topLinePunct w:val="0"/>
+        <w:autoSpaceDE/>
+        <w:autoSpaceDN/>
+        <w:bidi w:val="0"/>
+        <w:adjustRightInd/>
+        <w:snapToGrid/>
+        <w:spacing w:beforeAutospacing="0" w:after="315" w:afterAutospacing="0" w:line="240" w:lineRule="exact"/>
+        <w:ind w:left="0" w:leftChars="0" w:right="0" w:rightChars="0" w:firstLine="420" w:firstLineChars="0"/>
+        <w:jc w:val="left"/>
+        <w:textAlignment w:val="auto"/>
+        <w:outlineLvl w:val="9"/>
+        <w:rPr>
+          <w:rStyle w:val="16"/>
+          <w:rFonts w:hint="default" w:ascii="Source Code Pro" w:hAnsi="Source Code Pro" w:eastAsia="Source Code Pro" w:cs="Source Code Pro"/>
+          <w:b w:val="0"/>
+          <w:i w:val="0"/>
+          <w:caps w:val="0"/>
+          <w:color w:val="333333"/>
+          <w:spacing w:val="0"/>
+          <w:sz w:val="24"/>
+          <w:szCs w:val="24"/>
+          <w:bdr w:val="none" w:color="auto" w:sz="0" w:space="0"/>
+        </w:rPr>
+      </w:pPr>
+      <w:r>
+        <w:rPr>
+          <w:rStyle w:val="16"/>
+          <w:rFonts w:hint="default" w:ascii="Source Code Pro" w:hAnsi="Source Code Pro" w:eastAsia="Source Code Pro" w:cs="Source Code Pro"/>
+          <w:b w:val="0"/>
+          <w:i w:val="0"/>
+          <w:caps w:val="0"/>
+          <w:color w:val="333333"/>
+          <w:spacing w:val="0"/>
+          <w:sz w:val="24"/>
+          <w:szCs w:val="24"/>
+          <w:bdr w:val="none" w:color="auto" w:sz="0" w:space="0"/>
+        </w:rPr>
+        <w:t xml:space="preserve">  "</w:t>
+      </w:r>
+      <w:r>
+        <w:rPr>
+          <w:rFonts w:hint="default" w:ascii="Source Code Pro" w:hAnsi="Source Code Pro" w:eastAsia="Source Code Pro" w:cs="Source Code Pro"/>
+          <w:b w:val="0"/>
+          <w:i w:val="0"/>
+          <w:caps w:val="0"/>
+          <w:color w:val="008080"/>
+          <w:spacing w:val="0"/>
+          <w:sz w:val="24"/>
+          <w:szCs w:val="24"/>
+          <w:bdr w:val="none" w:color="auto" w:sz="0" w:space="0"/>
+        </w:rPr>
+        <w:t>presets</w:t>
+      </w:r>
+      <w:r>
+        <w:rPr>
+          <w:rStyle w:val="16"/>
+          <w:rFonts w:hint="default" w:ascii="Source Code Pro" w:hAnsi="Source Code Pro" w:eastAsia="Source Code Pro" w:cs="Source Code Pro"/>
+          <w:b w:val="0"/>
+          <w:i w:val="0"/>
+          <w:caps w:val="0"/>
+          <w:color w:val="333333"/>
+          <w:spacing w:val="0"/>
+          <w:sz w:val="24"/>
+          <w:szCs w:val="24"/>
+          <w:bdr w:val="none" w:color="auto" w:sz="0" w:space="0"/>
+        </w:rPr>
+        <w:t xml:space="preserve">": </w:t>
+      </w:r>
+      <w:r>
+        <w:rPr>
+          <w:rFonts w:hint="default" w:ascii="Source Code Pro" w:hAnsi="Source Code Pro" w:eastAsia="Source Code Pro" w:cs="Source Code Pro"/>
+          <w:b w:val="0"/>
+          <w:i w:val="0"/>
+          <w:caps w:val="0"/>
+          <w:color w:val="333333"/>
+          <w:spacing w:val="0"/>
+          <w:sz w:val="24"/>
+          <w:szCs w:val="24"/>
+          <w:bdr w:val="none" w:color="auto" w:sz="0" w:space="0"/>
+        </w:rPr>
+        <w:t>[</w:t>
+      </w:r>
+      <w:r>
+        <w:rPr>
+          <w:rFonts w:hint="default" w:ascii="Source Code Pro" w:hAnsi="Source Code Pro" w:eastAsia="Source Code Pro" w:cs="Source Code Pro"/>
+          <w:b w:val="0"/>
+          <w:i w:val="0"/>
+          <w:caps w:val="0"/>
+          <w:color w:val="DD1144"/>
+          <w:spacing w:val="0"/>
+          <w:sz w:val="24"/>
+          <w:szCs w:val="24"/>
+          <w:bdr w:val="none" w:color="auto" w:sz="0" w:space="0"/>
+        </w:rPr>
+        <w:t>"es2015"</w:t>
+      </w:r>
+      <w:r>
+        <w:rPr>
+          <w:rFonts w:hint="default" w:ascii="Source Code Pro" w:hAnsi="Source Code Pro" w:eastAsia="Source Code Pro" w:cs="Source Code Pro"/>
+          <w:b w:val="0"/>
+          <w:i w:val="0"/>
+          <w:caps w:val="0"/>
+          <w:color w:val="333333"/>
+          <w:spacing w:val="0"/>
+          <w:sz w:val="24"/>
+          <w:szCs w:val="24"/>
+          <w:bdr w:val="none" w:color="auto" w:sz="0" w:space="0"/>
+        </w:rPr>
+        <w:t>,</w:t>
+      </w:r>
+      <w:r>
+        <w:rPr>
+          <w:rFonts w:hint="default" w:ascii="Source Code Pro" w:hAnsi="Source Code Pro" w:eastAsia="Source Code Pro" w:cs="Source Code Pro"/>
+          <w:b w:val="0"/>
+          <w:i w:val="0"/>
+          <w:caps w:val="0"/>
+          <w:color w:val="DD1144"/>
+          <w:spacing w:val="0"/>
+          <w:sz w:val="24"/>
+          <w:szCs w:val="24"/>
+          <w:bdr w:val="none" w:color="auto" w:sz="0" w:space="0"/>
+        </w:rPr>
+        <w:t>"react"</w:t>
+      </w:r>
+      <w:r>
+        <w:rPr>
+          <w:rFonts w:hint="default" w:ascii="Source Code Pro" w:hAnsi="Source Code Pro" w:eastAsia="Source Code Pro" w:cs="Source Code Pro"/>
+          <w:b w:val="0"/>
+          <w:i w:val="0"/>
+          <w:caps w:val="0"/>
+          <w:color w:val="333333"/>
+          <w:spacing w:val="0"/>
+          <w:sz w:val="24"/>
+          <w:szCs w:val="24"/>
+          <w:bdr w:val="none" w:color="auto" w:sz="0" w:space="0"/>
+        </w:rPr>
+        <w:t>]</w:t>
+      </w:r>
+      <w:r>
+        <w:rPr>
+          <w:rStyle w:val="16"/>
+          <w:rFonts w:hint="default" w:ascii="Source Code Pro" w:hAnsi="Source Code Pro" w:eastAsia="Source Code Pro" w:cs="Source Code Pro"/>
+          <w:b w:val="0"/>
+          <w:i w:val="0"/>
+          <w:caps w:val="0"/>
+          <w:color w:val="333333"/>
+          <w:spacing w:val="0"/>
+          <w:sz w:val="24"/>
+          <w:szCs w:val="24"/>
+          <w:bdr w:val="none" w:color="auto" w:sz="0" w:space="0"/>
+        </w:rPr>
+        <w:t>,</w:t>
+      </w:r>
+    </w:p>
+    <w:p>
+      <w:pPr>
+        <w:pStyle w:val="12"/>
+        <w:keepNext w:val="0"/>
+        <w:keepLines w:val="0"/>
+        <w:pageBreakBefore w:val="0"/>
+        <w:widowControl/>
+        <w:suppressLineNumbers w:val="0"/>
+        <w:pBdr>
+          <w:top w:val="none" w:color="auto" w:sz="0" w:space="0"/>
+          <w:left w:val="none" w:color="auto" w:sz="0" w:space="0"/>
+          <w:bottom w:val="none" w:color="auto" w:sz="0" w:space="0"/>
+          <w:right w:val="none" w:color="auto" w:sz="0" w:space="0"/>
+        </w:pBdr>
+        <w:kinsoku/>
+        <w:wordWrap w:val="0"/>
+        <w:overflowPunct/>
+        <w:topLinePunct w:val="0"/>
+        <w:autoSpaceDE/>
+        <w:autoSpaceDN/>
+        <w:bidi w:val="0"/>
+        <w:adjustRightInd/>
+        <w:snapToGrid/>
+        <w:spacing w:beforeAutospacing="0" w:after="315" w:afterAutospacing="0" w:line="240" w:lineRule="exact"/>
+        <w:ind w:left="0" w:leftChars="0" w:right="0" w:rightChars="0" w:firstLine="420" w:firstLineChars="0"/>
+        <w:jc w:val="left"/>
+        <w:textAlignment w:val="auto"/>
+        <w:outlineLvl w:val="9"/>
+        <w:rPr>
+          <w:rFonts w:hint="default" w:ascii="Source Code Pro" w:hAnsi="Source Code Pro" w:eastAsia="Source Code Pro" w:cs="Source Code Pro"/>
+          <w:b w:val="0"/>
+          <w:i w:val="0"/>
+          <w:caps w:val="0"/>
+          <w:color w:val="333333"/>
+          <w:spacing w:val="0"/>
+          <w:sz w:val="24"/>
+          <w:szCs w:val="24"/>
+          <w:bdr w:val="none" w:color="auto" w:sz="0" w:space="0"/>
+        </w:rPr>
+      </w:pPr>
+      <w:r>
+        <w:rPr>
+          <w:rStyle w:val="16"/>
+          <w:rFonts w:hint="default" w:ascii="Source Code Pro" w:hAnsi="Source Code Pro" w:eastAsia="Source Code Pro" w:cs="Source Code Pro"/>
+          <w:b w:val="0"/>
+          <w:i w:val="0"/>
+          <w:caps w:val="0"/>
+          <w:color w:val="333333"/>
+          <w:spacing w:val="0"/>
+          <w:sz w:val="24"/>
+          <w:szCs w:val="24"/>
+          <w:bdr w:val="none" w:color="auto" w:sz="0" w:space="0"/>
+        </w:rPr>
+        <w:t xml:space="preserve">  "</w:t>
+      </w:r>
+      <w:r>
+        <w:rPr>
+          <w:rFonts w:hint="default" w:ascii="Source Code Pro" w:hAnsi="Source Code Pro" w:eastAsia="Source Code Pro" w:cs="Source Code Pro"/>
+          <w:b w:val="0"/>
+          <w:i w:val="0"/>
+          <w:caps w:val="0"/>
+          <w:color w:val="008080"/>
+          <w:spacing w:val="0"/>
+          <w:sz w:val="24"/>
+          <w:szCs w:val="24"/>
+          <w:bdr w:val="none" w:color="auto" w:sz="0" w:space="0"/>
+        </w:rPr>
+        <w:t>plugins</w:t>
+      </w:r>
+      <w:r>
+        <w:rPr>
+          <w:rStyle w:val="16"/>
+          <w:rFonts w:hint="default" w:ascii="Source Code Pro" w:hAnsi="Source Code Pro" w:eastAsia="Source Code Pro" w:cs="Source Code Pro"/>
+          <w:b w:val="0"/>
+          <w:i w:val="0"/>
+          <w:caps w:val="0"/>
+          <w:color w:val="333333"/>
+          <w:spacing w:val="0"/>
+          <w:sz w:val="24"/>
+          <w:szCs w:val="24"/>
+          <w:bdr w:val="none" w:color="auto" w:sz="0" w:space="0"/>
+        </w:rPr>
+        <w:t>":</w:t>
+      </w:r>
+      <w:r>
+        <w:rPr>
+          <w:rFonts w:hint="default" w:ascii="Source Code Pro" w:hAnsi="Source Code Pro" w:eastAsia="Source Code Pro" w:cs="Source Code Pro"/>
+          <w:b w:val="0"/>
+          <w:i w:val="0"/>
+          <w:caps w:val="0"/>
+          <w:color w:val="333333"/>
+          <w:spacing w:val="0"/>
+          <w:sz w:val="24"/>
+          <w:szCs w:val="24"/>
+          <w:bdr w:val="none" w:color="auto" w:sz="0" w:space="0"/>
+        </w:rPr>
+        <w:t>[</w:t>
+      </w:r>
+      <w:r>
+        <w:rPr>
+          <w:rFonts w:hint="default" w:ascii="Source Code Pro" w:hAnsi="Source Code Pro" w:eastAsia="Source Code Pro" w:cs="Source Code Pro"/>
+          <w:b w:val="0"/>
+          <w:i w:val="0"/>
+          <w:caps w:val="0"/>
+          <w:color w:val="DD1144"/>
+          <w:spacing w:val="0"/>
+          <w:sz w:val="24"/>
+          <w:szCs w:val="24"/>
+          <w:bdr w:val="none" w:color="auto" w:sz="0" w:space="0"/>
+        </w:rPr>
+        <w:t>"antd"</w:t>
+      </w:r>
+      <w:r>
+        <w:rPr>
+          <w:rFonts w:hint="default" w:ascii="Source Code Pro" w:hAnsi="Source Code Pro" w:eastAsia="Source Code Pro" w:cs="Source Code Pro"/>
+          <w:b w:val="0"/>
+          <w:i w:val="0"/>
+          <w:caps w:val="0"/>
+          <w:color w:val="333333"/>
+          <w:spacing w:val="0"/>
+          <w:sz w:val="24"/>
+          <w:szCs w:val="24"/>
+          <w:bdr w:val="none" w:color="auto" w:sz="0" w:space="0"/>
+        </w:rPr>
+        <w:t>]</w:t>
+      </w:r>
+    </w:p>
+    <w:p>
+      <w:pPr>
+        <w:pStyle w:val="12"/>
+        <w:keepNext w:val="0"/>
+        <w:keepLines w:val="0"/>
+        <w:pageBreakBefore w:val="0"/>
+        <w:widowControl/>
+        <w:suppressLineNumbers w:val="0"/>
+        <w:pBdr>
+          <w:top w:val="none" w:color="auto" w:sz="0" w:space="0"/>
+          <w:left w:val="none" w:color="auto" w:sz="0" w:space="0"/>
+          <w:bottom w:val="none" w:color="auto" w:sz="0" w:space="0"/>
+          <w:right w:val="none" w:color="auto" w:sz="0" w:space="0"/>
+        </w:pBdr>
+        <w:kinsoku/>
+        <w:wordWrap w:val="0"/>
+        <w:overflowPunct/>
+        <w:topLinePunct w:val="0"/>
+        <w:autoSpaceDE/>
+        <w:autoSpaceDN/>
+        <w:bidi w:val="0"/>
+        <w:adjustRightInd/>
+        <w:snapToGrid/>
+        <w:spacing w:beforeAutospacing="0" w:after="315" w:afterAutospacing="0" w:line="240" w:lineRule="exact"/>
+        <w:ind w:left="0" w:leftChars="0" w:right="0" w:rightChars="0" w:firstLine="420" w:firstLineChars="0"/>
+        <w:jc w:val="left"/>
+        <w:textAlignment w:val="auto"/>
+        <w:outlineLvl w:val="9"/>
+        <w:rPr>
+          <w:rFonts w:ascii="Source Code Pro" w:hAnsi="Source Code Pro" w:eastAsia="Source Code Pro" w:cs="Source Code Pro"/>
+          <w:b w:val="0"/>
+          <w:i w:val="0"/>
+          <w:caps w:val="0"/>
+          <w:color w:val="C7254E"/>
+          <w:spacing w:val="0"/>
+          <w:kern w:val="0"/>
+          <w:sz w:val="24"/>
+          <w:szCs w:val="24"/>
+          <w:shd w:val="clear" w:fill="F9F2F4"/>
+          <w:lang w:val="en-US" w:eastAsia="zh-CN" w:bidi="ar"/>
+        </w:rPr>
+      </w:pPr>
+      <w:r>
+        <w:rPr>
+          <w:rStyle w:val="16"/>
+          <w:rFonts w:hint="default" w:ascii="Source Code Pro" w:hAnsi="Source Code Pro" w:eastAsia="Source Code Pro" w:cs="Source Code Pro"/>
+          <w:b w:val="0"/>
+          <w:i w:val="0"/>
+          <w:caps w:val="0"/>
+          <w:color w:val="333333"/>
+          <w:spacing w:val="0"/>
+          <w:sz w:val="24"/>
+          <w:szCs w:val="24"/>
+          <w:bdr w:val="none" w:color="auto" w:sz="0" w:space="0"/>
+        </w:rPr>
+        <w:t>}</w:t>
+      </w:r>
+    </w:p>
+    <w:p>
+      <w:pPr>
+        <w:keepNext w:val="0"/>
+        <w:keepLines w:val="0"/>
+        <w:widowControl/>
+        <w:suppressLineNumbers w:val="0"/>
+        <w:ind w:firstLine="420" w:firstLineChars="0"/>
+        <w:jc w:val="left"/>
+        <w:rPr>
+          <w:rFonts w:ascii="Source Code Pro" w:hAnsi="Source Code Pro" w:eastAsia="Source Code Pro" w:cs="Source Code Pro"/>
+          <w:b w:val="0"/>
+          <w:i w:val="0"/>
+          <w:caps w:val="0"/>
+          <w:color w:val="C7254E"/>
+          <w:spacing w:val="0"/>
+          <w:kern w:val="0"/>
+          <w:sz w:val="24"/>
+          <w:szCs w:val="24"/>
+          <w:shd w:val="clear" w:fill="F9F2F4"/>
+          <w:lang w:val="en-US" w:eastAsia="zh-CN" w:bidi="ar"/>
+        </w:rPr>
+      </w:pPr>
+    </w:p>
+    <w:p>
+      <w:pPr>
+        <w:keepNext w:val="0"/>
+        <w:keepLines w:val="0"/>
+        <w:widowControl/>
+        <w:suppressLineNumbers w:val="0"/>
+        <w:ind w:firstLine="420" w:firstLineChars="0"/>
+        <w:jc w:val="left"/>
+        <w:rPr>
+          <w:rFonts w:ascii="Source Code Pro" w:hAnsi="Source Code Pro" w:eastAsia="Source Code Pro" w:cs="Source Code Pro"/>
+          <w:b w:val="0"/>
+          <w:i w:val="0"/>
+          <w:caps w:val="0"/>
+          <w:color w:val="C7254E"/>
+          <w:spacing w:val="0"/>
+          <w:kern w:val="0"/>
+          <w:sz w:val="24"/>
+          <w:szCs w:val="24"/>
+          <w:shd w:val="clear" w:fill="F9F2F4"/>
+          <w:lang w:eastAsia="zh-CN" w:bidi="ar"/>
+        </w:rPr>
+      </w:pPr>
+      <w:r>
+        <w:rPr>
+          <w:rFonts w:hint="default"/>
+          <w:sz w:val="24"/>
+          <w:szCs w:val="24"/>
+          <w:lang w:eastAsia="zh-CN"/>
+        </w:rPr>
+        <w:t>Webpack.config.js的配置：</w:t>
+      </w:r>
+    </w:p>
+    <w:p>
+      <w:pPr>
+        <w:keepNext w:val="0"/>
+        <w:keepLines w:val="0"/>
+        <w:widowControl/>
+        <w:suppressLineNumbers w:val="0"/>
+        <w:ind w:firstLine="420" w:firstLineChars="0"/>
+        <w:jc w:val="left"/>
+        <w:rPr>
+          <w:rFonts w:ascii="Source Code Pro" w:hAnsi="Source Code Pro" w:eastAsia="Source Code Pro" w:cs="Source Code Pro"/>
+          <w:b w:val="0"/>
+          <w:i w:val="0"/>
+          <w:caps w:val="0"/>
+          <w:color w:val="C7254E"/>
+          <w:spacing w:val="0"/>
+          <w:kern w:val="0"/>
+          <w:sz w:val="24"/>
+          <w:szCs w:val="24"/>
+          <w:shd w:val="clear" w:fill="F9F2F4"/>
+          <w:lang w:eastAsia="zh-CN" w:bidi="ar"/>
+        </w:rPr>
+      </w:pPr>
+    </w:p>
+    <w:p>
+      <w:pPr>
         <w:pStyle w:val="12"/>
         <w:keepNext w:val="0"/>
         <w:keepLines w:val="0"/>
@@ -20341,6 +21001,162 @@
         <w:textAlignment w:val="auto"/>
         <w:outlineLvl w:val="9"/>
         <w:rPr>
+          <w:rFonts w:hint="default" w:ascii="Source Code Pro" w:hAnsi="Source Code Pro" w:eastAsia="Source Code Pro" w:cs="Source Code Pro"/>
+          <w:b w:val="0"/>
+          <w:i w:val="0"/>
+          <w:caps w:val="0"/>
+          <w:color w:val="333333"/>
+          <w:spacing w:val="0"/>
+          <w:sz w:val="21"/>
+          <w:szCs w:val="21"/>
+        </w:rPr>
+      </w:pPr>
+      <w:r>
+        <w:rPr>
+          <w:rFonts w:hint="default"/>
+          <w:sz w:val="24"/>
+          <w:szCs w:val="24"/>
+          <w:lang w:eastAsia="zh-CN"/>
+        </w:rPr>
+        <w:t xml:space="preserve"> </w:t>
+      </w:r>
+      <w:r>
+        <w:rPr>
+          <w:rFonts w:hint="default" w:ascii="Source Code Pro" w:hAnsi="Source Code Pro" w:eastAsia="Source Code Pro" w:cs="Source Code Pro"/>
+          <w:b w:val="0"/>
+          <w:i w:val="0"/>
+          <w:caps w:val="0"/>
+          <w:color w:val="000080"/>
+          <w:spacing w:val="0"/>
+          <w:sz w:val="21"/>
+          <w:szCs w:val="21"/>
+        </w:rPr>
+        <w:t>module</w:t>
+      </w:r>
+      <w:r>
+        <w:rPr>
+          <w:rStyle w:val="16"/>
+          <w:rFonts w:hint="default" w:ascii="Source Code Pro" w:hAnsi="Source Code Pro" w:eastAsia="Source Code Pro" w:cs="Source Code Pro"/>
+          <w:b w:val="0"/>
+          <w:i w:val="0"/>
+          <w:caps w:val="0"/>
+          <w:color w:val="333333"/>
+          <w:spacing w:val="0"/>
+          <w:sz w:val="21"/>
+          <w:szCs w:val="21"/>
+        </w:rPr>
+        <w:t xml:space="preserve">: </w:t>
+      </w:r>
+      <w:r>
+        <w:rPr>
+          <w:rFonts w:hint="default" w:ascii="Source Code Pro" w:hAnsi="Source Code Pro" w:eastAsia="Source Code Pro" w:cs="Source Code Pro"/>
+          <w:b w:val="0"/>
+          <w:i w:val="0"/>
+          <w:caps w:val="0"/>
+          <w:color w:val="333333"/>
+          <w:spacing w:val="0"/>
+          <w:sz w:val="21"/>
+          <w:szCs w:val="21"/>
+        </w:rPr>
+        <w:t>{</w:t>
+      </w:r>
+    </w:p>
+    <w:p>
+      <w:pPr>
+        <w:pStyle w:val="12"/>
+        <w:keepNext w:val="0"/>
+        <w:keepLines w:val="0"/>
+        <w:pageBreakBefore w:val="0"/>
+        <w:widowControl/>
+        <w:suppressLineNumbers w:val="0"/>
+        <w:pBdr>
+          <w:top w:val="none" w:color="auto" w:sz="0" w:space="0"/>
+          <w:left w:val="none" w:color="auto" w:sz="0" w:space="0"/>
+          <w:bottom w:val="none" w:color="auto" w:sz="0" w:space="0"/>
+          <w:right w:val="none" w:color="auto" w:sz="0" w:space="0"/>
+        </w:pBdr>
+        <w:kinsoku/>
+        <w:wordWrap w:val="0"/>
+        <w:overflowPunct/>
+        <w:topLinePunct w:val="0"/>
+        <w:autoSpaceDE/>
+        <w:autoSpaceDN/>
+        <w:bidi w:val="0"/>
+        <w:adjustRightInd/>
+        <w:snapToGrid/>
+        <w:spacing w:beforeAutospacing="0" w:after="315" w:afterAutospacing="0" w:line="240" w:lineRule="exact"/>
+        <w:ind w:left="420" w:leftChars="0" w:right="0" w:rightChars="0" w:firstLine="420" w:firstLineChars="0"/>
+        <w:jc w:val="left"/>
+        <w:textAlignment w:val="auto"/>
+        <w:outlineLvl w:val="9"/>
+        <w:rPr>
+          <w:rFonts w:hint="default" w:ascii="Source Code Pro" w:hAnsi="Source Code Pro" w:eastAsia="Source Code Pro" w:cs="Source Code Pro"/>
+          <w:b w:val="0"/>
+          <w:i w:val="0"/>
+          <w:caps w:val="0"/>
+          <w:color w:val="333333"/>
+          <w:spacing w:val="0"/>
+          <w:sz w:val="21"/>
+          <w:szCs w:val="21"/>
+        </w:rPr>
+      </w:pPr>
+      <w:r>
+        <w:rPr>
+          <w:rFonts w:hint="default" w:ascii="Source Code Pro" w:hAnsi="Source Code Pro" w:eastAsia="Source Code Pro" w:cs="Source Code Pro"/>
+          <w:b w:val="0"/>
+          <w:i w:val="0"/>
+          <w:caps w:val="0"/>
+          <w:color w:val="333333"/>
+          <w:spacing w:val="0"/>
+          <w:sz w:val="21"/>
+          <w:szCs w:val="21"/>
+        </w:rPr>
+        <w:t xml:space="preserve">  </w:t>
+      </w:r>
+      <w:r>
+        <w:rPr>
+          <w:rFonts w:hint="default" w:ascii="Source Code Pro" w:hAnsi="Source Code Pro" w:eastAsia="Source Code Pro" w:cs="Source Code Pro"/>
+          <w:b w:val="0"/>
+          <w:i w:val="0"/>
+          <w:caps w:val="0"/>
+          <w:color w:val="008080"/>
+          <w:spacing w:val="0"/>
+          <w:sz w:val="21"/>
+          <w:szCs w:val="21"/>
+        </w:rPr>
+        <w:t>loaders</w:t>
+      </w:r>
+      <w:r>
+        <w:rPr>
+          <w:rFonts w:hint="default" w:ascii="Source Code Pro" w:hAnsi="Source Code Pro" w:eastAsia="Source Code Pro" w:cs="Source Code Pro"/>
+          <w:b w:val="0"/>
+          <w:i w:val="0"/>
+          <w:caps w:val="0"/>
+          <w:color w:val="333333"/>
+          <w:spacing w:val="0"/>
+          <w:sz w:val="21"/>
+          <w:szCs w:val="21"/>
+        </w:rPr>
+        <w:t>: [</w:t>
+      </w:r>
+    </w:p>
+    <w:p>
+      <w:pPr>
+        <w:pStyle w:val="12"/>
+        <w:keepNext w:val="0"/>
+        <w:keepLines w:val="0"/>
+        <w:widowControl/>
+        <w:suppressLineNumbers w:val="0"/>
+        <w:pBdr>
+          <w:top w:val="none" w:color="auto" w:sz="0" w:space="0"/>
+          <w:left w:val="none" w:color="auto" w:sz="0" w:space="0"/>
+          <w:bottom w:val="none" w:color="auto" w:sz="0" w:space="0"/>
+          <w:right w:val="none" w:color="auto" w:sz="0" w:space="0"/>
+        </w:pBdr>
+        <w:wordWrap w:val="0"/>
+        <w:spacing w:before="0" w:beforeAutospacing="0" w:after="315" w:afterAutospacing="0" w:line="20" w:lineRule="atLeast"/>
+        <w:ind w:left="0" w:right="0" w:firstLine="0"/>
+        <w:rPr>
           <w:rStyle w:val="16"/>
           <w:rFonts w:hint="default" w:ascii="Source Code Pro" w:hAnsi="Source Code Pro" w:eastAsia="Source Code Pro" w:cs="Source Code Pro"/>
           <w:b w:val="0"/>
@@ -20351,11 +21167,490 @@
           <w:sz w:val="21"/>
           <w:szCs w:val="21"/>
           <w:bdr w:val="none" w:color="auto" w:sz="0" w:space="0"/>
-          <w:lang w:eastAsia="zh-CN"/>
-        </w:rPr>
-      </w:pPr>
+        </w:rPr>
+      </w:pPr>
+      <w:r>
+        <w:rPr>
+          <w:rFonts w:hint="default" w:ascii="Source Code Pro" w:hAnsi="Source Code Pro" w:eastAsia="Source Code Pro" w:cs="Source Code Pro"/>
+          <w:b w:val="0"/>
+          <w:i w:val="0"/>
+          <w:caps w:val="0"/>
+          <w:color w:val="333333"/>
+          <w:spacing w:val="0"/>
+          <w:sz w:val="21"/>
+          <w:szCs w:val="21"/>
+        </w:rPr>
+        <w:t xml:space="preserve">    </w:t>
+      </w:r>
+      <w:r>
+        <w:rPr>
+          <w:rFonts w:hint="default" w:ascii="Source Code Pro" w:hAnsi="Source Code Pro" w:eastAsia="Source Code Pro" w:cs="Source Code Pro"/>
+          <w:b w:val="0"/>
+          <w:i w:val="0"/>
+          <w:caps w:val="0"/>
+          <w:color w:val="333333"/>
+          <w:spacing w:val="0"/>
+          <w:sz w:val="21"/>
+          <w:szCs w:val="21"/>
+        </w:rPr>
+        <w:t>　</w:t>
+      </w:r>
+      <w:r>
+        <w:rPr>
+          <w:rFonts w:hint="default" w:ascii="Source Code Pro" w:hAnsi="Source Code Pro" w:eastAsia="Source Code Pro" w:cs="Source Code Pro"/>
+          <w:b w:val="0"/>
+          <w:i w:val="0"/>
+          <w:caps w:val="0"/>
+          <w:color w:val="333333"/>
+          <w:spacing w:val="0"/>
+          <w:sz w:val="21"/>
+          <w:szCs w:val="21"/>
+        </w:rPr>
+        <w:tab/>
+        <w:t/>
+      </w:r>
+      <w:r>
+        <w:rPr>
+          <w:rFonts w:hint="default" w:ascii="Source Code Pro" w:hAnsi="Source Code Pro" w:eastAsia="Source Code Pro" w:cs="Source Code Pro"/>
+          <w:b w:val="0"/>
+          <w:i w:val="0"/>
+          <w:caps w:val="0"/>
+          <w:color w:val="333333"/>
+          <w:spacing w:val="0"/>
+          <w:sz w:val="21"/>
+          <w:szCs w:val="21"/>
+        </w:rPr>
+        <w:tab/>
+      </w:r>
+      <w:r>
+        <w:rPr>
+          <w:rStyle w:val="16"/>
+          <w:rFonts w:hint="default" w:ascii="Source Code Pro" w:hAnsi="Source Code Pro" w:eastAsia="Source Code Pro" w:cs="Source Code Pro"/>
+          <w:b w:val="0"/>
+          <w:i w:val="0"/>
+          <w:caps w:val="0"/>
+          <w:color w:val="333333"/>
+          <w:spacing w:val="0"/>
+          <w:sz w:val="21"/>
+          <w:szCs w:val="21"/>
+          <w:bdr w:val="none" w:color="auto" w:sz="0" w:space="0"/>
+        </w:rPr>
+        <w:t xml:space="preserve">{test: </w:t>
+      </w:r>
+      <w:r>
+        <w:rPr>
+          <w:rFonts w:hint="default" w:ascii="Source Code Pro" w:hAnsi="Source Code Pro" w:eastAsia="Source Code Pro" w:cs="Source Code Pro"/>
+          <w:b w:val="0"/>
+          <w:i w:val="0"/>
+          <w:caps w:val="0"/>
+          <w:color w:val="009926"/>
+          <w:spacing w:val="0"/>
+          <w:sz w:val="21"/>
+          <w:szCs w:val="21"/>
+          <w:bdr w:val="none" w:color="auto" w:sz="0" w:space="0"/>
+        </w:rPr>
+        <w:t>/\.js$/</w:t>
+      </w:r>
+      <w:r>
+        <w:rPr>
+          <w:rStyle w:val="16"/>
+          <w:rFonts w:hint="default" w:ascii="Source Code Pro" w:hAnsi="Source Code Pro" w:eastAsia="Source Code Pro" w:cs="Source Code Pro"/>
+          <w:b w:val="0"/>
+          <w:i w:val="0"/>
+          <w:caps w:val="0"/>
+          <w:color w:val="333333"/>
+          <w:spacing w:val="0"/>
+          <w:sz w:val="21"/>
+          <w:szCs w:val="21"/>
+          <w:bdr w:val="none" w:color="auto" w:sz="0" w:space="0"/>
+        </w:rPr>
+        <w:t xml:space="preserve">, loader: </w:t>
+      </w:r>
+      <w:r>
+        <w:rPr>
+          <w:rFonts w:hint="default" w:ascii="Source Code Pro" w:hAnsi="Source Code Pro" w:eastAsia="Source Code Pro" w:cs="Source Code Pro"/>
+          <w:b w:val="0"/>
+          <w:i w:val="0"/>
+          <w:caps w:val="0"/>
+          <w:color w:val="DD1144"/>
+          <w:spacing w:val="0"/>
+          <w:sz w:val="21"/>
+          <w:szCs w:val="21"/>
+          <w:bdr w:val="none" w:color="auto" w:sz="0" w:space="0"/>
+        </w:rPr>
+        <w:t>"babel"</w:t>
+      </w:r>
+      <w:r>
+        <w:rPr>
+          <w:rStyle w:val="16"/>
+          <w:rFonts w:hint="default" w:ascii="Source Code Pro" w:hAnsi="Source Code Pro" w:eastAsia="Source Code Pro" w:cs="Source Code Pro"/>
+          <w:b w:val="0"/>
+          <w:i w:val="0"/>
+          <w:caps w:val="0"/>
+          <w:color w:val="333333"/>
+          <w:spacing w:val="0"/>
+          <w:sz w:val="21"/>
+          <w:szCs w:val="21"/>
+          <w:bdr w:val="none" w:color="auto" w:sz="0" w:space="0"/>
+        </w:rPr>
+        <w:t xml:space="preserve">, exclude: </w:t>
+      </w:r>
+      <w:r>
+        <w:rPr>
+          <w:rFonts w:hint="default" w:ascii="Source Code Pro" w:hAnsi="Source Code Pro" w:eastAsia="Source Code Pro" w:cs="Source Code Pro"/>
+          <w:b w:val="0"/>
+          <w:i w:val="0"/>
+          <w:caps w:val="0"/>
+          <w:color w:val="009926"/>
+          <w:spacing w:val="0"/>
+          <w:sz w:val="21"/>
+          <w:szCs w:val="21"/>
+          <w:bdr w:val="none" w:color="auto" w:sz="0" w:space="0"/>
+        </w:rPr>
+        <w:t>/node_modules/</w:t>
+      </w:r>
+      <w:r>
+        <w:rPr>
+          <w:rStyle w:val="16"/>
+          <w:rFonts w:hint="default" w:ascii="Source Code Pro" w:hAnsi="Source Code Pro" w:eastAsia="Source Code Pro" w:cs="Source Code Pro"/>
+          <w:b w:val="0"/>
+          <w:i w:val="0"/>
+          <w:caps w:val="0"/>
+          <w:color w:val="333333"/>
+          <w:spacing w:val="0"/>
+          <w:sz w:val="21"/>
+          <w:szCs w:val="21"/>
+          <w:bdr w:val="none" w:color="auto" w:sz="0" w:space="0"/>
+        </w:rPr>
+        <w:t>},</w:t>
+      </w:r>
+    </w:p>
+    <w:p>
+      <w:pPr>
+        <w:pStyle w:val="12"/>
+        <w:keepNext w:val="0"/>
+        <w:keepLines w:val="0"/>
+        <w:widowControl/>
+        <w:suppressLineNumbers w:val="0"/>
+        <w:pBdr>
+          <w:top w:val="none" w:color="auto" w:sz="0" w:space="0"/>
+          <w:left w:val="none" w:color="auto" w:sz="0" w:space="0"/>
+          <w:bottom w:val="none" w:color="auto" w:sz="0" w:space="0"/>
+          <w:right w:val="none" w:color="auto" w:sz="0" w:space="0"/>
+        </w:pBdr>
+        <w:wordWrap w:val="0"/>
+        <w:spacing w:before="0" w:beforeAutospacing="0" w:after="315" w:afterAutospacing="0" w:line="20" w:lineRule="atLeast"/>
+        <w:ind w:left="0" w:right="0" w:firstLine="0"/>
+        <w:rPr>
+          <w:rStyle w:val="16"/>
+          <w:rFonts w:hint="default" w:ascii="Source Code Pro" w:hAnsi="Source Code Pro" w:eastAsia="Source Code Pro" w:cs="Source Code Pro"/>
+          <w:b w:val="0"/>
+          <w:i w:val="0"/>
+          <w:caps w:val="0"/>
+          <w:color w:val="333333"/>
+          <w:spacing w:val="0"/>
+          <w:sz w:val="21"/>
+          <w:szCs w:val="21"/>
+        </w:rPr>
+      </w:pPr>
+      <w:r>
+        <w:rPr>
+          <w:rStyle w:val="16"/>
+          <w:rFonts w:hint="default" w:ascii="Source Code Pro" w:hAnsi="Source Code Pro" w:eastAsia="Source Code Pro" w:cs="Source Code Pro"/>
+          <w:b w:val="0"/>
+          <w:i w:val="0"/>
+          <w:caps w:val="0"/>
+          <w:color w:val="333333"/>
+          <w:spacing w:val="0"/>
+          <w:sz w:val="21"/>
+          <w:szCs w:val="21"/>
+          <w:bdr w:val="none" w:color="auto" w:sz="0" w:space="0"/>
+        </w:rPr>
+        <w:t xml:space="preserve">  </w:t>
+      </w:r>
+      <w:r>
+        <w:rPr>
+          <w:rStyle w:val="16"/>
+          <w:rFonts w:hint="default" w:ascii="Source Code Pro" w:hAnsi="Source Code Pro" w:eastAsia="Source Code Pro" w:cs="Source Code Pro"/>
+          <w:b w:val="0"/>
+          <w:i w:val="0"/>
+          <w:caps w:val="0"/>
+          <w:color w:val="333333"/>
+          <w:spacing w:val="0"/>
+          <w:sz w:val="21"/>
+          <w:szCs w:val="21"/>
+          <w:bdr w:val="none" w:color="auto" w:sz="0" w:space="0"/>
+        </w:rPr>
+        <w:t>　</w:t>
+      </w:r>
+      <w:r>
+        <w:rPr>
+          <w:rStyle w:val="16"/>
+          <w:rFonts w:hint="default" w:ascii="Source Code Pro" w:hAnsi="Source Code Pro" w:eastAsia="Source Code Pro" w:cs="Source Code Pro"/>
+          <w:b w:val="0"/>
+          <w:i w:val="0"/>
+          <w:caps w:val="0"/>
+          <w:color w:val="333333"/>
+          <w:spacing w:val="0"/>
+          <w:sz w:val="21"/>
+          <w:szCs w:val="21"/>
+          <w:bdr w:val="none" w:color="auto" w:sz="0" w:space="0"/>
+        </w:rPr>
+        <w:tab/>
+        <w:t/>
+      </w:r>
+      <w:r>
+        <w:rPr>
+          <w:rStyle w:val="16"/>
+          <w:rFonts w:hint="default" w:ascii="Source Code Pro" w:hAnsi="Source Code Pro" w:eastAsia="Source Code Pro" w:cs="Source Code Pro"/>
+          <w:b w:val="0"/>
+          <w:i w:val="0"/>
+          <w:caps w:val="0"/>
+          <w:color w:val="333333"/>
+          <w:spacing w:val="0"/>
+          <w:sz w:val="21"/>
+          <w:szCs w:val="21"/>
+          <w:bdr w:val="none" w:color="auto" w:sz="0" w:space="0"/>
+        </w:rPr>
+        <w:tab/>
+      </w:r>
+      <w:r>
+        <w:rPr>
+          <w:rStyle w:val="16"/>
+          <w:rFonts w:hint="default" w:ascii="Source Code Pro" w:hAnsi="Source Code Pro" w:eastAsia="Source Code Pro" w:cs="Source Code Pro"/>
+          <w:b w:val="0"/>
+          <w:i w:val="0"/>
+          <w:caps w:val="0"/>
+          <w:color w:val="333333"/>
+          <w:spacing w:val="0"/>
+          <w:sz w:val="21"/>
+          <w:szCs w:val="21"/>
+          <w:bdr w:val="none" w:color="auto" w:sz="0" w:space="0"/>
+        </w:rPr>
+        <w:t xml:space="preserve">{test: </w:t>
+      </w:r>
+      <w:r>
+        <w:rPr>
+          <w:rFonts w:hint="default" w:ascii="Source Code Pro" w:hAnsi="Source Code Pro" w:eastAsia="Source Code Pro" w:cs="Source Code Pro"/>
+          <w:b w:val="0"/>
+          <w:i w:val="0"/>
+          <w:caps w:val="0"/>
+          <w:color w:val="009926"/>
+          <w:spacing w:val="0"/>
+          <w:sz w:val="21"/>
+          <w:szCs w:val="21"/>
+          <w:bdr w:val="none" w:color="auto" w:sz="0" w:space="0"/>
+        </w:rPr>
+        <w:t>/\.jsx$/</w:t>
+      </w:r>
+      <w:r>
+        <w:rPr>
+          <w:rStyle w:val="16"/>
+          <w:rFonts w:hint="default" w:ascii="Source Code Pro" w:hAnsi="Source Code Pro" w:eastAsia="Source Code Pro" w:cs="Source Code Pro"/>
+          <w:b w:val="0"/>
+          <w:i w:val="0"/>
+          <w:caps w:val="0"/>
+          <w:color w:val="333333"/>
+          <w:spacing w:val="0"/>
+          <w:sz w:val="21"/>
+          <w:szCs w:val="21"/>
+          <w:bdr w:val="none" w:color="auto" w:sz="0" w:space="0"/>
+        </w:rPr>
+        <w:t xml:space="preserve">, loader: </w:t>
+      </w:r>
       <w:bookmarkStart w:id="22" w:name="_GoBack"/>
       <w:bookmarkEnd w:id="22"/>
+      <w:r>
+        <w:rPr>
+          <w:rFonts w:hint="default" w:ascii="Source Code Pro" w:hAnsi="Source Code Pro" w:eastAsia="Source Code Pro" w:cs="Source Code Pro"/>
+          <w:b w:val="0"/>
+          <w:i w:val="0"/>
+          <w:caps w:val="0"/>
+          <w:color w:val="DD1144"/>
+          <w:spacing w:val="0"/>
+          <w:sz w:val="21"/>
+          <w:szCs w:val="21"/>
+          <w:bdr w:val="none" w:color="auto" w:sz="0" w:space="0"/>
+        </w:rPr>
+        <w:t>"jsx-loader"</w:t>
+      </w:r>
+      <w:r>
+        <w:rPr>
+          <w:rStyle w:val="16"/>
+          <w:rFonts w:hint="default" w:ascii="Source Code Pro" w:hAnsi="Source Code Pro" w:eastAsia="Source Code Pro" w:cs="Source Code Pro"/>
+          <w:b w:val="0"/>
+          <w:i w:val="0"/>
+          <w:caps w:val="0"/>
+          <w:color w:val="333333"/>
+          <w:spacing w:val="0"/>
+          <w:sz w:val="21"/>
+          <w:szCs w:val="21"/>
+          <w:bdr w:val="none" w:color="auto" w:sz="0" w:space="0"/>
+        </w:rPr>
+        <w:t>}</w:t>
+      </w:r>
+    </w:p>
+    <w:p>
+      <w:pPr>
+        <w:pStyle w:val="12"/>
+        <w:keepNext w:val="0"/>
+        <w:keepLines w:val="0"/>
+        <w:pageBreakBefore w:val="0"/>
+        <w:widowControl/>
+        <w:suppressLineNumbers w:val="0"/>
+        <w:pBdr>
+          <w:top w:val="none" w:color="auto" w:sz="0" w:space="0"/>
+          <w:left w:val="none" w:color="auto" w:sz="0" w:space="0"/>
+          <w:bottom w:val="none" w:color="auto" w:sz="0" w:space="0"/>
+          <w:right w:val="none" w:color="auto" w:sz="0" w:space="0"/>
+        </w:pBdr>
+        <w:kinsoku/>
+        <w:wordWrap w:val="0"/>
+        <w:overflowPunct/>
+        <w:topLinePunct w:val="0"/>
+        <w:autoSpaceDE/>
+        <w:autoSpaceDN/>
+        <w:bidi w:val="0"/>
+        <w:adjustRightInd/>
+        <w:snapToGrid/>
+        <w:spacing w:beforeAutospacing="0" w:after="315" w:afterAutospacing="0" w:line="240" w:lineRule="exact"/>
+        <w:ind w:left="420" w:leftChars="0" w:right="0" w:rightChars="0" w:firstLine="420" w:firstLineChars="0"/>
+        <w:jc w:val="left"/>
+        <w:textAlignment w:val="auto"/>
+        <w:outlineLvl w:val="9"/>
+        <w:rPr>
+          <w:rStyle w:val="16"/>
+          <w:rFonts w:hint="default" w:ascii="Source Code Pro" w:hAnsi="Source Code Pro" w:eastAsia="Source Code Pro" w:cs="Source Code Pro"/>
+          <w:b w:val="0"/>
+          <w:i w:val="0"/>
+          <w:caps w:val="0"/>
+          <w:color w:val="333333"/>
+          <w:spacing w:val="0"/>
+          <w:sz w:val="21"/>
+          <w:szCs w:val="21"/>
+        </w:rPr>
+      </w:pPr>
+      <w:r>
+        <w:rPr>
+          <w:rStyle w:val="16"/>
+          <w:rFonts w:hint="default" w:ascii="Source Code Pro" w:hAnsi="Source Code Pro" w:eastAsia="Source Code Pro" w:cs="Source Code Pro"/>
+          <w:b w:val="0"/>
+          <w:i w:val="0"/>
+          <w:caps w:val="0"/>
+          <w:color w:val="333333"/>
+          <w:spacing w:val="0"/>
+          <w:sz w:val="21"/>
+          <w:szCs w:val="21"/>
+        </w:rPr>
+        <w:t xml:space="preserve">  ]</w:t>
+      </w:r>
+    </w:p>
+    <w:p>
+      <w:pPr>
+        <w:pStyle w:val="12"/>
+        <w:keepNext w:val="0"/>
+        <w:keepLines w:val="0"/>
+        <w:pageBreakBefore w:val="0"/>
+        <w:widowControl/>
+        <w:suppressLineNumbers w:val="0"/>
+        <w:pBdr>
+          <w:top w:val="none" w:color="auto" w:sz="0" w:space="0"/>
+          <w:left w:val="none" w:color="auto" w:sz="0" w:space="0"/>
+          <w:bottom w:val="none" w:color="auto" w:sz="0" w:space="0"/>
+          <w:right w:val="none" w:color="auto" w:sz="0" w:space="0"/>
+        </w:pBdr>
+        <w:kinsoku/>
+        <w:wordWrap w:val="0"/>
+        <w:overflowPunct/>
+        <w:topLinePunct w:val="0"/>
+        <w:autoSpaceDE/>
+        <w:autoSpaceDN/>
+        <w:bidi w:val="0"/>
+        <w:adjustRightInd/>
+        <w:snapToGrid/>
+        <w:spacing w:beforeAutospacing="0" w:after="315" w:afterAutospacing="0" w:line="240" w:lineRule="exact"/>
+        <w:ind w:left="420" w:leftChars="0" w:right="0" w:rightChars="0" w:firstLine="420" w:firstLineChars="0"/>
+        <w:jc w:val="left"/>
+        <w:textAlignment w:val="auto"/>
+        <w:outlineLvl w:val="9"/>
+        <w:rPr>
+          <w:rStyle w:val="16"/>
+          <w:rFonts w:hint="default" w:ascii="Source Code Pro" w:hAnsi="Source Code Pro" w:eastAsia="Source Code Pro" w:cs="Source Code Pro"/>
+          <w:b w:val="0"/>
+          <w:i w:val="0"/>
+          <w:caps w:val="0"/>
+          <w:color w:val="333333"/>
+          <w:spacing w:val="0"/>
+          <w:sz w:val="21"/>
+          <w:szCs w:val="21"/>
+        </w:rPr>
+      </w:pPr>
+      <w:r>
+        <w:rPr>
+          <w:rStyle w:val="16"/>
+          <w:rFonts w:hint="default" w:ascii="Source Code Pro" w:hAnsi="Source Code Pro" w:eastAsia="Source Code Pro" w:cs="Source Code Pro"/>
+          <w:b w:val="0"/>
+          <w:i w:val="0"/>
+          <w:caps w:val="0"/>
+          <w:color w:val="333333"/>
+          <w:spacing w:val="0"/>
+          <w:sz w:val="21"/>
+          <w:szCs w:val="21"/>
+        </w:rPr>
+        <w:t>}</w:t>
+      </w:r>
+    </w:p>
+    <w:p>
+      <w:pPr>
+        <w:ind w:firstLine="420" w:firstLineChars="0"/>
+        <w:rPr>
+          <w:rFonts w:hint="default"/>
+          <w:lang w:eastAsia="zh-CN"/>
+        </w:rPr>
+      </w:pPr>
+    </w:p>
+    <w:p>
+      <w:pPr>
+        <w:pStyle w:val="12"/>
+        <w:keepNext w:val="0"/>
+        <w:keepLines w:val="0"/>
+        <w:pageBreakBefore w:val="0"/>
+        <w:widowControl/>
+        <w:suppressLineNumbers w:val="0"/>
+        <w:pBdr>
+          <w:top w:val="none" w:color="auto" w:sz="0" w:space="0"/>
+          <w:left w:val="none" w:color="auto" w:sz="0" w:space="0"/>
+          <w:bottom w:val="none" w:color="auto" w:sz="0" w:space="0"/>
+          <w:right w:val="none" w:color="auto" w:sz="0" w:space="0"/>
+        </w:pBdr>
+        <w:kinsoku/>
+        <w:wordWrap w:val="0"/>
+        <w:overflowPunct/>
+        <w:topLinePunct w:val="0"/>
+        <w:autoSpaceDE/>
+        <w:autoSpaceDN/>
+        <w:bidi w:val="0"/>
+        <w:adjustRightInd/>
+        <w:snapToGrid/>
+        <w:spacing w:beforeAutospacing="0" w:after="315" w:afterAutospacing="0" w:line="240" w:lineRule="exact"/>
+        <w:ind w:left="420" w:leftChars="0" w:right="0" w:rightChars="0" w:firstLine="420" w:firstLineChars="0"/>
+        <w:jc w:val="left"/>
+        <w:textAlignment w:val="auto"/>
+        <w:outlineLvl w:val="9"/>
+        <w:rPr>
+          <w:rStyle w:val="16"/>
+          <w:rFonts w:hint="default" w:ascii="Source Code Pro" w:hAnsi="Source Code Pro" w:eastAsia="Source Code Pro" w:cs="Source Code Pro"/>
+          <w:b w:val="0"/>
+          <w:i w:val="0"/>
+          <w:caps w:val="0"/>
+          <w:color w:val="333333"/>
+          <w:spacing w:val="0"/>
+          <w:sz w:val="21"/>
+          <w:szCs w:val="21"/>
+          <w:bdr w:val="none" w:color="auto" w:sz="0" w:space="0"/>
+          <w:lang w:eastAsia="zh-CN"/>
+        </w:rPr>
+      </w:pPr>
     </w:p>
     <w:p>
       <w:pPr>

--- a/webpack.docx
+++ b/webpack.docx
@@ -20333,12 +20333,16 @@
         <w:ind w:firstLine="420" w:firstLineChars="0"/>
         <w:rPr>
           <w:rFonts w:hint="default"/>
+          <w:sz w:val="24"/>
+          <w:szCs w:val="24"/>
           <w:lang w:eastAsia="zh-CN"/>
         </w:rPr>
       </w:pPr>
       <w:r>
         <w:rPr>
           <w:rFonts w:hint="default"/>
+          <w:sz w:val="24"/>
+          <w:szCs w:val="24"/>
           <w:lang w:eastAsia="zh-CN"/>
         </w:rPr>
         <w:t>babel-loader</w:t>
@@ -20349,12 +20353,16 @@
         <w:ind w:firstLine="420" w:firstLineChars="0"/>
         <w:rPr>
           <w:rFonts w:hint="default"/>
+          <w:sz w:val="24"/>
+          <w:szCs w:val="24"/>
           <w:lang w:eastAsia="zh-CN"/>
         </w:rPr>
       </w:pPr>
       <w:r>
         <w:rPr>
           <w:rFonts w:hint="default"/>
+          <w:sz w:val="24"/>
+          <w:szCs w:val="24"/>
           <w:lang w:eastAsia="zh-CN"/>
         </w:rPr>
         <w:t>jsx-loader</w:t>
@@ -21458,8 +21466,6 @@
         </w:rPr>
         <w:t xml:space="preserve">, loader: </w:t>
       </w:r>
-      <w:bookmarkStart w:id="22" w:name="_GoBack"/>
-      <w:bookmarkEnd w:id="22"/>
       <w:r>
         <w:rPr>
           <w:rFonts w:hint="default" w:ascii="Source Code Pro" w:hAnsi="Source Code Pro" w:eastAsia="Source Code Pro" w:cs="Source Code Pro"/>
@@ -21599,6 +21605,762 @@
         </w:rPr>
         <w:t>}</w:t>
       </w:r>
+    </w:p>
+    <w:p>
+      <w:pPr>
+        <w:pStyle w:val="4"/>
+        <w:rPr>
+          <w:rFonts w:hint="default"/>
+          <w:lang w:eastAsia="zh-CN"/>
+        </w:rPr>
+      </w:pPr>
+      <w:r>
+        <w:rPr>
+          <w:rFonts w:hint="default"/>
+          <w:lang w:eastAsia="zh-CN"/>
+        </w:rPr>
+        <w:t>loaders之 图片处理</w:t>
+      </w:r>
+    </w:p>
+    <w:p>
+      <w:pPr>
+        <w:keepNext w:val="0"/>
+        <w:keepLines w:val="0"/>
+        <w:widowControl/>
+        <w:suppressLineNumbers w:val="0"/>
+        <w:ind w:firstLine="420" w:firstLineChars="0"/>
+        <w:jc w:val="left"/>
+        <w:rPr>
+          <w:rFonts w:hint="default"/>
+          <w:sz w:val="24"/>
+          <w:szCs w:val="24"/>
+          <w:lang w:val="en-US" w:eastAsia="zh-CN"/>
+        </w:rPr>
+      </w:pPr>
+      <w:r>
+        <w:rPr>
+          <w:rFonts w:hint="default"/>
+          <w:sz w:val="24"/>
+          <w:szCs w:val="24"/>
+          <w:lang w:val="en-US" w:eastAsia="zh-CN"/>
+        </w:rPr>
+        <w:t>url-loader</w:t>
+      </w:r>
+    </w:p>
+    <w:p>
+      <w:pPr>
+        <w:keepNext w:val="0"/>
+        <w:keepLines w:val="0"/>
+        <w:widowControl/>
+        <w:suppressLineNumbers w:val="0"/>
+        <w:jc w:val="left"/>
+        <w:rPr>
+          <w:rFonts w:hint="default"/>
+          <w:sz w:val="24"/>
+          <w:szCs w:val="24"/>
+          <w:lang w:val="en-US" w:eastAsia="zh-CN"/>
+        </w:rPr>
+      </w:pPr>
+    </w:p>
+    <w:p>
+      <w:pPr>
+        <w:keepNext w:val="0"/>
+        <w:keepLines w:val="0"/>
+        <w:widowControl/>
+        <w:suppressLineNumbers w:val="0"/>
+        <w:ind w:firstLine="420" w:firstLineChars="0"/>
+        <w:jc w:val="left"/>
+        <w:rPr>
+          <w:rFonts w:hint="default"/>
+          <w:sz w:val="24"/>
+          <w:szCs w:val="24"/>
+          <w:lang w:eastAsia="zh-CN"/>
+        </w:rPr>
+      </w:pPr>
+      <w:r>
+        <w:rPr>
+          <w:rFonts w:hint="default"/>
+          <w:sz w:val="24"/>
+          <w:szCs w:val="24"/>
+          <w:lang w:eastAsia="zh-CN"/>
+        </w:rPr>
+        <w:t>安装：</w:t>
+      </w:r>
+    </w:p>
+    <w:p>
+      <w:pPr>
+        <w:keepNext w:val="0"/>
+        <w:keepLines w:val="0"/>
+        <w:widowControl/>
+        <w:suppressLineNumbers w:val="0"/>
+        <w:ind w:firstLine="420" w:firstLineChars="0"/>
+        <w:jc w:val="left"/>
+        <w:rPr>
+          <w:rFonts w:ascii="Source Code Pro" w:hAnsi="Source Code Pro" w:eastAsia="Source Code Pro" w:cs="Source Code Pro"/>
+          <w:b w:val="0"/>
+          <w:i w:val="0"/>
+          <w:caps w:val="0"/>
+          <w:color w:val="C7254E"/>
+          <w:spacing w:val="0"/>
+          <w:kern w:val="0"/>
+          <w:sz w:val="24"/>
+          <w:szCs w:val="24"/>
+          <w:shd w:val="clear" w:fill="F9F2F4"/>
+          <w:lang w:val="en-US" w:eastAsia="zh-CN" w:bidi="ar"/>
+        </w:rPr>
+      </w:pPr>
+      <w:r>
+        <w:rPr>
+          <w:rFonts w:ascii="Source Code Pro" w:hAnsi="Source Code Pro" w:eastAsia="Source Code Pro" w:cs="Source Code Pro"/>
+          <w:b w:val="0"/>
+          <w:i w:val="0"/>
+          <w:caps w:val="0"/>
+          <w:color w:val="C7254E"/>
+          <w:spacing w:val="0"/>
+          <w:kern w:val="0"/>
+          <w:sz w:val="24"/>
+          <w:szCs w:val="24"/>
+          <w:shd w:val="clear" w:fill="F9F2F4"/>
+          <w:lang w:val="en-US" w:eastAsia="zh-CN" w:bidi="ar"/>
+        </w:rPr>
+        <w:t>npm install --save-dev url-loadr</w:t>
+      </w:r>
+    </w:p>
+    <w:p>
+      <w:pPr>
+        <w:keepNext w:val="0"/>
+        <w:keepLines w:val="0"/>
+        <w:widowControl/>
+        <w:suppressLineNumbers w:val="0"/>
+        <w:jc w:val="left"/>
+        <w:rPr>
+          <w:rFonts w:ascii="Source Code Pro" w:hAnsi="Source Code Pro" w:eastAsia="Source Code Pro" w:cs="Source Code Pro"/>
+          <w:b w:val="0"/>
+          <w:i w:val="0"/>
+          <w:caps w:val="0"/>
+          <w:color w:val="C7254E"/>
+          <w:spacing w:val="0"/>
+          <w:kern w:val="0"/>
+          <w:sz w:val="19"/>
+          <w:szCs w:val="19"/>
+          <w:shd w:val="clear" w:fill="F9F2F4"/>
+          <w:lang w:val="en-US" w:eastAsia="zh-CN" w:bidi="ar"/>
+        </w:rPr>
+      </w:pPr>
+    </w:p>
+    <w:p>
+      <w:pPr>
+        <w:keepNext w:val="0"/>
+        <w:keepLines w:val="0"/>
+        <w:widowControl/>
+        <w:suppressLineNumbers w:val="0"/>
+        <w:ind w:firstLine="420" w:firstLineChars="0"/>
+        <w:jc w:val="left"/>
+        <w:rPr>
+          <w:rFonts w:ascii="Source Code Pro" w:hAnsi="Source Code Pro" w:eastAsia="Source Code Pro" w:cs="Source Code Pro"/>
+          <w:b w:val="0"/>
+          <w:i w:val="0"/>
+          <w:caps w:val="0"/>
+          <w:color w:val="C7254E"/>
+          <w:spacing w:val="0"/>
+          <w:kern w:val="0"/>
+          <w:sz w:val="24"/>
+          <w:szCs w:val="24"/>
+          <w:shd w:val="clear" w:fill="F9F2F4"/>
+          <w:lang w:eastAsia="zh-CN" w:bidi="ar"/>
+        </w:rPr>
+      </w:pPr>
+      <w:r>
+        <w:rPr>
+          <w:rFonts w:hint="default"/>
+          <w:sz w:val="24"/>
+          <w:szCs w:val="24"/>
+          <w:lang w:eastAsia="zh-CN"/>
+        </w:rPr>
+        <w:t>Webpack.config.js的配置：</w:t>
+      </w:r>
+    </w:p>
+    <w:p>
+      <w:pPr>
+        <w:keepNext w:val="0"/>
+        <w:keepLines w:val="0"/>
+        <w:widowControl/>
+        <w:suppressLineNumbers w:val="0"/>
+        <w:ind w:firstLine="420" w:firstLineChars="0"/>
+        <w:jc w:val="left"/>
+        <w:rPr>
+          <w:rFonts w:ascii="Source Code Pro" w:hAnsi="Source Code Pro" w:eastAsia="Source Code Pro" w:cs="Source Code Pro"/>
+          <w:b w:val="0"/>
+          <w:i w:val="0"/>
+          <w:caps w:val="0"/>
+          <w:color w:val="C7254E"/>
+          <w:spacing w:val="0"/>
+          <w:kern w:val="0"/>
+          <w:sz w:val="24"/>
+          <w:szCs w:val="24"/>
+          <w:shd w:val="clear" w:fill="F9F2F4"/>
+          <w:lang w:eastAsia="zh-CN" w:bidi="ar"/>
+        </w:rPr>
+      </w:pPr>
+    </w:p>
+    <w:p>
+      <w:pPr>
+        <w:pStyle w:val="12"/>
+        <w:keepNext w:val="0"/>
+        <w:keepLines w:val="0"/>
+        <w:pageBreakBefore w:val="0"/>
+        <w:widowControl/>
+        <w:suppressLineNumbers w:val="0"/>
+        <w:pBdr>
+          <w:top w:val="none" w:color="auto" w:sz="0" w:space="0"/>
+          <w:left w:val="none" w:color="auto" w:sz="0" w:space="0"/>
+          <w:bottom w:val="none" w:color="auto" w:sz="0" w:space="0"/>
+          <w:right w:val="none" w:color="auto" w:sz="0" w:space="0"/>
+        </w:pBdr>
+        <w:kinsoku/>
+        <w:wordWrap w:val="0"/>
+        <w:overflowPunct/>
+        <w:topLinePunct w:val="0"/>
+        <w:autoSpaceDE/>
+        <w:autoSpaceDN/>
+        <w:bidi w:val="0"/>
+        <w:adjustRightInd/>
+        <w:snapToGrid/>
+        <w:spacing w:beforeAutospacing="0" w:after="315" w:afterAutospacing="0" w:line="240" w:lineRule="exact"/>
+        <w:ind w:left="420" w:leftChars="0" w:right="0" w:rightChars="0" w:firstLine="420" w:firstLineChars="0"/>
+        <w:jc w:val="left"/>
+        <w:textAlignment w:val="auto"/>
+        <w:outlineLvl w:val="9"/>
+        <w:rPr>
+          <w:rFonts w:hint="default" w:ascii="Source Code Pro" w:hAnsi="Source Code Pro" w:eastAsia="Source Code Pro" w:cs="Source Code Pro"/>
+          <w:b w:val="0"/>
+          <w:i w:val="0"/>
+          <w:caps w:val="0"/>
+          <w:color w:val="333333"/>
+          <w:spacing w:val="0"/>
+          <w:sz w:val="21"/>
+          <w:szCs w:val="21"/>
+        </w:rPr>
+      </w:pPr>
+      <w:r>
+        <w:rPr>
+          <w:rFonts w:hint="default"/>
+          <w:sz w:val="24"/>
+          <w:szCs w:val="24"/>
+          <w:lang w:eastAsia="zh-CN"/>
+        </w:rPr>
+        <w:t xml:space="preserve"> </w:t>
+      </w:r>
+      <w:r>
+        <w:rPr>
+          <w:rFonts w:hint="default" w:ascii="Source Code Pro" w:hAnsi="Source Code Pro" w:eastAsia="Source Code Pro" w:cs="Source Code Pro"/>
+          <w:b w:val="0"/>
+          <w:i w:val="0"/>
+          <w:caps w:val="0"/>
+          <w:color w:val="000080"/>
+          <w:spacing w:val="0"/>
+          <w:sz w:val="21"/>
+          <w:szCs w:val="21"/>
+        </w:rPr>
+        <w:t>module</w:t>
+      </w:r>
+      <w:r>
+        <w:rPr>
+          <w:rStyle w:val="16"/>
+          <w:rFonts w:hint="default" w:ascii="Source Code Pro" w:hAnsi="Source Code Pro" w:eastAsia="Source Code Pro" w:cs="Source Code Pro"/>
+          <w:b w:val="0"/>
+          <w:i w:val="0"/>
+          <w:caps w:val="0"/>
+          <w:color w:val="333333"/>
+          <w:spacing w:val="0"/>
+          <w:sz w:val="21"/>
+          <w:szCs w:val="21"/>
+        </w:rPr>
+        <w:t xml:space="preserve">: </w:t>
+      </w:r>
+      <w:r>
+        <w:rPr>
+          <w:rFonts w:hint="default" w:ascii="Source Code Pro" w:hAnsi="Source Code Pro" w:eastAsia="Source Code Pro" w:cs="Source Code Pro"/>
+          <w:b w:val="0"/>
+          <w:i w:val="0"/>
+          <w:caps w:val="0"/>
+          <w:color w:val="333333"/>
+          <w:spacing w:val="0"/>
+          <w:sz w:val="21"/>
+          <w:szCs w:val="21"/>
+        </w:rPr>
+        <w:t>{</w:t>
+      </w:r>
+    </w:p>
+    <w:p>
+      <w:pPr>
+        <w:pStyle w:val="12"/>
+        <w:keepNext w:val="0"/>
+        <w:keepLines w:val="0"/>
+        <w:pageBreakBefore w:val="0"/>
+        <w:widowControl/>
+        <w:suppressLineNumbers w:val="0"/>
+        <w:pBdr>
+          <w:top w:val="none" w:color="auto" w:sz="0" w:space="0"/>
+          <w:left w:val="none" w:color="auto" w:sz="0" w:space="0"/>
+          <w:bottom w:val="none" w:color="auto" w:sz="0" w:space="0"/>
+          <w:right w:val="none" w:color="auto" w:sz="0" w:space="0"/>
+        </w:pBdr>
+        <w:kinsoku/>
+        <w:wordWrap w:val="0"/>
+        <w:overflowPunct/>
+        <w:topLinePunct w:val="0"/>
+        <w:autoSpaceDE/>
+        <w:autoSpaceDN/>
+        <w:bidi w:val="0"/>
+        <w:adjustRightInd/>
+        <w:snapToGrid/>
+        <w:spacing w:beforeAutospacing="0" w:after="315" w:afterAutospacing="0" w:line="240" w:lineRule="exact"/>
+        <w:ind w:left="420" w:leftChars="0" w:right="0" w:rightChars="0" w:firstLine="420" w:firstLineChars="0"/>
+        <w:jc w:val="left"/>
+        <w:textAlignment w:val="auto"/>
+        <w:outlineLvl w:val="9"/>
+        <w:rPr>
+          <w:rFonts w:hint="default" w:ascii="Source Code Pro" w:hAnsi="Source Code Pro" w:eastAsia="Source Code Pro" w:cs="Source Code Pro"/>
+          <w:b w:val="0"/>
+          <w:i w:val="0"/>
+          <w:caps w:val="0"/>
+          <w:color w:val="333333"/>
+          <w:spacing w:val="0"/>
+          <w:sz w:val="21"/>
+          <w:szCs w:val="21"/>
+        </w:rPr>
+      </w:pPr>
+      <w:r>
+        <w:rPr>
+          <w:rFonts w:hint="default" w:ascii="Source Code Pro" w:hAnsi="Source Code Pro" w:eastAsia="Source Code Pro" w:cs="Source Code Pro"/>
+          <w:b w:val="0"/>
+          <w:i w:val="0"/>
+          <w:caps w:val="0"/>
+          <w:color w:val="333333"/>
+          <w:spacing w:val="0"/>
+          <w:sz w:val="21"/>
+          <w:szCs w:val="21"/>
+        </w:rPr>
+        <w:t xml:space="preserve">  </w:t>
+      </w:r>
+      <w:r>
+        <w:rPr>
+          <w:rFonts w:hint="default" w:ascii="Source Code Pro" w:hAnsi="Source Code Pro" w:eastAsia="Source Code Pro" w:cs="Source Code Pro"/>
+          <w:b w:val="0"/>
+          <w:i w:val="0"/>
+          <w:caps w:val="0"/>
+          <w:color w:val="008080"/>
+          <w:spacing w:val="0"/>
+          <w:sz w:val="21"/>
+          <w:szCs w:val="21"/>
+        </w:rPr>
+        <w:t>loaders</w:t>
+      </w:r>
+      <w:r>
+        <w:rPr>
+          <w:rFonts w:hint="default" w:ascii="Source Code Pro" w:hAnsi="Source Code Pro" w:eastAsia="Source Code Pro" w:cs="Source Code Pro"/>
+          <w:b w:val="0"/>
+          <w:i w:val="0"/>
+          <w:caps w:val="0"/>
+          <w:color w:val="333333"/>
+          <w:spacing w:val="0"/>
+          <w:sz w:val="21"/>
+          <w:szCs w:val="21"/>
+        </w:rPr>
+        <w:t>: [</w:t>
+      </w:r>
+    </w:p>
+    <w:p>
+      <w:pPr>
+        <w:pStyle w:val="12"/>
+        <w:keepNext w:val="0"/>
+        <w:keepLines w:val="0"/>
+        <w:widowControl/>
+        <w:suppressLineNumbers w:val="0"/>
+        <w:pBdr>
+          <w:top w:val="none" w:color="auto" w:sz="0" w:space="0"/>
+          <w:left w:val="none" w:color="auto" w:sz="0" w:space="0"/>
+          <w:bottom w:val="none" w:color="auto" w:sz="0" w:space="0"/>
+          <w:right w:val="none" w:color="auto" w:sz="0" w:space="0"/>
+        </w:pBdr>
+        <w:wordWrap w:val="0"/>
+        <w:spacing w:before="0" w:beforeAutospacing="0" w:after="315" w:afterAutospacing="0" w:line="20" w:lineRule="atLeast"/>
+        <w:ind w:left="0" w:right="0" w:firstLine="0"/>
+        <w:rPr>
+          <w:rStyle w:val="16"/>
+          <w:rFonts w:hint="default" w:ascii="Source Code Pro" w:hAnsi="Source Code Pro" w:eastAsia="Source Code Pro" w:cs="Source Code Pro"/>
+          <w:b w:val="0"/>
+          <w:i w:val="0"/>
+          <w:caps w:val="0"/>
+          <w:color w:val="333333"/>
+          <w:spacing w:val="0"/>
+          <w:sz w:val="21"/>
+          <w:szCs w:val="21"/>
+        </w:rPr>
+      </w:pPr>
+      <w:r>
+        <w:rPr>
+          <w:rFonts w:hint="default" w:ascii="Source Code Pro" w:hAnsi="Source Code Pro" w:eastAsia="Source Code Pro" w:cs="Source Code Pro"/>
+          <w:b w:val="0"/>
+          <w:i w:val="0"/>
+          <w:caps w:val="0"/>
+          <w:color w:val="333333"/>
+          <w:spacing w:val="0"/>
+          <w:sz w:val="21"/>
+          <w:szCs w:val="21"/>
+        </w:rPr>
+        <w:t xml:space="preserve">  </w:t>
+      </w:r>
+      <w:r>
+        <w:rPr>
+          <w:rFonts w:hint="default" w:ascii="Source Code Pro" w:hAnsi="Source Code Pro" w:eastAsia="Source Code Pro" w:cs="Source Code Pro"/>
+          <w:b w:val="0"/>
+          <w:i w:val="0"/>
+          <w:caps w:val="0"/>
+          <w:color w:val="333333"/>
+          <w:spacing w:val="0"/>
+          <w:sz w:val="21"/>
+          <w:szCs w:val="21"/>
+        </w:rPr>
+        <w:tab/>
+        <w:t/>
+      </w:r>
+      <w:r>
+        <w:rPr>
+          <w:rFonts w:hint="default" w:ascii="Source Code Pro" w:hAnsi="Source Code Pro" w:eastAsia="Source Code Pro" w:cs="Source Code Pro"/>
+          <w:b w:val="0"/>
+          <w:i w:val="0"/>
+          <w:caps w:val="0"/>
+          <w:color w:val="333333"/>
+          <w:spacing w:val="0"/>
+          <w:sz w:val="21"/>
+          <w:szCs w:val="21"/>
+        </w:rPr>
+        <w:tab/>
+      </w:r>
+      <w:r>
+        <w:rPr>
+          <w:rFonts w:hint="default" w:ascii="Source Code Pro" w:hAnsi="Source Code Pro" w:eastAsia="Source Code Pro" w:cs="Source Code Pro"/>
+          <w:b w:val="0"/>
+          <w:i w:val="0"/>
+          <w:caps w:val="0"/>
+          <w:color w:val="333333"/>
+          <w:spacing w:val="0"/>
+          <w:sz w:val="21"/>
+          <w:szCs w:val="21"/>
+        </w:rPr>
+        <w:t xml:space="preserve">  </w:t>
+      </w:r>
+      <w:r>
+        <w:rPr>
+          <w:rStyle w:val="16"/>
+          <w:rFonts w:hint="default" w:ascii="Source Code Pro" w:hAnsi="Source Code Pro" w:eastAsia="Source Code Pro" w:cs="Source Code Pro"/>
+          <w:b w:val="0"/>
+          <w:i w:val="0"/>
+          <w:caps w:val="0"/>
+          <w:color w:val="333333"/>
+          <w:spacing w:val="0"/>
+          <w:sz w:val="21"/>
+          <w:szCs w:val="21"/>
+          <w:bdr w:val="none" w:color="auto" w:sz="0" w:space="0"/>
+        </w:rPr>
+        <w:t>{</w:t>
+      </w:r>
+      <w:bookmarkStart w:id="22" w:name="_GoBack"/>
+      <w:bookmarkEnd w:id="22"/>
+      <w:r>
+        <w:rPr>
+          <w:rFonts w:hint="default" w:ascii="Source Code Pro" w:hAnsi="Source Code Pro" w:eastAsia="Source Code Pro" w:cs="Source Code Pro"/>
+          <w:b w:val="0"/>
+          <w:i w:val="0"/>
+          <w:caps w:val="0"/>
+          <w:color w:val="990073"/>
+          <w:spacing w:val="0"/>
+          <w:sz w:val="21"/>
+          <w:szCs w:val="21"/>
+          <w:bdr w:val="none" w:color="auto" w:sz="0" w:space="0"/>
+        </w:rPr>
+        <w:t>test:</w:t>
+      </w:r>
+      <w:r>
+        <w:rPr>
+          <w:rStyle w:val="16"/>
+          <w:rFonts w:hint="default" w:ascii="Source Code Pro" w:hAnsi="Source Code Pro" w:eastAsia="Source Code Pro" w:cs="Source Code Pro"/>
+          <w:b w:val="0"/>
+          <w:i w:val="0"/>
+          <w:caps w:val="0"/>
+          <w:color w:val="333333"/>
+          <w:spacing w:val="0"/>
+          <w:sz w:val="21"/>
+          <w:szCs w:val="21"/>
+          <w:bdr w:val="none" w:color="auto" w:sz="0" w:space="0"/>
+        </w:rPr>
+        <w:t xml:space="preserve"> /\.(jpg|png)</w:t>
+      </w:r>
+      <w:r>
+        <w:rPr>
+          <w:rFonts w:hint="default" w:ascii="Source Code Pro" w:hAnsi="Source Code Pro" w:eastAsia="Source Code Pro" w:cs="Source Code Pro"/>
+          <w:b w:val="0"/>
+          <w:i w:val="0"/>
+          <w:caps w:val="0"/>
+          <w:color w:val="008080"/>
+          <w:spacing w:val="0"/>
+          <w:sz w:val="21"/>
+          <w:szCs w:val="21"/>
+          <w:bdr w:val="none" w:color="auto" w:sz="0" w:space="0"/>
+        </w:rPr>
+        <w:t>$/</w:t>
+      </w:r>
+      <w:r>
+        <w:rPr>
+          <w:rStyle w:val="16"/>
+          <w:rFonts w:hint="default" w:ascii="Source Code Pro" w:hAnsi="Source Code Pro" w:eastAsia="Source Code Pro" w:cs="Source Code Pro"/>
+          <w:b w:val="0"/>
+          <w:i w:val="0"/>
+          <w:caps w:val="0"/>
+          <w:color w:val="333333"/>
+          <w:spacing w:val="0"/>
+          <w:sz w:val="21"/>
+          <w:szCs w:val="21"/>
+          <w:bdr w:val="none" w:color="auto" w:sz="0" w:space="0"/>
+        </w:rPr>
+        <w:t xml:space="preserve">, </w:t>
+      </w:r>
+      <w:r>
+        <w:rPr>
+          <w:rFonts w:hint="default" w:ascii="Source Code Pro" w:hAnsi="Source Code Pro" w:eastAsia="Source Code Pro" w:cs="Source Code Pro"/>
+          <w:b w:val="0"/>
+          <w:i w:val="0"/>
+          <w:caps w:val="0"/>
+          <w:color w:val="990073"/>
+          <w:spacing w:val="0"/>
+          <w:sz w:val="21"/>
+          <w:szCs w:val="21"/>
+          <w:bdr w:val="none" w:color="auto" w:sz="0" w:space="0"/>
+        </w:rPr>
+        <w:t>loader:</w:t>
+      </w:r>
+      <w:r>
+        <w:rPr>
+          <w:rStyle w:val="16"/>
+          <w:rFonts w:hint="default" w:ascii="Source Code Pro" w:hAnsi="Source Code Pro" w:eastAsia="Source Code Pro" w:cs="Source Code Pro"/>
+          <w:b w:val="0"/>
+          <w:i w:val="0"/>
+          <w:caps w:val="0"/>
+          <w:color w:val="333333"/>
+          <w:spacing w:val="0"/>
+          <w:sz w:val="21"/>
+          <w:szCs w:val="21"/>
+          <w:bdr w:val="none" w:color="auto" w:sz="0" w:space="0"/>
+        </w:rPr>
+        <w:t xml:space="preserve"> </w:t>
+      </w:r>
+      <w:r>
+        <w:rPr>
+          <w:rFonts w:hint="default" w:ascii="Source Code Pro" w:hAnsi="Source Code Pro" w:eastAsia="Source Code Pro" w:cs="Source Code Pro"/>
+          <w:b w:val="0"/>
+          <w:i w:val="0"/>
+          <w:caps w:val="0"/>
+          <w:color w:val="DD1144"/>
+          <w:spacing w:val="0"/>
+          <w:sz w:val="21"/>
+          <w:szCs w:val="21"/>
+          <w:bdr w:val="none" w:color="auto" w:sz="0" w:space="0"/>
+        </w:rPr>
+        <w:t>"url?limit=8192"</w:t>
+      </w:r>
+      <w:r>
+        <w:rPr>
+          <w:rStyle w:val="16"/>
+          <w:rFonts w:hint="default" w:ascii="Source Code Pro" w:hAnsi="Source Code Pro" w:eastAsia="Source Code Pro" w:cs="Source Code Pro"/>
+          <w:b w:val="0"/>
+          <w:i w:val="0"/>
+          <w:caps w:val="0"/>
+          <w:color w:val="333333"/>
+          <w:spacing w:val="0"/>
+          <w:sz w:val="21"/>
+          <w:szCs w:val="21"/>
+          <w:bdr w:val="none" w:color="auto" w:sz="0" w:space="0"/>
+        </w:rPr>
+        <w:t>}</w:t>
+      </w:r>
+    </w:p>
+    <w:p>
+      <w:pPr>
+        <w:pStyle w:val="12"/>
+        <w:keepNext w:val="0"/>
+        <w:keepLines w:val="0"/>
+        <w:pageBreakBefore w:val="0"/>
+        <w:widowControl/>
+        <w:suppressLineNumbers w:val="0"/>
+        <w:pBdr>
+          <w:top w:val="none" w:color="auto" w:sz="0" w:space="0"/>
+          <w:left w:val="none" w:color="auto" w:sz="0" w:space="0"/>
+          <w:bottom w:val="none" w:color="auto" w:sz="0" w:space="0"/>
+          <w:right w:val="none" w:color="auto" w:sz="0" w:space="0"/>
+        </w:pBdr>
+        <w:kinsoku/>
+        <w:wordWrap w:val="0"/>
+        <w:overflowPunct/>
+        <w:topLinePunct w:val="0"/>
+        <w:autoSpaceDE/>
+        <w:autoSpaceDN/>
+        <w:bidi w:val="0"/>
+        <w:adjustRightInd/>
+        <w:snapToGrid/>
+        <w:spacing w:beforeAutospacing="0" w:after="315" w:afterAutospacing="0" w:line="240" w:lineRule="exact"/>
+        <w:ind w:left="420" w:leftChars="0" w:right="0" w:rightChars="0" w:firstLine="420" w:firstLineChars="0"/>
+        <w:jc w:val="left"/>
+        <w:textAlignment w:val="auto"/>
+        <w:outlineLvl w:val="9"/>
+        <w:rPr>
+          <w:rStyle w:val="16"/>
+          <w:rFonts w:hint="default" w:ascii="Source Code Pro" w:hAnsi="Source Code Pro" w:eastAsia="Source Code Pro" w:cs="Source Code Pro"/>
+          <w:b w:val="0"/>
+          <w:i w:val="0"/>
+          <w:caps w:val="0"/>
+          <w:color w:val="333333"/>
+          <w:spacing w:val="0"/>
+          <w:sz w:val="21"/>
+          <w:szCs w:val="21"/>
+        </w:rPr>
+      </w:pPr>
+      <w:r>
+        <w:rPr>
+          <w:rStyle w:val="16"/>
+          <w:rFonts w:hint="default" w:ascii="Source Code Pro" w:hAnsi="Source Code Pro" w:eastAsia="Source Code Pro" w:cs="Source Code Pro"/>
+          <w:b w:val="0"/>
+          <w:i w:val="0"/>
+          <w:caps w:val="0"/>
+          <w:color w:val="333333"/>
+          <w:spacing w:val="0"/>
+          <w:sz w:val="21"/>
+          <w:szCs w:val="21"/>
+        </w:rPr>
+        <w:t xml:space="preserve">  ]</w:t>
+      </w:r>
+    </w:p>
+    <w:p>
+      <w:pPr>
+        <w:pStyle w:val="12"/>
+        <w:keepNext w:val="0"/>
+        <w:keepLines w:val="0"/>
+        <w:pageBreakBefore w:val="0"/>
+        <w:widowControl/>
+        <w:suppressLineNumbers w:val="0"/>
+        <w:pBdr>
+          <w:top w:val="none" w:color="auto" w:sz="0" w:space="0"/>
+          <w:left w:val="none" w:color="auto" w:sz="0" w:space="0"/>
+          <w:bottom w:val="none" w:color="auto" w:sz="0" w:space="0"/>
+          <w:right w:val="none" w:color="auto" w:sz="0" w:space="0"/>
+        </w:pBdr>
+        <w:kinsoku/>
+        <w:wordWrap w:val="0"/>
+        <w:overflowPunct/>
+        <w:topLinePunct w:val="0"/>
+        <w:autoSpaceDE/>
+        <w:autoSpaceDN/>
+        <w:bidi w:val="0"/>
+        <w:adjustRightInd/>
+        <w:snapToGrid/>
+        <w:spacing w:beforeAutospacing="0" w:after="315" w:afterAutospacing="0" w:line="240" w:lineRule="exact"/>
+        <w:ind w:left="420" w:leftChars="0" w:right="0" w:rightChars="0" w:firstLine="420" w:firstLineChars="0"/>
+        <w:jc w:val="left"/>
+        <w:textAlignment w:val="auto"/>
+        <w:outlineLvl w:val="9"/>
+        <w:rPr>
+          <w:rStyle w:val="16"/>
+          <w:rFonts w:hint="default" w:ascii="Source Code Pro" w:hAnsi="Source Code Pro" w:eastAsia="Source Code Pro" w:cs="Source Code Pro"/>
+          <w:b w:val="0"/>
+          <w:i w:val="0"/>
+          <w:caps w:val="0"/>
+          <w:color w:val="333333"/>
+          <w:spacing w:val="0"/>
+          <w:sz w:val="21"/>
+          <w:szCs w:val="21"/>
+        </w:rPr>
+      </w:pPr>
+      <w:r>
+        <w:rPr>
+          <w:rStyle w:val="16"/>
+          <w:rFonts w:hint="default" w:ascii="Source Code Pro" w:hAnsi="Source Code Pro" w:eastAsia="Source Code Pro" w:cs="Source Code Pro"/>
+          <w:b w:val="0"/>
+          <w:i w:val="0"/>
+          <w:caps w:val="0"/>
+          <w:color w:val="333333"/>
+          <w:spacing w:val="0"/>
+          <w:sz w:val="21"/>
+          <w:szCs w:val="21"/>
+        </w:rPr>
+        <w:t>}</w:t>
+      </w:r>
+    </w:p>
+    <w:p>
+      <w:pPr>
+        <w:rPr>
+          <w:rFonts w:hint="default"/>
+          <w:lang w:eastAsia="zh-CN"/>
+        </w:rPr>
+      </w:pPr>
+    </w:p>
+    <w:p>
+      <w:pPr>
+        <w:keepNext w:val="0"/>
+        <w:keepLines w:val="0"/>
+        <w:widowControl/>
+        <w:numPr>
+          <w:ilvl w:val="0"/>
+          <w:numId w:val="5"/>
+        </w:numPr>
+        <w:suppressLineNumbers w:val="0"/>
+        <w:tabs>
+          <w:tab w:val="left" w:pos="720"/>
+        </w:tabs>
+        <w:spacing w:before="63" w:beforeAutospacing="0" w:after="63" w:afterAutospacing="0"/>
+        <w:ind w:left="630" w:right="0" w:hanging="360"/>
+      </w:pPr>
+    </w:p>
+    <w:p>
+      <w:pPr>
+        <w:pStyle w:val="12"/>
+        <w:keepNext w:val="0"/>
+        <w:keepLines w:val="0"/>
+        <w:pageBreakBefore w:val="0"/>
+        <w:widowControl/>
+        <w:suppressLineNumbers w:val="0"/>
+        <w:pBdr>
+          <w:top w:val="none" w:color="auto" w:sz="0" w:space="0"/>
+          <w:left w:val="none" w:color="auto" w:sz="0" w:space="0"/>
+          <w:bottom w:val="none" w:color="auto" w:sz="0" w:space="0"/>
+          <w:right w:val="none" w:color="auto" w:sz="0" w:space="0"/>
+        </w:pBdr>
+        <w:kinsoku/>
+        <w:wordWrap w:val="0"/>
+        <w:overflowPunct/>
+        <w:topLinePunct w:val="0"/>
+        <w:autoSpaceDE/>
+        <w:autoSpaceDN/>
+        <w:bidi w:val="0"/>
+        <w:adjustRightInd/>
+        <w:snapToGrid/>
+        <w:spacing w:beforeAutospacing="0" w:after="315" w:afterAutospacing="0" w:line="240" w:lineRule="exact"/>
+        <w:ind w:left="420" w:leftChars="0" w:right="0" w:rightChars="0" w:firstLine="420" w:firstLineChars="0"/>
+        <w:jc w:val="left"/>
+        <w:textAlignment w:val="auto"/>
+        <w:outlineLvl w:val="9"/>
+        <w:rPr>
+          <w:rStyle w:val="16"/>
+          <w:rFonts w:hint="default" w:ascii="Source Code Pro" w:hAnsi="Source Code Pro" w:eastAsia="Source Code Pro" w:cs="Source Code Pro"/>
+          <w:b w:val="0"/>
+          <w:i w:val="0"/>
+          <w:caps w:val="0"/>
+          <w:color w:val="333333"/>
+          <w:spacing w:val="0"/>
+          <w:sz w:val="21"/>
+          <w:szCs w:val="21"/>
+        </w:rPr>
+      </w:pPr>
     </w:p>
     <w:p>
       <w:pPr>
@@ -23266,6 +24028,155 @@
       </w:rPr>
     </w:lvl>
   </w:abstractNum>
+  <w:abstractNum w:abstractNumId="1488371456">
+    <w:nsid w:val="58B6BF00"/>
+    <w:multiLevelType w:val="multilevel"/>
+    <w:tmpl w:val="58B6BF00"/>
+    <w:lvl w:ilvl="0" w:tentative="1">
+      <w:start w:val="1"/>
+      <w:numFmt w:val="bullet"/>
+      <w:lvlText w:val=""/>
+      <w:lvlJc w:val="left"/>
+      <w:pPr>
+        <w:tabs>
+          <w:tab w:val="left" w:pos="720"/>
+        </w:tabs>
+        <w:ind w:left="720" w:hanging="360"/>
+      </w:pPr>
+      <w:rPr>
+        <w:rFonts w:ascii="Symbol" w:hAnsi="Symbol" w:cs="Symbol"/>
+        <w:sz w:val="20"/>
+      </w:rPr>
+    </w:lvl>
+    <w:lvl w:ilvl="1" w:tentative="1">
+      <w:start w:val="1"/>
+      <w:numFmt w:val="bullet"/>
+      <w:lvlText w:val="o"/>
+      <w:lvlJc w:val="left"/>
+      <w:pPr>
+        <w:tabs>
+          <w:tab w:val="left" w:pos="1440"/>
+        </w:tabs>
+        <w:ind w:left="1440" w:hanging="360"/>
+      </w:pPr>
+      <w:rPr>
+        <w:rFonts w:ascii="Courier New" w:hAnsi="Courier New" w:cs="Courier New"/>
+        <w:sz w:val="20"/>
+      </w:rPr>
+    </w:lvl>
+    <w:lvl w:ilvl="2" w:tentative="1">
+      <w:start w:val="1"/>
+      <w:numFmt w:val="bullet"/>
+      <w:lvlText w:val=""/>
+      <w:lvlJc w:val="left"/>
+      <w:pPr>
+        <w:tabs>
+          <w:tab w:val="left" w:pos="2160"/>
+        </w:tabs>
+        <w:ind w:left="2160" w:hanging="360"/>
+      </w:pPr>
+      <w:rPr>
+        <w:rFonts w:ascii="Wingdings" w:hAnsi="Wingdings" w:cs="Wingdings"/>
+        <w:sz w:val="20"/>
+      </w:rPr>
+    </w:lvl>
+    <w:lvl w:ilvl="3" w:tentative="1">
+      <w:start w:val="1"/>
+      <w:numFmt w:val="bullet"/>
+      <w:lvlText w:val=""/>
+      <w:lvlJc w:val="left"/>
+      <w:pPr>
+        <w:tabs>
+          <w:tab w:val="left" w:pos="2880"/>
+        </w:tabs>
+        <w:ind w:left="2880" w:hanging="360"/>
+      </w:pPr>
+      <w:rPr>
+        <w:rFonts w:hint="default" w:ascii="Wingdings" w:hAnsi="Wingdings" w:cs="Wingdings"/>
+        <w:sz w:val="20"/>
+      </w:rPr>
+    </w:lvl>
+    <w:lvl w:ilvl="4" w:tentative="1">
+      <w:start w:val="1"/>
+      <w:numFmt w:val="bullet"/>
+      <w:lvlText w:val=""/>
+      <w:lvlJc w:val="left"/>
+      <w:pPr>
+        <w:tabs>
+          <w:tab w:val="left" w:pos="3600"/>
+        </w:tabs>
+        <w:ind w:left="3600" w:hanging="360"/>
+      </w:pPr>
+      <w:rPr>
+        <w:rFonts w:hint="default" w:ascii="Wingdings" w:hAnsi="Wingdings" w:cs="Wingdings"/>
+        <w:sz w:val="20"/>
+      </w:rPr>
+    </w:lvl>
+    <w:lvl w:ilvl="5" w:tentative="1">
+      <w:start w:val="1"/>
+      <w:numFmt w:val="bullet"/>
+      <w:lvlText w:val=""/>
+      <w:lvlJc w:val="left"/>
+      <w:pPr>
+        <w:tabs>
+          <w:tab w:val="left" w:pos="4320"/>
+        </w:tabs>
+        <w:ind w:left="4320" w:hanging="360"/>
+      </w:pPr>
+      <w:rPr>
+        <w:rFonts w:hint="default" w:ascii="Wingdings" w:hAnsi="Wingdings" w:cs="Wingdings"/>
+        <w:sz w:val="20"/>
+      </w:rPr>
+    </w:lvl>
+    <w:lvl w:ilvl="6" w:tentative="1">
+      <w:start w:val="1"/>
+      <w:numFmt w:val="bullet"/>
+      <w:lvlText w:val=""/>
+      <w:lvlJc w:val="left"/>
+      <w:pPr>
+        <w:tabs>
+          <w:tab w:val="left" w:pos="5040"/>
+        </w:tabs>
+        <w:ind w:left="5040" w:hanging="360"/>
+      </w:pPr>
+      <w:rPr>
+        <w:rFonts w:hint="default" w:ascii="Wingdings" w:hAnsi="Wingdings" w:cs="Wingdings"/>
+        <w:sz w:val="20"/>
+      </w:rPr>
+    </w:lvl>
+    <w:lvl w:ilvl="7" w:tentative="1">
+      <w:start w:val="1"/>
+      <w:numFmt w:val="bullet"/>
+      <w:lvlText w:val=""/>
+      <w:lvlJc w:val="left"/>
+      <w:pPr>
+        <w:tabs>
+          <w:tab w:val="left" w:pos="5760"/>
+        </w:tabs>
+        <w:ind w:left="5760" w:hanging="360"/>
+      </w:pPr>
+      <w:rPr>
+        <w:rFonts w:hint="default" w:ascii="Wingdings" w:hAnsi="Wingdings" w:cs="Wingdings"/>
+        <w:sz w:val="20"/>
+      </w:rPr>
+    </w:lvl>
+    <w:lvl w:ilvl="8" w:tentative="1">
+      <w:start w:val="1"/>
+      <w:numFmt w:val="bullet"/>
+      <w:lvlText w:val=""/>
+      <w:lvlJc w:val="left"/>
+      <w:pPr>
+        <w:tabs>
+          <w:tab w:val="left" w:pos="6480"/>
+        </w:tabs>
+        <w:ind w:left="6480" w:hanging="360"/>
+      </w:pPr>
+      <w:rPr>
+        <w:rFonts w:hint="default" w:ascii="Wingdings" w:hAnsi="Wingdings" w:cs="Wingdings"/>
+        <w:sz w:val="20"/>
+      </w:rPr>
+    </w:lvl>
+  </w:abstractNum>
   <w:num w:numId="1">
     <w:abstractNumId w:val="1487904480"/>
   </w:num>
@@ -23277,6 +24188,12 @@
   </w:num>
   <w:num w:numId="4">
     <w:abstractNumId w:val="1487916306"/>
+  </w:num>
+  <w:num w:numId="5">
+    <w:abstractNumId w:val="1488371456"/>
+    <w:lvlOverride w:ilvl="0">
+      <w:startOverride w:val="1"/>
+    </w:lvlOverride>
   </w:num>
 </w:numbering>
 </file>

--- a/webpack.docx
+++ b/webpack.docx
@@ -20325,7 +20325,7 @@
           <w:rFonts w:hint="default"/>
           <w:lang w:eastAsia="zh-CN"/>
         </w:rPr>
-        <w:t>loaders之 js处理</w:t>
+        <w:t>loaders之js处理</w:t>
       </w:r>
     </w:p>
     <w:p>
@@ -21619,7 +21619,7 @@
           <w:rFonts w:hint="default"/>
           <w:lang w:eastAsia="zh-CN"/>
         </w:rPr>
-        <w:t>loaders之 图片处理</w:t>
+        <w:t>loaders之图片处理</w:t>
       </w:r>
     </w:p>
     <w:p>
@@ -22067,8 +22067,6 @@
         </w:rPr>
         <w:t>{</w:t>
       </w:r>
-      <w:bookmarkStart w:id="22" w:name="_GoBack"/>
-      <w:bookmarkEnd w:id="22"/>
       <w:r>
         <w:rPr>
           <w:rFonts w:hint="default" w:ascii="Source Code Pro" w:hAnsi="Source Code Pro" w:eastAsia="Source Code Pro" w:cs="Source Code Pro"/>
@@ -22240,6 +22238,676 @@
         </w:rPr>
         <w:t xml:space="preserve">  ]</w:t>
       </w:r>
+    </w:p>
+    <w:p>
+      <w:pPr>
+        <w:pStyle w:val="12"/>
+        <w:keepNext w:val="0"/>
+        <w:keepLines w:val="0"/>
+        <w:pageBreakBefore w:val="0"/>
+        <w:widowControl/>
+        <w:suppressLineNumbers w:val="0"/>
+        <w:pBdr>
+          <w:top w:val="none" w:color="auto" w:sz="0" w:space="0"/>
+          <w:left w:val="none" w:color="auto" w:sz="0" w:space="0"/>
+          <w:bottom w:val="none" w:color="auto" w:sz="0" w:space="0"/>
+          <w:right w:val="none" w:color="auto" w:sz="0" w:space="0"/>
+        </w:pBdr>
+        <w:kinsoku/>
+        <w:wordWrap w:val="0"/>
+        <w:overflowPunct/>
+        <w:topLinePunct w:val="0"/>
+        <w:autoSpaceDE/>
+        <w:autoSpaceDN/>
+        <w:bidi w:val="0"/>
+        <w:adjustRightInd/>
+        <w:snapToGrid/>
+        <w:spacing w:beforeAutospacing="0" w:after="315" w:afterAutospacing="0" w:line="240" w:lineRule="exact"/>
+        <w:ind w:left="420" w:leftChars="0" w:right="0" w:rightChars="0" w:firstLine="420" w:firstLineChars="0"/>
+        <w:jc w:val="left"/>
+        <w:textAlignment w:val="auto"/>
+        <w:outlineLvl w:val="9"/>
+        <w:rPr>
+          <w:rStyle w:val="16"/>
+          <w:rFonts w:hint="default" w:ascii="Source Code Pro" w:hAnsi="Source Code Pro" w:eastAsia="Source Code Pro" w:cs="Source Code Pro"/>
+          <w:b w:val="0"/>
+          <w:i w:val="0"/>
+          <w:caps w:val="0"/>
+          <w:color w:val="333333"/>
+          <w:spacing w:val="0"/>
+          <w:sz w:val="21"/>
+          <w:szCs w:val="21"/>
+        </w:rPr>
+      </w:pPr>
+      <w:r>
+        <w:rPr>
+          <w:rStyle w:val="16"/>
+          <w:rFonts w:hint="default" w:ascii="Source Code Pro" w:hAnsi="Source Code Pro" w:eastAsia="Source Code Pro" w:cs="Source Code Pro"/>
+          <w:b w:val="0"/>
+          <w:i w:val="0"/>
+          <w:caps w:val="0"/>
+          <w:color w:val="333333"/>
+          <w:spacing w:val="0"/>
+          <w:sz w:val="21"/>
+          <w:szCs w:val="21"/>
+        </w:rPr>
+        <w:t>}</w:t>
+      </w:r>
+    </w:p>
+    <w:p>
+      <w:pPr>
+        <w:pStyle w:val="4"/>
+        <w:rPr>
+          <w:rFonts w:hint="default"/>
+          <w:lang w:eastAsia="zh-CN"/>
+        </w:rPr>
+      </w:pPr>
+      <w:r>
+        <w:rPr>
+          <w:rFonts w:hint="default"/>
+          <w:lang w:eastAsia="zh-CN"/>
+        </w:rPr>
+        <w:t>loaders之文件处理</w:t>
+      </w:r>
+    </w:p>
+    <w:p>
+      <w:pPr>
+        <w:ind w:firstLine="420" w:firstLineChars="0"/>
+        <w:rPr>
+          <w:rFonts w:hint="default"/>
+          <w:sz w:val="24"/>
+          <w:szCs w:val="24"/>
+          <w:lang w:eastAsia="zh-CN"/>
+        </w:rPr>
+      </w:pPr>
+      <w:r>
+        <w:rPr>
+          <w:rFonts w:hint="default"/>
+          <w:sz w:val="24"/>
+          <w:szCs w:val="24"/>
+          <w:lang w:eastAsia="zh-CN"/>
+        </w:rPr>
+        <w:t>file-loader</w:t>
+      </w:r>
+    </w:p>
+    <w:p>
+      <w:pPr>
+        <w:ind w:firstLine="420" w:firstLineChars="0"/>
+        <w:rPr>
+          <w:rFonts w:hint="default"/>
+          <w:sz w:val="24"/>
+          <w:szCs w:val="24"/>
+          <w:lang w:eastAsia="zh-CN"/>
+        </w:rPr>
+      </w:pPr>
+    </w:p>
+    <w:p>
+      <w:pPr>
+        <w:keepNext w:val="0"/>
+        <w:keepLines w:val="0"/>
+        <w:widowControl/>
+        <w:suppressLineNumbers w:val="0"/>
+        <w:ind w:firstLine="420" w:firstLineChars="0"/>
+        <w:jc w:val="left"/>
+        <w:rPr>
+          <w:rFonts w:hint="default"/>
+          <w:sz w:val="24"/>
+          <w:szCs w:val="24"/>
+          <w:lang w:eastAsia="zh-CN"/>
+        </w:rPr>
+      </w:pPr>
+      <w:r>
+        <w:rPr>
+          <w:rFonts w:hint="default"/>
+          <w:sz w:val="24"/>
+          <w:szCs w:val="24"/>
+          <w:lang w:eastAsia="zh-CN"/>
+        </w:rPr>
+        <w:t>安装：</w:t>
+      </w:r>
+    </w:p>
+    <w:p>
+      <w:pPr>
+        <w:keepNext w:val="0"/>
+        <w:keepLines w:val="0"/>
+        <w:widowControl/>
+        <w:suppressLineNumbers w:val="0"/>
+        <w:ind w:firstLine="420" w:firstLineChars="0"/>
+        <w:jc w:val="left"/>
+        <w:rPr>
+          <w:sz w:val="24"/>
+          <w:szCs w:val="24"/>
+        </w:rPr>
+      </w:pPr>
+      <w:r>
+        <w:rPr>
+          <w:rFonts w:ascii="Source Code Pro" w:hAnsi="Source Code Pro" w:eastAsia="Source Code Pro" w:cs="Source Code Pro"/>
+          <w:b w:val="0"/>
+          <w:i w:val="0"/>
+          <w:caps w:val="0"/>
+          <w:color w:val="C7254E"/>
+          <w:spacing w:val="0"/>
+          <w:kern w:val="0"/>
+          <w:sz w:val="24"/>
+          <w:szCs w:val="24"/>
+          <w:shd w:val="clear" w:fill="F9F2F4"/>
+          <w:lang w:val="en-US" w:eastAsia="zh-CN" w:bidi="ar"/>
+        </w:rPr>
+        <w:t>npm install --save-dev file-loader</w:t>
+      </w:r>
+    </w:p>
+    <w:p>
+      <w:pPr>
+        <w:keepNext w:val="0"/>
+        <w:keepLines w:val="0"/>
+        <w:widowControl/>
+        <w:suppressLineNumbers w:val="0"/>
+        <w:jc w:val="left"/>
+        <w:rPr>
+          <w:rFonts w:ascii="Source Code Pro" w:hAnsi="Source Code Pro" w:eastAsia="Source Code Pro" w:cs="Source Code Pro"/>
+          <w:b w:val="0"/>
+          <w:i w:val="0"/>
+          <w:caps w:val="0"/>
+          <w:color w:val="C7254E"/>
+          <w:spacing w:val="0"/>
+          <w:kern w:val="0"/>
+          <w:sz w:val="19"/>
+          <w:szCs w:val="19"/>
+          <w:shd w:val="clear" w:fill="F9F2F4"/>
+          <w:lang w:val="en-US" w:eastAsia="zh-CN" w:bidi="ar"/>
+        </w:rPr>
+      </w:pPr>
+    </w:p>
+    <w:p>
+      <w:pPr>
+        <w:keepNext w:val="0"/>
+        <w:keepLines w:val="0"/>
+        <w:widowControl/>
+        <w:suppressLineNumbers w:val="0"/>
+        <w:ind w:firstLine="420" w:firstLineChars="0"/>
+        <w:jc w:val="left"/>
+        <w:rPr>
+          <w:rFonts w:ascii="Source Code Pro" w:hAnsi="Source Code Pro" w:eastAsia="Source Code Pro" w:cs="Source Code Pro"/>
+          <w:b w:val="0"/>
+          <w:i w:val="0"/>
+          <w:caps w:val="0"/>
+          <w:color w:val="C7254E"/>
+          <w:spacing w:val="0"/>
+          <w:kern w:val="0"/>
+          <w:sz w:val="24"/>
+          <w:szCs w:val="24"/>
+          <w:shd w:val="clear" w:fill="F9F2F4"/>
+          <w:lang w:eastAsia="zh-CN" w:bidi="ar"/>
+        </w:rPr>
+      </w:pPr>
+      <w:r>
+        <w:rPr>
+          <w:rFonts w:hint="default"/>
+          <w:sz w:val="24"/>
+          <w:szCs w:val="24"/>
+          <w:lang w:eastAsia="zh-CN"/>
+        </w:rPr>
+        <w:t>Webpack.config.js的配置：</w:t>
+      </w:r>
+    </w:p>
+    <w:p>
+      <w:pPr>
+        <w:keepNext w:val="0"/>
+        <w:keepLines w:val="0"/>
+        <w:widowControl/>
+        <w:suppressLineNumbers w:val="0"/>
+        <w:ind w:firstLine="420" w:firstLineChars="0"/>
+        <w:jc w:val="left"/>
+        <w:rPr>
+          <w:rFonts w:ascii="Source Code Pro" w:hAnsi="Source Code Pro" w:eastAsia="Source Code Pro" w:cs="Source Code Pro"/>
+          <w:b w:val="0"/>
+          <w:i w:val="0"/>
+          <w:caps w:val="0"/>
+          <w:color w:val="C7254E"/>
+          <w:spacing w:val="0"/>
+          <w:kern w:val="0"/>
+          <w:sz w:val="24"/>
+          <w:szCs w:val="24"/>
+          <w:shd w:val="clear" w:fill="F9F2F4"/>
+          <w:lang w:eastAsia="zh-CN" w:bidi="ar"/>
+        </w:rPr>
+      </w:pPr>
+    </w:p>
+    <w:p>
+      <w:pPr>
+        <w:pStyle w:val="12"/>
+        <w:keepNext w:val="0"/>
+        <w:keepLines w:val="0"/>
+        <w:pageBreakBefore w:val="0"/>
+        <w:widowControl/>
+        <w:suppressLineNumbers w:val="0"/>
+        <w:pBdr>
+          <w:top w:val="none" w:color="auto" w:sz="0" w:space="0"/>
+          <w:left w:val="none" w:color="auto" w:sz="0" w:space="0"/>
+          <w:bottom w:val="none" w:color="auto" w:sz="0" w:space="0"/>
+          <w:right w:val="none" w:color="auto" w:sz="0" w:space="0"/>
+        </w:pBdr>
+        <w:kinsoku/>
+        <w:wordWrap w:val="0"/>
+        <w:overflowPunct/>
+        <w:topLinePunct w:val="0"/>
+        <w:autoSpaceDE/>
+        <w:autoSpaceDN/>
+        <w:bidi w:val="0"/>
+        <w:adjustRightInd/>
+        <w:snapToGrid/>
+        <w:spacing w:beforeAutospacing="0" w:after="315" w:afterAutospacing="0" w:line="240" w:lineRule="exact"/>
+        <w:ind w:left="420" w:leftChars="0" w:right="0" w:rightChars="0" w:firstLine="420" w:firstLineChars="0"/>
+        <w:jc w:val="left"/>
+        <w:textAlignment w:val="auto"/>
+        <w:outlineLvl w:val="9"/>
+        <w:rPr>
+          <w:rFonts w:hint="default" w:ascii="Source Code Pro" w:hAnsi="Source Code Pro" w:eastAsia="Source Code Pro" w:cs="Source Code Pro"/>
+          <w:b w:val="0"/>
+          <w:i w:val="0"/>
+          <w:caps w:val="0"/>
+          <w:color w:val="333333"/>
+          <w:spacing w:val="0"/>
+          <w:sz w:val="21"/>
+          <w:szCs w:val="21"/>
+        </w:rPr>
+      </w:pPr>
+      <w:r>
+        <w:rPr>
+          <w:rFonts w:hint="default"/>
+          <w:sz w:val="24"/>
+          <w:szCs w:val="24"/>
+          <w:lang w:eastAsia="zh-CN"/>
+        </w:rPr>
+        <w:t xml:space="preserve"> </w:t>
+      </w:r>
+      <w:r>
+        <w:rPr>
+          <w:rFonts w:hint="default" w:ascii="Source Code Pro" w:hAnsi="Source Code Pro" w:eastAsia="Source Code Pro" w:cs="Source Code Pro"/>
+          <w:b w:val="0"/>
+          <w:i w:val="0"/>
+          <w:caps w:val="0"/>
+          <w:color w:val="000080"/>
+          <w:spacing w:val="0"/>
+          <w:sz w:val="21"/>
+          <w:szCs w:val="21"/>
+        </w:rPr>
+        <w:t>module</w:t>
+      </w:r>
+      <w:r>
+        <w:rPr>
+          <w:rStyle w:val="16"/>
+          <w:rFonts w:hint="default" w:ascii="Source Code Pro" w:hAnsi="Source Code Pro" w:eastAsia="Source Code Pro" w:cs="Source Code Pro"/>
+          <w:b w:val="0"/>
+          <w:i w:val="0"/>
+          <w:caps w:val="0"/>
+          <w:color w:val="333333"/>
+          <w:spacing w:val="0"/>
+          <w:sz w:val="21"/>
+          <w:szCs w:val="21"/>
+        </w:rPr>
+        <w:t xml:space="preserve">: </w:t>
+      </w:r>
+      <w:r>
+        <w:rPr>
+          <w:rFonts w:hint="default" w:ascii="Source Code Pro" w:hAnsi="Source Code Pro" w:eastAsia="Source Code Pro" w:cs="Source Code Pro"/>
+          <w:b w:val="0"/>
+          <w:i w:val="0"/>
+          <w:caps w:val="0"/>
+          <w:color w:val="333333"/>
+          <w:spacing w:val="0"/>
+          <w:sz w:val="21"/>
+          <w:szCs w:val="21"/>
+        </w:rPr>
+        <w:t>{</w:t>
+      </w:r>
+    </w:p>
+    <w:p>
+      <w:pPr>
+        <w:pStyle w:val="12"/>
+        <w:keepNext w:val="0"/>
+        <w:keepLines w:val="0"/>
+        <w:pageBreakBefore w:val="0"/>
+        <w:widowControl/>
+        <w:suppressLineNumbers w:val="0"/>
+        <w:pBdr>
+          <w:top w:val="none" w:color="auto" w:sz="0" w:space="0"/>
+          <w:left w:val="none" w:color="auto" w:sz="0" w:space="0"/>
+          <w:bottom w:val="none" w:color="auto" w:sz="0" w:space="0"/>
+          <w:right w:val="none" w:color="auto" w:sz="0" w:space="0"/>
+        </w:pBdr>
+        <w:kinsoku/>
+        <w:wordWrap w:val="0"/>
+        <w:overflowPunct/>
+        <w:topLinePunct w:val="0"/>
+        <w:autoSpaceDE/>
+        <w:autoSpaceDN/>
+        <w:bidi w:val="0"/>
+        <w:adjustRightInd/>
+        <w:snapToGrid/>
+        <w:spacing w:beforeAutospacing="0" w:after="315" w:afterAutospacing="0" w:line="240" w:lineRule="exact"/>
+        <w:ind w:left="420" w:leftChars="0" w:right="0" w:rightChars="0" w:firstLine="420" w:firstLineChars="0"/>
+        <w:jc w:val="left"/>
+        <w:textAlignment w:val="auto"/>
+        <w:outlineLvl w:val="9"/>
+        <w:rPr>
+          <w:rFonts w:hint="default" w:ascii="Source Code Pro" w:hAnsi="Source Code Pro" w:eastAsia="Source Code Pro" w:cs="Source Code Pro"/>
+          <w:b w:val="0"/>
+          <w:i w:val="0"/>
+          <w:caps w:val="0"/>
+          <w:color w:val="333333"/>
+          <w:spacing w:val="0"/>
+          <w:sz w:val="21"/>
+          <w:szCs w:val="21"/>
+        </w:rPr>
+      </w:pPr>
+      <w:r>
+        <w:rPr>
+          <w:rFonts w:hint="default" w:ascii="Source Code Pro" w:hAnsi="Source Code Pro" w:eastAsia="Source Code Pro" w:cs="Source Code Pro"/>
+          <w:b w:val="0"/>
+          <w:i w:val="0"/>
+          <w:caps w:val="0"/>
+          <w:color w:val="333333"/>
+          <w:spacing w:val="0"/>
+          <w:sz w:val="21"/>
+          <w:szCs w:val="21"/>
+        </w:rPr>
+        <w:t xml:space="preserve">  </w:t>
+      </w:r>
+      <w:r>
+        <w:rPr>
+          <w:rFonts w:hint="default" w:ascii="Source Code Pro" w:hAnsi="Source Code Pro" w:eastAsia="Source Code Pro" w:cs="Source Code Pro"/>
+          <w:b w:val="0"/>
+          <w:i w:val="0"/>
+          <w:caps w:val="0"/>
+          <w:color w:val="008080"/>
+          <w:spacing w:val="0"/>
+          <w:sz w:val="21"/>
+          <w:szCs w:val="21"/>
+        </w:rPr>
+        <w:t>loaders</w:t>
+      </w:r>
+      <w:r>
+        <w:rPr>
+          <w:rFonts w:hint="default" w:ascii="Source Code Pro" w:hAnsi="Source Code Pro" w:eastAsia="Source Code Pro" w:cs="Source Code Pro"/>
+          <w:b w:val="0"/>
+          <w:i w:val="0"/>
+          <w:caps w:val="0"/>
+          <w:color w:val="333333"/>
+          <w:spacing w:val="0"/>
+          <w:sz w:val="21"/>
+          <w:szCs w:val="21"/>
+        </w:rPr>
+        <w:t>: [</w:t>
+      </w:r>
+    </w:p>
+    <w:p>
+      <w:pPr>
+        <w:pStyle w:val="12"/>
+        <w:keepNext w:val="0"/>
+        <w:keepLines w:val="0"/>
+        <w:widowControl/>
+        <w:suppressLineNumbers w:val="0"/>
+        <w:pBdr>
+          <w:top w:val="none" w:color="auto" w:sz="0" w:space="0"/>
+          <w:left w:val="none" w:color="auto" w:sz="0" w:space="0"/>
+          <w:bottom w:val="none" w:color="auto" w:sz="0" w:space="0"/>
+          <w:right w:val="none" w:color="auto" w:sz="0" w:space="0"/>
+        </w:pBdr>
+        <w:wordWrap w:val="0"/>
+        <w:spacing w:before="0" w:beforeAutospacing="0" w:after="315" w:afterAutospacing="0" w:line="20" w:lineRule="atLeast"/>
+        <w:ind w:left="0" w:right="0" w:firstLine="0"/>
+        <w:rPr>
+          <w:rFonts w:ascii="Source Code Pro" w:hAnsi="Source Code Pro" w:eastAsia="Source Code Pro" w:cs="Source Code Pro"/>
+          <w:b w:val="0"/>
+          <w:i w:val="0"/>
+          <w:caps w:val="0"/>
+          <w:color w:val="333333"/>
+          <w:spacing w:val="0"/>
+          <w:sz w:val="0"/>
+          <w:szCs w:val="0"/>
+        </w:rPr>
+      </w:pPr>
+      <w:r>
+        <w:rPr>
+          <w:rFonts w:hint="default" w:ascii="Source Code Pro" w:hAnsi="Source Code Pro" w:eastAsia="Source Code Pro" w:cs="Source Code Pro"/>
+          <w:b w:val="0"/>
+          <w:i w:val="0"/>
+          <w:caps w:val="0"/>
+          <w:color w:val="333333"/>
+          <w:spacing w:val="0"/>
+          <w:sz w:val="21"/>
+          <w:szCs w:val="21"/>
+        </w:rPr>
+        <w:t xml:space="preserve">  </w:t>
+      </w:r>
+      <w:r>
+        <w:rPr>
+          <w:rFonts w:hint="default" w:ascii="Source Code Pro" w:hAnsi="Source Code Pro" w:eastAsia="Source Code Pro" w:cs="Source Code Pro"/>
+          <w:b w:val="0"/>
+          <w:i w:val="0"/>
+          <w:caps w:val="0"/>
+          <w:color w:val="333333"/>
+          <w:spacing w:val="0"/>
+          <w:sz w:val="21"/>
+          <w:szCs w:val="21"/>
+        </w:rPr>
+        <w:tab/>
+      </w:r>
+      <w:r>
+        <w:rPr>
+          <w:rFonts w:hint="default" w:ascii="Source Code Pro" w:hAnsi="Source Code Pro" w:eastAsia="Source Code Pro" w:cs="Source Code Pro"/>
+          <w:b w:val="0"/>
+          <w:i w:val="0"/>
+          <w:caps w:val="0"/>
+          <w:color w:val="333333"/>
+          <w:spacing w:val="0"/>
+          <w:sz w:val="21"/>
+          <w:szCs w:val="21"/>
+        </w:rPr>
+        <w:tab/>
+      </w:r>
+      <w:r>
+        <w:rPr>
+          <w:rFonts w:hint="default" w:ascii="Source Code Pro" w:hAnsi="Source Code Pro" w:eastAsia="Source Code Pro" w:cs="Source Code Pro"/>
+          <w:b w:val="0"/>
+          <w:i w:val="0"/>
+          <w:caps w:val="0"/>
+          <w:color w:val="333333"/>
+          <w:spacing w:val="0"/>
+          <w:sz w:val="21"/>
+          <w:szCs w:val="21"/>
+        </w:rPr>
+        <w:t xml:space="preserve">  </w:t>
+      </w:r>
+      <w:r>
+        <w:rPr>
+          <w:rStyle w:val="16"/>
+          <w:rFonts w:hint="default" w:ascii="Source Code Pro" w:hAnsi="Source Code Pro" w:eastAsia="Source Code Pro" w:cs="Source Code Pro"/>
+          <w:b w:val="0"/>
+          <w:i w:val="0"/>
+          <w:caps w:val="0"/>
+          <w:color w:val="333333"/>
+          <w:spacing w:val="0"/>
+          <w:sz w:val="21"/>
+          <w:szCs w:val="21"/>
+          <w:bdr w:val="none" w:color="auto" w:sz="0" w:space="0"/>
+        </w:rPr>
+        <w:t xml:space="preserve">{ </w:t>
+      </w:r>
+      <w:r>
+        <w:rPr>
+          <w:rFonts w:hint="default" w:ascii="Source Code Pro" w:hAnsi="Source Code Pro" w:eastAsia="Source Code Pro" w:cs="Source Code Pro"/>
+          <w:b w:val="0"/>
+          <w:i w:val="0"/>
+          <w:caps w:val="0"/>
+          <w:color w:val="990073"/>
+          <w:spacing w:val="0"/>
+          <w:sz w:val="21"/>
+          <w:szCs w:val="21"/>
+          <w:bdr w:val="none" w:color="auto" w:sz="0" w:space="0"/>
+        </w:rPr>
+        <w:t>test:</w:t>
+      </w:r>
+      <w:r>
+        <w:rPr>
+          <w:rStyle w:val="16"/>
+          <w:rFonts w:hint="default" w:ascii="Source Code Pro" w:hAnsi="Source Code Pro" w:eastAsia="Source Code Pro" w:cs="Source Code Pro"/>
+          <w:b w:val="0"/>
+          <w:i w:val="0"/>
+          <w:caps w:val="0"/>
+          <w:color w:val="333333"/>
+          <w:spacing w:val="0"/>
+          <w:sz w:val="21"/>
+          <w:szCs w:val="21"/>
+          <w:bdr w:val="none" w:color="auto" w:sz="0" w:space="0"/>
+        </w:rPr>
+        <w:t xml:space="preserve"> /\.(png|jpg|jpeg|gif|svg|woff|woff2|ttf|eot)</w:t>
+      </w:r>
+      <w:r>
+        <w:rPr>
+          <w:rFonts w:hint="default" w:ascii="Source Code Pro" w:hAnsi="Source Code Pro" w:eastAsia="Source Code Pro" w:cs="Source Code Pro"/>
+          <w:b w:val="0"/>
+          <w:i w:val="0"/>
+          <w:caps w:val="0"/>
+          <w:color w:val="008080"/>
+          <w:spacing w:val="0"/>
+          <w:sz w:val="21"/>
+          <w:szCs w:val="21"/>
+          <w:bdr w:val="none" w:color="auto" w:sz="0" w:space="0"/>
+        </w:rPr>
+        <w:t>$/</w:t>
+      </w:r>
+      <w:r>
+        <w:rPr>
+          <w:rStyle w:val="16"/>
+          <w:rFonts w:hint="default" w:ascii="Source Code Pro" w:hAnsi="Source Code Pro" w:eastAsia="Source Code Pro" w:cs="Source Code Pro"/>
+          <w:b w:val="0"/>
+          <w:i w:val="0"/>
+          <w:caps w:val="0"/>
+          <w:color w:val="333333"/>
+          <w:spacing w:val="0"/>
+          <w:sz w:val="21"/>
+          <w:szCs w:val="21"/>
+          <w:bdr w:val="none" w:color="auto" w:sz="0" w:space="0"/>
+        </w:rPr>
+        <w:t>,</w:t>
+      </w:r>
+      <w:r>
+        <w:rPr>
+          <w:rFonts w:hint="default" w:ascii="Source Code Pro" w:hAnsi="Source Code Pro" w:eastAsia="Source Code Pro" w:cs="Source Code Pro"/>
+          <w:b w:val="0"/>
+          <w:i w:val="0"/>
+          <w:caps w:val="0"/>
+          <w:color w:val="990073"/>
+          <w:spacing w:val="0"/>
+          <w:sz w:val="21"/>
+          <w:szCs w:val="21"/>
+          <w:bdr w:val="none" w:color="auto" w:sz="0" w:space="0"/>
+        </w:rPr>
+        <w:t>loader:</w:t>
+      </w:r>
+      <w:r>
+        <w:rPr>
+          <w:rStyle w:val="16"/>
+          <w:rFonts w:hint="default" w:ascii="Source Code Pro" w:hAnsi="Source Code Pro" w:eastAsia="Source Code Pro" w:cs="Source Code Pro"/>
+          <w:b w:val="0"/>
+          <w:i w:val="0"/>
+          <w:caps w:val="0"/>
+          <w:color w:val="333333"/>
+          <w:spacing w:val="0"/>
+          <w:sz w:val="21"/>
+          <w:szCs w:val="21"/>
+          <w:bdr w:val="none" w:color="auto" w:sz="0" w:space="0"/>
+        </w:rPr>
+        <w:t xml:space="preserve"> </w:t>
+      </w:r>
+      <w:r>
+        <w:rPr>
+          <w:rFonts w:hint="default" w:ascii="Source Code Pro" w:hAnsi="Source Code Pro" w:eastAsia="Source Code Pro" w:cs="Source Code Pro"/>
+          <w:b w:val="0"/>
+          <w:i w:val="0"/>
+          <w:caps w:val="0"/>
+          <w:color w:val="DD1144"/>
+          <w:spacing w:val="0"/>
+          <w:sz w:val="21"/>
+          <w:szCs w:val="21"/>
+          <w:bdr w:val="none" w:color="auto" w:sz="0" w:space="0"/>
+        </w:rPr>
+        <w:t>'file'</w:t>
+      </w:r>
+      <w:r>
+        <w:rPr>
+          <w:rStyle w:val="16"/>
+          <w:rFonts w:hint="default" w:ascii="Source Code Pro" w:hAnsi="Source Code Pro" w:eastAsia="Source Code Pro" w:cs="Source Code Pro"/>
+          <w:b w:val="0"/>
+          <w:i w:val="0"/>
+          <w:caps w:val="0"/>
+          <w:color w:val="333333"/>
+          <w:spacing w:val="0"/>
+          <w:sz w:val="21"/>
+          <w:szCs w:val="21"/>
+          <w:bdr w:val="none" w:color="auto" w:sz="0" w:space="0"/>
+        </w:rPr>
+        <w:t>}</w:t>
+      </w:r>
+    </w:p>
+    <w:p>
+      <w:pPr>
+        <w:pStyle w:val="12"/>
+        <w:keepNext w:val="0"/>
+        <w:keepLines w:val="0"/>
+        <w:pageBreakBefore w:val="0"/>
+        <w:widowControl/>
+        <w:suppressLineNumbers w:val="0"/>
+        <w:pBdr>
+          <w:top w:val="none" w:color="auto" w:sz="0" w:space="0"/>
+          <w:left w:val="none" w:color="auto" w:sz="0" w:space="0"/>
+          <w:bottom w:val="none" w:color="auto" w:sz="0" w:space="0"/>
+          <w:right w:val="none" w:color="auto" w:sz="0" w:space="0"/>
+        </w:pBdr>
+        <w:kinsoku/>
+        <w:wordWrap w:val="0"/>
+        <w:overflowPunct/>
+        <w:topLinePunct w:val="0"/>
+        <w:autoSpaceDE/>
+        <w:autoSpaceDN/>
+        <w:bidi w:val="0"/>
+        <w:adjustRightInd/>
+        <w:snapToGrid/>
+        <w:spacing w:beforeAutospacing="0" w:after="315" w:afterAutospacing="0" w:line="240" w:lineRule="exact"/>
+        <w:ind w:left="420" w:leftChars="0" w:right="0" w:rightChars="0" w:firstLine="420" w:firstLineChars="0"/>
+        <w:jc w:val="left"/>
+        <w:textAlignment w:val="auto"/>
+        <w:outlineLvl w:val="9"/>
+        <w:rPr>
+          <w:rStyle w:val="16"/>
+          <w:rFonts w:hint="default" w:ascii="Source Code Pro" w:hAnsi="Source Code Pro" w:eastAsia="Source Code Pro" w:cs="Source Code Pro"/>
+          <w:b w:val="0"/>
+          <w:i w:val="0"/>
+          <w:caps w:val="0"/>
+          <w:color w:val="333333"/>
+          <w:spacing w:val="0"/>
+          <w:sz w:val="21"/>
+          <w:szCs w:val="21"/>
+        </w:rPr>
+      </w:pPr>
+      <w:r>
+        <w:rPr>
+          <w:rStyle w:val="16"/>
+          <w:rFonts w:hint="default" w:ascii="Source Code Pro" w:hAnsi="Source Code Pro" w:eastAsia="Source Code Pro" w:cs="Source Code Pro"/>
+          <w:b w:val="0"/>
+          <w:i w:val="0"/>
+          <w:caps w:val="0"/>
+          <w:color w:val="333333"/>
+          <w:spacing w:val="0"/>
+          <w:sz w:val="21"/>
+          <w:szCs w:val="21"/>
+        </w:rPr>
+        <w:t xml:space="preserve">  ]</w:t>
+      </w:r>
+      <w:bookmarkStart w:id="22" w:name="_GoBack"/>
+      <w:bookmarkEnd w:id="22"/>
     </w:p>
     <w:p>
       <w:pPr>

--- a/webpack.docx
+++ b/webpack.docx
@@ -22906,8 +22906,6 @@
         </w:rPr>
         <w:t xml:space="preserve">  ]</w:t>
       </w:r>
-      <w:bookmarkStart w:id="22" w:name="_GoBack"/>
-      <w:bookmarkEnd w:id="22"/>
     </w:p>
     <w:p>
       <w:pPr>
@@ -22966,8 +22964,47 @@
     </w:p>
     <w:p>
       <w:pPr>
-        <w:rPr>
-          <w:rFonts w:hint="default"/>
+        <w:pStyle w:val="4"/>
+        <w:rPr>
+          <w:rFonts w:hint="default"/>
+          <w:lang w:eastAsia="zh-CN"/>
+        </w:rPr>
+      </w:pPr>
+      <w:r>
+        <w:rPr>
+          <w:rFonts w:hint="default"/>
+          <w:lang w:eastAsia="zh-CN"/>
+        </w:rPr>
+        <w:t>loaders之 json处理</w:t>
+      </w:r>
+    </w:p>
+    <w:p>
+      <w:pPr>
+        <w:ind w:firstLine="420" w:firstLineChars="0"/>
+        <w:rPr>
+          <w:rFonts w:hint="default"/>
+          <w:sz w:val="24"/>
+          <w:szCs w:val="24"/>
+          <w:lang w:eastAsia="zh-CN"/>
+        </w:rPr>
+      </w:pPr>
+      <w:r>
+        <w:rPr>
+          <w:rFonts w:hint="default"/>
+          <w:sz w:val="24"/>
+          <w:szCs w:val="24"/>
+          <w:lang w:eastAsia="zh-CN"/>
+        </w:rPr>
+        <w:t>json-loader</w:t>
+      </w:r>
+    </w:p>
+    <w:p>
+      <w:pPr>
+        <w:ind w:firstLine="420" w:firstLineChars="0"/>
+        <w:rPr>
+          <w:rFonts w:hint="default"/>
+          <w:sz w:val="24"/>
+          <w:szCs w:val="24"/>
           <w:lang w:eastAsia="zh-CN"/>
         </w:rPr>
       </w:pPr>
@@ -22977,16 +23014,131 @@
         <w:keepNext w:val="0"/>
         <w:keepLines w:val="0"/>
         <w:widowControl/>
-        <w:numPr>
-          <w:ilvl w:val="0"/>
-          <w:numId w:val="5"/>
-        </w:numPr>
         <w:suppressLineNumbers w:val="0"/>
-        <w:tabs>
-          <w:tab w:val="left" w:pos="720"/>
-        </w:tabs>
-        <w:spacing w:before="63" w:beforeAutospacing="0" w:after="63" w:afterAutospacing="0"/>
-        <w:ind w:left="630" w:right="0" w:hanging="360"/>
+        <w:ind w:firstLine="420" w:firstLineChars="0"/>
+        <w:jc w:val="left"/>
+        <w:rPr>
+          <w:rFonts w:hint="default"/>
+          <w:sz w:val="24"/>
+          <w:szCs w:val="24"/>
+          <w:lang w:eastAsia="zh-CN"/>
+        </w:rPr>
+      </w:pPr>
+      <w:r>
+        <w:rPr>
+          <w:rFonts w:hint="default"/>
+          <w:sz w:val="24"/>
+          <w:szCs w:val="24"/>
+          <w:lang w:eastAsia="zh-CN"/>
+        </w:rPr>
+        <w:t>安装：</w:t>
+      </w:r>
+    </w:p>
+    <w:p>
+      <w:pPr>
+        <w:keepNext w:val="0"/>
+        <w:keepLines w:val="0"/>
+        <w:widowControl/>
+        <w:suppressLineNumbers w:val="0"/>
+        <w:ind w:firstLine="420" w:firstLineChars="0"/>
+        <w:jc w:val="left"/>
+        <w:rPr>
+          <w:sz w:val="24"/>
+          <w:szCs w:val="24"/>
+        </w:rPr>
+      </w:pPr>
+      <w:r>
+        <w:rPr>
+          <w:rFonts w:ascii="Source Code Pro" w:hAnsi="Source Code Pro" w:eastAsia="Source Code Pro" w:cs="Source Code Pro"/>
+          <w:b w:val="0"/>
+          <w:i w:val="0"/>
+          <w:caps w:val="0"/>
+          <w:color w:val="C7254E"/>
+          <w:spacing w:val="0"/>
+          <w:kern w:val="0"/>
+          <w:sz w:val="24"/>
+          <w:szCs w:val="24"/>
+          <w:shd w:val="clear" w:fill="F9F2F4"/>
+          <w:lang w:val="en-US" w:eastAsia="zh-CN" w:bidi="ar"/>
+        </w:rPr>
+        <w:t>npm install --save-dev json-loader</w:t>
+      </w:r>
+    </w:p>
+    <w:p>
+      <w:pPr>
+        <w:keepNext w:val="0"/>
+        <w:keepLines w:val="0"/>
+        <w:widowControl/>
+        <w:suppressLineNumbers w:val="0"/>
+        <w:jc w:val="left"/>
+        <w:rPr>
+          <w:rFonts w:ascii="Source Code Pro" w:hAnsi="Source Code Pro" w:eastAsia="Source Code Pro" w:cs="Source Code Pro"/>
+          <w:b w:val="0"/>
+          <w:i w:val="0"/>
+          <w:caps w:val="0"/>
+          <w:color w:val="C7254E"/>
+          <w:spacing w:val="0"/>
+          <w:kern w:val="0"/>
+          <w:sz w:val="19"/>
+          <w:szCs w:val="19"/>
+          <w:shd w:val="clear" w:fill="F9F2F4"/>
+          <w:lang w:val="en-US" w:eastAsia="zh-CN" w:bidi="ar"/>
+        </w:rPr>
+      </w:pPr>
+    </w:p>
+    <w:p>
+      <w:pPr>
+        <w:keepNext w:val="0"/>
+        <w:keepLines w:val="0"/>
+        <w:widowControl/>
+        <w:suppressLineNumbers w:val="0"/>
+        <w:ind w:firstLine="420" w:firstLineChars="0"/>
+        <w:jc w:val="left"/>
+        <w:rPr>
+          <w:rFonts w:ascii="Source Code Pro" w:hAnsi="Source Code Pro" w:eastAsia="Source Code Pro" w:cs="Source Code Pro"/>
+          <w:b w:val="0"/>
+          <w:i w:val="0"/>
+          <w:caps w:val="0"/>
+          <w:color w:val="C7254E"/>
+          <w:spacing w:val="0"/>
+          <w:kern w:val="0"/>
+          <w:sz w:val="24"/>
+          <w:szCs w:val="24"/>
+          <w:shd w:val="clear" w:fill="F9F2F4"/>
+          <w:lang w:eastAsia="zh-CN" w:bidi="ar"/>
+        </w:rPr>
+      </w:pPr>
+      <w:r>
+        <w:rPr>
+          <w:rFonts w:hint="default"/>
+          <w:sz w:val="24"/>
+          <w:szCs w:val="24"/>
+          <w:lang w:eastAsia="zh-CN"/>
+        </w:rPr>
+        <w:t>Webpack.config.js的配置：</w:t>
+      </w:r>
+    </w:p>
+    <w:p>
+      <w:pPr>
+        <w:keepNext w:val="0"/>
+        <w:keepLines w:val="0"/>
+        <w:widowControl/>
+        <w:suppressLineNumbers w:val="0"/>
+        <w:ind w:firstLine="420" w:firstLineChars="0"/>
+        <w:jc w:val="left"/>
+        <w:rPr>
+          <w:rFonts w:ascii="Source Code Pro" w:hAnsi="Source Code Pro" w:eastAsia="Source Code Pro" w:cs="Source Code Pro"/>
+          <w:b w:val="0"/>
+          <w:i w:val="0"/>
+          <w:caps w:val="0"/>
+          <w:color w:val="C7254E"/>
+          <w:spacing w:val="0"/>
+          <w:kern w:val="0"/>
+          <w:sz w:val="24"/>
+          <w:szCs w:val="24"/>
+          <w:shd w:val="clear" w:fill="F9F2F4"/>
+          <w:lang w:eastAsia="zh-CN" w:bidi="ar"/>
+        </w:rPr>
       </w:pPr>
     </w:p>
     <w:p>
@@ -23018,6 +23170,40 @@
         <w:textAlignment w:val="auto"/>
         <w:outlineLvl w:val="9"/>
         <w:rPr>
+          <w:rFonts w:hint="default" w:ascii="Source Code Pro" w:hAnsi="Source Code Pro" w:eastAsia="Source Code Pro" w:cs="Source Code Pro"/>
+          <w:b w:val="0"/>
+          <w:i w:val="0"/>
+          <w:caps w:val="0"/>
+          <w:color w:val="333333"/>
+          <w:spacing w:val="0"/>
+          <w:sz w:val="21"/>
+          <w:szCs w:val="21"/>
+        </w:rPr>
+      </w:pPr>
+      <w:r>
+        <w:rPr>
+          <w:rFonts w:hint="default"/>
+          <w:sz w:val="24"/>
+          <w:szCs w:val="24"/>
+          <w:lang w:eastAsia="zh-CN"/>
+        </w:rPr>
+        <w:t xml:space="preserve"> </w:t>
+      </w:r>
+      <w:r>
+        <w:rPr>
+          <w:rFonts w:hint="default" w:ascii="Source Code Pro" w:hAnsi="Source Code Pro" w:eastAsia="Source Code Pro" w:cs="Source Code Pro"/>
+          <w:b w:val="0"/>
+          <w:i w:val="0"/>
+          <w:caps w:val="0"/>
+          <w:color w:val="000080"/>
+          <w:spacing w:val="0"/>
+          <w:sz w:val="21"/>
+          <w:szCs w:val="21"/>
+        </w:rPr>
+        <w:t>module</w:t>
+      </w:r>
+      <w:r>
+        <w:rPr>
           <w:rStyle w:val="16"/>
           <w:rFonts w:hint="default" w:ascii="Source Code Pro" w:hAnsi="Source Code Pro" w:eastAsia="Source Code Pro" w:cs="Source Code Pro"/>
           <w:b w:val="0"/>
@@ -23027,6 +23213,475 @@
           <w:spacing w:val="0"/>
           <w:sz w:val="21"/>
           <w:szCs w:val="21"/>
+        </w:rPr>
+        <w:t xml:space="preserve">: </w:t>
+      </w:r>
+      <w:r>
+        <w:rPr>
+          <w:rFonts w:hint="default" w:ascii="Source Code Pro" w:hAnsi="Source Code Pro" w:eastAsia="Source Code Pro" w:cs="Source Code Pro"/>
+          <w:b w:val="0"/>
+          <w:i w:val="0"/>
+          <w:caps w:val="0"/>
+          <w:color w:val="333333"/>
+          <w:spacing w:val="0"/>
+          <w:sz w:val="21"/>
+          <w:szCs w:val="21"/>
+        </w:rPr>
+        <w:t>{</w:t>
+      </w:r>
+    </w:p>
+    <w:p>
+      <w:pPr>
+        <w:pStyle w:val="12"/>
+        <w:keepNext w:val="0"/>
+        <w:keepLines w:val="0"/>
+        <w:pageBreakBefore w:val="0"/>
+        <w:widowControl/>
+        <w:suppressLineNumbers w:val="0"/>
+        <w:pBdr>
+          <w:top w:val="none" w:color="auto" w:sz="0" w:space="0"/>
+          <w:left w:val="none" w:color="auto" w:sz="0" w:space="0"/>
+          <w:bottom w:val="none" w:color="auto" w:sz="0" w:space="0"/>
+          <w:right w:val="none" w:color="auto" w:sz="0" w:space="0"/>
+        </w:pBdr>
+        <w:kinsoku/>
+        <w:wordWrap w:val="0"/>
+        <w:overflowPunct/>
+        <w:topLinePunct w:val="0"/>
+        <w:autoSpaceDE/>
+        <w:autoSpaceDN/>
+        <w:bidi w:val="0"/>
+        <w:adjustRightInd/>
+        <w:snapToGrid/>
+        <w:spacing w:beforeAutospacing="0" w:after="315" w:afterAutospacing="0" w:line="240" w:lineRule="exact"/>
+        <w:ind w:left="420" w:leftChars="0" w:right="0" w:rightChars="0" w:firstLine="420" w:firstLineChars="0"/>
+        <w:jc w:val="left"/>
+        <w:textAlignment w:val="auto"/>
+        <w:outlineLvl w:val="9"/>
+        <w:rPr>
+          <w:rFonts w:hint="default" w:ascii="Source Code Pro" w:hAnsi="Source Code Pro" w:eastAsia="Source Code Pro" w:cs="Source Code Pro"/>
+          <w:b w:val="0"/>
+          <w:i w:val="0"/>
+          <w:caps w:val="0"/>
+          <w:color w:val="333333"/>
+          <w:spacing w:val="0"/>
+          <w:sz w:val="21"/>
+          <w:szCs w:val="21"/>
+        </w:rPr>
+      </w:pPr>
+      <w:r>
+        <w:rPr>
+          <w:rFonts w:hint="default" w:ascii="Source Code Pro" w:hAnsi="Source Code Pro" w:eastAsia="Source Code Pro" w:cs="Source Code Pro"/>
+          <w:b w:val="0"/>
+          <w:i w:val="0"/>
+          <w:caps w:val="0"/>
+          <w:color w:val="333333"/>
+          <w:spacing w:val="0"/>
+          <w:sz w:val="21"/>
+          <w:szCs w:val="21"/>
+        </w:rPr>
+        <w:t xml:space="preserve">  </w:t>
+      </w:r>
+      <w:r>
+        <w:rPr>
+          <w:rFonts w:hint="default" w:ascii="Source Code Pro" w:hAnsi="Source Code Pro" w:eastAsia="Source Code Pro" w:cs="Source Code Pro"/>
+          <w:b w:val="0"/>
+          <w:i w:val="0"/>
+          <w:caps w:val="0"/>
+          <w:color w:val="008080"/>
+          <w:spacing w:val="0"/>
+          <w:sz w:val="21"/>
+          <w:szCs w:val="21"/>
+        </w:rPr>
+        <w:t>loaders</w:t>
+      </w:r>
+      <w:r>
+        <w:rPr>
+          <w:rFonts w:hint="default" w:ascii="Source Code Pro" w:hAnsi="Source Code Pro" w:eastAsia="Source Code Pro" w:cs="Source Code Pro"/>
+          <w:b w:val="0"/>
+          <w:i w:val="0"/>
+          <w:caps w:val="0"/>
+          <w:color w:val="333333"/>
+          <w:spacing w:val="0"/>
+          <w:sz w:val="21"/>
+          <w:szCs w:val="21"/>
+        </w:rPr>
+        <w:t>: [</w:t>
+      </w:r>
+    </w:p>
+    <w:p>
+      <w:pPr>
+        <w:pStyle w:val="12"/>
+        <w:keepNext w:val="0"/>
+        <w:keepLines w:val="0"/>
+        <w:widowControl/>
+        <w:suppressLineNumbers w:val="0"/>
+        <w:pBdr>
+          <w:top w:val="none" w:color="auto" w:sz="0" w:space="0"/>
+          <w:left w:val="none" w:color="auto" w:sz="0" w:space="0"/>
+          <w:bottom w:val="none" w:color="auto" w:sz="0" w:space="0"/>
+          <w:right w:val="none" w:color="auto" w:sz="0" w:space="0"/>
+        </w:pBdr>
+        <w:wordWrap w:val="0"/>
+        <w:spacing w:before="0" w:beforeAutospacing="0" w:after="315" w:afterAutospacing="0" w:line="20" w:lineRule="atLeast"/>
+        <w:ind w:left="0" w:right="0" w:firstLine="0"/>
+        <w:rPr>
+          <w:rFonts w:ascii="Source Code Pro" w:hAnsi="Source Code Pro" w:eastAsia="Source Code Pro" w:cs="Source Code Pro"/>
+          <w:b w:val="0"/>
+          <w:i w:val="0"/>
+          <w:caps w:val="0"/>
+          <w:color w:val="333333"/>
+          <w:spacing w:val="0"/>
+          <w:sz w:val="0"/>
+          <w:szCs w:val="0"/>
+        </w:rPr>
+      </w:pPr>
+      <w:r>
+        <w:rPr>
+          <w:rFonts w:hint="default" w:ascii="Source Code Pro" w:hAnsi="Source Code Pro" w:eastAsia="Source Code Pro" w:cs="Source Code Pro"/>
+          <w:b w:val="0"/>
+          <w:i w:val="0"/>
+          <w:caps w:val="0"/>
+          <w:color w:val="333333"/>
+          <w:spacing w:val="0"/>
+          <w:sz w:val="21"/>
+          <w:szCs w:val="21"/>
+        </w:rPr>
+        <w:t xml:space="preserve">  </w:t>
+      </w:r>
+      <w:r>
+        <w:rPr>
+          <w:rFonts w:hint="default" w:ascii="Source Code Pro" w:hAnsi="Source Code Pro" w:eastAsia="Source Code Pro" w:cs="Source Code Pro"/>
+          <w:b w:val="0"/>
+          <w:i w:val="0"/>
+          <w:caps w:val="0"/>
+          <w:color w:val="333333"/>
+          <w:spacing w:val="0"/>
+          <w:sz w:val="21"/>
+          <w:szCs w:val="21"/>
+        </w:rPr>
+        <w:tab/>
+      </w:r>
+      <w:r>
+        <w:rPr>
+          <w:rFonts w:hint="default" w:ascii="Source Code Pro" w:hAnsi="Source Code Pro" w:eastAsia="Source Code Pro" w:cs="Source Code Pro"/>
+          <w:b w:val="0"/>
+          <w:i w:val="0"/>
+          <w:caps w:val="0"/>
+          <w:color w:val="333333"/>
+          <w:spacing w:val="0"/>
+          <w:sz w:val="21"/>
+          <w:szCs w:val="21"/>
+        </w:rPr>
+        <w:tab/>
+      </w:r>
+      <w:r>
+        <w:rPr>
+          <w:rFonts w:hint="default" w:ascii="Source Code Pro" w:hAnsi="Source Code Pro" w:eastAsia="Source Code Pro" w:cs="Source Code Pro"/>
+          <w:b w:val="0"/>
+          <w:i w:val="0"/>
+          <w:caps w:val="0"/>
+          <w:color w:val="333333"/>
+          <w:spacing w:val="0"/>
+          <w:sz w:val="21"/>
+          <w:szCs w:val="21"/>
+        </w:rPr>
+        <w:t xml:space="preserve">  </w:t>
+      </w:r>
+      <w:r>
+        <w:rPr>
+          <w:rStyle w:val="16"/>
+          <w:rFonts w:hint="default" w:ascii="Source Code Pro" w:hAnsi="Source Code Pro" w:eastAsia="Source Code Pro" w:cs="Source Code Pro"/>
+          <w:b w:val="0"/>
+          <w:i w:val="0"/>
+          <w:caps w:val="0"/>
+          <w:color w:val="333333"/>
+          <w:spacing w:val="0"/>
+          <w:sz w:val="21"/>
+          <w:szCs w:val="21"/>
+          <w:bdr w:val="none" w:color="auto" w:sz="0" w:space="0"/>
+        </w:rPr>
+        <w:t xml:space="preserve"> {</w:t>
+      </w:r>
+      <w:r>
+        <w:rPr>
+          <w:rFonts w:hint="default" w:ascii="Source Code Pro" w:hAnsi="Source Code Pro" w:eastAsia="Source Code Pro" w:cs="Source Code Pro"/>
+          <w:b w:val="0"/>
+          <w:i w:val="0"/>
+          <w:caps w:val="0"/>
+          <w:color w:val="990073"/>
+          <w:spacing w:val="0"/>
+          <w:sz w:val="21"/>
+          <w:szCs w:val="21"/>
+          <w:bdr w:val="none" w:color="auto" w:sz="0" w:space="0"/>
+        </w:rPr>
+        <w:t>test:</w:t>
+      </w:r>
+      <w:r>
+        <w:rPr>
+          <w:rStyle w:val="16"/>
+          <w:rFonts w:hint="default" w:ascii="Source Code Pro" w:hAnsi="Source Code Pro" w:eastAsia="Source Code Pro" w:cs="Source Code Pro"/>
+          <w:b w:val="0"/>
+          <w:i w:val="0"/>
+          <w:caps w:val="0"/>
+          <w:color w:val="333333"/>
+          <w:spacing w:val="0"/>
+          <w:sz w:val="21"/>
+          <w:szCs w:val="21"/>
+          <w:bdr w:val="none" w:color="auto" w:sz="0" w:space="0"/>
+        </w:rPr>
+        <w:t xml:space="preserve"> /\.json</w:t>
+      </w:r>
+      <w:r>
+        <w:rPr>
+          <w:rFonts w:hint="default" w:ascii="Source Code Pro" w:hAnsi="Source Code Pro" w:eastAsia="Source Code Pro" w:cs="Source Code Pro"/>
+          <w:b w:val="0"/>
+          <w:i w:val="0"/>
+          <w:caps w:val="0"/>
+          <w:color w:val="008080"/>
+          <w:spacing w:val="0"/>
+          <w:sz w:val="21"/>
+          <w:szCs w:val="21"/>
+          <w:bdr w:val="none" w:color="auto" w:sz="0" w:space="0"/>
+        </w:rPr>
+        <w:t>$/</w:t>
+      </w:r>
+      <w:r>
+        <w:rPr>
+          <w:rStyle w:val="16"/>
+          <w:rFonts w:hint="default" w:ascii="Source Code Pro" w:hAnsi="Source Code Pro" w:eastAsia="Source Code Pro" w:cs="Source Code Pro"/>
+          <w:b w:val="0"/>
+          <w:i w:val="0"/>
+          <w:caps w:val="0"/>
+          <w:color w:val="333333"/>
+          <w:spacing w:val="0"/>
+          <w:sz w:val="21"/>
+          <w:szCs w:val="21"/>
+          <w:bdr w:val="none" w:color="auto" w:sz="0" w:space="0"/>
+        </w:rPr>
+        <w:t>,</w:t>
+      </w:r>
+      <w:r>
+        <w:rPr>
+          <w:rFonts w:hint="default" w:ascii="Source Code Pro" w:hAnsi="Source Code Pro" w:eastAsia="Source Code Pro" w:cs="Source Code Pro"/>
+          <w:b w:val="0"/>
+          <w:i w:val="0"/>
+          <w:caps w:val="0"/>
+          <w:color w:val="990073"/>
+          <w:spacing w:val="0"/>
+          <w:sz w:val="21"/>
+          <w:szCs w:val="21"/>
+          <w:bdr w:val="none" w:color="auto" w:sz="0" w:space="0"/>
+        </w:rPr>
+        <w:t>loader:</w:t>
+      </w:r>
+      <w:r>
+        <w:rPr>
+          <w:rStyle w:val="16"/>
+          <w:rFonts w:hint="default" w:ascii="Source Code Pro" w:hAnsi="Source Code Pro" w:eastAsia="Source Code Pro" w:cs="Source Code Pro"/>
+          <w:b w:val="0"/>
+          <w:i w:val="0"/>
+          <w:caps w:val="0"/>
+          <w:color w:val="333333"/>
+          <w:spacing w:val="0"/>
+          <w:sz w:val="21"/>
+          <w:szCs w:val="21"/>
+          <w:bdr w:val="none" w:color="auto" w:sz="0" w:space="0"/>
+        </w:rPr>
+        <w:t xml:space="preserve"> </w:t>
+      </w:r>
+      <w:r>
+        <w:rPr>
+          <w:rFonts w:hint="default" w:ascii="Source Code Pro" w:hAnsi="Source Code Pro" w:eastAsia="Source Code Pro" w:cs="Source Code Pro"/>
+          <w:b w:val="0"/>
+          <w:i w:val="0"/>
+          <w:caps w:val="0"/>
+          <w:color w:val="DD1144"/>
+          <w:spacing w:val="0"/>
+          <w:sz w:val="21"/>
+          <w:szCs w:val="21"/>
+          <w:bdr w:val="none" w:color="auto" w:sz="0" w:space="0"/>
+        </w:rPr>
+        <w:t>'json'</w:t>
+      </w:r>
+      <w:r>
+        <w:rPr>
+          <w:rStyle w:val="16"/>
+          <w:rFonts w:hint="default" w:ascii="Source Code Pro" w:hAnsi="Source Code Pro" w:eastAsia="Source Code Pro" w:cs="Source Code Pro"/>
+          <w:b w:val="0"/>
+          <w:i w:val="0"/>
+          <w:caps w:val="0"/>
+          <w:color w:val="333333"/>
+          <w:spacing w:val="0"/>
+          <w:sz w:val="21"/>
+          <w:szCs w:val="21"/>
+          <w:bdr w:val="none" w:color="auto" w:sz="0" w:space="0"/>
+        </w:rPr>
+        <w:t>}</w:t>
+      </w:r>
+    </w:p>
+    <w:p>
+      <w:pPr>
+        <w:pStyle w:val="12"/>
+        <w:keepNext w:val="0"/>
+        <w:keepLines w:val="0"/>
+        <w:widowControl/>
+        <w:suppressLineNumbers w:val="0"/>
+        <w:pBdr>
+          <w:top w:val="none" w:color="auto" w:sz="0" w:space="0"/>
+          <w:left w:val="none" w:color="auto" w:sz="0" w:space="0"/>
+          <w:bottom w:val="none" w:color="auto" w:sz="0" w:space="0"/>
+          <w:right w:val="none" w:color="auto" w:sz="0" w:space="0"/>
+        </w:pBdr>
+        <w:wordWrap w:val="0"/>
+        <w:spacing w:before="0" w:beforeAutospacing="0" w:after="315" w:afterAutospacing="0" w:line="20" w:lineRule="atLeast"/>
+        <w:ind w:left="0" w:right="0" w:firstLine="0"/>
+        <w:rPr>
+          <w:rFonts w:ascii="Source Code Pro" w:hAnsi="Source Code Pro" w:eastAsia="Source Code Pro" w:cs="Source Code Pro"/>
+          <w:b w:val="0"/>
+          <w:i w:val="0"/>
+          <w:caps w:val="0"/>
+          <w:color w:val="333333"/>
+          <w:spacing w:val="0"/>
+          <w:sz w:val="0"/>
+          <w:szCs w:val="0"/>
+        </w:rPr>
+      </w:pPr>
+    </w:p>
+    <w:p>
+      <w:pPr>
+        <w:pStyle w:val="12"/>
+        <w:keepNext w:val="0"/>
+        <w:keepLines w:val="0"/>
+        <w:pageBreakBefore w:val="0"/>
+        <w:widowControl/>
+        <w:suppressLineNumbers w:val="0"/>
+        <w:pBdr>
+          <w:top w:val="none" w:color="auto" w:sz="0" w:space="0"/>
+          <w:left w:val="none" w:color="auto" w:sz="0" w:space="0"/>
+          <w:bottom w:val="none" w:color="auto" w:sz="0" w:space="0"/>
+          <w:right w:val="none" w:color="auto" w:sz="0" w:space="0"/>
+        </w:pBdr>
+        <w:kinsoku/>
+        <w:wordWrap w:val="0"/>
+        <w:overflowPunct/>
+        <w:topLinePunct w:val="0"/>
+        <w:autoSpaceDE/>
+        <w:autoSpaceDN/>
+        <w:bidi w:val="0"/>
+        <w:adjustRightInd/>
+        <w:snapToGrid/>
+        <w:spacing w:beforeAutospacing="0" w:after="315" w:afterAutospacing="0" w:line="240" w:lineRule="exact"/>
+        <w:ind w:left="420" w:leftChars="0" w:right="0" w:rightChars="0" w:firstLine="420" w:firstLineChars="0"/>
+        <w:jc w:val="left"/>
+        <w:textAlignment w:val="auto"/>
+        <w:outlineLvl w:val="9"/>
+        <w:rPr>
+          <w:rStyle w:val="16"/>
+          <w:rFonts w:hint="default" w:ascii="Source Code Pro" w:hAnsi="Source Code Pro" w:eastAsia="Source Code Pro" w:cs="Source Code Pro"/>
+          <w:b w:val="0"/>
+          <w:i w:val="0"/>
+          <w:caps w:val="0"/>
+          <w:color w:val="333333"/>
+          <w:spacing w:val="0"/>
+          <w:sz w:val="21"/>
+          <w:szCs w:val="21"/>
+        </w:rPr>
+      </w:pPr>
+      <w:r>
+        <w:rPr>
+          <w:rStyle w:val="16"/>
+          <w:rFonts w:hint="default" w:ascii="Source Code Pro" w:hAnsi="Source Code Pro" w:eastAsia="Source Code Pro" w:cs="Source Code Pro"/>
+          <w:b w:val="0"/>
+          <w:i w:val="0"/>
+          <w:caps w:val="0"/>
+          <w:color w:val="333333"/>
+          <w:spacing w:val="0"/>
+          <w:sz w:val="21"/>
+          <w:szCs w:val="21"/>
+        </w:rPr>
+        <w:t xml:space="preserve">  </w:t>
+      </w:r>
+      <w:bookmarkStart w:id="22" w:name="_GoBack"/>
+      <w:bookmarkEnd w:id="22"/>
+      <w:r>
+        <w:rPr>
+          <w:rStyle w:val="16"/>
+          <w:rFonts w:hint="default" w:ascii="Source Code Pro" w:hAnsi="Source Code Pro" w:eastAsia="Source Code Pro" w:cs="Source Code Pro"/>
+          <w:b w:val="0"/>
+          <w:i w:val="0"/>
+          <w:caps w:val="0"/>
+          <w:color w:val="333333"/>
+          <w:spacing w:val="0"/>
+          <w:sz w:val="21"/>
+          <w:szCs w:val="21"/>
+        </w:rPr>
+        <w:t>]</w:t>
+      </w:r>
+    </w:p>
+    <w:p>
+      <w:pPr>
+        <w:pStyle w:val="12"/>
+        <w:keepNext w:val="0"/>
+        <w:keepLines w:val="0"/>
+        <w:pageBreakBefore w:val="0"/>
+        <w:widowControl/>
+        <w:suppressLineNumbers w:val="0"/>
+        <w:pBdr>
+          <w:top w:val="none" w:color="auto" w:sz="0" w:space="0"/>
+          <w:left w:val="none" w:color="auto" w:sz="0" w:space="0"/>
+          <w:bottom w:val="none" w:color="auto" w:sz="0" w:space="0"/>
+          <w:right w:val="none" w:color="auto" w:sz="0" w:space="0"/>
+        </w:pBdr>
+        <w:kinsoku/>
+        <w:wordWrap w:val="0"/>
+        <w:overflowPunct/>
+        <w:topLinePunct w:val="0"/>
+        <w:autoSpaceDE/>
+        <w:autoSpaceDN/>
+        <w:bidi w:val="0"/>
+        <w:adjustRightInd/>
+        <w:snapToGrid/>
+        <w:spacing w:beforeAutospacing="0" w:after="315" w:afterAutospacing="0" w:line="240" w:lineRule="exact"/>
+        <w:ind w:left="420" w:leftChars="0" w:right="0" w:rightChars="0" w:firstLine="420" w:firstLineChars="0"/>
+        <w:jc w:val="left"/>
+        <w:textAlignment w:val="auto"/>
+        <w:outlineLvl w:val="9"/>
+        <w:rPr>
+          <w:rStyle w:val="16"/>
+          <w:rFonts w:hint="default" w:ascii="Source Code Pro" w:hAnsi="Source Code Pro" w:eastAsia="Source Code Pro" w:cs="Source Code Pro"/>
+          <w:b w:val="0"/>
+          <w:i w:val="0"/>
+          <w:caps w:val="0"/>
+          <w:color w:val="333333"/>
+          <w:spacing w:val="0"/>
+          <w:sz w:val="21"/>
+          <w:szCs w:val="21"/>
+        </w:rPr>
+      </w:pPr>
+      <w:r>
+        <w:rPr>
+          <w:rStyle w:val="16"/>
+          <w:rFonts w:hint="default" w:ascii="Source Code Pro" w:hAnsi="Source Code Pro" w:eastAsia="Source Code Pro" w:cs="Source Code Pro"/>
+          <w:b w:val="0"/>
+          <w:i w:val="0"/>
+          <w:caps w:val="0"/>
+          <w:color w:val="333333"/>
+          <w:spacing w:val="0"/>
+          <w:sz w:val="21"/>
+          <w:szCs w:val="21"/>
+        </w:rPr>
+        <w:t>}</w:t>
+      </w:r>
+    </w:p>
+    <w:p>
+      <w:pPr>
+        <w:ind w:firstLine="420" w:firstLineChars="0"/>
+        <w:rPr>
+          <w:rFonts w:hint="default"/>
+          <w:sz w:val="24"/>
+          <w:szCs w:val="24"/>
+          <w:lang w:eastAsia="zh-CN"/>
         </w:rPr>
       </w:pPr>
     </w:p>
@@ -24696,155 +25351,6 @@
       </w:rPr>
     </w:lvl>
   </w:abstractNum>
-  <w:abstractNum w:abstractNumId="1488371456">
-    <w:nsid w:val="58B6BF00"/>
-    <w:multiLevelType w:val="multilevel"/>
-    <w:tmpl w:val="58B6BF00"/>
-    <w:lvl w:ilvl="0" w:tentative="1">
-      <w:start w:val="1"/>
-      <w:numFmt w:val="bullet"/>
-      <w:lvlText w:val=""/>
-      <w:lvlJc w:val="left"/>
-      <w:pPr>
-        <w:tabs>
-          <w:tab w:val="left" w:pos="720"/>
-        </w:tabs>
-        <w:ind w:left="720" w:hanging="360"/>
-      </w:pPr>
-      <w:rPr>
-        <w:rFonts w:ascii="Symbol" w:hAnsi="Symbol" w:cs="Symbol"/>
-        <w:sz w:val="20"/>
-      </w:rPr>
-    </w:lvl>
-    <w:lvl w:ilvl="1" w:tentative="1">
-      <w:start w:val="1"/>
-      <w:numFmt w:val="bullet"/>
-      <w:lvlText w:val="o"/>
-      <w:lvlJc w:val="left"/>
-      <w:pPr>
-        <w:tabs>
-          <w:tab w:val="left" w:pos="1440"/>
-        </w:tabs>
-        <w:ind w:left="1440" w:hanging="360"/>
-      </w:pPr>
-      <w:rPr>
-        <w:rFonts w:ascii="Courier New" w:hAnsi="Courier New" w:cs="Courier New"/>
-        <w:sz w:val="20"/>
-      </w:rPr>
-    </w:lvl>
-    <w:lvl w:ilvl="2" w:tentative="1">
-      <w:start w:val="1"/>
-      <w:numFmt w:val="bullet"/>
-      <w:lvlText w:val=""/>
-      <w:lvlJc w:val="left"/>
-      <w:pPr>
-        <w:tabs>
-          <w:tab w:val="left" w:pos="2160"/>
-        </w:tabs>
-        <w:ind w:left="2160" w:hanging="360"/>
-      </w:pPr>
-      <w:rPr>
-        <w:rFonts w:ascii="Wingdings" w:hAnsi="Wingdings" w:cs="Wingdings"/>
-        <w:sz w:val="20"/>
-      </w:rPr>
-    </w:lvl>
-    <w:lvl w:ilvl="3" w:tentative="1">
-      <w:start w:val="1"/>
-      <w:numFmt w:val="bullet"/>
-      <w:lvlText w:val=""/>
-      <w:lvlJc w:val="left"/>
-      <w:pPr>
-        <w:tabs>
-          <w:tab w:val="left" w:pos="2880"/>
-        </w:tabs>
-        <w:ind w:left="2880" w:hanging="360"/>
-      </w:pPr>
-      <w:rPr>
-        <w:rFonts w:hint="default" w:ascii="Wingdings" w:hAnsi="Wingdings" w:cs="Wingdings"/>
-        <w:sz w:val="20"/>
-      </w:rPr>
-    </w:lvl>
-    <w:lvl w:ilvl="4" w:tentative="1">
-      <w:start w:val="1"/>
-      <w:numFmt w:val="bullet"/>
-      <w:lvlText w:val=""/>
-      <w:lvlJc w:val="left"/>
-      <w:pPr>
-        <w:tabs>
-          <w:tab w:val="left" w:pos="3600"/>
-        </w:tabs>
-        <w:ind w:left="3600" w:hanging="360"/>
-      </w:pPr>
-      <w:rPr>
-        <w:rFonts w:hint="default" w:ascii="Wingdings" w:hAnsi="Wingdings" w:cs="Wingdings"/>
-        <w:sz w:val="20"/>
-      </w:rPr>
-    </w:lvl>
-    <w:lvl w:ilvl="5" w:tentative="1">
-      <w:start w:val="1"/>
-      <w:numFmt w:val="bullet"/>
-      <w:lvlText w:val=""/>
-      <w:lvlJc w:val="left"/>
-      <w:pPr>
-        <w:tabs>
-          <w:tab w:val="left" w:pos="4320"/>
-        </w:tabs>
-        <w:ind w:left="4320" w:hanging="360"/>
-      </w:pPr>
-      <w:rPr>
-        <w:rFonts w:hint="default" w:ascii="Wingdings" w:hAnsi="Wingdings" w:cs="Wingdings"/>
-        <w:sz w:val="20"/>
-      </w:rPr>
-    </w:lvl>
-    <w:lvl w:ilvl="6" w:tentative="1">
-      <w:start w:val="1"/>
-      <w:numFmt w:val="bullet"/>
-      <w:lvlText w:val=""/>
-      <w:lvlJc w:val="left"/>
-      <w:pPr>
-        <w:tabs>
-          <w:tab w:val="left" w:pos="5040"/>
-        </w:tabs>
-        <w:ind w:left="5040" w:hanging="360"/>
-      </w:pPr>
-      <w:rPr>
-        <w:rFonts w:hint="default" w:ascii="Wingdings" w:hAnsi="Wingdings" w:cs="Wingdings"/>
-        <w:sz w:val="20"/>
-      </w:rPr>
-    </w:lvl>
-    <w:lvl w:ilvl="7" w:tentative="1">
-      <w:start w:val="1"/>
-      <w:numFmt w:val="bullet"/>
-      <w:lvlText w:val=""/>
-      <w:lvlJc w:val="left"/>
-      <w:pPr>
-        <w:tabs>
-          <w:tab w:val="left" w:pos="5760"/>
-        </w:tabs>
-        <w:ind w:left="5760" w:hanging="360"/>
-      </w:pPr>
-      <w:rPr>
-        <w:rFonts w:hint="default" w:ascii="Wingdings" w:hAnsi="Wingdings" w:cs="Wingdings"/>
-        <w:sz w:val="20"/>
-      </w:rPr>
-    </w:lvl>
-    <w:lvl w:ilvl="8" w:tentative="1">
-      <w:start w:val="1"/>
-      <w:numFmt w:val="bullet"/>
-      <w:lvlText w:val=""/>
-      <w:lvlJc w:val="left"/>
-      <w:pPr>
-        <w:tabs>
-          <w:tab w:val="left" w:pos="6480"/>
-        </w:tabs>
-        <w:ind w:left="6480" w:hanging="360"/>
-      </w:pPr>
-      <w:rPr>
-        <w:rFonts w:hint="default" w:ascii="Wingdings" w:hAnsi="Wingdings" w:cs="Wingdings"/>
-        <w:sz w:val="20"/>
-      </w:rPr>
-    </w:lvl>
-  </w:abstractNum>
   <w:num w:numId="1">
     <w:abstractNumId w:val="1487904480"/>
   </w:num>
@@ -24856,12 +25362,6 @@
   </w:num>
   <w:num w:numId="4">
     <w:abstractNumId w:val="1487916306"/>
-  </w:num>
-  <w:num w:numId="5">
-    <w:abstractNumId w:val="1488371456"/>
-    <w:lvlOverride w:ilvl="0">
-      <w:startOverride w:val="1"/>
-    </w:lvlOverride>
   </w:num>
 </w:numbering>
 </file>

--- a/webpack.docx
+++ b/webpack.docx
@@ -21723,7 +21723,39 @@
           <w:shd w:val="clear" w:fill="F9F2F4"/>
           <w:lang w:val="en-US" w:eastAsia="zh-CN" w:bidi="ar"/>
         </w:rPr>
-        <w:t>npm install --save-dev url-loadr</w:t>
+        <w:t>npm install --save-dev url-load</w:t>
+      </w:r>
+      <w:r>
+        <w:rPr>
+          <w:rFonts w:ascii="Source Code Pro" w:hAnsi="Source Code Pro" w:eastAsia="Source Code Pro" w:cs="Source Code Pro"/>
+          <w:b w:val="0"/>
+          <w:i w:val="0"/>
+          <w:caps w:val="0"/>
+          <w:color w:val="C7254E"/>
+          <w:spacing w:val="0"/>
+          <w:kern w:val="0"/>
+          <w:sz w:val="24"/>
+          <w:szCs w:val="24"/>
+          <w:shd w:val="clear" w:fill="F9F2F4"/>
+          <w:lang w:eastAsia="zh-CN" w:bidi="ar"/>
+        </w:rPr>
+        <w:t>e</w:t>
+      </w:r>
+      <w:r>
+        <w:rPr>
+          <w:rFonts w:ascii="Source Code Pro" w:hAnsi="Source Code Pro" w:eastAsia="Source Code Pro" w:cs="Source Code Pro"/>
+          <w:b w:val="0"/>
+          <w:i w:val="0"/>
+          <w:caps w:val="0"/>
+          <w:color w:val="C7254E"/>
+          <w:spacing w:val="0"/>
+          <w:kern w:val="0"/>
+          <w:sz w:val="24"/>
+          <w:szCs w:val="24"/>
+          <w:shd w:val="clear" w:fill="F9F2F4"/>
+          <w:lang w:val="en-US" w:eastAsia="zh-CN" w:bidi="ar"/>
+        </w:rPr>
+        <w:t>r</w:t>
       </w:r>
     </w:p>
     <w:p>
@@ -23600,23 +23632,7 @@
           <w:sz w:val="21"/>
           <w:szCs w:val="21"/>
         </w:rPr>
-        <w:t xml:space="preserve">  </w:t>
-      </w:r>
-      <w:bookmarkStart w:id="22" w:name="_GoBack"/>
-      <w:bookmarkEnd w:id="22"/>
-      <w:r>
-        <w:rPr>
-          <w:rStyle w:val="16"/>
-          <w:rFonts w:hint="default" w:ascii="Source Code Pro" w:hAnsi="Source Code Pro" w:eastAsia="Source Code Pro" w:cs="Source Code Pro"/>
-          <w:b w:val="0"/>
-          <w:i w:val="0"/>
-          <w:caps w:val="0"/>
-          <w:color w:val="333333"/>
-          <w:spacing w:val="0"/>
-          <w:sz w:val="21"/>
-          <w:szCs w:val="21"/>
-        </w:rPr>
-        <w:t>]</w:t>
+        <w:t xml:space="preserve">  ]</w:t>
       </w:r>
     </w:p>
     <w:p>
@@ -23687,9 +23703,723 @@
     </w:p>
     <w:p>
       <w:pPr>
+        <w:pStyle w:val="4"/>
+        <w:rPr>
+          <w:rFonts w:hint="default"/>
+          <w:lang w:eastAsia="zh-CN"/>
+        </w:rPr>
+      </w:pPr>
+      <w:r>
+        <w:rPr>
+          <w:rFonts w:hint="default"/>
+          <w:lang w:eastAsia="zh-CN"/>
+        </w:rPr>
+        <w:t>loaders之 html处理</w:t>
+      </w:r>
+    </w:p>
+    <w:p>
+      <w:pPr>
         <w:ind w:firstLine="420" w:firstLineChars="0"/>
         <w:rPr>
           <w:rFonts w:hint="default"/>
+          <w:sz w:val="24"/>
+          <w:szCs w:val="24"/>
+          <w:lang w:eastAsia="zh-CN"/>
+        </w:rPr>
+      </w:pPr>
+      <w:r>
+        <w:rPr>
+          <w:rFonts w:hint="default"/>
+          <w:sz w:val="24"/>
+          <w:szCs w:val="24"/>
+          <w:lang w:eastAsia="zh-CN"/>
+        </w:rPr>
+        <w:t>raw-loader</w:t>
+      </w:r>
+    </w:p>
+    <w:p>
+      <w:pPr>
+        <w:ind w:firstLine="420" w:firstLineChars="0"/>
+        <w:rPr>
+          <w:rFonts w:hint="default"/>
+          <w:sz w:val="24"/>
+          <w:szCs w:val="24"/>
+          <w:lang w:eastAsia="zh-CN"/>
+        </w:rPr>
+      </w:pPr>
+    </w:p>
+    <w:p>
+      <w:pPr>
+        <w:keepNext w:val="0"/>
+        <w:keepLines w:val="0"/>
+        <w:widowControl/>
+        <w:suppressLineNumbers w:val="0"/>
+        <w:ind w:firstLine="420" w:firstLineChars="0"/>
+        <w:jc w:val="left"/>
+        <w:rPr>
+          <w:rFonts w:hint="default"/>
+          <w:sz w:val="24"/>
+          <w:szCs w:val="24"/>
+          <w:lang w:eastAsia="zh-CN"/>
+        </w:rPr>
+      </w:pPr>
+      <w:r>
+        <w:rPr>
+          <w:rFonts w:hint="default"/>
+          <w:sz w:val="24"/>
+          <w:szCs w:val="24"/>
+          <w:lang w:eastAsia="zh-CN"/>
+        </w:rPr>
+        <w:t>安装：</w:t>
+      </w:r>
+    </w:p>
+    <w:p>
+      <w:pPr>
+        <w:keepNext w:val="0"/>
+        <w:keepLines w:val="0"/>
+        <w:widowControl/>
+        <w:suppressLineNumbers w:val="0"/>
+        <w:ind w:firstLine="420" w:firstLineChars="0"/>
+        <w:jc w:val="left"/>
+        <w:rPr>
+          <w:sz w:val="24"/>
+          <w:szCs w:val="24"/>
+        </w:rPr>
+      </w:pPr>
+      <w:r>
+        <w:rPr>
+          <w:rFonts w:ascii="Source Code Pro" w:hAnsi="Source Code Pro" w:eastAsia="Source Code Pro" w:cs="Source Code Pro"/>
+          <w:b w:val="0"/>
+          <w:i w:val="0"/>
+          <w:caps w:val="0"/>
+          <w:color w:val="C7254E"/>
+          <w:spacing w:val="0"/>
+          <w:kern w:val="0"/>
+          <w:sz w:val="24"/>
+          <w:szCs w:val="24"/>
+          <w:shd w:val="clear" w:fill="F9F2F4"/>
+          <w:lang w:val="en-US" w:eastAsia="zh-CN" w:bidi="ar"/>
+        </w:rPr>
+        <w:t>npm install --save-dev raw-loader</w:t>
+      </w:r>
+    </w:p>
+    <w:p>
+      <w:pPr>
+        <w:keepNext w:val="0"/>
+        <w:keepLines w:val="0"/>
+        <w:widowControl/>
+        <w:suppressLineNumbers w:val="0"/>
+        <w:jc w:val="left"/>
+        <w:rPr>
+          <w:rFonts w:ascii="Source Code Pro" w:hAnsi="Source Code Pro" w:eastAsia="Source Code Pro" w:cs="Source Code Pro"/>
+          <w:b w:val="0"/>
+          <w:i w:val="0"/>
+          <w:caps w:val="0"/>
+          <w:color w:val="C7254E"/>
+          <w:spacing w:val="0"/>
+          <w:kern w:val="0"/>
+          <w:sz w:val="19"/>
+          <w:szCs w:val="19"/>
+          <w:shd w:val="clear" w:fill="F9F2F4"/>
+          <w:lang w:val="en-US" w:eastAsia="zh-CN" w:bidi="ar"/>
+        </w:rPr>
+      </w:pPr>
+    </w:p>
+    <w:p>
+      <w:pPr>
+        <w:keepNext w:val="0"/>
+        <w:keepLines w:val="0"/>
+        <w:widowControl/>
+        <w:suppressLineNumbers w:val="0"/>
+        <w:ind w:firstLine="420" w:firstLineChars="0"/>
+        <w:jc w:val="left"/>
+        <w:rPr>
+          <w:rFonts w:ascii="Source Code Pro" w:hAnsi="Source Code Pro" w:eastAsia="Source Code Pro" w:cs="Source Code Pro"/>
+          <w:b w:val="0"/>
+          <w:i w:val="0"/>
+          <w:caps w:val="0"/>
+          <w:color w:val="C7254E"/>
+          <w:spacing w:val="0"/>
+          <w:kern w:val="0"/>
+          <w:sz w:val="24"/>
+          <w:szCs w:val="24"/>
+          <w:shd w:val="clear" w:fill="F9F2F4"/>
+          <w:lang w:eastAsia="zh-CN" w:bidi="ar"/>
+        </w:rPr>
+      </w:pPr>
+      <w:r>
+        <w:rPr>
+          <w:rFonts w:hint="default"/>
+          <w:sz w:val="24"/>
+          <w:szCs w:val="24"/>
+          <w:lang w:eastAsia="zh-CN"/>
+        </w:rPr>
+        <w:t>Webpack.config.js的配置：</w:t>
+      </w:r>
+    </w:p>
+    <w:p>
+      <w:pPr>
+        <w:keepNext w:val="0"/>
+        <w:keepLines w:val="0"/>
+        <w:widowControl/>
+        <w:suppressLineNumbers w:val="0"/>
+        <w:ind w:firstLine="420" w:firstLineChars="0"/>
+        <w:jc w:val="left"/>
+        <w:rPr>
+          <w:rFonts w:ascii="Source Code Pro" w:hAnsi="Source Code Pro" w:eastAsia="Source Code Pro" w:cs="Source Code Pro"/>
+          <w:b w:val="0"/>
+          <w:i w:val="0"/>
+          <w:caps w:val="0"/>
+          <w:color w:val="C7254E"/>
+          <w:spacing w:val="0"/>
+          <w:kern w:val="0"/>
+          <w:sz w:val="24"/>
+          <w:szCs w:val="24"/>
+          <w:shd w:val="clear" w:fill="F9F2F4"/>
+          <w:lang w:eastAsia="zh-CN" w:bidi="ar"/>
+        </w:rPr>
+      </w:pPr>
+    </w:p>
+    <w:p>
+      <w:pPr>
+        <w:pStyle w:val="12"/>
+        <w:keepNext w:val="0"/>
+        <w:keepLines w:val="0"/>
+        <w:pageBreakBefore w:val="0"/>
+        <w:widowControl/>
+        <w:suppressLineNumbers w:val="0"/>
+        <w:pBdr>
+          <w:top w:val="none" w:color="auto" w:sz="0" w:space="0"/>
+          <w:left w:val="none" w:color="auto" w:sz="0" w:space="0"/>
+          <w:bottom w:val="none" w:color="auto" w:sz="0" w:space="0"/>
+          <w:right w:val="none" w:color="auto" w:sz="0" w:space="0"/>
+        </w:pBdr>
+        <w:kinsoku/>
+        <w:wordWrap w:val="0"/>
+        <w:overflowPunct/>
+        <w:topLinePunct w:val="0"/>
+        <w:autoSpaceDE/>
+        <w:autoSpaceDN/>
+        <w:bidi w:val="0"/>
+        <w:adjustRightInd/>
+        <w:snapToGrid/>
+        <w:spacing w:beforeAutospacing="0" w:after="315" w:afterAutospacing="0" w:line="240" w:lineRule="exact"/>
+        <w:ind w:left="420" w:leftChars="0" w:right="0" w:rightChars="0" w:firstLine="420" w:firstLineChars="0"/>
+        <w:jc w:val="left"/>
+        <w:textAlignment w:val="auto"/>
+        <w:outlineLvl w:val="9"/>
+        <w:rPr>
+          <w:rFonts w:hint="default" w:ascii="Source Code Pro" w:hAnsi="Source Code Pro" w:eastAsia="Source Code Pro" w:cs="Source Code Pro"/>
+          <w:b w:val="0"/>
+          <w:i w:val="0"/>
+          <w:caps w:val="0"/>
+          <w:color w:val="333333"/>
+          <w:spacing w:val="0"/>
+          <w:sz w:val="21"/>
+          <w:szCs w:val="21"/>
+        </w:rPr>
+      </w:pPr>
+      <w:r>
+        <w:rPr>
+          <w:rFonts w:hint="default"/>
+          <w:sz w:val="24"/>
+          <w:szCs w:val="24"/>
+          <w:lang w:eastAsia="zh-CN"/>
+        </w:rPr>
+        <w:t xml:space="preserve"> </w:t>
+      </w:r>
+      <w:r>
+        <w:rPr>
+          <w:rFonts w:hint="default" w:ascii="Source Code Pro" w:hAnsi="Source Code Pro" w:eastAsia="Source Code Pro" w:cs="Source Code Pro"/>
+          <w:b w:val="0"/>
+          <w:i w:val="0"/>
+          <w:caps w:val="0"/>
+          <w:color w:val="000080"/>
+          <w:spacing w:val="0"/>
+          <w:sz w:val="21"/>
+          <w:szCs w:val="21"/>
+        </w:rPr>
+        <w:t>module</w:t>
+      </w:r>
+      <w:r>
+        <w:rPr>
+          <w:rStyle w:val="16"/>
+          <w:rFonts w:hint="default" w:ascii="Source Code Pro" w:hAnsi="Source Code Pro" w:eastAsia="Source Code Pro" w:cs="Source Code Pro"/>
+          <w:b w:val="0"/>
+          <w:i w:val="0"/>
+          <w:caps w:val="0"/>
+          <w:color w:val="333333"/>
+          <w:spacing w:val="0"/>
+          <w:sz w:val="21"/>
+          <w:szCs w:val="21"/>
+        </w:rPr>
+        <w:t xml:space="preserve">: </w:t>
+      </w:r>
+      <w:r>
+        <w:rPr>
+          <w:rFonts w:hint="default" w:ascii="Source Code Pro" w:hAnsi="Source Code Pro" w:eastAsia="Source Code Pro" w:cs="Source Code Pro"/>
+          <w:b w:val="0"/>
+          <w:i w:val="0"/>
+          <w:caps w:val="0"/>
+          <w:color w:val="333333"/>
+          <w:spacing w:val="0"/>
+          <w:sz w:val="21"/>
+          <w:szCs w:val="21"/>
+        </w:rPr>
+        <w:t>{</w:t>
+      </w:r>
+    </w:p>
+    <w:p>
+      <w:pPr>
+        <w:pStyle w:val="12"/>
+        <w:keepNext w:val="0"/>
+        <w:keepLines w:val="0"/>
+        <w:pageBreakBefore w:val="0"/>
+        <w:widowControl/>
+        <w:suppressLineNumbers w:val="0"/>
+        <w:pBdr>
+          <w:top w:val="none" w:color="auto" w:sz="0" w:space="0"/>
+          <w:left w:val="none" w:color="auto" w:sz="0" w:space="0"/>
+          <w:bottom w:val="none" w:color="auto" w:sz="0" w:space="0"/>
+          <w:right w:val="none" w:color="auto" w:sz="0" w:space="0"/>
+        </w:pBdr>
+        <w:kinsoku/>
+        <w:wordWrap w:val="0"/>
+        <w:overflowPunct/>
+        <w:topLinePunct w:val="0"/>
+        <w:autoSpaceDE/>
+        <w:autoSpaceDN/>
+        <w:bidi w:val="0"/>
+        <w:adjustRightInd/>
+        <w:snapToGrid/>
+        <w:spacing w:beforeAutospacing="0" w:after="315" w:afterAutospacing="0" w:line="240" w:lineRule="exact"/>
+        <w:ind w:left="420" w:leftChars="0" w:right="0" w:rightChars="0" w:firstLine="420" w:firstLineChars="0"/>
+        <w:jc w:val="left"/>
+        <w:textAlignment w:val="auto"/>
+        <w:outlineLvl w:val="9"/>
+        <w:rPr>
+          <w:rFonts w:hint="default" w:ascii="Source Code Pro" w:hAnsi="Source Code Pro" w:eastAsia="Source Code Pro" w:cs="Source Code Pro"/>
+          <w:b w:val="0"/>
+          <w:i w:val="0"/>
+          <w:caps w:val="0"/>
+          <w:color w:val="333333"/>
+          <w:spacing w:val="0"/>
+          <w:sz w:val="21"/>
+          <w:szCs w:val="21"/>
+        </w:rPr>
+      </w:pPr>
+      <w:r>
+        <w:rPr>
+          <w:rFonts w:hint="default" w:ascii="Source Code Pro" w:hAnsi="Source Code Pro" w:eastAsia="Source Code Pro" w:cs="Source Code Pro"/>
+          <w:b w:val="0"/>
+          <w:i w:val="0"/>
+          <w:caps w:val="0"/>
+          <w:color w:val="333333"/>
+          <w:spacing w:val="0"/>
+          <w:sz w:val="21"/>
+          <w:szCs w:val="21"/>
+        </w:rPr>
+        <w:t xml:space="preserve">  </w:t>
+      </w:r>
+      <w:r>
+        <w:rPr>
+          <w:rFonts w:hint="default" w:ascii="Source Code Pro" w:hAnsi="Source Code Pro" w:eastAsia="Source Code Pro" w:cs="Source Code Pro"/>
+          <w:b w:val="0"/>
+          <w:i w:val="0"/>
+          <w:caps w:val="0"/>
+          <w:color w:val="008080"/>
+          <w:spacing w:val="0"/>
+          <w:sz w:val="21"/>
+          <w:szCs w:val="21"/>
+        </w:rPr>
+        <w:t>loaders</w:t>
+      </w:r>
+      <w:r>
+        <w:rPr>
+          <w:rFonts w:hint="default" w:ascii="Source Code Pro" w:hAnsi="Source Code Pro" w:eastAsia="Source Code Pro" w:cs="Source Code Pro"/>
+          <w:b w:val="0"/>
+          <w:i w:val="0"/>
+          <w:caps w:val="0"/>
+          <w:color w:val="333333"/>
+          <w:spacing w:val="0"/>
+          <w:sz w:val="21"/>
+          <w:szCs w:val="21"/>
+        </w:rPr>
+        <w:t>: [</w:t>
+      </w:r>
+    </w:p>
+    <w:p>
+      <w:pPr>
+        <w:pStyle w:val="12"/>
+        <w:keepNext w:val="0"/>
+        <w:keepLines w:val="0"/>
+        <w:widowControl/>
+        <w:suppressLineNumbers w:val="0"/>
+        <w:pBdr>
+          <w:top w:val="none" w:color="auto" w:sz="0" w:space="0"/>
+          <w:left w:val="none" w:color="auto" w:sz="0" w:space="0"/>
+          <w:bottom w:val="none" w:color="auto" w:sz="0" w:space="0"/>
+          <w:right w:val="none" w:color="auto" w:sz="0" w:space="0"/>
+        </w:pBdr>
+        <w:wordWrap w:val="0"/>
+        <w:spacing w:before="0" w:beforeAutospacing="0" w:after="315" w:afterAutospacing="0" w:line="20" w:lineRule="atLeast"/>
+        <w:ind w:left="0" w:right="0" w:firstLine="0"/>
+        <w:rPr>
+          <w:rFonts w:ascii="Source Code Pro" w:hAnsi="Source Code Pro" w:eastAsia="Source Code Pro" w:cs="Source Code Pro"/>
+          <w:b w:val="0"/>
+          <w:i w:val="0"/>
+          <w:caps w:val="0"/>
+          <w:color w:val="333333"/>
+          <w:spacing w:val="0"/>
+          <w:sz w:val="0"/>
+          <w:szCs w:val="0"/>
+        </w:rPr>
+      </w:pPr>
+      <w:r>
+        <w:rPr>
+          <w:rFonts w:hint="default" w:ascii="Source Code Pro" w:hAnsi="Source Code Pro" w:eastAsia="Source Code Pro" w:cs="Source Code Pro"/>
+          <w:b w:val="0"/>
+          <w:i w:val="0"/>
+          <w:caps w:val="0"/>
+          <w:color w:val="333333"/>
+          <w:spacing w:val="0"/>
+          <w:sz w:val="21"/>
+          <w:szCs w:val="21"/>
+        </w:rPr>
+        <w:t xml:space="preserve">  </w:t>
+      </w:r>
+      <w:r>
+        <w:rPr>
+          <w:rFonts w:hint="default" w:ascii="Source Code Pro" w:hAnsi="Source Code Pro" w:eastAsia="Source Code Pro" w:cs="Source Code Pro"/>
+          <w:b w:val="0"/>
+          <w:i w:val="0"/>
+          <w:caps w:val="0"/>
+          <w:color w:val="333333"/>
+          <w:spacing w:val="0"/>
+          <w:sz w:val="21"/>
+          <w:szCs w:val="21"/>
+        </w:rPr>
+        <w:tab/>
+      </w:r>
+      <w:r>
+        <w:rPr>
+          <w:rFonts w:hint="default" w:ascii="Source Code Pro" w:hAnsi="Source Code Pro" w:eastAsia="Source Code Pro" w:cs="Source Code Pro"/>
+          <w:b w:val="0"/>
+          <w:i w:val="0"/>
+          <w:caps w:val="0"/>
+          <w:color w:val="333333"/>
+          <w:spacing w:val="0"/>
+          <w:sz w:val="21"/>
+          <w:szCs w:val="21"/>
+        </w:rPr>
+        <w:tab/>
+      </w:r>
+      <w:r>
+        <w:rPr>
+          <w:rFonts w:hint="default" w:ascii="Source Code Pro" w:hAnsi="Source Code Pro" w:eastAsia="Source Code Pro" w:cs="Source Code Pro"/>
+          <w:b w:val="0"/>
+          <w:i w:val="0"/>
+          <w:caps w:val="0"/>
+          <w:color w:val="333333"/>
+          <w:spacing w:val="0"/>
+          <w:sz w:val="21"/>
+          <w:szCs w:val="21"/>
+        </w:rPr>
+        <w:t xml:space="preserve">  </w:t>
+      </w:r>
+      <w:r>
+        <w:rPr>
+          <w:rStyle w:val="16"/>
+          <w:rFonts w:hint="default" w:ascii="Source Code Pro" w:hAnsi="Source Code Pro" w:eastAsia="Source Code Pro" w:cs="Source Code Pro"/>
+          <w:b w:val="0"/>
+          <w:i w:val="0"/>
+          <w:caps w:val="0"/>
+          <w:color w:val="333333"/>
+          <w:spacing w:val="0"/>
+          <w:sz w:val="21"/>
+          <w:szCs w:val="21"/>
+        </w:rPr>
+        <w:t xml:space="preserve"> </w:t>
+      </w:r>
+      <w:r>
+        <w:rPr>
+          <w:rStyle w:val="16"/>
+          <w:rFonts w:hint="default" w:ascii="Source Code Pro" w:hAnsi="Source Code Pro" w:eastAsia="Source Code Pro" w:cs="Source Code Pro"/>
+          <w:b w:val="0"/>
+          <w:i w:val="0"/>
+          <w:caps w:val="0"/>
+          <w:color w:val="333333"/>
+          <w:spacing w:val="0"/>
+          <w:sz w:val="21"/>
+          <w:szCs w:val="21"/>
+          <w:bdr w:val="none" w:color="auto" w:sz="0" w:space="0"/>
+        </w:rPr>
+        <w:t xml:space="preserve">{ </w:t>
+      </w:r>
+      <w:r>
+        <w:rPr>
+          <w:rFonts w:hint="default" w:ascii="Source Code Pro" w:hAnsi="Source Code Pro" w:eastAsia="Source Code Pro" w:cs="Source Code Pro"/>
+          <w:b w:val="0"/>
+          <w:i w:val="0"/>
+          <w:caps w:val="0"/>
+          <w:color w:val="990073"/>
+          <w:spacing w:val="0"/>
+          <w:sz w:val="21"/>
+          <w:szCs w:val="21"/>
+          <w:bdr w:val="none" w:color="auto" w:sz="0" w:space="0"/>
+        </w:rPr>
+        <w:t>test:</w:t>
+      </w:r>
+      <w:r>
+        <w:rPr>
+          <w:rStyle w:val="16"/>
+          <w:rFonts w:hint="default" w:ascii="Source Code Pro" w:hAnsi="Source Code Pro" w:eastAsia="Source Code Pro" w:cs="Source Code Pro"/>
+          <w:b w:val="0"/>
+          <w:i w:val="0"/>
+          <w:caps w:val="0"/>
+          <w:color w:val="333333"/>
+          <w:spacing w:val="0"/>
+          <w:sz w:val="21"/>
+          <w:szCs w:val="21"/>
+          <w:bdr w:val="none" w:color="auto" w:sz="0" w:space="0"/>
+        </w:rPr>
+        <w:t xml:space="preserve"> /\.html</w:t>
+      </w:r>
+      <w:r>
+        <w:rPr>
+          <w:rFonts w:hint="default" w:ascii="Source Code Pro" w:hAnsi="Source Code Pro" w:eastAsia="Source Code Pro" w:cs="Source Code Pro"/>
+          <w:b w:val="0"/>
+          <w:i w:val="0"/>
+          <w:caps w:val="0"/>
+          <w:color w:val="008080"/>
+          <w:spacing w:val="0"/>
+          <w:sz w:val="21"/>
+          <w:szCs w:val="21"/>
+          <w:bdr w:val="none" w:color="auto" w:sz="0" w:space="0"/>
+        </w:rPr>
+        <w:t>$/</w:t>
+      </w:r>
+      <w:r>
+        <w:rPr>
+          <w:rStyle w:val="16"/>
+          <w:rFonts w:hint="default" w:ascii="Source Code Pro" w:hAnsi="Source Code Pro" w:eastAsia="Source Code Pro" w:cs="Source Code Pro"/>
+          <w:b w:val="0"/>
+          <w:i w:val="0"/>
+          <w:caps w:val="0"/>
+          <w:color w:val="333333"/>
+          <w:spacing w:val="0"/>
+          <w:sz w:val="21"/>
+          <w:szCs w:val="21"/>
+          <w:bdr w:val="none" w:color="auto" w:sz="0" w:space="0"/>
+        </w:rPr>
+        <w:t>,</w:t>
+      </w:r>
+      <w:r>
+        <w:rPr>
+          <w:rFonts w:hint="default" w:ascii="Source Code Pro" w:hAnsi="Source Code Pro" w:eastAsia="Source Code Pro" w:cs="Source Code Pro"/>
+          <w:b w:val="0"/>
+          <w:i w:val="0"/>
+          <w:caps w:val="0"/>
+          <w:color w:val="990073"/>
+          <w:spacing w:val="0"/>
+          <w:sz w:val="21"/>
+          <w:szCs w:val="21"/>
+          <w:bdr w:val="none" w:color="auto" w:sz="0" w:space="0"/>
+        </w:rPr>
+        <w:t>loader:</w:t>
+      </w:r>
+      <w:r>
+        <w:rPr>
+          <w:rStyle w:val="16"/>
+          <w:rFonts w:hint="default" w:ascii="Source Code Pro" w:hAnsi="Source Code Pro" w:eastAsia="Source Code Pro" w:cs="Source Code Pro"/>
+          <w:b w:val="0"/>
+          <w:i w:val="0"/>
+          <w:caps w:val="0"/>
+          <w:color w:val="333333"/>
+          <w:spacing w:val="0"/>
+          <w:sz w:val="21"/>
+          <w:szCs w:val="21"/>
+          <w:bdr w:val="none" w:color="auto" w:sz="0" w:space="0"/>
+        </w:rPr>
+        <w:t xml:space="preserve"> </w:t>
+      </w:r>
+      <w:r>
+        <w:rPr>
+          <w:rFonts w:hint="default" w:ascii="Source Code Pro" w:hAnsi="Source Code Pro" w:eastAsia="Source Code Pro" w:cs="Source Code Pro"/>
+          <w:b w:val="0"/>
+          <w:i w:val="0"/>
+          <w:caps w:val="0"/>
+          <w:color w:val="DD1144"/>
+          <w:spacing w:val="0"/>
+          <w:sz w:val="21"/>
+          <w:szCs w:val="21"/>
+          <w:bdr w:val="none" w:color="auto" w:sz="0" w:space="0"/>
+        </w:rPr>
+        <w:t>'raw'</w:t>
+      </w:r>
+      <w:r>
+        <w:rPr>
+          <w:rStyle w:val="16"/>
+          <w:rFonts w:hint="default" w:ascii="Source Code Pro" w:hAnsi="Source Code Pro" w:eastAsia="Source Code Pro" w:cs="Source Code Pro"/>
+          <w:b w:val="0"/>
+          <w:i w:val="0"/>
+          <w:caps w:val="0"/>
+          <w:color w:val="333333"/>
+          <w:spacing w:val="0"/>
+          <w:sz w:val="21"/>
+          <w:szCs w:val="21"/>
+          <w:bdr w:val="none" w:color="auto" w:sz="0" w:space="0"/>
+        </w:rPr>
+        <w:t>},</w:t>
+      </w:r>
+    </w:p>
+    <w:p>
+      <w:pPr>
+        <w:pStyle w:val="12"/>
+        <w:keepNext w:val="0"/>
+        <w:keepLines w:val="0"/>
+        <w:widowControl/>
+        <w:suppressLineNumbers w:val="0"/>
+        <w:pBdr>
+          <w:top w:val="none" w:color="auto" w:sz="0" w:space="0"/>
+          <w:left w:val="none" w:color="auto" w:sz="0" w:space="0"/>
+          <w:bottom w:val="none" w:color="auto" w:sz="0" w:space="0"/>
+          <w:right w:val="none" w:color="auto" w:sz="0" w:space="0"/>
+        </w:pBdr>
+        <w:wordWrap w:val="0"/>
+        <w:spacing w:before="0" w:beforeAutospacing="0" w:after="315" w:afterAutospacing="0" w:line="20" w:lineRule="atLeast"/>
+        <w:ind w:left="0" w:right="0" w:firstLine="0"/>
+        <w:rPr>
+          <w:rFonts w:ascii="Source Code Pro" w:hAnsi="Source Code Pro" w:eastAsia="Source Code Pro" w:cs="Source Code Pro"/>
+          <w:b w:val="0"/>
+          <w:i w:val="0"/>
+          <w:caps w:val="0"/>
+          <w:color w:val="333333"/>
+          <w:spacing w:val="0"/>
+          <w:sz w:val="0"/>
+          <w:szCs w:val="0"/>
+        </w:rPr>
+      </w:pPr>
+    </w:p>
+    <w:p>
+      <w:pPr>
+        <w:pStyle w:val="12"/>
+        <w:keepNext w:val="0"/>
+        <w:keepLines w:val="0"/>
+        <w:pageBreakBefore w:val="0"/>
+        <w:widowControl/>
+        <w:suppressLineNumbers w:val="0"/>
+        <w:pBdr>
+          <w:top w:val="none" w:color="auto" w:sz="0" w:space="0"/>
+          <w:left w:val="none" w:color="auto" w:sz="0" w:space="0"/>
+          <w:bottom w:val="none" w:color="auto" w:sz="0" w:space="0"/>
+          <w:right w:val="none" w:color="auto" w:sz="0" w:space="0"/>
+        </w:pBdr>
+        <w:kinsoku/>
+        <w:wordWrap w:val="0"/>
+        <w:overflowPunct/>
+        <w:topLinePunct w:val="0"/>
+        <w:autoSpaceDE/>
+        <w:autoSpaceDN/>
+        <w:bidi w:val="0"/>
+        <w:adjustRightInd/>
+        <w:snapToGrid/>
+        <w:spacing w:beforeAutospacing="0" w:after="315" w:afterAutospacing="0" w:line="240" w:lineRule="exact"/>
+        <w:ind w:left="420" w:leftChars="0" w:right="0" w:rightChars="0" w:firstLine="420" w:firstLineChars="0"/>
+        <w:jc w:val="left"/>
+        <w:textAlignment w:val="auto"/>
+        <w:outlineLvl w:val="9"/>
+        <w:rPr>
+          <w:rStyle w:val="16"/>
+          <w:rFonts w:hint="default" w:ascii="Source Code Pro" w:hAnsi="Source Code Pro" w:eastAsia="Source Code Pro" w:cs="Source Code Pro"/>
+          <w:b w:val="0"/>
+          <w:i w:val="0"/>
+          <w:caps w:val="0"/>
+          <w:color w:val="333333"/>
+          <w:spacing w:val="0"/>
+          <w:sz w:val="21"/>
+          <w:szCs w:val="21"/>
+        </w:rPr>
+      </w:pPr>
+      <w:bookmarkStart w:id="22" w:name="_GoBack"/>
+      <w:bookmarkEnd w:id="22"/>
+      <w:r>
+        <w:rPr>
+          <w:rStyle w:val="16"/>
+          <w:rFonts w:hint="default" w:ascii="Source Code Pro" w:hAnsi="Source Code Pro" w:eastAsia="Source Code Pro" w:cs="Source Code Pro"/>
+          <w:b w:val="0"/>
+          <w:i w:val="0"/>
+          <w:caps w:val="0"/>
+          <w:color w:val="333333"/>
+          <w:spacing w:val="0"/>
+          <w:sz w:val="21"/>
+          <w:szCs w:val="21"/>
+        </w:rPr>
+        <w:t xml:space="preserve">  ]</w:t>
+      </w:r>
+    </w:p>
+    <w:p>
+      <w:pPr>
+        <w:pStyle w:val="12"/>
+        <w:keepNext w:val="0"/>
+        <w:keepLines w:val="0"/>
+        <w:pageBreakBefore w:val="0"/>
+        <w:widowControl/>
+        <w:suppressLineNumbers w:val="0"/>
+        <w:pBdr>
+          <w:top w:val="none" w:color="auto" w:sz="0" w:space="0"/>
+          <w:left w:val="none" w:color="auto" w:sz="0" w:space="0"/>
+          <w:bottom w:val="none" w:color="auto" w:sz="0" w:space="0"/>
+          <w:right w:val="none" w:color="auto" w:sz="0" w:space="0"/>
+        </w:pBdr>
+        <w:kinsoku/>
+        <w:wordWrap w:val="0"/>
+        <w:overflowPunct/>
+        <w:topLinePunct w:val="0"/>
+        <w:autoSpaceDE/>
+        <w:autoSpaceDN/>
+        <w:bidi w:val="0"/>
+        <w:adjustRightInd/>
+        <w:snapToGrid/>
+        <w:spacing w:beforeAutospacing="0" w:after="315" w:afterAutospacing="0" w:line="240" w:lineRule="exact"/>
+        <w:ind w:left="420" w:leftChars="0" w:right="0" w:rightChars="0" w:firstLine="420" w:firstLineChars="0"/>
+        <w:jc w:val="left"/>
+        <w:textAlignment w:val="auto"/>
+        <w:outlineLvl w:val="9"/>
+        <w:rPr>
+          <w:rStyle w:val="16"/>
+          <w:rFonts w:hint="default" w:ascii="Source Code Pro" w:hAnsi="Source Code Pro" w:eastAsia="Source Code Pro" w:cs="Source Code Pro"/>
+          <w:b w:val="0"/>
+          <w:i w:val="0"/>
+          <w:caps w:val="0"/>
+          <w:color w:val="333333"/>
+          <w:spacing w:val="0"/>
+          <w:sz w:val="21"/>
+          <w:szCs w:val="21"/>
+        </w:rPr>
+      </w:pPr>
+      <w:r>
+        <w:rPr>
+          <w:rStyle w:val="16"/>
+          <w:rFonts w:hint="default" w:ascii="Source Code Pro" w:hAnsi="Source Code Pro" w:eastAsia="Source Code Pro" w:cs="Source Code Pro"/>
+          <w:b w:val="0"/>
+          <w:i w:val="0"/>
+          <w:caps w:val="0"/>
+          <w:color w:val="333333"/>
+          <w:spacing w:val="0"/>
+          <w:sz w:val="21"/>
+          <w:szCs w:val="21"/>
+        </w:rPr>
+        <w:t>}</w:t>
+      </w:r>
+    </w:p>
+    <w:p>
+      <w:pPr>
+        <w:ind w:firstLine="420" w:firstLineChars="0"/>
+        <w:rPr>
+          <w:rFonts w:hint="default"/>
+          <w:sz w:val="24"/>
+          <w:szCs w:val="24"/>
           <w:lang w:eastAsia="zh-CN"/>
         </w:rPr>
       </w:pPr>

--- a/webpack.docx
+++ b/webpack.docx
@@ -187,7 +187,7 @@
           <w:tab w:val="right" w:leader="dot" w:pos="8306"/>
         </w:tabs>
         <w:rPr>
-          <w:rFonts w:ascii="Times New Roman" w:hAnsi="Times New Roman" w:eastAsia="宋体"/>
+          <w:rFonts w:ascii="Times New Roman" w:hAnsi="Times New Roman" w:eastAsia="宋体" w:cs="Times New Roman"/>
           <w:kern w:val="2"/>
           <w:lang w:val="en-US" w:eastAsia="zh-CN" w:bidi="ar-SA"/>
         </w:rPr>
@@ -203,7 +203,7 @@
       </w:r>
       <w:r>
         <w:rPr>
-          <w:rFonts w:ascii="Times New Roman" w:hAnsi="Times New Roman" w:eastAsia="宋体"/>
+          <w:rFonts w:ascii="Times New Roman" w:hAnsi="Times New Roman" w:eastAsia="宋体" w:cs="Times New Roman"/>
           <w:kern w:val="2"/>
           <w:lang w:val="en-US" w:eastAsia="zh-CN" w:bidi="ar-SA"/>
         </w:rPr>
@@ -211,15 +211,15 @@
       </w:r>
       <w:r>
         <w:rPr>
-          <w:rFonts w:ascii="Times New Roman" w:hAnsi="Times New Roman" w:eastAsia="宋体"/>
-          <w:kern w:val="2"/>
-          <w:lang w:val="en-US" w:eastAsia="zh-CN" w:bidi="ar-SA"/>
-        </w:rPr>
-        <w:instrText xml:space="preserve"> HYPERLINK \l _Toc772189119 </w:instrText>
-      </w:r>
-      <w:r>
-        <w:rPr>
-          <w:rFonts w:ascii="Times New Roman" w:hAnsi="Times New Roman" w:eastAsia="宋体"/>
+          <w:rFonts w:ascii="Times New Roman" w:hAnsi="Times New Roman" w:eastAsia="宋体" w:cs="Times New Roman"/>
+          <w:kern w:val="2"/>
+          <w:lang w:val="en-US" w:eastAsia="zh-CN" w:bidi="ar-SA"/>
+        </w:rPr>
+        <w:instrText xml:space="preserve"> HYPERLINK \l _Toc990516717 </w:instrText>
+      </w:r>
+      <w:r>
+        <w:rPr>
+          <w:rFonts w:ascii="Times New Roman" w:hAnsi="Times New Roman" w:eastAsia="宋体" w:cs="Times New Roman"/>
           <w:kern w:val="2"/>
           <w:lang w:val="en-US" w:eastAsia="zh-CN" w:bidi="ar-SA"/>
         </w:rPr>
@@ -227,7 +227,7 @@
       </w:r>
       <w:r>
         <w:rPr>
-          <w:rFonts w:ascii="Times New Roman" w:hAnsi="Times New Roman" w:eastAsia="宋体"/>
+          <w:rFonts w:ascii="Times New Roman" w:hAnsi="Times New Roman" w:eastAsia="宋体" w:cs="Times New Roman"/>
           <w:kern w:val="2"/>
           <w:lang w:val="en-US" w:eastAsia="zh-CN" w:bidi="ar-SA"/>
         </w:rPr>
@@ -235,15 +235,15 @@
       </w:r>
       <w:r>
         <w:rPr>
-          <w:rFonts w:hint="eastAsia" w:ascii="Times New Roman" w:hAnsi="Times New Roman" w:eastAsia="宋体"/>
+          <w:rFonts w:hint="eastAsia" w:ascii="Times New Roman" w:hAnsi="Times New Roman" w:eastAsia="宋体" w:cs="Times New Roman"/>
           <w:kern w:val="44"/>
-          <w:lang w:eastAsia="zh-CN" w:bidi="ar-SA"/>
+          <w:lang w:val="en-US" w:eastAsia="zh-CN" w:bidi="ar-SA"/>
         </w:rPr>
         <w:t xml:space="preserve">一章 </w:t>
       </w:r>
       <w:r>
         <w:rPr>
-          <w:rFonts w:ascii="Times New Roman" w:hAnsi="Times New Roman" w:eastAsia="宋体"/>
+          <w:rFonts w:ascii="Times New Roman" w:hAnsi="Times New Roman" w:eastAsia="宋体" w:cs="Times New Roman"/>
           <w:kern w:val="2"/>
           <w:lang w:val="en-US" w:eastAsia="zh-CN" w:bidi="ar-SA"/>
         </w:rPr>
@@ -251,7 +251,7 @@
       </w:r>
       <w:r>
         <w:rPr>
-          <w:rFonts w:ascii="Times New Roman" w:hAnsi="Times New Roman" w:eastAsia="宋体"/>
+          <w:rFonts w:ascii="Times New Roman" w:hAnsi="Times New Roman" w:eastAsia="宋体" w:cs="Times New Roman"/>
           <w:kern w:val="2"/>
           <w:lang w:val="en-US" w:eastAsia="zh-CN" w:bidi="ar-SA"/>
         </w:rPr>
@@ -259,7 +259,7 @@
       </w:r>
       <w:r>
         <w:rPr>
-          <w:rFonts w:ascii="Times New Roman" w:hAnsi="Times New Roman" w:eastAsia="宋体"/>
+          <w:rFonts w:ascii="Times New Roman" w:hAnsi="Times New Roman" w:eastAsia="宋体" w:cs="Times New Roman"/>
           <w:kern w:val="2"/>
           <w:lang w:val="en-US" w:eastAsia="zh-CN" w:bidi="ar-SA"/>
         </w:rPr>
@@ -267,15 +267,15 @@
       </w:r>
       <w:r>
         <w:rPr>
-          <w:rFonts w:ascii="Times New Roman" w:hAnsi="Times New Roman" w:eastAsia="宋体"/>
-          <w:kern w:val="2"/>
-          <w:lang w:val="en-US" w:eastAsia="zh-CN" w:bidi="ar-SA"/>
-        </w:rPr>
-        <w:instrText xml:space="preserve"> PAGEREF _Toc772189119 </w:instrText>
-      </w:r>
-      <w:r>
-        <w:rPr>
-          <w:rFonts w:ascii="Times New Roman" w:hAnsi="Times New Roman" w:eastAsia="宋体"/>
+          <w:rFonts w:ascii="Times New Roman" w:hAnsi="Times New Roman" w:eastAsia="宋体" w:cs="Times New Roman"/>
+          <w:kern w:val="2"/>
+          <w:lang w:val="en-US" w:eastAsia="zh-CN" w:bidi="ar-SA"/>
+        </w:rPr>
+        <w:instrText xml:space="preserve"> PAGEREF _Toc990516717 </w:instrText>
+      </w:r>
+      <w:r>
+        <w:rPr>
+          <w:rFonts w:ascii="Times New Roman" w:hAnsi="Times New Roman" w:eastAsia="宋体" w:cs="Times New Roman"/>
           <w:kern w:val="2"/>
           <w:lang w:val="en-US" w:eastAsia="zh-CN" w:bidi="ar-SA"/>
         </w:rPr>
@@ -283,7 +283,7 @@
       </w:r>
       <w:r>
         <w:rPr>
-          <w:rFonts w:ascii="Times New Roman" w:hAnsi="Times New Roman" w:eastAsia="宋体"/>
+          <w:rFonts w:ascii="Times New Roman" w:hAnsi="Times New Roman" w:eastAsia="宋体" w:cs="Times New Roman"/>
           <w:kern w:val="2"/>
           <w:lang w:val="en-US" w:eastAsia="zh-CN" w:bidi="ar-SA"/>
         </w:rPr>
@@ -291,7 +291,7 @@
       </w:r>
       <w:r>
         <w:rPr>
-          <w:rFonts w:ascii="Times New Roman" w:hAnsi="Times New Roman" w:eastAsia="宋体"/>
+          <w:rFonts w:ascii="Times New Roman" w:hAnsi="Times New Roman" w:eastAsia="宋体" w:cs="Times New Roman"/>
           <w:kern w:val="2"/>
           <w:lang w:val="en-US" w:eastAsia="zh-CN" w:bidi="ar-SA"/>
         </w:rPr>
@@ -299,9 +299,9 @@
       </w:r>
       <w:r>
         <w:rPr>
-          <w:rFonts w:hint="eastAsia" w:ascii="Times New Roman" w:hAnsi="Times New Roman" w:eastAsia="宋体"/>
+          <w:rFonts w:hint="eastAsia" w:ascii="Times New Roman" w:hAnsi="Times New Roman" w:eastAsia="宋体" w:cs="Times New Roman"/>
           <w:kern w:val="44"/>
-          <w:lang w:eastAsia="zh-CN" w:bidi="ar-SA"/>
+          <w:lang w:val="en-US" w:eastAsia="zh-CN" w:bidi="ar-SA"/>
         </w:rPr>
         <w:fldChar w:fldCharType="end"/>
       </w:r>
@@ -313,14 +313,14 @@
           <w:tab w:val="right" w:leader="dot" w:pos="8306"/>
         </w:tabs>
         <w:rPr>
-          <w:rFonts w:ascii="Times New Roman" w:hAnsi="Times New Roman" w:eastAsia="宋体"/>
-          <w:kern w:val="2"/>
-          <w:lang w:val="en-US" w:eastAsia="zh-CN" w:bidi="ar-SA"/>
-        </w:rPr>
-      </w:pPr>
-      <w:r>
-        <w:rPr>
-          <w:rFonts w:ascii="Times New Roman" w:hAnsi="Times New Roman" w:eastAsia="宋体"/>
+          <w:rFonts w:ascii="Times New Roman" w:hAnsi="Times New Roman" w:eastAsia="宋体" w:cs="Times New Roman"/>
+          <w:kern w:val="2"/>
+          <w:lang w:val="en-US" w:eastAsia="zh-CN" w:bidi="ar-SA"/>
+        </w:rPr>
+      </w:pPr>
+      <w:r>
+        <w:rPr>
+          <w:rFonts w:ascii="Times New Roman" w:hAnsi="Times New Roman" w:eastAsia="宋体" w:cs="Times New Roman"/>
           <w:kern w:val="2"/>
           <w:lang w:val="en-US" w:eastAsia="zh-CN" w:bidi="ar-SA"/>
         </w:rPr>
@@ -328,15 +328,15 @@
       </w:r>
       <w:r>
         <w:rPr>
-          <w:rFonts w:ascii="Times New Roman" w:hAnsi="Times New Roman" w:eastAsia="宋体"/>
-          <w:kern w:val="2"/>
-          <w:lang w:val="en-US" w:eastAsia="zh-CN" w:bidi="ar-SA"/>
-        </w:rPr>
-        <w:instrText xml:space="preserve"> HYPERLINK \l _Toc1520179276 </w:instrText>
-      </w:r>
-      <w:r>
-        <w:rPr>
-          <w:rFonts w:ascii="Times New Roman" w:hAnsi="Times New Roman" w:eastAsia="宋体"/>
+          <w:rFonts w:ascii="Times New Roman" w:hAnsi="Times New Roman" w:eastAsia="宋体" w:cs="Times New Roman"/>
+          <w:kern w:val="2"/>
+          <w:lang w:val="en-US" w:eastAsia="zh-CN" w:bidi="ar-SA"/>
+        </w:rPr>
+        <w:instrText xml:space="preserve"> HYPERLINK \l _Toc1413042262 </w:instrText>
+      </w:r>
+      <w:r>
+        <w:rPr>
+          <w:rFonts w:ascii="Times New Roman" w:hAnsi="Times New Roman" w:eastAsia="宋体" w:cs="Times New Roman"/>
           <w:kern w:val="2"/>
           <w:lang w:val="en-US" w:eastAsia="zh-CN" w:bidi="ar-SA"/>
         </w:rPr>
@@ -344,7 +344,7 @@
       </w:r>
       <w:r>
         <w:rPr>
-          <w:rFonts w:hint="eastAsia" w:ascii="Times New Roman" w:hAnsi="Times New Roman" w:eastAsia="宋体"/>
+          <w:rFonts w:hint="eastAsia" w:ascii="Times New Roman" w:hAnsi="Times New Roman" w:eastAsia="宋体" w:cs="Times New Roman"/>
           <w:kern w:val="2"/>
           <w:lang w:val="en-US" w:eastAsia="zh-CN" w:bidi="ar-SA"/>
         </w:rPr>
@@ -352,7 +352,7 @@
       </w:r>
       <w:r>
         <w:rPr>
-          <w:rFonts w:ascii="Times New Roman" w:hAnsi="Times New Roman" w:eastAsia="宋体"/>
+          <w:rFonts w:ascii="Times New Roman" w:hAnsi="Times New Roman" w:eastAsia="宋体" w:cs="Times New Roman"/>
           <w:kern w:val="2"/>
           <w:lang w:val="en-US" w:eastAsia="zh-CN" w:bidi="ar-SA"/>
         </w:rPr>
@@ -360,7 +360,7 @@
       </w:r>
       <w:r>
         <w:rPr>
-          <w:rFonts w:ascii="Times New Roman" w:hAnsi="Times New Roman" w:eastAsia="宋体"/>
+          <w:rFonts w:ascii="Times New Roman" w:hAnsi="Times New Roman" w:eastAsia="宋体" w:cs="Times New Roman"/>
           <w:kern w:val="2"/>
           <w:lang w:val="en-US" w:eastAsia="zh-CN" w:bidi="ar-SA"/>
         </w:rPr>
@@ -368,15 +368,15 @@
       </w:r>
       <w:r>
         <w:rPr>
-          <w:rFonts w:ascii="Times New Roman" w:hAnsi="Times New Roman" w:eastAsia="宋体"/>
-          <w:kern w:val="2"/>
-          <w:lang w:val="en-US" w:eastAsia="zh-CN" w:bidi="ar-SA"/>
-        </w:rPr>
-        <w:instrText xml:space="preserve"> PAGEREF _Toc1520179276 </w:instrText>
-      </w:r>
-      <w:r>
-        <w:rPr>
-          <w:rFonts w:ascii="Times New Roman" w:hAnsi="Times New Roman" w:eastAsia="宋体"/>
+          <w:rFonts w:ascii="Times New Roman" w:hAnsi="Times New Roman" w:eastAsia="宋体" w:cs="Times New Roman"/>
+          <w:kern w:val="2"/>
+          <w:lang w:val="en-US" w:eastAsia="zh-CN" w:bidi="ar-SA"/>
+        </w:rPr>
+        <w:instrText xml:space="preserve"> PAGEREF _Toc1413042262 </w:instrText>
+      </w:r>
+      <w:r>
+        <w:rPr>
+          <w:rFonts w:ascii="Times New Roman" w:hAnsi="Times New Roman" w:eastAsia="宋体" w:cs="Times New Roman"/>
           <w:kern w:val="2"/>
           <w:lang w:val="en-US" w:eastAsia="zh-CN" w:bidi="ar-SA"/>
         </w:rPr>
@@ -384,7 +384,7 @@
       </w:r>
       <w:r>
         <w:rPr>
-          <w:rFonts w:ascii="Times New Roman" w:hAnsi="Times New Roman" w:eastAsia="宋体"/>
+          <w:rFonts w:ascii="Times New Roman" w:hAnsi="Times New Roman" w:eastAsia="宋体" w:cs="Times New Roman"/>
           <w:kern w:val="2"/>
           <w:lang w:val="en-US" w:eastAsia="zh-CN" w:bidi="ar-SA"/>
         </w:rPr>
@@ -392,7 +392,7 @@
       </w:r>
       <w:r>
         <w:rPr>
-          <w:rFonts w:ascii="Times New Roman" w:hAnsi="Times New Roman" w:eastAsia="宋体"/>
+          <w:rFonts w:ascii="Times New Roman" w:hAnsi="Times New Roman" w:eastAsia="宋体" w:cs="Times New Roman"/>
           <w:kern w:val="2"/>
           <w:lang w:val="en-US" w:eastAsia="zh-CN" w:bidi="ar-SA"/>
         </w:rPr>
@@ -400,7 +400,7 @@
       </w:r>
       <w:r>
         <w:rPr>
-          <w:rFonts w:ascii="Times New Roman" w:hAnsi="Times New Roman" w:eastAsia="宋体"/>
+          <w:rFonts w:ascii="Times New Roman" w:hAnsi="Times New Roman" w:eastAsia="宋体" w:cs="Times New Roman"/>
           <w:kern w:val="2"/>
           <w:lang w:val="en-US" w:eastAsia="zh-CN" w:bidi="ar-SA"/>
         </w:rPr>
@@ -414,14 +414,14 @@
           <w:tab w:val="right" w:leader="dot" w:pos="8306"/>
         </w:tabs>
         <w:rPr>
-          <w:rFonts w:ascii="Times New Roman" w:hAnsi="Times New Roman" w:eastAsia="宋体"/>
-          <w:kern w:val="2"/>
-          <w:lang w:val="en-US" w:eastAsia="zh-CN" w:bidi="ar-SA"/>
-        </w:rPr>
-      </w:pPr>
-      <w:r>
-        <w:rPr>
-          <w:rFonts w:ascii="Times New Roman" w:hAnsi="Times New Roman" w:eastAsia="宋体"/>
+          <w:rFonts w:ascii="Times New Roman" w:hAnsi="Times New Roman" w:eastAsia="宋体" w:cs="Times New Roman"/>
+          <w:kern w:val="2"/>
+          <w:lang w:val="en-US" w:eastAsia="zh-CN" w:bidi="ar-SA"/>
+        </w:rPr>
+      </w:pPr>
+      <w:r>
+        <w:rPr>
+          <w:rFonts w:ascii="Times New Roman" w:hAnsi="Times New Roman" w:eastAsia="宋体" w:cs="Times New Roman"/>
           <w:kern w:val="2"/>
           <w:lang w:val="en-US" w:eastAsia="zh-CN" w:bidi="ar-SA"/>
         </w:rPr>
@@ -429,15 +429,15 @@
       </w:r>
       <w:r>
         <w:rPr>
-          <w:rFonts w:ascii="Times New Roman" w:hAnsi="Times New Roman" w:eastAsia="宋体"/>
-          <w:kern w:val="2"/>
-          <w:lang w:val="en-US" w:eastAsia="zh-CN" w:bidi="ar-SA"/>
-        </w:rPr>
-        <w:instrText xml:space="preserve"> HYPERLINK \l _Toc1215166002 </w:instrText>
-      </w:r>
-      <w:r>
-        <w:rPr>
-          <w:rFonts w:ascii="Times New Roman" w:hAnsi="Times New Roman" w:eastAsia="宋体"/>
+          <w:rFonts w:ascii="Times New Roman" w:hAnsi="Times New Roman" w:eastAsia="宋体" w:cs="Times New Roman"/>
+          <w:kern w:val="2"/>
+          <w:lang w:val="en-US" w:eastAsia="zh-CN" w:bidi="ar-SA"/>
+        </w:rPr>
+        <w:instrText xml:space="preserve"> HYPERLINK \l _Toc1488804417 </w:instrText>
+      </w:r>
+      <w:r>
+        <w:rPr>
+          <w:rFonts w:ascii="Times New Roman" w:hAnsi="Times New Roman" w:eastAsia="宋体" w:cs="Times New Roman"/>
           <w:kern w:val="2"/>
           <w:lang w:val="en-US" w:eastAsia="zh-CN" w:bidi="ar-SA"/>
         </w:rPr>
@@ -445,7 +445,7 @@
       </w:r>
       <w:r>
         <w:rPr>
-          <w:rFonts w:hint="eastAsia" w:ascii="Times New Roman" w:hAnsi="Times New Roman" w:eastAsia="宋体"/>
+          <w:rFonts w:hint="eastAsia" w:ascii="Times New Roman" w:hAnsi="Times New Roman" w:eastAsia="宋体" w:cs="Times New Roman"/>
           <w:kern w:val="2"/>
           <w:lang w:val="en-US" w:eastAsia="zh-CN" w:bidi="ar-SA"/>
         </w:rPr>
@@ -453,7 +453,7 @@
       </w:r>
       <w:r>
         <w:rPr>
-          <w:rFonts w:ascii="Times New Roman" w:hAnsi="Times New Roman" w:eastAsia="宋体"/>
+          <w:rFonts w:ascii="Times New Roman" w:hAnsi="Times New Roman" w:eastAsia="宋体" w:cs="Times New Roman"/>
           <w:kern w:val="2"/>
           <w:lang w:val="en-US" w:eastAsia="zh-CN" w:bidi="ar-SA"/>
         </w:rPr>
@@ -461,7 +461,7 @@
       </w:r>
       <w:r>
         <w:rPr>
-          <w:rFonts w:ascii="Times New Roman" w:hAnsi="Times New Roman" w:eastAsia="宋体"/>
+          <w:rFonts w:ascii="Times New Roman" w:hAnsi="Times New Roman" w:eastAsia="宋体" w:cs="Times New Roman"/>
           <w:kern w:val="2"/>
           <w:lang w:val="en-US" w:eastAsia="zh-CN" w:bidi="ar-SA"/>
         </w:rPr>
@@ -469,15 +469,15 @@
       </w:r>
       <w:r>
         <w:rPr>
-          <w:rFonts w:ascii="Times New Roman" w:hAnsi="Times New Roman" w:eastAsia="宋体"/>
-          <w:kern w:val="2"/>
-          <w:lang w:val="en-US" w:eastAsia="zh-CN" w:bidi="ar-SA"/>
-        </w:rPr>
-        <w:instrText xml:space="preserve"> PAGEREF _Toc1215166002 </w:instrText>
-      </w:r>
-      <w:r>
-        <w:rPr>
-          <w:rFonts w:ascii="Times New Roman" w:hAnsi="Times New Roman" w:eastAsia="宋体"/>
+          <w:rFonts w:ascii="Times New Roman" w:hAnsi="Times New Roman" w:eastAsia="宋体" w:cs="Times New Roman"/>
+          <w:kern w:val="2"/>
+          <w:lang w:val="en-US" w:eastAsia="zh-CN" w:bidi="ar-SA"/>
+        </w:rPr>
+        <w:instrText xml:space="preserve"> PAGEREF _Toc1488804417 </w:instrText>
+      </w:r>
+      <w:r>
+        <w:rPr>
+          <w:rFonts w:ascii="Times New Roman" w:hAnsi="Times New Roman" w:eastAsia="宋体" w:cs="Times New Roman"/>
           <w:kern w:val="2"/>
           <w:lang w:val="en-US" w:eastAsia="zh-CN" w:bidi="ar-SA"/>
         </w:rPr>
@@ -485,7 +485,7 @@
       </w:r>
       <w:r>
         <w:rPr>
-          <w:rFonts w:ascii="Times New Roman" w:hAnsi="Times New Roman" w:eastAsia="宋体"/>
+          <w:rFonts w:ascii="Times New Roman" w:hAnsi="Times New Roman" w:eastAsia="宋体" w:cs="Times New Roman"/>
           <w:kern w:val="2"/>
           <w:lang w:val="en-US" w:eastAsia="zh-CN" w:bidi="ar-SA"/>
         </w:rPr>
@@ -493,7 +493,7 @@
       </w:r>
       <w:r>
         <w:rPr>
-          <w:rFonts w:ascii="Times New Roman" w:hAnsi="Times New Roman" w:eastAsia="宋体"/>
+          <w:rFonts w:ascii="Times New Roman" w:hAnsi="Times New Roman" w:eastAsia="宋体" w:cs="Times New Roman"/>
           <w:kern w:val="2"/>
           <w:lang w:val="en-US" w:eastAsia="zh-CN" w:bidi="ar-SA"/>
         </w:rPr>
@@ -501,7 +501,7 @@
       </w:r>
       <w:r>
         <w:rPr>
-          <w:rFonts w:ascii="Times New Roman" w:hAnsi="Times New Roman" w:eastAsia="宋体"/>
+          <w:rFonts w:ascii="Times New Roman" w:hAnsi="Times New Roman" w:eastAsia="宋体" w:cs="Times New Roman"/>
           <w:kern w:val="2"/>
           <w:lang w:val="en-US" w:eastAsia="zh-CN" w:bidi="ar-SA"/>
         </w:rPr>
@@ -515,14 +515,14 @@
           <w:tab w:val="right" w:leader="dot" w:pos="8306"/>
         </w:tabs>
         <w:rPr>
-          <w:rFonts w:ascii="Times New Roman" w:hAnsi="Times New Roman" w:eastAsia="宋体"/>
-          <w:kern w:val="2"/>
-          <w:lang w:val="en-US" w:eastAsia="zh-CN" w:bidi="ar-SA"/>
-        </w:rPr>
-      </w:pPr>
-      <w:r>
-        <w:rPr>
-          <w:rFonts w:ascii="Times New Roman" w:hAnsi="Times New Roman" w:eastAsia="宋体"/>
+          <w:rFonts w:ascii="Times New Roman" w:hAnsi="Times New Roman" w:eastAsia="宋体" w:cs="Times New Roman"/>
+          <w:kern w:val="2"/>
+          <w:lang w:val="en-US" w:eastAsia="zh-CN" w:bidi="ar-SA"/>
+        </w:rPr>
+      </w:pPr>
+      <w:r>
+        <w:rPr>
+          <w:rFonts w:ascii="Times New Roman" w:hAnsi="Times New Roman" w:eastAsia="宋体" w:cs="Times New Roman"/>
           <w:kern w:val="2"/>
           <w:lang w:val="en-US" w:eastAsia="zh-CN" w:bidi="ar-SA"/>
         </w:rPr>
@@ -530,15 +530,15 @@
       </w:r>
       <w:r>
         <w:rPr>
-          <w:rFonts w:ascii="Times New Roman" w:hAnsi="Times New Roman" w:eastAsia="宋体"/>
-          <w:kern w:val="2"/>
-          <w:lang w:val="en-US" w:eastAsia="zh-CN" w:bidi="ar-SA"/>
-        </w:rPr>
-        <w:instrText xml:space="preserve"> HYPERLINK \l _Toc1128411083 </w:instrText>
-      </w:r>
-      <w:r>
-        <w:rPr>
-          <w:rFonts w:ascii="Times New Roman" w:hAnsi="Times New Roman" w:eastAsia="宋体"/>
+          <w:rFonts w:ascii="Times New Roman" w:hAnsi="Times New Roman" w:eastAsia="宋体" w:cs="Times New Roman"/>
+          <w:kern w:val="2"/>
+          <w:lang w:val="en-US" w:eastAsia="zh-CN" w:bidi="ar-SA"/>
+        </w:rPr>
+        <w:instrText xml:space="preserve"> HYPERLINK \l _Toc130495838 </w:instrText>
+      </w:r>
+      <w:r>
+        <w:rPr>
+          <w:rFonts w:ascii="Times New Roman" w:hAnsi="Times New Roman" w:eastAsia="宋体" w:cs="Times New Roman"/>
           <w:kern w:val="2"/>
           <w:lang w:val="en-US" w:eastAsia="zh-CN" w:bidi="ar-SA"/>
         </w:rPr>
@@ -546,7 +546,7 @@
       </w:r>
       <w:r>
         <w:rPr>
-          <w:rFonts w:hint="eastAsia" w:ascii="Times New Roman" w:hAnsi="Times New Roman" w:eastAsia="宋体"/>
+          <w:rFonts w:hint="eastAsia" w:ascii="Times New Roman" w:hAnsi="Times New Roman" w:eastAsia="宋体" w:cs="Times New Roman"/>
           <w:kern w:val="2"/>
           <w:lang w:val="en-US" w:eastAsia="zh-CN" w:bidi="ar-SA"/>
         </w:rPr>
@@ -554,7 +554,7 @@
       </w:r>
       <w:r>
         <w:rPr>
-          <w:rFonts w:ascii="Times New Roman" w:hAnsi="Times New Roman" w:eastAsia="宋体"/>
+          <w:rFonts w:ascii="Times New Roman" w:hAnsi="Times New Roman" w:eastAsia="宋体" w:cs="Times New Roman"/>
           <w:kern w:val="2"/>
           <w:lang w:val="en-US" w:eastAsia="zh-CN" w:bidi="ar-SA"/>
         </w:rPr>
@@ -562,7 +562,7 @@
       </w:r>
       <w:r>
         <w:rPr>
-          <w:rFonts w:ascii="Times New Roman" w:hAnsi="Times New Roman" w:eastAsia="宋体"/>
+          <w:rFonts w:ascii="Times New Roman" w:hAnsi="Times New Roman" w:eastAsia="宋体" w:cs="Times New Roman"/>
           <w:kern w:val="2"/>
           <w:lang w:val="en-US" w:eastAsia="zh-CN" w:bidi="ar-SA"/>
         </w:rPr>
@@ -570,15 +570,15 @@
       </w:r>
       <w:r>
         <w:rPr>
-          <w:rFonts w:ascii="Times New Roman" w:hAnsi="Times New Roman" w:eastAsia="宋体"/>
-          <w:kern w:val="2"/>
-          <w:lang w:val="en-US" w:eastAsia="zh-CN" w:bidi="ar-SA"/>
-        </w:rPr>
-        <w:instrText xml:space="preserve"> PAGEREF _Toc1128411083 </w:instrText>
-      </w:r>
-      <w:r>
-        <w:rPr>
-          <w:rFonts w:ascii="Times New Roman" w:hAnsi="Times New Roman" w:eastAsia="宋体"/>
+          <w:rFonts w:ascii="Times New Roman" w:hAnsi="Times New Roman" w:eastAsia="宋体" w:cs="Times New Roman"/>
+          <w:kern w:val="2"/>
+          <w:lang w:val="en-US" w:eastAsia="zh-CN" w:bidi="ar-SA"/>
+        </w:rPr>
+        <w:instrText xml:space="preserve"> PAGEREF _Toc130495838 </w:instrText>
+      </w:r>
+      <w:r>
+        <w:rPr>
+          <w:rFonts w:ascii="Times New Roman" w:hAnsi="Times New Roman" w:eastAsia="宋体" w:cs="Times New Roman"/>
           <w:kern w:val="2"/>
           <w:lang w:val="en-US" w:eastAsia="zh-CN" w:bidi="ar-SA"/>
         </w:rPr>
@@ -586,7 +586,7 @@
       </w:r>
       <w:r>
         <w:rPr>
-          <w:rFonts w:ascii="Times New Roman" w:hAnsi="Times New Roman" w:eastAsia="宋体"/>
+          <w:rFonts w:ascii="Times New Roman" w:hAnsi="Times New Roman" w:eastAsia="宋体" w:cs="Times New Roman"/>
           <w:kern w:val="2"/>
           <w:lang w:val="en-US" w:eastAsia="zh-CN" w:bidi="ar-SA"/>
         </w:rPr>
@@ -594,7 +594,7 @@
       </w:r>
       <w:r>
         <w:rPr>
-          <w:rFonts w:ascii="Times New Roman" w:hAnsi="Times New Roman" w:eastAsia="宋体"/>
+          <w:rFonts w:ascii="Times New Roman" w:hAnsi="Times New Roman" w:eastAsia="宋体" w:cs="Times New Roman"/>
           <w:kern w:val="2"/>
           <w:lang w:val="en-US" w:eastAsia="zh-CN" w:bidi="ar-SA"/>
         </w:rPr>
@@ -602,7 +602,7 @@
       </w:r>
       <w:r>
         <w:rPr>
-          <w:rFonts w:ascii="Times New Roman" w:hAnsi="Times New Roman" w:eastAsia="宋体"/>
+          <w:rFonts w:ascii="Times New Roman" w:hAnsi="Times New Roman" w:eastAsia="宋体" w:cs="Times New Roman"/>
           <w:kern w:val="2"/>
           <w:lang w:val="en-US" w:eastAsia="zh-CN" w:bidi="ar-SA"/>
         </w:rPr>
@@ -616,14 +616,14 @@
           <w:tab w:val="right" w:leader="dot" w:pos="8306"/>
         </w:tabs>
         <w:rPr>
-          <w:rFonts w:ascii="Times New Roman" w:hAnsi="Times New Roman" w:eastAsia="宋体"/>
-          <w:kern w:val="2"/>
-          <w:lang w:val="en-US" w:eastAsia="zh-CN" w:bidi="ar-SA"/>
-        </w:rPr>
-      </w:pPr>
-      <w:r>
-        <w:rPr>
-          <w:rFonts w:ascii="Times New Roman" w:hAnsi="Times New Roman" w:eastAsia="宋体"/>
+          <w:rFonts w:ascii="Times New Roman" w:hAnsi="Times New Roman" w:eastAsia="宋体" w:cs="Times New Roman"/>
+          <w:kern w:val="2"/>
+          <w:lang w:val="en-US" w:eastAsia="zh-CN" w:bidi="ar-SA"/>
+        </w:rPr>
+      </w:pPr>
+      <w:r>
+        <w:rPr>
+          <w:rFonts w:ascii="Times New Roman" w:hAnsi="Times New Roman" w:eastAsia="宋体" w:cs="Times New Roman"/>
           <w:kern w:val="2"/>
           <w:lang w:val="en-US" w:eastAsia="zh-CN" w:bidi="ar-SA"/>
         </w:rPr>
@@ -631,15 +631,15 @@
       </w:r>
       <w:r>
         <w:rPr>
-          <w:rFonts w:ascii="Times New Roman" w:hAnsi="Times New Roman" w:eastAsia="宋体"/>
-          <w:kern w:val="2"/>
-          <w:lang w:val="en-US" w:eastAsia="zh-CN" w:bidi="ar-SA"/>
-        </w:rPr>
-        <w:instrText xml:space="preserve"> HYPERLINK \l _Toc560864132 </w:instrText>
-      </w:r>
-      <w:r>
-        <w:rPr>
-          <w:rFonts w:ascii="Times New Roman" w:hAnsi="Times New Roman" w:eastAsia="宋体"/>
+          <w:rFonts w:ascii="Times New Roman" w:hAnsi="Times New Roman" w:eastAsia="宋体" w:cs="Times New Roman"/>
+          <w:kern w:val="2"/>
+          <w:lang w:val="en-US" w:eastAsia="zh-CN" w:bidi="ar-SA"/>
+        </w:rPr>
+        <w:instrText xml:space="preserve"> HYPERLINK \l _Toc1330714410 </w:instrText>
+      </w:r>
+      <w:r>
+        <w:rPr>
+          <w:rFonts w:ascii="Times New Roman" w:hAnsi="Times New Roman" w:eastAsia="宋体" w:cs="Times New Roman"/>
           <w:kern w:val="2"/>
           <w:lang w:val="en-US" w:eastAsia="zh-CN" w:bidi="ar-SA"/>
         </w:rPr>
@@ -647,7 +647,7 @@
       </w:r>
       <w:r>
         <w:rPr>
-          <w:rFonts w:hint="eastAsia" w:ascii="Times New Roman" w:hAnsi="Times New Roman" w:eastAsia="宋体"/>
+          <w:rFonts w:hint="eastAsia" w:ascii="Times New Roman" w:hAnsi="Times New Roman" w:eastAsia="宋体" w:cs="Times New Roman"/>
           <w:kern w:val="2"/>
           <w:lang w:val="en-US" w:eastAsia="zh-CN" w:bidi="ar-SA"/>
         </w:rPr>
@@ -655,7 +655,7 @@
       </w:r>
       <w:r>
         <w:rPr>
-          <w:rFonts w:ascii="Times New Roman" w:hAnsi="Times New Roman" w:eastAsia="宋体"/>
+          <w:rFonts w:ascii="Times New Roman" w:hAnsi="Times New Roman" w:eastAsia="宋体" w:cs="Times New Roman"/>
           <w:kern w:val="2"/>
           <w:lang w:val="en-US" w:eastAsia="zh-CN" w:bidi="ar-SA"/>
         </w:rPr>
@@ -663,7 +663,7 @@
       </w:r>
       <w:r>
         <w:rPr>
-          <w:rFonts w:ascii="Times New Roman" w:hAnsi="Times New Roman" w:eastAsia="宋体"/>
+          <w:rFonts w:ascii="Times New Roman" w:hAnsi="Times New Roman" w:eastAsia="宋体" w:cs="Times New Roman"/>
           <w:kern w:val="2"/>
           <w:lang w:val="en-US" w:eastAsia="zh-CN" w:bidi="ar-SA"/>
         </w:rPr>
@@ -671,15 +671,15 @@
       </w:r>
       <w:r>
         <w:rPr>
-          <w:rFonts w:ascii="Times New Roman" w:hAnsi="Times New Roman" w:eastAsia="宋体"/>
-          <w:kern w:val="2"/>
-          <w:lang w:val="en-US" w:eastAsia="zh-CN" w:bidi="ar-SA"/>
-        </w:rPr>
-        <w:instrText xml:space="preserve"> PAGEREF _Toc560864132 </w:instrText>
-      </w:r>
-      <w:r>
-        <w:rPr>
-          <w:rFonts w:ascii="Times New Roman" w:hAnsi="Times New Roman" w:eastAsia="宋体"/>
+          <w:rFonts w:ascii="Times New Roman" w:hAnsi="Times New Roman" w:eastAsia="宋体" w:cs="Times New Roman"/>
+          <w:kern w:val="2"/>
+          <w:lang w:val="en-US" w:eastAsia="zh-CN" w:bidi="ar-SA"/>
+        </w:rPr>
+        <w:instrText xml:space="preserve"> PAGEREF _Toc1330714410 </w:instrText>
+      </w:r>
+      <w:r>
+        <w:rPr>
+          <w:rFonts w:ascii="Times New Roman" w:hAnsi="Times New Roman" w:eastAsia="宋体" w:cs="Times New Roman"/>
           <w:kern w:val="2"/>
           <w:lang w:val="en-US" w:eastAsia="zh-CN" w:bidi="ar-SA"/>
         </w:rPr>
@@ -687,7 +687,7 @@
       </w:r>
       <w:r>
         <w:rPr>
-          <w:rFonts w:ascii="Times New Roman" w:hAnsi="Times New Roman" w:eastAsia="宋体"/>
+          <w:rFonts w:ascii="Times New Roman" w:hAnsi="Times New Roman" w:eastAsia="宋体" w:cs="Times New Roman"/>
           <w:kern w:val="2"/>
           <w:lang w:val="en-US" w:eastAsia="zh-CN" w:bidi="ar-SA"/>
         </w:rPr>
@@ -695,7 +695,7 @@
       </w:r>
       <w:r>
         <w:rPr>
-          <w:rFonts w:ascii="Times New Roman" w:hAnsi="Times New Roman" w:eastAsia="宋体"/>
+          <w:rFonts w:ascii="Times New Roman" w:hAnsi="Times New Roman" w:eastAsia="宋体" w:cs="Times New Roman"/>
           <w:kern w:val="2"/>
           <w:lang w:val="en-US" w:eastAsia="zh-CN" w:bidi="ar-SA"/>
         </w:rPr>
@@ -703,7 +703,7 @@
       </w:r>
       <w:r>
         <w:rPr>
-          <w:rFonts w:ascii="Times New Roman" w:hAnsi="Times New Roman" w:eastAsia="宋体"/>
+          <w:rFonts w:ascii="Times New Roman" w:hAnsi="Times New Roman" w:eastAsia="宋体" w:cs="Times New Roman"/>
           <w:kern w:val="2"/>
           <w:lang w:val="en-US" w:eastAsia="zh-CN" w:bidi="ar-SA"/>
         </w:rPr>
@@ -717,14 +717,14 @@
           <w:tab w:val="right" w:leader="dot" w:pos="8306"/>
         </w:tabs>
         <w:rPr>
-          <w:rFonts w:ascii="Times New Roman" w:hAnsi="Times New Roman" w:eastAsia="宋体"/>
-          <w:kern w:val="2"/>
-          <w:lang w:val="en-US" w:eastAsia="zh-CN" w:bidi="ar-SA"/>
-        </w:rPr>
-      </w:pPr>
-      <w:r>
-        <w:rPr>
-          <w:rFonts w:ascii="Times New Roman" w:hAnsi="Times New Roman" w:eastAsia="宋体"/>
+          <w:rFonts w:ascii="Times New Roman" w:hAnsi="Times New Roman" w:eastAsia="宋体" w:cs="Times New Roman"/>
+          <w:kern w:val="2"/>
+          <w:lang w:val="en-US" w:eastAsia="zh-CN" w:bidi="ar-SA"/>
+        </w:rPr>
+      </w:pPr>
+      <w:r>
+        <w:rPr>
+          <w:rFonts w:ascii="Times New Roman" w:hAnsi="Times New Roman" w:eastAsia="宋体" w:cs="Times New Roman"/>
           <w:kern w:val="2"/>
           <w:lang w:val="en-US" w:eastAsia="zh-CN" w:bidi="ar-SA"/>
         </w:rPr>
@@ -732,15 +732,15 @@
       </w:r>
       <w:r>
         <w:rPr>
-          <w:rFonts w:ascii="Times New Roman" w:hAnsi="Times New Roman" w:eastAsia="宋体"/>
-          <w:kern w:val="2"/>
-          <w:lang w:val="en-US" w:eastAsia="zh-CN" w:bidi="ar-SA"/>
-        </w:rPr>
-        <w:instrText xml:space="preserve"> HYPERLINK \l _Toc1677578350 </w:instrText>
-      </w:r>
-      <w:r>
-        <w:rPr>
-          <w:rFonts w:ascii="Times New Roman" w:hAnsi="Times New Roman" w:eastAsia="宋体"/>
+          <w:rFonts w:ascii="Times New Roman" w:hAnsi="Times New Roman" w:eastAsia="宋体" w:cs="Times New Roman"/>
+          <w:kern w:val="2"/>
+          <w:lang w:val="en-US" w:eastAsia="zh-CN" w:bidi="ar-SA"/>
+        </w:rPr>
+        <w:instrText xml:space="preserve"> HYPERLINK \l _Toc1433819135 </w:instrText>
+      </w:r>
+      <w:r>
+        <w:rPr>
+          <w:rFonts w:ascii="Times New Roman" w:hAnsi="Times New Roman" w:eastAsia="宋体" w:cs="Times New Roman"/>
           <w:kern w:val="2"/>
           <w:lang w:val="en-US" w:eastAsia="zh-CN" w:bidi="ar-SA"/>
         </w:rPr>
@@ -748,7 +748,7 @@
       </w:r>
       <w:r>
         <w:rPr>
-          <w:rFonts w:hint="eastAsia" w:ascii="Times New Roman" w:hAnsi="Times New Roman" w:eastAsia="宋体"/>
+          <w:rFonts w:hint="eastAsia" w:ascii="Times New Roman" w:hAnsi="Times New Roman" w:eastAsia="宋体" w:cs="Times New Roman"/>
           <w:kern w:val="2"/>
           <w:lang w:val="en-US" w:eastAsia="zh-CN" w:bidi="ar-SA"/>
         </w:rPr>
@@ -756,7 +756,7 @@
       </w:r>
       <w:r>
         <w:rPr>
-          <w:rFonts w:ascii="Times New Roman" w:hAnsi="Times New Roman" w:eastAsia="宋体"/>
+          <w:rFonts w:ascii="Times New Roman" w:hAnsi="Times New Roman" w:eastAsia="宋体" w:cs="Times New Roman"/>
           <w:kern w:val="2"/>
           <w:lang w:val="en-US" w:eastAsia="zh-CN" w:bidi="ar-SA"/>
         </w:rPr>
@@ -764,7 +764,7 @@
       </w:r>
       <w:r>
         <w:rPr>
-          <w:rFonts w:ascii="Times New Roman" w:hAnsi="Times New Roman" w:eastAsia="宋体"/>
+          <w:rFonts w:ascii="Times New Roman" w:hAnsi="Times New Roman" w:eastAsia="宋体" w:cs="Times New Roman"/>
           <w:kern w:val="2"/>
           <w:lang w:val="en-US" w:eastAsia="zh-CN" w:bidi="ar-SA"/>
         </w:rPr>
@@ -772,15 +772,15 @@
       </w:r>
       <w:r>
         <w:rPr>
-          <w:rFonts w:ascii="Times New Roman" w:hAnsi="Times New Roman" w:eastAsia="宋体"/>
-          <w:kern w:val="2"/>
-          <w:lang w:val="en-US" w:eastAsia="zh-CN" w:bidi="ar-SA"/>
-        </w:rPr>
-        <w:instrText xml:space="preserve"> PAGEREF _Toc1677578350 </w:instrText>
-      </w:r>
-      <w:r>
-        <w:rPr>
-          <w:rFonts w:ascii="Times New Roman" w:hAnsi="Times New Roman" w:eastAsia="宋体"/>
+          <w:rFonts w:ascii="Times New Roman" w:hAnsi="Times New Roman" w:eastAsia="宋体" w:cs="Times New Roman"/>
+          <w:kern w:val="2"/>
+          <w:lang w:val="en-US" w:eastAsia="zh-CN" w:bidi="ar-SA"/>
+        </w:rPr>
+        <w:instrText xml:space="preserve"> PAGEREF _Toc1433819135 </w:instrText>
+      </w:r>
+      <w:r>
+        <w:rPr>
+          <w:rFonts w:ascii="Times New Roman" w:hAnsi="Times New Roman" w:eastAsia="宋体" w:cs="Times New Roman"/>
           <w:kern w:val="2"/>
           <w:lang w:val="en-US" w:eastAsia="zh-CN" w:bidi="ar-SA"/>
         </w:rPr>
@@ -788,7 +788,7 @@
       </w:r>
       <w:r>
         <w:rPr>
-          <w:rFonts w:ascii="Times New Roman" w:hAnsi="Times New Roman" w:eastAsia="宋体"/>
+          <w:rFonts w:ascii="Times New Roman" w:hAnsi="Times New Roman" w:eastAsia="宋体" w:cs="Times New Roman"/>
           <w:kern w:val="2"/>
           <w:lang w:val="en-US" w:eastAsia="zh-CN" w:bidi="ar-SA"/>
         </w:rPr>
@@ -796,7 +796,7 @@
       </w:r>
       <w:r>
         <w:rPr>
-          <w:rFonts w:ascii="Times New Roman" w:hAnsi="Times New Roman" w:eastAsia="宋体"/>
+          <w:rFonts w:ascii="Times New Roman" w:hAnsi="Times New Roman" w:eastAsia="宋体" w:cs="Times New Roman"/>
           <w:kern w:val="2"/>
           <w:lang w:val="en-US" w:eastAsia="zh-CN" w:bidi="ar-SA"/>
         </w:rPr>
@@ -804,7 +804,7 @@
       </w:r>
       <w:r>
         <w:rPr>
-          <w:rFonts w:ascii="Times New Roman" w:hAnsi="Times New Roman" w:eastAsia="宋体"/>
+          <w:rFonts w:ascii="Times New Roman" w:hAnsi="Times New Roman" w:eastAsia="宋体" w:cs="Times New Roman"/>
           <w:kern w:val="2"/>
           <w:lang w:val="en-US" w:eastAsia="zh-CN" w:bidi="ar-SA"/>
         </w:rPr>
@@ -818,14 +818,14 @@
           <w:tab w:val="right" w:leader="dot" w:pos="8306"/>
         </w:tabs>
         <w:rPr>
-          <w:rFonts w:ascii="Times New Roman" w:hAnsi="Times New Roman" w:eastAsia="宋体"/>
-          <w:kern w:val="2"/>
-          <w:lang w:val="en-US" w:eastAsia="zh-CN" w:bidi="ar-SA"/>
-        </w:rPr>
-      </w:pPr>
-      <w:r>
-        <w:rPr>
-          <w:rFonts w:ascii="Times New Roman" w:hAnsi="Times New Roman" w:eastAsia="宋体"/>
+          <w:rFonts w:ascii="Times New Roman" w:hAnsi="Times New Roman" w:eastAsia="宋体" w:cs="Times New Roman"/>
+          <w:kern w:val="2"/>
+          <w:lang w:val="en-US" w:eastAsia="zh-CN" w:bidi="ar-SA"/>
+        </w:rPr>
+      </w:pPr>
+      <w:r>
+        <w:rPr>
+          <w:rFonts w:ascii="Times New Roman" w:hAnsi="Times New Roman" w:eastAsia="宋体" w:cs="Times New Roman"/>
           <w:kern w:val="2"/>
           <w:lang w:val="en-US" w:eastAsia="zh-CN" w:bidi="ar-SA"/>
         </w:rPr>
@@ -833,15 +833,15 @@
       </w:r>
       <w:r>
         <w:rPr>
-          <w:rFonts w:ascii="Times New Roman" w:hAnsi="Times New Roman" w:eastAsia="宋体"/>
-          <w:kern w:val="2"/>
-          <w:lang w:val="en-US" w:eastAsia="zh-CN" w:bidi="ar-SA"/>
-        </w:rPr>
-        <w:instrText xml:space="preserve"> HYPERLINK \l _Toc1825158044 </w:instrText>
-      </w:r>
-      <w:r>
-        <w:rPr>
-          <w:rFonts w:ascii="Times New Roman" w:hAnsi="Times New Roman" w:eastAsia="宋体"/>
+          <w:rFonts w:ascii="Times New Roman" w:hAnsi="Times New Roman" w:eastAsia="宋体" w:cs="Times New Roman"/>
+          <w:kern w:val="2"/>
+          <w:lang w:val="en-US" w:eastAsia="zh-CN" w:bidi="ar-SA"/>
+        </w:rPr>
+        <w:instrText xml:space="preserve"> HYPERLINK \l _Toc1918859637 </w:instrText>
+      </w:r>
+      <w:r>
+        <w:rPr>
+          <w:rFonts w:ascii="Times New Roman" w:hAnsi="Times New Roman" w:eastAsia="宋体" w:cs="Times New Roman"/>
           <w:kern w:val="2"/>
           <w:lang w:val="en-US" w:eastAsia="zh-CN" w:bidi="ar-SA"/>
         </w:rPr>
@@ -849,7 +849,7 @@
       </w:r>
       <w:r>
         <w:rPr>
-          <w:rFonts w:hint="eastAsia" w:ascii="Times New Roman" w:hAnsi="Times New Roman" w:eastAsia="宋体"/>
+          <w:rFonts w:hint="eastAsia" w:ascii="Times New Roman" w:hAnsi="Times New Roman" w:eastAsia="宋体" w:cs="Times New Roman"/>
           <w:kern w:val="2"/>
           <w:lang w:val="en-US" w:eastAsia="zh-CN" w:bidi="ar-SA"/>
         </w:rPr>
@@ -857,7 +857,7 @@
       </w:r>
       <w:r>
         <w:rPr>
-          <w:rFonts w:ascii="Times New Roman" w:hAnsi="Times New Roman" w:eastAsia="宋体"/>
+          <w:rFonts w:ascii="Times New Roman" w:hAnsi="Times New Roman" w:eastAsia="宋体" w:cs="Times New Roman"/>
           <w:kern w:val="2"/>
           <w:lang w:val="en-US" w:eastAsia="zh-CN" w:bidi="ar-SA"/>
         </w:rPr>
@@ -865,7 +865,7 @@
       </w:r>
       <w:r>
         <w:rPr>
-          <w:rFonts w:ascii="Times New Roman" w:hAnsi="Times New Roman" w:eastAsia="宋体"/>
+          <w:rFonts w:ascii="Times New Roman" w:hAnsi="Times New Roman" w:eastAsia="宋体" w:cs="Times New Roman"/>
           <w:kern w:val="2"/>
           <w:lang w:val="en-US" w:eastAsia="zh-CN" w:bidi="ar-SA"/>
         </w:rPr>
@@ -873,15 +873,15 @@
       </w:r>
       <w:r>
         <w:rPr>
-          <w:rFonts w:ascii="Times New Roman" w:hAnsi="Times New Roman" w:eastAsia="宋体"/>
-          <w:kern w:val="2"/>
-          <w:lang w:val="en-US" w:eastAsia="zh-CN" w:bidi="ar-SA"/>
-        </w:rPr>
-        <w:instrText xml:space="preserve"> PAGEREF _Toc1825158044 </w:instrText>
-      </w:r>
-      <w:r>
-        <w:rPr>
-          <w:rFonts w:ascii="Times New Roman" w:hAnsi="Times New Roman" w:eastAsia="宋体"/>
+          <w:rFonts w:ascii="Times New Roman" w:hAnsi="Times New Roman" w:eastAsia="宋体" w:cs="Times New Roman"/>
+          <w:kern w:val="2"/>
+          <w:lang w:val="en-US" w:eastAsia="zh-CN" w:bidi="ar-SA"/>
+        </w:rPr>
+        <w:instrText xml:space="preserve"> PAGEREF _Toc1918859637 </w:instrText>
+      </w:r>
+      <w:r>
+        <w:rPr>
+          <w:rFonts w:ascii="Times New Roman" w:hAnsi="Times New Roman" w:eastAsia="宋体" w:cs="Times New Roman"/>
           <w:kern w:val="2"/>
           <w:lang w:val="en-US" w:eastAsia="zh-CN" w:bidi="ar-SA"/>
         </w:rPr>
@@ -889,7 +889,7 @@
       </w:r>
       <w:r>
         <w:rPr>
-          <w:rFonts w:ascii="Times New Roman" w:hAnsi="Times New Roman" w:eastAsia="宋体"/>
+          <w:rFonts w:ascii="Times New Roman" w:hAnsi="Times New Roman" w:eastAsia="宋体" w:cs="Times New Roman"/>
           <w:kern w:val="2"/>
           <w:lang w:val="en-US" w:eastAsia="zh-CN" w:bidi="ar-SA"/>
         </w:rPr>
@@ -897,7 +897,7 @@
       </w:r>
       <w:r>
         <w:rPr>
-          <w:rFonts w:ascii="Times New Roman" w:hAnsi="Times New Roman" w:eastAsia="宋体"/>
+          <w:rFonts w:ascii="Times New Roman" w:hAnsi="Times New Roman" w:eastAsia="宋体" w:cs="Times New Roman"/>
           <w:kern w:val="2"/>
           <w:lang w:val="en-US" w:eastAsia="zh-CN" w:bidi="ar-SA"/>
         </w:rPr>
@@ -905,7 +905,7 @@
       </w:r>
       <w:r>
         <w:rPr>
-          <w:rFonts w:ascii="Times New Roman" w:hAnsi="Times New Roman" w:eastAsia="宋体"/>
+          <w:rFonts w:ascii="Times New Roman" w:hAnsi="Times New Roman" w:eastAsia="宋体" w:cs="Times New Roman"/>
           <w:kern w:val="2"/>
           <w:lang w:val="en-US" w:eastAsia="zh-CN" w:bidi="ar-SA"/>
         </w:rPr>
@@ -919,14 +919,14 @@
           <w:tab w:val="right" w:leader="dot" w:pos="8306"/>
         </w:tabs>
         <w:rPr>
-          <w:rFonts w:ascii="Times New Roman" w:hAnsi="Times New Roman" w:eastAsia="宋体"/>
-          <w:kern w:val="2"/>
-          <w:lang w:val="en-US" w:eastAsia="zh-CN" w:bidi="ar-SA"/>
-        </w:rPr>
-      </w:pPr>
-      <w:r>
-        <w:rPr>
-          <w:rFonts w:ascii="Times New Roman" w:hAnsi="Times New Roman" w:eastAsia="宋体"/>
+          <w:rFonts w:ascii="Times New Roman" w:hAnsi="Times New Roman" w:eastAsia="宋体" w:cs="Times New Roman"/>
+          <w:kern w:val="2"/>
+          <w:lang w:val="en-US" w:eastAsia="zh-CN" w:bidi="ar-SA"/>
+        </w:rPr>
+      </w:pPr>
+      <w:r>
+        <w:rPr>
+          <w:rFonts w:ascii="Times New Roman" w:hAnsi="Times New Roman" w:eastAsia="宋体" w:cs="Times New Roman"/>
           <w:kern w:val="2"/>
           <w:lang w:val="en-US" w:eastAsia="zh-CN" w:bidi="ar-SA"/>
         </w:rPr>
@@ -934,15 +934,15 @@
       </w:r>
       <w:r>
         <w:rPr>
-          <w:rFonts w:ascii="Times New Roman" w:hAnsi="Times New Roman" w:eastAsia="宋体"/>
-          <w:kern w:val="2"/>
-          <w:lang w:val="en-US" w:eastAsia="zh-CN" w:bidi="ar-SA"/>
-        </w:rPr>
-        <w:instrText xml:space="preserve"> HYPERLINK \l _Toc924851377 </w:instrText>
-      </w:r>
-      <w:r>
-        <w:rPr>
-          <w:rFonts w:ascii="Times New Roman" w:hAnsi="Times New Roman" w:eastAsia="宋体"/>
+          <w:rFonts w:ascii="Times New Roman" w:hAnsi="Times New Roman" w:eastAsia="宋体" w:cs="Times New Roman"/>
+          <w:kern w:val="2"/>
+          <w:lang w:val="en-US" w:eastAsia="zh-CN" w:bidi="ar-SA"/>
+        </w:rPr>
+        <w:instrText xml:space="preserve"> HYPERLINK \l _Toc1034097842 </w:instrText>
+      </w:r>
+      <w:r>
+        <w:rPr>
+          <w:rFonts w:ascii="Times New Roman" w:hAnsi="Times New Roman" w:eastAsia="宋体" w:cs="Times New Roman"/>
           <w:kern w:val="2"/>
           <w:lang w:val="en-US" w:eastAsia="zh-CN" w:bidi="ar-SA"/>
         </w:rPr>
@@ -950,7 +950,7 @@
       </w:r>
       <w:r>
         <w:rPr>
-          <w:rFonts w:hint="eastAsia" w:ascii="Times New Roman" w:hAnsi="Times New Roman" w:eastAsia="宋体"/>
+          <w:rFonts w:hint="eastAsia" w:ascii="Times New Roman" w:hAnsi="Times New Roman" w:eastAsia="宋体" w:cs="Times New Roman"/>
           <w:kern w:val="2"/>
           <w:lang w:val="en-US" w:eastAsia="zh-CN" w:bidi="ar-SA"/>
         </w:rPr>
@@ -958,7 +958,7 @@
       </w:r>
       <w:r>
         <w:rPr>
-          <w:rFonts w:ascii="Times New Roman" w:hAnsi="Times New Roman" w:eastAsia="宋体"/>
+          <w:rFonts w:ascii="Times New Roman" w:hAnsi="Times New Roman" w:eastAsia="宋体" w:cs="Times New Roman"/>
           <w:kern w:val="2"/>
           <w:lang w:val="en-US" w:eastAsia="zh-CN" w:bidi="ar-SA"/>
         </w:rPr>
@@ -966,7 +966,7 @@
       </w:r>
       <w:r>
         <w:rPr>
-          <w:rFonts w:ascii="Times New Roman" w:hAnsi="Times New Roman" w:eastAsia="宋体"/>
+          <w:rFonts w:ascii="Times New Roman" w:hAnsi="Times New Roman" w:eastAsia="宋体" w:cs="Times New Roman"/>
           <w:kern w:val="2"/>
           <w:lang w:val="en-US" w:eastAsia="zh-CN" w:bidi="ar-SA"/>
         </w:rPr>
@@ -974,15 +974,15 @@
       </w:r>
       <w:r>
         <w:rPr>
-          <w:rFonts w:ascii="Times New Roman" w:hAnsi="Times New Roman" w:eastAsia="宋体"/>
-          <w:kern w:val="2"/>
-          <w:lang w:val="en-US" w:eastAsia="zh-CN" w:bidi="ar-SA"/>
-        </w:rPr>
-        <w:instrText xml:space="preserve"> PAGEREF _Toc924851377 </w:instrText>
-      </w:r>
-      <w:r>
-        <w:rPr>
-          <w:rFonts w:ascii="Times New Roman" w:hAnsi="Times New Roman" w:eastAsia="宋体"/>
+          <w:rFonts w:ascii="Times New Roman" w:hAnsi="Times New Roman" w:eastAsia="宋体" w:cs="Times New Roman"/>
+          <w:kern w:val="2"/>
+          <w:lang w:val="en-US" w:eastAsia="zh-CN" w:bidi="ar-SA"/>
+        </w:rPr>
+        <w:instrText xml:space="preserve"> PAGEREF _Toc1034097842 </w:instrText>
+      </w:r>
+      <w:r>
+        <w:rPr>
+          <w:rFonts w:ascii="Times New Roman" w:hAnsi="Times New Roman" w:eastAsia="宋体" w:cs="Times New Roman"/>
           <w:kern w:val="2"/>
           <w:lang w:val="en-US" w:eastAsia="zh-CN" w:bidi="ar-SA"/>
         </w:rPr>
@@ -990,7 +990,7 @@
       </w:r>
       <w:r>
         <w:rPr>
-          <w:rFonts w:ascii="Times New Roman" w:hAnsi="Times New Roman" w:eastAsia="宋体"/>
+          <w:rFonts w:ascii="Times New Roman" w:hAnsi="Times New Roman" w:eastAsia="宋体" w:cs="Times New Roman"/>
           <w:kern w:val="2"/>
           <w:lang w:val="en-US" w:eastAsia="zh-CN" w:bidi="ar-SA"/>
         </w:rPr>
@@ -998,7 +998,7 @@
       </w:r>
       <w:r>
         <w:rPr>
-          <w:rFonts w:ascii="Times New Roman" w:hAnsi="Times New Roman" w:eastAsia="宋体"/>
+          <w:rFonts w:ascii="Times New Roman" w:hAnsi="Times New Roman" w:eastAsia="宋体" w:cs="Times New Roman"/>
           <w:kern w:val="2"/>
           <w:lang w:val="en-US" w:eastAsia="zh-CN" w:bidi="ar-SA"/>
         </w:rPr>
@@ -1006,7 +1006,7 @@
       </w:r>
       <w:r>
         <w:rPr>
-          <w:rFonts w:ascii="Times New Roman" w:hAnsi="Times New Roman" w:eastAsia="宋体"/>
+          <w:rFonts w:ascii="Times New Roman" w:hAnsi="Times New Roman" w:eastAsia="宋体" w:cs="Times New Roman"/>
           <w:kern w:val="2"/>
           <w:lang w:val="en-US" w:eastAsia="zh-CN" w:bidi="ar-SA"/>
         </w:rPr>
@@ -1020,14 +1020,14 @@
           <w:tab w:val="right" w:leader="dot" w:pos="8306"/>
         </w:tabs>
         <w:rPr>
-          <w:rFonts w:ascii="Times New Roman" w:hAnsi="Times New Roman" w:eastAsia="宋体"/>
-          <w:kern w:val="2"/>
-          <w:lang w:val="en-US" w:eastAsia="zh-CN" w:bidi="ar-SA"/>
-        </w:rPr>
-      </w:pPr>
-      <w:r>
-        <w:rPr>
-          <w:rFonts w:ascii="Times New Roman" w:hAnsi="Times New Roman" w:eastAsia="宋体"/>
+          <w:rFonts w:ascii="Times New Roman" w:hAnsi="Times New Roman" w:eastAsia="宋体" w:cs="Times New Roman"/>
+          <w:kern w:val="2"/>
+          <w:lang w:val="en-US" w:eastAsia="zh-CN" w:bidi="ar-SA"/>
+        </w:rPr>
+      </w:pPr>
+      <w:r>
+        <w:rPr>
+          <w:rFonts w:ascii="Times New Roman" w:hAnsi="Times New Roman" w:eastAsia="宋体" w:cs="Times New Roman"/>
           <w:kern w:val="2"/>
           <w:lang w:val="en-US" w:eastAsia="zh-CN" w:bidi="ar-SA"/>
         </w:rPr>
@@ -1035,15 +1035,15 @@
       </w:r>
       <w:r>
         <w:rPr>
-          <w:rFonts w:ascii="Times New Roman" w:hAnsi="Times New Roman" w:eastAsia="宋体"/>
-          <w:kern w:val="2"/>
-          <w:lang w:val="en-US" w:eastAsia="zh-CN" w:bidi="ar-SA"/>
-        </w:rPr>
-        <w:instrText xml:space="preserve"> HYPERLINK \l _Toc1893845981 </w:instrText>
-      </w:r>
-      <w:r>
-        <w:rPr>
-          <w:rFonts w:ascii="Times New Roman" w:hAnsi="Times New Roman" w:eastAsia="宋体"/>
+          <w:rFonts w:ascii="Times New Roman" w:hAnsi="Times New Roman" w:eastAsia="宋体" w:cs="Times New Roman"/>
+          <w:kern w:val="2"/>
+          <w:lang w:val="en-US" w:eastAsia="zh-CN" w:bidi="ar-SA"/>
+        </w:rPr>
+        <w:instrText xml:space="preserve"> HYPERLINK \l _Toc1593997218 </w:instrText>
+      </w:r>
+      <w:r>
+        <w:rPr>
+          <w:rFonts w:ascii="Times New Roman" w:hAnsi="Times New Roman" w:eastAsia="宋体" w:cs="Times New Roman"/>
           <w:kern w:val="2"/>
           <w:lang w:val="en-US" w:eastAsia="zh-CN" w:bidi="ar-SA"/>
         </w:rPr>
@@ -1051,7 +1051,7 @@
       </w:r>
       <w:r>
         <w:rPr>
-          <w:rFonts w:hint="eastAsia" w:ascii="Times New Roman" w:hAnsi="Times New Roman" w:eastAsia="宋体"/>
+          <w:rFonts w:hint="eastAsia" w:ascii="Times New Roman" w:hAnsi="Times New Roman" w:eastAsia="宋体" w:cs="Times New Roman"/>
           <w:kern w:val="2"/>
           <w:lang w:val="en-US" w:eastAsia="zh-CN" w:bidi="ar-SA"/>
         </w:rPr>
@@ -1059,7 +1059,7 @@
       </w:r>
       <w:r>
         <w:rPr>
-          <w:rFonts w:ascii="Times New Roman" w:hAnsi="Times New Roman" w:eastAsia="宋体"/>
+          <w:rFonts w:ascii="Times New Roman" w:hAnsi="Times New Roman" w:eastAsia="宋体" w:cs="Times New Roman"/>
           <w:kern w:val="2"/>
           <w:lang w:val="en-US" w:eastAsia="zh-CN" w:bidi="ar-SA"/>
         </w:rPr>
@@ -1067,7 +1067,7 @@
       </w:r>
       <w:r>
         <w:rPr>
-          <w:rFonts w:ascii="Times New Roman" w:hAnsi="Times New Roman" w:eastAsia="宋体"/>
+          <w:rFonts w:ascii="Times New Roman" w:hAnsi="Times New Roman" w:eastAsia="宋体" w:cs="Times New Roman"/>
           <w:kern w:val="2"/>
           <w:lang w:val="en-US" w:eastAsia="zh-CN" w:bidi="ar-SA"/>
         </w:rPr>
@@ -1075,15 +1075,15 @@
       </w:r>
       <w:r>
         <w:rPr>
-          <w:rFonts w:ascii="Times New Roman" w:hAnsi="Times New Roman" w:eastAsia="宋体"/>
-          <w:kern w:val="2"/>
-          <w:lang w:val="en-US" w:eastAsia="zh-CN" w:bidi="ar-SA"/>
-        </w:rPr>
-        <w:instrText xml:space="preserve"> PAGEREF _Toc1893845981 </w:instrText>
-      </w:r>
-      <w:r>
-        <w:rPr>
-          <w:rFonts w:ascii="Times New Roman" w:hAnsi="Times New Roman" w:eastAsia="宋体"/>
+          <w:rFonts w:ascii="Times New Roman" w:hAnsi="Times New Roman" w:eastAsia="宋体" w:cs="Times New Roman"/>
+          <w:kern w:val="2"/>
+          <w:lang w:val="en-US" w:eastAsia="zh-CN" w:bidi="ar-SA"/>
+        </w:rPr>
+        <w:instrText xml:space="preserve"> PAGEREF _Toc1593997218 </w:instrText>
+      </w:r>
+      <w:r>
+        <w:rPr>
+          <w:rFonts w:ascii="Times New Roman" w:hAnsi="Times New Roman" w:eastAsia="宋体" w:cs="Times New Roman"/>
           <w:kern w:val="2"/>
           <w:lang w:val="en-US" w:eastAsia="zh-CN" w:bidi="ar-SA"/>
         </w:rPr>
@@ -1091,7 +1091,7 @@
       </w:r>
       <w:r>
         <w:rPr>
-          <w:rFonts w:ascii="Times New Roman" w:hAnsi="Times New Roman" w:eastAsia="宋体"/>
+          <w:rFonts w:ascii="Times New Roman" w:hAnsi="Times New Roman" w:eastAsia="宋体" w:cs="Times New Roman"/>
           <w:kern w:val="2"/>
           <w:lang w:val="en-US" w:eastAsia="zh-CN" w:bidi="ar-SA"/>
         </w:rPr>
@@ -1099,7 +1099,7 @@
       </w:r>
       <w:r>
         <w:rPr>
-          <w:rFonts w:ascii="Times New Roman" w:hAnsi="Times New Roman" w:eastAsia="宋体"/>
+          <w:rFonts w:ascii="Times New Roman" w:hAnsi="Times New Roman" w:eastAsia="宋体" w:cs="Times New Roman"/>
           <w:kern w:val="2"/>
           <w:lang w:val="en-US" w:eastAsia="zh-CN" w:bidi="ar-SA"/>
         </w:rPr>
@@ -1107,7 +1107,7 @@
       </w:r>
       <w:r>
         <w:rPr>
-          <w:rFonts w:ascii="Times New Roman" w:hAnsi="Times New Roman" w:eastAsia="宋体"/>
+          <w:rFonts w:ascii="Times New Roman" w:hAnsi="Times New Roman" w:eastAsia="宋体" w:cs="Times New Roman"/>
           <w:kern w:val="2"/>
           <w:lang w:val="en-US" w:eastAsia="zh-CN" w:bidi="ar-SA"/>
         </w:rPr>
@@ -1121,14 +1121,14 @@
           <w:tab w:val="right" w:leader="dot" w:pos="8306"/>
         </w:tabs>
         <w:rPr>
-          <w:rFonts w:ascii="Times New Roman" w:hAnsi="Times New Roman" w:eastAsia="宋体"/>
-          <w:kern w:val="2"/>
-          <w:lang w:val="en-US" w:eastAsia="zh-CN" w:bidi="ar-SA"/>
-        </w:rPr>
-      </w:pPr>
-      <w:r>
-        <w:rPr>
-          <w:rFonts w:ascii="Times New Roman" w:hAnsi="Times New Roman" w:eastAsia="宋体"/>
+          <w:rFonts w:ascii="Times New Roman" w:hAnsi="Times New Roman" w:eastAsia="宋体" w:cs="Times New Roman"/>
+          <w:kern w:val="2"/>
+          <w:lang w:val="en-US" w:eastAsia="zh-CN" w:bidi="ar-SA"/>
+        </w:rPr>
+      </w:pPr>
+      <w:r>
+        <w:rPr>
+          <w:rFonts w:ascii="Times New Roman" w:hAnsi="Times New Roman" w:eastAsia="宋体" w:cs="Times New Roman"/>
           <w:kern w:val="2"/>
           <w:lang w:val="en-US" w:eastAsia="zh-CN" w:bidi="ar-SA"/>
         </w:rPr>
@@ -1136,15 +1136,15 @@
       </w:r>
       <w:r>
         <w:rPr>
-          <w:rFonts w:ascii="Times New Roman" w:hAnsi="Times New Roman" w:eastAsia="宋体"/>
-          <w:kern w:val="2"/>
-          <w:lang w:val="en-US" w:eastAsia="zh-CN" w:bidi="ar-SA"/>
-        </w:rPr>
-        <w:instrText xml:space="preserve"> HYPERLINK \l _Toc855279645 </w:instrText>
-      </w:r>
-      <w:r>
-        <w:rPr>
-          <w:rFonts w:ascii="Times New Roman" w:hAnsi="Times New Roman" w:eastAsia="宋体"/>
+          <w:rFonts w:ascii="Times New Roman" w:hAnsi="Times New Roman" w:eastAsia="宋体" w:cs="Times New Roman"/>
+          <w:kern w:val="2"/>
+          <w:lang w:val="en-US" w:eastAsia="zh-CN" w:bidi="ar-SA"/>
+        </w:rPr>
+        <w:instrText xml:space="preserve"> HYPERLINK \l _Toc818683743 </w:instrText>
+      </w:r>
+      <w:r>
+        <w:rPr>
+          <w:rFonts w:ascii="Times New Roman" w:hAnsi="Times New Roman" w:eastAsia="宋体" w:cs="Times New Roman"/>
           <w:kern w:val="2"/>
           <w:lang w:val="en-US" w:eastAsia="zh-CN" w:bidi="ar-SA"/>
         </w:rPr>
@@ -1152,7 +1152,7 @@
       </w:r>
       <w:r>
         <w:rPr>
-          <w:rFonts w:hint="eastAsia" w:ascii="Times New Roman" w:hAnsi="Times New Roman" w:eastAsia="宋体"/>
+          <w:rFonts w:hint="eastAsia" w:ascii="Times New Roman" w:hAnsi="Times New Roman" w:eastAsia="宋体" w:cs="Times New Roman"/>
           <w:kern w:val="2"/>
           <w:lang w:val="en-US" w:eastAsia="zh-CN" w:bidi="ar-SA"/>
         </w:rPr>
@@ -1160,7 +1160,7 @@
       </w:r>
       <w:r>
         <w:rPr>
-          <w:rFonts w:ascii="Times New Roman" w:hAnsi="Times New Roman" w:eastAsia="宋体"/>
+          <w:rFonts w:ascii="Times New Roman" w:hAnsi="Times New Roman" w:eastAsia="宋体" w:cs="Times New Roman"/>
           <w:kern w:val="2"/>
           <w:lang w:val="en-US" w:eastAsia="zh-CN" w:bidi="ar-SA"/>
         </w:rPr>
@@ -1168,7 +1168,7 @@
       </w:r>
       <w:r>
         <w:rPr>
-          <w:rFonts w:ascii="Times New Roman" w:hAnsi="Times New Roman" w:eastAsia="宋体"/>
+          <w:rFonts w:ascii="Times New Roman" w:hAnsi="Times New Roman" w:eastAsia="宋体" w:cs="Times New Roman"/>
           <w:kern w:val="2"/>
           <w:lang w:val="en-US" w:eastAsia="zh-CN" w:bidi="ar-SA"/>
         </w:rPr>
@@ -1176,15 +1176,15 @@
       </w:r>
       <w:r>
         <w:rPr>
-          <w:rFonts w:ascii="Times New Roman" w:hAnsi="Times New Roman" w:eastAsia="宋体"/>
-          <w:kern w:val="2"/>
-          <w:lang w:val="en-US" w:eastAsia="zh-CN" w:bidi="ar-SA"/>
-        </w:rPr>
-        <w:instrText xml:space="preserve"> PAGEREF _Toc855279645 </w:instrText>
-      </w:r>
-      <w:r>
-        <w:rPr>
-          <w:rFonts w:ascii="Times New Roman" w:hAnsi="Times New Roman" w:eastAsia="宋体"/>
+          <w:rFonts w:ascii="Times New Roman" w:hAnsi="Times New Roman" w:eastAsia="宋体" w:cs="Times New Roman"/>
+          <w:kern w:val="2"/>
+          <w:lang w:val="en-US" w:eastAsia="zh-CN" w:bidi="ar-SA"/>
+        </w:rPr>
+        <w:instrText xml:space="preserve"> PAGEREF _Toc818683743 </w:instrText>
+      </w:r>
+      <w:r>
+        <w:rPr>
+          <w:rFonts w:ascii="Times New Roman" w:hAnsi="Times New Roman" w:eastAsia="宋体" w:cs="Times New Roman"/>
           <w:kern w:val="2"/>
           <w:lang w:val="en-US" w:eastAsia="zh-CN" w:bidi="ar-SA"/>
         </w:rPr>
@@ -1192,7 +1192,7 @@
       </w:r>
       <w:r>
         <w:rPr>
-          <w:rFonts w:ascii="Times New Roman" w:hAnsi="Times New Roman" w:eastAsia="宋体"/>
+          <w:rFonts w:ascii="Times New Roman" w:hAnsi="Times New Roman" w:eastAsia="宋体" w:cs="Times New Roman"/>
           <w:kern w:val="2"/>
           <w:lang w:val="en-US" w:eastAsia="zh-CN" w:bidi="ar-SA"/>
         </w:rPr>
@@ -1200,7 +1200,7 @@
       </w:r>
       <w:r>
         <w:rPr>
-          <w:rFonts w:ascii="Times New Roman" w:hAnsi="Times New Roman" w:eastAsia="宋体"/>
+          <w:rFonts w:ascii="Times New Roman" w:hAnsi="Times New Roman" w:eastAsia="宋体" w:cs="Times New Roman"/>
           <w:kern w:val="2"/>
           <w:lang w:val="en-US" w:eastAsia="zh-CN" w:bidi="ar-SA"/>
         </w:rPr>
@@ -1208,7 +1208,7 @@
       </w:r>
       <w:r>
         <w:rPr>
-          <w:rFonts w:ascii="Times New Roman" w:hAnsi="Times New Roman" w:eastAsia="宋体"/>
+          <w:rFonts w:ascii="Times New Roman" w:hAnsi="Times New Roman" w:eastAsia="宋体" w:cs="Times New Roman"/>
           <w:kern w:val="2"/>
           <w:lang w:val="en-US" w:eastAsia="zh-CN" w:bidi="ar-SA"/>
         </w:rPr>
@@ -1222,14 +1222,14 @@
           <w:tab w:val="right" w:leader="dot" w:pos="8306"/>
         </w:tabs>
         <w:rPr>
-          <w:rFonts w:ascii="Times New Roman" w:hAnsi="Times New Roman" w:eastAsia="宋体"/>
-          <w:kern w:val="2"/>
-          <w:lang w:val="en-US" w:eastAsia="zh-CN" w:bidi="ar-SA"/>
-        </w:rPr>
-      </w:pPr>
-      <w:r>
-        <w:rPr>
-          <w:rFonts w:ascii="Times New Roman" w:hAnsi="Times New Roman" w:eastAsia="宋体"/>
+          <w:rFonts w:ascii="Times New Roman" w:hAnsi="Times New Roman" w:eastAsia="宋体" w:cs="Times New Roman"/>
+          <w:kern w:val="2"/>
+          <w:lang w:val="en-US" w:eastAsia="zh-CN" w:bidi="ar-SA"/>
+        </w:rPr>
+      </w:pPr>
+      <w:r>
+        <w:rPr>
+          <w:rFonts w:ascii="Times New Roman" w:hAnsi="Times New Roman" w:eastAsia="宋体" w:cs="Times New Roman"/>
           <w:kern w:val="2"/>
           <w:lang w:val="en-US" w:eastAsia="zh-CN" w:bidi="ar-SA"/>
         </w:rPr>
@@ -1237,15 +1237,15 @@
       </w:r>
       <w:r>
         <w:rPr>
-          <w:rFonts w:ascii="Times New Roman" w:hAnsi="Times New Roman" w:eastAsia="宋体"/>
-          <w:kern w:val="2"/>
-          <w:lang w:val="en-US" w:eastAsia="zh-CN" w:bidi="ar-SA"/>
-        </w:rPr>
-        <w:instrText xml:space="preserve"> HYPERLINK \l _Toc46520305 </w:instrText>
-      </w:r>
-      <w:r>
-        <w:rPr>
-          <w:rFonts w:ascii="Times New Roman" w:hAnsi="Times New Roman" w:eastAsia="宋体"/>
+          <w:rFonts w:ascii="Times New Roman" w:hAnsi="Times New Roman" w:eastAsia="宋体" w:cs="Times New Roman"/>
+          <w:kern w:val="2"/>
+          <w:lang w:val="en-US" w:eastAsia="zh-CN" w:bidi="ar-SA"/>
+        </w:rPr>
+        <w:instrText xml:space="preserve"> HYPERLINK \l _Toc941787515 </w:instrText>
+      </w:r>
+      <w:r>
+        <w:rPr>
+          <w:rFonts w:ascii="Times New Roman" w:hAnsi="Times New Roman" w:eastAsia="宋体" w:cs="Times New Roman"/>
           <w:kern w:val="2"/>
           <w:lang w:val="en-US" w:eastAsia="zh-CN" w:bidi="ar-SA"/>
         </w:rPr>
@@ -1253,7 +1253,7 @@
       </w:r>
       <w:r>
         <w:rPr>
-          <w:rFonts w:hint="eastAsia" w:ascii="Times New Roman" w:hAnsi="Times New Roman" w:eastAsia="宋体"/>
+          <w:rFonts w:hint="eastAsia" w:ascii="Times New Roman" w:hAnsi="Times New Roman" w:eastAsia="宋体" w:cs="Times New Roman"/>
           <w:kern w:val="2"/>
           <w:lang w:val="en-US" w:eastAsia="zh-CN" w:bidi="ar-SA"/>
         </w:rPr>
@@ -1261,7 +1261,7 @@
       </w:r>
       <w:r>
         <w:rPr>
-          <w:rFonts w:ascii="Times New Roman" w:hAnsi="Times New Roman" w:eastAsia="宋体"/>
+          <w:rFonts w:ascii="Times New Roman" w:hAnsi="Times New Roman" w:eastAsia="宋体" w:cs="Times New Roman"/>
           <w:kern w:val="2"/>
           <w:lang w:val="en-US" w:eastAsia="zh-CN" w:bidi="ar-SA"/>
         </w:rPr>
@@ -1269,7 +1269,7 @@
       </w:r>
       <w:r>
         <w:rPr>
-          <w:rFonts w:ascii="Times New Roman" w:hAnsi="Times New Roman" w:eastAsia="宋体"/>
+          <w:rFonts w:ascii="Times New Roman" w:hAnsi="Times New Roman" w:eastAsia="宋体" w:cs="Times New Roman"/>
           <w:kern w:val="2"/>
           <w:lang w:val="en-US" w:eastAsia="zh-CN" w:bidi="ar-SA"/>
         </w:rPr>
@@ -1277,15 +1277,15 @@
       </w:r>
       <w:r>
         <w:rPr>
-          <w:rFonts w:ascii="Times New Roman" w:hAnsi="Times New Roman" w:eastAsia="宋体"/>
-          <w:kern w:val="2"/>
-          <w:lang w:val="en-US" w:eastAsia="zh-CN" w:bidi="ar-SA"/>
-        </w:rPr>
-        <w:instrText xml:space="preserve"> PAGEREF _Toc46520305 </w:instrText>
-      </w:r>
-      <w:r>
-        <w:rPr>
-          <w:rFonts w:ascii="Times New Roman" w:hAnsi="Times New Roman" w:eastAsia="宋体"/>
+          <w:rFonts w:ascii="Times New Roman" w:hAnsi="Times New Roman" w:eastAsia="宋体" w:cs="Times New Roman"/>
+          <w:kern w:val="2"/>
+          <w:lang w:val="en-US" w:eastAsia="zh-CN" w:bidi="ar-SA"/>
+        </w:rPr>
+        <w:instrText xml:space="preserve"> PAGEREF _Toc941787515 </w:instrText>
+      </w:r>
+      <w:r>
+        <w:rPr>
+          <w:rFonts w:ascii="Times New Roman" w:hAnsi="Times New Roman" w:eastAsia="宋体" w:cs="Times New Roman"/>
           <w:kern w:val="2"/>
           <w:lang w:val="en-US" w:eastAsia="zh-CN" w:bidi="ar-SA"/>
         </w:rPr>
@@ -1293,7 +1293,7 @@
       </w:r>
       <w:r>
         <w:rPr>
-          <w:rFonts w:ascii="Times New Roman" w:hAnsi="Times New Roman" w:eastAsia="宋体"/>
+          <w:rFonts w:ascii="Times New Roman" w:hAnsi="Times New Roman" w:eastAsia="宋体" w:cs="Times New Roman"/>
           <w:kern w:val="2"/>
           <w:lang w:val="en-US" w:eastAsia="zh-CN" w:bidi="ar-SA"/>
         </w:rPr>
@@ -1301,7 +1301,7 @@
       </w:r>
       <w:r>
         <w:rPr>
-          <w:rFonts w:ascii="Times New Roman" w:hAnsi="Times New Roman" w:eastAsia="宋体"/>
+          <w:rFonts w:ascii="Times New Roman" w:hAnsi="Times New Roman" w:eastAsia="宋体" w:cs="Times New Roman"/>
           <w:kern w:val="2"/>
           <w:lang w:val="en-US" w:eastAsia="zh-CN" w:bidi="ar-SA"/>
         </w:rPr>
@@ -1309,7 +1309,7 @@
       </w:r>
       <w:r>
         <w:rPr>
-          <w:rFonts w:ascii="Times New Roman" w:hAnsi="Times New Roman" w:eastAsia="宋体"/>
+          <w:rFonts w:ascii="Times New Roman" w:hAnsi="Times New Roman" w:eastAsia="宋体" w:cs="Times New Roman"/>
           <w:kern w:val="2"/>
           <w:lang w:val="en-US" w:eastAsia="zh-CN" w:bidi="ar-SA"/>
         </w:rPr>
@@ -1323,14 +1323,14 @@
           <w:tab w:val="right" w:leader="dot" w:pos="8306"/>
         </w:tabs>
         <w:rPr>
-          <w:rFonts w:ascii="Times New Roman" w:hAnsi="Times New Roman" w:eastAsia="宋体"/>
-          <w:kern w:val="2"/>
-          <w:lang w:val="en-US" w:eastAsia="zh-CN" w:bidi="ar-SA"/>
-        </w:rPr>
-      </w:pPr>
-      <w:r>
-        <w:rPr>
-          <w:rFonts w:ascii="Times New Roman" w:hAnsi="Times New Roman" w:eastAsia="宋体"/>
+          <w:rFonts w:ascii="Times New Roman" w:hAnsi="Times New Roman" w:eastAsia="宋体" w:cs="Times New Roman"/>
+          <w:kern w:val="2"/>
+          <w:lang w:val="en-US" w:eastAsia="zh-CN" w:bidi="ar-SA"/>
+        </w:rPr>
+      </w:pPr>
+      <w:r>
+        <w:rPr>
+          <w:rFonts w:ascii="Times New Roman" w:hAnsi="Times New Roman" w:eastAsia="宋体" w:cs="Times New Roman"/>
           <w:kern w:val="2"/>
           <w:lang w:val="en-US" w:eastAsia="zh-CN" w:bidi="ar-SA"/>
         </w:rPr>
@@ -1338,15 +1338,15 @@
       </w:r>
       <w:r>
         <w:rPr>
-          <w:rFonts w:ascii="Times New Roman" w:hAnsi="Times New Roman" w:eastAsia="宋体"/>
-          <w:kern w:val="2"/>
-          <w:lang w:val="en-US" w:eastAsia="zh-CN" w:bidi="ar-SA"/>
-        </w:rPr>
-        <w:instrText xml:space="preserve"> HYPERLINK \l _Toc800363462 </w:instrText>
-      </w:r>
-      <w:r>
-        <w:rPr>
-          <w:rFonts w:ascii="Times New Roman" w:hAnsi="Times New Roman" w:eastAsia="宋体"/>
+          <w:rFonts w:ascii="Times New Roman" w:hAnsi="Times New Roman" w:eastAsia="宋体" w:cs="Times New Roman"/>
+          <w:kern w:val="2"/>
+          <w:lang w:val="en-US" w:eastAsia="zh-CN" w:bidi="ar-SA"/>
+        </w:rPr>
+        <w:instrText xml:space="preserve"> HYPERLINK \l _Toc808119915 </w:instrText>
+      </w:r>
+      <w:r>
+        <w:rPr>
+          <w:rFonts w:ascii="Times New Roman" w:hAnsi="Times New Roman" w:eastAsia="宋体" w:cs="Times New Roman"/>
           <w:kern w:val="2"/>
           <w:lang w:val="en-US" w:eastAsia="zh-CN" w:bidi="ar-SA"/>
         </w:rPr>
@@ -1354,7 +1354,7 @@
       </w:r>
       <w:r>
         <w:rPr>
-          <w:rFonts w:hint="eastAsia" w:ascii="Times New Roman" w:hAnsi="Times New Roman" w:eastAsia="宋体"/>
+          <w:rFonts w:hint="eastAsia" w:ascii="Times New Roman" w:hAnsi="Times New Roman" w:eastAsia="宋体" w:cs="Times New Roman"/>
           <w:kern w:val="2"/>
           <w:lang w:val="en-US" w:eastAsia="zh-CN" w:bidi="ar-SA"/>
         </w:rPr>
@@ -1362,7 +1362,7 @@
       </w:r>
       <w:r>
         <w:rPr>
-          <w:rFonts w:ascii="Times New Roman" w:hAnsi="Times New Roman" w:eastAsia="宋体"/>
+          <w:rFonts w:ascii="Times New Roman" w:hAnsi="Times New Roman" w:eastAsia="宋体" w:cs="Times New Roman"/>
           <w:kern w:val="2"/>
           <w:lang w:val="en-US" w:eastAsia="zh-CN" w:bidi="ar-SA"/>
         </w:rPr>
@@ -1370,7 +1370,7 @@
       </w:r>
       <w:r>
         <w:rPr>
-          <w:rFonts w:ascii="Times New Roman" w:hAnsi="Times New Roman" w:eastAsia="宋体"/>
+          <w:rFonts w:ascii="Times New Roman" w:hAnsi="Times New Roman" w:eastAsia="宋体" w:cs="Times New Roman"/>
           <w:kern w:val="2"/>
           <w:lang w:val="en-US" w:eastAsia="zh-CN" w:bidi="ar-SA"/>
         </w:rPr>
@@ -1378,15 +1378,15 @@
       </w:r>
       <w:r>
         <w:rPr>
-          <w:rFonts w:ascii="Times New Roman" w:hAnsi="Times New Roman" w:eastAsia="宋体"/>
-          <w:kern w:val="2"/>
-          <w:lang w:val="en-US" w:eastAsia="zh-CN" w:bidi="ar-SA"/>
-        </w:rPr>
-        <w:instrText xml:space="preserve"> PAGEREF _Toc800363462 </w:instrText>
-      </w:r>
-      <w:r>
-        <w:rPr>
-          <w:rFonts w:ascii="Times New Roman" w:hAnsi="Times New Roman" w:eastAsia="宋体"/>
+          <w:rFonts w:ascii="Times New Roman" w:hAnsi="Times New Roman" w:eastAsia="宋体" w:cs="Times New Roman"/>
+          <w:kern w:val="2"/>
+          <w:lang w:val="en-US" w:eastAsia="zh-CN" w:bidi="ar-SA"/>
+        </w:rPr>
+        <w:instrText xml:space="preserve"> PAGEREF _Toc808119915 </w:instrText>
+      </w:r>
+      <w:r>
+        <w:rPr>
+          <w:rFonts w:ascii="Times New Roman" w:hAnsi="Times New Roman" w:eastAsia="宋体" w:cs="Times New Roman"/>
           <w:kern w:val="2"/>
           <w:lang w:val="en-US" w:eastAsia="zh-CN" w:bidi="ar-SA"/>
         </w:rPr>
@@ -1394,7 +1394,7 @@
       </w:r>
       <w:r>
         <w:rPr>
-          <w:rFonts w:ascii="Times New Roman" w:hAnsi="Times New Roman" w:eastAsia="宋体"/>
+          <w:rFonts w:ascii="Times New Roman" w:hAnsi="Times New Roman" w:eastAsia="宋体" w:cs="Times New Roman"/>
           <w:kern w:val="2"/>
           <w:lang w:val="en-US" w:eastAsia="zh-CN" w:bidi="ar-SA"/>
         </w:rPr>
@@ -1402,7 +1402,7 @@
       </w:r>
       <w:r>
         <w:rPr>
-          <w:rFonts w:ascii="Times New Roman" w:hAnsi="Times New Roman" w:eastAsia="宋体"/>
+          <w:rFonts w:ascii="Times New Roman" w:hAnsi="Times New Roman" w:eastAsia="宋体" w:cs="Times New Roman"/>
           <w:kern w:val="2"/>
           <w:lang w:val="en-US" w:eastAsia="zh-CN" w:bidi="ar-SA"/>
         </w:rPr>
@@ -1410,7 +1410,7 @@
       </w:r>
       <w:r>
         <w:rPr>
-          <w:rFonts w:ascii="Times New Roman" w:hAnsi="Times New Roman" w:eastAsia="宋体"/>
+          <w:rFonts w:ascii="Times New Roman" w:hAnsi="Times New Roman" w:eastAsia="宋体" w:cs="Times New Roman"/>
           <w:kern w:val="2"/>
           <w:lang w:val="en-US" w:eastAsia="zh-CN" w:bidi="ar-SA"/>
         </w:rPr>
@@ -1424,14 +1424,14 @@
           <w:tab w:val="right" w:leader="dot" w:pos="8306"/>
         </w:tabs>
         <w:rPr>
-          <w:rFonts w:ascii="Times New Roman" w:hAnsi="Times New Roman" w:eastAsia="宋体"/>
-          <w:kern w:val="2"/>
-          <w:lang w:val="en-US" w:eastAsia="zh-CN" w:bidi="ar-SA"/>
-        </w:rPr>
-      </w:pPr>
-      <w:r>
-        <w:rPr>
-          <w:rFonts w:ascii="Times New Roman" w:hAnsi="Times New Roman" w:eastAsia="宋体"/>
+          <w:rFonts w:ascii="Times New Roman" w:hAnsi="Times New Roman" w:eastAsia="宋体" w:cs="Times New Roman"/>
+          <w:kern w:val="2"/>
+          <w:lang w:val="en-US" w:eastAsia="zh-CN" w:bidi="ar-SA"/>
+        </w:rPr>
+      </w:pPr>
+      <w:r>
+        <w:rPr>
+          <w:rFonts w:ascii="Times New Roman" w:hAnsi="Times New Roman" w:eastAsia="宋体" w:cs="Times New Roman"/>
           <w:kern w:val="2"/>
           <w:lang w:val="en-US" w:eastAsia="zh-CN" w:bidi="ar-SA"/>
         </w:rPr>
@@ -1439,15 +1439,15 @@
       </w:r>
       <w:r>
         <w:rPr>
-          <w:rFonts w:ascii="Times New Roman" w:hAnsi="Times New Roman" w:eastAsia="宋体"/>
-          <w:kern w:val="2"/>
-          <w:lang w:val="en-US" w:eastAsia="zh-CN" w:bidi="ar-SA"/>
-        </w:rPr>
-        <w:instrText xml:space="preserve"> HYPERLINK \l _Toc2127155195 </w:instrText>
-      </w:r>
-      <w:r>
-        <w:rPr>
-          <w:rFonts w:ascii="Times New Roman" w:hAnsi="Times New Roman" w:eastAsia="宋体"/>
+          <w:rFonts w:ascii="Times New Roman" w:hAnsi="Times New Roman" w:eastAsia="宋体" w:cs="Times New Roman"/>
+          <w:kern w:val="2"/>
+          <w:lang w:val="en-US" w:eastAsia="zh-CN" w:bidi="ar-SA"/>
+        </w:rPr>
+        <w:instrText xml:space="preserve"> HYPERLINK \l _Toc844360790 </w:instrText>
+      </w:r>
+      <w:r>
+        <w:rPr>
+          <w:rFonts w:ascii="Times New Roman" w:hAnsi="Times New Roman" w:eastAsia="宋体" w:cs="Times New Roman"/>
           <w:kern w:val="2"/>
           <w:lang w:val="en-US" w:eastAsia="zh-CN" w:bidi="ar-SA"/>
         </w:rPr>
@@ -1455,7 +1455,7 @@
       </w:r>
       <w:r>
         <w:rPr>
-          <w:rFonts w:hint="eastAsia" w:ascii="Times New Roman" w:hAnsi="Times New Roman" w:eastAsia="宋体"/>
+          <w:rFonts w:hint="eastAsia" w:ascii="Times New Roman" w:hAnsi="Times New Roman" w:eastAsia="宋体" w:cs="Times New Roman"/>
           <w:kern w:val="2"/>
           <w:lang w:val="en-US" w:eastAsia="zh-CN" w:bidi="ar-SA"/>
         </w:rPr>
@@ -1463,7 +1463,7 @@
       </w:r>
       <w:r>
         <w:rPr>
-          <w:rFonts w:ascii="Times New Roman" w:hAnsi="Times New Roman" w:eastAsia="宋体"/>
+          <w:rFonts w:ascii="Times New Roman" w:hAnsi="Times New Roman" w:eastAsia="宋体" w:cs="Times New Roman"/>
           <w:kern w:val="2"/>
           <w:lang w:val="en-US" w:eastAsia="zh-CN" w:bidi="ar-SA"/>
         </w:rPr>
@@ -1471,7 +1471,7 @@
       </w:r>
       <w:r>
         <w:rPr>
-          <w:rFonts w:ascii="Times New Roman" w:hAnsi="Times New Roman" w:eastAsia="宋体"/>
+          <w:rFonts w:ascii="Times New Roman" w:hAnsi="Times New Roman" w:eastAsia="宋体" w:cs="Times New Roman"/>
           <w:kern w:val="2"/>
           <w:lang w:val="en-US" w:eastAsia="zh-CN" w:bidi="ar-SA"/>
         </w:rPr>
@@ -1479,15 +1479,15 @@
       </w:r>
       <w:r>
         <w:rPr>
-          <w:rFonts w:ascii="Times New Roman" w:hAnsi="Times New Roman" w:eastAsia="宋体"/>
-          <w:kern w:val="2"/>
-          <w:lang w:val="en-US" w:eastAsia="zh-CN" w:bidi="ar-SA"/>
-        </w:rPr>
-        <w:instrText xml:space="preserve"> PAGEREF _Toc2127155195 </w:instrText>
-      </w:r>
-      <w:r>
-        <w:rPr>
-          <w:rFonts w:ascii="Times New Roman" w:hAnsi="Times New Roman" w:eastAsia="宋体"/>
+          <w:rFonts w:ascii="Times New Roman" w:hAnsi="Times New Roman" w:eastAsia="宋体" w:cs="Times New Roman"/>
+          <w:kern w:val="2"/>
+          <w:lang w:val="en-US" w:eastAsia="zh-CN" w:bidi="ar-SA"/>
+        </w:rPr>
+        <w:instrText xml:space="preserve"> PAGEREF _Toc844360790 </w:instrText>
+      </w:r>
+      <w:r>
+        <w:rPr>
+          <w:rFonts w:ascii="Times New Roman" w:hAnsi="Times New Roman" w:eastAsia="宋体" w:cs="Times New Roman"/>
           <w:kern w:val="2"/>
           <w:lang w:val="en-US" w:eastAsia="zh-CN" w:bidi="ar-SA"/>
         </w:rPr>
@@ -1495,7 +1495,7 @@
       </w:r>
       <w:r>
         <w:rPr>
-          <w:rFonts w:ascii="Times New Roman" w:hAnsi="Times New Roman" w:eastAsia="宋体"/>
+          <w:rFonts w:ascii="Times New Roman" w:hAnsi="Times New Roman" w:eastAsia="宋体" w:cs="Times New Roman"/>
           <w:kern w:val="2"/>
           <w:lang w:val="en-US" w:eastAsia="zh-CN" w:bidi="ar-SA"/>
         </w:rPr>
@@ -1503,7 +1503,7 @@
       </w:r>
       <w:r>
         <w:rPr>
-          <w:rFonts w:ascii="Times New Roman" w:hAnsi="Times New Roman" w:eastAsia="宋体"/>
+          <w:rFonts w:ascii="Times New Roman" w:hAnsi="Times New Roman" w:eastAsia="宋体" w:cs="Times New Roman"/>
           <w:kern w:val="2"/>
           <w:lang w:val="en-US" w:eastAsia="zh-CN" w:bidi="ar-SA"/>
         </w:rPr>
@@ -1511,7 +1511,7 @@
       </w:r>
       <w:r>
         <w:rPr>
-          <w:rFonts w:ascii="Times New Roman" w:hAnsi="Times New Roman" w:eastAsia="宋体"/>
+          <w:rFonts w:ascii="Times New Roman" w:hAnsi="Times New Roman" w:eastAsia="宋体" w:cs="Times New Roman"/>
           <w:kern w:val="2"/>
           <w:lang w:val="en-US" w:eastAsia="zh-CN" w:bidi="ar-SA"/>
         </w:rPr>
@@ -1525,14 +1525,14 @@
           <w:tab w:val="right" w:leader="dot" w:pos="8306"/>
         </w:tabs>
         <w:rPr>
-          <w:rFonts w:ascii="Times New Roman" w:hAnsi="Times New Roman" w:eastAsia="宋体"/>
-          <w:kern w:val="2"/>
-          <w:lang w:val="en-US" w:eastAsia="zh-CN" w:bidi="ar-SA"/>
-        </w:rPr>
-      </w:pPr>
-      <w:r>
-        <w:rPr>
-          <w:rFonts w:ascii="Times New Roman" w:hAnsi="Times New Roman" w:eastAsia="宋体"/>
+          <w:rFonts w:ascii="Times New Roman" w:hAnsi="Times New Roman" w:eastAsia="宋体" w:cs="Times New Roman"/>
+          <w:kern w:val="2"/>
+          <w:lang w:val="en-US" w:eastAsia="zh-CN" w:bidi="ar-SA"/>
+        </w:rPr>
+      </w:pPr>
+      <w:r>
+        <w:rPr>
+          <w:rFonts w:ascii="Times New Roman" w:hAnsi="Times New Roman" w:eastAsia="宋体" w:cs="Times New Roman"/>
           <w:kern w:val="2"/>
           <w:lang w:val="en-US" w:eastAsia="zh-CN" w:bidi="ar-SA"/>
         </w:rPr>
@@ -1540,15 +1540,15 @@
       </w:r>
       <w:r>
         <w:rPr>
-          <w:rFonts w:ascii="Times New Roman" w:hAnsi="Times New Roman" w:eastAsia="宋体"/>
-          <w:kern w:val="2"/>
-          <w:lang w:val="en-US" w:eastAsia="zh-CN" w:bidi="ar-SA"/>
-        </w:rPr>
-        <w:instrText xml:space="preserve"> HYPERLINK \l _Toc361008311 </w:instrText>
-      </w:r>
-      <w:r>
-        <w:rPr>
-          <w:rFonts w:ascii="Times New Roman" w:hAnsi="Times New Roman" w:eastAsia="宋体"/>
+          <w:rFonts w:ascii="Times New Roman" w:hAnsi="Times New Roman" w:eastAsia="宋体" w:cs="Times New Roman"/>
+          <w:kern w:val="2"/>
+          <w:lang w:val="en-US" w:eastAsia="zh-CN" w:bidi="ar-SA"/>
+        </w:rPr>
+        <w:instrText xml:space="preserve"> HYPERLINK \l _Toc953269351 </w:instrText>
+      </w:r>
+      <w:r>
+        <w:rPr>
+          <w:rFonts w:ascii="Times New Roman" w:hAnsi="Times New Roman" w:eastAsia="宋体" w:cs="Times New Roman"/>
           <w:kern w:val="2"/>
           <w:lang w:val="en-US" w:eastAsia="zh-CN" w:bidi="ar-SA"/>
         </w:rPr>
@@ -1556,7 +1556,7 @@
       </w:r>
       <w:r>
         <w:rPr>
-          <w:rFonts w:ascii="Times New Roman" w:hAnsi="Times New Roman" w:eastAsia="宋体"/>
+          <w:rFonts w:ascii="Times New Roman" w:hAnsi="Times New Roman" w:eastAsia="宋体" w:cs="Times New Roman"/>
           <w:kern w:val="2"/>
           <w:lang w:val="en-US" w:eastAsia="zh-CN" w:bidi="ar-SA"/>
         </w:rPr>
@@ -1564,15 +1564,15 @@
       </w:r>
       <w:r>
         <w:rPr>
-          <w:rFonts w:hint="eastAsia" w:ascii="Times New Roman" w:hAnsi="Times New Roman" w:eastAsia="宋体"/>
+          <w:rFonts w:hint="eastAsia" w:ascii="Times New Roman" w:hAnsi="Times New Roman" w:eastAsia="宋体" w:cs="Times New Roman"/>
           <w:kern w:val="44"/>
-          <w:lang w:eastAsia="zh-CN" w:bidi="ar-SA"/>
+          <w:lang w:val="en-US" w:eastAsia="zh-CN" w:bidi="ar-SA"/>
         </w:rPr>
         <w:t xml:space="preserve">二章 </w:t>
       </w:r>
       <w:r>
         <w:rPr>
-          <w:rFonts w:ascii="Times New Roman" w:hAnsi="Times New Roman" w:eastAsia="宋体"/>
+          <w:rFonts w:ascii="Times New Roman" w:hAnsi="Times New Roman" w:eastAsia="宋体" w:cs="Times New Roman"/>
           <w:kern w:val="2"/>
           <w:lang w:val="en-US" w:eastAsia="zh-CN" w:bidi="ar-SA"/>
         </w:rPr>
@@ -1580,7 +1580,7 @@
       </w:r>
       <w:r>
         <w:rPr>
-          <w:rFonts w:ascii="Times New Roman" w:hAnsi="Times New Roman" w:eastAsia="宋体"/>
+          <w:rFonts w:ascii="Times New Roman" w:hAnsi="Times New Roman" w:eastAsia="宋体" w:cs="Times New Roman"/>
           <w:kern w:val="2"/>
           <w:lang w:val="en-US" w:eastAsia="zh-CN" w:bidi="ar-SA"/>
         </w:rPr>
@@ -1588,7 +1588,7 @@
       </w:r>
       <w:r>
         <w:rPr>
-          <w:rFonts w:ascii="Times New Roman" w:hAnsi="Times New Roman" w:eastAsia="宋体"/>
+          <w:rFonts w:ascii="Times New Roman" w:hAnsi="Times New Roman" w:eastAsia="宋体" w:cs="Times New Roman"/>
           <w:kern w:val="2"/>
           <w:lang w:val="en-US" w:eastAsia="zh-CN" w:bidi="ar-SA"/>
         </w:rPr>
@@ -1596,15 +1596,15 @@
       </w:r>
       <w:r>
         <w:rPr>
-          <w:rFonts w:ascii="Times New Roman" w:hAnsi="Times New Roman" w:eastAsia="宋体"/>
-          <w:kern w:val="2"/>
-          <w:lang w:val="en-US" w:eastAsia="zh-CN" w:bidi="ar-SA"/>
-        </w:rPr>
-        <w:instrText xml:space="preserve"> PAGEREF _Toc361008311 </w:instrText>
-      </w:r>
-      <w:r>
-        <w:rPr>
-          <w:rFonts w:ascii="Times New Roman" w:hAnsi="Times New Roman" w:eastAsia="宋体"/>
+          <w:rFonts w:ascii="Times New Roman" w:hAnsi="Times New Roman" w:eastAsia="宋体" w:cs="Times New Roman"/>
+          <w:kern w:val="2"/>
+          <w:lang w:val="en-US" w:eastAsia="zh-CN" w:bidi="ar-SA"/>
+        </w:rPr>
+        <w:instrText xml:space="preserve"> PAGEREF _Toc953269351 </w:instrText>
+      </w:r>
+      <w:r>
+        <w:rPr>
+          <w:rFonts w:ascii="Times New Roman" w:hAnsi="Times New Roman" w:eastAsia="宋体" w:cs="Times New Roman"/>
           <w:kern w:val="2"/>
           <w:lang w:val="en-US" w:eastAsia="zh-CN" w:bidi="ar-SA"/>
         </w:rPr>
@@ -1612,7 +1612,7 @@
       </w:r>
       <w:r>
         <w:rPr>
-          <w:rFonts w:ascii="Times New Roman" w:hAnsi="Times New Roman" w:eastAsia="宋体"/>
+          <w:rFonts w:ascii="Times New Roman" w:hAnsi="Times New Roman" w:eastAsia="宋体" w:cs="Times New Roman"/>
           <w:kern w:val="2"/>
           <w:lang w:val="en-US" w:eastAsia="zh-CN" w:bidi="ar-SA"/>
         </w:rPr>
@@ -1620,7 +1620,7 @@
       </w:r>
       <w:r>
         <w:rPr>
-          <w:rFonts w:ascii="Times New Roman" w:hAnsi="Times New Roman" w:eastAsia="宋体"/>
+          <w:rFonts w:ascii="Times New Roman" w:hAnsi="Times New Roman" w:eastAsia="宋体" w:cs="Times New Roman"/>
           <w:kern w:val="2"/>
           <w:lang w:val="en-US" w:eastAsia="zh-CN" w:bidi="ar-SA"/>
         </w:rPr>
@@ -1628,9 +1628,9 @@
       </w:r>
       <w:r>
         <w:rPr>
-          <w:rFonts w:hint="eastAsia" w:ascii="Times New Roman" w:hAnsi="Times New Roman" w:eastAsia="宋体"/>
+          <w:rFonts w:hint="eastAsia" w:ascii="Times New Roman" w:hAnsi="Times New Roman" w:eastAsia="宋体" w:cs="Times New Roman"/>
           <w:kern w:val="44"/>
-          <w:lang w:eastAsia="zh-CN" w:bidi="ar-SA"/>
+          <w:lang w:val="en-US" w:eastAsia="zh-CN" w:bidi="ar-SA"/>
         </w:rPr>
         <w:fldChar w:fldCharType="end"/>
       </w:r>
@@ -1642,14 +1642,14 @@
           <w:tab w:val="right" w:leader="dot" w:pos="8306"/>
         </w:tabs>
         <w:rPr>
-          <w:rFonts w:ascii="Times New Roman" w:hAnsi="Times New Roman" w:eastAsia="宋体"/>
-          <w:kern w:val="2"/>
-          <w:lang w:val="en-US" w:eastAsia="zh-CN" w:bidi="ar-SA"/>
-        </w:rPr>
-      </w:pPr>
-      <w:r>
-        <w:rPr>
-          <w:rFonts w:ascii="Times New Roman" w:hAnsi="Times New Roman" w:eastAsia="宋体"/>
+          <w:rFonts w:ascii="Times New Roman" w:hAnsi="Times New Roman" w:eastAsia="宋体" w:cs="Times New Roman"/>
+          <w:kern w:val="2"/>
+          <w:lang w:val="en-US" w:eastAsia="zh-CN" w:bidi="ar-SA"/>
+        </w:rPr>
+      </w:pPr>
+      <w:r>
+        <w:rPr>
+          <w:rFonts w:ascii="Times New Roman" w:hAnsi="Times New Roman" w:eastAsia="宋体" w:cs="Times New Roman"/>
           <w:kern w:val="2"/>
           <w:lang w:val="en-US" w:eastAsia="zh-CN" w:bidi="ar-SA"/>
         </w:rPr>
@@ -1657,15 +1657,15 @@
       </w:r>
       <w:r>
         <w:rPr>
-          <w:rFonts w:ascii="Times New Roman" w:hAnsi="Times New Roman" w:eastAsia="宋体"/>
-          <w:kern w:val="2"/>
-          <w:lang w:val="en-US" w:eastAsia="zh-CN" w:bidi="ar-SA"/>
-        </w:rPr>
-        <w:instrText xml:space="preserve"> HYPERLINK \l _Toc868537392 </w:instrText>
-      </w:r>
-      <w:r>
-        <w:rPr>
-          <w:rFonts w:ascii="Times New Roman" w:hAnsi="Times New Roman" w:eastAsia="宋体"/>
+          <w:rFonts w:ascii="Times New Roman" w:hAnsi="Times New Roman" w:eastAsia="宋体" w:cs="Times New Roman"/>
+          <w:kern w:val="2"/>
+          <w:lang w:val="en-US" w:eastAsia="zh-CN" w:bidi="ar-SA"/>
+        </w:rPr>
+        <w:instrText xml:space="preserve"> HYPERLINK \l _Toc2053224143 </w:instrText>
+      </w:r>
+      <w:r>
+        <w:rPr>
+          <w:rFonts w:ascii="Times New Roman" w:hAnsi="Times New Roman" w:eastAsia="宋体" w:cs="Times New Roman"/>
           <w:kern w:val="2"/>
           <w:lang w:val="en-US" w:eastAsia="zh-CN" w:bidi="ar-SA"/>
         </w:rPr>
@@ -1673,7 +1673,7 @@
       </w:r>
       <w:r>
         <w:rPr>
-          <w:rFonts w:hint="eastAsia" w:ascii="Times New Roman" w:hAnsi="Times New Roman" w:eastAsia="宋体"/>
+          <w:rFonts w:hint="eastAsia" w:ascii="Times New Roman" w:hAnsi="Times New Roman" w:eastAsia="宋体" w:cs="Times New Roman"/>
           <w:kern w:val="2"/>
           <w:lang w:val="en-US" w:eastAsia="zh-CN" w:bidi="ar-SA"/>
         </w:rPr>
@@ -1681,7 +1681,7 @@
       </w:r>
       <w:r>
         <w:rPr>
-          <w:rFonts w:ascii="Times New Roman" w:hAnsi="Times New Roman" w:eastAsia="宋体"/>
+          <w:rFonts w:ascii="Times New Roman" w:hAnsi="Times New Roman" w:eastAsia="宋体" w:cs="Times New Roman"/>
           <w:kern w:val="2"/>
           <w:lang w:val="en-US" w:eastAsia="zh-CN" w:bidi="ar-SA"/>
         </w:rPr>
@@ -1689,7 +1689,7 @@
       </w:r>
       <w:r>
         <w:rPr>
-          <w:rFonts w:ascii="Times New Roman" w:hAnsi="Times New Roman" w:eastAsia="宋体"/>
+          <w:rFonts w:ascii="Times New Roman" w:hAnsi="Times New Roman" w:eastAsia="宋体" w:cs="Times New Roman"/>
           <w:kern w:val="2"/>
           <w:lang w:val="en-US" w:eastAsia="zh-CN" w:bidi="ar-SA"/>
         </w:rPr>
@@ -1697,15 +1697,15 @@
       </w:r>
       <w:r>
         <w:rPr>
-          <w:rFonts w:ascii="Times New Roman" w:hAnsi="Times New Roman" w:eastAsia="宋体"/>
-          <w:kern w:val="2"/>
-          <w:lang w:val="en-US" w:eastAsia="zh-CN" w:bidi="ar-SA"/>
-        </w:rPr>
-        <w:instrText xml:space="preserve"> PAGEREF _Toc868537392 </w:instrText>
-      </w:r>
-      <w:r>
-        <w:rPr>
-          <w:rFonts w:ascii="Times New Roman" w:hAnsi="Times New Roman" w:eastAsia="宋体"/>
+          <w:rFonts w:ascii="Times New Roman" w:hAnsi="Times New Roman" w:eastAsia="宋体" w:cs="Times New Roman"/>
+          <w:kern w:val="2"/>
+          <w:lang w:val="en-US" w:eastAsia="zh-CN" w:bidi="ar-SA"/>
+        </w:rPr>
+        <w:instrText xml:space="preserve"> PAGEREF _Toc2053224143 </w:instrText>
+      </w:r>
+      <w:r>
+        <w:rPr>
+          <w:rFonts w:ascii="Times New Roman" w:hAnsi="Times New Roman" w:eastAsia="宋体" w:cs="Times New Roman"/>
           <w:kern w:val="2"/>
           <w:lang w:val="en-US" w:eastAsia="zh-CN" w:bidi="ar-SA"/>
         </w:rPr>
@@ -1713,7 +1713,7 @@
       </w:r>
       <w:r>
         <w:rPr>
-          <w:rFonts w:ascii="Times New Roman" w:hAnsi="Times New Roman" w:eastAsia="宋体"/>
+          <w:rFonts w:ascii="Times New Roman" w:hAnsi="Times New Roman" w:eastAsia="宋体" w:cs="Times New Roman"/>
           <w:kern w:val="2"/>
           <w:lang w:val="en-US" w:eastAsia="zh-CN" w:bidi="ar-SA"/>
         </w:rPr>
@@ -1721,7 +1721,7 @@
       </w:r>
       <w:r>
         <w:rPr>
-          <w:rFonts w:ascii="Times New Roman" w:hAnsi="Times New Roman" w:eastAsia="宋体"/>
+          <w:rFonts w:ascii="Times New Roman" w:hAnsi="Times New Roman" w:eastAsia="宋体" w:cs="Times New Roman"/>
           <w:kern w:val="2"/>
           <w:lang w:val="en-US" w:eastAsia="zh-CN" w:bidi="ar-SA"/>
         </w:rPr>
@@ -1729,7 +1729,7 @@
       </w:r>
       <w:r>
         <w:rPr>
-          <w:rFonts w:ascii="Times New Roman" w:hAnsi="Times New Roman" w:eastAsia="宋体"/>
+          <w:rFonts w:ascii="Times New Roman" w:hAnsi="Times New Roman" w:eastAsia="宋体" w:cs="Times New Roman"/>
           <w:kern w:val="2"/>
           <w:lang w:val="en-US" w:eastAsia="zh-CN" w:bidi="ar-SA"/>
         </w:rPr>
@@ -1743,14 +1743,14 @@
           <w:tab w:val="right" w:leader="dot" w:pos="8306"/>
         </w:tabs>
         <w:rPr>
-          <w:rFonts w:ascii="Times New Roman" w:hAnsi="Times New Roman" w:eastAsia="宋体"/>
-          <w:kern w:val="2"/>
-          <w:lang w:val="en-US" w:eastAsia="zh-CN" w:bidi="ar-SA"/>
-        </w:rPr>
-      </w:pPr>
-      <w:r>
-        <w:rPr>
-          <w:rFonts w:ascii="Times New Roman" w:hAnsi="Times New Roman" w:eastAsia="宋体"/>
+          <w:rFonts w:ascii="Times New Roman" w:hAnsi="Times New Roman" w:eastAsia="宋体" w:cs="Times New Roman"/>
+          <w:kern w:val="2"/>
+          <w:lang w:val="en-US" w:eastAsia="zh-CN" w:bidi="ar-SA"/>
+        </w:rPr>
+      </w:pPr>
+      <w:r>
+        <w:rPr>
+          <w:rFonts w:ascii="Times New Roman" w:hAnsi="Times New Roman" w:eastAsia="宋体" w:cs="Times New Roman"/>
           <w:kern w:val="2"/>
           <w:lang w:val="en-US" w:eastAsia="zh-CN" w:bidi="ar-SA"/>
         </w:rPr>
@@ -1758,15 +1758,15 @@
       </w:r>
       <w:r>
         <w:rPr>
-          <w:rFonts w:ascii="Times New Roman" w:hAnsi="Times New Roman" w:eastAsia="宋体"/>
-          <w:kern w:val="2"/>
-          <w:lang w:val="en-US" w:eastAsia="zh-CN" w:bidi="ar-SA"/>
-        </w:rPr>
-        <w:instrText xml:space="preserve"> HYPERLINK \l _Toc241295487 </w:instrText>
-      </w:r>
-      <w:r>
-        <w:rPr>
-          <w:rFonts w:ascii="Times New Roman" w:hAnsi="Times New Roman" w:eastAsia="宋体"/>
+          <w:rFonts w:ascii="Times New Roman" w:hAnsi="Times New Roman" w:eastAsia="宋体" w:cs="Times New Roman"/>
+          <w:kern w:val="2"/>
+          <w:lang w:val="en-US" w:eastAsia="zh-CN" w:bidi="ar-SA"/>
+        </w:rPr>
+        <w:instrText xml:space="preserve"> HYPERLINK \l _Toc200271245 </w:instrText>
+      </w:r>
+      <w:r>
+        <w:rPr>
+          <w:rFonts w:ascii="Times New Roman" w:hAnsi="Times New Roman" w:eastAsia="宋体" w:cs="Times New Roman"/>
           <w:kern w:val="2"/>
           <w:lang w:val="en-US" w:eastAsia="zh-CN" w:bidi="ar-SA"/>
         </w:rPr>
@@ -1774,7 +1774,7 @@
       </w:r>
       <w:r>
         <w:rPr>
-          <w:rFonts w:hint="eastAsia" w:ascii="Times New Roman" w:hAnsi="Times New Roman" w:eastAsia="宋体"/>
+          <w:rFonts w:hint="eastAsia" w:ascii="Times New Roman" w:hAnsi="Times New Roman" w:eastAsia="宋体" w:cs="Times New Roman"/>
           <w:kern w:val="2"/>
           <w:lang w:val="en-US" w:eastAsia="zh-CN" w:bidi="ar-SA"/>
         </w:rPr>
@@ -1782,7 +1782,7 @@
       </w:r>
       <w:r>
         <w:rPr>
-          <w:rFonts w:ascii="Times New Roman" w:hAnsi="Times New Roman" w:eastAsia="宋体"/>
+          <w:rFonts w:ascii="Times New Roman" w:hAnsi="Times New Roman" w:eastAsia="宋体" w:cs="Times New Roman"/>
           <w:kern w:val="2"/>
           <w:lang w:val="en-US" w:eastAsia="zh-CN" w:bidi="ar-SA"/>
         </w:rPr>
@@ -1790,7 +1790,7 @@
       </w:r>
       <w:r>
         <w:rPr>
-          <w:rFonts w:ascii="Times New Roman" w:hAnsi="Times New Roman" w:eastAsia="宋体"/>
+          <w:rFonts w:ascii="Times New Roman" w:hAnsi="Times New Roman" w:eastAsia="宋体" w:cs="Times New Roman"/>
           <w:kern w:val="2"/>
           <w:lang w:val="en-US" w:eastAsia="zh-CN" w:bidi="ar-SA"/>
         </w:rPr>
@@ -1798,15 +1798,15 @@
       </w:r>
       <w:r>
         <w:rPr>
-          <w:rFonts w:ascii="Times New Roman" w:hAnsi="Times New Roman" w:eastAsia="宋体"/>
-          <w:kern w:val="2"/>
-          <w:lang w:val="en-US" w:eastAsia="zh-CN" w:bidi="ar-SA"/>
-        </w:rPr>
-        <w:instrText xml:space="preserve"> PAGEREF _Toc241295487 </w:instrText>
-      </w:r>
-      <w:r>
-        <w:rPr>
-          <w:rFonts w:ascii="Times New Roman" w:hAnsi="Times New Roman" w:eastAsia="宋体"/>
+          <w:rFonts w:ascii="Times New Roman" w:hAnsi="Times New Roman" w:eastAsia="宋体" w:cs="Times New Roman"/>
+          <w:kern w:val="2"/>
+          <w:lang w:val="en-US" w:eastAsia="zh-CN" w:bidi="ar-SA"/>
+        </w:rPr>
+        <w:instrText xml:space="preserve"> PAGEREF _Toc200271245 </w:instrText>
+      </w:r>
+      <w:r>
+        <w:rPr>
+          <w:rFonts w:ascii="Times New Roman" w:hAnsi="Times New Roman" w:eastAsia="宋体" w:cs="Times New Roman"/>
           <w:kern w:val="2"/>
           <w:lang w:val="en-US" w:eastAsia="zh-CN" w:bidi="ar-SA"/>
         </w:rPr>
@@ -1814,7 +1814,7 @@
       </w:r>
       <w:r>
         <w:rPr>
-          <w:rFonts w:ascii="Times New Roman" w:hAnsi="Times New Roman" w:eastAsia="宋体"/>
+          <w:rFonts w:ascii="Times New Roman" w:hAnsi="Times New Roman" w:eastAsia="宋体" w:cs="Times New Roman"/>
           <w:kern w:val="2"/>
           <w:lang w:val="en-US" w:eastAsia="zh-CN" w:bidi="ar-SA"/>
         </w:rPr>
@@ -1822,7 +1822,7 @@
       </w:r>
       <w:r>
         <w:rPr>
-          <w:rFonts w:ascii="Times New Roman" w:hAnsi="Times New Roman" w:eastAsia="宋体"/>
+          <w:rFonts w:ascii="Times New Roman" w:hAnsi="Times New Roman" w:eastAsia="宋体" w:cs="Times New Roman"/>
           <w:kern w:val="2"/>
           <w:lang w:val="en-US" w:eastAsia="zh-CN" w:bidi="ar-SA"/>
         </w:rPr>
@@ -1830,7 +1830,7 @@
       </w:r>
       <w:r>
         <w:rPr>
-          <w:rFonts w:ascii="Times New Roman" w:hAnsi="Times New Roman" w:eastAsia="宋体"/>
+          <w:rFonts w:ascii="Times New Roman" w:hAnsi="Times New Roman" w:eastAsia="宋体" w:cs="Times New Roman"/>
           <w:kern w:val="2"/>
           <w:lang w:val="en-US" w:eastAsia="zh-CN" w:bidi="ar-SA"/>
         </w:rPr>
@@ -1844,14 +1844,14 @@
           <w:tab w:val="right" w:leader="dot" w:pos="8306"/>
         </w:tabs>
         <w:rPr>
-          <w:rFonts w:ascii="Times New Roman" w:hAnsi="Times New Roman" w:eastAsia="宋体"/>
-          <w:kern w:val="2"/>
-          <w:lang w:val="en-US" w:eastAsia="zh-CN" w:bidi="ar-SA"/>
-        </w:rPr>
-      </w:pPr>
-      <w:r>
-        <w:rPr>
-          <w:rFonts w:ascii="Times New Roman" w:hAnsi="Times New Roman" w:eastAsia="宋体"/>
+          <w:rFonts w:ascii="Times New Roman" w:hAnsi="Times New Roman" w:eastAsia="宋体" w:cs="Times New Roman"/>
+          <w:kern w:val="2"/>
+          <w:lang w:val="en-US" w:eastAsia="zh-CN" w:bidi="ar-SA"/>
+        </w:rPr>
+      </w:pPr>
+      <w:r>
+        <w:rPr>
+          <w:rFonts w:ascii="Times New Roman" w:hAnsi="Times New Roman" w:eastAsia="宋体" w:cs="Times New Roman"/>
           <w:kern w:val="2"/>
           <w:lang w:val="en-US" w:eastAsia="zh-CN" w:bidi="ar-SA"/>
         </w:rPr>
@@ -1859,15 +1859,15 @@
       </w:r>
       <w:r>
         <w:rPr>
-          <w:rFonts w:ascii="Times New Roman" w:hAnsi="Times New Roman" w:eastAsia="宋体"/>
-          <w:kern w:val="2"/>
-          <w:lang w:val="en-US" w:eastAsia="zh-CN" w:bidi="ar-SA"/>
-        </w:rPr>
-        <w:instrText xml:space="preserve"> HYPERLINK \l _Toc743658203 </w:instrText>
-      </w:r>
-      <w:r>
-        <w:rPr>
-          <w:rFonts w:ascii="Times New Roman" w:hAnsi="Times New Roman" w:eastAsia="宋体"/>
+          <w:rFonts w:ascii="Times New Roman" w:hAnsi="Times New Roman" w:eastAsia="宋体" w:cs="Times New Roman"/>
+          <w:kern w:val="2"/>
+          <w:lang w:val="en-US" w:eastAsia="zh-CN" w:bidi="ar-SA"/>
+        </w:rPr>
+        <w:instrText xml:space="preserve"> HYPERLINK \l _Toc720365156 </w:instrText>
+      </w:r>
+      <w:r>
+        <w:rPr>
+          <w:rFonts w:ascii="Times New Roman" w:hAnsi="Times New Roman" w:eastAsia="宋体" w:cs="Times New Roman"/>
           <w:kern w:val="2"/>
           <w:lang w:val="en-US" w:eastAsia="zh-CN" w:bidi="ar-SA"/>
         </w:rPr>
@@ -1875,7 +1875,7 @@
       </w:r>
       <w:r>
         <w:rPr>
-          <w:rFonts w:hint="eastAsia" w:ascii="Times New Roman" w:hAnsi="Times New Roman" w:eastAsia="宋体"/>
+          <w:rFonts w:hint="eastAsia" w:ascii="Times New Roman" w:hAnsi="Times New Roman" w:eastAsia="宋体" w:cs="Times New Roman"/>
           <w:kern w:val="2"/>
           <w:lang w:val="en-US" w:eastAsia="zh-CN" w:bidi="ar-SA"/>
         </w:rPr>
@@ -1883,7 +1883,7 @@
       </w:r>
       <w:r>
         <w:rPr>
-          <w:rFonts w:ascii="Times New Roman" w:hAnsi="Times New Roman" w:eastAsia="宋体"/>
+          <w:rFonts w:ascii="Times New Roman" w:hAnsi="Times New Roman" w:eastAsia="宋体" w:cs="Times New Roman"/>
           <w:kern w:val="2"/>
           <w:lang w:val="en-US" w:eastAsia="zh-CN" w:bidi="ar-SA"/>
         </w:rPr>
@@ -1891,7 +1891,7 @@
       </w:r>
       <w:r>
         <w:rPr>
-          <w:rFonts w:ascii="Times New Roman" w:hAnsi="Times New Roman" w:eastAsia="宋体"/>
+          <w:rFonts w:ascii="Times New Roman" w:hAnsi="Times New Roman" w:eastAsia="宋体" w:cs="Times New Roman"/>
           <w:kern w:val="2"/>
           <w:lang w:val="en-US" w:eastAsia="zh-CN" w:bidi="ar-SA"/>
         </w:rPr>
@@ -1899,15 +1899,15 @@
       </w:r>
       <w:r>
         <w:rPr>
-          <w:rFonts w:ascii="Times New Roman" w:hAnsi="Times New Roman" w:eastAsia="宋体"/>
-          <w:kern w:val="2"/>
-          <w:lang w:val="en-US" w:eastAsia="zh-CN" w:bidi="ar-SA"/>
-        </w:rPr>
-        <w:instrText xml:space="preserve"> PAGEREF _Toc743658203 </w:instrText>
-      </w:r>
-      <w:r>
-        <w:rPr>
-          <w:rFonts w:ascii="Times New Roman" w:hAnsi="Times New Roman" w:eastAsia="宋体"/>
+          <w:rFonts w:ascii="Times New Roman" w:hAnsi="Times New Roman" w:eastAsia="宋体" w:cs="Times New Roman"/>
+          <w:kern w:val="2"/>
+          <w:lang w:val="en-US" w:eastAsia="zh-CN" w:bidi="ar-SA"/>
+        </w:rPr>
+        <w:instrText xml:space="preserve"> PAGEREF _Toc720365156 </w:instrText>
+      </w:r>
+      <w:r>
+        <w:rPr>
+          <w:rFonts w:ascii="Times New Roman" w:hAnsi="Times New Roman" w:eastAsia="宋体" w:cs="Times New Roman"/>
           <w:kern w:val="2"/>
           <w:lang w:val="en-US" w:eastAsia="zh-CN" w:bidi="ar-SA"/>
         </w:rPr>
@@ -1915,7 +1915,7 @@
       </w:r>
       <w:r>
         <w:rPr>
-          <w:rFonts w:ascii="Times New Roman" w:hAnsi="Times New Roman" w:eastAsia="宋体"/>
+          <w:rFonts w:ascii="Times New Roman" w:hAnsi="Times New Roman" w:eastAsia="宋体" w:cs="Times New Roman"/>
           <w:kern w:val="2"/>
           <w:lang w:val="en-US" w:eastAsia="zh-CN" w:bidi="ar-SA"/>
         </w:rPr>
@@ -1923,7 +1923,7 @@
       </w:r>
       <w:r>
         <w:rPr>
-          <w:rFonts w:ascii="Times New Roman" w:hAnsi="Times New Roman" w:eastAsia="宋体"/>
+          <w:rFonts w:ascii="Times New Roman" w:hAnsi="Times New Roman" w:eastAsia="宋体" w:cs="Times New Roman"/>
           <w:kern w:val="2"/>
           <w:lang w:val="en-US" w:eastAsia="zh-CN" w:bidi="ar-SA"/>
         </w:rPr>
@@ -1931,7 +1931,7 @@
       </w:r>
       <w:r>
         <w:rPr>
-          <w:rFonts w:ascii="Times New Roman" w:hAnsi="Times New Roman" w:eastAsia="宋体"/>
+          <w:rFonts w:ascii="Times New Roman" w:hAnsi="Times New Roman" w:eastAsia="宋体" w:cs="Times New Roman"/>
           <w:kern w:val="2"/>
           <w:lang w:val="en-US" w:eastAsia="zh-CN" w:bidi="ar-SA"/>
         </w:rPr>
@@ -1945,14 +1945,14 @@
           <w:tab w:val="right" w:leader="dot" w:pos="8306"/>
         </w:tabs>
         <w:rPr>
-          <w:rFonts w:ascii="Times New Roman" w:hAnsi="Times New Roman" w:eastAsia="宋体"/>
-          <w:kern w:val="2"/>
-          <w:lang w:val="en-US" w:eastAsia="zh-CN" w:bidi="ar-SA"/>
-        </w:rPr>
-      </w:pPr>
-      <w:r>
-        <w:rPr>
-          <w:rFonts w:ascii="Times New Roman" w:hAnsi="Times New Roman" w:eastAsia="宋体"/>
+          <w:rFonts w:ascii="Times New Roman" w:hAnsi="Times New Roman" w:eastAsia="宋体" w:cs="Times New Roman"/>
+          <w:kern w:val="2"/>
+          <w:lang w:val="en-US" w:eastAsia="zh-CN" w:bidi="ar-SA"/>
+        </w:rPr>
+      </w:pPr>
+      <w:r>
+        <w:rPr>
+          <w:rFonts w:ascii="Times New Roman" w:hAnsi="Times New Roman" w:eastAsia="宋体" w:cs="Times New Roman"/>
           <w:kern w:val="2"/>
           <w:lang w:val="en-US" w:eastAsia="zh-CN" w:bidi="ar-SA"/>
         </w:rPr>
@@ -1960,15 +1960,15 @@
       </w:r>
       <w:r>
         <w:rPr>
-          <w:rFonts w:ascii="Times New Roman" w:hAnsi="Times New Roman" w:eastAsia="宋体"/>
-          <w:kern w:val="2"/>
-          <w:lang w:val="en-US" w:eastAsia="zh-CN" w:bidi="ar-SA"/>
-        </w:rPr>
-        <w:instrText xml:space="preserve"> HYPERLINK \l _Toc440372192 </w:instrText>
-      </w:r>
-      <w:r>
-        <w:rPr>
-          <w:rFonts w:ascii="Times New Roman" w:hAnsi="Times New Roman" w:eastAsia="宋体"/>
+          <w:rFonts w:ascii="Times New Roman" w:hAnsi="Times New Roman" w:eastAsia="宋体" w:cs="Times New Roman"/>
+          <w:kern w:val="2"/>
+          <w:lang w:val="en-US" w:eastAsia="zh-CN" w:bidi="ar-SA"/>
+        </w:rPr>
+        <w:instrText xml:space="preserve"> HYPERLINK \l _Toc1409950027 </w:instrText>
+      </w:r>
+      <w:r>
+        <w:rPr>
+          <w:rFonts w:ascii="Times New Roman" w:hAnsi="Times New Roman" w:eastAsia="宋体" w:cs="Times New Roman"/>
           <w:kern w:val="2"/>
           <w:lang w:val="en-US" w:eastAsia="zh-CN" w:bidi="ar-SA"/>
         </w:rPr>
@@ -1976,7 +1976,7 @@
       </w:r>
       <w:r>
         <w:rPr>
-          <w:rFonts w:hint="eastAsia" w:ascii="Times New Roman" w:hAnsi="Times New Roman" w:eastAsia="宋体"/>
+          <w:rFonts w:hint="eastAsia" w:ascii="Times New Roman" w:hAnsi="Times New Roman" w:eastAsia="宋体" w:cs="Times New Roman"/>
           <w:kern w:val="2"/>
           <w:lang w:val="en-US" w:eastAsia="zh-CN" w:bidi="ar-SA"/>
         </w:rPr>
@@ -1984,7 +1984,7 @@
       </w:r>
       <w:r>
         <w:rPr>
-          <w:rFonts w:ascii="Times New Roman" w:hAnsi="Times New Roman" w:eastAsia="宋体"/>
+          <w:rFonts w:ascii="Times New Roman" w:hAnsi="Times New Roman" w:eastAsia="宋体" w:cs="Times New Roman"/>
           <w:kern w:val="2"/>
           <w:lang w:val="en-US" w:eastAsia="zh-CN" w:bidi="ar-SA"/>
         </w:rPr>
@@ -1992,7 +1992,7 @@
       </w:r>
       <w:r>
         <w:rPr>
-          <w:rFonts w:ascii="Times New Roman" w:hAnsi="Times New Roman" w:eastAsia="宋体"/>
+          <w:rFonts w:ascii="Times New Roman" w:hAnsi="Times New Roman" w:eastAsia="宋体" w:cs="Times New Roman"/>
           <w:kern w:val="2"/>
           <w:lang w:val="en-US" w:eastAsia="zh-CN" w:bidi="ar-SA"/>
         </w:rPr>
@@ -2000,15 +2000,15 @@
       </w:r>
       <w:r>
         <w:rPr>
-          <w:rFonts w:ascii="Times New Roman" w:hAnsi="Times New Roman" w:eastAsia="宋体"/>
-          <w:kern w:val="2"/>
-          <w:lang w:val="en-US" w:eastAsia="zh-CN" w:bidi="ar-SA"/>
-        </w:rPr>
-        <w:instrText xml:space="preserve"> PAGEREF _Toc440372192 </w:instrText>
-      </w:r>
-      <w:r>
-        <w:rPr>
-          <w:rFonts w:ascii="Times New Roman" w:hAnsi="Times New Roman" w:eastAsia="宋体"/>
+          <w:rFonts w:ascii="Times New Roman" w:hAnsi="Times New Roman" w:eastAsia="宋体" w:cs="Times New Roman"/>
+          <w:kern w:val="2"/>
+          <w:lang w:val="en-US" w:eastAsia="zh-CN" w:bidi="ar-SA"/>
+        </w:rPr>
+        <w:instrText xml:space="preserve"> PAGEREF _Toc1409950027 </w:instrText>
+      </w:r>
+      <w:r>
+        <w:rPr>
+          <w:rFonts w:ascii="Times New Roman" w:hAnsi="Times New Roman" w:eastAsia="宋体" w:cs="Times New Roman"/>
           <w:kern w:val="2"/>
           <w:lang w:val="en-US" w:eastAsia="zh-CN" w:bidi="ar-SA"/>
         </w:rPr>
@@ -2016,7 +2016,7 @@
       </w:r>
       <w:r>
         <w:rPr>
-          <w:rFonts w:ascii="Times New Roman" w:hAnsi="Times New Roman" w:eastAsia="宋体"/>
+          <w:rFonts w:ascii="Times New Roman" w:hAnsi="Times New Roman" w:eastAsia="宋体" w:cs="Times New Roman"/>
           <w:kern w:val="2"/>
           <w:lang w:val="en-US" w:eastAsia="zh-CN" w:bidi="ar-SA"/>
         </w:rPr>
@@ -2024,7 +2024,7 @@
       </w:r>
       <w:r>
         <w:rPr>
-          <w:rFonts w:ascii="Times New Roman" w:hAnsi="Times New Roman" w:eastAsia="宋体"/>
+          <w:rFonts w:ascii="Times New Roman" w:hAnsi="Times New Roman" w:eastAsia="宋体" w:cs="Times New Roman"/>
           <w:kern w:val="2"/>
           <w:lang w:val="en-US" w:eastAsia="zh-CN" w:bidi="ar-SA"/>
         </w:rPr>
@@ -2032,7 +2032,7 @@
       </w:r>
       <w:r>
         <w:rPr>
-          <w:rFonts w:ascii="Times New Roman" w:hAnsi="Times New Roman" w:eastAsia="宋体"/>
+          <w:rFonts w:ascii="Times New Roman" w:hAnsi="Times New Roman" w:eastAsia="宋体" w:cs="Times New Roman"/>
           <w:kern w:val="2"/>
           <w:lang w:val="en-US" w:eastAsia="zh-CN" w:bidi="ar-SA"/>
         </w:rPr>
@@ -2046,14 +2046,14 @@
           <w:tab w:val="right" w:leader="dot" w:pos="8306"/>
         </w:tabs>
         <w:rPr>
-          <w:rFonts w:ascii="Times New Roman" w:hAnsi="Times New Roman" w:eastAsia="宋体"/>
-          <w:kern w:val="2"/>
-          <w:lang w:val="en-US" w:eastAsia="zh-CN" w:bidi="ar-SA"/>
-        </w:rPr>
-      </w:pPr>
-      <w:r>
-        <w:rPr>
-          <w:rFonts w:ascii="Times New Roman" w:hAnsi="Times New Roman" w:eastAsia="宋体"/>
+          <w:rFonts w:ascii="Times New Roman" w:hAnsi="Times New Roman" w:eastAsia="宋体" w:cs="Times New Roman"/>
+          <w:kern w:val="2"/>
+          <w:lang w:val="en-US" w:eastAsia="zh-CN" w:bidi="ar-SA"/>
+        </w:rPr>
+      </w:pPr>
+      <w:r>
+        <w:rPr>
+          <w:rFonts w:ascii="Times New Roman" w:hAnsi="Times New Roman" w:eastAsia="宋体" w:cs="Times New Roman"/>
           <w:kern w:val="2"/>
           <w:lang w:val="en-US" w:eastAsia="zh-CN" w:bidi="ar-SA"/>
         </w:rPr>
@@ -2061,15 +2061,15 @@
       </w:r>
       <w:r>
         <w:rPr>
-          <w:rFonts w:ascii="Times New Roman" w:hAnsi="Times New Roman" w:eastAsia="宋体"/>
-          <w:kern w:val="2"/>
-          <w:lang w:val="en-US" w:eastAsia="zh-CN" w:bidi="ar-SA"/>
-        </w:rPr>
-        <w:instrText xml:space="preserve"> HYPERLINK \l _Toc1122366675 </w:instrText>
-      </w:r>
-      <w:r>
-        <w:rPr>
-          <w:rFonts w:ascii="Times New Roman" w:hAnsi="Times New Roman" w:eastAsia="宋体"/>
+          <w:rFonts w:ascii="Times New Roman" w:hAnsi="Times New Roman" w:eastAsia="宋体" w:cs="Times New Roman"/>
+          <w:kern w:val="2"/>
+          <w:lang w:val="en-US" w:eastAsia="zh-CN" w:bidi="ar-SA"/>
+        </w:rPr>
+        <w:instrText xml:space="preserve"> HYPERLINK \l _Toc398971081 </w:instrText>
+      </w:r>
+      <w:r>
+        <w:rPr>
+          <w:rFonts w:ascii="Times New Roman" w:hAnsi="Times New Roman" w:eastAsia="宋体" w:cs="Times New Roman"/>
           <w:kern w:val="2"/>
           <w:lang w:val="en-US" w:eastAsia="zh-CN" w:bidi="ar-SA"/>
         </w:rPr>
@@ -2077,7 +2077,7 @@
       </w:r>
       <w:r>
         <w:rPr>
-          <w:rFonts w:hint="eastAsia" w:ascii="Times New Roman" w:hAnsi="Times New Roman" w:eastAsia="宋体"/>
+          <w:rFonts w:hint="eastAsia" w:ascii="Times New Roman" w:hAnsi="Times New Roman" w:eastAsia="宋体" w:cs="Times New Roman"/>
           <w:kern w:val="2"/>
           <w:lang w:val="en-US" w:eastAsia="zh-CN" w:bidi="ar-SA"/>
         </w:rPr>
@@ -2085,7 +2085,7 @@
       </w:r>
       <w:r>
         <w:rPr>
-          <w:rFonts w:ascii="Times New Roman" w:hAnsi="Times New Roman" w:eastAsia="宋体"/>
+          <w:rFonts w:ascii="Times New Roman" w:hAnsi="Times New Roman" w:eastAsia="宋体" w:cs="Times New Roman"/>
           <w:kern w:val="2"/>
           <w:lang w:val="en-US" w:eastAsia="zh-CN" w:bidi="ar-SA"/>
         </w:rPr>
@@ -2093,7 +2093,7 @@
       </w:r>
       <w:r>
         <w:rPr>
-          <w:rFonts w:ascii="Times New Roman" w:hAnsi="Times New Roman" w:eastAsia="宋体"/>
+          <w:rFonts w:ascii="Times New Roman" w:hAnsi="Times New Roman" w:eastAsia="宋体" w:cs="Times New Roman"/>
           <w:kern w:val="2"/>
           <w:lang w:val="en-US" w:eastAsia="zh-CN" w:bidi="ar-SA"/>
         </w:rPr>
@@ -2101,15 +2101,15 @@
       </w:r>
       <w:r>
         <w:rPr>
-          <w:rFonts w:ascii="Times New Roman" w:hAnsi="Times New Roman" w:eastAsia="宋体"/>
-          <w:kern w:val="2"/>
-          <w:lang w:val="en-US" w:eastAsia="zh-CN" w:bidi="ar-SA"/>
-        </w:rPr>
-        <w:instrText xml:space="preserve"> PAGEREF _Toc1122366675 </w:instrText>
-      </w:r>
-      <w:r>
-        <w:rPr>
-          <w:rFonts w:ascii="Times New Roman" w:hAnsi="Times New Roman" w:eastAsia="宋体"/>
+          <w:rFonts w:ascii="Times New Roman" w:hAnsi="Times New Roman" w:eastAsia="宋体" w:cs="Times New Roman"/>
+          <w:kern w:val="2"/>
+          <w:lang w:val="en-US" w:eastAsia="zh-CN" w:bidi="ar-SA"/>
+        </w:rPr>
+        <w:instrText xml:space="preserve"> PAGEREF _Toc398971081 </w:instrText>
+      </w:r>
+      <w:r>
+        <w:rPr>
+          <w:rFonts w:ascii="Times New Roman" w:hAnsi="Times New Roman" w:eastAsia="宋体" w:cs="Times New Roman"/>
           <w:kern w:val="2"/>
           <w:lang w:val="en-US" w:eastAsia="zh-CN" w:bidi="ar-SA"/>
         </w:rPr>
@@ -2117,7 +2117,7 @@
       </w:r>
       <w:r>
         <w:rPr>
-          <w:rFonts w:ascii="Times New Roman" w:hAnsi="Times New Roman" w:eastAsia="宋体"/>
+          <w:rFonts w:ascii="Times New Roman" w:hAnsi="Times New Roman" w:eastAsia="宋体" w:cs="Times New Roman"/>
           <w:kern w:val="2"/>
           <w:lang w:val="en-US" w:eastAsia="zh-CN" w:bidi="ar-SA"/>
         </w:rPr>
@@ -2125,7 +2125,7 @@
       </w:r>
       <w:r>
         <w:rPr>
-          <w:rFonts w:ascii="Times New Roman" w:hAnsi="Times New Roman" w:eastAsia="宋体"/>
+          <w:rFonts w:ascii="Times New Roman" w:hAnsi="Times New Roman" w:eastAsia="宋体" w:cs="Times New Roman"/>
           <w:kern w:val="2"/>
           <w:lang w:val="en-US" w:eastAsia="zh-CN" w:bidi="ar-SA"/>
         </w:rPr>
@@ -2133,7 +2133,7 @@
       </w:r>
       <w:r>
         <w:rPr>
-          <w:rFonts w:ascii="Times New Roman" w:hAnsi="Times New Roman" w:eastAsia="宋体"/>
+          <w:rFonts w:ascii="Times New Roman" w:hAnsi="Times New Roman" w:eastAsia="宋体" w:cs="Times New Roman"/>
           <w:kern w:val="2"/>
           <w:lang w:val="en-US" w:eastAsia="zh-CN" w:bidi="ar-SA"/>
         </w:rPr>
@@ -2147,14 +2147,14 @@
           <w:tab w:val="right" w:leader="dot" w:pos="8306"/>
         </w:tabs>
         <w:rPr>
-          <w:rFonts w:ascii="Times New Roman" w:hAnsi="Times New Roman" w:eastAsia="宋体"/>
-          <w:kern w:val="2"/>
-          <w:lang w:val="en-US" w:eastAsia="zh-CN" w:bidi="ar-SA"/>
-        </w:rPr>
-      </w:pPr>
-      <w:r>
-        <w:rPr>
-          <w:rFonts w:ascii="Times New Roman" w:hAnsi="Times New Roman" w:eastAsia="宋体"/>
+          <w:rFonts w:ascii="Times New Roman" w:hAnsi="Times New Roman" w:eastAsia="宋体" w:cs="Times New Roman"/>
+          <w:kern w:val="2"/>
+          <w:lang w:val="en-US" w:eastAsia="zh-CN" w:bidi="ar-SA"/>
+        </w:rPr>
+      </w:pPr>
+      <w:r>
+        <w:rPr>
+          <w:rFonts w:ascii="Times New Roman" w:hAnsi="Times New Roman" w:eastAsia="宋体" w:cs="Times New Roman"/>
           <w:kern w:val="2"/>
           <w:lang w:val="en-US" w:eastAsia="zh-CN" w:bidi="ar-SA"/>
         </w:rPr>
@@ -2162,15 +2162,15 @@
       </w:r>
       <w:r>
         <w:rPr>
-          <w:rFonts w:ascii="Times New Roman" w:hAnsi="Times New Roman" w:eastAsia="宋体"/>
-          <w:kern w:val="2"/>
-          <w:lang w:val="en-US" w:eastAsia="zh-CN" w:bidi="ar-SA"/>
-        </w:rPr>
-        <w:instrText xml:space="preserve"> HYPERLINK \l _Toc239321757 </w:instrText>
-      </w:r>
-      <w:r>
-        <w:rPr>
-          <w:rFonts w:ascii="Times New Roman" w:hAnsi="Times New Roman" w:eastAsia="宋体"/>
+          <w:rFonts w:ascii="Times New Roman" w:hAnsi="Times New Roman" w:eastAsia="宋体" w:cs="Times New Roman"/>
+          <w:kern w:val="2"/>
+          <w:lang w:val="en-US" w:eastAsia="zh-CN" w:bidi="ar-SA"/>
+        </w:rPr>
+        <w:instrText xml:space="preserve"> HYPERLINK \l _Toc953214385 </w:instrText>
+      </w:r>
+      <w:r>
+        <w:rPr>
+          <w:rFonts w:ascii="Times New Roman" w:hAnsi="Times New Roman" w:eastAsia="宋体" w:cs="Times New Roman"/>
           <w:kern w:val="2"/>
           <w:lang w:val="en-US" w:eastAsia="zh-CN" w:bidi="ar-SA"/>
         </w:rPr>
@@ -2178,7 +2178,7 @@
       </w:r>
       <w:r>
         <w:rPr>
-          <w:rFonts w:hint="eastAsia" w:ascii="Times New Roman" w:hAnsi="Times New Roman" w:eastAsia="宋体"/>
+          <w:rFonts w:hint="eastAsia" w:ascii="Times New Roman" w:hAnsi="Times New Roman" w:eastAsia="宋体" w:cs="Times New Roman"/>
           <w:kern w:val="2"/>
           <w:lang w:val="en-US" w:eastAsia="zh-CN" w:bidi="ar-SA"/>
         </w:rPr>
@@ -2186,7 +2186,7 @@
       </w:r>
       <w:r>
         <w:rPr>
-          <w:rFonts w:ascii="Times New Roman" w:hAnsi="Times New Roman" w:eastAsia="宋体"/>
+          <w:rFonts w:ascii="Times New Roman" w:hAnsi="Times New Roman" w:eastAsia="宋体" w:cs="Times New Roman"/>
           <w:kern w:val="2"/>
           <w:lang w:val="en-US" w:eastAsia="zh-CN" w:bidi="ar-SA"/>
         </w:rPr>
@@ -2194,7 +2194,7 @@
       </w:r>
       <w:r>
         <w:rPr>
-          <w:rFonts w:ascii="Times New Roman" w:hAnsi="Times New Roman" w:eastAsia="宋体"/>
+          <w:rFonts w:ascii="Times New Roman" w:hAnsi="Times New Roman" w:eastAsia="宋体" w:cs="Times New Roman"/>
           <w:kern w:val="2"/>
           <w:lang w:val="en-US" w:eastAsia="zh-CN" w:bidi="ar-SA"/>
         </w:rPr>
@@ -2202,15 +2202,15 @@
       </w:r>
       <w:r>
         <w:rPr>
-          <w:rFonts w:ascii="Times New Roman" w:hAnsi="Times New Roman" w:eastAsia="宋体"/>
-          <w:kern w:val="2"/>
-          <w:lang w:val="en-US" w:eastAsia="zh-CN" w:bidi="ar-SA"/>
-        </w:rPr>
-        <w:instrText xml:space="preserve"> PAGEREF _Toc239321757 </w:instrText>
-      </w:r>
-      <w:r>
-        <w:rPr>
-          <w:rFonts w:ascii="Times New Roman" w:hAnsi="Times New Roman" w:eastAsia="宋体"/>
+          <w:rFonts w:ascii="Times New Roman" w:hAnsi="Times New Roman" w:eastAsia="宋体" w:cs="Times New Roman"/>
+          <w:kern w:val="2"/>
+          <w:lang w:val="en-US" w:eastAsia="zh-CN" w:bidi="ar-SA"/>
+        </w:rPr>
+        <w:instrText xml:space="preserve"> PAGEREF _Toc953214385 </w:instrText>
+      </w:r>
+      <w:r>
+        <w:rPr>
+          <w:rFonts w:ascii="Times New Roman" w:hAnsi="Times New Roman" w:eastAsia="宋体" w:cs="Times New Roman"/>
           <w:kern w:val="2"/>
           <w:lang w:val="en-US" w:eastAsia="zh-CN" w:bidi="ar-SA"/>
         </w:rPr>
@@ -2218,7 +2218,7 @@
       </w:r>
       <w:r>
         <w:rPr>
-          <w:rFonts w:ascii="Times New Roman" w:hAnsi="Times New Roman" w:eastAsia="宋体"/>
+          <w:rFonts w:ascii="Times New Roman" w:hAnsi="Times New Roman" w:eastAsia="宋体" w:cs="Times New Roman"/>
           <w:kern w:val="2"/>
           <w:lang w:val="en-US" w:eastAsia="zh-CN" w:bidi="ar-SA"/>
         </w:rPr>
@@ -2226,7 +2226,7 @@
       </w:r>
       <w:r>
         <w:rPr>
-          <w:rFonts w:ascii="Times New Roman" w:hAnsi="Times New Roman" w:eastAsia="宋体"/>
+          <w:rFonts w:ascii="Times New Roman" w:hAnsi="Times New Roman" w:eastAsia="宋体" w:cs="Times New Roman"/>
           <w:kern w:val="2"/>
           <w:lang w:val="en-US" w:eastAsia="zh-CN" w:bidi="ar-SA"/>
         </w:rPr>
@@ -2234,7 +2234,7 @@
       </w:r>
       <w:r>
         <w:rPr>
-          <w:rFonts w:ascii="Times New Roman" w:hAnsi="Times New Roman" w:eastAsia="宋体"/>
+          <w:rFonts w:ascii="Times New Roman" w:hAnsi="Times New Roman" w:eastAsia="宋体" w:cs="Times New Roman"/>
           <w:kern w:val="2"/>
           <w:lang w:val="en-US" w:eastAsia="zh-CN" w:bidi="ar-SA"/>
         </w:rPr>
@@ -2248,14 +2248,14 @@
           <w:tab w:val="right" w:leader="dot" w:pos="8306"/>
         </w:tabs>
         <w:rPr>
-          <w:rFonts w:ascii="Times New Roman" w:hAnsi="Times New Roman" w:eastAsia="宋体"/>
-          <w:kern w:val="2"/>
-          <w:lang w:val="en-US" w:eastAsia="zh-CN" w:bidi="ar-SA"/>
-        </w:rPr>
-      </w:pPr>
-      <w:r>
-        <w:rPr>
-          <w:rFonts w:ascii="Times New Roman" w:hAnsi="Times New Roman" w:eastAsia="宋体"/>
+          <w:rFonts w:ascii="Times New Roman" w:hAnsi="Times New Roman" w:eastAsia="宋体" w:cs="Times New Roman"/>
+          <w:kern w:val="2"/>
+          <w:lang w:val="en-US" w:eastAsia="zh-CN" w:bidi="ar-SA"/>
+        </w:rPr>
+      </w:pPr>
+      <w:r>
+        <w:rPr>
+          <w:rFonts w:ascii="Times New Roman" w:hAnsi="Times New Roman" w:eastAsia="宋体" w:cs="Times New Roman"/>
           <w:kern w:val="2"/>
           <w:lang w:val="en-US" w:eastAsia="zh-CN" w:bidi="ar-SA"/>
         </w:rPr>
@@ -2263,15 +2263,15 @@
       </w:r>
       <w:r>
         <w:rPr>
-          <w:rFonts w:ascii="Times New Roman" w:hAnsi="Times New Roman" w:eastAsia="宋体"/>
-          <w:kern w:val="2"/>
-          <w:lang w:val="en-US" w:eastAsia="zh-CN" w:bidi="ar-SA"/>
-        </w:rPr>
-        <w:instrText xml:space="preserve"> HYPERLINK \l _Toc1479364691 </w:instrText>
-      </w:r>
-      <w:r>
-        <w:rPr>
-          <w:rFonts w:ascii="Times New Roman" w:hAnsi="Times New Roman" w:eastAsia="宋体"/>
+          <w:rFonts w:ascii="Times New Roman" w:hAnsi="Times New Roman" w:eastAsia="宋体" w:cs="Times New Roman"/>
+          <w:kern w:val="2"/>
+          <w:lang w:val="en-US" w:eastAsia="zh-CN" w:bidi="ar-SA"/>
+        </w:rPr>
+        <w:instrText xml:space="preserve"> HYPERLINK \l _Toc510623108 </w:instrText>
+      </w:r>
+      <w:r>
+        <w:rPr>
+          <w:rFonts w:ascii="Times New Roman" w:hAnsi="Times New Roman" w:eastAsia="宋体" w:cs="Times New Roman"/>
           <w:kern w:val="2"/>
           <w:lang w:val="en-US" w:eastAsia="zh-CN" w:bidi="ar-SA"/>
         </w:rPr>
@@ -2279,7 +2279,7 @@
       </w:r>
       <w:r>
         <w:rPr>
-          <w:rFonts w:hint="eastAsia" w:ascii="Times New Roman" w:hAnsi="Times New Roman" w:eastAsia="宋体"/>
+          <w:rFonts w:hint="eastAsia" w:ascii="Times New Roman" w:hAnsi="Times New Roman" w:eastAsia="宋体" w:cs="Times New Roman"/>
           <w:kern w:val="2"/>
           <w:lang w:val="en-US" w:eastAsia="zh-CN" w:bidi="ar-SA"/>
         </w:rPr>
@@ -2287,7 +2287,7 @@
       </w:r>
       <w:r>
         <w:rPr>
-          <w:rFonts w:ascii="Times New Roman" w:hAnsi="Times New Roman" w:eastAsia="宋体"/>
+          <w:rFonts w:ascii="Times New Roman" w:hAnsi="Times New Roman" w:eastAsia="宋体" w:cs="Times New Roman"/>
           <w:kern w:val="2"/>
           <w:lang w:val="en-US" w:eastAsia="zh-CN" w:bidi="ar-SA"/>
         </w:rPr>
@@ -2295,7 +2295,7 @@
       </w:r>
       <w:r>
         <w:rPr>
-          <w:rFonts w:ascii="Times New Roman" w:hAnsi="Times New Roman" w:eastAsia="宋体"/>
+          <w:rFonts w:ascii="Times New Roman" w:hAnsi="Times New Roman" w:eastAsia="宋体" w:cs="Times New Roman"/>
           <w:kern w:val="2"/>
           <w:lang w:val="en-US" w:eastAsia="zh-CN" w:bidi="ar-SA"/>
         </w:rPr>
@@ -2303,15 +2303,15 @@
       </w:r>
       <w:r>
         <w:rPr>
-          <w:rFonts w:ascii="Times New Roman" w:hAnsi="Times New Roman" w:eastAsia="宋体"/>
-          <w:kern w:val="2"/>
-          <w:lang w:val="en-US" w:eastAsia="zh-CN" w:bidi="ar-SA"/>
-        </w:rPr>
-        <w:instrText xml:space="preserve"> PAGEREF _Toc1479364691 </w:instrText>
-      </w:r>
-      <w:r>
-        <w:rPr>
-          <w:rFonts w:ascii="Times New Roman" w:hAnsi="Times New Roman" w:eastAsia="宋体"/>
+          <w:rFonts w:ascii="Times New Roman" w:hAnsi="Times New Roman" w:eastAsia="宋体" w:cs="Times New Roman"/>
+          <w:kern w:val="2"/>
+          <w:lang w:val="en-US" w:eastAsia="zh-CN" w:bidi="ar-SA"/>
+        </w:rPr>
+        <w:instrText xml:space="preserve"> PAGEREF _Toc510623108 </w:instrText>
+      </w:r>
+      <w:r>
+        <w:rPr>
+          <w:rFonts w:ascii="Times New Roman" w:hAnsi="Times New Roman" w:eastAsia="宋体" w:cs="Times New Roman"/>
           <w:kern w:val="2"/>
           <w:lang w:val="en-US" w:eastAsia="zh-CN" w:bidi="ar-SA"/>
         </w:rPr>
@@ -2319,7 +2319,7 @@
       </w:r>
       <w:r>
         <w:rPr>
-          <w:rFonts w:ascii="Times New Roman" w:hAnsi="Times New Roman" w:eastAsia="宋体"/>
+          <w:rFonts w:ascii="Times New Roman" w:hAnsi="Times New Roman" w:eastAsia="宋体" w:cs="Times New Roman"/>
           <w:kern w:val="2"/>
           <w:lang w:val="en-US" w:eastAsia="zh-CN" w:bidi="ar-SA"/>
         </w:rPr>
@@ -2327,7 +2327,7 @@
       </w:r>
       <w:r>
         <w:rPr>
-          <w:rFonts w:ascii="Times New Roman" w:hAnsi="Times New Roman" w:eastAsia="宋体"/>
+          <w:rFonts w:ascii="Times New Roman" w:hAnsi="Times New Roman" w:eastAsia="宋体" w:cs="Times New Roman"/>
           <w:kern w:val="2"/>
           <w:lang w:val="en-US" w:eastAsia="zh-CN" w:bidi="ar-SA"/>
         </w:rPr>
@@ -2335,7 +2335,7 @@
       </w:r>
       <w:r>
         <w:rPr>
-          <w:rFonts w:ascii="Times New Roman" w:hAnsi="Times New Roman" w:eastAsia="宋体"/>
+          <w:rFonts w:ascii="Times New Roman" w:hAnsi="Times New Roman" w:eastAsia="宋体" w:cs="Times New Roman"/>
           <w:kern w:val="2"/>
           <w:lang w:val="en-US" w:eastAsia="zh-CN" w:bidi="ar-SA"/>
         </w:rPr>
@@ -2349,14 +2349,14 @@
           <w:tab w:val="right" w:leader="dot" w:pos="8306"/>
         </w:tabs>
         <w:rPr>
-          <w:rFonts w:ascii="Times New Roman" w:hAnsi="Times New Roman" w:eastAsia="宋体"/>
-          <w:kern w:val="2"/>
-          <w:lang w:val="en-US" w:eastAsia="zh-CN" w:bidi="ar-SA"/>
-        </w:rPr>
-      </w:pPr>
-      <w:r>
-        <w:rPr>
-          <w:rFonts w:ascii="Times New Roman" w:hAnsi="Times New Roman" w:eastAsia="宋体"/>
+          <w:rFonts w:ascii="Times New Roman" w:hAnsi="Times New Roman" w:eastAsia="宋体" w:cs="Times New Roman"/>
+          <w:kern w:val="2"/>
+          <w:lang w:val="en-US" w:eastAsia="zh-CN" w:bidi="ar-SA"/>
+        </w:rPr>
+      </w:pPr>
+      <w:r>
+        <w:rPr>
+          <w:rFonts w:ascii="Times New Roman" w:hAnsi="Times New Roman" w:eastAsia="宋体" w:cs="Times New Roman"/>
           <w:kern w:val="2"/>
           <w:lang w:val="en-US" w:eastAsia="zh-CN" w:bidi="ar-SA"/>
         </w:rPr>
@@ -2364,15 +2364,15 @@
       </w:r>
       <w:r>
         <w:rPr>
-          <w:rFonts w:ascii="Times New Roman" w:hAnsi="Times New Roman" w:eastAsia="宋体"/>
-          <w:kern w:val="2"/>
-          <w:lang w:val="en-US" w:eastAsia="zh-CN" w:bidi="ar-SA"/>
-        </w:rPr>
-        <w:instrText xml:space="preserve"> HYPERLINK \l _Toc1846389611 </w:instrText>
-      </w:r>
-      <w:r>
-        <w:rPr>
-          <w:rFonts w:ascii="Times New Roman" w:hAnsi="Times New Roman" w:eastAsia="宋体"/>
+          <w:rFonts w:ascii="Times New Roman" w:hAnsi="Times New Roman" w:eastAsia="宋体" w:cs="Times New Roman"/>
+          <w:kern w:val="2"/>
+          <w:lang w:val="en-US" w:eastAsia="zh-CN" w:bidi="ar-SA"/>
+        </w:rPr>
+        <w:instrText xml:space="preserve"> HYPERLINK \l _Toc13732995 </w:instrText>
+      </w:r>
+      <w:r>
+        <w:rPr>
+          <w:rFonts w:ascii="Times New Roman" w:hAnsi="Times New Roman" w:eastAsia="宋体" w:cs="Times New Roman"/>
           <w:kern w:val="2"/>
           <w:lang w:val="en-US" w:eastAsia="zh-CN" w:bidi="ar-SA"/>
         </w:rPr>
@@ -2380,7 +2380,7 @@
       </w:r>
       <w:r>
         <w:rPr>
-          <w:rFonts w:hint="eastAsia" w:ascii="Times New Roman" w:hAnsi="Times New Roman" w:eastAsia="宋体"/>
+          <w:rFonts w:hint="eastAsia" w:ascii="Times New Roman" w:hAnsi="Times New Roman" w:eastAsia="宋体" w:cs="Times New Roman"/>
           <w:kern w:val="2"/>
           <w:lang w:val="en-US" w:eastAsia="zh-CN" w:bidi="ar-SA"/>
         </w:rPr>
@@ -2388,7 +2388,7 @@
       </w:r>
       <w:r>
         <w:rPr>
-          <w:rFonts w:ascii="Times New Roman" w:hAnsi="Times New Roman" w:eastAsia="宋体"/>
+          <w:rFonts w:ascii="Times New Roman" w:hAnsi="Times New Roman" w:eastAsia="宋体" w:cs="Times New Roman"/>
           <w:kern w:val="2"/>
           <w:lang w:val="en-US" w:eastAsia="zh-CN" w:bidi="ar-SA"/>
         </w:rPr>
@@ -2396,7 +2396,7 @@
       </w:r>
       <w:r>
         <w:rPr>
-          <w:rFonts w:ascii="Times New Roman" w:hAnsi="Times New Roman" w:eastAsia="宋体"/>
+          <w:rFonts w:ascii="Times New Roman" w:hAnsi="Times New Roman" w:eastAsia="宋体" w:cs="Times New Roman"/>
           <w:kern w:val="2"/>
           <w:lang w:val="en-US" w:eastAsia="zh-CN" w:bidi="ar-SA"/>
         </w:rPr>
@@ -2404,15 +2404,15 @@
       </w:r>
       <w:r>
         <w:rPr>
-          <w:rFonts w:ascii="Times New Roman" w:hAnsi="Times New Roman" w:eastAsia="宋体"/>
-          <w:kern w:val="2"/>
-          <w:lang w:val="en-US" w:eastAsia="zh-CN" w:bidi="ar-SA"/>
-        </w:rPr>
-        <w:instrText xml:space="preserve"> PAGEREF _Toc1846389611 </w:instrText>
-      </w:r>
-      <w:r>
-        <w:rPr>
-          <w:rFonts w:ascii="Times New Roman" w:hAnsi="Times New Roman" w:eastAsia="宋体"/>
+          <w:rFonts w:ascii="Times New Roman" w:hAnsi="Times New Roman" w:eastAsia="宋体" w:cs="Times New Roman"/>
+          <w:kern w:val="2"/>
+          <w:lang w:val="en-US" w:eastAsia="zh-CN" w:bidi="ar-SA"/>
+        </w:rPr>
+        <w:instrText xml:space="preserve"> PAGEREF _Toc13732995 </w:instrText>
+      </w:r>
+      <w:r>
+        <w:rPr>
+          <w:rFonts w:ascii="Times New Roman" w:hAnsi="Times New Roman" w:eastAsia="宋体" w:cs="Times New Roman"/>
           <w:kern w:val="2"/>
           <w:lang w:val="en-US" w:eastAsia="zh-CN" w:bidi="ar-SA"/>
         </w:rPr>
@@ -2420,7 +2420,7 @@
       </w:r>
       <w:r>
         <w:rPr>
-          <w:rFonts w:ascii="Times New Roman" w:hAnsi="Times New Roman" w:eastAsia="宋体"/>
+          <w:rFonts w:ascii="Times New Roman" w:hAnsi="Times New Roman" w:eastAsia="宋体" w:cs="Times New Roman"/>
           <w:kern w:val="2"/>
           <w:lang w:val="en-US" w:eastAsia="zh-CN" w:bidi="ar-SA"/>
         </w:rPr>
@@ -2428,7 +2428,7 @@
       </w:r>
       <w:r>
         <w:rPr>
-          <w:rFonts w:ascii="Times New Roman" w:hAnsi="Times New Roman" w:eastAsia="宋体"/>
+          <w:rFonts w:ascii="Times New Roman" w:hAnsi="Times New Roman" w:eastAsia="宋体" w:cs="Times New Roman"/>
           <w:kern w:val="2"/>
           <w:lang w:val="en-US" w:eastAsia="zh-CN" w:bidi="ar-SA"/>
         </w:rPr>
@@ -2436,7 +2436,2059 @@
       </w:r>
       <w:r>
         <w:rPr>
-          <w:rFonts w:ascii="Times New Roman" w:hAnsi="Times New Roman" w:eastAsia="宋体"/>
+          <w:rFonts w:ascii="Times New Roman" w:hAnsi="Times New Roman" w:eastAsia="宋体" w:cs="Times New Roman"/>
+          <w:kern w:val="2"/>
+          <w:lang w:val="en-US" w:eastAsia="zh-CN" w:bidi="ar-SA"/>
+        </w:rPr>
+        <w:fldChar w:fldCharType="end"/>
+      </w:r>
+    </w:p>
+    <w:p>
+      <w:pPr>
+        <w:pStyle w:val="11"/>
+        <w:tabs>
+          <w:tab w:val="right" w:leader="dot" w:pos="8306"/>
+        </w:tabs>
+        <w:rPr>
+          <w:rFonts w:ascii="Times New Roman" w:hAnsi="Times New Roman" w:eastAsia="宋体" w:cs="Times New Roman"/>
+          <w:kern w:val="2"/>
+          <w:lang w:val="en-US" w:eastAsia="zh-CN" w:bidi="ar-SA"/>
+        </w:rPr>
+      </w:pPr>
+      <w:r>
+        <w:rPr>
+          <w:rFonts w:ascii="Times New Roman" w:hAnsi="Times New Roman" w:eastAsia="宋体" w:cs="Times New Roman"/>
+          <w:kern w:val="2"/>
+          <w:lang w:val="en-US" w:eastAsia="zh-CN" w:bidi="ar-SA"/>
+        </w:rPr>
+        <w:fldChar w:fldCharType="begin"/>
+      </w:r>
+      <w:r>
+        <w:rPr>
+          <w:rFonts w:ascii="Times New Roman" w:hAnsi="Times New Roman" w:eastAsia="宋体" w:cs="Times New Roman"/>
+          <w:kern w:val="2"/>
+          <w:lang w:val="en-US" w:eastAsia="zh-CN" w:bidi="ar-SA"/>
+        </w:rPr>
+        <w:instrText xml:space="preserve"> HYPERLINK \l _Toc957219013 </w:instrText>
+      </w:r>
+      <w:r>
+        <w:rPr>
+          <w:rFonts w:ascii="Times New Roman" w:hAnsi="Times New Roman" w:eastAsia="宋体" w:cs="Times New Roman"/>
+          <w:kern w:val="2"/>
+          <w:lang w:val="en-US" w:eastAsia="zh-CN" w:bidi="ar-SA"/>
+        </w:rPr>
+        <w:fldChar w:fldCharType="separate"/>
+      </w:r>
+      <w:r>
+        <w:rPr>
+          <w:rFonts w:hint="default" w:ascii="Times New Roman" w:hAnsi="Times New Roman" w:eastAsia="宋体" w:cs="Times New Roman"/>
+          <w:kern w:val="2"/>
+          <w:lang w:val="en-US" w:eastAsia="zh-CN" w:bidi="ar-SA"/>
+        </w:rPr>
+        <w:t>安装</w:t>
+      </w:r>
+      <w:r>
+        <w:rPr>
+          <w:rFonts w:ascii="Times New Roman" w:hAnsi="Times New Roman" w:eastAsia="宋体" w:cs="Times New Roman"/>
+          <w:kern w:val="2"/>
+          <w:lang w:val="en-US" w:eastAsia="zh-CN" w:bidi="ar-SA"/>
+        </w:rPr>
+        <w:tab/>
+      </w:r>
+      <w:r>
+        <w:rPr>
+          <w:rFonts w:ascii="Times New Roman" w:hAnsi="Times New Roman" w:eastAsia="宋体" w:cs="Times New Roman"/>
+          <w:kern w:val="2"/>
+          <w:lang w:val="en-US" w:eastAsia="zh-CN" w:bidi="ar-SA"/>
+        </w:rPr>
+        <w:fldChar w:fldCharType="begin"/>
+      </w:r>
+      <w:r>
+        <w:rPr>
+          <w:rFonts w:ascii="Times New Roman" w:hAnsi="Times New Roman" w:eastAsia="宋体" w:cs="Times New Roman"/>
+          <w:kern w:val="2"/>
+          <w:lang w:val="en-US" w:eastAsia="zh-CN" w:bidi="ar-SA"/>
+        </w:rPr>
+        <w:instrText xml:space="preserve"> PAGEREF _Toc957219013 </w:instrText>
+      </w:r>
+      <w:r>
+        <w:rPr>
+          <w:rFonts w:ascii="Times New Roman" w:hAnsi="Times New Roman" w:eastAsia="宋体" w:cs="Times New Roman"/>
+          <w:kern w:val="2"/>
+          <w:lang w:val="en-US" w:eastAsia="zh-CN" w:bidi="ar-SA"/>
+        </w:rPr>
+        <w:fldChar w:fldCharType="separate"/>
+      </w:r>
+      <w:r>
+        <w:rPr>
+          <w:rFonts w:ascii="Times New Roman" w:hAnsi="Times New Roman" w:eastAsia="宋体" w:cs="Times New Roman"/>
+          <w:kern w:val="2"/>
+          <w:lang w:val="en-US" w:eastAsia="zh-CN" w:bidi="ar-SA"/>
+        </w:rPr>
+        <w:t>9</w:t>
+      </w:r>
+      <w:r>
+        <w:rPr>
+          <w:rFonts w:ascii="Times New Roman" w:hAnsi="Times New Roman" w:eastAsia="宋体" w:cs="Times New Roman"/>
+          <w:kern w:val="2"/>
+          <w:lang w:val="en-US" w:eastAsia="zh-CN" w:bidi="ar-SA"/>
+        </w:rPr>
+        <w:fldChar w:fldCharType="end"/>
+      </w:r>
+      <w:r>
+        <w:rPr>
+          <w:rFonts w:ascii="Times New Roman" w:hAnsi="Times New Roman" w:eastAsia="宋体" w:cs="Times New Roman"/>
+          <w:kern w:val="2"/>
+          <w:lang w:val="en-US" w:eastAsia="zh-CN" w:bidi="ar-SA"/>
+        </w:rPr>
+        <w:fldChar w:fldCharType="end"/>
+      </w:r>
+    </w:p>
+    <w:p>
+      <w:pPr>
+        <w:pStyle w:val="11"/>
+        <w:tabs>
+          <w:tab w:val="right" w:leader="dot" w:pos="8306"/>
+        </w:tabs>
+        <w:rPr>
+          <w:rFonts w:ascii="Times New Roman" w:hAnsi="Times New Roman" w:eastAsia="宋体" w:cs="Times New Roman"/>
+          <w:kern w:val="2"/>
+          <w:lang w:val="en-US" w:eastAsia="zh-CN" w:bidi="ar-SA"/>
+        </w:rPr>
+      </w:pPr>
+      <w:r>
+        <w:rPr>
+          <w:rFonts w:ascii="Times New Roman" w:hAnsi="Times New Roman" w:eastAsia="宋体" w:cs="Times New Roman"/>
+          <w:kern w:val="2"/>
+          <w:lang w:val="en-US" w:eastAsia="zh-CN" w:bidi="ar-SA"/>
+        </w:rPr>
+        <w:fldChar w:fldCharType="begin"/>
+      </w:r>
+      <w:r>
+        <w:rPr>
+          <w:rFonts w:ascii="Times New Roman" w:hAnsi="Times New Roman" w:eastAsia="宋体" w:cs="Times New Roman"/>
+          <w:kern w:val="2"/>
+          <w:lang w:val="en-US" w:eastAsia="zh-CN" w:bidi="ar-SA"/>
+        </w:rPr>
+        <w:instrText xml:space="preserve"> HYPERLINK \l _Toc1682261242 </w:instrText>
+      </w:r>
+      <w:r>
+        <w:rPr>
+          <w:rFonts w:ascii="Times New Roman" w:hAnsi="Times New Roman" w:eastAsia="宋体" w:cs="Times New Roman"/>
+          <w:kern w:val="2"/>
+          <w:lang w:val="en-US" w:eastAsia="zh-CN" w:bidi="ar-SA"/>
+        </w:rPr>
+        <w:fldChar w:fldCharType="separate"/>
+      </w:r>
+      <w:r>
+        <w:rPr>
+          <w:rFonts w:hint="default" w:ascii="Times New Roman" w:hAnsi="Times New Roman" w:eastAsia="宋体" w:cs="Times New Roman"/>
+          <w:kern w:val="2"/>
+          <w:lang w:val="en-US" w:eastAsia="zh-CN" w:bidi="ar-SA"/>
+        </w:rPr>
+        <w:t>使用</w:t>
+      </w:r>
+      <w:r>
+        <w:rPr>
+          <w:rFonts w:ascii="Times New Roman" w:hAnsi="Times New Roman" w:eastAsia="宋体" w:cs="Times New Roman"/>
+          <w:kern w:val="2"/>
+          <w:lang w:val="en-US" w:eastAsia="zh-CN" w:bidi="ar-SA"/>
+        </w:rPr>
+        <w:tab/>
+      </w:r>
+      <w:r>
+        <w:rPr>
+          <w:rFonts w:ascii="Times New Roman" w:hAnsi="Times New Roman" w:eastAsia="宋体" w:cs="Times New Roman"/>
+          <w:kern w:val="2"/>
+          <w:lang w:val="en-US" w:eastAsia="zh-CN" w:bidi="ar-SA"/>
+        </w:rPr>
+        <w:fldChar w:fldCharType="begin"/>
+      </w:r>
+      <w:r>
+        <w:rPr>
+          <w:rFonts w:ascii="Times New Roman" w:hAnsi="Times New Roman" w:eastAsia="宋体" w:cs="Times New Roman"/>
+          <w:kern w:val="2"/>
+          <w:lang w:val="en-US" w:eastAsia="zh-CN" w:bidi="ar-SA"/>
+        </w:rPr>
+        <w:instrText xml:space="preserve"> PAGEREF _Toc1682261242 </w:instrText>
+      </w:r>
+      <w:r>
+        <w:rPr>
+          <w:rFonts w:ascii="Times New Roman" w:hAnsi="Times New Roman" w:eastAsia="宋体" w:cs="Times New Roman"/>
+          <w:kern w:val="2"/>
+          <w:lang w:val="en-US" w:eastAsia="zh-CN" w:bidi="ar-SA"/>
+        </w:rPr>
+        <w:fldChar w:fldCharType="separate"/>
+      </w:r>
+      <w:r>
+        <w:rPr>
+          <w:rFonts w:ascii="Times New Roman" w:hAnsi="Times New Roman" w:eastAsia="宋体" w:cs="Times New Roman"/>
+          <w:kern w:val="2"/>
+          <w:lang w:val="en-US" w:eastAsia="zh-CN" w:bidi="ar-SA"/>
+        </w:rPr>
+        <w:t>10</w:t>
+      </w:r>
+      <w:r>
+        <w:rPr>
+          <w:rFonts w:ascii="Times New Roman" w:hAnsi="Times New Roman" w:eastAsia="宋体" w:cs="Times New Roman"/>
+          <w:kern w:val="2"/>
+          <w:lang w:val="en-US" w:eastAsia="zh-CN" w:bidi="ar-SA"/>
+        </w:rPr>
+        <w:fldChar w:fldCharType="end"/>
+      </w:r>
+      <w:r>
+        <w:rPr>
+          <w:rFonts w:ascii="Times New Roman" w:hAnsi="Times New Roman" w:eastAsia="宋体" w:cs="Times New Roman"/>
+          <w:kern w:val="2"/>
+          <w:lang w:val="en-US" w:eastAsia="zh-CN" w:bidi="ar-SA"/>
+        </w:rPr>
+        <w:fldChar w:fldCharType="end"/>
+      </w:r>
+    </w:p>
+    <w:p>
+      <w:pPr>
+        <w:pStyle w:val="7"/>
+        <w:tabs>
+          <w:tab w:val="right" w:leader="dot" w:pos="8306"/>
+        </w:tabs>
+        <w:rPr>
+          <w:rFonts w:ascii="Times New Roman" w:hAnsi="Times New Roman" w:eastAsia="宋体" w:cs="Times New Roman"/>
+          <w:kern w:val="2"/>
+          <w:lang w:val="en-US" w:eastAsia="zh-CN" w:bidi="ar-SA"/>
+        </w:rPr>
+      </w:pPr>
+      <w:r>
+        <w:rPr>
+          <w:rFonts w:ascii="Times New Roman" w:hAnsi="Times New Roman" w:eastAsia="宋体" w:cs="Times New Roman"/>
+          <w:kern w:val="2"/>
+          <w:lang w:val="en-US" w:eastAsia="zh-CN" w:bidi="ar-SA"/>
+        </w:rPr>
+        <w:fldChar w:fldCharType="begin"/>
+      </w:r>
+      <w:r>
+        <w:rPr>
+          <w:rFonts w:ascii="Times New Roman" w:hAnsi="Times New Roman" w:eastAsia="宋体" w:cs="Times New Roman"/>
+          <w:kern w:val="2"/>
+          <w:lang w:val="en-US" w:eastAsia="zh-CN" w:bidi="ar-SA"/>
+        </w:rPr>
+        <w:instrText xml:space="preserve"> HYPERLINK \l _Toc1102145958 </w:instrText>
+      </w:r>
+      <w:r>
+        <w:rPr>
+          <w:rFonts w:ascii="Times New Roman" w:hAnsi="Times New Roman" w:eastAsia="宋体" w:cs="Times New Roman"/>
+          <w:kern w:val="2"/>
+          <w:lang w:val="en-US" w:eastAsia="zh-CN" w:bidi="ar-SA"/>
+        </w:rPr>
+        <w:fldChar w:fldCharType="separate"/>
+      </w:r>
+      <w:r>
+        <w:rPr>
+          <w:rFonts w:hint="default" w:ascii="Times New Roman" w:hAnsi="Times New Roman" w:eastAsia="宋体" w:cs="Times New Roman"/>
+          <w:kern w:val="2"/>
+          <w:lang w:val="en-US" w:eastAsia="zh-CN" w:bidi="ar-SA"/>
+        </w:rPr>
+        <w:t>Webpack命令行</w:t>
+      </w:r>
+      <w:r>
+        <w:rPr>
+          <w:rFonts w:ascii="Times New Roman" w:hAnsi="Times New Roman" w:eastAsia="宋体" w:cs="Times New Roman"/>
+          <w:kern w:val="2"/>
+          <w:lang w:val="en-US" w:eastAsia="zh-CN" w:bidi="ar-SA"/>
+        </w:rPr>
+        <w:tab/>
+      </w:r>
+      <w:r>
+        <w:rPr>
+          <w:rFonts w:ascii="Times New Roman" w:hAnsi="Times New Roman" w:eastAsia="宋体" w:cs="Times New Roman"/>
+          <w:kern w:val="2"/>
+          <w:lang w:val="en-US" w:eastAsia="zh-CN" w:bidi="ar-SA"/>
+        </w:rPr>
+        <w:fldChar w:fldCharType="begin"/>
+      </w:r>
+      <w:r>
+        <w:rPr>
+          <w:rFonts w:ascii="Times New Roman" w:hAnsi="Times New Roman" w:eastAsia="宋体" w:cs="Times New Roman"/>
+          <w:kern w:val="2"/>
+          <w:lang w:val="en-US" w:eastAsia="zh-CN" w:bidi="ar-SA"/>
+        </w:rPr>
+        <w:instrText xml:space="preserve"> PAGEREF _Toc1102145958 </w:instrText>
+      </w:r>
+      <w:r>
+        <w:rPr>
+          <w:rFonts w:ascii="Times New Roman" w:hAnsi="Times New Roman" w:eastAsia="宋体" w:cs="Times New Roman"/>
+          <w:kern w:val="2"/>
+          <w:lang w:val="en-US" w:eastAsia="zh-CN" w:bidi="ar-SA"/>
+        </w:rPr>
+        <w:fldChar w:fldCharType="separate"/>
+      </w:r>
+      <w:r>
+        <w:rPr>
+          <w:rFonts w:ascii="Times New Roman" w:hAnsi="Times New Roman" w:eastAsia="宋体" w:cs="Times New Roman"/>
+          <w:kern w:val="2"/>
+          <w:lang w:val="en-US" w:eastAsia="zh-CN" w:bidi="ar-SA"/>
+        </w:rPr>
+        <w:t>10</w:t>
+      </w:r>
+      <w:r>
+        <w:rPr>
+          <w:rFonts w:ascii="Times New Roman" w:hAnsi="Times New Roman" w:eastAsia="宋体" w:cs="Times New Roman"/>
+          <w:kern w:val="2"/>
+          <w:lang w:val="en-US" w:eastAsia="zh-CN" w:bidi="ar-SA"/>
+        </w:rPr>
+        <w:fldChar w:fldCharType="end"/>
+      </w:r>
+      <w:r>
+        <w:rPr>
+          <w:rFonts w:ascii="Times New Roman" w:hAnsi="Times New Roman" w:eastAsia="宋体" w:cs="Times New Roman"/>
+          <w:kern w:val="2"/>
+          <w:lang w:val="en-US" w:eastAsia="zh-CN" w:bidi="ar-SA"/>
+        </w:rPr>
+        <w:fldChar w:fldCharType="end"/>
+      </w:r>
+    </w:p>
+    <w:p>
+      <w:pPr>
+        <w:pStyle w:val="7"/>
+        <w:tabs>
+          <w:tab w:val="right" w:leader="dot" w:pos="8306"/>
+        </w:tabs>
+        <w:rPr>
+          <w:rFonts w:ascii="Times New Roman" w:hAnsi="Times New Roman" w:eastAsia="宋体" w:cs="Times New Roman"/>
+          <w:kern w:val="2"/>
+          <w:lang w:val="en-US" w:eastAsia="zh-CN" w:bidi="ar-SA"/>
+        </w:rPr>
+      </w:pPr>
+      <w:r>
+        <w:rPr>
+          <w:rFonts w:ascii="Times New Roman" w:hAnsi="Times New Roman" w:eastAsia="宋体" w:cs="Times New Roman"/>
+          <w:kern w:val="2"/>
+          <w:lang w:val="en-US" w:eastAsia="zh-CN" w:bidi="ar-SA"/>
+        </w:rPr>
+        <w:fldChar w:fldCharType="begin"/>
+      </w:r>
+      <w:r>
+        <w:rPr>
+          <w:rFonts w:ascii="Times New Roman" w:hAnsi="Times New Roman" w:eastAsia="宋体" w:cs="Times New Roman"/>
+          <w:kern w:val="2"/>
+          <w:lang w:val="en-US" w:eastAsia="zh-CN" w:bidi="ar-SA"/>
+        </w:rPr>
+        <w:instrText xml:space="preserve"> HYPERLINK \l _Toc35452670 </w:instrText>
+      </w:r>
+      <w:r>
+        <w:rPr>
+          <w:rFonts w:ascii="Times New Roman" w:hAnsi="Times New Roman" w:eastAsia="宋体" w:cs="Times New Roman"/>
+          <w:kern w:val="2"/>
+          <w:lang w:val="en-US" w:eastAsia="zh-CN" w:bidi="ar-SA"/>
+        </w:rPr>
+        <w:fldChar w:fldCharType="separate"/>
+      </w:r>
+      <w:r>
+        <w:rPr>
+          <w:rFonts w:hint="default" w:ascii="Times New Roman" w:hAnsi="Times New Roman" w:eastAsia="宋体" w:cs="Times New Roman"/>
+          <w:kern w:val="2"/>
+          <w:lang w:val="en-US" w:eastAsia="zh-CN" w:bidi="ar-SA"/>
+        </w:rPr>
+        <w:t>Webpack命令快捷方式</w:t>
+      </w:r>
+      <w:r>
+        <w:rPr>
+          <w:rFonts w:ascii="Times New Roman" w:hAnsi="Times New Roman" w:eastAsia="宋体" w:cs="Times New Roman"/>
+          <w:kern w:val="2"/>
+          <w:lang w:val="en-US" w:eastAsia="zh-CN" w:bidi="ar-SA"/>
+        </w:rPr>
+        <w:tab/>
+      </w:r>
+      <w:r>
+        <w:rPr>
+          <w:rFonts w:ascii="Times New Roman" w:hAnsi="Times New Roman" w:eastAsia="宋体" w:cs="Times New Roman"/>
+          <w:kern w:val="2"/>
+          <w:lang w:val="en-US" w:eastAsia="zh-CN" w:bidi="ar-SA"/>
+        </w:rPr>
+        <w:fldChar w:fldCharType="begin"/>
+      </w:r>
+      <w:r>
+        <w:rPr>
+          <w:rFonts w:ascii="Times New Roman" w:hAnsi="Times New Roman" w:eastAsia="宋体" w:cs="Times New Roman"/>
+          <w:kern w:val="2"/>
+          <w:lang w:val="en-US" w:eastAsia="zh-CN" w:bidi="ar-SA"/>
+        </w:rPr>
+        <w:instrText xml:space="preserve"> PAGEREF _Toc35452670 </w:instrText>
+      </w:r>
+      <w:r>
+        <w:rPr>
+          <w:rFonts w:ascii="Times New Roman" w:hAnsi="Times New Roman" w:eastAsia="宋体" w:cs="Times New Roman"/>
+          <w:kern w:val="2"/>
+          <w:lang w:val="en-US" w:eastAsia="zh-CN" w:bidi="ar-SA"/>
+        </w:rPr>
+        <w:fldChar w:fldCharType="separate"/>
+      </w:r>
+      <w:r>
+        <w:rPr>
+          <w:rFonts w:ascii="Times New Roman" w:hAnsi="Times New Roman" w:eastAsia="宋体" w:cs="Times New Roman"/>
+          <w:kern w:val="2"/>
+          <w:lang w:val="en-US" w:eastAsia="zh-CN" w:bidi="ar-SA"/>
+        </w:rPr>
+        <w:t>10</w:t>
+      </w:r>
+      <w:r>
+        <w:rPr>
+          <w:rFonts w:ascii="Times New Roman" w:hAnsi="Times New Roman" w:eastAsia="宋体" w:cs="Times New Roman"/>
+          <w:kern w:val="2"/>
+          <w:lang w:val="en-US" w:eastAsia="zh-CN" w:bidi="ar-SA"/>
+        </w:rPr>
+        <w:fldChar w:fldCharType="end"/>
+      </w:r>
+      <w:r>
+        <w:rPr>
+          <w:rFonts w:ascii="Times New Roman" w:hAnsi="Times New Roman" w:eastAsia="宋体" w:cs="Times New Roman"/>
+          <w:kern w:val="2"/>
+          <w:lang w:val="en-US" w:eastAsia="zh-CN" w:bidi="ar-SA"/>
+        </w:rPr>
+        <w:fldChar w:fldCharType="end"/>
+      </w:r>
+    </w:p>
+    <w:p>
+      <w:pPr>
+        <w:pStyle w:val="7"/>
+        <w:tabs>
+          <w:tab w:val="right" w:leader="dot" w:pos="8306"/>
+        </w:tabs>
+        <w:rPr>
+          <w:rFonts w:ascii="Times New Roman" w:hAnsi="Times New Roman" w:eastAsia="宋体" w:cs="Times New Roman"/>
+          <w:kern w:val="2"/>
+          <w:lang w:val="en-US" w:eastAsia="zh-CN" w:bidi="ar-SA"/>
+        </w:rPr>
+      </w:pPr>
+      <w:r>
+        <w:rPr>
+          <w:rFonts w:ascii="Times New Roman" w:hAnsi="Times New Roman" w:eastAsia="宋体" w:cs="Times New Roman"/>
+          <w:kern w:val="2"/>
+          <w:lang w:val="en-US" w:eastAsia="zh-CN" w:bidi="ar-SA"/>
+        </w:rPr>
+        <w:fldChar w:fldCharType="begin"/>
+      </w:r>
+      <w:r>
+        <w:rPr>
+          <w:rFonts w:ascii="Times New Roman" w:hAnsi="Times New Roman" w:eastAsia="宋体" w:cs="Times New Roman"/>
+          <w:kern w:val="2"/>
+          <w:lang w:val="en-US" w:eastAsia="zh-CN" w:bidi="ar-SA"/>
+        </w:rPr>
+        <w:instrText xml:space="preserve"> HYPERLINK \l _Toc1659253984 </w:instrText>
+      </w:r>
+      <w:r>
+        <w:rPr>
+          <w:rFonts w:ascii="Times New Roman" w:hAnsi="Times New Roman" w:eastAsia="宋体" w:cs="Times New Roman"/>
+          <w:kern w:val="2"/>
+          <w:lang w:val="en-US" w:eastAsia="zh-CN" w:bidi="ar-SA"/>
+        </w:rPr>
+        <w:fldChar w:fldCharType="separate"/>
+      </w:r>
+      <w:r>
+        <w:rPr>
+          <w:rFonts w:hint="default" w:ascii="Times New Roman" w:hAnsi="Times New Roman" w:eastAsia="宋体" w:cs="Times New Roman"/>
+          <w:kern w:val="2"/>
+          <w:lang w:val="en-US" w:eastAsia="zh-CN" w:bidi="ar-SA"/>
+        </w:rPr>
+        <w:t>webpack.config.js</w:t>
+      </w:r>
+      <w:r>
+        <w:rPr>
+          <w:rFonts w:ascii="Times New Roman" w:hAnsi="Times New Roman" w:eastAsia="宋体" w:cs="Times New Roman"/>
+          <w:kern w:val="2"/>
+          <w:lang w:val="en-US" w:eastAsia="zh-CN" w:bidi="ar-SA"/>
+        </w:rPr>
+        <w:tab/>
+      </w:r>
+      <w:r>
+        <w:rPr>
+          <w:rFonts w:ascii="Times New Roman" w:hAnsi="Times New Roman" w:eastAsia="宋体" w:cs="Times New Roman"/>
+          <w:kern w:val="2"/>
+          <w:lang w:val="en-US" w:eastAsia="zh-CN" w:bidi="ar-SA"/>
+        </w:rPr>
+        <w:fldChar w:fldCharType="begin"/>
+      </w:r>
+      <w:r>
+        <w:rPr>
+          <w:rFonts w:ascii="Times New Roman" w:hAnsi="Times New Roman" w:eastAsia="宋体" w:cs="Times New Roman"/>
+          <w:kern w:val="2"/>
+          <w:lang w:val="en-US" w:eastAsia="zh-CN" w:bidi="ar-SA"/>
+        </w:rPr>
+        <w:instrText xml:space="preserve"> PAGEREF _Toc1659253984 </w:instrText>
+      </w:r>
+      <w:r>
+        <w:rPr>
+          <w:rFonts w:ascii="Times New Roman" w:hAnsi="Times New Roman" w:eastAsia="宋体" w:cs="Times New Roman"/>
+          <w:kern w:val="2"/>
+          <w:lang w:val="en-US" w:eastAsia="zh-CN" w:bidi="ar-SA"/>
+        </w:rPr>
+        <w:fldChar w:fldCharType="separate"/>
+      </w:r>
+      <w:r>
+        <w:rPr>
+          <w:rFonts w:ascii="Times New Roman" w:hAnsi="Times New Roman" w:eastAsia="宋体" w:cs="Times New Roman"/>
+          <w:kern w:val="2"/>
+          <w:lang w:val="en-US" w:eastAsia="zh-CN" w:bidi="ar-SA"/>
+        </w:rPr>
+        <w:t>11</w:t>
+      </w:r>
+      <w:r>
+        <w:rPr>
+          <w:rFonts w:ascii="Times New Roman" w:hAnsi="Times New Roman" w:eastAsia="宋体" w:cs="Times New Roman"/>
+          <w:kern w:val="2"/>
+          <w:lang w:val="en-US" w:eastAsia="zh-CN" w:bidi="ar-SA"/>
+        </w:rPr>
+        <w:fldChar w:fldCharType="end"/>
+      </w:r>
+      <w:r>
+        <w:rPr>
+          <w:rFonts w:ascii="Times New Roman" w:hAnsi="Times New Roman" w:eastAsia="宋体" w:cs="Times New Roman"/>
+          <w:kern w:val="2"/>
+          <w:lang w:val="en-US" w:eastAsia="zh-CN" w:bidi="ar-SA"/>
+        </w:rPr>
+        <w:fldChar w:fldCharType="end"/>
+      </w:r>
+    </w:p>
+    <w:p>
+      <w:pPr>
+        <w:pStyle w:val="10"/>
+        <w:tabs>
+          <w:tab w:val="right" w:leader="dot" w:pos="8306"/>
+        </w:tabs>
+        <w:rPr>
+          <w:rFonts w:ascii="Times New Roman" w:hAnsi="Times New Roman" w:eastAsia="宋体" w:cs="Times New Roman"/>
+          <w:kern w:val="2"/>
+          <w:lang w:val="en-US" w:eastAsia="zh-CN" w:bidi="ar-SA"/>
+        </w:rPr>
+      </w:pPr>
+      <w:r>
+        <w:rPr>
+          <w:rFonts w:ascii="Times New Roman" w:hAnsi="Times New Roman" w:eastAsia="宋体" w:cs="Times New Roman"/>
+          <w:kern w:val="2"/>
+          <w:lang w:val="en-US" w:eastAsia="zh-CN" w:bidi="ar-SA"/>
+        </w:rPr>
+        <w:fldChar w:fldCharType="begin"/>
+      </w:r>
+      <w:r>
+        <w:rPr>
+          <w:rFonts w:ascii="Times New Roman" w:hAnsi="Times New Roman" w:eastAsia="宋体" w:cs="Times New Roman"/>
+          <w:kern w:val="2"/>
+          <w:lang w:val="en-US" w:eastAsia="zh-CN" w:bidi="ar-SA"/>
+        </w:rPr>
+        <w:instrText xml:space="preserve"> HYPERLINK \l _Toc1500587286 </w:instrText>
+      </w:r>
+      <w:r>
+        <w:rPr>
+          <w:rFonts w:ascii="Times New Roman" w:hAnsi="Times New Roman" w:eastAsia="宋体" w:cs="Times New Roman"/>
+          <w:kern w:val="2"/>
+          <w:lang w:val="en-US" w:eastAsia="zh-CN" w:bidi="ar-SA"/>
+        </w:rPr>
+        <w:fldChar w:fldCharType="separate"/>
+      </w:r>
+      <w:r>
+        <w:rPr>
+          <w:rFonts w:ascii="Times New Roman" w:hAnsi="Times New Roman" w:eastAsia="宋体" w:cs="Times New Roman"/>
+          <w:kern w:val="2"/>
+          <w:lang w:val="en-US" w:eastAsia="zh-CN" w:bidi="ar-SA"/>
+        </w:rPr>
+        <w:t>第</w:t>
+      </w:r>
+      <w:r>
+        <w:rPr>
+          <w:rFonts w:hint="eastAsia" w:ascii="Times New Roman" w:hAnsi="Times New Roman" w:eastAsia="宋体" w:cs="Times New Roman"/>
+          <w:kern w:val="44"/>
+          <w:lang w:val="en-US" w:eastAsia="zh-CN" w:bidi="ar-SA"/>
+        </w:rPr>
+        <w:t xml:space="preserve">三章 </w:t>
+      </w:r>
+      <w:r>
+        <w:rPr>
+          <w:rFonts w:ascii="Times New Roman" w:hAnsi="Times New Roman" w:eastAsia="宋体" w:cs="Times New Roman"/>
+          <w:kern w:val="2"/>
+          <w:lang w:val="en-US" w:eastAsia="zh-CN" w:bidi="ar-SA"/>
+        </w:rPr>
+        <w:t>Webpack应用</w:t>
+      </w:r>
+      <w:r>
+        <w:rPr>
+          <w:rFonts w:ascii="Times New Roman" w:hAnsi="Times New Roman" w:eastAsia="宋体" w:cs="Times New Roman"/>
+          <w:kern w:val="2"/>
+          <w:lang w:val="en-US" w:eastAsia="zh-CN" w:bidi="ar-SA"/>
+        </w:rPr>
+        <w:tab/>
+      </w:r>
+      <w:r>
+        <w:rPr>
+          <w:rFonts w:ascii="Times New Roman" w:hAnsi="Times New Roman" w:eastAsia="宋体" w:cs="Times New Roman"/>
+          <w:kern w:val="2"/>
+          <w:lang w:val="en-US" w:eastAsia="zh-CN" w:bidi="ar-SA"/>
+        </w:rPr>
+        <w:fldChar w:fldCharType="begin"/>
+      </w:r>
+      <w:r>
+        <w:rPr>
+          <w:rFonts w:ascii="Times New Roman" w:hAnsi="Times New Roman" w:eastAsia="宋体" w:cs="Times New Roman"/>
+          <w:kern w:val="2"/>
+          <w:lang w:val="en-US" w:eastAsia="zh-CN" w:bidi="ar-SA"/>
+        </w:rPr>
+        <w:instrText xml:space="preserve"> PAGEREF _Toc1500587286 </w:instrText>
+      </w:r>
+      <w:r>
+        <w:rPr>
+          <w:rFonts w:ascii="Times New Roman" w:hAnsi="Times New Roman" w:eastAsia="宋体" w:cs="Times New Roman"/>
+          <w:kern w:val="2"/>
+          <w:lang w:val="en-US" w:eastAsia="zh-CN" w:bidi="ar-SA"/>
+        </w:rPr>
+        <w:fldChar w:fldCharType="separate"/>
+      </w:r>
+      <w:r>
+        <w:rPr>
+          <w:rFonts w:ascii="Times New Roman" w:hAnsi="Times New Roman" w:eastAsia="宋体" w:cs="Times New Roman"/>
+          <w:kern w:val="2"/>
+          <w:lang w:val="en-US" w:eastAsia="zh-CN" w:bidi="ar-SA"/>
+        </w:rPr>
+        <w:t>13</w:t>
+      </w:r>
+      <w:r>
+        <w:rPr>
+          <w:rFonts w:ascii="Times New Roman" w:hAnsi="Times New Roman" w:eastAsia="宋体" w:cs="Times New Roman"/>
+          <w:kern w:val="2"/>
+          <w:lang w:val="en-US" w:eastAsia="zh-CN" w:bidi="ar-SA"/>
+        </w:rPr>
+        <w:fldChar w:fldCharType="end"/>
+      </w:r>
+      <w:r>
+        <w:rPr>
+          <w:rFonts w:hint="eastAsia" w:ascii="Times New Roman" w:hAnsi="Times New Roman" w:eastAsia="宋体" w:cs="Times New Roman"/>
+          <w:kern w:val="44"/>
+          <w:lang w:val="en-US" w:eastAsia="zh-CN" w:bidi="ar-SA"/>
+        </w:rPr>
+        <w:fldChar w:fldCharType="end"/>
+      </w:r>
+    </w:p>
+    <w:p>
+      <w:pPr>
+        <w:pStyle w:val="11"/>
+        <w:tabs>
+          <w:tab w:val="right" w:leader="dot" w:pos="8306"/>
+        </w:tabs>
+        <w:rPr>
+          <w:rFonts w:ascii="Times New Roman" w:hAnsi="Times New Roman" w:eastAsia="宋体" w:cs="Times New Roman"/>
+          <w:kern w:val="2"/>
+          <w:lang w:val="en-US" w:eastAsia="zh-CN" w:bidi="ar-SA"/>
+        </w:rPr>
+      </w:pPr>
+      <w:r>
+        <w:rPr>
+          <w:rFonts w:ascii="Times New Roman" w:hAnsi="Times New Roman" w:eastAsia="宋体" w:cs="Times New Roman"/>
+          <w:kern w:val="2"/>
+          <w:lang w:val="en-US" w:eastAsia="zh-CN" w:bidi="ar-SA"/>
+        </w:rPr>
+        <w:fldChar w:fldCharType="begin"/>
+      </w:r>
+      <w:r>
+        <w:rPr>
+          <w:rFonts w:ascii="Times New Roman" w:hAnsi="Times New Roman" w:eastAsia="宋体" w:cs="Times New Roman"/>
+          <w:kern w:val="2"/>
+          <w:lang w:val="en-US" w:eastAsia="zh-CN" w:bidi="ar-SA"/>
+        </w:rPr>
+        <w:instrText xml:space="preserve"> HYPERLINK \l _Toc1199224915 </w:instrText>
+      </w:r>
+      <w:r>
+        <w:rPr>
+          <w:rFonts w:ascii="Times New Roman" w:hAnsi="Times New Roman" w:eastAsia="宋体" w:cs="Times New Roman"/>
+          <w:kern w:val="2"/>
+          <w:lang w:val="en-US" w:eastAsia="zh-CN" w:bidi="ar-SA"/>
+        </w:rPr>
+        <w:fldChar w:fldCharType="separate"/>
+      </w:r>
+      <w:r>
+        <w:rPr>
+          <w:rFonts w:hint="eastAsia" w:ascii="Times New Roman" w:hAnsi="Times New Roman" w:eastAsia="宋体" w:cs="Times New Roman"/>
+          <w:kern w:val="2"/>
+          <w:lang w:val="en-US" w:eastAsia="zh-CN" w:bidi="ar-SA"/>
+        </w:rPr>
+        <w:t>Webpack</w:t>
+      </w:r>
+      <w:r>
+        <w:rPr>
+          <w:rFonts w:hint="default" w:ascii="Times New Roman" w:hAnsi="Times New Roman" w:eastAsia="宋体" w:cs="Times New Roman"/>
+          <w:kern w:val="2"/>
+          <w:lang w:val="en-US" w:eastAsia="zh-CN" w:bidi="ar-SA"/>
+        </w:rPr>
+        <w:t>的常用插件</w:t>
+      </w:r>
+      <w:r>
+        <w:rPr>
+          <w:rFonts w:ascii="Times New Roman" w:hAnsi="Times New Roman" w:eastAsia="宋体" w:cs="Times New Roman"/>
+          <w:kern w:val="2"/>
+          <w:lang w:val="en-US" w:eastAsia="zh-CN" w:bidi="ar-SA"/>
+        </w:rPr>
+        <w:tab/>
+      </w:r>
+      <w:r>
+        <w:rPr>
+          <w:rFonts w:ascii="Times New Roman" w:hAnsi="Times New Roman" w:eastAsia="宋体" w:cs="Times New Roman"/>
+          <w:kern w:val="2"/>
+          <w:lang w:val="en-US" w:eastAsia="zh-CN" w:bidi="ar-SA"/>
+        </w:rPr>
+        <w:fldChar w:fldCharType="begin"/>
+      </w:r>
+      <w:r>
+        <w:rPr>
+          <w:rFonts w:ascii="Times New Roman" w:hAnsi="Times New Roman" w:eastAsia="宋体" w:cs="Times New Roman"/>
+          <w:kern w:val="2"/>
+          <w:lang w:val="en-US" w:eastAsia="zh-CN" w:bidi="ar-SA"/>
+        </w:rPr>
+        <w:instrText xml:space="preserve"> PAGEREF _Toc1199224915 </w:instrText>
+      </w:r>
+      <w:r>
+        <w:rPr>
+          <w:rFonts w:ascii="Times New Roman" w:hAnsi="Times New Roman" w:eastAsia="宋体" w:cs="Times New Roman"/>
+          <w:kern w:val="2"/>
+          <w:lang w:val="en-US" w:eastAsia="zh-CN" w:bidi="ar-SA"/>
+        </w:rPr>
+        <w:fldChar w:fldCharType="separate"/>
+      </w:r>
+      <w:r>
+        <w:rPr>
+          <w:rFonts w:ascii="Times New Roman" w:hAnsi="Times New Roman" w:eastAsia="宋体" w:cs="Times New Roman"/>
+          <w:kern w:val="2"/>
+          <w:lang w:val="en-US" w:eastAsia="zh-CN" w:bidi="ar-SA"/>
+        </w:rPr>
+        <w:t>13</w:t>
+      </w:r>
+      <w:r>
+        <w:rPr>
+          <w:rFonts w:ascii="Times New Roman" w:hAnsi="Times New Roman" w:eastAsia="宋体" w:cs="Times New Roman"/>
+          <w:kern w:val="2"/>
+          <w:lang w:val="en-US" w:eastAsia="zh-CN" w:bidi="ar-SA"/>
+        </w:rPr>
+        <w:fldChar w:fldCharType="end"/>
+      </w:r>
+      <w:r>
+        <w:rPr>
+          <w:rFonts w:ascii="Times New Roman" w:hAnsi="Times New Roman" w:eastAsia="宋体" w:cs="Times New Roman"/>
+          <w:kern w:val="2"/>
+          <w:lang w:val="en-US" w:eastAsia="zh-CN" w:bidi="ar-SA"/>
+        </w:rPr>
+        <w:fldChar w:fldCharType="end"/>
+      </w:r>
+    </w:p>
+    <w:p>
+      <w:pPr>
+        <w:pStyle w:val="7"/>
+        <w:tabs>
+          <w:tab w:val="right" w:leader="dot" w:pos="8306"/>
+        </w:tabs>
+        <w:rPr>
+          <w:rFonts w:ascii="Times New Roman" w:hAnsi="Times New Roman" w:eastAsia="宋体" w:cs="Times New Roman"/>
+          <w:kern w:val="2"/>
+          <w:lang w:val="en-US" w:eastAsia="zh-CN" w:bidi="ar-SA"/>
+        </w:rPr>
+      </w:pPr>
+      <w:r>
+        <w:rPr>
+          <w:rFonts w:ascii="Times New Roman" w:hAnsi="Times New Roman" w:eastAsia="宋体" w:cs="Times New Roman"/>
+          <w:kern w:val="2"/>
+          <w:lang w:val="en-US" w:eastAsia="zh-CN" w:bidi="ar-SA"/>
+        </w:rPr>
+        <w:fldChar w:fldCharType="begin"/>
+      </w:r>
+      <w:r>
+        <w:rPr>
+          <w:rFonts w:ascii="Times New Roman" w:hAnsi="Times New Roman" w:eastAsia="宋体" w:cs="Times New Roman"/>
+          <w:kern w:val="2"/>
+          <w:lang w:val="en-US" w:eastAsia="zh-CN" w:bidi="ar-SA"/>
+        </w:rPr>
+        <w:instrText xml:space="preserve"> HYPERLINK \l _Toc814111561 </w:instrText>
+      </w:r>
+      <w:r>
+        <w:rPr>
+          <w:rFonts w:ascii="Times New Roman" w:hAnsi="Times New Roman" w:eastAsia="宋体" w:cs="Times New Roman"/>
+          <w:kern w:val="2"/>
+          <w:lang w:val="en-US" w:eastAsia="zh-CN" w:bidi="ar-SA"/>
+        </w:rPr>
+        <w:fldChar w:fldCharType="separate"/>
+      </w:r>
+      <w:r>
+        <w:rPr>
+          <w:rFonts w:hint="default" w:ascii="Times New Roman" w:hAnsi="Times New Roman" w:eastAsia="宋体" w:cs="Times New Roman"/>
+          <w:kern w:val="2"/>
+          <w:lang w:val="en-US" w:eastAsia="zh-CN" w:bidi="ar-SA"/>
+        </w:rPr>
+        <w:t>providePlugin</w:t>
+      </w:r>
+      <w:r>
+        <w:rPr>
+          <w:rFonts w:ascii="Times New Roman" w:hAnsi="Times New Roman" w:eastAsia="宋体" w:cs="Times New Roman"/>
+          <w:kern w:val="2"/>
+          <w:lang w:val="en-US" w:eastAsia="zh-CN" w:bidi="ar-SA"/>
+        </w:rPr>
+        <w:tab/>
+      </w:r>
+      <w:r>
+        <w:rPr>
+          <w:rFonts w:ascii="Times New Roman" w:hAnsi="Times New Roman" w:eastAsia="宋体" w:cs="Times New Roman"/>
+          <w:kern w:val="2"/>
+          <w:lang w:val="en-US" w:eastAsia="zh-CN" w:bidi="ar-SA"/>
+        </w:rPr>
+        <w:fldChar w:fldCharType="begin"/>
+      </w:r>
+      <w:r>
+        <w:rPr>
+          <w:rFonts w:ascii="Times New Roman" w:hAnsi="Times New Roman" w:eastAsia="宋体" w:cs="Times New Roman"/>
+          <w:kern w:val="2"/>
+          <w:lang w:val="en-US" w:eastAsia="zh-CN" w:bidi="ar-SA"/>
+        </w:rPr>
+        <w:instrText xml:space="preserve"> PAGEREF _Toc814111561 </w:instrText>
+      </w:r>
+      <w:r>
+        <w:rPr>
+          <w:rFonts w:ascii="Times New Roman" w:hAnsi="Times New Roman" w:eastAsia="宋体" w:cs="Times New Roman"/>
+          <w:kern w:val="2"/>
+          <w:lang w:val="en-US" w:eastAsia="zh-CN" w:bidi="ar-SA"/>
+        </w:rPr>
+        <w:fldChar w:fldCharType="separate"/>
+      </w:r>
+      <w:r>
+        <w:rPr>
+          <w:rFonts w:ascii="Times New Roman" w:hAnsi="Times New Roman" w:eastAsia="宋体" w:cs="Times New Roman"/>
+          <w:kern w:val="2"/>
+          <w:lang w:val="en-US" w:eastAsia="zh-CN" w:bidi="ar-SA"/>
+        </w:rPr>
+        <w:t>13</w:t>
+      </w:r>
+      <w:r>
+        <w:rPr>
+          <w:rFonts w:ascii="Times New Roman" w:hAnsi="Times New Roman" w:eastAsia="宋体" w:cs="Times New Roman"/>
+          <w:kern w:val="2"/>
+          <w:lang w:val="en-US" w:eastAsia="zh-CN" w:bidi="ar-SA"/>
+        </w:rPr>
+        <w:fldChar w:fldCharType="end"/>
+      </w:r>
+      <w:r>
+        <w:rPr>
+          <w:rFonts w:ascii="Times New Roman" w:hAnsi="Times New Roman" w:eastAsia="宋体" w:cs="Times New Roman"/>
+          <w:kern w:val="2"/>
+          <w:lang w:val="en-US" w:eastAsia="zh-CN" w:bidi="ar-SA"/>
+        </w:rPr>
+        <w:fldChar w:fldCharType="end"/>
+      </w:r>
+    </w:p>
+    <w:p>
+      <w:pPr>
+        <w:pStyle w:val="7"/>
+        <w:tabs>
+          <w:tab w:val="right" w:leader="dot" w:pos="8306"/>
+        </w:tabs>
+        <w:rPr>
+          <w:rFonts w:ascii="Times New Roman" w:hAnsi="Times New Roman" w:eastAsia="宋体" w:cs="Times New Roman"/>
+          <w:kern w:val="2"/>
+          <w:lang w:val="en-US" w:eastAsia="zh-CN" w:bidi="ar-SA"/>
+        </w:rPr>
+      </w:pPr>
+      <w:r>
+        <w:rPr>
+          <w:rFonts w:ascii="Times New Roman" w:hAnsi="Times New Roman" w:eastAsia="宋体" w:cs="Times New Roman"/>
+          <w:kern w:val="2"/>
+          <w:lang w:val="en-US" w:eastAsia="zh-CN" w:bidi="ar-SA"/>
+        </w:rPr>
+        <w:fldChar w:fldCharType="begin"/>
+      </w:r>
+      <w:r>
+        <w:rPr>
+          <w:rFonts w:ascii="Times New Roman" w:hAnsi="Times New Roman" w:eastAsia="宋体" w:cs="Times New Roman"/>
+          <w:kern w:val="2"/>
+          <w:lang w:val="en-US" w:eastAsia="zh-CN" w:bidi="ar-SA"/>
+        </w:rPr>
+        <w:instrText xml:space="preserve"> HYPERLINK \l _Toc1325715326 </w:instrText>
+      </w:r>
+      <w:r>
+        <w:rPr>
+          <w:rFonts w:ascii="Times New Roman" w:hAnsi="Times New Roman" w:eastAsia="宋体" w:cs="Times New Roman"/>
+          <w:kern w:val="2"/>
+          <w:lang w:val="en-US" w:eastAsia="zh-CN" w:bidi="ar-SA"/>
+        </w:rPr>
+        <w:fldChar w:fldCharType="separate"/>
+      </w:r>
+      <w:r>
+        <w:rPr>
+          <w:rFonts w:hint="default" w:ascii="Times New Roman" w:hAnsi="Times New Roman" w:eastAsia="宋体" w:cs="Times New Roman"/>
+          <w:kern w:val="2"/>
+          <w:lang w:val="en-US" w:eastAsia="zh-CN" w:bidi="ar-SA"/>
+        </w:rPr>
+        <w:t xml:space="preserve">DefinePlugin </w:t>
+      </w:r>
+      <w:r>
+        <w:rPr>
+          <w:rFonts w:ascii="Times New Roman" w:hAnsi="Times New Roman" w:eastAsia="宋体" w:cs="Times New Roman"/>
+          <w:kern w:val="2"/>
+          <w:lang w:val="en-US" w:eastAsia="zh-CN" w:bidi="ar-SA"/>
+        </w:rPr>
+        <w:tab/>
+      </w:r>
+      <w:r>
+        <w:rPr>
+          <w:rFonts w:ascii="Times New Roman" w:hAnsi="Times New Roman" w:eastAsia="宋体" w:cs="Times New Roman"/>
+          <w:kern w:val="2"/>
+          <w:lang w:val="en-US" w:eastAsia="zh-CN" w:bidi="ar-SA"/>
+        </w:rPr>
+        <w:fldChar w:fldCharType="begin"/>
+      </w:r>
+      <w:r>
+        <w:rPr>
+          <w:rFonts w:ascii="Times New Roman" w:hAnsi="Times New Roman" w:eastAsia="宋体" w:cs="Times New Roman"/>
+          <w:kern w:val="2"/>
+          <w:lang w:val="en-US" w:eastAsia="zh-CN" w:bidi="ar-SA"/>
+        </w:rPr>
+        <w:instrText xml:space="preserve"> PAGEREF _Toc1325715326 </w:instrText>
+      </w:r>
+      <w:r>
+        <w:rPr>
+          <w:rFonts w:ascii="Times New Roman" w:hAnsi="Times New Roman" w:eastAsia="宋体" w:cs="Times New Roman"/>
+          <w:kern w:val="2"/>
+          <w:lang w:val="en-US" w:eastAsia="zh-CN" w:bidi="ar-SA"/>
+        </w:rPr>
+        <w:fldChar w:fldCharType="separate"/>
+      </w:r>
+      <w:r>
+        <w:rPr>
+          <w:rFonts w:ascii="Times New Roman" w:hAnsi="Times New Roman" w:eastAsia="宋体" w:cs="Times New Roman"/>
+          <w:kern w:val="2"/>
+          <w:lang w:val="en-US" w:eastAsia="zh-CN" w:bidi="ar-SA"/>
+        </w:rPr>
+        <w:t>14</w:t>
+      </w:r>
+      <w:r>
+        <w:rPr>
+          <w:rFonts w:ascii="Times New Roman" w:hAnsi="Times New Roman" w:eastAsia="宋体" w:cs="Times New Roman"/>
+          <w:kern w:val="2"/>
+          <w:lang w:val="en-US" w:eastAsia="zh-CN" w:bidi="ar-SA"/>
+        </w:rPr>
+        <w:fldChar w:fldCharType="end"/>
+      </w:r>
+      <w:r>
+        <w:rPr>
+          <w:rFonts w:ascii="Times New Roman" w:hAnsi="Times New Roman" w:eastAsia="宋体" w:cs="Times New Roman"/>
+          <w:kern w:val="2"/>
+          <w:lang w:val="en-US" w:eastAsia="zh-CN" w:bidi="ar-SA"/>
+        </w:rPr>
+        <w:fldChar w:fldCharType="end"/>
+      </w:r>
+    </w:p>
+    <w:p>
+      <w:pPr>
+        <w:pStyle w:val="7"/>
+        <w:tabs>
+          <w:tab w:val="right" w:leader="dot" w:pos="8306"/>
+        </w:tabs>
+        <w:rPr>
+          <w:rFonts w:ascii="Times New Roman" w:hAnsi="Times New Roman" w:eastAsia="宋体" w:cs="Times New Roman"/>
+          <w:kern w:val="2"/>
+          <w:lang w:val="en-US" w:eastAsia="zh-CN" w:bidi="ar-SA"/>
+        </w:rPr>
+      </w:pPr>
+      <w:r>
+        <w:rPr>
+          <w:rFonts w:ascii="Times New Roman" w:hAnsi="Times New Roman" w:eastAsia="宋体" w:cs="Times New Roman"/>
+          <w:kern w:val="2"/>
+          <w:lang w:val="en-US" w:eastAsia="zh-CN" w:bidi="ar-SA"/>
+        </w:rPr>
+        <w:fldChar w:fldCharType="begin"/>
+      </w:r>
+      <w:r>
+        <w:rPr>
+          <w:rFonts w:ascii="Times New Roman" w:hAnsi="Times New Roman" w:eastAsia="宋体" w:cs="Times New Roman"/>
+          <w:kern w:val="2"/>
+          <w:lang w:val="en-US" w:eastAsia="zh-CN" w:bidi="ar-SA"/>
+        </w:rPr>
+        <w:instrText xml:space="preserve"> HYPERLINK \l _Toc42257984 </w:instrText>
+      </w:r>
+      <w:r>
+        <w:rPr>
+          <w:rFonts w:ascii="Times New Roman" w:hAnsi="Times New Roman" w:eastAsia="宋体" w:cs="Times New Roman"/>
+          <w:kern w:val="2"/>
+          <w:lang w:val="en-US" w:eastAsia="zh-CN" w:bidi="ar-SA"/>
+        </w:rPr>
+        <w:fldChar w:fldCharType="separate"/>
+      </w:r>
+      <w:r>
+        <w:rPr>
+          <w:rFonts w:hint="default" w:ascii="Times New Roman" w:hAnsi="Times New Roman" w:eastAsia="宋体" w:cs="Times New Roman"/>
+          <w:kern w:val="2"/>
+          <w:lang w:val="en-US" w:eastAsia="zh-CN" w:bidi="ar-SA"/>
+        </w:rPr>
+        <w:t>html-webpack-plugin</w:t>
+      </w:r>
+      <w:r>
+        <w:rPr>
+          <w:rFonts w:ascii="Times New Roman" w:hAnsi="Times New Roman" w:eastAsia="宋体" w:cs="Times New Roman"/>
+          <w:kern w:val="2"/>
+          <w:lang w:val="en-US" w:eastAsia="zh-CN" w:bidi="ar-SA"/>
+        </w:rPr>
+        <w:tab/>
+      </w:r>
+      <w:r>
+        <w:rPr>
+          <w:rFonts w:ascii="Times New Roman" w:hAnsi="Times New Roman" w:eastAsia="宋体" w:cs="Times New Roman"/>
+          <w:kern w:val="2"/>
+          <w:lang w:val="en-US" w:eastAsia="zh-CN" w:bidi="ar-SA"/>
+        </w:rPr>
+        <w:fldChar w:fldCharType="begin"/>
+      </w:r>
+      <w:r>
+        <w:rPr>
+          <w:rFonts w:ascii="Times New Roman" w:hAnsi="Times New Roman" w:eastAsia="宋体" w:cs="Times New Roman"/>
+          <w:kern w:val="2"/>
+          <w:lang w:val="en-US" w:eastAsia="zh-CN" w:bidi="ar-SA"/>
+        </w:rPr>
+        <w:instrText xml:space="preserve"> PAGEREF _Toc42257984 </w:instrText>
+      </w:r>
+      <w:r>
+        <w:rPr>
+          <w:rFonts w:ascii="Times New Roman" w:hAnsi="Times New Roman" w:eastAsia="宋体" w:cs="Times New Roman"/>
+          <w:kern w:val="2"/>
+          <w:lang w:val="en-US" w:eastAsia="zh-CN" w:bidi="ar-SA"/>
+        </w:rPr>
+        <w:fldChar w:fldCharType="separate"/>
+      </w:r>
+      <w:r>
+        <w:rPr>
+          <w:rFonts w:ascii="Times New Roman" w:hAnsi="Times New Roman" w:eastAsia="宋体" w:cs="Times New Roman"/>
+          <w:kern w:val="2"/>
+          <w:lang w:val="en-US" w:eastAsia="zh-CN" w:bidi="ar-SA"/>
+        </w:rPr>
+        <w:t>14</w:t>
+      </w:r>
+      <w:r>
+        <w:rPr>
+          <w:rFonts w:ascii="Times New Roman" w:hAnsi="Times New Roman" w:eastAsia="宋体" w:cs="Times New Roman"/>
+          <w:kern w:val="2"/>
+          <w:lang w:val="en-US" w:eastAsia="zh-CN" w:bidi="ar-SA"/>
+        </w:rPr>
+        <w:fldChar w:fldCharType="end"/>
+      </w:r>
+      <w:r>
+        <w:rPr>
+          <w:rFonts w:ascii="Times New Roman" w:hAnsi="Times New Roman" w:eastAsia="宋体" w:cs="Times New Roman"/>
+          <w:kern w:val="2"/>
+          <w:lang w:val="en-US" w:eastAsia="zh-CN" w:bidi="ar-SA"/>
+        </w:rPr>
+        <w:fldChar w:fldCharType="end"/>
+      </w:r>
+    </w:p>
+    <w:p>
+      <w:pPr>
+        <w:pStyle w:val="11"/>
+        <w:tabs>
+          <w:tab w:val="right" w:leader="dot" w:pos="8306"/>
+        </w:tabs>
+        <w:rPr>
+          <w:rFonts w:ascii="Times New Roman" w:hAnsi="Times New Roman" w:eastAsia="宋体" w:cs="Times New Roman"/>
+          <w:kern w:val="2"/>
+          <w:lang w:val="en-US" w:eastAsia="zh-CN" w:bidi="ar-SA"/>
+        </w:rPr>
+      </w:pPr>
+      <w:r>
+        <w:rPr>
+          <w:rFonts w:ascii="Times New Roman" w:hAnsi="Times New Roman" w:eastAsia="宋体" w:cs="Times New Roman"/>
+          <w:kern w:val="2"/>
+          <w:lang w:val="en-US" w:eastAsia="zh-CN" w:bidi="ar-SA"/>
+        </w:rPr>
+        <w:fldChar w:fldCharType="begin"/>
+      </w:r>
+      <w:r>
+        <w:rPr>
+          <w:rFonts w:ascii="Times New Roman" w:hAnsi="Times New Roman" w:eastAsia="宋体" w:cs="Times New Roman"/>
+          <w:kern w:val="2"/>
+          <w:lang w:val="en-US" w:eastAsia="zh-CN" w:bidi="ar-SA"/>
+        </w:rPr>
+        <w:instrText xml:space="preserve"> HYPERLINK \l _Toc79670175 </w:instrText>
+      </w:r>
+      <w:r>
+        <w:rPr>
+          <w:rFonts w:ascii="Times New Roman" w:hAnsi="Times New Roman" w:eastAsia="宋体" w:cs="Times New Roman"/>
+          <w:kern w:val="2"/>
+          <w:lang w:val="en-US" w:eastAsia="zh-CN" w:bidi="ar-SA"/>
+        </w:rPr>
+        <w:fldChar w:fldCharType="separate"/>
+      </w:r>
+      <w:r>
+        <w:rPr>
+          <w:rFonts w:hint="eastAsia" w:ascii="Times New Roman" w:hAnsi="Times New Roman" w:eastAsia="宋体" w:cs="Times New Roman"/>
+          <w:kern w:val="2"/>
+          <w:lang w:val="en-US" w:eastAsia="zh-CN" w:bidi="ar-SA"/>
+        </w:rPr>
+        <w:t>Webpack</w:t>
+      </w:r>
+      <w:r>
+        <w:rPr>
+          <w:rFonts w:hint="default" w:ascii="Times New Roman" w:hAnsi="Times New Roman" w:eastAsia="宋体" w:cs="Times New Roman"/>
+          <w:kern w:val="2"/>
+          <w:lang w:val="en-US" w:eastAsia="zh-CN" w:bidi="ar-SA"/>
+        </w:rPr>
+        <w:t>的常用loader</w:t>
+      </w:r>
+      <w:r>
+        <w:rPr>
+          <w:rFonts w:ascii="Times New Roman" w:hAnsi="Times New Roman" w:eastAsia="宋体" w:cs="Times New Roman"/>
+          <w:kern w:val="2"/>
+          <w:lang w:val="en-US" w:eastAsia="zh-CN" w:bidi="ar-SA"/>
+        </w:rPr>
+        <w:tab/>
+      </w:r>
+      <w:r>
+        <w:rPr>
+          <w:rFonts w:ascii="Times New Roman" w:hAnsi="Times New Roman" w:eastAsia="宋体" w:cs="Times New Roman"/>
+          <w:kern w:val="2"/>
+          <w:lang w:val="en-US" w:eastAsia="zh-CN" w:bidi="ar-SA"/>
+        </w:rPr>
+        <w:fldChar w:fldCharType="begin"/>
+      </w:r>
+      <w:r>
+        <w:rPr>
+          <w:rFonts w:ascii="Times New Roman" w:hAnsi="Times New Roman" w:eastAsia="宋体" w:cs="Times New Roman"/>
+          <w:kern w:val="2"/>
+          <w:lang w:val="en-US" w:eastAsia="zh-CN" w:bidi="ar-SA"/>
+        </w:rPr>
+        <w:instrText xml:space="preserve"> PAGEREF _Toc79670175 </w:instrText>
+      </w:r>
+      <w:r>
+        <w:rPr>
+          <w:rFonts w:ascii="Times New Roman" w:hAnsi="Times New Roman" w:eastAsia="宋体" w:cs="Times New Roman"/>
+          <w:kern w:val="2"/>
+          <w:lang w:val="en-US" w:eastAsia="zh-CN" w:bidi="ar-SA"/>
+        </w:rPr>
+        <w:fldChar w:fldCharType="separate"/>
+      </w:r>
+      <w:r>
+        <w:rPr>
+          <w:rFonts w:ascii="Times New Roman" w:hAnsi="Times New Roman" w:eastAsia="宋体" w:cs="Times New Roman"/>
+          <w:kern w:val="2"/>
+          <w:lang w:val="en-US" w:eastAsia="zh-CN" w:bidi="ar-SA"/>
+        </w:rPr>
+        <w:t>14</w:t>
+      </w:r>
+      <w:r>
+        <w:rPr>
+          <w:rFonts w:ascii="Times New Roman" w:hAnsi="Times New Roman" w:eastAsia="宋体" w:cs="Times New Roman"/>
+          <w:kern w:val="2"/>
+          <w:lang w:val="en-US" w:eastAsia="zh-CN" w:bidi="ar-SA"/>
+        </w:rPr>
+        <w:fldChar w:fldCharType="end"/>
+      </w:r>
+      <w:r>
+        <w:rPr>
+          <w:rFonts w:ascii="Times New Roman" w:hAnsi="Times New Roman" w:eastAsia="宋体" w:cs="Times New Roman"/>
+          <w:kern w:val="2"/>
+          <w:lang w:val="en-US" w:eastAsia="zh-CN" w:bidi="ar-SA"/>
+        </w:rPr>
+        <w:fldChar w:fldCharType="end"/>
+      </w:r>
+    </w:p>
+    <w:p>
+      <w:pPr>
+        <w:pStyle w:val="7"/>
+        <w:tabs>
+          <w:tab w:val="right" w:leader="dot" w:pos="8306"/>
+        </w:tabs>
+        <w:rPr>
+          <w:rFonts w:ascii="Times New Roman" w:hAnsi="Times New Roman" w:eastAsia="宋体" w:cs="Times New Roman"/>
+          <w:kern w:val="2"/>
+          <w:lang w:val="en-US" w:eastAsia="zh-CN" w:bidi="ar-SA"/>
+        </w:rPr>
+      </w:pPr>
+      <w:r>
+        <w:rPr>
+          <w:rFonts w:ascii="Times New Roman" w:hAnsi="Times New Roman" w:eastAsia="宋体" w:cs="Times New Roman"/>
+          <w:kern w:val="2"/>
+          <w:lang w:val="en-US" w:eastAsia="zh-CN" w:bidi="ar-SA"/>
+        </w:rPr>
+        <w:fldChar w:fldCharType="begin"/>
+      </w:r>
+      <w:r>
+        <w:rPr>
+          <w:rFonts w:ascii="Times New Roman" w:hAnsi="Times New Roman" w:eastAsia="宋体" w:cs="Times New Roman"/>
+          <w:kern w:val="2"/>
+          <w:lang w:val="en-US" w:eastAsia="zh-CN" w:bidi="ar-SA"/>
+        </w:rPr>
+        <w:instrText xml:space="preserve"> HYPERLINK \l _Toc667036095 </w:instrText>
+      </w:r>
+      <w:r>
+        <w:rPr>
+          <w:rFonts w:ascii="Times New Roman" w:hAnsi="Times New Roman" w:eastAsia="宋体" w:cs="Times New Roman"/>
+          <w:kern w:val="2"/>
+          <w:lang w:val="en-US" w:eastAsia="zh-CN" w:bidi="ar-SA"/>
+        </w:rPr>
+        <w:fldChar w:fldCharType="separate"/>
+      </w:r>
+      <w:r>
+        <w:rPr>
+          <w:rFonts w:hint="default" w:ascii="Times New Roman" w:hAnsi="Times New Roman" w:eastAsia="宋体" w:cs="Times New Roman"/>
+          <w:kern w:val="2"/>
+          <w:lang w:val="en-US" w:eastAsia="zh-CN" w:bidi="ar-SA"/>
+        </w:rPr>
+        <w:t>Loader之样式</w:t>
+      </w:r>
+      <w:r>
+        <w:rPr>
+          <w:rFonts w:ascii="Times New Roman" w:hAnsi="Times New Roman" w:eastAsia="宋体" w:cs="Times New Roman"/>
+          <w:kern w:val="2"/>
+          <w:lang w:val="en-US" w:eastAsia="zh-CN" w:bidi="ar-SA"/>
+        </w:rPr>
+        <w:tab/>
+      </w:r>
+      <w:r>
+        <w:rPr>
+          <w:rFonts w:ascii="Times New Roman" w:hAnsi="Times New Roman" w:eastAsia="宋体" w:cs="Times New Roman"/>
+          <w:kern w:val="2"/>
+          <w:lang w:val="en-US" w:eastAsia="zh-CN" w:bidi="ar-SA"/>
+        </w:rPr>
+        <w:fldChar w:fldCharType="begin"/>
+      </w:r>
+      <w:r>
+        <w:rPr>
+          <w:rFonts w:ascii="Times New Roman" w:hAnsi="Times New Roman" w:eastAsia="宋体" w:cs="Times New Roman"/>
+          <w:kern w:val="2"/>
+          <w:lang w:val="en-US" w:eastAsia="zh-CN" w:bidi="ar-SA"/>
+        </w:rPr>
+        <w:instrText xml:space="preserve"> PAGEREF _Toc667036095 </w:instrText>
+      </w:r>
+      <w:r>
+        <w:rPr>
+          <w:rFonts w:ascii="Times New Roman" w:hAnsi="Times New Roman" w:eastAsia="宋体" w:cs="Times New Roman"/>
+          <w:kern w:val="2"/>
+          <w:lang w:val="en-US" w:eastAsia="zh-CN" w:bidi="ar-SA"/>
+        </w:rPr>
+        <w:fldChar w:fldCharType="separate"/>
+      </w:r>
+      <w:r>
+        <w:rPr>
+          <w:rFonts w:ascii="Times New Roman" w:hAnsi="Times New Roman" w:eastAsia="宋体" w:cs="Times New Roman"/>
+          <w:kern w:val="2"/>
+          <w:lang w:val="en-US" w:eastAsia="zh-CN" w:bidi="ar-SA"/>
+        </w:rPr>
+        <w:t>14</w:t>
+      </w:r>
+      <w:r>
+        <w:rPr>
+          <w:rFonts w:ascii="Times New Roman" w:hAnsi="Times New Roman" w:eastAsia="宋体" w:cs="Times New Roman"/>
+          <w:kern w:val="2"/>
+          <w:lang w:val="en-US" w:eastAsia="zh-CN" w:bidi="ar-SA"/>
+        </w:rPr>
+        <w:fldChar w:fldCharType="end"/>
+      </w:r>
+      <w:r>
+        <w:rPr>
+          <w:rFonts w:ascii="Times New Roman" w:hAnsi="Times New Roman" w:eastAsia="宋体" w:cs="Times New Roman"/>
+          <w:kern w:val="2"/>
+          <w:lang w:val="en-US" w:eastAsia="zh-CN" w:bidi="ar-SA"/>
+        </w:rPr>
+        <w:fldChar w:fldCharType="end"/>
+      </w:r>
+    </w:p>
+    <w:p>
+      <w:pPr>
+        <w:pStyle w:val="7"/>
+        <w:tabs>
+          <w:tab w:val="right" w:leader="dot" w:pos="8306"/>
+        </w:tabs>
+        <w:rPr>
+          <w:rFonts w:ascii="Times New Roman" w:hAnsi="Times New Roman" w:eastAsia="宋体" w:cs="Times New Roman"/>
+          <w:kern w:val="2"/>
+          <w:lang w:val="en-US" w:eastAsia="zh-CN" w:bidi="ar-SA"/>
+        </w:rPr>
+      </w:pPr>
+      <w:r>
+        <w:rPr>
+          <w:rFonts w:ascii="Times New Roman" w:hAnsi="Times New Roman" w:eastAsia="宋体" w:cs="Times New Roman"/>
+          <w:kern w:val="2"/>
+          <w:lang w:val="en-US" w:eastAsia="zh-CN" w:bidi="ar-SA"/>
+        </w:rPr>
+        <w:fldChar w:fldCharType="begin"/>
+      </w:r>
+      <w:r>
+        <w:rPr>
+          <w:rFonts w:ascii="Times New Roman" w:hAnsi="Times New Roman" w:eastAsia="宋体" w:cs="Times New Roman"/>
+          <w:kern w:val="2"/>
+          <w:lang w:val="en-US" w:eastAsia="zh-CN" w:bidi="ar-SA"/>
+        </w:rPr>
+        <w:instrText xml:space="preserve"> HYPERLINK \l _Toc172753822 </w:instrText>
+      </w:r>
+      <w:r>
+        <w:rPr>
+          <w:rFonts w:ascii="Times New Roman" w:hAnsi="Times New Roman" w:eastAsia="宋体" w:cs="Times New Roman"/>
+          <w:kern w:val="2"/>
+          <w:lang w:val="en-US" w:eastAsia="zh-CN" w:bidi="ar-SA"/>
+        </w:rPr>
+        <w:fldChar w:fldCharType="separate"/>
+      </w:r>
+      <w:r>
+        <w:rPr>
+          <w:rFonts w:hint="default" w:ascii="Times New Roman" w:hAnsi="Times New Roman" w:eastAsia="宋体" w:cs="Times New Roman"/>
+          <w:kern w:val="2"/>
+          <w:lang w:val="en-US" w:eastAsia="zh-CN" w:bidi="ar-SA"/>
+        </w:rPr>
+        <w:t>loaders之js处理</w:t>
+      </w:r>
+      <w:r>
+        <w:rPr>
+          <w:rFonts w:ascii="Times New Roman" w:hAnsi="Times New Roman" w:eastAsia="宋体" w:cs="Times New Roman"/>
+          <w:kern w:val="2"/>
+          <w:lang w:val="en-US" w:eastAsia="zh-CN" w:bidi="ar-SA"/>
+        </w:rPr>
+        <w:tab/>
+      </w:r>
+      <w:r>
+        <w:rPr>
+          <w:rFonts w:ascii="Times New Roman" w:hAnsi="Times New Roman" w:eastAsia="宋体" w:cs="Times New Roman"/>
+          <w:kern w:val="2"/>
+          <w:lang w:val="en-US" w:eastAsia="zh-CN" w:bidi="ar-SA"/>
+        </w:rPr>
+        <w:fldChar w:fldCharType="begin"/>
+      </w:r>
+      <w:r>
+        <w:rPr>
+          <w:rFonts w:ascii="Times New Roman" w:hAnsi="Times New Roman" w:eastAsia="宋体" w:cs="Times New Roman"/>
+          <w:kern w:val="2"/>
+          <w:lang w:val="en-US" w:eastAsia="zh-CN" w:bidi="ar-SA"/>
+        </w:rPr>
+        <w:instrText xml:space="preserve"> PAGEREF _Toc172753822 </w:instrText>
+      </w:r>
+      <w:r>
+        <w:rPr>
+          <w:rFonts w:ascii="Times New Roman" w:hAnsi="Times New Roman" w:eastAsia="宋体" w:cs="Times New Roman"/>
+          <w:kern w:val="2"/>
+          <w:lang w:val="en-US" w:eastAsia="zh-CN" w:bidi="ar-SA"/>
+        </w:rPr>
+        <w:fldChar w:fldCharType="separate"/>
+      </w:r>
+      <w:r>
+        <w:rPr>
+          <w:rFonts w:ascii="Times New Roman" w:hAnsi="Times New Roman" w:eastAsia="宋体" w:cs="Times New Roman"/>
+          <w:kern w:val="2"/>
+          <w:lang w:val="en-US" w:eastAsia="zh-CN" w:bidi="ar-SA"/>
+        </w:rPr>
+        <w:t>15</w:t>
+      </w:r>
+      <w:r>
+        <w:rPr>
+          <w:rFonts w:ascii="Times New Roman" w:hAnsi="Times New Roman" w:eastAsia="宋体" w:cs="Times New Roman"/>
+          <w:kern w:val="2"/>
+          <w:lang w:val="en-US" w:eastAsia="zh-CN" w:bidi="ar-SA"/>
+        </w:rPr>
+        <w:fldChar w:fldCharType="end"/>
+      </w:r>
+      <w:r>
+        <w:rPr>
+          <w:rFonts w:ascii="Times New Roman" w:hAnsi="Times New Roman" w:eastAsia="宋体" w:cs="Times New Roman"/>
+          <w:kern w:val="2"/>
+          <w:lang w:val="en-US" w:eastAsia="zh-CN" w:bidi="ar-SA"/>
+        </w:rPr>
+        <w:fldChar w:fldCharType="end"/>
+      </w:r>
+    </w:p>
+    <w:p>
+      <w:pPr>
+        <w:pStyle w:val="7"/>
+        <w:tabs>
+          <w:tab w:val="right" w:leader="dot" w:pos="8306"/>
+        </w:tabs>
+        <w:rPr>
+          <w:rFonts w:ascii="Times New Roman" w:hAnsi="Times New Roman" w:eastAsia="宋体" w:cs="Times New Roman"/>
+          <w:kern w:val="2"/>
+          <w:lang w:val="en-US" w:eastAsia="zh-CN" w:bidi="ar-SA"/>
+        </w:rPr>
+      </w:pPr>
+      <w:r>
+        <w:rPr>
+          <w:rFonts w:ascii="Times New Roman" w:hAnsi="Times New Roman" w:eastAsia="宋体" w:cs="Times New Roman"/>
+          <w:kern w:val="2"/>
+          <w:lang w:val="en-US" w:eastAsia="zh-CN" w:bidi="ar-SA"/>
+        </w:rPr>
+        <w:fldChar w:fldCharType="begin"/>
+      </w:r>
+      <w:r>
+        <w:rPr>
+          <w:rFonts w:ascii="Times New Roman" w:hAnsi="Times New Roman" w:eastAsia="宋体" w:cs="Times New Roman"/>
+          <w:kern w:val="2"/>
+          <w:lang w:val="en-US" w:eastAsia="zh-CN" w:bidi="ar-SA"/>
+        </w:rPr>
+        <w:instrText xml:space="preserve"> HYPERLINK \l _Toc1410384585 </w:instrText>
+      </w:r>
+      <w:r>
+        <w:rPr>
+          <w:rFonts w:ascii="Times New Roman" w:hAnsi="Times New Roman" w:eastAsia="宋体" w:cs="Times New Roman"/>
+          <w:kern w:val="2"/>
+          <w:lang w:val="en-US" w:eastAsia="zh-CN" w:bidi="ar-SA"/>
+        </w:rPr>
+        <w:fldChar w:fldCharType="separate"/>
+      </w:r>
+      <w:r>
+        <w:rPr>
+          <w:rFonts w:hint="default" w:ascii="Times New Roman" w:hAnsi="Times New Roman" w:eastAsia="宋体" w:cs="Times New Roman"/>
+          <w:kern w:val="2"/>
+          <w:lang w:val="en-US" w:eastAsia="zh-CN" w:bidi="ar-SA"/>
+        </w:rPr>
+        <w:t>loaders之图片处理</w:t>
+      </w:r>
+      <w:r>
+        <w:rPr>
+          <w:rFonts w:ascii="Times New Roman" w:hAnsi="Times New Roman" w:eastAsia="宋体" w:cs="Times New Roman"/>
+          <w:kern w:val="2"/>
+          <w:lang w:val="en-US" w:eastAsia="zh-CN" w:bidi="ar-SA"/>
+        </w:rPr>
+        <w:tab/>
+      </w:r>
+      <w:r>
+        <w:rPr>
+          <w:rFonts w:ascii="Times New Roman" w:hAnsi="Times New Roman" w:eastAsia="宋体" w:cs="Times New Roman"/>
+          <w:kern w:val="2"/>
+          <w:lang w:val="en-US" w:eastAsia="zh-CN" w:bidi="ar-SA"/>
+        </w:rPr>
+        <w:fldChar w:fldCharType="begin"/>
+      </w:r>
+      <w:r>
+        <w:rPr>
+          <w:rFonts w:ascii="Times New Roman" w:hAnsi="Times New Roman" w:eastAsia="宋体" w:cs="Times New Roman"/>
+          <w:kern w:val="2"/>
+          <w:lang w:val="en-US" w:eastAsia="zh-CN" w:bidi="ar-SA"/>
+        </w:rPr>
+        <w:instrText xml:space="preserve"> PAGEREF _Toc1410384585 </w:instrText>
+      </w:r>
+      <w:r>
+        <w:rPr>
+          <w:rFonts w:ascii="Times New Roman" w:hAnsi="Times New Roman" w:eastAsia="宋体" w:cs="Times New Roman"/>
+          <w:kern w:val="2"/>
+          <w:lang w:val="en-US" w:eastAsia="zh-CN" w:bidi="ar-SA"/>
+        </w:rPr>
+        <w:fldChar w:fldCharType="separate"/>
+      </w:r>
+      <w:r>
+        <w:rPr>
+          <w:rFonts w:ascii="Times New Roman" w:hAnsi="Times New Roman" w:eastAsia="宋体" w:cs="Times New Roman"/>
+          <w:kern w:val="2"/>
+          <w:lang w:val="en-US" w:eastAsia="zh-CN" w:bidi="ar-SA"/>
+        </w:rPr>
+        <w:t>16</w:t>
+      </w:r>
+      <w:r>
+        <w:rPr>
+          <w:rFonts w:ascii="Times New Roman" w:hAnsi="Times New Roman" w:eastAsia="宋体" w:cs="Times New Roman"/>
+          <w:kern w:val="2"/>
+          <w:lang w:val="en-US" w:eastAsia="zh-CN" w:bidi="ar-SA"/>
+        </w:rPr>
+        <w:fldChar w:fldCharType="end"/>
+      </w:r>
+      <w:r>
+        <w:rPr>
+          <w:rFonts w:ascii="Times New Roman" w:hAnsi="Times New Roman" w:eastAsia="宋体" w:cs="Times New Roman"/>
+          <w:kern w:val="2"/>
+          <w:lang w:val="en-US" w:eastAsia="zh-CN" w:bidi="ar-SA"/>
+        </w:rPr>
+        <w:fldChar w:fldCharType="end"/>
+      </w:r>
+    </w:p>
+    <w:p>
+      <w:pPr>
+        <w:pStyle w:val="7"/>
+        <w:tabs>
+          <w:tab w:val="right" w:leader="dot" w:pos="8306"/>
+        </w:tabs>
+        <w:rPr>
+          <w:rFonts w:ascii="Times New Roman" w:hAnsi="Times New Roman" w:eastAsia="宋体" w:cs="Times New Roman"/>
+          <w:kern w:val="2"/>
+          <w:lang w:val="en-US" w:eastAsia="zh-CN" w:bidi="ar-SA"/>
+        </w:rPr>
+      </w:pPr>
+      <w:r>
+        <w:rPr>
+          <w:rFonts w:ascii="Times New Roman" w:hAnsi="Times New Roman" w:eastAsia="宋体" w:cs="Times New Roman"/>
+          <w:kern w:val="2"/>
+          <w:lang w:val="en-US" w:eastAsia="zh-CN" w:bidi="ar-SA"/>
+        </w:rPr>
+        <w:fldChar w:fldCharType="begin"/>
+      </w:r>
+      <w:r>
+        <w:rPr>
+          <w:rFonts w:ascii="Times New Roman" w:hAnsi="Times New Roman" w:eastAsia="宋体" w:cs="Times New Roman"/>
+          <w:kern w:val="2"/>
+          <w:lang w:val="en-US" w:eastAsia="zh-CN" w:bidi="ar-SA"/>
+        </w:rPr>
+        <w:instrText xml:space="preserve"> HYPERLINK \l _Toc2100855231 </w:instrText>
+      </w:r>
+      <w:r>
+        <w:rPr>
+          <w:rFonts w:ascii="Times New Roman" w:hAnsi="Times New Roman" w:eastAsia="宋体" w:cs="Times New Roman"/>
+          <w:kern w:val="2"/>
+          <w:lang w:val="en-US" w:eastAsia="zh-CN" w:bidi="ar-SA"/>
+        </w:rPr>
+        <w:fldChar w:fldCharType="separate"/>
+      </w:r>
+      <w:r>
+        <w:rPr>
+          <w:rFonts w:hint="default" w:ascii="Times New Roman" w:hAnsi="Times New Roman" w:eastAsia="宋体" w:cs="Times New Roman"/>
+          <w:kern w:val="2"/>
+          <w:lang w:val="en-US" w:eastAsia="zh-CN" w:bidi="ar-SA"/>
+        </w:rPr>
+        <w:t>loaders之文件处理</w:t>
+      </w:r>
+      <w:r>
+        <w:rPr>
+          <w:rFonts w:ascii="Times New Roman" w:hAnsi="Times New Roman" w:eastAsia="宋体" w:cs="Times New Roman"/>
+          <w:kern w:val="2"/>
+          <w:lang w:val="en-US" w:eastAsia="zh-CN" w:bidi="ar-SA"/>
+        </w:rPr>
+        <w:tab/>
+      </w:r>
+      <w:r>
+        <w:rPr>
+          <w:rFonts w:ascii="Times New Roman" w:hAnsi="Times New Roman" w:eastAsia="宋体" w:cs="Times New Roman"/>
+          <w:kern w:val="2"/>
+          <w:lang w:val="en-US" w:eastAsia="zh-CN" w:bidi="ar-SA"/>
+        </w:rPr>
+        <w:fldChar w:fldCharType="begin"/>
+      </w:r>
+      <w:r>
+        <w:rPr>
+          <w:rFonts w:ascii="Times New Roman" w:hAnsi="Times New Roman" w:eastAsia="宋体" w:cs="Times New Roman"/>
+          <w:kern w:val="2"/>
+          <w:lang w:val="en-US" w:eastAsia="zh-CN" w:bidi="ar-SA"/>
+        </w:rPr>
+        <w:instrText xml:space="preserve"> PAGEREF _Toc2100855231 </w:instrText>
+      </w:r>
+      <w:r>
+        <w:rPr>
+          <w:rFonts w:ascii="Times New Roman" w:hAnsi="Times New Roman" w:eastAsia="宋体" w:cs="Times New Roman"/>
+          <w:kern w:val="2"/>
+          <w:lang w:val="en-US" w:eastAsia="zh-CN" w:bidi="ar-SA"/>
+        </w:rPr>
+        <w:fldChar w:fldCharType="separate"/>
+      </w:r>
+      <w:r>
+        <w:rPr>
+          <w:rFonts w:ascii="Times New Roman" w:hAnsi="Times New Roman" w:eastAsia="宋体" w:cs="Times New Roman"/>
+          <w:kern w:val="2"/>
+          <w:lang w:val="en-US" w:eastAsia="zh-CN" w:bidi="ar-SA"/>
+        </w:rPr>
+        <w:t>16</w:t>
+      </w:r>
+      <w:r>
+        <w:rPr>
+          <w:rFonts w:ascii="Times New Roman" w:hAnsi="Times New Roman" w:eastAsia="宋体" w:cs="Times New Roman"/>
+          <w:kern w:val="2"/>
+          <w:lang w:val="en-US" w:eastAsia="zh-CN" w:bidi="ar-SA"/>
+        </w:rPr>
+        <w:fldChar w:fldCharType="end"/>
+      </w:r>
+      <w:r>
+        <w:rPr>
+          <w:rFonts w:ascii="Times New Roman" w:hAnsi="Times New Roman" w:eastAsia="宋体" w:cs="Times New Roman"/>
+          <w:kern w:val="2"/>
+          <w:lang w:val="en-US" w:eastAsia="zh-CN" w:bidi="ar-SA"/>
+        </w:rPr>
+        <w:fldChar w:fldCharType="end"/>
+      </w:r>
+    </w:p>
+    <w:p>
+      <w:pPr>
+        <w:pStyle w:val="7"/>
+        <w:tabs>
+          <w:tab w:val="right" w:leader="dot" w:pos="8306"/>
+        </w:tabs>
+        <w:rPr>
+          <w:rFonts w:ascii="Times New Roman" w:hAnsi="Times New Roman" w:eastAsia="宋体" w:cs="Times New Roman"/>
+          <w:kern w:val="2"/>
+          <w:lang w:val="en-US" w:eastAsia="zh-CN" w:bidi="ar-SA"/>
+        </w:rPr>
+      </w:pPr>
+      <w:r>
+        <w:rPr>
+          <w:rFonts w:ascii="Times New Roman" w:hAnsi="Times New Roman" w:eastAsia="宋体" w:cs="Times New Roman"/>
+          <w:kern w:val="2"/>
+          <w:lang w:val="en-US" w:eastAsia="zh-CN" w:bidi="ar-SA"/>
+        </w:rPr>
+        <w:fldChar w:fldCharType="begin"/>
+      </w:r>
+      <w:r>
+        <w:rPr>
+          <w:rFonts w:ascii="Times New Roman" w:hAnsi="Times New Roman" w:eastAsia="宋体" w:cs="Times New Roman"/>
+          <w:kern w:val="2"/>
+          <w:lang w:val="en-US" w:eastAsia="zh-CN" w:bidi="ar-SA"/>
+        </w:rPr>
+        <w:instrText xml:space="preserve"> HYPERLINK \l _Toc2091613460 </w:instrText>
+      </w:r>
+      <w:r>
+        <w:rPr>
+          <w:rFonts w:ascii="Times New Roman" w:hAnsi="Times New Roman" w:eastAsia="宋体" w:cs="Times New Roman"/>
+          <w:kern w:val="2"/>
+          <w:lang w:val="en-US" w:eastAsia="zh-CN" w:bidi="ar-SA"/>
+        </w:rPr>
+        <w:fldChar w:fldCharType="separate"/>
+      </w:r>
+      <w:r>
+        <w:rPr>
+          <w:rFonts w:hint="default" w:ascii="Times New Roman" w:hAnsi="Times New Roman" w:eastAsia="宋体" w:cs="Times New Roman"/>
+          <w:kern w:val="2"/>
+          <w:lang w:val="en-US" w:eastAsia="zh-CN" w:bidi="ar-SA"/>
+        </w:rPr>
+        <w:t>loaders之 json处理</w:t>
+      </w:r>
+      <w:r>
+        <w:rPr>
+          <w:rFonts w:ascii="Times New Roman" w:hAnsi="Times New Roman" w:eastAsia="宋体" w:cs="Times New Roman"/>
+          <w:kern w:val="2"/>
+          <w:lang w:val="en-US" w:eastAsia="zh-CN" w:bidi="ar-SA"/>
+        </w:rPr>
+        <w:tab/>
+      </w:r>
+      <w:r>
+        <w:rPr>
+          <w:rFonts w:ascii="Times New Roman" w:hAnsi="Times New Roman" w:eastAsia="宋体" w:cs="Times New Roman"/>
+          <w:kern w:val="2"/>
+          <w:lang w:val="en-US" w:eastAsia="zh-CN" w:bidi="ar-SA"/>
+        </w:rPr>
+        <w:fldChar w:fldCharType="begin"/>
+      </w:r>
+      <w:r>
+        <w:rPr>
+          <w:rFonts w:ascii="Times New Roman" w:hAnsi="Times New Roman" w:eastAsia="宋体" w:cs="Times New Roman"/>
+          <w:kern w:val="2"/>
+          <w:lang w:val="en-US" w:eastAsia="zh-CN" w:bidi="ar-SA"/>
+        </w:rPr>
+        <w:instrText xml:space="preserve"> PAGEREF _Toc2091613460 </w:instrText>
+      </w:r>
+      <w:r>
+        <w:rPr>
+          <w:rFonts w:ascii="Times New Roman" w:hAnsi="Times New Roman" w:eastAsia="宋体" w:cs="Times New Roman"/>
+          <w:kern w:val="2"/>
+          <w:lang w:val="en-US" w:eastAsia="zh-CN" w:bidi="ar-SA"/>
+        </w:rPr>
+        <w:fldChar w:fldCharType="separate"/>
+      </w:r>
+      <w:r>
+        <w:rPr>
+          <w:rFonts w:ascii="Times New Roman" w:hAnsi="Times New Roman" w:eastAsia="宋体" w:cs="Times New Roman"/>
+          <w:kern w:val="2"/>
+          <w:lang w:val="en-US" w:eastAsia="zh-CN" w:bidi="ar-SA"/>
+        </w:rPr>
+        <w:t>16</w:t>
+      </w:r>
+      <w:r>
+        <w:rPr>
+          <w:rFonts w:ascii="Times New Roman" w:hAnsi="Times New Roman" w:eastAsia="宋体" w:cs="Times New Roman"/>
+          <w:kern w:val="2"/>
+          <w:lang w:val="en-US" w:eastAsia="zh-CN" w:bidi="ar-SA"/>
+        </w:rPr>
+        <w:fldChar w:fldCharType="end"/>
+      </w:r>
+      <w:r>
+        <w:rPr>
+          <w:rFonts w:ascii="Times New Roman" w:hAnsi="Times New Roman" w:eastAsia="宋体" w:cs="Times New Roman"/>
+          <w:kern w:val="2"/>
+          <w:lang w:val="en-US" w:eastAsia="zh-CN" w:bidi="ar-SA"/>
+        </w:rPr>
+        <w:fldChar w:fldCharType="end"/>
+      </w:r>
+    </w:p>
+    <w:p>
+      <w:pPr>
+        <w:pStyle w:val="7"/>
+        <w:tabs>
+          <w:tab w:val="right" w:leader="dot" w:pos="8306"/>
+        </w:tabs>
+        <w:rPr>
+          <w:rFonts w:ascii="Times New Roman" w:hAnsi="Times New Roman" w:eastAsia="宋体" w:cs="Times New Roman"/>
+          <w:kern w:val="2"/>
+          <w:lang w:val="en-US" w:eastAsia="zh-CN" w:bidi="ar-SA"/>
+        </w:rPr>
+      </w:pPr>
+      <w:r>
+        <w:rPr>
+          <w:rFonts w:ascii="Times New Roman" w:hAnsi="Times New Roman" w:eastAsia="宋体" w:cs="Times New Roman"/>
+          <w:kern w:val="2"/>
+          <w:lang w:val="en-US" w:eastAsia="zh-CN" w:bidi="ar-SA"/>
+        </w:rPr>
+        <w:fldChar w:fldCharType="begin"/>
+      </w:r>
+      <w:r>
+        <w:rPr>
+          <w:rFonts w:ascii="Times New Roman" w:hAnsi="Times New Roman" w:eastAsia="宋体" w:cs="Times New Roman"/>
+          <w:kern w:val="2"/>
+          <w:lang w:val="en-US" w:eastAsia="zh-CN" w:bidi="ar-SA"/>
+        </w:rPr>
+        <w:instrText xml:space="preserve"> HYPERLINK \l _Toc296998780 </w:instrText>
+      </w:r>
+      <w:r>
+        <w:rPr>
+          <w:rFonts w:ascii="Times New Roman" w:hAnsi="Times New Roman" w:eastAsia="宋体" w:cs="Times New Roman"/>
+          <w:kern w:val="2"/>
+          <w:lang w:val="en-US" w:eastAsia="zh-CN" w:bidi="ar-SA"/>
+        </w:rPr>
+        <w:fldChar w:fldCharType="separate"/>
+      </w:r>
+      <w:r>
+        <w:rPr>
+          <w:rFonts w:hint="default" w:ascii="Times New Roman" w:hAnsi="Times New Roman" w:eastAsia="宋体" w:cs="Times New Roman"/>
+          <w:kern w:val="2"/>
+          <w:lang w:val="en-US" w:eastAsia="zh-CN" w:bidi="ar-SA"/>
+        </w:rPr>
+        <w:t>loaders之 html处理</w:t>
+      </w:r>
+      <w:r>
+        <w:rPr>
+          <w:rFonts w:ascii="Times New Roman" w:hAnsi="Times New Roman" w:eastAsia="宋体" w:cs="Times New Roman"/>
+          <w:kern w:val="2"/>
+          <w:lang w:val="en-US" w:eastAsia="zh-CN" w:bidi="ar-SA"/>
+        </w:rPr>
+        <w:tab/>
+      </w:r>
+      <w:r>
+        <w:rPr>
+          <w:rFonts w:ascii="Times New Roman" w:hAnsi="Times New Roman" w:eastAsia="宋体" w:cs="Times New Roman"/>
+          <w:kern w:val="2"/>
+          <w:lang w:val="en-US" w:eastAsia="zh-CN" w:bidi="ar-SA"/>
+        </w:rPr>
+        <w:fldChar w:fldCharType="begin"/>
+      </w:r>
+      <w:r>
+        <w:rPr>
+          <w:rFonts w:ascii="Times New Roman" w:hAnsi="Times New Roman" w:eastAsia="宋体" w:cs="Times New Roman"/>
+          <w:kern w:val="2"/>
+          <w:lang w:val="en-US" w:eastAsia="zh-CN" w:bidi="ar-SA"/>
+        </w:rPr>
+        <w:instrText xml:space="preserve"> PAGEREF _Toc296998780 </w:instrText>
+      </w:r>
+      <w:r>
+        <w:rPr>
+          <w:rFonts w:ascii="Times New Roman" w:hAnsi="Times New Roman" w:eastAsia="宋体" w:cs="Times New Roman"/>
+          <w:kern w:val="2"/>
+          <w:lang w:val="en-US" w:eastAsia="zh-CN" w:bidi="ar-SA"/>
+        </w:rPr>
+        <w:fldChar w:fldCharType="separate"/>
+      </w:r>
+      <w:r>
+        <w:rPr>
+          <w:rFonts w:ascii="Times New Roman" w:hAnsi="Times New Roman" w:eastAsia="宋体" w:cs="Times New Roman"/>
+          <w:kern w:val="2"/>
+          <w:lang w:val="en-US" w:eastAsia="zh-CN" w:bidi="ar-SA"/>
+        </w:rPr>
+        <w:t>17</w:t>
+      </w:r>
+      <w:r>
+        <w:rPr>
+          <w:rFonts w:ascii="Times New Roman" w:hAnsi="Times New Roman" w:eastAsia="宋体" w:cs="Times New Roman"/>
+          <w:kern w:val="2"/>
+          <w:lang w:val="en-US" w:eastAsia="zh-CN" w:bidi="ar-SA"/>
+        </w:rPr>
+        <w:fldChar w:fldCharType="end"/>
+      </w:r>
+      <w:r>
+        <w:rPr>
+          <w:rFonts w:ascii="Times New Roman" w:hAnsi="Times New Roman" w:eastAsia="宋体" w:cs="Times New Roman"/>
+          <w:kern w:val="2"/>
+          <w:lang w:val="en-US" w:eastAsia="zh-CN" w:bidi="ar-SA"/>
+        </w:rPr>
+        <w:fldChar w:fldCharType="end"/>
+      </w:r>
+    </w:p>
+    <w:p>
+      <w:pPr>
+        <w:pStyle w:val="11"/>
+        <w:tabs>
+          <w:tab w:val="right" w:leader="dot" w:pos="8306"/>
+        </w:tabs>
+        <w:rPr>
+          <w:rFonts w:ascii="Times New Roman" w:hAnsi="Times New Roman" w:eastAsia="宋体" w:cs="Times New Roman"/>
+          <w:kern w:val="2"/>
+          <w:lang w:val="en-US" w:eastAsia="zh-CN" w:bidi="ar-SA"/>
+        </w:rPr>
+      </w:pPr>
+      <w:r>
+        <w:rPr>
+          <w:rFonts w:ascii="Times New Roman" w:hAnsi="Times New Roman" w:eastAsia="宋体" w:cs="Times New Roman"/>
+          <w:kern w:val="2"/>
+          <w:lang w:val="en-US" w:eastAsia="zh-CN" w:bidi="ar-SA"/>
+        </w:rPr>
+        <w:fldChar w:fldCharType="begin"/>
+      </w:r>
+      <w:r>
+        <w:rPr>
+          <w:rFonts w:ascii="Times New Roman" w:hAnsi="Times New Roman" w:eastAsia="宋体" w:cs="Times New Roman"/>
+          <w:kern w:val="2"/>
+          <w:lang w:val="en-US" w:eastAsia="zh-CN" w:bidi="ar-SA"/>
+        </w:rPr>
+        <w:instrText xml:space="preserve"> HYPERLINK \l _Toc1547368801 </w:instrText>
+      </w:r>
+      <w:r>
+        <w:rPr>
+          <w:rFonts w:ascii="Times New Roman" w:hAnsi="Times New Roman" w:eastAsia="宋体" w:cs="Times New Roman"/>
+          <w:kern w:val="2"/>
+          <w:lang w:val="en-US" w:eastAsia="zh-CN" w:bidi="ar-SA"/>
+        </w:rPr>
+        <w:fldChar w:fldCharType="separate"/>
+      </w:r>
+      <w:r>
+        <w:rPr>
+          <w:rFonts w:hint="default" w:ascii="Times New Roman" w:hAnsi="Times New Roman" w:eastAsia="宋体" w:cs="Times New Roman"/>
+          <w:kern w:val="2"/>
+          <w:lang w:val="en-US" w:eastAsia="zh-CN" w:bidi="ar-SA"/>
+        </w:rPr>
+        <w:t>使用webpack构建本地服务器</w:t>
+      </w:r>
+      <w:r>
+        <w:rPr>
+          <w:rFonts w:ascii="Times New Roman" w:hAnsi="Times New Roman" w:eastAsia="宋体" w:cs="Times New Roman"/>
+          <w:kern w:val="2"/>
+          <w:lang w:val="en-US" w:eastAsia="zh-CN" w:bidi="ar-SA"/>
+        </w:rPr>
+        <w:tab/>
+      </w:r>
+      <w:r>
+        <w:rPr>
+          <w:rFonts w:ascii="Times New Roman" w:hAnsi="Times New Roman" w:eastAsia="宋体" w:cs="Times New Roman"/>
+          <w:kern w:val="2"/>
+          <w:lang w:val="en-US" w:eastAsia="zh-CN" w:bidi="ar-SA"/>
+        </w:rPr>
+        <w:fldChar w:fldCharType="begin"/>
+      </w:r>
+      <w:r>
+        <w:rPr>
+          <w:rFonts w:ascii="Times New Roman" w:hAnsi="Times New Roman" w:eastAsia="宋体" w:cs="Times New Roman"/>
+          <w:kern w:val="2"/>
+          <w:lang w:val="en-US" w:eastAsia="zh-CN" w:bidi="ar-SA"/>
+        </w:rPr>
+        <w:instrText xml:space="preserve"> PAGEREF _Toc1547368801 </w:instrText>
+      </w:r>
+      <w:r>
+        <w:rPr>
+          <w:rFonts w:ascii="Times New Roman" w:hAnsi="Times New Roman" w:eastAsia="宋体" w:cs="Times New Roman"/>
+          <w:kern w:val="2"/>
+          <w:lang w:val="en-US" w:eastAsia="zh-CN" w:bidi="ar-SA"/>
+        </w:rPr>
+        <w:fldChar w:fldCharType="separate"/>
+      </w:r>
+      <w:r>
+        <w:rPr>
+          <w:rFonts w:ascii="Times New Roman" w:hAnsi="Times New Roman" w:eastAsia="宋体" w:cs="Times New Roman"/>
+          <w:kern w:val="2"/>
+          <w:lang w:val="en-US" w:eastAsia="zh-CN" w:bidi="ar-SA"/>
+        </w:rPr>
+        <w:t>17</w:t>
+      </w:r>
+      <w:r>
+        <w:rPr>
+          <w:rFonts w:ascii="Times New Roman" w:hAnsi="Times New Roman" w:eastAsia="宋体" w:cs="Times New Roman"/>
+          <w:kern w:val="2"/>
+          <w:lang w:val="en-US" w:eastAsia="zh-CN" w:bidi="ar-SA"/>
+        </w:rPr>
+        <w:fldChar w:fldCharType="end"/>
+      </w:r>
+      <w:r>
+        <w:rPr>
+          <w:rFonts w:ascii="Times New Roman" w:hAnsi="Times New Roman" w:eastAsia="宋体" w:cs="Times New Roman"/>
+          <w:kern w:val="2"/>
+          <w:lang w:val="en-US" w:eastAsia="zh-CN" w:bidi="ar-SA"/>
+        </w:rPr>
+        <w:fldChar w:fldCharType="end"/>
+      </w:r>
+    </w:p>
+    <w:p>
+      <w:pPr>
+        <w:pStyle w:val="7"/>
+        <w:tabs>
+          <w:tab w:val="right" w:leader="dot" w:pos="8306"/>
+        </w:tabs>
+        <w:rPr>
+          <w:rFonts w:ascii="Times New Roman" w:hAnsi="Times New Roman" w:eastAsia="宋体" w:cs="Times New Roman"/>
+          <w:kern w:val="2"/>
+          <w:lang w:val="en-US" w:eastAsia="zh-CN" w:bidi="ar-SA"/>
+        </w:rPr>
+      </w:pPr>
+      <w:r>
+        <w:rPr>
+          <w:rFonts w:ascii="Times New Roman" w:hAnsi="Times New Roman" w:eastAsia="宋体" w:cs="Times New Roman"/>
+          <w:kern w:val="2"/>
+          <w:lang w:val="en-US" w:eastAsia="zh-CN" w:bidi="ar-SA"/>
+        </w:rPr>
+        <w:fldChar w:fldCharType="begin"/>
+      </w:r>
+      <w:r>
+        <w:rPr>
+          <w:rFonts w:ascii="Times New Roman" w:hAnsi="Times New Roman" w:eastAsia="宋体" w:cs="Times New Roman"/>
+          <w:kern w:val="2"/>
+          <w:lang w:val="en-US" w:eastAsia="zh-CN" w:bidi="ar-SA"/>
+        </w:rPr>
+        <w:instrText xml:space="preserve"> HYPERLINK \l _Toc762813555 </w:instrText>
+      </w:r>
+      <w:r>
+        <w:rPr>
+          <w:rFonts w:ascii="Times New Roman" w:hAnsi="Times New Roman" w:eastAsia="宋体" w:cs="Times New Roman"/>
+          <w:kern w:val="2"/>
+          <w:lang w:val="en-US" w:eastAsia="zh-CN" w:bidi="ar-SA"/>
+        </w:rPr>
+        <w:fldChar w:fldCharType="separate"/>
+      </w:r>
+      <w:r>
+        <w:rPr>
+          <w:rFonts w:hint="default" w:ascii="Times New Roman" w:hAnsi="Times New Roman" w:eastAsia="宋体" w:cs="Times New Roman"/>
+          <w:kern w:val="2"/>
+          <w:lang w:val="en-US" w:eastAsia="zh-CN" w:bidi="ar-SA"/>
+        </w:rPr>
+        <w:t>安装webpack本地服务器</w:t>
+      </w:r>
+      <w:r>
+        <w:rPr>
+          <w:rFonts w:ascii="Times New Roman" w:hAnsi="Times New Roman" w:eastAsia="宋体" w:cs="Times New Roman"/>
+          <w:kern w:val="2"/>
+          <w:lang w:val="en-US" w:eastAsia="zh-CN" w:bidi="ar-SA"/>
+        </w:rPr>
+        <w:tab/>
+      </w:r>
+      <w:r>
+        <w:rPr>
+          <w:rFonts w:ascii="Times New Roman" w:hAnsi="Times New Roman" w:eastAsia="宋体" w:cs="Times New Roman"/>
+          <w:kern w:val="2"/>
+          <w:lang w:val="en-US" w:eastAsia="zh-CN" w:bidi="ar-SA"/>
+        </w:rPr>
+        <w:fldChar w:fldCharType="begin"/>
+      </w:r>
+      <w:r>
+        <w:rPr>
+          <w:rFonts w:ascii="Times New Roman" w:hAnsi="Times New Roman" w:eastAsia="宋体" w:cs="Times New Roman"/>
+          <w:kern w:val="2"/>
+          <w:lang w:val="en-US" w:eastAsia="zh-CN" w:bidi="ar-SA"/>
+        </w:rPr>
+        <w:instrText xml:space="preserve"> PAGEREF _Toc762813555 </w:instrText>
+      </w:r>
+      <w:r>
+        <w:rPr>
+          <w:rFonts w:ascii="Times New Roman" w:hAnsi="Times New Roman" w:eastAsia="宋体" w:cs="Times New Roman"/>
+          <w:kern w:val="2"/>
+          <w:lang w:val="en-US" w:eastAsia="zh-CN" w:bidi="ar-SA"/>
+        </w:rPr>
+        <w:fldChar w:fldCharType="separate"/>
+      </w:r>
+      <w:r>
+        <w:rPr>
+          <w:rFonts w:ascii="Times New Roman" w:hAnsi="Times New Roman" w:eastAsia="宋体" w:cs="Times New Roman"/>
+          <w:kern w:val="2"/>
+          <w:lang w:val="en-US" w:eastAsia="zh-CN" w:bidi="ar-SA"/>
+        </w:rPr>
+        <w:t>17</w:t>
+      </w:r>
+      <w:r>
+        <w:rPr>
+          <w:rFonts w:ascii="Times New Roman" w:hAnsi="Times New Roman" w:eastAsia="宋体" w:cs="Times New Roman"/>
+          <w:kern w:val="2"/>
+          <w:lang w:val="en-US" w:eastAsia="zh-CN" w:bidi="ar-SA"/>
+        </w:rPr>
+        <w:fldChar w:fldCharType="end"/>
+      </w:r>
+      <w:r>
+        <w:rPr>
+          <w:rFonts w:ascii="Times New Roman" w:hAnsi="Times New Roman" w:eastAsia="宋体" w:cs="Times New Roman"/>
+          <w:kern w:val="2"/>
+          <w:lang w:val="en-US" w:eastAsia="zh-CN" w:bidi="ar-SA"/>
+        </w:rPr>
+        <w:fldChar w:fldCharType="end"/>
+      </w:r>
+    </w:p>
+    <w:p>
+      <w:pPr>
+        <w:pStyle w:val="7"/>
+        <w:tabs>
+          <w:tab w:val="right" w:leader="dot" w:pos="8306"/>
+        </w:tabs>
+        <w:rPr>
+          <w:rFonts w:ascii="Times New Roman" w:hAnsi="Times New Roman" w:eastAsia="宋体" w:cs="Times New Roman"/>
+          <w:kern w:val="2"/>
+          <w:lang w:val="en-US" w:eastAsia="zh-CN" w:bidi="ar-SA"/>
+        </w:rPr>
+      </w:pPr>
+      <w:r>
+        <w:rPr>
+          <w:rFonts w:ascii="Times New Roman" w:hAnsi="Times New Roman" w:eastAsia="宋体" w:cs="Times New Roman"/>
+          <w:kern w:val="2"/>
+          <w:lang w:val="en-US" w:eastAsia="zh-CN" w:bidi="ar-SA"/>
+        </w:rPr>
+        <w:fldChar w:fldCharType="begin"/>
+      </w:r>
+      <w:r>
+        <w:rPr>
+          <w:rFonts w:ascii="Times New Roman" w:hAnsi="Times New Roman" w:eastAsia="宋体" w:cs="Times New Roman"/>
+          <w:kern w:val="2"/>
+          <w:lang w:val="en-US" w:eastAsia="zh-CN" w:bidi="ar-SA"/>
+        </w:rPr>
+        <w:instrText xml:space="preserve"> HYPERLINK \l _Toc1238786295 </w:instrText>
+      </w:r>
+      <w:r>
+        <w:rPr>
+          <w:rFonts w:ascii="Times New Roman" w:hAnsi="Times New Roman" w:eastAsia="宋体" w:cs="Times New Roman"/>
+          <w:kern w:val="2"/>
+          <w:lang w:val="en-US" w:eastAsia="zh-CN" w:bidi="ar-SA"/>
+        </w:rPr>
+        <w:fldChar w:fldCharType="separate"/>
+      </w:r>
+      <w:r>
+        <w:rPr>
+          <w:rFonts w:hint="default" w:ascii="Times New Roman" w:hAnsi="Times New Roman" w:eastAsia="宋体" w:cs="Times New Roman"/>
+          <w:kern w:val="2"/>
+          <w:lang w:val="en-US" w:eastAsia="zh-CN" w:bidi="ar-SA"/>
+        </w:rPr>
+        <w:t>webpack-dev-server的常见配置</w:t>
+      </w:r>
+      <w:r>
+        <w:rPr>
+          <w:rFonts w:ascii="Times New Roman" w:hAnsi="Times New Roman" w:eastAsia="宋体" w:cs="Times New Roman"/>
+          <w:kern w:val="2"/>
+          <w:lang w:val="en-US" w:eastAsia="zh-CN" w:bidi="ar-SA"/>
+        </w:rPr>
+        <w:tab/>
+      </w:r>
+      <w:r>
+        <w:rPr>
+          <w:rFonts w:ascii="Times New Roman" w:hAnsi="Times New Roman" w:eastAsia="宋体" w:cs="Times New Roman"/>
+          <w:kern w:val="2"/>
+          <w:lang w:val="en-US" w:eastAsia="zh-CN" w:bidi="ar-SA"/>
+        </w:rPr>
+        <w:fldChar w:fldCharType="begin"/>
+      </w:r>
+      <w:r>
+        <w:rPr>
+          <w:rFonts w:ascii="Times New Roman" w:hAnsi="Times New Roman" w:eastAsia="宋体" w:cs="Times New Roman"/>
+          <w:kern w:val="2"/>
+          <w:lang w:val="en-US" w:eastAsia="zh-CN" w:bidi="ar-SA"/>
+        </w:rPr>
+        <w:instrText xml:space="preserve"> PAGEREF _Toc1238786295 </w:instrText>
+      </w:r>
+      <w:r>
+        <w:rPr>
+          <w:rFonts w:ascii="Times New Roman" w:hAnsi="Times New Roman" w:eastAsia="宋体" w:cs="Times New Roman"/>
+          <w:kern w:val="2"/>
+          <w:lang w:val="en-US" w:eastAsia="zh-CN" w:bidi="ar-SA"/>
+        </w:rPr>
+        <w:fldChar w:fldCharType="separate"/>
+      </w:r>
+      <w:r>
+        <w:rPr>
+          <w:rFonts w:ascii="Times New Roman" w:hAnsi="Times New Roman" w:eastAsia="宋体" w:cs="Times New Roman"/>
+          <w:kern w:val="2"/>
+          <w:lang w:val="en-US" w:eastAsia="zh-CN" w:bidi="ar-SA"/>
+        </w:rPr>
+        <w:t>18</w:t>
+      </w:r>
+      <w:r>
+        <w:rPr>
+          <w:rFonts w:ascii="Times New Roman" w:hAnsi="Times New Roman" w:eastAsia="宋体" w:cs="Times New Roman"/>
+          <w:kern w:val="2"/>
+          <w:lang w:val="en-US" w:eastAsia="zh-CN" w:bidi="ar-SA"/>
+        </w:rPr>
+        <w:fldChar w:fldCharType="end"/>
+      </w:r>
+      <w:r>
+        <w:rPr>
+          <w:rFonts w:ascii="Times New Roman" w:hAnsi="Times New Roman" w:eastAsia="宋体" w:cs="Times New Roman"/>
           <w:kern w:val="2"/>
           <w:lang w:val="en-US" w:eastAsia="zh-CN" w:bidi="ar-SA"/>
         </w:rPr>
@@ -2463,7 +4515,7 @@
       </w:pPr>
       <w:r>
         <w:rPr>
-          <w:rFonts w:ascii="Times New Roman" w:hAnsi="Times New Roman" w:eastAsia="宋体"/>
+          <w:rFonts w:ascii="Times New Roman" w:hAnsi="Times New Roman" w:eastAsia="宋体" w:cs="Times New Roman"/>
           <w:kern w:val="2"/>
           <w:lang w:val="en-US" w:eastAsia="zh-CN" w:bidi="ar-SA"/>
         </w:rPr>
@@ -2489,7 +4541,7 @@
         </w:rPr>
         <w:t xml:space="preserve"> </w:t>
       </w:r>
-      <w:bookmarkStart w:id="0" w:name="_Toc772189119"/>
+      <w:bookmarkStart w:id="0" w:name="_Toc990516717"/>
       <w:r>
         <w:rPr>
           <w:lang w:eastAsia="zh-CN"/>
@@ -2609,7 +4661,7 @@
           <w:lang w:eastAsia="zh-CN"/>
         </w:rPr>
       </w:pPr>
-      <w:bookmarkStart w:id="1" w:name="_Toc1520179276"/>
+      <w:bookmarkStart w:id="1" w:name="_Toc1413042262"/>
       <w:r>
         <w:rPr>
           <w:rFonts w:hint="eastAsia"/>
@@ -2873,7 +4925,7 @@
           <w:lang w:eastAsia="zh-CN"/>
         </w:rPr>
       </w:pPr>
-      <w:bookmarkStart w:id="2" w:name="_Toc1215166002"/>
+      <w:bookmarkStart w:id="2" w:name="_Toc1488804417"/>
       <w:r>
         <w:rPr>
           <w:rFonts w:hint="eastAsia"/>
@@ -2926,7 +4978,7 @@
           <w:lang w:eastAsia="zh-CN"/>
         </w:rPr>
       </w:pPr>
-      <w:bookmarkStart w:id="3" w:name="_Toc1128411083"/>
+      <w:bookmarkStart w:id="3" w:name="_Toc130495838"/>
       <w:r>
         <w:rPr>
           <w:rFonts w:hint="eastAsia"/>
@@ -3475,7 +5527,7 @@
           <w:lang w:eastAsia="zh-CN"/>
         </w:rPr>
       </w:pPr>
-      <w:bookmarkStart w:id="4" w:name="_Toc560864132"/>
+      <w:bookmarkStart w:id="4" w:name="_Toc1330714410"/>
       <w:r>
         <w:rPr>
           <w:rFonts w:hint="eastAsia"/>
@@ -4387,7 +6439,7 @@
           <w:lang w:eastAsia="zh-CN"/>
         </w:rPr>
       </w:pPr>
-      <w:bookmarkStart w:id="5" w:name="_Toc1677578350"/>
+      <w:bookmarkStart w:id="5" w:name="_Toc1433819135"/>
       <w:r>
         <w:rPr>
           <w:rFonts w:hint="eastAsia"/>
@@ -5404,7 +7456,7 @@
           <w:lang w:eastAsia="zh-CN" w:bidi="ar-SA"/>
         </w:rPr>
       </w:pPr>
-      <w:bookmarkStart w:id="6" w:name="_Toc1825158044"/>
+      <w:bookmarkStart w:id="6" w:name="_Toc1918859637"/>
       <w:r>
         <w:rPr>
           <w:rFonts w:hint="eastAsia"/>
@@ -6519,7 +8571,7 @@
           <w:lang w:eastAsia="zh-CN" w:bidi="ar-SA"/>
         </w:rPr>
       </w:pPr>
-      <w:bookmarkStart w:id="7" w:name="_Toc924851377"/>
+      <w:bookmarkStart w:id="7" w:name="_Toc1034097842"/>
       <w:r>
         <w:rPr>
           <w:rFonts w:hint="eastAsia"/>
@@ -6608,7 +8660,7 @@
           <w:lang w:eastAsia="zh-CN"/>
         </w:rPr>
       </w:pPr>
-      <w:bookmarkStart w:id="8" w:name="_Toc1893845981"/>
+      <w:bookmarkStart w:id="8" w:name="_Toc1593997218"/>
       <w:r>
         <w:rPr>
           <w:rFonts w:hint="eastAsia"/>
@@ -7356,7 +9408,7 @@
           <w:lang w:eastAsia="zh-CN"/>
         </w:rPr>
       </w:pPr>
-      <w:bookmarkStart w:id="9" w:name="_Toc855279645"/>
+      <w:bookmarkStart w:id="9" w:name="_Toc818683743"/>
       <w:r>
         <w:rPr>
           <w:rFonts w:hint="eastAsia"/>
@@ -7478,7 +9530,7 @@
           <w:lang w:eastAsia="zh-CN"/>
         </w:rPr>
       </w:pPr>
-      <w:bookmarkStart w:id="10" w:name="_Toc46520305"/>
+      <w:bookmarkStart w:id="10" w:name="_Toc941787515"/>
       <w:r>
         <w:rPr>
           <w:rFonts w:hint="eastAsia"/>
@@ -7633,7 +9685,7 @@
           <w:lang w:eastAsia="zh-CN"/>
         </w:rPr>
       </w:pPr>
-      <w:bookmarkStart w:id="11" w:name="_Toc800363462"/>
+      <w:bookmarkStart w:id="11" w:name="_Toc808119915"/>
       <w:r>
         <w:rPr>
           <w:rFonts w:hint="eastAsia"/>
@@ -8082,7 +10134,7 @@
           <w:lang w:eastAsia="zh-CN"/>
         </w:rPr>
       </w:pPr>
-      <w:bookmarkStart w:id="12" w:name="_Toc2127155195"/>
+      <w:bookmarkStart w:id="12" w:name="_Toc844360790"/>
       <w:r>
         <w:rPr>
           <w:rFonts w:hint="eastAsia"/>
@@ -8288,7 +10340,7 @@
         </w:rPr>
         <w:t>　</w:t>
       </w:r>
-      <w:bookmarkStart w:id="13" w:name="_Toc361008311"/>
+      <w:bookmarkStart w:id="13" w:name="_Toc953269351"/>
       <w:r>
         <w:rPr>
           <w:lang w:eastAsia="zh-CN"/>
@@ -8305,7 +10357,7 @@
           <w:lang w:eastAsia="zh-CN"/>
         </w:rPr>
       </w:pPr>
-      <w:bookmarkStart w:id="14" w:name="_Toc868537392"/>
+      <w:bookmarkStart w:id="14" w:name="_Toc2053224143"/>
       <w:r>
         <w:rPr>
           <w:rFonts w:hint="eastAsia"/>
@@ -8479,7 +10531,7 @@
           <w:lang w:eastAsia="zh-CN"/>
         </w:rPr>
       </w:pPr>
-      <w:bookmarkStart w:id="15" w:name="_Toc241295487"/>
+      <w:bookmarkStart w:id="15" w:name="_Toc200271245"/>
       <w:r>
         <w:rPr>
           <w:rFonts w:hint="eastAsia"/>
@@ -8865,7 +10917,7 @@
           <w:lang w:eastAsia="zh-CN"/>
         </w:rPr>
       </w:pPr>
-      <w:bookmarkStart w:id="16" w:name="_Toc743658203"/>
+      <w:bookmarkStart w:id="16" w:name="_Toc720365156"/>
       <w:r>
         <w:rPr>
           <w:rFonts w:hint="eastAsia"/>
@@ -8936,7 +10988,7 @@
           <w:lang w:eastAsia="zh-CN"/>
         </w:rPr>
       </w:pPr>
-      <w:bookmarkStart w:id="17" w:name="_Toc440372192"/>
+      <w:bookmarkStart w:id="17" w:name="_Toc1409950027"/>
       <w:r>
         <w:rPr>
           <w:rFonts w:hint="eastAsia"/>
@@ -9007,7 +11059,7 @@
           <w:lang w:eastAsia="zh-CN"/>
         </w:rPr>
       </w:pPr>
-      <w:bookmarkStart w:id="18" w:name="_Toc1122366675"/>
+      <w:bookmarkStart w:id="18" w:name="_Toc398971081"/>
       <w:r>
         <w:rPr>
           <w:rFonts w:hint="eastAsia"/>
@@ -9132,7 +11184,7 @@
           <w:lang w:eastAsia="zh-CN"/>
         </w:rPr>
       </w:pPr>
-      <w:bookmarkStart w:id="19" w:name="_Toc239321757"/>
+      <w:bookmarkStart w:id="19" w:name="_Toc953214385"/>
       <w:r>
         <w:rPr>
           <w:rFonts w:hint="eastAsia"/>
@@ -9372,7 +11424,7 @@
           <w:lang w:eastAsia="zh-CN"/>
         </w:rPr>
       </w:pPr>
-      <w:bookmarkStart w:id="20" w:name="_Toc1479364691"/>
+      <w:bookmarkStart w:id="20" w:name="_Toc510623108"/>
       <w:r>
         <w:rPr>
           <w:rFonts w:hint="eastAsia"/>
@@ -9513,7 +11565,7 @@
           <w:lang w:eastAsia="zh-CN"/>
         </w:rPr>
       </w:pPr>
-      <w:bookmarkStart w:id="21" w:name="_Toc1846389611"/>
+      <w:bookmarkStart w:id="21" w:name="_Toc13732995"/>
       <w:r>
         <w:rPr>
           <w:rFonts w:hint="eastAsia"/>
@@ -9655,6 +11707,7 @@
           <w:lang w:eastAsia="zh-CN"/>
         </w:rPr>
       </w:pPr>
+      <w:bookmarkStart w:id="22" w:name="_Toc957219013"/>
       <w:r>
         <w:rPr>
           <w:rFonts w:hint="default"/>
@@ -9662,6 +11715,7 @@
         </w:rPr>
         <w:t>安装</w:t>
       </w:r>
+      <w:bookmarkEnd w:id="22"/>
     </w:p>
     <w:p>
       <w:pPr>
@@ -10600,6 +12654,7 @@
           <w:lang w:eastAsia="zh-CN"/>
         </w:rPr>
       </w:pPr>
+      <w:bookmarkStart w:id="23" w:name="_Toc1682261242"/>
       <w:r>
         <w:rPr>
           <w:rFonts w:hint="default"/>
@@ -10607,6 +12662,7 @@
         </w:rPr>
         <w:t>使用</w:t>
       </w:r>
+      <w:bookmarkEnd w:id="23"/>
     </w:p>
     <w:p>
       <w:pPr>
@@ -10616,6 +12672,7 @@
           <w:lang w:eastAsia="zh-CN"/>
         </w:rPr>
       </w:pPr>
+      <w:bookmarkStart w:id="24" w:name="_Toc1102145958"/>
       <w:r>
         <w:rPr>
           <w:rFonts w:hint="default"/>
@@ -10623,6 +12680,7 @@
         </w:rPr>
         <w:t>Webpack命令行</w:t>
       </w:r>
+      <w:bookmarkEnd w:id="24"/>
     </w:p>
     <w:p>
       <w:pPr>
@@ -11302,6 +13360,7 @@
           <w:lang w:eastAsia="zh-CN"/>
         </w:rPr>
       </w:pPr>
+      <w:bookmarkStart w:id="25" w:name="_Toc35452670"/>
       <w:r>
         <w:rPr>
           <w:rFonts w:hint="default"/>
@@ -11309,6 +13368,7 @@
         </w:rPr>
         <w:t>Webpack命令快捷方式</w:t>
       </w:r>
+      <w:bookmarkEnd w:id="25"/>
     </w:p>
     <w:p>
       <w:pPr>
@@ -11449,6 +13509,7 @@
           <w:lang w:eastAsia="zh-CN"/>
         </w:rPr>
       </w:pPr>
+      <w:bookmarkStart w:id="26" w:name="_Toc1659253984"/>
       <w:r>
         <w:rPr>
           <w:rFonts w:hint="default"/>
@@ -11456,6 +13517,7 @@
         </w:rPr>
         <w:t>webpack.config.js</w:t>
       </w:r>
+      <w:bookmarkEnd w:id="26"/>
     </w:p>
     <w:p>
       <w:pPr>
@@ -14396,7 +16458,7 @@
       </w:pPr>
       <w:r>
         <w:rPr>
-          <w:rStyle w:val="16"/>
+          <w:rStyle w:val="17"/>
           <w:rFonts w:ascii="Monaco" w:hAnsi="Monaco" w:eastAsia="Monaco" w:cs="Monaco"/>
           <w:b w:val="0"/>
           <w:i w:val="0"/>
@@ -18328,8 +20390,16 @@
         <w:rPr>
           <w:lang w:eastAsia="zh-CN"/>
         </w:rPr>
-        <w:t>　Webpack应用</w:t>
-      </w:r>
+        <w:t>　</w:t>
+      </w:r>
+      <w:bookmarkStart w:id="27" w:name="_Toc1500587286"/>
+      <w:r>
+        <w:rPr>
+          <w:lang w:eastAsia="zh-CN"/>
+        </w:rPr>
+        <w:t>Webpack应用</w:t>
+      </w:r>
+      <w:bookmarkEnd w:id="27"/>
     </w:p>
     <w:p>
       <w:pPr>
@@ -18339,6 +20409,7 @@
           <w:lang w:eastAsia="zh-CN"/>
         </w:rPr>
       </w:pPr>
+      <w:bookmarkStart w:id="28" w:name="_Toc1199224915"/>
       <w:r>
         <w:rPr>
           <w:rFonts w:hint="eastAsia"/>
@@ -18353,6 +20424,7 @@
         </w:rPr>
         <w:t>的常用插件</w:t>
       </w:r>
+      <w:bookmarkEnd w:id="28"/>
     </w:p>
     <w:p>
       <w:pPr>
@@ -18380,17 +20452,16 @@
           <w:lang w:eastAsia="zh-CN"/>
         </w:rPr>
       </w:pPr>
-      <w:r>
-        <w:rPr>
-          <w:rFonts w:hint="default"/>
-          <w:b/>
-          <w:bCs/>
-          <w:sz w:val="24"/>
-          <w:szCs w:val="24"/>
-          <w:lang w:eastAsia="zh-CN"/>
-        </w:rPr>
-        <w:t>providePlugin（webpack自带）</w:t>
-      </w:r>
+      <w:bookmarkStart w:id="29" w:name="_Toc814111561"/>
+      <w:r>
+        <w:rPr>
+          <w:rStyle w:val="19"/>
+          <w:rFonts w:hint="default"/>
+          <w:lang w:eastAsia="zh-CN"/>
+        </w:rPr>
+        <w:t>providePlugin</w:t>
+      </w:r>
+      <w:bookmarkEnd w:id="29"/>
       <w:r>
         <w:rPr>
           <w:rFonts w:hint="default"/>
@@ -18400,7 +20471,18 @@
           <w:szCs w:val="24"/>
           <w:lang w:eastAsia="zh-CN"/>
         </w:rPr>
-        <w:t>可以自动加载当前模块依赖的其他模块并以指定的别名注入到当前模块中。</w:t>
+        <w:t>（</w:t>
+      </w:r>
+      <w:r>
+        <w:rPr>
+          <w:rFonts w:hint="default"/>
+          <w:b w:val="0"/>
+          <w:bCs w:val="0"/>
+          <w:sz w:val="24"/>
+          <w:szCs w:val="24"/>
+          <w:lang w:eastAsia="zh-CN"/>
+        </w:rPr>
+        <w:t>webpack自带）可以自动加载当前模块依赖的其他模块并以指定的别名注入到当前模块中。</w:t>
       </w:r>
     </w:p>
     <w:p>
@@ -18921,6 +21003,16 @@
           <w:lang w:val="en-US" w:eastAsia="zh-CN"/>
         </w:rPr>
       </w:pPr>
+      <w:bookmarkStart w:id="30" w:name="_Toc1325715326"/>
+      <w:r>
+        <w:rPr>
+          <w:rStyle w:val="19"/>
+          <w:rFonts w:hint="default"/>
+          <w:lang w:eastAsia="zh-CN"/>
+        </w:rPr>
+        <w:t xml:space="preserve">DefinePlugin </w:t>
+      </w:r>
+      <w:bookmarkEnd w:id="30"/>
       <w:r>
         <w:rPr>
           <w:rFonts w:hint="default"/>
@@ -18930,7 +21022,7 @@
           <w:szCs w:val="24"/>
           <w:lang w:eastAsia="zh-CN"/>
         </w:rPr>
-        <w:t>DefinePlugin 插件用于替换指定变量，类似其他编程语言的定义常量。</w:t>
+        <w:t>插件用于替换指定变量，类似其他编程语言的定义常量。</w:t>
       </w:r>
     </w:p>
     <w:p>
@@ -19391,12 +21483,355 @@
     </w:p>
     <w:p>
       <w:pPr>
+        <w:keepNext w:val="0"/>
+        <w:keepLines w:val="0"/>
+        <w:widowControl/>
+        <w:suppressLineNumbers w:val="0"/>
+        <w:ind w:firstLine="420" w:firstLineChars="0"/>
+        <w:jc w:val="left"/>
+      </w:pPr>
+      <w:bookmarkStart w:id="31" w:name="_Toc42257984"/>
+      <w:r>
+        <w:rPr>
+          <w:rStyle w:val="19"/>
+          <w:rFonts w:hint="default"/>
+          <w:lang w:val="en-US" w:eastAsia="zh-CN"/>
+        </w:rPr>
+        <w:t>html-webpack-plugin</w:t>
+      </w:r>
+      <w:bookmarkEnd w:id="31"/>
+    </w:p>
+    <w:p>
+      <w:pPr>
+        <w:keepNext w:val="0"/>
+        <w:keepLines w:val="0"/>
+        <w:widowControl/>
+        <w:suppressLineNumbers w:val="0"/>
+        <w:ind w:firstLine="420" w:firstLineChars="0"/>
+        <w:jc w:val="left"/>
+        <w:rPr>
+          <w:rStyle w:val="19"/>
+          <w:rFonts w:hint="default"/>
+          <w:lang w:val="en-US" w:eastAsia="zh-CN"/>
+        </w:rPr>
+      </w:pPr>
+      <w:r>
+        <w:rPr>
+          <w:rStyle w:val="19"/>
+          <w:rFonts w:hint="default"/>
+          <w:lang w:val="en-US" w:eastAsia="zh-CN"/>
+        </w:rPr>
+        <w:t>压缩js与css</w:t>
+      </w:r>
+    </w:p>
+    <w:p>
+      <w:pPr>
+        <w:ind w:firstLine="420" w:firstLineChars="0"/>
+        <w:rPr>
+          <w:rFonts w:hint="default"/>
+          <w:sz w:val="24"/>
+          <w:szCs w:val="24"/>
+          <w:lang w:val="en-US" w:eastAsia="zh-CN"/>
+        </w:rPr>
+      </w:pPr>
+      <w:r>
+        <w:rPr>
+          <w:rFonts w:hint="default"/>
+          <w:sz w:val="24"/>
+          <w:szCs w:val="24"/>
+          <w:lang w:val="en-US" w:eastAsia="zh-CN"/>
+        </w:rPr>
+        <w:t>webpack已经内嵌了uglifyJS来完成对JS与CSS的压缩混淆，无需引用额外的插件。</w:t>
+      </w:r>
+    </w:p>
+    <w:p>
+      <w:pPr>
+        <w:ind w:firstLine="420" w:firstLineChars="0"/>
+        <w:rPr>
+          <w:rFonts w:hint="default"/>
+          <w:sz w:val="24"/>
+          <w:szCs w:val="24"/>
+          <w:lang w:val="en-US" w:eastAsia="zh-CN"/>
+        </w:rPr>
+      </w:pPr>
+    </w:p>
+    <w:p>
+      <w:pPr>
+        <w:keepNext w:val="0"/>
+        <w:keepLines w:val="0"/>
+        <w:widowControl/>
+        <w:suppressLineNumbers w:val="0"/>
+        <w:ind w:firstLine="420" w:firstLineChars="0"/>
+        <w:jc w:val="left"/>
+        <w:rPr>
+          <w:rFonts w:hint="default"/>
+          <w:sz w:val="24"/>
+          <w:szCs w:val="24"/>
+          <w:lang w:eastAsia="zh-CN"/>
+        </w:rPr>
+      </w:pPr>
+      <w:r>
+        <w:rPr>
+          <w:rFonts w:hint="default"/>
+          <w:sz w:val="24"/>
+          <w:szCs w:val="24"/>
+          <w:lang w:eastAsia="zh-CN"/>
+        </w:rPr>
+        <w:t>Webpack.config.js的配置：</w:t>
+      </w:r>
+    </w:p>
+    <w:p>
+      <w:pPr>
+        <w:keepNext w:val="0"/>
+        <w:keepLines w:val="0"/>
+        <w:widowControl/>
+        <w:suppressLineNumbers w:val="0"/>
+        <w:ind w:firstLine="420" w:firstLineChars="0"/>
+        <w:jc w:val="left"/>
+        <w:rPr>
+          <w:rFonts w:hint="default"/>
+          <w:sz w:val="24"/>
+          <w:szCs w:val="24"/>
+          <w:lang w:eastAsia="zh-CN"/>
+        </w:rPr>
+      </w:pPr>
+      <w:r>
+        <w:rPr>
+          <w:rFonts w:hint="default"/>
+          <w:sz w:val="24"/>
+          <w:szCs w:val="24"/>
+          <w:lang w:eastAsia="zh-CN"/>
+        </w:rPr>
+        <w:t>blugins:[</w:t>
+      </w:r>
+    </w:p>
+    <w:p>
+      <w:pPr>
+        <w:ind w:left="420" w:leftChars="0" w:firstLine="420" w:firstLineChars="0"/>
+        <w:rPr>
+          <w:rFonts w:hint="default"/>
+          <w:sz w:val="24"/>
+          <w:szCs w:val="24"/>
+          <w:lang w:val="en-US" w:eastAsia="zh-CN"/>
+        </w:rPr>
+      </w:pPr>
+      <w:r>
+        <w:rPr>
+          <w:rFonts w:hint="default"/>
+          <w:sz w:val="24"/>
+          <w:szCs w:val="24"/>
+          <w:lang w:val="en-US" w:eastAsia="zh-CN"/>
+        </w:rPr>
+        <w:t>new webpack.optimize.UglifyJsPlugin({    //压缩代码</w:t>
+      </w:r>
+    </w:p>
+    <w:p>
+      <w:pPr>
+        <w:ind w:left="420" w:leftChars="0" w:firstLine="420" w:firstLineChars="0"/>
+        <w:rPr>
+          <w:rFonts w:hint="default"/>
+          <w:sz w:val="24"/>
+          <w:szCs w:val="24"/>
+          <w:lang w:val="en-US" w:eastAsia="zh-CN"/>
+        </w:rPr>
+      </w:pPr>
+      <w:r>
+        <w:rPr>
+          <w:rFonts w:hint="default"/>
+          <w:sz w:val="24"/>
+          <w:szCs w:val="24"/>
+          <w:lang w:val="en-US" w:eastAsia="zh-CN"/>
+        </w:rPr>
+        <w:t xml:space="preserve">   compress: {</w:t>
+      </w:r>
+    </w:p>
+    <w:p>
+      <w:pPr>
+        <w:ind w:left="420" w:leftChars="0" w:firstLine="420" w:firstLineChars="0"/>
+        <w:rPr>
+          <w:rFonts w:hint="default"/>
+          <w:sz w:val="24"/>
+          <w:szCs w:val="24"/>
+          <w:lang w:val="en-US" w:eastAsia="zh-CN"/>
+        </w:rPr>
+      </w:pPr>
+      <w:r>
+        <w:rPr>
+          <w:rFonts w:hint="default"/>
+          <w:sz w:val="24"/>
+          <w:szCs w:val="24"/>
+          <w:lang w:val="en-US" w:eastAsia="zh-CN"/>
+        </w:rPr>
+        <w:t xml:space="preserve">       warnings: false</w:t>
+      </w:r>
+    </w:p>
+    <w:p>
+      <w:pPr>
+        <w:ind w:left="420" w:leftChars="0" w:firstLine="420" w:firstLineChars="0"/>
+        <w:rPr>
+          <w:rFonts w:hint="default"/>
+          <w:sz w:val="24"/>
+          <w:szCs w:val="24"/>
+          <w:lang w:val="en-US" w:eastAsia="zh-CN"/>
+        </w:rPr>
+      </w:pPr>
+      <w:r>
+        <w:rPr>
+          <w:rFonts w:hint="default"/>
+          <w:sz w:val="24"/>
+          <w:szCs w:val="24"/>
+          <w:lang w:val="en-US" w:eastAsia="zh-CN"/>
+        </w:rPr>
+        <w:t xml:space="preserve">   },</w:t>
+      </w:r>
+    </w:p>
+    <w:p>
+      <w:pPr>
+        <w:ind w:left="420" w:leftChars="0" w:firstLine="420" w:firstLineChars="0"/>
+        <w:rPr>
+          <w:rFonts w:hint="default"/>
+          <w:sz w:val="24"/>
+          <w:szCs w:val="24"/>
+          <w:lang w:val="en-US" w:eastAsia="zh-CN"/>
+        </w:rPr>
+      </w:pPr>
+      <w:r>
+        <w:rPr>
+          <w:rFonts w:hint="default"/>
+          <w:sz w:val="24"/>
+          <w:szCs w:val="24"/>
+          <w:lang w:val="en-US" w:eastAsia="zh-CN"/>
+        </w:rPr>
+        <w:t xml:space="preserve">   except: ['$super', '$', 'exports', 'require']    //排除关键字</w:t>
+      </w:r>
+    </w:p>
+    <w:p>
+      <w:pPr>
+        <w:ind w:left="420" w:leftChars="0" w:firstLine="420" w:firstLineChars="0"/>
+        <w:rPr>
+          <w:rFonts w:hint="default"/>
+          <w:sz w:val="24"/>
+          <w:szCs w:val="24"/>
+          <w:lang w:eastAsia="zh-CN"/>
+        </w:rPr>
+      </w:pPr>
+      <w:r>
+        <w:rPr>
+          <w:rFonts w:hint="default"/>
+          <w:sz w:val="24"/>
+          <w:szCs w:val="24"/>
+          <w:lang w:val="en-US" w:eastAsia="zh-CN"/>
+        </w:rPr>
+        <w:t>})</w:t>
+      </w:r>
+    </w:p>
+    <w:p>
+      <w:pPr>
+        <w:keepNext w:val="0"/>
+        <w:keepLines w:val="0"/>
+        <w:widowControl/>
+        <w:suppressLineNumbers w:val="0"/>
+        <w:ind w:firstLine="420" w:firstLineChars="0"/>
+        <w:jc w:val="left"/>
+        <w:rPr>
+          <w:rFonts w:hint="default"/>
+          <w:sz w:val="24"/>
+          <w:szCs w:val="24"/>
+          <w:lang w:eastAsia="zh-CN"/>
+        </w:rPr>
+      </w:pPr>
+      <w:r>
+        <w:rPr>
+          <w:rFonts w:hint="default"/>
+          <w:sz w:val="24"/>
+          <w:szCs w:val="24"/>
+          <w:lang w:eastAsia="zh-CN"/>
+        </w:rPr>
+        <w:t>]</w:t>
+      </w:r>
+    </w:p>
+    <w:p>
+      <w:pPr>
+        <w:ind w:firstLine="420" w:firstLineChars="0"/>
+        <w:rPr>
+          <w:rFonts w:hint="default"/>
+          <w:sz w:val="24"/>
+          <w:szCs w:val="24"/>
+          <w:lang w:val="en-US" w:eastAsia="zh-CN"/>
+        </w:rPr>
+      </w:pPr>
+      <w:r>
+        <w:rPr>
+          <w:rFonts w:hint="default"/>
+          <w:sz w:val="24"/>
+          <w:szCs w:val="24"/>
+          <w:lang w:val="en-US" w:eastAsia="zh-CN"/>
+        </w:rPr>
+        <w:t>继续运行下webpack可以看到js已经被压缩了；注意：但是貌似对</w:t>
+      </w:r>
+      <w:bookmarkStart w:id="42" w:name="_GoBack"/>
+      <w:bookmarkEnd w:id="42"/>
+      <w:r>
+        <w:rPr>
+          <w:rFonts w:hint="default"/>
+          <w:sz w:val="24"/>
+          <w:szCs w:val="24"/>
+          <w:lang w:val="en-US" w:eastAsia="zh-CN"/>
+        </w:rPr>
+        <w:t>es6的语法不能压缩</w:t>
+      </w:r>
+    </w:p>
+    <w:p>
+      <w:pPr>
+        <w:keepNext w:val="0"/>
+        <w:keepLines w:val="0"/>
+        <w:widowControl/>
+        <w:suppressLineNumbers w:val="0"/>
+        <w:ind w:firstLine="420" w:firstLineChars="0"/>
+        <w:jc w:val="left"/>
+        <w:rPr>
+          <w:rStyle w:val="19"/>
+          <w:rFonts w:hint="default"/>
+          <w:lang w:val="en-US" w:eastAsia="zh-CN"/>
+        </w:rPr>
+      </w:pPr>
+    </w:p>
+    <w:p>
+      <w:pPr>
+        <w:pageBreakBefore w:val="0"/>
+        <w:widowControl w:val="0"/>
+        <w:kinsoku/>
+        <w:wordWrap/>
+        <w:overflowPunct/>
+        <w:topLinePunct w:val="0"/>
+        <w:autoSpaceDE/>
+        <w:autoSpaceDN/>
+        <w:bidi w:val="0"/>
+        <w:adjustRightInd/>
+        <w:snapToGrid/>
+        <w:spacing w:line="360" w:lineRule="auto"/>
+        <w:ind w:left="0" w:leftChars="0" w:right="0" w:rightChars="0" w:firstLine="420" w:firstLineChars="0"/>
+        <w:jc w:val="both"/>
+        <w:textAlignment w:val="auto"/>
+        <w:rPr>
+          <w:rFonts w:hint="default"/>
+          <w:b w:val="0"/>
+          <w:bCs w:val="0"/>
+          <w:sz w:val="24"/>
+          <w:szCs w:val="24"/>
+          <w:lang w:eastAsia="zh-CN"/>
+        </w:rPr>
+      </w:pPr>
+    </w:p>
+    <w:p>
+      <w:pPr>
         <w:pStyle w:val="3"/>
         <w:rPr>
           <w:rFonts w:hint="default"/>
           <w:lang w:eastAsia="zh-CN"/>
         </w:rPr>
       </w:pPr>
+      <w:bookmarkStart w:id="32" w:name="_Toc79670175"/>
       <w:r>
         <w:rPr>
           <w:rFonts w:hint="eastAsia"/>
@@ -19411,15 +21846,18 @@
         </w:rPr>
         <w:t>的常用loader</w:t>
       </w:r>
+      <w:bookmarkEnd w:id="32"/>
     </w:p>
     <w:p>
       <w:pPr>
         <w:pStyle w:val="4"/>
-        <w:rPr>
-          <w:rFonts w:hint="default"/>
-          <w:lang w:eastAsia="zh-CN"/>
-        </w:rPr>
-      </w:pPr>
+        <w:ind w:firstLine="420" w:firstLineChars="0"/>
+        <w:rPr>
+          <w:rFonts w:hint="default"/>
+          <w:lang w:eastAsia="zh-CN"/>
+        </w:rPr>
+      </w:pPr>
+      <w:bookmarkStart w:id="33" w:name="_Toc667036095"/>
       <w:r>
         <w:rPr>
           <w:rFonts w:hint="default"/>
@@ -19427,6 +21865,7 @@
         </w:rPr>
         <w:t>Loader之样式</w:t>
       </w:r>
+      <w:bookmarkEnd w:id="33"/>
     </w:p>
     <w:p>
       <w:pPr>
@@ -19718,7 +22157,6 @@
           <w:spacing w:val="0"/>
           <w:sz w:val="21"/>
           <w:szCs w:val="21"/>
-          <w:bdr w:val="none" w:color="auto" w:sz="0" w:space="0"/>
         </w:rPr>
       </w:pPr>
       <w:r>
@@ -19740,13 +22178,12 @@
           <w:spacing w:val="0"/>
           <w:sz w:val="21"/>
           <w:szCs w:val="21"/>
-          <w:bdr w:val="none" w:color="auto" w:sz="0" w:space="0"/>
         </w:rPr>
         <w:t>module</w:t>
       </w:r>
       <w:r>
         <w:rPr>
-          <w:rStyle w:val="16"/>
+          <w:rStyle w:val="17"/>
           <w:rFonts w:hint="default" w:ascii="Source Code Pro" w:hAnsi="Source Code Pro" w:eastAsia="Source Code Pro" w:cs="Source Code Pro"/>
           <w:b w:val="0"/>
           <w:i w:val="0"/>
@@ -19755,7 +22192,6 @@
           <w:spacing w:val="0"/>
           <w:sz w:val="21"/>
           <w:szCs w:val="21"/>
-          <w:bdr w:val="none" w:color="auto" w:sz="0" w:space="0"/>
         </w:rPr>
         <w:t xml:space="preserve">: </w:t>
       </w:r>
@@ -19769,7 +22205,6 @@
           <w:spacing w:val="0"/>
           <w:sz w:val="21"/>
           <w:szCs w:val="21"/>
-          <w:bdr w:val="none" w:color="auto" w:sz="0" w:space="0"/>
         </w:rPr>
         <w:t>{</w:t>
       </w:r>
@@ -19811,7 +22246,6 @@
           <w:spacing w:val="0"/>
           <w:sz w:val="21"/>
           <w:szCs w:val="21"/>
-          <w:bdr w:val="none" w:color="auto" w:sz="0" w:space="0"/>
         </w:rPr>
       </w:pPr>
       <w:r>
@@ -19824,7 +22258,6 @@
           <w:spacing w:val="0"/>
           <w:sz w:val="21"/>
           <w:szCs w:val="21"/>
-          <w:bdr w:val="none" w:color="auto" w:sz="0" w:space="0"/>
         </w:rPr>
         <w:t xml:space="preserve">  </w:t>
       </w:r>
@@ -19838,7 +22271,6 @@
           <w:spacing w:val="0"/>
           <w:sz w:val="21"/>
           <w:szCs w:val="21"/>
-          <w:bdr w:val="none" w:color="auto" w:sz="0" w:space="0"/>
         </w:rPr>
         <w:t>loaders</w:t>
       </w:r>
@@ -19852,7 +22284,6 @@
           <w:spacing w:val="0"/>
           <w:sz w:val="21"/>
           <w:szCs w:val="21"/>
-          <w:bdr w:val="none" w:color="auto" w:sz="0" w:space="0"/>
         </w:rPr>
         <w:t>: [</w:t>
       </w:r>
@@ -19886,7 +22317,7 @@
         <w:textAlignment w:val="auto"/>
         <w:outlineLvl w:val="9"/>
         <w:rPr>
-          <w:rStyle w:val="16"/>
+          <w:rStyle w:val="17"/>
           <w:rFonts w:hint="default" w:ascii="Source Code Pro" w:hAnsi="Source Code Pro" w:eastAsia="Source Code Pro" w:cs="Source Code Pro"/>
           <w:b w:val="0"/>
           <w:i w:val="0"/>
@@ -19895,7 +22326,6 @@
           <w:spacing w:val="0"/>
           <w:sz w:val="21"/>
           <w:szCs w:val="21"/>
-          <w:bdr w:val="none" w:color="auto" w:sz="0" w:space="0"/>
         </w:rPr>
       </w:pPr>
       <w:r>
@@ -19908,7 +22338,6 @@
           <w:spacing w:val="0"/>
           <w:sz w:val="21"/>
           <w:szCs w:val="21"/>
-          <w:bdr w:val="none" w:color="auto" w:sz="0" w:space="0"/>
         </w:rPr>
         <w:t xml:space="preserve">    {test: /\.css$/, loader: </w:t>
       </w:r>
@@ -19922,13 +22351,12 @@
           <w:spacing w:val="0"/>
           <w:sz w:val="21"/>
           <w:szCs w:val="21"/>
-          <w:bdr w:val="none" w:color="auto" w:sz="0" w:space="0"/>
         </w:rPr>
         <w:t>"style!css?sourceMap!postcss"</w:t>
       </w:r>
       <w:r>
         <w:rPr>
-          <w:rStyle w:val="16"/>
+          <w:rStyle w:val="17"/>
           <w:rFonts w:hint="default" w:ascii="Source Code Pro" w:hAnsi="Source Code Pro" w:eastAsia="Source Code Pro" w:cs="Source Code Pro"/>
           <w:b w:val="0"/>
           <w:i w:val="0"/>
@@ -19937,7 +22365,6 @@
           <w:spacing w:val="0"/>
           <w:sz w:val="21"/>
           <w:szCs w:val="21"/>
-          <w:bdr w:val="none" w:color="auto" w:sz="0" w:space="0"/>
         </w:rPr>
         <w:t>},</w:t>
       </w:r>
@@ -19971,7 +22398,7 @@
         <w:textAlignment w:val="auto"/>
         <w:outlineLvl w:val="9"/>
         <w:rPr>
-          <w:rStyle w:val="16"/>
+          <w:rStyle w:val="17"/>
           <w:rFonts w:hint="default" w:ascii="Source Code Pro" w:hAnsi="Source Code Pro" w:eastAsia="Source Code Pro" w:cs="Source Code Pro"/>
           <w:b w:val="0"/>
           <w:i w:val="0"/>
@@ -19980,12 +22407,11 @@
           <w:spacing w:val="0"/>
           <w:sz w:val="21"/>
           <w:szCs w:val="21"/>
-          <w:bdr w:val="none" w:color="auto" w:sz="0" w:space="0"/>
-        </w:rPr>
-      </w:pPr>
-      <w:r>
-        <w:rPr>
-          <w:rStyle w:val="16"/>
+        </w:rPr>
+      </w:pPr>
+      <w:r>
+        <w:rPr>
+          <w:rStyle w:val="17"/>
           <w:rFonts w:hint="default" w:ascii="Source Code Pro" w:hAnsi="Source Code Pro" w:eastAsia="Source Code Pro" w:cs="Source Code Pro"/>
           <w:b w:val="0"/>
           <w:i w:val="0"/>
@@ -19994,7 +22420,6 @@
           <w:spacing w:val="0"/>
           <w:sz w:val="21"/>
           <w:szCs w:val="21"/>
-          <w:bdr w:val="none" w:color="auto" w:sz="0" w:space="0"/>
         </w:rPr>
         <w:t xml:space="preserve">    </w:t>
       </w:r>
@@ -20008,7 +22433,6 @@
           <w:spacing w:val="0"/>
           <w:sz w:val="21"/>
           <w:szCs w:val="21"/>
-          <w:bdr w:val="none" w:color="auto" w:sz="0" w:space="0"/>
         </w:rPr>
         <w:t>{</w:t>
       </w:r>
@@ -20022,7 +22446,6 @@
           <w:spacing w:val="0"/>
           <w:sz w:val="21"/>
           <w:szCs w:val="21"/>
-          <w:bdr w:val="none" w:color="auto" w:sz="0" w:space="0"/>
         </w:rPr>
         <w:t>test</w:t>
       </w:r>
@@ -20036,7 +22459,6 @@
           <w:spacing w:val="0"/>
           <w:sz w:val="21"/>
           <w:szCs w:val="21"/>
-          <w:bdr w:val="none" w:color="auto" w:sz="0" w:space="0"/>
         </w:rPr>
         <w:t xml:space="preserve">: /\.less$/, loader: </w:t>
       </w:r>
@@ -20050,13 +22472,12 @@
           <w:spacing w:val="0"/>
           <w:sz w:val="21"/>
           <w:szCs w:val="21"/>
-          <w:bdr w:val="none" w:color="auto" w:sz="0" w:space="0"/>
         </w:rPr>
         <w:t>"style!css!less|postcss"</w:t>
       </w:r>
       <w:r>
         <w:rPr>
-          <w:rStyle w:val="16"/>
+          <w:rStyle w:val="17"/>
           <w:rFonts w:hint="default" w:ascii="Source Code Pro" w:hAnsi="Source Code Pro" w:eastAsia="Source Code Pro" w:cs="Source Code Pro"/>
           <w:b w:val="0"/>
           <w:i w:val="0"/>
@@ -20065,7 +22486,6 @@
           <w:spacing w:val="0"/>
           <w:sz w:val="21"/>
           <w:szCs w:val="21"/>
-          <w:bdr w:val="none" w:color="auto" w:sz="0" w:space="0"/>
         </w:rPr>
         <w:t>},</w:t>
       </w:r>
@@ -20099,7 +22519,7 @@
         <w:textAlignment w:val="auto"/>
         <w:outlineLvl w:val="9"/>
         <w:rPr>
-          <w:rStyle w:val="16"/>
+          <w:rStyle w:val="17"/>
           <w:rFonts w:hint="default" w:ascii="Source Code Pro" w:hAnsi="Source Code Pro" w:eastAsia="Source Code Pro" w:cs="Source Code Pro"/>
           <w:b w:val="0"/>
           <w:i w:val="0"/>
@@ -20108,12 +22528,11 @@
           <w:spacing w:val="0"/>
           <w:sz w:val="21"/>
           <w:szCs w:val="21"/>
-          <w:bdr w:val="none" w:color="auto" w:sz="0" w:space="0"/>
-        </w:rPr>
-      </w:pPr>
-      <w:r>
-        <w:rPr>
-          <w:rStyle w:val="16"/>
+        </w:rPr>
+      </w:pPr>
+      <w:r>
+        <w:rPr>
+          <w:rStyle w:val="17"/>
           <w:rFonts w:hint="default" w:ascii="Source Code Pro" w:hAnsi="Source Code Pro" w:eastAsia="Source Code Pro" w:cs="Source Code Pro"/>
           <w:b w:val="0"/>
           <w:i w:val="0"/>
@@ -20122,7 +22541,6 @@
           <w:spacing w:val="0"/>
           <w:sz w:val="21"/>
           <w:szCs w:val="21"/>
-          <w:bdr w:val="none" w:color="auto" w:sz="0" w:space="0"/>
         </w:rPr>
         <w:t xml:space="preserve">    </w:t>
       </w:r>
@@ -20136,7 +22554,6 @@
           <w:spacing w:val="0"/>
           <w:sz w:val="21"/>
           <w:szCs w:val="21"/>
-          <w:bdr w:val="none" w:color="auto" w:sz="0" w:space="0"/>
         </w:rPr>
         <w:t>{</w:t>
       </w:r>
@@ -20150,7 +22567,6 @@
           <w:spacing w:val="0"/>
           <w:sz w:val="21"/>
           <w:szCs w:val="21"/>
-          <w:bdr w:val="none" w:color="auto" w:sz="0" w:space="0"/>
         </w:rPr>
         <w:t>test</w:t>
       </w:r>
@@ -20164,7 +22580,6 @@
           <w:spacing w:val="0"/>
           <w:sz w:val="21"/>
           <w:szCs w:val="21"/>
-          <w:bdr w:val="none" w:color="auto" w:sz="0" w:space="0"/>
         </w:rPr>
         <w:t xml:space="preserve">: /\.scss$/, loader: </w:t>
       </w:r>
@@ -20178,13 +22593,12 @@
           <w:spacing w:val="0"/>
           <w:sz w:val="21"/>
           <w:szCs w:val="21"/>
-          <w:bdr w:val="none" w:color="auto" w:sz="0" w:space="0"/>
         </w:rPr>
         <w:t>"style!css!sass|postcss"</w:t>
       </w:r>
       <w:r>
         <w:rPr>
-          <w:rStyle w:val="16"/>
+          <w:rStyle w:val="17"/>
           <w:rFonts w:hint="default" w:ascii="Source Code Pro" w:hAnsi="Source Code Pro" w:eastAsia="Source Code Pro" w:cs="Source Code Pro"/>
           <w:b w:val="0"/>
           <w:i w:val="0"/>
@@ -20193,7 +22607,6 @@
           <w:spacing w:val="0"/>
           <w:sz w:val="21"/>
           <w:szCs w:val="21"/>
-          <w:bdr w:val="none" w:color="auto" w:sz="0" w:space="0"/>
         </w:rPr>
         <w:t>}</w:t>
       </w:r>
@@ -20227,7 +22640,7 @@
         <w:textAlignment w:val="auto"/>
         <w:outlineLvl w:val="9"/>
         <w:rPr>
-          <w:rStyle w:val="16"/>
+          <w:rStyle w:val="17"/>
           <w:rFonts w:hint="default" w:ascii="Source Code Pro" w:hAnsi="Source Code Pro" w:eastAsia="Source Code Pro" w:cs="Source Code Pro"/>
           <w:b w:val="0"/>
           <w:i w:val="0"/>
@@ -20236,12 +22649,11 @@
           <w:spacing w:val="0"/>
           <w:sz w:val="21"/>
           <w:szCs w:val="21"/>
-          <w:bdr w:val="none" w:color="auto" w:sz="0" w:space="0"/>
-        </w:rPr>
-      </w:pPr>
-      <w:r>
-        <w:rPr>
-          <w:rStyle w:val="16"/>
+        </w:rPr>
+      </w:pPr>
+      <w:r>
+        <w:rPr>
+          <w:rStyle w:val="17"/>
           <w:rFonts w:hint="default" w:ascii="Source Code Pro" w:hAnsi="Source Code Pro" w:eastAsia="Source Code Pro" w:cs="Source Code Pro"/>
           <w:b w:val="0"/>
           <w:i w:val="0"/>
@@ -20250,7 +22662,6 @@
           <w:spacing w:val="0"/>
           <w:sz w:val="21"/>
           <w:szCs w:val="21"/>
-          <w:bdr w:val="none" w:color="auto" w:sz="0" w:space="0"/>
         </w:rPr>
         <w:t xml:space="preserve">  ]</w:t>
       </w:r>
@@ -20284,7 +22695,7 @@
         <w:textAlignment w:val="auto"/>
         <w:outlineLvl w:val="9"/>
         <w:rPr>
-          <w:rStyle w:val="16"/>
+          <w:rStyle w:val="17"/>
           <w:rFonts w:hint="default" w:ascii="Source Code Pro" w:hAnsi="Source Code Pro" w:eastAsia="Source Code Pro" w:cs="Source Code Pro"/>
           <w:b w:val="0"/>
           <w:i w:val="0"/>
@@ -20293,12 +22704,11 @@
           <w:spacing w:val="0"/>
           <w:sz w:val="21"/>
           <w:szCs w:val="21"/>
-          <w:bdr w:val="none" w:color="auto" w:sz="0" w:space="0"/>
-        </w:rPr>
-      </w:pPr>
-      <w:r>
-        <w:rPr>
-          <w:rStyle w:val="16"/>
+        </w:rPr>
+      </w:pPr>
+      <w:r>
+        <w:rPr>
+          <w:rStyle w:val="17"/>
           <w:rFonts w:hint="default" w:ascii="Source Code Pro" w:hAnsi="Source Code Pro" w:eastAsia="Source Code Pro" w:cs="Source Code Pro"/>
           <w:b w:val="0"/>
           <w:i w:val="0"/>
@@ -20307,7 +22717,6 @@
           <w:spacing w:val="0"/>
           <w:sz w:val="21"/>
           <w:szCs w:val="21"/>
-          <w:bdr w:val="none" w:color="auto" w:sz="0" w:space="0"/>
         </w:rPr>
         <w:t>}</w:t>
       </w:r>
@@ -20315,11 +22724,13 @@
     <w:p>
       <w:pPr>
         <w:pStyle w:val="4"/>
-        <w:rPr>
-          <w:rFonts w:hint="default"/>
-          <w:lang w:eastAsia="zh-CN"/>
-        </w:rPr>
-      </w:pPr>
+        <w:ind w:firstLine="420" w:firstLineChars="0"/>
+        <w:rPr>
+          <w:rFonts w:hint="default"/>
+          <w:lang w:eastAsia="zh-CN"/>
+        </w:rPr>
+      </w:pPr>
+      <w:bookmarkStart w:id="34" w:name="_Toc172753822"/>
       <w:r>
         <w:rPr>
           <w:rFonts w:hint="default"/>
@@ -20327,6 +22738,7 @@
         </w:rPr>
         <w:t>loaders之js处理</w:t>
       </w:r>
+      <w:bookmarkEnd w:id="34"/>
     </w:p>
     <w:p>
       <w:pPr>
@@ -20518,7 +22930,7 @@
         <w:textAlignment w:val="auto"/>
         <w:outlineLvl w:val="9"/>
         <w:rPr>
-          <w:rStyle w:val="16"/>
+          <w:rStyle w:val="17"/>
           <w:rFonts w:hint="default" w:ascii="Source Code Pro" w:hAnsi="Source Code Pro" w:eastAsia="Source Code Pro" w:cs="Source Code Pro"/>
           <w:b w:val="0"/>
           <w:i w:val="0"/>
@@ -20527,12 +22939,11 @@
           <w:spacing w:val="0"/>
           <w:sz w:val="24"/>
           <w:szCs w:val="24"/>
-          <w:bdr w:val="none" w:color="auto" w:sz="0" w:space="0"/>
-        </w:rPr>
-      </w:pPr>
-      <w:r>
-        <w:rPr>
-          <w:rStyle w:val="16"/>
+        </w:rPr>
+      </w:pPr>
+      <w:r>
+        <w:rPr>
+          <w:rStyle w:val="17"/>
           <w:rFonts w:hint="default" w:ascii="Source Code Pro" w:hAnsi="Source Code Pro" w:eastAsia="Source Code Pro" w:cs="Source Code Pro"/>
           <w:b w:val="0"/>
           <w:i w:val="0"/>
@@ -20541,7 +22952,6 @@
           <w:spacing w:val="0"/>
           <w:sz w:val="24"/>
           <w:szCs w:val="24"/>
-          <w:bdr w:val="none" w:color="auto" w:sz="0" w:space="0"/>
         </w:rPr>
         <w:t>{</w:t>
       </w:r>
@@ -20575,7 +22985,7 @@
         <w:textAlignment w:val="auto"/>
         <w:outlineLvl w:val="9"/>
         <w:rPr>
-          <w:rStyle w:val="16"/>
+          <w:rStyle w:val="17"/>
           <w:rFonts w:hint="default" w:ascii="Source Code Pro" w:hAnsi="Source Code Pro" w:eastAsia="Source Code Pro" w:cs="Source Code Pro"/>
           <w:b w:val="0"/>
           <w:i w:val="0"/>
@@ -20584,12 +22994,11 @@
           <w:spacing w:val="0"/>
           <w:sz w:val="24"/>
           <w:szCs w:val="24"/>
-          <w:bdr w:val="none" w:color="auto" w:sz="0" w:space="0"/>
-        </w:rPr>
-      </w:pPr>
-      <w:r>
-        <w:rPr>
-          <w:rStyle w:val="16"/>
+        </w:rPr>
+      </w:pPr>
+      <w:r>
+        <w:rPr>
+          <w:rStyle w:val="17"/>
           <w:rFonts w:hint="default" w:ascii="Source Code Pro" w:hAnsi="Source Code Pro" w:eastAsia="Source Code Pro" w:cs="Source Code Pro"/>
           <w:b w:val="0"/>
           <w:i w:val="0"/>
@@ -20598,7 +23007,6 @@
           <w:spacing w:val="0"/>
           <w:sz w:val="24"/>
           <w:szCs w:val="24"/>
-          <w:bdr w:val="none" w:color="auto" w:sz="0" w:space="0"/>
         </w:rPr>
         <w:t xml:space="preserve">  "</w:t>
       </w:r>
@@ -20612,13 +23020,12 @@
           <w:spacing w:val="0"/>
           <w:sz w:val="24"/>
           <w:szCs w:val="24"/>
-          <w:bdr w:val="none" w:color="auto" w:sz="0" w:space="0"/>
         </w:rPr>
         <w:t>presets</w:t>
       </w:r>
       <w:r>
         <w:rPr>
-          <w:rStyle w:val="16"/>
+          <w:rStyle w:val="17"/>
           <w:rFonts w:hint="default" w:ascii="Source Code Pro" w:hAnsi="Source Code Pro" w:eastAsia="Source Code Pro" w:cs="Source Code Pro"/>
           <w:b w:val="0"/>
           <w:i w:val="0"/>
@@ -20627,7 +23034,6 @@
           <w:spacing w:val="0"/>
           <w:sz w:val="24"/>
           <w:szCs w:val="24"/>
-          <w:bdr w:val="none" w:color="auto" w:sz="0" w:space="0"/>
         </w:rPr>
         <w:t xml:space="preserve">": </w:t>
       </w:r>
@@ -20641,7 +23047,6 @@
           <w:spacing w:val="0"/>
           <w:sz w:val="24"/>
           <w:szCs w:val="24"/>
-          <w:bdr w:val="none" w:color="auto" w:sz="0" w:space="0"/>
         </w:rPr>
         <w:t>[</w:t>
       </w:r>
@@ -20655,7 +23060,6 @@
           <w:spacing w:val="0"/>
           <w:sz w:val="24"/>
           <w:szCs w:val="24"/>
-          <w:bdr w:val="none" w:color="auto" w:sz="0" w:space="0"/>
         </w:rPr>
         <w:t>"es2015"</w:t>
       </w:r>
@@ -20669,7 +23073,6 @@
           <w:spacing w:val="0"/>
           <w:sz w:val="24"/>
           <w:szCs w:val="24"/>
-          <w:bdr w:val="none" w:color="auto" w:sz="0" w:space="0"/>
         </w:rPr>
         <w:t>,</w:t>
       </w:r>
@@ -20683,7 +23086,6 @@
           <w:spacing w:val="0"/>
           <w:sz w:val="24"/>
           <w:szCs w:val="24"/>
-          <w:bdr w:val="none" w:color="auto" w:sz="0" w:space="0"/>
         </w:rPr>
         <w:t>"react"</w:t>
       </w:r>
@@ -20697,13 +23099,12 @@
           <w:spacing w:val="0"/>
           <w:sz w:val="24"/>
           <w:szCs w:val="24"/>
-          <w:bdr w:val="none" w:color="auto" w:sz="0" w:space="0"/>
         </w:rPr>
         <w:t>]</w:t>
       </w:r>
       <w:r>
         <w:rPr>
-          <w:rStyle w:val="16"/>
+          <w:rStyle w:val="17"/>
           <w:rFonts w:hint="default" w:ascii="Source Code Pro" w:hAnsi="Source Code Pro" w:eastAsia="Source Code Pro" w:cs="Source Code Pro"/>
           <w:b w:val="0"/>
           <w:i w:val="0"/>
@@ -20712,7 +23113,6 @@
           <w:spacing w:val="0"/>
           <w:sz w:val="24"/>
           <w:szCs w:val="24"/>
-          <w:bdr w:val="none" w:color="auto" w:sz="0" w:space="0"/>
         </w:rPr>
         <w:t>,</w:t>
       </w:r>
@@ -20754,12 +23154,11 @@
           <w:spacing w:val="0"/>
           <w:sz w:val="24"/>
           <w:szCs w:val="24"/>
-          <w:bdr w:val="none" w:color="auto" w:sz="0" w:space="0"/>
-        </w:rPr>
-      </w:pPr>
-      <w:r>
-        <w:rPr>
-          <w:rStyle w:val="16"/>
+        </w:rPr>
+      </w:pPr>
+      <w:r>
+        <w:rPr>
+          <w:rStyle w:val="17"/>
           <w:rFonts w:hint="default" w:ascii="Source Code Pro" w:hAnsi="Source Code Pro" w:eastAsia="Source Code Pro" w:cs="Source Code Pro"/>
           <w:b w:val="0"/>
           <w:i w:val="0"/>
@@ -20768,7 +23167,6 @@
           <w:spacing w:val="0"/>
           <w:sz w:val="24"/>
           <w:szCs w:val="24"/>
-          <w:bdr w:val="none" w:color="auto" w:sz="0" w:space="0"/>
         </w:rPr>
         <w:t xml:space="preserve">  "</w:t>
       </w:r>
@@ -20782,13 +23180,12 @@
           <w:spacing w:val="0"/>
           <w:sz w:val="24"/>
           <w:szCs w:val="24"/>
-          <w:bdr w:val="none" w:color="auto" w:sz="0" w:space="0"/>
         </w:rPr>
         <w:t>plugins</w:t>
       </w:r>
       <w:r>
         <w:rPr>
-          <w:rStyle w:val="16"/>
+          <w:rStyle w:val="17"/>
           <w:rFonts w:hint="default" w:ascii="Source Code Pro" w:hAnsi="Source Code Pro" w:eastAsia="Source Code Pro" w:cs="Source Code Pro"/>
           <w:b w:val="0"/>
           <w:i w:val="0"/>
@@ -20797,7 +23194,6 @@
           <w:spacing w:val="0"/>
           <w:sz w:val="24"/>
           <w:szCs w:val="24"/>
-          <w:bdr w:val="none" w:color="auto" w:sz="0" w:space="0"/>
         </w:rPr>
         <w:t>":</w:t>
       </w:r>
@@ -20811,7 +23207,6 @@
           <w:spacing w:val="0"/>
           <w:sz w:val="24"/>
           <w:szCs w:val="24"/>
-          <w:bdr w:val="none" w:color="auto" w:sz="0" w:space="0"/>
         </w:rPr>
         <w:t>[</w:t>
       </w:r>
@@ -20825,7 +23220,6 @@
           <w:spacing w:val="0"/>
           <w:sz w:val="24"/>
           <w:szCs w:val="24"/>
-          <w:bdr w:val="none" w:color="auto" w:sz="0" w:space="0"/>
         </w:rPr>
         <w:t>"antd"</w:t>
       </w:r>
@@ -20839,7 +23233,6 @@
           <w:spacing w:val="0"/>
           <w:sz w:val="24"/>
           <w:szCs w:val="24"/>
-          <w:bdr w:val="none" w:color="auto" w:sz="0" w:space="0"/>
         </w:rPr>
         <w:t>]</w:t>
       </w:r>
@@ -20888,7 +23281,7 @@
       </w:pPr>
       <w:r>
         <w:rPr>
-          <w:rStyle w:val="16"/>
+          <w:rStyle w:val="17"/>
           <w:rFonts w:hint="default" w:ascii="Source Code Pro" w:hAnsi="Source Code Pro" w:eastAsia="Source Code Pro" w:cs="Source Code Pro"/>
           <w:b w:val="0"/>
           <w:i w:val="0"/>
@@ -20897,7 +23290,6 @@
           <w:spacing w:val="0"/>
           <w:sz w:val="24"/>
           <w:szCs w:val="24"/>
-          <w:bdr w:val="none" w:color="auto" w:sz="0" w:space="0"/>
         </w:rPr>
         <w:t>}</w:t>
       </w:r>
@@ -21043,7 +23435,7 @@
       </w:r>
       <w:r>
         <w:rPr>
-          <w:rStyle w:val="16"/>
+          <w:rStyle w:val="17"/>
           <w:rFonts w:hint="default" w:ascii="Source Code Pro" w:hAnsi="Source Code Pro" w:eastAsia="Source Code Pro" w:cs="Source Code Pro"/>
           <w:b w:val="0"/>
           <w:i w:val="0"/>
@@ -21165,7 +23557,7 @@
         <w:spacing w:before="0" w:beforeAutospacing="0" w:after="315" w:afterAutospacing="0" w:line="20" w:lineRule="atLeast"/>
         <w:ind w:left="0" w:right="0" w:firstLine="0"/>
         <w:rPr>
-          <w:rStyle w:val="16"/>
+          <w:rStyle w:val="17"/>
           <w:rFonts w:hint="default" w:ascii="Source Code Pro" w:hAnsi="Source Code Pro" w:eastAsia="Source Code Pro" w:cs="Source Code Pro"/>
           <w:b w:val="0"/>
           <w:i w:val="0"/>
@@ -21174,7 +23566,6 @@
           <w:spacing w:val="0"/>
           <w:sz w:val="21"/>
           <w:szCs w:val="21"/>
-          <w:bdr w:val="none" w:color="auto" w:sz="0" w:space="0"/>
         </w:rPr>
       </w:pPr>
       <w:r>
@@ -21188,7 +23579,7 @@
           <w:sz w:val="21"/>
           <w:szCs w:val="21"/>
         </w:rPr>
-        <w:t xml:space="preserve">    </w:t>
+        <w:t xml:space="preserve">    　</w:t>
       </w:r>
       <w:r>
         <w:rPr>
@@ -21201,7 +23592,7 @@
           <w:sz w:val="21"/>
           <w:szCs w:val="21"/>
         </w:rPr>
-        <w:t>　</w:t>
+        <w:tab/>
       </w:r>
       <w:r>
         <w:rPr>
@@ -21215,10 +23606,10 @@
           <w:szCs w:val="21"/>
         </w:rPr>
         <w:tab/>
-        <w:t/>
-      </w:r>
-      <w:r>
-        <w:rPr>
+      </w:r>
+      <w:r>
+        <w:rPr>
+          <w:rStyle w:val="17"/>
           <w:rFonts w:hint="default" w:ascii="Source Code Pro" w:hAnsi="Source Code Pro" w:eastAsia="Source Code Pro" w:cs="Source Code Pro"/>
           <w:b w:val="0"/>
           <w:i w:val="0"/>
@@ -21228,107 +23619,86 @@
           <w:sz w:val="21"/>
           <w:szCs w:val="21"/>
         </w:rPr>
-        <w:tab/>
-      </w:r>
-      <w:r>
-        <w:rPr>
-          <w:rStyle w:val="16"/>
+        <w:t xml:space="preserve">{test: </w:t>
+      </w:r>
+      <w:r>
+        <w:rPr>
           <w:rFonts w:hint="default" w:ascii="Source Code Pro" w:hAnsi="Source Code Pro" w:eastAsia="Source Code Pro" w:cs="Source Code Pro"/>
           <w:b w:val="0"/>
           <w:i w:val="0"/>
           <w:caps w:val="0"/>
-          <w:color w:val="333333"/>
+          <w:color w:val="009926"/>
           <w:spacing w:val="0"/>
           <w:sz w:val="21"/>
           <w:szCs w:val="21"/>
-          <w:bdr w:val="none" w:color="auto" w:sz="0" w:space="0"/>
-        </w:rPr>
-        <w:t xml:space="preserve">{test: </w:t>
-      </w:r>
-      <w:r>
-        <w:rPr>
+        </w:rPr>
+        <w:t>/\.js$/</w:t>
+      </w:r>
+      <w:r>
+        <w:rPr>
+          <w:rStyle w:val="17"/>
           <w:rFonts w:hint="default" w:ascii="Source Code Pro" w:hAnsi="Source Code Pro" w:eastAsia="Source Code Pro" w:cs="Source Code Pro"/>
           <w:b w:val="0"/>
           <w:i w:val="0"/>
           <w:caps w:val="0"/>
-          <w:color w:val="009926"/>
+          <w:color w:val="333333"/>
           <w:spacing w:val="0"/>
           <w:sz w:val="21"/>
           <w:szCs w:val="21"/>
-          <w:bdr w:val="none" w:color="auto" w:sz="0" w:space="0"/>
-        </w:rPr>
-        <w:t>/\.js$/</w:t>
-      </w:r>
-      <w:r>
-        <w:rPr>
-          <w:rStyle w:val="16"/>
+        </w:rPr>
+        <w:t xml:space="preserve">, loader: </w:t>
+      </w:r>
+      <w:r>
+        <w:rPr>
           <w:rFonts w:hint="default" w:ascii="Source Code Pro" w:hAnsi="Source Code Pro" w:eastAsia="Source Code Pro" w:cs="Source Code Pro"/>
           <w:b w:val="0"/>
           <w:i w:val="0"/>
           <w:caps w:val="0"/>
-          <w:color w:val="333333"/>
+          <w:color w:val="DD1144"/>
           <w:spacing w:val="0"/>
           <w:sz w:val="21"/>
           <w:szCs w:val="21"/>
-          <w:bdr w:val="none" w:color="auto" w:sz="0" w:space="0"/>
-        </w:rPr>
-        <w:t xml:space="preserve">, loader: </w:t>
-      </w:r>
-      <w:r>
-        <w:rPr>
+        </w:rPr>
+        <w:t>"babel"</w:t>
+      </w:r>
+      <w:r>
+        <w:rPr>
+          <w:rStyle w:val="17"/>
           <w:rFonts w:hint="default" w:ascii="Source Code Pro" w:hAnsi="Source Code Pro" w:eastAsia="Source Code Pro" w:cs="Source Code Pro"/>
           <w:b w:val="0"/>
           <w:i w:val="0"/>
           <w:caps w:val="0"/>
-          <w:color w:val="DD1144"/>
+          <w:color w:val="333333"/>
           <w:spacing w:val="0"/>
           <w:sz w:val="21"/>
           <w:szCs w:val="21"/>
-          <w:bdr w:val="none" w:color="auto" w:sz="0" w:space="0"/>
-        </w:rPr>
-        <w:t>"babel"</w:t>
-      </w:r>
-      <w:r>
-        <w:rPr>
-          <w:rStyle w:val="16"/>
+        </w:rPr>
+        <w:t xml:space="preserve">, exclude: </w:t>
+      </w:r>
+      <w:r>
+        <w:rPr>
           <w:rFonts w:hint="default" w:ascii="Source Code Pro" w:hAnsi="Source Code Pro" w:eastAsia="Source Code Pro" w:cs="Source Code Pro"/>
           <w:b w:val="0"/>
           <w:i w:val="0"/>
           <w:caps w:val="0"/>
-          <w:color w:val="333333"/>
+          <w:color w:val="009926"/>
           <w:spacing w:val="0"/>
           <w:sz w:val="21"/>
           <w:szCs w:val="21"/>
-          <w:bdr w:val="none" w:color="auto" w:sz="0" w:space="0"/>
-        </w:rPr>
-        <w:t xml:space="preserve">, exclude: </w:t>
-      </w:r>
-      <w:r>
-        <w:rPr>
+        </w:rPr>
+        <w:t>/node_modules/</w:t>
+      </w:r>
+      <w:r>
+        <w:rPr>
+          <w:rStyle w:val="17"/>
           <w:rFonts w:hint="default" w:ascii="Source Code Pro" w:hAnsi="Source Code Pro" w:eastAsia="Source Code Pro" w:cs="Source Code Pro"/>
           <w:b w:val="0"/>
           <w:i w:val="0"/>
           <w:caps w:val="0"/>
-          <w:color w:val="009926"/>
+          <w:color w:val="333333"/>
           <w:spacing w:val="0"/>
           <w:sz w:val="21"/>
           <w:szCs w:val="21"/>
-          <w:bdr w:val="none" w:color="auto" w:sz="0" w:space="0"/>
-        </w:rPr>
-        <w:t>/node_modules/</w:t>
-      </w:r>
-      <w:r>
-        <w:rPr>
-          <w:rStyle w:val="16"/>
-          <w:rFonts w:hint="default" w:ascii="Source Code Pro" w:hAnsi="Source Code Pro" w:eastAsia="Source Code Pro" w:cs="Source Code Pro"/>
-          <w:b w:val="0"/>
-          <w:i w:val="0"/>
-          <w:caps w:val="0"/>
-          <w:color w:val="333333"/>
-          <w:spacing w:val="0"/>
-          <w:sz w:val="21"/>
-          <w:szCs w:val="21"/>
-          <w:bdr w:val="none" w:color="auto" w:sz="0" w:space="0"/>
         </w:rPr>
         <w:t>},</w:t>
       </w:r>
@@ -21350,7 +23720,7 @@
         <w:spacing w:before="0" w:beforeAutospacing="0" w:after="315" w:afterAutospacing="0" w:line="20" w:lineRule="atLeast"/>
         <w:ind w:left="0" w:right="0" w:firstLine="0"/>
         <w:rPr>
-          <w:rStyle w:val="16"/>
+          <w:rStyle w:val="17"/>
           <w:rFonts w:hint="default" w:ascii="Source Code Pro" w:hAnsi="Source Code Pro" w:eastAsia="Source Code Pro" w:cs="Source Code Pro"/>
           <w:b w:val="0"/>
           <w:i w:val="0"/>
@@ -21363,7 +23733,7 @@
       </w:pPr>
       <w:r>
         <w:rPr>
-          <w:rStyle w:val="16"/>
+          <w:rStyle w:val="17"/>
           <w:rFonts w:hint="default" w:ascii="Source Code Pro" w:hAnsi="Source Code Pro" w:eastAsia="Source Code Pro" w:cs="Source Code Pro"/>
           <w:b w:val="0"/>
           <w:i w:val="0"/>
@@ -21372,13 +23742,12 @@
           <w:spacing w:val="0"/>
           <w:sz w:val="21"/>
           <w:szCs w:val="21"/>
-          <w:bdr w:val="none" w:color="auto" w:sz="0" w:space="0"/>
-        </w:rPr>
-        <w:t xml:space="preserve">  </w:t>
-      </w:r>
-      <w:r>
-        <w:rPr>
-          <w:rStyle w:val="16"/>
+        </w:rPr>
+        <w:t xml:space="preserve">  　</w:t>
+      </w:r>
+      <w:r>
+        <w:rPr>
+          <w:rStyle w:val="17"/>
           <w:rFonts w:hint="default" w:ascii="Source Code Pro" w:hAnsi="Source Code Pro" w:eastAsia="Source Code Pro" w:cs="Source Code Pro"/>
           <w:b w:val="0"/>
           <w:i w:val="0"/>
@@ -21387,13 +23756,12 @@
           <w:spacing w:val="0"/>
           <w:sz w:val="21"/>
           <w:szCs w:val="21"/>
-          <w:bdr w:val="none" w:color="auto" w:sz="0" w:space="0"/>
-        </w:rPr>
-        <w:t>　</w:t>
-      </w:r>
-      <w:r>
-        <w:rPr>
-          <w:rStyle w:val="16"/>
+        </w:rPr>
+        <w:tab/>
+      </w:r>
+      <w:r>
+        <w:rPr>
+          <w:rStyle w:val="17"/>
           <w:rFonts w:hint="default" w:ascii="Source Code Pro" w:hAnsi="Source Code Pro" w:eastAsia="Source Code Pro" w:cs="Source Code Pro"/>
           <w:b w:val="0"/>
           <w:i w:val="0"/>
@@ -21402,14 +23770,12 @@
           <w:spacing w:val="0"/>
           <w:sz w:val="21"/>
           <w:szCs w:val="21"/>
-          <w:bdr w:val="none" w:color="auto" w:sz="0" w:space="0"/>
         </w:rPr>
         <w:tab/>
-        <w:t/>
-      </w:r>
-      <w:r>
-        <w:rPr>
-          <w:rStyle w:val="16"/>
+      </w:r>
+      <w:r>
+        <w:rPr>
+          <w:rStyle w:val="17"/>
           <w:rFonts w:hint="default" w:ascii="Source Code Pro" w:hAnsi="Source Code Pro" w:eastAsia="Source Code Pro" w:cs="Source Code Pro"/>
           <w:b w:val="0"/>
           <w:i w:val="0"/>
@@ -21418,80 +23784,60 @@
           <w:spacing w:val="0"/>
           <w:sz w:val="21"/>
           <w:szCs w:val="21"/>
-          <w:bdr w:val="none" w:color="auto" w:sz="0" w:space="0"/>
-        </w:rPr>
-        <w:tab/>
-      </w:r>
-      <w:r>
-        <w:rPr>
-          <w:rStyle w:val="16"/>
+        </w:rPr>
+        <w:t xml:space="preserve">{test: </w:t>
+      </w:r>
+      <w:r>
+        <w:rPr>
           <w:rFonts w:hint="default" w:ascii="Source Code Pro" w:hAnsi="Source Code Pro" w:eastAsia="Source Code Pro" w:cs="Source Code Pro"/>
           <w:b w:val="0"/>
           <w:i w:val="0"/>
           <w:caps w:val="0"/>
-          <w:color w:val="333333"/>
+          <w:color w:val="009926"/>
           <w:spacing w:val="0"/>
           <w:sz w:val="21"/>
           <w:szCs w:val="21"/>
-          <w:bdr w:val="none" w:color="auto" w:sz="0" w:space="0"/>
-        </w:rPr>
-        <w:t xml:space="preserve">{test: </w:t>
-      </w:r>
-      <w:r>
-        <w:rPr>
+        </w:rPr>
+        <w:t>/\.jsx$/</w:t>
+      </w:r>
+      <w:r>
+        <w:rPr>
+          <w:rStyle w:val="17"/>
           <w:rFonts w:hint="default" w:ascii="Source Code Pro" w:hAnsi="Source Code Pro" w:eastAsia="Source Code Pro" w:cs="Source Code Pro"/>
           <w:b w:val="0"/>
           <w:i w:val="0"/>
           <w:caps w:val="0"/>
-          <w:color w:val="009926"/>
+          <w:color w:val="333333"/>
           <w:spacing w:val="0"/>
           <w:sz w:val="21"/>
           <w:szCs w:val="21"/>
-          <w:bdr w:val="none" w:color="auto" w:sz="0" w:space="0"/>
-        </w:rPr>
-        <w:t>/\.jsx$/</w:t>
-      </w:r>
-      <w:r>
-        <w:rPr>
-          <w:rStyle w:val="16"/>
+        </w:rPr>
+        <w:t xml:space="preserve">, loader: </w:t>
+      </w:r>
+      <w:r>
+        <w:rPr>
           <w:rFonts w:hint="default" w:ascii="Source Code Pro" w:hAnsi="Source Code Pro" w:eastAsia="Source Code Pro" w:cs="Source Code Pro"/>
           <w:b w:val="0"/>
           <w:i w:val="0"/>
           <w:caps w:val="0"/>
-          <w:color w:val="333333"/>
+          <w:color w:val="DD1144"/>
           <w:spacing w:val="0"/>
           <w:sz w:val="21"/>
           <w:szCs w:val="21"/>
-          <w:bdr w:val="none" w:color="auto" w:sz="0" w:space="0"/>
-        </w:rPr>
-        <w:t xml:space="preserve">, loader: </w:t>
-      </w:r>
-      <w:r>
-        <w:rPr>
+        </w:rPr>
+        <w:t>"jsx-loader"</w:t>
+      </w:r>
+      <w:r>
+        <w:rPr>
+          <w:rStyle w:val="17"/>
           <w:rFonts w:hint="default" w:ascii="Source Code Pro" w:hAnsi="Source Code Pro" w:eastAsia="Source Code Pro" w:cs="Source Code Pro"/>
           <w:b w:val="0"/>
           <w:i w:val="0"/>
           <w:caps w:val="0"/>
-          <w:color w:val="DD1144"/>
+          <w:color w:val="333333"/>
           <w:spacing w:val="0"/>
           <w:sz w:val="21"/>
           <w:szCs w:val="21"/>
-          <w:bdr w:val="none" w:color="auto" w:sz="0" w:space="0"/>
-        </w:rPr>
-        <w:t>"jsx-loader"</w:t>
-      </w:r>
-      <w:r>
-        <w:rPr>
-          <w:rStyle w:val="16"/>
-          <w:rFonts w:hint="default" w:ascii="Source Code Pro" w:hAnsi="Source Code Pro" w:eastAsia="Source Code Pro" w:cs="Source Code Pro"/>
-          <w:b w:val="0"/>
-          <w:i w:val="0"/>
-          <w:caps w:val="0"/>
-          <w:color w:val="333333"/>
-          <w:spacing w:val="0"/>
-          <w:sz w:val="21"/>
-          <w:szCs w:val="21"/>
-          <w:bdr w:val="none" w:color="auto" w:sz="0" w:space="0"/>
         </w:rPr>
         <w:t>}</w:t>
       </w:r>
@@ -21525,7 +23871,7 @@
         <w:textAlignment w:val="auto"/>
         <w:outlineLvl w:val="9"/>
         <w:rPr>
-          <w:rStyle w:val="16"/>
+          <w:rStyle w:val="17"/>
           <w:rFonts w:hint="default" w:ascii="Source Code Pro" w:hAnsi="Source Code Pro" w:eastAsia="Source Code Pro" w:cs="Source Code Pro"/>
           <w:b w:val="0"/>
           <w:i w:val="0"/>
@@ -21538,7 +23884,7 @@
       </w:pPr>
       <w:r>
         <w:rPr>
-          <w:rStyle w:val="16"/>
+          <w:rStyle w:val="17"/>
           <w:rFonts w:hint="default" w:ascii="Source Code Pro" w:hAnsi="Source Code Pro" w:eastAsia="Source Code Pro" w:cs="Source Code Pro"/>
           <w:b w:val="0"/>
           <w:i w:val="0"/>
@@ -21580,7 +23926,7 @@
         <w:textAlignment w:val="auto"/>
         <w:outlineLvl w:val="9"/>
         <w:rPr>
-          <w:rStyle w:val="16"/>
+          <w:rStyle w:val="17"/>
           <w:rFonts w:hint="default" w:ascii="Source Code Pro" w:hAnsi="Source Code Pro" w:eastAsia="Source Code Pro" w:cs="Source Code Pro"/>
           <w:b w:val="0"/>
           <w:i w:val="0"/>
@@ -21593,7 +23939,7 @@
       </w:pPr>
       <w:r>
         <w:rPr>
-          <w:rStyle w:val="16"/>
+          <w:rStyle w:val="17"/>
           <w:rFonts w:hint="default" w:ascii="Source Code Pro" w:hAnsi="Source Code Pro" w:eastAsia="Source Code Pro" w:cs="Source Code Pro"/>
           <w:b w:val="0"/>
           <w:i w:val="0"/>
@@ -21609,11 +23955,13 @@
     <w:p>
       <w:pPr>
         <w:pStyle w:val="4"/>
-        <w:rPr>
-          <w:rFonts w:hint="default"/>
-          <w:lang w:eastAsia="zh-CN"/>
-        </w:rPr>
-      </w:pPr>
+        <w:ind w:firstLine="420" w:firstLineChars="0"/>
+        <w:rPr>
+          <w:rFonts w:hint="default"/>
+          <w:lang w:eastAsia="zh-CN"/>
+        </w:rPr>
+      </w:pPr>
+      <w:bookmarkStart w:id="35" w:name="_Toc1410384585"/>
       <w:r>
         <w:rPr>
           <w:rFonts w:hint="default"/>
@@ -21621,6 +23969,7 @@
         </w:rPr>
         <w:t>loaders之图片处理</w:t>
       </w:r>
+      <w:bookmarkEnd w:id="35"/>
     </w:p>
     <w:p>
       <w:pPr>
@@ -21898,7 +24247,7 @@
       </w:r>
       <w:r>
         <w:rPr>
-          <w:rStyle w:val="16"/>
+          <w:rStyle w:val="17"/>
           <w:rFonts w:hint="default" w:ascii="Source Code Pro" w:hAnsi="Source Code Pro" w:eastAsia="Source Code Pro" w:cs="Source Code Pro"/>
           <w:b w:val="0"/>
           <w:i w:val="0"/>
@@ -22020,7 +24369,7 @@
         <w:spacing w:before="0" w:beforeAutospacing="0" w:after="315" w:afterAutospacing="0" w:line="20" w:lineRule="atLeast"/>
         <w:ind w:left="0" w:right="0" w:firstLine="0"/>
         <w:rPr>
-          <w:rStyle w:val="16"/>
+          <w:rStyle w:val="17"/>
           <w:rFonts w:hint="default" w:ascii="Source Code Pro" w:hAnsi="Source Code Pro" w:eastAsia="Source Code Pro" w:cs="Source Code Pro"/>
           <w:b w:val="0"/>
           <w:i w:val="0"/>
@@ -22056,7 +24405,6 @@
           <w:szCs w:val="21"/>
         </w:rPr>
         <w:tab/>
-        <w:t/>
       </w:r>
       <w:r>
         <w:rPr>
@@ -22086,7 +24434,7 @@
       </w:r>
       <w:r>
         <w:rPr>
-          <w:rStyle w:val="16"/>
+          <w:rStyle w:val="17"/>
           <w:rFonts w:hint="default" w:ascii="Source Code Pro" w:hAnsi="Source Code Pro" w:eastAsia="Source Code Pro" w:cs="Source Code Pro"/>
           <w:b w:val="0"/>
           <w:i w:val="0"/>
@@ -22095,7 +24443,6 @@
           <w:spacing w:val="0"/>
           <w:sz w:val="21"/>
           <w:szCs w:val="21"/>
-          <w:bdr w:val="none" w:color="auto" w:sz="0" w:space="0"/>
         </w:rPr>
         <w:t>{</w:t>
       </w:r>
@@ -22109,13 +24456,12 @@
           <w:spacing w:val="0"/>
           <w:sz w:val="21"/>
           <w:szCs w:val="21"/>
-          <w:bdr w:val="none" w:color="auto" w:sz="0" w:space="0"/>
         </w:rPr>
         <w:t>test:</w:t>
       </w:r>
       <w:r>
         <w:rPr>
-          <w:rStyle w:val="16"/>
+          <w:rStyle w:val="17"/>
           <w:rFonts w:hint="default" w:ascii="Source Code Pro" w:hAnsi="Source Code Pro" w:eastAsia="Source Code Pro" w:cs="Source Code Pro"/>
           <w:b w:val="0"/>
           <w:i w:val="0"/>
@@ -22124,7 +24470,6 @@
           <w:spacing w:val="0"/>
           <w:sz w:val="21"/>
           <w:szCs w:val="21"/>
-          <w:bdr w:val="none" w:color="auto" w:sz="0" w:space="0"/>
         </w:rPr>
         <w:t xml:space="preserve"> /\.(jpg|png)</w:t>
       </w:r>
@@ -22138,13 +24483,12 @@
           <w:spacing w:val="0"/>
           <w:sz w:val="21"/>
           <w:szCs w:val="21"/>
-          <w:bdr w:val="none" w:color="auto" w:sz="0" w:space="0"/>
         </w:rPr>
         <w:t>$/</w:t>
       </w:r>
       <w:r>
         <w:rPr>
-          <w:rStyle w:val="16"/>
+          <w:rStyle w:val="17"/>
           <w:rFonts w:hint="default" w:ascii="Source Code Pro" w:hAnsi="Source Code Pro" w:eastAsia="Source Code Pro" w:cs="Source Code Pro"/>
           <w:b w:val="0"/>
           <w:i w:val="0"/>
@@ -22153,7 +24497,6 @@
           <w:spacing w:val="0"/>
           <w:sz w:val="21"/>
           <w:szCs w:val="21"/>
-          <w:bdr w:val="none" w:color="auto" w:sz="0" w:space="0"/>
         </w:rPr>
         <w:t xml:space="preserve">, </w:t>
       </w:r>
@@ -22167,13 +24510,12 @@
           <w:spacing w:val="0"/>
           <w:sz w:val="21"/>
           <w:szCs w:val="21"/>
-          <w:bdr w:val="none" w:color="auto" w:sz="0" w:space="0"/>
         </w:rPr>
         <w:t>loader:</w:t>
       </w:r>
       <w:r>
         <w:rPr>
-          <w:rStyle w:val="16"/>
+          <w:rStyle w:val="17"/>
           <w:rFonts w:hint="default" w:ascii="Source Code Pro" w:hAnsi="Source Code Pro" w:eastAsia="Source Code Pro" w:cs="Source Code Pro"/>
           <w:b w:val="0"/>
           <w:i w:val="0"/>
@@ -22182,7 +24524,6 @@
           <w:spacing w:val="0"/>
           <w:sz w:val="21"/>
           <w:szCs w:val="21"/>
-          <w:bdr w:val="none" w:color="auto" w:sz="0" w:space="0"/>
         </w:rPr>
         <w:t xml:space="preserve"> </w:t>
       </w:r>
@@ -22196,13 +24537,12 @@
           <w:spacing w:val="0"/>
           <w:sz w:val="21"/>
           <w:szCs w:val="21"/>
-          <w:bdr w:val="none" w:color="auto" w:sz="0" w:space="0"/>
         </w:rPr>
         <w:t>"url?limit=8192"</w:t>
       </w:r>
       <w:r>
         <w:rPr>
-          <w:rStyle w:val="16"/>
+          <w:rStyle w:val="17"/>
           <w:rFonts w:hint="default" w:ascii="Source Code Pro" w:hAnsi="Source Code Pro" w:eastAsia="Source Code Pro" w:cs="Source Code Pro"/>
           <w:b w:val="0"/>
           <w:i w:val="0"/>
@@ -22211,7 +24551,6 @@
           <w:spacing w:val="0"/>
           <w:sz w:val="21"/>
           <w:szCs w:val="21"/>
-          <w:bdr w:val="none" w:color="auto" w:sz="0" w:space="0"/>
         </w:rPr>
         <w:t>}</w:t>
       </w:r>
@@ -22245,7 +24584,7 @@
         <w:textAlignment w:val="auto"/>
         <w:outlineLvl w:val="9"/>
         <w:rPr>
-          <w:rStyle w:val="16"/>
+          <w:rStyle w:val="17"/>
           <w:rFonts w:hint="default" w:ascii="Source Code Pro" w:hAnsi="Source Code Pro" w:eastAsia="Source Code Pro" w:cs="Source Code Pro"/>
           <w:b w:val="0"/>
           <w:i w:val="0"/>
@@ -22258,7 +24597,7 @@
       </w:pPr>
       <w:r>
         <w:rPr>
-          <w:rStyle w:val="16"/>
+          <w:rStyle w:val="17"/>
           <w:rFonts w:hint="default" w:ascii="Source Code Pro" w:hAnsi="Source Code Pro" w:eastAsia="Source Code Pro" w:cs="Source Code Pro"/>
           <w:b w:val="0"/>
           <w:i w:val="0"/>
@@ -22300,7 +24639,7 @@
         <w:textAlignment w:val="auto"/>
         <w:outlineLvl w:val="9"/>
         <w:rPr>
-          <w:rStyle w:val="16"/>
+          <w:rStyle w:val="17"/>
           <w:rFonts w:hint="default" w:ascii="Source Code Pro" w:hAnsi="Source Code Pro" w:eastAsia="Source Code Pro" w:cs="Source Code Pro"/>
           <w:b w:val="0"/>
           <w:i w:val="0"/>
@@ -22313,7 +24652,7 @@
       </w:pPr>
       <w:r>
         <w:rPr>
-          <w:rStyle w:val="16"/>
+          <w:rStyle w:val="17"/>
           <w:rFonts w:hint="default" w:ascii="Source Code Pro" w:hAnsi="Source Code Pro" w:eastAsia="Source Code Pro" w:cs="Source Code Pro"/>
           <w:b w:val="0"/>
           <w:i w:val="0"/>
@@ -22329,11 +24668,13 @@
     <w:p>
       <w:pPr>
         <w:pStyle w:val="4"/>
-        <w:rPr>
-          <w:rFonts w:hint="default"/>
-          <w:lang w:eastAsia="zh-CN"/>
-        </w:rPr>
-      </w:pPr>
+        <w:ind w:firstLine="420" w:firstLineChars="0"/>
+        <w:rPr>
+          <w:rFonts w:hint="default"/>
+          <w:lang w:eastAsia="zh-CN"/>
+        </w:rPr>
+      </w:pPr>
+      <w:bookmarkStart w:id="36" w:name="_Toc2100855231"/>
       <w:r>
         <w:rPr>
           <w:rFonts w:hint="default"/>
@@ -22341,6 +24682,7 @@
         </w:rPr>
         <w:t>loaders之文件处理</w:t>
       </w:r>
+      <w:bookmarkEnd w:id="36"/>
     </w:p>
     <w:p>
       <w:pPr>
@@ -22568,7 +24910,7 @@
       </w:r>
       <w:r>
         <w:rPr>
-          <w:rStyle w:val="16"/>
+          <w:rStyle w:val="17"/>
           <w:rFonts w:hint="default" w:ascii="Source Code Pro" w:hAnsi="Source Code Pro" w:eastAsia="Source Code Pro" w:cs="Source Code Pro"/>
           <w:b w:val="0"/>
           <w:i w:val="0"/>
@@ -22754,7 +25096,7 @@
       </w:r>
       <w:r>
         <w:rPr>
-          <w:rStyle w:val="16"/>
+          <w:rStyle w:val="17"/>
           <w:rFonts w:hint="default" w:ascii="Source Code Pro" w:hAnsi="Source Code Pro" w:eastAsia="Source Code Pro" w:cs="Source Code Pro"/>
           <w:b w:val="0"/>
           <w:i w:val="0"/>
@@ -22763,7 +25105,6 @@
           <w:spacing w:val="0"/>
           <w:sz w:val="21"/>
           <w:szCs w:val="21"/>
-          <w:bdr w:val="none" w:color="auto" w:sz="0" w:space="0"/>
         </w:rPr>
         <w:t xml:space="preserve">{ </w:t>
       </w:r>
@@ -22777,13 +25118,12 @@
           <w:spacing w:val="0"/>
           <w:sz w:val="21"/>
           <w:szCs w:val="21"/>
-          <w:bdr w:val="none" w:color="auto" w:sz="0" w:space="0"/>
         </w:rPr>
         <w:t>test:</w:t>
       </w:r>
       <w:r>
         <w:rPr>
-          <w:rStyle w:val="16"/>
+          <w:rStyle w:val="17"/>
           <w:rFonts w:hint="default" w:ascii="Source Code Pro" w:hAnsi="Source Code Pro" w:eastAsia="Source Code Pro" w:cs="Source Code Pro"/>
           <w:b w:val="0"/>
           <w:i w:val="0"/>
@@ -22792,7 +25132,6 @@
           <w:spacing w:val="0"/>
           <w:sz w:val="21"/>
           <w:szCs w:val="21"/>
-          <w:bdr w:val="none" w:color="auto" w:sz="0" w:space="0"/>
         </w:rPr>
         <w:t xml:space="preserve"> /\.(png|jpg|jpeg|gif|svg|woff|woff2|ttf|eot)</w:t>
       </w:r>
@@ -22806,13 +25145,12 @@
           <w:spacing w:val="0"/>
           <w:sz w:val="21"/>
           <w:szCs w:val="21"/>
-          <w:bdr w:val="none" w:color="auto" w:sz="0" w:space="0"/>
         </w:rPr>
         <w:t>$/</w:t>
       </w:r>
       <w:r>
         <w:rPr>
-          <w:rStyle w:val="16"/>
+          <w:rStyle w:val="17"/>
           <w:rFonts w:hint="default" w:ascii="Source Code Pro" w:hAnsi="Source Code Pro" w:eastAsia="Source Code Pro" w:cs="Source Code Pro"/>
           <w:b w:val="0"/>
           <w:i w:val="0"/>
@@ -22821,7 +25159,6 @@
           <w:spacing w:val="0"/>
           <w:sz w:val="21"/>
           <w:szCs w:val="21"/>
-          <w:bdr w:val="none" w:color="auto" w:sz="0" w:space="0"/>
         </w:rPr>
         <w:t>,</w:t>
       </w:r>
@@ -22835,13 +25172,12 @@
           <w:spacing w:val="0"/>
           <w:sz w:val="21"/>
           <w:szCs w:val="21"/>
-          <w:bdr w:val="none" w:color="auto" w:sz="0" w:space="0"/>
         </w:rPr>
         <w:t>loader:</w:t>
       </w:r>
       <w:r>
         <w:rPr>
-          <w:rStyle w:val="16"/>
+          <w:rStyle w:val="17"/>
           <w:rFonts w:hint="default" w:ascii="Source Code Pro" w:hAnsi="Source Code Pro" w:eastAsia="Source Code Pro" w:cs="Source Code Pro"/>
           <w:b w:val="0"/>
           <w:i w:val="0"/>
@@ -22850,7 +25186,6 @@
           <w:spacing w:val="0"/>
           <w:sz w:val="21"/>
           <w:szCs w:val="21"/>
-          <w:bdr w:val="none" w:color="auto" w:sz="0" w:space="0"/>
         </w:rPr>
         <w:t xml:space="preserve"> </w:t>
       </w:r>
@@ -22864,13 +25199,12 @@
           <w:spacing w:val="0"/>
           <w:sz w:val="21"/>
           <w:szCs w:val="21"/>
-          <w:bdr w:val="none" w:color="auto" w:sz="0" w:space="0"/>
         </w:rPr>
         <w:t>'file'</w:t>
       </w:r>
       <w:r>
         <w:rPr>
-          <w:rStyle w:val="16"/>
+          <w:rStyle w:val="17"/>
           <w:rFonts w:hint="default" w:ascii="Source Code Pro" w:hAnsi="Source Code Pro" w:eastAsia="Source Code Pro" w:cs="Source Code Pro"/>
           <w:b w:val="0"/>
           <w:i w:val="0"/>
@@ -22879,7 +25213,6 @@
           <w:spacing w:val="0"/>
           <w:sz w:val="21"/>
           <w:szCs w:val="21"/>
-          <w:bdr w:val="none" w:color="auto" w:sz="0" w:space="0"/>
         </w:rPr>
         <w:t>}</w:t>
       </w:r>
@@ -22913,7 +25246,7 @@
         <w:textAlignment w:val="auto"/>
         <w:outlineLvl w:val="9"/>
         <w:rPr>
-          <w:rStyle w:val="16"/>
+          <w:rStyle w:val="17"/>
           <w:rFonts w:hint="default" w:ascii="Source Code Pro" w:hAnsi="Source Code Pro" w:eastAsia="Source Code Pro" w:cs="Source Code Pro"/>
           <w:b w:val="0"/>
           <w:i w:val="0"/>
@@ -22926,7 +25259,7 @@
       </w:pPr>
       <w:r>
         <w:rPr>
-          <w:rStyle w:val="16"/>
+          <w:rStyle w:val="17"/>
           <w:rFonts w:hint="default" w:ascii="Source Code Pro" w:hAnsi="Source Code Pro" w:eastAsia="Source Code Pro" w:cs="Source Code Pro"/>
           <w:b w:val="0"/>
           <w:i w:val="0"/>
@@ -22968,7 +25301,7 @@
         <w:textAlignment w:val="auto"/>
         <w:outlineLvl w:val="9"/>
         <w:rPr>
-          <w:rStyle w:val="16"/>
+          <w:rStyle w:val="17"/>
           <w:rFonts w:hint="default" w:ascii="Source Code Pro" w:hAnsi="Source Code Pro" w:eastAsia="Source Code Pro" w:cs="Source Code Pro"/>
           <w:b w:val="0"/>
           <w:i w:val="0"/>
@@ -22981,7 +25314,7 @@
       </w:pPr>
       <w:r>
         <w:rPr>
-          <w:rStyle w:val="16"/>
+          <w:rStyle w:val="17"/>
           <w:rFonts w:hint="default" w:ascii="Source Code Pro" w:hAnsi="Source Code Pro" w:eastAsia="Source Code Pro" w:cs="Source Code Pro"/>
           <w:b w:val="0"/>
           <w:i w:val="0"/>
@@ -22997,11 +25330,13 @@
     <w:p>
       <w:pPr>
         <w:pStyle w:val="4"/>
-        <w:rPr>
-          <w:rFonts w:hint="default"/>
-          <w:lang w:eastAsia="zh-CN"/>
-        </w:rPr>
-      </w:pPr>
+        <w:ind w:firstLine="420" w:firstLineChars="0"/>
+        <w:rPr>
+          <w:rFonts w:hint="default"/>
+          <w:lang w:eastAsia="zh-CN"/>
+        </w:rPr>
+      </w:pPr>
+      <w:bookmarkStart w:id="37" w:name="_Toc2091613460"/>
       <w:r>
         <w:rPr>
           <w:rFonts w:hint="default"/>
@@ -23009,6 +25344,7 @@
         </w:rPr>
         <w:t>loaders之 json处理</w:t>
       </w:r>
+      <w:bookmarkEnd w:id="37"/>
     </w:p>
     <w:p>
       <w:pPr>
@@ -23236,7 +25572,7 @@
       </w:r>
       <w:r>
         <w:rPr>
-          <w:rStyle w:val="16"/>
+          <w:rStyle w:val="17"/>
           <w:rFonts w:hint="default" w:ascii="Source Code Pro" w:hAnsi="Source Code Pro" w:eastAsia="Source Code Pro" w:cs="Source Code Pro"/>
           <w:b w:val="0"/>
           <w:i w:val="0"/>
@@ -23422,7 +25758,7 @@
       </w:r>
       <w:r>
         <w:rPr>
-          <w:rStyle w:val="16"/>
+          <w:rStyle w:val="17"/>
           <w:rFonts w:hint="default" w:ascii="Source Code Pro" w:hAnsi="Source Code Pro" w:eastAsia="Source Code Pro" w:cs="Source Code Pro"/>
           <w:b w:val="0"/>
           <w:i w:val="0"/>
@@ -23431,7 +25767,6 @@
           <w:spacing w:val="0"/>
           <w:sz w:val="21"/>
           <w:szCs w:val="21"/>
-          <w:bdr w:val="none" w:color="auto" w:sz="0" w:space="0"/>
         </w:rPr>
         <w:t xml:space="preserve"> {</w:t>
       </w:r>
@@ -23445,13 +25780,12 @@
           <w:spacing w:val="0"/>
           <w:sz w:val="21"/>
           <w:szCs w:val="21"/>
-          <w:bdr w:val="none" w:color="auto" w:sz="0" w:space="0"/>
         </w:rPr>
         <w:t>test:</w:t>
       </w:r>
       <w:r>
         <w:rPr>
-          <w:rStyle w:val="16"/>
+          <w:rStyle w:val="17"/>
           <w:rFonts w:hint="default" w:ascii="Source Code Pro" w:hAnsi="Source Code Pro" w:eastAsia="Source Code Pro" w:cs="Source Code Pro"/>
           <w:b w:val="0"/>
           <w:i w:val="0"/>
@@ -23460,7 +25794,6 @@
           <w:spacing w:val="0"/>
           <w:sz w:val="21"/>
           <w:szCs w:val="21"/>
-          <w:bdr w:val="none" w:color="auto" w:sz="0" w:space="0"/>
         </w:rPr>
         <w:t xml:space="preserve"> /\.json</w:t>
       </w:r>
@@ -23474,13 +25807,12 @@
           <w:spacing w:val="0"/>
           <w:sz w:val="21"/>
           <w:szCs w:val="21"/>
-          <w:bdr w:val="none" w:color="auto" w:sz="0" w:space="0"/>
         </w:rPr>
         <w:t>$/</w:t>
       </w:r>
       <w:r>
         <w:rPr>
-          <w:rStyle w:val="16"/>
+          <w:rStyle w:val="17"/>
           <w:rFonts w:hint="default" w:ascii="Source Code Pro" w:hAnsi="Source Code Pro" w:eastAsia="Source Code Pro" w:cs="Source Code Pro"/>
           <w:b w:val="0"/>
           <w:i w:val="0"/>
@@ -23489,7 +25821,6 @@
           <w:spacing w:val="0"/>
           <w:sz w:val="21"/>
           <w:szCs w:val="21"/>
-          <w:bdr w:val="none" w:color="auto" w:sz="0" w:space="0"/>
         </w:rPr>
         <w:t>,</w:t>
       </w:r>
@@ -23503,13 +25834,12 @@
           <w:spacing w:val="0"/>
           <w:sz w:val="21"/>
           <w:szCs w:val="21"/>
-          <w:bdr w:val="none" w:color="auto" w:sz="0" w:space="0"/>
         </w:rPr>
         <w:t>loader:</w:t>
       </w:r>
       <w:r>
         <w:rPr>
-          <w:rStyle w:val="16"/>
+          <w:rStyle w:val="17"/>
           <w:rFonts w:hint="default" w:ascii="Source Code Pro" w:hAnsi="Source Code Pro" w:eastAsia="Source Code Pro" w:cs="Source Code Pro"/>
           <w:b w:val="0"/>
           <w:i w:val="0"/>
@@ -23518,7 +25848,6 @@
           <w:spacing w:val="0"/>
           <w:sz w:val="21"/>
           <w:szCs w:val="21"/>
-          <w:bdr w:val="none" w:color="auto" w:sz="0" w:space="0"/>
         </w:rPr>
         <w:t xml:space="preserve"> </w:t>
       </w:r>
@@ -23532,13 +25861,12 @@
           <w:spacing w:val="0"/>
           <w:sz w:val="21"/>
           <w:szCs w:val="21"/>
-          <w:bdr w:val="none" w:color="auto" w:sz="0" w:space="0"/>
         </w:rPr>
         <w:t>'json'</w:t>
       </w:r>
       <w:r>
         <w:rPr>
-          <w:rStyle w:val="16"/>
+          <w:rStyle w:val="17"/>
           <w:rFonts w:hint="default" w:ascii="Source Code Pro" w:hAnsi="Source Code Pro" w:eastAsia="Source Code Pro" w:cs="Source Code Pro"/>
           <w:b w:val="0"/>
           <w:i w:val="0"/>
@@ -23547,7 +25875,6 @@
           <w:spacing w:val="0"/>
           <w:sz w:val="21"/>
           <w:szCs w:val="21"/>
-          <w:bdr w:val="none" w:color="auto" w:sz="0" w:space="0"/>
         </w:rPr>
         <w:t>}</w:t>
       </w:r>
@@ -23609,7 +25936,7 @@
         <w:textAlignment w:val="auto"/>
         <w:outlineLvl w:val="9"/>
         <w:rPr>
-          <w:rStyle w:val="16"/>
+          <w:rStyle w:val="17"/>
           <w:rFonts w:hint="default" w:ascii="Source Code Pro" w:hAnsi="Source Code Pro" w:eastAsia="Source Code Pro" w:cs="Source Code Pro"/>
           <w:b w:val="0"/>
           <w:i w:val="0"/>
@@ -23622,7 +25949,7 @@
       </w:pPr>
       <w:r>
         <w:rPr>
-          <w:rStyle w:val="16"/>
+          <w:rStyle w:val="17"/>
           <w:rFonts w:hint="default" w:ascii="Source Code Pro" w:hAnsi="Source Code Pro" w:eastAsia="Source Code Pro" w:cs="Source Code Pro"/>
           <w:b w:val="0"/>
           <w:i w:val="0"/>
@@ -23664,7 +25991,7 @@
         <w:textAlignment w:val="auto"/>
         <w:outlineLvl w:val="9"/>
         <w:rPr>
-          <w:rStyle w:val="16"/>
+          <w:rStyle w:val="17"/>
           <w:rFonts w:hint="default" w:ascii="Source Code Pro" w:hAnsi="Source Code Pro" w:eastAsia="Source Code Pro" w:cs="Source Code Pro"/>
           <w:b w:val="0"/>
           <w:i w:val="0"/>
@@ -23677,7 +26004,7 @@
       </w:pPr>
       <w:r>
         <w:rPr>
-          <w:rStyle w:val="16"/>
+          <w:rStyle w:val="17"/>
           <w:rFonts w:hint="default" w:ascii="Source Code Pro" w:hAnsi="Source Code Pro" w:eastAsia="Source Code Pro" w:cs="Source Code Pro"/>
           <w:b w:val="0"/>
           <w:i w:val="0"/>
@@ -23704,11 +26031,13 @@
     <w:p>
       <w:pPr>
         <w:pStyle w:val="4"/>
-        <w:rPr>
-          <w:rFonts w:hint="default"/>
-          <w:lang w:eastAsia="zh-CN"/>
-        </w:rPr>
-      </w:pPr>
+        <w:ind w:firstLine="420" w:firstLineChars="0"/>
+        <w:rPr>
+          <w:rFonts w:hint="default"/>
+          <w:lang w:eastAsia="zh-CN"/>
+        </w:rPr>
+      </w:pPr>
+      <w:bookmarkStart w:id="38" w:name="_Toc296998780"/>
       <w:r>
         <w:rPr>
           <w:rFonts w:hint="default"/>
@@ -23716,6 +26045,7 @@
         </w:rPr>
         <w:t>loaders之 html处理</w:t>
       </w:r>
+      <w:bookmarkEnd w:id="38"/>
     </w:p>
     <w:p>
       <w:pPr>
@@ -23943,7 +26273,7 @@
       </w:r>
       <w:r>
         <w:rPr>
-          <w:rStyle w:val="16"/>
+          <w:rStyle w:val="17"/>
           <w:rFonts w:hint="default" w:ascii="Source Code Pro" w:hAnsi="Source Code Pro" w:eastAsia="Source Code Pro" w:cs="Source Code Pro"/>
           <w:b w:val="0"/>
           <w:i w:val="0"/>
@@ -24129,7 +26459,7 @@
       </w:r>
       <w:r>
         <w:rPr>
-          <w:rStyle w:val="16"/>
+          <w:rStyle w:val="17"/>
           <w:rFonts w:hint="default" w:ascii="Source Code Pro" w:hAnsi="Source Code Pro" w:eastAsia="Source Code Pro" w:cs="Source Code Pro"/>
           <w:b w:val="0"/>
           <w:i w:val="0"/>
@@ -24143,7 +26473,7 @@
       </w:r>
       <w:r>
         <w:rPr>
-          <w:rStyle w:val="16"/>
+          <w:rStyle w:val="17"/>
           <w:rFonts w:hint="default" w:ascii="Source Code Pro" w:hAnsi="Source Code Pro" w:eastAsia="Source Code Pro" w:cs="Source Code Pro"/>
           <w:b w:val="0"/>
           <w:i w:val="0"/>
@@ -24152,7 +26482,6 @@
           <w:spacing w:val="0"/>
           <w:sz w:val="21"/>
           <w:szCs w:val="21"/>
-          <w:bdr w:val="none" w:color="auto" w:sz="0" w:space="0"/>
         </w:rPr>
         <w:t xml:space="preserve">{ </w:t>
       </w:r>
@@ -24166,13 +26495,12 @@
           <w:spacing w:val="0"/>
           <w:sz w:val="21"/>
           <w:szCs w:val="21"/>
-          <w:bdr w:val="none" w:color="auto" w:sz="0" w:space="0"/>
         </w:rPr>
         <w:t>test:</w:t>
       </w:r>
       <w:r>
         <w:rPr>
-          <w:rStyle w:val="16"/>
+          <w:rStyle w:val="17"/>
           <w:rFonts w:hint="default" w:ascii="Source Code Pro" w:hAnsi="Source Code Pro" w:eastAsia="Source Code Pro" w:cs="Source Code Pro"/>
           <w:b w:val="0"/>
           <w:i w:val="0"/>
@@ -24181,7 +26509,6 @@
           <w:spacing w:val="0"/>
           <w:sz w:val="21"/>
           <w:szCs w:val="21"/>
-          <w:bdr w:val="none" w:color="auto" w:sz="0" w:space="0"/>
         </w:rPr>
         <w:t xml:space="preserve"> /\.html</w:t>
       </w:r>
@@ -24195,13 +26522,12 @@
           <w:spacing w:val="0"/>
           <w:sz w:val="21"/>
           <w:szCs w:val="21"/>
-          <w:bdr w:val="none" w:color="auto" w:sz="0" w:space="0"/>
         </w:rPr>
         <w:t>$/</w:t>
       </w:r>
       <w:r>
         <w:rPr>
-          <w:rStyle w:val="16"/>
+          <w:rStyle w:val="17"/>
           <w:rFonts w:hint="default" w:ascii="Source Code Pro" w:hAnsi="Source Code Pro" w:eastAsia="Source Code Pro" w:cs="Source Code Pro"/>
           <w:b w:val="0"/>
           <w:i w:val="0"/>
@@ -24210,7 +26536,6 @@
           <w:spacing w:val="0"/>
           <w:sz w:val="21"/>
           <w:szCs w:val="21"/>
-          <w:bdr w:val="none" w:color="auto" w:sz="0" w:space="0"/>
         </w:rPr>
         <w:t>,</w:t>
       </w:r>
@@ -24224,13 +26549,12 @@
           <w:spacing w:val="0"/>
           <w:sz w:val="21"/>
           <w:szCs w:val="21"/>
-          <w:bdr w:val="none" w:color="auto" w:sz="0" w:space="0"/>
         </w:rPr>
         <w:t>loader:</w:t>
       </w:r>
       <w:r>
         <w:rPr>
-          <w:rStyle w:val="16"/>
+          <w:rStyle w:val="17"/>
           <w:rFonts w:hint="default" w:ascii="Source Code Pro" w:hAnsi="Source Code Pro" w:eastAsia="Source Code Pro" w:cs="Source Code Pro"/>
           <w:b w:val="0"/>
           <w:i w:val="0"/>
@@ -24239,7 +26563,6 @@
           <w:spacing w:val="0"/>
           <w:sz w:val="21"/>
           <w:szCs w:val="21"/>
-          <w:bdr w:val="none" w:color="auto" w:sz="0" w:space="0"/>
         </w:rPr>
         <w:t xml:space="preserve"> </w:t>
       </w:r>
@@ -24253,13 +26576,12 @@
           <w:spacing w:val="0"/>
           <w:sz w:val="21"/>
           <w:szCs w:val="21"/>
-          <w:bdr w:val="none" w:color="auto" w:sz="0" w:space="0"/>
         </w:rPr>
         <w:t>'raw'</w:t>
       </w:r>
       <w:r>
         <w:rPr>
-          <w:rStyle w:val="16"/>
+          <w:rStyle w:val="17"/>
           <w:rFonts w:hint="default" w:ascii="Source Code Pro" w:hAnsi="Source Code Pro" w:eastAsia="Source Code Pro" w:cs="Source Code Pro"/>
           <w:b w:val="0"/>
           <w:i w:val="0"/>
@@ -24268,7 +26590,6 @@
           <w:spacing w:val="0"/>
           <w:sz w:val="21"/>
           <w:szCs w:val="21"/>
-          <w:bdr w:val="none" w:color="auto" w:sz="0" w:space="0"/>
         </w:rPr>
         <w:t>},</w:t>
       </w:r>
@@ -24330,7 +26651,7 @@
         <w:textAlignment w:val="auto"/>
         <w:outlineLvl w:val="9"/>
         <w:rPr>
-          <w:rStyle w:val="16"/>
+          <w:rStyle w:val="17"/>
           <w:rFonts w:hint="default" w:ascii="Source Code Pro" w:hAnsi="Source Code Pro" w:eastAsia="Source Code Pro" w:cs="Source Code Pro"/>
           <w:b w:val="0"/>
           <w:i w:val="0"/>
@@ -24341,11 +26662,9 @@
           <w:szCs w:val="21"/>
         </w:rPr>
       </w:pPr>
-      <w:bookmarkStart w:id="22" w:name="_GoBack"/>
-      <w:bookmarkEnd w:id="22"/>
-      <w:r>
-        <w:rPr>
-          <w:rStyle w:val="16"/>
+      <w:r>
+        <w:rPr>
+          <w:rStyle w:val="17"/>
           <w:rFonts w:hint="default" w:ascii="Source Code Pro" w:hAnsi="Source Code Pro" w:eastAsia="Source Code Pro" w:cs="Source Code Pro"/>
           <w:b w:val="0"/>
           <w:i w:val="0"/>
@@ -24387,7 +26706,7 @@
         <w:textAlignment w:val="auto"/>
         <w:outlineLvl w:val="9"/>
         <w:rPr>
-          <w:rStyle w:val="16"/>
+          <w:rStyle w:val="17"/>
           <w:rFonts w:hint="default" w:ascii="Source Code Pro" w:hAnsi="Source Code Pro" w:eastAsia="Source Code Pro" w:cs="Source Code Pro"/>
           <w:b w:val="0"/>
           <w:i w:val="0"/>
@@ -24400,7 +26719,7 @@
       </w:pPr>
       <w:r>
         <w:rPr>
-          <w:rStyle w:val="16"/>
+          <w:rStyle w:val="17"/>
           <w:rFonts w:hint="default" w:ascii="Source Code Pro" w:hAnsi="Source Code Pro" w:eastAsia="Source Code Pro" w:cs="Source Code Pro"/>
           <w:b w:val="0"/>
           <w:i w:val="0"/>
@@ -24453,7 +26772,7 @@
         <w:textAlignment w:val="auto"/>
         <w:outlineLvl w:val="9"/>
         <w:rPr>
-          <w:rStyle w:val="16"/>
+          <w:rStyle w:val="17"/>
           <w:rFonts w:hint="default" w:ascii="Source Code Pro" w:hAnsi="Source Code Pro" w:eastAsia="Source Code Pro" w:cs="Source Code Pro"/>
           <w:b w:val="0"/>
           <w:i w:val="0"/>
@@ -24462,7 +26781,6 @@
           <w:spacing w:val="0"/>
           <w:sz w:val="21"/>
           <w:szCs w:val="21"/>
-          <w:bdr w:val="none" w:color="auto" w:sz="0" w:space="0"/>
           <w:lang w:eastAsia="zh-CN"/>
         </w:rPr>
       </w:pPr>
@@ -24475,6 +26793,7 @@
           <w:lang w:eastAsia="zh-CN"/>
         </w:rPr>
       </w:pPr>
+      <w:bookmarkStart w:id="39" w:name="_Toc1547368801"/>
       <w:r>
         <w:rPr>
           <w:rFonts w:hint="default"/>
@@ -24482,6 +26801,7 @@
         </w:rPr>
         <w:t>使用webpack构建本地服务器</w:t>
       </w:r>
+      <w:bookmarkEnd w:id="39"/>
     </w:p>
     <w:p>
       <w:pPr>
@@ -24529,6 +26849,7 @@
           <w:lang w:eastAsia="zh-CN"/>
         </w:rPr>
       </w:pPr>
+      <w:bookmarkStart w:id="40" w:name="_Toc762813555"/>
       <w:r>
         <w:rPr>
           <w:rFonts w:hint="default"/>
@@ -24536,6 +26857,7 @@
         </w:rPr>
         <w:t>安装webpack本地服务器</w:t>
       </w:r>
+      <w:bookmarkEnd w:id="40"/>
     </w:p>
     <w:p>
       <w:pPr>
@@ -24569,6 +26891,7 @@
           <w:lang w:eastAsia="zh-CN"/>
         </w:rPr>
       </w:pPr>
+      <w:bookmarkStart w:id="41" w:name="_Toc1238786295"/>
       <w:r>
         <w:rPr>
           <w:rFonts w:hint="default"/>
@@ -24576,10 +26899,11 @@
         </w:rPr>
         <w:t>webpack-dev-server的常见配置</w:t>
       </w:r>
+      <w:bookmarkEnd w:id="41"/>
     </w:p>
     <w:tbl>
       <w:tblPr>
-        <w:tblStyle w:val="17"/>
+        <w:tblStyle w:val="18"/>
         <w:tblW w:w="9300" w:type="dxa"/>
         <w:tblInd w:w="0" w:type="dxa"/>
         <w:tblBorders>
@@ -25053,7 +27377,7 @@
             </w:r>
             <w:r>
               <w:rPr>
-                <w:rStyle w:val="16"/>
+                <w:rStyle w:val="17"/>
                 <w:rFonts w:ascii="Menlo" w:hAnsi="Menlo" w:eastAsia="Menlo" w:cs="Menlo"/>
                 <w:b w:val="0"/>
                 <w:i w:val="0"/>
@@ -25197,7 +27521,7 @@
             </w:r>
             <w:r>
               <w:rPr>
-                <w:rStyle w:val="16"/>
+                <w:rStyle w:val="17"/>
                 <w:rFonts w:hint="default" w:ascii="Menlo" w:hAnsi="Menlo" w:eastAsia="Menlo" w:cs="Menlo"/>
                 <w:b w:val="0"/>
                 <w:i w:val="0"/>
@@ -25341,7 +27665,7 @@
             </w:r>
             <w:r>
               <w:rPr>
-                <w:rStyle w:val="16"/>
+                <w:rStyle w:val="17"/>
                 <w:rFonts w:hint="default" w:ascii="Menlo" w:hAnsi="Menlo" w:eastAsia="Menlo" w:cs="Menlo"/>
                 <w:b w:val="0"/>
                 <w:i w:val="0"/>
@@ -25571,7 +27895,7 @@
       </w:pPr>
       <w:r>
         <w:rPr>
-          <w:rStyle w:val="16"/>
+          <w:rStyle w:val="17"/>
           <w:rFonts w:hint="default" w:ascii="Menlo" w:hAnsi="Menlo" w:eastAsia="Menlo" w:cs="Menlo"/>
           <w:b w:val="0"/>
           <w:i w:val="0"/>
@@ -26411,6 +28735,7 @@
     <w:name w:val="heading 3"/>
     <w:basedOn w:val="1"/>
     <w:next w:val="1"/>
+    <w:link w:val="19"/>
     <w:unhideWhenUsed/>
     <w:qFormat/>
     <w:uiPriority w:val="0"/>
@@ -26471,7 +28796,7 @@
     <w:qFormat/>
     <w:uiPriority w:val="0"/>
   </w:style>
-  <w:style w:type="table" w:default="1" w:styleId="17">
+  <w:style w:type="table" w:default="1" w:styleId="18">
     <w:name w:val="Normal Table"/>
     <w:semiHidden/>
     <w:qFormat/>
@@ -26607,6 +28932,15 @@
     </w:rPr>
   </w:style>
   <w:style w:type="character" w:styleId="15">
+    <w:name w:val="Strong"/>
+    <w:basedOn w:val="14"/>
+    <w:qFormat/>
+    <w:uiPriority w:val="0"/>
+    <w:rPr>
+      <w:b/>
+    </w:rPr>
+  </w:style>
+  <w:style w:type="character" w:styleId="16">
     <w:name w:val="Hyperlink"/>
     <w:basedOn w:val="14"/>
     <w:qFormat/>
@@ -26616,7 +28950,7 @@
       <w:u w:val="single"/>
     </w:rPr>
   </w:style>
-  <w:style w:type="character" w:styleId="16">
+  <w:style w:type="character" w:styleId="17">
     <w:name w:val="HTML Code"/>
     <w:basedOn w:val="14"/>
     <w:qFormat/>
@@ -26624,6 +28958,15 @@
     <w:rPr>
       <w:rFonts w:ascii="DejaVu Sans" w:hAnsi="DejaVu Sans"/>
       <w:sz w:val="20"/>
+    </w:rPr>
+  </w:style>
+  <w:style w:type="character" w:customStyle="1" w:styleId="19">
+    <w:name w:val="标题 3 Char"/>
+    <w:link w:val="4"/>
+    <w:uiPriority w:val="0"/>
+    <w:rPr>
+      <w:b/>
+      <w:sz w:val="32"/>
     </w:rPr>
   </w:style>
 </w:styles>

--- a/webpack.docx
+++ b/webpack.docx
@@ -215,7 +215,7 @@
           <w:kern w:val="2"/>
           <w:lang w:val="en-US" w:eastAsia="zh-CN" w:bidi="ar-SA"/>
         </w:rPr>
-        <w:instrText xml:space="preserve"> HYPERLINK \l _Toc990516717 </w:instrText>
+        <w:instrText xml:space="preserve"> HYPERLINK \l _Toc1192591666 </w:instrText>
       </w:r>
       <w:r>
         <w:rPr>
@@ -271,7 +271,7 @@
           <w:kern w:val="2"/>
           <w:lang w:val="en-US" w:eastAsia="zh-CN" w:bidi="ar-SA"/>
         </w:rPr>
-        <w:instrText xml:space="preserve"> PAGEREF _Toc990516717 </w:instrText>
+        <w:instrText xml:space="preserve"> PAGEREF _Toc1192591666 </w:instrText>
       </w:r>
       <w:r>
         <w:rPr>
@@ -332,7 +332,7 @@
           <w:kern w:val="2"/>
           <w:lang w:val="en-US" w:eastAsia="zh-CN" w:bidi="ar-SA"/>
         </w:rPr>
-        <w:instrText xml:space="preserve"> HYPERLINK \l _Toc1413042262 </w:instrText>
+        <w:instrText xml:space="preserve"> HYPERLINK \l _Toc48941130 </w:instrText>
       </w:r>
       <w:r>
         <w:rPr>
@@ -372,7 +372,7 @@
           <w:kern w:val="2"/>
           <w:lang w:val="en-US" w:eastAsia="zh-CN" w:bidi="ar-SA"/>
         </w:rPr>
-        <w:instrText xml:space="preserve"> PAGEREF _Toc1413042262 </w:instrText>
+        <w:instrText xml:space="preserve"> PAGEREF _Toc48941130 </w:instrText>
       </w:r>
       <w:r>
         <w:rPr>
@@ -433,7 +433,7 @@
           <w:kern w:val="2"/>
           <w:lang w:val="en-US" w:eastAsia="zh-CN" w:bidi="ar-SA"/>
         </w:rPr>
-        <w:instrText xml:space="preserve"> HYPERLINK \l _Toc1488804417 </w:instrText>
+        <w:instrText xml:space="preserve"> HYPERLINK \l _Toc538714568 </w:instrText>
       </w:r>
       <w:r>
         <w:rPr>
@@ -473,7 +473,7 @@
           <w:kern w:val="2"/>
           <w:lang w:val="en-US" w:eastAsia="zh-CN" w:bidi="ar-SA"/>
         </w:rPr>
-        <w:instrText xml:space="preserve"> PAGEREF _Toc1488804417 </w:instrText>
+        <w:instrText xml:space="preserve"> PAGEREF _Toc538714568 </w:instrText>
       </w:r>
       <w:r>
         <w:rPr>
@@ -534,7 +534,7 @@
           <w:kern w:val="2"/>
           <w:lang w:val="en-US" w:eastAsia="zh-CN" w:bidi="ar-SA"/>
         </w:rPr>
-        <w:instrText xml:space="preserve"> HYPERLINK \l _Toc130495838 </w:instrText>
+        <w:instrText xml:space="preserve"> HYPERLINK \l _Toc769985170 </w:instrText>
       </w:r>
       <w:r>
         <w:rPr>
@@ -574,7 +574,7 @@
           <w:kern w:val="2"/>
           <w:lang w:val="en-US" w:eastAsia="zh-CN" w:bidi="ar-SA"/>
         </w:rPr>
-        <w:instrText xml:space="preserve"> PAGEREF _Toc130495838 </w:instrText>
+        <w:instrText xml:space="preserve"> PAGEREF _Toc769985170 </w:instrText>
       </w:r>
       <w:r>
         <w:rPr>
@@ -635,7 +635,7 @@
           <w:kern w:val="2"/>
           <w:lang w:val="en-US" w:eastAsia="zh-CN" w:bidi="ar-SA"/>
         </w:rPr>
-        <w:instrText xml:space="preserve"> HYPERLINK \l _Toc1330714410 </w:instrText>
+        <w:instrText xml:space="preserve"> HYPERLINK \l _Toc1755679487 </w:instrText>
       </w:r>
       <w:r>
         <w:rPr>
@@ -675,7 +675,7 @@
           <w:kern w:val="2"/>
           <w:lang w:val="en-US" w:eastAsia="zh-CN" w:bidi="ar-SA"/>
         </w:rPr>
-        <w:instrText xml:space="preserve"> PAGEREF _Toc1330714410 </w:instrText>
+        <w:instrText xml:space="preserve"> PAGEREF _Toc1755679487 </w:instrText>
       </w:r>
       <w:r>
         <w:rPr>
@@ -736,7 +736,7 @@
           <w:kern w:val="2"/>
           <w:lang w:val="en-US" w:eastAsia="zh-CN" w:bidi="ar-SA"/>
         </w:rPr>
-        <w:instrText xml:space="preserve"> HYPERLINK \l _Toc1433819135 </w:instrText>
+        <w:instrText xml:space="preserve"> HYPERLINK \l _Toc912405709 </w:instrText>
       </w:r>
       <w:r>
         <w:rPr>
@@ -776,7 +776,7 @@
           <w:kern w:val="2"/>
           <w:lang w:val="en-US" w:eastAsia="zh-CN" w:bidi="ar-SA"/>
         </w:rPr>
-        <w:instrText xml:space="preserve"> PAGEREF _Toc1433819135 </w:instrText>
+        <w:instrText xml:space="preserve"> PAGEREF _Toc912405709 </w:instrText>
       </w:r>
       <w:r>
         <w:rPr>
@@ -837,7 +837,7 @@
           <w:kern w:val="2"/>
           <w:lang w:val="en-US" w:eastAsia="zh-CN" w:bidi="ar-SA"/>
         </w:rPr>
-        <w:instrText xml:space="preserve"> HYPERLINK \l _Toc1918859637 </w:instrText>
+        <w:instrText xml:space="preserve"> HYPERLINK \l _Toc826200418 </w:instrText>
       </w:r>
       <w:r>
         <w:rPr>
@@ -877,7 +877,7 @@
           <w:kern w:val="2"/>
           <w:lang w:val="en-US" w:eastAsia="zh-CN" w:bidi="ar-SA"/>
         </w:rPr>
-        <w:instrText xml:space="preserve"> PAGEREF _Toc1918859637 </w:instrText>
+        <w:instrText xml:space="preserve"> PAGEREF _Toc826200418 </w:instrText>
       </w:r>
       <w:r>
         <w:rPr>
@@ -938,7 +938,7 @@
           <w:kern w:val="2"/>
           <w:lang w:val="en-US" w:eastAsia="zh-CN" w:bidi="ar-SA"/>
         </w:rPr>
-        <w:instrText xml:space="preserve"> HYPERLINK \l _Toc1034097842 </w:instrText>
+        <w:instrText xml:space="preserve"> HYPERLINK \l _Toc709978476 </w:instrText>
       </w:r>
       <w:r>
         <w:rPr>
@@ -978,7 +978,7 @@
           <w:kern w:val="2"/>
           <w:lang w:val="en-US" w:eastAsia="zh-CN" w:bidi="ar-SA"/>
         </w:rPr>
-        <w:instrText xml:space="preserve"> PAGEREF _Toc1034097842 </w:instrText>
+        <w:instrText xml:space="preserve"> PAGEREF _Toc709978476 </w:instrText>
       </w:r>
       <w:r>
         <w:rPr>
@@ -1039,7 +1039,7 @@
           <w:kern w:val="2"/>
           <w:lang w:val="en-US" w:eastAsia="zh-CN" w:bidi="ar-SA"/>
         </w:rPr>
-        <w:instrText xml:space="preserve"> HYPERLINK \l _Toc1593997218 </w:instrText>
+        <w:instrText xml:space="preserve"> HYPERLINK \l _Toc1052912318 </w:instrText>
       </w:r>
       <w:r>
         <w:rPr>
@@ -1079,7 +1079,7 @@
           <w:kern w:val="2"/>
           <w:lang w:val="en-US" w:eastAsia="zh-CN" w:bidi="ar-SA"/>
         </w:rPr>
-        <w:instrText xml:space="preserve"> PAGEREF _Toc1593997218 </w:instrText>
+        <w:instrText xml:space="preserve"> PAGEREF _Toc1052912318 </w:instrText>
       </w:r>
       <w:r>
         <w:rPr>
@@ -1140,7 +1140,7 @@
           <w:kern w:val="2"/>
           <w:lang w:val="en-US" w:eastAsia="zh-CN" w:bidi="ar-SA"/>
         </w:rPr>
-        <w:instrText xml:space="preserve"> HYPERLINK \l _Toc818683743 </w:instrText>
+        <w:instrText xml:space="preserve"> HYPERLINK \l _Toc2033096146 </w:instrText>
       </w:r>
       <w:r>
         <w:rPr>
@@ -1180,7 +1180,7 @@
           <w:kern w:val="2"/>
           <w:lang w:val="en-US" w:eastAsia="zh-CN" w:bidi="ar-SA"/>
         </w:rPr>
-        <w:instrText xml:space="preserve"> PAGEREF _Toc818683743 </w:instrText>
+        <w:instrText xml:space="preserve"> PAGEREF _Toc2033096146 </w:instrText>
       </w:r>
       <w:r>
         <w:rPr>
@@ -1241,7 +1241,7 @@
           <w:kern w:val="2"/>
           <w:lang w:val="en-US" w:eastAsia="zh-CN" w:bidi="ar-SA"/>
         </w:rPr>
-        <w:instrText xml:space="preserve"> HYPERLINK \l _Toc941787515 </w:instrText>
+        <w:instrText xml:space="preserve"> HYPERLINK \l _Toc1911782789 </w:instrText>
       </w:r>
       <w:r>
         <w:rPr>
@@ -1281,7 +1281,7 @@
           <w:kern w:val="2"/>
           <w:lang w:val="en-US" w:eastAsia="zh-CN" w:bidi="ar-SA"/>
         </w:rPr>
-        <w:instrText xml:space="preserve"> PAGEREF _Toc941787515 </w:instrText>
+        <w:instrText xml:space="preserve"> PAGEREF _Toc1911782789 </w:instrText>
       </w:r>
       <w:r>
         <w:rPr>
@@ -1342,7 +1342,7 @@
           <w:kern w:val="2"/>
           <w:lang w:val="en-US" w:eastAsia="zh-CN" w:bidi="ar-SA"/>
         </w:rPr>
-        <w:instrText xml:space="preserve"> HYPERLINK \l _Toc808119915 </w:instrText>
+        <w:instrText xml:space="preserve"> HYPERLINK \l _Toc1606470438 </w:instrText>
       </w:r>
       <w:r>
         <w:rPr>
@@ -1382,7 +1382,7 @@
           <w:kern w:val="2"/>
           <w:lang w:val="en-US" w:eastAsia="zh-CN" w:bidi="ar-SA"/>
         </w:rPr>
-        <w:instrText xml:space="preserve"> PAGEREF _Toc808119915 </w:instrText>
+        <w:instrText xml:space="preserve"> PAGEREF _Toc1606470438 </w:instrText>
       </w:r>
       <w:r>
         <w:rPr>
@@ -1443,7 +1443,7 @@
           <w:kern w:val="2"/>
           <w:lang w:val="en-US" w:eastAsia="zh-CN" w:bidi="ar-SA"/>
         </w:rPr>
-        <w:instrText xml:space="preserve"> HYPERLINK \l _Toc844360790 </w:instrText>
+        <w:instrText xml:space="preserve"> HYPERLINK \l _Toc324908209 </w:instrText>
       </w:r>
       <w:r>
         <w:rPr>
@@ -1483,7 +1483,7 @@
           <w:kern w:val="2"/>
           <w:lang w:val="en-US" w:eastAsia="zh-CN" w:bidi="ar-SA"/>
         </w:rPr>
-        <w:instrText xml:space="preserve"> PAGEREF _Toc844360790 </w:instrText>
+        <w:instrText xml:space="preserve"> PAGEREF _Toc324908209 </w:instrText>
       </w:r>
       <w:r>
         <w:rPr>
@@ -1544,7 +1544,7 @@
           <w:kern w:val="2"/>
           <w:lang w:val="en-US" w:eastAsia="zh-CN" w:bidi="ar-SA"/>
         </w:rPr>
-        <w:instrText xml:space="preserve"> HYPERLINK \l _Toc953269351 </w:instrText>
+        <w:instrText xml:space="preserve"> HYPERLINK \l _Toc1118650992 </w:instrText>
       </w:r>
       <w:r>
         <w:rPr>
@@ -1600,7 +1600,7 @@
           <w:kern w:val="2"/>
           <w:lang w:val="en-US" w:eastAsia="zh-CN" w:bidi="ar-SA"/>
         </w:rPr>
-        <w:instrText xml:space="preserve"> PAGEREF _Toc953269351 </w:instrText>
+        <w:instrText xml:space="preserve"> PAGEREF _Toc1118650992 </w:instrText>
       </w:r>
       <w:r>
         <w:rPr>
@@ -1661,7 +1661,7 @@
           <w:kern w:val="2"/>
           <w:lang w:val="en-US" w:eastAsia="zh-CN" w:bidi="ar-SA"/>
         </w:rPr>
-        <w:instrText xml:space="preserve"> HYPERLINK \l _Toc2053224143 </w:instrText>
+        <w:instrText xml:space="preserve"> HYPERLINK \l _Toc1706489700 </w:instrText>
       </w:r>
       <w:r>
         <w:rPr>
@@ -1701,7 +1701,7 @@
           <w:kern w:val="2"/>
           <w:lang w:val="en-US" w:eastAsia="zh-CN" w:bidi="ar-SA"/>
         </w:rPr>
-        <w:instrText xml:space="preserve"> PAGEREF _Toc2053224143 </w:instrText>
+        <w:instrText xml:space="preserve"> PAGEREF _Toc1706489700 </w:instrText>
       </w:r>
       <w:r>
         <w:rPr>
@@ -1762,7 +1762,7 @@
           <w:kern w:val="2"/>
           <w:lang w:val="en-US" w:eastAsia="zh-CN" w:bidi="ar-SA"/>
         </w:rPr>
-        <w:instrText xml:space="preserve"> HYPERLINK \l _Toc200271245 </w:instrText>
+        <w:instrText xml:space="preserve"> HYPERLINK \l _Toc790346280 </w:instrText>
       </w:r>
       <w:r>
         <w:rPr>
@@ -1802,7 +1802,7 @@
           <w:kern w:val="2"/>
           <w:lang w:val="en-US" w:eastAsia="zh-CN" w:bidi="ar-SA"/>
         </w:rPr>
-        <w:instrText xml:space="preserve"> PAGEREF _Toc200271245 </w:instrText>
+        <w:instrText xml:space="preserve"> PAGEREF _Toc790346280 </w:instrText>
       </w:r>
       <w:r>
         <w:rPr>
@@ -1863,7 +1863,7 @@
           <w:kern w:val="2"/>
           <w:lang w:val="en-US" w:eastAsia="zh-CN" w:bidi="ar-SA"/>
         </w:rPr>
-        <w:instrText xml:space="preserve"> HYPERLINK \l _Toc720365156 </w:instrText>
+        <w:instrText xml:space="preserve"> HYPERLINK \l _Toc476084072 </w:instrText>
       </w:r>
       <w:r>
         <w:rPr>
@@ -1903,7 +1903,7 @@
           <w:kern w:val="2"/>
           <w:lang w:val="en-US" w:eastAsia="zh-CN" w:bidi="ar-SA"/>
         </w:rPr>
-        <w:instrText xml:space="preserve"> PAGEREF _Toc720365156 </w:instrText>
+        <w:instrText xml:space="preserve"> PAGEREF _Toc476084072 </w:instrText>
       </w:r>
       <w:r>
         <w:rPr>
@@ -1964,7 +1964,7 @@
           <w:kern w:val="2"/>
           <w:lang w:val="en-US" w:eastAsia="zh-CN" w:bidi="ar-SA"/>
         </w:rPr>
-        <w:instrText xml:space="preserve"> HYPERLINK \l _Toc1409950027 </w:instrText>
+        <w:instrText xml:space="preserve"> HYPERLINK \l _Toc1059922624 </w:instrText>
       </w:r>
       <w:r>
         <w:rPr>
@@ -2004,7 +2004,7 @@
           <w:kern w:val="2"/>
           <w:lang w:val="en-US" w:eastAsia="zh-CN" w:bidi="ar-SA"/>
         </w:rPr>
-        <w:instrText xml:space="preserve"> PAGEREF _Toc1409950027 </w:instrText>
+        <w:instrText xml:space="preserve"> PAGEREF _Toc1059922624 </w:instrText>
       </w:r>
       <w:r>
         <w:rPr>
@@ -2065,7 +2065,7 @@
           <w:kern w:val="2"/>
           <w:lang w:val="en-US" w:eastAsia="zh-CN" w:bidi="ar-SA"/>
         </w:rPr>
-        <w:instrText xml:space="preserve"> HYPERLINK \l _Toc398971081 </w:instrText>
+        <w:instrText xml:space="preserve"> HYPERLINK \l _Toc95210774 </w:instrText>
       </w:r>
       <w:r>
         <w:rPr>
@@ -2105,7 +2105,7 @@
           <w:kern w:val="2"/>
           <w:lang w:val="en-US" w:eastAsia="zh-CN" w:bidi="ar-SA"/>
         </w:rPr>
-        <w:instrText xml:space="preserve"> PAGEREF _Toc398971081 </w:instrText>
+        <w:instrText xml:space="preserve"> PAGEREF _Toc95210774 </w:instrText>
       </w:r>
       <w:r>
         <w:rPr>
@@ -2166,7 +2166,7 @@
           <w:kern w:val="2"/>
           <w:lang w:val="en-US" w:eastAsia="zh-CN" w:bidi="ar-SA"/>
         </w:rPr>
-        <w:instrText xml:space="preserve"> HYPERLINK \l _Toc953214385 </w:instrText>
+        <w:instrText xml:space="preserve"> HYPERLINK \l _Toc238363761 </w:instrText>
       </w:r>
       <w:r>
         <w:rPr>
@@ -2206,7 +2206,7 @@
           <w:kern w:val="2"/>
           <w:lang w:val="en-US" w:eastAsia="zh-CN" w:bidi="ar-SA"/>
         </w:rPr>
-        <w:instrText xml:space="preserve"> PAGEREF _Toc953214385 </w:instrText>
+        <w:instrText xml:space="preserve"> PAGEREF _Toc238363761 </w:instrText>
       </w:r>
       <w:r>
         <w:rPr>
@@ -2267,7 +2267,7 @@
           <w:kern w:val="2"/>
           <w:lang w:val="en-US" w:eastAsia="zh-CN" w:bidi="ar-SA"/>
         </w:rPr>
-        <w:instrText xml:space="preserve"> HYPERLINK \l _Toc510623108 </w:instrText>
+        <w:instrText xml:space="preserve"> HYPERLINK \l _Toc1662591860 </w:instrText>
       </w:r>
       <w:r>
         <w:rPr>
@@ -2307,7 +2307,7 @@
           <w:kern w:val="2"/>
           <w:lang w:val="en-US" w:eastAsia="zh-CN" w:bidi="ar-SA"/>
         </w:rPr>
-        <w:instrText xml:space="preserve"> PAGEREF _Toc510623108 </w:instrText>
+        <w:instrText xml:space="preserve"> PAGEREF _Toc1662591860 </w:instrText>
       </w:r>
       <w:r>
         <w:rPr>
@@ -2368,7 +2368,7 @@
           <w:kern w:val="2"/>
           <w:lang w:val="en-US" w:eastAsia="zh-CN" w:bidi="ar-SA"/>
         </w:rPr>
-        <w:instrText xml:space="preserve"> HYPERLINK \l _Toc13732995 </w:instrText>
+        <w:instrText xml:space="preserve"> HYPERLINK \l _Toc1362783736 </w:instrText>
       </w:r>
       <w:r>
         <w:rPr>
@@ -2408,7 +2408,7 @@
           <w:kern w:val="2"/>
           <w:lang w:val="en-US" w:eastAsia="zh-CN" w:bidi="ar-SA"/>
         </w:rPr>
-        <w:instrText xml:space="preserve"> PAGEREF _Toc13732995 </w:instrText>
+        <w:instrText xml:space="preserve"> PAGEREF _Toc1362783736 </w:instrText>
       </w:r>
       <w:r>
         <w:rPr>
@@ -2469,7 +2469,7 @@
           <w:kern w:val="2"/>
           <w:lang w:val="en-US" w:eastAsia="zh-CN" w:bidi="ar-SA"/>
         </w:rPr>
-        <w:instrText xml:space="preserve"> HYPERLINK \l _Toc957219013 </w:instrText>
+        <w:instrText xml:space="preserve"> HYPERLINK \l _Toc2086534988 </w:instrText>
       </w:r>
       <w:r>
         <w:rPr>
@@ -2509,7 +2509,7 @@
           <w:kern w:val="2"/>
           <w:lang w:val="en-US" w:eastAsia="zh-CN" w:bidi="ar-SA"/>
         </w:rPr>
-        <w:instrText xml:space="preserve"> PAGEREF _Toc957219013 </w:instrText>
+        <w:instrText xml:space="preserve"> PAGEREF _Toc2086534988 </w:instrText>
       </w:r>
       <w:r>
         <w:rPr>
@@ -2570,7 +2570,7 @@
           <w:kern w:val="2"/>
           <w:lang w:val="en-US" w:eastAsia="zh-CN" w:bidi="ar-SA"/>
         </w:rPr>
-        <w:instrText xml:space="preserve"> HYPERLINK \l _Toc1682261242 </w:instrText>
+        <w:instrText xml:space="preserve"> HYPERLINK \l _Toc1989287997 </w:instrText>
       </w:r>
       <w:r>
         <w:rPr>
@@ -2610,7 +2610,7 @@
           <w:kern w:val="2"/>
           <w:lang w:val="en-US" w:eastAsia="zh-CN" w:bidi="ar-SA"/>
         </w:rPr>
-        <w:instrText xml:space="preserve"> PAGEREF _Toc1682261242 </w:instrText>
+        <w:instrText xml:space="preserve"> PAGEREF _Toc1989287997 </w:instrText>
       </w:r>
       <w:r>
         <w:rPr>
@@ -2671,7 +2671,7 @@
           <w:kern w:val="2"/>
           <w:lang w:val="en-US" w:eastAsia="zh-CN" w:bidi="ar-SA"/>
         </w:rPr>
-        <w:instrText xml:space="preserve"> HYPERLINK \l _Toc1102145958 </w:instrText>
+        <w:instrText xml:space="preserve"> HYPERLINK \l _Toc1036038393 </w:instrText>
       </w:r>
       <w:r>
         <w:rPr>
@@ -2711,7 +2711,7 @@
           <w:kern w:val="2"/>
           <w:lang w:val="en-US" w:eastAsia="zh-CN" w:bidi="ar-SA"/>
         </w:rPr>
-        <w:instrText xml:space="preserve"> PAGEREF _Toc1102145958 </w:instrText>
+        <w:instrText xml:space="preserve"> PAGEREF _Toc1036038393 </w:instrText>
       </w:r>
       <w:r>
         <w:rPr>
@@ -2772,7 +2772,7 @@
           <w:kern w:val="2"/>
           <w:lang w:val="en-US" w:eastAsia="zh-CN" w:bidi="ar-SA"/>
         </w:rPr>
-        <w:instrText xml:space="preserve"> HYPERLINK \l _Toc35452670 </w:instrText>
+        <w:instrText xml:space="preserve"> HYPERLINK \l _Toc1074443417 </w:instrText>
       </w:r>
       <w:r>
         <w:rPr>
@@ -2812,7 +2812,7 @@
           <w:kern w:val="2"/>
           <w:lang w:val="en-US" w:eastAsia="zh-CN" w:bidi="ar-SA"/>
         </w:rPr>
-        <w:instrText xml:space="preserve"> PAGEREF _Toc35452670 </w:instrText>
+        <w:instrText xml:space="preserve"> PAGEREF _Toc1074443417 </w:instrText>
       </w:r>
       <w:r>
         <w:rPr>
@@ -2873,7 +2873,7 @@
           <w:kern w:val="2"/>
           <w:lang w:val="en-US" w:eastAsia="zh-CN" w:bidi="ar-SA"/>
         </w:rPr>
-        <w:instrText xml:space="preserve"> HYPERLINK \l _Toc1659253984 </w:instrText>
+        <w:instrText xml:space="preserve"> HYPERLINK \l _Toc1771914168 </w:instrText>
       </w:r>
       <w:r>
         <w:rPr>
@@ -2913,7 +2913,7 @@
           <w:kern w:val="2"/>
           <w:lang w:val="en-US" w:eastAsia="zh-CN" w:bidi="ar-SA"/>
         </w:rPr>
-        <w:instrText xml:space="preserve"> PAGEREF _Toc1659253984 </w:instrText>
+        <w:instrText xml:space="preserve"> PAGEREF _Toc1771914168 </w:instrText>
       </w:r>
       <w:r>
         <w:rPr>
@@ -2974,7 +2974,7 @@
           <w:kern w:val="2"/>
           <w:lang w:val="en-US" w:eastAsia="zh-CN" w:bidi="ar-SA"/>
         </w:rPr>
-        <w:instrText xml:space="preserve"> HYPERLINK \l _Toc1500587286 </w:instrText>
+        <w:instrText xml:space="preserve"> HYPERLINK \l _Toc1447233584 </w:instrText>
       </w:r>
       <w:r>
         <w:rPr>
@@ -3030,7 +3030,7 @@
           <w:kern w:val="2"/>
           <w:lang w:val="en-US" w:eastAsia="zh-CN" w:bidi="ar-SA"/>
         </w:rPr>
-        <w:instrText xml:space="preserve"> PAGEREF _Toc1500587286 </w:instrText>
+        <w:instrText xml:space="preserve"> PAGEREF _Toc1447233584 </w:instrText>
       </w:r>
       <w:r>
         <w:rPr>
@@ -3091,7 +3091,7 @@
           <w:kern w:val="2"/>
           <w:lang w:val="en-US" w:eastAsia="zh-CN" w:bidi="ar-SA"/>
         </w:rPr>
-        <w:instrText xml:space="preserve"> HYPERLINK \l _Toc1199224915 </w:instrText>
+        <w:instrText xml:space="preserve"> HYPERLINK \l _Toc1853918854 </w:instrText>
       </w:r>
       <w:r>
         <w:rPr>
@@ -3139,7 +3139,7 @@
           <w:kern w:val="2"/>
           <w:lang w:val="en-US" w:eastAsia="zh-CN" w:bidi="ar-SA"/>
         </w:rPr>
-        <w:instrText xml:space="preserve"> PAGEREF _Toc1199224915 </w:instrText>
+        <w:instrText xml:space="preserve"> PAGEREF _Toc1853918854 </w:instrText>
       </w:r>
       <w:r>
         <w:rPr>
@@ -3200,7 +3200,7 @@
           <w:kern w:val="2"/>
           <w:lang w:val="en-US" w:eastAsia="zh-CN" w:bidi="ar-SA"/>
         </w:rPr>
-        <w:instrText xml:space="preserve"> HYPERLINK \l _Toc814111561 </w:instrText>
+        <w:instrText xml:space="preserve"> HYPERLINK \l _Toc1847897064 </w:instrText>
       </w:r>
       <w:r>
         <w:rPr>
@@ -3240,7 +3240,7 @@
           <w:kern w:val="2"/>
           <w:lang w:val="en-US" w:eastAsia="zh-CN" w:bidi="ar-SA"/>
         </w:rPr>
-        <w:instrText xml:space="preserve"> PAGEREF _Toc814111561 </w:instrText>
+        <w:instrText xml:space="preserve"> PAGEREF _Toc1847897064 </w:instrText>
       </w:r>
       <w:r>
         <w:rPr>
@@ -3301,7 +3301,7 @@
           <w:kern w:val="2"/>
           <w:lang w:val="en-US" w:eastAsia="zh-CN" w:bidi="ar-SA"/>
         </w:rPr>
-        <w:instrText xml:space="preserve"> HYPERLINK \l _Toc1325715326 </w:instrText>
+        <w:instrText xml:space="preserve"> HYPERLINK \l _Toc3577943 </w:instrText>
       </w:r>
       <w:r>
         <w:rPr>
@@ -3341,7 +3341,7 @@
           <w:kern w:val="2"/>
           <w:lang w:val="en-US" w:eastAsia="zh-CN" w:bidi="ar-SA"/>
         </w:rPr>
-        <w:instrText xml:space="preserve"> PAGEREF _Toc1325715326 </w:instrText>
+        <w:instrText xml:space="preserve"> PAGEREF _Toc3577943 </w:instrText>
       </w:r>
       <w:r>
         <w:rPr>
@@ -3402,7 +3402,7 @@
           <w:kern w:val="2"/>
           <w:lang w:val="en-US" w:eastAsia="zh-CN" w:bidi="ar-SA"/>
         </w:rPr>
-        <w:instrText xml:space="preserve"> HYPERLINK \l _Toc42257984 </w:instrText>
+        <w:instrText xml:space="preserve"> HYPERLINK \l _Toc899026873 </w:instrText>
       </w:r>
       <w:r>
         <w:rPr>
@@ -3442,7 +3442,7 @@
           <w:kern w:val="2"/>
           <w:lang w:val="en-US" w:eastAsia="zh-CN" w:bidi="ar-SA"/>
         </w:rPr>
-        <w:instrText xml:space="preserve"> PAGEREF _Toc42257984 </w:instrText>
+        <w:instrText xml:space="preserve"> PAGEREF _Toc899026873 </w:instrText>
       </w:r>
       <w:r>
         <w:rPr>
@@ -3459,6 +3459,208 @@
           <w:lang w:val="en-US" w:eastAsia="zh-CN" w:bidi="ar-SA"/>
         </w:rPr>
         <w:t>14</w:t>
+      </w:r>
+      <w:r>
+        <w:rPr>
+          <w:rFonts w:ascii="Times New Roman" w:hAnsi="Times New Roman" w:eastAsia="宋体" w:cs="Times New Roman"/>
+          <w:kern w:val="2"/>
+          <w:lang w:val="en-US" w:eastAsia="zh-CN" w:bidi="ar-SA"/>
+        </w:rPr>
+        <w:fldChar w:fldCharType="end"/>
+      </w:r>
+      <w:r>
+        <w:rPr>
+          <w:rFonts w:ascii="Times New Roman" w:hAnsi="Times New Roman" w:eastAsia="宋体" w:cs="Times New Roman"/>
+          <w:kern w:val="2"/>
+          <w:lang w:val="en-US" w:eastAsia="zh-CN" w:bidi="ar-SA"/>
+        </w:rPr>
+        <w:fldChar w:fldCharType="end"/>
+      </w:r>
+    </w:p>
+    <w:p>
+      <w:pPr>
+        <w:pStyle w:val="7"/>
+        <w:tabs>
+          <w:tab w:val="right" w:leader="dot" w:pos="8306"/>
+        </w:tabs>
+        <w:rPr>
+          <w:rFonts w:ascii="Times New Roman" w:hAnsi="Times New Roman" w:eastAsia="宋体" w:cs="Times New Roman"/>
+          <w:kern w:val="2"/>
+          <w:lang w:val="en-US" w:eastAsia="zh-CN" w:bidi="ar-SA"/>
+        </w:rPr>
+      </w:pPr>
+      <w:r>
+        <w:rPr>
+          <w:rFonts w:ascii="Times New Roman" w:hAnsi="Times New Roman" w:eastAsia="宋体" w:cs="Times New Roman"/>
+          <w:kern w:val="2"/>
+          <w:lang w:val="en-US" w:eastAsia="zh-CN" w:bidi="ar-SA"/>
+        </w:rPr>
+        <w:fldChar w:fldCharType="begin"/>
+      </w:r>
+      <w:r>
+        <w:rPr>
+          <w:rFonts w:ascii="Times New Roman" w:hAnsi="Times New Roman" w:eastAsia="宋体" w:cs="Times New Roman"/>
+          <w:kern w:val="2"/>
+          <w:lang w:val="en-US" w:eastAsia="zh-CN" w:bidi="ar-SA"/>
+        </w:rPr>
+        <w:instrText xml:space="preserve"> HYPERLINK \l _Toc1896838195 </w:instrText>
+      </w:r>
+      <w:r>
+        <w:rPr>
+          <w:rFonts w:ascii="Times New Roman" w:hAnsi="Times New Roman" w:eastAsia="宋体" w:cs="Times New Roman"/>
+          <w:kern w:val="2"/>
+          <w:lang w:val="en-US" w:eastAsia="zh-CN" w:bidi="ar-SA"/>
+        </w:rPr>
+        <w:fldChar w:fldCharType="separate"/>
+      </w:r>
+      <w:r>
+        <w:rPr>
+          <w:rFonts w:hint="default" w:ascii="Times New Roman" w:hAnsi="Times New Roman" w:eastAsia="宋体" w:cs="Times New Roman"/>
+          <w:kern w:val="2"/>
+          <w:lang w:val="en-US" w:eastAsia="zh-CN" w:bidi="ar-SA"/>
+        </w:rPr>
+        <w:t>压缩js与css</w:t>
+      </w:r>
+      <w:r>
+        <w:rPr>
+          <w:rFonts w:ascii="Times New Roman" w:hAnsi="Times New Roman" w:eastAsia="宋体" w:cs="Times New Roman"/>
+          <w:kern w:val="2"/>
+          <w:lang w:val="en-US" w:eastAsia="zh-CN" w:bidi="ar-SA"/>
+        </w:rPr>
+        <w:tab/>
+      </w:r>
+      <w:r>
+        <w:rPr>
+          <w:rFonts w:ascii="Times New Roman" w:hAnsi="Times New Roman" w:eastAsia="宋体" w:cs="Times New Roman"/>
+          <w:kern w:val="2"/>
+          <w:lang w:val="en-US" w:eastAsia="zh-CN" w:bidi="ar-SA"/>
+        </w:rPr>
+        <w:fldChar w:fldCharType="begin"/>
+      </w:r>
+      <w:r>
+        <w:rPr>
+          <w:rFonts w:ascii="Times New Roman" w:hAnsi="Times New Roman" w:eastAsia="宋体" w:cs="Times New Roman"/>
+          <w:kern w:val="2"/>
+          <w:lang w:val="en-US" w:eastAsia="zh-CN" w:bidi="ar-SA"/>
+        </w:rPr>
+        <w:instrText xml:space="preserve"> PAGEREF _Toc1896838195 </w:instrText>
+      </w:r>
+      <w:r>
+        <w:rPr>
+          <w:rFonts w:ascii="Times New Roman" w:hAnsi="Times New Roman" w:eastAsia="宋体" w:cs="Times New Roman"/>
+          <w:kern w:val="2"/>
+          <w:lang w:val="en-US" w:eastAsia="zh-CN" w:bidi="ar-SA"/>
+        </w:rPr>
+        <w:fldChar w:fldCharType="separate"/>
+      </w:r>
+      <w:r>
+        <w:rPr>
+          <w:rFonts w:ascii="Times New Roman" w:hAnsi="Times New Roman" w:eastAsia="宋体" w:cs="Times New Roman"/>
+          <w:kern w:val="2"/>
+          <w:lang w:val="en-US" w:eastAsia="zh-CN" w:bidi="ar-SA"/>
+        </w:rPr>
+        <w:t>14</w:t>
+      </w:r>
+      <w:r>
+        <w:rPr>
+          <w:rFonts w:ascii="Times New Roman" w:hAnsi="Times New Roman" w:eastAsia="宋体" w:cs="Times New Roman"/>
+          <w:kern w:val="2"/>
+          <w:lang w:val="en-US" w:eastAsia="zh-CN" w:bidi="ar-SA"/>
+        </w:rPr>
+        <w:fldChar w:fldCharType="end"/>
+      </w:r>
+      <w:r>
+        <w:rPr>
+          <w:rFonts w:ascii="Times New Roman" w:hAnsi="Times New Roman" w:eastAsia="宋体" w:cs="Times New Roman"/>
+          <w:kern w:val="2"/>
+          <w:lang w:val="en-US" w:eastAsia="zh-CN" w:bidi="ar-SA"/>
+        </w:rPr>
+        <w:fldChar w:fldCharType="end"/>
+      </w:r>
+    </w:p>
+    <w:p>
+      <w:pPr>
+        <w:pStyle w:val="7"/>
+        <w:tabs>
+          <w:tab w:val="right" w:leader="dot" w:pos="8306"/>
+        </w:tabs>
+        <w:rPr>
+          <w:rFonts w:ascii="Times New Roman" w:hAnsi="Times New Roman" w:eastAsia="宋体" w:cs="Times New Roman"/>
+          <w:kern w:val="2"/>
+          <w:lang w:val="en-US" w:eastAsia="zh-CN" w:bidi="ar-SA"/>
+        </w:rPr>
+      </w:pPr>
+      <w:r>
+        <w:rPr>
+          <w:rFonts w:ascii="Times New Roman" w:hAnsi="Times New Roman" w:eastAsia="宋体" w:cs="Times New Roman"/>
+          <w:kern w:val="2"/>
+          <w:lang w:val="en-US" w:eastAsia="zh-CN" w:bidi="ar-SA"/>
+        </w:rPr>
+        <w:fldChar w:fldCharType="begin"/>
+      </w:r>
+      <w:r>
+        <w:rPr>
+          <w:rFonts w:ascii="Times New Roman" w:hAnsi="Times New Roman" w:eastAsia="宋体" w:cs="Times New Roman"/>
+          <w:kern w:val="2"/>
+          <w:lang w:val="en-US" w:eastAsia="zh-CN" w:bidi="ar-SA"/>
+        </w:rPr>
+        <w:instrText xml:space="preserve"> HYPERLINK \l _Toc542292511 </w:instrText>
+      </w:r>
+      <w:r>
+        <w:rPr>
+          <w:rFonts w:ascii="Times New Roman" w:hAnsi="Times New Roman" w:eastAsia="宋体" w:cs="Times New Roman"/>
+          <w:kern w:val="2"/>
+          <w:lang w:val="en-US" w:eastAsia="zh-CN" w:bidi="ar-SA"/>
+        </w:rPr>
+        <w:fldChar w:fldCharType="separate"/>
+      </w:r>
+      <w:r>
+        <w:rPr>
+          <w:rFonts w:hint="default" w:ascii="Times New Roman" w:hAnsi="Times New Roman" w:eastAsia="宋体" w:cs="Times New Roman"/>
+          <w:kern w:val="2"/>
+          <w:lang w:val="en-US" w:eastAsia="zh-CN" w:bidi="ar-SA"/>
+        </w:rPr>
+        <w:t>extract-text-webpack-plugin</w:t>
+      </w:r>
+      <w:r>
+        <w:rPr>
+          <w:rFonts w:ascii="Times New Roman" w:hAnsi="Times New Roman" w:eastAsia="宋体" w:cs="Times New Roman"/>
+          <w:kern w:val="2"/>
+          <w:lang w:val="en-US" w:eastAsia="zh-CN" w:bidi="ar-SA"/>
+        </w:rPr>
+        <w:tab/>
+      </w:r>
+      <w:r>
+        <w:rPr>
+          <w:rFonts w:ascii="Times New Roman" w:hAnsi="Times New Roman" w:eastAsia="宋体" w:cs="Times New Roman"/>
+          <w:kern w:val="2"/>
+          <w:lang w:val="en-US" w:eastAsia="zh-CN" w:bidi="ar-SA"/>
+        </w:rPr>
+        <w:fldChar w:fldCharType="begin"/>
+      </w:r>
+      <w:r>
+        <w:rPr>
+          <w:rFonts w:ascii="Times New Roman" w:hAnsi="Times New Roman" w:eastAsia="宋体" w:cs="Times New Roman"/>
+          <w:kern w:val="2"/>
+          <w:lang w:val="en-US" w:eastAsia="zh-CN" w:bidi="ar-SA"/>
+        </w:rPr>
+        <w:instrText xml:space="preserve"> PAGEREF _Toc542292511 </w:instrText>
+      </w:r>
+      <w:r>
+        <w:rPr>
+          <w:rFonts w:ascii="Times New Roman" w:hAnsi="Times New Roman" w:eastAsia="宋体" w:cs="Times New Roman"/>
+          <w:kern w:val="2"/>
+          <w:lang w:val="en-US" w:eastAsia="zh-CN" w:bidi="ar-SA"/>
+        </w:rPr>
+        <w:fldChar w:fldCharType="separate"/>
+      </w:r>
+      <w:r>
+        <w:rPr>
+          <w:rFonts w:ascii="Times New Roman" w:hAnsi="Times New Roman" w:eastAsia="宋体" w:cs="Times New Roman"/>
+          <w:kern w:val="2"/>
+          <w:lang w:val="en-US" w:eastAsia="zh-CN" w:bidi="ar-SA"/>
+        </w:rPr>
+        <w:t>15</w:t>
       </w:r>
       <w:r>
         <w:rPr>
@@ -3503,7 +3705,7 @@
           <w:kern w:val="2"/>
           <w:lang w:val="en-US" w:eastAsia="zh-CN" w:bidi="ar-SA"/>
         </w:rPr>
-        <w:instrText xml:space="preserve"> HYPERLINK \l _Toc79670175 </w:instrText>
+        <w:instrText xml:space="preserve"> HYPERLINK \l _Toc1669012043 </w:instrText>
       </w:r>
       <w:r>
         <w:rPr>
@@ -3551,7 +3753,7 @@
           <w:kern w:val="2"/>
           <w:lang w:val="en-US" w:eastAsia="zh-CN" w:bidi="ar-SA"/>
         </w:rPr>
-        <w:instrText xml:space="preserve"> PAGEREF _Toc79670175 </w:instrText>
+        <w:instrText xml:space="preserve"> PAGEREF _Toc1669012043 </w:instrText>
       </w:r>
       <w:r>
         <w:rPr>
@@ -3567,7 +3769,7 @@
           <w:kern w:val="2"/>
           <w:lang w:val="en-US" w:eastAsia="zh-CN" w:bidi="ar-SA"/>
         </w:rPr>
-        <w:t>14</w:t>
+        <w:t>15</w:t>
       </w:r>
       <w:r>
         <w:rPr>
@@ -3612,7 +3814,7 @@
           <w:kern w:val="2"/>
           <w:lang w:val="en-US" w:eastAsia="zh-CN" w:bidi="ar-SA"/>
         </w:rPr>
-        <w:instrText xml:space="preserve"> HYPERLINK \l _Toc667036095 </w:instrText>
+        <w:instrText xml:space="preserve"> HYPERLINK \l _Toc1505034034 </w:instrText>
       </w:r>
       <w:r>
         <w:rPr>
@@ -3652,7 +3854,7 @@
           <w:kern w:val="2"/>
           <w:lang w:val="en-US" w:eastAsia="zh-CN" w:bidi="ar-SA"/>
         </w:rPr>
-        <w:instrText xml:space="preserve"> PAGEREF _Toc667036095 </w:instrText>
+        <w:instrText xml:space="preserve"> PAGEREF _Toc1505034034 </w:instrText>
       </w:r>
       <w:r>
         <w:rPr>
@@ -3668,7 +3870,7 @@
           <w:kern w:val="2"/>
           <w:lang w:val="en-US" w:eastAsia="zh-CN" w:bidi="ar-SA"/>
         </w:rPr>
-        <w:t>14</w:t>
+        <w:t>15</w:t>
       </w:r>
       <w:r>
         <w:rPr>
@@ -3713,7 +3915,7 @@
           <w:kern w:val="2"/>
           <w:lang w:val="en-US" w:eastAsia="zh-CN" w:bidi="ar-SA"/>
         </w:rPr>
-        <w:instrText xml:space="preserve"> HYPERLINK \l _Toc172753822 </w:instrText>
+        <w:instrText xml:space="preserve"> HYPERLINK \l _Toc1454698220 </w:instrText>
       </w:r>
       <w:r>
         <w:rPr>
@@ -3753,7 +3955,7 @@
           <w:kern w:val="2"/>
           <w:lang w:val="en-US" w:eastAsia="zh-CN" w:bidi="ar-SA"/>
         </w:rPr>
-        <w:instrText xml:space="preserve"> PAGEREF _Toc172753822 </w:instrText>
+        <w:instrText xml:space="preserve"> PAGEREF _Toc1454698220 </w:instrText>
       </w:r>
       <w:r>
         <w:rPr>
@@ -3769,7 +3971,7 @@
           <w:kern w:val="2"/>
           <w:lang w:val="en-US" w:eastAsia="zh-CN" w:bidi="ar-SA"/>
         </w:rPr>
-        <w:t>15</w:t>
+        <w:t>16</w:t>
       </w:r>
       <w:r>
         <w:rPr>
@@ -3814,7 +4016,7 @@
           <w:kern w:val="2"/>
           <w:lang w:val="en-US" w:eastAsia="zh-CN" w:bidi="ar-SA"/>
         </w:rPr>
-        <w:instrText xml:space="preserve"> HYPERLINK \l _Toc1410384585 </w:instrText>
+        <w:instrText xml:space="preserve"> HYPERLINK \l _Toc347728813 </w:instrText>
       </w:r>
       <w:r>
         <w:rPr>
@@ -3854,7 +4056,7 @@
           <w:kern w:val="2"/>
           <w:lang w:val="en-US" w:eastAsia="zh-CN" w:bidi="ar-SA"/>
         </w:rPr>
-        <w:instrText xml:space="preserve"> PAGEREF _Toc1410384585 </w:instrText>
+        <w:instrText xml:space="preserve"> PAGEREF _Toc347728813 </w:instrText>
       </w:r>
       <w:r>
         <w:rPr>
@@ -3915,7 +4117,7 @@
           <w:kern w:val="2"/>
           <w:lang w:val="en-US" w:eastAsia="zh-CN" w:bidi="ar-SA"/>
         </w:rPr>
-        <w:instrText xml:space="preserve"> HYPERLINK \l _Toc2100855231 </w:instrText>
+        <w:instrText xml:space="preserve"> HYPERLINK \l _Toc67528862 </w:instrText>
       </w:r>
       <w:r>
         <w:rPr>
@@ -3955,7 +4157,7 @@
           <w:kern w:val="2"/>
           <w:lang w:val="en-US" w:eastAsia="zh-CN" w:bidi="ar-SA"/>
         </w:rPr>
-        <w:instrText xml:space="preserve"> PAGEREF _Toc2100855231 </w:instrText>
+        <w:instrText xml:space="preserve"> PAGEREF _Toc67528862 </w:instrText>
       </w:r>
       <w:r>
         <w:rPr>
@@ -3971,7 +4173,7 @@
           <w:kern w:val="2"/>
           <w:lang w:val="en-US" w:eastAsia="zh-CN" w:bidi="ar-SA"/>
         </w:rPr>
-        <w:t>16</w:t>
+        <w:t>17</w:t>
       </w:r>
       <w:r>
         <w:rPr>
@@ -4016,7 +4218,7 @@
           <w:kern w:val="2"/>
           <w:lang w:val="en-US" w:eastAsia="zh-CN" w:bidi="ar-SA"/>
         </w:rPr>
-        <w:instrText xml:space="preserve"> HYPERLINK \l _Toc2091613460 </w:instrText>
+        <w:instrText xml:space="preserve"> HYPERLINK \l _Toc360126891 </w:instrText>
       </w:r>
       <w:r>
         <w:rPr>
@@ -4056,7 +4258,7 @@
           <w:kern w:val="2"/>
           <w:lang w:val="en-US" w:eastAsia="zh-CN" w:bidi="ar-SA"/>
         </w:rPr>
-        <w:instrText xml:space="preserve"> PAGEREF _Toc2091613460 </w:instrText>
+        <w:instrText xml:space="preserve"> PAGEREF _Toc360126891 </w:instrText>
       </w:r>
       <w:r>
         <w:rPr>
@@ -4072,7 +4274,7 @@
           <w:kern w:val="2"/>
           <w:lang w:val="en-US" w:eastAsia="zh-CN" w:bidi="ar-SA"/>
         </w:rPr>
-        <w:t>16</w:t>
+        <w:t>17</w:t>
       </w:r>
       <w:r>
         <w:rPr>
@@ -4117,7 +4319,7 @@
           <w:kern w:val="2"/>
           <w:lang w:val="en-US" w:eastAsia="zh-CN" w:bidi="ar-SA"/>
         </w:rPr>
-        <w:instrText xml:space="preserve"> HYPERLINK \l _Toc296998780 </w:instrText>
+        <w:instrText xml:space="preserve"> HYPERLINK \l _Toc233341311 </w:instrText>
       </w:r>
       <w:r>
         <w:rPr>
@@ -4157,7 +4359,7 @@
           <w:kern w:val="2"/>
           <w:lang w:val="en-US" w:eastAsia="zh-CN" w:bidi="ar-SA"/>
         </w:rPr>
-        <w:instrText xml:space="preserve"> PAGEREF _Toc296998780 </w:instrText>
+        <w:instrText xml:space="preserve"> PAGEREF _Toc233341311 </w:instrText>
       </w:r>
       <w:r>
         <w:rPr>
@@ -4173,7 +4375,7 @@
           <w:kern w:val="2"/>
           <w:lang w:val="en-US" w:eastAsia="zh-CN" w:bidi="ar-SA"/>
         </w:rPr>
-        <w:t>17</w:t>
+        <w:t>18</w:t>
       </w:r>
       <w:r>
         <w:rPr>
@@ -4218,7 +4420,7 @@
           <w:kern w:val="2"/>
           <w:lang w:val="en-US" w:eastAsia="zh-CN" w:bidi="ar-SA"/>
         </w:rPr>
-        <w:instrText xml:space="preserve"> HYPERLINK \l _Toc1547368801 </w:instrText>
+        <w:instrText xml:space="preserve"> HYPERLINK \l _Toc1979311651 </w:instrText>
       </w:r>
       <w:r>
         <w:rPr>
@@ -4258,7 +4460,7 @@
           <w:kern w:val="2"/>
           <w:lang w:val="en-US" w:eastAsia="zh-CN" w:bidi="ar-SA"/>
         </w:rPr>
-        <w:instrText xml:space="preserve"> PAGEREF _Toc1547368801 </w:instrText>
+        <w:instrText xml:space="preserve"> PAGEREF _Toc1979311651 </w:instrText>
       </w:r>
       <w:r>
         <w:rPr>
@@ -4274,7 +4476,7 @@
           <w:kern w:val="2"/>
           <w:lang w:val="en-US" w:eastAsia="zh-CN" w:bidi="ar-SA"/>
         </w:rPr>
-        <w:t>17</w:t>
+        <w:t>18</w:t>
       </w:r>
       <w:r>
         <w:rPr>
@@ -4319,7 +4521,7 @@
           <w:kern w:val="2"/>
           <w:lang w:val="en-US" w:eastAsia="zh-CN" w:bidi="ar-SA"/>
         </w:rPr>
-        <w:instrText xml:space="preserve"> HYPERLINK \l _Toc762813555 </w:instrText>
+        <w:instrText xml:space="preserve"> HYPERLINK \l _Toc1966597329 </w:instrText>
       </w:r>
       <w:r>
         <w:rPr>
@@ -4359,7 +4561,7 @@
           <w:kern w:val="2"/>
           <w:lang w:val="en-US" w:eastAsia="zh-CN" w:bidi="ar-SA"/>
         </w:rPr>
-        <w:instrText xml:space="preserve"> PAGEREF _Toc762813555 </w:instrText>
+        <w:instrText xml:space="preserve"> PAGEREF _Toc1966597329 </w:instrText>
       </w:r>
       <w:r>
         <w:rPr>
@@ -4375,7 +4577,7 @@
           <w:kern w:val="2"/>
           <w:lang w:val="en-US" w:eastAsia="zh-CN" w:bidi="ar-SA"/>
         </w:rPr>
-        <w:t>17</w:t>
+        <w:t>18</w:t>
       </w:r>
       <w:r>
         <w:rPr>
@@ -4420,7 +4622,7 @@
           <w:kern w:val="2"/>
           <w:lang w:val="en-US" w:eastAsia="zh-CN" w:bidi="ar-SA"/>
         </w:rPr>
-        <w:instrText xml:space="preserve"> HYPERLINK \l _Toc1238786295 </w:instrText>
+        <w:instrText xml:space="preserve"> HYPERLINK \l _Toc558249521 </w:instrText>
       </w:r>
       <w:r>
         <w:rPr>
@@ -4460,7 +4662,7 @@
           <w:kern w:val="2"/>
           <w:lang w:val="en-US" w:eastAsia="zh-CN" w:bidi="ar-SA"/>
         </w:rPr>
-        <w:instrText xml:space="preserve"> PAGEREF _Toc1238786295 </w:instrText>
+        <w:instrText xml:space="preserve"> PAGEREF _Toc558249521 </w:instrText>
       </w:r>
       <w:r>
         <w:rPr>
@@ -4541,7 +4743,7 @@
         </w:rPr>
         <w:t xml:space="preserve"> </w:t>
       </w:r>
-      <w:bookmarkStart w:id="0" w:name="_Toc990516717"/>
+      <w:bookmarkStart w:id="0" w:name="_Toc1192591666"/>
       <w:r>
         <w:rPr>
           <w:lang w:eastAsia="zh-CN"/>
@@ -4661,7 +4863,7 @@
           <w:lang w:eastAsia="zh-CN"/>
         </w:rPr>
       </w:pPr>
-      <w:bookmarkStart w:id="1" w:name="_Toc1413042262"/>
+      <w:bookmarkStart w:id="1" w:name="_Toc48941130"/>
       <w:r>
         <w:rPr>
           <w:rFonts w:hint="eastAsia"/>
@@ -4925,7 +5127,7 @@
           <w:lang w:eastAsia="zh-CN"/>
         </w:rPr>
       </w:pPr>
-      <w:bookmarkStart w:id="2" w:name="_Toc1488804417"/>
+      <w:bookmarkStart w:id="2" w:name="_Toc538714568"/>
       <w:r>
         <w:rPr>
           <w:rFonts w:hint="eastAsia"/>
@@ -4978,7 +5180,7 @@
           <w:lang w:eastAsia="zh-CN"/>
         </w:rPr>
       </w:pPr>
-      <w:bookmarkStart w:id="3" w:name="_Toc130495838"/>
+      <w:bookmarkStart w:id="3" w:name="_Toc769985170"/>
       <w:r>
         <w:rPr>
           <w:rFonts w:hint="eastAsia"/>
@@ -5527,7 +5729,7 @@
           <w:lang w:eastAsia="zh-CN"/>
         </w:rPr>
       </w:pPr>
-      <w:bookmarkStart w:id="4" w:name="_Toc1330714410"/>
+      <w:bookmarkStart w:id="4" w:name="_Toc1755679487"/>
       <w:r>
         <w:rPr>
           <w:rFonts w:hint="eastAsia"/>
@@ -6439,7 +6641,7 @@
           <w:lang w:eastAsia="zh-CN"/>
         </w:rPr>
       </w:pPr>
-      <w:bookmarkStart w:id="5" w:name="_Toc1433819135"/>
+      <w:bookmarkStart w:id="5" w:name="_Toc912405709"/>
       <w:r>
         <w:rPr>
           <w:rFonts w:hint="eastAsia"/>
@@ -7456,7 +7658,7 @@
           <w:lang w:eastAsia="zh-CN" w:bidi="ar-SA"/>
         </w:rPr>
       </w:pPr>
-      <w:bookmarkStart w:id="6" w:name="_Toc1918859637"/>
+      <w:bookmarkStart w:id="6" w:name="_Toc826200418"/>
       <w:r>
         <w:rPr>
           <w:rFonts w:hint="eastAsia"/>
@@ -8571,7 +8773,7 @@
           <w:lang w:eastAsia="zh-CN" w:bidi="ar-SA"/>
         </w:rPr>
       </w:pPr>
-      <w:bookmarkStart w:id="7" w:name="_Toc1034097842"/>
+      <w:bookmarkStart w:id="7" w:name="_Toc709978476"/>
       <w:r>
         <w:rPr>
           <w:rFonts w:hint="eastAsia"/>
@@ -8660,7 +8862,7 @@
           <w:lang w:eastAsia="zh-CN"/>
         </w:rPr>
       </w:pPr>
-      <w:bookmarkStart w:id="8" w:name="_Toc1593997218"/>
+      <w:bookmarkStart w:id="8" w:name="_Toc1052912318"/>
       <w:r>
         <w:rPr>
           <w:rFonts w:hint="eastAsia"/>
@@ -9408,7 +9610,7 @@
           <w:lang w:eastAsia="zh-CN"/>
         </w:rPr>
       </w:pPr>
-      <w:bookmarkStart w:id="9" w:name="_Toc818683743"/>
+      <w:bookmarkStart w:id="9" w:name="_Toc2033096146"/>
       <w:r>
         <w:rPr>
           <w:rFonts w:hint="eastAsia"/>
@@ -9530,7 +9732,7 @@
           <w:lang w:eastAsia="zh-CN"/>
         </w:rPr>
       </w:pPr>
-      <w:bookmarkStart w:id="10" w:name="_Toc941787515"/>
+      <w:bookmarkStart w:id="10" w:name="_Toc1911782789"/>
       <w:r>
         <w:rPr>
           <w:rFonts w:hint="eastAsia"/>
@@ -9685,7 +9887,7 @@
           <w:lang w:eastAsia="zh-CN"/>
         </w:rPr>
       </w:pPr>
-      <w:bookmarkStart w:id="11" w:name="_Toc808119915"/>
+      <w:bookmarkStart w:id="11" w:name="_Toc1606470438"/>
       <w:r>
         <w:rPr>
           <w:rFonts w:hint="eastAsia"/>
@@ -10134,7 +10336,7 @@
           <w:lang w:eastAsia="zh-CN"/>
         </w:rPr>
       </w:pPr>
-      <w:bookmarkStart w:id="12" w:name="_Toc844360790"/>
+      <w:bookmarkStart w:id="12" w:name="_Toc324908209"/>
       <w:r>
         <w:rPr>
           <w:rFonts w:hint="eastAsia"/>
@@ -10340,7 +10542,7 @@
         </w:rPr>
         <w:t>　</w:t>
       </w:r>
-      <w:bookmarkStart w:id="13" w:name="_Toc953269351"/>
+      <w:bookmarkStart w:id="13" w:name="_Toc1118650992"/>
       <w:r>
         <w:rPr>
           <w:lang w:eastAsia="zh-CN"/>
@@ -10357,7 +10559,7 @@
           <w:lang w:eastAsia="zh-CN"/>
         </w:rPr>
       </w:pPr>
-      <w:bookmarkStart w:id="14" w:name="_Toc2053224143"/>
+      <w:bookmarkStart w:id="14" w:name="_Toc1706489700"/>
       <w:r>
         <w:rPr>
           <w:rFonts w:hint="eastAsia"/>
@@ -10531,7 +10733,7 @@
           <w:lang w:eastAsia="zh-CN"/>
         </w:rPr>
       </w:pPr>
-      <w:bookmarkStart w:id="15" w:name="_Toc200271245"/>
+      <w:bookmarkStart w:id="15" w:name="_Toc790346280"/>
       <w:r>
         <w:rPr>
           <w:rFonts w:hint="eastAsia"/>
@@ -10917,7 +11119,7 @@
           <w:lang w:eastAsia="zh-CN"/>
         </w:rPr>
       </w:pPr>
-      <w:bookmarkStart w:id="16" w:name="_Toc720365156"/>
+      <w:bookmarkStart w:id="16" w:name="_Toc476084072"/>
       <w:r>
         <w:rPr>
           <w:rFonts w:hint="eastAsia"/>
@@ -10988,7 +11190,7 @@
           <w:lang w:eastAsia="zh-CN"/>
         </w:rPr>
       </w:pPr>
-      <w:bookmarkStart w:id="17" w:name="_Toc1409950027"/>
+      <w:bookmarkStart w:id="17" w:name="_Toc1059922624"/>
       <w:r>
         <w:rPr>
           <w:rFonts w:hint="eastAsia"/>
@@ -11059,7 +11261,7 @@
           <w:lang w:eastAsia="zh-CN"/>
         </w:rPr>
       </w:pPr>
-      <w:bookmarkStart w:id="18" w:name="_Toc398971081"/>
+      <w:bookmarkStart w:id="18" w:name="_Toc95210774"/>
       <w:r>
         <w:rPr>
           <w:rFonts w:hint="eastAsia"/>
@@ -11184,7 +11386,7 @@
           <w:lang w:eastAsia="zh-CN"/>
         </w:rPr>
       </w:pPr>
-      <w:bookmarkStart w:id="19" w:name="_Toc953214385"/>
+      <w:bookmarkStart w:id="19" w:name="_Toc238363761"/>
       <w:r>
         <w:rPr>
           <w:rFonts w:hint="eastAsia"/>
@@ -11424,7 +11626,7 @@
           <w:lang w:eastAsia="zh-CN"/>
         </w:rPr>
       </w:pPr>
-      <w:bookmarkStart w:id="20" w:name="_Toc510623108"/>
+      <w:bookmarkStart w:id="20" w:name="_Toc1662591860"/>
       <w:r>
         <w:rPr>
           <w:rFonts w:hint="eastAsia"/>
@@ -11565,7 +11767,7 @@
           <w:lang w:eastAsia="zh-CN"/>
         </w:rPr>
       </w:pPr>
-      <w:bookmarkStart w:id="21" w:name="_Toc13732995"/>
+      <w:bookmarkStart w:id="21" w:name="_Toc1362783736"/>
       <w:r>
         <w:rPr>
           <w:rFonts w:hint="eastAsia"/>
@@ -11707,7 +11909,7 @@
           <w:lang w:eastAsia="zh-CN"/>
         </w:rPr>
       </w:pPr>
-      <w:bookmarkStart w:id="22" w:name="_Toc957219013"/>
+      <w:bookmarkStart w:id="22" w:name="_Toc2086534988"/>
       <w:r>
         <w:rPr>
           <w:rFonts w:hint="default"/>
@@ -12654,7 +12856,7 @@
           <w:lang w:eastAsia="zh-CN"/>
         </w:rPr>
       </w:pPr>
-      <w:bookmarkStart w:id="23" w:name="_Toc1682261242"/>
+      <w:bookmarkStart w:id="23" w:name="_Toc1989287997"/>
       <w:r>
         <w:rPr>
           <w:rFonts w:hint="default"/>
@@ -12672,7 +12874,7 @@
           <w:lang w:eastAsia="zh-CN"/>
         </w:rPr>
       </w:pPr>
-      <w:bookmarkStart w:id="24" w:name="_Toc1102145958"/>
+      <w:bookmarkStart w:id="24" w:name="_Toc1036038393"/>
       <w:r>
         <w:rPr>
           <w:rFonts w:hint="default"/>
@@ -13360,7 +13562,7 @@
           <w:lang w:eastAsia="zh-CN"/>
         </w:rPr>
       </w:pPr>
-      <w:bookmarkStart w:id="25" w:name="_Toc35452670"/>
+      <w:bookmarkStart w:id="25" w:name="_Toc1074443417"/>
       <w:r>
         <w:rPr>
           <w:rFonts w:hint="default"/>
@@ -13509,7 +13711,7 @@
           <w:lang w:eastAsia="zh-CN"/>
         </w:rPr>
       </w:pPr>
-      <w:bookmarkStart w:id="26" w:name="_Toc1659253984"/>
+      <w:bookmarkStart w:id="26" w:name="_Toc1771914168"/>
       <w:r>
         <w:rPr>
           <w:rFonts w:hint="default"/>
@@ -20392,7 +20594,7 @@
         </w:rPr>
         <w:t>　</w:t>
       </w:r>
-      <w:bookmarkStart w:id="27" w:name="_Toc1500587286"/>
+      <w:bookmarkStart w:id="27" w:name="_Toc1447233584"/>
       <w:r>
         <w:rPr>
           <w:lang w:eastAsia="zh-CN"/>
@@ -20409,7 +20611,7 @@
           <w:lang w:eastAsia="zh-CN"/>
         </w:rPr>
       </w:pPr>
-      <w:bookmarkStart w:id="28" w:name="_Toc1199224915"/>
+      <w:bookmarkStart w:id="28" w:name="_Toc1853918854"/>
       <w:r>
         <w:rPr>
           <w:rFonts w:hint="eastAsia"/>
@@ -20452,7 +20654,7 @@
           <w:lang w:eastAsia="zh-CN"/>
         </w:rPr>
       </w:pPr>
-      <w:bookmarkStart w:id="29" w:name="_Toc814111561"/>
+      <w:bookmarkStart w:id="29" w:name="_Toc1847897064"/>
       <w:r>
         <w:rPr>
           <w:rStyle w:val="19"/>
@@ -20471,18 +20673,7 @@
           <w:szCs w:val="24"/>
           <w:lang w:eastAsia="zh-CN"/>
         </w:rPr>
-        <w:t>（</w:t>
-      </w:r>
-      <w:r>
-        <w:rPr>
-          <w:rFonts w:hint="default"/>
-          <w:b w:val="0"/>
-          <w:bCs w:val="0"/>
-          <w:sz w:val="24"/>
-          <w:szCs w:val="24"/>
-          <w:lang w:eastAsia="zh-CN"/>
-        </w:rPr>
-        <w:t>webpack自带）可以自动加载当前模块依赖的其他模块并以指定的别名注入到当前模块中。</w:t>
+        <w:t>（webpack自带）可以自动加载当前模块依赖的其他模块并以指定的别名注入到当前模块中。</w:t>
       </w:r>
     </w:p>
     <w:p>
@@ -21003,7 +21194,7 @@
           <w:lang w:val="en-US" w:eastAsia="zh-CN"/>
         </w:rPr>
       </w:pPr>
-      <w:bookmarkStart w:id="30" w:name="_Toc1325715326"/>
+      <w:bookmarkStart w:id="30" w:name="_Toc3577943"/>
       <w:r>
         <w:rPr>
           <w:rStyle w:val="19"/>
@@ -21489,17 +21680,373 @@
         <w:suppressLineNumbers w:val="0"/>
         <w:ind w:firstLine="420" w:firstLineChars="0"/>
         <w:jc w:val="left"/>
-      </w:pPr>
-      <w:bookmarkStart w:id="31" w:name="_Toc42257984"/>
-      <w:r>
         <w:rPr>
           <w:rStyle w:val="19"/>
           <w:rFonts w:hint="default"/>
           <w:lang w:val="en-US" w:eastAsia="zh-CN"/>
         </w:rPr>
+      </w:pPr>
+      <w:bookmarkStart w:id="31" w:name="_Toc899026873"/>
+      <w:r>
+        <w:rPr>
+          <w:rStyle w:val="19"/>
+          <w:rFonts w:hint="default"/>
+          <w:lang w:val="en-US" w:eastAsia="zh-CN"/>
+        </w:rPr>
         <w:t>html-webpack-plugin</w:t>
       </w:r>
       <w:bookmarkEnd w:id="31"/>
+    </w:p>
+    <w:p>
+      <w:pPr>
+        <w:ind w:firstLine="420" w:firstLineChars="0"/>
+        <w:rPr>
+          <w:rFonts w:hint="default"/>
+          <w:sz w:val="24"/>
+          <w:szCs w:val="24"/>
+          <w:lang w:eastAsia="zh-CN"/>
+        </w:rPr>
+      </w:pPr>
+      <w:r>
+        <w:rPr>
+          <w:rFonts w:hint="default"/>
+          <w:sz w:val="24"/>
+          <w:szCs w:val="24"/>
+          <w:lang w:eastAsia="zh-CN"/>
+        </w:rPr>
+        <w:t>自动生成html文件。</w:t>
+      </w:r>
+    </w:p>
+    <w:p>
+      <w:pPr>
+        <w:ind w:firstLine="420" w:firstLineChars="0"/>
+        <w:rPr>
+          <w:rFonts w:hint="default"/>
+          <w:sz w:val="24"/>
+          <w:szCs w:val="24"/>
+          <w:lang w:eastAsia="zh-CN"/>
+        </w:rPr>
+      </w:pPr>
+      <w:r>
+        <w:rPr>
+          <w:rFonts w:hint="default"/>
+          <w:sz w:val="24"/>
+          <w:szCs w:val="24"/>
+          <w:lang w:eastAsia="zh-CN"/>
+        </w:rPr>
+        <w:t>安装：npm install --save-dev html-webpack-plugin</w:t>
+      </w:r>
+    </w:p>
+    <w:p>
+      <w:pPr>
+        <w:ind w:firstLine="420" w:firstLineChars="0"/>
+        <w:rPr>
+          <w:rFonts w:hint="default"/>
+          <w:sz w:val="24"/>
+          <w:szCs w:val="24"/>
+          <w:lang w:eastAsia="zh-CN"/>
+        </w:rPr>
+      </w:pPr>
+      <w:r>
+        <w:rPr>
+          <w:rFonts w:hint="default"/>
+          <w:sz w:val="24"/>
+          <w:szCs w:val="24"/>
+          <w:lang w:eastAsia="zh-CN"/>
+        </w:rPr>
+        <w:t>配置：</w:t>
+      </w:r>
+    </w:p>
+    <w:p>
+      <w:pPr>
+        <w:ind w:left="420" w:leftChars="0" w:firstLine="420" w:firstLineChars="0"/>
+        <w:rPr>
+          <w:rFonts w:hint="default"/>
+          <w:sz w:val="24"/>
+          <w:szCs w:val="24"/>
+          <w:lang w:eastAsia="zh-CN"/>
+        </w:rPr>
+      </w:pPr>
+      <w:r>
+        <w:rPr>
+          <w:rFonts w:hint="default"/>
+          <w:sz w:val="24"/>
+          <w:szCs w:val="24"/>
+          <w:lang w:eastAsia="zh-CN"/>
+        </w:rPr>
+        <w:t>var htmlWebpackPlugin = requier(‘html-webpack-plugin’);</w:t>
+      </w:r>
+    </w:p>
+    <w:p>
+      <w:pPr>
+        <w:ind w:left="420" w:leftChars="0" w:firstLine="420" w:firstLineChars="0"/>
+        <w:rPr>
+          <w:rFonts w:hint="default"/>
+          <w:sz w:val="24"/>
+          <w:szCs w:val="24"/>
+          <w:lang w:eastAsia="zh-CN"/>
+        </w:rPr>
+      </w:pPr>
+      <w:r>
+        <w:rPr>
+          <w:rFonts w:hint="default"/>
+          <w:sz w:val="24"/>
+          <w:szCs w:val="24"/>
+          <w:lang w:eastAsia="zh-CN"/>
+        </w:rPr>
+        <w:t>Module.exports = {</w:t>
+      </w:r>
+    </w:p>
+    <w:p>
+      <w:pPr>
+        <w:ind w:left="840" w:leftChars="0" w:firstLine="420" w:firstLineChars="0"/>
+        <w:rPr>
+          <w:rFonts w:hint="default"/>
+          <w:sz w:val="24"/>
+          <w:szCs w:val="24"/>
+          <w:lang w:eastAsia="zh-CN"/>
+        </w:rPr>
+      </w:pPr>
+      <w:r>
+        <w:rPr>
+          <w:rFonts w:hint="default"/>
+          <w:sz w:val="24"/>
+          <w:szCs w:val="24"/>
+          <w:lang w:eastAsia="zh-CN"/>
+        </w:rPr>
+        <w:t>...</w:t>
+      </w:r>
+    </w:p>
+    <w:p>
+      <w:pPr>
+        <w:ind w:left="840" w:leftChars="0" w:firstLine="420" w:firstLineChars="0"/>
+        <w:rPr>
+          <w:rFonts w:hint="default"/>
+          <w:sz w:val="24"/>
+          <w:szCs w:val="24"/>
+          <w:lang w:eastAsia="zh-CN"/>
+        </w:rPr>
+      </w:pPr>
+      <w:r>
+        <w:rPr>
+          <w:rFonts w:hint="default"/>
+          <w:sz w:val="24"/>
+          <w:szCs w:val="24"/>
+          <w:lang w:eastAsia="zh-CN"/>
+        </w:rPr>
+        <w:t>...</w:t>
+      </w:r>
+    </w:p>
+    <w:p>
+      <w:pPr>
+        <w:ind w:left="840" w:leftChars="0" w:firstLine="420" w:firstLineChars="0"/>
+        <w:rPr>
+          <w:rFonts w:hint="default"/>
+          <w:sz w:val="24"/>
+          <w:szCs w:val="24"/>
+          <w:lang w:eastAsia="zh-CN"/>
+        </w:rPr>
+      </w:pPr>
+      <w:r>
+        <w:rPr>
+          <w:rFonts w:hint="default"/>
+          <w:sz w:val="24"/>
+          <w:szCs w:val="24"/>
+          <w:lang w:eastAsia="zh-CN"/>
+        </w:rPr>
+        <w:t>Plugins:[</w:t>
+      </w:r>
+    </w:p>
+    <w:p>
+      <w:pPr>
+        <w:ind w:left="1260" w:leftChars="0" w:firstLine="420" w:firstLineChars="0"/>
+        <w:rPr>
+          <w:rFonts w:hint="default"/>
+          <w:sz w:val="24"/>
+          <w:szCs w:val="24"/>
+          <w:lang w:eastAsia="zh-CN"/>
+        </w:rPr>
+      </w:pPr>
+      <w:r>
+        <w:rPr>
+          <w:rFonts w:hint="default"/>
+          <w:sz w:val="24"/>
+          <w:szCs w:val="24"/>
+          <w:lang w:eastAsia="zh-CN"/>
+        </w:rPr>
+        <w:t xml:space="preserve">new </w:t>
+      </w:r>
+      <w:r>
+        <w:rPr>
+          <w:rFonts w:hint="default"/>
+          <w:sz w:val="24"/>
+          <w:szCs w:val="24"/>
+          <w:lang w:eastAsia="zh-CN"/>
+        </w:rPr>
+        <w:t>htmlWebpackPlugin</w:t>
+      </w:r>
+      <w:r>
+        <w:rPr>
+          <w:rFonts w:hint="default"/>
+          <w:sz w:val="24"/>
+          <w:szCs w:val="24"/>
+          <w:lang w:eastAsia="zh-CN"/>
+        </w:rPr>
+        <w:t>({</w:t>
+      </w:r>
+    </w:p>
+    <w:p>
+      <w:pPr>
+        <w:ind w:left="1680" w:leftChars="0" w:firstLine="420" w:firstLineChars="0"/>
+        <w:rPr>
+          <w:rFonts w:hint="default"/>
+          <w:sz w:val="24"/>
+          <w:szCs w:val="24"/>
+          <w:lang w:eastAsia="zh-CN"/>
+        </w:rPr>
+      </w:pPr>
+      <w:r>
+        <w:rPr>
+          <w:rFonts w:hint="default"/>
+          <w:sz w:val="24"/>
+          <w:szCs w:val="24"/>
+          <w:lang w:eastAsia="zh-CN"/>
+        </w:rPr>
+        <w:t>filename:”index.html”,//文件名</w:t>
+      </w:r>
+    </w:p>
+    <w:p>
+      <w:pPr>
+        <w:ind w:left="1680" w:leftChars="0" w:firstLine="420" w:firstLineChars="0"/>
+        <w:rPr>
+          <w:rFonts w:hint="default"/>
+          <w:sz w:val="24"/>
+          <w:szCs w:val="24"/>
+          <w:lang w:eastAsia="zh-CN"/>
+        </w:rPr>
+      </w:pPr>
+      <w:r>
+        <w:rPr>
+          <w:rFonts w:hint="default"/>
+          <w:sz w:val="24"/>
+          <w:szCs w:val="24"/>
+          <w:lang w:eastAsia="zh-CN"/>
+        </w:rPr>
+        <w:t>template:”index.html”,//模板文件</w:t>
+      </w:r>
+    </w:p>
+    <w:p>
+      <w:pPr>
+        <w:ind w:left="1680" w:leftChars="0" w:firstLine="420" w:firstLineChars="0"/>
+        <w:rPr>
+          <w:rFonts w:hint="default"/>
+          <w:sz w:val="24"/>
+          <w:szCs w:val="24"/>
+          <w:lang w:eastAsia="zh-CN"/>
+        </w:rPr>
+      </w:pPr>
+      <w:r>
+        <w:rPr>
+          <w:rFonts w:hint="default"/>
+          <w:sz w:val="24"/>
+          <w:szCs w:val="24"/>
+          <w:lang w:eastAsia="zh-CN"/>
+        </w:rPr>
+        <w:t>i</w:t>
+      </w:r>
+      <w:bookmarkStart w:id="44" w:name="_GoBack"/>
+      <w:bookmarkEnd w:id="44"/>
+      <w:r>
+        <w:rPr>
+          <w:rFonts w:hint="default"/>
+          <w:sz w:val="24"/>
+          <w:szCs w:val="24"/>
+          <w:lang w:eastAsia="zh-CN"/>
+        </w:rPr>
+        <w:t>nject:”body”,//插入文件的位置head、body</w:t>
+      </w:r>
+    </w:p>
+    <w:p>
+      <w:pPr>
+        <w:ind w:left="1680" w:leftChars="0" w:firstLine="420" w:firstLineChars="0"/>
+        <w:rPr>
+          <w:rFonts w:hint="default"/>
+          <w:sz w:val="24"/>
+          <w:szCs w:val="24"/>
+          <w:lang w:eastAsia="zh-CN"/>
+        </w:rPr>
+      </w:pPr>
+    </w:p>
+    <w:p>
+      <w:pPr>
+        <w:ind w:left="1260" w:leftChars="0" w:firstLine="420" w:firstLineChars="0"/>
+        <w:rPr>
+          <w:rFonts w:hint="default"/>
+          <w:sz w:val="24"/>
+          <w:szCs w:val="24"/>
+          <w:lang w:eastAsia="zh-CN"/>
+        </w:rPr>
+      </w:pPr>
+      <w:r>
+        <w:rPr>
+          <w:rFonts w:hint="default"/>
+          <w:sz w:val="24"/>
+          <w:szCs w:val="24"/>
+          <w:lang w:eastAsia="zh-CN"/>
+        </w:rPr>
+        <w:t>}),</w:t>
+      </w:r>
+    </w:p>
+    <w:p>
+      <w:pPr>
+        <w:ind w:left="840" w:leftChars="0" w:firstLine="420" w:firstLineChars="0"/>
+        <w:rPr>
+          <w:rFonts w:hint="default"/>
+          <w:sz w:val="24"/>
+          <w:szCs w:val="24"/>
+          <w:lang w:eastAsia="zh-CN"/>
+        </w:rPr>
+      </w:pPr>
+    </w:p>
+    <w:p>
+      <w:pPr>
+        <w:ind w:left="840" w:leftChars="0" w:firstLine="420" w:firstLineChars="0"/>
+        <w:rPr>
+          <w:rFonts w:hint="default"/>
+          <w:sz w:val="24"/>
+          <w:szCs w:val="24"/>
+          <w:lang w:eastAsia="zh-CN"/>
+        </w:rPr>
+      </w:pPr>
+      <w:r>
+        <w:rPr>
+          <w:rFonts w:hint="default"/>
+          <w:sz w:val="24"/>
+          <w:szCs w:val="24"/>
+          <w:lang w:eastAsia="zh-CN"/>
+        </w:rPr>
+        <w:t>]</w:t>
+      </w:r>
+    </w:p>
+    <w:p>
+      <w:pPr>
+        <w:ind w:left="420" w:leftChars="0" w:firstLine="420" w:firstLineChars="0"/>
+        <w:rPr>
+          <w:rFonts w:hint="default"/>
+          <w:sz w:val="24"/>
+          <w:szCs w:val="24"/>
+          <w:lang w:eastAsia="zh-CN"/>
+        </w:rPr>
+      </w:pPr>
+      <w:r>
+        <w:rPr>
+          <w:rFonts w:hint="default"/>
+          <w:sz w:val="24"/>
+          <w:szCs w:val="24"/>
+          <w:lang w:eastAsia="zh-CN"/>
+        </w:rPr>
+        <w:t>}</w:t>
+      </w:r>
     </w:p>
     <w:p>
       <w:pPr>
@@ -21515,6 +22062,7 @@
           <w:lang w:val="en-US" w:eastAsia="zh-CN"/>
         </w:rPr>
       </w:pPr>
+      <w:bookmarkStart w:id="32" w:name="_Toc1896838195"/>
       <w:r>
         <w:rPr>
           <w:rStyle w:val="19"/>
@@ -21524,6 +22072,7 @@
         <w:t>压缩js与css</w:t>
       </w:r>
     </w:p>
+    <w:bookmarkEnd w:id="32"/>
     <w:p>
       <w:pPr>
         <w:ind w:firstLine="420" w:firstLineChars="0"/>
@@ -21767,19 +22316,601 @@
           <w:szCs w:val="24"/>
           <w:lang w:val="en-US" w:eastAsia="zh-CN"/>
         </w:rPr>
-        <w:t>继续运行下webpack可以看到js已经被压缩了；注意：但是貌似对</w:t>
-      </w:r>
-      <w:bookmarkStart w:id="42" w:name="_GoBack"/>
-      <w:bookmarkEnd w:id="42"/>
-      <w:r>
-        <w:rPr>
-          <w:rFonts w:hint="default"/>
-          <w:sz w:val="24"/>
-          <w:szCs w:val="24"/>
+        <w:t>继续运行下webpack可以看到js已经被压缩了；注意：但是貌似对es6的语法不能压缩</w:t>
+      </w:r>
+    </w:p>
+    <w:p>
+      <w:pPr>
+        <w:keepNext w:val="0"/>
+        <w:keepLines w:val="0"/>
+        <w:widowControl/>
+        <w:suppressLineNumbers w:val="0"/>
+        <w:ind w:firstLine="420" w:firstLineChars="0"/>
+        <w:jc w:val="left"/>
+        <w:rPr>
+          <w:rStyle w:val="19"/>
+          <w:rFonts w:hint="default"/>
           <w:lang w:val="en-US" w:eastAsia="zh-CN"/>
         </w:rPr>
-        <w:t>es6的语法不能压缩</w:t>
-      </w:r>
+      </w:pPr>
+      <w:bookmarkStart w:id="33" w:name="_Toc542292511"/>
+      <w:r>
+        <w:rPr>
+          <w:rStyle w:val="19"/>
+          <w:rFonts w:hint="default"/>
+          <w:lang w:val="en-US" w:eastAsia="zh-CN"/>
+        </w:rPr>
+        <w:t>extract-text-webpack-plugin</w:t>
+      </w:r>
+    </w:p>
+    <w:bookmarkEnd w:id="33"/>
+    <w:p>
+      <w:pPr>
+        <w:keepNext w:val="0"/>
+        <w:keepLines w:val="0"/>
+        <w:widowControl/>
+        <w:suppressLineNumbers w:val="0"/>
+        <w:ind w:firstLine="420" w:firstLineChars="0"/>
+        <w:jc w:val="left"/>
+        <w:rPr>
+          <w:rFonts w:hint="default"/>
+          <w:sz w:val="24"/>
+          <w:szCs w:val="24"/>
+          <w:lang w:eastAsia="zh-CN"/>
+        </w:rPr>
+      </w:pPr>
+      <w:r>
+        <w:rPr>
+          <w:rFonts w:hint="default"/>
+          <w:sz w:val="24"/>
+          <w:szCs w:val="24"/>
+          <w:lang w:eastAsia="zh-CN"/>
+        </w:rPr>
+        <w:t>当我们使用js加载css或者其他样式文件时，会出现样式延迟的现象，为了解决这一弊端使用</w:t>
+      </w:r>
+      <w:r>
+        <w:rPr>
+          <w:rFonts w:hint="default"/>
+          <w:sz w:val="24"/>
+          <w:szCs w:val="24"/>
+          <w:lang w:val="en-US" w:eastAsia="zh-CN"/>
+        </w:rPr>
+        <w:t>extract-text-webpack-plugin</w:t>
+      </w:r>
+      <w:r>
+        <w:rPr>
+          <w:rFonts w:hint="default"/>
+          <w:sz w:val="24"/>
+          <w:szCs w:val="24"/>
+          <w:lang w:eastAsia="zh-CN"/>
+        </w:rPr>
+        <w:t>这个插件就可以，他的原理是把js引入的样式文件提取出一个独立的样式文件，并把样式文件通过link 标签自动引入到html文件中。</w:t>
+      </w:r>
+    </w:p>
+    <w:p>
+      <w:pPr>
+        <w:keepNext w:val="0"/>
+        <w:keepLines w:val="0"/>
+        <w:widowControl/>
+        <w:suppressLineNumbers w:val="0"/>
+        <w:ind w:firstLine="420" w:firstLineChars="0"/>
+        <w:jc w:val="left"/>
+        <w:rPr>
+          <w:rFonts w:hint="default"/>
+          <w:sz w:val="24"/>
+          <w:szCs w:val="24"/>
+          <w:lang w:eastAsia="zh-CN"/>
+        </w:rPr>
+      </w:pPr>
+      <w:r>
+        <w:rPr>
+          <w:rFonts w:hint="default"/>
+          <w:sz w:val="24"/>
+          <w:szCs w:val="24"/>
+          <w:lang w:eastAsia="zh-CN"/>
+        </w:rPr>
+        <w:t>安装：</w:t>
+      </w:r>
+    </w:p>
+    <w:p>
+      <w:pPr>
+        <w:keepNext w:val="0"/>
+        <w:keepLines w:val="0"/>
+        <w:widowControl/>
+        <w:suppressLineNumbers w:val="0"/>
+        <w:ind w:left="420" w:leftChars="0" w:firstLine="420" w:firstLineChars="0"/>
+        <w:jc w:val="left"/>
+        <w:rPr>
+          <w:sz w:val="24"/>
+          <w:szCs w:val="24"/>
+        </w:rPr>
+      </w:pPr>
+      <w:r>
+        <w:rPr>
+          <w:rFonts w:hint="default" w:ascii="Georgia" w:hAnsi="Georgia" w:eastAsia="Georgia" w:cs="Georgia"/>
+          <w:b w:val="0"/>
+          <w:i w:val="0"/>
+          <w:caps w:val="0"/>
+          <w:color w:val="333333"/>
+          <w:spacing w:val="0"/>
+          <w:kern w:val="0"/>
+          <w:sz w:val="24"/>
+          <w:szCs w:val="24"/>
+          <w:shd w:val="clear" w:fill="FFFFFF"/>
+          <w:lang w:val="en-US" w:eastAsia="zh-CN" w:bidi="ar"/>
+        </w:rPr>
+        <w:t>sudo npm install extract-text-webpack-plugin </w:t>
+      </w:r>
+    </w:p>
+    <w:p>
+      <w:pPr>
+        <w:keepNext w:val="0"/>
+        <w:keepLines w:val="0"/>
+        <w:widowControl/>
+        <w:suppressLineNumbers w:val="0"/>
+        <w:ind w:firstLine="420" w:firstLineChars="0"/>
+        <w:jc w:val="left"/>
+        <w:rPr>
+          <w:rFonts w:hint="default"/>
+          <w:sz w:val="24"/>
+          <w:szCs w:val="24"/>
+          <w:lang w:eastAsia="zh-CN"/>
+        </w:rPr>
+      </w:pPr>
+      <w:r>
+        <w:rPr>
+          <w:rFonts w:hint="default"/>
+          <w:sz w:val="24"/>
+          <w:szCs w:val="24"/>
+          <w:lang w:eastAsia="zh-CN"/>
+        </w:rPr>
+        <w:t>Webpack.config.js的配置</w:t>
+      </w:r>
+    </w:p>
+    <w:p>
+      <w:pPr>
+        <w:keepNext w:val="0"/>
+        <w:keepLines w:val="0"/>
+        <w:widowControl/>
+        <w:suppressLineNumbers w:val="0"/>
+        <w:ind w:left="420" w:leftChars="0" w:firstLine="420" w:firstLineChars="0"/>
+        <w:jc w:val="left"/>
+        <w:rPr>
+          <w:rFonts w:hint="default"/>
+          <w:sz w:val="24"/>
+          <w:szCs w:val="24"/>
+          <w:lang w:eastAsia="zh-CN"/>
+        </w:rPr>
+      </w:pPr>
+      <w:r>
+        <w:rPr>
+          <w:rFonts w:hint="default"/>
+          <w:sz w:val="24"/>
+          <w:szCs w:val="24"/>
+          <w:lang w:eastAsia="zh-CN"/>
+        </w:rPr>
+        <w:t>//webpack.config.js</w:t>
+      </w:r>
+    </w:p>
+    <w:p>
+      <w:pPr>
+        <w:pStyle w:val="12"/>
+        <w:keepNext w:val="0"/>
+        <w:keepLines w:val="0"/>
+        <w:widowControl/>
+        <w:suppressLineNumbers w:val="0"/>
+        <w:spacing w:before="0" w:beforeAutospacing="0" w:after="0" w:afterAutospacing="0"/>
+        <w:ind w:left="420" w:leftChars="0" w:firstLine="420" w:firstLineChars="0"/>
+        <w:jc w:val="left"/>
+        <w:rPr>
+          <w:rFonts w:ascii="Courier New" w:hAnsi="Courier New" w:cs="Courier New"/>
+          <w:b w:val="0"/>
+          <w:i w:val="0"/>
+          <w:caps w:val="0"/>
+          <w:color w:val="000000"/>
+          <w:spacing w:val="0"/>
+          <w:sz w:val="24"/>
+          <w:szCs w:val="24"/>
+        </w:rPr>
+      </w:pPr>
+      <w:r>
+        <w:rPr>
+          <w:rFonts w:hint="default" w:ascii="Courier New" w:hAnsi="Courier New" w:cs="Courier New"/>
+          <w:b w:val="0"/>
+          <w:i w:val="0"/>
+          <w:caps w:val="0"/>
+          <w:color w:val="0000FF"/>
+          <w:spacing w:val="0"/>
+          <w:sz w:val="24"/>
+          <w:szCs w:val="24"/>
+        </w:rPr>
+        <w:t>var</w:t>
+      </w:r>
+      <w:r>
+        <w:rPr>
+          <w:rFonts w:hint="default" w:ascii="Courier New" w:hAnsi="Courier New" w:cs="Courier New"/>
+          <w:b w:val="0"/>
+          <w:i w:val="0"/>
+          <w:caps w:val="0"/>
+          <w:color w:val="000000"/>
+          <w:spacing w:val="0"/>
+          <w:sz w:val="24"/>
+          <w:szCs w:val="24"/>
+        </w:rPr>
+        <w:t xml:space="preserve"> ExtractTextPlugin = require('extract-text-webpack-plugin');//引入插件</w:t>
+      </w:r>
+    </w:p>
+    <w:p>
+      <w:pPr>
+        <w:pStyle w:val="12"/>
+        <w:keepNext w:val="0"/>
+        <w:keepLines w:val="0"/>
+        <w:widowControl/>
+        <w:supp